--- a/docs/TCS User Manual.docx
+++ b/docs/TCS User Manual.docx
@@ -450,7 +450,6 @@
         <w:pStyle w:val="Title"/>
       </w:pPr>
       <w:r>
-        <w:lastRenderedPageBreak/>
         <w:t>Table of Contents</w:t>
       </w:r>
     </w:p>
@@ -483,8 +482,6 @@
       <w:r>
         <w:fldChar w:fldCharType="separate"/>
       </w:r>
-      <w:bookmarkStart w:id="0" w:name="_GoBack"/>
-      <w:bookmarkEnd w:id="0"/>
       <w:r>
         <w:rPr>
           <w:noProof/>
@@ -528,7 +525,7 @@
         <w:rPr>
           <w:noProof/>
         </w:rPr>
-        <w:instrText xml:space="preserve"> PAGEREF _Toc469382977 \h </w:instrText>
+        <w:instrText xml:space="preserve"> PAGEREF _Toc470161712 \h </w:instrText>
       </w:r>
       <w:r>
         <w:rPr>
@@ -615,7 +612,7 @@
         <w:rPr>
           <w:noProof/>
         </w:rPr>
-        <w:instrText xml:space="preserve"> PAGEREF _Toc469382978 \h </w:instrText>
+        <w:instrText xml:space="preserve"> PAGEREF _Toc470161713 \h </w:instrText>
       </w:r>
       <w:r>
         <w:rPr>
@@ -702,7 +699,7 @@
         <w:rPr>
           <w:noProof/>
         </w:rPr>
-        <w:instrText xml:space="preserve"> PAGEREF _Toc469382979 \h </w:instrText>
+        <w:instrText xml:space="preserve"> PAGEREF _Toc470161714 \h </w:instrText>
       </w:r>
       <w:r>
         <w:rPr>
@@ -789,7 +786,7 @@
         <w:rPr>
           <w:noProof/>
         </w:rPr>
-        <w:instrText xml:space="preserve"> PAGEREF _Toc469382980 \h </w:instrText>
+        <w:instrText xml:space="preserve"> PAGEREF _Toc470161715 \h </w:instrText>
       </w:r>
       <w:r>
         <w:rPr>
@@ -876,7 +873,7 @@
         <w:rPr>
           <w:noProof/>
         </w:rPr>
-        <w:instrText xml:space="preserve"> PAGEREF _Toc469382981 \h </w:instrText>
+        <w:instrText xml:space="preserve"> PAGEREF _Toc470161716 \h </w:instrText>
       </w:r>
       <w:r>
         <w:rPr>
@@ -963,7 +960,7 @@
         <w:rPr>
           <w:noProof/>
         </w:rPr>
-        <w:instrText xml:space="preserve"> PAGEREF _Toc469382982 \h </w:instrText>
+        <w:instrText xml:space="preserve"> PAGEREF _Toc470161717 \h </w:instrText>
       </w:r>
       <w:r>
         <w:rPr>
@@ -1050,7 +1047,7 @@
         <w:rPr>
           <w:noProof/>
         </w:rPr>
-        <w:instrText xml:space="preserve"> PAGEREF _Toc469382983 \h </w:instrText>
+        <w:instrText xml:space="preserve"> PAGEREF _Toc470161718 \h </w:instrText>
       </w:r>
       <w:r>
         <w:rPr>
@@ -1137,7 +1134,7 @@
         <w:rPr>
           <w:noProof/>
         </w:rPr>
-        <w:instrText xml:space="preserve"> PAGEREF _Toc469382984 \h </w:instrText>
+        <w:instrText xml:space="preserve"> PAGEREF _Toc470161719 \h </w:instrText>
       </w:r>
       <w:r>
         <w:rPr>
@@ -1226,7 +1223,7 @@
         <w:rPr>
           <w:noProof/>
         </w:rPr>
-        <w:instrText xml:space="preserve"> PAGEREF _Toc469382985 \h </w:instrText>
+        <w:instrText xml:space="preserve"> PAGEREF _Toc470161720 \h </w:instrText>
       </w:r>
       <w:r>
         <w:rPr>
@@ -1315,7 +1312,7 @@
         <w:rPr>
           <w:noProof/>
         </w:rPr>
-        <w:instrText xml:space="preserve"> PAGEREF _Toc469382986 \h </w:instrText>
+        <w:instrText xml:space="preserve"> PAGEREF _Toc470161721 \h </w:instrText>
       </w:r>
       <w:r>
         <w:rPr>
@@ -1404,7 +1401,7 @@
         <w:rPr>
           <w:noProof/>
         </w:rPr>
-        <w:instrText xml:space="preserve"> PAGEREF _Toc469382987 \h </w:instrText>
+        <w:instrText xml:space="preserve"> PAGEREF _Toc470161722 \h </w:instrText>
       </w:r>
       <w:r>
         <w:rPr>
@@ -1487,7 +1484,7 @@
         <w:rPr>
           <w:noProof/>
         </w:rPr>
-        <w:instrText xml:space="preserve"> PAGEREF _Toc469382988 \h </w:instrText>
+        <w:instrText xml:space="preserve"> PAGEREF _Toc470161723 \h </w:instrText>
       </w:r>
       <w:r>
         <w:rPr>
@@ -1570,7 +1567,7 @@
         <w:rPr>
           <w:noProof/>
         </w:rPr>
-        <w:instrText xml:space="preserve"> PAGEREF _Toc469382989 \h </w:instrText>
+        <w:instrText xml:space="preserve"> PAGEREF _Toc470161724 \h </w:instrText>
       </w:r>
       <w:r>
         <w:rPr>
@@ -1655,7 +1652,7 @@
         <w:rPr>
           <w:noProof/>
         </w:rPr>
-        <w:instrText xml:space="preserve"> PAGEREF _Toc469382990 \h </w:instrText>
+        <w:instrText xml:space="preserve"> PAGEREF _Toc470161725 \h </w:instrText>
       </w:r>
       <w:r>
         <w:rPr>
@@ -1739,7 +1736,7 @@
         <w:rPr>
           <w:noProof/>
         </w:rPr>
-        <w:instrText xml:space="preserve"> PAGEREF _Toc469382991 \h </w:instrText>
+        <w:instrText xml:space="preserve"> PAGEREF _Toc470161726 \h </w:instrText>
       </w:r>
       <w:r>
         <w:rPr>
@@ -1832,7 +1829,7 @@
         <w:rPr>
           <w:noProof/>
         </w:rPr>
-        <w:instrText xml:space="preserve"> PAGEREF _Toc469382992 \h </w:instrText>
+        <w:instrText xml:space="preserve"> PAGEREF _Toc470161727 \h </w:instrText>
       </w:r>
       <w:r>
         <w:rPr>
@@ -1919,7 +1916,7 @@
         <w:rPr>
           <w:noProof/>
         </w:rPr>
-        <w:instrText xml:space="preserve"> PAGEREF _Toc469382993 \h </w:instrText>
+        <w:instrText xml:space="preserve"> PAGEREF _Toc470161728 \h </w:instrText>
       </w:r>
       <w:r>
         <w:rPr>
@@ -2002,7 +1999,7 @@
         <w:rPr>
           <w:noProof/>
         </w:rPr>
-        <w:instrText xml:space="preserve"> PAGEREF _Toc469382994 \h </w:instrText>
+        <w:instrText xml:space="preserve"> PAGEREF _Toc470161729 \h </w:instrText>
       </w:r>
       <w:r>
         <w:rPr>
@@ -2085,7 +2082,7 @@
         <w:rPr>
           <w:noProof/>
         </w:rPr>
-        <w:instrText xml:space="preserve"> PAGEREF _Toc469382995 \h </w:instrText>
+        <w:instrText xml:space="preserve"> PAGEREF _Toc470161730 \h </w:instrText>
       </w:r>
       <w:r>
         <w:rPr>
@@ -2170,7 +2167,7 @@
         <w:rPr>
           <w:noProof/>
         </w:rPr>
-        <w:instrText xml:space="preserve"> PAGEREF _Toc469382996 \h </w:instrText>
+        <w:instrText xml:space="preserve"> PAGEREF _Toc470161731 \h </w:instrText>
       </w:r>
       <w:r>
         <w:rPr>
@@ -2253,7 +2250,7 @@
         <w:rPr>
           <w:noProof/>
         </w:rPr>
-        <w:instrText xml:space="preserve"> PAGEREF _Toc469382997 \h </w:instrText>
+        <w:instrText xml:space="preserve"> PAGEREF _Toc470161732 \h </w:instrText>
       </w:r>
       <w:r>
         <w:rPr>
@@ -2340,7 +2337,7 @@
         <w:rPr>
           <w:noProof/>
         </w:rPr>
-        <w:instrText xml:space="preserve"> PAGEREF _Toc469382998 \h </w:instrText>
+        <w:instrText xml:space="preserve"> PAGEREF _Toc470161733 \h </w:instrText>
       </w:r>
       <w:r>
         <w:rPr>
@@ -2423,7 +2420,7 @@
         <w:rPr>
           <w:noProof/>
         </w:rPr>
-        <w:instrText xml:space="preserve"> PAGEREF _Toc469382999 \h </w:instrText>
+        <w:instrText xml:space="preserve"> PAGEREF _Toc470161734 \h </w:instrText>
       </w:r>
       <w:r>
         <w:rPr>
@@ -2506,7 +2503,7 @@
         <w:rPr>
           <w:noProof/>
         </w:rPr>
-        <w:instrText xml:space="preserve"> PAGEREF _Toc469383000 \h </w:instrText>
+        <w:instrText xml:space="preserve"> PAGEREF _Toc470161735 \h </w:instrText>
       </w:r>
       <w:r>
         <w:rPr>
@@ -2589,7 +2586,7 @@
         <w:rPr>
           <w:noProof/>
         </w:rPr>
-        <w:instrText xml:space="preserve"> PAGEREF _Toc469383001 \h </w:instrText>
+        <w:instrText xml:space="preserve"> PAGEREF _Toc470161736 \h </w:instrText>
       </w:r>
       <w:r>
         <w:rPr>
@@ -2676,7 +2673,7 @@
         <w:rPr>
           <w:noProof/>
         </w:rPr>
-        <w:instrText xml:space="preserve"> PAGEREF _Toc469383002 \h </w:instrText>
+        <w:instrText xml:space="preserve"> PAGEREF _Toc470161737 \h </w:instrText>
       </w:r>
       <w:r>
         <w:rPr>
@@ -2763,7 +2760,7 @@
         <w:rPr>
           <w:noProof/>
         </w:rPr>
-        <w:instrText xml:space="preserve"> PAGEREF _Toc469383003 \h </w:instrText>
+        <w:instrText xml:space="preserve"> PAGEREF _Toc470161738 \h </w:instrText>
       </w:r>
       <w:r>
         <w:rPr>
@@ -2832,7 +2829,7 @@
         <w:rPr>
           <w:noProof/>
         </w:rPr>
-        <w:t>Restoring a Database Backup</w:t>
+        <w:t>Postgres Container Management</w:t>
       </w:r>
       <w:r>
         <w:rPr>
@@ -2850,7 +2847,7 @@
         <w:rPr>
           <w:noProof/>
         </w:rPr>
-        <w:instrText xml:space="preserve"> PAGEREF _Toc469383004 \h </w:instrText>
+        <w:instrText xml:space="preserve"> PAGEREF _Toc470161739 \h </w:instrText>
       </w:r>
       <w:r>
         <w:rPr>
@@ -2877,49 +2874,214 @@
       </w:r>
     </w:p>
     <w:p>
-      <w:r>
+      <w:pPr>
+        <w:pStyle w:val="TOC3"/>
+        <w:tabs>
+          <w:tab w:val="left" w:pos="729"/>
+          <w:tab w:val="right" w:pos="8630"/>
+        </w:tabs>
+        <w:rPr>
+          <w:rFonts w:asciiTheme="minorHAnsi" w:eastAsiaTheme="minorEastAsia" w:hAnsiTheme="minorHAnsi"/>
+          <w:smallCaps w:val="0"/>
+          <w:noProof/>
+          <w:color w:val="auto"/>
+          <w:sz w:val="24"/>
+          <w:szCs w:val="24"/>
+          <w:lang w:eastAsia="en-US"/>
+        </w:rPr>
+      </w:pPr>
+      <w:r>
+        <w:rPr>
+          <w:noProof/>
+        </w:rPr>
+        <w:t>3.5.1</w:t>
+      </w:r>
+      <w:r>
+        <w:rPr>
+          <w:rFonts w:asciiTheme="minorHAnsi" w:eastAsiaTheme="minorEastAsia" w:hAnsiTheme="minorHAnsi"/>
+          <w:smallCaps w:val="0"/>
+          <w:noProof/>
+          <w:color w:val="auto"/>
+          <w:sz w:val="24"/>
+          <w:szCs w:val="24"/>
+          <w:lang w:eastAsia="en-US"/>
+        </w:rPr>
+        <w:tab/>
+      </w:r>
+      <w:r>
+        <w:rPr>
+          <w:noProof/>
+        </w:rPr>
+        <w:t>Switch Postgres Container States</w:t>
+      </w:r>
+      <w:r>
+        <w:rPr>
+          <w:noProof/>
+        </w:rPr>
+        <w:tab/>
+      </w:r>
+      <w:r>
+        <w:rPr>
+          <w:noProof/>
+        </w:rPr>
+        <w:fldChar w:fldCharType="begin"/>
+      </w:r>
+      <w:r>
+        <w:rPr>
+          <w:noProof/>
+        </w:rPr>
+        <w:instrText xml:space="preserve"> PAGEREF _Toc470161740 \h </w:instrText>
+      </w:r>
+      <w:r>
+        <w:rPr>
+          <w:noProof/>
+        </w:rPr>
+      </w:r>
+      <w:r>
+        <w:rPr>
+          <w:noProof/>
+        </w:rPr>
+        <w:fldChar w:fldCharType="separate"/>
+      </w:r>
+      <w:r>
+        <w:rPr>
+          <w:noProof/>
+        </w:rPr>
+        <w:t>10</w:t>
+      </w:r>
+      <w:r>
+        <w:rPr>
+          <w:noProof/>
+        </w:rPr>
         <w:fldChar w:fldCharType="end"/>
       </w:r>
     </w:p>
     <w:p>
       <w:pPr>
+        <w:pStyle w:val="TOC3"/>
+        <w:tabs>
+          <w:tab w:val="left" w:pos="729"/>
+          <w:tab w:val="right" w:pos="8630"/>
+        </w:tabs>
+        <w:rPr>
+          <w:rFonts w:asciiTheme="minorHAnsi" w:eastAsiaTheme="minorEastAsia" w:hAnsiTheme="minorHAnsi"/>
+          <w:smallCaps w:val="0"/>
+          <w:noProof/>
+          <w:color w:val="auto"/>
+          <w:sz w:val="24"/>
+          <w:szCs w:val="24"/>
+          <w:lang w:eastAsia="en-US"/>
+        </w:rPr>
+      </w:pPr>
+      <w:r>
+        <w:rPr>
+          <w:noProof/>
+        </w:rPr>
+        <w:t>3.5.2</w:t>
+      </w:r>
+      <w:r>
+        <w:rPr>
+          <w:rFonts w:asciiTheme="minorHAnsi" w:eastAsiaTheme="minorEastAsia" w:hAnsiTheme="minorHAnsi"/>
+          <w:smallCaps w:val="0"/>
+          <w:noProof/>
+          <w:color w:val="auto"/>
+          <w:sz w:val="24"/>
+          <w:szCs w:val="24"/>
+          <w:lang w:eastAsia="en-US"/>
+        </w:rPr>
+        <w:tab/>
+      </w:r>
+      <w:r>
+        <w:rPr>
+          <w:noProof/>
+        </w:rPr>
+        <w:t>Point-In-Time Recovery</w:t>
+      </w:r>
+      <w:r>
+        <w:rPr>
+          <w:noProof/>
+        </w:rPr>
+        <w:tab/>
+      </w:r>
+      <w:r>
+        <w:rPr>
+          <w:noProof/>
+        </w:rPr>
+        <w:fldChar w:fldCharType="begin"/>
+      </w:r>
+      <w:r>
+        <w:rPr>
+          <w:noProof/>
+        </w:rPr>
+        <w:instrText xml:space="preserve"> PAGEREF _Toc470161741 \h </w:instrText>
+      </w:r>
+      <w:r>
+        <w:rPr>
+          <w:noProof/>
+        </w:rPr>
+      </w:r>
+      <w:r>
+        <w:rPr>
+          <w:noProof/>
+        </w:rPr>
+        <w:fldChar w:fldCharType="separate"/>
+      </w:r>
+      <w:r>
+        <w:rPr>
+          <w:noProof/>
+        </w:rPr>
+        <w:t>11</w:t>
+      </w:r>
+      <w:r>
+        <w:rPr>
+          <w:noProof/>
+        </w:rPr>
+        <w:fldChar w:fldCharType="end"/>
+      </w:r>
+    </w:p>
+    <w:p>
+      <w:r>
+        <w:fldChar w:fldCharType="end"/>
+      </w:r>
+    </w:p>
+    <w:p>
+      <w:pPr>
         <w:pStyle w:val="Heading1"/>
       </w:pPr>
-      <w:bookmarkStart w:id="1" w:name="_Toc466012384"/>
-      <w:bookmarkStart w:id="2" w:name="_Toc469382977"/>
-      <w:r>
-        <w:lastRenderedPageBreak/>
+      <w:bookmarkStart w:id="0" w:name="_Toc466012384"/>
+      <w:bookmarkStart w:id="1" w:name="_Toc470161712"/>
+      <w:r>
         <w:t>Introduction</w:t>
       </w:r>
+      <w:bookmarkEnd w:id="0"/>
       <w:bookmarkEnd w:id="1"/>
+    </w:p>
+    <w:p>
+      <w:pPr>
+        <w:pStyle w:val="Heading2"/>
+      </w:pPr>
+      <w:bookmarkStart w:id="2" w:name="_Toc466012385"/>
+      <w:bookmarkStart w:id="3" w:name="_Toc470161713"/>
+      <w:r>
+        <w:t>Purpose</w:t>
+      </w:r>
       <w:bookmarkEnd w:id="2"/>
+      <w:bookmarkEnd w:id="3"/>
+    </w:p>
+    <w:p>
+      <w:r>
+        <w:t>The purpose of this document is to provide specific instructions for how to carry out the various TCS use cases.</w:t>
+      </w:r>
     </w:p>
     <w:p>
       <w:pPr>
         <w:pStyle w:val="Heading2"/>
       </w:pPr>
-      <w:bookmarkStart w:id="3" w:name="_Toc466012385"/>
-      <w:bookmarkStart w:id="4" w:name="_Toc469382978"/>
-      <w:r>
-        <w:t>Purpose</w:t>
-      </w:r>
-      <w:bookmarkEnd w:id="3"/>
+      <w:bookmarkStart w:id="4" w:name="_Toc470161714"/>
+      <w:r>
+        <w:t>Scope</w:t>
+      </w:r>
       <w:bookmarkEnd w:id="4"/>
-    </w:p>
-    <w:p>
-      <w:r>
-        <w:t>The purpose of this document is to provide specific instructions for how to carry out the various TCS use cases.</w:t>
-      </w:r>
-    </w:p>
-    <w:p>
-      <w:pPr>
-        <w:pStyle w:val="Heading2"/>
-      </w:pPr>
-      <w:bookmarkStart w:id="5" w:name="_Toc469382979"/>
-      <w:r>
-        <w:t>Scope</w:t>
-      </w:r>
-      <w:bookmarkEnd w:id="5"/>
     </w:p>
     <w:p>
       <w:r>
@@ -3010,11 +3172,11 @@
       <w:pPr>
         <w:pStyle w:val="Heading2"/>
       </w:pPr>
-      <w:bookmarkStart w:id="6" w:name="_Toc469382980"/>
+      <w:bookmarkStart w:id="5" w:name="_Toc470161715"/>
       <w:r>
         <w:t>Document Location</w:t>
       </w:r>
-      <w:bookmarkEnd w:id="6"/>
+      <w:bookmarkEnd w:id="5"/>
     </w:p>
     <w:p>
       <w:r>
@@ -3041,40 +3203,63 @@
       <w:pPr>
         <w:pStyle w:val="Heading2"/>
       </w:pPr>
-      <w:bookmarkStart w:id="7" w:name="_Toc469382981"/>
+      <w:bookmarkStart w:id="6" w:name="_Toc470161716"/>
       <w:r>
         <w:t>Document Status</w:t>
       </w:r>
+      <w:bookmarkEnd w:id="6"/>
+    </w:p>
+    <w:p>
+      <w:r>
+        <w:t>This document must be kept</w:t>
+      </w:r>
+      <w:r>
+        <w:t xml:space="preserve"> current and released concurrent</w:t>
+      </w:r>
+      <w:r>
+        <w:t>ly</w:t>
+      </w:r>
+      <w:r>
+        <w:t xml:space="preserve"> with each software release.</w:t>
+      </w:r>
+    </w:p>
+    <w:p>
+      <w:pPr>
+        <w:pStyle w:val="Heading2"/>
+      </w:pPr>
+      <w:bookmarkStart w:id="7" w:name="_Toc466012386"/>
+      <w:bookmarkStart w:id="8" w:name="_Toc470161717"/>
+      <w:r>
+        <w:t xml:space="preserve">Acronyms </w:t>
+      </w:r>
+      <w:r>
+        <w:t>Definitions</w:t>
+      </w:r>
       <w:bookmarkEnd w:id="7"/>
-    </w:p>
-    <w:p>
-      <w:r>
-        <w:t>This document must be kept</w:t>
-      </w:r>
-      <w:r>
-        <w:t xml:space="preserve"> current and released concurrent</w:t>
-      </w:r>
-      <w:r>
-        <w:t>ly</w:t>
-      </w:r>
-      <w:r>
-        <w:t xml:space="preserve"> with each software release.</w:t>
+      <w:bookmarkEnd w:id="8"/>
+    </w:p>
+    <w:p>
+      <w:r>
+        <w:rPr>
+          <w:lang w:eastAsia="en-US"/>
+        </w:rPr>
+        <w:t>The reader is referred to the TCS SRD.</w:t>
       </w:r>
     </w:p>
     <w:p>
       <w:pPr>
         <w:pStyle w:val="Heading2"/>
       </w:pPr>
-      <w:bookmarkStart w:id="8" w:name="_Toc466012386"/>
-      <w:bookmarkStart w:id="9" w:name="_Toc469382982"/>
-      <w:r>
-        <w:t xml:space="preserve">Acronyms </w:t>
-      </w:r>
-      <w:r>
-        <w:t>Definitions</w:t>
-      </w:r>
-      <w:bookmarkEnd w:id="8"/>
+      <w:bookmarkStart w:id="9" w:name="_Toc466012387"/>
+      <w:bookmarkStart w:id="10" w:name="_Toc470161718"/>
+      <w:r>
+        <w:t>References</w:t>
+      </w:r>
       <w:bookmarkEnd w:id="9"/>
+      <w:r>
+        <w:t xml:space="preserve"> and Related Documents</w:t>
+      </w:r>
+      <w:bookmarkEnd w:id="10"/>
     </w:p>
     <w:p>
       <w:r>
@@ -3088,34 +3273,11 @@
       <w:pPr>
         <w:pStyle w:val="Heading2"/>
       </w:pPr>
-      <w:bookmarkStart w:id="10" w:name="_Toc466012387"/>
-      <w:bookmarkStart w:id="11" w:name="_Toc469382983"/>
-      <w:r>
-        <w:t>References</w:t>
-      </w:r>
-      <w:bookmarkEnd w:id="10"/>
-      <w:r>
-        <w:t xml:space="preserve"> and Related Documents</w:t>
+      <w:bookmarkStart w:id="11" w:name="_Toc470161719"/>
+      <w:r>
+        <w:t>Open Issues</w:t>
       </w:r>
       <w:bookmarkEnd w:id="11"/>
-    </w:p>
-    <w:p>
-      <w:r>
-        <w:rPr>
-          <w:lang w:eastAsia="en-US"/>
-        </w:rPr>
-        <w:t>The reader is referred to the TCS SRD.</w:t>
-      </w:r>
-    </w:p>
-    <w:p>
-      <w:pPr>
-        <w:pStyle w:val="Heading2"/>
-      </w:pPr>
-      <w:bookmarkStart w:id="12" w:name="_Toc469382984"/>
-      <w:r>
-        <w:t>Open Issues</w:t>
-      </w:r>
-      <w:bookmarkEnd w:id="12"/>
     </w:p>
     <w:p>
       <w:pPr>
@@ -3133,36 +3295,35 @@
       <w:pPr>
         <w:pStyle w:val="Heading1"/>
       </w:pPr>
-      <w:bookmarkStart w:id="13" w:name="_Toc469382985"/>
-      <w:r>
-        <w:lastRenderedPageBreak/>
+      <w:bookmarkStart w:id="12" w:name="_Toc470161720"/>
+      <w:r>
         <w:t>Preliminaries</w:t>
       </w:r>
+      <w:bookmarkEnd w:id="12"/>
+    </w:p>
+    <w:p>
+      <w:pPr>
+        <w:pStyle w:val="Heading2"/>
+        <w:rPr>
+          <w:lang w:eastAsia="en-US"/>
+        </w:rPr>
+      </w:pPr>
+      <w:bookmarkStart w:id="13" w:name="_Toc466012399"/>
+      <w:bookmarkStart w:id="14" w:name="_Toc470161721"/>
+      <w:r>
+        <w:rPr>
+          <w:lang w:eastAsia="en-US"/>
+        </w:rPr>
+        <w:t>User C</w:t>
+      </w:r>
+      <w:r>
+        <w:rPr>
+          <w:lang w:eastAsia="en-US"/>
+        </w:rPr>
+        <w:t>haracteristics</w:t>
+      </w:r>
       <w:bookmarkEnd w:id="13"/>
-    </w:p>
-    <w:p>
-      <w:pPr>
-        <w:pStyle w:val="Heading2"/>
-        <w:rPr>
-          <w:lang w:eastAsia="en-US"/>
-        </w:rPr>
-      </w:pPr>
-      <w:bookmarkStart w:id="14" w:name="_Toc466012399"/>
-      <w:bookmarkStart w:id="15" w:name="_Toc469382986"/>
-      <w:r>
-        <w:rPr>
-          <w:lang w:eastAsia="en-US"/>
-        </w:rPr>
-        <w:t>User C</w:t>
-      </w:r>
-      <w:r>
-        <w:rPr>
-          <w:lang w:eastAsia="en-US"/>
-        </w:rPr>
-        <w:t>haracteristics</w:t>
-      </w:r>
       <w:bookmarkEnd w:id="14"/>
-      <w:bookmarkEnd w:id="15"/>
     </w:p>
     <w:p>
       <w:r>
@@ -3224,15 +3385,7 @@
         </w:r>
       </w:hyperlink>
       <w:r>
-        <w:t xml:space="preserve"> (</w:t>
-      </w:r>
-      <w:proofErr w:type="spellStart"/>
-      <w:r>
-        <w:t>docker</w:t>
-      </w:r>
-      <w:proofErr w:type="spellEnd"/>
-      <w:r>
-        <w:t xml:space="preserve"> is heavily exploited by the TCS, however, as far as this manual is concerned, docker’s  capabilities have been captured in Linux scripts, aliases, and functions).</w:t>
+        <w:t xml:space="preserve"> (docker is heavily exploited by the TCS, however, as far as this manual is concerned, docker’s  capabilities have been captured in Linux scripts, aliases, and functions).</w:t>
       </w:r>
     </w:p>
     <w:p>
@@ -3242,7 +3395,7 @@
           <w:lang w:eastAsia="en-US"/>
         </w:rPr>
       </w:pPr>
-      <w:bookmarkStart w:id="16" w:name="_Toc469382987"/>
+      <w:bookmarkStart w:id="15" w:name="_Toc470161722"/>
       <w:r>
         <w:rPr>
           <w:lang w:eastAsia="en-US"/>
@@ -3255,20 +3408,20 @@
         </w:rPr>
         <w:t>Environment</w:t>
       </w:r>
+      <w:bookmarkEnd w:id="15"/>
+    </w:p>
+    <w:p>
+      <w:pPr>
+        <w:pStyle w:val="Heading3"/>
+      </w:pPr>
+      <w:bookmarkStart w:id="16" w:name="_Toc470161723"/>
+      <w:r>
+        <w:t>Software</w:t>
+      </w:r>
+      <w:r>
+        <w:t xml:space="preserve"> Platform</w:t>
+      </w:r>
       <w:bookmarkEnd w:id="16"/>
-    </w:p>
-    <w:p>
-      <w:pPr>
-        <w:pStyle w:val="Heading3"/>
-      </w:pPr>
-      <w:bookmarkStart w:id="17" w:name="_Toc469382988"/>
-      <w:r>
-        <w:t>Software</w:t>
-      </w:r>
-      <w:r>
-        <w:t xml:space="preserve"> Platform</w:t>
-      </w:r>
-      <w:bookmarkEnd w:id="17"/>
     </w:p>
     <w:p>
       <w:r>
@@ -3342,11 +3495,11 @@
       <w:pPr>
         <w:pStyle w:val="Heading3"/>
       </w:pPr>
-      <w:bookmarkStart w:id="18" w:name="_Toc469382989"/>
+      <w:bookmarkStart w:id="17" w:name="_Toc470161724"/>
       <w:r>
         <w:t>Environment Variables</w:t>
       </w:r>
-      <w:bookmarkEnd w:id="18"/>
+      <w:bookmarkEnd w:id="17"/>
     </w:p>
     <w:p>
       <w:pPr>
@@ -3748,7 +3901,7 @@
           <w:lang w:eastAsia="en-US"/>
         </w:rPr>
       </w:pPr>
-      <w:bookmarkStart w:id="19" w:name="_Toc469382990"/>
+      <w:bookmarkStart w:id="18" w:name="_Toc470161725"/>
       <w:r>
         <w:rPr>
           <w:lang w:eastAsia="en-US"/>
@@ -3761,7 +3914,7 @@
         </w:rPr>
         <w:t>s</w:t>
       </w:r>
-      <w:bookmarkEnd w:id="19"/>
+      <w:bookmarkEnd w:id="18"/>
     </w:p>
     <w:p>
       <w:pPr>
@@ -3841,7 +3994,7 @@
           <w:rFonts w:ascii="Arial" w:hAnsi="Arial" w:cs="Arial"/>
         </w:rPr>
       </w:pPr>
-      <w:bookmarkStart w:id="20" w:name="_Toc469382991"/>
+      <w:bookmarkStart w:id="19" w:name="_Toc470161726"/>
       <w:proofErr w:type="spellStart"/>
       <w:r>
         <w:t>t</w:t>
@@ -3849,7 +4002,7 @@
       <w:r>
         <w:t>csproj</w:t>
       </w:r>
-      <w:bookmarkEnd w:id="20"/>
+      <w:bookmarkEnd w:id="19"/>
       <w:proofErr w:type="spellEnd"/>
     </w:p>
     <w:p>
@@ -4112,7 +4265,6 @@
         <w:rPr>
           <w:lang w:eastAsia="en-US"/>
         </w:rPr>
-        <w:lastRenderedPageBreak/>
         <w:t xml:space="preserve">In order to expedite this process, it is recommended to define the following bash function in </w:t>
       </w:r>
       <w:proofErr w:type="gramStart"/>
@@ -4352,49 +4504,48 @@
           <w:lang w:eastAsia="en-US"/>
         </w:rPr>
       </w:pPr>
-      <w:bookmarkStart w:id="21" w:name="_Toc469382992"/>
+      <w:bookmarkStart w:id="20" w:name="_Toc470161727"/>
       <w:r>
         <w:rPr>
           <w:rFonts w:eastAsia="Times New Roman"/>
           <w:lang w:eastAsia="en-US"/>
         </w:rPr>
-        <w:lastRenderedPageBreak/>
         <w:t>Use Cases</w:t>
       </w:r>
+      <w:bookmarkEnd w:id="20"/>
+      <w:r>
+        <w:rPr>
+          <w:rFonts w:eastAsia="Times New Roman"/>
+          <w:lang w:eastAsia="en-US"/>
+        </w:rPr>
+        <w:t xml:space="preserve"> </w:t>
+      </w:r>
+    </w:p>
+    <w:p>
+      <w:pPr>
+        <w:pStyle w:val="Heading2"/>
+      </w:pPr>
+      <w:bookmarkStart w:id="21" w:name="_Toc470161728"/>
+      <w:r>
+        <w:t>Launching T</w:t>
+      </w:r>
+      <w:r>
+        <w:t>he TCS</w:t>
+      </w:r>
+      <w:r>
+        <w:t xml:space="preserve"> For The First Time</w:t>
+      </w:r>
       <w:bookmarkEnd w:id="21"/>
-      <w:r>
-        <w:rPr>
-          <w:rFonts w:eastAsia="Times New Roman"/>
-          <w:lang w:eastAsia="en-US"/>
-        </w:rPr>
-        <w:t xml:space="preserve"> </w:t>
-      </w:r>
-    </w:p>
-    <w:p>
-      <w:pPr>
-        <w:pStyle w:val="Heading2"/>
-      </w:pPr>
-      <w:bookmarkStart w:id="22" w:name="_Toc469382993"/>
-      <w:r>
-        <w:t>Launching T</w:t>
-      </w:r>
-      <w:r>
-        <w:t>he TCS</w:t>
-      </w:r>
-      <w:r>
-        <w:t xml:space="preserve"> For The First Time</w:t>
+    </w:p>
+    <w:p>
+      <w:pPr>
+        <w:pStyle w:val="Heading3"/>
+      </w:pPr>
+      <w:bookmarkStart w:id="22" w:name="_Toc470161729"/>
+      <w:r>
+        <w:t>Mainstream TCS</w:t>
       </w:r>
       <w:bookmarkEnd w:id="22"/>
-    </w:p>
-    <w:p>
-      <w:pPr>
-        <w:pStyle w:val="Heading3"/>
-      </w:pPr>
-      <w:bookmarkStart w:id="23" w:name="_Toc469382994"/>
-      <w:r>
-        <w:t>Mainstream TCS</w:t>
-      </w:r>
-      <w:bookmarkEnd w:id="23"/>
     </w:p>
     <w:p>
       <w:pPr>
@@ -5338,11 +5489,11 @@
       <w:pPr>
         <w:pStyle w:val="Heading3"/>
       </w:pPr>
-      <w:bookmarkStart w:id="24" w:name="_Toc469382995"/>
+      <w:bookmarkStart w:id="23" w:name="_Toc470161730"/>
       <w:r>
         <w:t>TMS Simulator</w:t>
       </w:r>
-      <w:bookmarkEnd w:id="24"/>
+      <w:bookmarkEnd w:id="23"/>
     </w:p>
     <w:p>
       <w:pPr>
@@ -5499,7 +5650,7 @@
           <w:rFonts w:eastAsia="Times New Roman"/>
         </w:rPr>
       </w:pPr>
-      <w:bookmarkStart w:id="25" w:name="_Toc469382996"/>
+      <w:bookmarkStart w:id="24" w:name="_Toc470161731"/>
       <w:r>
         <w:rPr>
           <w:rFonts w:eastAsia="Times New Roman"/>
@@ -5512,7 +5663,7 @@
         </w:rPr>
         <w:t xml:space="preserve"> Simulator</w:t>
       </w:r>
-      <w:bookmarkEnd w:id="25"/>
+      <w:bookmarkEnd w:id="24"/>
     </w:p>
     <w:p>
       <w:pPr>
@@ -5821,11 +5972,11 @@
       <w:pPr>
         <w:pStyle w:val="Heading3"/>
       </w:pPr>
-      <w:bookmarkStart w:id="26" w:name="_Toc469382997"/>
+      <w:bookmarkStart w:id="25" w:name="_Toc470161732"/>
       <w:r>
         <w:t>Mangle</w:t>
       </w:r>
-      <w:bookmarkEnd w:id="26"/>
+      <w:bookmarkEnd w:id="25"/>
     </w:p>
     <w:p>
       <w:r>
@@ -5948,11 +6099,11 @@
       <w:pPr>
         <w:pStyle w:val="Heading2"/>
       </w:pPr>
-      <w:bookmarkStart w:id="27" w:name="_Toc469382998"/>
+      <w:bookmarkStart w:id="26" w:name="_Toc470161733"/>
       <w:r>
         <w:t>TCS Health Monitoring</w:t>
       </w:r>
-      <w:bookmarkEnd w:id="27"/>
+      <w:bookmarkEnd w:id="26"/>
     </w:p>
     <w:p>
       <w:pPr>
@@ -5979,11 +6130,11 @@
       <w:pPr>
         <w:pStyle w:val="Heading3"/>
       </w:pPr>
-      <w:bookmarkStart w:id="28" w:name="_Toc469382999"/>
+      <w:bookmarkStart w:id="27" w:name="_Toc470161734"/>
       <w:r>
         <w:t>Kitematic</w:t>
       </w:r>
-      <w:bookmarkEnd w:id="28"/>
+      <w:bookmarkEnd w:id="27"/>
     </w:p>
     <w:p>
       <w:r>
@@ -6051,12 +6202,11 @@
       <w:pPr>
         <w:pStyle w:val="Heading3"/>
       </w:pPr>
-      <w:bookmarkStart w:id="29" w:name="_Toc469383000"/>
-      <w:r>
-        <w:lastRenderedPageBreak/>
+      <w:bookmarkStart w:id="28" w:name="_Toc470161735"/>
+      <w:r>
         <w:t>RabbitMQ Management Console</w:t>
       </w:r>
-      <w:bookmarkEnd w:id="29"/>
+      <w:bookmarkEnd w:id="28"/>
     </w:p>
     <w:p>
       <w:r>
@@ -6125,11 +6275,11 @@
       <w:pPr>
         <w:pStyle w:val="Heading3"/>
       </w:pPr>
-      <w:bookmarkStart w:id="30" w:name="_Toc469383001"/>
+      <w:bookmarkStart w:id="29" w:name="_Toc470161736"/>
       <w:r>
         <w:t>Docker Logs</w:t>
       </w:r>
-      <w:bookmarkEnd w:id="30"/>
+      <w:bookmarkEnd w:id="29"/>
     </w:p>
     <w:p>
       <w:r>
@@ -6269,11 +6419,11 @@
       <w:pPr>
         <w:pStyle w:val="Heading2"/>
       </w:pPr>
-      <w:bookmarkStart w:id="31" w:name="_Toc469383002"/>
+      <w:bookmarkStart w:id="30" w:name="_Toc470161737"/>
       <w:r>
         <w:t>Rolling Back to a Previous TCS Version</w:t>
       </w:r>
-      <w:bookmarkEnd w:id="31"/>
+      <w:bookmarkEnd w:id="30"/>
     </w:p>
     <w:p>
       <w:r>
@@ -6713,11 +6863,11 @@
       <w:pPr>
         <w:pStyle w:val="Heading2"/>
       </w:pPr>
-      <w:bookmarkStart w:id="32" w:name="_Toc469383003"/>
+      <w:bookmarkStart w:id="31" w:name="_Toc470161738"/>
       <w:r>
         <w:t>TCS Software Upgrades</w:t>
       </w:r>
-      <w:bookmarkEnd w:id="32"/>
+      <w:bookmarkEnd w:id="31"/>
     </w:p>
     <w:p>
       <w:pPr>
@@ -7344,19 +7494,938 @@
       <w:pPr>
         <w:pStyle w:val="Heading2"/>
       </w:pPr>
-      <w:bookmarkStart w:id="33" w:name="_Toc469383004"/>
-      <w:r>
-        <w:t>Restoring a Database Backup</w:t>
+      <w:bookmarkStart w:id="32" w:name="_Toc470161739"/>
+      <w:r>
+        <w:t>Postgres Container Management</w:t>
+      </w:r>
+      <w:bookmarkEnd w:id="32"/>
+    </w:p>
+    <w:p>
+      <w:r>
+        <w:t xml:space="preserve">The TCS runs with 2 </w:t>
+      </w:r>
+      <w:r>
+        <w:t xml:space="preserve">Postgres </w:t>
+      </w:r>
+      <w:r>
+        <w:t xml:space="preserve">containers, </w:t>
+      </w:r>
+      <w:r>
+        <w:t xml:space="preserve">Postgres1 and Postgres2.  </w:t>
+      </w:r>
+      <w:r>
+        <w:t xml:space="preserve">Nominally one of these containers supports the mission </w:t>
+      </w:r>
+      <w:r>
+        <w:t xml:space="preserve">operationally </w:t>
+      </w:r>
+      <w:r>
+        <w:t>and the other is configured in a cold standby state.  This section provides the following:</w:t>
+      </w:r>
+    </w:p>
+    <w:p>
+      <w:pPr>
+        <w:pStyle w:val="ListParagraph"/>
+        <w:numPr>
+          <w:ilvl w:val="0"/>
+          <w:numId w:val="18"/>
+        </w:numPr>
+      </w:pPr>
+      <w:r>
+        <w:t>Instructions</w:t>
+      </w:r>
+      <w:r>
+        <w:t xml:space="preserve"> to switch the states of these containers</w:t>
+      </w:r>
+      <w:r>
+        <w:t>, so that the currently operational Postgres database is reconfigured to the standby state and visa-versa.</w:t>
+      </w:r>
+    </w:p>
+    <w:p>
+      <w:pPr>
+        <w:pStyle w:val="ListParagraph"/>
+        <w:numPr>
+          <w:ilvl w:val="0"/>
+          <w:numId w:val="18"/>
+        </w:numPr>
+      </w:pPr>
+      <w:r>
+        <w:t xml:space="preserve">Instructions </w:t>
+      </w:r>
+      <w:r>
+        <w:t xml:space="preserve">to do a </w:t>
+      </w:r>
+      <w:r>
+        <w:t>Point-In-Time Re</w:t>
+      </w:r>
+      <w:r>
+        <w:t>covery on the standby container, which will allow the user to recover from a logical corruption (such as an inadvertently dropped database table).</w:t>
+      </w:r>
+    </w:p>
+    <w:p>
+      <w:pPr>
+        <w:pStyle w:val="Heading3"/>
+      </w:pPr>
+      <w:bookmarkStart w:id="33" w:name="_Toc470161740"/>
+      <w:r>
+        <w:t>Switch Postgres Container States</w:t>
       </w:r>
       <w:bookmarkEnd w:id="33"/>
-    </w:p>
-    <w:p>
-      <w:proofErr w:type="spellStart"/>
-      <w:r>
-        <w:t>ToDo</w:t>
-      </w:r>
-      <w:proofErr w:type="spellEnd"/>
-    </w:p>
+      <w:r>
+        <w:t xml:space="preserve"> - Routine</w:t>
+      </w:r>
+    </w:p>
+    <w:p>
+      <w:r>
+        <w:t>Good practice says to actually exercise available recovery processes, even if there is no pressing need to do so.  The intent being that if and when the day comes that there is a genuine need for a recovery procedure to be carried out that the procedures do in fact work.</w:t>
+      </w:r>
+    </w:p>
+    <w:p>
+      <w:r>
+        <w:t xml:space="preserve">Note that the following process renders both databases unavailable for a short period, however, this is accepted in that no data loss will incur due to the </w:t>
+      </w:r>
+      <w:r>
+        <w:t>buffering and retry capabilities of other TCS containers which do require access to the database.</w:t>
+      </w:r>
+    </w:p>
+    <w:p>
+      <w:r>
+        <w:t>Two procedures need to be carried out: A controlled shutdown of the operational</w:t>
+      </w:r>
+      <w:r>
+        <w:t xml:space="preserve"> </w:t>
+      </w:r>
+      <w:r>
+        <w:t>Postgres container followed by a procedure to reconfigure the currently standby container to an operational state.</w:t>
+      </w:r>
+    </w:p>
+    <w:p>
+      <w:pPr>
+        <w:rPr>
+          <w:rStyle w:val="Strong"/>
+        </w:rPr>
+      </w:pPr>
+      <w:r>
+        <w:rPr>
+          <w:rStyle w:val="Strong"/>
+        </w:rPr>
+        <w:t>Shutdown of the Operational Postgres Container</w:t>
+      </w:r>
+    </w:p>
+    <w:p>
+      <w:pPr>
+        <w:pStyle w:val="ListParagraph"/>
+        <w:numPr>
+          <w:ilvl w:val="0"/>
+          <w:numId w:val="19"/>
+        </w:numPr>
+      </w:pPr>
+      <w:r>
+        <w:t xml:space="preserve">Stop the inflow to the database, do a final manual </w:t>
+      </w:r>
+      <w:bookmarkStart w:id="34" w:name="_GoBack"/>
+      <w:r>
+        <w:t xml:space="preserve">database backup, </w:t>
+      </w:r>
+      <w:bookmarkEnd w:id="34"/>
+      <w:r>
+        <w:t xml:space="preserve">and then </w:t>
+      </w:r>
+      <w:r>
+        <w:t xml:space="preserve">stop </w:t>
+      </w:r>
+      <w:r>
+        <w:t xml:space="preserve">the operational </w:t>
+      </w:r>
+      <w:r>
+        <w:t>Postgres container altogether.</w:t>
+      </w:r>
+    </w:p>
+    <w:p>
+      <w:pPr>
+        <w:spacing w:after="60"/>
+        <w:ind w:left="1440"/>
+        <w:rPr>
+          <w:rFonts w:ascii="Courier" w:hAnsi="Courier"/>
+          <w:b/>
+          <w:bCs/>
+          <w:sz w:val="18"/>
+          <w:szCs w:val="18"/>
+        </w:rPr>
+      </w:pPr>
+      <w:r>
+        <w:rPr>
+          <w:rFonts w:ascii="Courier" w:hAnsi="Courier"/>
+          <w:b/>
+          <w:bCs/>
+          <w:sz w:val="18"/>
+          <w:szCs w:val="18"/>
+        </w:rPr>
+        <w:t xml:space="preserve">$ </w:t>
+      </w:r>
+      <w:r>
+        <w:rPr>
+          <w:rFonts w:ascii="Courier" w:hAnsi="Courier"/>
+          <w:b/>
+          <w:bCs/>
+          <w:sz w:val="18"/>
+          <w:szCs w:val="18"/>
+        </w:rPr>
+        <w:t>cd ~/tcs</w:t>
+      </w:r>
+    </w:p>
+    <w:p>
+      <w:pPr>
+        <w:spacing w:after="60"/>
+        <w:ind w:left="1440"/>
+        <w:rPr>
+          <w:rFonts w:ascii="Courier" w:hAnsi="Courier"/>
+          <w:b/>
+          <w:bCs/>
+          <w:sz w:val="18"/>
+          <w:szCs w:val="18"/>
+        </w:rPr>
+      </w:pPr>
+      <w:r>
+        <w:rPr>
+          <w:rFonts w:ascii="Courier" w:hAnsi="Courier"/>
+          <w:b/>
+          <w:bCs/>
+          <w:sz w:val="18"/>
+          <w:szCs w:val="18"/>
+        </w:rPr>
+        <w:t xml:space="preserve">$ docker stop database-interface </w:t>
+      </w:r>
+      <w:r>
+        <w:rPr>
+          <w:rFonts w:ascii="Courier" w:hAnsi="Courier"/>
+          <w:b/>
+          <w:bCs/>
+          <w:sz w:val="18"/>
+          <w:szCs w:val="18"/>
+          <w:vertAlign w:val="superscript"/>
+        </w:rPr>
+        <w:t>1</w:t>
+      </w:r>
+    </w:p>
+    <w:p>
+      <w:pPr>
+        <w:spacing w:after="60"/>
+        <w:ind w:left="1440"/>
+        <w:rPr>
+          <w:rFonts w:ascii="Courier" w:hAnsi="Courier"/>
+          <w:b/>
+          <w:bCs/>
+          <w:sz w:val="18"/>
+          <w:szCs w:val="18"/>
+        </w:rPr>
+      </w:pPr>
+      <w:r>
+        <w:rPr>
+          <w:rFonts w:ascii="Courier" w:hAnsi="Courier"/>
+          <w:b/>
+          <w:bCs/>
+          <w:sz w:val="18"/>
+          <w:szCs w:val="18"/>
+        </w:rPr>
+        <w:t xml:space="preserve">$ barman </w:t>
+      </w:r>
+      <w:r>
+        <w:rPr>
+          <w:rFonts w:ascii="Courier" w:hAnsi="Courier"/>
+          <w:b/>
+          <w:bCs/>
+          <w:sz w:val="18"/>
+          <w:szCs w:val="18"/>
+          <w:vertAlign w:val="superscript"/>
+        </w:rPr>
+        <w:t>2</w:t>
+      </w:r>
+    </w:p>
+    <w:p>
+      <w:pPr>
+        <w:spacing w:after="60"/>
+        <w:ind w:left="1440"/>
+        <w:rPr>
+          <w:rFonts w:ascii="Courier" w:hAnsi="Courier"/>
+          <w:b/>
+          <w:bCs/>
+          <w:sz w:val="18"/>
+          <w:szCs w:val="18"/>
+        </w:rPr>
+      </w:pPr>
+      <w:r>
+        <w:rPr>
+          <w:rFonts w:ascii="Courier" w:hAnsi="Courier"/>
+          <w:b/>
+          <w:bCs/>
+          <w:sz w:val="18"/>
+          <w:szCs w:val="18"/>
+        </w:rPr>
+        <w:t>$ barman backup pg1</w:t>
+      </w:r>
+    </w:p>
+    <w:p>
+      <w:pPr>
+        <w:spacing w:after="60"/>
+        <w:ind w:left="1440"/>
+        <w:rPr>
+          <w:rFonts w:ascii="Courier" w:hAnsi="Courier"/>
+          <w:b/>
+          <w:bCs/>
+          <w:sz w:val="18"/>
+          <w:szCs w:val="18"/>
+        </w:rPr>
+      </w:pPr>
+      <w:r>
+        <w:rPr>
+          <w:rFonts w:ascii="Courier" w:hAnsi="Courier"/>
+          <w:b/>
+          <w:bCs/>
+          <w:sz w:val="18"/>
+          <w:szCs w:val="18"/>
+        </w:rPr>
+        <w:t>$ exit</w:t>
+      </w:r>
+    </w:p>
+    <w:p>
+      <w:pPr>
+        <w:spacing w:after="60"/>
+        <w:ind w:left="1440"/>
+        <w:rPr>
+          <w:rFonts w:ascii="Courier" w:hAnsi="Courier"/>
+          <w:b/>
+          <w:bCs/>
+          <w:sz w:val="18"/>
+          <w:szCs w:val="18"/>
+        </w:rPr>
+      </w:pPr>
+      <w:r>
+        <w:rPr>
+          <w:rFonts w:ascii="Courier" w:hAnsi="Courier"/>
+          <w:b/>
+          <w:bCs/>
+          <w:sz w:val="18"/>
+          <w:szCs w:val="18"/>
+        </w:rPr>
+        <w:t xml:space="preserve">$ docker update –restart no postgres1 </w:t>
+      </w:r>
+      <w:r>
+        <w:rPr>
+          <w:rFonts w:ascii="Courier" w:hAnsi="Courier"/>
+          <w:b/>
+          <w:bCs/>
+          <w:sz w:val="18"/>
+          <w:szCs w:val="18"/>
+          <w:vertAlign w:val="superscript"/>
+        </w:rPr>
+        <w:t>3</w:t>
+      </w:r>
+    </w:p>
+    <w:p>
+      <w:pPr>
+        <w:spacing w:after="60"/>
+        <w:ind w:left="1440"/>
+        <w:rPr>
+          <w:rFonts w:ascii="Courier" w:hAnsi="Courier"/>
+          <w:b/>
+          <w:bCs/>
+          <w:sz w:val="18"/>
+          <w:szCs w:val="18"/>
+        </w:rPr>
+      </w:pPr>
+      <w:r>
+        <w:rPr>
+          <w:rFonts w:ascii="Courier" w:hAnsi="Courier"/>
+          <w:b/>
+          <w:bCs/>
+          <w:sz w:val="18"/>
+          <w:szCs w:val="18"/>
+        </w:rPr>
+        <w:t xml:space="preserve">$ </w:t>
+      </w:r>
+      <w:r>
+        <w:rPr>
+          <w:rFonts w:ascii="Courier" w:hAnsi="Courier"/>
+          <w:b/>
+          <w:bCs/>
+          <w:sz w:val="18"/>
+          <w:szCs w:val="18"/>
+        </w:rPr>
+        <w:t>docker stop postgres1</w:t>
+      </w:r>
+      <w:r>
+        <w:rPr>
+          <w:rFonts w:ascii="Courier" w:hAnsi="Courier"/>
+          <w:b/>
+          <w:bCs/>
+          <w:sz w:val="18"/>
+          <w:szCs w:val="18"/>
+        </w:rPr>
+        <w:t xml:space="preserve"> </w:t>
+      </w:r>
+      <w:r>
+        <w:rPr>
+          <w:rFonts w:ascii="Courier" w:hAnsi="Courier"/>
+          <w:b/>
+          <w:bCs/>
+          <w:sz w:val="18"/>
+          <w:szCs w:val="18"/>
+          <w:vertAlign w:val="superscript"/>
+        </w:rPr>
+        <w:t>4</w:t>
+      </w:r>
+    </w:p>
+    <w:p>
+      <w:pPr>
+        <w:pStyle w:val="ListParagraph"/>
+        <w:numPr>
+          <w:ilvl w:val="0"/>
+          <w:numId w:val="21"/>
+        </w:numPr>
+        <w:tabs>
+          <w:tab w:val="left" w:pos="916"/>
+          <w:tab w:val="left" w:pos="1832"/>
+          <w:tab w:val="left" w:pos="2748"/>
+          <w:tab w:val="left" w:pos="3664"/>
+          <w:tab w:val="left" w:pos="4580"/>
+          <w:tab w:val="left" w:pos="5496"/>
+          <w:tab w:val="left" w:pos="6412"/>
+          <w:tab w:val="left" w:pos="7328"/>
+          <w:tab w:val="left" w:pos="8244"/>
+          <w:tab w:val="left" w:pos="9160"/>
+          <w:tab w:val="left" w:pos="10076"/>
+          <w:tab w:val="left" w:pos="10992"/>
+          <w:tab w:val="left" w:pos="11908"/>
+          <w:tab w:val="left" w:pos="12824"/>
+          <w:tab w:val="left" w:pos="13740"/>
+          <w:tab w:val="left" w:pos="14656"/>
+        </w:tabs>
+        <w:spacing w:after="0"/>
+        <w:rPr>
+          <w:rFonts w:cs="Courier New"/>
+          <w:color w:val="000000" w:themeColor="text1"/>
+          <w:sz w:val="18"/>
+          <w:szCs w:val="18"/>
+          <w:lang w:eastAsia="en-US"/>
+        </w:rPr>
+      </w:pPr>
+      <w:r>
+        <w:rPr>
+          <w:rFonts w:cs="Courier New"/>
+          <w:color w:val="000000" w:themeColor="text1"/>
+          <w:sz w:val="18"/>
+          <w:szCs w:val="18"/>
+          <w:lang w:eastAsia="en-US"/>
+        </w:rPr>
+        <w:t>Stop the flow of data to the database.</w:t>
+      </w:r>
+    </w:p>
+    <w:p>
+      <w:pPr>
+        <w:pStyle w:val="ListParagraph"/>
+        <w:numPr>
+          <w:ilvl w:val="0"/>
+          <w:numId w:val="21"/>
+        </w:numPr>
+        <w:tabs>
+          <w:tab w:val="left" w:pos="916"/>
+          <w:tab w:val="left" w:pos="1832"/>
+          <w:tab w:val="left" w:pos="2748"/>
+          <w:tab w:val="left" w:pos="3664"/>
+          <w:tab w:val="left" w:pos="4580"/>
+          <w:tab w:val="left" w:pos="5496"/>
+          <w:tab w:val="left" w:pos="6412"/>
+          <w:tab w:val="left" w:pos="7328"/>
+          <w:tab w:val="left" w:pos="8244"/>
+          <w:tab w:val="left" w:pos="9160"/>
+          <w:tab w:val="left" w:pos="10076"/>
+          <w:tab w:val="left" w:pos="10992"/>
+          <w:tab w:val="left" w:pos="11908"/>
+          <w:tab w:val="left" w:pos="12824"/>
+          <w:tab w:val="left" w:pos="13740"/>
+          <w:tab w:val="left" w:pos="14656"/>
+        </w:tabs>
+        <w:spacing w:after="0"/>
+        <w:rPr>
+          <w:rFonts w:cs="Courier New"/>
+          <w:color w:val="000000" w:themeColor="text1"/>
+          <w:sz w:val="18"/>
+          <w:szCs w:val="18"/>
+          <w:lang w:eastAsia="en-US"/>
+        </w:rPr>
+      </w:pPr>
+      <w:r>
+        <w:rPr>
+          <w:color w:val="000000" w:themeColor="text1"/>
+          <w:sz w:val="18"/>
+          <w:szCs w:val="18"/>
+        </w:rPr>
+        <w:t xml:space="preserve">Opens </w:t>
+      </w:r>
+      <w:r>
+        <w:rPr>
+          <w:color w:val="000000" w:themeColor="text1"/>
+          <w:sz w:val="18"/>
+          <w:szCs w:val="18"/>
+        </w:rPr>
+        <w:t>a shell in the barman container and do a final manual backup.</w:t>
+      </w:r>
+    </w:p>
+    <w:p>
+      <w:pPr>
+        <w:pStyle w:val="ListParagraph"/>
+        <w:numPr>
+          <w:ilvl w:val="0"/>
+          <w:numId w:val="21"/>
+        </w:numPr>
+        <w:tabs>
+          <w:tab w:val="left" w:pos="916"/>
+          <w:tab w:val="left" w:pos="1832"/>
+          <w:tab w:val="left" w:pos="2748"/>
+          <w:tab w:val="left" w:pos="3664"/>
+          <w:tab w:val="left" w:pos="4580"/>
+          <w:tab w:val="left" w:pos="5496"/>
+          <w:tab w:val="left" w:pos="6412"/>
+          <w:tab w:val="left" w:pos="7328"/>
+          <w:tab w:val="left" w:pos="8244"/>
+          <w:tab w:val="left" w:pos="9160"/>
+          <w:tab w:val="left" w:pos="10076"/>
+          <w:tab w:val="left" w:pos="10992"/>
+          <w:tab w:val="left" w:pos="11908"/>
+          <w:tab w:val="left" w:pos="12824"/>
+          <w:tab w:val="left" w:pos="13740"/>
+          <w:tab w:val="left" w:pos="14656"/>
+        </w:tabs>
+        <w:spacing w:after="0"/>
+        <w:rPr>
+          <w:rFonts w:cs="Courier New"/>
+          <w:color w:val="000000" w:themeColor="text1"/>
+          <w:sz w:val="18"/>
+          <w:szCs w:val="18"/>
+          <w:lang w:eastAsia="en-US"/>
+        </w:rPr>
+      </w:pPr>
+      <w:r>
+        <w:rPr>
+          <w:color w:val="000000" w:themeColor="text1"/>
+          <w:sz w:val="18"/>
+          <w:szCs w:val="18"/>
+        </w:rPr>
+        <w:t>Ensure that this container will not be automatically restarted at boot time.</w:t>
+      </w:r>
+    </w:p>
+    <w:p>
+      <w:pPr>
+        <w:pStyle w:val="ListParagraph"/>
+        <w:numPr>
+          <w:ilvl w:val="0"/>
+          <w:numId w:val="21"/>
+        </w:numPr>
+        <w:tabs>
+          <w:tab w:val="left" w:pos="916"/>
+          <w:tab w:val="left" w:pos="1832"/>
+          <w:tab w:val="left" w:pos="2748"/>
+          <w:tab w:val="left" w:pos="3664"/>
+          <w:tab w:val="left" w:pos="4580"/>
+          <w:tab w:val="left" w:pos="5496"/>
+          <w:tab w:val="left" w:pos="6412"/>
+          <w:tab w:val="left" w:pos="7328"/>
+          <w:tab w:val="left" w:pos="8244"/>
+          <w:tab w:val="left" w:pos="9160"/>
+          <w:tab w:val="left" w:pos="10076"/>
+          <w:tab w:val="left" w:pos="10992"/>
+          <w:tab w:val="left" w:pos="11908"/>
+          <w:tab w:val="left" w:pos="12824"/>
+          <w:tab w:val="left" w:pos="13740"/>
+          <w:tab w:val="left" w:pos="14656"/>
+        </w:tabs>
+        <w:spacing w:after="0"/>
+        <w:rPr>
+          <w:rFonts w:cs="Courier New"/>
+          <w:color w:val="000000" w:themeColor="text1"/>
+          <w:sz w:val="18"/>
+          <w:szCs w:val="18"/>
+          <w:lang w:eastAsia="en-US"/>
+        </w:rPr>
+      </w:pPr>
+      <w:r>
+        <w:rPr>
+          <w:rFonts w:cs="Courier New"/>
+          <w:color w:val="000000" w:themeColor="text1"/>
+          <w:sz w:val="18"/>
+          <w:szCs w:val="18"/>
+          <w:lang w:eastAsia="en-US"/>
+        </w:rPr>
+        <w:t>Shutdown</w:t>
+      </w:r>
+      <w:r>
+        <w:rPr>
+          <w:rFonts w:cs="Courier New"/>
+          <w:color w:val="000000" w:themeColor="text1"/>
+          <w:sz w:val="18"/>
+          <w:szCs w:val="18"/>
+          <w:lang w:eastAsia="en-US"/>
+        </w:rPr>
+        <w:t xml:space="preserve"> the currently operational instance of Postgres.</w:t>
+      </w:r>
+    </w:p>
+    <w:p>
+      <w:pPr>
+        <w:tabs>
+          <w:tab w:val="left" w:pos="916"/>
+          <w:tab w:val="left" w:pos="1832"/>
+          <w:tab w:val="left" w:pos="2748"/>
+          <w:tab w:val="left" w:pos="3664"/>
+          <w:tab w:val="left" w:pos="4580"/>
+          <w:tab w:val="left" w:pos="5496"/>
+          <w:tab w:val="left" w:pos="6412"/>
+          <w:tab w:val="left" w:pos="7328"/>
+          <w:tab w:val="left" w:pos="8244"/>
+          <w:tab w:val="left" w:pos="9160"/>
+          <w:tab w:val="left" w:pos="10076"/>
+          <w:tab w:val="left" w:pos="10992"/>
+          <w:tab w:val="left" w:pos="11908"/>
+          <w:tab w:val="left" w:pos="12824"/>
+          <w:tab w:val="left" w:pos="13740"/>
+          <w:tab w:val="left" w:pos="14656"/>
+        </w:tabs>
+        <w:spacing w:after="0"/>
+        <w:ind w:left="720"/>
+        <w:rPr>
+          <w:rFonts w:cs="Courier New"/>
+          <w:color w:val="000000" w:themeColor="text1"/>
+          <w:sz w:val="18"/>
+          <w:szCs w:val="18"/>
+          <w:lang w:eastAsia="en-US"/>
+        </w:rPr>
+      </w:pPr>
+    </w:p>
+    <w:p>
+      <w:pPr>
+        <w:rPr>
+          <w:rStyle w:val="Strong"/>
+        </w:rPr>
+      </w:pPr>
+      <w:r>
+        <w:rPr>
+          <w:rStyle w:val="Strong"/>
+        </w:rPr>
+        <w:t>Starting the Standby Postgres Container</w:t>
+      </w:r>
+    </w:p>
+    <w:p>
+      <w:pPr>
+        <w:spacing w:after="60"/>
+        <w:ind w:left="1440"/>
+        <w:rPr>
+          <w:rFonts w:ascii="Courier" w:hAnsi="Courier"/>
+          <w:b/>
+          <w:bCs/>
+          <w:sz w:val="18"/>
+          <w:szCs w:val="18"/>
+        </w:rPr>
+      </w:pPr>
+      <w:r>
+        <w:rPr>
+          <w:rFonts w:ascii="Courier" w:hAnsi="Courier"/>
+          <w:b/>
+          <w:bCs/>
+          <w:sz w:val="18"/>
+          <w:szCs w:val="18"/>
+        </w:rPr>
+        <w:t xml:space="preserve">$ </w:t>
+      </w:r>
+      <w:r>
+        <w:rPr>
+          <w:rFonts w:ascii="Courier" w:hAnsi="Courier"/>
+          <w:b/>
+          <w:bCs/>
+          <w:sz w:val="18"/>
+          <w:szCs w:val="18"/>
+        </w:rPr>
+        <w:t xml:space="preserve">barman </w:t>
+      </w:r>
+      <w:r>
+        <w:rPr>
+          <w:rFonts w:ascii="Courier" w:hAnsi="Courier"/>
+          <w:b/>
+          <w:bCs/>
+          <w:sz w:val="18"/>
+          <w:szCs w:val="18"/>
+          <w:vertAlign w:val="superscript"/>
+        </w:rPr>
+        <w:t>1</w:t>
+      </w:r>
+    </w:p>
+    <w:p>
+      <w:pPr>
+        <w:spacing w:after="60"/>
+        <w:ind w:left="1440"/>
+        <w:rPr>
+          <w:rFonts w:ascii="Courier" w:hAnsi="Courier"/>
+          <w:b/>
+          <w:bCs/>
+          <w:sz w:val="18"/>
+          <w:szCs w:val="18"/>
+        </w:rPr>
+      </w:pPr>
+      <w:r>
+        <w:rPr>
+          <w:rFonts w:ascii="Courier" w:hAnsi="Courier"/>
+          <w:b/>
+          <w:bCs/>
+          <w:sz w:val="18"/>
+          <w:szCs w:val="18"/>
+        </w:rPr>
+        <w:t>$ barman recover pg1 latest /pg2_data</w:t>
+      </w:r>
+    </w:p>
+    <w:p>
+      <w:pPr>
+        <w:spacing w:after="60"/>
+        <w:ind w:left="1440"/>
+        <w:rPr>
+          <w:rFonts w:ascii="Courier" w:hAnsi="Courier"/>
+          <w:b/>
+          <w:bCs/>
+          <w:sz w:val="18"/>
+          <w:szCs w:val="18"/>
+        </w:rPr>
+      </w:pPr>
+      <w:r>
+        <w:rPr>
+          <w:rFonts w:ascii="Courier" w:hAnsi="Courier"/>
+          <w:b/>
+          <w:bCs/>
+          <w:sz w:val="18"/>
+          <w:szCs w:val="18"/>
+        </w:rPr>
+        <w:t>$ exit</w:t>
+      </w:r>
+    </w:p>
+    <w:p>
+      <w:pPr>
+        <w:spacing w:after="60"/>
+        <w:ind w:left="1440"/>
+        <w:rPr>
+          <w:rFonts w:ascii="Courier" w:hAnsi="Courier"/>
+          <w:b/>
+          <w:bCs/>
+          <w:sz w:val="18"/>
+          <w:szCs w:val="18"/>
+          <w:vertAlign w:val="superscript"/>
+        </w:rPr>
+      </w:pPr>
+      <w:r>
+        <w:rPr>
+          <w:rFonts w:ascii="Courier" w:hAnsi="Courier"/>
+          <w:b/>
+          <w:bCs/>
+          <w:sz w:val="18"/>
+          <w:szCs w:val="18"/>
+        </w:rPr>
+        <w:t xml:space="preserve">$ docker update –restart unless-stopped postgres2 </w:t>
+      </w:r>
+      <w:r>
+        <w:rPr>
+          <w:rFonts w:ascii="Courier" w:hAnsi="Courier"/>
+          <w:b/>
+          <w:bCs/>
+          <w:sz w:val="18"/>
+          <w:szCs w:val="18"/>
+          <w:vertAlign w:val="superscript"/>
+        </w:rPr>
+        <w:t>3</w:t>
+      </w:r>
+    </w:p>
+    <w:p>
+      <w:pPr>
+        <w:spacing w:after="60"/>
+        <w:ind w:left="1440"/>
+        <w:rPr>
+          <w:rStyle w:val="Strong"/>
+          <w:rFonts w:ascii="Courier" w:hAnsi="Courier"/>
+          <w:color w:val="5F5F5F" w:themeColor="text2" w:themeTint="BF"/>
+          <w:sz w:val="18"/>
+          <w:szCs w:val="18"/>
+        </w:rPr>
+      </w:pPr>
+      <w:r>
+        <w:rPr>
+          <w:rFonts w:ascii="Courier" w:hAnsi="Courier"/>
+          <w:b/>
+          <w:bCs/>
+          <w:sz w:val="18"/>
+          <w:szCs w:val="18"/>
+        </w:rPr>
+        <w:t>$ docker start postgres2</w:t>
+      </w:r>
+    </w:p>
+    <w:p>
+      <w:pPr>
+        <w:pStyle w:val="ListParagraph"/>
+        <w:numPr>
+          <w:ilvl w:val="0"/>
+          <w:numId w:val="22"/>
+        </w:numPr>
+        <w:rPr>
+          <w:rStyle w:val="Strong"/>
+          <w:b w:val="0"/>
+          <w:sz w:val="18"/>
+          <w:szCs w:val="18"/>
+        </w:rPr>
+      </w:pPr>
+      <w:r>
+        <w:rPr>
+          <w:rStyle w:val="Strong"/>
+          <w:b w:val="0"/>
+          <w:sz w:val="18"/>
+          <w:szCs w:val="18"/>
+        </w:rPr>
+        <w:t xml:space="preserve">Use </w:t>
+      </w:r>
+      <w:r>
+        <w:rPr>
+          <w:rStyle w:val="Strong"/>
+          <w:b w:val="0"/>
+          <w:sz w:val="18"/>
+          <w:szCs w:val="18"/>
+        </w:rPr>
+        <w:t xml:space="preserve">barman to </w:t>
+      </w:r>
+      <w:r>
+        <w:rPr>
+          <w:rStyle w:val="Strong"/>
+          <w:b w:val="0"/>
+          <w:sz w:val="18"/>
+          <w:szCs w:val="18"/>
+        </w:rPr>
+        <w:t xml:space="preserve">recover the </w:t>
+      </w:r>
+      <w:r>
+        <w:rPr>
+          <w:rStyle w:val="Strong"/>
+          <w:b w:val="0"/>
+          <w:sz w:val="18"/>
+          <w:szCs w:val="18"/>
+        </w:rPr>
+        <w:t>postgres1</w:t>
+      </w:r>
+      <w:r>
+        <w:rPr>
+          <w:rStyle w:val="Strong"/>
+          <w:b w:val="0"/>
+          <w:sz w:val="18"/>
+          <w:szCs w:val="18"/>
+        </w:rPr>
+        <w:t xml:space="preserve"> database to the </w:t>
+      </w:r>
+      <w:r>
+        <w:rPr>
+          <w:rStyle w:val="Strong"/>
+          <w:b w:val="0"/>
+          <w:sz w:val="18"/>
+          <w:szCs w:val="18"/>
+        </w:rPr>
+        <w:t>postgres2</w:t>
+      </w:r>
+      <w:r>
+        <w:rPr>
+          <w:rStyle w:val="Strong"/>
+          <w:b w:val="0"/>
+          <w:sz w:val="18"/>
+          <w:szCs w:val="18"/>
+        </w:rPr>
+        <w:t xml:space="preserve"> container.</w:t>
+      </w:r>
+    </w:p>
+    <w:p>
+      <w:pPr>
+        <w:pStyle w:val="ListParagraph"/>
+        <w:numPr>
+          <w:ilvl w:val="0"/>
+          <w:numId w:val="22"/>
+        </w:numPr>
+        <w:rPr>
+          <w:rStyle w:val="Strong"/>
+          <w:b w:val="0"/>
+          <w:sz w:val="18"/>
+          <w:szCs w:val="18"/>
+        </w:rPr>
+      </w:pPr>
+      <w:r>
+        <w:rPr>
+          <w:rStyle w:val="Strong"/>
+          <w:b w:val="0"/>
+          <w:sz w:val="18"/>
+          <w:szCs w:val="18"/>
+        </w:rPr>
+        <w:t>Reconfigure the postgres2</w:t>
+      </w:r>
+      <w:r>
+        <w:rPr>
+          <w:rStyle w:val="Strong"/>
+          <w:b w:val="0"/>
+          <w:sz w:val="18"/>
+          <w:szCs w:val="18"/>
+        </w:rPr>
+        <w:t xml:space="preserve"> container</w:t>
+      </w:r>
+      <w:r>
+        <w:rPr>
+          <w:rStyle w:val="Strong"/>
+          <w:b w:val="0"/>
+          <w:sz w:val="18"/>
+          <w:szCs w:val="18"/>
+        </w:rPr>
+        <w:t xml:space="preserve"> </w:t>
+      </w:r>
+      <w:r>
+        <w:rPr>
+          <w:rStyle w:val="Strong"/>
+          <w:b w:val="0"/>
+          <w:sz w:val="18"/>
+          <w:szCs w:val="18"/>
+        </w:rPr>
+        <w:t>so that it is automatically restarted in the case of a reboot.</w:t>
+      </w:r>
+    </w:p>
+    <w:p>
+      <w:pPr>
+        <w:pStyle w:val="ListParagraph"/>
+        <w:numPr>
+          <w:ilvl w:val="0"/>
+          <w:numId w:val="22"/>
+        </w:numPr>
+        <w:rPr>
+          <w:bCs/>
+          <w:color w:val="3E3E3E" w:themeColor="text2" w:themeTint="E6"/>
+          <w:sz w:val="18"/>
+          <w:szCs w:val="18"/>
+        </w:rPr>
+      </w:pPr>
+      <w:r>
+        <w:rPr>
+          <w:rStyle w:val="Strong"/>
+          <w:b w:val="0"/>
+          <w:sz w:val="18"/>
+          <w:szCs w:val="18"/>
+        </w:rPr>
+        <w:t>Start the Postgres in the PG2 container to use the nominal Postgres port 5432.</w:t>
+      </w:r>
+    </w:p>
+    <w:p>
+      <w:pPr>
+        <w:pStyle w:val="Heading3"/>
+      </w:pPr>
+      <w:bookmarkStart w:id="35" w:name="_Toc470161741"/>
+      <w:r>
+        <w:t>Point-In-Time Recovery</w:t>
+      </w:r>
+      <w:bookmarkEnd w:id="35"/>
+    </w:p>
+    <w:p/>
     <w:sectPr>
       <w:headerReference w:type="default" r:id="rId19"/>
       <w:footerReference w:type="default" r:id="rId20"/>
@@ -7449,7 +8518,7 @@
         <w:color w:val="000000" w:themeColor="text1"/>
         <w:sz w:val="21"/>
       </w:rPr>
-      <w:t>6</w:t>
+      <w:t>11</w:t>
     </w:r>
     <w:r>
       <w:rPr>
@@ -7480,7 +8549,7 @@
         <w:szCs w:val="22"/>
         <w:lang w:val="en-CA"/>
       </w:rPr>
-      <w:pict w14:anchorId="146B3129">
+      <w:pict w14:anchorId="1F3CA247">
         <v:shapetype id="_x0000_t75" coordsize="21600,21600" o:spt="75" o:preferrelative="t" path="m@4@5l@4@11@9@11@9@5xe" filled="f" stroked="f">
           <v:stroke joinstyle="miter"/>
           <v:formulas>
@@ -7501,7 +8570,7 @@
           <o:lock v:ext="edit" aspectratio="t"/>
         </v:shapetype>
         <v:shape id="_x0000_i1025" type="#_x0000_t75" style="width:431.7pt;height:1.4pt" o:hrpct="0" o:hralign="center" o:hr="t">
-          <v:imagedata r:id="rId1" o:title="/Applications/Microsoft Word.app/Contents/Resources/Lines/Default Line.gif"/>
+          <v:imagedata r:id="rId1" o:title="Default Line"/>
         </v:shape>
       </w:pict>
     </w:r>
@@ -7592,11 +8661,21 @@
       <w:tab/>
       <w:t xml:space="preserve">Version </w:t>
     </w:r>
-    <w:fldSimple w:instr=" DOCPROPERTY &quot;Version&quot;  \* MERGEFORMAT ">
-      <w:r>
-        <w:t>1.0.0</w:t>
-      </w:r>
-    </w:fldSimple>
+    <w:r>
+      <w:fldChar w:fldCharType="begin"/>
+    </w:r>
+    <w:r>
+      <w:instrText xml:space="preserve"> DOCPROPERTY "Version"  \* MERGEFORMAT </w:instrText>
+    </w:r>
+    <w:r>
+      <w:fldChar w:fldCharType="separate"/>
+    </w:r>
+    <w:r>
+      <w:t>1.0.0</w:t>
+    </w:r>
+    <w:r>
+      <w:fldChar w:fldCharType="end"/>
+    </w:r>
   </w:p>
 </w:hdr>
 </file>
@@ -7604,6 +8683,232 @@
 <file path=word/numbering.xml><?xml version="1.0" encoding="utf-8"?>
 <w:numbering xmlns:wpc="http://schemas.microsoft.com/office/word/2010/wordprocessingCanvas" xmlns:mo="http://schemas.microsoft.com/office/mac/office/2008/main" xmlns:mc="http://schemas.openxmlformats.org/markup-compatibility/2006" xmlns:mv="urn:schemas-microsoft-com:mac:vml" xmlns:o="urn:schemas-microsoft-com:office:office" xmlns:r="http://schemas.openxmlformats.org/officeDocument/2006/relationships" xmlns:m="http://schemas.openxmlformats.org/officeDocument/2006/math" xmlns:v="urn:schemas-microsoft-com:vml" xmlns:wp14="http://schemas.microsoft.com/office/word/2010/wordprocessingDrawing" xmlns:wp="http://schemas.openxmlformats.org/drawingml/2006/wordprocessingDrawing" xmlns:w10="urn:schemas-microsoft-com:office:word" xmlns:w="http://schemas.openxmlformats.org/wordprocessingml/2006/main" xmlns:w14="http://schemas.microsoft.com/office/word/2010/wordml" xmlns:w15="http://schemas.microsoft.com/office/word/2012/wordml" xmlns:wpg="http://schemas.microsoft.com/office/word/2010/wordprocessingGroup" xmlns:wpi="http://schemas.microsoft.com/office/word/2010/wordprocessingInk" xmlns:wne="http://schemas.microsoft.com/office/word/2006/wordml" xmlns:wps="http://schemas.microsoft.com/office/word/2010/wordprocessingShape" mc:Ignorable="w14 w15 wp14">
   <w:abstractNum w:abstractNumId="0">
+    <w:nsid w:val="0A336FDE"/>
+    <w:multiLevelType w:val="hybridMultilevel"/>
+    <w:tmpl w:val="EE1EA576"/>
+    <w:lvl w:ilvl="0" w:tplc="04090001">
+      <w:start w:val="1"/>
+      <w:numFmt w:val="bullet"/>
+      <w:lvlText w:val=""/>
+      <w:lvlJc w:val="left"/>
+      <w:pPr>
+        <w:ind w:left="720" w:hanging="360"/>
+      </w:pPr>
+      <w:rPr>
+        <w:rFonts w:ascii="Symbol" w:hAnsi="Symbol" w:hint="default"/>
+      </w:rPr>
+    </w:lvl>
+    <w:lvl w:ilvl="1" w:tplc="04090003" w:tentative="1">
+      <w:start w:val="1"/>
+      <w:numFmt w:val="bullet"/>
+      <w:lvlText w:val="o"/>
+      <w:lvlJc w:val="left"/>
+      <w:pPr>
+        <w:ind w:left="1440" w:hanging="360"/>
+      </w:pPr>
+      <w:rPr>
+        <w:rFonts w:ascii="Courier New" w:hAnsi="Courier New" w:cs="Courier New" w:hint="default"/>
+      </w:rPr>
+    </w:lvl>
+    <w:lvl w:ilvl="2" w:tplc="04090005" w:tentative="1">
+      <w:start w:val="1"/>
+      <w:numFmt w:val="bullet"/>
+      <w:lvlText w:val=""/>
+      <w:lvlJc w:val="left"/>
+      <w:pPr>
+        <w:ind w:left="2160" w:hanging="360"/>
+      </w:pPr>
+      <w:rPr>
+        <w:rFonts w:ascii="Wingdings" w:hAnsi="Wingdings" w:hint="default"/>
+      </w:rPr>
+    </w:lvl>
+    <w:lvl w:ilvl="3" w:tplc="04090001" w:tentative="1">
+      <w:start w:val="1"/>
+      <w:numFmt w:val="bullet"/>
+      <w:lvlText w:val=""/>
+      <w:lvlJc w:val="left"/>
+      <w:pPr>
+        <w:ind w:left="2880" w:hanging="360"/>
+      </w:pPr>
+      <w:rPr>
+        <w:rFonts w:ascii="Symbol" w:hAnsi="Symbol" w:hint="default"/>
+      </w:rPr>
+    </w:lvl>
+    <w:lvl w:ilvl="4" w:tplc="04090003" w:tentative="1">
+      <w:start w:val="1"/>
+      <w:numFmt w:val="bullet"/>
+      <w:lvlText w:val="o"/>
+      <w:lvlJc w:val="left"/>
+      <w:pPr>
+        <w:ind w:left="3600" w:hanging="360"/>
+      </w:pPr>
+      <w:rPr>
+        <w:rFonts w:ascii="Courier New" w:hAnsi="Courier New" w:cs="Courier New" w:hint="default"/>
+      </w:rPr>
+    </w:lvl>
+    <w:lvl w:ilvl="5" w:tplc="04090005" w:tentative="1">
+      <w:start w:val="1"/>
+      <w:numFmt w:val="bullet"/>
+      <w:lvlText w:val=""/>
+      <w:lvlJc w:val="left"/>
+      <w:pPr>
+        <w:ind w:left="4320" w:hanging="360"/>
+      </w:pPr>
+      <w:rPr>
+        <w:rFonts w:ascii="Wingdings" w:hAnsi="Wingdings" w:hint="default"/>
+      </w:rPr>
+    </w:lvl>
+    <w:lvl w:ilvl="6" w:tplc="04090001" w:tentative="1">
+      <w:start w:val="1"/>
+      <w:numFmt w:val="bullet"/>
+      <w:lvlText w:val=""/>
+      <w:lvlJc w:val="left"/>
+      <w:pPr>
+        <w:ind w:left="5040" w:hanging="360"/>
+      </w:pPr>
+      <w:rPr>
+        <w:rFonts w:ascii="Symbol" w:hAnsi="Symbol" w:hint="default"/>
+      </w:rPr>
+    </w:lvl>
+    <w:lvl w:ilvl="7" w:tplc="04090003" w:tentative="1">
+      <w:start w:val="1"/>
+      <w:numFmt w:val="bullet"/>
+      <w:lvlText w:val="o"/>
+      <w:lvlJc w:val="left"/>
+      <w:pPr>
+        <w:ind w:left="5760" w:hanging="360"/>
+      </w:pPr>
+      <w:rPr>
+        <w:rFonts w:ascii="Courier New" w:hAnsi="Courier New" w:cs="Courier New" w:hint="default"/>
+      </w:rPr>
+    </w:lvl>
+    <w:lvl w:ilvl="8" w:tplc="04090005" w:tentative="1">
+      <w:start w:val="1"/>
+      <w:numFmt w:val="bullet"/>
+      <w:lvlText w:val=""/>
+      <w:lvlJc w:val="left"/>
+      <w:pPr>
+        <w:ind w:left="6480" w:hanging="360"/>
+      </w:pPr>
+      <w:rPr>
+        <w:rFonts w:ascii="Wingdings" w:hAnsi="Wingdings" w:hint="default"/>
+      </w:rPr>
+    </w:lvl>
+  </w:abstractNum>
+  <w:abstractNum w:abstractNumId="1">
+    <w:nsid w:val="1256295B"/>
+    <w:multiLevelType w:val="hybridMultilevel"/>
+    <w:tmpl w:val="63A8C3B4"/>
+    <w:lvl w:ilvl="0" w:tplc="0409000F">
+      <w:start w:val="1"/>
+      <w:numFmt w:val="decimal"/>
+      <w:lvlText w:val="%1."/>
+      <w:lvlJc w:val="left"/>
+      <w:pPr>
+        <w:ind w:left="1080" w:hanging="360"/>
+      </w:pPr>
+      <w:rPr>
+        <w:rFonts w:hint="default"/>
+      </w:rPr>
+    </w:lvl>
+    <w:lvl w:ilvl="1" w:tplc="04090003" w:tentative="1">
+      <w:start w:val="1"/>
+      <w:numFmt w:val="bullet"/>
+      <w:lvlText w:val="o"/>
+      <w:lvlJc w:val="left"/>
+      <w:pPr>
+        <w:ind w:left="1440" w:hanging="360"/>
+      </w:pPr>
+      <w:rPr>
+        <w:rFonts w:ascii="Courier New" w:hAnsi="Courier New" w:cs="Courier New" w:hint="default"/>
+      </w:rPr>
+    </w:lvl>
+    <w:lvl w:ilvl="2" w:tplc="04090005" w:tentative="1">
+      <w:start w:val="1"/>
+      <w:numFmt w:val="bullet"/>
+      <w:lvlText w:val=""/>
+      <w:lvlJc w:val="left"/>
+      <w:pPr>
+        <w:ind w:left="2160" w:hanging="360"/>
+      </w:pPr>
+      <w:rPr>
+        <w:rFonts w:ascii="Wingdings" w:hAnsi="Wingdings" w:hint="default"/>
+      </w:rPr>
+    </w:lvl>
+    <w:lvl w:ilvl="3" w:tplc="04090001" w:tentative="1">
+      <w:start w:val="1"/>
+      <w:numFmt w:val="bullet"/>
+      <w:lvlText w:val=""/>
+      <w:lvlJc w:val="left"/>
+      <w:pPr>
+        <w:ind w:left="2880" w:hanging="360"/>
+      </w:pPr>
+      <w:rPr>
+        <w:rFonts w:ascii="Symbol" w:hAnsi="Symbol" w:hint="default"/>
+      </w:rPr>
+    </w:lvl>
+    <w:lvl w:ilvl="4" w:tplc="04090003" w:tentative="1">
+      <w:start w:val="1"/>
+      <w:numFmt w:val="bullet"/>
+      <w:lvlText w:val="o"/>
+      <w:lvlJc w:val="left"/>
+      <w:pPr>
+        <w:ind w:left="3600" w:hanging="360"/>
+      </w:pPr>
+      <w:rPr>
+        <w:rFonts w:ascii="Courier New" w:hAnsi="Courier New" w:cs="Courier New" w:hint="default"/>
+      </w:rPr>
+    </w:lvl>
+    <w:lvl w:ilvl="5" w:tplc="04090005" w:tentative="1">
+      <w:start w:val="1"/>
+      <w:numFmt w:val="bullet"/>
+      <w:lvlText w:val=""/>
+      <w:lvlJc w:val="left"/>
+      <w:pPr>
+        <w:ind w:left="4320" w:hanging="360"/>
+      </w:pPr>
+      <w:rPr>
+        <w:rFonts w:ascii="Wingdings" w:hAnsi="Wingdings" w:hint="default"/>
+      </w:rPr>
+    </w:lvl>
+    <w:lvl w:ilvl="6" w:tplc="04090001" w:tentative="1">
+      <w:start w:val="1"/>
+      <w:numFmt w:val="bullet"/>
+      <w:lvlText w:val=""/>
+      <w:lvlJc w:val="left"/>
+      <w:pPr>
+        <w:ind w:left="5040" w:hanging="360"/>
+      </w:pPr>
+      <w:rPr>
+        <w:rFonts w:ascii="Symbol" w:hAnsi="Symbol" w:hint="default"/>
+      </w:rPr>
+    </w:lvl>
+    <w:lvl w:ilvl="7" w:tplc="04090003" w:tentative="1">
+      <w:start w:val="1"/>
+      <w:numFmt w:val="bullet"/>
+      <w:lvlText w:val="o"/>
+      <w:lvlJc w:val="left"/>
+      <w:pPr>
+        <w:ind w:left="5760" w:hanging="360"/>
+      </w:pPr>
+      <w:rPr>
+        <w:rFonts w:ascii="Courier New" w:hAnsi="Courier New" w:cs="Courier New" w:hint="default"/>
+      </w:rPr>
+    </w:lvl>
+    <w:lvl w:ilvl="8" w:tplc="04090005" w:tentative="1">
+      <w:start w:val="1"/>
+      <w:numFmt w:val="bullet"/>
+      <w:lvlText w:val=""/>
+      <w:lvlJc w:val="left"/>
+      <w:pPr>
+        <w:ind w:left="6480" w:hanging="360"/>
+      </w:pPr>
+      <w:rPr>
+        <w:rFonts w:ascii="Wingdings" w:hAnsi="Wingdings" w:hint="default"/>
+      </w:rPr>
+    </w:lvl>
+  </w:abstractNum>
+  <w:abstractNum w:abstractNumId="2">
     <w:nsid w:val="1A87621A"/>
     <w:multiLevelType w:val="hybridMultilevel"/>
     <w:tmpl w:val="A222A3A4"/>
@@ -7716,7 +9021,7 @@
       </w:rPr>
     </w:lvl>
   </w:abstractNum>
-  <w:abstractNum w:abstractNumId="1">
+  <w:abstractNum w:abstractNumId="3">
     <w:nsid w:val="28E9224C"/>
     <w:multiLevelType w:val="hybridMultilevel"/>
     <w:tmpl w:val="FA649008"/>
@@ -7805,7 +9110,120 @@
       </w:pPr>
     </w:lvl>
   </w:abstractNum>
-  <w:abstractNum w:abstractNumId="2">
+  <w:abstractNum w:abstractNumId="4">
+    <w:nsid w:val="2B0757D8"/>
+    <w:multiLevelType w:val="hybridMultilevel"/>
+    <w:tmpl w:val="68B0A320"/>
+    <w:lvl w:ilvl="0" w:tplc="04090001">
+      <w:start w:val="1"/>
+      <w:numFmt w:val="bullet"/>
+      <w:lvlText w:val=""/>
+      <w:lvlJc w:val="left"/>
+      <w:pPr>
+        <w:ind w:left="720" w:hanging="360"/>
+      </w:pPr>
+      <w:rPr>
+        <w:rFonts w:ascii="Symbol" w:hAnsi="Symbol" w:hint="default"/>
+      </w:rPr>
+    </w:lvl>
+    <w:lvl w:ilvl="1" w:tplc="04090003" w:tentative="1">
+      <w:start w:val="1"/>
+      <w:numFmt w:val="bullet"/>
+      <w:lvlText w:val="o"/>
+      <w:lvlJc w:val="left"/>
+      <w:pPr>
+        <w:ind w:left="1440" w:hanging="360"/>
+      </w:pPr>
+      <w:rPr>
+        <w:rFonts w:ascii="Courier New" w:hAnsi="Courier New" w:cs="Courier New" w:hint="default"/>
+      </w:rPr>
+    </w:lvl>
+    <w:lvl w:ilvl="2" w:tplc="04090005" w:tentative="1">
+      <w:start w:val="1"/>
+      <w:numFmt w:val="bullet"/>
+      <w:lvlText w:val=""/>
+      <w:lvlJc w:val="left"/>
+      <w:pPr>
+        <w:ind w:left="2160" w:hanging="360"/>
+      </w:pPr>
+      <w:rPr>
+        <w:rFonts w:ascii="Wingdings" w:hAnsi="Wingdings" w:hint="default"/>
+      </w:rPr>
+    </w:lvl>
+    <w:lvl w:ilvl="3" w:tplc="04090001" w:tentative="1">
+      <w:start w:val="1"/>
+      <w:numFmt w:val="bullet"/>
+      <w:lvlText w:val=""/>
+      <w:lvlJc w:val="left"/>
+      <w:pPr>
+        <w:ind w:left="2880" w:hanging="360"/>
+      </w:pPr>
+      <w:rPr>
+        <w:rFonts w:ascii="Symbol" w:hAnsi="Symbol" w:hint="default"/>
+      </w:rPr>
+    </w:lvl>
+    <w:lvl w:ilvl="4" w:tplc="04090003" w:tentative="1">
+      <w:start w:val="1"/>
+      <w:numFmt w:val="bullet"/>
+      <w:lvlText w:val="o"/>
+      <w:lvlJc w:val="left"/>
+      <w:pPr>
+        <w:ind w:left="3600" w:hanging="360"/>
+      </w:pPr>
+      <w:rPr>
+        <w:rFonts w:ascii="Courier New" w:hAnsi="Courier New" w:cs="Courier New" w:hint="default"/>
+      </w:rPr>
+    </w:lvl>
+    <w:lvl w:ilvl="5" w:tplc="04090005" w:tentative="1">
+      <w:start w:val="1"/>
+      <w:numFmt w:val="bullet"/>
+      <w:lvlText w:val=""/>
+      <w:lvlJc w:val="left"/>
+      <w:pPr>
+        <w:ind w:left="4320" w:hanging="360"/>
+      </w:pPr>
+      <w:rPr>
+        <w:rFonts w:ascii="Wingdings" w:hAnsi="Wingdings" w:hint="default"/>
+      </w:rPr>
+    </w:lvl>
+    <w:lvl w:ilvl="6" w:tplc="04090001" w:tentative="1">
+      <w:start w:val="1"/>
+      <w:numFmt w:val="bullet"/>
+      <w:lvlText w:val=""/>
+      <w:lvlJc w:val="left"/>
+      <w:pPr>
+        <w:ind w:left="5040" w:hanging="360"/>
+      </w:pPr>
+      <w:rPr>
+        <w:rFonts w:ascii="Symbol" w:hAnsi="Symbol" w:hint="default"/>
+      </w:rPr>
+    </w:lvl>
+    <w:lvl w:ilvl="7" w:tplc="04090003" w:tentative="1">
+      <w:start w:val="1"/>
+      <w:numFmt w:val="bullet"/>
+      <w:lvlText w:val="o"/>
+      <w:lvlJc w:val="left"/>
+      <w:pPr>
+        <w:ind w:left="5760" w:hanging="360"/>
+      </w:pPr>
+      <w:rPr>
+        <w:rFonts w:ascii="Courier New" w:hAnsi="Courier New" w:cs="Courier New" w:hint="default"/>
+      </w:rPr>
+    </w:lvl>
+    <w:lvl w:ilvl="8" w:tplc="04090005" w:tentative="1">
+      <w:start w:val="1"/>
+      <w:numFmt w:val="bullet"/>
+      <w:lvlText w:val=""/>
+      <w:lvlJc w:val="left"/>
+      <w:pPr>
+        <w:ind w:left="6480" w:hanging="360"/>
+      </w:pPr>
+      <w:rPr>
+        <w:rFonts w:ascii="Wingdings" w:hAnsi="Wingdings" w:hint="default"/>
+      </w:rPr>
+    </w:lvl>
+  </w:abstractNum>
+  <w:abstractNum w:abstractNumId="5">
     <w:nsid w:val="34C535FE"/>
     <w:multiLevelType w:val="hybridMultilevel"/>
     <w:tmpl w:val="FC06213C"/>
@@ -7891,7 +9309,7 @@
       </w:pPr>
     </w:lvl>
   </w:abstractNum>
-  <w:abstractNum w:abstractNumId="3">
+  <w:abstractNum w:abstractNumId="6">
     <w:nsid w:val="35C6357A"/>
     <w:multiLevelType w:val="multilevel"/>
     <w:tmpl w:val="BB7874F2"/>
@@ -8004,7 +9422,7 @@
       </w:pPr>
     </w:lvl>
   </w:abstractNum>
-  <w:abstractNum w:abstractNumId="4">
+  <w:abstractNum w:abstractNumId="7">
     <w:nsid w:val="3DA36567"/>
     <w:multiLevelType w:val="hybridMultilevel"/>
     <w:tmpl w:val="6D9EC2F2"/>
@@ -8093,7 +9511,7 @@
       </w:pPr>
     </w:lvl>
   </w:abstractNum>
-  <w:abstractNum w:abstractNumId="5">
+  <w:abstractNum w:abstractNumId="8">
     <w:nsid w:val="40CA372D"/>
     <w:multiLevelType w:val="hybridMultilevel"/>
     <w:tmpl w:val="62D870BA"/>
@@ -8182,7 +9600,7 @@
       </w:pPr>
     </w:lvl>
   </w:abstractNum>
-  <w:abstractNum w:abstractNumId="6">
+  <w:abstractNum w:abstractNumId="9">
     <w:nsid w:val="40F407CC"/>
     <w:multiLevelType w:val="hybridMultilevel"/>
     <w:tmpl w:val="E8DC05EC"/>
@@ -8271,7 +9689,7 @@
       </w:pPr>
     </w:lvl>
   </w:abstractNum>
-  <w:abstractNum w:abstractNumId="7">
+  <w:abstractNum w:abstractNumId="10">
     <w:nsid w:val="41370FCD"/>
     <w:multiLevelType w:val="hybridMultilevel"/>
     <w:tmpl w:val="C0B6BD70"/>
@@ -8384,7 +9802,7 @@
       </w:rPr>
     </w:lvl>
   </w:abstractNum>
-  <w:abstractNum w:abstractNumId="8">
+  <w:abstractNum w:abstractNumId="11">
     <w:nsid w:val="4210210B"/>
     <w:multiLevelType w:val="hybridMultilevel"/>
     <w:tmpl w:val="C9C89C3C"/>
@@ -8497,7 +9915,7 @@
       </w:rPr>
     </w:lvl>
   </w:abstractNum>
-  <w:abstractNum w:abstractNumId="9">
+  <w:abstractNum w:abstractNumId="12">
     <w:nsid w:val="47653D4B"/>
     <w:multiLevelType w:val="multilevel"/>
     <w:tmpl w:val="72D4C6C6"/>
@@ -8646,7 +10064,96 @@
       </w:rPr>
     </w:lvl>
   </w:abstractNum>
-  <w:abstractNum w:abstractNumId="10">
+  <w:abstractNum w:abstractNumId="13">
+    <w:nsid w:val="4B0C6338"/>
+    <w:multiLevelType w:val="hybridMultilevel"/>
+    <w:tmpl w:val="B9AA5912"/>
+    <w:lvl w:ilvl="0" w:tplc="0409000F">
+      <w:start w:val="1"/>
+      <w:numFmt w:val="decimal"/>
+      <w:lvlText w:val="%1."/>
+      <w:lvlJc w:val="left"/>
+      <w:pPr>
+        <w:ind w:left="1080" w:hanging="360"/>
+      </w:pPr>
+      <w:rPr>
+        <w:rFonts w:hint="default"/>
+      </w:rPr>
+    </w:lvl>
+    <w:lvl w:ilvl="1" w:tplc="04090019" w:tentative="1">
+      <w:start w:val="1"/>
+      <w:numFmt w:val="lowerLetter"/>
+      <w:lvlText w:val="%2."/>
+      <w:lvlJc w:val="left"/>
+      <w:pPr>
+        <w:ind w:left="1800" w:hanging="360"/>
+      </w:pPr>
+    </w:lvl>
+    <w:lvl w:ilvl="2" w:tplc="0409001B" w:tentative="1">
+      <w:start w:val="1"/>
+      <w:numFmt w:val="lowerRoman"/>
+      <w:lvlText w:val="%3."/>
+      <w:lvlJc w:val="right"/>
+      <w:pPr>
+        <w:ind w:left="2520" w:hanging="180"/>
+      </w:pPr>
+    </w:lvl>
+    <w:lvl w:ilvl="3" w:tplc="0409000F" w:tentative="1">
+      <w:start w:val="1"/>
+      <w:numFmt w:val="decimal"/>
+      <w:lvlText w:val="%4."/>
+      <w:lvlJc w:val="left"/>
+      <w:pPr>
+        <w:ind w:left="3240" w:hanging="360"/>
+      </w:pPr>
+    </w:lvl>
+    <w:lvl w:ilvl="4" w:tplc="04090019" w:tentative="1">
+      <w:start w:val="1"/>
+      <w:numFmt w:val="lowerLetter"/>
+      <w:lvlText w:val="%5."/>
+      <w:lvlJc w:val="left"/>
+      <w:pPr>
+        <w:ind w:left="3960" w:hanging="360"/>
+      </w:pPr>
+    </w:lvl>
+    <w:lvl w:ilvl="5" w:tplc="0409001B" w:tentative="1">
+      <w:start w:val="1"/>
+      <w:numFmt w:val="lowerRoman"/>
+      <w:lvlText w:val="%6."/>
+      <w:lvlJc w:val="right"/>
+      <w:pPr>
+        <w:ind w:left="4680" w:hanging="180"/>
+      </w:pPr>
+    </w:lvl>
+    <w:lvl w:ilvl="6" w:tplc="0409000F" w:tentative="1">
+      <w:start w:val="1"/>
+      <w:numFmt w:val="decimal"/>
+      <w:lvlText w:val="%7."/>
+      <w:lvlJc w:val="left"/>
+      <w:pPr>
+        <w:ind w:left="5400" w:hanging="360"/>
+      </w:pPr>
+    </w:lvl>
+    <w:lvl w:ilvl="7" w:tplc="04090019" w:tentative="1">
+      <w:start w:val="1"/>
+      <w:numFmt w:val="lowerLetter"/>
+      <w:lvlText w:val="%8."/>
+      <w:lvlJc w:val="left"/>
+      <w:pPr>
+        <w:ind w:left="6120" w:hanging="360"/>
+      </w:pPr>
+    </w:lvl>
+    <w:lvl w:ilvl="8" w:tplc="0409001B" w:tentative="1">
+      <w:start w:val="1"/>
+      <w:numFmt w:val="lowerRoman"/>
+      <w:lvlText w:val="%9."/>
+      <w:lvlJc w:val="right"/>
+      <w:pPr>
+        <w:ind w:left="6840" w:hanging="180"/>
+      </w:pPr>
+    </w:lvl>
+  </w:abstractNum>
+  <w:abstractNum w:abstractNumId="14">
     <w:nsid w:val="521F3BC3"/>
     <w:multiLevelType w:val="hybridMultilevel"/>
     <w:tmpl w:val="FB6AD80A"/>
@@ -8736,7 +10243,120 @@
       </w:pPr>
     </w:lvl>
   </w:abstractNum>
-  <w:abstractNum w:abstractNumId="11">
+  <w:abstractNum w:abstractNumId="15">
+    <w:nsid w:val="66C60755"/>
+    <w:multiLevelType w:val="hybridMultilevel"/>
+    <w:tmpl w:val="9A2CEE52"/>
+    <w:lvl w:ilvl="0" w:tplc="04090001">
+      <w:start w:val="1"/>
+      <w:numFmt w:val="bullet"/>
+      <w:lvlText w:val=""/>
+      <w:lvlJc w:val="left"/>
+      <w:pPr>
+        <w:ind w:left="720" w:hanging="360"/>
+      </w:pPr>
+      <w:rPr>
+        <w:rFonts w:ascii="Symbol" w:hAnsi="Symbol" w:hint="default"/>
+      </w:rPr>
+    </w:lvl>
+    <w:lvl w:ilvl="1" w:tplc="04090003">
+      <w:start w:val="1"/>
+      <w:numFmt w:val="bullet"/>
+      <w:lvlText w:val="o"/>
+      <w:lvlJc w:val="left"/>
+      <w:pPr>
+        <w:ind w:left="1440" w:hanging="360"/>
+      </w:pPr>
+      <w:rPr>
+        <w:rFonts w:ascii="Courier New" w:hAnsi="Courier New" w:cs="Courier New" w:hint="default"/>
+      </w:rPr>
+    </w:lvl>
+    <w:lvl w:ilvl="2" w:tplc="04090005" w:tentative="1">
+      <w:start w:val="1"/>
+      <w:numFmt w:val="bullet"/>
+      <w:lvlText w:val=""/>
+      <w:lvlJc w:val="left"/>
+      <w:pPr>
+        <w:ind w:left="2160" w:hanging="360"/>
+      </w:pPr>
+      <w:rPr>
+        <w:rFonts w:ascii="Wingdings" w:hAnsi="Wingdings" w:hint="default"/>
+      </w:rPr>
+    </w:lvl>
+    <w:lvl w:ilvl="3" w:tplc="04090001" w:tentative="1">
+      <w:start w:val="1"/>
+      <w:numFmt w:val="bullet"/>
+      <w:lvlText w:val=""/>
+      <w:lvlJc w:val="left"/>
+      <w:pPr>
+        <w:ind w:left="2880" w:hanging="360"/>
+      </w:pPr>
+      <w:rPr>
+        <w:rFonts w:ascii="Symbol" w:hAnsi="Symbol" w:hint="default"/>
+      </w:rPr>
+    </w:lvl>
+    <w:lvl w:ilvl="4" w:tplc="04090003" w:tentative="1">
+      <w:start w:val="1"/>
+      <w:numFmt w:val="bullet"/>
+      <w:lvlText w:val="o"/>
+      <w:lvlJc w:val="left"/>
+      <w:pPr>
+        <w:ind w:left="3600" w:hanging="360"/>
+      </w:pPr>
+      <w:rPr>
+        <w:rFonts w:ascii="Courier New" w:hAnsi="Courier New" w:cs="Courier New" w:hint="default"/>
+      </w:rPr>
+    </w:lvl>
+    <w:lvl w:ilvl="5" w:tplc="04090005" w:tentative="1">
+      <w:start w:val="1"/>
+      <w:numFmt w:val="bullet"/>
+      <w:lvlText w:val=""/>
+      <w:lvlJc w:val="left"/>
+      <w:pPr>
+        <w:ind w:left="4320" w:hanging="360"/>
+      </w:pPr>
+      <w:rPr>
+        <w:rFonts w:ascii="Wingdings" w:hAnsi="Wingdings" w:hint="default"/>
+      </w:rPr>
+    </w:lvl>
+    <w:lvl w:ilvl="6" w:tplc="04090001" w:tentative="1">
+      <w:start w:val="1"/>
+      <w:numFmt w:val="bullet"/>
+      <w:lvlText w:val=""/>
+      <w:lvlJc w:val="left"/>
+      <w:pPr>
+        <w:ind w:left="5040" w:hanging="360"/>
+      </w:pPr>
+      <w:rPr>
+        <w:rFonts w:ascii="Symbol" w:hAnsi="Symbol" w:hint="default"/>
+      </w:rPr>
+    </w:lvl>
+    <w:lvl w:ilvl="7" w:tplc="04090003" w:tentative="1">
+      <w:start w:val="1"/>
+      <w:numFmt w:val="bullet"/>
+      <w:lvlText w:val="o"/>
+      <w:lvlJc w:val="left"/>
+      <w:pPr>
+        <w:ind w:left="5760" w:hanging="360"/>
+      </w:pPr>
+      <w:rPr>
+        <w:rFonts w:ascii="Courier New" w:hAnsi="Courier New" w:cs="Courier New" w:hint="default"/>
+      </w:rPr>
+    </w:lvl>
+    <w:lvl w:ilvl="8" w:tplc="04090005" w:tentative="1">
+      <w:start w:val="1"/>
+      <w:numFmt w:val="bullet"/>
+      <w:lvlText w:val=""/>
+      <w:lvlJc w:val="left"/>
+      <w:pPr>
+        <w:ind w:left="6480" w:hanging="360"/>
+      </w:pPr>
+      <w:rPr>
+        <w:rFonts w:ascii="Wingdings" w:hAnsi="Wingdings" w:hint="default"/>
+      </w:rPr>
+    </w:lvl>
+  </w:abstractNum>
+  <w:abstractNum w:abstractNumId="16">
     <w:nsid w:val="6EA74BD9"/>
     <w:multiLevelType w:val="hybridMultilevel"/>
     <w:tmpl w:val="342CF99E"/>
@@ -8849,7 +10469,7 @@
       </w:rPr>
     </w:lvl>
   </w:abstractNum>
-  <w:abstractNum w:abstractNumId="12">
+  <w:abstractNum w:abstractNumId="17">
     <w:nsid w:val="783D115D"/>
     <w:multiLevelType w:val="hybridMultilevel"/>
     <w:tmpl w:val="7E5E81B0"/>
@@ -8938,7 +10558,7 @@
       </w:pPr>
     </w:lvl>
   </w:abstractNum>
-  <w:abstractNum w:abstractNumId="13">
+  <w:abstractNum w:abstractNumId="18">
     <w:nsid w:val="78E66067"/>
     <w:multiLevelType w:val="hybridMultilevel"/>
     <w:tmpl w:val="4BD6AF92"/>
@@ -9024,7 +10644,7 @@
       </w:pPr>
     </w:lvl>
   </w:abstractNum>
-  <w:abstractNum w:abstractNumId="14">
+  <w:abstractNum w:abstractNumId="19">
     <w:nsid w:val="7B734274"/>
     <w:multiLevelType w:val="hybridMultilevel"/>
     <w:tmpl w:val="28DC00DE"/>
@@ -9143,7 +10763,7 @@
       </w:rPr>
     </w:lvl>
   </w:abstractNum>
-  <w:abstractNum w:abstractNumId="15">
+  <w:abstractNum w:abstractNumId="20">
     <w:nsid w:val="7E1001E0"/>
     <w:multiLevelType w:val="multilevel"/>
     <w:tmpl w:val="542EC7A4"/>
@@ -9292,7 +10912,7 @@
       </w:rPr>
     </w:lvl>
   </w:abstractNum>
-  <w:abstractNum w:abstractNumId="16">
+  <w:abstractNum w:abstractNumId="21">
     <w:nsid w:val="7E9F6117"/>
     <w:multiLevelType w:val="multilevel"/>
     <w:tmpl w:val="3ACCEE8E"/>
@@ -9415,55 +11035,70 @@
     </w:lvl>
   </w:abstractNum>
   <w:num w:numId="1">
+    <w:abstractNumId w:val="19"/>
+  </w:num>
+  <w:num w:numId="2">
     <w:abstractNumId w:val="14"/>
   </w:num>
-  <w:num w:numId="2">
+  <w:num w:numId="3">
+    <w:abstractNumId w:val="21"/>
+  </w:num>
+  <w:num w:numId="4">
+    <w:abstractNumId w:val="6"/>
+  </w:num>
+  <w:num w:numId="5">
+    <w:abstractNumId w:val="12"/>
+  </w:num>
+  <w:num w:numId="6">
+    <w:abstractNumId w:val="20"/>
+  </w:num>
+  <w:num w:numId="7">
     <w:abstractNumId w:val="10"/>
   </w:num>
-  <w:num w:numId="3">
+  <w:num w:numId="8">
+    <w:abstractNumId w:val="11"/>
+  </w:num>
+  <w:num w:numId="9">
+    <w:abstractNumId w:val="17"/>
+  </w:num>
+  <w:num w:numId="10">
+    <w:abstractNumId w:val="5"/>
+  </w:num>
+  <w:num w:numId="11">
+    <w:abstractNumId w:val="7"/>
+  </w:num>
+  <w:num w:numId="12">
+    <w:abstractNumId w:val="8"/>
+  </w:num>
+  <w:num w:numId="13">
+    <w:abstractNumId w:val="9"/>
+  </w:num>
+  <w:num w:numId="14">
     <w:abstractNumId w:val="16"/>
   </w:num>
-  <w:num w:numId="4">
+  <w:num w:numId="15">
+    <w:abstractNumId w:val="2"/>
+  </w:num>
+  <w:num w:numId="16">
     <w:abstractNumId w:val="3"/>
   </w:num>
-  <w:num w:numId="5">
-    <w:abstractNumId w:val="9"/>
+  <w:num w:numId="17">
+    <w:abstractNumId w:val="18"/>
   </w:num>
-  <w:num w:numId="6">
+  <w:num w:numId="18">
+    <w:abstractNumId w:val="4"/>
+  </w:num>
+  <w:num w:numId="19">
     <w:abstractNumId w:val="15"/>
   </w:num>
-  <w:num w:numId="7">
-    <w:abstractNumId w:val="7"/>
-  </w:num>
-  <w:num w:numId="8">
-    <w:abstractNumId w:val="8"/>
-  </w:num>
-  <w:num w:numId="9">
-    <w:abstractNumId w:val="12"/>
-  </w:num>
-  <w:num w:numId="10">
-    <w:abstractNumId w:val="2"/>
-  </w:num>
-  <w:num w:numId="11">
-    <w:abstractNumId w:val="4"/>
-  </w:num>
-  <w:num w:numId="12">
-    <w:abstractNumId w:val="5"/>
-  </w:num>
-  <w:num w:numId="13">
-    <w:abstractNumId w:val="6"/>
-  </w:num>
-  <w:num w:numId="14">
-    <w:abstractNumId w:val="11"/>
-  </w:num>
-  <w:num w:numId="15">
+  <w:num w:numId="20">
     <w:abstractNumId w:val="0"/>
   </w:num>
-  <w:num w:numId="16">
+  <w:num w:numId="21">
+    <w:abstractNumId w:val="13"/>
+  </w:num>
+  <w:num w:numId="22">
     <w:abstractNumId w:val="1"/>
-  </w:num>
-  <w:num w:numId="17">
-    <w:abstractNumId w:val="13"/>
   </w:num>
   <w:numIdMacAtCleanup w:val="9"/>
 </w:numbering>
@@ -11459,6 +13094,56 @@
 </file>
 
 <file path=customXml/item4.xml><?xml version="1.0" encoding="utf-8"?>
+<?mso-contentType ?>
+<spe:Receivers xmlns:spe="http://schemas.microsoft.com/sharepoint/events">
+  <Receiver>
+    <Name>Document ID Generator</Name>
+    <Synchronization>Synchronous</Synchronization>
+    <Type>10001</Type>
+    <SequenceNumber>1000</SequenceNumber>
+    <Url/>
+    <Assembly>Microsoft.Office.DocumentManagement, Version=15.0.0.0, Culture=neutral, PublicKeyToken=71e9bce111e9429c</Assembly>
+    <Class>Microsoft.Office.DocumentManagement.Internal.DocIdHandler</Class>
+    <Data/>
+    <Filter/>
+  </Receiver>
+  <Receiver>
+    <Name>Document ID Generator</Name>
+    <Synchronization>Synchronous</Synchronization>
+    <Type>10002</Type>
+    <SequenceNumber>1001</SequenceNumber>
+    <Url/>
+    <Assembly>Microsoft.Office.DocumentManagement, Version=15.0.0.0, Culture=neutral, PublicKeyToken=71e9bce111e9429c</Assembly>
+    <Class>Microsoft.Office.DocumentManagement.Internal.DocIdHandler</Class>
+    <Data/>
+    <Filter/>
+  </Receiver>
+  <Receiver>
+    <Name>Document ID Generator</Name>
+    <Synchronization>Synchronous</Synchronization>
+    <Type>10004</Type>
+    <SequenceNumber>1002</SequenceNumber>
+    <Url/>
+    <Assembly>Microsoft.Office.DocumentManagement, Version=15.0.0.0, Culture=neutral, PublicKeyToken=71e9bce111e9429c</Assembly>
+    <Class>Microsoft.Office.DocumentManagement.Internal.DocIdHandler</Class>
+    <Data/>
+    <Filter/>
+  </Receiver>
+  <Receiver>
+    <Name>Document ID Generator</Name>
+    <Synchronization>Synchronous</Synchronization>
+    <Type>10006</Type>
+    <SequenceNumber>1003</SequenceNumber>
+    <Url/>
+    <Assembly>Microsoft.Office.DocumentManagement, Version=15.0.0.0, Culture=neutral, PublicKeyToken=71e9bce111e9429c</Assembly>
+    <Class>Microsoft.Office.DocumentManagement.Internal.DocIdHandler</Class>
+    <Data/>
+    <Filter/>
+  </Receiver>
+</spe:Receivers>
+</file>
+
+<file path=customXml/item5.xml><?xml version="1.0" encoding="utf-8"?>
 <ct:contentTypeSchema xmlns:ct="http://schemas.microsoft.com/office/2006/metadata/contentType" xmlns:ma="http://schemas.microsoft.com/office/2006/metadata/properties/metaAttributes" ct:_="" ma:_="" ma:contentTypeName="Document" ma:contentTypeID="0x010100012E2E405031D74DB051ADDB3D34E572" ma:contentTypeVersion="5" ma:contentTypeDescription="Create a new document." ma:contentTypeScope="" ma:versionID="e0009f9404bcb9590f313d2c358460f1">
   <xsd:schema xmlns:xsd="http://www.w3.org/2001/XMLSchema" xmlns:xs="http://www.w3.org/2001/XMLSchema" xmlns:p="http://schemas.microsoft.com/office/2006/metadata/properties" xmlns:ns2="498267d4-2a5a-4c72-99d3-cf7236a95ce8" targetNamespace="http://schemas.microsoft.com/office/2006/metadata/properties" ma:root="true" ma:fieldsID="06e76fce95f74677884cb27b0c6533f2" ns2:_="">
     <xsd:import namespace="498267d4-2a5a-4c72-99d3-cf7236a95ce8"/>
@@ -11637,56 +13322,6 @@
 </ct:contentTypeSchema>
 </file>
 
-<file path=customXml/item5.xml><?xml version="1.0" encoding="utf-8"?>
-<?mso-contentType ?>
-<spe:Receivers xmlns:spe="http://schemas.microsoft.com/sharepoint/events">
-  <Receiver>
-    <Name>Document ID Generator</Name>
-    <Synchronization>Synchronous</Synchronization>
-    <Type>10001</Type>
-    <SequenceNumber>1000</SequenceNumber>
-    <Url/>
-    <Assembly>Microsoft.Office.DocumentManagement, Version=15.0.0.0, Culture=neutral, PublicKeyToken=71e9bce111e9429c</Assembly>
-    <Class>Microsoft.Office.DocumentManagement.Internal.DocIdHandler</Class>
-    <Data/>
-    <Filter/>
-  </Receiver>
-  <Receiver>
-    <Name>Document ID Generator</Name>
-    <Synchronization>Synchronous</Synchronization>
-    <Type>10002</Type>
-    <SequenceNumber>1001</SequenceNumber>
-    <Url/>
-    <Assembly>Microsoft.Office.DocumentManagement, Version=15.0.0.0, Culture=neutral, PublicKeyToken=71e9bce111e9429c</Assembly>
-    <Class>Microsoft.Office.DocumentManagement.Internal.DocIdHandler</Class>
-    <Data/>
-    <Filter/>
-  </Receiver>
-  <Receiver>
-    <Name>Document ID Generator</Name>
-    <Synchronization>Synchronous</Synchronization>
-    <Type>10004</Type>
-    <SequenceNumber>1002</SequenceNumber>
-    <Url/>
-    <Assembly>Microsoft.Office.DocumentManagement, Version=15.0.0.0, Culture=neutral, PublicKeyToken=71e9bce111e9429c</Assembly>
-    <Class>Microsoft.Office.DocumentManagement.Internal.DocIdHandler</Class>
-    <Data/>
-    <Filter/>
-  </Receiver>
-  <Receiver>
-    <Name>Document ID Generator</Name>
-    <Synchronization>Synchronous</Synchronization>
-    <Type>10006</Type>
-    <SequenceNumber>1003</SequenceNumber>
-    <Url/>
-    <Assembly>Microsoft.Office.DocumentManagement, Version=15.0.0.0, Culture=neutral, PublicKeyToken=71e9bce111e9429c</Assembly>
-    <Class>Microsoft.Office.DocumentManagement.Internal.DocIdHandler</Class>
-    <Data/>
-    <Filter/>
-  </Receiver>
-</spe:Receivers>
-</file>
-
 <file path=customXml/item6.xml><?xml version="1.0" encoding="utf-8"?>
 <b:Sources xmlns:b="http://schemas.openxmlformats.org/officeDocument/2006/bibliography" xmlns="http://schemas.openxmlformats.org/officeDocument/2006/bibliography" SelectedStyle="\apasixtheditionofficeonline.xsl" StyleName="APA" Version="6"/>
 </file>
@@ -11718,6 +13353,14 @@
 </file>
 
 <file path=customXml/itemProps4.xml><?xml version="1.0" encoding="utf-8"?>
+<ds:datastoreItem xmlns:ds="http://schemas.openxmlformats.org/officeDocument/2006/customXml" ds:itemID="{D7FA49B8-B6EE-4B3F-B22F-E9F8C6A00940}">
+  <ds:schemaRefs>
+    <ds:schemaRef ds:uri="http://schemas.microsoft.com/sharepoint/events"/>
+  </ds:schemaRefs>
+</ds:datastoreItem>
+</file>
+
+<file path=customXml/itemProps5.xml><?xml version="1.0" encoding="utf-8"?>
 <ds:datastoreItem xmlns:ds="http://schemas.openxmlformats.org/officeDocument/2006/customXml" ds:itemID="{400DB6FE-DF17-4741-ACCE-BDED9F9E13D9}">
   <ds:schemaRefs>
     <ds:schemaRef ds:uri="http://schemas.microsoft.com/office/2006/metadata/contentType"/>
@@ -11735,16 +13378,8 @@
 </ds:datastoreItem>
 </file>
 
-<file path=customXml/itemProps5.xml><?xml version="1.0" encoding="utf-8"?>
-<ds:datastoreItem xmlns:ds="http://schemas.openxmlformats.org/officeDocument/2006/customXml" ds:itemID="{D7FA49B8-B6EE-4B3F-B22F-E9F8C6A00940}">
-  <ds:schemaRefs>
-    <ds:schemaRef ds:uri="http://schemas.microsoft.com/sharepoint/events"/>
-  </ds:schemaRefs>
-</ds:datastoreItem>
-</file>
-
 <file path=customXml/itemProps6.xml><?xml version="1.0" encoding="utf-8"?>
-<ds:datastoreItem xmlns:ds="http://schemas.openxmlformats.org/officeDocument/2006/customXml" ds:itemID="{4F7797B2-8220-AC4A-A517-F53AF3BCAAC3}">
+<ds:datastoreItem xmlns:ds="http://schemas.openxmlformats.org/officeDocument/2006/customXml" ds:itemID="{EB260E52-0C28-864F-8F09-C2B8E8224019}">
   <ds:schemaRefs>
     <ds:schemaRef ds:uri="http://schemas.openxmlformats.org/officeDocument/2006/bibliography"/>
   </ds:schemaRefs>

--- a/docs/TCS User Manual.docx
+++ b/docs/TCS User Manual.docx
@@ -7559,7 +7559,10 @@
         <w:t>Point-In-Time Re</w:t>
       </w:r>
       <w:r>
-        <w:t>covery on the standby container, which will allow the user to recover from a logical corruption (such as an inadvertently dropped database table).</w:t>
+        <w:t>covery on the standby container</w:t>
+      </w:r>
+      <w:r>
+        <w:t>.</w:t>
       </w:r>
     </w:p>
     <w:p>
@@ -7621,15 +7624,7 @@
         </w:numPr>
       </w:pPr>
       <w:r>
-        <w:t xml:space="preserve">Stop the inflow to the database, do a final manual </w:t>
-      </w:r>
-      <w:bookmarkStart w:id="34" w:name="_GoBack"/>
-      <w:r>
-        <w:t xml:space="preserve">database backup, </w:t>
-      </w:r>
-      <w:bookmarkEnd w:id="34"/>
-      <w:r>
-        <w:t xml:space="preserve">and then </w:t>
+        <w:t xml:space="preserve">Stop the inflow to the database, do a final manual database backup, and then </w:t>
       </w:r>
       <w:r>
         <w:t xml:space="preserve">stop </w:t>
@@ -8419,16 +8414,274 @@
       <w:pPr>
         <w:pStyle w:val="Heading3"/>
       </w:pPr>
-      <w:bookmarkStart w:id="35" w:name="_Toc470161741"/>
+      <w:bookmarkStart w:id="34" w:name="_Toc470161741"/>
       <w:r>
         <w:t>Point-In-Time Recovery</w:t>
       </w:r>
+      <w:bookmarkEnd w:id="34"/>
+    </w:p>
+    <w:p>
+      <w:r>
+        <w:t>There may come a time when it would be useful to investigate the state of the database at some point in the past.  This sect</w:t>
+      </w:r>
+      <w:r>
+        <w:t xml:space="preserve">ion provides the instructions for how to do this.  </w:t>
+      </w:r>
+      <w:r>
+        <w:t>Preliminary considerations are the following:</w:t>
+      </w:r>
+    </w:p>
+    <w:p>
+      <w:pPr>
+        <w:pStyle w:val="ListParagraph"/>
+        <w:numPr>
+          <w:ilvl w:val="0"/>
+          <w:numId w:val="19"/>
+        </w:numPr>
+      </w:pPr>
+      <w:r>
+        <w:t xml:space="preserve">Nominally only one </w:t>
+      </w:r>
+      <w:r>
+        <w:t xml:space="preserve">of the </w:t>
+      </w:r>
+      <w:r>
+        <w:t>Postgres container</w:t>
+      </w:r>
+      <w:r>
+        <w:t>s</w:t>
+      </w:r>
+      <w:r>
+        <w:t xml:space="preserve"> is </w:t>
+      </w:r>
+      <w:r>
+        <w:rPr>
+          <w:smallCaps/>
+          <w:color w:val="0070C0"/>
+        </w:rPr>
+        <w:t>running</w:t>
+      </w:r>
+      <w:r>
+        <w:rPr>
+          <w:color w:val="0070C0"/>
+        </w:rPr>
+        <w:t xml:space="preserve"> </w:t>
+      </w:r>
+      <w:r>
+        <w:t xml:space="preserve">with the other </w:t>
+      </w:r>
+      <w:r>
+        <w:rPr>
+          <w:smallCaps/>
+          <w:color w:val="0070C0"/>
+        </w:rPr>
+        <w:t>stopped</w:t>
+      </w:r>
+      <w:r>
+        <w:t xml:space="preserve">.  After doing a PITR, an historical version of the database is recovered </w:t>
+      </w:r>
+      <w:r>
+        <w:t xml:space="preserve">into </w:t>
+      </w:r>
+      <w:r>
+        <w:t xml:space="preserve">the </w:t>
+      </w:r>
+      <w:r>
+        <w:rPr>
+          <w:smallCaps/>
+          <w:color w:val="0070C0"/>
+        </w:rPr>
+        <w:t>stopped</w:t>
+      </w:r>
+      <w:r>
+        <w:t xml:space="preserve"> </w:t>
+      </w:r>
+      <w:r>
+        <w:t>Postgre</w:t>
+      </w:r>
+      <w:r>
+        <w:t>s container</w:t>
+      </w:r>
+      <w:r>
+        <w:t xml:space="preserve">, with a further follow-up step in which the </w:t>
+      </w:r>
+      <w:r>
+        <w:rPr>
+          <w:smallCaps/>
+          <w:color w:val="0070C0"/>
+        </w:rPr>
+        <w:t xml:space="preserve">stopped </w:t>
+      </w:r>
+      <w:r>
+        <w:t xml:space="preserve">container itself is set into the </w:t>
+      </w:r>
+      <w:r>
+        <w:rPr>
+          <w:smallCaps/>
+          <w:color w:val="0070C0"/>
+        </w:rPr>
+        <w:t>running</w:t>
+      </w:r>
+      <w:r>
+        <w:rPr>
+          <w:smallCaps/>
+          <w:color w:val="0070C0"/>
+        </w:rPr>
+        <w:t xml:space="preserve"> </w:t>
+      </w:r>
+      <w:r>
+        <w:t>state, hence making the PITR database available.</w:t>
+      </w:r>
+    </w:p>
+    <w:p>
+      <w:pPr>
+        <w:pStyle w:val="ListParagraph"/>
+        <w:numPr>
+          <w:ilvl w:val="0"/>
+          <w:numId w:val="19"/>
+        </w:numPr>
+      </w:pPr>
+      <w:r>
+        <w:t>Both Postgre</w:t>
+      </w:r>
+      <w:r>
+        <w:t>s containers cannot listen</w:t>
+      </w:r>
+      <w:r>
+        <w:t xml:space="preserve"> on the same port (the no</w:t>
+      </w:r>
+      <w:r>
+        <w:t xml:space="preserve">minal Postgres </w:t>
+      </w:r>
+      <w:bookmarkStart w:id="35" w:name="_GoBack"/>
+      <w:r>
+        <w:t>listening port is</w:t>
+      </w:r>
+      <w:r>
+        <w:t xml:space="preserve"> 5432).  The consequence is that the Postgres container that contains </w:t>
+      </w:r>
       <w:bookmarkEnd w:id="35"/>
-    </w:p>
+      <w:r>
+        <w:t xml:space="preserve">the PITR database listens </w:t>
+      </w:r>
+      <w:r>
+        <w:t xml:space="preserve">instead </w:t>
+      </w:r>
+      <w:r>
+        <w:t>on port 5433</w:t>
+      </w:r>
+      <w:r>
+        <w:t>.</w:t>
+      </w:r>
+    </w:p>
+    <w:p>
+      <w:pPr>
+        <w:pStyle w:val="ListParagraph"/>
+        <w:numPr>
+          <w:ilvl w:val="0"/>
+          <w:numId w:val="19"/>
+        </w:numPr>
+      </w:pPr>
+      <w:r>
+        <w:t xml:space="preserve">Hence, a user wishing to </w:t>
+      </w:r>
+      <w:r>
+        <w:t xml:space="preserve">do a </w:t>
+      </w:r>
+      <w:r>
+        <w:t>PITR database</w:t>
+      </w:r>
+      <w:r>
+        <w:t xml:space="preserve"> investigation, must remember to configure said tools to use port 5433 (‘Postgres-aware’ software tools invariably default the port selection to 5432).</w:t>
+      </w:r>
+    </w:p>
+    <w:p>
+      <w:pPr>
+        <w:pStyle w:val="ListParagraph"/>
+        <w:numPr>
+          <w:ilvl w:val="0"/>
+          <w:numId w:val="19"/>
+        </w:numPr>
+      </w:pPr>
+      <w:r>
+        <w:t xml:space="preserve">During the PITR investigation, </w:t>
+      </w:r>
+      <w:r>
+        <w:t>normal database activities</w:t>
+      </w:r>
+      <w:r>
+        <w:t xml:space="preserve"> continue unawares.</w:t>
+      </w:r>
+    </w:p>
+    <w:p>
+      <w:pPr>
+        <w:pStyle w:val="ListParagraph"/>
+        <w:numPr>
+          <w:ilvl w:val="0"/>
+          <w:numId w:val="19"/>
+        </w:numPr>
+      </w:pPr>
+      <w:r>
+        <w:t xml:space="preserve">The consequence of a PITR investigation may be that the user wants to modify the operational database in some way (for example, to recover a table that should not have deleted).  Such actions are doable, but </w:t>
+      </w:r>
+      <w:r>
+        <w:t xml:space="preserve">information to do such things </w:t>
+      </w:r>
+      <w:r>
+        <w:t xml:space="preserve">are outside the </w:t>
+      </w:r>
+      <w:r>
+        <w:t>scope</w:t>
+      </w:r>
+      <w:r>
+        <w:t xml:space="preserve"> of this manual.</w:t>
+      </w:r>
+      <w:r>
+        <w:t xml:space="preserve">  The user is advised to refer to one of the many excellent Postgres references, the prime one being </w:t>
+      </w:r>
+      <w:r>
+        <w:t xml:space="preserve">the online </w:t>
+      </w:r>
+      <w:hyperlink r:id="rId19" w:history="1">
+        <w:r>
+          <w:rPr>
+            <w:rStyle w:val="Hyperlink"/>
+          </w:rPr>
+          <w:t>Postgres documentation</w:t>
+        </w:r>
+      </w:hyperlink>
+      <w:r>
+        <w:t xml:space="preserve"> itself.</w:t>
+      </w:r>
+    </w:p>
+    <w:p>
+      <w:pPr>
+        <w:pStyle w:val="ListParagraph"/>
+        <w:numPr>
+          <w:ilvl w:val="0"/>
+          <w:numId w:val="19"/>
+        </w:numPr>
+      </w:pPr>
+      <w:r>
+        <w:t xml:space="preserve">Once the PITR investigation and any consequential activities are complete, the PITR database container should be set back into the </w:t>
+      </w:r>
+      <w:r>
+        <w:rPr>
+          <w:smallCaps/>
+          <w:color w:val="0070C0"/>
+        </w:rPr>
+        <w:t>stopped</w:t>
+      </w:r>
+      <w:r>
+        <w:t xml:space="preserve"> state, which can be done from Kitematic or the ‘$ docker stop’ command.</w:t>
+      </w:r>
+    </w:p>
+    <w:p/>
+    <w:p/>
     <w:p/>
     <w:sectPr>
-      <w:headerReference w:type="default" r:id="rId19"/>
-      <w:footerReference w:type="default" r:id="rId20"/>
+      <w:headerReference w:type="default" r:id="rId20"/>
+      <w:footerReference w:type="default" r:id="rId21"/>
       <w:pgSz w:w="12240" w:h="15840"/>
       <w:pgMar w:top="1440" w:right="1800" w:bottom="1440" w:left="1800" w:header="720" w:footer="720" w:gutter="0"/>
       <w:pgNumType w:start="1"/>
@@ -8518,7 +8771,7 @@
         <w:color w:val="000000" w:themeColor="text1"/>
         <w:sz w:val="21"/>
       </w:rPr>
-      <w:t>11</w:t>
+      <w:t>10</w:t>
     </w:r>
     <w:r>
       <w:rPr>
@@ -10246,7 +10499,7 @@
   <w:abstractNum w:abstractNumId="15">
     <w:nsid w:val="66C60755"/>
     <w:multiLevelType w:val="hybridMultilevel"/>
-    <w:tmpl w:val="9A2CEE52"/>
+    <w:tmpl w:val="10E0CCD6"/>
     <w:lvl w:ilvl="0" w:tplc="04090001">
       <w:start w:val="1"/>
       <w:numFmt w:val="bullet"/>
@@ -13379,7 +13632,7 @@
 </file>
 
 <file path=customXml/itemProps6.xml><?xml version="1.0" encoding="utf-8"?>
-<ds:datastoreItem xmlns:ds="http://schemas.openxmlformats.org/officeDocument/2006/customXml" ds:itemID="{EB260E52-0C28-864F-8F09-C2B8E8224019}">
+<ds:datastoreItem xmlns:ds="http://schemas.openxmlformats.org/officeDocument/2006/customXml" ds:itemID="{1EBE49C8-82E1-B44F-BFE6-B6439BDE6F44}">
   <ds:schemaRefs>
     <ds:schemaRef ds:uri="http://schemas.openxmlformats.org/officeDocument/2006/bibliography"/>
   </ds:schemaRefs>

--- a/docs/TCS User Manual.docx
+++ b/docs/TCS User Manual.docx
@@ -5,11 +5,20 @@
     <w:p>
       <w:pPr>
         <w:pStyle w:val="Title"/>
-      </w:pPr>
-      <w:r>
+        <w:rPr>
+          <w:sz w:val="56"/>
+        </w:rPr>
+      </w:pPr>
+      <w:r>
+        <w:rPr>
+          <w:sz w:val="56"/>
+        </w:rPr>
         <w:t xml:space="preserve">Telephony </w:t>
       </w:r>
       <w:r>
+        <w:rPr>
+          <w:sz w:val="56"/>
+        </w:rPr>
         <w:t>Capture Service</w:t>
       </w:r>
     </w:p>
@@ -28,21 +37,11 @@
       <w:r>
         <w:t xml:space="preserve">Version </w:t>
       </w:r>
-      <w:r>
-        <w:fldChar w:fldCharType="begin"/>
-      </w:r>
-      <w:r>
-        <w:instrText xml:space="preserve"> DOCPROPERTY "Version"  \* MERGEFORMAT </w:instrText>
-      </w:r>
-      <w:r>
-        <w:fldChar w:fldCharType="separate"/>
-      </w:r>
-      <w:r>
-        <w:t>1.0.0</w:t>
-      </w:r>
-      <w:r>
-        <w:fldChar w:fldCharType="end"/>
-      </w:r>
+      <w:fldSimple w:instr=" DOCPROPERTY &quot;Version&quot;  \* MERGEFORMAT ">
+        <w:r>
+          <w:t>1.0.0</w:t>
+        </w:r>
+      </w:fldSimple>
     </w:p>
     <w:p>
       <w:r>
@@ -285,7 +284,14 @@
                 <w:sz w:val="21"/>
                 <w:szCs w:val="21"/>
               </w:rPr>
-              <w:t>2016-01-01</w:t>
+              <w:t>2017</w:t>
+            </w:r>
+            <w:r>
+              <w:rPr>
+                <w:sz w:val="21"/>
+                <w:szCs w:val="21"/>
+              </w:rPr>
+              <w:t>-01-01</w:t>
             </w:r>
           </w:p>
         </w:tc>
@@ -450,6 +456,7 @@
         <w:pStyle w:val="Title"/>
       </w:pPr>
       <w:r>
+        <w:lastRenderedPageBreak/>
         <w:t>Table of Contents</w:t>
       </w:r>
     </w:p>
@@ -525,7 +532,7 @@
         <w:rPr>
           <w:noProof/>
         </w:rPr>
-        <w:instrText xml:space="preserve"> PAGEREF _Toc470161712 \h </w:instrText>
+        <w:instrText xml:space="preserve"> PAGEREF _Toc471030330 \h </w:instrText>
       </w:r>
       <w:r>
         <w:rPr>
@@ -612,7 +619,7 @@
         <w:rPr>
           <w:noProof/>
         </w:rPr>
-        <w:instrText xml:space="preserve"> PAGEREF _Toc470161713 \h </w:instrText>
+        <w:instrText xml:space="preserve"> PAGEREF _Toc471030331 \h </w:instrText>
       </w:r>
       <w:r>
         <w:rPr>
@@ -699,7 +706,7 @@
         <w:rPr>
           <w:noProof/>
         </w:rPr>
-        <w:instrText xml:space="preserve"> PAGEREF _Toc470161714 \h </w:instrText>
+        <w:instrText xml:space="preserve"> PAGEREF _Toc471030332 \h </w:instrText>
       </w:r>
       <w:r>
         <w:rPr>
@@ -786,7 +793,7 @@
         <w:rPr>
           <w:noProof/>
         </w:rPr>
-        <w:instrText xml:space="preserve"> PAGEREF _Toc470161715 \h </w:instrText>
+        <w:instrText xml:space="preserve"> PAGEREF _Toc471030333 \h </w:instrText>
       </w:r>
       <w:r>
         <w:rPr>
@@ -873,7 +880,7 @@
         <w:rPr>
           <w:noProof/>
         </w:rPr>
-        <w:instrText xml:space="preserve"> PAGEREF _Toc470161716 \h </w:instrText>
+        <w:instrText xml:space="preserve"> PAGEREF _Toc471030334 \h </w:instrText>
       </w:r>
       <w:r>
         <w:rPr>
@@ -960,7 +967,7 @@
         <w:rPr>
           <w:noProof/>
         </w:rPr>
-        <w:instrText xml:space="preserve"> PAGEREF _Toc470161717 \h </w:instrText>
+        <w:instrText xml:space="preserve"> PAGEREF _Toc471030335 \h </w:instrText>
       </w:r>
       <w:r>
         <w:rPr>
@@ -1047,7 +1054,7 @@
         <w:rPr>
           <w:noProof/>
         </w:rPr>
-        <w:instrText xml:space="preserve"> PAGEREF _Toc470161718 \h </w:instrText>
+        <w:instrText xml:space="preserve"> PAGEREF _Toc471030336 \h </w:instrText>
       </w:r>
       <w:r>
         <w:rPr>
@@ -1134,7 +1141,7 @@
         <w:rPr>
           <w:noProof/>
         </w:rPr>
-        <w:instrText xml:space="preserve"> PAGEREF _Toc470161719 \h </w:instrText>
+        <w:instrText xml:space="preserve"> PAGEREF _Toc471030337 \h </w:instrText>
       </w:r>
       <w:r>
         <w:rPr>
@@ -1223,7 +1230,7 @@
         <w:rPr>
           <w:noProof/>
         </w:rPr>
-        <w:instrText xml:space="preserve"> PAGEREF _Toc470161720 \h </w:instrText>
+        <w:instrText xml:space="preserve"> PAGEREF _Toc471030338 \h </w:instrText>
       </w:r>
       <w:r>
         <w:rPr>
@@ -1312,7 +1319,7 @@
         <w:rPr>
           <w:noProof/>
         </w:rPr>
-        <w:instrText xml:space="preserve"> PAGEREF _Toc470161721 \h </w:instrText>
+        <w:instrText xml:space="preserve"> PAGEREF _Toc471030339 \h </w:instrText>
       </w:r>
       <w:r>
         <w:rPr>
@@ -1401,7 +1408,7 @@
         <w:rPr>
           <w:noProof/>
         </w:rPr>
-        <w:instrText xml:space="preserve"> PAGEREF _Toc470161722 \h </w:instrText>
+        <w:instrText xml:space="preserve"> PAGEREF _Toc471030340 \h </w:instrText>
       </w:r>
       <w:r>
         <w:rPr>
@@ -1484,7 +1491,7 @@
         <w:rPr>
           <w:noProof/>
         </w:rPr>
-        <w:instrText xml:space="preserve"> PAGEREF _Toc470161723 \h </w:instrText>
+        <w:instrText xml:space="preserve"> PAGEREF _Toc471030341 \h </w:instrText>
       </w:r>
       <w:r>
         <w:rPr>
@@ -1567,7 +1574,7 @@
         <w:rPr>
           <w:noProof/>
         </w:rPr>
-        <w:instrText xml:space="preserve"> PAGEREF _Toc470161724 \h </w:instrText>
+        <w:instrText xml:space="preserve"> PAGEREF _Toc471030342 \h </w:instrText>
       </w:r>
       <w:r>
         <w:rPr>
@@ -1652,7 +1659,7 @@
         <w:rPr>
           <w:noProof/>
         </w:rPr>
-        <w:instrText xml:space="preserve"> PAGEREF _Toc470161725 \h </w:instrText>
+        <w:instrText xml:space="preserve"> PAGEREF _Toc471030343 \h </w:instrText>
       </w:r>
       <w:r>
         <w:rPr>
@@ -1669,7 +1676,7 @@
         <w:rPr>
           <w:noProof/>
         </w:rPr>
-        <w:t>5</w:t>
+        <w:t>6</w:t>
       </w:r>
       <w:r>
         <w:rPr>
@@ -1736,7 +1743,7 @@
         <w:rPr>
           <w:noProof/>
         </w:rPr>
-        <w:instrText xml:space="preserve"> PAGEREF _Toc470161726 \h </w:instrText>
+        <w:instrText xml:space="preserve"> PAGEREF _Toc471030344 \h </w:instrText>
       </w:r>
       <w:r>
         <w:rPr>
@@ -1753,7 +1760,7 @@
         <w:rPr>
           <w:noProof/>
         </w:rPr>
-        <w:t>5</w:t>
+        <w:t>6</w:t>
       </w:r>
       <w:r>
         <w:rPr>
@@ -1829,7 +1836,7 @@
         <w:rPr>
           <w:noProof/>
         </w:rPr>
-        <w:instrText xml:space="preserve"> PAGEREF _Toc470161727 \h </w:instrText>
+        <w:instrText xml:space="preserve"> PAGEREF _Toc471030345 \h </w:instrText>
       </w:r>
       <w:r>
         <w:rPr>
@@ -1916,7 +1923,7 @@
         <w:rPr>
           <w:noProof/>
         </w:rPr>
-        <w:instrText xml:space="preserve"> PAGEREF _Toc470161728 \h </w:instrText>
+        <w:instrText xml:space="preserve"> PAGEREF _Toc471030346 \h </w:instrText>
       </w:r>
       <w:r>
         <w:rPr>
@@ -1999,7 +2006,7 @@
         <w:rPr>
           <w:noProof/>
         </w:rPr>
-        <w:instrText xml:space="preserve"> PAGEREF _Toc470161729 \h </w:instrText>
+        <w:instrText xml:space="preserve"> PAGEREF _Toc471030347 \h </w:instrText>
       </w:r>
       <w:r>
         <w:rPr>
@@ -2082,7 +2089,7 @@
         <w:rPr>
           <w:noProof/>
         </w:rPr>
-        <w:instrText xml:space="preserve"> PAGEREF _Toc470161730 \h </w:instrText>
+        <w:instrText xml:space="preserve"> PAGEREF _Toc471030348 \h </w:instrText>
       </w:r>
       <w:r>
         <w:rPr>
@@ -2167,7 +2174,7 @@
         <w:rPr>
           <w:noProof/>
         </w:rPr>
-        <w:instrText xml:space="preserve"> PAGEREF _Toc470161731 \h </w:instrText>
+        <w:instrText xml:space="preserve"> PAGEREF _Toc471030349 \h </w:instrText>
       </w:r>
       <w:r>
         <w:rPr>
@@ -2250,7 +2257,7 @@
         <w:rPr>
           <w:noProof/>
         </w:rPr>
-        <w:instrText xml:space="preserve"> PAGEREF _Toc470161732 \h </w:instrText>
+        <w:instrText xml:space="preserve"> PAGEREF _Toc471030350 \h </w:instrText>
       </w:r>
       <w:r>
         <w:rPr>
@@ -2337,7 +2344,7 @@
         <w:rPr>
           <w:noProof/>
         </w:rPr>
-        <w:instrText xml:space="preserve"> PAGEREF _Toc470161733 \h </w:instrText>
+        <w:instrText xml:space="preserve"> PAGEREF _Toc471030351 \h </w:instrText>
       </w:r>
       <w:r>
         <w:rPr>
@@ -2420,7 +2427,7 @@
         <w:rPr>
           <w:noProof/>
         </w:rPr>
-        <w:instrText xml:space="preserve"> PAGEREF _Toc470161734 \h </w:instrText>
+        <w:instrText xml:space="preserve"> PAGEREF _Toc471030352 \h </w:instrText>
       </w:r>
       <w:r>
         <w:rPr>
@@ -2503,7 +2510,7 @@
         <w:rPr>
           <w:noProof/>
         </w:rPr>
-        <w:instrText xml:space="preserve"> PAGEREF _Toc470161735 \h </w:instrText>
+        <w:instrText xml:space="preserve"> PAGEREF _Toc471030353 \h </w:instrText>
       </w:r>
       <w:r>
         <w:rPr>
@@ -2586,7 +2593,7 @@
         <w:rPr>
           <w:noProof/>
         </w:rPr>
-        <w:instrText xml:space="preserve"> PAGEREF _Toc470161736 \h </w:instrText>
+        <w:instrText xml:space="preserve"> PAGEREF _Toc471030354 \h </w:instrText>
       </w:r>
       <w:r>
         <w:rPr>
@@ -2673,7 +2680,7 @@
         <w:rPr>
           <w:noProof/>
         </w:rPr>
-        <w:instrText xml:space="preserve"> PAGEREF _Toc470161737 \h </w:instrText>
+        <w:instrText xml:space="preserve"> PAGEREF _Toc471030355 \h </w:instrText>
       </w:r>
       <w:r>
         <w:rPr>
@@ -2760,7 +2767,7 @@
         <w:rPr>
           <w:noProof/>
         </w:rPr>
-        <w:instrText xml:space="preserve"> PAGEREF _Toc470161738 \h </w:instrText>
+        <w:instrText xml:space="preserve"> PAGEREF _Toc471030356 \h </w:instrText>
       </w:r>
       <w:r>
         <w:rPr>
@@ -2847,7 +2854,7 @@
         <w:rPr>
           <w:noProof/>
         </w:rPr>
-        <w:instrText xml:space="preserve"> PAGEREF _Toc470161739 \h </w:instrText>
+        <w:instrText xml:space="preserve"> PAGEREF _Toc471030357 \h </w:instrText>
       </w:r>
       <w:r>
         <w:rPr>
@@ -2912,7 +2919,7 @@
         <w:rPr>
           <w:noProof/>
         </w:rPr>
-        <w:t>Switch Postgres Container States</w:t>
+        <w:t>Switch Postgres Containers</w:t>
       </w:r>
       <w:r>
         <w:rPr>
@@ -2930,7 +2937,7 @@
         <w:rPr>
           <w:noProof/>
         </w:rPr>
-        <w:instrText xml:space="preserve"> PAGEREF _Toc470161740 \h </w:instrText>
+        <w:instrText xml:space="preserve"> PAGEREF _Toc471030358 \h </w:instrText>
       </w:r>
       <w:r>
         <w:rPr>
@@ -3013,7 +3020,7 @@
         <w:rPr>
           <w:noProof/>
         </w:rPr>
-        <w:instrText xml:space="preserve"> PAGEREF _Toc470161741 \h </w:instrText>
+        <w:instrText xml:space="preserve"> PAGEREF _Toc471030359 \h </w:instrText>
       </w:r>
       <w:r>
         <w:rPr>
@@ -3049,8 +3056,9 @@
         <w:pStyle w:val="Heading1"/>
       </w:pPr>
       <w:bookmarkStart w:id="0" w:name="_Toc466012384"/>
-      <w:bookmarkStart w:id="1" w:name="_Toc470161712"/>
-      <w:r>
+      <w:bookmarkStart w:id="1" w:name="_Toc471030330"/>
+      <w:r>
+        <w:lastRenderedPageBreak/>
         <w:t>Introduction</w:t>
       </w:r>
       <w:bookmarkEnd w:id="0"/>
@@ -3061,7 +3069,7 @@
         <w:pStyle w:val="Heading2"/>
       </w:pPr>
       <w:bookmarkStart w:id="2" w:name="_Toc466012385"/>
-      <w:bookmarkStart w:id="3" w:name="_Toc470161713"/>
+      <w:bookmarkStart w:id="3" w:name="_Toc471030331"/>
       <w:r>
         <w:t>Purpose</w:t>
       </w:r>
@@ -3077,7 +3085,7 @@
       <w:pPr>
         <w:pStyle w:val="Heading2"/>
       </w:pPr>
-      <w:bookmarkStart w:id="4" w:name="_Toc470161714"/>
+      <w:bookmarkStart w:id="4" w:name="_Toc471030332"/>
       <w:r>
         <w:t>Scope</w:t>
       </w:r>
@@ -3172,7 +3180,7 @@
       <w:pPr>
         <w:pStyle w:val="Heading2"/>
       </w:pPr>
-      <w:bookmarkStart w:id="5" w:name="_Toc470161715"/>
+      <w:bookmarkStart w:id="5" w:name="_Toc471030333"/>
       <w:r>
         <w:t>Document Location</w:t>
       </w:r>
@@ -3203,7 +3211,7 @@
       <w:pPr>
         <w:pStyle w:val="Heading2"/>
       </w:pPr>
-      <w:bookmarkStart w:id="6" w:name="_Toc470161716"/>
+      <w:bookmarkStart w:id="6" w:name="_Toc471030334"/>
       <w:r>
         <w:t>Document Status</w:t>
       </w:r>
@@ -3228,7 +3236,7 @@
         <w:pStyle w:val="Heading2"/>
       </w:pPr>
       <w:bookmarkStart w:id="7" w:name="_Toc466012386"/>
-      <w:bookmarkStart w:id="8" w:name="_Toc470161717"/>
+      <w:bookmarkStart w:id="8" w:name="_Toc471030335"/>
       <w:r>
         <w:t xml:space="preserve">Acronyms </w:t>
       </w:r>
@@ -3251,7 +3259,7 @@
         <w:pStyle w:val="Heading2"/>
       </w:pPr>
       <w:bookmarkStart w:id="9" w:name="_Toc466012387"/>
-      <w:bookmarkStart w:id="10" w:name="_Toc470161718"/>
+      <w:bookmarkStart w:id="10" w:name="_Toc471030336"/>
       <w:r>
         <w:t>References</w:t>
       </w:r>
@@ -3273,7 +3281,7 @@
       <w:pPr>
         <w:pStyle w:val="Heading2"/>
       </w:pPr>
-      <w:bookmarkStart w:id="11" w:name="_Toc470161719"/>
+      <w:bookmarkStart w:id="11" w:name="_Toc471030337"/>
       <w:r>
         <w:t>Open Issues</w:t>
       </w:r>
@@ -3295,8 +3303,9 @@
       <w:pPr>
         <w:pStyle w:val="Heading1"/>
       </w:pPr>
-      <w:bookmarkStart w:id="12" w:name="_Toc470161720"/>
-      <w:r>
+      <w:bookmarkStart w:id="12" w:name="_Toc471030338"/>
+      <w:r>
+        <w:lastRenderedPageBreak/>
         <w:t>Preliminaries</w:t>
       </w:r>
       <w:bookmarkEnd w:id="12"/>
@@ -3309,7 +3318,7 @@
         </w:rPr>
       </w:pPr>
       <w:bookmarkStart w:id="13" w:name="_Toc466012399"/>
-      <w:bookmarkStart w:id="14" w:name="_Toc470161721"/>
+      <w:bookmarkStart w:id="14" w:name="_Toc471030339"/>
       <w:r>
         <w:rPr>
           <w:lang w:eastAsia="en-US"/>
@@ -3327,66 +3336,199 @@
     </w:p>
     <w:p>
       <w:r>
-        <w:t>The following user capabilities are assumed in this document:</w:t>
-      </w:r>
-    </w:p>
-    <w:p>
-      <w:pPr>
-        <w:pStyle w:val="ListParagraph"/>
-        <w:numPr>
-          <w:ilvl w:val="0"/>
-          <w:numId w:val="15"/>
-        </w:numPr>
-      </w:pPr>
-      <w:r>
-        <w:t>Generally familiar with the Linux command line capabilities and able to navigate the Linux directory structure.</w:t>
-      </w:r>
-    </w:p>
-    <w:p>
-      <w:pPr>
-        <w:pStyle w:val="ListParagraph"/>
-        <w:numPr>
-          <w:ilvl w:val="0"/>
-          <w:numId w:val="15"/>
-        </w:numPr>
-      </w:pPr>
-      <w:r>
-        <w:t xml:space="preserve">It is helpful, but not necessary, to have a general understanding of </w:t>
-      </w:r>
-      <w:hyperlink r:id="rId15" w:history="1">
-        <w:r>
-          <w:rPr>
-            <w:rStyle w:val="Hyperlink"/>
-          </w:rPr>
-          <w:t>git</w:t>
-        </w:r>
-      </w:hyperlink>
-      <w:r>
-        <w:t>.</w:t>
-      </w:r>
-    </w:p>
-    <w:p>
-      <w:pPr>
-        <w:pStyle w:val="ListParagraph"/>
-        <w:numPr>
-          <w:ilvl w:val="0"/>
-          <w:numId w:val="15"/>
-        </w:numPr>
-      </w:pPr>
-      <w:r>
-        <w:t xml:space="preserve">Again, it is helpful, but not necessary to be familiar with </w:t>
-      </w:r>
-      <w:hyperlink r:id="rId16" w:history="1">
-        <w:r>
-          <w:rPr>
-            <w:rStyle w:val="Hyperlink"/>
-          </w:rPr>
-          <w:t>docker</w:t>
-        </w:r>
-      </w:hyperlink>
-      <w:r>
-        <w:t xml:space="preserve"> (docker is heavily exploited by the TCS, however, as far as this manual is concerned, docker’s  capabilities have been captured in Linux scripts, aliases, and functions).</w:t>
-      </w:r>
+        <w:t>It is assumed that the user is g</w:t>
+      </w:r>
+      <w:r>
+        <w:t xml:space="preserve">enerally familiar with </w:t>
+      </w:r>
+      <w:r>
+        <w:t xml:space="preserve">Linux command line </w:t>
+      </w:r>
+      <w:r>
+        <w:t xml:space="preserve">utilities </w:t>
+      </w:r>
+      <w:r>
+        <w:t xml:space="preserve">and </w:t>
+      </w:r>
+      <w:r>
+        <w:t xml:space="preserve">is </w:t>
+      </w:r>
+      <w:r>
+        <w:t>able to navigate the Linux directory structure.</w:t>
+      </w:r>
+    </w:p>
+    <w:p>
+      <w:r>
+        <w:t>Beyond that having some further familiarity of any or all of the following is an advantage:</w:t>
+      </w:r>
+    </w:p>
+    <w:tbl>
+      <w:tblPr>
+        <w:tblStyle w:val="TableGrid"/>
+        <w:tblW w:w="8507" w:type="dxa"/>
+        <w:tblInd w:w="-5" w:type="dxa"/>
+        <w:tblLook w:val="04A0" w:firstRow="1" w:lastRow="0" w:firstColumn="1" w:lastColumn="0" w:noHBand="0" w:noVBand="1"/>
+      </w:tblPr>
+      <w:tblGrid>
+        <w:gridCol w:w="2721"/>
+        <w:gridCol w:w="5786"/>
+      </w:tblGrid>
+      <w:tr>
+        <w:tc>
+          <w:tcPr>
+            <w:tcW w:w="2721" w:type="dxa"/>
+          </w:tcPr>
+          <w:p>
+            <w:hyperlink r:id="rId15" w:history="1">
+              <w:proofErr w:type="spellStart"/>
+              <w:r>
+                <w:rPr>
+                  <w:rStyle w:val="Hyperlink"/>
+                </w:rPr>
+                <w:t>git</w:t>
+              </w:r>
+              <w:proofErr w:type="spellEnd"/>
+            </w:hyperlink>
+          </w:p>
+        </w:tc>
+        <w:tc>
+          <w:tcPr>
+            <w:tcW w:w="5786" w:type="dxa"/>
+          </w:tcPr>
+          <w:p>
+            <w:r>
+              <w:t>Used to manage TCS versions.</w:t>
+            </w:r>
+          </w:p>
+        </w:tc>
+      </w:tr>
+      <w:tr>
+        <w:tc>
+          <w:tcPr>
+            <w:tcW w:w="2721" w:type="dxa"/>
+          </w:tcPr>
+          <w:p>
+            <w:hyperlink r:id="rId16" w:history="1">
+              <w:r>
+                <w:rPr>
+                  <w:rStyle w:val="Hyperlink"/>
+                </w:rPr>
+                <w:t>docker</w:t>
+              </w:r>
+            </w:hyperlink>
+            <w:r>
+              <w:t xml:space="preserve">   </w:t>
+            </w:r>
+            <w:r>
+              <w:br/>
+            </w:r>
+          </w:p>
+        </w:tc>
+        <w:tc>
+          <w:tcPr>
+            <w:tcW w:w="5786" w:type="dxa"/>
+          </w:tcPr>
+          <w:p>
+            <w:r>
+              <w:t>d</w:t>
+            </w:r>
+            <w:r>
+              <w:t xml:space="preserve">ocker </w:t>
+            </w:r>
+            <w:r>
+              <w:t xml:space="preserve">and a closely aligned product, docker-compose, are </w:t>
+            </w:r>
+            <w:r>
+              <w:t>heavily exploited by the TCS</w:t>
+            </w:r>
+            <w:r>
+              <w:t>.  H</w:t>
+            </w:r>
+            <w:r>
+              <w:t>owever, as far as this manual is concerned, docker’s  capabilities have been largely captured in Linux scripts, aliases, and functions.</w:t>
+            </w:r>
+          </w:p>
+        </w:tc>
+      </w:tr>
+      <w:tr>
+        <w:tc>
+          <w:tcPr>
+            <w:tcW w:w="2721" w:type="dxa"/>
+          </w:tcPr>
+          <w:p>
+            <w:hyperlink r:id="rId17" w:history="1">
+              <w:r>
+                <w:rPr>
+                  <w:rStyle w:val="Hyperlink"/>
+                </w:rPr>
+                <w:t>Postgres</w:t>
+              </w:r>
+            </w:hyperlink>
+          </w:p>
+        </w:tc>
+        <w:tc>
+          <w:tcPr>
+            <w:tcW w:w="5786" w:type="dxa"/>
+          </w:tcPr>
+          <w:p>
+            <w:r>
+              <w:t xml:space="preserve">The more that the user knows about Postgres the better, </w:t>
+            </w:r>
+            <w:r>
+              <w:t>nevertheless</w:t>
+            </w:r>
+            <w:r>
+              <w:t xml:space="preserve">, the TCS user can effectively use the TCS without </w:t>
+            </w:r>
+            <w:r>
+              <w:t>Postgres</w:t>
+            </w:r>
+            <w:r>
+              <w:t xml:space="preserve"> knowledge.</w:t>
+            </w:r>
+          </w:p>
+        </w:tc>
+      </w:tr>
+      <w:tr>
+        <w:tc>
+          <w:tcPr>
+            <w:tcW w:w="2721" w:type="dxa"/>
+          </w:tcPr>
+          <w:p>
+            <w:hyperlink r:id="rId18" w:history="1">
+              <w:r>
+                <w:rPr>
+                  <w:rStyle w:val="Hyperlink"/>
+                </w:rPr>
+                <w:t>barman</w:t>
+              </w:r>
+            </w:hyperlink>
+          </w:p>
+        </w:tc>
+        <w:tc>
+          <w:tcPr>
+            <w:tcW w:w="5786" w:type="dxa"/>
+          </w:tcPr>
+          <w:p>
+            <w:r>
+              <w:t xml:space="preserve">Barman is an open source product </w:t>
+            </w:r>
+            <w:r>
+              <w:t>designed to manage</w:t>
+            </w:r>
+            <w:r>
+              <w:t xml:space="preserve"> Postgres backups and Postgres Write Ahead Logs.  Working knowledge of barman is useful, but not necessary.</w:t>
+            </w:r>
+          </w:p>
+        </w:tc>
+      </w:tr>
+    </w:tbl>
+    <w:p>
+      <w:pPr>
+        <w:rPr>
+          <w:lang w:eastAsia="en-US"/>
+        </w:rPr>
+      </w:pPr>
     </w:p>
     <w:p>
       <w:pPr>
@@ -3395,7 +3537,7 @@
           <w:lang w:eastAsia="en-US"/>
         </w:rPr>
       </w:pPr>
-      <w:bookmarkStart w:id="15" w:name="_Toc470161722"/>
+      <w:bookmarkStart w:id="15" w:name="_Toc471030340"/>
       <w:r>
         <w:rPr>
           <w:lang w:eastAsia="en-US"/>
@@ -3414,7 +3556,7 @@
       <w:pPr>
         <w:pStyle w:val="Heading3"/>
       </w:pPr>
-      <w:bookmarkStart w:id="16" w:name="_Toc470161723"/>
+      <w:bookmarkStart w:id="16" w:name="_Toc471030341"/>
       <w:r>
         <w:t>Software</w:t>
       </w:r>
@@ -3449,7 +3591,10 @@
         </w:numPr>
       </w:pPr>
       <w:r>
-        <w:t>Docker 1.2.3</w:t>
+        <w:t>Docker 1.</w:t>
+      </w:r>
+      <w:r>
+        <w:t>12.5</w:t>
       </w:r>
     </w:p>
     <w:p>
@@ -3495,7 +3640,7 @@
       <w:pPr>
         <w:pStyle w:val="Heading3"/>
       </w:pPr>
-      <w:bookmarkStart w:id="17" w:name="_Toc470161724"/>
+      <w:bookmarkStart w:id="17" w:name="_Toc471030342"/>
       <w:r>
         <w:t>Environment Variables</w:t>
       </w:r>
@@ -3806,7 +3951,19 @@
           <w:szCs w:val="18"/>
           <w:lang w:eastAsia="en-US"/>
         </w:rPr>
-        <w:t>export BACKUP_PURGE_PERIOD_UNITS=days</w:t>
+        <w:t>expor</w:t>
+      </w:r>
+      <w:r>
+        <w:rPr>
+          <w:rFonts w:ascii="Courier New" w:hAnsi="Courier New" w:cs="Courier New"/>
+          <w:b/>
+          <w:bCs/>
+          <w:color w:val="000000"/>
+          <w:sz w:val="18"/>
+          <w:szCs w:val="18"/>
+          <w:lang w:eastAsia="en-US"/>
+        </w:rPr>
+        <w:t>t TMS_HOST=192.168.3.43</w:t>
       </w:r>
     </w:p>
     <w:p>
@@ -3891,7 +4048,25 @@
           <w:szCs w:val="22"/>
           <w:lang w:eastAsia="en-US"/>
         </w:rPr>
-        <w:t xml:space="preserve"> variables to appropriate values will certainly result in the loss of one or more TCS features.</w:t>
+        <w:t xml:space="preserve"> variables to appropriate values will certainly result in the loss of one or more TCS </w:t>
+      </w:r>
+      <w:r>
+        <w:rPr>
+          <w:rFonts w:cs="Arial"/>
+          <w:color w:val="000000"/>
+          <w:szCs w:val="22"/>
+          <w:lang w:eastAsia="en-US"/>
+        </w:rPr>
+        <w:t>capabilities</w:t>
+      </w:r>
+      <w:r>
+        <w:rPr>
+          <w:rFonts w:cs="Arial"/>
+          <w:color w:val="000000"/>
+          <w:szCs w:val="22"/>
+          <w:lang w:eastAsia="en-US"/>
+        </w:rPr>
+        <w:t>.</w:t>
       </w:r>
     </w:p>
     <w:p>
@@ -3901,11 +4076,12 @@
           <w:lang w:eastAsia="en-US"/>
         </w:rPr>
       </w:pPr>
-      <w:bookmarkStart w:id="18" w:name="_Toc470161725"/>
-      <w:r>
-        <w:rPr>
-          <w:lang w:eastAsia="en-US"/>
-        </w:rPr>
+      <w:bookmarkStart w:id="18" w:name="_Toc471030343"/>
+      <w:r>
+        <w:rPr>
+          <w:lang w:eastAsia="en-US"/>
+        </w:rPr>
+        <w:lastRenderedPageBreak/>
         <w:t>TCS Version Number</w:t>
       </w:r>
       <w:r>
@@ -3933,7 +4109,16 @@
           <w:szCs w:val="22"/>
           <w:lang w:eastAsia="en-US"/>
         </w:rPr>
-        <w:t xml:space="preserve">TCS Version numbers are of the following form: </w:t>
+        <w:t xml:space="preserve">TCS Version numbers are of the </w:t>
+      </w:r>
+      <w:r>
+        <w:rPr>
+          <w:rFonts w:cs="Arial"/>
+          <w:color w:val="000000"/>
+          <w:szCs w:val="22"/>
+          <w:lang w:eastAsia="en-US"/>
+        </w:rPr>
+        <w:t xml:space="preserve">form: </w:t>
       </w:r>
       <w:proofErr w:type="spellStart"/>
       <w:proofErr w:type="gramStart"/>
@@ -3944,7 +4129,7 @@
           <w:szCs w:val="22"/>
           <w:lang w:eastAsia="en-US"/>
         </w:rPr>
-        <w:t>vx.y</w:t>
+        <w:t>vX.Y</w:t>
       </w:r>
       <w:proofErr w:type="spellEnd"/>
       <w:proofErr w:type="gramEnd"/>
@@ -3964,7 +4149,16 @@
           <w:szCs w:val="22"/>
           <w:lang w:eastAsia="en-US"/>
         </w:rPr>
-        <w:t>both x and y are non-negative integers (</w:t>
+        <w:t>both X and Y</w:t>
+      </w:r>
+      <w:r>
+        <w:rPr>
+          <w:rFonts w:cs="Arial"/>
+          <w:color w:val="000000"/>
+          <w:szCs w:val="22"/>
+          <w:lang w:eastAsia="en-US"/>
+        </w:rPr>
+        <w:t xml:space="preserve"> are non-negative integers (</w:t>
       </w:r>
       <w:proofErr w:type="spellStart"/>
       <w:r>
@@ -3994,7 +4188,7 @@
           <w:rFonts w:ascii="Arial" w:hAnsi="Arial" w:cs="Arial"/>
         </w:rPr>
       </w:pPr>
-      <w:bookmarkStart w:id="19" w:name="_Toc470161726"/>
+      <w:bookmarkStart w:id="19" w:name="_Toc471030344"/>
       <w:proofErr w:type="spellStart"/>
       <w:r>
         <w:t>t</w:t>
@@ -4504,12 +4698,13 @@
           <w:lang w:eastAsia="en-US"/>
         </w:rPr>
       </w:pPr>
-      <w:bookmarkStart w:id="20" w:name="_Toc470161727"/>
+      <w:bookmarkStart w:id="20" w:name="_Toc471030345"/>
       <w:r>
         <w:rPr>
           <w:rFonts w:eastAsia="Times New Roman"/>
           <w:lang w:eastAsia="en-US"/>
         </w:rPr>
+        <w:lastRenderedPageBreak/>
         <w:t>Use Cases</w:t>
       </w:r>
       <w:bookmarkEnd w:id="20"/>
@@ -4525,7 +4720,7 @@
       <w:pPr>
         <w:pStyle w:val="Heading2"/>
       </w:pPr>
-      <w:bookmarkStart w:id="21" w:name="_Toc470161728"/>
+      <w:bookmarkStart w:id="21" w:name="_Toc471030346"/>
       <w:r>
         <w:t>Launching T</w:t>
       </w:r>
@@ -4541,7 +4736,7 @@
       <w:pPr>
         <w:pStyle w:val="Heading3"/>
       </w:pPr>
-      <w:bookmarkStart w:id="22" w:name="_Toc470161729"/>
+      <w:bookmarkStart w:id="22" w:name="_Toc471030347"/>
       <w:r>
         <w:t>Mainstream TCS</w:t>
       </w:r>
@@ -4619,7 +4814,16 @@
           <w:sz w:val="22"/>
           <w:szCs w:val="22"/>
         </w:rPr>
-        <w:t xml:space="preserve"> is to begin with a version 1.0 (although in reality this may not be so).</w:t>
+        <w:t xml:space="preserve"> is to be</w:t>
+      </w:r>
+      <w:r>
+        <w:rPr>
+          <w:rFonts w:ascii="Arial" w:hAnsi="Arial" w:cs="Arial"/>
+          <w:color w:val="000000"/>
+          <w:sz w:val="22"/>
+          <w:szCs w:val="22"/>
+        </w:rPr>
+        <w:t>gin with a version 1.0.</w:t>
       </w:r>
     </w:p>
     <w:p>
@@ -4773,7 +4977,31 @@
           <w:sz w:val="18"/>
           <w:szCs w:val="18"/>
         </w:rPr>
-        <w:t>$ cd tcs</w:t>
+        <w:t xml:space="preserve">$ </w:t>
+      </w:r>
+      <w:proofErr w:type="spellStart"/>
+      <w:r>
+        <w:rPr>
+          <w:rFonts w:ascii="Courier New" w:hAnsi="Courier New" w:cs="Courier New"/>
+          <w:b/>
+          <w:bCs/>
+          <w:color w:val="000000"/>
+          <w:sz w:val="18"/>
+          <w:szCs w:val="18"/>
+        </w:rPr>
+        <w:t>tcsproj</w:t>
+      </w:r>
+      <w:proofErr w:type="spellEnd"/>
+      <w:r>
+        <w:rPr>
+          <w:rFonts w:ascii="Courier New" w:hAnsi="Courier New" w:cs="Courier New"/>
+          <w:b/>
+          <w:bCs/>
+          <w:color w:val="000000"/>
+          <w:sz w:val="18"/>
+          <w:szCs w:val="18"/>
+        </w:rPr>
+        <w:t xml:space="preserve"> v1.0</w:t>
       </w:r>
     </w:p>
     <w:p>
@@ -4785,7 +5013,6 @@
           <w:rFonts w:ascii="Courier New" w:hAnsi="Courier New" w:cs="Courier New"/>
           <w:b/>
           <w:bCs/>
-          <w:color w:val="000000"/>
           <w:sz w:val="18"/>
           <w:szCs w:val="18"/>
         </w:rPr>
@@ -4795,66 +5022,56 @@
           <w:rFonts w:ascii="Courier New" w:hAnsi="Courier New" w:cs="Courier New"/>
           <w:b/>
           <w:bCs/>
-          <w:color w:val="000000"/>
           <w:sz w:val="18"/>
           <w:szCs w:val="18"/>
         </w:rPr>
         <w:t xml:space="preserve">$ </w:t>
       </w:r>
-      <w:proofErr w:type="gramStart"/>
       <w:r>
         <w:rPr>
           <w:rFonts w:ascii="Courier New" w:hAnsi="Courier New" w:cs="Courier New"/>
           <w:b/>
           <w:bCs/>
-          <w:color w:val="000000"/>
-          <w:sz w:val="18"/>
-          <w:szCs w:val="18"/>
-        </w:rPr>
-        <w:t xml:space="preserve">source </w:t>
+          <w:sz w:val="18"/>
+          <w:szCs w:val="18"/>
+        </w:rPr>
+        <w:t>git checkout tags/v1.</w:t>
       </w:r>
       <w:r>
         <w:rPr>
           <w:rFonts w:ascii="Courier New" w:hAnsi="Courier New" w:cs="Courier New"/>
           <w:b/>
           <w:bCs/>
-          <w:color w:val="000000"/>
-          <w:sz w:val="18"/>
-          <w:szCs w:val="18"/>
-        </w:rPr>
-        <w:t>.</w:t>
-      </w:r>
-      <w:proofErr w:type="spellStart"/>
+          <w:sz w:val="18"/>
+          <w:szCs w:val="18"/>
+        </w:rPr>
+        <w:t>0</w:t>
+      </w:r>
       <w:r>
         <w:rPr>
           <w:rFonts w:ascii="Courier New" w:hAnsi="Courier New" w:cs="Courier New"/>
           <w:b/>
           <w:bCs/>
-          <w:color w:val="000000"/>
-          <w:sz w:val="18"/>
-          <w:szCs w:val="18"/>
-        </w:rPr>
-        <w:t>project</w:t>
-      </w:r>
-      <w:proofErr w:type="gramEnd"/>
+          <w:sz w:val="18"/>
+          <w:szCs w:val="18"/>
+        </w:rPr>
+        <w:t xml:space="preserve"> -b </w:t>
+      </w:r>
       <w:r>
         <w:rPr>
           <w:rFonts w:ascii="Courier New" w:hAnsi="Courier New" w:cs="Courier New"/>
           <w:b/>
           <w:bCs/>
-          <w:color w:val="000000"/>
-          <w:sz w:val="18"/>
-          <w:szCs w:val="18"/>
-        </w:rPr>
-        <w:t>.bash</w:t>
-      </w:r>
-      <w:proofErr w:type="spellEnd"/>
+          <w:sz w:val="18"/>
+          <w:szCs w:val="18"/>
+        </w:rPr>
+        <w:t>v1.0</w:t>
+      </w:r>
       <w:r>
         <w:rPr>
           <w:rFonts w:ascii="Courier New" w:hAnsi="Courier New" w:cs="Courier New"/>
           <w:b/>
           <w:bCs/>
-          <w:color w:val="000000"/>
           <w:sz w:val="18"/>
           <w:szCs w:val="18"/>
         </w:rPr>
@@ -4865,7 +5082,6 @@
           <w:rFonts w:ascii="Courier New" w:hAnsi="Courier New" w:cs="Courier New"/>
           <w:b/>
           <w:bCs/>
-          <w:color w:val="000000"/>
           <w:sz w:val="18"/>
           <w:szCs w:val="18"/>
           <w:vertAlign w:val="superscript"/>
@@ -4904,7 +5120,7 @@
           <w:sz w:val="18"/>
           <w:szCs w:val="18"/>
         </w:rPr>
-        <w:t>git checkout tags/v1.</w:t>
+        <w:t>tcs</w:t>
       </w:r>
       <w:r>
         <w:rPr>
@@ -4914,7 +5130,7 @@
           <w:sz w:val="18"/>
           <w:szCs w:val="18"/>
         </w:rPr>
-        <w:t>0</w:t>
+        <w:t xml:space="preserve"> [pg1 | pg2]</w:t>
       </w:r>
       <w:r>
         <w:rPr>
@@ -4924,7 +5140,7 @@
           <w:sz w:val="18"/>
           <w:szCs w:val="18"/>
         </w:rPr>
-        <w:t xml:space="preserve"> -b </w:t>
+        <w:t xml:space="preserve"> </w:t>
       </w:r>
       <w:r>
         <w:rPr>
@@ -4933,94 +5149,9 @@
           <w:bCs/>
           <w:sz w:val="18"/>
           <w:szCs w:val="18"/>
-        </w:rPr>
-        <w:t>v1.0</w:t>
-      </w:r>
-      <w:r>
-        <w:rPr>
-          <w:rFonts w:ascii="Courier New" w:hAnsi="Courier New" w:cs="Courier New"/>
-          <w:b/>
-          <w:bCs/>
-          <w:sz w:val="18"/>
-          <w:szCs w:val="18"/>
-        </w:rPr>
-        <w:t xml:space="preserve"> </w:t>
-      </w:r>
-      <w:r>
-        <w:rPr>
-          <w:rFonts w:ascii="Courier New" w:hAnsi="Courier New" w:cs="Courier New"/>
-          <w:b/>
-          <w:bCs/>
-          <w:sz w:val="18"/>
-          <w:szCs w:val="18"/>
           <w:vertAlign w:val="superscript"/>
         </w:rPr>
         <w:t>3</w:t>
-      </w:r>
-    </w:p>
-    <w:p>
-      <w:pPr>
-        <w:pStyle w:val="NormalWeb"/>
-        <w:spacing w:before="0" w:beforeAutospacing="0" w:after="0" w:afterAutospacing="0"/>
-        <w:ind w:left="720"/>
-        <w:rPr>
-          <w:rFonts w:ascii="Courier New" w:hAnsi="Courier New" w:cs="Courier New"/>
-          <w:b/>
-          <w:bCs/>
-          <w:sz w:val="18"/>
-          <w:szCs w:val="18"/>
-        </w:rPr>
-      </w:pPr>
-      <w:r>
-        <w:rPr>
-          <w:rFonts w:ascii="Courier New" w:hAnsi="Courier New" w:cs="Courier New"/>
-          <w:b/>
-          <w:bCs/>
-          <w:sz w:val="18"/>
-          <w:szCs w:val="18"/>
-        </w:rPr>
-        <w:t xml:space="preserve">$ </w:t>
-      </w:r>
-      <w:r>
-        <w:rPr>
-          <w:rFonts w:ascii="Courier New" w:hAnsi="Courier New" w:cs="Courier New"/>
-          <w:b/>
-          <w:bCs/>
-          <w:sz w:val="18"/>
-          <w:szCs w:val="18"/>
-        </w:rPr>
-        <w:t>tcs</w:t>
-      </w:r>
-      <w:r>
-        <w:rPr>
-          <w:rFonts w:ascii="Courier New" w:hAnsi="Courier New" w:cs="Courier New"/>
-          <w:b/>
-          <w:bCs/>
-          <w:sz w:val="18"/>
-          <w:szCs w:val="18"/>
-        </w:rPr>
-        <w:t>-up</w:t>
-      </w:r>
-      <w:r>
-        <w:rPr>
-          <w:rFonts w:ascii="Courier New" w:hAnsi="Courier New" w:cs="Courier New"/>
-          <w:b/>
-          <w:bCs/>
-          <w:sz w:val="18"/>
-          <w:szCs w:val="18"/>
-        </w:rPr>
-        <w:t xml:space="preserve"> </w:t>
-      </w:r>
-      <w:r>
-        <w:rPr>
-          <w:rFonts w:ascii="Courier New" w:hAnsi="Courier New" w:cs="Courier New"/>
-          <w:b/>
-          <w:bCs/>
-          <w:sz w:val="18"/>
-          <w:szCs w:val="18"/>
-          <w:vertAlign w:val="superscript"/>
-        </w:rPr>
-        <w:t>4</w:t>
       </w:r>
     </w:p>
     <w:p>
@@ -5094,7 +5225,7 @@
           <w:sz w:val="22"/>
           <w:szCs w:val="22"/>
         </w:rPr>
-        <w:t>Defines a number of tcs</w:t>
+        <w:t>Checks out the tcs</w:t>
       </w:r>
       <w:r>
         <w:rPr>
@@ -5103,7 +5234,7 @@
           <w:sz w:val="22"/>
           <w:szCs w:val="22"/>
         </w:rPr>
-        <w:t>-specific aliases, as well exporting the environment variables defined in the file</w:t>
+        <w:t xml:space="preserve"> vers</w:t>
       </w:r>
       <w:r>
         <w:rPr>
@@ -5112,36 +5243,7 @@
           <w:sz w:val="22"/>
           <w:szCs w:val="22"/>
         </w:rPr>
-        <w:t xml:space="preserve"> ~</w:t>
-      </w:r>
-      <w:proofErr w:type="gramStart"/>
-      <w:r>
-        <w:rPr>
-          <w:rFonts w:ascii="Arial" w:hAnsi="Arial" w:cs="Arial"/>
-          <w:color w:val="000000"/>
-          <w:sz w:val="22"/>
-          <w:szCs w:val="22"/>
-        </w:rPr>
-        <w:t>/</w:t>
-      </w:r>
-      <w:r>
-        <w:rPr>
-          <w:rFonts w:ascii="Arial" w:hAnsi="Arial" w:cs="Arial"/>
-          <w:color w:val="000000"/>
-          <w:sz w:val="22"/>
-          <w:szCs w:val="22"/>
-        </w:rPr>
-        <w:t>.tsc</w:t>
-      </w:r>
-      <w:proofErr w:type="gramEnd"/>
-      <w:r>
-        <w:rPr>
-          <w:rFonts w:ascii="Arial" w:hAnsi="Arial" w:cs="Arial"/>
-          <w:color w:val="000000"/>
-          <w:sz w:val="22"/>
-          <w:szCs w:val="22"/>
-        </w:rPr>
-        <w:t>.bash (see section 2).</w:t>
+        <w:t>ion as it existed in version 1.0.</w:t>
       </w:r>
     </w:p>
     <w:p>
@@ -5166,59 +5268,7 @@
           <w:sz w:val="22"/>
           <w:szCs w:val="22"/>
         </w:rPr>
-        <w:t>Checks out the tcs</w:t>
-      </w:r>
-      <w:r>
-        <w:rPr>
-          <w:rFonts w:ascii="Arial" w:hAnsi="Arial" w:cs="Arial"/>
-          <w:color w:val="000000"/>
-          <w:sz w:val="22"/>
-          <w:szCs w:val="22"/>
-        </w:rPr>
-        <w:t xml:space="preserve"> vers</w:t>
-      </w:r>
-      <w:r>
-        <w:rPr>
-          <w:rFonts w:ascii="Arial" w:hAnsi="Arial" w:cs="Arial"/>
-          <w:color w:val="000000"/>
-          <w:sz w:val="22"/>
-          <w:szCs w:val="22"/>
-        </w:rPr>
-        <w:t>ion as it existed in version 1.0.</w:t>
-      </w:r>
-    </w:p>
-    <w:p>
-      <w:pPr>
-        <w:pStyle w:val="NormalWeb"/>
-        <w:numPr>
-          <w:ilvl w:val="0"/>
-          <w:numId w:val="10"/>
-        </w:numPr>
-        <w:spacing w:before="0" w:beforeAutospacing="0" w:after="0" w:afterAutospacing="0"/>
-        <w:rPr>
-          <w:rFonts w:ascii="Arial" w:hAnsi="Arial" w:cs="Arial"/>
-          <w:color w:val="000000"/>
-          <w:sz w:val="22"/>
-          <w:szCs w:val="22"/>
-        </w:rPr>
-      </w:pPr>
-      <w:r>
-        <w:rPr>
-          <w:rFonts w:ascii="Arial" w:hAnsi="Arial" w:cs="Arial"/>
-          <w:color w:val="000000"/>
-          <w:sz w:val="22"/>
-          <w:szCs w:val="22"/>
-        </w:rPr>
-        <w:t>Starts the main tcs</w:t>
-      </w:r>
-      <w:r>
-        <w:rPr>
-          <w:rFonts w:ascii="Arial" w:hAnsi="Arial" w:cs="Arial"/>
-          <w:color w:val="000000"/>
-          <w:sz w:val="22"/>
-          <w:szCs w:val="22"/>
-        </w:rPr>
-        <w:t xml:space="preserve"> containers.  These are:</w:t>
+        <w:t>This command will create the main TCS containers and then configure them into the running state.  Note that the user must select which Postgres container will be used to support the application, either pg1 or pg2.</w:t>
       </w:r>
     </w:p>
     <w:p>
@@ -5335,19 +5385,8 @@
           <w:sz w:val="22"/>
           <w:szCs w:val="22"/>
         </w:rPr>
-        <w:t>tcs-</w:t>
-      </w:r>
-      <w:proofErr w:type="spellStart"/>
-      <w:r>
-        <w:rPr>
-          <w:rFonts w:ascii="Arial" w:hAnsi="Arial" w:cs="Arial"/>
-          <w:color w:val="000000"/>
-          <w:sz w:val="22"/>
-          <w:szCs w:val="22"/>
-        </w:rPr>
-        <w:t>postgres</w:t>
-      </w:r>
-      <w:proofErr w:type="spellEnd"/>
+        <w:t>pg1 or pg2</w:t>
+      </w:r>
     </w:p>
     <w:p>
       <w:pPr>
@@ -5400,7 +5439,7 @@
           <w:sz w:val="22"/>
           <w:szCs w:val="22"/>
         </w:rPr>
-        <w:t>backup-scheduler</w:t>
+        <w:t>barman</w:t>
       </w:r>
     </w:p>
     <w:p>
@@ -5433,7 +5472,7 @@
           <w:sz w:val="22"/>
           <w:szCs w:val="22"/>
         </w:rPr>
-        <w:t>T</w:t>
+        <w:t>If not already locally available, t</w:t>
       </w:r>
       <w:r>
         <w:rPr>
@@ -5442,7 +5481,7 @@
           <w:sz w:val="22"/>
           <w:szCs w:val="22"/>
         </w:rPr>
-        <w:t xml:space="preserve">he command </w:t>
+        <w:t xml:space="preserve">he </w:t>
       </w:r>
       <w:r>
         <w:rPr>
@@ -5457,14 +5496,12 @@
       </w:r>
       <w:r>
         <w:rPr>
-          <w:rFonts w:ascii="Courier New" w:hAnsi="Courier New" w:cs="Courier New"/>
-          <w:b/>
-          <w:bCs/>
+          <w:rFonts w:ascii="Arial" w:hAnsi="Arial" w:cs="Arial"/>
           <w:color w:val="000000"/>
           <w:sz w:val="22"/>
           <w:szCs w:val="22"/>
         </w:rPr>
-        <w:t>-up</w:t>
+        <w:t xml:space="preserve"> </w:t>
       </w:r>
       <w:r>
         <w:rPr>
@@ -5473,7 +5510,7 @@
           <w:sz w:val="22"/>
           <w:szCs w:val="22"/>
         </w:rPr>
-        <w:t xml:space="preserve"> downloads from the Docker Hub the TCS image that corresponds to the required version number</w:t>
+        <w:t>command downloads from the Docker Hub the TCS image that corresponds to the required version number</w:t>
       </w:r>
       <w:r>
         <w:rPr>
@@ -5489,7 +5526,7 @@
       <w:pPr>
         <w:pStyle w:val="Heading3"/>
       </w:pPr>
-      <w:bookmarkStart w:id="23" w:name="_Toc470161730"/>
+      <w:bookmarkStart w:id="23" w:name="_Toc471030348"/>
       <w:r>
         <w:t>TMS Simulator</w:t>
       </w:r>
@@ -5531,7 +5568,7 @@
           <w:sz w:val="22"/>
           <w:szCs w:val="22"/>
         </w:rPr>
-        <w:t xml:space="preserve">e a </w:t>
+        <w:t xml:space="preserve">e a sink for data destined for the TMS (otherwise the </w:t>
       </w:r>
       <w:r>
         <w:rPr>
@@ -5540,7 +5577,7 @@
           <w:sz w:val="22"/>
           <w:szCs w:val="22"/>
         </w:rPr>
-        <w:t xml:space="preserve">test </w:t>
+        <w:t>TMS queue</w:t>
       </w:r>
       <w:r>
         <w:rPr>
@@ -5549,7 +5586,7 @@
           <w:sz w:val="22"/>
           <w:szCs w:val="22"/>
         </w:rPr>
-        <w:t xml:space="preserve">sink for data destined for the TMS (otherwise the queues </w:t>
+        <w:t xml:space="preserve"> </w:t>
       </w:r>
       <w:r>
         <w:rPr>
@@ -5558,7 +5595,16 @@
           <w:sz w:val="22"/>
           <w:szCs w:val="22"/>
         </w:rPr>
-        <w:t>could</w:t>
+        <w:t>w</w:t>
+      </w:r>
+      <w:r>
+        <w:rPr>
+          <w:rFonts w:ascii="Arial" w:hAnsi="Arial" w:cs="Arial"/>
+          <w:color w:val="000000"/>
+          <w:sz w:val="22"/>
+          <w:szCs w:val="22"/>
+        </w:rPr>
+        <w:t>ould</w:t>
       </w:r>
       <w:r>
         <w:rPr>
@@ -5640,7 +5686,7 @@
           <w:sz w:val="18"/>
           <w:szCs w:val="18"/>
         </w:rPr>
-        <w:t>tms-simulator-up</w:t>
+        <w:t>tms-simulator</w:t>
       </w:r>
     </w:p>
     <w:p>
@@ -5650,7 +5696,7 @@
           <w:rFonts w:eastAsia="Times New Roman"/>
         </w:rPr>
       </w:pPr>
-      <w:bookmarkStart w:id="24" w:name="_Toc470161731"/>
+      <w:bookmarkStart w:id="24" w:name="_Toc471030349"/>
       <w:r>
         <w:rPr>
           <w:rFonts w:eastAsia="Times New Roman"/>
@@ -5932,6 +5978,7 @@
           <w:sz w:val="18"/>
           <w:szCs w:val="18"/>
         </w:rPr>
+        <w:lastRenderedPageBreak/>
         <w:t xml:space="preserve">$ </w:t>
       </w:r>
       <w:r>
@@ -5972,7 +6019,7 @@
       <w:pPr>
         <w:pStyle w:val="Heading3"/>
       </w:pPr>
-      <w:bookmarkStart w:id="25" w:name="_Toc470161732"/>
+      <w:bookmarkStart w:id="25" w:name="_Toc471030350"/>
       <w:r>
         <w:t>Mangle</w:t>
       </w:r>
@@ -6099,7 +6146,7 @@
       <w:pPr>
         <w:pStyle w:val="Heading2"/>
       </w:pPr>
-      <w:bookmarkStart w:id="26" w:name="_Toc470161733"/>
+      <w:bookmarkStart w:id="26" w:name="_Toc471030351"/>
       <w:r>
         <w:t>TCS Health Monitoring</w:t>
       </w:r>
@@ -6130,7 +6177,7 @@
       <w:pPr>
         <w:pStyle w:val="Heading3"/>
       </w:pPr>
-      <w:bookmarkStart w:id="27" w:name="_Toc470161734"/>
+      <w:bookmarkStart w:id="27" w:name="_Toc471030352"/>
       <w:r>
         <w:t>Kitematic</w:t>
       </w:r>
@@ -6177,7 +6224,7 @@
                     <pic:cNvPicPr/>
                   </pic:nvPicPr>
                   <pic:blipFill>
-                    <a:blip r:link="rId17"/>
+                    <a:blip r:link="rId19"/>
                     <a:stretch>
                       <a:fillRect/>
                     </a:stretch>
@@ -6202,8 +6249,9 @@
       <w:pPr>
         <w:pStyle w:val="Heading3"/>
       </w:pPr>
-      <w:bookmarkStart w:id="28" w:name="_Toc470161735"/>
-      <w:r>
+      <w:bookmarkStart w:id="28" w:name="_Toc471030353"/>
+      <w:r>
+        <w:lastRenderedPageBreak/>
         <w:t>RabbitMQ Management Console</w:t>
       </w:r>
       <w:bookmarkEnd w:id="28"/>
@@ -6244,7 +6292,7 @@
                     <pic:cNvPicPr/>
                   </pic:nvPicPr>
                   <pic:blipFill>
-                    <a:blip r:embed="rId18">
+                    <a:blip r:embed="rId20">
                       <a:extLst>
                         <a:ext uri="{28A0092B-C50C-407E-A947-70E740481C1C}">
                           <a14:useLocalDpi xmlns:a14="http://schemas.microsoft.com/office/drawing/2010/main" val="0"/>
@@ -6275,7 +6323,7 @@
       <w:pPr>
         <w:pStyle w:val="Heading3"/>
       </w:pPr>
-      <w:bookmarkStart w:id="29" w:name="_Toc470161736"/>
+      <w:bookmarkStart w:id="29" w:name="_Toc471030354"/>
       <w:r>
         <w:t>Docker Logs</w:t>
       </w:r>
@@ -6334,7 +6382,27 @@
           <w:sz w:val="18"/>
           <w:szCs w:val="18"/>
         </w:rPr>
-        <w:t>$ docker logs –help</w:t>
+        <w:t>$ docker logs –</w:t>
+      </w:r>
+      <w:r>
+        <w:rPr>
+          <w:rFonts w:ascii="Courier New" w:hAnsi="Courier New" w:cs="Courier New"/>
+          <w:b/>
+          <w:color w:val="000000"/>
+          <w:sz w:val="18"/>
+          <w:szCs w:val="18"/>
+        </w:rPr>
+        <w:t>-</w:t>
+      </w:r>
+      <w:r>
+        <w:rPr>
+          <w:rFonts w:ascii="Courier New" w:hAnsi="Courier New" w:cs="Courier New"/>
+          <w:b/>
+          <w:color w:val="000000"/>
+          <w:sz w:val="18"/>
+          <w:szCs w:val="18"/>
+        </w:rPr>
+        <w:t>help</w:t>
       </w:r>
     </w:p>
     <w:p>
@@ -6419,7 +6487,7 @@
       <w:pPr>
         <w:pStyle w:val="Heading2"/>
       </w:pPr>
-      <w:bookmarkStart w:id="30" w:name="_Toc470161737"/>
+      <w:bookmarkStart w:id="30" w:name="_Toc471030355"/>
       <w:r>
         <w:t>Rolling Back to a Previous TCS Version</w:t>
       </w:r>
@@ -6447,7 +6515,7 @@
       <w:pPr>
         <w:pStyle w:val="NormalWeb"/>
         <w:spacing w:before="0" w:beforeAutospacing="0" w:after="0" w:afterAutospacing="0"/>
-        <w:ind w:left="360"/>
+        <w:ind w:left="720"/>
         <w:textAlignment w:val="baseline"/>
         <w:rPr>
           <w:rFonts w:ascii="Courier New" w:hAnsi="Courier New" w:cs="Courier New"/>
@@ -6484,7 +6552,7 @@
       <w:pPr>
         <w:pStyle w:val="NormalWeb"/>
         <w:spacing w:before="0" w:beforeAutospacing="0" w:after="0" w:afterAutospacing="0"/>
-        <w:ind w:left="360"/>
+        <w:ind w:left="720"/>
         <w:textAlignment w:val="baseline"/>
         <w:rPr>
           <w:rFonts w:ascii="Courier New" w:hAnsi="Courier New" w:cs="Courier New"/>
@@ -6540,7 +6608,7 @@
       <w:pPr>
         <w:pStyle w:val="NormalWeb"/>
         <w:spacing w:before="0" w:beforeAutospacing="0" w:after="0" w:afterAutospacing="0"/>
-        <w:ind w:left="360"/>
+        <w:ind w:left="720"/>
         <w:textAlignment w:val="baseline"/>
         <w:rPr>
           <w:rFonts w:ascii="Courier New" w:hAnsi="Courier New" w:cs="Courier New"/>
@@ -6618,51 +6686,30 @@
       <w:pPr>
         <w:pStyle w:val="NormalWeb"/>
         <w:spacing w:before="0" w:beforeAutospacing="0" w:after="0" w:afterAutospacing="0"/>
-        <w:ind w:firstLine="360"/>
-        <w:textAlignment w:val="baseline"/>
-        <w:rPr>
-          <w:rFonts w:ascii="Courier New" w:hAnsi="Courier New" w:cs="Courier New"/>
-          <w:b/>
-          <w:color w:val="000000"/>
-          <w:sz w:val="18"/>
-          <w:szCs w:val="18"/>
-        </w:rPr>
-      </w:pPr>
-      <w:r>
-        <w:rPr>
-          <w:rFonts w:ascii="Courier New" w:hAnsi="Courier New" w:cs="Courier New"/>
-          <w:b/>
-          <w:color w:val="000000"/>
-          <w:sz w:val="18"/>
-          <w:szCs w:val="18"/>
-        </w:rPr>
-        <w:t xml:space="preserve">$ </w:t>
-      </w:r>
-      <w:r>
-        <w:rPr>
-          <w:rFonts w:ascii="Courier New" w:hAnsi="Courier New" w:cs="Courier New"/>
-          <w:b/>
-          <w:color w:val="000000"/>
-          <w:sz w:val="18"/>
-          <w:szCs w:val="18"/>
-        </w:rPr>
-        <w:t>tcs-up</w:t>
-      </w:r>
-      <w:r>
-        <w:rPr>
-          <w:rFonts w:ascii="Courier New" w:hAnsi="Courier New" w:cs="Courier New"/>
-          <w:b/>
-          <w:color w:val="000000"/>
-          <w:sz w:val="18"/>
-          <w:szCs w:val="18"/>
-        </w:rPr>
-        <w:t xml:space="preserve"> </w:t>
-      </w:r>
-      <w:r>
-        <w:rPr>
-          <w:rFonts w:ascii="Courier New" w:hAnsi="Courier New" w:cs="Courier New"/>
-          <w:b/>
-          <w:color w:val="000000"/>
+        <w:ind w:left="720"/>
+        <w:rPr>
+          <w:rFonts w:ascii="Courier New" w:hAnsi="Courier New" w:cs="Courier New"/>
+          <w:b/>
+          <w:bCs/>
+          <w:sz w:val="18"/>
+          <w:szCs w:val="18"/>
+        </w:rPr>
+      </w:pPr>
+      <w:r>
+        <w:rPr>
+          <w:rFonts w:ascii="Courier New" w:hAnsi="Courier New" w:cs="Courier New"/>
+          <w:b/>
+          <w:bCs/>
+          <w:sz w:val="18"/>
+          <w:szCs w:val="18"/>
+        </w:rPr>
+        <w:t xml:space="preserve">$ tcs [pg1 | pg2] </w:t>
+      </w:r>
+      <w:r>
+        <w:rPr>
+          <w:rFonts w:ascii="Courier New" w:hAnsi="Courier New" w:cs="Courier New"/>
+          <w:b/>
+          <w:bCs/>
           <w:sz w:val="18"/>
           <w:szCs w:val="18"/>
           <w:vertAlign w:val="superscript"/>
@@ -6757,7 +6804,37 @@
           <w:szCs w:val="18"/>
           <w:lang w:eastAsia="en-US"/>
         </w:rPr>
-        <w:t>Before executing tcs-up, TCS environment variables should be reviewed in the TCS Software Requirements Document.  Required environment variables can be added and / or changed from one version to the next.</w:t>
+        <w:t>Before executing the tcs command</w:t>
+      </w:r>
+      <w:r>
+        <w:rPr>
+          <w:rFonts w:cs="Courier New"/>
+          <w:color w:val="auto"/>
+          <w:sz w:val="18"/>
+          <w:szCs w:val="18"/>
+          <w:lang w:eastAsia="en-US"/>
+        </w:rPr>
+        <w:t xml:space="preserve">, </w:t>
+      </w:r>
+      <w:r>
+        <w:rPr>
+          <w:rFonts w:cs="Courier New"/>
+          <w:color w:val="auto"/>
+          <w:sz w:val="18"/>
+          <w:szCs w:val="18"/>
+          <w:lang w:eastAsia="en-US"/>
+        </w:rPr>
+        <w:t xml:space="preserve">the </w:t>
+      </w:r>
+      <w:r>
+        <w:rPr>
+          <w:rFonts w:cs="Courier New"/>
+          <w:color w:val="auto"/>
+          <w:sz w:val="18"/>
+          <w:szCs w:val="18"/>
+          <w:lang w:eastAsia="en-US"/>
+        </w:rPr>
+        <w:t>TCS environment variables should be reviewed in the TCS Software Requirements Document.  Required environment variables can be added and / or changed from one version to the next.</w:t>
       </w:r>
     </w:p>
     <w:p>
@@ -6863,7 +6940,7 @@
       <w:pPr>
         <w:pStyle w:val="Heading2"/>
       </w:pPr>
-      <w:bookmarkStart w:id="31" w:name="_Toc470161738"/>
+      <w:bookmarkStart w:id="31" w:name="_Toc471030356"/>
       <w:r>
         <w:t>TCS Software Upgrades</w:t>
       </w:r>
@@ -6879,7 +6956,19 @@
         <w:rPr>
           <w:rFonts w:eastAsia="Times New Roman"/>
         </w:rPr>
-        <w:t xml:space="preserve">Upgrading the TCS software is similar to doing a rollback, except that the new version must first be acquired from GitHub.  The following assumes that the TCS is </w:t>
+        <w:t xml:space="preserve">Upgrading the TCS software is similar to doing a rollback, except that the new version must first be </w:t>
+      </w:r>
+      <w:r>
+        <w:rPr>
+          <w:rFonts w:eastAsia="Times New Roman"/>
+        </w:rPr>
+        <w:t>retrieved</w:t>
+      </w:r>
+      <w:r>
+        <w:rPr>
+          <w:rFonts w:eastAsia="Times New Roman"/>
+        </w:rPr>
+        <w:t xml:space="preserve"> from GitHub.  The following assumes that the TCS is </w:t>
       </w:r>
       <w:r>
         <w:rPr>
@@ -7177,77 +7266,35 @@
     </w:p>
     <w:p>
       <w:pPr>
-        <w:tabs>
-          <w:tab w:val="left" w:pos="916"/>
-          <w:tab w:val="left" w:pos="1832"/>
-          <w:tab w:val="left" w:pos="2748"/>
-          <w:tab w:val="left" w:pos="3664"/>
-          <w:tab w:val="left" w:pos="4580"/>
-          <w:tab w:val="left" w:pos="5496"/>
-          <w:tab w:val="left" w:pos="6412"/>
-          <w:tab w:val="left" w:pos="7328"/>
-          <w:tab w:val="left" w:pos="8244"/>
-          <w:tab w:val="left" w:pos="9160"/>
-          <w:tab w:val="left" w:pos="10076"/>
-          <w:tab w:val="left" w:pos="10992"/>
-          <w:tab w:val="left" w:pos="11908"/>
-          <w:tab w:val="left" w:pos="12824"/>
-          <w:tab w:val="left" w:pos="13740"/>
-          <w:tab w:val="left" w:pos="14656"/>
-        </w:tabs>
-        <w:spacing w:after="0"/>
+        <w:pStyle w:val="NormalWeb"/>
+        <w:spacing w:before="0" w:beforeAutospacing="0" w:after="0" w:afterAutospacing="0"/>
         <w:ind w:left="720"/>
         <w:rPr>
           <w:rFonts w:ascii="Courier New" w:hAnsi="Courier New" w:cs="Courier New"/>
           <w:b/>
-          <w:color w:val="auto"/>
-          <w:sz w:val="18"/>
-          <w:szCs w:val="18"/>
-          <w:lang w:eastAsia="en-US"/>
-        </w:rPr>
-      </w:pPr>
-      <w:r>
-        <w:rPr>
-          <w:rFonts w:ascii="Courier New" w:hAnsi="Courier New" w:cs="Courier New"/>
-          <w:b/>
-          <w:color w:val="auto"/>
-          <w:sz w:val="18"/>
-          <w:szCs w:val="18"/>
-          <w:lang w:eastAsia="en-US"/>
-        </w:rPr>
-        <w:t xml:space="preserve">$ </w:t>
-      </w:r>
-      <w:r>
-        <w:rPr>
-          <w:rFonts w:ascii="Courier New" w:hAnsi="Courier New" w:cs="Courier New"/>
-          <w:b/>
-          <w:color w:val="auto"/>
-          <w:sz w:val="18"/>
-          <w:szCs w:val="18"/>
-          <w:lang w:eastAsia="en-US"/>
-        </w:rPr>
-        <w:t>tcs-up</w:t>
-      </w:r>
-      <w:r>
-        <w:rPr>
-          <w:rFonts w:ascii="Courier New" w:hAnsi="Courier New" w:cs="Courier New"/>
-          <w:b/>
-          <w:color w:val="auto"/>
-          <w:sz w:val="18"/>
-          <w:szCs w:val="18"/>
-          <w:lang w:eastAsia="en-US"/>
-        </w:rPr>
-        <w:t xml:space="preserve"> </w:t>
-      </w:r>
-      <w:r>
-        <w:rPr>
-          <w:rFonts w:ascii="Courier New" w:hAnsi="Courier New" w:cs="Courier New"/>
-          <w:b/>
-          <w:color w:val="auto"/>
+          <w:bCs/>
+          <w:sz w:val="18"/>
+          <w:szCs w:val="18"/>
+        </w:rPr>
+      </w:pPr>
+      <w:r>
+        <w:rPr>
+          <w:rFonts w:ascii="Courier New" w:hAnsi="Courier New" w:cs="Courier New"/>
+          <w:b/>
+          <w:bCs/>
+          <w:sz w:val="18"/>
+          <w:szCs w:val="18"/>
+        </w:rPr>
+        <w:t xml:space="preserve">$ tcs [pg1 | pg2] </w:t>
+      </w:r>
+      <w:r>
+        <w:rPr>
+          <w:rFonts w:ascii="Courier New" w:hAnsi="Courier New" w:cs="Courier New"/>
+          <w:b/>
+          <w:bCs/>
           <w:sz w:val="18"/>
           <w:szCs w:val="18"/>
           <w:vertAlign w:val="superscript"/>
-          <w:lang w:eastAsia="en-US"/>
         </w:rPr>
         <w:t>3</w:t>
       </w:r>
@@ -7456,7 +7503,47 @@
           <w:szCs w:val="18"/>
           <w:lang w:eastAsia="en-US"/>
         </w:rPr>
-        <w:t>Before executing tcs-up, TCS environment variables should be reviewed in the TCS Software Requirements Document.  Required environment variables can be added and / or changed from one version to the next.</w:t>
+        <w:t xml:space="preserve">Before executing </w:t>
+      </w:r>
+      <w:r>
+        <w:rPr>
+          <w:rFonts w:cs="Courier New"/>
+          <w:color w:val="auto"/>
+          <w:sz w:val="18"/>
+          <w:szCs w:val="18"/>
+          <w:lang w:eastAsia="en-US"/>
+        </w:rPr>
+        <w:t>tcs</w:t>
+      </w:r>
+      <w:r>
+        <w:rPr>
+          <w:rFonts w:cs="Courier New"/>
+          <w:color w:val="auto"/>
+          <w:sz w:val="18"/>
+          <w:szCs w:val="18"/>
+          <w:lang w:eastAsia="en-US"/>
+        </w:rPr>
+        <w:t>, TCS environment variables should be reviewed</w:t>
+      </w:r>
+      <w:r>
+        <w:rPr>
+          <w:rFonts w:cs="Courier New"/>
+          <w:color w:val="auto"/>
+          <w:sz w:val="18"/>
+          <w:szCs w:val="18"/>
+          <w:lang w:eastAsia="en-US"/>
+        </w:rPr>
+        <w:t xml:space="preserve">.  </w:t>
+      </w:r>
+      <w:r>
+        <w:rPr>
+          <w:rFonts w:cs="Courier New"/>
+          <w:color w:val="auto"/>
+          <w:sz w:val="18"/>
+          <w:szCs w:val="18"/>
+          <w:lang w:eastAsia="en-US"/>
+        </w:rPr>
+        <w:t>Required environment variables can be added and / or changed from one version to the next.</w:t>
       </w:r>
     </w:p>
     <w:p>
@@ -7494,7 +7581,7 @@
       <w:pPr>
         <w:pStyle w:val="Heading2"/>
       </w:pPr>
-      <w:bookmarkStart w:id="32" w:name="_Toc470161739"/>
+      <w:bookmarkStart w:id="32" w:name="_Toc471030357"/>
       <w:r>
         <w:t>Postgres Container Management</w:t>
       </w:r>
@@ -7511,16 +7598,54 @@
         <w:t xml:space="preserve">containers, </w:t>
       </w:r>
       <w:r>
-        <w:t xml:space="preserve">Postgres1 and Postgres2.  </w:t>
-      </w:r>
-      <w:r>
-        <w:t xml:space="preserve">Nominally one of these containers supports the mission </w:t>
-      </w:r>
-      <w:r>
-        <w:t xml:space="preserve">operationally </w:t>
-      </w:r>
-      <w:r>
-        <w:t>and the other is configured in a cold standby state.  This section provides the following:</w:t>
+        <w:t>pg1</w:t>
+      </w:r>
+      <w:r>
+        <w:t xml:space="preserve"> and </w:t>
+      </w:r>
+      <w:r>
+        <w:t>pg2</w:t>
+      </w:r>
+      <w:r>
+        <w:t xml:space="preserve">.  </w:t>
+      </w:r>
+      <w:r>
+        <w:t xml:space="preserve">Nominally one of these containers </w:t>
+      </w:r>
+      <w:r>
+        <w:t xml:space="preserve">is </w:t>
+      </w:r>
+      <w:r>
+        <w:rPr>
+          <w:smallCaps/>
+          <w:color w:val="0070C0"/>
+        </w:rPr>
+        <w:t>running</w:t>
+      </w:r>
+      <w:r>
+        <w:rPr>
+          <w:color w:val="0070C0"/>
+        </w:rPr>
+        <w:t xml:space="preserve"> </w:t>
+      </w:r>
+      <w:r>
+        <w:t xml:space="preserve">and the other is configured in a cold standby </w:t>
+      </w:r>
+      <w:r>
+        <w:rPr>
+          <w:smallCaps/>
+          <w:color w:val="0070C0"/>
+        </w:rPr>
+        <w:t>stopped</w:t>
+      </w:r>
+      <w:r>
+        <w:rPr>
+          <w:color w:val="0070C0"/>
+        </w:rPr>
+        <w:t xml:space="preserve"> </w:t>
+      </w:r>
+      <w:r>
+        <w:t>state.  This section provides the following:</w:t>
       </w:r>
     </w:p>
     <w:p>
@@ -7538,7 +7663,46 @@
         <w:t xml:space="preserve"> to switch the states of these containers</w:t>
       </w:r>
       <w:r>
-        <w:t>, so that the currently operational Postgres database is reconfigured to the standby state and visa-versa.</w:t>
+        <w:t xml:space="preserve">, so that the currently operational Postgres </w:t>
+      </w:r>
+      <w:r>
+        <w:t>container</w:t>
+      </w:r>
+      <w:r>
+        <w:t xml:space="preserve"> is reconfigured to the </w:t>
+      </w:r>
+      <w:r>
+        <w:rPr>
+          <w:smallCaps/>
+          <w:color w:val="0070C0"/>
+        </w:rPr>
+        <w:t>stopped</w:t>
+      </w:r>
+      <w:r>
+        <w:rPr>
+          <w:color w:val="0070C0"/>
+        </w:rPr>
+        <w:t xml:space="preserve"> </w:t>
+      </w:r>
+      <w:r>
+        <w:t xml:space="preserve">state and the other is reconfigured into the </w:t>
+      </w:r>
+      <w:r>
+        <w:rPr>
+          <w:smallCaps/>
+          <w:color w:val="0070C0"/>
+        </w:rPr>
+        <w:t>running</w:t>
+      </w:r>
+      <w:r>
+        <w:rPr>
+          <w:smallCaps/>
+          <w:color w:val="0070C0"/>
+        </w:rPr>
+        <w:t xml:space="preserve"> </w:t>
+      </w:r>
+      <w:r>
+        <w:t>state.</w:t>
       </w:r>
     </w:p>
     <w:p>
@@ -7559,24 +7723,78 @@
         <w:t>Point-In-Time Re</w:t>
       </w:r>
       <w:r>
-        <w:t>covery on the standby container</w:t>
+        <w:t xml:space="preserve">covery </w:t>
+      </w:r>
+      <w:r>
+        <w:t>to</w:t>
+      </w:r>
+      <w:r>
+        <w:t xml:space="preserve"> the </w:t>
+      </w:r>
+      <w:r>
+        <w:rPr>
+          <w:smallCaps/>
+          <w:color w:val="0070C0"/>
+        </w:rPr>
+        <w:t>stopped</w:t>
+      </w:r>
+      <w:r>
+        <w:rPr>
+          <w:color w:val="0070C0"/>
+        </w:rPr>
+        <w:t xml:space="preserve"> </w:t>
+      </w:r>
+      <w:r>
+        <w:t>Postgres c</w:t>
+      </w:r>
+      <w:r>
+        <w:t>ontainer</w:t>
       </w:r>
       <w:r>
         <w:t>.</w:t>
       </w:r>
+      <w:r>
+        <w:t xml:space="preserve">  Hence, it is possible that </w:t>
+      </w:r>
+      <w:r>
+        <w:t>pg1 and pg2</w:t>
+      </w:r>
+      <w:r>
+        <w:t xml:space="preserve"> containers are simultaneously in the </w:t>
+      </w:r>
+      <w:r>
+        <w:rPr>
+          <w:smallCaps/>
+          <w:color w:val="0070C0"/>
+        </w:rPr>
+        <w:t>running</w:t>
+      </w:r>
+      <w:r>
+        <w:rPr>
+          <w:smallCaps/>
+          <w:color w:val="0070C0"/>
+        </w:rPr>
+        <w:t xml:space="preserve"> </w:t>
+      </w:r>
+      <w:r>
+        <w:t>state</w:t>
+      </w:r>
+      <w:r>
+        <w:t>, however, note that only one of pg1 and pg2 are capable of ingesting new data from the PBX and other sources.</w:t>
+      </w:r>
     </w:p>
     <w:p>
       <w:pPr>
         <w:pStyle w:val="Heading3"/>
       </w:pPr>
-      <w:bookmarkStart w:id="33" w:name="_Toc470161740"/>
-      <w:r>
-        <w:t>Switch Postgres Container States</w:t>
+      <w:bookmarkStart w:id="33" w:name="_Toc471030358"/>
+      <w:r>
+        <w:t>Switch Postgres Container</w:t>
+      </w:r>
+      <w:r>
+        <w:t>s</w:t>
       </w:r>
       <w:bookmarkEnd w:id="33"/>
-      <w:r>
-        <w:t xml:space="preserve"> - Routine</w:t>
-      </w:r>
     </w:p>
     <w:p>
       <w:r>
@@ -7585,34 +7803,266 @@
     </w:p>
     <w:p>
       <w:r>
-        <w:t xml:space="preserve">Note that the following process renders both databases unavailable for a short period, however, this is accepted in that no data loss will incur due to the </w:t>
-      </w:r>
-      <w:r>
-        <w:t>buffering and retry capabilities of other TCS containers which do require access to the database.</w:t>
-      </w:r>
-    </w:p>
-    <w:p>
-      <w:r>
-        <w:t>Two procedures need to be carried out: A controlled shutdown of the operational</w:t>
-      </w:r>
-      <w:r>
-        <w:t xml:space="preserve"> </w:t>
-      </w:r>
-      <w:r>
-        <w:t>Postgres container followed by a procedure to reconfigure the currently standby container to an operational state.</w:t>
-      </w:r>
-    </w:p>
-    <w:p>
-      <w:pPr>
-        <w:rPr>
-          <w:rStyle w:val="Strong"/>
-        </w:rPr>
-      </w:pPr>
-      <w:r>
-        <w:rPr>
-          <w:rStyle w:val="Strong"/>
-        </w:rPr>
-        <w:t>Shutdown of the Operational Postgres Container</w:t>
+        <w:t>Note that the following process renders both databases unavailable for a short p</w:t>
+      </w:r>
+      <w:r>
+        <w:t>eriod, however, this is acceptable</w:t>
+      </w:r>
+      <w:r>
+        <w:t xml:space="preserve"> in that no data loss will incur due to the </w:t>
+      </w:r>
+      <w:r>
+        <w:t xml:space="preserve">buffering and retry capabilities of </w:t>
+      </w:r>
+      <w:r>
+        <w:t xml:space="preserve">the </w:t>
+      </w:r>
+      <w:r>
+        <w:t>other TCS containers</w:t>
+      </w:r>
+      <w:r>
+        <w:t>.</w:t>
+      </w:r>
+    </w:p>
+    <w:p>
+      <w:r>
+        <w:t>The following command does the switch:</w:t>
+      </w:r>
+    </w:p>
+    <w:p>
+      <w:pPr>
+        <w:pStyle w:val="NormalWeb"/>
+        <w:spacing w:before="0" w:beforeAutospacing="0" w:after="0" w:afterAutospacing="0"/>
+        <w:ind w:left="720"/>
+        <w:rPr>
+          <w:rFonts w:ascii="Courier New" w:hAnsi="Courier New" w:cs="Courier New"/>
+          <w:b/>
+          <w:bCs/>
+          <w:sz w:val="18"/>
+          <w:szCs w:val="18"/>
+        </w:rPr>
+      </w:pPr>
+      <w:r>
+        <w:rPr>
+          <w:rFonts w:ascii="Courier New" w:hAnsi="Courier New" w:cs="Courier New"/>
+          <w:b/>
+          <w:bCs/>
+          <w:sz w:val="18"/>
+          <w:szCs w:val="18"/>
+        </w:rPr>
+        <w:t xml:space="preserve">$ </w:t>
+      </w:r>
+      <w:proofErr w:type="spellStart"/>
+      <w:r>
+        <w:rPr>
+          <w:rFonts w:ascii="Courier New" w:hAnsi="Courier New" w:cs="Courier New"/>
+          <w:b/>
+          <w:bCs/>
+          <w:sz w:val="18"/>
+          <w:szCs w:val="18"/>
+        </w:rPr>
+        <w:t>pg</w:t>
+      </w:r>
+      <w:proofErr w:type="spellEnd"/>
+      <w:r>
+        <w:rPr>
+          <w:rFonts w:ascii="Courier New" w:hAnsi="Courier New" w:cs="Courier New"/>
+          <w:b/>
+          <w:bCs/>
+          <w:sz w:val="18"/>
+          <w:szCs w:val="18"/>
+        </w:rPr>
+        <w:t>-switch</w:t>
+      </w:r>
+    </w:p>
+    <w:p>
+      <w:pPr>
+        <w:pStyle w:val="NormalWeb"/>
+        <w:spacing w:before="0" w:beforeAutospacing="0" w:after="0" w:afterAutospacing="0"/>
+        <w:ind w:left="720"/>
+        <w:rPr>
+          <w:rFonts w:ascii="Courier New" w:hAnsi="Courier New" w:cs="Courier New"/>
+          <w:b/>
+          <w:bCs/>
+          <w:sz w:val="18"/>
+          <w:szCs w:val="18"/>
+        </w:rPr>
+      </w:pPr>
+    </w:p>
+    <w:p>
+      <w:r>
+        <w:lastRenderedPageBreak/>
+        <w:t xml:space="preserve">Some explanation of this command is in order.  In the following, it is assumed that pg2 is currently the operational </w:t>
+      </w:r>
+      <w:proofErr w:type="spellStart"/>
+      <w:r>
+        <w:t>postgres</w:t>
+      </w:r>
+      <w:proofErr w:type="spellEnd"/>
+      <w:r>
+        <w:t xml:space="preserve"> container and pg1 is the standby </w:t>
+      </w:r>
+      <w:proofErr w:type="spellStart"/>
+      <w:r>
+        <w:t>postgres</w:t>
+      </w:r>
+      <w:proofErr w:type="spellEnd"/>
+      <w:r>
+        <w:t xml:space="preserve"> container.</w:t>
+      </w:r>
+    </w:p>
+    <w:p>
+      <w:pPr>
+        <w:pStyle w:val="ListParagraph"/>
+        <w:numPr>
+          <w:ilvl w:val="0"/>
+          <w:numId w:val="23"/>
+        </w:numPr>
+      </w:pPr>
+      <w:r>
+        <w:t>A final full backup is taken of the pg2 database.</w:t>
+      </w:r>
+    </w:p>
+    <w:p>
+      <w:pPr>
+        <w:pStyle w:val="ListParagraph"/>
+        <w:numPr>
+          <w:ilvl w:val="0"/>
+          <w:numId w:val="23"/>
+        </w:numPr>
+      </w:pPr>
+      <w:r>
+        <w:t xml:space="preserve">The source of database changes is suspended, that is, the container database-interface is </w:t>
+      </w:r>
+      <w:r>
+        <w:rPr>
+          <w:smallCaps/>
+          <w:color w:val="0070C0"/>
+        </w:rPr>
+        <w:t>stopped.</w:t>
+      </w:r>
+    </w:p>
+    <w:p>
+      <w:pPr>
+        <w:pStyle w:val="ListParagraph"/>
+        <w:numPr>
+          <w:ilvl w:val="0"/>
+          <w:numId w:val="23"/>
+        </w:numPr>
+      </w:pPr>
+      <w:r>
+        <w:t xml:space="preserve">pg2 is </w:t>
+      </w:r>
+      <w:r>
+        <w:rPr>
+          <w:smallCaps/>
+          <w:color w:val="0070C0"/>
+        </w:rPr>
+        <w:t>stopped</w:t>
+      </w:r>
+      <w:r>
+        <w:t>.</w:t>
+      </w:r>
+    </w:p>
+    <w:p>
+      <w:pPr>
+        <w:pStyle w:val="ListParagraph"/>
+        <w:numPr>
+          <w:ilvl w:val="0"/>
+          <w:numId w:val="23"/>
+        </w:numPr>
+      </w:pPr>
+      <w:r>
+        <w:t xml:space="preserve">pg2 is reconfigured </w:t>
+      </w:r>
+      <w:r>
+        <w:t xml:space="preserve">to not be </w:t>
+      </w:r>
+      <w:r>
+        <w:t>restarted at boot time.</w:t>
+      </w:r>
+    </w:p>
+    <w:p>
+      <w:pPr>
+        <w:pStyle w:val="ListParagraph"/>
+        <w:numPr>
+          <w:ilvl w:val="0"/>
+          <w:numId w:val="23"/>
+        </w:numPr>
+      </w:pPr>
+      <w:r>
+        <w:t>A database recovery procedure is carried out into the pg1 database area using the latest pg2 backup.</w:t>
+      </w:r>
+    </w:p>
+    <w:p>
+      <w:pPr>
+        <w:pStyle w:val="ListParagraph"/>
+        <w:numPr>
+          <w:ilvl w:val="0"/>
+          <w:numId w:val="23"/>
+        </w:numPr>
+      </w:pPr>
+      <w:r>
+        <w:t xml:space="preserve">pg1 is set to </w:t>
+      </w:r>
+      <w:r>
+        <w:rPr>
+          <w:smallCaps/>
+          <w:color w:val="0070C0"/>
+        </w:rPr>
+        <w:t>running.</w:t>
+      </w:r>
+    </w:p>
+    <w:p>
+      <w:pPr>
+        <w:pStyle w:val="ListParagraph"/>
+        <w:numPr>
+          <w:ilvl w:val="0"/>
+          <w:numId w:val="23"/>
+        </w:numPr>
+      </w:pPr>
+      <w:r>
+        <w:t>pg1 is reconfigured to be automatically restarted at boot time.</w:t>
+      </w:r>
+    </w:p>
+    <w:p>
+      <w:pPr>
+        <w:pStyle w:val="ListParagraph"/>
+        <w:numPr>
+          <w:ilvl w:val="0"/>
+          <w:numId w:val="23"/>
+        </w:numPr>
+      </w:pPr>
+      <w:r>
+        <w:t xml:space="preserve">database-interface is restored to </w:t>
+      </w:r>
+      <w:r>
+        <w:rPr>
+          <w:smallCaps/>
+          <w:color w:val="0070C0"/>
+        </w:rPr>
+        <w:t>running.</w:t>
+      </w:r>
+    </w:p>
+    <w:p>
+      <w:pPr>
+        <w:pStyle w:val="Heading3"/>
+      </w:pPr>
+      <w:bookmarkStart w:id="34" w:name="_Toc471030359"/>
+      <w:r>
+        <w:t>Point-In-Time Recovery</w:t>
+      </w:r>
+      <w:bookmarkEnd w:id="34"/>
+    </w:p>
+    <w:p>
+      <w:r>
+        <w:t>There may come a time when it would be useful to investigate the state of the database at some point in the past.  This sect</w:t>
+      </w:r>
+      <w:r>
+        <w:t xml:space="preserve">ion provides the instructions for how to do this.  </w:t>
+      </w:r>
+      <w:r>
+        <w:t>Preliminary considerations are the following:</w:t>
       </w:r>
     </w:p>
     <w:p>
@@ -7624,811 +8074,103 @@
         </w:numPr>
       </w:pPr>
       <w:r>
-        <w:t xml:space="preserve">Stop the inflow to the database, do a final manual database backup, and then </w:t>
-      </w:r>
-      <w:r>
-        <w:t xml:space="preserve">stop </w:t>
-      </w:r>
-      <w:r>
-        <w:t xml:space="preserve">the operational </w:t>
-      </w:r>
-      <w:r>
-        <w:t>Postgres container altogether.</w:t>
-      </w:r>
-    </w:p>
-    <w:p>
-      <w:pPr>
-        <w:spacing w:after="60"/>
-        <w:ind w:left="1440"/>
-        <w:rPr>
-          <w:rFonts w:ascii="Courier" w:hAnsi="Courier"/>
-          <w:b/>
-          <w:bCs/>
-          <w:sz w:val="18"/>
-          <w:szCs w:val="18"/>
-        </w:rPr>
-      </w:pPr>
-      <w:r>
-        <w:rPr>
-          <w:rFonts w:ascii="Courier" w:hAnsi="Courier"/>
-          <w:b/>
-          <w:bCs/>
-          <w:sz w:val="18"/>
-          <w:szCs w:val="18"/>
-        </w:rPr>
-        <w:t xml:space="preserve">$ </w:t>
-      </w:r>
-      <w:r>
-        <w:rPr>
-          <w:rFonts w:ascii="Courier" w:hAnsi="Courier"/>
-          <w:b/>
-          <w:bCs/>
-          <w:sz w:val="18"/>
-          <w:szCs w:val="18"/>
-        </w:rPr>
-        <w:t>cd ~/tcs</w:t>
-      </w:r>
-    </w:p>
-    <w:p>
-      <w:pPr>
-        <w:spacing w:after="60"/>
-        <w:ind w:left="1440"/>
-        <w:rPr>
-          <w:rFonts w:ascii="Courier" w:hAnsi="Courier"/>
-          <w:b/>
-          <w:bCs/>
-          <w:sz w:val="18"/>
-          <w:szCs w:val="18"/>
-        </w:rPr>
-      </w:pPr>
-      <w:r>
-        <w:rPr>
-          <w:rFonts w:ascii="Courier" w:hAnsi="Courier"/>
-          <w:b/>
-          <w:bCs/>
-          <w:sz w:val="18"/>
-          <w:szCs w:val="18"/>
-        </w:rPr>
-        <w:t xml:space="preserve">$ docker stop database-interface </w:t>
-      </w:r>
-      <w:r>
-        <w:rPr>
-          <w:rFonts w:ascii="Courier" w:hAnsi="Courier"/>
-          <w:b/>
-          <w:bCs/>
-          <w:sz w:val="18"/>
-          <w:szCs w:val="18"/>
-          <w:vertAlign w:val="superscript"/>
-        </w:rPr>
-        <w:t>1</w:t>
-      </w:r>
-    </w:p>
-    <w:p>
-      <w:pPr>
-        <w:spacing w:after="60"/>
-        <w:ind w:left="1440"/>
-        <w:rPr>
-          <w:rFonts w:ascii="Courier" w:hAnsi="Courier"/>
-          <w:b/>
-          <w:bCs/>
-          <w:sz w:val="18"/>
-          <w:szCs w:val="18"/>
-        </w:rPr>
-      </w:pPr>
-      <w:r>
-        <w:rPr>
-          <w:rFonts w:ascii="Courier" w:hAnsi="Courier"/>
-          <w:b/>
-          <w:bCs/>
-          <w:sz w:val="18"/>
-          <w:szCs w:val="18"/>
-        </w:rPr>
-        <w:t xml:space="preserve">$ barman </w:t>
-      </w:r>
-      <w:r>
-        <w:rPr>
-          <w:rFonts w:ascii="Courier" w:hAnsi="Courier"/>
-          <w:b/>
-          <w:bCs/>
-          <w:sz w:val="18"/>
-          <w:szCs w:val="18"/>
-          <w:vertAlign w:val="superscript"/>
-        </w:rPr>
-        <w:t>2</w:t>
-      </w:r>
-    </w:p>
-    <w:p>
-      <w:pPr>
-        <w:spacing w:after="60"/>
-        <w:ind w:left="1440"/>
-        <w:rPr>
-          <w:rFonts w:ascii="Courier" w:hAnsi="Courier"/>
-          <w:b/>
-          <w:bCs/>
-          <w:sz w:val="18"/>
-          <w:szCs w:val="18"/>
-        </w:rPr>
-      </w:pPr>
-      <w:r>
-        <w:rPr>
-          <w:rFonts w:ascii="Courier" w:hAnsi="Courier"/>
-          <w:b/>
-          <w:bCs/>
-          <w:sz w:val="18"/>
-          <w:szCs w:val="18"/>
-        </w:rPr>
-        <w:t>$ barman backup pg1</w:t>
-      </w:r>
-    </w:p>
-    <w:p>
-      <w:pPr>
-        <w:spacing w:after="60"/>
-        <w:ind w:left="1440"/>
-        <w:rPr>
-          <w:rFonts w:ascii="Courier" w:hAnsi="Courier"/>
-          <w:b/>
-          <w:bCs/>
-          <w:sz w:val="18"/>
-          <w:szCs w:val="18"/>
-        </w:rPr>
-      </w:pPr>
-      <w:r>
-        <w:rPr>
-          <w:rFonts w:ascii="Courier" w:hAnsi="Courier"/>
-          <w:b/>
-          <w:bCs/>
-          <w:sz w:val="18"/>
-          <w:szCs w:val="18"/>
-        </w:rPr>
-        <w:t>$ exit</w:t>
-      </w:r>
-    </w:p>
-    <w:p>
-      <w:pPr>
-        <w:spacing w:after="60"/>
-        <w:ind w:left="1440"/>
-        <w:rPr>
-          <w:rFonts w:ascii="Courier" w:hAnsi="Courier"/>
-          <w:b/>
-          <w:bCs/>
-          <w:sz w:val="18"/>
-          <w:szCs w:val="18"/>
-        </w:rPr>
-      </w:pPr>
-      <w:r>
-        <w:rPr>
-          <w:rFonts w:ascii="Courier" w:hAnsi="Courier"/>
-          <w:b/>
-          <w:bCs/>
-          <w:sz w:val="18"/>
-          <w:szCs w:val="18"/>
-        </w:rPr>
-        <w:t xml:space="preserve">$ docker update –restart no postgres1 </w:t>
-      </w:r>
-      <w:r>
-        <w:rPr>
-          <w:rFonts w:ascii="Courier" w:hAnsi="Courier"/>
-          <w:b/>
-          <w:bCs/>
-          <w:sz w:val="18"/>
-          <w:szCs w:val="18"/>
-          <w:vertAlign w:val="superscript"/>
-        </w:rPr>
-        <w:t>3</w:t>
-      </w:r>
-    </w:p>
-    <w:p>
-      <w:pPr>
-        <w:spacing w:after="60"/>
-        <w:ind w:left="1440"/>
-        <w:rPr>
-          <w:rFonts w:ascii="Courier" w:hAnsi="Courier"/>
-          <w:b/>
-          <w:bCs/>
-          <w:sz w:val="18"/>
-          <w:szCs w:val="18"/>
-        </w:rPr>
-      </w:pPr>
-      <w:r>
-        <w:rPr>
-          <w:rFonts w:ascii="Courier" w:hAnsi="Courier"/>
-          <w:b/>
-          <w:bCs/>
-          <w:sz w:val="18"/>
-          <w:szCs w:val="18"/>
-        </w:rPr>
-        <w:t xml:space="preserve">$ </w:t>
-      </w:r>
-      <w:r>
-        <w:rPr>
-          <w:rFonts w:ascii="Courier" w:hAnsi="Courier"/>
-          <w:b/>
-          <w:bCs/>
-          <w:sz w:val="18"/>
-          <w:szCs w:val="18"/>
-        </w:rPr>
-        <w:t>docker stop postgres1</w:t>
-      </w:r>
-      <w:r>
-        <w:rPr>
-          <w:rFonts w:ascii="Courier" w:hAnsi="Courier"/>
-          <w:b/>
-          <w:bCs/>
-          <w:sz w:val="18"/>
-          <w:szCs w:val="18"/>
+        <w:t xml:space="preserve">Nominally only one </w:t>
+      </w:r>
+      <w:r>
+        <w:t xml:space="preserve">of the </w:t>
+      </w:r>
+      <w:r>
+        <w:t>Postgres container</w:t>
+      </w:r>
+      <w:r>
+        <w:t>s</w:t>
+      </w:r>
+      <w:r>
+        <w:t xml:space="preserve"> is </w:t>
+      </w:r>
+      <w:r>
+        <w:rPr>
+          <w:smallCaps/>
+          <w:color w:val="0070C0"/>
+        </w:rPr>
+        <w:t>running</w:t>
+      </w:r>
+      <w:r>
+        <w:rPr>
+          <w:color w:val="0070C0"/>
         </w:rPr>
         <w:t xml:space="preserve"> </w:t>
       </w:r>
       <w:r>
-        <w:rPr>
-          <w:rFonts w:ascii="Courier" w:hAnsi="Courier"/>
-          <w:b/>
-          <w:bCs/>
-          <w:sz w:val="18"/>
-          <w:szCs w:val="18"/>
-          <w:vertAlign w:val="superscript"/>
-        </w:rPr>
-        <w:t>4</w:t>
-      </w:r>
-    </w:p>
-    <w:p>
-      <w:pPr>
-        <w:pStyle w:val="ListParagraph"/>
-        <w:numPr>
-          <w:ilvl w:val="0"/>
-          <w:numId w:val="21"/>
-        </w:numPr>
-        <w:tabs>
-          <w:tab w:val="left" w:pos="916"/>
-          <w:tab w:val="left" w:pos="1832"/>
-          <w:tab w:val="left" w:pos="2748"/>
-          <w:tab w:val="left" w:pos="3664"/>
-          <w:tab w:val="left" w:pos="4580"/>
-          <w:tab w:val="left" w:pos="5496"/>
-          <w:tab w:val="left" w:pos="6412"/>
-          <w:tab w:val="left" w:pos="7328"/>
-          <w:tab w:val="left" w:pos="8244"/>
-          <w:tab w:val="left" w:pos="9160"/>
-          <w:tab w:val="left" w:pos="10076"/>
-          <w:tab w:val="left" w:pos="10992"/>
-          <w:tab w:val="left" w:pos="11908"/>
-          <w:tab w:val="left" w:pos="12824"/>
-          <w:tab w:val="left" w:pos="13740"/>
-          <w:tab w:val="left" w:pos="14656"/>
-        </w:tabs>
-        <w:spacing w:after="0"/>
-        <w:rPr>
-          <w:rFonts w:cs="Courier New"/>
-          <w:color w:val="000000" w:themeColor="text1"/>
-          <w:sz w:val="18"/>
-          <w:szCs w:val="18"/>
-          <w:lang w:eastAsia="en-US"/>
-        </w:rPr>
-      </w:pPr>
-      <w:r>
-        <w:rPr>
-          <w:rFonts w:cs="Courier New"/>
-          <w:color w:val="000000" w:themeColor="text1"/>
-          <w:sz w:val="18"/>
-          <w:szCs w:val="18"/>
-          <w:lang w:eastAsia="en-US"/>
-        </w:rPr>
-        <w:t>Stop the flow of data to the database.</w:t>
-      </w:r>
-    </w:p>
-    <w:p>
-      <w:pPr>
-        <w:pStyle w:val="ListParagraph"/>
-        <w:numPr>
-          <w:ilvl w:val="0"/>
-          <w:numId w:val="21"/>
-        </w:numPr>
-        <w:tabs>
-          <w:tab w:val="left" w:pos="916"/>
-          <w:tab w:val="left" w:pos="1832"/>
-          <w:tab w:val="left" w:pos="2748"/>
-          <w:tab w:val="left" w:pos="3664"/>
-          <w:tab w:val="left" w:pos="4580"/>
-          <w:tab w:val="left" w:pos="5496"/>
-          <w:tab w:val="left" w:pos="6412"/>
-          <w:tab w:val="left" w:pos="7328"/>
-          <w:tab w:val="left" w:pos="8244"/>
-          <w:tab w:val="left" w:pos="9160"/>
-          <w:tab w:val="left" w:pos="10076"/>
-          <w:tab w:val="left" w:pos="10992"/>
-          <w:tab w:val="left" w:pos="11908"/>
-          <w:tab w:val="left" w:pos="12824"/>
-          <w:tab w:val="left" w:pos="13740"/>
-          <w:tab w:val="left" w:pos="14656"/>
-        </w:tabs>
-        <w:spacing w:after="0"/>
-        <w:rPr>
-          <w:rFonts w:cs="Courier New"/>
-          <w:color w:val="000000" w:themeColor="text1"/>
-          <w:sz w:val="18"/>
-          <w:szCs w:val="18"/>
-          <w:lang w:eastAsia="en-US"/>
-        </w:rPr>
-      </w:pPr>
-      <w:r>
-        <w:rPr>
-          <w:color w:val="000000" w:themeColor="text1"/>
-          <w:sz w:val="18"/>
-          <w:szCs w:val="18"/>
-        </w:rPr>
-        <w:t xml:space="preserve">Opens </w:t>
-      </w:r>
-      <w:r>
-        <w:rPr>
-          <w:color w:val="000000" w:themeColor="text1"/>
-          <w:sz w:val="18"/>
-          <w:szCs w:val="18"/>
-        </w:rPr>
-        <w:t>a shell in the barman container and do a final manual backup.</w:t>
-      </w:r>
-    </w:p>
-    <w:p>
-      <w:pPr>
-        <w:pStyle w:val="ListParagraph"/>
-        <w:numPr>
-          <w:ilvl w:val="0"/>
-          <w:numId w:val="21"/>
-        </w:numPr>
-        <w:tabs>
-          <w:tab w:val="left" w:pos="916"/>
-          <w:tab w:val="left" w:pos="1832"/>
-          <w:tab w:val="left" w:pos="2748"/>
-          <w:tab w:val="left" w:pos="3664"/>
-          <w:tab w:val="left" w:pos="4580"/>
-          <w:tab w:val="left" w:pos="5496"/>
-          <w:tab w:val="left" w:pos="6412"/>
-          <w:tab w:val="left" w:pos="7328"/>
-          <w:tab w:val="left" w:pos="8244"/>
-          <w:tab w:val="left" w:pos="9160"/>
-          <w:tab w:val="left" w:pos="10076"/>
-          <w:tab w:val="left" w:pos="10992"/>
-          <w:tab w:val="left" w:pos="11908"/>
-          <w:tab w:val="left" w:pos="12824"/>
-          <w:tab w:val="left" w:pos="13740"/>
-          <w:tab w:val="left" w:pos="14656"/>
-        </w:tabs>
-        <w:spacing w:after="0"/>
-        <w:rPr>
-          <w:rFonts w:cs="Courier New"/>
-          <w:color w:val="000000" w:themeColor="text1"/>
-          <w:sz w:val="18"/>
-          <w:szCs w:val="18"/>
-          <w:lang w:eastAsia="en-US"/>
-        </w:rPr>
-      </w:pPr>
-      <w:r>
-        <w:rPr>
-          <w:color w:val="000000" w:themeColor="text1"/>
-          <w:sz w:val="18"/>
-          <w:szCs w:val="18"/>
-        </w:rPr>
-        <w:t>Ensure that this container will not be automatically restarted at boot time.</w:t>
-      </w:r>
-    </w:p>
-    <w:p>
-      <w:pPr>
-        <w:pStyle w:val="ListParagraph"/>
-        <w:numPr>
-          <w:ilvl w:val="0"/>
-          <w:numId w:val="21"/>
-        </w:numPr>
-        <w:tabs>
-          <w:tab w:val="left" w:pos="916"/>
-          <w:tab w:val="left" w:pos="1832"/>
-          <w:tab w:val="left" w:pos="2748"/>
-          <w:tab w:val="left" w:pos="3664"/>
-          <w:tab w:val="left" w:pos="4580"/>
-          <w:tab w:val="left" w:pos="5496"/>
-          <w:tab w:val="left" w:pos="6412"/>
-          <w:tab w:val="left" w:pos="7328"/>
-          <w:tab w:val="left" w:pos="8244"/>
-          <w:tab w:val="left" w:pos="9160"/>
-          <w:tab w:val="left" w:pos="10076"/>
-          <w:tab w:val="left" w:pos="10992"/>
-          <w:tab w:val="left" w:pos="11908"/>
-          <w:tab w:val="left" w:pos="12824"/>
-          <w:tab w:val="left" w:pos="13740"/>
-          <w:tab w:val="left" w:pos="14656"/>
-        </w:tabs>
-        <w:spacing w:after="0"/>
-        <w:rPr>
-          <w:rFonts w:cs="Courier New"/>
-          <w:color w:val="000000" w:themeColor="text1"/>
-          <w:sz w:val="18"/>
-          <w:szCs w:val="18"/>
-          <w:lang w:eastAsia="en-US"/>
-        </w:rPr>
-      </w:pPr>
-      <w:r>
-        <w:rPr>
-          <w:rFonts w:cs="Courier New"/>
-          <w:color w:val="000000" w:themeColor="text1"/>
-          <w:sz w:val="18"/>
-          <w:szCs w:val="18"/>
-          <w:lang w:eastAsia="en-US"/>
-        </w:rPr>
-        <w:t>Shutdown</w:t>
-      </w:r>
-      <w:r>
-        <w:rPr>
-          <w:rFonts w:cs="Courier New"/>
-          <w:color w:val="000000" w:themeColor="text1"/>
-          <w:sz w:val="18"/>
-          <w:szCs w:val="18"/>
-          <w:lang w:eastAsia="en-US"/>
-        </w:rPr>
-        <w:t xml:space="preserve"> the currently operational instance of Postgres.</w:t>
-      </w:r>
-    </w:p>
-    <w:p>
-      <w:pPr>
-        <w:tabs>
-          <w:tab w:val="left" w:pos="916"/>
-          <w:tab w:val="left" w:pos="1832"/>
-          <w:tab w:val="left" w:pos="2748"/>
-          <w:tab w:val="left" w:pos="3664"/>
-          <w:tab w:val="left" w:pos="4580"/>
-          <w:tab w:val="left" w:pos="5496"/>
-          <w:tab w:val="left" w:pos="6412"/>
-          <w:tab w:val="left" w:pos="7328"/>
-          <w:tab w:val="left" w:pos="8244"/>
-          <w:tab w:val="left" w:pos="9160"/>
-          <w:tab w:val="left" w:pos="10076"/>
-          <w:tab w:val="left" w:pos="10992"/>
-          <w:tab w:val="left" w:pos="11908"/>
-          <w:tab w:val="left" w:pos="12824"/>
-          <w:tab w:val="left" w:pos="13740"/>
-          <w:tab w:val="left" w:pos="14656"/>
-        </w:tabs>
-        <w:spacing w:after="0"/>
-        <w:ind w:left="720"/>
-        <w:rPr>
-          <w:rFonts w:cs="Courier New"/>
-          <w:color w:val="000000" w:themeColor="text1"/>
-          <w:sz w:val="18"/>
-          <w:szCs w:val="18"/>
-          <w:lang w:eastAsia="en-US"/>
-        </w:rPr>
-      </w:pPr>
-    </w:p>
-    <w:p>
-      <w:pPr>
-        <w:rPr>
-          <w:rStyle w:val="Strong"/>
-        </w:rPr>
-      </w:pPr>
-      <w:r>
-        <w:rPr>
-          <w:rStyle w:val="Strong"/>
-        </w:rPr>
-        <w:t>Starting the Standby Postgres Container</w:t>
-      </w:r>
-    </w:p>
-    <w:p>
-      <w:pPr>
-        <w:spacing w:after="60"/>
-        <w:ind w:left="1440"/>
-        <w:rPr>
-          <w:rFonts w:ascii="Courier" w:hAnsi="Courier"/>
-          <w:b/>
-          <w:bCs/>
-          <w:sz w:val="18"/>
-          <w:szCs w:val="18"/>
-        </w:rPr>
-      </w:pPr>
-      <w:r>
-        <w:rPr>
-          <w:rFonts w:ascii="Courier" w:hAnsi="Courier"/>
-          <w:b/>
-          <w:bCs/>
-          <w:sz w:val="18"/>
-          <w:szCs w:val="18"/>
-        </w:rPr>
-        <w:t xml:space="preserve">$ </w:t>
-      </w:r>
-      <w:r>
-        <w:rPr>
-          <w:rFonts w:ascii="Courier" w:hAnsi="Courier"/>
-          <w:b/>
-          <w:bCs/>
-          <w:sz w:val="18"/>
-          <w:szCs w:val="18"/>
-        </w:rPr>
-        <w:t xml:space="preserve">barman </w:t>
-      </w:r>
-      <w:r>
-        <w:rPr>
-          <w:rFonts w:ascii="Courier" w:hAnsi="Courier"/>
-          <w:b/>
-          <w:bCs/>
-          <w:sz w:val="18"/>
-          <w:szCs w:val="18"/>
-          <w:vertAlign w:val="superscript"/>
-        </w:rPr>
-        <w:t>1</w:t>
-      </w:r>
-    </w:p>
-    <w:p>
-      <w:pPr>
-        <w:spacing w:after="60"/>
-        <w:ind w:left="1440"/>
-        <w:rPr>
-          <w:rFonts w:ascii="Courier" w:hAnsi="Courier"/>
-          <w:b/>
-          <w:bCs/>
-          <w:sz w:val="18"/>
-          <w:szCs w:val="18"/>
-        </w:rPr>
-      </w:pPr>
-      <w:r>
-        <w:rPr>
-          <w:rFonts w:ascii="Courier" w:hAnsi="Courier"/>
-          <w:b/>
-          <w:bCs/>
-          <w:sz w:val="18"/>
-          <w:szCs w:val="18"/>
-        </w:rPr>
-        <w:t>$ barman recover pg1 latest /pg2_data</w:t>
-      </w:r>
-    </w:p>
-    <w:p>
-      <w:pPr>
-        <w:spacing w:after="60"/>
-        <w:ind w:left="1440"/>
-        <w:rPr>
-          <w:rFonts w:ascii="Courier" w:hAnsi="Courier"/>
-          <w:b/>
-          <w:bCs/>
-          <w:sz w:val="18"/>
-          <w:szCs w:val="18"/>
-        </w:rPr>
-      </w:pPr>
-      <w:r>
-        <w:rPr>
-          <w:rFonts w:ascii="Courier" w:hAnsi="Courier"/>
-          <w:b/>
-          <w:bCs/>
-          <w:sz w:val="18"/>
-          <w:szCs w:val="18"/>
-        </w:rPr>
-        <w:t>$ exit</w:t>
-      </w:r>
-    </w:p>
-    <w:p>
-      <w:pPr>
-        <w:spacing w:after="60"/>
-        <w:ind w:left="1440"/>
-        <w:rPr>
-          <w:rFonts w:ascii="Courier" w:hAnsi="Courier"/>
-          <w:b/>
-          <w:bCs/>
-          <w:sz w:val="18"/>
-          <w:szCs w:val="18"/>
-          <w:vertAlign w:val="superscript"/>
-        </w:rPr>
-      </w:pPr>
-      <w:r>
-        <w:rPr>
-          <w:rFonts w:ascii="Courier" w:hAnsi="Courier"/>
-          <w:b/>
-          <w:bCs/>
-          <w:sz w:val="18"/>
-          <w:szCs w:val="18"/>
-        </w:rPr>
-        <w:t xml:space="preserve">$ docker update –restart unless-stopped postgres2 </w:t>
-      </w:r>
-      <w:r>
-        <w:rPr>
-          <w:rFonts w:ascii="Courier" w:hAnsi="Courier"/>
-          <w:b/>
-          <w:bCs/>
-          <w:sz w:val="18"/>
-          <w:szCs w:val="18"/>
-          <w:vertAlign w:val="superscript"/>
-        </w:rPr>
-        <w:t>3</w:t>
-      </w:r>
-    </w:p>
-    <w:p>
-      <w:pPr>
-        <w:spacing w:after="60"/>
-        <w:ind w:left="1440"/>
-        <w:rPr>
-          <w:rStyle w:val="Strong"/>
-          <w:rFonts w:ascii="Courier" w:hAnsi="Courier"/>
-          <w:color w:val="5F5F5F" w:themeColor="text2" w:themeTint="BF"/>
-          <w:sz w:val="18"/>
-          <w:szCs w:val="18"/>
-        </w:rPr>
-      </w:pPr>
-      <w:r>
-        <w:rPr>
-          <w:rFonts w:ascii="Courier" w:hAnsi="Courier"/>
-          <w:b/>
-          <w:bCs/>
-          <w:sz w:val="18"/>
-          <w:szCs w:val="18"/>
-        </w:rPr>
-        <w:t>$ docker start postgres2</w:t>
-      </w:r>
-    </w:p>
-    <w:p>
-      <w:pPr>
-        <w:pStyle w:val="ListParagraph"/>
-        <w:numPr>
-          <w:ilvl w:val="0"/>
-          <w:numId w:val="22"/>
-        </w:numPr>
-        <w:rPr>
-          <w:rStyle w:val="Strong"/>
-          <w:b w:val="0"/>
-          <w:sz w:val="18"/>
-          <w:szCs w:val="18"/>
-        </w:rPr>
-      </w:pPr>
-      <w:r>
-        <w:rPr>
-          <w:rStyle w:val="Strong"/>
-          <w:b w:val="0"/>
-          <w:sz w:val="18"/>
-          <w:szCs w:val="18"/>
-        </w:rPr>
-        <w:t xml:space="preserve">Use </w:t>
-      </w:r>
-      <w:r>
-        <w:rPr>
-          <w:rStyle w:val="Strong"/>
-          <w:b w:val="0"/>
-          <w:sz w:val="18"/>
-          <w:szCs w:val="18"/>
-        </w:rPr>
-        <w:t xml:space="preserve">barman to </w:t>
-      </w:r>
-      <w:r>
-        <w:rPr>
-          <w:rStyle w:val="Strong"/>
-          <w:b w:val="0"/>
-          <w:sz w:val="18"/>
-          <w:szCs w:val="18"/>
-        </w:rPr>
-        <w:t xml:space="preserve">recover the </w:t>
-      </w:r>
-      <w:r>
-        <w:rPr>
-          <w:rStyle w:val="Strong"/>
-          <w:b w:val="0"/>
-          <w:sz w:val="18"/>
-          <w:szCs w:val="18"/>
-        </w:rPr>
-        <w:t>postgres1</w:t>
-      </w:r>
-      <w:r>
-        <w:rPr>
-          <w:rStyle w:val="Strong"/>
-          <w:b w:val="0"/>
-          <w:sz w:val="18"/>
-          <w:szCs w:val="18"/>
-        </w:rPr>
-        <w:t xml:space="preserve"> database to the </w:t>
-      </w:r>
-      <w:r>
-        <w:rPr>
-          <w:rStyle w:val="Strong"/>
-          <w:b w:val="0"/>
-          <w:sz w:val="18"/>
-          <w:szCs w:val="18"/>
-        </w:rPr>
-        <w:t>postgres2</w:t>
-      </w:r>
-      <w:r>
-        <w:rPr>
-          <w:rStyle w:val="Strong"/>
-          <w:b w:val="0"/>
-          <w:sz w:val="18"/>
-          <w:szCs w:val="18"/>
-        </w:rPr>
-        <w:t xml:space="preserve"> container.</w:t>
-      </w:r>
-    </w:p>
-    <w:p>
-      <w:pPr>
-        <w:pStyle w:val="ListParagraph"/>
-        <w:numPr>
-          <w:ilvl w:val="0"/>
-          <w:numId w:val="22"/>
-        </w:numPr>
-        <w:rPr>
-          <w:rStyle w:val="Strong"/>
-          <w:b w:val="0"/>
-          <w:sz w:val="18"/>
-          <w:szCs w:val="18"/>
-        </w:rPr>
-      </w:pPr>
-      <w:r>
-        <w:rPr>
-          <w:rStyle w:val="Strong"/>
-          <w:b w:val="0"/>
-          <w:sz w:val="18"/>
-          <w:szCs w:val="18"/>
-        </w:rPr>
-        <w:t>Reconfigure the postgres2</w:t>
-      </w:r>
-      <w:r>
-        <w:rPr>
-          <w:rStyle w:val="Strong"/>
-          <w:b w:val="0"/>
-          <w:sz w:val="18"/>
-          <w:szCs w:val="18"/>
-        </w:rPr>
-        <w:t xml:space="preserve"> container</w:t>
-      </w:r>
-      <w:r>
-        <w:rPr>
-          <w:rStyle w:val="Strong"/>
-          <w:b w:val="0"/>
-          <w:sz w:val="18"/>
-          <w:szCs w:val="18"/>
-        </w:rPr>
+        <w:t xml:space="preserve">with the other </w:t>
+      </w:r>
+      <w:r>
+        <w:rPr>
+          <w:smallCaps/>
+          <w:color w:val="0070C0"/>
+        </w:rPr>
+        <w:t>stopped</w:t>
+      </w:r>
+      <w:r>
+        <w:t xml:space="preserve">.  After doing a PITR, an historical version of the database is recovered </w:t>
+      </w:r>
+      <w:r>
+        <w:t xml:space="preserve">into </w:t>
+      </w:r>
+      <w:r>
+        <w:t xml:space="preserve">the </w:t>
+      </w:r>
+      <w:r>
+        <w:rPr>
+          <w:smallCaps/>
+          <w:color w:val="0070C0"/>
+        </w:rPr>
+        <w:t>stopped</w:t>
+      </w:r>
+      <w:r>
         <w:t xml:space="preserve"> </w:t>
       </w:r>
       <w:r>
-        <w:rPr>
-          <w:rStyle w:val="Strong"/>
-          <w:b w:val="0"/>
-          <w:sz w:val="18"/>
-          <w:szCs w:val="18"/>
-        </w:rPr>
-        <w:t>so that it is automatically restarted in the case of a reboot.</w:t>
-      </w:r>
-    </w:p>
-    <w:p>
-      <w:pPr>
-        <w:pStyle w:val="ListParagraph"/>
-        <w:numPr>
-          <w:ilvl w:val="0"/>
-          <w:numId w:val="22"/>
-        </w:numPr>
-        <w:rPr>
-          <w:bCs/>
-          <w:color w:val="3E3E3E" w:themeColor="text2" w:themeTint="E6"/>
-          <w:sz w:val="18"/>
-          <w:szCs w:val="18"/>
-        </w:rPr>
-      </w:pPr>
-      <w:r>
-        <w:rPr>
-          <w:rStyle w:val="Strong"/>
-          <w:b w:val="0"/>
-          <w:sz w:val="18"/>
-          <w:szCs w:val="18"/>
-        </w:rPr>
-        <w:t>Start the Postgres in the PG2 container to use the nominal Postgres port 5432.</w:t>
-      </w:r>
-    </w:p>
-    <w:p>
-      <w:pPr>
-        <w:pStyle w:val="Heading3"/>
-      </w:pPr>
-      <w:bookmarkStart w:id="34" w:name="_Toc470161741"/>
-      <w:r>
-        <w:t>Point-In-Time Recovery</w:t>
-      </w:r>
-      <w:bookmarkEnd w:id="34"/>
-    </w:p>
-    <w:p>
-      <w:r>
-        <w:t>There may come a time when it would be useful to investigate the state of the database at some point in the past.  This sect</w:t>
-      </w:r>
-      <w:r>
-        <w:t xml:space="preserve">ion provides the instructions for how to do this.  </w:t>
-      </w:r>
-      <w:r>
-        <w:t>Preliminary considerations are the following:</w:t>
+        <w:t>Postgre</w:t>
+      </w:r>
+      <w:r>
+        <w:t>s container</w:t>
+      </w:r>
+      <w:r>
+        <w:t xml:space="preserve">, with a further follow-up step in which the </w:t>
+      </w:r>
+      <w:r>
+        <w:rPr>
+          <w:smallCaps/>
+          <w:color w:val="0070C0"/>
+        </w:rPr>
+        <w:t xml:space="preserve">stopped </w:t>
+      </w:r>
+      <w:r>
+        <w:t xml:space="preserve">container itself is set into the </w:t>
+      </w:r>
+      <w:r>
+        <w:rPr>
+          <w:smallCaps/>
+          <w:color w:val="0070C0"/>
+        </w:rPr>
+        <w:t>running</w:t>
+      </w:r>
+      <w:r>
+        <w:rPr>
+          <w:smallCaps/>
+          <w:color w:val="0070C0"/>
+        </w:rPr>
+        <w:t xml:space="preserve"> </w:t>
+      </w:r>
+      <w:r>
+        <w:t xml:space="preserve">state, hence making the PITR database </w:t>
+      </w:r>
+      <w:r>
+        <w:t>accessible</w:t>
+      </w:r>
+      <w:r>
+        <w:t>.</w:t>
       </w:r>
     </w:p>
     <w:p>
@@ -8440,97 +8182,28 @@
         </w:numPr>
       </w:pPr>
       <w:r>
-        <w:t xml:space="preserve">Nominally only one </w:t>
-      </w:r>
-      <w:r>
-        <w:t xml:space="preserve">of the </w:t>
-      </w:r>
-      <w:r>
-        <w:t>Postgres container</w:t>
-      </w:r>
-      <w:r>
-        <w:t>s</w:t>
-      </w:r>
-      <w:r>
-        <w:t xml:space="preserve"> is </w:t>
-      </w:r>
-      <w:r>
-        <w:rPr>
-          <w:smallCaps/>
-          <w:color w:val="0070C0"/>
-        </w:rPr>
-        <w:t>running</w:t>
-      </w:r>
-      <w:r>
-        <w:rPr>
-          <w:color w:val="0070C0"/>
-        </w:rPr>
-        <w:t xml:space="preserve"> </w:t>
-      </w:r>
-      <w:r>
-        <w:t xml:space="preserve">with the other </w:t>
-      </w:r>
-      <w:r>
-        <w:rPr>
-          <w:smallCaps/>
-          <w:color w:val="0070C0"/>
-        </w:rPr>
-        <w:t>stopped</w:t>
-      </w:r>
-      <w:r>
-        <w:t xml:space="preserve">.  After doing a PITR, an historical version of the database is recovered </w:t>
-      </w:r>
-      <w:r>
-        <w:t xml:space="preserve">into </w:t>
-      </w:r>
-      <w:r>
-        <w:t xml:space="preserve">the </w:t>
-      </w:r>
-      <w:r>
-        <w:rPr>
-          <w:smallCaps/>
-          <w:color w:val="0070C0"/>
-        </w:rPr>
-        <w:t>stopped</w:t>
-      </w:r>
-      <w:r>
-        <w:t xml:space="preserve"> </w:t>
-      </w:r>
-      <w:r>
-        <w:t>Postgre</w:t>
-      </w:r>
-      <w:r>
-        <w:t>s container</w:t>
-      </w:r>
-      <w:r>
-        <w:t xml:space="preserve">, with a further follow-up step in which the </w:t>
-      </w:r>
-      <w:r>
-        <w:rPr>
-          <w:smallCaps/>
-          <w:color w:val="0070C0"/>
-        </w:rPr>
-        <w:t xml:space="preserve">stopped </w:t>
-      </w:r>
-      <w:r>
-        <w:t xml:space="preserve">container itself is set into the </w:t>
-      </w:r>
-      <w:r>
-        <w:rPr>
-          <w:smallCaps/>
-          <w:color w:val="0070C0"/>
-        </w:rPr>
-        <w:t>running</w:t>
-      </w:r>
-      <w:r>
-        <w:rPr>
-          <w:smallCaps/>
-          <w:color w:val="0070C0"/>
-        </w:rPr>
-        <w:t xml:space="preserve"> </w:t>
-      </w:r>
-      <w:r>
-        <w:t>state, hence making the PITR database available.</w:t>
+        <w:t>Both Postgre</w:t>
+      </w:r>
+      <w:r>
+        <w:t>s containers cannot listen</w:t>
+      </w:r>
+      <w:r>
+        <w:t xml:space="preserve"> on the same port (the no</w:t>
+      </w:r>
+      <w:r>
+        <w:t>minal Postgres listening port is</w:t>
+      </w:r>
+      <w:r>
+        <w:t xml:space="preserve"> 5432).  The consequence is that the Postgres container that contains the PITR database listens </w:t>
+      </w:r>
+      <w:r>
+        <w:t xml:space="preserve">instead </w:t>
+      </w:r>
+      <w:r>
+        <w:t>on port 5433</w:t>
+      </w:r>
+      <w:r>
+        <w:t>.</w:t>
       </w:r>
     </w:p>
     <w:p>
@@ -8542,36 +8215,19 @@
         </w:numPr>
       </w:pPr>
       <w:r>
-        <w:t>Both Postgre</w:t>
-      </w:r>
-      <w:r>
-        <w:t>s containers cannot listen</w:t>
-      </w:r>
-      <w:r>
-        <w:t xml:space="preserve"> on the same port (the no</w:t>
-      </w:r>
-      <w:r>
-        <w:t xml:space="preserve">minal Postgres </w:t>
-      </w:r>
-      <w:bookmarkStart w:id="35" w:name="_GoBack"/>
-      <w:r>
-        <w:t>listening port is</w:t>
-      </w:r>
-      <w:r>
-        <w:t xml:space="preserve"> 5432).  The consequence is that the Postgres container that contains </w:t>
-      </w:r>
-      <w:bookmarkEnd w:id="35"/>
-      <w:r>
-        <w:t xml:space="preserve">the PITR database listens </w:t>
-      </w:r>
-      <w:r>
-        <w:t xml:space="preserve">instead </w:t>
-      </w:r>
-      <w:r>
-        <w:t>on port 5433</w:t>
-      </w:r>
-      <w:r>
-        <w:t>.</w:t>
+        <w:t>A</w:t>
+      </w:r>
+      <w:r>
+        <w:t xml:space="preserve"> user wishing to </w:t>
+      </w:r>
+      <w:r>
+        <w:t xml:space="preserve">do a </w:t>
+      </w:r>
+      <w:r>
+        <w:t xml:space="preserve">PITR </w:t>
+      </w:r>
+      <w:r>
+        <w:t>investigation, must remember to configure said tools to use port 5433 (‘Postgres-aware’ tools invariably default the port selection to 5432).</w:t>
       </w:r>
     </w:p>
     <w:p>
@@ -8583,16 +8239,13 @@
         </w:numPr>
       </w:pPr>
       <w:r>
-        <w:t xml:space="preserve">Hence, a user wishing to </w:t>
-      </w:r>
-      <w:r>
-        <w:t xml:space="preserve">do a </w:t>
-      </w:r>
-      <w:r>
-        <w:t>PITR database</w:t>
-      </w:r>
-      <w:r>
-        <w:t xml:space="preserve"> investigation, must remember to configure said tools to use port 5433 (‘Postgres-aware’ software tools invariably default the port selection to 5432).</w:t>
+        <w:t xml:space="preserve">During the PITR investigation, </w:t>
+      </w:r>
+      <w:r>
+        <w:t>normal database activities</w:t>
+      </w:r>
+      <w:r>
+        <w:t xml:space="preserve"> continue unawares.</w:t>
       </w:r>
     </w:p>
     <w:p>
@@ -8604,25 +8257,13 @@
         </w:numPr>
       </w:pPr>
       <w:r>
-        <w:t xml:space="preserve">During the PITR investigation, </w:t>
-      </w:r>
-      <w:r>
-        <w:t>normal database activities</w:t>
-      </w:r>
-      <w:r>
-        <w:t xml:space="preserve"> continue unawares.</w:t>
-      </w:r>
-    </w:p>
-    <w:p>
-      <w:pPr>
-        <w:pStyle w:val="ListParagraph"/>
-        <w:numPr>
-          <w:ilvl w:val="0"/>
-          <w:numId w:val="19"/>
-        </w:numPr>
-      </w:pPr>
-      <w:r>
-        <w:t xml:space="preserve">The consequence of a PITR investigation may be that the user wants to modify the operational database in some way (for example, to recover a table that should not have deleted).  Such actions are doable, but </w:t>
+        <w:t>The consequence of a PITR investigation may be that the user wants to modify the operational database in some way (for example, to recover a table that should not h</w:t>
+      </w:r>
+      <w:r>
+        <w:t>ave deleted).  Such actions can be done</w:t>
+      </w:r>
+      <w:r>
+        <w:t xml:space="preserve">, but </w:t>
       </w:r>
       <w:r>
         <w:t xml:space="preserve">information to do such things </w:t>
@@ -8642,7 +8283,7 @@
       <w:r>
         <w:t xml:space="preserve">the online </w:t>
       </w:r>
-      <w:hyperlink r:id="rId19" w:history="1">
+      <w:hyperlink r:id="rId21" w:history="1">
         <w:r>
           <w:rPr>
             <w:rStyle w:val="Hyperlink"/>
@@ -8673,15 +8314,293 @@
         <w:t>stopped</w:t>
       </w:r>
       <w:r>
-        <w:t xml:space="preserve"> state, which can be done from Kitematic or the ‘$ docker stop’ command.</w:t>
-      </w:r>
-    </w:p>
-    <w:p/>
-    <w:p/>
+        <w:t xml:space="preserve"> state, which can be done from Kitematic</w:t>
+      </w:r>
+      <w:r>
+        <w:t>.</w:t>
+      </w:r>
+    </w:p>
+    <w:p>
+      <w:r>
+        <w:t>Before proceeding, the user needs the following information:</w:t>
+      </w:r>
+    </w:p>
+    <w:p>
+      <w:pPr>
+        <w:pStyle w:val="ListParagraph"/>
+        <w:numPr>
+          <w:ilvl w:val="0"/>
+          <w:numId w:val="24"/>
+        </w:numPr>
+      </w:pPr>
+      <w:r>
+        <w:t>There likely will be a history of both pg1 and pg2 backups, so the user will need to be aware of which Postgres container’s backups to use for the point-in-time recovery.</w:t>
+      </w:r>
+    </w:p>
+    <w:p>
+      <w:pPr>
+        <w:pStyle w:val="ListParagraph"/>
+        <w:numPr>
+          <w:ilvl w:val="0"/>
+          <w:numId w:val="24"/>
+        </w:numPr>
+      </w:pPr>
+      <w:r>
+        <w:t xml:space="preserve">The </w:t>
+      </w:r>
+      <w:r>
+        <w:t>t</w:t>
+      </w:r>
+      <w:r>
+        <w:t>arget time for the recovery, which is expressed in ISO format, e.g. “2016-12-15T12:00:00”</w:t>
+      </w:r>
+      <w:r>
+        <w:t>.</w:t>
+      </w:r>
+    </w:p>
+    <w:p>
+      <w:pPr>
+        <w:pStyle w:val="ListParagraph"/>
+        <w:numPr>
+          <w:ilvl w:val="0"/>
+          <w:numId w:val="24"/>
+        </w:numPr>
+      </w:pPr>
+      <w:r>
+        <w:t xml:space="preserve">The barman Backup Id for the </w:t>
+      </w:r>
+      <w:r>
+        <w:t>latest</w:t>
+      </w:r>
+      <w:r>
+        <w:t xml:space="preserve"> backup taken BEFORE the target time.</w:t>
+      </w:r>
+      <w:r>
+        <w:t xml:space="preserve">  This can be found by </w:t>
+      </w:r>
+      <w:r>
+        <w:t>executing the following command:</w:t>
+      </w:r>
+    </w:p>
+    <w:p>
+      <w:pPr>
+        <w:ind w:left="1440"/>
+        <w:rPr>
+          <w:rFonts w:ascii="Courier New" w:hAnsi="Courier New" w:cs="Courier New"/>
+          <w:b/>
+          <w:bCs/>
+          <w:sz w:val="18"/>
+          <w:szCs w:val="18"/>
+        </w:rPr>
+      </w:pPr>
+      <w:r>
+        <w:rPr>
+          <w:rFonts w:ascii="Courier New" w:hAnsi="Courier New" w:cs="Courier New"/>
+          <w:b/>
+          <w:bCs/>
+          <w:sz w:val="18"/>
+          <w:szCs w:val="18"/>
+        </w:rPr>
+        <w:t xml:space="preserve">$ </w:t>
+      </w:r>
+      <w:r>
+        <w:rPr>
+          <w:rFonts w:ascii="Courier New" w:hAnsi="Courier New" w:cs="Courier New"/>
+          <w:b/>
+          <w:bCs/>
+          <w:sz w:val="18"/>
+          <w:szCs w:val="18"/>
+        </w:rPr>
+        <w:t>list-backup [pg1 | pg2]</w:t>
+      </w:r>
+    </w:p>
+    <w:p>
+      <w:r>
+        <w:t>The user can now proceed with the recovery as follows:</w:t>
+      </w:r>
+    </w:p>
+    <w:p>
+      <w:pPr>
+        <w:ind w:left="1440"/>
+        <w:rPr>
+          <w:rFonts w:ascii="Courier New" w:hAnsi="Courier New" w:cs="Courier New"/>
+          <w:b/>
+          <w:bCs/>
+          <w:sz w:val="18"/>
+          <w:szCs w:val="18"/>
+        </w:rPr>
+      </w:pPr>
+      <w:r>
+        <w:rPr>
+          <w:rFonts w:ascii="Courier New" w:hAnsi="Courier New" w:cs="Courier New"/>
+          <w:b/>
+          <w:bCs/>
+          <w:sz w:val="18"/>
+          <w:szCs w:val="18"/>
+        </w:rPr>
+        <w:t xml:space="preserve">$ </w:t>
+      </w:r>
+      <w:r>
+        <w:rPr>
+          <w:rFonts w:ascii="Courier New" w:hAnsi="Courier New" w:cs="Courier New"/>
+          <w:b/>
+          <w:bCs/>
+          <w:sz w:val="18"/>
+          <w:szCs w:val="18"/>
+        </w:rPr>
+        <w:t>point-in-time-</w:t>
+      </w:r>
+      <w:r>
+        <w:rPr>
+          <w:rFonts w:ascii="Courier New" w:hAnsi="Courier New" w:cs="Courier New"/>
+          <w:b/>
+          <w:bCs/>
+          <w:sz w:val="18"/>
+          <w:szCs w:val="18"/>
+        </w:rPr>
+        <w:t>recovery</w:t>
+      </w:r>
+      <w:r>
+        <w:rPr>
+          <w:rFonts w:ascii="Courier New" w:hAnsi="Courier New" w:cs="Courier New"/>
+          <w:b/>
+          <w:bCs/>
+          <w:sz w:val="18"/>
+          <w:szCs w:val="18"/>
+        </w:rPr>
+        <w:t xml:space="preserve"> [pg1 | pg2]</w:t>
+      </w:r>
+      <w:r>
+        <w:rPr>
+          <w:rFonts w:ascii="Courier New" w:hAnsi="Courier New" w:cs="Courier New"/>
+          <w:b/>
+          <w:bCs/>
+          <w:sz w:val="18"/>
+          <w:szCs w:val="18"/>
+        </w:rPr>
+        <w:t xml:space="preserve"> </w:t>
+      </w:r>
+      <w:proofErr w:type="spellStart"/>
+      <w:r>
+        <w:rPr>
+          <w:rFonts w:ascii="Courier New" w:hAnsi="Courier New" w:cs="Courier New"/>
+          <w:b/>
+          <w:bCs/>
+          <w:sz w:val="18"/>
+          <w:szCs w:val="18"/>
+        </w:rPr>
+        <w:t>backup_id</w:t>
+      </w:r>
+      <w:proofErr w:type="spellEnd"/>
+      <w:r>
+        <w:rPr>
+          <w:rFonts w:ascii="Courier New" w:hAnsi="Courier New" w:cs="Courier New"/>
+          <w:b/>
+          <w:bCs/>
+          <w:sz w:val="18"/>
+          <w:szCs w:val="18"/>
+        </w:rPr>
+        <w:t xml:space="preserve"> </w:t>
+      </w:r>
+      <w:proofErr w:type="spellStart"/>
+      <w:r>
+        <w:rPr>
+          <w:rFonts w:ascii="Courier New" w:hAnsi="Courier New" w:cs="Courier New"/>
+          <w:b/>
+          <w:bCs/>
+          <w:sz w:val="18"/>
+          <w:szCs w:val="18"/>
+        </w:rPr>
+        <w:t>target_time</w:t>
+      </w:r>
+      <w:proofErr w:type="spellEnd"/>
+    </w:p>
+    <w:p>
+      <w:r>
+        <w:lastRenderedPageBreak/>
+        <w:t>A few supporting notes are in order:</w:t>
+      </w:r>
+    </w:p>
+    <w:p>
+      <w:pPr>
+        <w:pStyle w:val="ListParagraph"/>
+        <w:numPr>
+          <w:ilvl w:val="0"/>
+          <w:numId w:val="26"/>
+        </w:numPr>
+      </w:pPr>
+      <w:r>
+        <w:t xml:space="preserve">This command </w:t>
+      </w:r>
+      <w:r>
+        <w:t xml:space="preserve">will </w:t>
+      </w:r>
+      <w:r>
+        <w:t>force</w:t>
+      </w:r>
+      <w:r>
+        <w:t xml:space="preserve"> the Postgres container that is not currently supporting the application into the </w:t>
+      </w:r>
+      <w:r>
+        <w:rPr>
+          <w:smallCaps/>
+          <w:color w:val="0070C0"/>
+        </w:rPr>
+        <w:t>stopped</w:t>
+      </w:r>
+      <w:r>
+        <w:t xml:space="preserve"> state</w:t>
+      </w:r>
+      <w:r>
+        <w:t>, if it is not already in that state.</w:t>
+      </w:r>
+    </w:p>
+    <w:p>
+      <w:pPr>
+        <w:pStyle w:val="ListParagraph"/>
+        <w:numPr>
+          <w:ilvl w:val="0"/>
+          <w:numId w:val="26"/>
+        </w:numPr>
+      </w:pPr>
+      <w:r>
+        <w:t>Once the recovery is complete</w:t>
+      </w:r>
+      <w:r>
+        <w:t xml:space="preserve"> the PITR container will be set into the </w:t>
+      </w:r>
+      <w:r>
+        <w:rPr>
+          <w:smallCaps/>
+          <w:color w:val="0070C0"/>
+        </w:rPr>
+        <w:t>running</w:t>
+      </w:r>
+      <w:r>
+        <w:t xml:space="preserve"> state</w:t>
+      </w:r>
+      <w:r>
+        <w:t xml:space="preserve"> and will accept client connections on port 5433.</w:t>
+      </w:r>
+      <w:bookmarkStart w:id="35" w:name="_GoBack"/>
+      <w:bookmarkEnd w:id="35"/>
+    </w:p>
+    <w:p>
+      <w:pPr>
+        <w:pStyle w:val="ListParagraph"/>
+        <w:numPr>
+          <w:ilvl w:val="0"/>
+          <w:numId w:val="26"/>
+        </w:numPr>
+      </w:pPr>
+      <w:r>
+        <w:t>A PITR Postgres container is not itself automatically backed up.</w:t>
+      </w:r>
+    </w:p>
     <w:p/>
     <w:sectPr>
-      <w:headerReference w:type="default" r:id="rId20"/>
-      <w:footerReference w:type="default" r:id="rId21"/>
+      <w:headerReference w:type="default" r:id="rId22"/>
+      <w:footerReference w:type="default" r:id="rId23"/>
       <w:pgSz w:w="12240" w:h="15840"/>
       <w:pgMar w:top="1440" w:right="1800" w:bottom="1440" w:left="1800" w:header="720" w:footer="720" w:gutter="0"/>
       <w:pgNumType w:start="1"/>
@@ -8771,7 +8690,7 @@
         <w:color w:val="000000" w:themeColor="text1"/>
         <w:sz w:val="21"/>
       </w:rPr>
-      <w:t>10</w:t>
+      <w:t>9</w:t>
     </w:r>
     <w:r>
       <w:rPr>
@@ -8891,7 +8810,6 @@
         <w15:appearance w15:val="hidden"/>
         <w:text/>
       </w:sdtPr>
-      <w:sdtEndPr/>
       <w:sdtContent>
         <w:r>
           <w:rPr>
@@ -8914,21 +8832,11 @@
       <w:tab/>
       <w:t xml:space="preserve">Version </w:t>
     </w:r>
-    <w:r>
-      <w:fldChar w:fldCharType="begin"/>
-    </w:r>
-    <w:r>
-      <w:instrText xml:space="preserve"> DOCPROPERTY "Version"  \* MERGEFORMAT </w:instrText>
-    </w:r>
-    <w:r>
-      <w:fldChar w:fldCharType="separate"/>
-    </w:r>
-    <w:r>
-      <w:t>1.0.0</w:t>
-    </w:r>
-    <w:r>
-      <w:fldChar w:fldCharType="end"/>
-    </w:r>
+    <w:fldSimple w:instr=" DOCPROPERTY &quot;Version&quot;  \* MERGEFORMAT ">
+      <w:r>
+        <w:t>1.0.0</w:t>
+      </w:r>
+    </w:fldSimple>
   </w:p>
 </w:hdr>
 </file>
@@ -9049,6 +8957,119 @@
     </w:lvl>
   </w:abstractNum>
   <w:abstractNum w:abstractNumId="1">
+    <w:nsid w:val="0EF91845"/>
+    <w:multiLevelType w:val="hybridMultilevel"/>
+    <w:tmpl w:val="69FA0B62"/>
+    <w:lvl w:ilvl="0" w:tplc="04090001">
+      <w:start w:val="1"/>
+      <w:numFmt w:val="bullet"/>
+      <w:lvlText w:val=""/>
+      <w:lvlJc w:val="left"/>
+      <w:pPr>
+        <w:ind w:left="720" w:hanging="360"/>
+      </w:pPr>
+      <w:rPr>
+        <w:rFonts w:ascii="Symbol" w:hAnsi="Symbol" w:hint="default"/>
+      </w:rPr>
+    </w:lvl>
+    <w:lvl w:ilvl="1" w:tplc="04090003" w:tentative="1">
+      <w:start w:val="1"/>
+      <w:numFmt w:val="bullet"/>
+      <w:lvlText w:val="o"/>
+      <w:lvlJc w:val="left"/>
+      <w:pPr>
+        <w:ind w:left="1440" w:hanging="360"/>
+      </w:pPr>
+      <w:rPr>
+        <w:rFonts w:ascii="Courier New" w:hAnsi="Courier New" w:cs="Courier New" w:hint="default"/>
+      </w:rPr>
+    </w:lvl>
+    <w:lvl w:ilvl="2" w:tplc="04090005" w:tentative="1">
+      <w:start w:val="1"/>
+      <w:numFmt w:val="bullet"/>
+      <w:lvlText w:val=""/>
+      <w:lvlJc w:val="left"/>
+      <w:pPr>
+        <w:ind w:left="2160" w:hanging="360"/>
+      </w:pPr>
+      <w:rPr>
+        <w:rFonts w:ascii="Wingdings" w:hAnsi="Wingdings" w:hint="default"/>
+      </w:rPr>
+    </w:lvl>
+    <w:lvl w:ilvl="3" w:tplc="04090001" w:tentative="1">
+      <w:start w:val="1"/>
+      <w:numFmt w:val="bullet"/>
+      <w:lvlText w:val=""/>
+      <w:lvlJc w:val="left"/>
+      <w:pPr>
+        <w:ind w:left="2880" w:hanging="360"/>
+      </w:pPr>
+      <w:rPr>
+        <w:rFonts w:ascii="Symbol" w:hAnsi="Symbol" w:hint="default"/>
+      </w:rPr>
+    </w:lvl>
+    <w:lvl w:ilvl="4" w:tplc="04090003" w:tentative="1">
+      <w:start w:val="1"/>
+      <w:numFmt w:val="bullet"/>
+      <w:lvlText w:val="o"/>
+      <w:lvlJc w:val="left"/>
+      <w:pPr>
+        <w:ind w:left="3600" w:hanging="360"/>
+      </w:pPr>
+      <w:rPr>
+        <w:rFonts w:ascii="Courier New" w:hAnsi="Courier New" w:cs="Courier New" w:hint="default"/>
+      </w:rPr>
+    </w:lvl>
+    <w:lvl w:ilvl="5" w:tplc="04090005" w:tentative="1">
+      <w:start w:val="1"/>
+      <w:numFmt w:val="bullet"/>
+      <w:lvlText w:val=""/>
+      <w:lvlJc w:val="left"/>
+      <w:pPr>
+        <w:ind w:left="4320" w:hanging="360"/>
+      </w:pPr>
+      <w:rPr>
+        <w:rFonts w:ascii="Wingdings" w:hAnsi="Wingdings" w:hint="default"/>
+      </w:rPr>
+    </w:lvl>
+    <w:lvl w:ilvl="6" w:tplc="04090001" w:tentative="1">
+      <w:start w:val="1"/>
+      <w:numFmt w:val="bullet"/>
+      <w:lvlText w:val=""/>
+      <w:lvlJc w:val="left"/>
+      <w:pPr>
+        <w:ind w:left="5040" w:hanging="360"/>
+      </w:pPr>
+      <w:rPr>
+        <w:rFonts w:ascii="Symbol" w:hAnsi="Symbol" w:hint="default"/>
+      </w:rPr>
+    </w:lvl>
+    <w:lvl w:ilvl="7" w:tplc="04090003" w:tentative="1">
+      <w:start w:val="1"/>
+      <w:numFmt w:val="bullet"/>
+      <w:lvlText w:val="o"/>
+      <w:lvlJc w:val="left"/>
+      <w:pPr>
+        <w:ind w:left="5760" w:hanging="360"/>
+      </w:pPr>
+      <w:rPr>
+        <w:rFonts w:ascii="Courier New" w:hAnsi="Courier New" w:cs="Courier New" w:hint="default"/>
+      </w:rPr>
+    </w:lvl>
+    <w:lvl w:ilvl="8" w:tplc="04090005" w:tentative="1">
+      <w:start w:val="1"/>
+      <w:numFmt w:val="bullet"/>
+      <w:lvlText w:val=""/>
+      <w:lvlJc w:val="left"/>
+      <w:pPr>
+        <w:ind w:left="6480" w:hanging="360"/>
+      </w:pPr>
+      <w:rPr>
+        <w:rFonts w:ascii="Wingdings" w:hAnsi="Wingdings" w:hint="default"/>
+      </w:rPr>
+    </w:lvl>
+  </w:abstractNum>
+  <w:abstractNum w:abstractNumId="2">
     <w:nsid w:val="1256295B"/>
     <w:multiLevelType w:val="hybridMultilevel"/>
     <w:tmpl w:val="63A8C3B4"/>
@@ -9161,7 +9182,7 @@
       </w:rPr>
     </w:lvl>
   </w:abstractNum>
-  <w:abstractNum w:abstractNumId="2">
+  <w:abstractNum w:abstractNumId="3">
     <w:nsid w:val="1A87621A"/>
     <w:multiLevelType w:val="hybridMultilevel"/>
     <w:tmpl w:val="A222A3A4"/>
@@ -9274,7 +9295,93 @@
       </w:rPr>
     </w:lvl>
   </w:abstractNum>
-  <w:abstractNum w:abstractNumId="3">
+  <w:abstractNum w:abstractNumId="4">
+    <w:nsid w:val="20730687"/>
+    <w:multiLevelType w:val="hybridMultilevel"/>
+    <w:tmpl w:val="1F2886AA"/>
+    <w:lvl w:ilvl="0" w:tplc="0409000F">
+      <w:start w:val="1"/>
+      <w:numFmt w:val="decimal"/>
+      <w:lvlText w:val="%1."/>
+      <w:lvlJc w:val="left"/>
+      <w:pPr>
+        <w:ind w:left="1440" w:hanging="360"/>
+      </w:pPr>
+    </w:lvl>
+    <w:lvl w:ilvl="1" w:tplc="04090019" w:tentative="1">
+      <w:start w:val="1"/>
+      <w:numFmt w:val="lowerLetter"/>
+      <w:lvlText w:val="%2."/>
+      <w:lvlJc w:val="left"/>
+      <w:pPr>
+        <w:ind w:left="2160" w:hanging="360"/>
+      </w:pPr>
+    </w:lvl>
+    <w:lvl w:ilvl="2" w:tplc="0409001B" w:tentative="1">
+      <w:start w:val="1"/>
+      <w:numFmt w:val="lowerRoman"/>
+      <w:lvlText w:val="%3."/>
+      <w:lvlJc w:val="right"/>
+      <w:pPr>
+        <w:ind w:left="2880" w:hanging="180"/>
+      </w:pPr>
+    </w:lvl>
+    <w:lvl w:ilvl="3" w:tplc="0409000F" w:tentative="1">
+      <w:start w:val="1"/>
+      <w:numFmt w:val="decimal"/>
+      <w:lvlText w:val="%4."/>
+      <w:lvlJc w:val="left"/>
+      <w:pPr>
+        <w:ind w:left="3600" w:hanging="360"/>
+      </w:pPr>
+    </w:lvl>
+    <w:lvl w:ilvl="4" w:tplc="04090019" w:tentative="1">
+      <w:start w:val="1"/>
+      <w:numFmt w:val="lowerLetter"/>
+      <w:lvlText w:val="%5."/>
+      <w:lvlJc w:val="left"/>
+      <w:pPr>
+        <w:ind w:left="4320" w:hanging="360"/>
+      </w:pPr>
+    </w:lvl>
+    <w:lvl w:ilvl="5" w:tplc="0409001B" w:tentative="1">
+      <w:start w:val="1"/>
+      <w:numFmt w:val="lowerRoman"/>
+      <w:lvlText w:val="%6."/>
+      <w:lvlJc w:val="right"/>
+      <w:pPr>
+        <w:ind w:left="5040" w:hanging="180"/>
+      </w:pPr>
+    </w:lvl>
+    <w:lvl w:ilvl="6" w:tplc="0409000F" w:tentative="1">
+      <w:start w:val="1"/>
+      <w:numFmt w:val="decimal"/>
+      <w:lvlText w:val="%7."/>
+      <w:lvlJc w:val="left"/>
+      <w:pPr>
+        <w:ind w:left="5760" w:hanging="360"/>
+      </w:pPr>
+    </w:lvl>
+    <w:lvl w:ilvl="7" w:tplc="04090019" w:tentative="1">
+      <w:start w:val="1"/>
+      <w:numFmt w:val="lowerLetter"/>
+      <w:lvlText w:val="%8."/>
+      <w:lvlJc w:val="left"/>
+      <w:pPr>
+        <w:ind w:left="6480" w:hanging="360"/>
+      </w:pPr>
+    </w:lvl>
+    <w:lvl w:ilvl="8" w:tplc="0409001B" w:tentative="1">
+      <w:start w:val="1"/>
+      <w:numFmt w:val="lowerRoman"/>
+      <w:lvlText w:val="%9."/>
+      <w:lvlJc w:val="right"/>
+      <w:pPr>
+        <w:ind w:left="7200" w:hanging="180"/>
+      </w:pPr>
+    </w:lvl>
+  </w:abstractNum>
+  <w:abstractNum w:abstractNumId="5">
     <w:nsid w:val="28E9224C"/>
     <w:multiLevelType w:val="hybridMultilevel"/>
     <w:tmpl w:val="FA649008"/>
@@ -9363,7 +9470,120 @@
       </w:pPr>
     </w:lvl>
   </w:abstractNum>
-  <w:abstractNum w:abstractNumId="4">
+  <w:abstractNum w:abstractNumId="6">
+    <w:nsid w:val="293B6F10"/>
+    <w:multiLevelType w:val="hybridMultilevel"/>
+    <w:tmpl w:val="138AE488"/>
+    <w:lvl w:ilvl="0" w:tplc="04090001">
+      <w:start w:val="1"/>
+      <w:numFmt w:val="bullet"/>
+      <w:lvlText w:val=""/>
+      <w:lvlJc w:val="left"/>
+      <w:pPr>
+        <w:ind w:left="720" w:hanging="360"/>
+      </w:pPr>
+      <w:rPr>
+        <w:rFonts w:ascii="Symbol" w:hAnsi="Symbol" w:hint="default"/>
+      </w:rPr>
+    </w:lvl>
+    <w:lvl w:ilvl="1" w:tplc="04090003" w:tentative="1">
+      <w:start w:val="1"/>
+      <w:numFmt w:val="bullet"/>
+      <w:lvlText w:val="o"/>
+      <w:lvlJc w:val="left"/>
+      <w:pPr>
+        <w:ind w:left="1440" w:hanging="360"/>
+      </w:pPr>
+      <w:rPr>
+        <w:rFonts w:ascii="Courier New" w:hAnsi="Courier New" w:cs="Courier New" w:hint="default"/>
+      </w:rPr>
+    </w:lvl>
+    <w:lvl w:ilvl="2" w:tplc="04090005" w:tentative="1">
+      <w:start w:val="1"/>
+      <w:numFmt w:val="bullet"/>
+      <w:lvlText w:val=""/>
+      <w:lvlJc w:val="left"/>
+      <w:pPr>
+        <w:ind w:left="2160" w:hanging="360"/>
+      </w:pPr>
+      <w:rPr>
+        <w:rFonts w:ascii="Wingdings" w:hAnsi="Wingdings" w:hint="default"/>
+      </w:rPr>
+    </w:lvl>
+    <w:lvl w:ilvl="3" w:tplc="04090001" w:tentative="1">
+      <w:start w:val="1"/>
+      <w:numFmt w:val="bullet"/>
+      <w:lvlText w:val=""/>
+      <w:lvlJc w:val="left"/>
+      <w:pPr>
+        <w:ind w:left="2880" w:hanging="360"/>
+      </w:pPr>
+      <w:rPr>
+        <w:rFonts w:ascii="Symbol" w:hAnsi="Symbol" w:hint="default"/>
+      </w:rPr>
+    </w:lvl>
+    <w:lvl w:ilvl="4" w:tplc="04090003" w:tentative="1">
+      <w:start w:val="1"/>
+      <w:numFmt w:val="bullet"/>
+      <w:lvlText w:val="o"/>
+      <w:lvlJc w:val="left"/>
+      <w:pPr>
+        <w:ind w:left="3600" w:hanging="360"/>
+      </w:pPr>
+      <w:rPr>
+        <w:rFonts w:ascii="Courier New" w:hAnsi="Courier New" w:cs="Courier New" w:hint="default"/>
+      </w:rPr>
+    </w:lvl>
+    <w:lvl w:ilvl="5" w:tplc="04090005" w:tentative="1">
+      <w:start w:val="1"/>
+      <w:numFmt w:val="bullet"/>
+      <w:lvlText w:val=""/>
+      <w:lvlJc w:val="left"/>
+      <w:pPr>
+        <w:ind w:left="4320" w:hanging="360"/>
+      </w:pPr>
+      <w:rPr>
+        <w:rFonts w:ascii="Wingdings" w:hAnsi="Wingdings" w:hint="default"/>
+      </w:rPr>
+    </w:lvl>
+    <w:lvl w:ilvl="6" w:tplc="04090001" w:tentative="1">
+      <w:start w:val="1"/>
+      <w:numFmt w:val="bullet"/>
+      <w:lvlText w:val=""/>
+      <w:lvlJc w:val="left"/>
+      <w:pPr>
+        <w:ind w:left="5040" w:hanging="360"/>
+      </w:pPr>
+      <w:rPr>
+        <w:rFonts w:ascii="Symbol" w:hAnsi="Symbol" w:hint="default"/>
+      </w:rPr>
+    </w:lvl>
+    <w:lvl w:ilvl="7" w:tplc="04090003" w:tentative="1">
+      <w:start w:val="1"/>
+      <w:numFmt w:val="bullet"/>
+      <w:lvlText w:val="o"/>
+      <w:lvlJc w:val="left"/>
+      <w:pPr>
+        <w:ind w:left="5760" w:hanging="360"/>
+      </w:pPr>
+      <w:rPr>
+        <w:rFonts w:ascii="Courier New" w:hAnsi="Courier New" w:cs="Courier New" w:hint="default"/>
+      </w:rPr>
+    </w:lvl>
+    <w:lvl w:ilvl="8" w:tplc="04090005" w:tentative="1">
+      <w:start w:val="1"/>
+      <w:numFmt w:val="bullet"/>
+      <w:lvlText w:val=""/>
+      <w:lvlJc w:val="left"/>
+      <w:pPr>
+        <w:ind w:left="6480" w:hanging="360"/>
+      </w:pPr>
+      <w:rPr>
+        <w:rFonts w:ascii="Wingdings" w:hAnsi="Wingdings" w:hint="default"/>
+      </w:rPr>
+    </w:lvl>
+  </w:abstractNum>
+  <w:abstractNum w:abstractNumId="7">
     <w:nsid w:val="2B0757D8"/>
     <w:multiLevelType w:val="hybridMultilevel"/>
     <w:tmpl w:val="68B0A320"/>
@@ -9476,7 +9696,7 @@
       </w:rPr>
     </w:lvl>
   </w:abstractNum>
-  <w:abstractNum w:abstractNumId="5">
+  <w:abstractNum w:abstractNumId="8">
     <w:nsid w:val="34C535FE"/>
     <w:multiLevelType w:val="hybridMultilevel"/>
     <w:tmpl w:val="FC06213C"/>
@@ -9562,7 +9782,7 @@
       </w:pPr>
     </w:lvl>
   </w:abstractNum>
-  <w:abstractNum w:abstractNumId="6">
+  <w:abstractNum w:abstractNumId="9">
     <w:nsid w:val="35C6357A"/>
     <w:multiLevelType w:val="multilevel"/>
     <w:tmpl w:val="BB7874F2"/>
@@ -9675,7 +9895,7 @@
       </w:pPr>
     </w:lvl>
   </w:abstractNum>
-  <w:abstractNum w:abstractNumId="7">
+  <w:abstractNum w:abstractNumId="10">
     <w:nsid w:val="3DA36567"/>
     <w:multiLevelType w:val="hybridMultilevel"/>
     <w:tmpl w:val="6D9EC2F2"/>
@@ -9764,7 +9984,7 @@
       </w:pPr>
     </w:lvl>
   </w:abstractNum>
-  <w:abstractNum w:abstractNumId="8">
+  <w:abstractNum w:abstractNumId="11">
     <w:nsid w:val="40CA372D"/>
     <w:multiLevelType w:val="hybridMultilevel"/>
     <w:tmpl w:val="62D870BA"/>
@@ -9853,7 +10073,7 @@
       </w:pPr>
     </w:lvl>
   </w:abstractNum>
-  <w:abstractNum w:abstractNumId="9">
+  <w:abstractNum w:abstractNumId="12">
     <w:nsid w:val="40F407CC"/>
     <w:multiLevelType w:val="hybridMultilevel"/>
     <w:tmpl w:val="E8DC05EC"/>
@@ -9942,7 +10162,7 @@
       </w:pPr>
     </w:lvl>
   </w:abstractNum>
-  <w:abstractNum w:abstractNumId="10">
+  <w:abstractNum w:abstractNumId="13">
     <w:nsid w:val="41370FCD"/>
     <w:multiLevelType w:val="hybridMultilevel"/>
     <w:tmpl w:val="C0B6BD70"/>
@@ -10055,7 +10275,7 @@
       </w:rPr>
     </w:lvl>
   </w:abstractNum>
-  <w:abstractNum w:abstractNumId="11">
+  <w:abstractNum w:abstractNumId="14">
     <w:nsid w:val="4210210B"/>
     <w:multiLevelType w:val="hybridMultilevel"/>
     <w:tmpl w:val="C9C89C3C"/>
@@ -10168,7 +10388,7 @@
       </w:rPr>
     </w:lvl>
   </w:abstractNum>
-  <w:abstractNum w:abstractNumId="12">
+  <w:abstractNum w:abstractNumId="15">
     <w:nsid w:val="47653D4B"/>
     <w:multiLevelType w:val="multilevel"/>
     <w:tmpl w:val="72D4C6C6"/>
@@ -10317,7 +10537,7 @@
       </w:rPr>
     </w:lvl>
   </w:abstractNum>
-  <w:abstractNum w:abstractNumId="13">
+  <w:abstractNum w:abstractNumId="16">
     <w:nsid w:val="4B0C6338"/>
     <w:multiLevelType w:val="hybridMultilevel"/>
     <w:tmpl w:val="B9AA5912"/>
@@ -10406,7 +10626,7 @@
       </w:pPr>
     </w:lvl>
   </w:abstractNum>
-  <w:abstractNum w:abstractNumId="14">
+  <w:abstractNum w:abstractNumId="17">
     <w:nsid w:val="521F3BC3"/>
     <w:multiLevelType w:val="hybridMultilevel"/>
     <w:tmpl w:val="FB6AD80A"/>
@@ -10496,7 +10716,7 @@
       </w:pPr>
     </w:lvl>
   </w:abstractNum>
-  <w:abstractNum w:abstractNumId="15">
+  <w:abstractNum w:abstractNumId="18">
     <w:nsid w:val="66C60755"/>
     <w:multiLevelType w:val="hybridMultilevel"/>
     <w:tmpl w:val="10E0CCD6"/>
@@ -10609,7 +10829,7 @@
       </w:rPr>
     </w:lvl>
   </w:abstractNum>
-  <w:abstractNum w:abstractNumId="16">
+  <w:abstractNum w:abstractNumId="19">
     <w:nsid w:val="6EA74BD9"/>
     <w:multiLevelType w:val="hybridMultilevel"/>
     <w:tmpl w:val="342CF99E"/>
@@ -10722,7 +10942,120 @@
       </w:rPr>
     </w:lvl>
   </w:abstractNum>
-  <w:abstractNum w:abstractNumId="17">
+  <w:abstractNum w:abstractNumId="20">
+    <w:nsid w:val="75FC15DB"/>
+    <w:multiLevelType w:val="hybridMultilevel"/>
+    <w:tmpl w:val="59989636"/>
+    <w:lvl w:ilvl="0" w:tplc="04090001">
+      <w:start w:val="1"/>
+      <w:numFmt w:val="bullet"/>
+      <w:lvlText w:val=""/>
+      <w:lvlJc w:val="left"/>
+      <w:pPr>
+        <w:ind w:left="720" w:hanging="360"/>
+      </w:pPr>
+      <w:rPr>
+        <w:rFonts w:ascii="Symbol" w:hAnsi="Symbol" w:hint="default"/>
+      </w:rPr>
+    </w:lvl>
+    <w:lvl w:ilvl="1" w:tplc="04090003" w:tentative="1">
+      <w:start w:val="1"/>
+      <w:numFmt w:val="bullet"/>
+      <w:lvlText w:val="o"/>
+      <w:lvlJc w:val="left"/>
+      <w:pPr>
+        <w:ind w:left="1440" w:hanging="360"/>
+      </w:pPr>
+      <w:rPr>
+        <w:rFonts w:ascii="Courier New" w:hAnsi="Courier New" w:cs="Courier New" w:hint="default"/>
+      </w:rPr>
+    </w:lvl>
+    <w:lvl w:ilvl="2" w:tplc="04090005" w:tentative="1">
+      <w:start w:val="1"/>
+      <w:numFmt w:val="bullet"/>
+      <w:lvlText w:val=""/>
+      <w:lvlJc w:val="left"/>
+      <w:pPr>
+        <w:ind w:left="2160" w:hanging="360"/>
+      </w:pPr>
+      <w:rPr>
+        <w:rFonts w:ascii="Wingdings" w:hAnsi="Wingdings" w:hint="default"/>
+      </w:rPr>
+    </w:lvl>
+    <w:lvl w:ilvl="3" w:tplc="04090001" w:tentative="1">
+      <w:start w:val="1"/>
+      <w:numFmt w:val="bullet"/>
+      <w:lvlText w:val=""/>
+      <w:lvlJc w:val="left"/>
+      <w:pPr>
+        <w:ind w:left="2880" w:hanging="360"/>
+      </w:pPr>
+      <w:rPr>
+        <w:rFonts w:ascii="Symbol" w:hAnsi="Symbol" w:hint="default"/>
+      </w:rPr>
+    </w:lvl>
+    <w:lvl w:ilvl="4" w:tplc="04090003" w:tentative="1">
+      <w:start w:val="1"/>
+      <w:numFmt w:val="bullet"/>
+      <w:lvlText w:val="o"/>
+      <w:lvlJc w:val="left"/>
+      <w:pPr>
+        <w:ind w:left="3600" w:hanging="360"/>
+      </w:pPr>
+      <w:rPr>
+        <w:rFonts w:ascii="Courier New" w:hAnsi="Courier New" w:cs="Courier New" w:hint="default"/>
+      </w:rPr>
+    </w:lvl>
+    <w:lvl w:ilvl="5" w:tplc="04090005" w:tentative="1">
+      <w:start w:val="1"/>
+      <w:numFmt w:val="bullet"/>
+      <w:lvlText w:val=""/>
+      <w:lvlJc w:val="left"/>
+      <w:pPr>
+        <w:ind w:left="4320" w:hanging="360"/>
+      </w:pPr>
+      <w:rPr>
+        <w:rFonts w:ascii="Wingdings" w:hAnsi="Wingdings" w:hint="default"/>
+      </w:rPr>
+    </w:lvl>
+    <w:lvl w:ilvl="6" w:tplc="04090001" w:tentative="1">
+      <w:start w:val="1"/>
+      <w:numFmt w:val="bullet"/>
+      <w:lvlText w:val=""/>
+      <w:lvlJc w:val="left"/>
+      <w:pPr>
+        <w:ind w:left="5040" w:hanging="360"/>
+      </w:pPr>
+      <w:rPr>
+        <w:rFonts w:ascii="Symbol" w:hAnsi="Symbol" w:hint="default"/>
+      </w:rPr>
+    </w:lvl>
+    <w:lvl w:ilvl="7" w:tplc="04090003" w:tentative="1">
+      <w:start w:val="1"/>
+      <w:numFmt w:val="bullet"/>
+      <w:lvlText w:val="o"/>
+      <w:lvlJc w:val="left"/>
+      <w:pPr>
+        <w:ind w:left="5760" w:hanging="360"/>
+      </w:pPr>
+      <w:rPr>
+        <w:rFonts w:ascii="Courier New" w:hAnsi="Courier New" w:cs="Courier New" w:hint="default"/>
+      </w:rPr>
+    </w:lvl>
+    <w:lvl w:ilvl="8" w:tplc="04090005" w:tentative="1">
+      <w:start w:val="1"/>
+      <w:numFmt w:val="bullet"/>
+      <w:lvlText w:val=""/>
+      <w:lvlJc w:val="left"/>
+      <w:pPr>
+        <w:ind w:left="6480" w:hanging="360"/>
+      </w:pPr>
+      <w:rPr>
+        <w:rFonts w:ascii="Wingdings" w:hAnsi="Wingdings" w:hint="default"/>
+      </w:rPr>
+    </w:lvl>
+  </w:abstractNum>
+  <w:abstractNum w:abstractNumId="21">
     <w:nsid w:val="783D115D"/>
     <w:multiLevelType w:val="hybridMultilevel"/>
     <w:tmpl w:val="7E5E81B0"/>
@@ -10811,7 +11144,7 @@
       </w:pPr>
     </w:lvl>
   </w:abstractNum>
-  <w:abstractNum w:abstractNumId="18">
+  <w:abstractNum w:abstractNumId="22">
     <w:nsid w:val="78E66067"/>
     <w:multiLevelType w:val="hybridMultilevel"/>
     <w:tmpl w:val="4BD6AF92"/>
@@ -10897,7 +11230,7 @@
       </w:pPr>
     </w:lvl>
   </w:abstractNum>
-  <w:abstractNum w:abstractNumId="19">
+  <w:abstractNum w:abstractNumId="23">
     <w:nsid w:val="7B734274"/>
     <w:multiLevelType w:val="hybridMultilevel"/>
     <w:tmpl w:val="28DC00DE"/>
@@ -11016,7 +11349,7 @@
       </w:rPr>
     </w:lvl>
   </w:abstractNum>
-  <w:abstractNum w:abstractNumId="20">
+  <w:abstractNum w:abstractNumId="24">
     <w:nsid w:val="7E1001E0"/>
     <w:multiLevelType w:val="multilevel"/>
     <w:tmpl w:val="542EC7A4"/>
@@ -11165,7 +11498,7 @@
       </w:rPr>
     </w:lvl>
   </w:abstractNum>
-  <w:abstractNum w:abstractNumId="21">
+  <w:abstractNum w:abstractNumId="25">
     <w:nsid w:val="7E9F6117"/>
     <w:multiLevelType w:val="multilevel"/>
     <w:tmpl w:val="3ACCEE8E"/>
@@ -11288,69 +11621,81 @@
     </w:lvl>
   </w:abstractNum>
   <w:num w:numId="1">
+    <w:abstractNumId w:val="23"/>
+  </w:num>
+  <w:num w:numId="2">
+    <w:abstractNumId w:val="17"/>
+  </w:num>
+  <w:num w:numId="3">
+    <w:abstractNumId w:val="25"/>
+  </w:num>
+  <w:num w:numId="4">
+    <w:abstractNumId w:val="9"/>
+  </w:num>
+  <w:num w:numId="5">
+    <w:abstractNumId w:val="15"/>
+  </w:num>
+  <w:num w:numId="6">
+    <w:abstractNumId w:val="24"/>
+  </w:num>
+  <w:num w:numId="7">
+    <w:abstractNumId w:val="13"/>
+  </w:num>
+  <w:num w:numId="8">
+    <w:abstractNumId w:val="14"/>
+  </w:num>
+  <w:num w:numId="9">
+    <w:abstractNumId w:val="21"/>
+  </w:num>
+  <w:num w:numId="10">
+    <w:abstractNumId w:val="8"/>
+  </w:num>
+  <w:num w:numId="11">
+    <w:abstractNumId w:val="10"/>
+  </w:num>
+  <w:num w:numId="12">
+    <w:abstractNumId w:val="11"/>
+  </w:num>
+  <w:num w:numId="13">
+    <w:abstractNumId w:val="12"/>
+  </w:num>
+  <w:num w:numId="14">
     <w:abstractNumId w:val="19"/>
   </w:num>
-  <w:num w:numId="2">
-    <w:abstractNumId w:val="14"/>
+  <w:num w:numId="15">
+    <w:abstractNumId w:val="3"/>
   </w:num>
-  <w:num w:numId="3">
-    <w:abstractNumId w:val="21"/>
-  </w:num>
-  <w:num w:numId="4">
-    <w:abstractNumId w:val="6"/>
-  </w:num>
-  <w:num w:numId="5">
-    <w:abstractNumId w:val="12"/>
-  </w:num>
-  <w:num w:numId="6">
-    <w:abstractNumId w:val="20"/>
-  </w:num>
-  <w:num w:numId="7">
-    <w:abstractNumId w:val="10"/>
-  </w:num>
-  <w:num w:numId="8">
-    <w:abstractNumId w:val="11"/>
-  </w:num>
-  <w:num w:numId="9">
-    <w:abstractNumId w:val="17"/>
-  </w:num>
-  <w:num w:numId="10">
+  <w:num w:numId="16">
     <w:abstractNumId w:val="5"/>
   </w:num>
-  <w:num w:numId="11">
+  <w:num w:numId="17">
+    <w:abstractNumId w:val="22"/>
+  </w:num>
+  <w:num w:numId="18">
     <w:abstractNumId w:val="7"/>
   </w:num>
-  <w:num w:numId="12">
-    <w:abstractNumId w:val="8"/>
-  </w:num>
-  <w:num w:numId="13">
-    <w:abstractNumId w:val="9"/>
-  </w:num>
-  <w:num w:numId="14">
-    <w:abstractNumId w:val="16"/>
-  </w:num>
-  <w:num w:numId="15">
-    <w:abstractNumId w:val="2"/>
-  </w:num>
-  <w:num w:numId="16">
-    <w:abstractNumId w:val="3"/>
-  </w:num>
-  <w:num w:numId="17">
+  <w:num w:numId="19">
     <w:abstractNumId w:val="18"/>
-  </w:num>
-  <w:num w:numId="18">
-    <w:abstractNumId w:val="4"/>
-  </w:num>
-  <w:num w:numId="19">
-    <w:abstractNumId w:val="15"/>
   </w:num>
   <w:num w:numId="20">
     <w:abstractNumId w:val="0"/>
   </w:num>
   <w:num w:numId="21">
-    <w:abstractNumId w:val="13"/>
+    <w:abstractNumId w:val="16"/>
   </w:num>
   <w:num w:numId="22">
+    <w:abstractNumId w:val="2"/>
+  </w:num>
+  <w:num w:numId="23">
+    <w:abstractNumId w:val="20"/>
+  </w:num>
+  <w:num w:numId="24">
+    <w:abstractNumId w:val="6"/>
+  </w:num>
+  <w:num w:numId="25">
+    <w:abstractNumId w:val="4"/>
+  </w:num>
+  <w:num w:numId="26">
     <w:abstractNumId w:val="1"/>
   </w:num>
   <w:numIdMacAtCleanup w:val="9"/>
@@ -13041,6 +13386,18 @@
     <w:basedOn w:val="DefaultParagraphFont"/>
     <w:rsid w:val="00052C32"/>
   </w:style>
+  <w:style w:type="character" w:styleId="FollowedHyperlink">
+    <w:name w:val="FollowedHyperlink"/>
+    <w:basedOn w:val="DefaultParagraphFont"/>
+    <w:uiPriority w:val="99"/>
+    <w:semiHidden/>
+    <w:unhideWhenUsed/>
+    <w:rsid w:val="00133F4A"/>
+    <w:rPr>
+      <w:color w:val="6AC7C9" w:themeColor="followedHyperlink"/>
+      <w:u w:val="single"/>
+    </w:rPr>
+  </w:style>
 </w:styles>
 </file>
 
@@ -13632,7 +13989,7 @@
 </file>
 
 <file path=customXml/itemProps6.xml><?xml version="1.0" encoding="utf-8"?>
-<ds:datastoreItem xmlns:ds="http://schemas.openxmlformats.org/officeDocument/2006/customXml" ds:itemID="{1EBE49C8-82E1-B44F-BFE6-B6439BDE6F44}">
+<ds:datastoreItem xmlns:ds="http://schemas.openxmlformats.org/officeDocument/2006/customXml" ds:itemID="{F1D54894-98F9-4543-9124-EEC33BB06DEA}">
   <ds:schemaRefs>
     <ds:schemaRef ds:uri="http://schemas.openxmlformats.org/officeDocument/2006/bibliography"/>
   </ds:schemaRefs>

--- a/docs/TCS User Manual.docx
+++ b/docs/TCS User Manual.docx
@@ -489,6 +489,8 @@
       <w:r>
         <w:fldChar w:fldCharType="separate"/>
       </w:r>
+      <w:bookmarkStart w:id="0" w:name="_GoBack"/>
+      <w:bookmarkEnd w:id="0"/>
       <w:r>
         <w:rPr>
           <w:noProof/>
@@ -532,7 +534,7 @@
         <w:rPr>
           <w:noProof/>
         </w:rPr>
-        <w:instrText xml:space="preserve"> PAGEREF _Toc471030330 \h </w:instrText>
+        <w:instrText xml:space="preserve"> PAGEREF _Toc471228434 \h </w:instrText>
       </w:r>
       <w:r>
         <w:rPr>
@@ -619,7 +621,7 @@
         <w:rPr>
           <w:noProof/>
         </w:rPr>
-        <w:instrText xml:space="preserve"> PAGEREF _Toc471030331 \h </w:instrText>
+        <w:instrText xml:space="preserve"> PAGEREF _Toc471228435 \h </w:instrText>
       </w:r>
       <w:r>
         <w:rPr>
@@ -706,7 +708,7 @@
         <w:rPr>
           <w:noProof/>
         </w:rPr>
-        <w:instrText xml:space="preserve"> PAGEREF _Toc471030332 \h </w:instrText>
+        <w:instrText xml:space="preserve"> PAGEREF _Toc471228436 \h </w:instrText>
       </w:r>
       <w:r>
         <w:rPr>
@@ -793,7 +795,7 @@
         <w:rPr>
           <w:noProof/>
         </w:rPr>
-        <w:instrText xml:space="preserve"> PAGEREF _Toc471030333 \h </w:instrText>
+        <w:instrText xml:space="preserve"> PAGEREF _Toc471228437 \h </w:instrText>
       </w:r>
       <w:r>
         <w:rPr>
@@ -880,7 +882,7 @@
         <w:rPr>
           <w:noProof/>
         </w:rPr>
-        <w:instrText xml:space="preserve"> PAGEREF _Toc471030334 \h </w:instrText>
+        <w:instrText xml:space="preserve"> PAGEREF _Toc471228438 \h </w:instrText>
       </w:r>
       <w:r>
         <w:rPr>
@@ -967,7 +969,7 @@
         <w:rPr>
           <w:noProof/>
         </w:rPr>
-        <w:instrText xml:space="preserve"> PAGEREF _Toc471030335 \h </w:instrText>
+        <w:instrText xml:space="preserve"> PAGEREF _Toc471228439 \h </w:instrText>
       </w:r>
       <w:r>
         <w:rPr>
@@ -1054,7 +1056,7 @@
         <w:rPr>
           <w:noProof/>
         </w:rPr>
-        <w:instrText xml:space="preserve"> PAGEREF _Toc471030336 \h </w:instrText>
+        <w:instrText xml:space="preserve"> PAGEREF _Toc471228440 \h </w:instrText>
       </w:r>
       <w:r>
         <w:rPr>
@@ -1141,7 +1143,7 @@
         <w:rPr>
           <w:noProof/>
         </w:rPr>
-        <w:instrText xml:space="preserve"> PAGEREF _Toc471030337 \h </w:instrText>
+        <w:instrText xml:space="preserve"> PAGEREF _Toc471228441 \h </w:instrText>
       </w:r>
       <w:r>
         <w:rPr>
@@ -1230,7 +1232,7 @@
         <w:rPr>
           <w:noProof/>
         </w:rPr>
-        <w:instrText xml:space="preserve"> PAGEREF _Toc471030338 \h </w:instrText>
+        <w:instrText xml:space="preserve"> PAGEREF _Toc471228442 \h </w:instrText>
       </w:r>
       <w:r>
         <w:rPr>
@@ -1319,7 +1321,7 @@
         <w:rPr>
           <w:noProof/>
         </w:rPr>
-        <w:instrText xml:space="preserve"> PAGEREF _Toc471030339 \h </w:instrText>
+        <w:instrText xml:space="preserve"> PAGEREF _Toc471228443 \h </w:instrText>
       </w:r>
       <w:r>
         <w:rPr>
@@ -1408,7 +1410,7 @@
         <w:rPr>
           <w:noProof/>
         </w:rPr>
-        <w:instrText xml:space="preserve"> PAGEREF _Toc471030340 \h </w:instrText>
+        <w:instrText xml:space="preserve"> PAGEREF _Toc471228444 \h </w:instrText>
       </w:r>
       <w:r>
         <w:rPr>
@@ -1491,7 +1493,7 @@
         <w:rPr>
           <w:noProof/>
         </w:rPr>
-        <w:instrText xml:space="preserve"> PAGEREF _Toc471030341 \h </w:instrText>
+        <w:instrText xml:space="preserve"> PAGEREF _Toc471228445 \h </w:instrText>
       </w:r>
       <w:r>
         <w:rPr>
@@ -1574,7 +1576,7 @@
         <w:rPr>
           <w:noProof/>
         </w:rPr>
-        <w:instrText xml:space="preserve"> PAGEREF _Toc471030342 \h </w:instrText>
+        <w:instrText xml:space="preserve"> PAGEREF _Toc471228446 \h </w:instrText>
       </w:r>
       <w:r>
         <w:rPr>
@@ -1659,7 +1661,7 @@
         <w:rPr>
           <w:noProof/>
         </w:rPr>
-        <w:instrText xml:space="preserve"> PAGEREF _Toc471030343 \h </w:instrText>
+        <w:instrText xml:space="preserve"> PAGEREF _Toc471228447 \h </w:instrText>
       </w:r>
       <w:r>
         <w:rPr>
@@ -1743,7 +1745,7 @@
         <w:rPr>
           <w:noProof/>
         </w:rPr>
-        <w:instrText xml:space="preserve"> PAGEREF _Toc471030344 \h </w:instrText>
+        <w:instrText xml:space="preserve"> PAGEREF _Toc471228448 \h </w:instrText>
       </w:r>
       <w:r>
         <w:rPr>
@@ -1836,7 +1838,7 @@
         <w:rPr>
           <w:noProof/>
         </w:rPr>
-        <w:instrText xml:space="preserve"> PAGEREF _Toc471030345 \h </w:instrText>
+        <w:instrText xml:space="preserve"> PAGEREF _Toc471228449 \h </w:instrText>
       </w:r>
       <w:r>
         <w:rPr>
@@ -1923,7 +1925,7 @@
         <w:rPr>
           <w:noProof/>
         </w:rPr>
-        <w:instrText xml:space="preserve"> PAGEREF _Toc471030346 \h </w:instrText>
+        <w:instrText xml:space="preserve"> PAGEREF _Toc471228450 \h </w:instrText>
       </w:r>
       <w:r>
         <w:rPr>
@@ -2006,7 +2008,7 @@
         <w:rPr>
           <w:noProof/>
         </w:rPr>
-        <w:instrText xml:space="preserve"> PAGEREF _Toc471030347 \h </w:instrText>
+        <w:instrText xml:space="preserve"> PAGEREF _Toc471228451 \h </w:instrText>
       </w:r>
       <w:r>
         <w:rPr>
@@ -2089,7 +2091,7 @@
         <w:rPr>
           <w:noProof/>
         </w:rPr>
-        <w:instrText xml:space="preserve"> PAGEREF _Toc471030348 \h </w:instrText>
+        <w:instrText xml:space="preserve"> PAGEREF _Toc471228452 \h </w:instrText>
       </w:r>
       <w:r>
         <w:rPr>
@@ -2174,7 +2176,7 @@
         <w:rPr>
           <w:noProof/>
         </w:rPr>
-        <w:instrText xml:space="preserve"> PAGEREF _Toc471030349 \h </w:instrText>
+        <w:instrText xml:space="preserve"> PAGEREF _Toc471228453 \h </w:instrText>
       </w:r>
       <w:r>
         <w:rPr>
@@ -2257,7 +2259,7 @@
         <w:rPr>
           <w:noProof/>
         </w:rPr>
-        <w:instrText xml:space="preserve"> PAGEREF _Toc471030350 \h </w:instrText>
+        <w:instrText xml:space="preserve"> PAGEREF _Toc471228454 \h </w:instrText>
       </w:r>
       <w:r>
         <w:rPr>
@@ -2344,7 +2346,7 @@
         <w:rPr>
           <w:noProof/>
         </w:rPr>
-        <w:instrText xml:space="preserve"> PAGEREF _Toc471030351 \h </w:instrText>
+        <w:instrText xml:space="preserve"> PAGEREF _Toc471228455 \h </w:instrText>
       </w:r>
       <w:r>
         <w:rPr>
@@ -2427,7 +2429,7 @@
         <w:rPr>
           <w:noProof/>
         </w:rPr>
-        <w:instrText xml:space="preserve"> PAGEREF _Toc471030352 \h </w:instrText>
+        <w:instrText xml:space="preserve"> PAGEREF _Toc471228456 \h </w:instrText>
       </w:r>
       <w:r>
         <w:rPr>
@@ -2510,7 +2512,7 @@
         <w:rPr>
           <w:noProof/>
         </w:rPr>
-        <w:instrText xml:space="preserve"> PAGEREF _Toc471030353 \h </w:instrText>
+        <w:instrText xml:space="preserve"> PAGEREF _Toc471228457 \h </w:instrText>
       </w:r>
       <w:r>
         <w:rPr>
@@ -2593,7 +2595,7 @@
         <w:rPr>
           <w:noProof/>
         </w:rPr>
-        <w:instrText xml:space="preserve"> PAGEREF _Toc471030354 \h </w:instrText>
+        <w:instrText xml:space="preserve"> PAGEREF _Toc471228458 \h </w:instrText>
       </w:r>
       <w:r>
         <w:rPr>
@@ -2680,7 +2682,7 @@
         <w:rPr>
           <w:noProof/>
         </w:rPr>
-        <w:instrText xml:space="preserve"> PAGEREF _Toc471030355 \h </w:instrText>
+        <w:instrText xml:space="preserve"> PAGEREF _Toc471228459 \h </w:instrText>
       </w:r>
       <w:r>
         <w:rPr>
@@ -2767,7 +2769,7 @@
         <w:rPr>
           <w:noProof/>
         </w:rPr>
-        <w:instrText xml:space="preserve"> PAGEREF _Toc471030356 \h </w:instrText>
+        <w:instrText xml:space="preserve"> PAGEREF _Toc471228460 \h </w:instrText>
       </w:r>
       <w:r>
         <w:rPr>
@@ -2836,7 +2838,7 @@
         <w:rPr>
           <w:noProof/>
         </w:rPr>
-        <w:t>Postgres Container Management</w:t>
+        <w:t>Postgres Management</w:t>
       </w:r>
       <w:r>
         <w:rPr>
@@ -2854,7 +2856,7 @@
         <w:rPr>
           <w:noProof/>
         </w:rPr>
-        <w:instrText xml:space="preserve"> PAGEREF _Toc471030357 \h </w:instrText>
+        <w:instrText xml:space="preserve"> PAGEREF _Toc471228461 \h </w:instrText>
       </w:r>
       <w:r>
         <w:rPr>
@@ -2937,7 +2939,7 @@
         <w:rPr>
           <w:noProof/>
         </w:rPr>
-        <w:instrText xml:space="preserve"> PAGEREF _Toc471030358 \h </w:instrText>
+        <w:instrText xml:space="preserve"> PAGEREF _Toc471228462 \h </w:instrText>
       </w:r>
       <w:r>
         <w:rPr>
@@ -3002,7 +3004,7 @@
         <w:rPr>
           <w:noProof/>
         </w:rPr>
-        <w:t>Point-In-Time Recovery</w:t>
+        <w:t>Rollback Recovery</w:t>
       </w:r>
       <w:r>
         <w:rPr>
@@ -3020,7 +3022,7 @@
         <w:rPr>
           <w:noProof/>
         </w:rPr>
-        <w:instrText xml:space="preserve"> PAGEREF _Toc471030359 \h </w:instrText>
+        <w:instrText xml:space="preserve"> PAGEREF _Toc471228463 \h </w:instrText>
       </w:r>
       <w:r>
         <w:rPr>
@@ -3047,34 +3049,206 @@
       </w:r>
     </w:p>
     <w:p>
-      <w:r>
+      <w:pPr>
+        <w:pStyle w:val="TOC3"/>
+        <w:tabs>
+          <w:tab w:val="left" w:pos="729"/>
+          <w:tab w:val="right" w:pos="8630"/>
+        </w:tabs>
+        <w:rPr>
+          <w:rFonts w:asciiTheme="minorHAnsi" w:eastAsiaTheme="minorEastAsia" w:hAnsiTheme="minorHAnsi"/>
+          <w:smallCaps w:val="0"/>
+          <w:noProof/>
+          <w:color w:val="auto"/>
+          <w:sz w:val="24"/>
+          <w:szCs w:val="24"/>
+          <w:lang w:eastAsia="en-US"/>
+        </w:rPr>
+      </w:pPr>
+      <w:r>
+        <w:rPr>
+          <w:noProof/>
+        </w:rPr>
+        <w:t>3.5.3</w:t>
+      </w:r>
+      <w:r>
+        <w:rPr>
+          <w:rFonts w:asciiTheme="minorHAnsi" w:eastAsiaTheme="minorEastAsia" w:hAnsiTheme="minorHAnsi"/>
+          <w:smallCaps w:val="0"/>
+          <w:noProof/>
+          <w:color w:val="auto"/>
+          <w:sz w:val="24"/>
+          <w:szCs w:val="24"/>
+          <w:lang w:eastAsia="en-US"/>
+        </w:rPr>
+        <w:tab/>
+      </w:r>
+      <w:r>
+        <w:rPr>
+          <w:noProof/>
+        </w:rPr>
+        <w:t>Standby Recovery</w:t>
+      </w:r>
+      <w:r>
+        <w:rPr>
+          <w:noProof/>
+        </w:rPr>
+        <w:tab/>
+      </w:r>
+      <w:r>
+        <w:rPr>
+          <w:noProof/>
+        </w:rPr>
+        <w:fldChar w:fldCharType="begin"/>
+      </w:r>
+      <w:r>
+        <w:rPr>
+          <w:noProof/>
+        </w:rPr>
+        <w:instrText xml:space="preserve"> PAGEREF _Toc471228464 \h </w:instrText>
+      </w:r>
+      <w:r>
+        <w:rPr>
+          <w:noProof/>
+        </w:rPr>
+      </w:r>
+      <w:r>
+        <w:rPr>
+          <w:noProof/>
+        </w:rPr>
+        <w:fldChar w:fldCharType="separate"/>
+      </w:r>
+      <w:r>
+        <w:rPr>
+          <w:noProof/>
+        </w:rPr>
+        <w:t>11</w:t>
+      </w:r>
+      <w:r>
+        <w:rPr>
+          <w:noProof/>
+        </w:rPr>
         <w:fldChar w:fldCharType="end"/>
       </w:r>
     </w:p>
     <w:p>
       <w:pPr>
+        <w:pStyle w:val="TOC1"/>
+        <w:tabs>
+          <w:tab w:val="left" w:pos="362"/>
+          <w:tab w:val="right" w:pos="8630"/>
+        </w:tabs>
+        <w:rPr>
+          <w:rFonts w:asciiTheme="minorHAnsi" w:eastAsiaTheme="minorEastAsia" w:hAnsiTheme="minorHAnsi"/>
+          <w:b w:val="0"/>
+          <w:bCs w:val="0"/>
+          <w:caps w:val="0"/>
+          <w:noProof/>
+          <w:color w:val="auto"/>
+          <w:sz w:val="24"/>
+          <w:szCs w:val="24"/>
+          <w:u w:val="none"/>
+          <w:lang w:eastAsia="en-US"/>
+        </w:rPr>
+      </w:pPr>
+      <w:r>
+        <w:rPr>
+          <w:noProof/>
+        </w:rPr>
+        <w:t>4</w:t>
+      </w:r>
+      <w:r>
+        <w:rPr>
+          <w:rFonts w:asciiTheme="minorHAnsi" w:eastAsiaTheme="minorEastAsia" w:hAnsiTheme="minorHAnsi"/>
+          <w:b w:val="0"/>
+          <w:bCs w:val="0"/>
+          <w:caps w:val="0"/>
+          <w:noProof/>
+          <w:color w:val="auto"/>
+          <w:sz w:val="24"/>
+          <w:szCs w:val="24"/>
+          <w:u w:val="none"/>
+          <w:lang w:eastAsia="en-US"/>
+        </w:rPr>
+        <w:tab/>
+      </w:r>
+      <w:r>
+        <w:rPr>
+          <w:noProof/>
+        </w:rPr>
+        <w:t>Useful Command Line Utilities</w:t>
+      </w:r>
+      <w:r>
+        <w:rPr>
+          <w:noProof/>
+        </w:rPr>
+        <w:tab/>
+      </w:r>
+      <w:r>
+        <w:rPr>
+          <w:noProof/>
+        </w:rPr>
+        <w:fldChar w:fldCharType="begin"/>
+      </w:r>
+      <w:r>
+        <w:rPr>
+          <w:noProof/>
+        </w:rPr>
+        <w:instrText xml:space="preserve"> PAGEREF _Toc471228465 \h </w:instrText>
+      </w:r>
+      <w:r>
+        <w:rPr>
+          <w:noProof/>
+        </w:rPr>
+      </w:r>
+      <w:r>
+        <w:rPr>
+          <w:noProof/>
+        </w:rPr>
+        <w:fldChar w:fldCharType="separate"/>
+      </w:r>
+      <w:r>
+        <w:rPr>
+          <w:noProof/>
+        </w:rPr>
+        <w:t>13</w:t>
+      </w:r>
+      <w:r>
+        <w:rPr>
+          <w:noProof/>
+        </w:rPr>
+        <w:fldChar w:fldCharType="end"/>
+      </w:r>
+    </w:p>
+    <w:p>
+      <w:r>
+        <w:fldChar w:fldCharType="end"/>
+      </w:r>
+    </w:p>
+    <w:p>
+      <w:pPr>
         <w:pStyle w:val="Heading1"/>
       </w:pPr>
-      <w:bookmarkStart w:id="0" w:name="_Toc466012384"/>
-      <w:bookmarkStart w:id="1" w:name="_Toc471030330"/>
+      <w:bookmarkStart w:id="1" w:name="_Toc466012384"/>
+      <w:bookmarkStart w:id="2" w:name="_Toc471228434"/>
       <w:r>
         <w:lastRenderedPageBreak/>
         <w:t>Introduction</w:t>
       </w:r>
-      <w:bookmarkEnd w:id="0"/>
       <w:bookmarkEnd w:id="1"/>
+      <w:bookmarkEnd w:id="2"/>
     </w:p>
     <w:p>
       <w:pPr>
         <w:pStyle w:val="Heading2"/>
       </w:pPr>
-      <w:bookmarkStart w:id="2" w:name="_Toc466012385"/>
-      <w:bookmarkStart w:id="3" w:name="_Toc471030331"/>
+      <w:bookmarkStart w:id="3" w:name="_Toc466012385"/>
+      <w:bookmarkStart w:id="4" w:name="_Toc471228435"/>
       <w:r>
         <w:t>Purpose</w:t>
       </w:r>
-      <w:bookmarkEnd w:id="2"/>
       <w:bookmarkEnd w:id="3"/>
+      <w:bookmarkEnd w:id="4"/>
     </w:p>
     <w:p>
       <w:r>
@@ -3085,11 +3259,11 @@
       <w:pPr>
         <w:pStyle w:val="Heading2"/>
       </w:pPr>
-      <w:bookmarkStart w:id="4" w:name="_Toc471030332"/>
+      <w:bookmarkStart w:id="5" w:name="_Toc471228436"/>
       <w:r>
         <w:t>Scope</w:t>
       </w:r>
-      <w:bookmarkEnd w:id="4"/>
+      <w:bookmarkEnd w:id="5"/>
     </w:p>
     <w:p>
       <w:r>
@@ -3180,11 +3354,11 @@
       <w:pPr>
         <w:pStyle w:val="Heading2"/>
       </w:pPr>
-      <w:bookmarkStart w:id="5" w:name="_Toc471030333"/>
+      <w:bookmarkStart w:id="6" w:name="_Toc471228437"/>
       <w:r>
         <w:t>Document Location</w:t>
       </w:r>
-      <w:bookmarkEnd w:id="5"/>
+      <w:bookmarkEnd w:id="6"/>
     </w:p>
     <w:p>
       <w:r>
@@ -3211,11 +3385,11 @@
       <w:pPr>
         <w:pStyle w:val="Heading2"/>
       </w:pPr>
-      <w:bookmarkStart w:id="6" w:name="_Toc471030334"/>
+      <w:bookmarkStart w:id="7" w:name="_Toc471228438"/>
       <w:r>
         <w:t>Document Status</w:t>
       </w:r>
-      <w:bookmarkEnd w:id="6"/>
+      <w:bookmarkEnd w:id="7"/>
     </w:p>
     <w:p>
       <w:r>
@@ -3235,16 +3409,16 @@
       <w:pPr>
         <w:pStyle w:val="Heading2"/>
       </w:pPr>
-      <w:bookmarkStart w:id="7" w:name="_Toc466012386"/>
-      <w:bookmarkStart w:id="8" w:name="_Toc471030335"/>
+      <w:bookmarkStart w:id="8" w:name="_Toc466012386"/>
+      <w:bookmarkStart w:id="9" w:name="_Toc471228439"/>
       <w:r>
         <w:t xml:space="preserve">Acronyms </w:t>
       </w:r>
       <w:r>
         <w:t>Definitions</w:t>
       </w:r>
-      <w:bookmarkEnd w:id="7"/>
       <w:bookmarkEnd w:id="8"/>
+      <w:bookmarkEnd w:id="9"/>
     </w:p>
     <w:p>
       <w:r>
@@ -3258,16 +3432,16 @@
       <w:pPr>
         <w:pStyle w:val="Heading2"/>
       </w:pPr>
-      <w:bookmarkStart w:id="9" w:name="_Toc466012387"/>
-      <w:bookmarkStart w:id="10" w:name="_Toc471030336"/>
+      <w:bookmarkStart w:id="10" w:name="_Toc466012387"/>
+      <w:bookmarkStart w:id="11" w:name="_Toc471228440"/>
       <w:r>
         <w:t>References</w:t>
       </w:r>
-      <w:bookmarkEnd w:id="9"/>
+      <w:bookmarkEnd w:id="10"/>
       <w:r>
         <w:t xml:space="preserve"> and Related Documents</w:t>
       </w:r>
-      <w:bookmarkEnd w:id="10"/>
+      <w:bookmarkEnd w:id="11"/>
     </w:p>
     <w:p>
       <w:r>
@@ -3281,11 +3455,11 @@
       <w:pPr>
         <w:pStyle w:val="Heading2"/>
       </w:pPr>
-      <w:bookmarkStart w:id="11" w:name="_Toc471030337"/>
+      <w:bookmarkStart w:id="12" w:name="_Toc471228441"/>
       <w:r>
         <w:t>Open Issues</w:t>
       </w:r>
-      <w:bookmarkEnd w:id="11"/>
+      <w:bookmarkEnd w:id="12"/>
     </w:p>
     <w:p>
       <w:pPr>
@@ -3303,12 +3477,12 @@
       <w:pPr>
         <w:pStyle w:val="Heading1"/>
       </w:pPr>
-      <w:bookmarkStart w:id="12" w:name="_Toc471030338"/>
+      <w:bookmarkStart w:id="13" w:name="_Toc471228442"/>
       <w:r>
         <w:lastRenderedPageBreak/>
         <w:t>Preliminaries</w:t>
       </w:r>
-      <w:bookmarkEnd w:id="12"/>
+      <w:bookmarkEnd w:id="13"/>
     </w:p>
     <w:p>
       <w:pPr>
@@ -3317,8 +3491,8 @@
           <w:lang w:eastAsia="en-US"/>
         </w:rPr>
       </w:pPr>
-      <w:bookmarkStart w:id="13" w:name="_Toc466012399"/>
-      <w:bookmarkStart w:id="14" w:name="_Toc471030339"/>
+      <w:bookmarkStart w:id="14" w:name="_Toc466012399"/>
+      <w:bookmarkStart w:id="15" w:name="_Toc471228443"/>
       <w:r>
         <w:rPr>
           <w:lang w:eastAsia="en-US"/>
@@ -3331,8 +3505,8 @@
         </w:rPr>
         <w:t>haracteristics</w:t>
       </w:r>
-      <w:bookmarkEnd w:id="13"/>
       <w:bookmarkEnd w:id="14"/>
+      <w:bookmarkEnd w:id="15"/>
     </w:p>
     <w:p>
       <w:r>
@@ -3537,7 +3711,7 @@
           <w:lang w:eastAsia="en-US"/>
         </w:rPr>
       </w:pPr>
-      <w:bookmarkStart w:id="15" w:name="_Toc471030340"/>
+      <w:bookmarkStart w:id="16" w:name="_Toc471228444"/>
       <w:r>
         <w:rPr>
           <w:lang w:eastAsia="en-US"/>
@@ -3550,20 +3724,20 @@
         </w:rPr>
         <w:t>Environment</w:t>
       </w:r>
-      <w:bookmarkEnd w:id="15"/>
+      <w:bookmarkEnd w:id="16"/>
     </w:p>
     <w:p>
       <w:pPr>
         <w:pStyle w:val="Heading3"/>
       </w:pPr>
-      <w:bookmarkStart w:id="16" w:name="_Toc471030341"/>
+      <w:bookmarkStart w:id="17" w:name="_Toc471228445"/>
       <w:r>
         <w:t>Software</w:t>
       </w:r>
       <w:r>
         <w:t xml:space="preserve"> Platform</w:t>
       </w:r>
-      <w:bookmarkEnd w:id="16"/>
+      <w:bookmarkEnd w:id="17"/>
     </w:p>
     <w:p>
       <w:r>
@@ -3640,11 +3814,11 @@
       <w:pPr>
         <w:pStyle w:val="Heading3"/>
       </w:pPr>
-      <w:bookmarkStart w:id="17" w:name="_Toc471030342"/>
+      <w:bookmarkStart w:id="18" w:name="_Toc471228446"/>
       <w:r>
         <w:t>Environment Variables</w:t>
       </w:r>
-      <w:bookmarkEnd w:id="17"/>
+      <w:bookmarkEnd w:id="18"/>
     </w:p>
     <w:p>
       <w:pPr>
@@ -4076,7 +4250,7 @@
           <w:lang w:eastAsia="en-US"/>
         </w:rPr>
       </w:pPr>
-      <w:bookmarkStart w:id="18" w:name="_Toc471030343"/>
+      <w:bookmarkStart w:id="19" w:name="_Toc471228447"/>
       <w:r>
         <w:rPr>
           <w:lang w:eastAsia="en-US"/>
@@ -4090,7 +4264,7 @@
         </w:rPr>
         <w:t>s</w:t>
       </w:r>
-      <w:bookmarkEnd w:id="18"/>
+      <w:bookmarkEnd w:id="19"/>
     </w:p>
     <w:p>
       <w:pPr>
@@ -4188,7 +4362,7 @@
           <w:rFonts w:ascii="Arial" w:hAnsi="Arial" w:cs="Arial"/>
         </w:rPr>
       </w:pPr>
-      <w:bookmarkStart w:id="19" w:name="_Toc471030344"/>
+      <w:bookmarkStart w:id="20" w:name="_Toc471228448"/>
       <w:proofErr w:type="spellStart"/>
       <w:r>
         <w:t>t</w:t>
@@ -4196,7 +4370,7 @@
       <w:r>
         <w:t>csproj</w:t>
       </w:r>
-      <w:bookmarkEnd w:id="19"/>
+      <w:bookmarkEnd w:id="20"/>
       <w:proofErr w:type="spellEnd"/>
     </w:p>
     <w:p>
@@ -4698,7 +4872,7 @@
           <w:lang w:eastAsia="en-US"/>
         </w:rPr>
       </w:pPr>
-      <w:bookmarkStart w:id="20" w:name="_Toc471030345"/>
+      <w:bookmarkStart w:id="21" w:name="_Toc471228449"/>
       <w:r>
         <w:rPr>
           <w:rFonts w:eastAsia="Times New Roman"/>
@@ -4707,7 +4881,7 @@
         <w:lastRenderedPageBreak/>
         <w:t>Use Cases</w:t>
       </w:r>
-      <w:bookmarkEnd w:id="20"/>
+      <w:bookmarkEnd w:id="21"/>
       <w:r>
         <w:rPr>
           <w:rFonts w:eastAsia="Times New Roman"/>
@@ -4720,7 +4894,7 @@
       <w:pPr>
         <w:pStyle w:val="Heading2"/>
       </w:pPr>
-      <w:bookmarkStart w:id="21" w:name="_Toc471030346"/>
+      <w:bookmarkStart w:id="22" w:name="_Toc471228450"/>
       <w:r>
         <w:t>Launching T</w:t>
       </w:r>
@@ -4730,17 +4904,17 @@
       <w:r>
         <w:t xml:space="preserve"> For The First Time</w:t>
       </w:r>
-      <w:bookmarkEnd w:id="21"/>
+      <w:bookmarkEnd w:id="22"/>
     </w:p>
     <w:p>
       <w:pPr>
         <w:pStyle w:val="Heading3"/>
       </w:pPr>
-      <w:bookmarkStart w:id="22" w:name="_Toc471030347"/>
+      <w:bookmarkStart w:id="23" w:name="_Toc471228451"/>
       <w:r>
         <w:t>Mainstream TCS</w:t>
       </w:r>
-      <w:bookmarkEnd w:id="22"/>
+      <w:bookmarkEnd w:id="23"/>
     </w:p>
     <w:p>
       <w:pPr>
@@ -5526,11 +5700,11 @@
       <w:pPr>
         <w:pStyle w:val="Heading3"/>
       </w:pPr>
-      <w:bookmarkStart w:id="23" w:name="_Toc471030348"/>
+      <w:bookmarkStart w:id="24" w:name="_Toc471228452"/>
       <w:r>
         <w:t>TMS Simulator</w:t>
       </w:r>
-      <w:bookmarkEnd w:id="23"/>
+      <w:bookmarkEnd w:id="24"/>
     </w:p>
     <w:p>
       <w:pPr>
@@ -5696,7 +5870,7 @@
           <w:rFonts w:eastAsia="Times New Roman"/>
         </w:rPr>
       </w:pPr>
-      <w:bookmarkStart w:id="24" w:name="_Toc471030349"/>
+      <w:bookmarkStart w:id="25" w:name="_Toc471228453"/>
       <w:r>
         <w:rPr>
           <w:rFonts w:eastAsia="Times New Roman"/>
@@ -5709,7 +5883,7 @@
         </w:rPr>
         <w:t xml:space="preserve"> Simulator</w:t>
       </w:r>
-      <w:bookmarkEnd w:id="24"/>
+      <w:bookmarkEnd w:id="25"/>
     </w:p>
     <w:p>
       <w:pPr>
@@ -6019,11 +6193,11 @@
       <w:pPr>
         <w:pStyle w:val="Heading3"/>
       </w:pPr>
-      <w:bookmarkStart w:id="25" w:name="_Toc471030350"/>
+      <w:bookmarkStart w:id="26" w:name="_Toc471228454"/>
       <w:r>
         <w:t>Mangle</w:t>
       </w:r>
-      <w:bookmarkEnd w:id="25"/>
+      <w:bookmarkEnd w:id="26"/>
     </w:p>
     <w:p>
       <w:r>
@@ -6146,11 +6320,11 @@
       <w:pPr>
         <w:pStyle w:val="Heading2"/>
       </w:pPr>
-      <w:bookmarkStart w:id="26" w:name="_Toc471030351"/>
+      <w:bookmarkStart w:id="27" w:name="_Toc471228455"/>
       <w:r>
         <w:t>TCS Health Monitoring</w:t>
       </w:r>
-      <w:bookmarkEnd w:id="26"/>
+      <w:bookmarkEnd w:id="27"/>
     </w:p>
     <w:p>
       <w:pPr>
@@ -6177,11 +6351,11 @@
       <w:pPr>
         <w:pStyle w:val="Heading3"/>
       </w:pPr>
-      <w:bookmarkStart w:id="27" w:name="_Toc471030352"/>
+      <w:bookmarkStart w:id="28" w:name="_Toc471228456"/>
       <w:r>
         <w:t>Kitematic</w:t>
       </w:r>
-      <w:bookmarkEnd w:id="27"/>
+      <w:bookmarkEnd w:id="28"/>
     </w:p>
     <w:p>
       <w:r>
@@ -6249,12 +6423,12 @@
       <w:pPr>
         <w:pStyle w:val="Heading3"/>
       </w:pPr>
-      <w:bookmarkStart w:id="28" w:name="_Toc471030353"/>
+      <w:bookmarkStart w:id="29" w:name="_Toc471228457"/>
       <w:r>
         <w:lastRenderedPageBreak/>
         <w:t>RabbitMQ Management Console</w:t>
       </w:r>
-      <w:bookmarkEnd w:id="28"/>
+      <w:bookmarkEnd w:id="29"/>
     </w:p>
     <w:p>
       <w:r>
@@ -6323,11 +6497,11 @@
       <w:pPr>
         <w:pStyle w:val="Heading3"/>
       </w:pPr>
-      <w:bookmarkStart w:id="29" w:name="_Toc471030354"/>
+      <w:bookmarkStart w:id="30" w:name="_Toc471228458"/>
       <w:r>
         <w:t>Docker Logs</w:t>
       </w:r>
-      <w:bookmarkEnd w:id="29"/>
+      <w:bookmarkEnd w:id="30"/>
     </w:p>
     <w:p>
       <w:r>
@@ -6487,11 +6661,11 @@
       <w:pPr>
         <w:pStyle w:val="Heading2"/>
       </w:pPr>
-      <w:bookmarkStart w:id="30" w:name="_Toc471030355"/>
+      <w:bookmarkStart w:id="31" w:name="_Toc471228459"/>
       <w:r>
         <w:t>Rolling Back to a Previous TCS Version</w:t>
       </w:r>
-      <w:bookmarkEnd w:id="30"/>
+      <w:bookmarkEnd w:id="31"/>
     </w:p>
     <w:p>
       <w:r>
@@ -6940,11 +7114,11 @@
       <w:pPr>
         <w:pStyle w:val="Heading2"/>
       </w:pPr>
-      <w:bookmarkStart w:id="31" w:name="_Toc471030356"/>
+      <w:bookmarkStart w:id="32" w:name="_Toc471228460"/>
       <w:r>
         <w:t>TCS Software Upgrades</w:t>
       </w:r>
-      <w:bookmarkEnd w:id="31"/>
+      <w:bookmarkEnd w:id="32"/>
     </w:p>
     <w:p>
       <w:pPr>
@@ -7581,11 +7755,14 @@
       <w:pPr>
         <w:pStyle w:val="Heading2"/>
       </w:pPr>
-      <w:bookmarkStart w:id="32" w:name="_Toc471030357"/>
-      <w:r>
-        <w:t>Postgres Container Management</w:t>
-      </w:r>
-      <w:bookmarkEnd w:id="32"/>
+      <w:bookmarkStart w:id="33" w:name="_Toc471228461"/>
+      <w:r>
+        <w:t xml:space="preserve">Postgres </w:t>
+      </w:r>
+      <w:r>
+        <w:t>Management</w:t>
+      </w:r>
+      <w:bookmarkEnd w:id="33"/>
     </w:p>
     <w:p>
       <w:r>
@@ -7607,45 +7784,10 @@
         <w:t>pg2</w:t>
       </w:r>
       <w:r>
-        <w:t xml:space="preserve">.  </w:t>
-      </w:r>
-      <w:r>
-        <w:t xml:space="preserve">Nominally one of these containers </w:t>
-      </w:r>
-      <w:r>
-        <w:t xml:space="preserve">is </w:t>
-      </w:r>
-      <w:r>
-        <w:rPr>
-          <w:smallCaps/>
-          <w:color w:val="0070C0"/>
-        </w:rPr>
-        <w:t>running</w:t>
-      </w:r>
-      <w:r>
-        <w:rPr>
-          <w:color w:val="0070C0"/>
-        </w:rPr>
-        <w:t xml:space="preserve"> </w:t>
-      </w:r>
-      <w:r>
-        <w:t xml:space="preserve">and the other is configured in a cold standby </w:t>
-      </w:r>
-      <w:r>
-        <w:rPr>
-          <w:smallCaps/>
-          <w:color w:val="0070C0"/>
-        </w:rPr>
-        <w:t>stopped</w:t>
-      </w:r>
-      <w:r>
-        <w:rPr>
-          <w:color w:val="0070C0"/>
-        </w:rPr>
-        <w:t xml:space="preserve"> </w:t>
-      </w:r>
-      <w:r>
-        <w:t>state.  This section provides the following:</w:t>
+        <w:t xml:space="preserve">. </w:t>
+      </w:r>
+      <w:r>
+        <w:t>This section provides the following:</w:t>
       </w:r>
     </w:p>
     <w:p>
@@ -7660,49 +7802,10 @@
         <w:t>Instructions</w:t>
       </w:r>
       <w:r>
-        <w:t xml:space="preserve"> to switch the states of these containers</w:t>
-      </w:r>
-      <w:r>
-        <w:t xml:space="preserve">, so that the currently operational Postgres </w:t>
-      </w:r>
-      <w:r>
-        <w:t>container</w:t>
-      </w:r>
-      <w:r>
-        <w:t xml:space="preserve"> is reconfigured to the </w:t>
-      </w:r>
-      <w:r>
-        <w:rPr>
-          <w:smallCaps/>
-          <w:color w:val="0070C0"/>
-        </w:rPr>
-        <w:t>stopped</w:t>
-      </w:r>
-      <w:r>
-        <w:rPr>
-          <w:color w:val="0070C0"/>
-        </w:rPr>
-        <w:t xml:space="preserve"> </w:t>
-      </w:r>
-      <w:r>
-        <w:t xml:space="preserve">state and the other is reconfigured into the </w:t>
-      </w:r>
-      <w:r>
-        <w:rPr>
-          <w:smallCaps/>
-          <w:color w:val="0070C0"/>
-        </w:rPr>
-        <w:t>running</w:t>
-      </w:r>
-      <w:r>
-        <w:rPr>
-          <w:smallCaps/>
-          <w:color w:val="0070C0"/>
-        </w:rPr>
-        <w:t xml:space="preserve"> </w:t>
-      </w:r>
-      <w:r>
-        <w:t>state.</w:t>
+        <w:t xml:space="preserve"> to switch the </w:t>
+      </w:r>
+      <w:r>
+        <w:t>active Postgres container to the other.</w:t>
       </w:r>
     </w:p>
     <w:p>
@@ -7736,7 +7839,7 @@
           <w:smallCaps/>
           <w:color w:val="0070C0"/>
         </w:rPr>
-        <w:t>stopped</w:t>
+        <w:t>active</w:t>
       </w:r>
       <w:r>
         <w:rPr>
@@ -7753,52 +7856,66 @@
       <w:r>
         <w:t>.</w:t>
       </w:r>
-      <w:r>
-        <w:t xml:space="preserve">  Hence, it is possible that </w:t>
-      </w:r>
-      <w:r>
-        <w:t>pg1 and pg2</w:t>
-      </w:r>
-      <w:r>
-        <w:t xml:space="preserve"> containers are simultaneously in the </w:t>
+    </w:p>
+    <w:p>
+      <w:pPr>
+        <w:pStyle w:val="ListParagraph"/>
+        <w:numPr>
+          <w:ilvl w:val="0"/>
+          <w:numId w:val="18"/>
+        </w:numPr>
+      </w:pPr>
+      <w:r>
+        <w:t xml:space="preserve">Instructions to do a Point-In-Time Recovery to the </w:t>
       </w:r>
       <w:r>
         <w:rPr>
           <w:smallCaps/>
           <w:color w:val="0070C0"/>
         </w:rPr>
-        <w:t>running</w:t>
-      </w:r>
-      <w:r>
-        <w:rPr>
-          <w:smallCaps/>
-          <w:color w:val="0070C0"/>
-        </w:rPr>
+        <w:t>standby</w:t>
+      </w:r>
+      <w:r>
         <w:t xml:space="preserve"> </w:t>
       </w:r>
       <w:r>
-        <w:t>state</w:t>
-      </w:r>
-      <w:r>
-        <w:t>, however, note that only one of pg1 and pg2 are capable of ingesting new data from the PBX and other sources.</w:t>
+        <w:t>Postgres container</w:t>
+      </w:r>
+      <w:r>
+        <w:t>.</w:t>
+      </w:r>
+      <w:r>
+        <w:t xml:space="preserve">  Such a database recovery can be used, for example, to investigate the state the database at some previous point in time without disturbing the </w:t>
+      </w:r>
+      <w:r>
+        <w:t>TCS</w:t>
+      </w:r>
+      <w:r>
+        <w:t>.</w:t>
       </w:r>
     </w:p>
     <w:p>
       <w:pPr>
         <w:pStyle w:val="Heading3"/>
       </w:pPr>
-      <w:bookmarkStart w:id="33" w:name="_Toc471030358"/>
+      <w:bookmarkStart w:id="34" w:name="_Toc471228462"/>
       <w:r>
         <w:t>Switch Postgres Container</w:t>
       </w:r>
       <w:r>
         <w:t>s</w:t>
       </w:r>
-      <w:bookmarkEnd w:id="33"/>
-    </w:p>
-    <w:p>
-      <w:r>
-        <w:t>Good practice says to actually exercise available recovery processes, even if there is no pressing need to do so.  The intent being that if and when the day comes that there is a genuine need for a recovery procedure to be carried out that the procedures do in fact work.</w:t>
+      <w:bookmarkEnd w:id="34"/>
+    </w:p>
+    <w:p>
+      <w:r>
+        <w:t>Good practice says to actually exercise available recovery processes, even if there is no pressing need to do so.  The intent being that if and when the day comes that there is a genuine need for a recovery procedure to be carried out that</w:t>
+      </w:r>
+      <w:r>
+        <w:t>,</w:t>
+      </w:r>
+      <w:r>
+        <w:t xml:space="preserve"> the procedures do in fact work.</w:t>
       </w:r>
     </w:p>
     <w:p>
@@ -7891,24 +8008,13 @@
     </w:p>
     <w:p>
       <w:r>
-        <w:lastRenderedPageBreak/>
-        <w:t xml:space="preserve">Some explanation of this command is in order.  In the following, it is assumed that pg2 is currently the operational </w:t>
-      </w:r>
-      <w:proofErr w:type="spellStart"/>
-      <w:r>
-        <w:t>postgres</w:t>
-      </w:r>
-      <w:proofErr w:type="spellEnd"/>
-      <w:r>
-        <w:t xml:space="preserve"> container and pg1 is the standby </w:t>
-      </w:r>
-      <w:proofErr w:type="spellStart"/>
-      <w:r>
-        <w:t>postgres</w:t>
-      </w:r>
-      <w:proofErr w:type="spellEnd"/>
-      <w:r>
-        <w:t xml:space="preserve"> container.</w:t>
+        <w:t xml:space="preserve">The </w:t>
+      </w:r>
+      <w:r>
+        <w:t>following bullets summarize</w:t>
+      </w:r>
+      <w:r>
+        <w:t xml:space="preserve"> the actions of this command:</w:t>
       </w:r>
     </w:p>
     <w:p>
@@ -7920,7 +8026,23 @@
         </w:numPr>
       </w:pPr>
       <w:r>
-        <w:t>A final full backup is taken of the pg2 database.</w:t>
+        <w:t xml:space="preserve">A final full backup is taken of the </w:t>
+      </w:r>
+      <w:r>
+        <w:rPr>
+          <w:smallCaps/>
+          <w:color w:val="0070C0"/>
+        </w:rPr>
+        <w:t>active</w:t>
+      </w:r>
+      <w:r>
+        <w:rPr>
+          <w:color w:val="0070C0"/>
+        </w:rPr>
+        <w:t xml:space="preserve"> </w:t>
+      </w:r>
+      <w:r>
+        <w:t>database.</w:t>
       </w:r>
     </w:p>
     <w:p>
@@ -7932,14 +8054,10 @@
         </w:numPr>
       </w:pPr>
       <w:r>
-        <w:t xml:space="preserve">The source of database changes is suspended, that is, the container database-interface is </w:t>
-      </w:r>
-      <w:r>
-        <w:rPr>
-          <w:smallCaps/>
-          <w:color w:val="0070C0"/>
-        </w:rPr>
-        <w:t>stopped.</w:t>
+        <w:t>The source of database changes is suspended</w:t>
+      </w:r>
+      <w:r>
+        <w:t>.</w:t>
       </w:r>
     </w:p>
     <w:p>
@@ -7951,17 +8069,27 @@
         </w:numPr>
       </w:pPr>
       <w:r>
-        <w:t xml:space="preserve">pg2 is </w:t>
+        <w:lastRenderedPageBreak/>
+        <w:t xml:space="preserve">The </w:t>
       </w:r>
       <w:r>
         <w:rPr>
           <w:smallCaps/>
           <w:color w:val="0070C0"/>
         </w:rPr>
-        <w:t>stopped</w:t>
-      </w:r>
-      <w:r>
-        <w:t>.</w:t>
+        <w:t>active</w:t>
+      </w:r>
+      <w:r>
+        <w:rPr>
+          <w:color w:val="0070C0"/>
+        </w:rPr>
+        <w:t xml:space="preserve"> </w:t>
+      </w:r>
+      <w:r>
+        <w:t>Postgres c</w:t>
+      </w:r>
+      <w:r>
+        <w:t>ontainer is removed.</w:t>
       </w:r>
     </w:p>
     <w:p>
@@ -7973,13 +8101,60 @@
         </w:numPr>
       </w:pPr>
       <w:r>
-        <w:t xml:space="preserve">pg2 is reconfigured </w:t>
-      </w:r>
-      <w:r>
-        <w:t xml:space="preserve">to not be </w:t>
-      </w:r>
-      <w:r>
-        <w:t>restarted at boot time.</w:t>
+        <w:t xml:space="preserve">A </w:t>
+      </w:r>
+      <w:r>
+        <w:t>backup</w:t>
+      </w:r>
+      <w:r>
+        <w:t xml:space="preserve"> recovery procedure is carried out into the </w:t>
+      </w:r>
+      <w:r>
+        <w:rPr>
+          <w:smallCaps/>
+          <w:color w:val="0070C0"/>
+        </w:rPr>
+        <w:t>standby</w:t>
+      </w:r>
+      <w:r>
+        <w:rPr>
+          <w:color w:val="0070C0"/>
+        </w:rPr>
+        <w:t xml:space="preserve"> </w:t>
+      </w:r>
+      <w:r>
+        <w:t xml:space="preserve">Postgres </w:t>
+      </w:r>
+      <w:proofErr w:type="spellStart"/>
+      <w:r>
+        <w:t>atabase</w:t>
+      </w:r>
+      <w:proofErr w:type="spellEnd"/>
+      <w:r>
+        <w:t xml:space="preserve"> a</w:t>
+      </w:r>
+      <w:r>
+        <w:t>rea using the latest backup</w:t>
+      </w:r>
+      <w:r>
+        <w:t xml:space="preserve">.  This container is then </w:t>
+      </w:r>
+      <w:r>
+        <w:t xml:space="preserve">reconfigured to be </w:t>
+      </w:r>
+      <w:r>
+        <w:rPr>
+          <w:smallCaps/>
+          <w:color w:val="0070C0"/>
+        </w:rPr>
+        <w:t>active</w:t>
+      </w:r>
+      <w:r>
+        <w:rPr>
+          <w:smallCaps/>
+          <w:color w:val="000000" w:themeColor="text1"/>
+        </w:rPr>
+        <w:t>.</w:t>
       </w:r>
     </w:p>
     <w:p>
@@ -7991,7 +8166,66 @@
         </w:numPr>
       </w:pPr>
       <w:r>
-        <w:t>A database recovery procedure is carried out into the pg1 database area using the latest pg2 backup.</w:t>
+        <w:t xml:space="preserve">The source of database changes is </w:t>
+      </w:r>
+      <w:r>
+        <w:t>restored</w:t>
+      </w:r>
+      <w:r>
+        <w:t>.</w:t>
+      </w:r>
+    </w:p>
+    <w:p>
+      <w:pPr>
+        <w:pStyle w:val="Heading3"/>
+      </w:pPr>
+      <w:bookmarkStart w:id="35" w:name="_Toc471228463"/>
+      <w:r>
+        <w:t>Rollback</w:t>
+      </w:r>
+      <w:r>
+        <w:t xml:space="preserve"> Recovery</w:t>
+      </w:r>
+      <w:bookmarkEnd w:id="35"/>
+    </w:p>
+    <w:p>
+      <w:r>
+        <w:t>Rollback recovery allows a point-in-time recovery to the current</w:t>
+      </w:r>
+      <w:r>
+        <w:t xml:space="preserve">ly active Postgres container.  Once the recovery is complete, normal TCS operations </w:t>
+      </w:r>
+      <w:r>
+        <w:t>are restored</w:t>
+      </w:r>
+      <w:r>
+        <w:t>.</w:t>
+      </w:r>
+      <w:r>
+        <w:t xml:space="preserve"> </w:t>
+      </w:r>
+      <w:r>
+        <w:t>S</w:t>
+      </w:r>
+      <w:r>
+        <w:t xml:space="preserve">ome measure of data loss is </w:t>
+      </w:r>
+      <w:r>
+        <w:t>likely</w:t>
+      </w:r>
+      <w:r>
+        <w:t>.</w:t>
+      </w:r>
+    </w:p>
+    <w:p>
+      <w:r>
+        <w:t xml:space="preserve">Before proceeding, the user </w:t>
+      </w:r>
+      <w:r>
+        <w:t xml:space="preserve">will need the </w:t>
+      </w:r>
+      <w:r>
+        <w:t>following information:</w:t>
       </w:r>
     </w:p>
     <w:p>
@@ -7999,18 +8233,50 @@
         <w:pStyle w:val="ListParagraph"/>
         <w:numPr>
           <w:ilvl w:val="0"/>
-          <w:numId w:val="23"/>
+          <w:numId w:val="24"/>
         </w:numPr>
       </w:pPr>
       <w:r>
-        <w:t xml:space="preserve">pg1 is set to </w:t>
-      </w:r>
-      <w:r>
-        <w:rPr>
-          <w:smallCaps/>
-          <w:color w:val="0070C0"/>
-        </w:rPr>
-        <w:t>running.</w:t>
+        <w:t>There will be a history of both pg1 and pg2 backups, so the user will need to be aware of which Postgres container’s backups to use for the rollback.</w:t>
+      </w:r>
+      <w:r>
+        <w:t xml:space="preserve">  </w:t>
+      </w:r>
+      <w:r>
+        <w:t xml:space="preserve">The list of available </w:t>
+      </w:r>
+      <w:proofErr w:type="spellStart"/>
+      <w:r>
+        <w:t>backup_ids</w:t>
+      </w:r>
+      <w:proofErr w:type="spellEnd"/>
+      <w:r>
+        <w:t xml:space="preserve"> is</w:t>
+      </w:r>
+      <w:r>
+        <w:t xml:space="preserve"> provided by executing the following command:</w:t>
+      </w:r>
+    </w:p>
+    <w:p>
+      <w:pPr>
+        <w:ind w:left="1440"/>
+        <w:rPr>
+          <w:rFonts w:ascii="Courier New" w:hAnsi="Courier New" w:cs="Courier New"/>
+          <w:b/>
+          <w:bCs/>
+          <w:sz w:val="18"/>
+          <w:szCs w:val="18"/>
+        </w:rPr>
+      </w:pPr>
+      <w:r>
+        <w:rPr>
+          <w:rFonts w:ascii="Courier New" w:hAnsi="Courier New" w:cs="Courier New"/>
+          <w:b/>
+          <w:bCs/>
+          <w:sz w:val="18"/>
+          <w:szCs w:val="18"/>
+        </w:rPr>
+        <w:t>$ list-backups</w:t>
       </w:r>
     </w:p>
     <w:p>
@@ -8018,11 +8284,20 @@
         <w:pStyle w:val="ListParagraph"/>
         <w:numPr>
           <w:ilvl w:val="0"/>
-          <w:numId w:val="23"/>
+          <w:numId w:val="24"/>
         </w:numPr>
       </w:pPr>
       <w:r>
-        <w:t>pg1 is reconfigured to be automatically restarted at boot time.</w:t>
+        <w:t xml:space="preserve">If the rollback </w:t>
+      </w:r>
+      <w:r>
+        <w:t xml:space="preserve">is to be </w:t>
+      </w:r>
+      <w:r>
+        <w:t xml:space="preserve">up to a specific time, then they will need the target </w:t>
+      </w:r>
+      <w:r>
+        <w:t>time expressed in ISO format, e.g. “2016-12-15T12:00:00”.  Target time is optional.</w:t>
       </w:r>
     </w:p>
     <w:p>
@@ -8030,33 +8305,189 @@
         <w:pStyle w:val="ListParagraph"/>
         <w:numPr>
           <w:ilvl w:val="0"/>
-          <w:numId w:val="23"/>
+          <w:numId w:val="24"/>
         </w:numPr>
       </w:pPr>
       <w:r>
-        <w:t xml:space="preserve">database-interface is restored to </w:t>
+        <w:t>The barman Backup Id for the latest backup taken BEFORE the target time.</w:t>
+      </w:r>
+    </w:p>
+    <w:p>
+      <w:r>
+        <w:t>The user can now proceed with the recovery as follows:</w:t>
+      </w:r>
+    </w:p>
+    <w:p>
+      <w:pPr>
+        <w:ind w:left="1440"/>
+        <w:rPr>
+          <w:rFonts w:ascii="Courier New" w:hAnsi="Courier New" w:cs="Courier New"/>
+          <w:b/>
+          <w:bCs/>
+          <w:sz w:val="18"/>
+          <w:szCs w:val="18"/>
+        </w:rPr>
+      </w:pPr>
+      <w:r>
+        <w:rPr>
+          <w:rFonts w:ascii="Courier New" w:hAnsi="Courier New" w:cs="Courier New"/>
+          <w:b/>
+          <w:bCs/>
+          <w:sz w:val="18"/>
+          <w:szCs w:val="18"/>
+        </w:rPr>
+        <w:t xml:space="preserve">$ </w:t>
+      </w:r>
+      <w:proofErr w:type="spellStart"/>
+      <w:r>
+        <w:rPr>
+          <w:rFonts w:ascii="Courier New" w:hAnsi="Courier New" w:cs="Courier New"/>
+          <w:b/>
+          <w:bCs/>
+          <w:sz w:val="18"/>
+          <w:szCs w:val="18"/>
+        </w:rPr>
+        <w:t>p</w:t>
+      </w:r>
+      <w:r>
+        <w:rPr>
+          <w:rFonts w:ascii="Courier New" w:hAnsi="Courier New" w:cs="Courier New"/>
+          <w:b/>
+          <w:bCs/>
+          <w:sz w:val="18"/>
+          <w:szCs w:val="18"/>
+        </w:rPr>
+        <w:t>g</w:t>
+      </w:r>
+      <w:proofErr w:type="spellEnd"/>
+      <w:r>
+        <w:rPr>
+          <w:rFonts w:ascii="Courier New" w:hAnsi="Courier New" w:cs="Courier New"/>
+          <w:b/>
+          <w:bCs/>
+          <w:sz w:val="18"/>
+          <w:szCs w:val="18"/>
+        </w:rPr>
+        <w:t>-</w:t>
+      </w:r>
+      <w:r>
+        <w:rPr>
+          <w:rFonts w:ascii="Courier New" w:hAnsi="Courier New" w:cs="Courier New"/>
+          <w:b/>
+          <w:bCs/>
+          <w:sz w:val="18"/>
+          <w:szCs w:val="18"/>
+        </w:rPr>
+        <w:t>rollback-</w:t>
+      </w:r>
+      <w:r>
+        <w:rPr>
+          <w:rFonts w:ascii="Courier New" w:hAnsi="Courier New" w:cs="Courier New"/>
+          <w:b/>
+          <w:bCs/>
+          <w:sz w:val="18"/>
+          <w:szCs w:val="18"/>
+        </w:rPr>
+        <w:t>recovery</w:t>
+      </w:r>
+      <w:r>
+        <w:rPr>
+          <w:rFonts w:ascii="Courier New" w:hAnsi="Courier New" w:cs="Courier New"/>
+          <w:b/>
+          <w:bCs/>
+          <w:sz w:val="18"/>
+          <w:szCs w:val="18"/>
+        </w:rPr>
+        <w:t xml:space="preserve"> pg1|pg2 </w:t>
+      </w:r>
+      <w:proofErr w:type="spellStart"/>
+      <w:r>
+        <w:rPr>
+          <w:rFonts w:ascii="Courier New" w:hAnsi="Courier New" w:cs="Courier New"/>
+          <w:b/>
+          <w:bCs/>
+          <w:sz w:val="18"/>
+          <w:szCs w:val="18"/>
+        </w:rPr>
+        <w:t>backup_id</w:t>
+      </w:r>
+      <w:proofErr w:type="spellEnd"/>
+      <w:r>
+        <w:rPr>
+          <w:rFonts w:ascii="Courier New" w:hAnsi="Courier New" w:cs="Courier New"/>
+          <w:b/>
+          <w:bCs/>
+          <w:sz w:val="18"/>
+          <w:szCs w:val="18"/>
+        </w:rPr>
+        <w:t xml:space="preserve"> [</w:t>
+      </w:r>
+      <w:proofErr w:type="spellStart"/>
+      <w:r>
+        <w:rPr>
+          <w:rFonts w:ascii="Courier New" w:hAnsi="Courier New" w:cs="Courier New"/>
+          <w:b/>
+          <w:bCs/>
+          <w:sz w:val="18"/>
+          <w:szCs w:val="18"/>
+        </w:rPr>
+        <w:t>target_time</w:t>
+      </w:r>
+      <w:proofErr w:type="spellEnd"/>
+      <w:r>
+        <w:rPr>
+          <w:rFonts w:ascii="Courier New" w:hAnsi="Courier New" w:cs="Courier New"/>
+          <w:b/>
+          <w:bCs/>
+          <w:sz w:val="18"/>
+          <w:szCs w:val="18"/>
+        </w:rPr>
+        <w:t>]</w:t>
+      </w:r>
+    </w:p>
+    <w:p>
+      <w:r>
+        <w:t>Note</w:t>
+      </w:r>
+      <w:r>
+        <w:t xml:space="preserve">: The recovery will be to the currently </w:t>
       </w:r>
       <w:r>
         <w:rPr>
           <w:smallCaps/>
           <w:color w:val="0070C0"/>
         </w:rPr>
-        <w:t>running.</w:t>
+        <w:t>active</w:t>
+      </w:r>
+      <w:r>
+        <w:t xml:space="preserve"> </w:t>
+      </w:r>
+      <w:r>
+        <w:t>Postgres container, which may or may not be the source of the backup.</w:t>
       </w:r>
     </w:p>
     <w:p>
       <w:pPr>
         <w:pStyle w:val="Heading3"/>
       </w:pPr>
-      <w:bookmarkStart w:id="34" w:name="_Toc471030359"/>
-      <w:r>
-        <w:t>Point-In-Time Recovery</w:t>
-      </w:r>
-      <w:bookmarkEnd w:id="34"/>
-    </w:p>
-    <w:p>
-      <w:r>
-        <w:t>There may come a time when it would be useful to investigate the state of the database at some point in the past.  This sect</w:t>
+      <w:bookmarkStart w:id="36" w:name="_Toc471228464"/>
+      <w:r>
+        <w:t xml:space="preserve">Standby </w:t>
+      </w:r>
+      <w:r>
+        <w:t>Recovery</w:t>
+      </w:r>
+      <w:bookmarkEnd w:id="36"/>
+    </w:p>
+    <w:p>
+      <w:r>
+        <w:t xml:space="preserve">There may come a time when it would be useful to investigate the state of the database at some point in the past.  </w:t>
+      </w:r>
+      <w:r>
+        <w:t xml:space="preserve">Standby recovery is very similar to a rollback recovery except that the target of the recovery is to the Postgres container that is not currently supporting the application.  </w:t>
+      </w:r>
+      <w:r>
+        <w:t>This sect</w:t>
       </w:r>
       <w:r>
         <w:t xml:space="preserve">ion provides the instructions for how to do this.  </w:t>
@@ -8074,97 +8505,35 @@
         </w:numPr>
       </w:pPr>
       <w:r>
-        <w:t xml:space="preserve">Nominally only one </w:t>
-      </w:r>
-      <w:r>
-        <w:t xml:space="preserve">of the </w:t>
-      </w:r>
-      <w:r>
-        <w:t>Postgres container</w:t>
-      </w:r>
-      <w:r>
-        <w:t>s</w:t>
-      </w:r>
-      <w:r>
-        <w:t xml:space="preserve"> is </w:t>
+        <w:t xml:space="preserve">A </w:t>
+      </w:r>
+      <w:r>
+        <w:t>Standby Recovery</w:t>
+      </w:r>
+      <w:r>
+        <w:t xml:space="preserve"> is applied to the </w:t>
       </w:r>
       <w:r>
         <w:rPr>
           <w:smallCaps/>
           <w:color w:val="0070C0"/>
         </w:rPr>
-        <w:t>running</w:t>
-      </w:r>
-      <w:r>
-        <w:rPr>
-          <w:color w:val="0070C0"/>
-        </w:rPr>
+        <w:t>standby</w:t>
+      </w:r>
+      <w:r>
+        <w:t xml:space="preserve"> Postgres container, </w:t>
+      </w:r>
+      <w:r>
+        <w:t xml:space="preserve">hence making </w:t>
+      </w:r>
+      <w:r>
+        <w:t>an</w:t>
+      </w:r>
+      <w:r>
         <w:t xml:space="preserve"> </w:t>
       </w:r>
       <w:r>
-        <w:t xml:space="preserve">with the other </w:t>
-      </w:r>
-      <w:r>
-        <w:rPr>
-          <w:smallCaps/>
-          <w:color w:val="0070C0"/>
-        </w:rPr>
-        <w:t>stopped</w:t>
-      </w:r>
-      <w:r>
-        <w:t xml:space="preserve">.  After doing a PITR, an historical version of the database is recovered </w:t>
-      </w:r>
-      <w:r>
-        <w:t xml:space="preserve">into </w:t>
-      </w:r>
-      <w:r>
-        <w:t xml:space="preserve">the </w:t>
-      </w:r>
-      <w:r>
-        <w:rPr>
-          <w:smallCaps/>
-          <w:color w:val="0070C0"/>
-        </w:rPr>
-        <w:t>stopped</w:t>
-      </w:r>
-      <w:r>
-        <w:t xml:space="preserve"> </w:t>
-      </w:r>
-      <w:r>
-        <w:t>Postgre</w:t>
-      </w:r>
-      <w:r>
-        <w:t>s container</w:t>
-      </w:r>
-      <w:r>
-        <w:t xml:space="preserve">, with a further follow-up step in which the </w:t>
-      </w:r>
-      <w:r>
-        <w:rPr>
-          <w:smallCaps/>
-          <w:color w:val="0070C0"/>
-        </w:rPr>
-        <w:t xml:space="preserve">stopped </w:t>
-      </w:r>
-      <w:r>
-        <w:t xml:space="preserve">container itself is set into the </w:t>
-      </w:r>
-      <w:r>
-        <w:rPr>
-          <w:smallCaps/>
-          <w:color w:val="0070C0"/>
-        </w:rPr>
-        <w:t>running</w:t>
-      </w:r>
-      <w:r>
-        <w:rPr>
-          <w:smallCaps/>
-          <w:color w:val="0070C0"/>
-        </w:rPr>
-        <w:t xml:space="preserve"> </w:t>
-      </w:r>
-      <w:r>
-        <w:t xml:space="preserve">state, hence making the PITR database </w:t>
+        <w:t xml:space="preserve">historical database </w:t>
       </w:r>
       <w:r>
         <w:t>accessible</w:t>
@@ -8182,28 +8551,69 @@
         </w:numPr>
       </w:pPr>
       <w:r>
-        <w:t>Both Postgre</w:t>
+        <w:t>The two</w:t>
+      </w:r>
+      <w:r>
+        <w:t xml:space="preserve"> Postgre</w:t>
       </w:r>
       <w:r>
         <w:t>s containers cannot listen</w:t>
       </w:r>
       <w:r>
-        <w:t xml:space="preserve"> on the same port (the no</w:t>
+        <w:t xml:space="preserve"> on the same port </w:t>
+      </w:r>
+      <w:r>
+        <w:t xml:space="preserve">simultaneously </w:t>
+      </w:r>
+      <w:r>
+        <w:t>(the no</w:t>
       </w:r>
       <w:r>
         <w:t>minal Postgres listening port is</w:t>
       </w:r>
       <w:r>
-        <w:t xml:space="preserve"> 5432).  The consequence is that the Postgres container that contains the PITR database listens </w:t>
-      </w:r>
-      <w:r>
-        <w:t xml:space="preserve">instead </w:t>
-      </w:r>
-      <w:r>
-        <w:t>on port 5433</w:t>
+        <w:t xml:space="preserve"> 5432).  The consequence is that the </w:t>
+      </w:r>
+      <w:r>
+        <w:rPr>
+          <w:smallCaps/>
+          <w:color w:val="0070C0"/>
+        </w:rPr>
+        <w:t>standby</w:t>
+      </w:r>
+      <w:r>
+        <w:t xml:space="preserve"> </w:t>
+      </w:r>
+      <w:r>
+        <w:t xml:space="preserve">Postgres container </w:t>
+      </w:r>
+      <w:r>
+        <w:t xml:space="preserve">listens instead on </w:t>
+      </w:r>
+      <w:r>
+        <w:t>port 5433</w:t>
       </w:r>
       <w:r>
         <w:t>.</w:t>
+      </w:r>
+      <w:r>
+        <w:t xml:space="preserve">  To access the </w:t>
+      </w:r>
+      <w:r>
+        <w:rPr>
+          <w:smallCaps/>
+          <w:color w:val="0070C0"/>
+        </w:rPr>
+        <w:t>standby</w:t>
+      </w:r>
+      <w:r>
+        <w:t xml:space="preserve"> </w:t>
+      </w:r>
+      <w:r>
+        <w:t xml:space="preserve">container, the user must remember to configure tools to use </w:t>
+      </w:r>
+      <w:r>
+        <w:t>port 5433 (‘Postgres-aware’ tools invariably default the port selection to 5432).</w:t>
       </w:r>
     </w:p>
     <w:p>
@@ -8215,61 +8625,53 @@
         </w:numPr>
       </w:pPr>
       <w:r>
-        <w:t>A</w:t>
-      </w:r>
-      <w:r>
-        <w:t xml:space="preserve"> user wishing to </w:t>
-      </w:r>
-      <w:r>
-        <w:t xml:space="preserve">do a </w:t>
-      </w:r>
-      <w:r>
-        <w:t xml:space="preserve">PITR </w:t>
-      </w:r>
-      <w:r>
-        <w:t>investigation, must remember to configure said tools to use port 5433 (‘Postgres-aware’ tools invariably default the port selection to 5432).</w:t>
-      </w:r>
-    </w:p>
-    <w:p>
-      <w:pPr>
-        <w:pStyle w:val="ListParagraph"/>
-        <w:numPr>
-          <w:ilvl w:val="0"/>
-          <w:numId w:val="19"/>
-        </w:numPr>
-      </w:pPr>
-      <w:r>
-        <w:t xml:space="preserve">During the PITR investigation, </w:t>
-      </w:r>
-      <w:r>
-        <w:t>normal database activities</w:t>
-      </w:r>
-      <w:r>
-        <w:t xml:space="preserve"> continue unawares.</w:t>
-      </w:r>
-    </w:p>
-    <w:p>
-      <w:pPr>
-        <w:pStyle w:val="ListParagraph"/>
-        <w:numPr>
-          <w:ilvl w:val="0"/>
-          <w:numId w:val="19"/>
-        </w:numPr>
-      </w:pPr>
-      <w:r>
-        <w:t>The consequence of a PITR investigation may be that the user wants to modify the operational database in some way (for example, to recover a table that should not h</w:t>
-      </w:r>
-      <w:r>
-        <w:t>ave deleted).  Such actions can be done</w:t>
-      </w:r>
-      <w:r>
-        <w:t xml:space="preserve">, but </w:t>
-      </w:r>
-      <w:r>
-        <w:t xml:space="preserve">information to do such things </w:t>
-      </w:r>
-      <w:r>
-        <w:t xml:space="preserve">are outside the </w:t>
+        <w:t>The consequence of a</w:t>
+      </w:r>
+      <w:r>
+        <w:t>n</w:t>
+      </w:r>
+      <w:r>
+        <w:t xml:space="preserve"> investigation </w:t>
+      </w:r>
+      <w:r>
+        <w:t xml:space="preserve">of </w:t>
+      </w:r>
+      <w:r>
+        <w:t xml:space="preserve">the </w:t>
+      </w:r>
+      <w:r>
+        <w:t xml:space="preserve">state of the </w:t>
+      </w:r>
+      <w:r>
+        <w:rPr>
+          <w:smallCaps/>
+          <w:color w:val="0070C0"/>
+        </w:rPr>
+        <w:t>standby</w:t>
+      </w:r>
+      <w:r>
+        <w:t xml:space="preserve"> </w:t>
+      </w:r>
+      <w:r>
+        <w:t xml:space="preserve">database could be, for example, a need to </w:t>
+      </w:r>
+      <w:r>
+        <w:t>recover a table that should not h</w:t>
+      </w:r>
+      <w:r>
+        <w:t>ave deleted</w:t>
+      </w:r>
+      <w:r>
+        <w:t xml:space="preserve">.  Such actions </w:t>
+      </w:r>
+      <w:r>
+        <w:t xml:space="preserve">are quite doable, </w:t>
+      </w:r>
+      <w:r>
+        <w:t xml:space="preserve">nevertheless, the details are </w:t>
+      </w:r>
+      <w:r>
+        <w:t xml:space="preserve">outside the </w:t>
       </w:r>
       <w:r>
         <w:t>scope</w:t>
@@ -8278,10 +8680,19 @@
         <w:t xml:space="preserve"> of this manual.</w:t>
       </w:r>
       <w:r>
-        <w:t xml:space="preserve">  The user is advised to refer to one of the many excellent Postgres references, the prime one being </w:t>
-      </w:r>
-      <w:r>
-        <w:t xml:space="preserve">the online </w:t>
+        <w:t xml:space="preserve">  The </w:t>
+      </w:r>
+      <w:r>
+        <w:t>reader</w:t>
+      </w:r>
+      <w:r>
+        <w:t xml:space="preserve"> is advised to refer to one of the many excellent Postgres references, </w:t>
+      </w:r>
+      <w:r>
+        <w:t xml:space="preserve">starting with the excellent </w:t>
+      </w:r>
+      <w:r>
+        <w:t xml:space="preserve">online </w:t>
       </w:r>
       <w:hyperlink r:id="rId21" w:history="1">
         <w:r>
@@ -8296,33 +8707,23 @@
       </w:r>
     </w:p>
     <w:p>
-      <w:pPr>
-        <w:pStyle w:val="ListParagraph"/>
-        <w:numPr>
-          <w:ilvl w:val="0"/>
-          <w:numId w:val="19"/>
-        </w:numPr>
-      </w:pPr>
-      <w:r>
-        <w:t xml:space="preserve">Once the PITR investigation and any consequential activities are complete, the PITR database container should be set back into the </w:t>
-      </w:r>
-      <w:r>
-        <w:rPr>
-          <w:smallCaps/>
-          <w:color w:val="0070C0"/>
-        </w:rPr>
-        <w:t>stopped</w:t>
-      </w:r>
-      <w:r>
-        <w:t xml:space="preserve"> state, which can be done from Kitematic</w:t>
-      </w:r>
-      <w:r>
-        <w:t>.</w:t>
-      </w:r>
-    </w:p>
-    <w:p>
-      <w:r>
-        <w:t>Before proceeding, the user needs the following information:</w:t>
+      <w:r>
+        <w:t xml:space="preserve">Carrying out a </w:t>
+      </w:r>
+      <w:r>
+        <w:t xml:space="preserve">standby recovery </w:t>
+      </w:r>
+      <w:r>
+        <w:t xml:space="preserve">is very </w:t>
+      </w:r>
+      <w:r>
+        <w:t xml:space="preserve">similar </w:t>
+      </w:r>
+      <w:r>
+        <w:t>to a rollback r</w:t>
+      </w:r>
+      <w:r>
+        <w:t>ecovery:</w:t>
       </w:r>
     </w:p>
     <w:p>
@@ -8357,6 +8758,9 @@
       <w:r>
         <w:t>.</w:t>
       </w:r>
+      <w:r>
+        <w:t xml:space="preserve">  This parameter is optional.</w:t>
+      </w:r>
     </w:p>
     <w:p>
       <w:pPr>
@@ -8367,6 +8771,7 @@
         </w:numPr>
       </w:pPr>
       <w:r>
+        <w:lastRenderedPageBreak/>
         <w:t xml:space="preserve">The barman Backup Id for the </w:t>
       </w:r>
       <w:r>
@@ -8411,7 +8816,17 @@
           <w:sz w:val="18"/>
           <w:szCs w:val="18"/>
         </w:rPr>
-        <w:t>list-backup [pg1 | pg2]</w:t>
+        <w:t>list-backup</w:t>
+      </w:r>
+      <w:r>
+        <w:rPr>
+          <w:rFonts w:ascii="Courier New" w:hAnsi="Courier New" w:cs="Courier New"/>
+          <w:b/>
+          <w:bCs/>
+          <w:sz w:val="18"/>
+          <w:szCs w:val="18"/>
+        </w:rPr>
+        <w:t>s</w:t>
       </w:r>
     </w:p>
     <w:p>
@@ -8440,6 +8855,7 @@
         </w:rPr>
         <w:t xml:space="preserve">$ </w:t>
       </w:r>
+      <w:proofErr w:type="spellStart"/>
       <w:r>
         <w:rPr>
           <w:rFonts w:ascii="Courier New" w:hAnsi="Courier New" w:cs="Courier New"/>
@@ -8448,7 +8864,7 @@
           <w:sz w:val="18"/>
           <w:szCs w:val="18"/>
         </w:rPr>
-        <w:t>point-in-time-</w:t>
+        <w:t>p</w:t>
       </w:r>
       <w:r>
         <w:rPr>
@@ -8458,8 +8874,9 @@
           <w:sz w:val="18"/>
           <w:szCs w:val="18"/>
         </w:rPr>
-        <w:t>recovery</w:t>
-      </w:r>
+        <w:t>g</w:t>
+      </w:r>
+      <w:proofErr w:type="spellEnd"/>
       <w:r>
         <w:rPr>
           <w:rFonts w:ascii="Courier New" w:hAnsi="Courier New" w:cs="Courier New"/>
@@ -8468,7 +8885,7 @@
           <w:sz w:val="18"/>
           <w:szCs w:val="18"/>
         </w:rPr>
-        <w:t xml:space="preserve"> [pg1 | pg2]</w:t>
+        <w:t>-standby-recovery</w:t>
       </w:r>
       <w:r>
         <w:rPr>
@@ -8478,6 +8895,16 @@
           <w:sz w:val="18"/>
           <w:szCs w:val="18"/>
         </w:rPr>
+        <w:t xml:space="preserve"> pg1|pg2</w:t>
+      </w:r>
+      <w:r>
+        <w:rPr>
+          <w:rFonts w:ascii="Courier New" w:hAnsi="Courier New" w:cs="Courier New"/>
+          <w:b/>
+          <w:bCs/>
+          <w:sz w:val="18"/>
+          <w:szCs w:val="18"/>
+        </w:rPr>
         <w:t xml:space="preserve"> </w:t>
       </w:r>
       <w:proofErr w:type="spellStart"/>
@@ -8502,6 +8929,16 @@
         </w:rPr>
         <w:t xml:space="preserve"> </w:t>
       </w:r>
+      <w:r>
+        <w:rPr>
+          <w:rFonts w:ascii="Courier New" w:hAnsi="Courier New" w:cs="Courier New"/>
+          <w:b/>
+          <w:bCs/>
+          <w:sz w:val="18"/>
+          <w:szCs w:val="18"/>
+        </w:rPr>
+        <w:t>[</w:t>
+      </w:r>
       <w:proofErr w:type="spellStart"/>
       <w:r>
         <w:rPr>
@@ -8514,89 +8951,69 @@
         <w:t>target_time</w:t>
       </w:r>
       <w:proofErr w:type="spellEnd"/>
-    </w:p>
-    <w:p>
-      <w:r>
-        <w:lastRenderedPageBreak/>
-        <w:t>A few supporting notes are in order:</w:t>
-      </w:r>
-    </w:p>
-    <w:p>
-      <w:pPr>
-        <w:pStyle w:val="ListParagraph"/>
-        <w:numPr>
-          <w:ilvl w:val="0"/>
-          <w:numId w:val="26"/>
-        </w:numPr>
-      </w:pPr>
-      <w:r>
-        <w:t xml:space="preserve">This command </w:t>
-      </w:r>
-      <w:r>
-        <w:t xml:space="preserve">will </w:t>
-      </w:r>
-      <w:r>
-        <w:t>force</w:t>
-      </w:r>
-      <w:r>
-        <w:t xml:space="preserve"> the Postgres container that is not currently supporting the application into the </w:t>
+      <w:r>
+        <w:rPr>
+          <w:rFonts w:ascii="Courier New" w:hAnsi="Courier New" w:cs="Courier New"/>
+          <w:b/>
+          <w:bCs/>
+          <w:sz w:val="18"/>
+          <w:szCs w:val="18"/>
+        </w:rPr>
+        <w:t>]</w:t>
+      </w:r>
+    </w:p>
+    <w:p>
+      <w:r>
+        <w:t xml:space="preserve">A final note: </w:t>
+      </w:r>
+      <w:r>
+        <w:t xml:space="preserve">the </w:t>
       </w:r>
       <w:r>
         <w:rPr>
           <w:smallCaps/>
           <w:color w:val="0070C0"/>
         </w:rPr>
-        <w:t>stopped</w:t>
-      </w:r>
-      <w:r>
-        <w:t xml:space="preserve"> state</w:t>
-      </w:r>
-      <w:r>
-        <w:t>, if it is not already in that state.</w:t>
-      </w:r>
-    </w:p>
-    <w:p>
-      <w:pPr>
-        <w:pStyle w:val="ListParagraph"/>
-        <w:numPr>
-          <w:ilvl w:val="0"/>
-          <w:numId w:val="26"/>
-        </w:numPr>
-      </w:pPr>
-      <w:r>
-        <w:t>Once the recovery is complete</w:t>
-      </w:r>
-      <w:r>
-        <w:t xml:space="preserve"> the PITR container will be set into the </w:t>
-      </w:r>
-      <w:r>
-        <w:rPr>
-          <w:smallCaps/>
-          <w:color w:val="0070C0"/>
-        </w:rPr>
-        <w:t>running</w:t>
-      </w:r>
-      <w:r>
-        <w:t xml:space="preserve"> state</w:t>
-      </w:r>
-      <w:r>
-        <w:t xml:space="preserve"> and will accept client connections on port 5433.</w:t>
-      </w:r>
-      <w:bookmarkStart w:id="35" w:name="_GoBack"/>
-      <w:bookmarkEnd w:id="35"/>
-    </w:p>
-    <w:p>
-      <w:pPr>
-        <w:pStyle w:val="ListParagraph"/>
-        <w:numPr>
-          <w:ilvl w:val="0"/>
-          <w:numId w:val="26"/>
-        </w:numPr>
-      </w:pPr>
-      <w:r>
-        <w:t>A PITR Postgres container is not itself automatically backed up.</w:t>
-      </w:r>
-    </w:p>
+        <w:t>standby</w:t>
+      </w:r>
+      <w:r>
+        <w:t xml:space="preserve"> </w:t>
+      </w:r>
+      <w:r>
+        <w:t xml:space="preserve">Postgres container’s database </w:t>
+      </w:r>
+      <w:r>
+        <w:t>is not backed up.</w:t>
+      </w:r>
+    </w:p>
+    <w:p/>
+    <w:p>
+      <w:pPr>
+        <w:pStyle w:val="Heading1"/>
+      </w:pPr>
+      <w:bookmarkStart w:id="37" w:name="_Toc471228465"/>
+      <w:r>
+        <w:lastRenderedPageBreak/>
+        <w:t>Useful</w:t>
+      </w:r>
+      <w:r>
+        <w:t xml:space="preserve"> Command Line Utilities</w:t>
+      </w:r>
+      <w:bookmarkEnd w:id="37"/>
+    </w:p>
+    <w:p>
+      <w:r>
+        <w:t>$ psql1</w:t>
+      </w:r>
+    </w:p>
+    <w:p>
+      <w:r>
+        <w:t>$ psql2</w:t>
+      </w:r>
+    </w:p>
+    <w:p/>
+    <w:p/>
+    <w:p/>
     <w:p/>
     <w:sectPr>
       <w:headerReference w:type="default" r:id="rId22"/>
@@ -8690,7 +9107,7 @@
         <w:color w:val="000000" w:themeColor="text1"/>
         <w:sz w:val="21"/>
       </w:rPr>
-      <w:t>9</w:t>
+      <w:t>3</w:t>
     </w:r>
     <w:r>
       <w:rPr>
@@ -13989,7 +14406,7 @@
 </file>
 
 <file path=customXml/itemProps6.xml><?xml version="1.0" encoding="utf-8"?>
-<ds:datastoreItem xmlns:ds="http://schemas.openxmlformats.org/officeDocument/2006/customXml" ds:itemID="{F1D54894-98F9-4543-9124-EEC33BB06DEA}">
+<ds:datastoreItem xmlns:ds="http://schemas.openxmlformats.org/officeDocument/2006/customXml" ds:itemID="{E91FCAE7-63A3-2B4B-A0D5-60A50B02DEFB}">
   <ds:schemaRefs>
     <ds:schemaRef ds:uri="http://schemas.openxmlformats.org/officeDocument/2006/bibliography"/>
   </ds:schemaRefs>

--- a/docs/TCS User Manual.docx
+++ b/docs/TCS User Manual.docx
@@ -37,11 +37,21 @@
       <w:r>
         <w:t xml:space="preserve">Version </w:t>
       </w:r>
-      <w:fldSimple w:instr=" DOCPROPERTY &quot;Version&quot;  \* MERGEFORMAT ">
-        <w:r>
-          <w:t>1.0.0</w:t>
-        </w:r>
-      </w:fldSimple>
+      <w:r>
+        <w:fldChar w:fldCharType="begin"/>
+      </w:r>
+      <w:r>
+        <w:instrText xml:space="preserve"> DOCPROPERTY "Version"  \* MERGEFORMAT </w:instrText>
+      </w:r>
+      <w:r>
+        <w:fldChar w:fldCharType="separate"/>
+      </w:r>
+      <w:r>
+        <w:t>1.0.0</w:t>
+      </w:r>
+      <w:r>
+        <w:fldChar w:fldCharType="end"/>
+      </w:r>
     </w:p>
     <w:p>
       <w:r>
@@ -291,7 +301,14 @@
                 <w:sz w:val="21"/>
                 <w:szCs w:val="21"/>
               </w:rPr>
-              <w:t>-01-01</w:t>
+              <w:t>-01-0</w:t>
+            </w:r>
+            <w:r>
+              <w:rPr>
+                <w:sz w:val="21"/>
+                <w:szCs w:val="21"/>
+              </w:rPr>
+              <w:t>3</w:t>
             </w:r>
           </w:p>
         </w:tc>
@@ -534,7 +551,7 @@
         <w:rPr>
           <w:noProof/>
         </w:rPr>
-        <w:instrText xml:space="preserve"> PAGEREF _Toc471228434 \h </w:instrText>
+        <w:instrText xml:space="preserve"> PAGEREF _Toc471245712 \h </w:instrText>
       </w:r>
       <w:r>
         <w:rPr>
@@ -621,7 +638,7 @@
         <w:rPr>
           <w:noProof/>
         </w:rPr>
-        <w:instrText xml:space="preserve"> PAGEREF _Toc471228435 \h </w:instrText>
+        <w:instrText xml:space="preserve"> PAGEREF _Toc471245713 \h </w:instrText>
       </w:r>
       <w:r>
         <w:rPr>
@@ -708,7 +725,7 @@
         <w:rPr>
           <w:noProof/>
         </w:rPr>
-        <w:instrText xml:space="preserve"> PAGEREF _Toc471228436 \h </w:instrText>
+        <w:instrText xml:space="preserve"> PAGEREF _Toc471245714 \h </w:instrText>
       </w:r>
       <w:r>
         <w:rPr>
@@ -795,7 +812,7 @@
         <w:rPr>
           <w:noProof/>
         </w:rPr>
-        <w:instrText xml:space="preserve"> PAGEREF _Toc471228437 \h </w:instrText>
+        <w:instrText xml:space="preserve"> PAGEREF _Toc471245715 \h </w:instrText>
       </w:r>
       <w:r>
         <w:rPr>
@@ -882,7 +899,7 @@
         <w:rPr>
           <w:noProof/>
         </w:rPr>
-        <w:instrText xml:space="preserve"> PAGEREF _Toc471228438 \h </w:instrText>
+        <w:instrText xml:space="preserve"> PAGEREF _Toc471245716 \h </w:instrText>
       </w:r>
       <w:r>
         <w:rPr>
@@ -969,7 +986,7 @@
         <w:rPr>
           <w:noProof/>
         </w:rPr>
-        <w:instrText xml:space="preserve"> PAGEREF _Toc471228439 \h </w:instrText>
+        <w:instrText xml:space="preserve"> PAGEREF _Toc471245717 \h </w:instrText>
       </w:r>
       <w:r>
         <w:rPr>
@@ -1056,7 +1073,7 @@
         <w:rPr>
           <w:noProof/>
         </w:rPr>
-        <w:instrText xml:space="preserve"> PAGEREF _Toc471228440 \h </w:instrText>
+        <w:instrText xml:space="preserve"> PAGEREF _Toc471245718 \h </w:instrText>
       </w:r>
       <w:r>
         <w:rPr>
@@ -1143,7 +1160,7 @@
         <w:rPr>
           <w:noProof/>
         </w:rPr>
-        <w:instrText xml:space="preserve"> PAGEREF _Toc471228441 \h </w:instrText>
+        <w:instrText xml:space="preserve"> PAGEREF _Toc471245719 \h </w:instrText>
       </w:r>
       <w:r>
         <w:rPr>
@@ -1232,7 +1249,7 @@
         <w:rPr>
           <w:noProof/>
         </w:rPr>
-        <w:instrText xml:space="preserve"> PAGEREF _Toc471228442 \h </w:instrText>
+        <w:instrText xml:space="preserve"> PAGEREF _Toc471245720 \h </w:instrText>
       </w:r>
       <w:r>
         <w:rPr>
@@ -1321,7 +1338,7 @@
         <w:rPr>
           <w:noProof/>
         </w:rPr>
-        <w:instrText xml:space="preserve"> PAGEREF _Toc471228443 \h </w:instrText>
+        <w:instrText xml:space="preserve"> PAGEREF _Toc471245721 \h </w:instrText>
       </w:r>
       <w:r>
         <w:rPr>
@@ -1410,7 +1427,7 @@
         <w:rPr>
           <w:noProof/>
         </w:rPr>
-        <w:instrText xml:space="preserve"> PAGEREF _Toc471228444 \h </w:instrText>
+        <w:instrText xml:space="preserve"> PAGEREF _Toc471245722 \h </w:instrText>
       </w:r>
       <w:r>
         <w:rPr>
@@ -1493,7 +1510,7 @@
         <w:rPr>
           <w:noProof/>
         </w:rPr>
-        <w:instrText xml:space="preserve"> PAGEREF _Toc471228445 \h </w:instrText>
+        <w:instrText xml:space="preserve"> PAGEREF _Toc471245723 \h </w:instrText>
       </w:r>
       <w:r>
         <w:rPr>
@@ -1576,7 +1593,7 @@
         <w:rPr>
           <w:noProof/>
         </w:rPr>
-        <w:instrText xml:space="preserve"> PAGEREF _Toc471228446 \h </w:instrText>
+        <w:instrText xml:space="preserve"> PAGEREF _Toc471245724 \h </w:instrText>
       </w:r>
       <w:r>
         <w:rPr>
@@ -1661,7 +1678,7 @@
         <w:rPr>
           <w:noProof/>
         </w:rPr>
-        <w:instrText xml:space="preserve"> PAGEREF _Toc471228447 \h </w:instrText>
+        <w:instrText xml:space="preserve"> PAGEREF _Toc471245725 \h </w:instrText>
       </w:r>
       <w:r>
         <w:rPr>
@@ -1745,7 +1762,7 @@
         <w:rPr>
           <w:noProof/>
         </w:rPr>
-        <w:instrText xml:space="preserve"> PAGEREF _Toc471228448 \h </w:instrText>
+        <w:instrText xml:space="preserve"> PAGEREF _Toc471245726 \h </w:instrText>
       </w:r>
       <w:r>
         <w:rPr>
@@ -1838,7 +1855,7 @@
         <w:rPr>
           <w:noProof/>
         </w:rPr>
-        <w:instrText xml:space="preserve"> PAGEREF _Toc471228449 \h </w:instrText>
+        <w:instrText xml:space="preserve"> PAGEREF _Toc471245727 \h </w:instrText>
       </w:r>
       <w:r>
         <w:rPr>
@@ -1925,7 +1942,7 @@
         <w:rPr>
           <w:noProof/>
         </w:rPr>
-        <w:instrText xml:space="preserve"> PAGEREF _Toc471228450 \h </w:instrText>
+        <w:instrText xml:space="preserve"> PAGEREF _Toc471245728 \h </w:instrText>
       </w:r>
       <w:r>
         <w:rPr>
@@ -2008,7 +2025,7 @@
         <w:rPr>
           <w:noProof/>
         </w:rPr>
-        <w:instrText xml:space="preserve"> PAGEREF _Toc471228451 \h </w:instrText>
+        <w:instrText xml:space="preserve"> PAGEREF _Toc471245729 \h </w:instrText>
       </w:r>
       <w:r>
         <w:rPr>
@@ -2091,7 +2108,7 @@
         <w:rPr>
           <w:noProof/>
         </w:rPr>
-        <w:instrText xml:space="preserve"> PAGEREF _Toc471228452 \h </w:instrText>
+        <w:instrText xml:space="preserve"> PAGEREF _Toc471245730 \h </w:instrText>
       </w:r>
       <w:r>
         <w:rPr>
@@ -2176,7 +2193,7 @@
         <w:rPr>
           <w:noProof/>
         </w:rPr>
-        <w:instrText xml:space="preserve"> PAGEREF _Toc471228453 \h </w:instrText>
+        <w:instrText xml:space="preserve"> PAGEREF _Toc471245731 \h </w:instrText>
       </w:r>
       <w:r>
         <w:rPr>
@@ -2259,7 +2276,7 @@
         <w:rPr>
           <w:noProof/>
         </w:rPr>
-        <w:instrText xml:space="preserve"> PAGEREF _Toc471228454 \h </w:instrText>
+        <w:instrText xml:space="preserve"> PAGEREF _Toc471245732 \h </w:instrText>
       </w:r>
       <w:r>
         <w:rPr>
@@ -2346,7 +2363,7 @@
         <w:rPr>
           <w:noProof/>
         </w:rPr>
-        <w:instrText xml:space="preserve"> PAGEREF _Toc471228455 \h </w:instrText>
+        <w:instrText xml:space="preserve"> PAGEREF _Toc471245733 \h </w:instrText>
       </w:r>
       <w:r>
         <w:rPr>
@@ -2429,7 +2446,7 @@
         <w:rPr>
           <w:noProof/>
         </w:rPr>
-        <w:instrText xml:space="preserve"> PAGEREF _Toc471228456 \h </w:instrText>
+        <w:instrText xml:space="preserve"> PAGEREF _Toc471245734 \h </w:instrText>
       </w:r>
       <w:r>
         <w:rPr>
@@ -2512,7 +2529,7 @@
         <w:rPr>
           <w:noProof/>
         </w:rPr>
-        <w:instrText xml:space="preserve"> PAGEREF _Toc471228457 \h </w:instrText>
+        <w:instrText xml:space="preserve"> PAGEREF _Toc471245735 \h </w:instrText>
       </w:r>
       <w:r>
         <w:rPr>
@@ -2529,7 +2546,7 @@
         <w:rPr>
           <w:noProof/>
         </w:rPr>
-        <w:t>9</w:t>
+        <w:t>8</w:t>
       </w:r>
       <w:r>
         <w:rPr>
@@ -2595,7 +2612,7 @@
         <w:rPr>
           <w:noProof/>
         </w:rPr>
-        <w:instrText xml:space="preserve"> PAGEREF _Toc471228458 \h </w:instrText>
+        <w:instrText xml:space="preserve"> PAGEREF _Toc471245736 \h </w:instrText>
       </w:r>
       <w:r>
         <w:rPr>
@@ -2664,7 +2681,7 @@
         <w:rPr>
           <w:noProof/>
         </w:rPr>
-        <w:t>Rolling Back to a Previous TCS Version</w:t>
+        <w:t>Changing TCS Version</w:t>
       </w:r>
       <w:r>
         <w:rPr>
@@ -2682,7 +2699,7 @@
         <w:rPr>
           <w:noProof/>
         </w:rPr>
-        <w:instrText xml:space="preserve"> PAGEREF _Toc471228459 \h </w:instrText>
+        <w:instrText xml:space="preserve"> PAGEREF _Toc471245737 \h </w:instrText>
       </w:r>
       <w:r>
         <w:rPr>
@@ -2751,7 +2768,7 @@
         <w:rPr>
           <w:noProof/>
         </w:rPr>
-        <w:t>TCS Software Upgrades</w:t>
+        <w:t>Postgres Management</w:t>
       </w:r>
       <w:r>
         <w:rPr>
@@ -2769,94 +2786,7 @@
         <w:rPr>
           <w:noProof/>
         </w:rPr>
-        <w:instrText xml:space="preserve"> PAGEREF _Toc471228460 \h </w:instrText>
-      </w:r>
-      <w:r>
-        <w:rPr>
-          <w:noProof/>
-        </w:rPr>
-      </w:r>
-      <w:r>
-        <w:rPr>
-          <w:noProof/>
-        </w:rPr>
-        <w:fldChar w:fldCharType="separate"/>
-      </w:r>
-      <w:r>
-        <w:rPr>
-          <w:noProof/>
-        </w:rPr>
-        <w:t>10</w:t>
-      </w:r>
-      <w:r>
-        <w:rPr>
-          <w:noProof/>
-        </w:rPr>
-        <w:fldChar w:fldCharType="end"/>
-      </w:r>
-    </w:p>
-    <w:p>
-      <w:pPr>
-        <w:pStyle w:val="TOC2"/>
-        <w:tabs>
-          <w:tab w:val="left" w:pos="546"/>
-          <w:tab w:val="right" w:pos="8630"/>
-        </w:tabs>
-        <w:rPr>
-          <w:rFonts w:asciiTheme="minorHAnsi" w:eastAsiaTheme="minorEastAsia" w:hAnsiTheme="minorHAnsi"/>
-          <w:b w:val="0"/>
-          <w:bCs w:val="0"/>
-          <w:smallCaps w:val="0"/>
-          <w:noProof/>
-          <w:color w:val="auto"/>
-          <w:sz w:val="24"/>
-          <w:szCs w:val="24"/>
-          <w:lang w:eastAsia="en-US"/>
-        </w:rPr>
-      </w:pPr>
-      <w:r>
-        <w:rPr>
-          <w:noProof/>
-        </w:rPr>
-        <w:t>3.5</w:t>
-      </w:r>
-      <w:r>
-        <w:rPr>
-          <w:rFonts w:asciiTheme="minorHAnsi" w:eastAsiaTheme="minorEastAsia" w:hAnsiTheme="minorHAnsi"/>
-          <w:b w:val="0"/>
-          <w:bCs w:val="0"/>
-          <w:smallCaps w:val="0"/>
-          <w:noProof/>
-          <w:color w:val="auto"/>
-          <w:sz w:val="24"/>
-          <w:szCs w:val="24"/>
-          <w:lang w:eastAsia="en-US"/>
-        </w:rPr>
-        <w:tab/>
-      </w:r>
-      <w:r>
-        <w:rPr>
-          <w:noProof/>
-        </w:rPr>
-        <w:t>Postgres Management</w:t>
-      </w:r>
-      <w:r>
-        <w:rPr>
-          <w:noProof/>
-        </w:rPr>
-        <w:tab/>
-      </w:r>
-      <w:r>
-        <w:rPr>
-          <w:noProof/>
-        </w:rPr>
-        <w:fldChar w:fldCharType="begin"/>
-      </w:r>
-      <w:r>
-        <w:rPr>
-          <w:noProof/>
-        </w:rPr>
-        <w:instrText xml:space="preserve"> PAGEREF _Toc471228461 \h </w:instrText>
+        <w:instrText xml:space="preserve"> PAGEREF _Toc471245738 \h </w:instrText>
       </w:r>
       <w:r>
         <w:rPr>
@@ -2903,7 +2833,7 @@
         <w:rPr>
           <w:noProof/>
         </w:rPr>
-        <w:t>3.5.1</w:t>
+        <w:t>3.4.1</w:t>
       </w:r>
       <w:r>
         <w:rPr>
@@ -2939,7 +2869,7 @@
         <w:rPr>
           <w:noProof/>
         </w:rPr>
-        <w:instrText xml:space="preserve"> PAGEREF _Toc471228462 \h </w:instrText>
+        <w:instrText xml:space="preserve"> PAGEREF _Toc471245739 \h </w:instrText>
       </w:r>
       <w:r>
         <w:rPr>
@@ -2986,7 +2916,7 @@
         <w:rPr>
           <w:noProof/>
         </w:rPr>
-        <w:t>3.5.2</w:t>
+        <w:t>3.4.2</w:t>
       </w:r>
       <w:r>
         <w:rPr>
@@ -3022,7 +2952,7 @@
         <w:rPr>
           <w:noProof/>
         </w:rPr>
-        <w:instrText xml:space="preserve"> PAGEREF _Toc471228463 \h </w:instrText>
+        <w:instrText xml:space="preserve"> PAGEREF _Toc471245740 \h </w:instrText>
       </w:r>
       <w:r>
         <w:rPr>
@@ -3039,7 +2969,7 @@
         <w:rPr>
           <w:noProof/>
         </w:rPr>
-        <w:t>11</w:t>
+        <w:t>10</w:t>
       </w:r>
       <w:r>
         <w:rPr>
@@ -3069,7 +2999,7 @@
         <w:rPr>
           <w:noProof/>
         </w:rPr>
-        <w:t>3.5.3</w:t>
+        <w:t>3.4.3</w:t>
       </w:r>
       <w:r>
         <w:rPr>
@@ -3105,7 +3035,7 @@
         <w:rPr>
           <w:noProof/>
         </w:rPr>
-        <w:instrText xml:space="preserve"> PAGEREF _Toc471228464 \h </w:instrText>
+        <w:instrText xml:space="preserve"> PAGEREF _Toc471245741 \h </w:instrText>
       </w:r>
       <w:r>
         <w:rPr>
@@ -3176,7 +3106,7 @@
         <w:rPr>
           <w:noProof/>
         </w:rPr>
-        <w:t>Useful Command Line Utilities</w:t>
+        <w:t>Command Line Tools</w:t>
       </w:r>
       <w:r>
         <w:rPr>
@@ -3194,7 +3124,7 @@
         <w:rPr>
           <w:noProof/>
         </w:rPr>
-        <w:instrText xml:space="preserve"> PAGEREF _Toc471228465 \h </w:instrText>
+        <w:instrText xml:space="preserve"> PAGEREF _Toc471245742 \h </w:instrText>
       </w:r>
       <w:r>
         <w:rPr>
@@ -3211,7 +3141,7 @@
         <w:rPr>
           <w:noProof/>
         </w:rPr>
-        <w:t>13</w:t>
+        <w:t>12</w:t>
       </w:r>
       <w:r>
         <w:rPr>
@@ -3230,7 +3160,7 @@
         <w:pStyle w:val="Heading1"/>
       </w:pPr>
       <w:bookmarkStart w:id="1" w:name="_Toc466012384"/>
-      <w:bookmarkStart w:id="2" w:name="_Toc471228434"/>
+      <w:bookmarkStart w:id="2" w:name="_Toc471245712"/>
       <w:r>
         <w:lastRenderedPageBreak/>
         <w:t>Introduction</w:t>
@@ -3243,7 +3173,7 @@
         <w:pStyle w:val="Heading2"/>
       </w:pPr>
       <w:bookmarkStart w:id="3" w:name="_Toc466012385"/>
-      <w:bookmarkStart w:id="4" w:name="_Toc471228435"/>
+      <w:bookmarkStart w:id="4" w:name="_Toc471245713"/>
       <w:r>
         <w:t>Purpose</w:t>
       </w:r>
@@ -3259,7 +3189,7 @@
       <w:pPr>
         <w:pStyle w:val="Heading2"/>
       </w:pPr>
-      <w:bookmarkStart w:id="5" w:name="_Toc471228436"/>
+      <w:bookmarkStart w:id="5" w:name="_Toc471245714"/>
       <w:r>
         <w:t>Scope</w:t>
       </w:r>
@@ -3267,7 +3197,13 @@
     </w:p>
     <w:p>
       <w:r>
-        <w:t>This manual details how to start, stop, upgrade, and monitor the performance of the TCS.  And because the TCS has the further responsibility to install and otherwise exploit a new database, it also includes instructions for how to restore the database from a backup set.</w:t>
+        <w:t xml:space="preserve">This manual details how to start, stop, upgrade, and monitor the performance of the TCS.  And because the TCS has the further responsibility to install and otherwise exploit a new </w:t>
+      </w:r>
+      <w:r>
+        <w:t xml:space="preserve">server </w:t>
+      </w:r>
+      <w:r>
+        <w:t>database, it also includes instructions for how to restore the database from a backup set.</w:t>
       </w:r>
     </w:p>
     <w:p>
@@ -3275,10 +3211,13 @@
         <w:t>This document does not</w:t>
       </w:r>
       <w:r>
-        <w:t>, however,</w:t>
-      </w:r>
-      <w:r>
-        <w:t xml:space="preserve"> include instructions for how to carry out any of the following:</w:t>
+        <w:t xml:space="preserve"> </w:t>
+      </w:r>
+      <w:r>
+        <w:t xml:space="preserve">include </w:t>
+      </w:r>
+      <w:r>
+        <w:t>the following:</w:t>
       </w:r>
     </w:p>
     <w:p>
@@ -3354,7 +3293,7 @@
       <w:pPr>
         <w:pStyle w:val="Heading2"/>
       </w:pPr>
-      <w:bookmarkStart w:id="6" w:name="_Toc471228437"/>
+      <w:bookmarkStart w:id="6" w:name="_Toc471245715"/>
       <w:r>
         <w:t>Document Location</w:t>
       </w:r>
@@ -3385,7 +3324,7 @@
       <w:pPr>
         <w:pStyle w:val="Heading2"/>
       </w:pPr>
-      <w:bookmarkStart w:id="7" w:name="_Toc471228438"/>
+      <w:bookmarkStart w:id="7" w:name="_Toc471245716"/>
       <w:r>
         <w:t>Document Status</w:t>
       </w:r>
@@ -3410,7 +3349,7 @@
         <w:pStyle w:val="Heading2"/>
       </w:pPr>
       <w:bookmarkStart w:id="8" w:name="_Toc466012386"/>
-      <w:bookmarkStart w:id="9" w:name="_Toc471228439"/>
+      <w:bookmarkStart w:id="9" w:name="_Toc471245717"/>
       <w:r>
         <w:t xml:space="preserve">Acronyms </w:t>
       </w:r>
@@ -3433,7 +3372,7 @@
         <w:pStyle w:val="Heading2"/>
       </w:pPr>
       <w:bookmarkStart w:id="10" w:name="_Toc466012387"/>
-      <w:bookmarkStart w:id="11" w:name="_Toc471228440"/>
+      <w:bookmarkStart w:id="11" w:name="_Toc471245718"/>
       <w:r>
         <w:t>References</w:t>
       </w:r>
@@ -3455,29 +3394,22 @@
       <w:pPr>
         <w:pStyle w:val="Heading2"/>
       </w:pPr>
-      <w:bookmarkStart w:id="12" w:name="_Toc471228441"/>
+      <w:bookmarkStart w:id="12" w:name="_Toc471245719"/>
       <w:r>
         <w:t>Open Issues</w:t>
       </w:r>
       <w:bookmarkEnd w:id="12"/>
     </w:p>
     <w:p>
-      <w:pPr>
-        <w:pStyle w:val="ListParagraph"/>
-        <w:numPr>
-          <w:ilvl w:val="0"/>
-          <w:numId w:val="9"/>
-        </w:numPr>
-      </w:pPr>
-      <w:r>
-        <w:t>Database restore.</w:t>
+      <w:r>
+        <w:t>None.</w:t>
       </w:r>
     </w:p>
     <w:p>
       <w:pPr>
         <w:pStyle w:val="Heading1"/>
       </w:pPr>
-      <w:bookmarkStart w:id="13" w:name="_Toc471228442"/>
+      <w:bookmarkStart w:id="13" w:name="_Toc471245720"/>
       <w:r>
         <w:lastRenderedPageBreak/>
         <w:t>Preliminaries</w:t>
@@ -3492,7 +3424,7 @@
         </w:rPr>
       </w:pPr>
       <w:bookmarkStart w:id="14" w:name="_Toc466012399"/>
-      <w:bookmarkStart w:id="15" w:name="_Toc471228443"/>
+      <w:bookmarkStart w:id="15" w:name="_Toc471245721"/>
       <w:r>
         <w:rPr>
           <w:lang w:eastAsia="en-US"/>
@@ -3619,7 +3551,7 @@
               <w:t>.  H</w:t>
             </w:r>
             <w:r>
-              <w:t>owever, as far as this manual is concerned, docker’s  capabilities have been largely captured in Linux scripts, aliases, and functions.</w:t>
+              <w:t>owever, as far as this manual is concerned, docker’s  capabilities have been largely captured in scripts, aliases, and functions.</w:t>
             </w:r>
           </w:p>
         </w:tc>
@@ -3691,7 +3623,13 @@
               <w:t>designed to manage</w:t>
             </w:r>
             <w:r>
-              <w:t xml:space="preserve"> Postgres backups and Postgres Write Ahead Logs.  Working knowledge of barman is useful, but not necessary.</w:t>
+              <w:t xml:space="preserve"> Postgres backups and Postgres Write Ahead Logs.  Working knowledge of barman is useful, but not </w:t>
+            </w:r>
+            <w:r>
+              <w:t>essential</w:t>
+            </w:r>
+            <w:r>
+              <w:t>.</w:t>
             </w:r>
           </w:p>
         </w:tc>
@@ -3711,7 +3649,7 @@
           <w:lang w:eastAsia="en-US"/>
         </w:rPr>
       </w:pPr>
-      <w:bookmarkStart w:id="16" w:name="_Toc471228444"/>
+      <w:bookmarkStart w:id="16" w:name="_Toc471245722"/>
       <w:r>
         <w:rPr>
           <w:lang w:eastAsia="en-US"/>
@@ -3730,7 +3668,7 @@
       <w:pPr>
         <w:pStyle w:val="Heading3"/>
       </w:pPr>
-      <w:bookmarkStart w:id="17" w:name="_Toc471228445"/>
+      <w:bookmarkStart w:id="17" w:name="_Toc471245723"/>
       <w:r>
         <w:t>Software</w:t>
       </w:r>
@@ -3814,7 +3752,7 @@
       <w:pPr>
         <w:pStyle w:val="Heading3"/>
       </w:pPr>
-      <w:bookmarkStart w:id="18" w:name="_Toc471228446"/>
+      <w:bookmarkStart w:id="18" w:name="_Toc471245724"/>
       <w:r>
         <w:t>Environment Variables</w:t>
       </w:r>
@@ -4069,7 +4007,25 @@
           <w:szCs w:val="22"/>
           <w:lang w:eastAsia="en-US"/>
         </w:rPr>
-        <w:t>tandard export syntax</w:t>
+        <w:t xml:space="preserve">tandard export </w:t>
+      </w:r>
+      <w:r>
+        <w:rPr>
+          <w:rFonts w:cs="Arial"/>
+          <w:color w:val="000000"/>
+          <w:szCs w:val="22"/>
+          <w:lang w:eastAsia="en-US"/>
+        </w:rPr>
+        <w:t xml:space="preserve">Linux </w:t>
+      </w:r>
+      <w:r>
+        <w:rPr>
+          <w:rFonts w:cs="Arial"/>
+          <w:color w:val="000000"/>
+          <w:szCs w:val="22"/>
+          <w:lang w:eastAsia="en-US"/>
+        </w:rPr>
+        <w:t>syntax</w:t>
       </w:r>
       <w:r>
         <w:rPr>
@@ -4250,7 +4206,7 @@
           <w:lang w:eastAsia="en-US"/>
         </w:rPr>
       </w:pPr>
-      <w:bookmarkStart w:id="19" w:name="_Toc471228447"/>
+      <w:bookmarkStart w:id="19" w:name="_Toc471245725"/>
       <w:r>
         <w:rPr>
           <w:lang w:eastAsia="en-US"/>
@@ -4362,8 +4318,7 @@
           <w:rFonts w:ascii="Arial" w:hAnsi="Arial" w:cs="Arial"/>
         </w:rPr>
       </w:pPr>
-      <w:bookmarkStart w:id="20" w:name="_Toc471228448"/>
-      <w:proofErr w:type="spellStart"/>
+      <w:bookmarkStart w:id="20" w:name="_Toc471245726"/>
       <w:r>
         <w:t>t</w:t>
       </w:r>
@@ -4371,7 +4326,6 @@
         <w:t>csproj</w:t>
       </w:r>
       <w:bookmarkEnd w:id="20"/>
-      <w:proofErr w:type="spellEnd"/>
     </w:p>
     <w:p>
       <w:pPr>
@@ -4633,15 +4587,23 @@
         <w:rPr>
           <w:lang w:eastAsia="en-US"/>
         </w:rPr>
-        <w:t xml:space="preserve">In order to expedite this process, it is recommended to define the following bash function in </w:t>
+        <w:t xml:space="preserve">In order to expedite this process, it is recommended to define the following function in </w:t>
       </w:r>
       <w:proofErr w:type="gramStart"/>
       <w:r>
         <w:rPr>
           <w:lang w:eastAsia="en-US"/>
         </w:rPr>
-        <w:t>the .bashrc</w:t>
-      </w:r>
+        <w:t>the .</w:t>
+      </w:r>
+      <w:proofErr w:type="spellStart"/>
+      <w:r>
+        <w:rPr>
+          <w:lang w:eastAsia="en-US"/>
+        </w:rPr>
+        <w:t>bashrc</w:t>
+      </w:r>
+      <w:proofErr w:type="spellEnd"/>
       <w:proofErr w:type="gramEnd"/>
       <w:r>
         <w:rPr>
@@ -4678,7 +4640,6 @@
           <w:lang w:eastAsia="en-US"/>
         </w:rPr>
       </w:pPr>
-      <w:proofErr w:type="spellStart"/>
       <w:r>
         <w:rPr>
           <w:rFonts w:ascii="Courier New" w:hAnsi="Courier New" w:cs="Courier New"/>
@@ -4689,9 +4650,9 @@
           <w:szCs w:val="18"/>
           <w:lang w:eastAsia="en-US"/>
         </w:rPr>
-        <w:t>tcsproj</w:t>
-      </w:r>
-      <w:proofErr w:type="spellEnd"/>
+        <w:t xml:space="preserve">tcsproj () </w:t>
+      </w:r>
+      <w:proofErr w:type="gramStart"/>
       <w:r>
         <w:rPr>
           <w:rFonts w:ascii="Courier New" w:hAnsi="Courier New" w:cs="Courier New"/>
@@ -4702,9 +4663,9 @@
           <w:szCs w:val="18"/>
           <w:lang w:eastAsia="en-US"/>
         </w:rPr>
-        <w:t xml:space="preserve"> () </w:t>
-      </w:r>
-      <w:proofErr w:type="gramStart"/>
+        <w:t>{ cd</w:t>
+      </w:r>
+      <w:proofErr w:type="gramEnd"/>
       <w:r>
         <w:rPr>
           <w:rFonts w:ascii="Courier New" w:hAnsi="Courier New" w:cs="Courier New"/>
@@ -4715,9 +4676,8 @@
           <w:szCs w:val="18"/>
           <w:lang w:eastAsia="en-US"/>
         </w:rPr>
-        <w:t>{ cd</w:t>
-      </w:r>
-      <w:proofErr w:type="gramEnd"/>
+        <w:t xml:space="preserve"> ~/tcs</w:t>
+      </w:r>
       <w:r>
         <w:rPr>
           <w:rFonts w:ascii="Courier New" w:hAnsi="Courier New" w:cs="Courier New"/>
@@ -4728,7 +4688,7 @@
           <w:szCs w:val="18"/>
           <w:lang w:eastAsia="en-US"/>
         </w:rPr>
-        <w:t xml:space="preserve"> ~/TCS; source .</w:t>
+        <w:t>; source .</w:t>
       </w:r>
       <w:proofErr w:type="spellStart"/>
       <w:r>
@@ -4822,10 +4782,174 @@
           <w:szCs w:val="18"/>
           <w:lang w:eastAsia="en-US"/>
         </w:rPr>
-        <w:t xml:space="preserve">$ </w:t>
-      </w:r>
-      <w:proofErr w:type="spellStart"/>
-      <w:r>
+        <w:t>$ tcsproj [TCS Version]</w:t>
+      </w:r>
+    </w:p>
+    <w:p>
+      <w:pPr>
+        <w:pStyle w:val="NormalWeb"/>
+        <w:spacing w:before="0" w:beforeAutospacing="0" w:after="0" w:afterAutospacing="0"/>
+        <w:textAlignment w:val="baseline"/>
+        <w:rPr>
+          <w:rFonts w:ascii="Arial" w:hAnsi="Arial" w:cs="Arial"/>
+          <w:color w:val="000000"/>
+          <w:sz w:val="22"/>
+          <w:szCs w:val="22"/>
+        </w:rPr>
+      </w:pPr>
+    </w:p>
+    <w:p>
+      <w:pPr>
+        <w:pStyle w:val="Heading1"/>
+        <w:rPr>
+          <w:rFonts w:eastAsia="Times New Roman"/>
+          <w:lang w:eastAsia="en-US"/>
+        </w:rPr>
+      </w:pPr>
+      <w:bookmarkStart w:id="21" w:name="_Toc471245727"/>
+      <w:r>
+        <w:rPr>
+          <w:rFonts w:eastAsia="Times New Roman"/>
+          <w:lang w:eastAsia="en-US"/>
+        </w:rPr>
+        <w:lastRenderedPageBreak/>
+        <w:t>Use Cases</w:t>
+      </w:r>
+      <w:bookmarkEnd w:id="21"/>
+      <w:r>
+        <w:rPr>
+          <w:rFonts w:eastAsia="Times New Roman"/>
+          <w:lang w:eastAsia="en-US"/>
+        </w:rPr>
+        <w:t xml:space="preserve"> </w:t>
+      </w:r>
+    </w:p>
+    <w:p>
+      <w:pPr>
+        <w:pStyle w:val="Heading2"/>
+      </w:pPr>
+      <w:bookmarkStart w:id="22" w:name="_Toc471245728"/>
+      <w:r>
+        <w:t>Launching T</w:t>
+      </w:r>
+      <w:r>
+        <w:t>he TCS</w:t>
+      </w:r>
+      <w:r>
+        <w:t xml:space="preserve"> For The First Time</w:t>
+      </w:r>
+      <w:bookmarkEnd w:id="22"/>
+    </w:p>
+    <w:p>
+      <w:pPr>
+        <w:pStyle w:val="Heading3"/>
+      </w:pPr>
+      <w:bookmarkStart w:id="23" w:name="_Toc471245729"/>
+      <w:r>
+        <w:t>Mainstream TCS</w:t>
+      </w:r>
+      <w:bookmarkEnd w:id="23"/>
+    </w:p>
+    <w:p>
+      <w:pPr>
+        <w:pStyle w:val="NormalWeb"/>
+        <w:spacing w:before="0" w:beforeAutospacing="0" w:after="0" w:afterAutospacing="0"/>
+        <w:rPr>
+          <w:rFonts w:ascii="Arial" w:hAnsi="Arial" w:cs="Arial"/>
+          <w:color w:val="000000"/>
+          <w:sz w:val="22"/>
+          <w:szCs w:val="22"/>
+        </w:rPr>
+      </w:pPr>
+      <w:r>
+        <w:rPr>
+          <w:rFonts w:ascii="Arial" w:hAnsi="Arial" w:cs="Arial"/>
+          <w:color w:val="000000"/>
+          <w:sz w:val="22"/>
+          <w:szCs w:val="22"/>
+        </w:rPr>
+        <w:t>I</w:t>
+      </w:r>
+      <w:r>
+        <w:rPr>
+          <w:rFonts w:ascii="Arial" w:hAnsi="Arial" w:cs="Arial"/>
+          <w:color w:val="000000"/>
+          <w:sz w:val="22"/>
+          <w:szCs w:val="22"/>
+        </w:rPr>
+        <w:t>t is assumed that the TCS environment variables have been configured correctly – see Section 2).</w:t>
+      </w:r>
+      <w:r>
+        <w:rPr>
+          <w:rFonts w:ascii="Arial" w:hAnsi="Arial" w:cs="Arial"/>
+          <w:color w:val="000000"/>
+          <w:sz w:val="22"/>
+          <w:szCs w:val="22"/>
+        </w:rPr>
+        <w:t xml:space="preserve">  In the following, it is </w:t>
+      </w:r>
+      <w:r>
+        <w:rPr>
+          <w:rFonts w:ascii="Arial" w:hAnsi="Arial" w:cs="Arial"/>
+          <w:color w:val="000000"/>
+          <w:sz w:val="22"/>
+          <w:szCs w:val="22"/>
+        </w:rPr>
+        <w:t xml:space="preserve">assumed </w:t>
+      </w:r>
+      <w:r>
+        <w:rPr>
+          <w:rFonts w:ascii="Arial" w:hAnsi="Arial" w:cs="Arial"/>
+          <w:color w:val="000000"/>
+          <w:sz w:val="22"/>
+          <w:szCs w:val="22"/>
+        </w:rPr>
+        <w:t xml:space="preserve">that the </w:t>
+      </w:r>
+      <w:r>
+        <w:rPr>
+          <w:rFonts w:ascii="Arial" w:hAnsi="Arial" w:cs="Arial"/>
+          <w:color w:val="000000"/>
+          <w:sz w:val="22"/>
+          <w:szCs w:val="22"/>
+        </w:rPr>
+        <w:t>first install</w:t>
+      </w:r>
+      <w:r>
+        <w:rPr>
+          <w:rFonts w:ascii="Arial" w:hAnsi="Arial" w:cs="Arial"/>
+          <w:color w:val="000000"/>
+          <w:sz w:val="22"/>
+          <w:szCs w:val="22"/>
+        </w:rPr>
+        <w:t xml:space="preserve"> is </w:t>
+      </w:r>
+      <w:r>
+        <w:rPr>
+          <w:rFonts w:ascii="Arial" w:hAnsi="Arial" w:cs="Arial"/>
+          <w:color w:val="000000"/>
+          <w:sz w:val="22"/>
+          <w:szCs w:val="22"/>
+        </w:rPr>
+        <w:t>version 1.0 (v1.0).</w:t>
+      </w:r>
+    </w:p>
+    <w:p>
+      <w:pPr>
+        <w:pStyle w:val="NormalWeb"/>
+        <w:spacing w:before="0" w:beforeAutospacing="0" w:after="0" w:afterAutospacing="0"/>
+        <w:rPr>
+          <w:rFonts w:ascii="Arial" w:hAnsi="Arial" w:cs="Arial"/>
+          <w:color w:val="000000"/>
+          <w:sz w:val="22"/>
+          <w:szCs w:val="22"/>
+        </w:rPr>
+      </w:pPr>
+    </w:p>
+    <w:p>
+      <w:pPr>
+        <w:pStyle w:val="NormalWeb"/>
+        <w:spacing w:before="0" w:beforeAutospacing="0" w:after="0" w:afterAutospacing="0"/>
         <w:rPr>
           <w:rFonts w:ascii="Courier New" w:hAnsi="Courier New" w:cs="Courier New"/>
           <w:b/>
@@ -4833,11 +4957,17 @@
           <w:color w:val="000000"/>
           <w:sz w:val="18"/>
           <w:szCs w:val="18"/>
-          <w:lang w:eastAsia="en-US"/>
-        </w:rPr>
-        <w:t>tcsproj</w:t>
-      </w:r>
-      <w:proofErr w:type="spellEnd"/>
+        </w:rPr>
+      </w:pPr>
+      <w:r>
+        <w:rPr>
+          <w:rFonts w:ascii="Arial" w:hAnsi="Arial" w:cs="Arial"/>
+          <w:color w:val="000000"/>
+          <w:sz w:val="22"/>
+          <w:szCs w:val="22"/>
+        </w:rPr>
+        <w:tab/>
+      </w:r>
       <w:r>
         <w:rPr>
           <w:rFonts w:ascii="Courier New" w:hAnsi="Courier New" w:cs="Courier New"/>
@@ -4846,176 +4976,10 @@
           <w:color w:val="000000"/>
           <w:sz w:val="18"/>
           <w:szCs w:val="18"/>
-          <w:lang w:eastAsia="en-US"/>
-        </w:rPr>
-        <w:t xml:space="preserve"> [TCS Version]</w:t>
-      </w:r>
-    </w:p>
-    <w:p>
-      <w:pPr>
-        <w:pStyle w:val="NormalWeb"/>
-        <w:spacing w:before="0" w:beforeAutospacing="0" w:after="0" w:afterAutospacing="0"/>
-        <w:textAlignment w:val="baseline"/>
-        <w:rPr>
-          <w:rFonts w:ascii="Arial" w:hAnsi="Arial" w:cs="Arial"/>
-          <w:color w:val="000000"/>
-          <w:sz w:val="22"/>
-          <w:szCs w:val="22"/>
-        </w:rPr>
-      </w:pPr>
-    </w:p>
-    <w:p>
-      <w:pPr>
-        <w:pStyle w:val="Heading1"/>
-        <w:rPr>
-          <w:rFonts w:eastAsia="Times New Roman"/>
-          <w:lang w:eastAsia="en-US"/>
-        </w:rPr>
-      </w:pPr>
-      <w:bookmarkStart w:id="21" w:name="_Toc471228449"/>
-      <w:r>
-        <w:rPr>
-          <w:rFonts w:eastAsia="Times New Roman"/>
-          <w:lang w:eastAsia="en-US"/>
-        </w:rPr>
-        <w:lastRenderedPageBreak/>
-        <w:t>Use Cases</w:t>
-      </w:r>
-      <w:bookmarkEnd w:id="21"/>
-      <w:r>
-        <w:rPr>
-          <w:rFonts w:eastAsia="Times New Roman"/>
-          <w:lang w:eastAsia="en-US"/>
-        </w:rPr>
-        <w:t xml:space="preserve"> </w:t>
-      </w:r>
-    </w:p>
-    <w:p>
-      <w:pPr>
-        <w:pStyle w:val="Heading2"/>
-      </w:pPr>
-      <w:bookmarkStart w:id="22" w:name="_Toc471228450"/>
-      <w:r>
-        <w:t>Launching T</w:t>
-      </w:r>
-      <w:r>
-        <w:t>he TCS</w:t>
-      </w:r>
-      <w:r>
-        <w:t xml:space="preserve"> For The First Time</w:t>
-      </w:r>
-      <w:bookmarkEnd w:id="22"/>
-    </w:p>
-    <w:p>
-      <w:pPr>
-        <w:pStyle w:val="Heading3"/>
-      </w:pPr>
-      <w:bookmarkStart w:id="23" w:name="_Toc471228451"/>
-      <w:r>
-        <w:t>Mainstream TCS</w:t>
-      </w:r>
-      <w:bookmarkEnd w:id="23"/>
-    </w:p>
-    <w:p>
-      <w:pPr>
-        <w:pStyle w:val="NormalWeb"/>
-        <w:spacing w:before="0" w:beforeAutospacing="0" w:after="0" w:afterAutospacing="0"/>
-        <w:rPr>
-          <w:rFonts w:ascii="Arial" w:hAnsi="Arial" w:cs="Arial"/>
-          <w:color w:val="000000"/>
-          <w:sz w:val="22"/>
-          <w:szCs w:val="22"/>
-        </w:rPr>
-      </w:pPr>
-      <w:r>
-        <w:rPr>
-          <w:rFonts w:ascii="Arial" w:hAnsi="Arial" w:cs="Arial"/>
-          <w:color w:val="000000"/>
-          <w:sz w:val="22"/>
-          <w:szCs w:val="22"/>
-        </w:rPr>
-        <w:t>I</w:t>
-      </w:r>
-      <w:r>
-        <w:rPr>
-          <w:rFonts w:ascii="Arial" w:hAnsi="Arial" w:cs="Arial"/>
-          <w:color w:val="000000"/>
-          <w:sz w:val="22"/>
-          <w:szCs w:val="22"/>
-        </w:rPr>
-        <w:t>t is assumed that the TCS environment variables have been configured correctly – see Section 2).</w:t>
-      </w:r>
-      <w:r>
-        <w:rPr>
-          <w:rFonts w:ascii="Arial" w:hAnsi="Arial" w:cs="Arial"/>
-          <w:color w:val="000000"/>
-          <w:sz w:val="22"/>
-          <w:szCs w:val="22"/>
-        </w:rPr>
-        <w:t xml:space="preserve">  In the following, it is </w:t>
-      </w:r>
-      <w:r>
-        <w:rPr>
-          <w:rFonts w:ascii="Arial" w:hAnsi="Arial" w:cs="Arial"/>
-          <w:color w:val="000000"/>
-          <w:sz w:val="22"/>
-          <w:szCs w:val="22"/>
-        </w:rPr>
-        <w:t xml:space="preserve">assumed </w:t>
-      </w:r>
-      <w:r>
-        <w:rPr>
-          <w:rFonts w:ascii="Arial" w:hAnsi="Arial" w:cs="Arial"/>
-          <w:color w:val="000000"/>
-          <w:sz w:val="22"/>
-          <w:szCs w:val="22"/>
-        </w:rPr>
-        <w:t xml:space="preserve">that the </w:t>
-      </w:r>
-      <w:r>
-        <w:rPr>
-          <w:rFonts w:ascii="Arial" w:hAnsi="Arial" w:cs="Arial"/>
-          <w:color w:val="000000"/>
-          <w:sz w:val="22"/>
-          <w:szCs w:val="22"/>
-        </w:rPr>
-        <w:t>first install</w:t>
-      </w:r>
-      <w:r>
-        <w:rPr>
-          <w:rFonts w:ascii="Arial" w:hAnsi="Arial" w:cs="Arial"/>
-          <w:color w:val="000000"/>
-          <w:sz w:val="22"/>
-          <w:szCs w:val="22"/>
-        </w:rPr>
-        <w:t xml:space="preserve"> is to be</w:t>
-      </w:r>
-      <w:r>
-        <w:rPr>
-          <w:rFonts w:ascii="Arial" w:hAnsi="Arial" w:cs="Arial"/>
-          <w:color w:val="000000"/>
-          <w:sz w:val="22"/>
-          <w:szCs w:val="22"/>
-        </w:rPr>
-        <w:t>gin with a version 1.0.</w:t>
-      </w:r>
-    </w:p>
-    <w:p>
-      <w:pPr>
-        <w:pStyle w:val="NormalWeb"/>
-        <w:spacing w:before="0" w:beforeAutospacing="0" w:after="0" w:afterAutospacing="0"/>
-        <w:rPr>
-          <w:rFonts w:ascii="Arial" w:hAnsi="Arial" w:cs="Arial"/>
-          <w:color w:val="000000"/>
-          <w:sz w:val="22"/>
-          <w:szCs w:val="22"/>
-        </w:rPr>
-      </w:pPr>
-    </w:p>
-    <w:p>
-      <w:pPr>
-        <w:pStyle w:val="NormalWeb"/>
-        <w:spacing w:before="0" w:beforeAutospacing="0" w:after="0" w:afterAutospacing="0"/>
+        </w:rPr>
+        <w:t>$ c</w:t>
+      </w:r>
+      <w:r>
         <w:rPr>
           <w:rFonts w:ascii="Courier New" w:hAnsi="Courier New" w:cs="Courier New"/>
           <w:b/>
@@ -5024,17 +4988,14 @@
           <w:sz w:val="18"/>
           <w:szCs w:val="18"/>
         </w:rPr>
-      </w:pPr>
-      <w:r>
-        <w:rPr>
-          <w:rFonts w:ascii="Arial" w:hAnsi="Arial" w:cs="Arial"/>
-          <w:color w:val="000000"/>
-          <w:sz w:val="22"/>
-          <w:szCs w:val="22"/>
-        </w:rPr>
-        <w:tab/>
-      </w:r>
-      <w:r>
+        <w:t>d ~</w:t>
+      </w:r>
+    </w:p>
+    <w:p>
+      <w:pPr>
+        <w:pStyle w:val="NormalWeb"/>
+        <w:spacing w:before="0" w:beforeAutospacing="0" w:after="0" w:afterAutospacing="0"/>
+        <w:ind w:left="720"/>
         <w:rPr>
           <w:rFonts w:ascii="Courier New" w:hAnsi="Courier New" w:cs="Courier New"/>
           <w:b/>
@@ -5043,8 +5004,7 @@
           <w:sz w:val="18"/>
           <w:szCs w:val="18"/>
         </w:rPr>
-        <w:t>$ c</w:t>
-      </w:r>
+      </w:pPr>
       <w:r>
         <w:rPr>
           <w:rFonts w:ascii="Courier New" w:hAnsi="Courier New" w:cs="Courier New"/>
@@ -5054,7 +5014,52 @@
           <w:sz w:val="18"/>
           <w:szCs w:val="18"/>
         </w:rPr>
-        <w:t>d ~</w:t>
+        <w:t xml:space="preserve">$ </w:t>
+      </w:r>
+      <w:r>
+        <w:rPr>
+          <w:rFonts w:ascii="Courier New" w:hAnsi="Courier New" w:cs="Courier New"/>
+          <w:b/>
+          <w:bCs/>
+          <w:color w:val="000000"/>
+          <w:sz w:val="18"/>
+          <w:szCs w:val="18"/>
+        </w:rPr>
+        <w:t>git clone https://github.com/ccbcadm</w:t>
+      </w:r>
+      <w:r>
+        <w:rPr>
+          <w:rFonts w:ascii="Courier New" w:hAnsi="Courier New" w:cs="Courier New"/>
+          <w:b/>
+          <w:bCs/>
+          <w:color w:val="000000"/>
+          <w:sz w:val="18"/>
+          <w:szCs w:val="18"/>
+        </w:rPr>
+        <w:t>in/telephony-capture-service tcs</w:t>
+      </w:r>
+      <w:r>
+        <w:rPr>
+          <w:rFonts w:ascii="Courier New" w:hAnsi="Courier New" w:cs="Courier New"/>
+          <w:b/>
+          <w:bCs/>
+          <w:color w:val="000000"/>
+          <w:sz w:val="18"/>
+          <w:szCs w:val="18"/>
+        </w:rPr>
+        <w:t xml:space="preserve"> </w:t>
+      </w:r>
+      <w:r>
+        <w:rPr>
+          <w:rFonts w:ascii="Courier New" w:hAnsi="Courier New" w:cs="Courier New"/>
+          <w:b/>
+          <w:bCs/>
+          <w:color w:val="000000"/>
+          <w:sz w:val="18"/>
+          <w:szCs w:val="18"/>
+          <w:vertAlign w:val="superscript"/>
+        </w:rPr>
+        <w:t>1</w:t>
       </w:r>
     </w:p>
     <w:p>
@@ -5080,102 +5085,7 @@
           <w:sz w:val="18"/>
           <w:szCs w:val="18"/>
         </w:rPr>
-        <w:t xml:space="preserve">$ </w:t>
-      </w:r>
-      <w:r>
-        <w:rPr>
-          <w:rFonts w:ascii="Courier New" w:hAnsi="Courier New" w:cs="Courier New"/>
-          <w:b/>
-          <w:bCs/>
-          <w:color w:val="000000"/>
-          <w:sz w:val="18"/>
-          <w:szCs w:val="18"/>
-        </w:rPr>
-        <w:t>git clone https://github.com/ccbcadm</w:t>
-      </w:r>
-      <w:r>
-        <w:rPr>
-          <w:rFonts w:ascii="Courier New" w:hAnsi="Courier New" w:cs="Courier New"/>
-          <w:b/>
-          <w:bCs/>
-          <w:color w:val="000000"/>
-          <w:sz w:val="18"/>
-          <w:szCs w:val="18"/>
-        </w:rPr>
-        <w:t>in/telephony-capture-service tcs</w:t>
-      </w:r>
-      <w:r>
-        <w:rPr>
-          <w:rFonts w:ascii="Courier New" w:hAnsi="Courier New" w:cs="Courier New"/>
-          <w:b/>
-          <w:bCs/>
-          <w:color w:val="000000"/>
-          <w:sz w:val="18"/>
-          <w:szCs w:val="18"/>
-        </w:rPr>
-        <w:t xml:space="preserve"> </w:t>
-      </w:r>
-      <w:r>
-        <w:rPr>
-          <w:rFonts w:ascii="Courier New" w:hAnsi="Courier New" w:cs="Courier New"/>
-          <w:b/>
-          <w:bCs/>
-          <w:color w:val="000000"/>
-          <w:sz w:val="18"/>
-          <w:szCs w:val="18"/>
-          <w:vertAlign w:val="superscript"/>
-        </w:rPr>
-        <w:t>1</w:t>
-      </w:r>
-    </w:p>
-    <w:p>
-      <w:pPr>
-        <w:pStyle w:val="NormalWeb"/>
-        <w:spacing w:before="0" w:beforeAutospacing="0" w:after="0" w:afterAutospacing="0"/>
-        <w:ind w:left="720"/>
-        <w:rPr>
-          <w:rFonts w:ascii="Courier New" w:hAnsi="Courier New" w:cs="Courier New"/>
-          <w:b/>
-          <w:bCs/>
-          <w:color w:val="000000"/>
-          <w:sz w:val="18"/>
-          <w:szCs w:val="18"/>
-        </w:rPr>
-      </w:pPr>
-      <w:r>
-        <w:rPr>
-          <w:rFonts w:ascii="Courier New" w:hAnsi="Courier New" w:cs="Courier New"/>
-          <w:b/>
-          <w:bCs/>
-          <w:color w:val="000000"/>
-          <w:sz w:val="18"/>
-          <w:szCs w:val="18"/>
-        </w:rPr>
-        <w:t xml:space="preserve">$ </w:t>
-      </w:r>
-      <w:proofErr w:type="spellStart"/>
-      <w:r>
-        <w:rPr>
-          <w:rFonts w:ascii="Courier New" w:hAnsi="Courier New" w:cs="Courier New"/>
-          <w:b/>
-          <w:bCs/>
-          <w:color w:val="000000"/>
-          <w:sz w:val="18"/>
-          <w:szCs w:val="18"/>
-        </w:rPr>
-        <w:t>tcsproj</w:t>
-      </w:r>
-      <w:proofErr w:type="spellEnd"/>
-      <w:r>
-        <w:rPr>
-          <w:rFonts w:ascii="Courier New" w:hAnsi="Courier New" w:cs="Courier New"/>
-          <w:b/>
-          <w:bCs/>
-          <w:color w:val="000000"/>
-          <w:sz w:val="18"/>
-          <w:szCs w:val="18"/>
-        </w:rPr>
-        <w:t xml:space="preserve"> v1.0</w:t>
+        <w:t>$ tcsproj v1.0</w:t>
       </w:r>
     </w:p>
     <w:p>
@@ -5209,7 +5119,7 @@
           <w:sz w:val="18"/>
           <w:szCs w:val="18"/>
         </w:rPr>
-        <w:t>git checkout tags/v1.</w:t>
+        <w:t>tcs</w:t>
       </w:r>
       <w:r>
         <w:rPr>
@@ -5219,27 +5129,7 @@
           <w:sz w:val="18"/>
           <w:szCs w:val="18"/>
         </w:rPr>
-        <w:t>0</w:t>
-      </w:r>
-      <w:r>
-        <w:rPr>
-          <w:rFonts w:ascii="Courier New" w:hAnsi="Courier New" w:cs="Courier New"/>
-          <w:b/>
-          <w:bCs/>
-          <w:sz w:val="18"/>
-          <w:szCs w:val="18"/>
-        </w:rPr>
-        <w:t xml:space="preserve"> -b </w:t>
-      </w:r>
-      <w:r>
-        <w:rPr>
-          <w:rFonts w:ascii="Courier New" w:hAnsi="Courier New" w:cs="Courier New"/>
-          <w:b/>
-          <w:bCs/>
-          <w:sz w:val="18"/>
-          <w:szCs w:val="18"/>
-        </w:rPr>
-        <w:t>v1.0</w:t>
+        <w:t xml:space="preserve"> [pg1 | pg2]</w:t>
       </w:r>
       <w:r>
         <w:rPr>
@@ -5272,71 +5162,6 @@
           <w:rFonts w:ascii="Courier New" w:hAnsi="Courier New" w:cs="Courier New"/>
           <w:b/>
           <w:bCs/>
-          <w:sz w:val="18"/>
-          <w:szCs w:val="18"/>
-        </w:rPr>
-      </w:pPr>
-      <w:r>
-        <w:rPr>
-          <w:rFonts w:ascii="Courier New" w:hAnsi="Courier New" w:cs="Courier New"/>
-          <w:b/>
-          <w:bCs/>
-          <w:sz w:val="18"/>
-          <w:szCs w:val="18"/>
-        </w:rPr>
-        <w:t xml:space="preserve">$ </w:t>
-      </w:r>
-      <w:r>
-        <w:rPr>
-          <w:rFonts w:ascii="Courier New" w:hAnsi="Courier New" w:cs="Courier New"/>
-          <w:b/>
-          <w:bCs/>
-          <w:sz w:val="18"/>
-          <w:szCs w:val="18"/>
-        </w:rPr>
-        <w:t>tcs</w:t>
-      </w:r>
-      <w:r>
-        <w:rPr>
-          <w:rFonts w:ascii="Courier New" w:hAnsi="Courier New" w:cs="Courier New"/>
-          <w:b/>
-          <w:bCs/>
-          <w:sz w:val="18"/>
-          <w:szCs w:val="18"/>
-        </w:rPr>
-        <w:t xml:space="preserve"> [pg1 | pg2]</w:t>
-      </w:r>
-      <w:r>
-        <w:rPr>
-          <w:rFonts w:ascii="Courier New" w:hAnsi="Courier New" w:cs="Courier New"/>
-          <w:b/>
-          <w:bCs/>
-          <w:sz w:val="18"/>
-          <w:szCs w:val="18"/>
-        </w:rPr>
-        <w:t xml:space="preserve"> </w:t>
-      </w:r>
-      <w:r>
-        <w:rPr>
-          <w:rFonts w:ascii="Courier New" w:hAnsi="Courier New" w:cs="Courier New"/>
-          <w:b/>
-          <w:bCs/>
-          <w:sz w:val="18"/>
-          <w:szCs w:val="18"/>
-          <w:vertAlign w:val="superscript"/>
-        </w:rPr>
-        <w:t>3</w:t>
-      </w:r>
-    </w:p>
-    <w:p>
-      <w:pPr>
-        <w:pStyle w:val="NormalWeb"/>
-        <w:spacing w:before="0" w:beforeAutospacing="0" w:after="0" w:afterAutospacing="0"/>
-        <w:ind w:left="720"/>
-        <w:rPr>
-          <w:rFonts w:ascii="Courier New" w:hAnsi="Courier New" w:cs="Courier New"/>
-          <w:b/>
-          <w:bCs/>
           <w:color w:val="000000"/>
           <w:sz w:val="18"/>
           <w:szCs w:val="18"/>
@@ -5375,49 +5200,6 @@
           <w:szCs w:val="22"/>
         </w:rPr>
         <w:t xml:space="preserve"> folder.</w:t>
-      </w:r>
-    </w:p>
-    <w:p>
-      <w:pPr>
-        <w:pStyle w:val="NormalWeb"/>
-        <w:numPr>
-          <w:ilvl w:val="0"/>
-          <w:numId w:val="10"/>
-        </w:numPr>
-        <w:spacing w:before="0" w:beforeAutospacing="0" w:after="0" w:afterAutospacing="0"/>
-        <w:rPr>
-          <w:rFonts w:ascii="Arial" w:hAnsi="Arial" w:cs="Arial"/>
-          <w:color w:val="000000"/>
-          <w:sz w:val="22"/>
-          <w:szCs w:val="22"/>
-        </w:rPr>
-      </w:pPr>
-      <w:r>
-        <w:rPr>
-          <w:rFonts w:ascii="Arial" w:hAnsi="Arial" w:cs="Arial"/>
-          <w:color w:val="000000"/>
-          <w:sz w:val="22"/>
-          <w:szCs w:val="22"/>
-        </w:rPr>
-        <w:t>Checks out the tcs</w:t>
-      </w:r>
-      <w:r>
-        <w:rPr>
-          <w:rFonts w:ascii="Arial" w:hAnsi="Arial" w:cs="Arial"/>
-          <w:color w:val="000000"/>
-          <w:sz w:val="22"/>
-          <w:szCs w:val="22"/>
-        </w:rPr>
-        <w:t xml:space="preserve"> vers</w:t>
-      </w:r>
-      <w:r>
-        <w:rPr>
-          <w:rFonts w:ascii="Arial" w:hAnsi="Arial" w:cs="Arial"/>
-          <w:color w:val="000000"/>
-          <w:sz w:val="22"/>
-          <w:szCs w:val="22"/>
-        </w:rPr>
-        <w:t>ion as it existed in version 1.0.</w:t>
       </w:r>
     </w:p>
     <w:p>
@@ -5618,89 +5400,9 @@
     </w:p>
     <w:p>
       <w:pPr>
-        <w:pStyle w:val="NormalWeb"/>
-        <w:spacing w:before="0" w:beforeAutospacing="0" w:after="0" w:afterAutospacing="0"/>
-        <w:rPr>
-          <w:rFonts w:asciiTheme="minorHAnsi" w:eastAsia="Times New Roman" w:hAnsiTheme="minorHAnsi" w:cstheme="minorBidi"/>
-          <w:color w:val="5F5F5F" w:themeColor="text2" w:themeTint="BF"/>
-          <w:sz w:val="22"/>
-          <w:lang w:eastAsia="ja-JP"/>
-        </w:rPr>
-      </w:pPr>
-    </w:p>
-    <w:p>
-      <w:pPr>
-        <w:pStyle w:val="NormalWeb"/>
-        <w:spacing w:before="0" w:beforeAutospacing="0" w:after="0" w:afterAutospacing="0"/>
-        <w:rPr>
-          <w:rFonts w:ascii="Arial" w:hAnsi="Arial" w:cs="Arial"/>
-          <w:color w:val="000000"/>
-          <w:sz w:val="22"/>
-          <w:szCs w:val="22"/>
-        </w:rPr>
-      </w:pPr>
-      <w:r>
-        <w:rPr>
-          <w:rFonts w:ascii="Arial" w:hAnsi="Arial" w:cs="Arial"/>
-          <w:color w:val="000000"/>
-          <w:sz w:val="22"/>
-          <w:szCs w:val="22"/>
-        </w:rPr>
-        <w:t>If not already locally available, t</w:t>
-      </w:r>
-      <w:r>
-        <w:rPr>
-          <w:rFonts w:ascii="Arial" w:hAnsi="Arial" w:cs="Arial"/>
-          <w:color w:val="000000"/>
-          <w:sz w:val="22"/>
-          <w:szCs w:val="22"/>
-        </w:rPr>
-        <w:t xml:space="preserve">he </w:t>
-      </w:r>
-      <w:r>
-        <w:rPr>
-          <w:rFonts w:ascii="Courier New" w:hAnsi="Courier New" w:cs="Courier New"/>
-          <w:b/>
-          <w:bCs/>
-          <w:color w:val="000000"/>
-          <w:sz w:val="22"/>
-          <w:szCs w:val="22"/>
-        </w:rPr>
-        <w:t>tcs</w:t>
-      </w:r>
-      <w:r>
-        <w:rPr>
-          <w:rFonts w:ascii="Arial" w:hAnsi="Arial" w:cs="Arial"/>
-          <w:color w:val="000000"/>
-          <w:sz w:val="22"/>
-          <w:szCs w:val="22"/>
-        </w:rPr>
-        <w:t xml:space="preserve"> </w:t>
-      </w:r>
-      <w:r>
-        <w:rPr>
-          <w:rFonts w:ascii="Arial" w:hAnsi="Arial" w:cs="Arial"/>
-          <w:color w:val="000000"/>
-          <w:sz w:val="22"/>
-          <w:szCs w:val="22"/>
-        </w:rPr>
-        <w:t>command downloads from the Docker Hub the TCS image that corresponds to the required version number</w:t>
-      </w:r>
-      <w:r>
-        <w:rPr>
-          <w:rFonts w:ascii="Arial" w:hAnsi="Arial" w:cs="Arial"/>
-          <w:color w:val="000000"/>
-          <w:sz w:val="22"/>
-          <w:szCs w:val="22"/>
-        </w:rPr>
-        <w:t>.</w:t>
-      </w:r>
-    </w:p>
-    <w:p>
-      <w:pPr>
         <w:pStyle w:val="Heading3"/>
       </w:pPr>
-      <w:bookmarkStart w:id="24" w:name="_Toc471228452"/>
+      <w:bookmarkStart w:id="24" w:name="_Toc471245730"/>
       <w:r>
         <w:t>TMS Simulator</w:t>
       </w:r>
@@ -5870,7 +5572,7 @@
           <w:rFonts w:eastAsia="Times New Roman"/>
         </w:rPr>
       </w:pPr>
-      <w:bookmarkStart w:id="25" w:name="_Toc471228453"/>
+      <w:bookmarkStart w:id="25" w:name="_Toc471245731"/>
       <w:r>
         <w:rPr>
           <w:rFonts w:eastAsia="Times New Roman"/>
@@ -5993,7 +5695,16 @@
           <w:sz w:val="22"/>
           <w:szCs w:val="22"/>
         </w:rPr>
-        <w:t xml:space="preserve">, that is, they do not release the session until </w:t>
+        <w:t xml:space="preserve">; </w:t>
+      </w:r>
+      <w:r>
+        <w:rPr>
+          <w:rFonts w:ascii="Arial" w:hAnsi="Arial" w:cs="Arial"/>
+          <w:color w:val="000000"/>
+          <w:sz w:val="22"/>
+          <w:szCs w:val="22"/>
+        </w:rPr>
+        <w:t xml:space="preserve">they do not release the session until </w:t>
       </w:r>
       <w:r>
         <w:rPr>
@@ -6152,7 +5863,6 @@
           <w:sz w:val="18"/>
           <w:szCs w:val="18"/>
         </w:rPr>
-        <w:lastRenderedPageBreak/>
         <w:t xml:space="preserve">$ </w:t>
       </w:r>
       <w:r>
@@ -6193,8 +5903,9 @@
       <w:pPr>
         <w:pStyle w:val="Heading3"/>
       </w:pPr>
-      <w:bookmarkStart w:id="26" w:name="_Toc471228454"/>
-      <w:r>
+      <w:bookmarkStart w:id="26" w:name="_Toc471245732"/>
+      <w:r>
+        <w:lastRenderedPageBreak/>
         <w:t>Mangle</w:t>
       </w:r>
       <w:bookmarkEnd w:id="26"/>
@@ -6320,7 +6031,7 @@
       <w:pPr>
         <w:pStyle w:val="Heading2"/>
       </w:pPr>
-      <w:bookmarkStart w:id="27" w:name="_Toc471228455"/>
+      <w:bookmarkStart w:id="27" w:name="_Toc471245733"/>
       <w:r>
         <w:t>TCS Health Monitoring</w:t>
       </w:r>
@@ -6351,7 +6062,7 @@
       <w:pPr>
         <w:pStyle w:val="Heading3"/>
       </w:pPr>
-      <w:bookmarkStart w:id="28" w:name="_Toc471228456"/>
+      <w:bookmarkStart w:id="28" w:name="_Toc471245734"/>
       <w:r>
         <w:t>Kitematic</w:t>
       </w:r>
@@ -6365,7 +6076,10 @@
         <w:t xml:space="preserve">TCS </w:t>
       </w:r>
       <w:r>
-        <w:t>services are running (Kitematic also provides a means to Stop, Start, and Restart individual services).</w:t>
+        <w:t>containers</w:t>
+      </w:r>
+      <w:r>
+        <w:t xml:space="preserve"> are running (Kitematic also provides a means to Stop, Start, and Restart individual services).</w:t>
       </w:r>
     </w:p>
     <w:p>
@@ -6383,9 +6097,9 @@
           <w:lang w:eastAsia="en-US"/>
         </w:rPr>
         <w:drawing>
-          <wp:inline distT="0" distB="0" distL="0" distR="0" wp14:anchorId="4C9B1144" wp14:editId="2D1EAE9F">
-            <wp:extent cx="5486400" cy="3462528"/>
-            <wp:effectExtent l="0" t="0" r="0" b="0"/>
+          <wp:inline distT="0" distB="0" distL="0" distR="0" wp14:anchorId="4C9B1144" wp14:editId="0FC7F457">
+            <wp:extent cx="5331193" cy="3462528"/>
+            <wp:effectExtent l="0" t="0" r="3175" b="0"/>
             <wp:docPr id="4" name="kitematic.png"/>
             <wp:cNvGraphicFramePr>
               <a:graphicFrameLocks xmlns:a="http://schemas.openxmlformats.org/drawingml/2006/main" noChangeAspect="1"/>
@@ -6398,7 +6112,13 @@
                     <pic:cNvPicPr/>
                   </pic:nvPicPr>
                   <pic:blipFill>
-                    <a:blip r:link="rId19"/>
+                    <a:blip r:embed="rId19" cstate="print">
+                      <a:extLst>
+                        <a:ext uri="{28A0092B-C50C-407E-A947-70E740481C1C}">
+                          <a14:useLocalDpi xmlns:a14="http://schemas.microsoft.com/office/drawing/2010/main" val="0"/>
+                        </a:ext>
+                      </a:extLst>
+                    </a:blip>
                     <a:stretch>
                       <a:fillRect/>
                     </a:stretch>
@@ -6406,7 +6126,7 @@
                   <pic:spPr>
                     <a:xfrm>
                       <a:off x="0" y="0"/>
-                      <a:ext cx="5486400" cy="3462528"/>
+                      <a:ext cx="5331193" cy="3462528"/>
                     </a:xfrm>
                     <a:prstGeom prst="rect">
                       <a:avLst/>
@@ -6423,33 +6143,33 @@
       <w:pPr>
         <w:pStyle w:val="Heading3"/>
       </w:pPr>
-      <w:bookmarkStart w:id="29" w:name="_Toc471228457"/>
-      <w:r>
+      <w:bookmarkStart w:id="29" w:name="_Toc471245735"/>
+      <w:r>
+        <w:t>RabbitMQ Management Console</w:t>
+      </w:r>
+      <w:bookmarkEnd w:id="29"/>
+    </w:p>
+    <w:p>
+      <w:r>
+        <w:t xml:space="preserve">Provides a </w:t>
+      </w:r>
+      <w:r>
+        <w:t xml:space="preserve">wealth of information about the internal state of RabbitMQ.  The most </w:t>
+      </w:r>
+      <w:r>
+        <w:t>important one in this context is the ability to view how many messages are in the queues (nominally the queue size should be more or less 0 if everything is working properly).</w:t>
+      </w:r>
+      <w:r>
+        <w:t xml:space="preserve">  Note: the user name / password is ‘guest’/’guest’.</w:t>
+      </w:r>
+    </w:p>
+    <w:p>
+      <w:r>
+        <w:rPr>
+          <w:noProof/>
+          <w:lang w:eastAsia="en-US"/>
+        </w:rPr>
         <w:lastRenderedPageBreak/>
-        <w:t>RabbitMQ Management Console</w:t>
-      </w:r>
-      <w:bookmarkEnd w:id="29"/>
-    </w:p>
-    <w:p>
-      <w:r>
-        <w:t xml:space="preserve">Provides a </w:t>
-      </w:r>
-      <w:r>
-        <w:t xml:space="preserve">wealth of information about the internal state of RabbitMQ.  The most </w:t>
-      </w:r>
-      <w:r>
-        <w:t>important one in this context is the ability to view how many messages are in the queues (nominally the queue size should be more or less 0 if everything is working properly).</w:t>
-      </w:r>
-      <w:r>
-        <w:t xml:space="preserve">  Note: the user name / password is ‘guest’/’guest’.</w:t>
-      </w:r>
-    </w:p>
-    <w:p>
-      <w:r>
-        <w:rPr>
-          <w:noProof/>
-          <w:lang w:eastAsia="en-US"/>
-        </w:rPr>
         <w:drawing>
           <wp:inline distT="0" distB="0" distL="0" distR="0" wp14:anchorId="77A6037E" wp14:editId="6CFC2053">
             <wp:extent cx="5486400" cy="3962400"/>
@@ -6497,7 +6217,7 @@
       <w:pPr>
         <w:pStyle w:val="Heading3"/>
       </w:pPr>
-      <w:bookmarkStart w:id="30" w:name="_Toc471228458"/>
+      <w:bookmarkStart w:id="30" w:name="_Toc471245736"/>
       <w:r>
         <w:t>Docker Logs</w:t>
       </w:r>
@@ -6661,15 +6381,24 @@
       <w:pPr>
         <w:pStyle w:val="Heading2"/>
       </w:pPr>
-      <w:bookmarkStart w:id="31" w:name="_Toc471228459"/>
-      <w:r>
-        <w:t>Rolling Back to a Previous TCS Version</w:t>
+      <w:bookmarkStart w:id="31" w:name="_Toc471245737"/>
+      <w:r>
+        <w:t xml:space="preserve">Changing </w:t>
+      </w:r>
+      <w:r>
+        <w:t>TCS Version</w:t>
       </w:r>
       <w:bookmarkEnd w:id="31"/>
     </w:p>
     <w:p>
       <w:r>
-        <w:t>Assume that v1.3 is currently running.  The following commanding switches the TCS to version v1.2.</w:t>
+        <w:t xml:space="preserve">Assume that v1.3 is currently running.  The following commanding </w:t>
+      </w:r>
+      <w:r>
+        <w:t>switches the TCS to version v1.4</w:t>
+      </w:r>
+      <w:r>
+        <w:t>.</w:t>
       </w:r>
     </w:p>
     <w:p>
@@ -6707,9 +6436,8 @@
           <w:sz w:val="18"/>
           <w:szCs w:val="18"/>
         </w:rPr>
-        <w:t xml:space="preserve">$ </w:t>
-      </w:r>
-      <w:proofErr w:type="spellStart"/>
+        <w:t>$ tcsproj</w:t>
+      </w:r>
       <w:r>
         <w:rPr>
           <w:rFonts w:ascii="Courier New" w:hAnsi="Courier New" w:cs="Courier New"/>
@@ -6718,16 +6446,9 @@
           <w:sz w:val="18"/>
           <w:szCs w:val="18"/>
         </w:rPr>
-        <w:t>tcsproj</w:t>
-      </w:r>
-      <w:proofErr w:type="spellEnd"/>
-    </w:p>
-    <w:p>
-      <w:pPr>
-        <w:pStyle w:val="NormalWeb"/>
-        <w:spacing w:before="0" w:beforeAutospacing="0" w:after="0" w:afterAutospacing="0"/>
-        <w:ind w:left="720"/>
-        <w:textAlignment w:val="baseline"/>
+        <w:t xml:space="preserve"> v1.4</w:t>
+      </w:r>
+      <w:r>
         <w:rPr>
           <w:rFonts w:ascii="Courier New" w:hAnsi="Courier New" w:cs="Courier New"/>
           <w:b/>
@@ -6735,149 +6456,7 @@
           <w:sz w:val="18"/>
           <w:szCs w:val="18"/>
         </w:rPr>
-      </w:pPr>
-      <w:r>
-        <w:rPr>
-          <w:rFonts w:ascii="Courier New" w:hAnsi="Courier New" w:cs="Courier New"/>
-          <w:b/>
-          <w:color w:val="000000"/>
-          <w:sz w:val="18"/>
-          <w:szCs w:val="18"/>
-        </w:rPr>
-        <w:t xml:space="preserve">$ </w:t>
-      </w:r>
-      <w:r>
-        <w:rPr>
-          <w:rFonts w:ascii="Courier New" w:hAnsi="Courier New" w:cs="Courier New"/>
-          <w:b/>
-          <w:color w:val="000000"/>
-          <w:sz w:val="18"/>
-          <w:szCs w:val="18"/>
-        </w:rPr>
-        <w:t>tcs-down</w:t>
-      </w:r>
-      <w:r>
-        <w:rPr>
-          <w:rFonts w:ascii="Courier New" w:hAnsi="Courier New" w:cs="Courier New"/>
-          <w:b/>
-          <w:color w:val="000000"/>
-          <w:sz w:val="18"/>
-          <w:szCs w:val="18"/>
-        </w:rPr>
         <w:t xml:space="preserve"> </w:t>
-      </w:r>
-      <w:r>
-        <w:rPr>
-          <w:rFonts w:ascii="Courier New" w:hAnsi="Courier New" w:cs="Courier New"/>
-          <w:b/>
-          <w:color w:val="000000"/>
-          <w:sz w:val="18"/>
-          <w:szCs w:val="18"/>
-          <w:vertAlign w:val="superscript"/>
-        </w:rPr>
-        <w:t>1</w:t>
-      </w:r>
-    </w:p>
-    <w:p>
-      <w:pPr>
-        <w:pStyle w:val="NormalWeb"/>
-        <w:spacing w:before="0" w:beforeAutospacing="0" w:after="0" w:afterAutospacing="0"/>
-        <w:ind w:left="720"/>
-        <w:textAlignment w:val="baseline"/>
-        <w:rPr>
-          <w:rFonts w:ascii="Courier New" w:hAnsi="Courier New" w:cs="Courier New"/>
-          <w:b/>
-          <w:sz w:val="18"/>
-          <w:szCs w:val="18"/>
-        </w:rPr>
-      </w:pPr>
-      <w:r>
-        <w:rPr>
-          <w:rFonts w:ascii="Courier New" w:hAnsi="Courier New" w:cs="Courier New"/>
-          <w:b/>
-          <w:sz w:val="18"/>
-          <w:szCs w:val="18"/>
-        </w:rPr>
-        <w:t xml:space="preserve">$ </w:t>
-      </w:r>
-      <w:r>
-        <w:rPr>
-          <w:rFonts w:ascii="Courier New" w:hAnsi="Courier New" w:cs="Courier New"/>
-          <w:b/>
-          <w:sz w:val="18"/>
-          <w:szCs w:val="18"/>
-        </w:rPr>
-        <w:t>git checkout tags/v1.</w:t>
-      </w:r>
-      <w:r>
-        <w:rPr>
-          <w:rFonts w:ascii="Courier New" w:hAnsi="Courier New" w:cs="Courier New"/>
-          <w:b/>
-          <w:sz w:val="18"/>
-          <w:szCs w:val="18"/>
-        </w:rPr>
-        <w:t>2</w:t>
-      </w:r>
-      <w:r>
-        <w:rPr>
-          <w:rFonts w:ascii="Courier New" w:hAnsi="Courier New" w:cs="Courier New"/>
-          <w:b/>
-          <w:sz w:val="18"/>
-          <w:szCs w:val="18"/>
-        </w:rPr>
-        <w:t xml:space="preserve"> -b </w:t>
-      </w:r>
-      <w:r>
-        <w:rPr>
-          <w:rFonts w:ascii="Courier New" w:hAnsi="Courier New" w:cs="Courier New"/>
-          <w:b/>
-          <w:sz w:val="18"/>
-          <w:szCs w:val="18"/>
-        </w:rPr>
-        <w:t>v1.2</w:t>
-      </w:r>
-      <w:r>
-        <w:rPr>
-          <w:rFonts w:ascii="Courier New" w:hAnsi="Courier New" w:cs="Courier New"/>
-          <w:b/>
-          <w:sz w:val="18"/>
-          <w:szCs w:val="18"/>
-        </w:rPr>
-        <w:t xml:space="preserve"> </w:t>
-      </w:r>
-      <w:r>
-        <w:rPr>
-          <w:rFonts w:ascii="Courier New" w:hAnsi="Courier New" w:cs="Courier New"/>
-          <w:b/>
-          <w:sz w:val="18"/>
-          <w:szCs w:val="18"/>
-          <w:vertAlign w:val="superscript"/>
-        </w:rPr>
-        <w:t>2</w:t>
-      </w:r>
-    </w:p>
-    <w:p>
-      <w:pPr>
-        <w:pStyle w:val="NormalWeb"/>
-        <w:spacing w:before="0" w:beforeAutospacing="0" w:after="0" w:afterAutospacing="0"/>
-        <w:ind w:left="720"/>
-        <w:rPr>
-          <w:rFonts w:ascii="Courier New" w:hAnsi="Courier New" w:cs="Courier New"/>
-          <w:b/>
-          <w:bCs/>
-          <w:sz w:val="18"/>
-          <w:szCs w:val="18"/>
-        </w:rPr>
-      </w:pPr>
-      <w:r>
-        <w:rPr>
-          <w:rFonts w:ascii="Courier New" w:hAnsi="Courier New" w:cs="Courier New"/>
-          <w:b/>
-          <w:bCs/>
-          <w:sz w:val="18"/>
-          <w:szCs w:val="18"/>
-        </w:rPr>
-        <w:t xml:space="preserve">$ tcs [pg1 | pg2] </w:t>
       </w:r>
       <w:r>
         <w:rPr>
@@ -6888,554 +6467,7 @@
           <w:szCs w:val="18"/>
           <w:vertAlign w:val="superscript"/>
         </w:rPr>
-        <w:t>3</w:t>
-      </w:r>
-    </w:p>
-    <w:p>
-      <w:pPr>
-        <w:pStyle w:val="NormalWeb"/>
-        <w:spacing w:before="0" w:beforeAutospacing="0" w:after="0" w:afterAutospacing="0"/>
-        <w:ind w:left="360"/>
-        <w:textAlignment w:val="baseline"/>
-        <w:rPr>
-          <w:rFonts w:ascii="Courier New" w:hAnsi="Courier New" w:cs="Courier New"/>
-          <w:b/>
-          <w:color w:val="000000"/>
-          <w:sz w:val="18"/>
-          <w:szCs w:val="18"/>
-        </w:rPr>
-      </w:pPr>
-    </w:p>
-    <w:p>
-      <w:pPr>
-        <w:pStyle w:val="ListParagraph"/>
-        <w:numPr>
-          <w:ilvl w:val="0"/>
-          <w:numId w:val="17"/>
-        </w:numPr>
-        <w:rPr>
-          <w:rFonts w:cs="Arial"/>
-          <w:sz w:val="18"/>
-          <w:szCs w:val="18"/>
-        </w:rPr>
-      </w:pPr>
-      <w:r>
-        <w:rPr>
-          <w:sz w:val="18"/>
-          <w:szCs w:val="18"/>
-        </w:rPr>
-        <w:t>Force a shutdown of all containers.</w:t>
-      </w:r>
-    </w:p>
-    <w:p>
-      <w:pPr>
-        <w:pStyle w:val="ListParagraph"/>
-        <w:numPr>
-          <w:ilvl w:val="0"/>
-          <w:numId w:val="17"/>
-        </w:numPr>
-        <w:rPr>
-          <w:rFonts w:cs="Arial"/>
-          <w:sz w:val="18"/>
-          <w:szCs w:val="18"/>
-        </w:rPr>
-      </w:pPr>
-      <w:r>
-        <w:rPr>
-          <w:sz w:val="18"/>
-          <w:szCs w:val="18"/>
-        </w:rPr>
-        <w:t>S</w:t>
-      </w:r>
-      <w:r>
-        <w:rPr>
-          <w:sz w:val="18"/>
-          <w:szCs w:val="18"/>
-        </w:rPr>
-        <w:t>et back the tcs environment to use version v1.2 of the software.</w:t>
-      </w:r>
-    </w:p>
-    <w:p>
-      <w:pPr>
-        <w:pStyle w:val="ListParagraph"/>
-        <w:numPr>
-          <w:ilvl w:val="0"/>
-          <w:numId w:val="17"/>
-        </w:numPr>
-        <w:rPr>
-          <w:rFonts w:cs="Courier New"/>
-          <w:color w:val="auto"/>
-          <w:sz w:val="18"/>
-          <w:szCs w:val="18"/>
-          <w:lang w:eastAsia="en-US"/>
-        </w:rPr>
-      </w:pPr>
-      <w:r>
-        <w:rPr>
-          <w:rFonts w:cs="Courier New"/>
-          <w:color w:val="auto"/>
-          <w:sz w:val="18"/>
-          <w:szCs w:val="18"/>
-          <w:lang w:eastAsia="en-US"/>
-        </w:rPr>
-        <w:t>Before executing the tcs command</w:t>
-      </w:r>
-      <w:r>
-        <w:rPr>
-          <w:rFonts w:cs="Courier New"/>
-          <w:color w:val="auto"/>
-          <w:sz w:val="18"/>
-          <w:szCs w:val="18"/>
-          <w:lang w:eastAsia="en-US"/>
-        </w:rPr>
-        <w:t xml:space="preserve">, </w:t>
-      </w:r>
-      <w:r>
-        <w:rPr>
-          <w:rFonts w:cs="Courier New"/>
-          <w:color w:val="auto"/>
-          <w:sz w:val="18"/>
-          <w:szCs w:val="18"/>
-          <w:lang w:eastAsia="en-US"/>
-        </w:rPr>
-        <w:t xml:space="preserve">the </w:t>
-      </w:r>
-      <w:r>
-        <w:rPr>
-          <w:rFonts w:cs="Courier New"/>
-          <w:color w:val="auto"/>
-          <w:sz w:val="18"/>
-          <w:szCs w:val="18"/>
-          <w:lang w:eastAsia="en-US"/>
-        </w:rPr>
-        <w:t>TCS environment variables should be reviewed in the TCS Software Requirements Document.  Required environment variables can be added and / or changed from one version to the next.</w:t>
-      </w:r>
-    </w:p>
-    <w:p>
-      <w:pPr>
-        <w:pStyle w:val="ListParagraph"/>
-        <w:tabs>
-          <w:tab w:val="left" w:pos="916"/>
-          <w:tab w:val="left" w:pos="1832"/>
-          <w:tab w:val="left" w:pos="2748"/>
-          <w:tab w:val="left" w:pos="3664"/>
-          <w:tab w:val="left" w:pos="4580"/>
-          <w:tab w:val="left" w:pos="5496"/>
-          <w:tab w:val="left" w:pos="6412"/>
-          <w:tab w:val="left" w:pos="7328"/>
-          <w:tab w:val="left" w:pos="8244"/>
-          <w:tab w:val="left" w:pos="9160"/>
-          <w:tab w:val="left" w:pos="10076"/>
-          <w:tab w:val="left" w:pos="10992"/>
-          <w:tab w:val="left" w:pos="11908"/>
-          <w:tab w:val="left" w:pos="12824"/>
-          <w:tab w:val="left" w:pos="13740"/>
-          <w:tab w:val="left" w:pos="14656"/>
-        </w:tabs>
-        <w:spacing w:after="0"/>
-        <w:ind w:left="720"/>
-        <w:rPr>
-          <w:rFonts w:cs="Courier New"/>
-          <w:color w:val="auto"/>
-          <w:sz w:val="18"/>
-          <w:szCs w:val="18"/>
-          <w:lang w:eastAsia="en-US"/>
-        </w:rPr>
-      </w:pPr>
-    </w:p>
-    <w:p>
-      <w:pPr>
-        <w:pStyle w:val="NormalWeb"/>
-        <w:spacing w:before="0" w:beforeAutospacing="0" w:after="0" w:afterAutospacing="0"/>
-        <w:textAlignment w:val="baseline"/>
-        <w:rPr>
-          <w:rFonts w:ascii="Arial" w:hAnsi="Arial" w:cs="Arial"/>
-          <w:color w:val="000000"/>
-          <w:sz w:val="22"/>
-          <w:szCs w:val="22"/>
-        </w:rPr>
-      </w:pPr>
-      <w:r>
-        <w:rPr>
-          <w:rFonts w:ascii="Arial" w:hAnsi="Arial" w:cs="Arial"/>
-          <w:color w:val="000000"/>
-          <w:sz w:val="22"/>
-          <w:szCs w:val="22"/>
-        </w:rPr>
-        <w:t>T</w:t>
-      </w:r>
-      <w:r>
-        <w:rPr>
-          <w:rFonts w:ascii="Arial" w:hAnsi="Arial" w:cs="Arial"/>
-          <w:color w:val="000000"/>
-          <w:sz w:val="22"/>
-          <w:szCs w:val="22"/>
-        </w:rPr>
-        <w:t xml:space="preserve">he image for the rollback version </w:t>
-      </w:r>
-      <w:r>
-        <w:rPr>
-          <w:rFonts w:ascii="Arial" w:hAnsi="Arial" w:cs="Arial"/>
-          <w:color w:val="000000"/>
-          <w:sz w:val="22"/>
-          <w:szCs w:val="22"/>
-        </w:rPr>
-        <w:t>may</w:t>
-      </w:r>
-      <w:r>
-        <w:rPr>
-          <w:rFonts w:ascii="Arial" w:hAnsi="Arial" w:cs="Arial"/>
-          <w:color w:val="000000"/>
-          <w:sz w:val="22"/>
-          <w:szCs w:val="22"/>
-        </w:rPr>
-        <w:t xml:space="preserve"> still be available locally, in which case no pull from the Docker Hub will be required and hence the TCS </w:t>
-      </w:r>
-      <w:r>
-        <w:rPr>
-          <w:rFonts w:ascii="Arial" w:hAnsi="Arial" w:cs="Arial"/>
-          <w:color w:val="000000"/>
-          <w:sz w:val="22"/>
-          <w:szCs w:val="22"/>
-        </w:rPr>
-        <w:t>processing will be restored that much faster.</w:t>
-      </w:r>
-    </w:p>
-    <w:p>
-      <w:pPr>
-        <w:rPr>
-          <w:rFonts w:ascii="Times New Roman" w:eastAsia="Times New Roman" w:hAnsi="Times New Roman" w:cs="Times New Roman"/>
-          <w:color w:val="auto"/>
-          <w:sz w:val="24"/>
-        </w:rPr>
-      </w:pPr>
-    </w:p>
-    <w:p>
-      <w:pPr>
-        <w:pStyle w:val="Heading2"/>
-      </w:pPr>
-      <w:bookmarkStart w:id="32" w:name="_Toc471228460"/>
-      <w:r>
-        <w:t>TCS Software Upgrades</w:t>
-      </w:r>
-      <w:bookmarkEnd w:id="32"/>
-    </w:p>
-    <w:p>
-      <w:pPr>
-        <w:rPr>
-          <w:rFonts w:eastAsia="Times New Roman"/>
-        </w:rPr>
-      </w:pPr>
-      <w:r>
-        <w:rPr>
-          <w:rFonts w:eastAsia="Times New Roman"/>
-        </w:rPr>
-        <w:t xml:space="preserve">Upgrading the TCS software is similar to doing a rollback, except that the new version must first be </w:t>
-      </w:r>
-      <w:r>
-        <w:rPr>
-          <w:rFonts w:eastAsia="Times New Roman"/>
-        </w:rPr>
-        <w:t>retrieved</w:t>
-      </w:r>
-      <w:r>
-        <w:rPr>
-          <w:rFonts w:eastAsia="Times New Roman"/>
-        </w:rPr>
-        <w:t xml:space="preserve"> from GitHub.  The following assumes that the TCS is </w:t>
-      </w:r>
-      <w:r>
-        <w:rPr>
-          <w:rFonts w:eastAsia="Times New Roman"/>
-        </w:rPr>
-        <w:t xml:space="preserve">to be upgraded to version 1.4.  </w:t>
-      </w:r>
-      <w:r>
-        <w:rPr>
-          <w:rFonts w:eastAsia="Times New Roman"/>
-        </w:rPr>
-        <w:t>Carry out the following</w:t>
-      </w:r>
-      <w:r>
-        <w:rPr>
-          <w:rFonts w:eastAsia="Times New Roman"/>
-        </w:rPr>
-        <w:t>:</w:t>
-      </w:r>
-    </w:p>
-    <w:p>
-      <w:pPr>
-        <w:tabs>
-          <w:tab w:val="left" w:pos="916"/>
-          <w:tab w:val="left" w:pos="1832"/>
-          <w:tab w:val="left" w:pos="2748"/>
-          <w:tab w:val="left" w:pos="3664"/>
-          <w:tab w:val="left" w:pos="4580"/>
-          <w:tab w:val="left" w:pos="5496"/>
-          <w:tab w:val="left" w:pos="6412"/>
-          <w:tab w:val="left" w:pos="7328"/>
-          <w:tab w:val="left" w:pos="8244"/>
-          <w:tab w:val="left" w:pos="9160"/>
-          <w:tab w:val="left" w:pos="10076"/>
-          <w:tab w:val="left" w:pos="10992"/>
-          <w:tab w:val="left" w:pos="11908"/>
-          <w:tab w:val="left" w:pos="12824"/>
-          <w:tab w:val="left" w:pos="13740"/>
-          <w:tab w:val="left" w:pos="14656"/>
-        </w:tabs>
-        <w:spacing w:after="0"/>
-        <w:ind w:left="720"/>
-        <w:rPr>
-          <w:rFonts w:ascii="Courier New" w:hAnsi="Courier New" w:cs="Courier New"/>
-          <w:b/>
-          <w:color w:val="auto"/>
-          <w:sz w:val="18"/>
-          <w:szCs w:val="18"/>
-          <w:lang w:eastAsia="en-US"/>
-        </w:rPr>
-      </w:pPr>
-      <w:r>
-        <w:rPr>
-          <w:rFonts w:ascii="Courier New" w:hAnsi="Courier New" w:cs="Courier New"/>
-          <w:b/>
-          <w:color w:val="auto"/>
-          <w:sz w:val="18"/>
-          <w:szCs w:val="18"/>
-          <w:lang w:eastAsia="en-US"/>
-        </w:rPr>
-        <w:t xml:space="preserve">$ </w:t>
-      </w:r>
-      <w:proofErr w:type="spellStart"/>
-      <w:r>
-        <w:rPr>
-          <w:rFonts w:ascii="Courier New" w:hAnsi="Courier New" w:cs="Courier New"/>
-          <w:b/>
-          <w:color w:val="auto"/>
-          <w:sz w:val="18"/>
-          <w:szCs w:val="18"/>
-          <w:lang w:eastAsia="en-US"/>
-        </w:rPr>
-        <w:t>tcsproj</w:t>
-      </w:r>
-      <w:proofErr w:type="spellEnd"/>
-    </w:p>
-    <w:p>
-      <w:pPr>
-        <w:tabs>
-          <w:tab w:val="left" w:pos="916"/>
-          <w:tab w:val="left" w:pos="1832"/>
-          <w:tab w:val="left" w:pos="2748"/>
-          <w:tab w:val="left" w:pos="3664"/>
-          <w:tab w:val="left" w:pos="4580"/>
-          <w:tab w:val="left" w:pos="5496"/>
-          <w:tab w:val="left" w:pos="6412"/>
-          <w:tab w:val="left" w:pos="7328"/>
-          <w:tab w:val="left" w:pos="8244"/>
-          <w:tab w:val="left" w:pos="9160"/>
-          <w:tab w:val="left" w:pos="10076"/>
-          <w:tab w:val="left" w:pos="10992"/>
-          <w:tab w:val="left" w:pos="11908"/>
-          <w:tab w:val="left" w:pos="12824"/>
-          <w:tab w:val="left" w:pos="13740"/>
-          <w:tab w:val="left" w:pos="14656"/>
-        </w:tabs>
-        <w:spacing w:after="0"/>
-        <w:ind w:left="720"/>
-        <w:rPr>
-          <w:rFonts w:ascii="Courier New" w:hAnsi="Courier New" w:cs="Courier New"/>
-          <w:b/>
-          <w:color w:val="auto"/>
-          <w:sz w:val="18"/>
-          <w:szCs w:val="18"/>
-          <w:lang w:eastAsia="en-US"/>
-        </w:rPr>
-      </w:pPr>
-      <w:r>
-        <w:rPr>
-          <w:rFonts w:ascii="Courier New" w:hAnsi="Courier New" w:cs="Courier New"/>
-          <w:b/>
-          <w:color w:val="auto"/>
-          <w:sz w:val="18"/>
-          <w:szCs w:val="18"/>
-          <w:lang w:eastAsia="en-US"/>
-        </w:rPr>
-        <w:t xml:space="preserve">$ </w:t>
-      </w:r>
-      <w:r>
-        <w:rPr>
-          <w:rFonts w:ascii="Courier New" w:hAnsi="Courier New" w:cs="Courier New"/>
-          <w:b/>
-          <w:color w:val="auto"/>
-          <w:sz w:val="18"/>
-          <w:szCs w:val="18"/>
-          <w:lang w:eastAsia="en-US"/>
-        </w:rPr>
-        <w:t xml:space="preserve">git </w:t>
-      </w:r>
-      <w:r>
-        <w:rPr>
-          <w:rFonts w:ascii="Courier New" w:hAnsi="Courier New" w:cs="Courier New"/>
-          <w:b/>
-          <w:color w:val="auto"/>
-          <w:sz w:val="18"/>
-          <w:szCs w:val="18"/>
-          <w:lang w:eastAsia="en-US"/>
-        </w:rPr>
-        <w:t>pull</w:t>
-      </w:r>
-      <w:r>
-        <w:rPr>
-          <w:rFonts w:ascii="Courier New" w:hAnsi="Courier New" w:cs="Courier New"/>
-          <w:b/>
-          <w:color w:val="auto"/>
-          <w:sz w:val="18"/>
-          <w:szCs w:val="18"/>
-          <w:lang w:eastAsia="en-US"/>
-        </w:rPr>
-        <w:t xml:space="preserve"> </w:t>
-      </w:r>
-      <w:r>
-        <w:rPr>
-          <w:rFonts w:ascii="Courier New" w:hAnsi="Courier New" w:cs="Courier New"/>
-          <w:b/>
-          <w:color w:val="auto"/>
-          <w:sz w:val="18"/>
-          <w:szCs w:val="18"/>
-          <w:vertAlign w:val="superscript"/>
-          <w:lang w:eastAsia="en-US"/>
-        </w:rPr>
         <w:t>1</w:t>
-      </w:r>
-    </w:p>
-    <w:p>
-      <w:pPr>
-        <w:tabs>
-          <w:tab w:val="left" w:pos="916"/>
-          <w:tab w:val="left" w:pos="1832"/>
-          <w:tab w:val="left" w:pos="2748"/>
-          <w:tab w:val="left" w:pos="3664"/>
-          <w:tab w:val="left" w:pos="4580"/>
-          <w:tab w:val="left" w:pos="5496"/>
-          <w:tab w:val="left" w:pos="6412"/>
-          <w:tab w:val="left" w:pos="7328"/>
-          <w:tab w:val="left" w:pos="8244"/>
-          <w:tab w:val="left" w:pos="9160"/>
-          <w:tab w:val="left" w:pos="10076"/>
-          <w:tab w:val="left" w:pos="10992"/>
-          <w:tab w:val="left" w:pos="11908"/>
-          <w:tab w:val="left" w:pos="12824"/>
-          <w:tab w:val="left" w:pos="13740"/>
-          <w:tab w:val="left" w:pos="14656"/>
-        </w:tabs>
-        <w:spacing w:after="0"/>
-        <w:ind w:left="720"/>
-        <w:rPr>
-          <w:rFonts w:ascii="Courier New" w:hAnsi="Courier New" w:cs="Courier New"/>
-          <w:b/>
-          <w:color w:val="auto"/>
-          <w:sz w:val="18"/>
-          <w:szCs w:val="18"/>
-          <w:lang w:eastAsia="en-US"/>
-        </w:rPr>
-      </w:pPr>
-      <w:r>
-        <w:rPr>
-          <w:rFonts w:ascii="Courier New" w:hAnsi="Courier New" w:cs="Courier New"/>
-          <w:b/>
-          <w:color w:val="auto"/>
-          <w:sz w:val="18"/>
-          <w:szCs w:val="18"/>
-          <w:lang w:eastAsia="en-US"/>
-        </w:rPr>
-        <w:t xml:space="preserve">$ </w:t>
-      </w:r>
-      <w:r>
-        <w:rPr>
-          <w:rFonts w:ascii="Courier New" w:hAnsi="Courier New" w:cs="Courier New"/>
-          <w:b/>
-          <w:color w:val="auto"/>
-          <w:sz w:val="18"/>
-          <w:szCs w:val="18"/>
-          <w:lang w:eastAsia="en-US"/>
-        </w:rPr>
-        <w:t>tcs-down</w:t>
-      </w:r>
-    </w:p>
-    <w:p>
-      <w:pPr>
-        <w:tabs>
-          <w:tab w:val="left" w:pos="916"/>
-          <w:tab w:val="left" w:pos="1832"/>
-          <w:tab w:val="left" w:pos="2748"/>
-          <w:tab w:val="left" w:pos="3664"/>
-          <w:tab w:val="left" w:pos="4580"/>
-          <w:tab w:val="left" w:pos="5496"/>
-          <w:tab w:val="left" w:pos="6412"/>
-          <w:tab w:val="left" w:pos="7328"/>
-          <w:tab w:val="left" w:pos="8244"/>
-          <w:tab w:val="left" w:pos="9160"/>
-          <w:tab w:val="left" w:pos="10076"/>
-          <w:tab w:val="left" w:pos="10992"/>
-          <w:tab w:val="left" w:pos="11908"/>
-          <w:tab w:val="left" w:pos="12824"/>
-          <w:tab w:val="left" w:pos="13740"/>
-          <w:tab w:val="left" w:pos="14656"/>
-        </w:tabs>
-        <w:spacing w:after="0"/>
-        <w:ind w:left="720"/>
-        <w:rPr>
-          <w:rFonts w:ascii="Courier New" w:hAnsi="Courier New" w:cs="Courier New"/>
-          <w:b/>
-          <w:color w:val="auto"/>
-          <w:sz w:val="18"/>
-          <w:szCs w:val="18"/>
-          <w:lang w:eastAsia="en-US"/>
-        </w:rPr>
-      </w:pPr>
-      <w:r>
-        <w:rPr>
-          <w:rFonts w:ascii="Courier New" w:hAnsi="Courier New" w:cs="Courier New"/>
-          <w:b/>
-          <w:color w:val="auto"/>
-          <w:sz w:val="18"/>
-          <w:szCs w:val="18"/>
-          <w:lang w:eastAsia="en-US"/>
-        </w:rPr>
-        <w:t xml:space="preserve">$ </w:t>
-      </w:r>
-      <w:r>
-        <w:rPr>
-          <w:rFonts w:ascii="Courier New" w:hAnsi="Courier New" w:cs="Courier New"/>
-          <w:b/>
-          <w:color w:val="auto"/>
-          <w:sz w:val="18"/>
-          <w:szCs w:val="18"/>
-          <w:lang w:eastAsia="en-US"/>
-        </w:rPr>
-        <w:t>git checkout tags/v1.4 -b v1.4</w:t>
-      </w:r>
-      <w:r>
-        <w:rPr>
-          <w:rFonts w:ascii="Courier New" w:hAnsi="Courier New" w:cs="Courier New"/>
-          <w:b/>
-          <w:color w:val="auto"/>
-          <w:sz w:val="18"/>
-          <w:szCs w:val="18"/>
-          <w:lang w:eastAsia="en-US"/>
-        </w:rPr>
-        <w:t xml:space="preserve"> </w:t>
-      </w:r>
-      <w:r>
-        <w:rPr>
-          <w:rFonts w:ascii="Courier New" w:hAnsi="Courier New" w:cs="Courier New"/>
-          <w:b/>
-          <w:color w:val="auto"/>
-          <w:sz w:val="18"/>
-          <w:szCs w:val="18"/>
-          <w:vertAlign w:val="superscript"/>
-          <w:lang w:eastAsia="en-US"/>
-        </w:rPr>
-        <w:t>2</w:t>
       </w:r>
     </w:p>
     <w:p>
@@ -7459,7 +6491,17 @@
           <w:sz w:val="18"/>
           <w:szCs w:val="18"/>
         </w:rPr>
-        <w:t xml:space="preserve">$ tcs [pg1 | pg2] </w:t>
+        <w:t>$ tcs pg1|pg2</w:t>
+      </w:r>
+      <w:r>
+        <w:rPr>
+          <w:rFonts w:ascii="Courier New" w:hAnsi="Courier New" w:cs="Courier New"/>
+          <w:b/>
+          <w:bCs/>
+          <w:sz w:val="18"/>
+          <w:szCs w:val="18"/>
+        </w:rPr>
+        <w:t xml:space="preserve"> </w:t>
       </w:r>
       <w:r>
         <w:rPr>
@@ -7470,38 +6512,21 @@
           <w:szCs w:val="18"/>
           <w:vertAlign w:val="superscript"/>
         </w:rPr>
-        <w:t>3</w:t>
-      </w:r>
-    </w:p>
-    <w:p>
-      <w:pPr>
-        <w:tabs>
-          <w:tab w:val="left" w:pos="916"/>
-          <w:tab w:val="left" w:pos="1832"/>
-          <w:tab w:val="left" w:pos="2748"/>
-          <w:tab w:val="left" w:pos="3664"/>
-          <w:tab w:val="left" w:pos="4580"/>
-          <w:tab w:val="left" w:pos="5496"/>
-          <w:tab w:val="left" w:pos="6412"/>
-          <w:tab w:val="left" w:pos="7328"/>
-          <w:tab w:val="left" w:pos="8244"/>
-          <w:tab w:val="left" w:pos="9160"/>
-          <w:tab w:val="left" w:pos="10076"/>
-          <w:tab w:val="left" w:pos="10992"/>
-          <w:tab w:val="left" w:pos="11908"/>
-          <w:tab w:val="left" w:pos="12824"/>
-          <w:tab w:val="left" w:pos="13740"/>
-          <w:tab w:val="left" w:pos="14656"/>
-        </w:tabs>
-        <w:spacing w:after="0"/>
-        <w:ind w:left="720"/>
+        <w:t>2</w:t>
+      </w:r>
+    </w:p>
+    <w:p>
+      <w:pPr>
+        <w:pStyle w:val="NormalWeb"/>
+        <w:spacing w:before="0" w:beforeAutospacing="0" w:after="0" w:afterAutospacing="0"/>
+        <w:ind w:left="360"/>
+        <w:textAlignment w:val="baseline"/>
         <w:rPr>
           <w:rFonts w:ascii="Courier New" w:hAnsi="Courier New" w:cs="Courier New"/>
           <w:b/>
-          <w:color w:val="auto"/>
+          <w:color w:val="000000"/>
           <w:sz w:val="18"/>
           <w:szCs w:val="18"/>
-          <w:lang w:eastAsia="en-US"/>
         </w:rPr>
       </w:pPr>
     </w:p>
@@ -7510,27 +6535,183 @@
         <w:pStyle w:val="ListParagraph"/>
         <w:numPr>
           <w:ilvl w:val="0"/>
-          <w:numId w:val="13"/>
+          <w:numId w:val="17"/>
         </w:numPr>
-        <w:tabs>
-          <w:tab w:val="left" w:pos="916"/>
-          <w:tab w:val="left" w:pos="1832"/>
-          <w:tab w:val="left" w:pos="2748"/>
-          <w:tab w:val="left" w:pos="3664"/>
-          <w:tab w:val="left" w:pos="4580"/>
-          <w:tab w:val="left" w:pos="5496"/>
-          <w:tab w:val="left" w:pos="6412"/>
-          <w:tab w:val="left" w:pos="7328"/>
-          <w:tab w:val="left" w:pos="8244"/>
-          <w:tab w:val="left" w:pos="9160"/>
-          <w:tab w:val="left" w:pos="10076"/>
-          <w:tab w:val="left" w:pos="10992"/>
-          <w:tab w:val="left" w:pos="11908"/>
-          <w:tab w:val="left" w:pos="12824"/>
-          <w:tab w:val="left" w:pos="13740"/>
-          <w:tab w:val="left" w:pos="14656"/>
-        </w:tabs>
-        <w:spacing w:after="0"/>
+        <w:rPr>
+          <w:rFonts w:cs="Arial"/>
+          <w:sz w:val="18"/>
+          <w:szCs w:val="18"/>
+        </w:rPr>
+      </w:pPr>
+      <w:r>
+        <w:rPr>
+          <w:sz w:val="18"/>
+          <w:szCs w:val="18"/>
+        </w:rPr>
+        <w:t>Change the version</w:t>
+      </w:r>
+      <w:r>
+        <w:rPr>
+          <w:sz w:val="18"/>
+          <w:szCs w:val="18"/>
+        </w:rPr>
+        <w:t>.  This command triggers the following actions:</w:t>
+      </w:r>
+    </w:p>
+    <w:p>
+      <w:pPr>
+        <w:pStyle w:val="ListParagraph"/>
+        <w:numPr>
+          <w:ilvl w:val="1"/>
+          <w:numId w:val="27"/>
+        </w:numPr>
+        <w:rPr>
+          <w:rFonts w:cs="Arial"/>
+          <w:sz w:val="18"/>
+          <w:szCs w:val="18"/>
+        </w:rPr>
+      </w:pPr>
+      <w:r>
+        <w:rPr>
+          <w:sz w:val="18"/>
+          <w:szCs w:val="18"/>
+        </w:rPr>
+        <w:t>A pull request to GitHub to ensure that the loc</w:t>
+      </w:r>
+      <w:r>
+        <w:rPr>
+          <w:sz w:val="18"/>
+          <w:szCs w:val="18"/>
+        </w:rPr>
+        <w:t>al Git repository is up-to-date, followed by a change to the branch v1.4.</w:t>
+      </w:r>
+    </w:p>
+    <w:p>
+      <w:pPr>
+        <w:pStyle w:val="ListParagraph"/>
+        <w:numPr>
+          <w:ilvl w:val="1"/>
+          <w:numId w:val="27"/>
+        </w:numPr>
+        <w:rPr>
+          <w:rFonts w:cs="Arial"/>
+          <w:sz w:val="18"/>
+          <w:szCs w:val="18"/>
+        </w:rPr>
+      </w:pPr>
+      <w:r>
+        <w:rPr>
+          <w:sz w:val="18"/>
+          <w:szCs w:val="18"/>
+        </w:rPr>
+        <w:t>A pull request to Docker Hub to ensure that the required TCS image is available locally.</w:t>
+      </w:r>
+    </w:p>
+    <w:p>
+      <w:pPr>
+        <w:pStyle w:val="ListParagraph"/>
+        <w:numPr>
+          <w:ilvl w:val="1"/>
+          <w:numId w:val="27"/>
+        </w:numPr>
+        <w:rPr>
+          <w:rFonts w:cs="Arial"/>
+          <w:sz w:val="18"/>
+          <w:szCs w:val="18"/>
+        </w:rPr>
+      </w:pPr>
+      <w:r>
+        <w:rPr>
+          <w:sz w:val="18"/>
+          <w:szCs w:val="18"/>
+        </w:rPr>
+        <w:t xml:space="preserve">The </w:t>
+      </w:r>
+      <w:r>
+        <w:rPr>
+          <w:sz w:val="18"/>
+          <w:szCs w:val="18"/>
+        </w:rPr>
+        <w:t xml:space="preserve">new </w:t>
+      </w:r>
+      <w:r>
+        <w:rPr>
+          <w:sz w:val="18"/>
+          <w:szCs w:val="18"/>
+        </w:rPr>
+        <w:t>version number selected is recorded locally.</w:t>
+      </w:r>
+      <w:r>
+        <w:rPr>
+          <w:sz w:val="18"/>
+          <w:szCs w:val="18"/>
+        </w:rPr>
+        <w:br/>
+      </w:r>
+    </w:p>
+    <w:p>
+      <w:pPr>
+        <w:pStyle w:val="ListParagraph"/>
+        <w:numPr>
+          <w:ilvl w:val="0"/>
+          <w:numId w:val="17"/>
+        </w:numPr>
+        <w:rPr>
+          <w:rFonts w:cs="Arial"/>
+          <w:sz w:val="18"/>
+          <w:szCs w:val="18"/>
+        </w:rPr>
+      </w:pPr>
+      <w:r>
+        <w:rPr>
+          <w:sz w:val="18"/>
+          <w:szCs w:val="18"/>
+        </w:rPr>
+        <w:t>Restart the TCS</w:t>
+      </w:r>
+      <w:r>
+        <w:rPr>
+          <w:sz w:val="18"/>
+          <w:szCs w:val="18"/>
+        </w:rPr>
+        <w:t>.  Usually the Postgres</w:t>
+      </w:r>
+      <w:r>
+        <w:rPr>
+          <w:sz w:val="18"/>
+          <w:szCs w:val="18"/>
+        </w:rPr>
+        <w:t xml:space="preserve"> container selection, pg1 or pg2, will not </w:t>
+      </w:r>
+      <w:r>
+        <w:rPr>
+          <w:sz w:val="18"/>
+          <w:szCs w:val="18"/>
+        </w:rPr>
+        <w:t xml:space="preserve">have </w:t>
+      </w:r>
+      <w:r>
+        <w:rPr>
+          <w:sz w:val="18"/>
+          <w:szCs w:val="18"/>
+        </w:rPr>
+        <w:t>change</w:t>
+      </w:r>
+      <w:r>
+        <w:rPr>
+          <w:sz w:val="18"/>
+          <w:szCs w:val="18"/>
+        </w:rPr>
+        <w:t>d</w:t>
+      </w:r>
+      <w:r>
+        <w:rPr>
+          <w:sz w:val="18"/>
+          <w:szCs w:val="18"/>
+        </w:rPr>
+        <w:t xml:space="preserve">.  </w:t>
+      </w:r>
+      <w:r>
         <w:rPr>
           <w:rFonts w:cs="Courier New"/>
           <w:color w:val="auto"/>
@@ -7538,7 +6719,8 @@
           <w:szCs w:val="18"/>
           <w:lang w:eastAsia="en-US"/>
         </w:rPr>
-      </w:pPr>
+        <w:t>Before executing the tcs command</w:t>
+      </w:r>
       <w:r>
         <w:rPr>
           <w:rFonts w:cs="Courier New"/>
@@ -7547,7 +6729,7 @@
           <w:szCs w:val="18"/>
           <w:lang w:eastAsia="en-US"/>
         </w:rPr>
-        <w:t>R</w:t>
+        <w:t xml:space="preserve">, </w:t>
       </w:r>
       <w:r>
         <w:rPr>
@@ -7557,7 +6739,7 @@
           <w:szCs w:val="18"/>
           <w:lang w:eastAsia="en-US"/>
         </w:rPr>
-        <w:t>etrieve</w:t>
+        <w:t xml:space="preserve">the </w:t>
       </w:r>
       <w:r>
         <w:rPr>
@@ -7567,7 +6749,7 @@
           <w:szCs w:val="18"/>
           <w:lang w:eastAsia="en-US"/>
         </w:rPr>
-        <w:t>s</w:t>
+        <w:t xml:space="preserve">TCS environment variables should be reviewed in the TCS </w:t>
       </w:r>
       <w:r>
         <w:rPr>
@@ -7577,35 +6759,10 @@
           <w:szCs w:val="18"/>
           <w:lang w:eastAsia="en-US"/>
         </w:rPr>
-        <w:t xml:space="preserve"> the very latest TCS software from GitHub.</w:t>
-      </w:r>
-    </w:p>
-    <w:p>
-      <w:pPr>
-        <w:pStyle w:val="ListParagraph"/>
-        <w:numPr>
-          <w:ilvl w:val="0"/>
-          <w:numId w:val="13"/>
-        </w:numPr>
-        <w:tabs>
-          <w:tab w:val="left" w:pos="916"/>
-          <w:tab w:val="left" w:pos="1832"/>
-          <w:tab w:val="left" w:pos="2748"/>
-          <w:tab w:val="left" w:pos="3664"/>
-          <w:tab w:val="left" w:pos="4580"/>
-          <w:tab w:val="left" w:pos="5496"/>
-          <w:tab w:val="left" w:pos="6412"/>
-          <w:tab w:val="left" w:pos="7328"/>
-          <w:tab w:val="left" w:pos="8244"/>
-          <w:tab w:val="left" w:pos="9160"/>
-          <w:tab w:val="left" w:pos="10076"/>
-          <w:tab w:val="left" w:pos="10992"/>
-          <w:tab w:val="left" w:pos="11908"/>
-          <w:tab w:val="left" w:pos="12824"/>
-          <w:tab w:val="left" w:pos="13740"/>
-          <w:tab w:val="left" w:pos="14656"/>
-        </w:tabs>
-        <w:spacing w:after="0"/>
+        <w:lastRenderedPageBreak/>
+        <w:t xml:space="preserve">Software Requirements Document.  Required environment variables can be added and / or </w:t>
+      </w:r>
+      <w:r>
         <w:rPr>
           <w:rFonts w:cs="Courier New"/>
           <w:color w:val="auto"/>
@@ -7613,7 +6770,8 @@
           <w:szCs w:val="18"/>
           <w:lang w:eastAsia="en-US"/>
         </w:rPr>
-      </w:pPr>
+        <w:t>modified</w:t>
+      </w:r>
       <w:r>
         <w:rPr>
           <w:rFonts w:cs="Courier New"/>
@@ -7622,147 +6780,21 @@
           <w:szCs w:val="18"/>
           <w:lang w:eastAsia="en-US"/>
         </w:rPr>
-        <w:t>Directs</w:t>
-      </w:r>
-      <w:r>
-        <w:rPr>
-          <w:rFonts w:cs="Courier New"/>
-          <w:color w:val="auto"/>
-          <w:sz w:val="18"/>
-          <w:szCs w:val="18"/>
-          <w:lang w:eastAsia="en-US"/>
-        </w:rPr>
-        <w:t xml:space="preserve"> git to set the TCS environment to version 1.4.</w:t>
-      </w:r>
-    </w:p>
-    <w:p>
-      <w:pPr>
-        <w:pStyle w:val="ListParagraph"/>
-        <w:numPr>
-          <w:ilvl w:val="0"/>
-          <w:numId w:val="13"/>
-        </w:numPr>
-        <w:tabs>
-          <w:tab w:val="left" w:pos="916"/>
-          <w:tab w:val="left" w:pos="1832"/>
-          <w:tab w:val="left" w:pos="2748"/>
-          <w:tab w:val="left" w:pos="3664"/>
-          <w:tab w:val="left" w:pos="4580"/>
-          <w:tab w:val="left" w:pos="5496"/>
-          <w:tab w:val="left" w:pos="6412"/>
-          <w:tab w:val="left" w:pos="7328"/>
-          <w:tab w:val="left" w:pos="8244"/>
-          <w:tab w:val="left" w:pos="9160"/>
-          <w:tab w:val="left" w:pos="10076"/>
-          <w:tab w:val="left" w:pos="10992"/>
-          <w:tab w:val="left" w:pos="11908"/>
-          <w:tab w:val="left" w:pos="12824"/>
-          <w:tab w:val="left" w:pos="13740"/>
-          <w:tab w:val="left" w:pos="14656"/>
-        </w:tabs>
-        <w:spacing w:after="0"/>
-        <w:rPr>
-          <w:rFonts w:cs="Courier New"/>
-          <w:color w:val="auto"/>
-          <w:sz w:val="18"/>
-          <w:szCs w:val="18"/>
-          <w:lang w:eastAsia="en-US"/>
-        </w:rPr>
-      </w:pPr>
-      <w:r>
-        <w:rPr>
-          <w:rFonts w:cs="Courier New"/>
-          <w:color w:val="auto"/>
-          <w:sz w:val="18"/>
-          <w:szCs w:val="18"/>
-          <w:lang w:eastAsia="en-US"/>
-        </w:rPr>
-        <w:t xml:space="preserve">Before executing </w:t>
-      </w:r>
-      <w:r>
-        <w:rPr>
-          <w:rFonts w:cs="Courier New"/>
-          <w:color w:val="auto"/>
-          <w:sz w:val="18"/>
-          <w:szCs w:val="18"/>
-          <w:lang w:eastAsia="en-US"/>
-        </w:rPr>
-        <w:t>tcs</w:t>
-      </w:r>
-      <w:r>
-        <w:rPr>
-          <w:rFonts w:cs="Courier New"/>
-          <w:color w:val="auto"/>
-          <w:sz w:val="18"/>
-          <w:szCs w:val="18"/>
-          <w:lang w:eastAsia="en-US"/>
-        </w:rPr>
-        <w:t>, TCS environment variables should be reviewed</w:t>
-      </w:r>
-      <w:r>
-        <w:rPr>
-          <w:rFonts w:cs="Courier New"/>
-          <w:color w:val="auto"/>
-          <w:sz w:val="18"/>
-          <w:szCs w:val="18"/>
-          <w:lang w:eastAsia="en-US"/>
-        </w:rPr>
-        <w:t xml:space="preserve">.  </w:t>
-      </w:r>
-      <w:r>
-        <w:rPr>
-          <w:rFonts w:cs="Courier New"/>
-          <w:color w:val="auto"/>
-          <w:sz w:val="18"/>
-          <w:szCs w:val="18"/>
-          <w:lang w:eastAsia="en-US"/>
-        </w:rPr>
-        <w:t>Required environment variables can be added and / or changed from one version to the next.</w:t>
-      </w:r>
-    </w:p>
-    <w:p>
-      <w:pPr>
-        <w:tabs>
-          <w:tab w:val="left" w:pos="916"/>
-          <w:tab w:val="left" w:pos="1832"/>
-          <w:tab w:val="left" w:pos="2748"/>
-          <w:tab w:val="left" w:pos="3664"/>
-          <w:tab w:val="left" w:pos="4580"/>
-          <w:tab w:val="left" w:pos="5496"/>
-          <w:tab w:val="left" w:pos="6412"/>
-          <w:tab w:val="left" w:pos="7328"/>
-          <w:tab w:val="left" w:pos="8244"/>
-          <w:tab w:val="left" w:pos="9160"/>
-          <w:tab w:val="left" w:pos="10076"/>
-          <w:tab w:val="left" w:pos="10992"/>
-          <w:tab w:val="left" w:pos="11908"/>
-          <w:tab w:val="left" w:pos="12824"/>
-          <w:tab w:val="left" w:pos="13740"/>
-          <w:tab w:val="left" w:pos="14656"/>
-        </w:tabs>
-        <w:spacing w:after="0"/>
-        <w:ind w:left="576"/>
-        <w:rPr>
-          <w:rFonts w:ascii="Courier New" w:hAnsi="Courier New" w:cs="Courier New"/>
-          <w:color w:val="auto"/>
-          <w:sz w:val="20"/>
-          <w:szCs w:val="20"/>
-          <w:lang w:eastAsia="en-US"/>
-        </w:rPr>
-      </w:pPr>
+        <w:t xml:space="preserve"> from one version to the next.</w:t>
+      </w:r>
     </w:p>
     <w:p>
       <w:pPr>
         <w:pStyle w:val="Heading2"/>
       </w:pPr>
-      <w:bookmarkStart w:id="33" w:name="_Toc471228461"/>
+      <w:bookmarkStart w:id="32" w:name="_Toc471245738"/>
       <w:r>
         <w:t xml:space="preserve">Postgres </w:t>
       </w:r>
       <w:r>
         <w:t>Management</w:t>
       </w:r>
-      <w:bookmarkEnd w:id="33"/>
+      <w:bookmarkEnd w:id="32"/>
     </w:p>
     <w:p>
       <w:r>
@@ -7885,7 +6917,13 @@
         <w:t>.</w:t>
       </w:r>
       <w:r>
-        <w:t xml:space="preserve">  Such a database recovery can be used, for example, to investigate the state the database at some previous point in time without disturbing the </w:t>
+        <w:t xml:space="preserve">  Such a database rec</w:t>
+      </w:r>
+      <w:r>
+        <w:t xml:space="preserve">overy can be used </w:t>
+      </w:r>
+      <w:r>
+        <w:t xml:space="preserve">to investigate the state the database at some previous point in time without disturbing the </w:t>
       </w:r>
       <w:r>
         <w:t>TCS</w:t>
@@ -7898,14 +6936,14 @@
       <w:pPr>
         <w:pStyle w:val="Heading3"/>
       </w:pPr>
-      <w:bookmarkStart w:id="34" w:name="_Toc471228462"/>
+      <w:bookmarkStart w:id="33" w:name="_Toc471245739"/>
       <w:r>
         <w:t>Switch Postgres Container</w:t>
       </w:r>
       <w:r>
         <w:t>s</w:t>
       </w:r>
-      <w:bookmarkEnd w:id="34"/>
+      <w:bookmarkEnd w:id="33"/>
     </w:p>
     <w:p>
       <w:r>
@@ -7967,10 +7005,14 @@
           <w:sz w:val="18"/>
           <w:szCs w:val="18"/>
         </w:rPr>
-        <w:t xml:space="preserve">$ </w:t>
-      </w:r>
-      <w:proofErr w:type="spellStart"/>
-      <w:r>
+        <w:t>$ pg-switch</w:t>
+      </w:r>
+    </w:p>
+    <w:p>
+      <w:pPr>
+        <w:pStyle w:val="NormalWeb"/>
+        <w:spacing w:before="0" w:beforeAutospacing="0" w:after="0" w:afterAutospacing="0"/>
+        <w:ind w:left="720"/>
         <w:rPr>
           <w:rFonts w:ascii="Courier New" w:hAnsi="Courier New" w:cs="Courier New"/>
           <w:b/>
@@ -7978,10 +7020,248 @@
           <w:sz w:val="18"/>
           <w:szCs w:val="18"/>
         </w:rPr>
-        <w:t>pg</w:t>
-      </w:r>
-      <w:proofErr w:type="spellEnd"/>
-      <w:r>
+      </w:pPr>
+    </w:p>
+    <w:p>
+      <w:r>
+        <w:t xml:space="preserve">The </w:t>
+      </w:r>
+      <w:r>
+        <w:t>following summarize</w:t>
+      </w:r>
+      <w:r>
+        <w:t xml:space="preserve"> the actions of this command:</w:t>
+      </w:r>
+    </w:p>
+    <w:p>
+      <w:pPr>
+        <w:pStyle w:val="ListParagraph"/>
+        <w:numPr>
+          <w:ilvl w:val="0"/>
+          <w:numId w:val="23"/>
+        </w:numPr>
+      </w:pPr>
+      <w:r>
+        <w:t xml:space="preserve">A final full backup is taken of the </w:t>
+      </w:r>
+      <w:r>
+        <w:rPr>
+          <w:smallCaps/>
+          <w:color w:val="0070C0"/>
+        </w:rPr>
+        <w:t>active</w:t>
+      </w:r>
+      <w:r>
+        <w:rPr>
+          <w:color w:val="0070C0"/>
+        </w:rPr>
+        <w:t xml:space="preserve"> </w:t>
+      </w:r>
+      <w:r>
+        <w:t>database.</w:t>
+      </w:r>
+    </w:p>
+    <w:p>
+      <w:pPr>
+        <w:pStyle w:val="ListParagraph"/>
+        <w:numPr>
+          <w:ilvl w:val="0"/>
+          <w:numId w:val="23"/>
+        </w:numPr>
+      </w:pPr>
+      <w:r>
+        <w:t>The source of database changes is suspended</w:t>
+      </w:r>
+      <w:r>
+        <w:t>.</w:t>
+      </w:r>
+    </w:p>
+    <w:p>
+      <w:pPr>
+        <w:pStyle w:val="ListParagraph"/>
+        <w:numPr>
+          <w:ilvl w:val="0"/>
+          <w:numId w:val="23"/>
+        </w:numPr>
+      </w:pPr>
+      <w:r>
+        <w:t xml:space="preserve">The </w:t>
+      </w:r>
+      <w:r>
+        <w:rPr>
+          <w:smallCaps/>
+          <w:color w:val="0070C0"/>
+        </w:rPr>
+        <w:t>active</w:t>
+      </w:r>
+      <w:r>
+        <w:rPr>
+          <w:color w:val="0070C0"/>
+        </w:rPr>
+        <w:t xml:space="preserve"> </w:t>
+      </w:r>
+      <w:r>
+        <w:t>Postgres c</w:t>
+      </w:r>
+      <w:r>
+        <w:t>ontainer is removed.</w:t>
+      </w:r>
+    </w:p>
+    <w:p>
+      <w:pPr>
+        <w:pStyle w:val="ListParagraph"/>
+        <w:numPr>
+          <w:ilvl w:val="0"/>
+          <w:numId w:val="23"/>
+        </w:numPr>
+      </w:pPr>
+      <w:r>
+        <w:t xml:space="preserve">A </w:t>
+      </w:r>
+      <w:r>
+        <w:t>backup</w:t>
+      </w:r>
+      <w:r>
+        <w:t xml:space="preserve"> recovery procedure is carried out into the </w:t>
+      </w:r>
+      <w:r>
+        <w:rPr>
+          <w:smallCaps/>
+          <w:color w:val="0070C0"/>
+        </w:rPr>
+        <w:t>standby</w:t>
+      </w:r>
+      <w:r>
+        <w:rPr>
+          <w:color w:val="0070C0"/>
+        </w:rPr>
+        <w:t xml:space="preserve"> </w:t>
+      </w:r>
+      <w:r>
+        <w:t xml:space="preserve">Postgres </w:t>
+      </w:r>
+      <w:r>
+        <w:t>d</w:t>
+      </w:r>
+      <w:r>
+        <w:t>atabase a</w:t>
+      </w:r>
+      <w:r>
+        <w:t>rea using the latest backup</w:t>
+      </w:r>
+      <w:r>
+        <w:t xml:space="preserve">.  This container is then </w:t>
+      </w:r>
+      <w:r>
+        <w:t xml:space="preserve">reconfigured to be </w:t>
+      </w:r>
+      <w:r>
+        <w:rPr>
+          <w:smallCaps/>
+          <w:color w:val="0070C0"/>
+        </w:rPr>
+        <w:t>active</w:t>
+      </w:r>
+      <w:r>
+        <w:rPr>
+          <w:smallCaps/>
+          <w:color w:val="000000" w:themeColor="text1"/>
+        </w:rPr>
+        <w:t>.</w:t>
+      </w:r>
+    </w:p>
+    <w:p>
+      <w:pPr>
+        <w:pStyle w:val="ListParagraph"/>
+        <w:numPr>
+          <w:ilvl w:val="0"/>
+          <w:numId w:val="23"/>
+        </w:numPr>
+      </w:pPr>
+      <w:r>
+        <w:t>The source of database changes is restored.</w:t>
+      </w:r>
+    </w:p>
+    <w:p>
+      <w:pPr>
+        <w:pStyle w:val="Heading3"/>
+      </w:pPr>
+      <w:bookmarkStart w:id="34" w:name="_Toc471245740"/>
+      <w:r>
+        <w:t>Rollback</w:t>
+      </w:r>
+      <w:r>
+        <w:t xml:space="preserve"> Recovery</w:t>
+      </w:r>
+      <w:bookmarkEnd w:id="34"/>
+    </w:p>
+    <w:p>
+      <w:r>
+        <w:t>Rollback recovery allows a point-in-time recovery to the current</w:t>
+      </w:r>
+      <w:r>
+        <w:t xml:space="preserve">ly active Postgres container.  Once the recovery is complete, normal TCS operations </w:t>
+      </w:r>
+      <w:r>
+        <w:t>are restored</w:t>
+      </w:r>
+      <w:r>
+        <w:t>.</w:t>
+      </w:r>
+      <w:r>
+        <w:t xml:space="preserve"> </w:t>
+      </w:r>
+      <w:r>
+        <w:t>S</w:t>
+      </w:r>
+      <w:r>
+        <w:t xml:space="preserve">ome measure of data loss is </w:t>
+      </w:r>
+      <w:r>
+        <w:t>likely</w:t>
+      </w:r>
+      <w:r>
+        <w:t>.</w:t>
+      </w:r>
+    </w:p>
+    <w:p>
+      <w:r>
+        <w:t xml:space="preserve">Before proceeding, the user </w:t>
+      </w:r>
+      <w:r>
+        <w:t xml:space="preserve">will need the </w:t>
+      </w:r>
+      <w:r>
+        <w:t>following information:</w:t>
+      </w:r>
+    </w:p>
+    <w:p>
+      <w:pPr>
+        <w:pStyle w:val="ListParagraph"/>
+        <w:numPr>
+          <w:ilvl w:val="0"/>
+          <w:numId w:val="24"/>
+        </w:numPr>
+      </w:pPr>
+      <w:r>
+        <w:t>T</w:t>
+      </w:r>
+      <w:r>
+        <w:t>he user will need to be aware of which Postgres container’s backups to use for the rollback.</w:t>
+      </w:r>
+      <w:r>
+        <w:t xml:space="preserve">  </w:t>
+      </w:r>
+      <w:r>
+        <w:t>The list of available backup_ids is</w:t>
+      </w:r>
+      <w:r>
+        <w:t xml:space="preserve"> provided by executing the following command:</w:t>
+      </w:r>
+    </w:p>
+    <w:p>
+      <w:pPr>
+        <w:ind w:left="1440"/>
         <w:rPr>
           <w:rFonts w:ascii="Courier New" w:hAnsi="Courier New" w:cs="Courier New"/>
           <w:b/>
@@ -7989,14 +7269,8 @@
           <w:sz w:val="18"/>
           <w:szCs w:val="18"/>
         </w:rPr>
-        <w:t>-switch</w:t>
-      </w:r>
-    </w:p>
-    <w:p>
-      <w:pPr>
-        <w:pStyle w:val="NormalWeb"/>
-        <w:spacing w:before="0" w:beforeAutospacing="0" w:after="0" w:afterAutospacing="0"/>
-        <w:ind w:left="720"/>
+      </w:pPr>
+      <w:r>
         <w:rPr>
           <w:rFonts w:ascii="Courier New" w:hAnsi="Courier New" w:cs="Courier New"/>
           <w:b/>
@@ -8004,228 +7278,27 @@
           <w:sz w:val="18"/>
           <w:szCs w:val="18"/>
         </w:rPr>
-      </w:pPr>
-    </w:p>
-    <w:p>
-      <w:r>
-        <w:t xml:space="preserve">The </w:t>
-      </w:r>
-      <w:r>
-        <w:t>following bullets summarize</w:t>
-      </w:r>
-      <w:r>
-        <w:t xml:space="preserve"> the actions of this command:</w:t>
-      </w:r>
-    </w:p>
-    <w:p>
-      <w:pPr>
-        <w:pStyle w:val="ListParagraph"/>
-        <w:numPr>
-          <w:ilvl w:val="0"/>
-          <w:numId w:val="23"/>
-        </w:numPr>
-      </w:pPr>
-      <w:r>
-        <w:t xml:space="preserve">A final full backup is taken of the </w:t>
-      </w:r>
-      <w:r>
-        <w:rPr>
-          <w:smallCaps/>
-          <w:color w:val="0070C0"/>
-        </w:rPr>
-        <w:t>active</w:t>
-      </w:r>
-      <w:r>
-        <w:rPr>
-          <w:color w:val="0070C0"/>
-        </w:rPr>
+        <w:t>$ list-backups</w:t>
+      </w:r>
+    </w:p>
+    <w:p>
+      <w:pPr>
+        <w:ind w:left="720"/>
+      </w:pPr>
+      <w:r>
+        <w:t xml:space="preserve">The barman </w:t>
+      </w:r>
+      <w:r>
+        <w:t>backup_id</w:t>
+      </w:r>
+      <w:r>
         <w:t xml:space="preserve"> </w:t>
       </w:r>
       <w:r>
-        <w:t>database.</w:t>
-      </w:r>
-    </w:p>
-    <w:p>
-      <w:pPr>
-        <w:pStyle w:val="ListParagraph"/>
-        <w:numPr>
-          <w:ilvl w:val="0"/>
-          <w:numId w:val="23"/>
-        </w:numPr>
-      </w:pPr>
-      <w:r>
-        <w:t>The source of database changes is suspended</w:t>
-      </w:r>
-      <w:r>
-        <w:t>.</w:t>
-      </w:r>
-    </w:p>
-    <w:p>
-      <w:pPr>
-        <w:pStyle w:val="ListParagraph"/>
-        <w:numPr>
-          <w:ilvl w:val="0"/>
-          <w:numId w:val="23"/>
-        </w:numPr>
-      </w:pPr>
-      <w:r>
-        <w:lastRenderedPageBreak/>
-        <w:t xml:space="preserve">The </w:t>
-      </w:r>
-      <w:r>
-        <w:rPr>
-          <w:smallCaps/>
-          <w:color w:val="0070C0"/>
-        </w:rPr>
-        <w:t>active</w:t>
-      </w:r>
-      <w:r>
-        <w:rPr>
-          <w:color w:val="0070C0"/>
-        </w:rPr>
-        <w:t xml:space="preserve"> </w:t>
-      </w:r>
-      <w:r>
-        <w:t>Postgres c</w:t>
-      </w:r>
-      <w:r>
-        <w:t>ontainer is removed.</w:t>
-      </w:r>
-    </w:p>
-    <w:p>
-      <w:pPr>
-        <w:pStyle w:val="ListParagraph"/>
-        <w:numPr>
-          <w:ilvl w:val="0"/>
-          <w:numId w:val="23"/>
-        </w:numPr>
-      </w:pPr>
-      <w:r>
-        <w:t xml:space="preserve">A </w:t>
-      </w:r>
-      <w:r>
-        <w:t>backup</w:t>
-      </w:r>
-      <w:r>
-        <w:t xml:space="preserve"> recovery procedure is carried out into the </w:t>
-      </w:r>
-      <w:r>
-        <w:rPr>
-          <w:smallCaps/>
-          <w:color w:val="0070C0"/>
-        </w:rPr>
-        <w:t>standby</w:t>
-      </w:r>
-      <w:r>
-        <w:rPr>
-          <w:color w:val="0070C0"/>
-        </w:rPr>
-        <w:t xml:space="preserve"> </w:t>
-      </w:r>
-      <w:r>
-        <w:t xml:space="preserve">Postgres </w:t>
-      </w:r>
-      <w:proofErr w:type="spellStart"/>
-      <w:r>
-        <w:t>atabase</w:t>
-      </w:r>
-      <w:proofErr w:type="spellEnd"/>
-      <w:r>
-        <w:t xml:space="preserve"> a</w:t>
-      </w:r>
-      <w:r>
-        <w:t>rea using the latest backup</w:t>
-      </w:r>
-      <w:r>
-        <w:t xml:space="preserve">.  This container is then </w:t>
-      </w:r>
-      <w:r>
-        <w:t xml:space="preserve">reconfigured to be </w:t>
-      </w:r>
-      <w:r>
-        <w:rPr>
-          <w:smallCaps/>
-          <w:color w:val="0070C0"/>
-        </w:rPr>
-        <w:t>active</w:t>
-      </w:r>
-      <w:r>
-        <w:rPr>
-          <w:smallCaps/>
-          <w:color w:val="000000" w:themeColor="text1"/>
-        </w:rPr>
-        <w:t>.</w:t>
-      </w:r>
-    </w:p>
-    <w:p>
-      <w:pPr>
-        <w:pStyle w:val="ListParagraph"/>
-        <w:numPr>
-          <w:ilvl w:val="0"/>
-          <w:numId w:val="23"/>
-        </w:numPr>
-      </w:pPr>
-      <w:r>
-        <w:t xml:space="preserve">The source of database changes is </w:t>
-      </w:r>
-      <w:r>
-        <w:t>restored</w:t>
-      </w:r>
-      <w:r>
-        <w:t>.</w:t>
-      </w:r>
-    </w:p>
-    <w:p>
-      <w:pPr>
-        <w:pStyle w:val="Heading3"/>
-      </w:pPr>
-      <w:bookmarkStart w:id="35" w:name="_Toc471228463"/>
-      <w:r>
-        <w:t>Rollback</w:t>
-      </w:r>
-      <w:r>
-        <w:t xml:space="preserve"> Recovery</w:t>
-      </w:r>
-      <w:bookmarkEnd w:id="35"/>
-    </w:p>
-    <w:p>
-      <w:r>
-        <w:t>Rollback recovery allows a point-in-time recovery to the current</w:t>
-      </w:r>
-      <w:r>
-        <w:t xml:space="preserve">ly active Postgres container.  Once the recovery is complete, normal TCS operations </w:t>
-      </w:r>
-      <w:r>
-        <w:t>are restored</w:t>
-      </w:r>
-      <w:r>
-        <w:t>.</w:t>
-      </w:r>
-      <w:r>
-        <w:t xml:space="preserve"> </w:t>
-      </w:r>
-      <w:r>
-        <w:t>S</w:t>
-      </w:r>
-      <w:r>
-        <w:t xml:space="preserve">ome measure of data loss is </w:t>
-      </w:r>
-      <w:r>
-        <w:t>likely</w:t>
-      </w:r>
-      <w:r>
-        <w:t>.</w:t>
-      </w:r>
-    </w:p>
-    <w:p>
-      <w:r>
-        <w:t xml:space="preserve">Before proceeding, the user </w:t>
-      </w:r>
-      <w:r>
-        <w:t xml:space="preserve">will need the </w:t>
-      </w:r>
-      <w:r>
-        <w:t>following information:</w:t>
+        <w:t>must be</w:t>
+      </w:r>
+      <w:r>
+        <w:t xml:space="preserve"> the latest backup taken BEFORE the target time.</w:t>
       </w:r>
     </w:p>
     <w:p>
@@ -8237,24 +7310,33 @@
         </w:numPr>
       </w:pPr>
       <w:r>
-        <w:t>There will be a history of both pg1 and pg2 backups, so the user will need to be aware of which Postgres container’s backups to use for the rollback.</w:t>
-      </w:r>
-      <w:r>
-        <w:t xml:space="preserve">  </w:t>
-      </w:r>
-      <w:r>
-        <w:t xml:space="preserve">The list of available </w:t>
-      </w:r>
-      <w:proofErr w:type="spellStart"/>
-      <w:r>
-        <w:t>backup_ids</w:t>
-      </w:r>
-      <w:proofErr w:type="spellEnd"/>
-      <w:r>
-        <w:t xml:space="preserve"> is</w:t>
-      </w:r>
-      <w:r>
-        <w:t xml:space="preserve"> provided by executing the following command:</w:t>
+        <w:t xml:space="preserve">If the rollback </w:t>
+      </w:r>
+      <w:r>
+        <w:t xml:space="preserve">is to be </w:t>
+      </w:r>
+      <w:r>
+        <w:t>up to a spe</w:t>
+      </w:r>
+      <w:r>
+        <w:t xml:space="preserve">cific time, then </w:t>
+      </w:r>
+      <w:r>
+        <w:t xml:space="preserve">the target </w:t>
+      </w:r>
+      <w:r>
+        <w:t xml:space="preserve">time </w:t>
+      </w:r>
+      <w:r>
+        <w:t xml:space="preserve">is required and is </w:t>
+      </w:r>
+      <w:r>
+        <w:t>expressed in ISO format, e.g. “2016-12-15T12:00:00”.  Target time is optional.</w:t>
+      </w:r>
+    </w:p>
+    <w:p>
+      <w:r>
+        <w:t>The user can now proceed with the recovery as follows:</w:t>
       </w:r>
     </w:p>
     <w:p>
@@ -8276,50 +7358,9 @@
           <w:sz w:val="18"/>
           <w:szCs w:val="18"/>
         </w:rPr>
-        <w:t>$ list-backups</w:t>
-      </w:r>
-    </w:p>
-    <w:p>
-      <w:pPr>
-        <w:pStyle w:val="ListParagraph"/>
-        <w:numPr>
-          <w:ilvl w:val="0"/>
-          <w:numId w:val="24"/>
-        </w:numPr>
-      </w:pPr>
-      <w:r>
-        <w:t xml:space="preserve">If the rollback </w:t>
-      </w:r>
-      <w:r>
-        <w:t xml:space="preserve">is to be </w:t>
-      </w:r>
-      <w:r>
-        <w:t xml:space="preserve">up to a specific time, then they will need the target </w:t>
-      </w:r>
-      <w:r>
-        <w:t>time expressed in ISO format, e.g. “2016-12-15T12:00:00”.  Target time is optional.</w:t>
-      </w:r>
-    </w:p>
-    <w:p>
-      <w:pPr>
-        <w:pStyle w:val="ListParagraph"/>
-        <w:numPr>
-          <w:ilvl w:val="0"/>
-          <w:numId w:val="24"/>
-        </w:numPr>
-      </w:pPr>
-      <w:r>
-        <w:t>The barman Backup Id for the latest backup taken BEFORE the target time.</w:t>
-      </w:r>
-    </w:p>
-    <w:p>
-      <w:r>
-        <w:t>The user can now proceed with the recovery as follows:</w:t>
-      </w:r>
-    </w:p>
-    <w:p>
-      <w:pPr>
-        <w:ind w:left="1440"/>
+        <w:t xml:space="preserve">$ </w:t>
+      </w:r>
+      <w:r>
         <w:rPr>
           <w:rFonts w:ascii="Courier New" w:hAnsi="Courier New" w:cs="Courier New"/>
           <w:b/>
@@ -8327,7 +7368,8 @@
           <w:sz w:val="18"/>
           <w:szCs w:val="18"/>
         </w:rPr>
-      </w:pPr>
+        <w:t>p</w:t>
+      </w:r>
       <w:r>
         <w:rPr>
           <w:rFonts w:ascii="Courier New" w:hAnsi="Courier New" w:cs="Courier New"/>
@@ -8336,9 +7378,8 @@
           <w:sz w:val="18"/>
           <w:szCs w:val="18"/>
         </w:rPr>
-        <w:t xml:space="preserve">$ </w:t>
-      </w:r>
-      <w:proofErr w:type="spellStart"/>
+        <w:t>g-</w:t>
+      </w:r>
       <w:r>
         <w:rPr>
           <w:rFonts w:ascii="Courier New" w:hAnsi="Courier New" w:cs="Courier New"/>
@@ -8347,7 +7388,7 @@
           <w:sz w:val="18"/>
           <w:szCs w:val="18"/>
         </w:rPr>
-        <w:t>p</w:t>
+        <w:t>rollback-</w:t>
       </w:r>
       <w:r>
         <w:rPr>
@@ -8357,9 +7398,8 @@
           <w:sz w:val="18"/>
           <w:szCs w:val="18"/>
         </w:rPr>
-        <w:t>g</w:t>
-      </w:r>
-      <w:proofErr w:type="spellEnd"/>
+        <w:t>recovery</w:t>
+      </w:r>
       <w:r>
         <w:rPr>
           <w:rFonts w:ascii="Courier New" w:hAnsi="Courier New" w:cs="Courier New"/>
@@ -8368,7 +7408,7 @@
           <w:sz w:val="18"/>
           <w:szCs w:val="18"/>
         </w:rPr>
-        <w:t>-</w:t>
+        <w:t xml:space="preserve"> pg1|pg2 backup_id [target_time</w:t>
       </w:r>
       <w:r>
         <w:rPr>
@@ -8378,75 +7418,12 @@
           <w:sz w:val="18"/>
           <w:szCs w:val="18"/>
         </w:rPr>
-        <w:t>rollback-</w:t>
-      </w:r>
-      <w:r>
-        <w:rPr>
-          <w:rFonts w:ascii="Courier New" w:hAnsi="Courier New" w:cs="Courier New"/>
-          <w:b/>
-          <w:bCs/>
-          <w:sz w:val="18"/>
-          <w:szCs w:val="18"/>
-        </w:rPr>
-        <w:t>recovery</w:t>
-      </w:r>
-      <w:r>
-        <w:rPr>
-          <w:rFonts w:ascii="Courier New" w:hAnsi="Courier New" w:cs="Courier New"/>
-          <w:b/>
-          <w:bCs/>
-          <w:sz w:val="18"/>
-          <w:szCs w:val="18"/>
-        </w:rPr>
-        <w:t xml:space="preserve"> pg1|pg2 </w:t>
-      </w:r>
-      <w:proofErr w:type="spellStart"/>
-      <w:r>
-        <w:rPr>
-          <w:rFonts w:ascii="Courier New" w:hAnsi="Courier New" w:cs="Courier New"/>
-          <w:b/>
-          <w:bCs/>
-          <w:sz w:val="18"/>
-          <w:szCs w:val="18"/>
-        </w:rPr>
-        <w:t>backup_id</w:t>
-      </w:r>
-      <w:proofErr w:type="spellEnd"/>
-      <w:r>
-        <w:rPr>
-          <w:rFonts w:ascii="Courier New" w:hAnsi="Courier New" w:cs="Courier New"/>
-          <w:b/>
-          <w:bCs/>
-          <w:sz w:val="18"/>
-          <w:szCs w:val="18"/>
-        </w:rPr>
-        <w:t xml:space="preserve"> [</w:t>
-      </w:r>
-      <w:proofErr w:type="spellStart"/>
-      <w:r>
-        <w:rPr>
-          <w:rFonts w:ascii="Courier New" w:hAnsi="Courier New" w:cs="Courier New"/>
-          <w:b/>
-          <w:bCs/>
-          <w:sz w:val="18"/>
-          <w:szCs w:val="18"/>
-        </w:rPr>
-        <w:t>target_time</w:t>
-      </w:r>
-      <w:proofErr w:type="spellEnd"/>
-      <w:r>
-        <w:rPr>
-          <w:rFonts w:ascii="Courier New" w:hAnsi="Courier New" w:cs="Courier New"/>
-          <w:b/>
-          <w:bCs/>
-          <w:sz w:val="18"/>
-          <w:szCs w:val="18"/>
-        </w:rPr>
         <w:t>]</w:t>
       </w:r>
     </w:p>
     <w:p>
       <w:r>
+        <w:lastRenderedPageBreak/>
         <w:t>Note</w:t>
       </w:r>
       <w:r>
@@ -8463,21 +7440,27 @@
         <w:t xml:space="preserve"> </w:t>
       </w:r>
       <w:r>
-        <w:t>Postgres container, which may or may not be the source of the backup.</w:t>
+        <w:t xml:space="preserve">Postgres container, which may or may not be the </w:t>
+      </w:r>
+      <w:r>
+        <w:t>backup</w:t>
+      </w:r>
+      <w:r>
+        <w:t xml:space="preserve"> source.</w:t>
       </w:r>
     </w:p>
     <w:p>
       <w:pPr>
         <w:pStyle w:val="Heading3"/>
       </w:pPr>
-      <w:bookmarkStart w:id="36" w:name="_Toc471228464"/>
+      <w:bookmarkStart w:id="35" w:name="_Toc471245741"/>
       <w:r>
         <w:t xml:space="preserve">Standby </w:t>
       </w:r>
       <w:r>
         <w:t>Recovery</w:t>
       </w:r>
-      <w:bookmarkEnd w:id="36"/>
+      <w:bookmarkEnd w:id="35"/>
     </w:p>
     <w:p>
       <w:r>
@@ -8723,68 +7706,12 @@
         <w:t>to a rollback r</w:t>
       </w:r>
       <w:r>
-        <w:t>ecovery:</w:t>
-      </w:r>
-    </w:p>
-    <w:p>
-      <w:pPr>
-        <w:pStyle w:val="ListParagraph"/>
-        <w:numPr>
-          <w:ilvl w:val="0"/>
-          <w:numId w:val="24"/>
-        </w:numPr>
-      </w:pPr>
-      <w:r>
-        <w:t>There likely will be a history of both pg1 and pg2 backups, so the user will need to be aware of which Postgres container’s backups to use for the point-in-time recovery.</w:t>
-      </w:r>
-    </w:p>
-    <w:p>
-      <w:pPr>
-        <w:pStyle w:val="ListParagraph"/>
-        <w:numPr>
-          <w:ilvl w:val="0"/>
-          <w:numId w:val="24"/>
-        </w:numPr>
-      </w:pPr>
-      <w:r>
-        <w:t xml:space="preserve">The </w:t>
-      </w:r>
-      <w:r>
-        <w:t>t</w:t>
-      </w:r>
-      <w:r>
-        <w:t>arget time for the recovery, which is expressed in ISO format, e.g. “2016-12-15T12:00:00”</w:t>
-      </w:r>
-      <w:r>
-        <w:t>.</w:t>
-      </w:r>
-      <w:r>
-        <w:t xml:space="preserve">  This parameter is optional.</w:t>
-      </w:r>
-    </w:p>
-    <w:p>
-      <w:pPr>
-        <w:pStyle w:val="ListParagraph"/>
-        <w:numPr>
-          <w:ilvl w:val="0"/>
-          <w:numId w:val="24"/>
-        </w:numPr>
-      </w:pPr>
-      <w:r>
-        <w:lastRenderedPageBreak/>
-        <w:t xml:space="preserve">The barman Backup Id for the </w:t>
-      </w:r>
-      <w:r>
-        <w:t>latest</w:t>
-      </w:r>
-      <w:r>
-        <w:t xml:space="preserve"> backup taken BEFORE the target time.</w:t>
-      </w:r>
-      <w:r>
-        <w:t xml:space="preserve">  This can be found by </w:t>
-      </w:r>
-      <w:r>
-        <w:t>executing the following command:</w:t>
+        <w:t>ecovery.  Please refer to the previous section for instructions on how to identify the appropriate backup_id and target time (the latter is optional).</w:t>
+      </w:r>
+    </w:p>
+    <w:p>
+      <w:r>
+        <w:t>The user can now proceed with the recovery as follows:</w:t>
       </w:r>
     </w:p>
     <w:p>
@@ -8816,7 +7743,7 @@
           <w:sz w:val="18"/>
           <w:szCs w:val="18"/>
         </w:rPr>
-        <w:t>list-backup</w:t>
+        <w:t>p</w:t>
       </w:r>
       <w:r>
         <w:rPr>
@@ -8826,17 +7753,9 @@
           <w:sz w:val="18"/>
           <w:szCs w:val="18"/>
         </w:rPr>
-        <w:t>s</w:t>
-      </w:r>
-    </w:p>
-    <w:p>
-      <w:r>
-        <w:t>The user can now proceed with the recovery as follows:</w:t>
-      </w:r>
-    </w:p>
-    <w:p>
-      <w:pPr>
-        <w:ind w:left="1440"/>
+        <w:t>g-standby-recovery</w:t>
+      </w:r>
+      <w:r>
         <w:rPr>
           <w:rFonts w:ascii="Courier New" w:hAnsi="Courier New" w:cs="Courier New"/>
           <w:b/>
@@ -8844,7 +7763,8 @@
           <w:sz w:val="18"/>
           <w:szCs w:val="18"/>
         </w:rPr>
-      </w:pPr>
+        <w:t xml:space="preserve"> pg1|pg2</w:t>
+      </w:r>
       <w:r>
         <w:rPr>
           <w:rFonts w:ascii="Courier New" w:hAnsi="Courier New" w:cs="Courier New"/>
@@ -8853,9 +7773,8 @@
           <w:sz w:val="18"/>
           <w:szCs w:val="18"/>
         </w:rPr>
-        <w:t xml:space="preserve">$ </w:t>
-      </w:r>
-      <w:proofErr w:type="spellStart"/>
+        <w:t xml:space="preserve"> backup_id </w:t>
+      </w:r>
       <w:r>
         <w:rPr>
           <w:rFonts w:ascii="Courier New" w:hAnsi="Courier New" w:cs="Courier New"/>
@@ -8864,7 +7783,7 @@
           <w:sz w:val="18"/>
           <w:szCs w:val="18"/>
         </w:rPr>
-        <w:t>p</w:t>
+        <w:t>[</w:t>
       </w:r>
       <w:r>
         <w:rPr>
@@ -8874,9 +7793,8 @@
           <w:sz w:val="18"/>
           <w:szCs w:val="18"/>
         </w:rPr>
-        <w:t>g</w:t>
-      </w:r>
-      <w:proofErr w:type="spellEnd"/>
+        <w:t>target_time</w:t>
+      </w:r>
       <w:r>
         <w:rPr>
           <w:rFonts w:ascii="Courier New" w:hAnsi="Courier New" w:cs="Courier New"/>
@@ -8885,80 +7803,6 @@
           <w:sz w:val="18"/>
           <w:szCs w:val="18"/>
         </w:rPr>
-        <w:t>-standby-recovery</w:t>
-      </w:r>
-      <w:r>
-        <w:rPr>
-          <w:rFonts w:ascii="Courier New" w:hAnsi="Courier New" w:cs="Courier New"/>
-          <w:b/>
-          <w:bCs/>
-          <w:sz w:val="18"/>
-          <w:szCs w:val="18"/>
-        </w:rPr>
-        <w:t xml:space="preserve"> pg1|pg2</w:t>
-      </w:r>
-      <w:r>
-        <w:rPr>
-          <w:rFonts w:ascii="Courier New" w:hAnsi="Courier New" w:cs="Courier New"/>
-          <w:b/>
-          <w:bCs/>
-          <w:sz w:val="18"/>
-          <w:szCs w:val="18"/>
-        </w:rPr>
-        <w:t xml:space="preserve"> </w:t>
-      </w:r>
-      <w:proofErr w:type="spellStart"/>
-      <w:r>
-        <w:rPr>
-          <w:rFonts w:ascii="Courier New" w:hAnsi="Courier New" w:cs="Courier New"/>
-          <w:b/>
-          <w:bCs/>
-          <w:sz w:val="18"/>
-          <w:szCs w:val="18"/>
-        </w:rPr>
-        <w:t>backup_id</w:t>
-      </w:r>
-      <w:proofErr w:type="spellEnd"/>
-      <w:r>
-        <w:rPr>
-          <w:rFonts w:ascii="Courier New" w:hAnsi="Courier New" w:cs="Courier New"/>
-          <w:b/>
-          <w:bCs/>
-          <w:sz w:val="18"/>
-          <w:szCs w:val="18"/>
-        </w:rPr>
-        <w:t xml:space="preserve"> </w:t>
-      </w:r>
-      <w:r>
-        <w:rPr>
-          <w:rFonts w:ascii="Courier New" w:hAnsi="Courier New" w:cs="Courier New"/>
-          <w:b/>
-          <w:bCs/>
-          <w:sz w:val="18"/>
-          <w:szCs w:val="18"/>
-        </w:rPr>
-        <w:t>[</w:t>
-      </w:r>
-      <w:proofErr w:type="spellStart"/>
-      <w:r>
-        <w:rPr>
-          <w:rFonts w:ascii="Courier New" w:hAnsi="Courier New" w:cs="Courier New"/>
-          <w:b/>
-          <w:bCs/>
-          <w:sz w:val="18"/>
-          <w:szCs w:val="18"/>
-        </w:rPr>
-        <w:t>target_time</w:t>
-      </w:r>
-      <w:proofErr w:type="spellEnd"/>
-      <w:r>
-        <w:rPr>
-          <w:rFonts w:ascii="Courier New" w:hAnsi="Courier New" w:cs="Courier New"/>
-          <w:b/>
-          <w:bCs/>
-          <w:sz w:val="18"/>
-          <w:szCs w:val="18"/>
-        </w:rPr>
         <w:t>]</w:t>
       </w:r>
     </w:p>
@@ -8977,47 +7821,292 @@
         <w:t>standby</w:t>
       </w:r>
       <w:r>
+        <w:t xml:space="preserve"> Postgres container’s database </w:t>
+      </w:r>
+      <w:r>
+        <w:t>is not backed up.</w:t>
+      </w:r>
+    </w:p>
+    <w:p/>
+    <w:p>
+      <w:pPr>
+        <w:pStyle w:val="Heading1"/>
+      </w:pPr>
+      <w:bookmarkStart w:id="36" w:name="_Toc471245742"/>
+      <w:r>
+        <w:lastRenderedPageBreak/>
+        <w:t xml:space="preserve">Command Line </w:t>
+      </w:r>
+      <w:r>
+        <w:t>Tools</w:t>
+      </w:r>
+      <w:bookmarkEnd w:id="36"/>
+    </w:p>
+    <w:p>
+      <w:r>
+        <w:t>The following command line tools are not essential to run or administer the TCS, nevertheless, some of them likely shall prove to be useful.</w:t>
+      </w:r>
+    </w:p>
+    <w:p>
+      <w:pPr>
+        <w:rPr>
+          <w:b/>
+        </w:rPr>
+      </w:pPr>
+      <w:r>
+        <w:rPr>
+          <w:b/>
+        </w:rPr>
+        <w:t xml:space="preserve">$ </w:t>
+      </w:r>
+      <w:r>
+        <w:rPr>
+          <w:b/>
+        </w:rPr>
+        <w:t>barman-exec</w:t>
+      </w:r>
+    </w:p>
+    <w:p>
+      <w:r>
+        <w:t>Opens an interactive shell to the barman contai</w:t>
+      </w:r>
+      <w:r>
+        <w:t xml:space="preserve">ner.  This allows </w:t>
+      </w:r>
+      <w:r>
+        <w:t xml:space="preserve">full access to </w:t>
+      </w:r>
+      <w:r>
+        <w:t xml:space="preserve">the </w:t>
+      </w:r>
+      <w:r>
+        <w:t>barman command line interpreter.</w:t>
+      </w:r>
+    </w:p>
+    <w:p>
+      <w:pPr>
+        <w:rPr>
+          <w:b/>
+        </w:rPr>
+      </w:pPr>
+      <w:r>
+        <w:rPr>
+          <w:b/>
+        </w:rPr>
+        <w:t>$ pg1-exec</w:t>
+      </w:r>
+    </w:p>
+    <w:p>
+      <w:pPr>
+        <w:rPr>
+          <w:b/>
+        </w:rPr>
+      </w:pPr>
+      <w:r>
+        <w:t xml:space="preserve">Opens an interactive shell to the </w:t>
+      </w:r>
+      <w:r>
+        <w:t>pg1</w:t>
+      </w:r>
+      <w:r>
+        <w:t xml:space="preserve"> container</w:t>
+      </w:r>
+      <w:r>
+        <w:t>.</w:t>
+      </w:r>
+    </w:p>
+    <w:p>
+      <w:pPr>
+        <w:rPr>
+          <w:b/>
+        </w:rPr>
+      </w:pPr>
+      <w:r>
+        <w:rPr>
+          <w:b/>
+        </w:rPr>
+        <w:t>$ pg2-exec</w:t>
+      </w:r>
+    </w:p>
+    <w:p>
+      <w:pPr>
+        <w:rPr>
+          <w:b/>
+        </w:rPr>
+      </w:pPr>
+      <w:r>
+        <w:t xml:space="preserve">Opens an interactive shell to the </w:t>
+      </w:r>
+      <w:r>
+        <w:t>pg2</w:t>
+      </w:r>
+      <w:r>
+        <w:t xml:space="preserve"> container.</w:t>
+      </w:r>
+    </w:p>
+    <w:p>
+      <w:r>
+        <w:rPr>
+          <w:b/>
+        </w:rPr>
+        <w:t xml:space="preserve">$ </w:t>
+      </w:r>
+      <w:r>
+        <w:rPr>
+          <w:b/>
+        </w:rPr>
+        <w:t>psql1</w:t>
+      </w:r>
+      <w:r>
+        <w:rPr>
+          <w:b/>
+        </w:rPr>
+        <w:br/>
+      </w:r>
+      <w:r>
+        <w:t>Attempts to open an interactive</w:t>
+      </w:r>
+      <w:r>
         <w:t xml:space="preserve"> </w:t>
       </w:r>
-      <w:r>
-        <w:t xml:space="preserve">Postgres container’s database </w:t>
-      </w:r>
-      <w:r>
-        <w:t>is not backed up.</w:t>
+      <w:hyperlink r:id="rId22" w:history="1">
+        <w:r>
+          <w:rPr>
+            <w:rStyle w:val="Hyperlink"/>
+          </w:rPr>
+          <w:t>psql</w:t>
+        </w:r>
+      </w:hyperlink>
+      <w:r>
+        <w:t xml:space="preserve"> terminal to the pg1 container.  If successful, the greeting indicates whether pg1 is the </w:t>
+      </w:r>
+      <w:r>
+        <w:rPr>
+          <w:smallCaps/>
+          <w:color w:val="0070C0"/>
+        </w:rPr>
+        <w:t>active</w:t>
+      </w:r>
+      <w:r>
+        <w:t xml:space="preserve"> </w:t>
+      </w:r>
+      <w:r>
+        <w:t xml:space="preserve">or </w:t>
+      </w:r>
+      <w:r>
+        <w:rPr>
+          <w:smallCaps/>
+          <w:color w:val="0070C0"/>
+        </w:rPr>
+        <w:t>standby</w:t>
+      </w:r>
+      <w:r>
+        <w:t xml:space="preserve"> container.  </w:t>
+      </w:r>
+    </w:p>
+    <w:p>
+      <w:r>
+        <w:t>If not successful</w:t>
+      </w:r>
+      <w:r>
+        <w:t xml:space="preserve"> in opening an interactive terminal</w:t>
+      </w:r>
+      <w:r>
+        <w:t xml:space="preserve">, </w:t>
+      </w:r>
+      <w:r>
+        <w:t>the command will terminate as follows:</w:t>
+      </w:r>
+    </w:p>
+    <w:p>
+      <w:pPr>
+        <w:pStyle w:val="ListParagraph"/>
+        <w:numPr>
+          <w:ilvl w:val="0"/>
+          <w:numId w:val="28"/>
+        </w:numPr>
+      </w:pPr>
+      <w:r>
+        <w:t xml:space="preserve">The </w:t>
+      </w:r>
+      <w:r>
+        <w:t>pg1 c</w:t>
+      </w:r>
+      <w:r>
+        <w:t xml:space="preserve">ontainer exists </w:t>
+      </w:r>
+      <w:r>
+        <w:t>but not running</w:t>
+      </w:r>
+      <w:r>
+        <w:t xml:space="preserve">: </w:t>
+      </w:r>
+      <w:r>
+        <w:rPr>
+          <w14:textOutline w14:w="6350" w14:cap="rnd" w14:cmpd="sng" w14:algn="ctr">
+            <w14:solidFill>
+              <w14:schemeClr w14:val="tx1"/>
+            </w14:solidFill>
+            <w14:prstDash w14:val="solid"/>
+            <w14:bevel/>
+          </w14:textOutline>
+        </w:rPr>
+        <w:t>pg1 STOPPED</w:t>
+      </w:r>
+    </w:p>
+    <w:p>
+      <w:pPr>
+        <w:pStyle w:val="ListParagraph"/>
+        <w:numPr>
+          <w:ilvl w:val="0"/>
+          <w:numId w:val="28"/>
+        </w:numPr>
+      </w:pPr>
+      <w:r>
+        <w:t>The pg1 container does not exist at all</w:t>
+      </w:r>
+      <w:r>
+        <w:t xml:space="preserve">: </w:t>
+      </w:r>
+      <w:r>
+        <w:rPr>
+          <w14:textOutline w14:w="6350" w14:cap="rnd" w14:cmpd="sng" w14:algn="ctr">
+            <w14:solidFill>
+              <w14:schemeClr w14:val="tx1"/>
+            </w14:solidFill>
+            <w14:prstDash w14:val="solid"/>
+            <w14:bevel/>
+          </w14:textOutline>
+        </w:rPr>
+        <w:t>pg1 GONE</w:t>
+      </w:r>
+    </w:p>
+    <w:p>
+      <w:pPr>
+        <w:rPr>
+          <w:b/>
+        </w:rPr>
+      </w:pPr>
+      <w:r>
+        <w:rPr>
+          <w:b/>
+        </w:rPr>
+        <w:t>$ psql2</w:t>
+      </w:r>
+    </w:p>
+    <w:p>
+      <w:r>
+        <w:t>See the discussion for the $ psql1 command.</w:t>
       </w:r>
     </w:p>
     <w:p/>
-    <w:p>
-      <w:pPr>
-        <w:pStyle w:val="Heading1"/>
-      </w:pPr>
-      <w:bookmarkStart w:id="37" w:name="_Toc471228465"/>
-      <w:r>
-        <w:lastRenderedPageBreak/>
-        <w:t>Useful</w:t>
-      </w:r>
-      <w:r>
-        <w:t xml:space="preserve"> Command Line Utilities</w:t>
-      </w:r>
-      <w:bookmarkEnd w:id="37"/>
-    </w:p>
-    <w:p>
-      <w:r>
-        <w:t>$ psql1</w:t>
-      </w:r>
-    </w:p>
-    <w:p>
-      <w:r>
-        <w:t>$ psql2</w:t>
-      </w:r>
-    </w:p>
     <w:p/>
     <w:p/>
     <w:p/>
     <w:p/>
     <w:sectPr>
-      <w:headerReference w:type="default" r:id="rId22"/>
-      <w:footerReference w:type="default" r:id="rId23"/>
+      <w:headerReference w:type="default" r:id="rId23"/>
+      <w:footerReference w:type="default" r:id="rId24"/>
       <w:pgSz w:w="12240" w:h="15840"/>
       <w:pgMar w:top="1440" w:right="1800" w:bottom="1440" w:left="1800" w:header="720" w:footer="720" w:gutter="0"/>
       <w:pgNumType w:start="1"/>
@@ -9227,6 +8316,7 @@
         <w15:appearance w15:val="hidden"/>
         <w:text/>
       </w:sdtPr>
+      <w:sdtEndPr/>
       <w:sdtContent>
         <w:r>
           <w:rPr>
@@ -9249,11 +8339,21 @@
       <w:tab/>
       <w:t xml:space="preserve">Version </w:t>
     </w:r>
-    <w:fldSimple w:instr=" DOCPROPERTY &quot;Version&quot;  \* MERGEFORMAT ">
-      <w:r>
-        <w:t>1.0.0</w:t>
-      </w:r>
-    </w:fldSimple>
+    <w:r>
+      <w:fldChar w:fldCharType="begin"/>
+    </w:r>
+    <w:r>
+      <w:instrText xml:space="preserve"> DOCPROPERTY "Version"  \* MERGEFORMAT </w:instrText>
+    </w:r>
+    <w:r>
+      <w:fldChar w:fldCharType="separate"/>
+    </w:r>
+    <w:r>
+      <w:t>1.0.0</w:t>
+    </w:r>
+    <w:r>
+      <w:fldChar w:fldCharType="end"/>
+    </w:r>
   </w:p>
 </w:hdr>
 </file>
@@ -10580,6 +9680,92 @@
     </w:lvl>
   </w:abstractNum>
   <w:abstractNum w:abstractNumId="13">
+    <w:nsid w:val="410645F1"/>
+    <w:multiLevelType w:val="hybridMultilevel"/>
+    <w:tmpl w:val="EFD0C930"/>
+    <w:lvl w:ilvl="0" w:tplc="0409000F">
+      <w:start w:val="1"/>
+      <w:numFmt w:val="decimal"/>
+      <w:lvlText w:val="%1."/>
+      <w:lvlJc w:val="left"/>
+      <w:pPr>
+        <w:ind w:left="720" w:hanging="360"/>
+      </w:pPr>
+    </w:lvl>
+    <w:lvl w:ilvl="1" w:tplc="0409001B">
+      <w:start w:val="1"/>
+      <w:numFmt w:val="lowerRoman"/>
+      <w:lvlText w:val="%2."/>
+      <w:lvlJc w:val="right"/>
+      <w:pPr>
+        <w:ind w:left="1440" w:hanging="360"/>
+      </w:pPr>
+    </w:lvl>
+    <w:lvl w:ilvl="2" w:tplc="0409001B" w:tentative="1">
+      <w:start w:val="1"/>
+      <w:numFmt w:val="lowerRoman"/>
+      <w:lvlText w:val="%3."/>
+      <w:lvlJc w:val="right"/>
+      <w:pPr>
+        <w:ind w:left="2160" w:hanging="180"/>
+      </w:pPr>
+    </w:lvl>
+    <w:lvl w:ilvl="3" w:tplc="0409000F" w:tentative="1">
+      <w:start w:val="1"/>
+      <w:numFmt w:val="decimal"/>
+      <w:lvlText w:val="%4."/>
+      <w:lvlJc w:val="left"/>
+      <w:pPr>
+        <w:ind w:left="2880" w:hanging="360"/>
+      </w:pPr>
+    </w:lvl>
+    <w:lvl w:ilvl="4" w:tplc="04090019" w:tentative="1">
+      <w:start w:val="1"/>
+      <w:numFmt w:val="lowerLetter"/>
+      <w:lvlText w:val="%5."/>
+      <w:lvlJc w:val="left"/>
+      <w:pPr>
+        <w:ind w:left="3600" w:hanging="360"/>
+      </w:pPr>
+    </w:lvl>
+    <w:lvl w:ilvl="5" w:tplc="0409001B" w:tentative="1">
+      <w:start w:val="1"/>
+      <w:numFmt w:val="lowerRoman"/>
+      <w:lvlText w:val="%6."/>
+      <w:lvlJc w:val="right"/>
+      <w:pPr>
+        <w:ind w:left="4320" w:hanging="180"/>
+      </w:pPr>
+    </w:lvl>
+    <w:lvl w:ilvl="6" w:tplc="0409000F" w:tentative="1">
+      <w:start w:val="1"/>
+      <w:numFmt w:val="decimal"/>
+      <w:lvlText w:val="%7."/>
+      <w:lvlJc w:val="left"/>
+      <w:pPr>
+        <w:ind w:left="5040" w:hanging="360"/>
+      </w:pPr>
+    </w:lvl>
+    <w:lvl w:ilvl="7" w:tplc="04090019" w:tentative="1">
+      <w:start w:val="1"/>
+      <w:numFmt w:val="lowerLetter"/>
+      <w:lvlText w:val="%8."/>
+      <w:lvlJc w:val="left"/>
+      <w:pPr>
+        <w:ind w:left="5760" w:hanging="360"/>
+      </w:pPr>
+    </w:lvl>
+    <w:lvl w:ilvl="8" w:tplc="0409001B" w:tentative="1">
+      <w:start w:val="1"/>
+      <w:numFmt w:val="lowerRoman"/>
+      <w:lvlText w:val="%9."/>
+      <w:lvlJc w:val="right"/>
+      <w:pPr>
+        <w:ind w:left="6480" w:hanging="180"/>
+      </w:pPr>
+    </w:lvl>
+  </w:abstractNum>
+  <w:abstractNum w:abstractNumId="14">
     <w:nsid w:val="41370FCD"/>
     <w:multiLevelType w:val="hybridMultilevel"/>
     <w:tmpl w:val="C0B6BD70"/>
@@ -10692,7 +9878,7 @@
       </w:rPr>
     </w:lvl>
   </w:abstractNum>
-  <w:abstractNum w:abstractNumId="14">
+  <w:abstractNum w:abstractNumId="15">
     <w:nsid w:val="4210210B"/>
     <w:multiLevelType w:val="hybridMultilevel"/>
     <w:tmpl w:val="C9C89C3C"/>
@@ -10805,7 +9991,7 @@
       </w:rPr>
     </w:lvl>
   </w:abstractNum>
-  <w:abstractNum w:abstractNumId="15">
+  <w:abstractNum w:abstractNumId="16">
     <w:nsid w:val="47653D4B"/>
     <w:multiLevelType w:val="multilevel"/>
     <w:tmpl w:val="72D4C6C6"/>
@@ -10954,7 +10140,7 @@
       </w:rPr>
     </w:lvl>
   </w:abstractNum>
-  <w:abstractNum w:abstractNumId="16">
+  <w:abstractNum w:abstractNumId="17">
     <w:nsid w:val="4B0C6338"/>
     <w:multiLevelType w:val="hybridMultilevel"/>
     <w:tmpl w:val="B9AA5912"/>
@@ -11043,7 +10229,7 @@
       </w:pPr>
     </w:lvl>
   </w:abstractNum>
-  <w:abstractNum w:abstractNumId="17">
+  <w:abstractNum w:abstractNumId="18">
     <w:nsid w:val="521F3BC3"/>
     <w:multiLevelType w:val="hybridMultilevel"/>
     <w:tmpl w:val="FB6AD80A"/>
@@ -11133,7 +10319,7 @@
       </w:pPr>
     </w:lvl>
   </w:abstractNum>
-  <w:abstractNum w:abstractNumId="18">
+  <w:abstractNum w:abstractNumId="19">
     <w:nsid w:val="66C60755"/>
     <w:multiLevelType w:val="hybridMultilevel"/>
     <w:tmpl w:val="10E0CCD6"/>
@@ -11246,7 +10432,7 @@
       </w:rPr>
     </w:lvl>
   </w:abstractNum>
-  <w:abstractNum w:abstractNumId="19">
+  <w:abstractNum w:abstractNumId="20">
     <w:nsid w:val="6EA74BD9"/>
     <w:multiLevelType w:val="hybridMultilevel"/>
     <w:tmpl w:val="342CF99E"/>
@@ -11359,7 +10545,93 @@
       </w:rPr>
     </w:lvl>
   </w:abstractNum>
-  <w:abstractNum w:abstractNumId="20">
+  <w:abstractNum w:abstractNumId="21">
+    <w:nsid w:val="6F7C3E2B"/>
+    <w:multiLevelType w:val="hybridMultilevel"/>
+    <w:tmpl w:val="6FE6485E"/>
+    <w:lvl w:ilvl="0" w:tplc="0409001B">
+      <w:start w:val="1"/>
+      <w:numFmt w:val="lowerRoman"/>
+      <w:lvlText w:val="%1."/>
+      <w:lvlJc w:val="right"/>
+      <w:pPr>
+        <w:ind w:left="720" w:hanging="360"/>
+      </w:pPr>
+    </w:lvl>
+    <w:lvl w:ilvl="1" w:tplc="04090019" w:tentative="1">
+      <w:start w:val="1"/>
+      <w:numFmt w:val="lowerLetter"/>
+      <w:lvlText w:val="%2."/>
+      <w:lvlJc w:val="left"/>
+      <w:pPr>
+        <w:ind w:left="1440" w:hanging="360"/>
+      </w:pPr>
+    </w:lvl>
+    <w:lvl w:ilvl="2" w:tplc="0409001B" w:tentative="1">
+      <w:start w:val="1"/>
+      <w:numFmt w:val="lowerRoman"/>
+      <w:lvlText w:val="%3."/>
+      <w:lvlJc w:val="right"/>
+      <w:pPr>
+        <w:ind w:left="2160" w:hanging="180"/>
+      </w:pPr>
+    </w:lvl>
+    <w:lvl w:ilvl="3" w:tplc="0409000F" w:tentative="1">
+      <w:start w:val="1"/>
+      <w:numFmt w:val="decimal"/>
+      <w:lvlText w:val="%4."/>
+      <w:lvlJc w:val="left"/>
+      <w:pPr>
+        <w:ind w:left="2880" w:hanging="360"/>
+      </w:pPr>
+    </w:lvl>
+    <w:lvl w:ilvl="4" w:tplc="04090019" w:tentative="1">
+      <w:start w:val="1"/>
+      <w:numFmt w:val="lowerLetter"/>
+      <w:lvlText w:val="%5."/>
+      <w:lvlJc w:val="left"/>
+      <w:pPr>
+        <w:ind w:left="3600" w:hanging="360"/>
+      </w:pPr>
+    </w:lvl>
+    <w:lvl w:ilvl="5" w:tplc="0409001B" w:tentative="1">
+      <w:start w:val="1"/>
+      <w:numFmt w:val="lowerRoman"/>
+      <w:lvlText w:val="%6."/>
+      <w:lvlJc w:val="right"/>
+      <w:pPr>
+        <w:ind w:left="4320" w:hanging="180"/>
+      </w:pPr>
+    </w:lvl>
+    <w:lvl w:ilvl="6" w:tplc="0409000F" w:tentative="1">
+      <w:start w:val="1"/>
+      <w:numFmt w:val="decimal"/>
+      <w:lvlText w:val="%7."/>
+      <w:lvlJc w:val="left"/>
+      <w:pPr>
+        <w:ind w:left="5040" w:hanging="360"/>
+      </w:pPr>
+    </w:lvl>
+    <w:lvl w:ilvl="7" w:tplc="04090019" w:tentative="1">
+      <w:start w:val="1"/>
+      <w:numFmt w:val="lowerLetter"/>
+      <w:lvlText w:val="%8."/>
+      <w:lvlJc w:val="left"/>
+      <w:pPr>
+        <w:ind w:left="5760" w:hanging="360"/>
+      </w:pPr>
+    </w:lvl>
+    <w:lvl w:ilvl="8" w:tplc="0409001B" w:tentative="1">
+      <w:start w:val="1"/>
+      <w:numFmt w:val="lowerRoman"/>
+      <w:lvlText w:val="%9."/>
+      <w:lvlJc w:val="right"/>
+      <w:pPr>
+        <w:ind w:left="6480" w:hanging="180"/>
+      </w:pPr>
+    </w:lvl>
+  </w:abstractNum>
+  <w:abstractNum w:abstractNumId="22">
     <w:nsid w:val="75FC15DB"/>
     <w:multiLevelType w:val="hybridMultilevel"/>
     <w:tmpl w:val="59989636"/>
@@ -11472,7 +10744,7 @@
       </w:rPr>
     </w:lvl>
   </w:abstractNum>
-  <w:abstractNum w:abstractNumId="21">
+  <w:abstractNum w:abstractNumId="23">
     <w:nsid w:val="783D115D"/>
     <w:multiLevelType w:val="hybridMultilevel"/>
     <w:tmpl w:val="7E5E81B0"/>
@@ -11561,7 +10833,7 @@
       </w:pPr>
     </w:lvl>
   </w:abstractNum>
-  <w:abstractNum w:abstractNumId="22">
+  <w:abstractNum w:abstractNumId="24">
     <w:nsid w:val="78E66067"/>
     <w:multiLevelType w:val="hybridMultilevel"/>
     <w:tmpl w:val="4BD6AF92"/>
@@ -11574,7 +10846,7 @@
         <w:ind w:left="720" w:hanging="360"/>
       </w:pPr>
     </w:lvl>
-    <w:lvl w:ilvl="1" w:tplc="04090019" w:tentative="1">
+    <w:lvl w:ilvl="1" w:tplc="04090019">
       <w:start w:val="1"/>
       <w:numFmt w:val="lowerLetter"/>
       <w:lvlText w:val="%2."/>
@@ -11647,7 +10919,7 @@
       </w:pPr>
     </w:lvl>
   </w:abstractNum>
-  <w:abstractNum w:abstractNumId="23">
+  <w:abstractNum w:abstractNumId="25">
     <w:nsid w:val="7B734274"/>
     <w:multiLevelType w:val="hybridMultilevel"/>
     <w:tmpl w:val="28DC00DE"/>
@@ -11766,7 +11038,7 @@
       </w:rPr>
     </w:lvl>
   </w:abstractNum>
-  <w:abstractNum w:abstractNumId="24">
+  <w:abstractNum w:abstractNumId="26">
     <w:nsid w:val="7E1001E0"/>
     <w:multiLevelType w:val="multilevel"/>
     <w:tmpl w:val="542EC7A4"/>
@@ -11915,7 +11187,7 @@
       </w:rPr>
     </w:lvl>
   </w:abstractNum>
-  <w:abstractNum w:abstractNumId="25">
+  <w:abstractNum w:abstractNumId="27">
     <w:nsid w:val="7E9F6117"/>
     <w:multiLevelType w:val="multilevel"/>
     <w:tmpl w:val="3ACCEE8E"/>
@@ -12038,31 +11310,31 @@
     </w:lvl>
   </w:abstractNum>
   <w:num w:numId="1">
-    <w:abstractNumId w:val="23"/>
+    <w:abstractNumId w:val="25"/>
   </w:num>
   <w:num w:numId="2">
-    <w:abstractNumId w:val="17"/>
+    <w:abstractNumId w:val="18"/>
   </w:num>
   <w:num w:numId="3">
-    <w:abstractNumId w:val="25"/>
+    <w:abstractNumId w:val="27"/>
   </w:num>
   <w:num w:numId="4">
     <w:abstractNumId w:val="9"/>
   </w:num>
   <w:num w:numId="5">
+    <w:abstractNumId w:val="16"/>
+  </w:num>
+  <w:num w:numId="6">
+    <w:abstractNumId w:val="26"/>
+  </w:num>
+  <w:num w:numId="7">
+    <w:abstractNumId w:val="14"/>
+  </w:num>
+  <w:num w:numId="8">
     <w:abstractNumId w:val="15"/>
   </w:num>
-  <w:num w:numId="6">
-    <w:abstractNumId w:val="24"/>
-  </w:num>
-  <w:num w:numId="7">
-    <w:abstractNumId w:val="13"/>
-  </w:num>
-  <w:num w:numId="8">
-    <w:abstractNumId w:val="14"/>
-  </w:num>
   <w:num w:numId="9">
-    <w:abstractNumId w:val="21"/>
+    <w:abstractNumId w:val="23"/>
   </w:num>
   <w:num w:numId="10">
     <w:abstractNumId w:val="8"/>
@@ -12077,7 +11349,7 @@
     <w:abstractNumId w:val="12"/>
   </w:num>
   <w:num w:numId="14">
-    <w:abstractNumId w:val="19"/>
+    <w:abstractNumId w:val="20"/>
   </w:num>
   <w:num w:numId="15">
     <w:abstractNumId w:val="3"/>
@@ -12086,25 +11358,25 @@
     <w:abstractNumId w:val="5"/>
   </w:num>
   <w:num w:numId="17">
-    <w:abstractNumId w:val="22"/>
+    <w:abstractNumId w:val="24"/>
   </w:num>
   <w:num w:numId="18">
     <w:abstractNumId w:val="7"/>
   </w:num>
   <w:num w:numId="19">
-    <w:abstractNumId w:val="18"/>
+    <w:abstractNumId w:val="19"/>
   </w:num>
   <w:num w:numId="20">
     <w:abstractNumId w:val="0"/>
   </w:num>
   <w:num w:numId="21">
-    <w:abstractNumId w:val="16"/>
+    <w:abstractNumId w:val="17"/>
   </w:num>
   <w:num w:numId="22">
     <w:abstractNumId w:val="2"/>
   </w:num>
   <w:num w:numId="23">
-    <w:abstractNumId w:val="20"/>
+    <w:abstractNumId w:val="22"/>
   </w:num>
   <w:num w:numId="24">
     <w:abstractNumId w:val="6"/>
@@ -12114,6 +11386,12 @@
   </w:num>
   <w:num w:numId="26">
     <w:abstractNumId w:val="1"/>
+  </w:num>
+  <w:num w:numId="27">
+    <w:abstractNumId w:val="13"/>
+  </w:num>
+  <w:num w:numId="28">
+    <w:abstractNumId w:val="21"/>
   </w:num>
   <w:numIdMacAtCleanup w:val="9"/>
 </w:numbering>
@@ -14406,7 +13684,7 @@
 </file>
 
 <file path=customXml/itemProps6.xml><?xml version="1.0" encoding="utf-8"?>
-<ds:datastoreItem xmlns:ds="http://schemas.openxmlformats.org/officeDocument/2006/customXml" ds:itemID="{E91FCAE7-63A3-2B4B-A0D5-60A50B02DEFB}">
+<ds:datastoreItem xmlns:ds="http://schemas.openxmlformats.org/officeDocument/2006/customXml" ds:itemID="{BACED044-F8DD-7849-A189-47BC5C57B41C}">
   <ds:schemaRefs>
     <ds:schemaRef ds:uri="http://schemas.openxmlformats.org/officeDocument/2006/bibliography"/>
   </ds:schemaRefs>

--- a/docs/TCS User Manual.docx
+++ b/docs/TCS User Manual.docx
@@ -37,21 +37,11 @@
       <w:r>
         <w:t xml:space="preserve">Version </w:t>
       </w:r>
-      <w:r>
-        <w:fldChar w:fldCharType="begin"/>
-      </w:r>
-      <w:r>
-        <w:instrText xml:space="preserve"> DOCPROPERTY "Version"  \* MERGEFORMAT </w:instrText>
-      </w:r>
-      <w:r>
-        <w:fldChar w:fldCharType="separate"/>
-      </w:r>
-      <w:r>
-        <w:t>1.0.0</w:t>
-      </w:r>
-      <w:r>
-        <w:fldChar w:fldCharType="end"/>
-      </w:r>
+      <w:fldSimple w:instr=" DOCPROPERTY &quot;Version&quot;  \* MERGEFORMAT ">
+        <w:r>
+          <w:t>1.0.0</w:t>
+        </w:r>
+      </w:fldSimple>
     </w:p>
     <w:p>
       <w:r>
@@ -506,8 +496,6 @@
       <w:r>
         <w:fldChar w:fldCharType="separate"/>
       </w:r>
-      <w:bookmarkStart w:id="0" w:name="_GoBack"/>
-      <w:bookmarkEnd w:id="0"/>
       <w:r>
         <w:rPr>
           <w:noProof/>
@@ -551,7 +539,7 @@
         <w:rPr>
           <w:noProof/>
         </w:rPr>
-        <w:instrText xml:space="preserve"> PAGEREF _Toc471245712 \h </w:instrText>
+        <w:instrText xml:space="preserve"> PAGEREF _Toc471287178 \h </w:instrText>
       </w:r>
       <w:r>
         <w:rPr>
@@ -638,7 +626,7 @@
         <w:rPr>
           <w:noProof/>
         </w:rPr>
-        <w:instrText xml:space="preserve"> PAGEREF _Toc471245713 \h </w:instrText>
+        <w:instrText xml:space="preserve"> PAGEREF _Toc471287179 \h </w:instrText>
       </w:r>
       <w:r>
         <w:rPr>
@@ -725,7 +713,7 @@
         <w:rPr>
           <w:noProof/>
         </w:rPr>
-        <w:instrText xml:space="preserve"> PAGEREF _Toc471245714 \h </w:instrText>
+        <w:instrText xml:space="preserve"> PAGEREF _Toc471287180 \h </w:instrText>
       </w:r>
       <w:r>
         <w:rPr>
@@ -812,7 +800,7 @@
         <w:rPr>
           <w:noProof/>
         </w:rPr>
-        <w:instrText xml:space="preserve"> PAGEREF _Toc471245715 \h </w:instrText>
+        <w:instrText xml:space="preserve"> PAGEREF _Toc471287181 \h </w:instrText>
       </w:r>
       <w:r>
         <w:rPr>
@@ -899,7 +887,7 @@
         <w:rPr>
           <w:noProof/>
         </w:rPr>
-        <w:instrText xml:space="preserve"> PAGEREF _Toc471245716 \h </w:instrText>
+        <w:instrText xml:space="preserve"> PAGEREF _Toc471287182 \h </w:instrText>
       </w:r>
       <w:r>
         <w:rPr>
@@ -986,7 +974,7 @@
         <w:rPr>
           <w:noProof/>
         </w:rPr>
-        <w:instrText xml:space="preserve"> PAGEREF _Toc471245717 \h </w:instrText>
+        <w:instrText xml:space="preserve"> PAGEREF _Toc471287183 \h </w:instrText>
       </w:r>
       <w:r>
         <w:rPr>
@@ -1073,7 +1061,7 @@
         <w:rPr>
           <w:noProof/>
         </w:rPr>
-        <w:instrText xml:space="preserve"> PAGEREF _Toc471245718 \h </w:instrText>
+        <w:instrText xml:space="preserve"> PAGEREF _Toc471287184 \h </w:instrText>
       </w:r>
       <w:r>
         <w:rPr>
@@ -1160,7 +1148,7 @@
         <w:rPr>
           <w:noProof/>
         </w:rPr>
-        <w:instrText xml:space="preserve"> PAGEREF _Toc471245719 \h </w:instrText>
+        <w:instrText xml:space="preserve"> PAGEREF _Toc471287185 \h </w:instrText>
       </w:r>
       <w:r>
         <w:rPr>
@@ -1249,7 +1237,7 @@
         <w:rPr>
           <w:noProof/>
         </w:rPr>
-        <w:instrText xml:space="preserve"> PAGEREF _Toc471245720 \h </w:instrText>
+        <w:instrText xml:space="preserve"> PAGEREF _Toc471287186 \h </w:instrText>
       </w:r>
       <w:r>
         <w:rPr>
@@ -1338,7 +1326,7 @@
         <w:rPr>
           <w:noProof/>
         </w:rPr>
-        <w:instrText xml:space="preserve"> PAGEREF _Toc471245721 \h </w:instrText>
+        <w:instrText xml:space="preserve"> PAGEREF _Toc471287187 \h </w:instrText>
       </w:r>
       <w:r>
         <w:rPr>
@@ -1427,7 +1415,7 @@
         <w:rPr>
           <w:noProof/>
         </w:rPr>
-        <w:instrText xml:space="preserve"> PAGEREF _Toc471245722 \h </w:instrText>
+        <w:instrText xml:space="preserve"> PAGEREF _Toc471287188 \h </w:instrText>
       </w:r>
       <w:r>
         <w:rPr>
@@ -1510,7 +1498,7 @@
         <w:rPr>
           <w:noProof/>
         </w:rPr>
-        <w:instrText xml:space="preserve"> PAGEREF _Toc471245723 \h </w:instrText>
+        <w:instrText xml:space="preserve"> PAGEREF _Toc471287189 \h </w:instrText>
       </w:r>
       <w:r>
         <w:rPr>
@@ -1593,7 +1581,7 @@
         <w:rPr>
           <w:noProof/>
         </w:rPr>
-        <w:instrText xml:space="preserve"> PAGEREF _Toc471245724 \h </w:instrText>
+        <w:instrText xml:space="preserve"> PAGEREF _Toc471287190 \h </w:instrText>
       </w:r>
       <w:r>
         <w:rPr>
@@ -1678,7 +1666,7 @@
         <w:rPr>
           <w:noProof/>
         </w:rPr>
-        <w:instrText xml:space="preserve"> PAGEREF _Toc471245725 \h </w:instrText>
+        <w:instrText xml:space="preserve"> PAGEREF _Toc471287191 \h </w:instrText>
       </w:r>
       <w:r>
         <w:rPr>
@@ -1762,7 +1750,7 @@
         <w:rPr>
           <w:noProof/>
         </w:rPr>
-        <w:instrText xml:space="preserve"> PAGEREF _Toc471245726 \h </w:instrText>
+        <w:instrText xml:space="preserve"> PAGEREF _Toc471287192 \h </w:instrText>
       </w:r>
       <w:r>
         <w:rPr>
@@ -1855,7 +1843,7 @@
         <w:rPr>
           <w:noProof/>
         </w:rPr>
-        <w:instrText xml:space="preserve"> PAGEREF _Toc471245727 \h </w:instrText>
+        <w:instrText xml:space="preserve"> PAGEREF _Toc471287193 \h </w:instrText>
       </w:r>
       <w:r>
         <w:rPr>
@@ -1942,7 +1930,7 @@
         <w:rPr>
           <w:noProof/>
         </w:rPr>
-        <w:instrText xml:space="preserve"> PAGEREF _Toc471245728 \h </w:instrText>
+        <w:instrText xml:space="preserve"> PAGEREF _Toc471287194 \h </w:instrText>
       </w:r>
       <w:r>
         <w:rPr>
@@ -2025,7 +2013,7 @@
         <w:rPr>
           <w:noProof/>
         </w:rPr>
-        <w:instrText xml:space="preserve"> PAGEREF _Toc471245729 \h </w:instrText>
+        <w:instrText xml:space="preserve"> PAGEREF _Toc471287195 \h </w:instrText>
       </w:r>
       <w:r>
         <w:rPr>
@@ -2108,7 +2096,7 @@
         <w:rPr>
           <w:noProof/>
         </w:rPr>
-        <w:instrText xml:space="preserve"> PAGEREF _Toc471245730 \h </w:instrText>
+        <w:instrText xml:space="preserve"> PAGEREF _Toc471287196 \h </w:instrText>
       </w:r>
       <w:r>
         <w:rPr>
@@ -2193,7 +2181,7 @@
         <w:rPr>
           <w:noProof/>
         </w:rPr>
-        <w:instrText xml:space="preserve"> PAGEREF _Toc471245731 \h </w:instrText>
+        <w:instrText xml:space="preserve"> PAGEREF _Toc471287197 \h </w:instrText>
       </w:r>
       <w:r>
         <w:rPr>
@@ -2276,7 +2264,7 @@
         <w:rPr>
           <w:noProof/>
         </w:rPr>
-        <w:instrText xml:space="preserve"> PAGEREF _Toc471245732 \h </w:instrText>
+        <w:instrText xml:space="preserve"> PAGEREF _Toc471287198 \h </w:instrText>
       </w:r>
       <w:r>
         <w:rPr>
@@ -2363,7 +2351,7 @@
         <w:rPr>
           <w:noProof/>
         </w:rPr>
-        <w:instrText xml:space="preserve"> PAGEREF _Toc471245733 \h </w:instrText>
+        <w:instrText xml:space="preserve"> PAGEREF _Toc471287199 \h </w:instrText>
       </w:r>
       <w:r>
         <w:rPr>
@@ -2446,7 +2434,7 @@
         <w:rPr>
           <w:noProof/>
         </w:rPr>
-        <w:instrText xml:space="preserve"> PAGEREF _Toc471245734 \h </w:instrText>
+        <w:instrText xml:space="preserve"> PAGEREF _Toc471287200 \h </w:instrText>
       </w:r>
       <w:r>
         <w:rPr>
@@ -2529,7 +2517,7 @@
         <w:rPr>
           <w:noProof/>
         </w:rPr>
-        <w:instrText xml:space="preserve"> PAGEREF _Toc471245735 \h </w:instrText>
+        <w:instrText xml:space="preserve"> PAGEREF _Toc471287201 \h </w:instrText>
       </w:r>
       <w:r>
         <w:rPr>
@@ -2612,7 +2600,7 @@
         <w:rPr>
           <w:noProof/>
         </w:rPr>
-        <w:instrText xml:space="preserve"> PAGEREF _Toc471245736 \h </w:instrText>
+        <w:instrText xml:space="preserve"> PAGEREF _Toc471287202 \h </w:instrText>
       </w:r>
       <w:r>
         <w:rPr>
@@ -2699,7 +2687,7 @@
         <w:rPr>
           <w:noProof/>
         </w:rPr>
-        <w:instrText xml:space="preserve"> PAGEREF _Toc471245737 \h </w:instrText>
+        <w:instrText xml:space="preserve"> PAGEREF _Toc471287203 \h </w:instrText>
       </w:r>
       <w:r>
         <w:rPr>
@@ -2786,7 +2774,7 @@
         <w:rPr>
           <w:noProof/>
         </w:rPr>
-        <w:instrText xml:space="preserve"> PAGEREF _Toc471245738 \h </w:instrText>
+        <w:instrText xml:space="preserve"> PAGEREF _Toc471287204 \h </w:instrText>
       </w:r>
       <w:r>
         <w:rPr>
@@ -2869,7 +2857,7 @@
         <w:rPr>
           <w:noProof/>
         </w:rPr>
-        <w:instrText xml:space="preserve"> PAGEREF _Toc471245739 \h </w:instrText>
+        <w:instrText xml:space="preserve"> PAGEREF _Toc471287205 \h </w:instrText>
       </w:r>
       <w:r>
         <w:rPr>
@@ -2952,7 +2940,7 @@
         <w:rPr>
           <w:noProof/>
         </w:rPr>
-        <w:instrText xml:space="preserve"> PAGEREF _Toc471245740 \h </w:instrText>
+        <w:instrText xml:space="preserve"> PAGEREF _Toc471287206 \h </w:instrText>
       </w:r>
       <w:r>
         <w:rPr>
@@ -2969,7 +2957,7 @@
         <w:rPr>
           <w:noProof/>
         </w:rPr>
-        <w:t>10</w:t>
+        <w:t>11</w:t>
       </w:r>
       <w:r>
         <w:rPr>
@@ -3035,7 +3023,7 @@
         <w:rPr>
           <w:noProof/>
         </w:rPr>
-        <w:instrText xml:space="preserve"> PAGEREF _Toc471245741 \h </w:instrText>
+        <w:instrText xml:space="preserve"> PAGEREF _Toc471287207 \h </w:instrText>
       </w:r>
       <w:r>
         <w:rPr>
@@ -3124,7 +3112,7 @@
         <w:rPr>
           <w:noProof/>
         </w:rPr>
-        <w:instrText xml:space="preserve"> PAGEREF _Toc471245742 \h </w:instrText>
+        <w:instrText xml:space="preserve"> PAGEREF _Toc471287208 \h </w:instrText>
       </w:r>
       <w:r>
         <w:rPr>
@@ -3141,7 +3129,7 @@
         <w:rPr>
           <w:noProof/>
         </w:rPr>
-        <w:t>12</w:t>
+        <w:t>13</w:t>
       </w:r>
       <w:r>
         <w:rPr>
@@ -3159,44 +3147,44 @@
       <w:pPr>
         <w:pStyle w:val="Heading1"/>
       </w:pPr>
-      <w:bookmarkStart w:id="1" w:name="_Toc466012384"/>
-      <w:bookmarkStart w:id="2" w:name="_Toc471245712"/>
+      <w:bookmarkStart w:id="0" w:name="_Toc466012384"/>
+      <w:bookmarkStart w:id="1" w:name="_Toc471287178"/>
       <w:r>
         <w:lastRenderedPageBreak/>
         <w:t>Introduction</w:t>
       </w:r>
+      <w:bookmarkEnd w:id="0"/>
       <w:bookmarkEnd w:id="1"/>
+    </w:p>
+    <w:p>
+      <w:pPr>
+        <w:pStyle w:val="Heading2"/>
+      </w:pPr>
+      <w:bookmarkStart w:id="2" w:name="_Toc466012385"/>
+      <w:bookmarkStart w:id="3" w:name="_Toc471287179"/>
+      <w:r>
+        <w:t>Purpose</w:t>
+      </w:r>
       <w:bookmarkEnd w:id="2"/>
+      <w:bookmarkEnd w:id="3"/>
+    </w:p>
+    <w:p>
+      <w:r>
+        <w:t>The purpose of this document is to provide instructions for how to carry out the various TCS use cases.</w:t>
+      </w:r>
     </w:p>
     <w:p>
       <w:pPr>
         <w:pStyle w:val="Heading2"/>
       </w:pPr>
-      <w:bookmarkStart w:id="3" w:name="_Toc466012385"/>
-      <w:bookmarkStart w:id="4" w:name="_Toc471245713"/>
-      <w:r>
-        <w:t>Purpose</w:t>
-      </w:r>
-      <w:bookmarkEnd w:id="3"/>
+      <w:bookmarkStart w:id="4" w:name="_Toc471287180"/>
+      <w:r>
+        <w:t>Scope</w:t>
+      </w:r>
       <w:bookmarkEnd w:id="4"/>
     </w:p>
     <w:p>
       <w:r>
-        <w:t>The purpose of this document is to provide specific instructions for how to carry out the various TCS use cases.</w:t>
-      </w:r>
-    </w:p>
-    <w:p>
-      <w:pPr>
-        <w:pStyle w:val="Heading2"/>
-      </w:pPr>
-      <w:bookmarkStart w:id="5" w:name="_Toc471245714"/>
-      <w:r>
-        <w:t>Scope</w:t>
-      </w:r>
-      <w:bookmarkEnd w:id="5"/>
-    </w:p>
-    <w:p>
-      <w:r>
         <w:t xml:space="preserve">This manual details how to start, stop, upgrade, and monitor the performance of the TCS.  And because the TCS has the further responsibility to install and otherwise exploit a new </w:t>
       </w:r>
       <w:r>
@@ -3214,10 +3202,10 @@
         <w:t xml:space="preserve"> </w:t>
       </w:r>
       <w:r>
-        <w:t xml:space="preserve">include </w:t>
-      </w:r>
-      <w:r>
-        <w:t>the following:</w:t>
+        <w:t>include</w:t>
+      </w:r>
+      <w:r>
+        <w:t>:</w:t>
       </w:r>
     </w:p>
     <w:p>
@@ -3229,7 +3217,10 @@
         </w:numPr>
       </w:pPr>
       <w:r>
-        <w:t>The various admin management functions associated with running a Linux installation.</w:t>
+        <w:t xml:space="preserve">Instructions to carry out the </w:t>
+      </w:r>
+      <w:r>
+        <w:t>various admin management functions associated with running a Linux installation.</w:t>
       </w:r>
     </w:p>
     <w:p>
@@ -3293,11 +3284,11 @@
       <w:pPr>
         <w:pStyle w:val="Heading2"/>
       </w:pPr>
-      <w:bookmarkStart w:id="6" w:name="_Toc471245715"/>
+      <w:bookmarkStart w:id="5" w:name="_Toc471287181"/>
       <w:r>
         <w:t>Document Location</w:t>
       </w:r>
-      <w:bookmarkEnd w:id="6"/>
+      <w:bookmarkEnd w:id="5"/>
     </w:p>
     <w:p>
       <w:r>
@@ -3324,40 +3315,63 @@
       <w:pPr>
         <w:pStyle w:val="Heading2"/>
       </w:pPr>
-      <w:bookmarkStart w:id="7" w:name="_Toc471245716"/>
+      <w:bookmarkStart w:id="6" w:name="_Toc471287182"/>
       <w:r>
         <w:t>Document Status</w:t>
       </w:r>
+      <w:bookmarkEnd w:id="6"/>
+    </w:p>
+    <w:p>
+      <w:r>
+        <w:t>This document must be kept</w:t>
+      </w:r>
+      <w:r>
+        <w:t xml:space="preserve"> current and released concurrent</w:t>
+      </w:r>
+      <w:r>
+        <w:t>ly</w:t>
+      </w:r>
+      <w:r>
+        <w:t xml:space="preserve"> with each software release.</w:t>
+      </w:r>
+    </w:p>
+    <w:p>
+      <w:pPr>
+        <w:pStyle w:val="Heading2"/>
+      </w:pPr>
+      <w:bookmarkStart w:id="7" w:name="_Toc466012386"/>
+      <w:bookmarkStart w:id="8" w:name="_Toc471287183"/>
+      <w:r>
+        <w:t xml:space="preserve">Acronyms </w:t>
+      </w:r>
+      <w:r>
+        <w:t>Definitions</w:t>
+      </w:r>
       <w:bookmarkEnd w:id="7"/>
-    </w:p>
-    <w:p>
-      <w:r>
-        <w:t>This document must be kept</w:t>
-      </w:r>
-      <w:r>
-        <w:t xml:space="preserve"> current and released concurrent</w:t>
-      </w:r>
-      <w:r>
-        <w:t>ly</w:t>
-      </w:r>
-      <w:r>
-        <w:t xml:space="preserve"> with each software release.</w:t>
+      <w:bookmarkEnd w:id="8"/>
+    </w:p>
+    <w:p>
+      <w:r>
+        <w:rPr>
+          <w:lang w:eastAsia="en-US"/>
+        </w:rPr>
+        <w:t>The reader is referred to the TCS SRD.</w:t>
       </w:r>
     </w:p>
     <w:p>
       <w:pPr>
         <w:pStyle w:val="Heading2"/>
       </w:pPr>
-      <w:bookmarkStart w:id="8" w:name="_Toc466012386"/>
-      <w:bookmarkStart w:id="9" w:name="_Toc471245717"/>
-      <w:r>
-        <w:t xml:space="preserve">Acronyms </w:t>
-      </w:r>
-      <w:r>
-        <w:t>Definitions</w:t>
-      </w:r>
-      <w:bookmarkEnd w:id="8"/>
+      <w:bookmarkStart w:id="9" w:name="_Toc466012387"/>
+      <w:bookmarkStart w:id="10" w:name="_Toc471287184"/>
+      <w:r>
+        <w:t>References</w:t>
+      </w:r>
       <w:bookmarkEnd w:id="9"/>
+      <w:r>
+        <w:t xml:space="preserve"> and Related Documents</w:t>
+      </w:r>
+      <w:bookmarkEnd w:id="10"/>
     </w:p>
     <w:p>
       <w:r>
@@ -3371,37 +3385,14 @@
       <w:pPr>
         <w:pStyle w:val="Heading2"/>
       </w:pPr>
-      <w:bookmarkStart w:id="10" w:name="_Toc466012387"/>
-      <w:bookmarkStart w:id="11" w:name="_Toc471245718"/>
-      <w:r>
-        <w:t>References</w:t>
-      </w:r>
-      <w:bookmarkEnd w:id="10"/>
-      <w:r>
-        <w:t xml:space="preserve"> and Related Documents</w:t>
+      <w:bookmarkStart w:id="11" w:name="_Toc471287185"/>
+      <w:r>
+        <w:t>Open Issues</w:t>
       </w:r>
       <w:bookmarkEnd w:id="11"/>
     </w:p>
     <w:p>
       <w:r>
-        <w:rPr>
-          <w:lang w:eastAsia="en-US"/>
-        </w:rPr>
-        <w:t>The reader is referred to the TCS SRD.</w:t>
-      </w:r>
-    </w:p>
-    <w:p>
-      <w:pPr>
-        <w:pStyle w:val="Heading2"/>
-      </w:pPr>
-      <w:bookmarkStart w:id="12" w:name="_Toc471245719"/>
-      <w:r>
-        <w:t>Open Issues</w:t>
-      </w:r>
-      <w:bookmarkEnd w:id="12"/>
-    </w:p>
-    <w:p>
-      <w:r>
         <w:t>None.</w:t>
       </w:r>
     </w:p>
@@ -3409,36 +3400,36 @@
       <w:pPr>
         <w:pStyle w:val="Heading1"/>
       </w:pPr>
-      <w:bookmarkStart w:id="13" w:name="_Toc471245720"/>
+      <w:bookmarkStart w:id="12" w:name="_Toc471287186"/>
       <w:r>
         <w:lastRenderedPageBreak/>
         <w:t>Preliminaries</w:t>
       </w:r>
+      <w:bookmarkEnd w:id="12"/>
+    </w:p>
+    <w:p>
+      <w:pPr>
+        <w:pStyle w:val="Heading2"/>
+        <w:rPr>
+          <w:lang w:eastAsia="en-US"/>
+        </w:rPr>
+      </w:pPr>
+      <w:bookmarkStart w:id="13" w:name="_Toc466012399"/>
+      <w:bookmarkStart w:id="14" w:name="_Toc471287187"/>
+      <w:r>
+        <w:rPr>
+          <w:lang w:eastAsia="en-US"/>
+        </w:rPr>
+        <w:t>User C</w:t>
+      </w:r>
+      <w:r>
+        <w:rPr>
+          <w:lang w:eastAsia="en-US"/>
+        </w:rPr>
+        <w:t>haracteristics</w:t>
+      </w:r>
       <w:bookmarkEnd w:id="13"/>
-    </w:p>
-    <w:p>
-      <w:pPr>
-        <w:pStyle w:val="Heading2"/>
-        <w:rPr>
-          <w:lang w:eastAsia="en-US"/>
-        </w:rPr>
-      </w:pPr>
-      <w:bookmarkStart w:id="14" w:name="_Toc466012399"/>
-      <w:bookmarkStart w:id="15" w:name="_Toc471245721"/>
-      <w:r>
-        <w:rPr>
-          <w:lang w:eastAsia="en-US"/>
-        </w:rPr>
-        <w:t>User C</w:t>
-      </w:r>
-      <w:r>
-        <w:rPr>
-          <w:lang w:eastAsia="en-US"/>
-        </w:rPr>
-        <w:t>haracteristics</w:t>
-      </w:r>
       <w:bookmarkEnd w:id="14"/>
-      <w:bookmarkEnd w:id="15"/>
     </w:p>
     <w:p>
       <w:r>
@@ -3486,14 +3477,12 @@
           </w:tcPr>
           <w:p>
             <w:hyperlink r:id="rId15" w:history="1">
-              <w:proofErr w:type="spellStart"/>
               <w:r>
                 <w:rPr>
                   <w:rStyle w:val="Hyperlink"/>
                 </w:rPr>
-                <w:t>git</w:t>
+                <w:t>Git</w:t>
               </w:r>
-              <w:proofErr w:type="spellEnd"/>
             </w:hyperlink>
           </w:p>
         </w:tc>
@@ -3649,7 +3638,7 @@
           <w:lang w:eastAsia="en-US"/>
         </w:rPr>
       </w:pPr>
-      <w:bookmarkStart w:id="16" w:name="_Toc471245722"/>
+      <w:bookmarkStart w:id="15" w:name="_Toc471287188"/>
       <w:r>
         <w:rPr>
           <w:lang w:eastAsia="en-US"/>
@@ -3662,20 +3651,20 @@
         </w:rPr>
         <w:t>Environment</w:t>
       </w:r>
+      <w:bookmarkEnd w:id="15"/>
+    </w:p>
+    <w:p>
+      <w:pPr>
+        <w:pStyle w:val="Heading3"/>
+      </w:pPr>
+      <w:bookmarkStart w:id="16" w:name="_Toc471287189"/>
+      <w:r>
+        <w:t>Software</w:t>
+      </w:r>
+      <w:r>
+        <w:t xml:space="preserve"> Platform</w:t>
+      </w:r>
       <w:bookmarkEnd w:id="16"/>
-    </w:p>
-    <w:p>
-      <w:pPr>
-        <w:pStyle w:val="Heading3"/>
-      </w:pPr>
-      <w:bookmarkStart w:id="17" w:name="_Toc471245723"/>
-      <w:r>
-        <w:t>Software</w:t>
-      </w:r>
-      <w:r>
-        <w:t xml:space="preserve"> Platform</w:t>
-      </w:r>
-      <w:bookmarkEnd w:id="17"/>
     </w:p>
     <w:p>
       <w:r>
@@ -3752,11 +3741,11 @@
       <w:pPr>
         <w:pStyle w:val="Heading3"/>
       </w:pPr>
-      <w:bookmarkStart w:id="18" w:name="_Toc471245724"/>
+      <w:bookmarkStart w:id="17" w:name="_Toc471287190"/>
       <w:r>
         <w:t>Environment Variables</w:t>
       </w:r>
-      <w:bookmarkEnd w:id="18"/>
+      <w:bookmarkEnd w:id="17"/>
     </w:p>
     <w:p>
       <w:pPr>
@@ -4206,7 +4195,7 @@
           <w:lang w:eastAsia="en-US"/>
         </w:rPr>
       </w:pPr>
-      <w:bookmarkStart w:id="19" w:name="_Toc471245725"/>
+      <w:bookmarkStart w:id="18" w:name="_Toc471287191"/>
       <w:r>
         <w:rPr>
           <w:lang w:eastAsia="en-US"/>
@@ -4220,112 +4209,108 @@
         </w:rPr>
         <w:t>s</w:t>
       </w:r>
+      <w:bookmarkEnd w:id="18"/>
+    </w:p>
+    <w:p>
+      <w:pPr>
+        <w:spacing w:after="0"/>
+        <w:rPr>
+          <w:rFonts w:cs="Arial"/>
+          <w:color w:val="000000"/>
+          <w:szCs w:val="22"/>
+          <w:lang w:eastAsia="en-US"/>
+        </w:rPr>
+      </w:pPr>
+      <w:r>
+        <w:rPr>
+          <w:rFonts w:cs="Arial"/>
+          <w:color w:val="000000"/>
+          <w:szCs w:val="22"/>
+          <w:lang w:eastAsia="en-US"/>
+        </w:rPr>
+        <w:t xml:space="preserve">TCS Version numbers are of the </w:t>
+      </w:r>
+      <w:r>
+        <w:rPr>
+          <w:rFonts w:cs="Arial"/>
+          <w:color w:val="000000"/>
+          <w:szCs w:val="22"/>
+          <w:lang w:eastAsia="en-US"/>
+        </w:rPr>
+        <w:t xml:space="preserve">form: </w:t>
+      </w:r>
+      <w:proofErr w:type="gramStart"/>
+      <w:r>
+        <w:rPr>
+          <w:rFonts w:cs="Arial"/>
+          <w:color w:val="000000"/>
+          <w:szCs w:val="22"/>
+          <w:lang w:eastAsia="en-US"/>
+        </w:rPr>
+        <w:t>vX.Y</w:t>
+      </w:r>
+      <w:proofErr w:type="gramEnd"/>
+      <w:r>
+        <w:rPr>
+          <w:rFonts w:cs="Arial"/>
+          <w:color w:val="000000"/>
+          <w:szCs w:val="22"/>
+          <w:lang w:eastAsia="en-US"/>
+        </w:rPr>
+        <w:t xml:space="preserve">, where v is a literal ‘v’ and </w:t>
+      </w:r>
+      <w:r>
+        <w:rPr>
+          <w:rFonts w:cs="Arial"/>
+          <w:color w:val="000000"/>
+          <w:szCs w:val="22"/>
+          <w:lang w:eastAsia="en-US"/>
+        </w:rPr>
+        <w:t>both X and Y</w:t>
+      </w:r>
+      <w:r>
+        <w:rPr>
+          <w:rFonts w:cs="Arial"/>
+          <w:color w:val="000000"/>
+          <w:szCs w:val="22"/>
+          <w:lang w:eastAsia="en-US"/>
+        </w:rPr>
+        <w:t xml:space="preserve"> are non-negative integers (</w:t>
+      </w:r>
+      <w:r>
+        <w:rPr>
+          <w:rFonts w:cs="Arial"/>
+          <w:color w:val="000000"/>
+          <w:szCs w:val="22"/>
+          <w:lang w:eastAsia="en-US"/>
+        </w:rPr>
+        <w:t>e.g.</w:t>
+      </w:r>
+      <w:r>
+        <w:rPr>
+          <w:rFonts w:cs="Arial"/>
+          <w:color w:val="000000"/>
+          <w:szCs w:val="22"/>
+          <w:lang w:eastAsia="en-US"/>
+        </w:rPr>
+        <w:t xml:space="preserve"> “v3.2” meaning version 3.2).</w:t>
+      </w:r>
+    </w:p>
+    <w:p>
+      <w:pPr>
+        <w:pStyle w:val="Heading3"/>
+        <w:rPr>
+          <w:rFonts w:ascii="Arial" w:hAnsi="Arial" w:cs="Arial"/>
+        </w:rPr>
+      </w:pPr>
+      <w:bookmarkStart w:id="19" w:name="_Toc471287192"/>
+      <w:r>
+        <w:t>t</w:t>
+      </w:r>
+      <w:r>
+        <w:t>csproj</w:t>
+      </w:r>
       <w:bookmarkEnd w:id="19"/>
-    </w:p>
-    <w:p>
-      <w:pPr>
-        <w:spacing w:after="0"/>
-        <w:rPr>
-          <w:rFonts w:cs="Arial"/>
-          <w:color w:val="000000"/>
-          <w:szCs w:val="22"/>
-          <w:lang w:eastAsia="en-US"/>
-        </w:rPr>
-      </w:pPr>
-      <w:r>
-        <w:rPr>
-          <w:rFonts w:cs="Arial"/>
-          <w:color w:val="000000"/>
-          <w:szCs w:val="22"/>
-          <w:lang w:eastAsia="en-US"/>
-        </w:rPr>
-        <w:t xml:space="preserve">TCS Version numbers are of the </w:t>
-      </w:r>
-      <w:r>
-        <w:rPr>
-          <w:rFonts w:cs="Arial"/>
-          <w:color w:val="000000"/>
-          <w:szCs w:val="22"/>
-          <w:lang w:eastAsia="en-US"/>
-        </w:rPr>
-        <w:t xml:space="preserve">form: </w:t>
-      </w:r>
-      <w:proofErr w:type="spellStart"/>
-      <w:proofErr w:type="gramStart"/>
-      <w:r>
-        <w:rPr>
-          <w:rFonts w:cs="Arial"/>
-          <w:color w:val="000000"/>
-          <w:szCs w:val="22"/>
-          <w:lang w:eastAsia="en-US"/>
-        </w:rPr>
-        <w:t>vX.Y</w:t>
-      </w:r>
-      <w:proofErr w:type="spellEnd"/>
-      <w:proofErr w:type="gramEnd"/>
-      <w:r>
-        <w:rPr>
-          <w:rFonts w:cs="Arial"/>
-          <w:color w:val="000000"/>
-          <w:szCs w:val="22"/>
-          <w:lang w:eastAsia="en-US"/>
-        </w:rPr>
-        <w:t xml:space="preserve">, where v is a literal ‘v’ and </w:t>
-      </w:r>
-      <w:r>
-        <w:rPr>
-          <w:rFonts w:cs="Arial"/>
-          <w:color w:val="000000"/>
-          <w:szCs w:val="22"/>
-          <w:lang w:eastAsia="en-US"/>
-        </w:rPr>
-        <w:t>both X and Y</w:t>
-      </w:r>
-      <w:r>
-        <w:rPr>
-          <w:rFonts w:cs="Arial"/>
-          <w:color w:val="000000"/>
-          <w:szCs w:val="22"/>
-          <w:lang w:eastAsia="en-US"/>
-        </w:rPr>
-        <w:t xml:space="preserve"> are non-negative integers (</w:t>
-      </w:r>
-      <w:proofErr w:type="spellStart"/>
-      <w:r>
-        <w:rPr>
-          <w:rFonts w:cs="Arial"/>
-          <w:color w:val="000000"/>
-          <w:szCs w:val="22"/>
-          <w:lang w:eastAsia="en-US"/>
-        </w:rPr>
-        <w:t>e.g</w:t>
-      </w:r>
-      <w:proofErr w:type="spellEnd"/>
-      <w:r>
-        <w:rPr>
-          <w:rFonts w:cs="Arial"/>
-          <w:color w:val="000000"/>
-          <w:szCs w:val="22"/>
-          <w:lang w:eastAsia="en-US"/>
-        </w:rPr>
-        <w:t xml:space="preserve"> “v3.2” meaning version 3.2).</w:t>
-      </w:r>
-    </w:p>
-    <w:p>
-      <w:pPr>
-        <w:pStyle w:val="Heading3"/>
-        <w:rPr>
-          <w:rFonts w:ascii="Arial" w:hAnsi="Arial" w:cs="Arial"/>
-        </w:rPr>
-      </w:pPr>
-      <w:bookmarkStart w:id="20" w:name="_Toc471245726"/>
-      <w:r>
-        <w:t>t</w:t>
-      </w:r>
-      <w:r>
-        <w:t>csproj</w:t>
-      </w:r>
-      <w:bookmarkEnd w:id="20"/>
     </w:p>
     <w:p>
       <w:pPr>
@@ -4364,7 +4349,25 @@
           <w:sz w:val="22"/>
           <w:szCs w:val="22"/>
         </w:rPr>
-        <w:t>.  Once there the following command must be executed:</w:t>
+        <w:t>.  Once there</w:t>
+      </w:r>
+      <w:r>
+        <w:rPr>
+          <w:rFonts w:ascii="Arial" w:hAnsi="Arial" w:cs="Arial"/>
+          <w:color w:val="000000"/>
+          <w:sz w:val="22"/>
+          <w:szCs w:val="22"/>
+        </w:rPr>
+        <w:t>,</w:t>
+      </w:r>
+      <w:r>
+        <w:rPr>
+          <w:rFonts w:ascii="Arial" w:hAnsi="Arial" w:cs="Arial"/>
+          <w:color w:val="000000"/>
+          <w:sz w:val="22"/>
+          <w:szCs w:val="22"/>
+        </w:rPr>
+        <w:t xml:space="preserve"> the following command must be executed:</w:t>
       </w:r>
     </w:p>
     <w:p>
@@ -4806,7 +4809,7 @@
           <w:lang w:eastAsia="en-US"/>
         </w:rPr>
       </w:pPr>
-      <w:bookmarkStart w:id="21" w:name="_Toc471245727"/>
+      <w:bookmarkStart w:id="20" w:name="_Toc471287193"/>
       <w:r>
         <w:rPr>
           <w:rFonts w:eastAsia="Times New Roman"/>
@@ -4815,40 +4818,40 @@
         <w:lastRenderedPageBreak/>
         <w:t>Use Cases</w:t>
       </w:r>
+      <w:bookmarkEnd w:id="20"/>
+      <w:r>
+        <w:rPr>
+          <w:rFonts w:eastAsia="Times New Roman"/>
+          <w:lang w:eastAsia="en-US"/>
+        </w:rPr>
+        <w:t xml:space="preserve"> </w:t>
+      </w:r>
+    </w:p>
+    <w:p>
+      <w:pPr>
+        <w:pStyle w:val="Heading2"/>
+      </w:pPr>
+      <w:bookmarkStart w:id="21" w:name="_Toc471287194"/>
+      <w:r>
+        <w:t>Launching T</w:t>
+      </w:r>
+      <w:r>
+        <w:t>he TCS</w:t>
+      </w:r>
+      <w:r>
+        <w:t xml:space="preserve"> For The First Time</w:t>
+      </w:r>
       <w:bookmarkEnd w:id="21"/>
-      <w:r>
-        <w:rPr>
-          <w:rFonts w:eastAsia="Times New Roman"/>
-          <w:lang w:eastAsia="en-US"/>
-        </w:rPr>
-        <w:t xml:space="preserve"> </w:t>
-      </w:r>
-    </w:p>
-    <w:p>
-      <w:pPr>
-        <w:pStyle w:val="Heading2"/>
-      </w:pPr>
-      <w:bookmarkStart w:id="22" w:name="_Toc471245728"/>
-      <w:r>
-        <w:t>Launching T</w:t>
-      </w:r>
-      <w:r>
-        <w:t>he TCS</w:t>
-      </w:r>
-      <w:r>
-        <w:t xml:space="preserve"> For The First Time</w:t>
+    </w:p>
+    <w:p>
+      <w:pPr>
+        <w:pStyle w:val="Heading3"/>
+      </w:pPr>
+      <w:bookmarkStart w:id="22" w:name="_Toc471287195"/>
+      <w:r>
+        <w:t>Mainstream TCS</w:t>
       </w:r>
       <w:bookmarkEnd w:id="22"/>
-    </w:p>
-    <w:p>
-      <w:pPr>
-        <w:pStyle w:val="Heading3"/>
-      </w:pPr>
-      <w:bookmarkStart w:id="23" w:name="_Toc471245729"/>
-      <w:r>
-        <w:t>Mainstream TCS</w:t>
-      </w:r>
-      <w:bookmarkEnd w:id="23"/>
     </w:p>
     <w:p>
       <w:pPr>
@@ -5129,7 +5132,7 @@
           <w:sz w:val="18"/>
           <w:szCs w:val="18"/>
         </w:rPr>
-        <w:t xml:space="preserve"> [pg1 | pg2]</w:t>
+        <w:t xml:space="preserve"> pg1|pg2</w:t>
       </w:r>
       <w:r>
         <w:rPr>
@@ -5224,7 +5227,25 @@
           <w:sz w:val="22"/>
           <w:szCs w:val="22"/>
         </w:rPr>
-        <w:t>This command will create the main TCS containers and then configure them into the running state.  Note that the user must select which Postgres container will be used to support the application, either pg1 or pg2.</w:t>
+        <w:t xml:space="preserve">This command will create the </w:t>
+      </w:r>
+      <w:r>
+        <w:rPr>
+          <w:rFonts w:ascii="Arial" w:hAnsi="Arial" w:cs="Arial"/>
+          <w:color w:val="000000"/>
+          <w:sz w:val="22"/>
+          <w:szCs w:val="22"/>
+        </w:rPr>
+        <w:t>following</w:t>
+      </w:r>
+      <w:r>
+        <w:rPr>
+          <w:rFonts w:ascii="Arial" w:hAnsi="Arial" w:cs="Arial"/>
+          <w:color w:val="000000"/>
+          <w:sz w:val="22"/>
+          <w:szCs w:val="22"/>
+        </w:rPr>
+        <w:t xml:space="preserve"> TCS containers and then configure them into the running state.  Note that the user must select which Postgres container will be used to support the application, either pg1 or pg2.</w:t>
       </w:r>
     </w:p>
     <w:p>
@@ -5341,7 +5362,25 @@
           <w:sz w:val="22"/>
           <w:szCs w:val="22"/>
         </w:rPr>
-        <w:t>pg1 or pg2</w:t>
+        <w:t xml:space="preserve">pg1 </w:t>
+      </w:r>
+      <w:r>
+        <w:rPr>
+          <w:rFonts w:ascii="Arial" w:hAnsi="Arial" w:cs="Arial"/>
+          <w:color w:val="000000"/>
+          <w:sz w:val="22"/>
+          <w:szCs w:val="22"/>
+        </w:rPr>
+        <w:t xml:space="preserve">or </w:t>
+      </w:r>
+      <w:r>
+        <w:rPr>
+          <w:rFonts w:ascii="Arial" w:hAnsi="Arial" w:cs="Arial"/>
+          <w:color w:val="000000"/>
+          <w:sz w:val="22"/>
+          <w:szCs w:val="22"/>
+        </w:rPr>
+        <w:t>pg2</w:t>
       </w:r>
     </w:p>
     <w:p>
@@ -5402,11 +5441,11 @@
       <w:pPr>
         <w:pStyle w:val="Heading3"/>
       </w:pPr>
-      <w:bookmarkStart w:id="24" w:name="_Toc471245730"/>
+      <w:bookmarkStart w:id="23" w:name="_Toc471287196"/>
       <w:r>
         <w:t>TMS Simulator</w:t>
       </w:r>
-      <w:bookmarkEnd w:id="24"/>
+      <w:bookmarkEnd w:id="23"/>
     </w:p>
     <w:p>
       <w:pPr>
@@ -5489,7 +5528,16 @@
           <w:sz w:val="22"/>
           <w:szCs w:val="22"/>
         </w:rPr>
-        <w:t xml:space="preserve"> grow without limit, if there is an input PBX source</w:t>
+        <w:t xml:space="preserve"> grow without limit</w:t>
+      </w:r>
+      <w:r>
+        <w:rPr>
+          <w:rFonts w:ascii="Arial" w:hAnsi="Arial" w:cs="Arial"/>
+          <w:color w:val="000000"/>
+          <w:sz w:val="22"/>
+          <w:szCs w:val="22"/>
+        </w:rPr>
+        <w:t xml:space="preserve"> if there is an input PBX source</w:t>
       </w:r>
       <w:r>
         <w:rPr>
@@ -5572,7 +5620,7 @@
           <w:rFonts w:eastAsia="Times New Roman"/>
         </w:rPr>
       </w:pPr>
-      <w:bookmarkStart w:id="25" w:name="_Toc471245731"/>
+      <w:bookmarkStart w:id="24" w:name="_Toc471287197"/>
       <w:r>
         <w:rPr>
           <w:rFonts w:eastAsia="Times New Roman"/>
@@ -5585,7 +5633,7 @@
         </w:rPr>
         <w:t xml:space="preserve"> Simulator</w:t>
       </w:r>
-      <w:bookmarkEnd w:id="25"/>
+      <w:bookmarkEnd w:id="24"/>
     </w:p>
     <w:p>
       <w:pPr>
@@ -5704,7 +5752,7 @@
           <w:sz w:val="22"/>
           <w:szCs w:val="22"/>
         </w:rPr>
-        <w:t xml:space="preserve">they do not release the session until </w:t>
+        <w:t xml:space="preserve">they do not release the </w:t>
       </w:r>
       <w:r>
         <w:rPr>
@@ -5713,7 +5761,25 @@
           <w:sz w:val="22"/>
           <w:szCs w:val="22"/>
         </w:rPr>
-        <w:t>completion.</w:t>
+        <w:t xml:space="preserve">terminal </w:t>
+      </w:r>
+      <w:r>
+        <w:rPr>
+          <w:rFonts w:ascii="Arial" w:hAnsi="Arial" w:cs="Arial"/>
+          <w:color w:val="000000"/>
+          <w:sz w:val="22"/>
+          <w:szCs w:val="22"/>
+        </w:rPr>
+        <w:t xml:space="preserve">session until </w:t>
+      </w:r>
+      <w:r>
+        <w:rPr>
+          <w:rFonts w:ascii="Arial" w:hAnsi="Arial" w:cs="Arial"/>
+          <w:color w:val="000000"/>
+          <w:sz w:val="22"/>
+          <w:szCs w:val="22"/>
+        </w:rPr>
+        <w:t>complete.</w:t>
       </w:r>
     </w:p>
     <w:p>
@@ -5903,12 +5969,12 @@
       <w:pPr>
         <w:pStyle w:val="Heading3"/>
       </w:pPr>
-      <w:bookmarkStart w:id="26" w:name="_Toc471245732"/>
+      <w:bookmarkStart w:id="25" w:name="_Toc471287198"/>
       <w:r>
         <w:lastRenderedPageBreak/>
         <w:t>Mangle</w:t>
       </w:r>
-      <w:bookmarkEnd w:id="26"/>
+      <w:bookmarkEnd w:id="25"/>
     </w:p>
     <w:p>
       <w:r>
@@ -6031,11 +6097,11 @@
       <w:pPr>
         <w:pStyle w:val="Heading2"/>
       </w:pPr>
-      <w:bookmarkStart w:id="27" w:name="_Toc471245733"/>
+      <w:bookmarkStart w:id="26" w:name="_Toc471287199"/>
       <w:r>
         <w:t>TCS Health Monitoring</w:t>
       </w:r>
-      <w:bookmarkEnd w:id="27"/>
+      <w:bookmarkEnd w:id="26"/>
     </w:p>
     <w:p>
       <w:pPr>
@@ -6062,11 +6128,11 @@
       <w:pPr>
         <w:pStyle w:val="Heading3"/>
       </w:pPr>
-      <w:bookmarkStart w:id="28" w:name="_Toc471245734"/>
+      <w:bookmarkStart w:id="27" w:name="_Toc471287200"/>
       <w:r>
         <w:t>Kitematic</w:t>
       </w:r>
-      <w:bookmarkEnd w:id="28"/>
+      <w:bookmarkEnd w:id="27"/>
     </w:p>
     <w:p>
       <w:r>
@@ -6143,11 +6209,11 @@
       <w:pPr>
         <w:pStyle w:val="Heading3"/>
       </w:pPr>
-      <w:bookmarkStart w:id="29" w:name="_Toc471245735"/>
+      <w:bookmarkStart w:id="28" w:name="_Toc471287201"/>
       <w:r>
         <w:t>RabbitMQ Management Console</w:t>
       </w:r>
-      <w:bookmarkEnd w:id="29"/>
+      <w:bookmarkEnd w:id="28"/>
     </w:p>
     <w:p>
       <w:r>
@@ -6217,11 +6283,11 @@
       <w:pPr>
         <w:pStyle w:val="Heading3"/>
       </w:pPr>
-      <w:bookmarkStart w:id="30" w:name="_Toc471245736"/>
+      <w:bookmarkStart w:id="29" w:name="_Toc471287202"/>
       <w:r>
         <w:t>Docker Logs</w:t>
       </w:r>
-      <w:bookmarkEnd w:id="30"/>
+      <w:bookmarkEnd w:id="29"/>
     </w:p>
     <w:p>
       <w:r>
@@ -6381,14 +6447,14 @@
       <w:pPr>
         <w:pStyle w:val="Heading2"/>
       </w:pPr>
-      <w:bookmarkStart w:id="31" w:name="_Toc471245737"/>
+      <w:bookmarkStart w:id="30" w:name="_Toc471287203"/>
       <w:r>
         <w:t xml:space="preserve">Changing </w:t>
       </w:r>
       <w:r>
         <w:t>TCS Version</w:t>
       </w:r>
-      <w:bookmarkEnd w:id="31"/>
+      <w:bookmarkEnd w:id="30"/>
     </w:p>
     <w:p>
       <w:r>
@@ -6408,11 +6474,176 @@
         <w:textAlignment w:val="baseline"/>
         <w:rPr>
           <w:rFonts w:ascii="Courier New" w:hAnsi="Courier New" w:cs="Courier New"/>
-          <w:color w:val="000000"/>
-          <w:sz w:val="22"/>
-          <w:szCs w:val="22"/>
-        </w:rPr>
-      </w:pPr>
+          <w:b/>
+          <w:color w:val="000000"/>
+          <w:sz w:val="18"/>
+          <w:szCs w:val="18"/>
+          <w14:glow w14:rad="63500">
+            <w14:schemeClr w14:val="accent2">
+              <w14:alpha w14:val="60000"/>
+              <w14:satMod w14:val="175000"/>
+            </w14:schemeClr>
+          </w14:glow>
+        </w:rPr>
+      </w:pPr>
+      <w:r>
+        <w:rPr>
+          <w:noProof/>
+        </w:rPr>
+        <mc:AlternateContent>
+          <mc:Choice Requires="wps">
+            <w:drawing>
+              <wp:inline distT="0" distB="0" distL="0" distR="0" wp14:anchorId="523B0FBF" wp14:editId="257E0F40">
+                <wp:extent cx="5102287" cy="810000"/>
+                <wp:effectExtent l="0" t="0" r="28575" b="33655"/>
+                <wp:docPr id="1" name="Text Box 1"/>
+                <wp:cNvGraphicFramePr/>
+                <a:graphic xmlns:a="http://schemas.openxmlformats.org/drawingml/2006/main">
+                  <a:graphicData uri="http://schemas.microsoft.com/office/word/2010/wordprocessingShape">
+                    <wps:wsp>
+                      <wps:cNvSpPr txBox="1"/>
+                      <wps:spPr>
+                        <a:xfrm>
+                          <a:off x="0" y="0"/>
+                          <a:ext cx="5102287" cy="810000"/>
+                        </a:xfrm>
+                        <a:prstGeom prst="rect">
+                          <a:avLst/>
+                        </a:prstGeom>
+                        <a:solidFill>
+                          <a:schemeClr val="bg1">
+                            <a:lumMod val="95000"/>
+                          </a:schemeClr>
+                        </a:solidFill>
+                        <a:ln>
+                          <a:solidFill>
+                            <a:schemeClr val="bg1">
+                              <a:lumMod val="75000"/>
+                            </a:schemeClr>
+                          </a:solidFill>
+                        </a:ln>
+                        <a:effectLst/>
+                      </wps:spPr>
+                      <wps:txbx>
+                        <w:txbxContent>
+                          <w:p>
+                            <w:pPr>
+                              <w:jc w:val="both"/>
+                              <w:rPr>
+                                <w:i/>
+                                <w:color w:val="0070C0"/>
+                                <w:sz w:val="21"/>
+                                <w:szCs w:val="21"/>
+                              </w:rPr>
+                            </w:pPr>
+                            <w:r>
+                              <w:rPr>
+                                <w:i/>
+                                <w:color w:val="0070C0"/>
+                                <w:sz w:val="21"/>
+                                <w:szCs w:val="21"/>
+                              </w:rPr>
+                              <w:t>Before proceeding, the TCS environment variables should be reviewed</w:t>
+                            </w:r>
+                            <w:r>
+                              <w:rPr>
+                                <w:i/>
+                                <w:color w:val="0070C0"/>
+                                <w:sz w:val="21"/>
+                                <w:szCs w:val="21"/>
+                              </w:rPr>
+                              <w:t>.</w:t>
+                            </w:r>
+                            <w:r>
+                              <w:rPr>
+                                <w:i/>
+                                <w:color w:val="0070C0"/>
+                                <w:sz w:val="21"/>
+                                <w:szCs w:val="21"/>
+                                <w:lang w:eastAsia="en-US"/>
+                              </w:rPr>
+                              <w:t xml:space="preserve">  Environment variables can be added and / or modified from one version to the next.</w:t>
+                            </w:r>
+                          </w:p>
+                        </w:txbxContent>
+                      </wps:txbx>
+                      <wps:bodyPr rot="0" spcFirstLastPara="0" vertOverflow="overflow" horzOverflow="overflow" vert="horz" wrap="square" lIns="91440" tIns="45720" rIns="91440" bIns="45720" numCol="1" spcCol="0" rtlCol="0" fromWordArt="0" anchor="t" anchorCtr="0" forceAA="0" compatLnSpc="1">
+                        <a:prstTxWarp prst="textNoShape">
+                          <a:avLst/>
+                        </a:prstTxWarp>
+                        <a:spAutoFit/>
+                      </wps:bodyPr>
+                    </wps:wsp>
+                  </a:graphicData>
+                </a:graphic>
+              </wp:inline>
+            </w:drawing>
+          </mc:Choice>
+          <mc:Fallback>
+            <w:pict>
+              <v:shapetype w14:anchorId="523B0FBF" id="_x0000_t202" coordsize="21600,21600" o:spt="202" path="m0,0l0,21600,21600,21600,21600,0xe">
+                <v:stroke joinstyle="miter"/>
+                <v:path gradientshapeok="t" o:connecttype="rect"/>
+              </v:shapetype>
+              <v:shape id="Text Box 1" o:spid="_x0000_s1026" type="#_x0000_t202" style="width:401.75pt;height:63.8pt;visibility:visible;mso-wrap-style:square;mso-left-percent:-10001;mso-top-percent:-10001;mso-position-horizontal:absolute;mso-position-horizontal-relative:char;mso-position-vertical:absolute;mso-position-vertical-relative:line;mso-left-percent:-10001;mso-top-percent:-10001;v-text-anchor:top" o:gfxdata="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" fillcolor="#f2f2f2 [3052]" strokecolor="#bfbfbf [2412]">
+                <v:textbox style="mso-fit-shape-to-text:t">
+                  <w:txbxContent>
+                    <w:p>
+                      <w:pPr>
+                        <w:jc w:val="both"/>
+                        <w:rPr>
+                          <w:i/>
+                          <w:color w:val="0070C0"/>
+                          <w:sz w:val="21"/>
+                          <w:szCs w:val="21"/>
+                        </w:rPr>
+                      </w:pPr>
+                      <w:r>
+                        <w:rPr>
+                          <w:i/>
+                          <w:color w:val="0070C0"/>
+                          <w:sz w:val="21"/>
+                          <w:szCs w:val="21"/>
+                        </w:rPr>
+                        <w:t>Before proceeding, t</w:t>
+                      </w:r>
+                      <w:r>
+                        <w:rPr>
+                          <w:i/>
+                          <w:color w:val="0070C0"/>
+                          <w:sz w:val="21"/>
+                          <w:szCs w:val="21"/>
+                        </w:rPr>
+                        <w:t>he TCS environment variables should be reviewed</w:t>
+                      </w:r>
+                      <w:r>
+                        <w:rPr>
+                          <w:i/>
+                          <w:color w:val="0070C0"/>
+                          <w:sz w:val="21"/>
+                          <w:szCs w:val="21"/>
+                        </w:rPr>
+                        <w:t>.</w:t>
+                      </w:r>
+                      <w:r>
+                        <w:rPr>
+                          <w:i/>
+                          <w:color w:val="0070C0"/>
+                          <w:sz w:val="21"/>
+                          <w:szCs w:val="21"/>
+                          <w:lang w:eastAsia="en-US"/>
+                        </w:rPr>
+                        <w:t xml:space="preserve">  Environment variables can be added and / or modified from one version to the next.</w:t>
+                      </w:r>
+                    </w:p>
+                  </w:txbxContent>
+                </v:textbox>
+                <w10:anchorlock/>
+              </v:shape>
+            </w:pict>
+          </mc:Fallback>
+        </mc:AlternateContent>
+      </w:r>
     </w:p>
     <w:p>
       <w:pPr>
@@ -6428,7 +6659,13 @@
           <w:szCs w:val="18"/>
         </w:rPr>
       </w:pPr>
-      <w:r>
+    </w:p>
+    <w:p>
+      <w:pPr>
+        <w:pStyle w:val="NormalWeb"/>
+        <w:spacing w:before="0" w:beforeAutospacing="0" w:after="0" w:afterAutospacing="0"/>
+        <w:ind w:left="720"/>
+        <w:textAlignment w:val="baseline"/>
         <w:rPr>
           <w:rFonts w:ascii="Courier New" w:hAnsi="Courier New" w:cs="Courier New"/>
           <w:b/>
@@ -6436,8 +6673,29 @@
           <w:sz w:val="18"/>
           <w:szCs w:val="18"/>
         </w:rPr>
-        <w:t>$ tcsproj</w:t>
-      </w:r>
+      </w:pPr>
+      <w:r>
+        <w:rPr>
+          <w:rFonts w:ascii="Courier New" w:hAnsi="Courier New" w:cs="Courier New"/>
+          <w:b/>
+          <w:color w:val="000000"/>
+          <w:sz w:val="18"/>
+          <w:szCs w:val="18"/>
+        </w:rPr>
+        <w:t xml:space="preserve">$ </w:t>
+      </w:r>
+      <w:proofErr w:type="spellStart"/>
+      <w:r>
+        <w:rPr>
+          <w:rFonts w:ascii="Courier New" w:hAnsi="Courier New" w:cs="Courier New"/>
+          <w:b/>
+          <w:color w:val="000000"/>
+          <w:sz w:val="18"/>
+          <w:szCs w:val="18"/>
+        </w:rPr>
+        <w:t>tcsproj</w:t>
+      </w:r>
+      <w:proofErr w:type="spellEnd"/>
       <w:r>
         <w:rPr>
           <w:rFonts w:ascii="Courier New" w:hAnsi="Courier New" w:cs="Courier New"/>
@@ -6576,14 +6834,35 @@
           <w:sz w:val="18"/>
           <w:szCs w:val="18"/>
         </w:rPr>
-        <w:t>A pull request to GitHub to ensure that the loc</w:t>
+        <w:t xml:space="preserve">A </w:t>
       </w:r>
       <w:r>
         <w:rPr>
           <w:sz w:val="18"/>
           <w:szCs w:val="18"/>
         </w:rPr>
-        <w:t>al Git repository is up-to-date, followed by a change to the branch v1.4.</w:t>
+        <w:t xml:space="preserve">Git </w:t>
+      </w:r>
+      <w:r>
+        <w:rPr>
+          <w:sz w:val="18"/>
+          <w:szCs w:val="18"/>
+        </w:rPr>
+        <w:t>pull request to GitHub to ensure that the loc</w:t>
+      </w:r>
+      <w:r>
+        <w:rPr>
+          <w:sz w:val="18"/>
+          <w:szCs w:val="18"/>
+        </w:rPr>
+        <w:t>al</w:t>
+      </w:r>
+      <w:r>
+        <w:rPr>
+          <w:sz w:val="18"/>
+          <w:szCs w:val="18"/>
+        </w:rPr>
+        <w:t xml:space="preserve"> Git repository is up-to-date;</w:t>
       </w:r>
     </w:p>
     <w:p>
@@ -6604,7 +6883,14 @@
           <w:sz w:val="18"/>
           <w:szCs w:val="18"/>
         </w:rPr>
-        <w:t>A pull request to Docker Hub to ensure that the required TCS image is available locally.</w:t>
+        <w:t>A Git checkout to</w:t>
+      </w:r>
+      <w:r>
+        <w:rPr>
+          <w:sz w:val="18"/>
+          <w:szCs w:val="18"/>
+        </w:rPr>
+        <w:t xml:space="preserve"> branch v1.4.</w:t>
       </w:r>
     </w:p>
     <w:p>
@@ -6625,21 +6911,57 @@
           <w:sz w:val="18"/>
           <w:szCs w:val="18"/>
         </w:rPr>
-        <w:t xml:space="preserve">The </w:t>
+        <w:t>A pull request t</w:t>
       </w:r>
       <w:r>
         <w:rPr>
           <w:sz w:val="18"/>
           <w:szCs w:val="18"/>
         </w:rPr>
-        <w:t xml:space="preserve">new </w:t>
+        <w:t xml:space="preserve">o Docker Hub to ensure that version v1.4 of the </w:t>
       </w:r>
       <w:r>
         <w:rPr>
           <w:sz w:val="18"/>
           <w:szCs w:val="18"/>
         </w:rPr>
-        <w:t>version number selected is recorded locally.</w:t>
+        <w:t>TCS image is available locally.</w:t>
+      </w:r>
+    </w:p>
+    <w:p>
+      <w:pPr>
+        <w:pStyle w:val="ListParagraph"/>
+        <w:numPr>
+          <w:ilvl w:val="1"/>
+          <w:numId w:val="27"/>
+        </w:numPr>
+        <w:rPr>
+          <w:rFonts w:cs="Arial"/>
+          <w:sz w:val="18"/>
+          <w:szCs w:val="18"/>
+        </w:rPr>
+      </w:pPr>
+      <w:r>
+        <w:rPr>
+          <w:sz w:val="18"/>
+          <w:szCs w:val="18"/>
+        </w:rPr>
+        <w:lastRenderedPageBreak/>
+        <w:t xml:space="preserve">The </w:t>
+      </w:r>
+      <w:r>
+        <w:rPr>
+          <w:sz w:val="18"/>
+          <w:szCs w:val="18"/>
+        </w:rPr>
+        <w:t xml:space="preserve">new </w:t>
+      </w:r>
+      <w:r>
+        <w:rPr>
+          <w:sz w:val="18"/>
+          <w:szCs w:val="18"/>
+        </w:rPr>
+        <w:t>version number is recorded locally.</w:t>
       </w:r>
       <w:r>
         <w:rPr>
@@ -6656,145 +6978,79 @@
           <w:ilvl w:val="0"/>
           <w:numId w:val="17"/>
         </w:numPr>
-        <w:rPr>
-          <w:rFonts w:cs="Arial"/>
+      </w:pPr>
+      <w:r>
+        <w:rPr>
           <w:sz w:val="18"/>
           <w:szCs w:val="18"/>
         </w:rPr>
-      </w:pPr>
+        <w:t>Restart the TCS</w:t>
+      </w:r>
       <w:r>
         <w:rPr>
           <w:sz w:val="18"/>
           <w:szCs w:val="18"/>
         </w:rPr>
-        <w:t>Restart the TCS</w:t>
+        <w:t>.  Usually the Postgres</w:t>
       </w:r>
       <w:r>
         <w:rPr>
           <w:sz w:val="18"/>
           <w:szCs w:val="18"/>
         </w:rPr>
-        <w:t>.  Usually the Postgres</w:t>
+        <w:t xml:space="preserve"> container selection, pg1 or pg2, will not </w:t>
       </w:r>
       <w:r>
         <w:rPr>
           <w:sz w:val="18"/>
           <w:szCs w:val="18"/>
         </w:rPr>
-        <w:t xml:space="preserve"> container selection, pg1 or pg2, will not </w:t>
+        <w:t xml:space="preserve">have </w:t>
       </w:r>
       <w:r>
         <w:rPr>
           <w:sz w:val="18"/>
           <w:szCs w:val="18"/>
         </w:rPr>
-        <w:t xml:space="preserve">have </w:t>
+        <w:t>change</w:t>
       </w:r>
       <w:r>
         <w:rPr>
           <w:sz w:val="18"/>
           <w:szCs w:val="18"/>
         </w:rPr>
-        <w:t>change</w:t>
+        <w:t>d</w:t>
       </w:r>
       <w:r>
         <w:rPr>
           <w:sz w:val="18"/>
           <w:szCs w:val="18"/>
         </w:rPr>
-        <w:t>d</w:t>
-      </w:r>
-      <w:r>
+        <w:t xml:space="preserve">. </w:t>
+      </w:r>
+    </w:p>
+    <w:p>
+      <w:pPr>
+        <w:pStyle w:val="ListParagraph"/>
+        <w:ind w:left="720"/>
         <w:rPr>
           <w:sz w:val="18"/>
           <w:szCs w:val="18"/>
         </w:rPr>
-        <w:t xml:space="preserve">.  </w:t>
-      </w:r>
-      <w:r>
-        <w:rPr>
-          <w:rFonts w:cs="Courier New"/>
-          <w:color w:val="auto"/>
-          <w:sz w:val="18"/>
-          <w:szCs w:val="18"/>
-          <w:lang w:eastAsia="en-US"/>
-        </w:rPr>
-        <w:t>Before executing the tcs command</w:t>
-      </w:r>
-      <w:r>
-        <w:rPr>
-          <w:rFonts w:cs="Courier New"/>
-          <w:color w:val="auto"/>
-          <w:sz w:val="18"/>
-          <w:szCs w:val="18"/>
-          <w:lang w:eastAsia="en-US"/>
-        </w:rPr>
-        <w:t xml:space="preserve">, </w:t>
-      </w:r>
-      <w:r>
-        <w:rPr>
-          <w:rFonts w:cs="Courier New"/>
-          <w:color w:val="auto"/>
-          <w:sz w:val="18"/>
-          <w:szCs w:val="18"/>
-          <w:lang w:eastAsia="en-US"/>
-        </w:rPr>
-        <w:t xml:space="preserve">the </w:t>
-      </w:r>
-      <w:r>
-        <w:rPr>
-          <w:rFonts w:cs="Courier New"/>
-          <w:color w:val="auto"/>
-          <w:sz w:val="18"/>
-          <w:szCs w:val="18"/>
-          <w:lang w:eastAsia="en-US"/>
-        </w:rPr>
-        <w:t xml:space="preserve">TCS environment variables should be reviewed in the TCS </w:t>
-      </w:r>
-      <w:r>
-        <w:rPr>
-          <w:rFonts w:cs="Courier New"/>
-          <w:color w:val="auto"/>
-          <w:sz w:val="18"/>
-          <w:szCs w:val="18"/>
-          <w:lang w:eastAsia="en-US"/>
-        </w:rPr>
-        <w:lastRenderedPageBreak/>
-        <w:t xml:space="preserve">Software Requirements Document.  Required environment variables can be added and / or </w:t>
-      </w:r>
-      <w:r>
-        <w:rPr>
-          <w:rFonts w:cs="Courier New"/>
-          <w:color w:val="auto"/>
-          <w:sz w:val="18"/>
-          <w:szCs w:val="18"/>
-          <w:lang w:eastAsia="en-US"/>
-        </w:rPr>
-        <w:t>modified</w:t>
-      </w:r>
-      <w:r>
-        <w:rPr>
-          <w:rFonts w:cs="Courier New"/>
-          <w:color w:val="auto"/>
-          <w:sz w:val="18"/>
-          <w:szCs w:val="18"/>
-          <w:lang w:eastAsia="en-US"/>
-        </w:rPr>
-        <w:t xml:space="preserve"> from one version to the next.</w:t>
-      </w:r>
+      </w:pPr>
     </w:p>
     <w:p>
       <w:pPr>
         <w:pStyle w:val="Heading2"/>
       </w:pPr>
-      <w:bookmarkStart w:id="32" w:name="_Toc471245738"/>
+      <w:bookmarkStart w:id="31" w:name="_Toc471287204"/>
       <w:r>
         <w:t xml:space="preserve">Postgres </w:t>
       </w:r>
       <w:r>
         <w:t>Management</w:t>
       </w:r>
-      <w:bookmarkEnd w:id="32"/>
+      <w:bookmarkEnd w:id="31"/>
     </w:p>
     <w:p>
       <w:r>
@@ -6837,7 +7093,30 @@
         <w:t xml:space="preserve"> to switch the </w:t>
       </w:r>
       <w:r>
-        <w:t>active Postgres container to the other.</w:t>
+        <w:rPr>
+          <w:smallCaps/>
+          <w:color w:val="0070C0"/>
+        </w:rPr>
+        <w:t>active</w:t>
+      </w:r>
+      <w:r>
+        <w:rPr>
+          <w:color w:val="0070C0"/>
+        </w:rPr>
+        <w:t xml:space="preserve"> </w:t>
+      </w:r>
+      <w:r>
+        <w:t xml:space="preserve">Postgres container to the </w:t>
+      </w:r>
+      <w:r>
+        <w:rPr>
+          <w:smallCaps/>
+          <w:color w:val="0070C0"/>
+        </w:rPr>
+        <w:t>standby</w:t>
+      </w:r>
+      <w:r>
+        <w:t xml:space="preserve"> container.</w:t>
       </w:r>
     </w:p>
     <w:p>
@@ -6920,10 +7199,32 @@
         <w:t xml:space="preserve">  Such a database rec</w:t>
       </w:r>
       <w:r>
-        <w:t xml:space="preserve">overy can be used </w:t>
-      </w:r>
-      <w:r>
-        <w:t xml:space="preserve">to investigate the state the database at some previous point in time without disturbing the </w:t>
+        <w:t xml:space="preserve">overy </w:t>
+      </w:r>
+      <w:r>
+        <w:t xml:space="preserve">to the </w:t>
+      </w:r>
+      <w:r>
+        <w:rPr>
+          <w:smallCaps/>
+          <w:color w:val="0070C0"/>
+        </w:rPr>
+        <w:t>standby</w:t>
+      </w:r>
+      <w:r>
+        <w:t xml:space="preserve"> </w:t>
+      </w:r>
+      <w:r>
+        <w:t xml:space="preserve">can be used </w:t>
+      </w:r>
+      <w:r>
+        <w:t xml:space="preserve">to investigate the state </w:t>
+      </w:r>
+      <w:r>
+        <w:t xml:space="preserve">of </w:t>
+      </w:r>
+      <w:r>
+        <w:t xml:space="preserve">the database at some previous point in time without disturbing the </w:t>
       </w:r>
       <w:r>
         <w:t>TCS</w:t>
@@ -6933,17 +7234,519 @@
       </w:r>
     </w:p>
     <w:p>
+      <w:r>
+        <w:t xml:space="preserve">Before proceeding, </w:t>
+      </w:r>
+      <w:r>
+        <w:t>the reader is advised to review the following table</w:t>
+      </w:r>
+      <w:r>
+        <w:t xml:space="preserve"> that summarizes valid </w:t>
+      </w:r>
+      <w:r>
+        <w:t>Postgres container states.</w:t>
+      </w:r>
+    </w:p>
+    <w:p/>
+    <w:tbl>
+      <w:tblPr>
+        <w:tblStyle w:val="PlainTable5"/>
+        <w:tblW w:w="0" w:type="auto"/>
+        <w:tblInd w:w="1327" w:type="dxa"/>
+        <w:tblBorders>
+          <w:top w:val="single" w:sz="4" w:space="0" w:color="auto"/>
+          <w:left w:val="single" w:sz="4" w:space="0" w:color="auto"/>
+          <w:bottom w:val="single" w:sz="4" w:space="0" w:color="auto"/>
+          <w:right w:val="single" w:sz="4" w:space="0" w:color="auto"/>
+          <w:insideH w:val="single" w:sz="4" w:space="0" w:color="auto"/>
+          <w:insideV w:val="single" w:sz="4" w:space="0" w:color="auto"/>
+        </w:tblBorders>
+        <w:tblLook w:val="04A0" w:firstRow="1" w:lastRow="0" w:firstColumn="1" w:lastColumn="0" w:noHBand="0" w:noVBand="1"/>
+      </w:tblPr>
+      <w:tblGrid>
+        <w:gridCol w:w="1725"/>
+        <w:gridCol w:w="1725"/>
+        <w:gridCol w:w="1843"/>
+      </w:tblGrid>
+      <w:tr>
+        <w:trPr>
+          <w:cnfStyle w:val="100000000000" w:firstRow="1" w:lastRow="0" w:firstColumn="0" w:lastColumn="0" w:oddVBand="0" w:evenVBand="0" w:oddHBand="0" w:evenHBand="0" w:firstRowFirstColumn="0" w:firstRowLastColumn="0" w:lastRowFirstColumn="0" w:lastRowLastColumn="0"/>
+        </w:trPr>
+        <w:tc>
+          <w:tcPr>
+            <w:cnfStyle w:val="001000000100" w:firstRow="0" w:lastRow="0" w:firstColumn="1" w:lastColumn="0" w:oddVBand="0" w:evenVBand="0" w:oddHBand="0" w:evenHBand="0" w:firstRowFirstColumn="1" w:firstRowLastColumn="0" w:lastRowFirstColumn="0" w:lastRowLastColumn="0"/>
+            <w:tcW w:w="1725" w:type="dxa"/>
+            <w:tcBorders>
+              <w:bottom w:val="single" w:sz="4" w:space="0" w:color="auto"/>
+            </w:tcBorders>
+            <w:shd w:val="clear" w:color="auto" w:fill="F2F2F2" w:themeFill="background1" w:themeFillShade="F2"/>
+          </w:tcPr>
+          <w:p>
+            <w:pPr>
+              <w:jc w:val="center"/>
+              <w:rPr>
+                <w:b/>
+                <w:i w:val="0"/>
+              </w:rPr>
+            </w:pPr>
+            <w:r>
+              <w:rPr>
+                <w:b/>
+                <w:i w:val="0"/>
+              </w:rPr>
+              <w:t>TCS State</w:t>
+            </w:r>
+          </w:p>
+        </w:tc>
+        <w:tc>
+          <w:tcPr>
+            <w:tcW w:w="1725" w:type="dxa"/>
+            <w:tcBorders>
+              <w:bottom w:val="single" w:sz="4" w:space="0" w:color="auto"/>
+            </w:tcBorders>
+            <w:shd w:val="clear" w:color="auto" w:fill="F2F2F2" w:themeFill="background1" w:themeFillShade="F2"/>
+          </w:tcPr>
+          <w:p>
+            <w:pPr>
+              <w:jc w:val="center"/>
+              <w:cnfStyle w:val="100000000000" w:firstRow="1" w:lastRow="0" w:firstColumn="0" w:lastColumn="0" w:oddVBand="0" w:evenVBand="0" w:oddHBand="0" w:evenHBand="0" w:firstRowFirstColumn="0" w:firstRowLastColumn="0" w:lastRowFirstColumn="0" w:lastRowLastColumn="0"/>
+              <w:rPr>
+                <w:b/>
+                <w:i w:val="0"/>
+              </w:rPr>
+            </w:pPr>
+            <w:r>
+              <w:rPr>
+                <w:b/>
+                <w:i w:val="0"/>
+              </w:rPr>
+              <w:t>Docker State</w:t>
+            </w:r>
+          </w:p>
+        </w:tc>
+        <w:tc>
+          <w:tcPr>
+            <w:tcW w:w="1843" w:type="dxa"/>
+            <w:tcBorders>
+              <w:bottom w:val="single" w:sz="4" w:space="0" w:color="auto"/>
+            </w:tcBorders>
+            <w:shd w:val="clear" w:color="auto" w:fill="F2F2F2" w:themeFill="background1" w:themeFillShade="F2"/>
+          </w:tcPr>
+          <w:p>
+            <w:pPr>
+              <w:cnfStyle w:val="100000000000" w:firstRow="1" w:lastRow="0" w:firstColumn="0" w:lastColumn="0" w:oddVBand="0" w:evenVBand="0" w:oddHBand="0" w:evenHBand="0" w:firstRowFirstColumn="0" w:firstRowLastColumn="0" w:lastRowFirstColumn="0" w:lastRowLastColumn="0"/>
+              <w:rPr>
+                <w:b/>
+                <w:i w:val="0"/>
+              </w:rPr>
+            </w:pPr>
+            <w:r>
+              <w:rPr>
+                <w:b/>
+                <w:i w:val="0"/>
+              </w:rPr>
+              <w:t>Listening Port</w:t>
+            </w:r>
+          </w:p>
+        </w:tc>
+      </w:tr>
+      <w:tr>
+        <w:trPr>
+          <w:cnfStyle w:val="000000100000" w:firstRow="0" w:lastRow="0" w:firstColumn="0" w:lastColumn="0" w:oddVBand="0" w:evenVBand="0" w:oddHBand="1" w:evenHBand="0" w:firstRowFirstColumn="0" w:firstRowLastColumn="0" w:lastRowFirstColumn="0" w:lastRowLastColumn="0"/>
+        </w:trPr>
+        <w:tc>
+          <w:tcPr>
+            <w:cnfStyle w:val="001000000000" w:firstRow="0" w:lastRow="0" w:firstColumn="1" w:lastColumn="0" w:oddVBand="0" w:evenVBand="0" w:oddHBand="0" w:evenHBand="0" w:firstRowFirstColumn="0" w:firstRowLastColumn="0" w:lastRowFirstColumn="0" w:lastRowLastColumn="0"/>
+            <w:tcW w:w="1725" w:type="dxa"/>
+          </w:tcPr>
+          <w:p>
+            <w:pPr>
+              <w:jc w:val="center"/>
+              <w:rPr>
+                <w:smallCaps/>
+                <w:color w:val="0070C0"/>
+              </w:rPr>
+            </w:pPr>
+            <w:r>
+              <w:rPr>
+                <w:i w:val="0"/>
+                <w:smallCaps/>
+                <w:color w:val="0070C0"/>
+              </w:rPr>
+              <w:t>active</w:t>
+            </w:r>
+          </w:p>
+        </w:tc>
+        <w:tc>
+          <w:tcPr>
+            <w:tcW w:w="1725" w:type="dxa"/>
+            <w:shd w:val="clear" w:color="auto" w:fill="auto"/>
+          </w:tcPr>
+          <w:p>
+            <w:pPr>
+              <w:jc w:val="center"/>
+              <w:cnfStyle w:val="000000100000" w:firstRow="0" w:lastRow="0" w:firstColumn="0" w:lastColumn="0" w:oddVBand="0" w:evenVBand="0" w:oddHBand="1" w:evenHBand="0" w:firstRowFirstColumn="0" w:firstRowLastColumn="0" w:lastRowFirstColumn="0" w:lastRowLastColumn="0"/>
+            </w:pPr>
+            <w:r>
+              <w:rPr>
+                <w:smallCaps/>
+                <w:color w:val="0070C0"/>
+              </w:rPr>
+              <w:t>running</w:t>
+            </w:r>
+          </w:p>
+        </w:tc>
+        <w:tc>
+          <w:tcPr>
+            <w:tcW w:w="1843" w:type="dxa"/>
+            <w:shd w:val="clear" w:color="auto" w:fill="auto"/>
+          </w:tcPr>
+          <w:p>
+            <w:pPr>
+              <w:jc w:val="center"/>
+              <w:cnfStyle w:val="000000100000" w:firstRow="0" w:lastRow="0" w:firstColumn="0" w:lastColumn="0" w:oddVBand="0" w:evenVBand="0" w:oddHBand="1" w:evenHBand="0" w:firstRowFirstColumn="0" w:firstRowLastColumn="0" w:lastRowFirstColumn="0" w:lastRowLastColumn="0"/>
+            </w:pPr>
+            <w:r>
+              <w:t>5432</w:t>
+            </w:r>
+          </w:p>
+        </w:tc>
+      </w:tr>
+      <w:tr>
+        <w:tc>
+          <w:tcPr>
+            <w:cnfStyle w:val="001000000000" w:firstRow="0" w:lastRow="0" w:firstColumn="1" w:lastColumn="0" w:oddVBand="0" w:evenVBand="0" w:oddHBand="0" w:evenHBand="0" w:firstRowFirstColumn="0" w:firstRowLastColumn="0" w:lastRowFirstColumn="0" w:lastRowLastColumn="0"/>
+            <w:tcW w:w="1725" w:type="dxa"/>
+            <w:tcBorders>
+              <w:right w:val="single" w:sz="4" w:space="0" w:color="auto"/>
+            </w:tcBorders>
+          </w:tcPr>
+          <w:p>
+            <w:pPr>
+              <w:jc w:val="center"/>
+              <w:rPr>
+                <w:smallCaps/>
+                <w:color w:val="0070C0"/>
+              </w:rPr>
+            </w:pPr>
+            <w:r>
+              <w:rPr>
+                <w:i w:val="0"/>
+                <w:smallCaps/>
+                <w:color w:val="0070C0"/>
+              </w:rPr>
+              <w:t>standby</w:t>
+            </w:r>
+          </w:p>
+        </w:tc>
+        <w:tc>
+          <w:tcPr>
+            <w:tcW w:w="1725" w:type="dxa"/>
+            <w:tcBorders>
+              <w:right w:val="single" w:sz="4" w:space="0" w:color="auto"/>
+            </w:tcBorders>
+            <w:shd w:val="clear" w:color="auto" w:fill="auto"/>
+          </w:tcPr>
+          <w:p>
+            <w:pPr>
+              <w:jc w:val="center"/>
+              <w:cnfStyle w:val="000000000000" w:firstRow="0" w:lastRow="0" w:firstColumn="0" w:lastColumn="0" w:oddVBand="0" w:evenVBand="0" w:oddHBand="0" w:evenHBand="0" w:firstRowFirstColumn="0" w:firstRowLastColumn="0" w:lastRowFirstColumn="0" w:lastRowLastColumn="0"/>
+              <w:rPr>
+                <w:smallCaps/>
+                <w:color w:val="0070C0"/>
+              </w:rPr>
+            </w:pPr>
+            <w:r>
+              <w:rPr>
+                <w:smallCaps/>
+                <w:color w:val="0070C0"/>
+              </w:rPr>
+              <w:t>running</w:t>
+            </w:r>
+          </w:p>
+        </w:tc>
+        <w:tc>
+          <w:tcPr>
+            <w:tcW w:w="1843" w:type="dxa"/>
+            <w:tcBorders>
+              <w:left w:val="single" w:sz="4" w:space="0" w:color="auto"/>
+              <w:right w:val="single" w:sz="4" w:space="0" w:color="auto"/>
+            </w:tcBorders>
+            <w:shd w:val="clear" w:color="auto" w:fill="auto"/>
+          </w:tcPr>
+          <w:p>
+            <w:pPr>
+              <w:jc w:val="center"/>
+              <w:cnfStyle w:val="000000000000" w:firstRow="0" w:lastRow="0" w:firstColumn="0" w:lastColumn="0" w:oddVBand="0" w:evenVBand="0" w:oddHBand="0" w:evenHBand="0" w:firstRowFirstColumn="0" w:firstRowLastColumn="0" w:lastRowFirstColumn="0" w:lastRowLastColumn="0"/>
+            </w:pPr>
+            <w:r>
+              <w:t>5433</w:t>
+            </w:r>
+          </w:p>
+        </w:tc>
+      </w:tr>
+      <w:tr>
+        <w:trPr>
+          <w:cnfStyle w:val="000000100000" w:firstRow="0" w:lastRow="0" w:firstColumn="0" w:lastColumn="0" w:oddVBand="0" w:evenVBand="0" w:oddHBand="1" w:evenHBand="0" w:firstRowFirstColumn="0" w:firstRowLastColumn="0" w:lastRowFirstColumn="0" w:lastRowLastColumn="0"/>
+        </w:trPr>
+        <w:tc>
+          <w:tcPr>
+            <w:cnfStyle w:val="001000000000" w:firstRow="0" w:lastRow="0" w:firstColumn="1" w:lastColumn="0" w:oddVBand="0" w:evenVBand="0" w:oddHBand="0" w:evenHBand="0" w:firstRowFirstColumn="0" w:firstRowLastColumn="0" w:lastRowFirstColumn="0" w:lastRowLastColumn="0"/>
+            <w:tcW w:w="1725" w:type="dxa"/>
+          </w:tcPr>
+          <w:p>
+            <w:pPr>
+              <w:jc w:val="center"/>
+              <w:rPr>
+                <w:smallCaps/>
+                <w:color w:val="0070C0"/>
+              </w:rPr>
+            </w:pPr>
+            <w:r>
+              <w:rPr>
+                <w:i w:val="0"/>
+                <w:smallCaps/>
+                <w:color w:val="0070C0"/>
+              </w:rPr>
+              <w:t>standby</w:t>
+            </w:r>
+          </w:p>
+        </w:tc>
+        <w:tc>
+          <w:tcPr>
+            <w:tcW w:w="1725" w:type="dxa"/>
+            <w:shd w:val="clear" w:color="auto" w:fill="auto"/>
+          </w:tcPr>
+          <w:p>
+            <w:pPr>
+              <w:jc w:val="center"/>
+              <w:cnfStyle w:val="000000100000" w:firstRow="0" w:lastRow="0" w:firstColumn="0" w:lastColumn="0" w:oddVBand="0" w:evenVBand="0" w:oddHBand="1" w:evenHBand="0" w:firstRowFirstColumn="0" w:firstRowLastColumn="0" w:lastRowFirstColumn="0" w:lastRowLastColumn="0"/>
+            </w:pPr>
+            <w:r>
+              <w:rPr>
+                <w:smallCaps/>
+                <w:color w:val="0070C0"/>
+              </w:rPr>
+              <w:t>stopped</w:t>
+            </w:r>
+          </w:p>
+        </w:tc>
+        <w:tc>
+          <w:tcPr>
+            <w:tcW w:w="1843" w:type="dxa"/>
+            <w:shd w:val="clear" w:color="auto" w:fill="auto"/>
+          </w:tcPr>
+          <w:p>
+            <w:pPr>
+              <w:jc w:val="center"/>
+              <w:cnfStyle w:val="000000100000" w:firstRow="0" w:lastRow="0" w:firstColumn="0" w:lastColumn="0" w:oddVBand="0" w:evenVBand="0" w:oddHBand="1" w:evenHBand="0" w:firstRowFirstColumn="0" w:firstRowLastColumn="0" w:lastRowFirstColumn="0" w:lastRowLastColumn="0"/>
+            </w:pPr>
+            <w:r>
+              <w:t>-</w:t>
+            </w:r>
+          </w:p>
+        </w:tc>
+      </w:tr>
+      <w:tr>
+        <w:tc>
+          <w:tcPr>
+            <w:cnfStyle w:val="001000000000" w:firstRow="0" w:lastRow="0" w:firstColumn="1" w:lastColumn="0" w:oddVBand="0" w:evenVBand="0" w:oddHBand="0" w:evenHBand="0" w:firstRowFirstColumn="0" w:firstRowLastColumn="0" w:lastRowFirstColumn="0" w:lastRowLastColumn="0"/>
+            <w:tcW w:w="1725" w:type="dxa"/>
+          </w:tcPr>
+          <w:p>
+            <w:pPr>
+              <w:jc w:val="center"/>
+              <w:rPr>
+                <w:smallCaps/>
+                <w:color w:val="0070C0"/>
+              </w:rPr>
+            </w:pPr>
+            <w:r>
+              <w:rPr>
+                <w:i w:val="0"/>
+                <w:smallCaps/>
+                <w:color w:val="0070C0"/>
+              </w:rPr>
+              <w:t>standby</w:t>
+            </w:r>
+          </w:p>
+        </w:tc>
+        <w:tc>
+          <w:tcPr>
+            <w:tcW w:w="1725" w:type="dxa"/>
+            <w:shd w:val="clear" w:color="auto" w:fill="auto"/>
+          </w:tcPr>
+          <w:p>
+            <w:pPr>
+              <w:jc w:val="center"/>
+              <w:cnfStyle w:val="000000000000" w:firstRow="0" w:lastRow="0" w:firstColumn="0" w:lastColumn="0" w:oddVBand="0" w:evenVBand="0" w:oddHBand="0" w:evenHBand="0" w:firstRowFirstColumn="0" w:firstRowLastColumn="0" w:lastRowFirstColumn="0" w:lastRowLastColumn="0"/>
+            </w:pPr>
+            <w:r>
+              <w:rPr>
+                <w:smallCaps/>
+                <w:color w:val="0070C0"/>
+              </w:rPr>
+              <w:t>gone</w:t>
+            </w:r>
+          </w:p>
+        </w:tc>
+        <w:tc>
+          <w:tcPr>
+            <w:tcW w:w="1843" w:type="dxa"/>
+            <w:shd w:val="clear" w:color="auto" w:fill="auto"/>
+          </w:tcPr>
+          <w:p>
+            <w:pPr>
+              <w:jc w:val="center"/>
+              <w:cnfStyle w:val="000000000000" w:firstRow="0" w:lastRow="0" w:firstColumn="0" w:lastColumn="0" w:oddVBand="0" w:evenVBand="0" w:oddHBand="0" w:evenHBand="0" w:firstRowFirstColumn="0" w:firstRowLastColumn="0" w:lastRowFirstColumn="0" w:lastRowLastColumn="0"/>
+            </w:pPr>
+            <w:r>
+              <w:t>-</w:t>
+            </w:r>
+          </w:p>
+        </w:tc>
+      </w:tr>
+    </w:tbl>
+    <w:p/>
+    <w:p>
+      <w:r>
+        <w:t>A few comments are in order:</w:t>
+      </w:r>
+    </w:p>
+    <w:p>
+      <w:pPr>
+        <w:pStyle w:val="ListParagraph"/>
+        <w:numPr>
+          <w:ilvl w:val="0"/>
+          <w:numId w:val="30"/>
+        </w:numPr>
+      </w:pPr>
+      <w:r>
+        <w:t>I</w:t>
+      </w:r>
+      <w:r>
+        <w:t xml:space="preserve">t is completely valid for a </w:t>
+      </w:r>
+      <w:r>
+        <w:rPr>
+          <w:smallCaps/>
+          <w:color w:val="0070C0"/>
+        </w:rPr>
+        <w:t xml:space="preserve">standby </w:t>
+      </w:r>
+      <w:r>
+        <w:t xml:space="preserve">Postgres container to not be </w:t>
+      </w:r>
+      <w:r>
+        <w:rPr>
+          <w:smallCaps/>
+          <w:color w:val="0070C0"/>
+        </w:rPr>
+        <w:t>running</w:t>
+      </w:r>
+      <w:r>
+        <w:rPr>
+          <w:smallCaps/>
+          <w:color w:val="0070C0"/>
+        </w:rPr>
+        <w:t xml:space="preserve"> </w:t>
+      </w:r>
+      <w:r>
+        <w:t xml:space="preserve">in the sense of a Docker container running.  In fact, a </w:t>
+      </w:r>
+      <w:r>
+        <w:rPr>
+          <w:smallCaps/>
+          <w:color w:val="0070C0"/>
+        </w:rPr>
+        <w:t xml:space="preserve">standby </w:t>
+      </w:r>
+      <w:r>
+        <w:t xml:space="preserve">Postgres container may not even exist </w:t>
+      </w:r>
+      <w:r>
+        <w:t>(</w:t>
+      </w:r>
+      <w:r>
+        <w:rPr>
+          <w:smallCaps/>
+          <w:color w:val="0070C0"/>
+        </w:rPr>
+        <w:t>gone</w:t>
+      </w:r>
+      <w:r>
+        <w:t xml:space="preserve">) </w:t>
+      </w:r>
+      <w:r>
+        <w:t>in the Docker sense.</w:t>
+      </w:r>
+    </w:p>
+    <w:p>
+      <w:pPr>
+        <w:pStyle w:val="ListParagraph"/>
+        <w:numPr>
+          <w:ilvl w:val="0"/>
+          <w:numId w:val="30"/>
+        </w:numPr>
+      </w:pPr>
+      <w:r>
+        <w:t xml:space="preserve">If </w:t>
+      </w:r>
+      <w:r>
+        <w:t>a</w:t>
+      </w:r>
+      <w:r>
+        <w:t xml:space="preserve"> Postgres container is </w:t>
+      </w:r>
+      <w:r>
+        <w:rPr>
+          <w:smallCaps/>
+          <w:color w:val="0070C0"/>
+        </w:rPr>
+        <w:t>standby</w:t>
+      </w:r>
+      <w:r>
+        <w:rPr>
+          <w:smallCaps/>
+          <w:color w:val="0070C0"/>
+        </w:rPr>
+        <w:t xml:space="preserve"> / </w:t>
+      </w:r>
+      <w:r>
+        <w:rPr>
+          <w:smallCaps/>
+          <w:color w:val="0070C0"/>
+        </w:rPr>
+        <w:t>running</w:t>
+      </w:r>
+      <w:r>
+        <w:t>, such a container is likely being used to investigate some historical state of the database.  A Postgres container that is in this state does not interfere or otherwise impact the TCS application.</w:t>
+      </w:r>
+    </w:p>
+    <w:p>
+      <w:pPr>
+        <w:pStyle w:val="ListParagraph"/>
+        <w:numPr>
+          <w:ilvl w:val="0"/>
+          <w:numId w:val="30"/>
+        </w:numPr>
+      </w:pPr>
+      <w:r>
+        <w:t>The subject of the Listening Port is discussed subsequently.</w:t>
+      </w:r>
+    </w:p>
+    <w:p>
       <w:pPr>
         <w:pStyle w:val="Heading3"/>
       </w:pPr>
-      <w:bookmarkStart w:id="33" w:name="_Toc471245739"/>
+      <w:bookmarkStart w:id="32" w:name="_Toc471287205"/>
       <w:r>
         <w:t>Switch Postgres Container</w:t>
       </w:r>
       <w:r>
         <w:t>s</w:t>
       </w:r>
-      <w:bookmarkEnd w:id="33"/>
+      <w:bookmarkEnd w:id="32"/>
     </w:p>
     <w:p>
       <w:r>
@@ -6981,7 +7784,13 @@
     </w:p>
     <w:p>
       <w:r>
-        <w:t>The following command does the switch:</w:t>
+        <w:t xml:space="preserve">The following command </w:t>
+      </w:r>
+      <w:r>
+        <w:t>provides</w:t>
+      </w:r>
+      <w:r>
+        <w:t xml:space="preserve"> the switch:</w:t>
       </w:r>
     </w:p>
     <w:p>
@@ -7030,7 +7839,16 @@
         <w:t>following summarize</w:t>
       </w:r>
       <w:r>
-        <w:t xml:space="preserve"> the actions of this command:</w:t>
+        <w:t>s</w:t>
+      </w:r>
+      <w:r>
+        <w:t xml:space="preserve"> the </w:t>
+      </w:r>
+      <w:r>
+        <w:t>consequences</w:t>
+      </w:r>
+      <w:r>
+        <w:t xml:space="preserve"> of this command:</w:t>
       </w:r>
     </w:p>
     <w:p>
@@ -7070,6 +7888,7 @@
         </w:numPr>
       </w:pPr>
       <w:r>
+        <w:lastRenderedPageBreak/>
         <w:t>The source of database changes is suspended</w:t>
       </w:r>
       <w:r>
@@ -7150,24 +7969,7 @@
         <w:t>rea using the latest backup</w:t>
       </w:r>
       <w:r>
-        <w:t xml:space="preserve">.  This container is then </w:t>
-      </w:r>
-      <w:r>
-        <w:t xml:space="preserve">reconfigured to be </w:t>
-      </w:r>
-      <w:r>
-        <w:rPr>
-          <w:smallCaps/>
-          <w:color w:val="0070C0"/>
-        </w:rPr>
-        <w:t>active</w:t>
-      </w:r>
-      <w:r>
-        <w:rPr>
-          <w:smallCaps/>
-          <w:color w:val="000000" w:themeColor="text1"/>
-        </w:rPr>
-        <w:t>.</w:t>
+        <w:t xml:space="preserve">.  </w:t>
       </w:r>
     </w:p>
     <w:p>
@@ -7179,6 +7981,60 @@
         </w:numPr>
       </w:pPr>
       <w:r>
+        <w:t xml:space="preserve">The </w:t>
+      </w:r>
+      <w:r>
+        <w:rPr>
+          <w:smallCaps/>
+          <w:color w:val="0070C0"/>
+        </w:rPr>
+        <w:t>standby</w:t>
+      </w:r>
+      <w:r>
+        <w:rPr>
+          <w:color w:val="0070C0"/>
+        </w:rPr>
+        <w:t xml:space="preserve"> </w:t>
+      </w:r>
+      <w:r>
+        <w:t xml:space="preserve">container is then </w:t>
+      </w:r>
+      <w:r>
+        <w:t>reconfigured to be</w:t>
+      </w:r>
+      <w:r>
+        <w:t xml:space="preserve"> the</w:t>
+      </w:r>
+      <w:r>
+        <w:t xml:space="preserve"> </w:t>
+      </w:r>
+      <w:r>
+        <w:rPr>
+          <w:smallCaps/>
+          <w:color w:val="0070C0"/>
+        </w:rPr>
+        <w:t>active</w:t>
+      </w:r>
+      <w:r>
+        <w:rPr>
+          <w:smallCaps/>
+          <w:color w:val="0070C0"/>
+        </w:rPr>
+        <w:t xml:space="preserve"> </w:t>
+      </w:r>
+      <w:r>
+        <w:t>container.</w:t>
+      </w:r>
+    </w:p>
+    <w:p>
+      <w:pPr>
+        <w:pStyle w:val="ListParagraph"/>
+        <w:numPr>
+          <w:ilvl w:val="0"/>
+          <w:numId w:val="23"/>
+        </w:numPr>
+      </w:pPr>
+      <w:r>
         <w:t>The source of database changes is restored.</w:t>
       </w:r>
     </w:p>
@@ -7186,21 +8042,31 @@
       <w:pPr>
         <w:pStyle w:val="Heading3"/>
       </w:pPr>
-      <w:bookmarkStart w:id="34" w:name="_Toc471245740"/>
+      <w:bookmarkStart w:id="33" w:name="_Toc471287206"/>
       <w:r>
         <w:t>Rollback</w:t>
       </w:r>
       <w:r>
         <w:t xml:space="preserve"> Recovery</w:t>
       </w:r>
-      <w:bookmarkEnd w:id="34"/>
-    </w:p>
-    <w:p>
-      <w:r>
-        <w:t>Rollback recovery allows a point-in-time recovery to the current</w:t>
-      </w:r>
-      <w:r>
-        <w:t xml:space="preserve">ly active Postgres container.  Once the recovery is complete, normal TCS operations </w:t>
+      <w:bookmarkEnd w:id="33"/>
+    </w:p>
+    <w:p>
+      <w:r>
+        <w:t xml:space="preserve">Rollback recovery allows a point-in-time recovery to the </w:t>
+      </w:r>
+      <w:r>
+        <w:rPr>
+          <w:smallCaps/>
+          <w:color w:val="0070C0"/>
+        </w:rPr>
+        <w:t>active</w:t>
+      </w:r>
+      <w:r>
+        <w:t xml:space="preserve"> </w:t>
+      </w:r>
+      <w:r>
+        <w:t xml:space="preserve">Postgres container.  Once the recovery is complete, normal TCS operations </w:t>
       </w:r>
       <w:r>
         <w:t>are restored</w:t>
@@ -7209,13 +8075,10 @@
         <w:t>.</w:t>
       </w:r>
       <w:r>
-        <w:t xml:space="preserve"> </w:t>
-      </w:r>
-      <w:r>
-        <w:t>S</w:t>
-      </w:r>
-      <w:r>
-        <w:t xml:space="preserve">ome measure of data loss is </w:t>
+        <w:t xml:space="preserve">  D</w:t>
+      </w:r>
+      <w:r>
+        <w:t xml:space="preserve">ata loss is </w:t>
       </w:r>
       <w:r>
         <w:t>likely</w:t>
@@ -7232,7 +8095,7 @@
         <w:t xml:space="preserve">will need the </w:t>
       </w:r>
       <w:r>
-        <w:t>following information:</w:t>
+        <w:t>following:</w:t>
       </w:r>
     </w:p>
     <w:p>
@@ -7247,7 +8110,10 @@
         <w:t>T</w:t>
       </w:r>
       <w:r>
-        <w:t>he user will need to be aware of which Postgres container’s backups to use for the rollback.</w:t>
+        <w:t xml:space="preserve">he user will need to be aware of which Postgres container’s backups </w:t>
+      </w:r>
+      <w:r>
+        <w:t>are available.</w:t>
       </w:r>
       <w:r>
         <w:t xml:space="preserve">  </w:t>
@@ -7286,13 +8152,7 @@
         <w:ind w:left="720"/>
       </w:pPr>
       <w:r>
-        <w:t xml:space="preserve">The barman </w:t>
-      </w:r>
-      <w:r>
-        <w:t>backup_id</w:t>
-      </w:r>
-      <w:r>
-        <w:t xml:space="preserve"> </w:t>
+        <w:t xml:space="preserve">The barman backup_id </w:t>
       </w:r>
       <w:r>
         <w:t>must be</w:t>
@@ -7336,7 +8196,13 @@
     </w:p>
     <w:p>
       <w:r>
-        <w:t>The user can now proceed with the recovery as follows:</w:t>
+        <w:t>Armed with this information, the</w:t>
+      </w:r>
+      <w:r>
+        <w:t xml:space="preserve"> user can now proceed with the recovery</w:t>
+      </w:r>
+      <w:r>
+        <w:t>:</w:t>
       </w:r>
     </w:p>
     <w:p>
@@ -7422,12 +8288,21 @@
       </w:r>
     </w:p>
     <w:p>
-      <w:r>
-        <w:lastRenderedPageBreak/>
+      <w:pPr>
+        <w:pStyle w:val="ListParagraph"/>
+        <w:numPr>
+          <w:ilvl w:val="0"/>
+          <w:numId w:val="29"/>
+        </w:numPr>
+      </w:pPr>
+      <w:r>
         <w:t>Note</w:t>
       </w:r>
       <w:r>
-        <w:t xml:space="preserve">: The recovery will be to the currently </w:t>
+        <w:t>: The r</w:t>
+      </w:r>
+      <w:r>
+        <w:t xml:space="preserve">ecovery will be to the </w:t>
       </w:r>
       <w:r>
         <w:rPr>
@@ -7440,40 +8315,47 @@
         <w:t xml:space="preserve"> </w:t>
       </w:r>
       <w:r>
-        <w:t xml:space="preserve">Postgres container, which may or may not be the </w:t>
-      </w:r>
-      <w:r>
-        <w:t>backup</w:t>
-      </w:r>
-      <w:r>
-        <w:t xml:space="preserve"> source.</w:t>
+        <w:t xml:space="preserve">container, </w:t>
+      </w:r>
+      <w:r>
+        <w:t>which may or may not be the source of the selected backup.</w:t>
       </w:r>
     </w:p>
     <w:p>
       <w:pPr>
         <w:pStyle w:val="Heading3"/>
       </w:pPr>
-      <w:bookmarkStart w:id="35" w:name="_Toc471245741"/>
+      <w:bookmarkStart w:id="34" w:name="_Toc471287207"/>
       <w:r>
         <w:t xml:space="preserve">Standby </w:t>
       </w:r>
       <w:r>
         <w:t>Recovery</w:t>
       </w:r>
-      <w:bookmarkEnd w:id="35"/>
+      <w:bookmarkEnd w:id="34"/>
     </w:p>
     <w:p>
       <w:r>
         <w:t xml:space="preserve">There may come a time when it would be useful to investigate the state of the database at some point in the past.  </w:t>
       </w:r>
       <w:r>
-        <w:t xml:space="preserve">Standby recovery is very similar to a rollback recovery except that the target of the recovery is to the Postgres container that is not currently supporting the application.  </w:t>
-      </w:r>
-      <w:r>
-        <w:t>This sect</w:t>
-      </w:r>
-      <w:r>
-        <w:t xml:space="preserve">ion provides the instructions for how to do this.  </w:t>
+        <w:t xml:space="preserve">Standby recovery is very similar to a rollback recovery except that the target of the recovery is to the </w:t>
+      </w:r>
+      <w:r>
+        <w:rPr>
+          <w:smallCaps/>
+          <w:color w:val="0070C0"/>
+        </w:rPr>
+        <w:t>standby</w:t>
+      </w:r>
+      <w:r>
+        <w:t xml:space="preserve"> </w:t>
+      </w:r>
+      <w:r>
+        <w:t>Postgres container</w:t>
+      </w:r>
+      <w:r>
+        <w:t xml:space="preserve">.  </w:t>
       </w:r>
       <w:r>
         <w:t>Preliminary considerations are the following:</w:t>
@@ -7488,13 +8370,28 @@
         </w:numPr>
       </w:pPr>
       <w:r>
-        <w:t xml:space="preserve">A </w:t>
-      </w:r>
-      <w:r>
-        <w:t>Standby Recovery</w:t>
-      </w:r>
-      <w:r>
-        <w:t xml:space="preserve"> is applied to the </w:t>
+        <w:t>The two</w:t>
+      </w:r>
+      <w:r>
+        <w:t xml:space="preserve"> Postgre</w:t>
+      </w:r>
+      <w:r>
+        <w:t>s containers cannot listen</w:t>
+      </w:r>
+      <w:r>
+        <w:t xml:space="preserve"> on the same port </w:t>
+      </w:r>
+      <w:r>
+        <w:t xml:space="preserve">simultaneously </w:t>
+      </w:r>
+      <w:r>
+        <w:t>(the no</w:t>
+      </w:r>
+      <w:r>
+        <w:t>minal Postgres listening port is</w:t>
+      </w:r>
+      <w:r>
+        <w:t xml:space="preserve"> 5432).  The consequence is that the </w:t>
       </w:r>
       <w:r>
         <w:rPr>
@@ -7504,25 +8401,38 @@
         <w:t>standby</w:t>
       </w:r>
       <w:r>
-        <w:t xml:space="preserve"> Postgres container, </w:t>
-      </w:r>
-      <w:r>
-        <w:t xml:space="preserve">hence making </w:t>
-      </w:r>
-      <w:r>
-        <w:t>an</w:t>
-      </w:r>
-      <w:r>
         <w:t xml:space="preserve"> </w:t>
       </w:r>
       <w:r>
-        <w:t xml:space="preserve">historical database </w:t>
-      </w:r>
-      <w:r>
-        <w:t>accessible</w:t>
+        <w:t xml:space="preserve">Postgres container </w:t>
+      </w:r>
+      <w:r>
+        <w:t xml:space="preserve">listens instead on </w:t>
+      </w:r>
+      <w:r>
+        <w:t>port 5433</w:t>
       </w:r>
       <w:r>
         <w:t>.</w:t>
+      </w:r>
+      <w:r>
+        <w:t xml:space="preserve">  To access the </w:t>
+      </w:r>
+      <w:r>
+        <w:rPr>
+          <w:smallCaps/>
+          <w:color w:val="0070C0"/>
+        </w:rPr>
+        <w:t>standby</w:t>
+      </w:r>
+      <w:r>
+        <w:t xml:space="preserve"> </w:t>
+      </w:r>
+      <w:r>
+        <w:t xml:space="preserve">container, the user must remember to configure tools to use </w:t>
+      </w:r>
+      <w:r>
+        <w:t>port 5433 (‘Postgres-aware’ tools invariably default the port selection to 5432).</w:t>
       </w:r>
     </w:p>
     <w:p>
@@ -7534,28 +8444,22 @@
         </w:numPr>
       </w:pPr>
       <w:r>
-        <w:t>The two</w:t>
-      </w:r>
-      <w:r>
-        <w:t xml:space="preserve"> Postgre</w:t>
-      </w:r>
-      <w:r>
-        <w:t>s containers cannot listen</w:t>
-      </w:r>
-      <w:r>
-        <w:t xml:space="preserve"> on the same port </w:t>
-      </w:r>
-      <w:r>
-        <w:t xml:space="preserve">simultaneously </w:t>
-      </w:r>
-      <w:r>
-        <w:t>(the no</w:t>
-      </w:r>
-      <w:r>
-        <w:t>minal Postgres listening port is</w:t>
-      </w:r>
-      <w:r>
-        <w:t xml:space="preserve"> 5432).  The consequence is that the </w:t>
+        <w:t>The consequence of a</w:t>
+      </w:r>
+      <w:r>
+        <w:t>n</w:t>
+      </w:r>
+      <w:r>
+        <w:t xml:space="preserve"> investigation </w:t>
+      </w:r>
+      <w:r>
+        <w:t xml:space="preserve">of </w:t>
+      </w:r>
+      <w:r>
+        <w:t xml:space="preserve">the </w:t>
+      </w:r>
+      <w:r>
+        <w:t xml:space="preserve">state of the </w:t>
       </w:r>
       <w:r>
         <w:rPr>
@@ -7568,81 +8472,19 @@
         <w:t xml:space="preserve"> </w:t>
       </w:r>
       <w:r>
-        <w:t xml:space="preserve">Postgres container </w:t>
-      </w:r>
-      <w:r>
-        <w:t xml:space="preserve">listens instead on </w:t>
-      </w:r>
-      <w:r>
-        <w:t>port 5433</w:t>
-      </w:r>
-      <w:r>
-        <w:t>.</w:t>
-      </w:r>
-      <w:r>
-        <w:t xml:space="preserve">  To access the </w:t>
-      </w:r>
-      <w:r>
-        <w:rPr>
-          <w:smallCaps/>
-          <w:color w:val="0070C0"/>
-        </w:rPr>
-        <w:t>standby</w:t>
-      </w:r>
-      <w:r>
-        <w:t xml:space="preserve"> </w:t>
-      </w:r>
-      <w:r>
-        <w:t xml:space="preserve">container, the user must remember to configure tools to use </w:t>
-      </w:r>
-      <w:r>
-        <w:t>port 5433 (‘Postgres-aware’ tools invariably default the port selection to 5432).</w:t>
-      </w:r>
-    </w:p>
-    <w:p>
-      <w:pPr>
-        <w:pStyle w:val="ListParagraph"/>
-        <w:numPr>
-          <w:ilvl w:val="0"/>
-          <w:numId w:val="19"/>
-        </w:numPr>
-      </w:pPr>
-      <w:r>
-        <w:t>The consequence of a</w:t>
-      </w:r>
-      <w:r>
-        <w:t>n</w:t>
-      </w:r>
-      <w:r>
-        <w:t xml:space="preserve"> investigation </w:t>
-      </w:r>
-      <w:r>
-        <w:t xml:space="preserve">of </w:t>
-      </w:r>
-      <w:r>
-        <w:t xml:space="preserve">the </w:t>
-      </w:r>
-      <w:r>
-        <w:t xml:space="preserve">state of the </w:t>
-      </w:r>
-      <w:r>
-        <w:rPr>
-          <w:smallCaps/>
-          <w:color w:val="0070C0"/>
-        </w:rPr>
-        <w:t>standby</w:t>
-      </w:r>
-      <w:r>
-        <w:t xml:space="preserve"> </w:t>
-      </w:r>
-      <w:r>
         <w:t xml:space="preserve">database could be, for example, a need to </w:t>
       </w:r>
       <w:r>
         <w:t>recover a table that should not h</w:t>
       </w:r>
       <w:r>
-        <w:t>ave deleted</w:t>
+        <w:t xml:space="preserve">ave </w:t>
+      </w:r>
+      <w:r>
+        <w:t xml:space="preserve">been </w:t>
+      </w:r>
+      <w:r>
+        <w:t>deleted</w:t>
       </w:r>
       <w:r>
         <w:t xml:space="preserve">.  Such actions </w:t>
@@ -7672,7 +8514,7 @@
         <w:t xml:space="preserve"> is advised to refer to one of the many excellent Postgres references, </w:t>
       </w:r>
       <w:r>
-        <w:t xml:space="preserve">starting with the excellent </w:t>
+        <w:t xml:space="preserve">starting with the </w:t>
       </w:r>
       <w:r>
         <w:t xml:space="preserve">online </w:t>
@@ -7808,10 +8650,20 @@
     </w:p>
     <w:p>
       <w:r>
-        <w:t xml:space="preserve">A final note: </w:t>
-      </w:r>
-      <w:r>
-        <w:t xml:space="preserve">the </w:t>
+        <w:t>Final notes:</w:t>
+      </w:r>
+    </w:p>
+    <w:p>
+      <w:pPr>
+        <w:pStyle w:val="ListParagraph"/>
+        <w:numPr>
+          <w:ilvl w:val="0"/>
+          <w:numId w:val="29"/>
+        </w:numPr>
+      </w:pPr>
+      <w:r>
+        <w:lastRenderedPageBreak/>
+        <w:t xml:space="preserve">The recovery will be to the current </w:t>
       </w:r>
       <w:r>
         <w:rPr>
@@ -7821,6 +8673,31 @@
         <w:t>standby</w:t>
       </w:r>
       <w:r>
+        <w:t xml:space="preserve"> container, which may or may not be the source of the selected backup.</w:t>
+      </w:r>
+    </w:p>
+    <w:p>
+      <w:pPr>
+        <w:pStyle w:val="ListParagraph"/>
+        <w:numPr>
+          <w:ilvl w:val="0"/>
+          <w:numId w:val="29"/>
+        </w:numPr>
+      </w:pPr>
+      <w:r>
+        <w:t>T</w:t>
+      </w:r>
+      <w:r>
+        <w:t xml:space="preserve">he </w:t>
+      </w:r>
+      <w:r>
+        <w:rPr>
+          <w:smallCaps/>
+          <w:color w:val="0070C0"/>
+        </w:rPr>
+        <w:t>standby</w:t>
+      </w:r>
+      <w:r>
         <w:t xml:space="preserve"> Postgres container’s database </w:t>
       </w:r>
       <w:r>
@@ -7832,7 +8709,7 @@
       <w:pPr>
         <w:pStyle w:val="Heading1"/>
       </w:pPr>
-      <w:bookmarkStart w:id="36" w:name="_Toc471245742"/>
+      <w:bookmarkStart w:id="35" w:name="_Toc471287208"/>
       <w:r>
         <w:lastRenderedPageBreak/>
         <w:t xml:space="preserve">Command Line </w:t>
@@ -7840,14 +8717,28 @@
       <w:r>
         <w:t>Tools</w:t>
       </w:r>
+      <w:bookmarkEnd w:id="35"/>
+    </w:p>
+    <w:p>
+      <w:r>
+        <w:t xml:space="preserve">The following command line tools are not essential to run or administer the TCS, nevertheless, </w:t>
+      </w:r>
+      <w:r>
+        <w:t>they will</w:t>
+      </w:r>
+      <w:r>
+        <w:t xml:space="preserve"> </w:t>
+      </w:r>
+      <w:r>
+        <w:t xml:space="preserve">likely </w:t>
+      </w:r>
+      <w:r>
+        <w:t>prove to be useful.</w:t>
+      </w:r>
+      <w:bookmarkStart w:id="36" w:name="_GoBack"/>
       <w:bookmarkEnd w:id="36"/>
     </w:p>
     <w:p>
-      <w:r>
-        <w:t>The following command line tools are not essential to run or administer the TCS, nevertheless, some of them likely shall prove to be useful.</w:t>
-      </w:r>
-    </w:p>
-    <w:p>
       <w:pPr>
         <w:rPr>
           <w:b/>
@@ -7903,13 +8794,7 @@
         </w:rPr>
       </w:pPr>
       <w:r>
-        <w:t xml:space="preserve">Opens an interactive shell to the </w:t>
-      </w:r>
-      <w:r>
-        <w:t>pg1</w:t>
-      </w:r>
-      <w:r>
-        <w:t xml:space="preserve"> container</w:t>
+        <w:t>Opens an interactive shell to the pg1 container</w:t>
       </w:r>
       <w:r>
         <w:t>.</w:t>
@@ -7935,13 +8820,7 @@
         </w:rPr>
       </w:pPr>
       <w:r>
-        <w:t xml:space="preserve">Opens an interactive shell to the </w:t>
-      </w:r>
-      <w:r>
-        <w:t>pg2</w:t>
-      </w:r>
-      <w:r>
-        <w:t xml:space="preserve"> container.</w:t>
+        <w:t>Opens an interactive shell to the pg2 container.</w:t>
       </w:r>
     </w:p>
     <w:p>
@@ -7988,10 +8867,7 @@
         <w:t>active</w:t>
       </w:r>
       <w:r>
-        <w:t xml:space="preserve"> </w:t>
-      </w:r>
-      <w:r>
-        <w:t xml:space="preserve">or </w:t>
+        <w:t xml:space="preserve"> or </w:t>
       </w:r>
       <w:r>
         <w:rPr>
@@ -8027,16 +8903,16 @@
         </w:numPr>
       </w:pPr>
       <w:r>
-        <w:t xml:space="preserve">The </w:t>
+        <w:t>If the</w:t>
+      </w:r>
+      <w:r>
+        <w:t xml:space="preserve"> </w:t>
       </w:r>
       <w:r>
         <w:t>pg1 c</w:t>
       </w:r>
       <w:r>
-        <w:t xml:space="preserve">ontainer exists </w:t>
-      </w:r>
-      <w:r>
-        <w:t>but not running</w:t>
+        <w:t>ontainer exists</w:t>
       </w:r>
       <w:r>
         <w:t xml:space="preserve">: </w:t>
@@ -8063,7 +8939,10 @@
         </w:numPr>
       </w:pPr>
       <w:r>
-        <w:t>The pg1 container does not exist at all</w:t>
+        <w:t xml:space="preserve">If the </w:t>
+      </w:r>
+      <w:r>
+        <w:t>pg1 container does not exist</w:t>
       </w:r>
       <w:r>
         <w:t xml:space="preserve">: </w:t>
@@ -8196,7 +9075,7 @@
         <w:color w:val="000000" w:themeColor="text1"/>
         <w:sz w:val="21"/>
       </w:rPr>
-      <w:t>3</w:t>
+      <w:t>13</w:t>
     </w:r>
     <w:r>
       <w:rPr>
@@ -8339,21 +9218,11 @@
       <w:tab/>
       <w:t xml:space="preserve">Version </w:t>
     </w:r>
-    <w:r>
-      <w:fldChar w:fldCharType="begin"/>
-    </w:r>
-    <w:r>
-      <w:instrText xml:space="preserve"> DOCPROPERTY "Version"  \* MERGEFORMAT </w:instrText>
-    </w:r>
-    <w:r>
-      <w:fldChar w:fldCharType="separate"/>
-    </w:r>
-    <w:r>
-      <w:t>1.0.0</w:t>
-    </w:r>
-    <w:r>
-      <w:fldChar w:fldCharType="end"/>
-    </w:r>
+    <w:fldSimple w:instr=" DOCPROPERTY &quot;Version&quot;  \* MERGEFORMAT ">
+      <w:r>
+        <w:t>1.0.0</w:t>
+      </w:r>
+    </w:fldSimple>
   </w:p>
 </w:hdr>
 </file>
@@ -9214,6 +10083,119 @@
     </w:lvl>
   </w:abstractNum>
   <w:abstractNum w:abstractNumId="8">
+    <w:nsid w:val="34666E2E"/>
+    <w:multiLevelType w:val="hybridMultilevel"/>
+    <w:tmpl w:val="7602BE82"/>
+    <w:lvl w:ilvl="0" w:tplc="04090001">
+      <w:start w:val="1"/>
+      <w:numFmt w:val="bullet"/>
+      <w:lvlText w:val=""/>
+      <w:lvlJc w:val="left"/>
+      <w:pPr>
+        <w:ind w:left="720" w:hanging="360"/>
+      </w:pPr>
+      <w:rPr>
+        <w:rFonts w:ascii="Symbol" w:hAnsi="Symbol" w:hint="default"/>
+      </w:rPr>
+    </w:lvl>
+    <w:lvl w:ilvl="1" w:tplc="04090003" w:tentative="1">
+      <w:start w:val="1"/>
+      <w:numFmt w:val="bullet"/>
+      <w:lvlText w:val="o"/>
+      <w:lvlJc w:val="left"/>
+      <w:pPr>
+        <w:ind w:left="1440" w:hanging="360"/>
+      </w:pPr>
+      <w:rPr>
+        <w:rFonts w:ascii="Courier New" w:hAnsi="Courier New" w:cs="Courier New" w:hint="default"/>
+      </w:rPr>
+    </w:lvl>
+    <w:lvl w:ilvl="2" w:tplc="04090005" w:tentative="1">
+      <w:start w:val="1"/>
+      <w:numFmt w:val="bullet"/>
+      <w:lvlText w:val=""/>
+      <w:lvlJc w:val="left"/>
+      <w:pPr>
+        <w:ind w:left="2160" w:hanging="360"/>
+      </w:pPr>
+      <w:rPr>
+        <w:rFonts w:ascii="Wingdings" w:hAnsi="Wingdings" w:hint="default"/>
+      </w:rPr>
+    </w:lvl>
+    <w:lvl w:ilvl="3" w:tplc="04090001" w:tentative="1">
+      <w:start w:val="1"/>
+      <w:numFmt w:val="bullet"/>
+      <w:lvlText w:val=""/>
+      <w:lvlJc w:val="left"/>
+      <w:pPr>
+        <w:ind w:left="2880" w:hanging="360"/>
+      </w:pPr>
+      <w:rPr>
+        <w:rFonts w:ascii="Symbol" w:hAnsi="Symbol" w:hint="default"/>
+      </w:rPr>
+    </w:lvl>
+    <w:lvl w:ilvl="4" w:tplc="04090003" w:tentative="1">
+      <w:start w:val="1"/>
+      <w:numFmt w:val="bullet"/>
+      <w:lvlText w:val="o"/>
+      <w:lvlJc w:val="left"/>
+      <w:pPr>
+        <w:ind w:left="3600" w:hanging="360"/>
+      </w:pPr>
+      <w:rPr>
+        <w:rFonts w:ascii="Courier New" w:hAnsi="Courier New" w:cs="Courier New" w:hint="default"/>
+      </w:rPr>
+    </w:lvl>
+    <w:lvl w:ilvl="5" w:tplc="04090005" w:tentative="1">
+      <w:start w:val="1"/>
+      <w:numFmt w:val="bullet"/>
+      <w:lvlText w:val=""/>
+      <w:lvlJc w:val="left"/>
+      <w:pPr>
+        <w:ind w:left="4320" w:hanging="360"/>
+      </w:pPr>
+      <w:rPr>
+        <w:rFonts w:ascii="Wingdings" w:hAnsi="Wingdings" w:hint="default"/>
+      </w:rPr>
+    </w:lvl>
+    <w:lvl w:ilvl="6" w:tplc="04090001" w:tentative="1">
+      <w:start w:val="1"/>
+      <w:numFmt w:val="bullet"/>
+      <w:lvlText w:val=""/>
+      <w:lvlJc w:val="left"/>
+      <w:pPr>
+        <w:ind w:left="5040" w:hanging="360"/>
+      </w:pPr>
+      <w:rPr>
+        <w:rFonts w:ascii="Symbol" w:hAnsi="Symbol" w:hint="default"/>
+      </w:rPr>
+    </w:lvl>
+    <w:lvl w:ilvl="7" w:tplc="04090003" w:tentative="1">
+      <w:start w:val="1"/>
+      <w:numFmt w:val="bullet"/>
+      <w:lvlText w:val="o"/>
+      <w:lvlJc w:val="left"/>
+      <w:pPr>
+        <w:ind w:left="5760" w:hanging="360"/>
+      </w:pPr>
+      <w:rPr>
+        <w:rFonts w:ascii="Courier New" w:hAnsi="Courier New" w:cs="Courier New" w:hint="default"/>
+      </w:rPr>
+    </w:lvl>
+    <w:lvl w:ilvl="8" w:tplc="04090005" w:tentative="1">
+      <w:start w:val="1"/>
+      <w:numFmt w:val="bullet"/>
+      <w:lvlText w:val=""/>
+      <w:lvlJc w:val="left"/>
+      <w:pPr>
+        <w:ind w:left="6480" w:hanging="360"/>
+      </w:pPr>
+      <w:rPr>
+        <w:rFonts w:ascii="Wingdings" w:hAnsi="Wingdings" w:hint="default"/>
+      </w:rPr>
+    </w:lvl>
+  </w:abstractNum>
+  <w:abstractNum w:abstractNumId="9">
     <w:nsid w:val="34C535FE"/>
     <w:multiLevelType w:val="hybridMultilevel"/>
     <w:tmpl w:val="FC06213C"/>
@@ -9299,7 +10281,7 @@
       </w:pPr>
     </w:lvl>
   </w:abstractNum>
-  <w:abstractNum w:abstractNumId="9">
+  <w:abstractNum w:abstractNumId="10">
     <w:nsid w:val="35C6357A"/>
     <w:multiLevelType w:val="multilevel"/>
     <w:tmpl w:val="BB7874F2"/>
@@ -9412,7 +10394,7 @@
       </w:pPr>
     </w:lvl>
   </w:abstractNum>
-  <w:abstractNum w:abstractNumId="10">
+  <w:abstractNum w:abstractNumId="11">
     <w:nsid w:val="3DA36567"/>
     <w:multiLevelType w:val="hybridMultilevel"/>
     <w:tmpl w:val="6D9EC2F2"/>
@@ -9501,7 +10483,7 @@
       </w:pPr>
     </w:lvl>
   </w:abstractNum>
-  <w:abstractNum w:abstractNumId="11">
+  <w:abstractNum w:abstractNumId="12">
     <w:nsid w:val="40CA372D"/>
     <w:multiLevelType w:val="hybridMultilevel"/>
     <w:tmpl w:val="62D870BA"/>
@@ -9590,7 +10572,7 @@
       </w:pPr>
     </w:lvl>
   </w:abstractNum>
-  <w:abstractNum w:abstractNumId="12">
+  <w:abstractNum w:abstractNumId="13">
     <w:nsid w:val="40F407CC"/>
     <w:multiLevelType w:val="hybridMultilevel"/>
     <w:tmpl w:val="E8DC05EC"/>
@@ -9679,7 +10661,7 @@
       </w:pPr>
     </w:lvl>
   </w:abstractNum>
-  <w:abstractNum w:abstractNumId="13">
+  <w:abstractNum w:abstractNumId="14">
     <w:nsid w:val="410645F1"/>
     <w:multiLevelType w:val="hybridMultilevel"/>
     <w:tmpl w:val="EFD0C930"/>
@@ -9765,7 +10747,7 @@
       </w:pPr>
     </w:lvl>
   </w:abstractNum>
-  <w:abstractNum w:abstractNumId="14">
+  <w:abstractNum w:abstractNumId="15">
     <w:nsid w:val="41370FCD"/>
     <w:multiLevelType w:val="hybridMultilevel"/>
     <w:tmpl w:val="C0B6BD70"/>
@@ -9878,7 +10860,7 @@
       </w:rPr>
     </w:lvl>
   </w:abstractNum>
-  <w:abstractNum w:abstractNumId="15">
+  <w:abstractNum w:abstractNumId="16">
     <w:nsid w:val="4210210B"/>
     <w:multiLevelType w:val="hybridMultilevel"/>
     <w:tmpl w:val="C9C89C3C"/>
@@ -9991,7 +10973,7 @@
       </w:rPr>
     </w:lvl>
   </w:abstractNum>
-  <w:abstractNum w:abstractNumId="16">
+  <w:abstractNum w:abstractNumId="17">
     <w:nsid w:val="47653D4B"/>
     <w:multiLevelType w:val="multilevel"/>
     <w:tmpl w:val="72D4C6C6"/>
@@ -10140,7 +11122,7 @@
       </w:rPr>
     </w:lvl>
   </w:abstractNum>
-  <w:abstractNum w:abstractNumId="17">
+  <w:abstractNum w:abstractNumId="18">
     <w:nsid w:val="4B0C6338"/>
     <w:multiLevelType w:val="hybridMultilevel"/>
     <w:tmpl w:val="B9AA5912"/>
@@ -10229,7 +11211,7 @@
       </w:pPr>
     </w:lvl>
   </w:abstractNum>
-  <w:abstractNum w:abstractNumId="18">
+  <w:abstractNum w:abstractNumId="19">
     <w:nsid w:val="521F3BC3"/>
     <w:multiLevelType w:val="hybridMultilevel"/>
     <w:tmpl w:val="FB6AD80A"/>
@@ -10319,7 +11301,7 @@
       </w:pPr>
     </w:lvl>
   </w:abstractNum>
-  <w:abstractNum w:abstractNumId="19">
+  <w:abstractNum w:abstractNumId="20">
     <w:nsid w:val="66C60755"/>
     <w:multiLevelType w:val="hybridMultilevel"/>
     <w:tmpl w:val="10E0CCD6"/>
@@ -10432,7 +11414,7 @@
       </w:rPr>
     </w:lvl>
   </w:abstractNum>
-  <w:abstractNum w:abstractNumId="20">
+  <w:abstractNum w:abstractNumId="21">
     <w:nsid w:val="6EA74BD9"/>
     <w:multiLevelType w:val="hybridMultilevel"/>
     <w:tmpl w:val="342CF99E"/>
@@ -10545,7 +11527,7 @@
       </w:rPr>
     </w:lvl>
   </w:abstractNum>
-  <w:abstractNum w:abstractNumId="21">
+  <w:abstractNum w:abstractNumId="22">
     <w:nsid w:val="6F7C3E2B"/>
     <w:multiLevelType w:val="hybridMultilevel"/>
     <w:tmpl w:val="6FE6485E"/>
@@ -10631,7 +11613,7 @@
       </w:pPr>
     </w:lvl>
   </w:abstractNum>
-  <w:abstractNum w:abstractNumId="22">
+  <w:abstractNum w:abstractNumId="23">
     <w:nsid w:val="75FC15DB"/>
     <w:multiLevelType w:val="hybridMultilevel"/>
     <w:tmpl w:val="59989636"/>
@@ -10744,7 +11726,7 @@
       </w:rPr>
     </w:lvl>
   </w:abstractNum>
-  <w:abstractNum w:abstractNumId="23">
+  <w:abstractNum w:abstractNumId="24">
     <w:nsid w:val="783D115D"/>
     <w:multiLevelType w:val="hybridMultilevel"/>
     <w:tmpl w:val="7E5E81B0"/>
@@ -10833,7 +11815,7 @@
       </w:pPr>
     </w:lvl>
   </w:abstractNum>
-  <w:abstractNum w:abstractNumId="24">
+  <w:abstractNum w:abstractNumId="25">
     <w:nsid w:val="78E66067"/>
     <w:multiLevelType w:val="hybridMultilevel"/>
     <w:tmpl w:val="4BD6AF92"/>
@@ -10919,7 +11901,7 @@
       </w:pPr>
     </w:lvl>
   </w:abstractNum>
-  <w:abstractNum w:abstractNumId="25">
+  <w:abstractNum w:abstractNumId="26">
     <w:nsid w:val="7B734274"/>
     <w:multiLevelType w:val="hybridMultilevel"/>
     <w:tmpl w:val="28DC00DE"/>
@@ -11038,7 +12020,7 @@
       </w:rPr>
     </w:lvl>
   </w:abstractNum>
-  <w:abstractNum w:abstractNumId="26">
+  <w:abstractNum w:abstractNumId="27">
     <w:nsid w:val="7E1001E0"/>
     <w:multiLevelType w:val="multilevel"/>
     <w:tmpl w:val="542EC7A4"/>
@@ -11187,7 +12169,7 @@
       </w:rPr>
     </w:lvl>
   </w:abstractNum>
-  <w:abstractNum w:abstractNumId="27">
+  <w:abstractNum w:abstractNumId="28">
     <w:nsid w:val="7E9F6117"/>
     <w:multiLevelType w:val="multilevel"/>
     <w:tmpl w:val="3ACCEE8E"/>
@@ -11309,47 +12291,160 @@
       </w:rPr>
     </w:lvl>
   </w:abstractNum>
+  <w:abstractNum w:abstractNumId="29">
+    <w:nsid w:val="7EE0338C"/>
+    <w:multiLevelType w:val="hybridMultilevel"/>
+    <w:tmpl w:val="66FC26A2"/>
+    <w:lvl w:ilvl="0" w:tplc="04090001">
+      <w:start w:val="1"/>
+      <w:numFmt w:val="bullet"/>
+      <w:lvlText w:val=""/>
+      <w:lvlJc w:val="left"/>
+      <w:pPr>
+        <w:ind w:left="720" w:hanging="360"/>
+      </w:pPr>
+      <w:rPr>
+        <w:rFonts w:ascii="Symbol" w:hAnsi="Symbol" w:hint="default"/>
+      </w:rPr>
+    </w:lvl>
+    <w:lvl w:ilvl="1" w:tplc="04090003" w:tentative="1">
+      <w:start w:val="1"/>
+      <w:numFmt w:val="bullet"/>
+      <w:lvlText w:val="o"/>
+      <w:lvlJc w:val="left"/>
+      <w:pPr>
+        <w:ind w:left="1440" w:hanging="360"/>
+      </w:pPr>
+      <w:rPr>
+        <w:rFonts w:ascii="Courier New" w:hAnsi="Courier New" w:cs="Courier New" w:hint="default"/>
+      </w:rPr>
+    </w:lvl>
+    <w:lvl w:ilvl="2" w:tplc="04090005" w:tentative="1">
+      <w:start w:val="1"/>
+      <w:numFmt w:val="bullet"/>
+      <w:lvlText w:val=""/>
+      <w:lvlJc w:val="left"/>
+      <w:pPr>
+        <w:ind w:left="2160" w:hanging="360"/>
+      </w:pPr>
+      <w:rPr>
+        <w:rFonts w:ascii="Wingdings" w:hAnsi="Wingdings" w:hint="default"/>
+      </w:rPr>
+    </w:lvl>
+    <w:lvl w:ilvl="3" w:tplc="04090001" w:tentative="1">
+      <w:start w:val="1"/>
+      <w:numFmt w:val="bullet"/>
+      <w:lvlText w:val=""/>
+      <w:lvlJc w:val="left"/>
+      <w:pPr>
+        <w:ind w:left="2880" w:hanging="360"/>
+      </w:pPr>
+      <w:rPr>
+        <w:rFonts w:ascii="Symbol" w:hAnsi="Symbol" w:hint="default"/>
+      </w:rPr>
+    </w:lvl>
+    <w:lvl w:ilvl="4" w:tplc="04090003" w:tentative="1">
+      <w:start w:val="1"/>
+      <w:numFmt w:val="bullet"/>
+      <w:lvlText w:val="o"/>
+      <w:lvlJc w:val="left"/>
+      <w:pPr>
+        <w:ind w:left="3600" w:hanging="360"/>
+      </w:pPr>
+      <w:rPr>
+        <w:rFonts w:ascii="Courier New" w:hAnsi="Courier New" w:cs="Courier New" w:hint="default"/>
+      </w:rPr>
+    </w:lvl>
+    <w:lvl w:ilvl="5" w:tplc="04090005" w:tentative="1">
+      <w:start w:val="1"/>
+      <w:numFmt w:val="bullet"/>
+      <w:lvlText w:val=""/>
+      <w:lvlJc w:val="left"/>
+      <w:pPr>
+        <w:ind w:left="4320" w:hanging="360"/>
+      </w:pPr>
+      <w:rPr>
+        <w:rFonts w:ascii="Wingdings" w:hAnsi="Wingdings" w:hint="default"/>
+      </w:rPr>
+    </w:lvl>
+    <w:lvl w:ilvl="6" w:tplc="04090001" w:tentative="1">
+      <w:start w:val="1"/>
+      <w:numFmt w:val="bullet"/>
+      <w:lvlText w:val=""/>
+      <w:lvlJc w:val="left"/>
+      <w:pPr>
+        <w:ind w:left="5040" w:hanging="360"/>
+      </w:pPr>
+      <w:rPr>
+        <w:rFonts w:ascii="Symbol" w:hAnsi="Symbol" w:hint="default"/>
+      </w:rPr>
+    </w:lvl>
+    <w:lvl w:ilvl="7" w:tplc="04090003" w:tentative="1">
+      <w:start w:val="1"/>
+      <w:numFmt w:val="bullet"/>
+      <w:lvlText w:val="o"/>
+      <w:lvlJc w:val="left"/>
+      <w:pPr>
+        <w:ind w:left="5760" w:hanging="360"/>
+      </w:pPr>
+      <w:rPr>
+        <w:rFonts w:ascii="Courier New" w:hAnsi="Courier New" w:cs="Courier New" w:hint="default"/>
+      </w:rPr>
+    </w:lvl>
+    <w:lvl w:ilvl="8" w:tplc="04090005" w:tentative="1">
+      <w:start w:val="1"/>
+      <w:numFmt w:val="bullet"/>
+      <w:lvlText w:val=""/>
+      <w:lvlJc w:val="left"/>
+      <w:pPr>
+        <w:ind w:left="6480" w:hanging="360"/>
+      </w:pPr>
+      <w:rPr>
+        <w:rFonts w:ascii="Wingdings" w:hAnsi="Wingdings" w:hint="default"/>
+      </w:rPr>
+    </w:lvl>
+  </w:abstractNum>
   <w:num w:numId="1">
-    <w:abstractNumId w:val="25"/>
+    <w:abstractNumId w:val="26"/>
   </w:num>
   <w:num w:numId="2">
-    <w:abstractNumId w:val="18"/>
+    <w:abstractNumId w:val="19"/>
   </w:num>
   <w:num w:numId="3">
+    <w:abstractNumId w:val="28"/>
+  </w:num>
+  <w:num w:numId="4">
+    <w:abstractNumId w:val="10"/>
+  </w:num>
+  <w:num w:numId="5">
+    <w:abstractNumId w:val="17"/>
+  </w:num>
+  <w:num w:numId="6">
     <w:abstractNumId w:val="27"/>
   </w:num>
-  <w:num w:numId="4">
+  <w:num w:numId="7">
+    <w:abstractNumId w:val="15"/>
+  </w:num>
+  <w:num w:numId="8">
+    <w:abstractNumId w:val="16"/>
+  </w:num>
+  <w:num w:numId="9">
+    <w:abstractNumId w:val="24"/>
+  </w:num>
+  <w:num w:numId="10">
     <w:abstractNumId w:val="9"/>
   </w:num>
-  <w:num w:numId="5">
-    <w:abstractNumId w:val="16"/>
-  </w:num>
-  <w:num w:numId="6">
-    <w:abstractNumId w:val="26"/>
-  </w:num>
-  <w:num w:numId="7">
-    <w:abstractNumId w:val="14"/>
-  </w:num>
-  <w:num w:numId="8">
-    <w:abstractNumId w:val="15"/>
-  </w:num>
-  <w:num w:numId="9">
-    <w:abstractNumId w:val="23"/>
-  </w:num>
-  <w:num w:numId="10">
-    <w:abstractNumId w:val="8"/>
-  </w:num>
   <w:num w:numId="11">
-    <w:abstractNumId w:val="10"/>
+    <w:abstractNumId w:val="11"/>
   </w:num>
   <w:num w:numId="12">
-    <w:abstractNumId w:val="11"/>
+    <w:abstractNumId w:val="12"/>
   </w:num>
   <w:num w:numId="13">
-    <w:abstractNumId w:val="12"/>
+    <w:abstractNumId w:val="13"/>
   </w:num>
   <w:num w:numId="14">
-    <w:abstractNumId w:val="20"/>
+    <w:abstractNumId w:val="21"/>
   </w:num>
   <w:num w:numId="15">
     <w:abstractNumId w:val="3"/>
@@ -11358,25 +12453,25 @@
     <w:abstractNumId w:val="5"/>
   </w:num>
   <w:num w:numId="17">
-    <w:abstractNumId w:val="24"/>
+    <w:abstractNumId w:val="25"/>
   </w:num>
   <w:num w:numId="18">
     <w:abstractNumId w:val="7"/>
   </w:num>
   <w:num w:numId="19">
-    <w:abstractNumId w:val="19"/>
+    <w:abstractNumId w:val="20"/>
   </w:num>
   <w:num w:numId="20">
     <w:abstractNumId w:val="0"/>
   </w:num>
   <w:num w:numId="21">
-    <w:abstractNumId w:val="17"/>
+    <w:abstractNumId w:val="18"/>
   </w:num>
   <w:num w:numId="22">
     <w:abstractNumId w:val="2"/>
   </w:num>
   <w:num w:numId="23">
-    <w:abstractNumId w:val="22"/>
+    <w:abstractNumId w:val="23"/>
   </w:num>
   <w:num w:numId="24">
     <w:abstractNumId w:val="6"/>
@@ -11388,10 +12483,16 @@
     <w:abstractNumId w:val="1"/>
   </w:num>
   <w:num w:numId="27">
-    <w:abstractNumId w:val="13"/>
+    <w:abstractNumId w:val="14"/>
   </w:num>
   <w:num w:numId="28">
-    <w:abstractNumId w:val="21"/>
+    <w:abstractNumId w:val="22"/>
+  </w:num>
+  <w:num w:numId="29">
+    <w:abstractNumId w:val="29"/>
+  </w:num>
+  <w:num w:numId="30">
+    <w:abstractNumId w:val="8"/>
   </w:num>
   <w:numIdMacAtCleanup w:val="9"/>
 </w:numbering>
@@ -13093,6 +14194,133 @@
       <w:u w:val="single"/>
     </w:rPr>
   </w:style>
+  <w:style w:type="table" w:styleId="PlainTable5">
+    <w:name w:val="Plain Table 5"/>
+    <w:basedOn w:val="TableNormal"/>
+    <w:uiPriority w:val="45"/>
+    <w:rsid w:val="00670679"/>
+    <w:pPr>
+      <w:spacing w:after="0" w:line="240" w:lineRule="auto"/>
+    </w:pPr>
+    <w:tblPr>
+      <w:tblStyleRowBandSize w:val="1"/>
+      <w:tblStyleColBandSize w:val="1"/>
+      <w:tblInd w:w="0" w:type="dxa"/>
+      <w:tblCellMar>
+        <w:top w:w="0" w:type="dxa"/>
+        <w:left w:w="108" w:type="dxa"/>
+        <w:bottom w:w="0" w:type="dxa"/>
+        <w:right w:w="108" w:type="dxa"/>
+      </w:tblCellMar>
+    </w:tblPr>
+    <w:tblStylePr w:type="firstRow">
+      <w:rPr>
+        <w:rFonts w:asciiTheme="majorHAnsi" w:eastAsiaTheme="majorEastAsia" w:hAnsiTheme="majorHAnsi" w:cstheme="majorBidi"/>
+        <w:i/>
+        <w:iCs/>
+        <w:sz w:val="26"/>
+      </w:rPr>
+      <w:tblPr/>
+      <w:tcPr>
+        <w:tcBorders>
+          <w:bottom w:val="single" w:sz="4" w:space="0" w:color="7F7F7F" w:themeColor="text1" w:themeTint="80"/>
+        </w:tcBorders>
+        <w:shd w:val="clear" w:color="auto" w:fill="FFFFFF" w:themeFill="background1"/>
+      </w:tcPr>
+    </w:tblStylePr>
+    <w:tblStylePr w:type="lastRow">
+      <w:rPr>
+        <w:rFonts w:asciiTheme="majorHAnsi" w:eastAsiaTheme="majorEastAsia" w:hAnsiTheme="majorHAnsi" w:cstheme="majorBidi"/>
+        <w:i/>
+        <w:iCs/>
+        <w:sz w:val="26"/>
+      </w:rPr>
+      <w:tblPr/>
+      <w:tcPr>
+        <w:tcBorders>
+          <w:top w:val="single" w:sz="4" w:space="0" w:color="7F7F7F" w:themeColor="text1" w:themeTint="80"/>
+        </w:tcBorders>
+        <w:shd w:val="clear" w:color="auto" w:fill="FFFFFF" w:themeFill="background1"/>
+      </w:tcPr>
+    </w:tblStylePr>
+    <w:tblStylePr w:type="firstCol">
+      <w:pPr>
+        <w:jc w:val="right"/>
+      </w:pPr>
+      <w:rPr>
+        <w:rFonts w:asciiTheme="majorHAnsi" w:eastAsiaTheme="majorEastAsia" w:hAnsiTheme="majorHAnsi" w:cstheme="majorBidi"/>
+        <w:i/>
+        <w:iCs/>
+        <w:sz w:val="26"/>
+      </w:rPr>
+      <w:tblPr/>
+      <w:tcPr>
+        <w:tcBorders>
+          <w:right w:val="single" w:sz="4" w:space="0" w:color="7F7F7F" w:themeColor="text1" w:themeTint="80"/>
+        </w:tcBorders>
+        <w:shd w:val="clear" w:color="auto" w:fill="FFFFFF" w:themeFill="background1"/>
+      </w:tcPr>
+    </w:tblStylePr>
+    <w:tblStylePr w:type="lastCol">
+      <w:rPr>
+        <w:rFonts w:asciiTheme="majorHAnsi" w:eastAsiaTheme="majorEastAsia" w:hAnsiTheme="majorHAnsi" w:cstheme="majorBidi"/>
+        <w:i/>
+        <w:iCs/>
+        <w:sz w:val="26"/>
+      </w:rPr>
+      <w:tblPr/>
+      <w:tcPr>
+        <w:tcBorders>
+          <w:left w:val="single" w:sz="4" w:space="0" w:color="7F7F7F" w:themeColor="text1" w:themeTint="80"/>
+        </w:tcBorders>
+        <w:shd w:val="clear" w:color="auto" w:fill="FFFFFF" w:themeFill="background1"/>
+      </w:tcPr>
+    </w:tblStylePr>
+    <w:tblStylePr w:type="band1Vert">
+      <w:tblPr/>
+      <w:tcPr>
+        <w:shd w:val="clear" w:color="auto" w:fill="F2F2F2" w:themeFill="background1" w:themeFillShade="F2"/>
+      </w:tcPr>
+    </w:tblStylePr>
+    <w:tblStylePr w:type="band1Horz">
+      <w:tblPr/>
+      <w:tcPr>
+        <w:shd w:val="clear" w:color="auto" w:fill="F2F2F2" w:themeFill="background1" w:themeFillShade="F2"/>
+      </w:tcPr>
+    </w:tblStylePr>
+    <w:tblStylePr w:type="neCell">
+      <w:tblPr/>
+      <w:tcPr>
+        <w:tcBorders>
+          <w:left w:val="nil"/>
+        </w:tcBorders>
+      </w:tcPr>
+    </w:tblStylePr>
+    <w:tblStylePr w:type="nwCell">
+      <w:tblPr/>
+      <w:tcPr>
+        <w:tcBorders>
+          <w:right w:val="nil"/>
+        </w:tcBorders>
+      </w:tcPr>
+    </w:tblStylePr>
+    <w:tblStylePr w:type="seCell">
+      <w:tblPr/>
+      <w:tcPr>
+        <w:tcBorders>
+          <w:left w:val="nil"/>
+        </w:tcBorders>
+      </w:tcPr>
+    </w:tblStylePr>
+    <w:tblStylePr w:type="swCell">
+      <w:tblPr/>
+      <w:tcPr>
+        <w:tcBorders>
+          <w:right w:val="nil"/>
+        </w:tcBorders>
+      </w:tcPr>
+    </w:tblStylePr>
+  </w:style>
 </w:styles>
 </file>
 
@@ -13684,7 +14912,7 @@
 </file>
 
 <file path=customXml/itemProps6.xml><?xml version="1.0" encoding="utf-8"?>
-<ds:datastoreItem xmlns:ds="http://schemas.openxmlformats.org/officeDocument/2006/customXml" ds:itemID="{BACED044-F8DD-7849-A189-47BC5C57B41C}">
+<ds:datastoreItem xmlns:ds="http://schemas.openxmlformats.org/officeDocument/2006/customXml" ds:itemID="{999DB402-F6A0-B843-9798-C52992138262}">
   <ds:schemaRefs>
     <ds:schemaRef ds:uri="http://schemas.openxmlformats.org/officeDocument/2006/bibliography"/>
   </ds:schemaRefs>

--- a/docs/TCS User Manual.docx
+++ b/docs/TCS User Manual.docx
@@ -39,7 +39,7 @@
       </w:r>
       <w:fldSimple w:instr=" DOCPROPERTY &quot;Version&quot;  \* MERGEFORMAT ">
         <w:r>
-          <w:t>1.0.0</w:t>
+          <w:t>1.0.1</w:t>
         </w:r>
       </w:fldSimple>
     </w:p>
@@ -335,6 +335,13 @@
                 <w:szCs w:val="21"/>
               </w:rPr>
             </w:pPr>
+            <w:r>
+              <w:rPr>
+                <w:sz w:val="21"/>
+                <w:szCs w:val="21"/>
+              </w:rPr>
+              <w:t>1.0.1</w:t>
+            </w:r>
           </w:p>
         </w:tc>
         <w:tc>
@@ -348,6 +355,13 @@
                 <w:szCs w:val="21"/>
               </w:rPr>
             </w:pPr>
+            <w:r>
+              <w:rPr>
+                <w:sz w:val="21"/>
+                <w:szCs w:val="21"/>
+              </w:rPr>
+              <w:t>R Monk</w:t>
+            </w:r>
           </w:p>
         </w:tc>
         <w:tc>
@@ -361,6 +375,13 @@
                 <w:szCs w:val="21"/>
               </w:rPr>
             </w:pPr>
+            <w:r>
+              <w:rPr>
+                <w:sz w:val="21"/>
+                <w:szCs w:val="21"/>
+              </w:rPr>
+              <w:t>2017-01-13</w:t>
+            </w:r>
           </w:p>
         </w:tc>
         <w:tc>
@@ -374,6 +395,43 @@
                 <w:szCs w:val="21"/>
               </w:rPr>
             </w:pPr>
+            <w:r>
+              <w:rPr>
+                <w:sz w:val="21"/>
+                <w:szCs w:val="21"/>
+              </w:rPr>
+              <w:t>Review Modifications</w:t>
+            </w:r>
+          </w:p>
+          <w:p>
+            <w:pPr>
+              <w:rPr>
+                <w:sz w:val="21"/>
+                <w:szCs w:val="21"/>
+              </w:rPr>
+            </w:pPr>
+            <w:r>
+              <w:rPr>
+                <w:sz w:val="21"/>
+                <w:szCs w:val="21"/>
+              </w:rPr>
+              <w:t>Context Diagram</w:t>
+            </w:r>
+          </w:p>
+          <w:p>
+            <w:pPr>
+              <w:rPr>
+                <w:sz w:val="21"/>
+                <w:szCs w:val="21"/>
+              </w:rPr>
+            </w:pPr>
+            <w:r>
+              <w:rPr>
+                <w:sz w:val="21"/>
+                <w:szCs w:val="21"/>
+              </w:rPr>
+              <w:t>DEV Manual</w:t>
+            </w:r>
           </w:p>
         </w:tc>
       </w:tr>
@@ -428,6 +486,13 @@
                 <w:szCs w:val="21"/>
               </w:rPr>
             </w:pPr>
+            <w:r>
+              <w:rPr>
+                <w:sz w:val="21"/>
+                <w:szCs w:val="21"/>
+              </w:rPr>
+              <w:t>Context Diagram</w:t>
+            </w:r>
           </w:p>
         </w:tc>
       </w:tr>
@@ -539,7 +604,7 @@
         <w:rPr>
           <w:noProof/>
         </w:rPr>
-        <w:instrText xml:space="preserve"> PAGEREF _Toc471287178 \h </w:instrText>
+        <w:instrText xml:space="preserve"> PAGEREF _Toc472007778 \h </w:instrText>
       </w:r>
       <w:r>
         <w:rPr>
@@ -626,7 +691,7 @@
         <w:rPr>
           <w:noProof/>
         </w:rPr>
-        <w:instrText xml:space="preserve"> PAGEREF _Toc471287179 \h </w:instrText>
+        <w:instrText xml:space="preserve"> PAGEREF _Toc472007779 \h </w:instrText>
       </w:r>
       <w:r>
         <w:rPr>
@@ -713,7 +778,7 @@
         <w:rPr>
           <w:noProof/>
         </w:rPr>
-        <w:instrText xml:space="preserve"> PAGEREF _Toc471287180 \h </w:instrText>
+        <w:instrText xml:space="preserve"> PAGEREF _Toc472007780 \h </w:instrText>
       </w:r>
       <w:r>
         <w:rPr>
@@ -800,7 +865,7 @@
         <w:rPr>
           <w:noProof/>
         </w:rPr>
-        <w:instrText xml:space="preserve"> PAGEREF _Toc471287181 \h </w:instrText>
+        <w:instrText xml:space="preserve"> PAGEREF _Toc472007781 \h </w:instrText>
       </w:r>
       <w:r>
         <w:rPr>
@@ -887,7 +952,7 @@
         <w:rPr>
           <w:noProof/>
         </w:rPr>
-        <w:instrText xml:space="preserve"> PAGEREF _Toc471287182 \h </w:instrText>
+        <w:instrText xml:space="preserve"> PAGEREF _Toc472007782 \h </w:instrText>
       </w:r>
       <w:r>
         <w:rPr>
@@ -974,7 +1039,7 @@
         <w:rPr>
           <w:noProof/>
         </w:rPr>
-        <w:instrText xml:space="preserve"> PAGEREF _Toc471287183 \h </w:instrText>
+        <w:instrText xml:space="preserve"> PAGEREF _Toc472007783 \h </w:instrText>
       </w:r>
       <w:r>
         <w:rPr>
@@ -1061,7 +1126,7 @@
         <w:rPr>
           <w:noProof/>
         </w:rPr>
-        <w:instrText xml:space="preserve"> PAGEREF _Toc471287184 \h </w:instrText>
+        <w:instrText xml:space="preserve"> PAGEREF _Toc472007784 \h </w:instrText>
       </w:r>
       <w:r>
         <w:rPr>
@@ -1148,7 +1213,7 @@
         <w:rPr>
           <w:noProof/>
         </w:rPr>
-        <w:instrText xml:space="preserve"> PAGEREF _Toc471287185 \h </w:instrText>
+        <w:instrText xml:space="preserve"> PAGEREF _Toc472007785 \h </w:instrText>
       </w:r>
       <w:r>
         <w:rPr>
@@ -1237,7 +1302,7 @@
         <w:rPr>
           <w:noProof/>
         </w:rPr>
-        <w:instrText xml:space="preserve"> PAGEREF _Toc471287186 \h </w:instrText>
+        <w:instrText xml:space="preserve"> PAGEREF _Toc472007786 \h </w:instrText>
       </w:r>
       <w:r>
         <w:rPr>
@@ -1326,7 +1391,7 @@
         <w:rPr>
           <w:noProof/>
         </w:rPr>
-        <w:instrText xml:space="preserve"> PAGEREF _Toc471287187 \h </w:instrText>
+        <w:instrText xml:space="preserve"> PAGEREF _Toc472007787 \h </w:instrText>
       </w:r>
       <w:r>
         <w:rPr>
@@ -1415,7 +1480,7 @@
         <w:rPr>
           <w:noProof/>
         </w:rPr>
-        <w:instrText xml:space="preserve"> PAGEREF _Toc471287188 \h </w:instrText>
+        <w:instrText xml:space="preserve"> PAGEREF _Toc472007788 \h </w:instrText>
       </w:r>
       <w:r>
         <w:rPr>
@@ -1498,7 +1563,7 @@
         <w:rPr>
           <w:noProof/>
         </w:rPr>
-        <w:instrText xml:space="preserve"> PAGEREF _Toc471287189 \h </w:instrText>
+        <w:instrText xml:space="preserve"> PAGEREF _Toc472007789 \h </w:instrText>
       </w:r>
       <w:r>
         <w:rPr>
@@ -1581,7 +1646,7 @@
         <w:rPr>
           <w:noProof/>
         </w:rPr>
-        <w:instrText xml:space="preserve"> PAGEREF _Toc471287190 \h </w:instrText>
+        <w:instrText xml:space="preserve"> PAGEREF _Toc472007790 \h </w:instrText>
       </w:r>
       <w:r>
         <w:rPr>
@@ -1666,7 +1731,7 @@
         <w:rPr>
           <w:noProof/>
         </w:rPr>
-        <w:instrText xml:space="preserve"> PAGEREF _Toc471287191 \h </w:instrText>
+        <w:instrText xml:space="preserve"> PAGEREF _Toc472007791 \h </w:instrText>
       </w:r>
       <w:r>
         <w:rPr>
@@ -1750,7 +1815,7 @@
         <w:rPr>
           <w:noProof/>
         </w:rPr>
-        <w:instrText xml:space="preserve"> PAGEREF _Toc471287192 \h </w:instrText>
+        <w:instrText xml:space="preserve"> PAGEREF _Toc472007792 \h </w:instrText>
       </w:r>
       <w:r>
         <w:rPr>
@@ -1843,7 +1908,7 @@
         <w:rPr>
           <w:noProof/>
         </w:rPr>
-        <w:instrText xml:space="preserve"> PAGEREF _Toc471287193 \h </w:instrText>
+        <w:instrText xml:space="preserve"> PAGEREF _Toc472007793 \h </w:instrText>
       </w:r>
       <w:r>
         <w:rPr>
@@ -1930,7 +1995,7 @@
         <w:rPr>
           <w:noProof/>
         </w:rPr>
-        <w:instrText xml:space="preserve"> PAGEREF _Toc471287194 \h </w:instrText>
+        <w:instrText xml:space="preserve"> PAGEREF _Toc472007794 \h </w:instrText>
       </w:r>
       <w:r>
         <w:rPr>
@@ -2013,7 +2078,7 @@
         <w:rPr>
           <w:noProof/>
         </w:rPr>
-        <w:instrText xml:space="preserve"> PAGEREF _Toc471287195 \h </w:instrText>
+        <w:instrText xml:space="preserve"> PAGEREF _Toc472007795 \h </w:instrText>
       </w:r>
       <w:r>
         <w:rPr>
@@ -2096,7 +2161,7 @@
         <w:rPr>
           <w:noProof/>
         </w:rPr>
-        <w:instrText xml:space="preserve"> PAGEREF _Toc471287196 \h </w:instrText>
+        <w:instrText xml:space="preserve"> PAGEREF _Toc472007796 \h </w:instrText>
       </w:r>
       <w:r>
         <w:rPr>
@@ -2181,7 +2246,7 @@
         <w:rPr>
           <w:noProof/>
         </w:rPr>
-        <w:instrText xml:space="preserve"> PAGEREF _Toc471287197 \h </w:instrText>
+        <w:instrText xml:space="preserve"> PAGEREF _Toc472007797 \h </w:instrText>
       </w:r>
       <w:r>
         <w:rPr>
@@ -2264,7 +2329,7 @@
         <w:rPr>
           <w:noProof/>
         </w:rPr>
-        <w:instrText xml:space="preserve"> PAGEREF _Toc471287198 \h </w:instrText>
+        <w:instrText xml:space="preserve"> PAGEREF _Toc472007798 \h </w:instrText>
       </w:r>
       <w:r>
         <w:rPr>
@@ -2351,7 +2416,7 @@
         <w:rPr>
           <w:noProof/>
         </w:rPr>
-        <w:instrText xml:space="preserve"> PAGEREF _Toc471287199 \h </w:instrText>
+        <w:instrText xml:space="preserve"> PAGEREF _Toc472007799 \h </w:instrText>
       </w:r>
       <w:r>
         <w:rPr>
@@ -2434,7 +2499,7 @@
         <w:rPr>
           <w:noProof/>
         </w:rPr>
-        <w:instrText xml:space="preserve"> PAGEREF _Toc471287200 \h </w:instrText>
+        <w:instrText xml:space="preserve"> PAGEREF _Toc472007800 \h </w:instrText>
       </w:r>
       <w:r>
         <w:rPr>
@@ -2517,7 +2582,7 @@
         <w:rPr>
           <w:noProof/>
         </w:rPr>
-        <w:instrText xml:space="preserve"> PAGEREF _Toc471287201 \h </w:instrText>
+        <w:instrText xml:space="preserve"> PAGEREF _Toc472007801 \h </w:instrText>
       </w:r>
       <w:r>
         <w:rPr>
@@ -2600,7 +2665,7 @@
         <w:rPr>
           <w:noProof/>
         </w:rPr>
-        <w:instrText xml:space="preserve"> PAGEREF _Toc471287202 \h </w:instrText>
+        <w:instrText xml:space="preserve"> PAGEREF _Toc472007802 \h </w:instrText>
       </w:r>
       <w:r>
         <w:rPr>
@@ -2687,7 +2752,7 @@
         <w:rPr>
           <w:noProof/>
         </w:rPr>
-        <w:instrText xml:space="preserve"> PAGEREF _Toc471287203 \h </w:instrText>
+        <w:instrText xml:space="preserve"> PAGEREF _Toc472007803 \h </w:instrText>
       </w:r>
       <w:r>
         <w:rPr>
@@ -2774,7 +2839,7 @@
         <w:rPr>
           <w:noProof/>
         </w:rPr>
-        <w:instrText xml:space="preserve"> PAGEREF _Toc471287204 \h </w:instrText>
+        <w:instrText xml:space="preserve"> PAGEREF _Toc472007804 \h </w:instrText>
       </w:r>
       <w:r>
         <w:rPr>
@@ -2857,7 +2922,7 @@
         <w:rPr>
           <w:noProof/>
         </w:rPr>
-        <w:instrText xml:space="preserve"> PAGEREF _Toc471287205 \h </w:instrText>
+        <w:instrText xml:space="preserve"> PAGEREF _Toc472007805 \h </w:instrText>
       </w:r>
       <w:r>
         <w:rPr>
@@ -2940,7 +3005,7 @@
         <w:rPr>
           <w:noProof/>
         </w:rPr>
-        <w:instrText xml:space="preserve"> PAGEREF _Toc471287206 \h </w:instrText>
+        <w:instrText xml:space="preserve"> PAGEREF _Toc472007806 \h </w:instrText>
       </w:r>
       <w:r>
         <w:rPr>
@@ -3023,7 +3088,7 @@
         <w:rPr>
           <w:noProof/>
         </w:rPr>
-        <w:instrText xml:space="preserve"> PAGEREF _Toc471287207 \h </w:instrText>
+        <w:instrText xml:space="preserve"> PAGEREF _Toc472007807 \h </w:instrText>
       </w:r>
       <w:r>
         <w:rPr>
@@ -3112,7 +3177,7 @@
         <w:rPr>
           <w:noProof/>
         </w:rPr>
-        <w:instrText xml:space="preserve"> PAGEREF _Toc471287208 \h </w:instrText>
+        <w:instrText xml:space="preserve"> PAGEREF _Toc472007808 \h </w:instrText>
       </w:r>
       <w:r>
         <w:rPr>
@@ -3148,7 +3213,7 @@
         <w:pStyle w:val="Heading1"/>
       </w:pPr>
       <w:bookmarkStart w:id="0" w:name="_Toc466012384"/>
-      <w:bookmarkStart w:id="1" w:name="_Toc471287178"/>
+      <w:bookmarkStart w:id="1" w:name="_Toc472007778"/>
       <w:r>
         <w:lastRenderedPageBreak/>
         <w:t>Introduction</w:t>
@@ -3161,7 +3226,7 @@
         <w:pStyle w:val="Heading2"/>
       </w:pPr>
       <w:bookmarkStart w:id="2" w:name="_Toc466012385"/>
-      <w:bookmarkStart w:id="3" w:name="_Toc471287179"/>
+      <w:bookmarkStart w:id="3" w:name="_Toc472007779"/>
       <w:r>
         <w:t>Purpose</w:t>
       </w:r>
@@ -3177,7 +3242,7 @@
       <w:pPr>
         <w:pStyle w:val="Heading2"/>
       </w:pPr>
-      <w:bookmarkStart w:id="4" w:name="_Toc471287180"/>
+      <w:bookmarkStart w:id="4" w:name="_Toc472007780"/>
       <w:r>
         <w:t>Scope</w:t>
       </w:r>
@@ -3284,7 +3349,7 @@
       <w:pPr>
         <w:pStyle w:val="Heading2"/>
       </w:pPr>
-      <w:bookmarkStart w:id="5" w:name="_Toc471287181"/>
+      <w:bookmarkStart w:id="5" w:name="_Toc472007781"/>
       <w:r>
         <w:t>Document Location</w:t>
       </w:r>
@@ -3315,7 +3380,7 @@
       <w:pPr>
         <w:pStyle w:val="Heading2"/>
       </w:pPr>
-      <w:bookmarkStart w:id="6" w:name="_Toc471287182"/>
+      <w:bookmarkStart w:id="6" w:name="_Toc472007782"/>
       <w:r>
         <w:t>Document Status</w:t>
       </w:r>
@@ -3340,7 +3405,7 @@
         <w:pStyle w:val="Heading2"/>
       </w:pPr>
       <w:bookmarkStart w:id="7" w:name="_Toc466012386"/>
-      <w:bookmarkStart w:id="8" w:name="_Toc471287183"/>
+      <w:bookmarkStart w:id="8" w:name="_Toc472007783"/>
       <w:r>
         <w:t xml:space="preserve">Acronyms </w:t>
       </w:r>
@@ -3363,7 +3428,7 @@
         <w:pStyle w:val="Heading2"/>
       </w:pPr>
       <w:bookmarkStart w:id="9" w:name="_Toc466012387"/>
-      <w:bookmarkStart w:id="10" w:name="_Toc471287184"/>
+      <w:bookmarkStart w:id="10" w:name="_Toc472007784"/>
       <w:r>
         <w:t>References</w:t>
       </w:r>
@@ -3385,7 +3450,7 @@
       <w:pPr>
         <w:pStyle w:val="Heading2"/>
       </w:pPr>
-      <w:bookmarkStart w:id="11" w:name="_Toc471287185"/>
+      <w:bookmarkStart w:id="11" w:name="_Toc472007785"/>
       <w:r>
         <w:t>Open Issues</w:t>
       </w:r>
@@ -3400,7 +3465,7 @@
       <w:pPr>
         <w:pStyle w:val="Heading1"/>
       </w:pPr>
-      <w:bookmarkStart w:id="12" w:name="_Toc471287186"/>
+      <w:bookmarkStart w:id="12" w:name="_Toc472007786"/>
       <w:r>
         <w:lastRenderedPageBreak/>
         <w:t>Preliminaries</w:t>
@@ -3415,7 +3480,7 @@
         </w:rPr>
       </w:pPr>
       <w:bookmarkStart w:id="13" w:name="_Toc466012399"/>
-      <w:bookmarkStart w:id="14" w:name="_Toc471287187"/>
+      <w:bookmarkStart w:id="14" w:name="_Toc472007787"/>
       <w:r>
         <w:rPr>
           <w:lang w:eastAsia="en-US"/>
@@ -3638,7 +3703,7 @@
           <w:lang w:eastAsia="en-US"/>
         </w:rPr>
       </w:pPr>
-      <w:bookmarkStart w:id="15" w:name="_Toc471287188"/>
+      <w:bookmarkStart w:id="15" w:name="_Toc472007788"/>
       <w:r>
         <w:rPr>
           <w:lang w:eastAsia="en-US"/>
@@ -3657,7 +3722,7 @@
       <w:pPr>
         <w:pStyle w:val="Heading3"/>
       </w:pPr>
-      <w:bookmarkStart w:id="16" w:name="_Toc471287189"/>
+      <w:bookmarkStart w:id="16" w:name="_Toc472007789"/>
       <w:r>
         <w:t>Software</w:t>
       </w:r>
@@ -3741,7 +3806,7 @@
       <w:pPr>
         <w:pStyle w:val="Heading3"/>
       </w:pPr>
-      <w:bookmarkStart w:id="17" w:name="_Toc471287190"/>
+      <w:bookmarkStart w:id="17" w:name="_Toc472007790"/>
       <w:r>
         <w:t>Environment Variables</w:t>
       </w:r>
@@ -4195,7 +4260,7 @@
           <w:lang w:eastAsia="en-US"/>
         </w:rPr>
       </w:pPr>
-      <w:bookmarkStart w:id="18" w:name="_Toc471287191"/>
+      <w:bookmarkStart w:id="18" w:name="_Toc472007791"/>
       <w:r>
         <w:rPr>
           <w:lang w:eastAsia="en-US"/>
@@ -4303,7 +4368,7 @@
           <w:rFonts w:ascii="Arial" w:hAnsi="Arial" w:cs="Arial"/>
         </w:rPr>
       </w:pPr>
-      <w:bookmarkStart w:id="19" w:name="_Toc471287192"/>
+      <w:bookmarkStart w:id="19" w:name="_Toc472007792"/>
       <w:r>
         <w:t>t</w:t>
       </w:r>
@@ -4790,6 +4855,102 @@
     </w:p>
     <w:p>
       <w:pPr>
+        <w:spacing w:after="0"/>
+        <w:ind w:left="720"/>
+        <w:rPr>
+          <w:rFonts w:ascii="Courier New" w:hAnsi="Courier New" w:cs="Courier New"/>
+          <w:b/>
+          <w:bCs/>
+          <w:color w:val="000000"/>
+          <w:sz w:val="18"/>
+          <w:szCs w:val="18"/>
+          <w:lang w:eastAsia="en-US"/>
+        </w:rPr>
+      </w:pPr>
+    </w:p>
+    <w:p>
+      <w:pPr>
+        <w:spacing w:after="0"/>
+        <w:ind w:left="720"/>
+        <w:rPr>
+          <w:rFonts w:ascii="Courier New" w:hAnsi="Courier New" w:cs="Courier New"/>
+          <w:b/>
+          <w:bCs/>
+          <w:color w:val="000000"/>
+          <w:sz w:val="18"/>
+          <w:szCs w:val="18"/>
+          <w:lang w:eastAsia="en-US"/>
+        </w:rPr>
+      </w:pPr>
+      <w:proofErr w:type="spellStart"/>
+      <w:r>
+        <w:rPr>
+          <w:rFonts w:ascii="Courier New" w:hAnsi="Courier New" w:cs="Courier New"/>
+          <w:b/>
+          <w:bCs/>
+          <w:color w:val="000000"/>
+          <w:sz w:val="18"/>
+          <w:szCs w:val="18"/>
+          <w:lang w:eastAsia="en-US"/>
+        </w:rPr>
+        <w:t>ToDo</w:t>
+      </w:r>
+      <w:proofErr w:type="spellEnd"/>
+      <w:r>
+        <w:rPr>
+          <w:rFonts w:ascii="Courier New" w:hAnsi="Courier New" w:cs="Courier New"/>
+          <w:b/>
+          <w:bCs/>
+          <w:color w:val="000000"/>
+          <w:sz w:val="18"/>
+          <w:szCs w:val="18"/>
+          <w:lang w:eastAsia="en-US"/>
+        </w:rPr>
+        <w:t xml:space="preserve">: </w:t>
+      </w:r>
+      <w:proofErr w:type="spellStart"/>
+      <w:r>
+        <w:rPr>
+          <w:rFonts w:ascii="Courier New" w:hAnsi="Courier New" w:cs="Courier New"/>
+          <w:b/>
+          <w:bCs/>
+          <w:color w:val="000000"/>
+          <w:sz w:val="18"/>
+          <w:szCs w:val="18"/>
+          <w:lang w:eastAsia="en-US"/>
+        </w:rPr>
+        <w:t>ooptional</w:t>
+      </w:r>
+      <w:proofErr w:type="spellEnd"/>
+      <w:r>
+        <w:rPr>
+          <w:rFonts w:ascii="Courier New" w:hAnsi="Courier New" w:cs="Courier New"/>
+          <w:b/>
+          <w:bCs/>
+          <w:color w:val="000000"/>
+          <w:sz w:val="18"/>
+          <w:szCs w:val="18"/>
+          <w:lang w:eastAsia="en-US"/>
+        </w:rPr>
+        <w:t xml:space="preserve"> </w:t>
+      </w:r>
+      <w:proofErr w:type="spellStart"/>
+      <w:r>
+        <w:rPr>
+          <w:rFonts w:ascii="Courier New" w:hAnsi="Courier New" w:cs="Courier New"/>
+          <w:b/>
+          <w:bCs/>
+          <w:color w:val="000000"/>
+          <w:sz w:val="18"/>
+          <w:szCs w:val="18"/>
+          <w:lang w:eastAsia="en-US"/>
+        </w:rPr>
+        <w:t>param</w:t>
+      </w:r>
+      <w:proofErr w:type="spellEnd"/>
+    </w:p>
+    <w:p>
+      <w:pPr>
         <w:pStyle w:val="NormalWeb"/>
         <w:spacing w:before="0" w:beforeAutospacing="0" w:after="0" w:afterAutospacing="0"/>
         <w:textAlignment w:val="baseline"/>
@@ -4809,7 +4970,7 @@
           <w:lang w:eastAsia="en-US"/>
         </w:rPr>
       </w:pPr>
-      <w:bookmarkStart w:id="20" w:name="_Toc471287193"/>
+      <w:bookmarkStart w:id="20" w:name="_Toc472007793"/>
       <w:r>
         <w:rPr>
           <w:rFonts w:eastAsia="Times New Roman"/>
@@ -4831,7 +4992,7 @@
       <w:pPr>
         <w:pStyle w:val="Heading2"/>
       </w:pPr>
-      <w:bookmarkStart w:id="21" w:name="_Toc471287194"/>
+      <w:bookmarkStart w:id="21" w:name="_Toc472007794"/>
       <w:r>
         <w:t>Launching T</w:t>
       </w:r>
@@ -4847,7 +5008,7 @@
       <w:pPr>
         <w:pStyle w:val="Heading3"/>
       </w:pPr>
-      <w:bookmarkStart w:id="22" w:name="_Toc471287195"/>
+      <w:bookmarkStart w:id="22" w:name="_Toc472007795"/>
       <w:r>
         <w:t>Mainstream TCS</w:t>
       </w:r>
@@ -5441,7 +5602,7 @@
       <w:pPr>
         <w:pStyle w:val="Heading3"/>
       </w:pPr>
-      <w:bookmarkStart w:id="23" w:name="_Toc471287196"/>
+      <w:bookmarkStart w:id="23" w:name="_Toc472007796"/>
       <w:r>
         <w:t>TMS Simulator</w:t>
       </w:r>
@@ -5620,7 +5781,7 @@
           <w:rFonts w:eastAsia="Times New Roman"/>
         </w:rPr>
       </w:pPr>
-      <w:bookmarkStart w:id="24" w:name="_Toc471287197"/>
+      <w:bookmarkStart w:id="24" w:name="_Toc472007797"/>
       <w:r>
         <w:rPr>
           <w:rFonts w:eastAsia="Times New Roman"/>
@@ -5812,7 +5973,16 @@
           <w:sz w:val="22"/>
           <w:szCs w:val="22"/>
         </w:rPr>
-        <w:t>The first is the PBS Simulator and its usage is as follows:</w:t>
+        <w:t>The first is the PBX</w:t>
+      </w:r>
+      <w:r>
+        <w:rPr>
+          <w:rFonts w:ascii="Arial" w:hAnsi="Arial" w:cs="Arial"/>
+          <w:color w:val="000000"/>
+          <w:sz w:val="22"/>
+          <w:szCs w:val="22"/>
+        </w:rPr>
+        <w:t xml:space="preserve"> Simulator and its usage is as follows:</w:t>
       </w:r>
     </w:p>
     <w:p>
@@ -5969,7 +6139,7 @@
       <w:pPr>
         <w:pStyle w:val="Heading3"/>
       </w:pPr>
-      <w:bookmarkStart w:id="25" w:name="_Toc471287198"/>
+      <w:bookmarkStart w:id="25" w:name="_Toc472007798"/>
       <w:r>
         <w:lastRenderedPageBreak/>
         <w:t>Mangle</w:t>
@@ -6097,7 +6267,7 @@
       <w:pPr>
         <w:pStyle w:val="Heading2"/>
       </w:pPr>
-      <w:bookmarkStart w:id="26" w:name="_Toc471287199"/>
+      <w:bookmarkStart w:id="26" w:name="_Toc472007799"/>
       <w:r>
         <w:t>TCS Health Monitoring</w:t>
       </w:r>
@@ -6128,7 +6298,7 @@
       <w:pPr>
         <w:pStyle w:val="Heading3"/>
       </w:pPr>
-      <w:bookmarkStart w:id="27" w:name="_Toc471287200"/>
+      <w:bookmarkStart w:id="27" w:name="_Toc472007800"/>
       <w:r>
         <w:t>Kitematic</w:t>
       </w:r>
@@ -6209,7 +6379,7 @@
       <w:pPr>
         <w:pStyle w:val="Heading3"/>
       </w:pPr>
-      <w:bookmarkStart w:id="28" w:name="_Toc471287201"/>
+      <w:bookmarkStart w:id="28" w:name="_Toc472007801"/>
       <w:r>
         <w:t>RabbitMQ Management Console</w:t>
       </w:r>
@@ -6227,6 +6397,16 @@
       </w:r>
       <w:r>
         <w:t xml:space="preserve">  Note: the user name / password is ‘guest’/’guest’.</w:t>
+      </w:r>
+    </w:p>
+    <w:p>
+      <w:proofErr w:type="spellStart"/>
+      <w:r>
+        <w:t>ToDo</w:t>
+      </w:r>
+      <w:proofErr w:type="spellEnd"/>
+      <w:r>
+        <w:t>: change defaults.</w:t>
       </w:r>
     </w:p>
     <w:p>
@@ -6283,7 +6463,7 @@
       <w:pPr>
         <w:pStyle w:val="Heading3"/>
       </w:pPr>
-      <w:bookmarkStart w:id="29" w:name="_Toc471287202"/>
+      <w:bookmarkStart w:id="29" w:name="_Toc472007802"/>
       <w:r>
         <w:t>Docker Logs</w:t>
       </w:r>
@@ -6447,7 +6627,7 @@
       <w:pPr>
         <w:pStyle w:val="Heading2"/>
       </w:pPr>
-      <w:bookmarkStart w:id="30" w:name="_Toc471287203"/>
+      <w:bookmarkStart w:id="30" w:name="_Toc472007803"/>
       <w:r>
         <w:t xml:space="preserve">Changing </w:t>
       </w:r>
@@ -7043,7 +7223,7 @@
       <w:pPr>
         <w:pStyle w:val="Heading2"/>
       </w:pPr>
-      <w:bookmarkStart w:id="31" w:name="_Toc471287204"/>
+      <w:bookmarkStart w:id="31" w:name="_Toc472007804"/>
       <w:r>
         <w:t xml:space="preserve">Postgres </w:t>
       </w:r>
@@ -7739,7 +7919,7 @@
       <w:pPr>
         <w:pStyle w:val="Heading3"/>
       </w:pPr>
-      <w:bookmarkStart w:id="32" w:name="_Toc471287205"/>
+      <w:bookmarkStart w:id="32" w:name="_Toc472007805"/>
       <w:r>
         <w:t>Switch Postgres Container</w:t>
       </w:r>
@@ -8042,7 +8222,7 @@
       <w:pPr>
         <w:pStyle w:val="Heading3"/>
       </w:pPr>
-      <w:bookmarkStart w:id="33" w:name="_Toc471287206"/>
+      <w:bookmarkStart w:id="33" w:name="_Toc472007806"/>
       <w:r>
         <w:t>Rollback</w:t>
       </w:r>
@@ -8322,10 +8502,20 @@
       </w:r>
     </w:p>
     <w:p>
+      <w:proofErr w:type="spellStart"/>
+      <w:r>
+        <w:t>ToDo</w:t>
+      </w:r>
+      <w:proofErr w:type="spellEnd"/>
+      <w:r>
+        <w:t>: Provide warning.</w:t>
+      </w:r>
+    </w:p>
+    <w:p>
       <w:pPr>
         <w:pStyle w:val="Heading3"/>
       </w:pPr>
-      <w:bookmarkStart w:id="34" w:name="_Toc471287207"/>
+      <w:bookmarkStart w:id="34" w:name="_Toc472007807"/>
       <w:r>
         <w:t xml:space="preserve">Standby </w:t>
       </w:r>
@@ -8709,7 +8899,9 @@
       <w:pPr>
         <w:pStyle w:val="Heading1"/>
       </w:pPr>
-      <w:bookmarkStart w:id="35" w:name="_Toc471287208"/>
+      <w:bookmarkStart w:id="35" w:name="_Toc472007808"/>
+      <w:bookmarkStart w:id="36" w:name="_GoBack"/>
+      <w:bookmarkEnd w:id="36"/>
       <w:r>
         <w:lastRenderedPageBreak/>
         <w:t xml:space="preserve">Command Line </w:t>
@@ -8735,8 +8927,6 @@
       <w:r>
         <w:t>prove to be useful.</w:t>
       </w:r>
-      <w:bookmarkStart w:id="36" w:name="_GoBack"/>
-      <w:bookmarkEnd w:id="36"/>
     </w:p>
     <w:p>
       <w:pPr>
@@ -9220,7 +9410,7 @@
     </w:r>
     <w:fldSimple w:instr=" DOCPROPERTY &quot;Version&quot;  \* MERGEFORMAT ">
       <w:r>
-        <w:t>1.0.0</w:t>
+        <w:t>1.0.1</w:t>
       </w:r>
     </w:fldSimple>
   </w:p>
@@ -14912,7 +15102,7 @@
 </file>
 
 <file path=customXml/itemProps6.xml><?xml version="1.0" encoding="utf-8"?>
-<ds:datastoreItem xmlns:ds="http://schemas.openxmlformats.org/officeDocument/2006/customXml" ds:itemID="{999DB402-F6A0-B843-9798-C52992138262}">
+<ds:datastoreItem xmlns:ds="http://schemas.openxmlformats.org/officeDocument/2006/customXml" ds:itemID="{5D8ADD15-968B-4547-B445-81A24E56687E}">
   <ds:schemaRefs>
     <ds:schemaRef ds:uri="http://schemas.openxmlformats.org/officeDocument/2006/bibliography"/>
   </ds:schemaRefs>

--- a/docs/TCS User Manual.docx
+++ b/docs/TCS User Manual.docx
@@ -418,82 +418,6 @@
               <w:t>Context Diagram</w:t>
             </w:r>
           </w:p>
-          <w:p>
-            <w:pPr>
-              <w:rPr>
-                <w:sz w:val="21"/>
-                <w:szCs w:val="21"/>
-              </w:rPr>
-            </w:pPr>
-            <w:r>
-              <w:rPr>
-                <w:sz w:val="21"/>
-                <w:szCs w:val="21"/>
-              </w:rPr>
-              <w:t>DEV Manual</w:t>
-            </w:r>
-          </w:p>
-        </w:tc>
-      </w:tr>
-      <w:tr>
-        <w:tc>
-          <w:tcPr>
-            <w:tcW w:w="1134" w:type="dxa"/>
-          </w:tcPr>
-          <w:p>
-            <w:pPr>
-              <w:rPr>
-                <w:sz w:val="21"/>
-                <w:szCs w:val="21"/>
-              </w:rPr>
-            </w:pPr>
-          </w:p>
-        </w:tc>
-        <w:tc>
-          <w:tcPr>
-            <w:tcW w:w="993" w:type="dxa"/>
-          </w:tcPr>
-          <w:p>
-            <w:pPr>
-              <w:rPr>
-                <w:sz w:val="21"/>
-                <w:szCs w:val="21"/>
-              </w:rPr>
-            </w:pPr>
-          </w:p>
-        </w:tc>
-        <w:tc>
-          <w:tcPr>
-            <w:tcW w:w="1417" w:type="dxa"/>
-          </w:tcPr>
-          <w:p>
-            <w:pPr>
-              <w:rPr>
-                <w:sz w:val="21"/>
-                <w:szCs w:val="21"/>
-              </w:rPr>
-            </w:pPr>
-          </w:p>
-        </w:tc>
-        <w:tc>
-          <w:tcPr>
-            <w:tcW w:w="5103" w:type="dxa"/>
-          </w:tcPr>
-          <w:p>
-            <w:pPr>
-              <w:rPr>
-                <w:sz w:val="21"/>
-                <w:szCs w:val="21"/>
-              </w:rPr>
-            </w:pPr>
-            <w:r>
-              <w:rPr>
-                <w:sz w:val="21"/>
-                <w:szCs w:val="21"/>
-              </w:rPr>
-              <w:t>Context Diagram</w:t>
-            </w:r>
-          </w:p>
         </w:tc>
       </w:tr>
     </w:tbl>
@@ -604,7 +528,7 @@
         <w:rPr>
           <w:noProof/>
         </w:rPr>
-        <w:instrText xml:space="preserve"> PAGEREF _Toc472007778 \h </w:instrText>
+        <w:instrText xml:space="preserve"> PAGEREF _Toc472937651 \h </w:instrText>
       </w:r>
       <w:r>
         <w:rPr>
@@ -691,7 +615,7 @@
         <w:rPr>
           <w:noProof/>
         </w:rPr>
-        <w:instrText xml:space="preserve"> PAGEREF _Toc472007779 \h </w:instrText>
+        <w:instrText xml:space="preserve"> PAGEREF _Toc472937652 \h </w:instrText>
       </w:r>
       <w:r>
         <w:rPr>
@@ -778,7 +702,7 @@
         <w:rPr>
           <w:noProof/>
         </w:rPr>
-        <w:instrText xml:space="preserve"> PAGEREF _Toc472007780 \h </w:instrText>
+        <w:instrText xml:space="preserve"> PAGEREF _Toc472937653 \h </w:instrText>
       </w:r>
       <w:r>
         <w:rPr>
@@ -865,7 +789,7 @@
         <w:rPr>
           <w:noProof/>
         </w:rPr>
-        <w:instrText xml:space="preserve"> PAGEREF _Toc472007781 \h </w:instrText>
+        <w:instrText xml:space="preserve"> PAGEREF _Toc472937654 \h </w:instrText>
       </w:r>
       <w:r>
         <w:rPr>
@@ -952,7 +876,7 @@
         <w:rPr>
           <w:noProof/>
         </w:rPr>
-        <w:instrText xml:space="preserve"> PAGEREF _Toc472007782 \h </w:instrText>
+        <w:instrText xml:space="preserve"> PAGEREF _Toc472937655 \h </w:instrText>
       </w:r>
       <w:r>
         <w:rPr>
@@ -1039,7 +963,7 @@
         <w:rPr>
           <w:noProof/>
         </w:rPr>
-        <w:instrText xml:space="preserve"> PAGEREF _Toc472007783 \h </w:instrText>
+        <w:instrText xml:space="preserve"> PAGEREF _Toc472937656 \h </w:instrText>
       </w:r>
       <w:r>
         <w:rPr>
@@ -1126,7 +1050,7 @@
         <w:rPr>
           <w:noProof/>
         </w:rPr>
-        <w:instrText xml:space="preserve"> PAGEREF _Toc472007784 \h </w:instrText>
+        <w:instrText xml:space="preserve"> PAGEREF _Toc472937657 \h </w:instrText>
       </w:r>
       <w:r>
         <w:rPr>
@@ -1213,7 +1137,7 @@
         <w:rPr>
           <w:noProof/>
         </w:rPr>
-        <w:instrText xml:space="preserve"> PAGEREF _Toc472007785 \h </w:instrText>
+        <w:instrText xml:space="preserve"> PAGEREF _Toc472937658 \h </w:instrText>
       </w:r>
       <w:r>
         <w:rPr>
@@ -1302,7 +1226,7 @@
         <w:rPr>
           <w:noProof/>
         </w:rPr>
-        <w:instrText xml:space="preserve"> PAGEREF _Toc472007786 \h </w:instrText>
+        <w:instrText xml:space="preserve"> PAGEREF _Toc472937659 \h </w:instrText>
       </w:r>
       <w:r>
         <w:rPr>
@@ -1391,7 +1315,7 @@
         <w:rPr>
           <w:noProof/>
         </w:rPr>
-        <w:instrText xml:space="preserve"> PAGEREF _Toc472007787 \h </w:instrText>
+        <w:instrText xml:space="preserve"> PAGEREF _Toc472937660 \h </w:instrText>
       </w:r>
       <w:r>
         <w:rPr>
@@ -1480,7 +1404,7 @@
         <w:rPr>
           <w:noProof/>
         </w:rPr>
-        <w:instrText xml:space="preserve"> PAGEREF _Toc472007788 \h </w:instrText>
+        <w:instrText xml:space="preserve"> PAGEREF _Toc472937661 \h </w:instrText>
       </w:r>
       <w:r>
         <w:rPr>
@@ -1563,7 +1487,7 @@
         <w:rPr>
           <w:noProof/>
         </w:rPr>
-        <w:instrText xml:space="preserve"> PAGEREF _Toc472007789 \h </w:instrText>
+        <w:instrText xml:space="preserve"> PAGEREF _Toc472937662 \h </w:instrText>
       </w:r>
       <w:r>
         <w:rPr>
@@ -1646,7 +1570,7 @@
         <w:rPr>
           <w:noProof/>
         </w:rPr>
-        <w:instrText xml:space="preserve"> PAGEREF _Toc472007790 \h </w:instrText>
+        <w:instrText xml:space="preserve"> PAGEREF _Toc472937663 \h </w:instrText>
       </w:r>
       <w:r>
         <w:rPr>
@@ -1731,7 +1655,7 @@
         <w:rPr>
           <w:noProof/>
         </w:rPr>
-        <w:instrText xml:space="preserve"> PAGEREF _Toc472007791 \h </w:instrText>
+        <w:instrText xml:space="preserve"> PAGEREF _Toc472937664 \h </w:instrText>
       </w:r>
       <w:r>
         <w:rPr>
@@ -1815,7 +1739,7 @@
         <w:rPr>
           <w:noProof/>
         </w:rPr>
-        <w:instrText xml:space="preserve"> PAGEREF _Toc472007792 \h </w:instrText>
+        <w:instrText xml:space="preserve"> PAGEREF _Toc472937665 \h </w:instrText>
       </w:r>
       <w:r>
         <w:rPr>
@@ -1863,7 +1787,6 @@
       </w:pPr>
       <w:r>
         <w:rPr>
-          <w:rFonts w:eastAsia="Times New Roman"/>
           <w:noProof/>
           <w:lang w:eastAsia="en-US"/>
         </w:rPr>
@@ -1886,11 +1809,10 @@
       </w:r>
       <w:r>
         <w:rPr>
-          <w:rFonts w:eastAsia="Times New Roman"/>
-          <w:noProof/>
-          <w:lang w:eastAsia="en-US"/>
-        </w:rPr>
-        <w:t>Use Cases</w:t>
+          <w:noProof/>
+          <w:lang w:eastAsia="en-US"/>
+        </w:rPr>
+        <w:t>TCS Environments</w:t>
       </w:r>
       <w:r>
         <w:rPr>
@@ -1908,7 +1830,7 @@
         <w:rPr>
           <w:noProof/>
         </w:rPr>
-        <w:instrText xml:space="preserve"> PAGEREF _Toc472007793 \h </w:instrText>
+        <w:instrText xml:space="preserve"> PAGEREF _Toc472937666 \h </w:instrText>
       </w:r>
       <w:r>
         <w:rPr>
@@ -1977,6 +1899,447 @@
         <w:rPr>
           <w:noProof/>
         </w:rPr>
+        <w:t>Common Containers</w:t>
+      </w:r>
+      <w:r>
+        <w:rPr>
+          <w:noProof/>
+        </w:rPr>
+        <w:tab/>
+      </w:r>
+      <w:r>
+        <w:rPr>
+          <w:noProof/>
+        </w:rPr>
+        <w:fldChar w:fldCharType="begin"/>
+      </w:r>
+      <w:r>
+        <w:rPr>
+          <w:noProof/>
+        </w:rPr>
+        <w:instrText xml:space="preserve"> PAGEREF _Toc472937667 \h </w:instrText>
+      </w:r>
+      <w:r>
+        <w:rPr>
+          <w:noProof/>
+        </w:rPr>
+      </w:r>
+      <w:r>
+        <w:rPr>
+          <w:noProof/>
+        </w:rPr>
+        <w:fldChar w:fldCharType="separate"/>
+      </w:r>
+      <w:r>
+        <w:rPr>
+          <w:noProof/>
+        </w:rPr>
+        <w:t>7</w:t>
+      </w:r>
+      <w:r>
+        <w:rPr>
+          <w:noProof/>
+        </w:rPr>
+        <w:fldChar w:fldCharType="end"/>
+      </w:r>
+    </w:p>
+    <w:p>
+      <w:pPr>
+        <w:pStyle w:val="TOC2"/>
+        <w:tabs>
+          <w:tab w:val="left" w:pos="546"/>
+          <w:tab w:val="right" w:pos="8630"/>
+        </w:tabs>
+        <w:rPr>
+          <w:rFonts w:asciiTheme="minorHAnsi" w:eastAsiaTheme="minorEastAsia" w:hAnsiTheme="minorHAnsi"/>
+          <w:b w:val="0"/>
+          <w:bCs w:val="0"/>
+          <w:smallCaps w:val="0"/>
+          <w:noProof/>
+          <w:color w:val="auto"/>
+          <w:sz w:val="24"/>
+          <w:szCs w:val="24"/>
+          <w:lang w:eastAsia="en-US"/>
+        </w:rPr>
+      </w:pPr>
+      <w:r>
+        <w:rPr>
+          <w:noProof/>
+        </w:rPr>
+        <w:t>3.2</w:t>
+      </w:r>
+      <w:r>
+        <w:rPr>
+          <w:rFonts w:asciiTheme="minorHAnsi" w:eastAsiaTheme="minorEastAsia" w:hAnsiTheme="minorHAnsi"/>
+          <w:b w:val="0"/>
+          <w:bCs w:val="0"/>
+          <w:smallCaps w:val="0"/>
+          <w:noProof/>
+          <w:color w:val="auto"/>
+          <w:sz w:val="24"/>
+          <w:szCs w:val="24"/>
+          <w:lang w:eastAsia="en-US"/>
+        </w:rPr>
+        <w:tab/>
+      </w:r>
+      <w:r>
+        <w:rPr>
+          <w:noProof/>
+        </w:rPr>
+        <w:t>Development Environment</w:t>
+      </w:r>
+      <w:r>
+        <w:rPr>
+          <w:noProof/>
+        </w:rPr>
+        <w:tab/>
+      </w:r>
+      <w:r>
+        <w:rPr>
+          <w:noProof/>
+        </w:rPr>
+        <w:fldChar w:fldCharType="begin"/>
+      </w:r>
+      <w:r>
+        <w:rPr>
+          <w:noProof/>
+        </w:rPr>
+        <w:instrText xml:space="preserve"> PAGEREF _Toc472937668 \h </w:instrText>
+      </w:r>
+      <w:r>
+        <w:rPr>
+          <w:noProof/>
+        </w:rPr>
+      </w:r>
+      <w:r>
+        <w:rPr>
+          <w:noProof/>
+        </w:rPr>
+        <w:fldChar w:fldCharType="separate"/>
+      </w:r>
+      <w:r>
+        <w:rPr>
+          <w:noProof/>
+        </w:rPr>
+        <w:t>7</w:t>
+      </w:r>
+      <w:r>
+        <w:rPr>
+          <w:noProof/>
+        </w:rPr>
+        <w:fldChar w:fldCharType="end"/>
+      </w:r>
+    </w:p>
+    <w:p>
+      <w:pPr>
+        <w:pStyle w:val="TOC2"/>
+        <w:tabs>
+          <w:tab w:val="left" w:pos="546"/>
+          <w:tab w:val="right" w:pos="8630"/>
+        </w:tabs>
+        <w:rPr>
+          <w:rFonts w:asciiTheme="minorHAnsi" w:eastAsiaTheme="minorEastAsia" w:hAnsiTheme="minorHAnsi"/>
+          <w:b w:val="0"/>
+          <w:bCs w:val="0"/>
+          <w:smallCaps w:val="0"/>
+          <w:noProof/>
+          <w:color w:val="auto"/>
+          <w:sz w:val="24"/>
+          <w:szCs w:val="24"/>
+          <w:lang w:eastAsia="en-US"/>
+        </w:rPr>
+      </w:pPr>
+      <w:r>
+        <w:rPr>
+          <w:noProof/>
+        </w:rPr>
+        <w:t>3.3</w:t>
+      </w:r>
+      <w:r>
+        <w:rPr>
+          <w:rFonts w:asciiTheme="minorHAnsi" w:eastAsiaTheme="minorEastAsia" w:hAnsiTheme="minorHAnsi"/>
+          <w:b w:val="0"/>
+          <w:bCs w:val="0"/>
+          <w:smallCaps w:val="0"/>
+          <w:noProof/>
+          <w:color w:val="auto"/>
+          <w:sz w:val="24"/>
+          <w:szCs w:val="24"/>
+          <w:lang w:eastAsia="en-US"/>
+        </w:rPr>
+        <w:tab/>
+      </w:r>
+      <w:r>
+        <w:rPr>
+          <w:noProof/>
+        </w:rPr>
+        <w:t>QA Environment</w:t>
+      </w:r>
+      <w:r>
+        <w:rPr>
+          <w:noProof/>
+        </w:rPr>
+        <w:tab/>
+      </w:r>
+      <w:r>
+        <w:rPr>
+          <w:noProof/>
+        </w:rPr>
+        <w:fldChar w:fldCharType="begin"/>
+      </w:r>
+      <w:r>
+        <w:rPr>
+          <w:noProof/>
+        </w:rPr>
+        <w:instrText xml:space="preserve"> PAGEREF _Toc472937669 \h </w:instrText>
+      </w:r>
+      <w:r>
+        <w:rPr>
+          <w:noProof/>
+        </w:rPr>
+      </w:r>
+      <w:r>
+        <w:rPr>
+          <w:noProof/>
+        </w:rPr>
+        <w:fldChar w:fldCharType="separate"/>
+      </w:r>
+      <w:r>
+        <w:rPr>
+          <w:noProof/>
+        </w:rPr>
+        <w:t>8</w:t>
+      </w:r>
+      <w:r>
+        <w:rPr>
+          <w:noProof/>
+        </w:rPr>
+        <w:fldChar w:fldCharType="end"/>
+      </w:r>
+    </w:p>
+    <w:p>
+      <w:pPr>
+        <w:pStyle w:val="TOC2"/>
+        <w:tabs>
+          <w:tab w:val="left" w:pos="546"/>
+          <w:tab w:val="right" w:pos="8630"/>
+        </w:tabs>
+        <w:rPr>
+          <w:rFonts w:asciiTheme="minorHAnsi" w:eastAsiaTheme="minorEastAsia" w:hAnsiTheme="minorHAnsi"/>
+          <w:b w:val="0"/>
+          <w:bCs w:val="0"/>
+          <w:smallCaps w:val="0"/>
+          <w:noProof/>
+          <w:color w:val="auto"/>
+          <w:sz w:val="24"/>
+          <w:szCs w:val="24"/>
+          <w:lang w:eastAsia="en-US"/>
+        </w:rPr>
+      </w:pPr>
+      <w:r>
+        <w:rPr>
+          <w:noProof/>
+        </w:rPr>
+        <w:t>3.4</w:t>
+      </w:r>
+      <w:r>
+        <w:rPr>
+          <w:rFonts w:asciiTheme="minorHAnsi" w:eastAsiaTheme="minorEastAsia" w:hAnsiTheme="minorHAnsi"/>
+          <w:b w:val="0"/>
+          <w:bCs w:val="0"/>
+          <w:smallCaps w:val="0"/>
+          <w:noProof/>
+          <w:color w:val="auto"/>
+          <w:sz w:val="24"/>
+          <w:szCs w:val="24"/>
+          <w:lang w:eastAsia="en-US"/>
+        </w:rPr>
+        <w:tab/>
+      </w:r>
+      <w:r>
+        <w:rPr>
+          <w:noProof/>
+        </w:rPr>
+        <w:t>Production Environment</w:t>
+      </w:r>
+      <w:r>
+        <w:rPr>
+          <w:noProof/>
+        </w:rPr>
+        <w:tab/>
+      </w:r>
+      <w:r>
+        <w:rPr>
+          <w:noProof/>
+        </w:rPr>
+        <w:fldChar w:fldCharType="begin"/>
+      </w:r>
+      <w:r>
+        <w:rPr>
+          <w:noProof/>
+        </w:rPr>
+        <w:instrText xml:space="preserve"> PAGEREF _Toc472937670 \h </w:instrText>
+      </w:r>
+      <w:r>
+        <w:rPr>
+          <w:noProof/>
+        </w:rPr>
+      </w:r>
+      <w:r>
+        <w:rPr>
+          <w:noProof/>
+        </w:rPr>
+        <w:fldChar w:fldCharType="separate"/>
+      </w:r>
+      <w:r>
+        <w:rPr>
+          <w:noProof/>
+        </w:rPr>
+        <w:t>9</w:t>
+      </w:r>
+      <w:r>
+        <w:rPr>
+          <w:noProof/>
+        </w:rPr>
+        <w:fldChar w:fldCharType="end"/>
+      </w:r>
+    </w:p>
+    <w:p>
+      <w:pPr>
+        <w:pStyle w:val="TOC1"/>
+        <w:tabs>
+          <w:tab w:val="left" w:pos="362"/>
+          <w:tab w:val="right" w:pos="8630"/>
+        </w:tabs>
+        <w:rPr>
+          <w:rFonts w:asciiTheme="minorHAnsi" w:eastAsiaTheme="minorEastAsia" w:hAnsiTheme="minorHAnsi"/>
+          <w:b w:val="0"/>
+          <w:bCs w:val="0"/>
+          <w:caps w:val="0"/>
+          <w:noProof/>
+          <w:color w:val="auto"/>
+          <w:sz w:val="24"/>
+          <w:szCs w:val="24"/>
+          <w:u w:val="none"/>
+          <w:lang w:eastAsia="en-US"/>
+        </w:rPr>
+      </w:pPr>
+      <w:r>
+        <w:rPr>
+          <w:rFonts w:eastAsia="Times New Roman"/>
+          <w:noProof/>
+          <w:lang w:eastAsia="en-US"/>
+        </w:rPr>
+        <w:t>4</w:t>
+      </w:r>
+      <w:r>
+        <w:rPr>
+          <w:rFonts w:asciiTheme="minorHAnsi" w:eastAsiaTheme="minorEastAsia" w:hAnsiTheme="minorHAnsi"/>
+          <w:b w:val="0"/>
+          <w:bCs w:val="0"/>
+          <w:caps w:val="0"/>
+          <w:noProof/>
+          <w:color w:val="auto"/>
+          <w:sz w:val="24"/>
+          <w:szCs w:val="24"/>
+          <w:u w:val="none"/>
+          <w:lang w:eastAsia="en-US"/>
+        </w:rPr>
+        <w:tab/>
+      </w:r>
+      <w:r>
+        <w:rPr>
+          <w:rFonts w:eastAsia="Times New Roman"/>
+          <w:noProof/>
+          <w:lang w:eastAsia="en-US"/>
+        </w:rPr>
+        <w:t>Use Cases</w:t>
+      </w:r>
+      <w:r>
+        <w:rPr>
+          <w:noProof/>
+        </w:rPr>
+        <w:tab/>
+      </w:r>
+      <w:r>
+        <w:rPr>
+          <w:noProof/>
+        </w:rPr>
+        <w:fldChar w:fldCharType="begin"/>
+      </w:r>
+      <w:r>
+        <w:rPr>
+          <w:noProof/>
+        </w:rPr>
+        <w:instrText xml:space="preserve"> PAGEREF _Toc472937671 \h </w:instrText>
+      </w:r>
+      <w:r>
+        <w:rPr>
+          <w:noProof/>
+        </w:rPr>
+      </w:r>
+      <w:r>
+        <w:rPr>
+          <w:noProof/>
+        </w:rPr>
+        <w:fldChar w:fldCharType="separate"/>
+      </w:r>
+      <w:r>
+        <w:rPr>
+          <w:noProof/>
+        </w:rPr>
+        <w:t>10</w:t>
+      </w:r>
+      <w:r>
+        <w:rPr>
+          <w:noProof/>
+        </w:rPr>
+        <w:fldChar w:fldCharType="end"/>
+      </w:r>
+    </w:p>
+    <w:p>
+      <w:pPr>
+        <w:pStyle w:val="TOC2"/>
+        <w:tabs>
+          <w:tab w:val="left" w:pos="546"/>
+          <w:tab w:val="right" w:pos="8630"/>
+        </w:tabs>
+        <w:rPr>
+          <w:rFonts w:asciiTheme="minorHAnsi" w:eastAsiaTheme="minorEastAsia" w:hAnsiTheme="minorHAnsi"/>
+          <w:b w:val="0"/>
+          <w:bCs w:val="0"/>
+          <w:smallCaps w:val="0"/>
+          <w:noProof/>
+          <w:color w:val="auto"/>
+          <w:sz w:val="24"/>
+          <w:szCs w:val="24"/>
+          <w:lang w:eastAsia="en-US"/>
+        </w:rPr>
+      </w:pPr>
+      <w:r>
+        <w:rPr>
+          <w:noProof/>
+        </w:rPr>
+        <w:t>4.1</w:t>
+      </w:r>
+      <w:r>
+        <w:rPr>
+          <w:rFonts w:asciiTheme="minorHAnsi" w:eastAsiaTheme="minorEastAsia" w:hAnsiTheme="minorHAnsi"/>
+          <w:b w:val="0"/>
+          <w:bCs w:val="0"/>
+          <w:smallCaps w:val="0"/>
+          <w:noProof/>
+          <w:color w:val="auto"/>
+          <w:sz w:val="24"/>
+          <w:szCs w:val="24"/>
+          <w:lang w:eastAsia="en-US"/>
+        </w:rPr>
+        <w:tab/>
+      </w:r>
+      <w:r>
+        <w:rPr>
+          <w:noProof/>
+        </w:rPr>
         <w:t>Launching The TCS For The First Time</w:t>
       </w:r>
       <w:r>
@@ -1995,7 +2358,7 @@
         <w:rPr>
           <w:noProof/>
         </w:rPr>
-        <w:instrText xml:space="preserve"> PAGEREF _Toc472007794 \h </w:instrText>
+        <w:instrText xml:space="preserve"> PAGEREF _Toc472937672 \h </w:instrText>
       </w:r>
       <w:r>
         <w:rPr>
@@ -2012,7 +2375,7 @@
         <w:rPr>
           <w:noProof/>
         </w:rPr>
-        <w:t>7</w:t>
+        <w:t>10</w:t>
       </w:r>
       <w:r>
         <w:rPr>
@@ -2042,7 +2405,7 @@
         <w:rPr>
           <w:noProof/>
         </w:rPr>
-        <w:t>3.1.1</w:t>
+        <w:t>4.1.1</w:t>
       </w:r>
       <w:r>
         <w:rPr>
@@ -2078,7 +2441,7 @@
         <w:rPr>
           <w:noProof/>
         </w:rPr>
-        <w:instrText xml:space="preserve"> PAGEREF _Toc472007795 \h </w:instrText>
+        <w:instrText xml:space="preserve"> PAGEREF _Toc472937673 \h </w:instrText>
       </w:r>
       <w:r>
         <w:rPr>
@@ -2095,7 +2458,7 @@
         <w:rPr>
           <w:noProof/>
         </w:rPr>
-        <w:t>7</w:t>
+        <w:t>10</w:t>
       </w:r>
       <w:r>
         <w:rPr>
@@ -2125,7 +2488,7 @@
         <w:rPr>
           <w:noProof/>
         </w:rPr>
-        <w:t>3.1.2</w:t>
+        <w:t>4.1.2</w:t>
       </w:r>
       <w:r>
         <w:rPr>
@@ -2161,7 +2524,7 @@
         <w:rPr>
           <w:noProof/>
         </w:rPr>
-        <w:instrText xml:space="preserve"> PAGEREF _Toc472007796 \h </w:instrText>
+        <w:instrText xml:space="preserve"> PAGEREF _Toc472937674 \h </w:instrText>
       </w:r>
       <w:r>
         <w:rPr>
@@ -2178,7 +2541,7 @@
         <w:rPr>
           <w:noProof/>
         </w:rPr>
-        <w:t>7</w:t>
+        <w:t>10</w:t>
       </w:r>
       <w:r>
         <w:rPr>
@@ -2209,7 +2572,7 @@
           <w:rFonts w:eastAsia="Times New Roman"/>
           <w:noProof/>
         </w:rPr>
-        <w:t>3.1.3</w:t>
+        <w:t>4.1.3</w:t>
       </w:r>
       <w:r>
         <w:rPr>
@@ -2246,7 +2609,7 @@
         <w:rPr>
           <w:noProof/>
         </w:rPr>
-        <w:instrText xml:space="preserve"> PAGEREF _Toc472007797 \h </w:instrText>
+        <w:instrText xml:space="preserve"> PAGEREF _Toc472937675 \h </w:instrText>
       </w:r>
       <w:r>
         <w:rPr>
@@ -2263,7 +2626,7 @@
         <w:rPr>
           <w:noProof/>
         </w:rPr>
-        <w:t>7</w:t>
+        <w:t>10</w:t>
       </w:r>
       <w:r>
         <w:rPr>
@@ -2293,7 +2656,7 @@
         <w:rPr>
           <w:noProof/>
         </w:rPr>
-        <w:t>3.1.4</w:t>
+        <w:t>4.1.4</w:t>
       </w:r>
       <w:r>
         <w:rPr>
@@ -2329,7 +2692,7 @@
         <w:rPr>
           <w:noProof/>
         </w:rPr>
-        <w:instrText xml:space="preserve"> PAGEREF _Toc472007798 \h </w:instrText>
+        <w:instrText xml:space="preserve"> PAGEREF _Toc472937676 \h </w:instrText>
       </w:r>
       <w:r>
         <w:rPr>
@@ -2346,7 +2709,7 @@
         <w:rPr>
           <w:noProof/>
         </w:rPr>
-        <w:t>8</w:t>
+        <w:t>11</w:t>
       </w:r>
       <w:r>
         <w:rPr>
@@ -2378,7 +2741,7 @@
         <w:rPr>
           <w:noProof/>
         </w:rPr>
-        <w:t>3.2</w:t>
+        <w:t>4.2</w:t>
       </w:r>
       <w:r>
         <w:rPr>
@@ -2416,7 +2779,7 @@
         <w:rPr>
           <w:noProof/>
         </w:rPr>
-        <w:instrText xml:space="preserve"> PAGEREF _Toc472007799 \h </w:instrText>
+        <w:instrText xml:space="preserve"> PAGEREF _Toc472937677 \h </w:instrText>
       </w:r>
       <w:r>
         <w:rPr>
@@ -2433,7 +2796,7 @@
         <w:rPr>
           <w:noProof/>
         </w:rPr>
-        <w:t>8</w:t>
+        <w:t>11</w:t>
       </w:r>
       <w:r>
         <w:rPr>
@@ -2463,7 +2826,7 @@
         <w:rPr>
           <w:noProof/>
         </w:rPr>
-        <w:t>3.2.1</w:t>
+        <w:t>4.2.1</w:t>
       </w:r>
       <w:r>
         <w:rPr>
@@ -2499,7 +2862,7 @@
         <w:rPr>
           <w:noProof/>
         </w:rPr>
-        <w:instrText xml:space="preserve"> PAGEREF _Toc472007800 \h </w:instrText>
+        <w:instrText xml:space="preserve"> PAGEREF _Toc472937678 \h </w:instrText>
       </w:r>
       <w:r>
         <w:rPr>
@@ -2516,7 +2879,7 @@
         <w:rPr>
           <w:noProof/>
         </w:rPr>
-        <w:t>8</w:t>
+        <w:t>11</w:t>
       </w:r>
       <w:r>
         <w:rPr>
@@ -2546,7 +2909,7 @@
         <w:rPr>
           <w:noProof/>
         </w:rPr>
-        <w:t>3.2.2</w:t>
+        <w:t>4.2.2</w:t>
       </w:r>
       <w:r>
         <w:rPr>
@@ -2582,7 +2945,7 @@
         <w:rPr>
           <w:noProof/>
         </w:rPr>
-        <w:instrText xml:space="preserve"> PAGEREF _Toc472007801 \h </w:instrText>
+        <w:instrText xml:space="preserve"> PAGEREF _Toc472937679 \h </w:instrText>
       </w:r>
       <w:r>
         <w:rPr>
@@ -2599,7 +2962,7 @@
         <w:rPr>
           <w:noProof/>
         </w:rPr>
-        <w:t>8</w:t>
+        <w:t>11</w:t>
       </w:r>
       <w:r>
         <w:rPr>
@@ -2629,7 +2992,7 @@
         <w:rPr>
           <w:noProof/>
         </w:rPr>
-        <w:t>3.2.3</w:t>
+        <w:t>4.2.3</w:t>
       </w:r>
       <w:r>
         <w:rPr>
@@ -2665,7 +3028,7 @@
         <w:rPr>
           <w:noProof/>
         </w:rPr>
-        <w:instrText xml:space="preserve"> PAGEREF _Toc472007802 \h </w:instrText>
+        <w:instrText xml:space="preserve"> PAGEREF _Toc472937680 \h </w:instrText>
       </w:r>
       <w:r>
         <w:rPr>
@@ -2682,7 +3045,7 @@
         <w:rPr>
           <w:noProof/>
         </w:rPr>
-        <w:t>9</w:t>
+        <w:t>12</w:t>
       </w:r>
       <w:r>
         <w:rPr>
@@ -2714,7 +3077,7 @@
         <w:rPr>
           <w:noProof/>
         </w:rPr>
-        <w:t>3.3</w:t>
+        <w:t>4.3</w:t>
       </w:r>
       <w:r>
         <w:rPr>
@@ -2752,7 +3115,7 @@
         <w:rPr>
           <w:noProof/>
         </w:rPr>
-        <w:instrText xml:space="preserve"> PAGEREF _Toc472007803 \h </w:instrText>
+        <w:instrText xml:space="preserve"> PAGEREF _Toc472937681 \h </w:instrText>
       </w:r>
       <w:r>
         <w:rPr>
@@ -2769,7 +3132,7 @@
         <w:rPr>
           <w:noProof/>
         </w:rPr>
-        <w:t>9</w:t>
+        <w:t>12</w:t>
       </w:r>
       <w:r>
         <w:rPr>
@@ -2801,7 +3164,7 @@
         <w:rPr>
           <w:noProof/>
         </w:rPr>
-        <w:t>3.4</w:t>
+        <w:t>4.4</w:t>
       </w:r>
       <w:r>
         <w:rPr>
@@ -2839,7 +3202,7 @@
         <w:rPr>
           <w:noProof/>
         </w:rPr>
-        <w:instrText xml:space="preserve"> PAGEREF _Toc472007804 \h </w:instrText>
+        <w:instrText xml:space="preserve"> PAGEREF _Toc472937682 \h </w:instrText>
       </w:r>
       <w:r>
         <w:rPr>
@@ -2856,7 +3219,7 @@
         <w:rPr>
           <w:noProof/>
         </w:rPr>
-        <w:t>10</w:t>
+        <w:t>13</w:t>
       </w:r>
       <w:r>
         <w:rPr>
@@ -2886,7 +3249,7 @@
         <w:rPr>
           <w:noProof/>
         </w:rPr>
-        <w:t>3.4.1</w:t>
+        <w:t>4.4.1</w:t>
       </w:r>
       <w:r>
         <w:rPr>
@@ -2922,7 +3285,7 @@
         <w:rPr>
           <w:noProof/>
         </w:rPr>
-        <w:instrText xml:space="preserve"> PAGEREF _Toc472007805 \h </w:instrText>
+        <w:instrText xml:space="preserve"> PAGEREF _Toc472937683 \h </w:instrText>
       </w:r>
       <w:r>
         <w:rPr>
@@ -2939,7 +3302,7 @@
         <w:rPr>
           <w:noProof/>
         </w:rPr>
-        <w:t>10</w:t>
+        <w:t>13</w:t>
       </w:r>
       <w:r>
         <w:rPr>
@@ -2969,7 +3332,7 @@
         <w:rPr>
           <w:noProof/>
         </w:rPr>
-        <w:t>3.4.2</w:t>
+        <w:t>4.4.2</w:t>
       </w:r>
       <w:r>
         <w:rPr>
@@ -3005,7 +3368,7 @@
         <w:rPr>
           <w:noProof/>
         </w:rPr>
-        <w:instrText xml:space="preserve"> PAGEREF _Toc472007806 \h </w:instrText>
+        <w:instrText xml:space="preserve"> PAGEREF _Toc472937684 \h </w:instrText>
       </w:r>
       <w:r>
         <w:rPr>
@@ -3022,7 +3385,7 @@
         <w:rPr>
           <w:noProof/>
         </w:rPr>
-        <w:t>11</w:t>
+        <w:t>14</w:t>
       </w:r>
       <w:r>
         <w:rPr>
@@ -3052,7 +3415,7 @@
         <w:rPr>
           <w:noProof/>
         </w:rPr>
-        <w:t>3.4.3</w:t>
+        <w:t>4.4.3</w:t>
       </w:r>
       <w:r>
         <w:rPr>
@@ -3088,7 +3451,7 @@
         <w:rPr>
           <w:noProof/>
         </w:rPr>
-        <w:instrText xml:space="preserve"> PAGEREF _Toc472007807 \h </w:instrText>
+        <w:instrText xml:space="preserve"> PAGEREF _Toc472937685 \h </w:instrText>
       </w:r>
       <w:r>
         <w:rPr>
@@ -3105,7 +3468,7 @@
         <w:rPr>
           <w:noProof/>
         </w:rPr>
-        <w:t>11</w:t>
+        <w:t>14</w:t>
       </w:r>
       <w:r>
         <w:rPr>
@@ -3138,7 +3501,7 @@
         <w:rPr>
           <w:noProof/>
         </w:rPr>
-        <w:t>4</w:t>
+        <w:t>5</w:t>
       </w:r>
       <w:r>
         <w:rPr>
@@ -3177,7 +3540,7 @@
         <w:rPr>
           <w:noProof/>
         </w:rPr>
-        <w:instrText xml:space="preserve"> PAGEREF _Toc472007808 \h </w:instrText>
+        <w:instrText xml:space="preserve"> PAGEREF _Toc472937686 \h </w:instrText>
       </w:r>
       <w:r>
         <w:rPr>
@@ -3194,7 +3557,7 @@
         <w:rPr>
           <w:noProof/>
         </w:rPr>
-        <w:t>13</w:t>
+        <w:t>16</w:t>
       </w:r>
       <w:r>
         <w:rPr>
@@ -3213,7 +3576,7 @@
         <w:pStyle w:val="Heading1"/>
       </w:pPr>
       <w:bookmarkStart w:id="0" w:name="_Toc466012384"/>
-      <w:bookmarkStart w:id="1" w:name="_Toc472007778"/>
+      <w:bookmarkStart w:id="1" w:name="_Toc472937651"/>
       <w:r>
         <w:lastRenderedPageBreak/>
         <w:t>Introduction</w:t>
@@ -3226,7 +3589,7 @@
         <w:pStyle w:val="Heading2"/>
       </w:pPr>
       <w:bookmarkStart w:id="2" w:name="_Toc466012385"/>
-      <w:bookmarkStart w:id="3" w:name="_Toc472007779"/>
+      <w:bookmarkStart w:id="3" w:name="_Toc472937652"/>
       <w:r>
         <w:t>Purpose</w:t>
       </w:r>
@@ -3242,7 +3605,7 @@
       <w:pPr>
         <w:pStyle w:val="Heading2"/>
       </w:pPr>
-      <w:bookmarkStart w:id="4" w:name="_Toc472007780"/>
+      <w:bookmarkStart w:id="4" w:name="_Toc472937653"/>
       <w:r>
         <w:t>Scope</w:t>
       </w:r>
@@ -3349,7 +3712,7 @@
       <w:pPr>
         <w:pStyle w:val="Heading2"/>
       </w:pPr>
-      <w:bookmarkStart w:id="5" w:name="_Toc472007781"/>
+      <w:bookmarkStart w:id="5" w:name="_Toc472937654"/>
       <w:r>
         <w:t>Document Location</w:t>
       </w:r>
@@ -3380,7 +3743,7 @@
       <w:pPr>
         <w:pStyle w:val="Heading2"/>
       </w:pPr>
-      <w:bookmarkStart w:id="6" w:name="_Toc472007782"/>
+      <w:bookmarkStart w:id="6" w:name="_Toc472937655"/>
       <w:r>
         <w:t>Document Status</w:t>
       </w:r>
@@ -3405,7 +3768,7 @@
         <w:pStyle w:val="Heading2"/>
       </w:pPr>
       <w:bookmarkStart w:id="7" w:name="_Toc466012386"/>
-      <w:bookmarkStart w:id="8" w:name="_Toc472007783"/>
+      <w:bookmarkStart w:id="8" w:name="_Toc472937656"/>
       <w:r>
         <w:t xml:space="preserve">Acronyms </w:t>
       </w:r>
@@ -3428,7 +3791,7 @@
         <w:pStyle w:val="Heading2"/>
       </w:pPr>
       <w:bookmarkStart w:id="9" w:name="_Toc466012387"/>
-      <w:bookmarkStart w:id="10" w:name="_Toc472007784"/>
+      <w:bookmarkStart w:id="10" w:name="_Toc472937657"/>
       <w:r>
         <w:t>References</w:t>
       </w:r>
@@ -3450,7 +3813,7 @@
       <w:pPr>
         <w:pStyle w:val="Heading2"/>
       </w:pPr>
-      <w:bookmarkStart w:id="11" w:name="_Toc472007785"/>
+      <w:bookmarkStart w:id="11" w:name="_Toc472937658"/>
       <w:r>
         <w:t>Open Issues</w:t>
       </w:r>
@@ -3465,7 +3828,7 @@
       <w:pPr>
         <w:pStyle w:val="Heading1"/>
       </w:pPr>
-      <w:bookmarkStart w:id="12" w:name="_Toc472007786"/>
+      <w:bookmarkStart w:id="12" w:name="_Toc472937659"/>
       <w:r>
         <w:lastRenderedPageBreak/>
         <w:t>Preliminaries</w:t>
@@ -3480,7 +3843,7 @@
         </w:rPr>
       </w:pPr>
       <w:bookmarkStart w:id="13" w:name="_Toc466012399"/>
-      <w:bookmarkStart w:id="14" w:name="_Toc472007787"/>
+      <w:bookmarkStart w:id="14" w:name="_Toc472937660"/>
       <w:r>
         <w:rPr>
           <w:lang w:eastAsia="en-US"/>
@@ -3703,7 +4066,7 @@
           <w:lang w:eastAsia="en-US"/>
         </w:rPr>
       </w:pPr>
-      <w:bookmarkStart w:id="15" w:name="_Toc472007788"/>
+      <w:bookmarkStart w:id="15" w:name="_Toc472937661"/>
       <w:r>
         <w:rPr>
           <w:lang w:eastAsia="en-US"/>
@@ -3722,7 +4085,7 @@
       <w:pPr>
         <w:pStyle w:val="Heading3"/>
       </w:pPr>
-      <w:bookmarkStart w:id="16" w:name="_Toc472007789"/>
+      <w:bookmarkStart w:id="16" w:name="_Toc472937662"/>
       <w:r>
         <w:t>Software</w:t>
       </w:r>
@@ -3760,7 +4123,7 @@
         <w:t>Docker 1.</w:t>
       </w:r>
       <w:r>
-        <w:t>12.5</w:t>
+        <w:t>13.0</w:t>
       </w:r>
     </w:p>
     <w:p>
@@ -3806,7 +4169,7 @@
       <w:pPr>
         <w:pStyle w:val="Heading3"/>
       </w:pPr>
-      <w:bookmarkStart w:id="17" w:name="_Toc472007790"/>
+      <w:bookmarkStart w:id="17" w:name="_Toc472937663"/>
       <w:r>
         <w:t>Environment Variables</w:t>
       </w:r>
@@ -3917,9 +4280,9 @@
           <w:szCs w:val="18"/>
           <w:lang w:eastAsia="en-US"/>
         </w:rPr>
-        <w:t>/.tsc</w:t>
-      </w:r>
-      <w:proofErr w:type="gramEnd"/>
+        <w:t>/.</w:t>
+      </w:r>
+      <w:proofErr w:type="spellStart"/>
       <w:r>
         <w:rPr>
           <w:rFonts w:ascii="Courier New" w:hAnsi="Courier New" w:cs="Courier New"/>
@@ -3930,8 +4293,10 @@
           <w:szCs w:val="18"/>
           <w:lang w:eastAsia="en-US"/>
         </w:rPr>
-        <w:t>.bash</w:t>
-      </w:r>
+        <w:t>tsc.env</w:t>
+      </w:r>
+      <w:proofErr w:type="spellEnd"/>
+      <w:proofErr w:type="gramEnd"/>
     </w:p>
     <w:p>
       <w:pPr>
@@ -4260,7 +4625,7 @@
           <w:lang w:eastAsia="en-US"/>
         </w:rPr>
       </w:pPr>
-      <w:bookmarkStart w:id="18" w:name="_Toc472007791"/>
+      <w:bookmarkStart w:id="18" w:name="_Toc472937664"/>
       <w:r>
         <w:rPr>
           <w:lang w:eastAsia="en-US"/>
@@ -4368,14 +4733,16 @@
           <w:rFonts w:ascii="Arial" w:hAnsi="Arial" w:cs="Arial"/>
         </w:rPr>
       </w:pPr>
-      <w:bookmarkStart w:id="19" w:name="_Toc472007792"/>
+      <w:bookmarkStart w:id="19" w:name="_Toc472937665"/>
       <w:r>
         <w:t>t</w:t>
       </w:r>
       <w:r>
         <w:t>csproj</w:t>
       </w:r>
+      <w:bookmarkStart w:id="20" w:name="_GoBack"/>
       <w:bookmarkEnd w:id="19"/>
+      <w:bookmarkEnd w:id="20"/>
     </w:p>
     <w:p>
       <w:pPr>
@@ -4472,9 +4839,8 @@
           <w:szCs w:val="18"/>
           <w:lang w:eastAsia="en-US"/>
         </w:rPr>
-        <w:t xml:space="preserve">$ </w:t>
-      </w:r>
-      <w:proofErr w:type="gramStart"/>
+        <w:t xml:space="preserve">$ source </w:t>
+      </w:r>
       <w:r>
         <w:rPr>
           <w:rFonts w:ascii="Courier New" w:hAnsi="Courier New" w:cs="Courier New"/>
@@ -4485,9 +4851,8 @@
           <w:szCs w:val="18"/>
           <w:lang w:eastAsia="en-US"/>
         </w:rPr>
-        <w:t>source .</w:t>
-      </w:r>
-      <w:proofErr w:type="spellStart"/>
+        <w:t>scripts/project</w:t>
+      </w:r>
       <w:r>
         <w:rPr>
           <w:rFonts w:ascii="Courier New" w:hAnsi="Courier New" w:cs="Courier New"/>
@@ -4498,9 +4863,9 @@
           <w:szCs w:val="18"/>
           <w:lang w:eastAsia="en-US"/>
         </w:rPr>
-        <w:t>project</w:t>
-      </w:r>
-      <w:proofErr w:type="gramEnd"/>
+        <w:t xml:space="preserve"> [</w:t>
+      </w:r>
+      <w:proofErr w:type="spellStart"/>
       <w:r>
         <w:rPr>
           <w:rFonts w:ascii="Courier New" w:hAnsi="Courier New" w:cs="Courier New"/>
@@ -4511,9 +4876,8 @@
           <w:szCs w:val="18"/>
           <w:lang w:eastAsia="en-US"/>
         </w:rPr>
-        <w:t>.bash</w:t>
-      </w:r>
-      <w:proofErr w:type="spellEnd"/>
+        <w:t>tcs_v</w:t>
+      </w:r>
       <w:r>
         <w:rPr>
           <w:rFonts w:ascii="Courier New" w:hAnsi="Courier New" w:cs="Courier New"/>
@@ -4524,9 +4888,9 @@
           <w:szCs w:val="18"/>
           <w:lang w:eastAsia="en-US"/>
         </w:rPr>
-        <w:t xml:space="preserve"> [</w:t>
-      </w:r>
-      <w:proofErr w:type="spellStart"/>
+        <w:t>ersion</w:t>
+      </w:r>
+      <w:proofErr w:type="spellEnd"/>
       <w:r>
         <w:rPr>
           <w:rFonts w:ascii="Courier New" w:hAnsi="Courier New" w:cs="Courier New"/>
@@ -4537,9 +4901,13 @@
           <w:szCs w:val="18"/>
           <w:lang w:eastAsia="en-US"/>
         </w:rPr>
-        <w:t>tcs_v</w:t>
-      </w:r>
-      <w:r>
+        <w:t>]</w:t>
+      </w:r>
+    </w:p>
+    <w:p>
+      <w:pPr>
+        <w:spacing w:after="0"/>
+        <w:ind w:left="720"/>
         <w:rPr>
           <w:rFonts w:ascii="Courier New" w:hAnsi="Courier New" w:cs="Courier New"/>
           <w:b/>
@@ -4549,10 +4917,62 @@
           <w:szCs w:val="18"/>
           <w:lang w:eastAsia="en-US"/>
         </w:rPr>
+      </w:pPr>
+    </w:p>
+    <w:p>
+      <w:pPr>
+        <w:rPr>
+          <w:lang w:eastAsia="en-US"/>
+        </w:rPr>
+      </w:pPr>
+      <w:r>
+        <w:rPr>
+          <w:lang w:eastAsia="en-US"/>
+        </w:rPr>
+        <w:t xml:space="preserve">Where </w:t>
+      </w:r>
+      <w:proofErr w:type="spellStart"/>
+      <w:r>
+        <w:rPr>
+          <w:lang w:eastAsia="en-US"/>
+        </w:rPr>
+        <w:t>tcs_v</w:t>
+      </w:r>
+      <w:r>
+        <w:rPr>
+          <w:lang w:eastAsia="en-US"/>
+        </w:rPr>
         <w:t>ersion</w:t>
       </w:r>
       <w:proofErr w:type="spellEnd"/>
       <w:r>
+        <w:rPr>
+          <w:lang w:eastAsia="en-US"/>
+        </w:rPr>
+        <w:t xml:space="preserve"> </w:t>
+      </w:r>
+      <w:r>
+        <w:rPr>
+          <w:lang w:eastAsia="en-US"/>
+        </w:rPr>
+        <w:t>is optionally provided</w:t>
+      </w:r>
+      <w:r>
+        <w:rPr>
+          <w:lang w:eastAsia="en-US"/>
+        </w:rPr>
+        <w:t>; i</w:t>
+      </w:r>
+      <w:r>
+        <w:rPr>
+          <w:lang w:eastAsia="en-US"/>
+        </w:rPr>
+        <w:t>f omitted, TCS Version remains unmodified.</w:t>
+      </w:r>
+    </w:p>
+    <w:p>
+      <w:pPr>
+        <w:spacing w:after="0"/>
         <w:rPr>
           <w:rFonts w:ascii="Courier New" w:hAnsi="Courier New" w:cs="Courier New"/>
           <w:b/>
@@ -4562,13 +4982,46 @@
           <w:szCs w:val="18"/>
           <w:lang w:eastAsia="en-US"/>
         </w:rPr>
-        <w:t>]</w:t>
+      </w:pPr>
+    </w:p>
+    <w:p>
+      <w:pPr>
+        <w:rPr>
+          <w:lang w:eastAsia="en-US"/>
+        </w:rPr>
+      </w:pPr>
+      <w:r>
+        <w:rPr>
+          <w:lang w:eastAsia="en-US"/>
+        </w:rPr>
+        <w:t xml:space="preserve">In order to expedite this process, it is recommended to define the following function in </w:t>
+      </w:r>
+      <w:proofErr w:type="gramStart"/>
+      <w:r>
+        <w:rPr>
+          <w:lang w:eastAsia="en-US"/>
+        </w:rPr>
+        <w:t>the .</w:t>
+      </w:r>
+      <w:proofErr w:type="spellStart"/>
+      <w:r>
+        <w:rPr>
+          <w:lang w:eastAsia="en-US"/>
+        </w:rPr>
+        <w:t>bashrc</w:t>
+      </w:r>
+      <w:proofErr w:type="spellEnd"/>
+      <w:proofErr w:type="gramEnd"/>
+      <w:r>
+        <w:rPr>
+          <w:lang w:eastAsia="en-US"/>
+        </w:rPr>
+        <w:t xml:space="preserve"> file:</w:t>
       </w:r>
     </w:p>
     <w:p>
       <w:pPr>
         <w:spacing w:after="0"/>
-        <w:ind w:left="720"/>
         <w:rPr>
           <w:rFonts w:ascii="Courier New" w:hAnsi="Courier New" w:cs="Courier New"/>
           <w:b/>
@@ -4582,58 +5035,8 @@
     </w:p>
     <w:p>
       <w:pPr>
-        <w:rPr>
-          <w:lang w:eastAsia="en-US"/>
-        </w:rPr>
-      </w:pPr>
-      <w:r>
-        <w:rPr>
-          <w:lang w:eastAsia="en-US"/>
-        </w:rPr>
-        <w:t xml:space="preserve">Where </w:t>
-      </w:r>
-      <w:proofErr w:type="spellStart"/>
-      <w:r>
-        <w:rPr>
-          <w:lang w:eastAsia="en-US"/>
-        </w:rPr>
-        <w:t>tcs_v</w:t>
-      </w:r>
-      <w:r>
-        <w:rPr>
-          <w:lang w:eastAsia="en-US"/>
-        </w:rPr>
-        <w:t>ersion</w:t>
-      </w:r>
-      <w:proofErr w:type="spellEnd"/>
-      <w:r>
-        <w:rPr>
-          <w:lang w:eastAsia="en-US"/>
-        </w:rPr>
-        <w:t xml:space="preserve"> </w:t>
-      </w:r>
-      <w:r>
-        <w:rPr>
-          <w:lang w:eastAsia="en-US"/>
-        </w:rPr>
-        <w:t>is optionally provided</w:t>
-      </w:r>
-      <w:r>
-        <w:rPr>
-          <w:lang w:eastAsia="en-US"/>
-        </w:rPr>
-        <w:t>; i</w:t>
-      </w:r>
-      <w:r>
-        <w:rPr>
-          <w:lang w:eastAsia="en-US"/>
-        </w:rPr>
-        <w:t>f omitted, TCS Version remains unmodified.</w:t>
-      </w:r>
-    </w:p>
-    <w:p>
-      <w:pPr>
         <w:spacing w:after="0"/>
+        <w:ind w:left="720"/>
         <w:rPr>
           <w:rFonts w:ascii="Courier New" w:hAnsi="Courier New" w:cs="Courier New"/>
           <w:b/>
@@ -4644,45 +5047,7 @@
           <w:lang w:eastAsia="en-US"/>
         </w:rPr>
       </w:pPr>
-    </w:p>
-    <w:p>
-      <w:pPr>
-        <w:rPr>
-          <w:lang w:eastAsia="en-US"/>
-        </w:rPr>
-      </w:pPr>
-      <w:r>
-        <w:rPr>
-          <w:lang w:eastAsia="en-US"/>
-        </w:rPr>
-        <w:t xml:space="preserve">In order to expedite this process, it is recommended to define the following function in </w:t>
-      </w:r>
-      <w:proofErr w:type="gramStart"/>
-      <w:r>
-        <w:rPr>
-          <w:lang w:eastAsia="en-US"/>
-        </w:rPr>
-        <w:t>the .</w:t>
-      </w:r>
-      <w:proofErr w:type="spellStart"/>
-      <w:r>
-        <w:rPr>
-          <w:lang w:eastAsia="en-US"/>
-        </w:rPr>
-        <w:t>bashrc</w:t>
-      </w:r>
-      <w:proofErr w:type="spellEnd"/>
-      <w:proofErr w:type="gramEnd"/>
-      <w:r>
-        <w:rPr>
-          <w:lang w:eastAsia="en-US"/>
-        </w:rPr>
-        <w:t xml:space="preserve"> file:</w:t>
-      </w:r>
-    </w:p>
-    <w:p>
-      <w:pPr>
-        <w:spacing w:after="0"/>
+      <w:r>
         <w:rPr>
           <w:rFonts w:ascii="Courier New" w:hAnsi="Courier New" w:cs="Courier New"/>
           <w:b/>
@@ -4692,12 +5057,10 @@
           <w:szCs w:val="18"/>
           <w:lang w:eastAsia="en-US"/>
         </w:rPr>
-      </w:pPr>
-    </w:p>
-    <w:p>
-      <w:pPr>
-        <w:spacing w:after="0"/>
-        <w:ind w:left="720"/>
+        <w:t xml:space="preserve">tcsproj () </w:t>
+      </w:r>
+      <w:proofErr w:type="gramStart"/>
+      <w:r>
         <w:rPr>
           <w:rFonts w:ascii="Courier New" w:hAnsi="Courier New" w:cs="Courier New"/>
           <w:b/>
@@ -4707,7 +5070,9 @@
           <w:szCs w:val="18"/>
           <w:lang w:eastAsia="en-US"/>
         </w:rPr>
-      </w:pPr>
+        <w:t>{ cd</w:t>
+      </w:r>
+      <w:proofErr w:type="gramEnd"/>
       <w:r>
         <w:rPr>
           <w:rFonts w:ascii="Courier New" w:hAnsi="Courier New" w:cs="Courier New"/>
@@ -4718,9 +5083,8 @@
           <w:szCs w:val="18"/>
           <w:lang w:eastAsia="en-US"/>
         </w:rPr>
-        <w:t xml:space="preserve">tcsproj () </w:t>
-      </w:r>
-      <w:proofErr w:type="gramStart"/>
+        <w:t xml:space="preserve"> ~/tcs</w:t>
+      </w:r>
       <w:r>
         <w:rPr>
           <w:rFonts w:ascii="Courier New" w:hAnsi="Courier New" w:cs="Courier New"/>
@@ -4731,9 +5095,8 @@
           <w:szCs w:val="18"/>
           <w:lang w:eastAsia="en-US"/>
         </w:rPr>
-        <w:t>{ cd</w:t>
-      </w:r>
-      <w:proofErr w:type="gramEnd"/>
+        <w:t>; source scripts/project</w:t>
+      </w:r>
       <w:r>
         <w:rPr>
           <w:rFonts w:ascii="Courier New" w:hAnsi="Courier New" w:cs="Courier New"/>
@@ -4744,9 +5107,12 @@
           <w:szCs w:val="18"/>
           <w:lang w:eastAsia="en-US"/>
         </w:rPr>
-        <w:t xml:space="preserve"> ~/tcs</w:t>
-      </w:r>
-      <w:r>
+        <w:t>; }</w:t>
+      </w:r>
+    </w:p>
+    <w:p>
+      <w:pPr>
+        <w:spacing w:after="0"/>
         <w:rPr>
           <w:rFonts w:ascii="Courier New" w:hAnsi="Courier New" w:cs="Courier New"/>
           <w:b/>
@@ -4756,10 +5122,24 @@
           <w:szCs w:val="18"/>
           <w:lang w:eastAsia="en-US"/>
         </w:rPr>
-        <w:t>; source .</w:t>
-      </w:r>
-      <w:proofErr w:type="spellStart"/>
-      <w:r>
+      </w:pPr>
+    </w:p>
+    <w:p>
+      <w:pPr>
+        <w:rPr>
+          <w:lang w:eastAsia="en-US"/>
+        </w:rPr>
+      </w:pPr>
+      <w:r>
+        <w:rPr>
+          <w:lang w:eastAsia="en-US"/>
+        </w:rPr>
+        <w:t>Thereafter, the user can conveniently prepare for TCS commanding with the following:</w:t>
+      </w:r>
+    </w:p>
+    <w:p>
+      <w:pPr>
+        <w:spacing w:after="0"/>
         <w:rPr>
           <w:rFonts w:ascii="Courier New" w:hAnsi="Courier New" w:cs="Courier New"/>
           <w:b/>
@@ -4769,10 +5149,12 @@
           <w:szCs w:val="18"/>
           <w:lang w:eastAsia="en-US"/>
         </w:rPr>
-        <w:t>project.bash</w:t>
-      </w:r>
-      <w:proofErr w:type="spellEnd"/>
-      <w:r>
+      </w:pPr>
+    </w:p>
+    <w:p>
+      <w:pPr>
+        <w:spacing w:after="0"/>
+        <w:ind w:left="720"/>
         <w:rPr>
           <w:rFonts w:ascii="Courier New" w:hAnsi="Courier New" w:cs="Courier New"/>
           <w:b/>
@@ -4782,12 +5164,8 @@
           <w:szCs w:val="18"/>
           <w:lang w:eastAsia="en-US"/>
         </w:rPr>
-        <w:t>; }</w:t>
-      </w:r>
-    </w:p>
-    <w:p>
-      <w:pPr>
-        <w:spacing w:after="0"/>
+      </w:pPr>
+      <w:r>
         <w:rPr>
           <w:rFonts w:ascii="Courier New" w:hAnsi="Courier New" w:cs="Courier New"/>
           <w:b/>
@@ -4797,24 +5175,13 @@
           <w:szCs w:val="18"/>
           <w:lang w:eastAsia="en-US"/>
         </w:rPr>
-      </w:pPr>
-    </w:p>
-    <w:p>
-      <w:pPr>
-        <w:rPr>
-          <w:lang w:eastAsia="en-US"/>
-        </w:rPr>
-      </w:pPr>
-      <w:r>
-        <w:rPr>
-          <w:lang w:eastAsia="en-US"/>
-        </w:rPr>
-        <w:t>Thereafter, the user can conveniently prepare for TCS commanding with the following:</w:t>
+        <w:t>$ tcsproj [TCS Version]</w:t>
       </w:r>
     </w:p>
     <w:p>
       <w:pPr>
         <w:spacing w:after="0"/>
+        <w:ind w:left="720"/>
         <w:rPr>
           <w:rFonts w:ascii="Courier New" w:hAnsi="Courier New" w:cs="Courier New"/>
           <w:b/>
@@ -4828,8 +5195,7 @@
     </w:p>
     <w:p>
       <w:pPr>
-        <w:spacing w:after="0"/>
-        <w:ind w:left="720"/>
+        <w:spacing w:after="200" w:line="312" w:lineRule="auto"/>
         <w:rPr>
           <w:rFonts w:ascii="Courier New" w:hAnsi="Courier New" w:cs="Courier New"/>
           <w:b/>
@@ -4850,7 +5216,545 @@
           <w:szCs w:val="18"/>
           <w:lang w:eastAsia="en-US"/>
         </w:rPr>
-        <w:t>$ tcsproj [TCS Version]</w:t>
+        <w:br w:type="page"/>
+      </w:r>
+    </w:p>
+    <w:p>
+      <w:pPr>
+        <w:pStyle w:val="Heading1"/>
+        <w:rPr>
+          <w:lang w:eastAsia="en-US"/>
+        </w:rPr>
+      </w:pPr>
+      <w:bookmarkStart w:id="21" w:name="_Toc472937666"/>
+      <w:r>
+        <w:rPr>
+          <w:lang w:eastAsia="en-US"/>
+        </w:rPr>
+        <w:lastRenderedPageBreak/>
+        <w:t>TCS Environments</w:t>
+      </w:r>
+      <w:bookmarkEnd w:id="21"/>
+    </w:p>
+    <w:p>
+      <w:r>
+        <w:t>The TCS software supports 3 different environments: Development, QA, and Production.  These environments can co-exist, although the most typical usage would be for only one environment to be active at any given time (e.g. the Development environment is typically used by off-site personnel, whereas the Production environment runs exclusively on-site).  As we will see, though, the QA and Production Environments are simultaneously active during instal</w:t>
+      </w:r>
+      <w:r>
+        <w:t xml:space="preserve">lation of new software.  </w:t>
+      </w:r>
+      <w:r>
+        <w:t xml:space="preserve">This section discusses each of the </w:t>
+      </w:r>
+      <w:r>
+        <w:t>environments in more detail.</w:t>
+      </w:r>
+    </w:p>
+    <w:p>
+      <w:pPr>
+        <w:pStyle w:val="Heading2"/>
+      </w:pPr>
+      <w:bookmarkStart w:id="22" w:name="_Toc472937667"/>
+      <w:r>
+        <w:t>Common Containers</w:t>
+      </w:r>
+      <w:bookmarkEnd w:id="22"/>
+    </w:p>
+    <w:p>
+      <w:r>
+        <w:t xml:space="preserve">Practical considerations </w:t>
+      </w:r>
+      <w:r>
+        <w:t>mandate</w:t>
+      </w:r>
+      <w:r>
+        <w:t xml:space="preserve"> that the queuing service (RabbitMQ) and the database service (Postgres) not be replicated in each environment for those situations where the environments are coincidently active.  Nevertheless, it </w:t>
+      </w:r>
+      <w:r>
+        <w:t xml:space="preserve">is </w:t>
+      </w:r>
+      <w:r>
+        <w:t>prudent to isolate the environments to the maximum extent possible.</w:t>
+      </w:r>
+      <w:r>
+        <w:t xml:space="preserve">  This section discusses how this is achieved.</w:t>
+      </w:r>
+    </w:p>
+    <w:p>
+      <w:r>
+        <w:t xml:space="preserve">Each TCS environment </w:t>
+      </w:r>
+      <w:r>
+        <w:t xml:space="preserve">requires 2 queues, for a total of 6 different queues.  </w:t>
+      </w:r>
+      <w:r>
+        <w:t>Therefore, the queuing service is configured to support 6 queues as follows.  All queues are independent, are isolated from each other, and are fed from different sources.</w:t>
+      </w:r>
+    </w:p>
+    <w:p>
+      <w:pPr>
+        <w:pStyle w:val="ListParagraph"/>
+        <w:numPr>
+          <w:ilvl w:val="0"/>
+          <w:numId w:val="31"/>
+        </w:numPr>
+      </w:pPr>
+      <w:r>
+        <w:t>DEV_TMS_QUEUE</w:t>
+      </w:r>
+    </w:p>
+    <w:p>
+      <w:pPr>
+        <w:pStyle w:val="ListParagraph"/>
+        <w:numPr>
+          <w:ilvl w:val="0"/>
+          <w:numId w:val="31"/>
+        </w:numPr>
+      </w:pPr>
+      <w:r>
+        <w:t>DEV_DB_QUEUE</w:t>
+      </w:r>
+    </w:p>
+    <w:p>
+      <w:pPr>
+        <w:pStyle w:val="ListParagraph"/>
+        <w:numPr>
+          <w:ilvl w:val="0"/>
+          <w:numId w:val="31"/>
+        </w:numPr>
+      </w:pPr>
+      <w:r>
+        <w:t>QA_TMS_QUEUE</w:t>
+      </w:r>
+    </w:p>
+    <w:p>
+      <w:pPr>
+        <w:pStyle w:val="ListParagraph"/>
+        <w:numPr>
+          <w:ilvl w:val="0"/>
+          <w:numId w:val="31"/>
+        </w:numPr>
+      </w:pPr>
+      <w:r>
+        <w:t>QA_DB_QUEUE</w:t>
+      </w:r>
+    </w:p>
+    <w:p>
+      <w:pPr>
+        <w:pStyle w:val="ListParagraph"/>
+        <w:numPr>
+          <w:ilvl w:val="0"/>
+          <w:numId w:val="31"/>
+        </w:numPr>
+      </w:pPr>
+      <w:r>
+        <w:t>PROD_TMS_QUEUE</w:t>
+      </w:r>
+    </w:p>
+    <w:p>
+      <w:pPr>
+        <w:pStyle w:val="ListParagraph"/>
+        <w:numPr>
+          <w:ilvl w:val="0"/>
+          <w:numId w:val="31"/>
+        </w:numPr>
+      </w:pPr>
+      <w:r>
+        <w:t>PROD_DB_QUEUE</w:t>
+      </w:r>
+    </w:p>
+    <w:p>
+      <w:r>
+        <w:t xml:space="preserve">Similarly, Postgres instances are configured to isolate </w:t>
+      </w:r>
+      <w:r>
+        <w:t>the 3 environments using the Postgres ‘database’ concept (e.g. a Postgres instance can simultaneously support multiple databases).  The 3 Postgres databases are named ‘dev’, ‘</w:t>
+      </w:r>
+      <w:proofErr w:type="spellStart"/>
+      <w:r>
+        <w:t>qa</w:t>
+      </w:r>
+      <w:proofErr w:type="spellEnd"/>
+      <w:r>
+        <w:t>’, and ‘prod’.</w:t>
+      </w:r>
+    </w:p>
+    <w:p>
+      <w:pPr>
+        <w:pStyle w:val="Heading2"/>
+      </w:pPr>
+      <w:bookmarkStart w:id="23" w:name="_Toc472937668"/>
+      <w:r>
+        <w:t>Development Environment</w:t>
+      </w:r>
+      <w:bookmarkEnd w:id="23"/>
+    </w:p>
+    <w:p>
+      <w:proofErr w:type="spellStart"/>
+      <w:r>
+        <w:t>ToDo</w:t>
+      </w:r>
+      <w:proofErr w:type="spellEnd"/>
+    </w:p>
+    <w:p/>
+    <w:p>
+      <w:pPr>
+        <w:spacing w:after="200" w:line="312" w:lineRule="auto"/>
+        <w:rPr>
+          <w:rFonts w:asciiTheme="majorHAnsi" w:eastAsiaTheme="majorEastAsia" w:hAnsiTheme="majorHAnsi" w:cstheme="majorBidi"/>
+          <w:b/>
+          <w:color w:val="000000" w:themeColor="text1"/>
+        </w:rPr>
+      </w:pPr>
+      <w:r>
+        <w:br w:type="page"/>
+      </w:r>
+    </w:p>
+    <w:p>
+      <w:pPr>
+        <w:pStyle w:val="Heading2"/>
+      </w:pPr>
+      <w:bookmarkStart w:id="24" w:name="_Toc472937669"/>
+      <w:r>
+        <w:lastRenderedPageBreak/>
+        <w:t>QA Environment</w:t>
+      </w:r>
+      <w:bookmarkEnd w:id="24"/>
+    </w:p>
+    <w:p/>
+    <w:p>
+      <w:pPr>
+        <w:keepNext/>
+      </w:pPr>
+      <w:r>
+        <w:rPr>
+          <w:noProof/>
+          <w:lang w:eastAsia="en-US"/>
+        </w:rPr>
+        <w:drawing>
+          <wp:inline distT="0" distB="0" distL="0" distR="0" wp14:anchorId="215B1F74" wp14:editId="2558BF45">
+            <wp:extent cx="5486400" cy="3881755"/>
+            <wp:effectExtent l="50800" t="0" r="50800" b="106045"/>
+            <wp:docPr id="9" name="Picture 9"/>
+            <wp:cNvGraphicFramePr>
+              <a:graphicFrameLocks xmlns:a="http://schemas.openxmlformats.org/drawingml/2006/main" noChangeAspect="1"/>
+            </wp:cNvGraphicFramePr>
+            <a:graphic xmlns:a="http://schemas.openxmlformats.org/drawingml/2006/main">
+              <a:graphicData uri="http://schemas.openxmlformats.org/drawingml/2006/picture">
+                <pic:pic xmlns:pic="http://schemas.openxmlformats.org/drawingml/2006/picture">
+                  <pic:nvPicPr>
+                    <pic:cNvPr id="9" name="Context Diagram - QA.png"/>
+                    <pic:cNvPicPr/>
+                  </pic:nvPicPr>
+                  <pic:blipFill>
+                    <a:blip r:embed="rId19">
+                      <a:extLst>
+                        <a:ext uri="{28A0092B-C50C-407E-A947-70E740481C1C}">
+                          <a14:useLocalDpi xmlns:a14="http://schemas.microsoft.com/office/drawing/2010/main" val="0"/>
+                        </a:ext>
+                      </a:extLst>
+                    </a:blip>
+                    <a:stretch>
+                      <a:fillRect/>
+                    </a:stretch>
+                  </pic:blipFill>
+                  <pic:spPr>
+                    <a:xfrm>
+                      <a:off x="0" y="0"/>
+                      <a:ext cx="5486400" cy="3881755"/>
+                    </a:xfrm>
+                    <a:prstGeom prst="rect">
+                      <a:avLst/>
+                    </a:prstGeom>
+                    <a:effectLst>
+                      <a:outerShdw blurRad="50800" dist="50800" dir="5400000" algn="ctr" rotWithShape="0">
+                        <a:schemeClr val="accent2">
+                          <a:lumMod val="50000"/>
+                        </a:schemeClr>
+                      </a:outerShdw>
+                    </a:effectLst>
+                  </pic:spPr>
+                </pic:pic>
+              </a:graphicData>
+            </a:graphic>
+          </wp:inline>
+        </w:drawing>
+      </w:r>
+    </w:p>
+    <w:p>
+      <w:pPr>
+        <w:pStyle w:val="Caption"/>
+      </w:pPr>
+      <w:r>
+        <w:t xml:space="preserve">Figure </w:t>
+      </w:r>
+      <w:fldSimple w:instr=" SEQ Figure \* ARABIC ">
+        <w:r>
+          <w:rPr>
+            <w:noProof/>
+          </w:rPr>
+          <w:t>1</w:t>
+        </w:r>
+      </w:fldSimple>
+      <w:r>
+        <w:t>: TCS QA Environment</w:t>
+      </w:r>
+    </w:p>
+    <w:p>
+      <w:r>
+        <w:t xml:space="preserve">QA Environment provides assurance that software deliveries are fit for purpose.  The usual workflow is that development announces the availability of a new software release and the customer takes delivery of the software using features that are discussed later in this document.  </w:t>
+      </w:r>
+      <w:r>
+        <w:t xml:space="preserve">Part of the taking-delivery </w:t>
+      </w:r>
+      <w:r>
+        <w:t xml:space="preserve">effort </w:t>
+      </w:r>
+      <w:r>
+        <w:t xml:space="preserve">is to </w:t>
+      </w:r>
+      <w:r>
+        <w:t xml:space="preserve">first </w:t>
+      </w:r>
+      <w:r>
+        <w:t xml:space="preserve">ensure that the new software </w:t>
+      </w:r>
+      <w:r>
+        <w:t xml:space="preserve">actually performs correctly in the QA environment.  </w:t>
+      </w:r>
+      <w:r>
+        <w:t>A few observations:</w:t>
+      </w:r>
+    </w:p>
+    <w:p>
+      <w:pPr>
+        <w:pStyle w:val="ListParagraph"/>
+        <w:numPr>
+          <w:ilvl w:val="0"/>
+          <w:numId w:val="32"/>
+        </w:numPr>
+      </w:pPr>
+      <w:proofErr w:type="spellStart"/>
+      <w:r>
+        <w:rPr>
+          <w:rFonts w:ascii="Franklin Gothic Demi" w:hAnsi="Franklin Gothic Demi"/>
+        </w:rPr>
+        <w:t>j</w:t>
+      </w:r>
+      <w:r>
+        <w:rPr>
+          <w:rFonts w:ascii="Franklin Gothic Demi" w:hAnsi="Franklin Gothic Demi"/>
+        </w:rPr>
+        <w:t>enkins</w:t>
+      </w:r>
+      <w:proofErr w:type="spellEnd"/>
+      <w:r>
+        <w:t xml:space="preserve"> orchestrates the activities of the other containers.</w:t>
+      </w:r>
+    </w:p>
+    <w:p>
+      <w:pPr>
+        <w:pStyle w:val="ListParagraph"/>
+        <w:numPr>
+          <w:ilvl w:val="0"/>
+          <w:numId w:val="32"/>
+        </w:numPr>
+      </w:pPr>
+      <w:r>
+        <w:t xml:space="preserve">A new QA-specific container, </w:t>
+      </w:r>
+      <w:r>
+        <w:rPr>
+          <w:rFonts w:ascii="Franklin Gothic Demi" w:hAnsi="Franklin Gothic Demi"/>
+        </w:rPr>
+        <w:t>integrate</w:t>
+      </w:r>
+      <w:r>
+        <w:t xml:space="preserve">, is used as a vehicle to execute a number of test routines.  Although </w:t>
+      </w:r>
+      <w:r>
+        <w:rPr>
+          <w:rFonts w:ascii="Franklin Gothic Demi" w:hAnsi="Franklin Gothic Demi"/>
+        </w:rPr>
+        <w:t>integrate</w:t>
+      </w:r>
+      <w:r>
+        <w:t xml:space="preserve"> is quite flexible, its responsibilities come down to some combination of the following:</w:t>
+      </w:r>
+    </w:p>
+    <w:p>
+      <w:pPr>
+        <w:pStyle w:val="ListParagraph"/>
+        <w:numPr>
+          <w:ilvl w:val="1"/>
+          <w:numId w:val="32"/>
+        </w:numPr>
+      </w:pPr>
+      <w:r>
+        <w:t xml:space="preserve">Send something to </w:t>
+      </w:r>
+      <w:r>
+        <w:rPr>
+          <w:rFonts w:ascii="Franklin Gothic Demi" w:hAnsi="Franklin Gothic Demi"/>
+        </w:rPr>
+        <w:t>pbx-interface</w:t>
+      </w:r>
+      <w:r>
+        <w:t>;</w:t>
+      </w:r>
+    </w:p>
+    <w:p>
+      <w:pPr>
+        <w:pStyle w:val="ListParagraph"/>
+        <w:numPr>
+          <w:ilvl w:val="1"/>
+          <w:numId w:val="32"/>
+        </w:numPr>
+      </w:pPr>
+      <w:r>
+        <w:t>Verify mess</w:t>
+      </w:r>
+      <w:r>
+        <w:t xml:space="preserve">aging coming from </w:t>
+      </w:r>
+      <w:r>
+        <w:rPr>
+          <w:rFonts w:ascii="Franklin Gothic Demi" w:hAnsi="Franklin Gothic Demi"/>
+        </w:rPr>
+        <w:t>tms-interface</w:t>
+      </w:r>
+      <w:r>
+        <w:t>; and / or</w:t>
+      </w:r>
+    </w:p>
+    <w:p>
+      <w:pPr>
+        <w:pStyle w:val="ListParagraph"/>
+        <w:numPr>
+          <w:ilvl w:val="1"/>
+          <w:numId w:val="32"/>
+        </w:numPr>
+      </w:pPr>
+      <w:r>
+        <w:t>Verify that the content of the database is as expected.</w:t>
+      </w:r>
+    </w:p>
+    <w:p>
+      <w:pPr>
+        <w:pStyle w:val="ListParagraph"/>
+        <w:numPr>
+          <w:ilvl w:val="0"/>
+          <w:numId w:val="33"/>
+        </w:numPr>
+      </w:pPr>
+      <w:proofErr w:type="spellStart"/>
+      <w:r>
+        <w:rPr>
+          <w:rFonts w:ascii="Franklin Gothic Demi" w:hAnsi="Franklin Gothic Demi"/>
+        </w:rPr>
+        <w:t>j</w:t>
+      </w:r>
+      <w:r>
+        <w:rPr>
+          <w:rFonts w:ascii="Franklin Gothic Demi" w:hAnsi="Franklin Gothic Demi"/>
+        </w:rPr>
+        <w:t>enkins</w:t>
+      </w:r>
+      <w:proofErr w:type="spellEnd"/>
+      <w:r>
+        <w:t xml:space="preserve"> monitors the output of </w:t>
+      </w:r>
+      <w:r>
+        <w:rPr>
+          <w:rFonts w:ascii="Franklin Gothic Demi" w:hAnsi="Franklin Gothic Demi"/>
+        </w:rPr>
+        <w:t>integrate</w:t>
+      </w:r>
+      <w:r>
+        <w:t xml:space="preserve"> and if all tests success, then the new software is declared fit for purchase.</w:t>
+      </w:r>
+    </w:p>
+    <w:p>
+      <w:pPr>
+        <w:spacing w:after="200" w:line="312" w:lineRule="auto"/>
+        <w:rPr>
+          <w:rFonts w:asciiTheme="majorHAnsi" w:hAnsiTheme="majorHAnsi" w:cstheme="majorBidi"/>
+          <w:b/>
+          <w:smallCaps/>
+          <w:color w:val="2A2A2A" w:themeColor="text2"/>
+          <w:sz w:val="28"/>
+          <w:szCs w:val="26"/>
+        </w:rPr>
+      </w:pPr>
+      <w:r>
+        <w:br w:type="page"/>
+      </w:r>
+    </w:p>
+    <w:p>
+      <w:pPr>
+        <w:pStyle w:val="Heading2"/>
+      </w:pPr>
+      <w:bookmarkStart w:id="25" w:name="_Toc472937670"/>
+      <w:r>
+        <w:lastRenderedPageBreak/>
+        <w:t>Production Environment</w:t>
+      </w:r>
+      <w:bookmarkEnd w:id="25"/>
+    </w:p>
+    <w:p>
+      <w:r>
+        <w:rPr>
+          <w:noProof/>
+          <w:lang w:eastAsia="en-US"/>
+        </w:rPr>
+        <w:drawing>
+          <wp:inline distT="0" distB="0" distL="0" distR="0" wp14:anchorId="760136C3" wp14:editId="3E6C0A5E">
+            <wp:extent cx="5486400" cy="3881755"/>
+            <wp:effectExtent l="50800" t="0" r="50800" b="106045"/>
+            <wp:docPr id="10" name="Picture 10"/>
+            <wp:cNvGraphicFramePr>
+              <a:graphicFrameLocks xmlns:a="http://schemas.openxmlformats.org/drawingml/2006/main" noChangeAspect="1"/>
+            </wp:cNvGraphicFramePr>
+            <a:graphic xmlns:a="http://schemas.openxmlformats.org/drawingml/2006/main">
+              <a:graphicData uri="http://schemas.openxmlformats.org/drawingml/2006/picture">
+                <pic:pic xmlns:pic="http://schemas.openxmlformats.org/drawingml/2006/picture">
+                  <pic:nvPicPr>
+                    <pic:cNvPr id="10" name="Context Diagram - PROD.png"/>
+                    <pic:cNvPicPr/>
+                  </pic:nvPicPr>
+                  <pic:blipFill>
+                    <a:blip r:embed="rId20">
+                      <a:extLst>
+                        <a:ext uri="{28A0092B-C50C-407E-A947-70E740481C1C}">
+                          <a14:useLocalDpi xmlns:a14="http://schemas.microsoft.com/office/drawing/2010/main" val="0"/>
+                        </a:ext>
+                      </a:extLst>
+                    </a:blip>
+                    <a:stretch>
+                      <a:fillRect/>
+                    </a:stretch>
+                  </pic:blipFill>
+                  <pic:spPr>
+                    <a:xfrm>
+                      <a:off x="0" y="0"/>
+                      <a:ext cx="5486400" cy="3881755"/>
+                    </a:xfrm>
+                    <a:prstGeom prst="rect">
+                      <a:avLst/>
+                    </a:prstGeom>
+                    <a:effectLst>
+                      <a:outerShdw blurRad="50800" dist="50800" dir="5400000" algn="ctr" rotWithShape="0">
+                        <a:schemeClr val="accent2">
+                          <a:lumMod val="50000"/>
+                        </a:schemeClr>
+                      </a:outerShdw>
+                    </a:effectLst>
+                  </pic:spPr>
+                </pic:pic>
+              </a:graphicData>
+            </a:graphic>
+          </wp:inline>
+        </w:drawing>
       </w:r>
     </w:p>
     <w:p>
@@ -4870,8 +5774,57 @@
     </w:p>
     <w:p>
       <w:pPr>
+        <w:rPr>
+          <w:lang w:eastAsia="en-US"/>
+        </w:rPr>
+      </w:pPr>
+      <w:proofErr w:type="spellStart"/>
+      <w:r>
+        <w:rPr>
+          <w:lang w:eastAsia="en-US"/>
+        </w:rPr>
+        <w:t>ToDo</w:t>
+      </w:r>
+      <w:proofErr w:type="spellEnd"/>
+      <w:r>
+        <w:rPr>
+          <w:lang w:eastAsia="en-US"/>
+        </w:rPr>
+        <w:t xml:space="preserve">: Add </w:t>
+      </w:r>
+      <w:proofErr w:type="spellStart"/>
+      <w:r>
+        <w:rPr>
+          <w:lang w:eastAsia="en-US"/>
+        </w:rPr>
+        <w:t>datastores</w:t>
+      </w:r>
+      <w:proofErr w:type="spellEnd"/>
+      <w:r>
+        <w:rPr>
+          <w:lang w:eastAsia="en-US"/>
+        </w:rPr>
+        <w:t xml:space="preserve"> for </w:t>
+      </w:r>
+      <w:proofErr w:type="spellStart"/>
+      <w:r>
+        <w:rPr>
+          <w:lang w:eastAsia="en-US"/>
+        </w:rPr>
+        <w:t>rabbitmq</w:t>
+      </w:r>
+      <w:proofErr w:type="spellEnd"/>
+      <w:r>
+        <w:rPr>
+          <w:lang w:eastAsia="en-US"/>
+        </w:rPr>
+        <w:t>, pg1 / pg2 and barman.</w:t>
+      </w:r>
+    </w:p>
+    <w:p/>
+    <w:p>
+      <w:pPr>
         <w:spacing w:after="0"/>
-        <w:ind w:left="720"/>
         <w:rPr>
           <w:rFonts w:ascii="Courier New" w:hAnsi="Courier New" w:cs="Courier New"/>
           <w:b/>
@@ -4882,8 +5835,11 @@
           <w:lang w:eastAsia="en-US"/>
         </w:rPr>
       </w:pPr>
-      <w:proofErr w:type="spellStart"/>
-      <w:r>
+    </w:p>
+    <w:p>
+      <w:pPr>
+        <w:spacing w:after="0"/>
+        <w:ind w:left="720"/>
         <w:rPr>
           <w:rFonts w:ascii="Courier New" w:hAnsi="Courier New" w:cs="Courier New"/>
           <w:b/>
@@ -4893,10 +5849,11 @@
           <w:szCs w:val="18"/>
           <w:lang w:eastAsia="en-US"/>
         </w:rPr>
-        <w:t>ToDo</w:t>
-      </w:r>
-      <w:proofErr w:type="spellEnd"/>
-      <w:r>
+      </w:pPr>
+    </w:p>
+    <w:p>
+      <w:pPr>
+        <w:spacing w:after="0"/>
         <w:rPr>
           <w:rFonts w:ascii="Courier New" w:hAnsi="Courier New" w:cs="Courier New"/>
           <w:b/>
@@ -4906,48 +5863,7 @@
           <w:szCs w:val="18"/>
           <w:lang w:eastAsia="en-US"/>
         </w:rPr>
-        <w:t xml:space="preserve">: </w:t>
-      </w:r>
-      <w:proofErr w:type="spellStart"/>
-      <w:r>
-        <w:rPr>
-          <w:rFonts w:ascii="Courier New" w:hAnsi="Courier New" w:cs="Courier New"/>
-          <w:b/>
-          <w:bCs/>
-          <w:color w:val="000000"/>
-          <w:sz w:val="18"/>
-          <w:szCs w:val="18"/>
-          <w:lang w:eastAsia="en-US"/>
-        </w:rPr>
-        <w:t>ooptional</w:t>
-      </w:r>
-      <w:proofErr w:type="spellEnd"/>
-      <w:r>
-        <w:rPr>
-          <w:rFonts w:ascii="Courier New" w:hAnsi="Courier New" w:cs="Courier New"/>
-          <w:b/>
-          <w:bCs/>
-          <w:color w:val="000000"/>
-          <w:sz w:val="18"/>
-          <w:szCs w:val="18"/>
-          <w:lang w:eastAsia="en-US"/>
-        </w:rPr>
-        <w:t xml:space="preserve"> </w:t>
-      </w:r>
-      <w:proofErr w:type="spellStart"/>
-      <w:r>
-        <w:rPr>
-          <w:rFonts w:ascii="Courier New" w:hAnsi="Courier New" w:cs="Courier New"/>
-          <w:b/>
-          <w:bCs/>
-          <w:color w:val="000000"/>
-          <w:sz w:val="18"/>
-          <w:szCs w:val="18"/>
-          <w:lang w:eastAsia="en-US"/>
-        </w:rPr>
-        <w:t>param</w:t>
-      </w:r>
-      <w:proofErr w:type="spellEnd"/>
+      </w:pPr>
     </w:p>
     <w:p>
       <w:pPr>
@@ -4970,7 +5886,7 @@
           <w:lang w:eastAsia="en-US"/>
         </w:rPr>
       </w:pPr>
-      <w:bookmarkStart w:id="20" w:name="_Toc472007793"/>
+      <w:bookmarkStart w:id="26" w:name="_Toc472937671"/>
       <w:r>
         <w:rPr>
           <w:rFonts w:eastAsia="Times New Roman"/>
@@ -4979,7 +5895,7 @@
         <w:lastRenderedPageBreak/>
         <w:t>Use Cases</w:t>
       </w:r>
-      <w:bookmarkEnd w:id="20"/>
+      <w:bookmarkEnd w:id="26"/>
       <w:r>
         <w:rPr>
           <w:rFonts w:eastAsia="Times New Roman"/>
@@ -4992,7 +5908,7 @@
       <w:pPr>
         <w:pStyle w:val="Heading2"/>
       </w:pPr>
-      <w:bookmarkStart w:id="21" w:name="_Toc472007794"/>
+      <w:bookmarkStart w:id="27" w:name="_Toc472937672"/>
       <w:r>
         <w:t>Launching T</w:t>
       </w:r>
@@ -5002,17 +5918,17 @@
       <w:r>
         <w:t xml:space="preserve"> For The First Time</w:t>
       </w:r>
-      <w:bookmarkEnd w:id="21"/>
+      <w:bookmarkEnd w:id="27"/>
     </w:p>
     <w:p>
       <w:pPr>
         <w:pStyle w:val="Heading3"/>
       </w:pPr>
-      <w:bookmarkStart w:id="22" w:name="_Toc472007795"/>
+      <w:bookmarkStart w:id="28" w:name="_Toc472937673"/>
       <w:r>
         <w:t>Mainstream TCS</w:t>
       </w:r>
-      <w:bookmarkEnd w:id="22"/>
+      <w:bookmarkEnd w:id="28"/>
     </w:p>
     <w:p>
       <w:pPr>
@@ -5602,11 +6518,11 @@
       <w:pPr>
         <w:pStyle w:val="Heading3"/>
       </w:pPr>
-      <w:bookmarkStart w:id="23" w:name="_Toc472007796"/>
+      <w:bookmarkStart w:id="29" w:name="_Toc472937674"/>
       <w:r>
         <w:t>TMS Simulator</w:t>
       </w:r>
-      <w:bookmarkEnd w:id="23"/>
+      <w:bookmarkEnd w:id="29"/>
     </w:p>
     <w:p>
       <w:pPr>
@@ -5781,7 +6697,7 @@
           <w:rFonts w:eastAsia="Times New Roman"/>
         </w:rPr>
       </w:pPr>
-      <w:bookmarkStart w:id="24" w:name="_Toc472007797"/>
+      <w:bookmarkStart w:id="30" w:name="_Toc472937675"/>
       <w:r>
         <w:rPr>
           <w:rFonts w:eastAsia="Times New Roman"/>
@@ -5794,7 +6710,7 @@
         </w:rPr>
         <w:t xml:space="preserve"> Simulator</w:t>
       </w:r>
-      <w:bookmarkEnd w:id="24"/>
+      <w:bookmarkEnd w:id="30"/>
     </w:p>
     <w:p>
       <w:pPr>
@@ -6139,12 +7055,12 @@
       <w:pPr>
         <w:pStyle w:val="Heading3"/>
       </w:pPr>
-      <w:bookmarkStart w:id="25" w:name="_Toc472007798"/>
+      <w:bookmarkStart w:id="31" w:name="_Toc472937676"/>
       <w:r>
         <w:lastRenderedPageBreak/>
         <w:t>Mangle</w:t>
       </w:r>
-      <w:bookmarkEnd w:id="25"/>
+      <w:bookmarkEnd w:id="31"/>
     </w:p>
     <w:p>
       <w:r>
@@ -6267,11 +7183,11 @@
       <w:pPr>
         <w:pStyle w:val="Heading2"/>
       </w:pPr>
-      <w:bookmarkStart w:id="26" w:name="_Toc472007799"/>
+      <w:bookmarkStart w:id="32" w:name="_Toc472937677"/>
       <w:r>
         <w:t>TCS Health Monitoring</w:t>
       </w:r>
-      <w:bookmarkEnd w:id="26"/>
+      <w:bookmarkEnd w:id="32"/>
     </w:p>
     <w:p>
       <w:pPr>
@@ -6298,11 +7214,11 @@
       <w:pPr>
         <w:pStyle w:val="Heading3"/>
       </w:pPr>
-      <w:bookmarkStart w:id="27" w:name="_Toc472007800"/>
+      <w:bookmarkStart w:id="33" w:name="_Toc472937678"/>
       <w:r>
         <w:t>Kitematic</w:t>
       </w:r>
-      <w:bookmarkEnd w:id="27"/>
+      <w:bookmarkEnd w:id="33"/>
     </w:p>
     <w:p>
       <w:r>
@@ -6348,7 +7264,7 @@
                     <pic:cNvPicPr/>
                   </pic:nvPicPr>
                   <pic:blipFill>
-                    <a:blip r:embed="rId19" cstate="print">
+                    <a:blip r:embed="rId21" cstate="print">
                       <a:extLst>
                         <a:ext uri="{28A0092B-C50C-407E-A947-70E740481C1C}">
                           <a14:useLocalDpi xmlns:a14="http://schemas.microsoft.com/office/drawing/2010/main" val="0"/>
@@ -6379,11 +7295,11 @@
       <w:pPr>
         <w:pStyle w:val="Heading3"/>
       </w:pPr>
-      <w:bookmarkStart w:id="28" w:name="_Toc472007801"/>
+      <w:bookmarkStart w:id="34" w:name="_Toc472937679"/>
       <w:r>
         <w:t>RabbitMQ Management Console</w:t>
       </w:r>
-      <w:bookmarkEnd w:id="28"/>
+      <w:bookmarkEnd w:id="34"/>
     </w:p>
     <w:p>
       <w:r>
@@ -6432,7 +7348,7 @@
                     <pic:cNvPicPr/>
                   </pic:nvPicPr>
                   <pic:blipFill>
-                    <a:blip r:embed="rId20">
+                    <a:blip r:embed="rId22">
                       <a:extLst>
                         <a:ext uri="{28A0092B-C50C-407E-A947-70E740481C1C}">
                           <a14:useLocalDpi xmlns:a14="http://schemas.microsoft.com/office/drawing/2010/main" val="0"/>
@@ -6463,11 +7379,11 @@
       <w:pPr>
         <w:pStyle w:val="Heading3"/>
       </w:pPr>
-      <w:bookmarkStart w:id="29" w:name="_Toc472007802"/>
+      <w:bookmarkStart w:id="35" w:name="_Toc472937680"/>
       <w:r>
         <w:t>Docker Logs</w:t>
       </w:r>
-      <w:bookmarkEnd w:id="29"/>
+      <w:bookmarkEnd w:id="35"/>
     </w:p>
     <w:p>
       <w:r>
@@ -6627,14 +7543,14 @@
       <w:pPr>
         <w:pStyle w:val="Heading2"/>
       </w:pPr>
-      <w:bookmarkStart w:id="30" w:name="_Toc472007803"/>
+      <w:bookmarkStart w:id="36" w:name="_Toc472937681"/>
       <w:r>
         <w:t xml:space="preserve">Changing </w:t>
       </w:r>
       <w:r>
         <w:t>TCS Version</w:t>
       </w:r>
-      <w:bookmarkEnd w:id="30"/>
+      <w:bookmarkEnd w:id="36"/>
     </w:p>
     <w:p>
       <w:r>
@@ -6785,16 +7701,7 @@
                           <w:sz w:val="21"/>
                           <w:szCs w:val="21"/>
                         </w:rPr>
-                        <w:t>Before proceeding, t</w:t>
-                      </w:r>
-                      <w:r>
-                        <w:rPr>
-                          <w:i/>
-                          <w:color w:val="0070C0"/>
-                          <w:sz w:val="21"/>
-                          <w:szCs w:val="21"/>
-                        </w:rPr>
-                        <w:t>he TCS environment variables should be reviewed</w:t>
+                        <w:t>Before proceeding, the TCS environment variables should be reviewed</w:t>
                       </w:r>
                       <w:r>
                         <w:rPr>
@@ -7223,14 +8130,14 @@
       <w:pPr>
         <w:pStyle w:val="Heading2"/>
       </w:pPr>
-      <w:bookmarkStart w:id="31" w:name="_Toc472007804"/>
+      <w:bookmarkStart w:id="37" w:name="_Toc472937682"/>
       <w:r>
         <w:t xml:space="preserve">Postgres </w:t>
       </w:r>
       <w:r>
         <w:t>Management</w:t>
       </w:r>
-      <w:bookmarkEnd w:id="31"/>
+      <w:bookmarkEnd w:id="37"/>
     </w:p>
     <w:p>
       <w:r>
@@ -7919,14 +8826,14 @@
       <w:pPr>
         <w:pStyle w:val="Heading3"/>
       </w:pPr>
-      <w:bookmarkStart w:id="32" w:name="_Toc472007805"/>
+      <w:bookmarkStart w:id="38" w:name="_Toc472937683"/>
       <w:r>
         <w:t>Switch Postgres Container</w:t>
       </w:r>
       <w:r>
         <w:t>s</w:t>
       </w:r>
-      <w:bookmarkEnd w:id="32"/>
+      <w:bookmarkEnd w:id="38"/>
     </w:p>
     <w:p>
       <w:r>
@@ -8222,14 +9129,14 @@
       <w:pPr>
         <w:pStyle w:val="Heading3"/>
       </w:pPr>
-      <w:bookmarkStart w:id="33" w:name="_Toc472007806"/>
+      <w:bookmarkStart w:id="39" w:name="_Toc472937684"/>
       <w:r>
         <w:t>Rollback</w:t>
       </w:r>
       <w:r>
         <w:t xml:space="preserve"> Recovery</w:t>
       </w:r>
-      <w:bookmarkEnd w:id="33"/>
+      <w:bookmarkEnd w:id="39"/>
     </w:p>
     <w:p>
       <w:r>
@@ -8502,27 +9409,17 @@
       </w:r>
     </w:p>
     <w:p>
-      <w:proofErr w:type="spellStart"/>
-      <w:r>
-        <w:t>ToDo</w:t>
-      </w:r>
-      <w:proofErr w:type="spellEnd"/>
-      <w:r>
-        <w:t>: Provide warning.</w:t>
-      </w:r>
-    </w:p>
-    <w:p>
       <w:pPr>
         <w:pStyle w:val="Heading3"/>
       </w:pPr>
-      <w:bookmarkStart w:id="34" w:name="_Toc472007807"/>
+      <w:bookmarkStart w:id="40" w:name="_Toc472937685"/>
       <w:r>
         <w:t xml:space="preserve">Standby </w:t>
       </w:r>
       <w:r>
         <w:t>Recovery</w:t>
       </w:r>
-      <w:bookmarkEnd w:id="34"/>
+      <w:bookmarkEnd w:id="40"/>
     </w:p>
     <w:p>
       <w:r>
@@ -8709,7 +9606,7 @@
       <w:r>
         <w:t xml:space="preserve">online </w:t>
       </w:r>
-      <w:hyperlink r:id="rId21" w:history="1">
+      <w:hyperlink r:id="rId23" w:history="1">
         <w:r>
           <w:rPr>
             <w:rStyle w:val="Hyperlink"/>
@@ -8899,9 +9796,7 @@
       <w:pPr>
         <w:pStyle w:val="Heading1"/>
       </w:pPr>
-      <w:bookmarkStart w:id="35" w:name="_Toc472007808"/>
-      <w:bookmarkStart w:id="36" w:name="_GoBack"/>
-      <w:bookmarkEnd w:id="36"/>
+      <w:bookmarkStart w:id="41" w:name="_Toc472937686"/>
       <w:r>
         <w:lastRenderedPageBreak/>
         <w:t xml:space="preserve">Command Line </w:t>
@@ -8909,7 +9804,7 @@
       <w:r>
         <w:t>Tools</w:t>
       </w:r>
-      <w:bookmarkEnd w:id="35"/>
+      <w:bookmarkEnd w:id="41"/>
     </w:p>
     <w:p>
       <w:r>
@@ -9038,7 +9933,7 @@
       <w:r>
         <w:t xml:space="preserve"> </w:t>
       </w:r>
-      <w:hyperlink r:id="rId22" w:history="1">
+      <w:hyperlink r:id="rId24" w:history="1">
         <w:r>
           <w:rPr>
             <w:rStyle w:val="Hyperlink"/>
@@ -9174,8 +10069,8 @@
     <w:p/>
     <w:p/>
     <w:sectPr>
-      <w:headerReference w:type="default" r:id="rId23"/>
-      <w:footerReference w:type="default" r:id="rId24"/>
+      <w:headerReference w:type="default" r:id="rId25"/>
+      <w:footerReference w:type="default" r:id="rId26"/>
       <w:pgSz w:w="12240" w:h="15840"/>
       <w:pgMar w:top="1440" w:right="1800" w:bottom="1440" w:left="1800" w:header="720" w:footer="720" w:gutter="0"/>
       <w:pgNumType w:start="1"/>
@@ -9265,7 +10160,7 @@
         <w:color w:val="000000" w:themeColor="text1"/>
         <w:sz w:val="21"/>
       </w:rPr>
-      <w:t>13</w:t>
+      <w:t>3</w:t>
     </w:r>
     <w:r>
       <w:rPr>
@@ -9385,7 +10280,6 @@
         <w15:appearance w15:val="hidden"/>
         <w:text/>
       </w:sdtPr>
-      <w:sdtEndPr/>
       <w:sdtContent>
         <w:r>
           <w:rPr>
@@ -11492,6 +12386,119 @@
     </w:lvl>
   </w:abstractNum>
   <w:abstractNum w:abstractNumId="20">
+    <w:nsid w:val="5D3D2B35"/>
+    <w:multiLevelType w:val="hybridMultilevel"/>
+    <w:tmpl w:val="B64AB0C0"/>
+    <w:lvl w:ilvl="0" w:tplc="04090001">
+      <w:start w:val="1"/>
+      <w:numFmt w:val="bullet"/>
+      <w:lvlText w:val=""/>
+      <w:lvlJc w:val="left"/>
+      <w:pPr>
+        <w:ind w:left="720" w:hanging="360"/>
+      </w:pPr>
+      <w:rPr>
+        <w:rFonts w:ascii="Symbol" w:hAnsi="Symbol" w:hint="default"/>
+      </w:rPr>
+    </w:lvl>
+    <w:lvl w:ilvl="1" w:tplc="0409001B">
+      <w:start w:val="1"/>
+      <w:numFmt w:val="lowerRoman"/>
+      <w:lvlText w:val="%2."/>
+      <w:lvlJc w:val="right"/>
+      <w:pPr>
+        <w:ind w:left="1440" w:hanging="360"/>
+      </w:pPr>
+      <w:rPr>
+        <w:rFonts w:hint="default"/>
+      </w:rPr>
+    </w:lvl>
+    <w:lvl w:ilvl="2" w:tplc="04090005" w:tentative="1">
+      <w:start w:val="1"/>
+      <w:numFmt w:val="bullet"/>
+      <w:lvlText w:val=""/>
+      <w:lvlJc w:val="left"/>
+      <w:pPr>
+        <w:ind w:left="2160" w:hanging="360"/>
+      </w:pPr>
+      <w:rPr>
+        <w:rFonts w:ascii="Wingdings" w:hAnsi="Wingdings" w:hint="default"/>
+      </w:rPr>
+    </w:lvl>
+    <w:lvl w:ilvl="3" w:tplc="04090001" w:tentative="1">
+      <w:start w:val="1"/>
+      <w:numFmt w:val="bullet"/>
+      <w:lvlText w:val=""/>
+      <w:lvlJc w:val="left"/>
+      <w:pPr>
+        <w:ind w:left="2880" w:hanging="360"/>
+      </w:pPr>
+      <w:rPr>
+        <w:rFonts w:ascii="Symbol" w:hAnsi="Symbol" w:hint="default"/>
+      </w:rPr>
+    </w:lvl>
+    <w:lvl w:ilvl="4" w:tplc="04090003" w:tentative="1">
+      <w:start w:val="1"/>
+      <w:numFmt w:val="bullet"/>
+      <w:lvlText w:val="o"/>
+      <w:lvlJc w:val="left"/>
+      <w:pPr>
+        <w:ind w:left="3600" w:hanging="360"/>
+      </w:pPr>
+      <w:rPr>
+        <w:rFonts w:ascii="Courier New" w:hAnsi="Courier New" w:cs="Courier New" w:hint="default"/>
+      </w:rPr>
+    </w:lvl>
+    <w:lvl w:ilvl="5" w:tplc="04090005" w:tentative="1">
+      <w:start w:val="1"/>
+      <w:numFmt w:val="bullet"/>
+      <w:lvlText w:val=""/>
+      <w:lvlJc w:val="left"/>
+      <w:pPr>
+        <w:ind w:left="4320" w:hanging="360"/>
+      </w:pPr>
+      <w:rPr>
+        <w:rFonts w:ascii="Wingdings" w:hAnsi="Wingdings" w:hint="default"/>
+      </w:rPr>
+    </w:lvl>
+    <w:lvl w:ilvl="6" w:tplc="04090001" w:tentative="1">
+      <w:start w:val="1"/>
+      <w:numFmt w:val="bullet"/>
+      <w:lvlText w:val=""/>
+      <w:lvlJc w:val="left"/>
+      <w:pPr>
+        <w:ind w:left="5040" w:hanging="360"/>
+      </w:pPr>
+      <w:rPr>
+        <w:rFonts w:ascii="Symbol" w:hAnsi="Symbol" w:hint="default"/>
+      </w:rPr>
+    </w:lvl>
+    <w:lvl w:ilvl="7" w:tplc="04090003" w:tentative="1">
+      <w:start w:val="1"/>
+      <w:numFmt w:val="bullet"/>
+      <w:lvlText w:val="o"/>
+      <w:lvlJc w:val="left"/>
+      <w:pPr>
+        <w:ind w:left="5760" w:hanging="360"/>
+      </w:pPr>
+      <w:rPr>
+        <w:rFonts w:ascii="Courier New" w:hAnsi="Courier New" w:cs="Courier New" w:hint="default"/>
+      </w:rPr>
+    </w:lvl>
+    <w:lvl w:ilvl="8" w:tplc="04090005" w:tentative="1">
+      <w:start w:val="1"/>
+      <w:numFmt w:val="bullet"/>
+      <w:lvlText w:val=""/>
+      <w:lvlJc w:val="left"/>
+      <w:pPr>
+        <w:ind w:left="6480" w:hanging="360"/>
+      </w:pPr>
+      <w:rPr>
+        <w:rFonts w:ascii="Wingdings" w:hAnsi="Wingdings" w:hint="default"/>
+      </w:rPr>
+    </w:lvl>
+  </w:abstractNum>
+  <w:abstractNum w:abstractNumId="21">
     <w:nsid w:val="66C60755"/>
     <w:multiLevelType w:val="hybridMultilevel"/>
     <w:tmpl w:val="10E0CCD6"/>
@@ -11604,7 +12611,120 @@
       </w:rPr>
     </w:lvl>
   </w:abstractNum>
-  <w:abstractNum w:abstractNumId="21">
+  <w:abstractNum w:abstractNumId="22">
+    <w:nsid w:val="67FC7C96"/>
+    <w:multiLevelType w:val="hybridMultilevel"/>
+    <w:tmpl w:val="BFBE734C"/>
+    <w:lvl w:ilvl="0" w:tplc="04090001">
+      <w:start w:val="1"/>
+      <w:numFmt w:val="bullet"/>
+      <w:lvlText w:val=""/>
+      <w:lvlJc w:val="left"/>
+      <w:pPr>
+        <w:ind w:left="720" w:hanging="360"/>
+      </w:pPr>
+      <w:rPr>
+        <w:rFonts w:ascii="Symbol" w:hAnsi="Symbol" w:hint="default"/>
+      </w:rPr>
+    </w:lvl>
+    <w:lvl w:ilvl="1" w:tplc="04090003" w:tentative="1">
+      <w:start w:val="1"/>
+      <w:numFmt w:val="bullet"/>
+      <w:lvlText w:val="o"/>
+      <w:lvlJc w:val="left"/>
+      <w:pPr>
+        <w:ind w:left="1440" w:hanging="360"/>
+      </w:pPr>
+      <w:rPr>
+        <w:rFonts w:ascii="Courier New" w:hAnsi="Courier New" w:cs="Courier New" w:hint="default"/>
+      </w:rPr>
+    </w:lvl>
+    <w:lvl w:ilvl="2" w:tplc="04090005" w:tentative="1">
+      <w:start w:val="1"/>
+      <w:numFmt w:val="bullet"/>
+      <w:lvlText w:val=""/>
+      <w:lvlJc w:val="left"/>
+      <w:pPr>
+        <w:ind w:left="2160" w:hanging="360"/>
+      </w:pPr>
+      <w:rPr>
+        <w:rFonts w:ascii="Wingdings" w:hAnsi="Wingdings" w:hint="default"/>
+      </w:rPr>
+    </w:lvl>
+    <w:lvl w:ilvl="3" w:tplc="04090001" w:tentative="1">
+      <w:start w:val="1"/>
+      <w:numFmt w:val="bullet"/>
+      <w:lvlText w:val=""/>
+      <w:lvlJc w:val="left"/>
+      <w:pPr>
+        <w:ind w:left="2880" w:hanging="360"/>
+      </w:pPr>
+      <w:rPr>
+        <w:rFonts w:ascii="Symbol" w:hAnsi="Symbol" w:hint="default"/>
+      </w:rPr>
+    </w:lvl>
+    <w:lvl w:ilvl="4" w:tplc="04090003" w:tentative="1">
+      <w:start w:val="1"/>
+      <w:numFmt w:val="bullet"/>
+      <w:lvlText w:val="o"/>
+      <w:lvlJc w:val="left"/>
+      <w:pPr>
+        <w:ind w:left="3600" w:hanging="360"/>
+      </w:pPr>
+      <w:rPr>
+        <w:rFonts w:ascii="Courier New" w:hAnsi="Courier New" w:cs="Courier New" w:hint="default"/>
+      </w:rPr>
+    </w:lvl>
+    <w:lvl w:ilvl="5" w:tplc="04090005" w:tentative="1">
+      <w:start w:val="1"/>
+      <w:numFmt w:val="bullet"/>
+      <w:lvlText w:val=""/>
+      <w:lvlJc w:val="left"/>
+      <w:pPr>
+        <w:ind w:left="4320" w:hanging="360"/>
+      </w:pPr>
+      <w:rPr>
+        <w:rFonts w:ascii="Wingdings" w:hAnsi="Wingdings" w:hint="default"/>
+      </w:rPr>
+    </w:lvl>
+    <w:lvl w:ilvl="6" w:tplc="04090001" w:tentative="1">
+      <w:start w:val="1"/>
+      <w:numFmt w:val="bullet"/>
+      <w:lvlText w:val=""/>
+      <w:lvlJc w:val="left"/>
+      <w:pPr>
+        <w:ind w:left="5040" w:hanging="360"/>
+      </w:pPr>
+      <w:rPr>
+        <w:rFonts w:ascii="Symbol" w:hAnsi="Symbol" w:hint="default"/>
+      </w:rPr>
+    </w:lvl>
+    <w:lvl w:ilvl="7" w:tplc="04090003" w:tentative="1">
+      <w:start w:val="1"/>
+      <w:numFmt w:val="bullet"/>
+      <w:lvlText w:val="o"/>
+      <w:lvlJc w:val="left"/>
+      <w:pPr>
+        <w:ind w:left="5760" w:hanging="360"/>
+      </w:pPr>
+      <w:rPr>
+        <w:rFonts w:ascii="Courier New" w:hAnsi="Courier New" w:cs="Courier New" w:hint="default"/>
+      </w:rPr>
+    </w:lvl>
+    <w:lvl w:ilvl="8" w:tplc="04090005" w:tentative="1">
+      <w:start w:val="1"/>
+      <w:numFmt w:val="bullet"/>
+      <w:lvlText w:val=""/>
+      <w:lvlJc w:val="left"/>
+      <w:pPr>
+        <w:ind w:left="6480" w:hanging="360"/>
+      </w:pPr>
+      <w:rPr>
+        <w:rFonts w:ascii="Wingdings" w:hAnsi="Wingdings" w:hint="default"/>
+      </w:rPr>
+    </w:lvl>
+  </w:abstractNum>
+  <w:abstractNum w:abstractNumId="23">
     <w:nsid w:val="6EA74BD9"/>
     <w:multiLevelType w:val="hybridMultilevel"/>
     <w:tmpl w:val="342CF99E"/>
@@ -11717,7 +12837,7 @@
       </w:rPr>
     </w:lvl>
   </w:abstractNum>
-  <w:abstractNum w:abstractNumId="22">
+  <w:abstractNum w:abstractNumId="24">
     <w:nsid w:val="6F7C3E2B"/>
     <w:multiLevelType w:val="hybridMultilevel"/>
     <w:tmpl w:val="6FE6485E"/>
@@ -11803,7 +12923,7 @@
       </w:pPr>
     </w:lvl>
   </w:abstractNum>
-  <w:abstractNum w:abstractNumId="23">
+  <w:abstractNum w:abstractNumId="25">
     <w:nsid w:val="75FC15DB"/>
     <w:multiLevelType w:val="hybridMultilevel"/>
     <w:tmpl w:val="59989636"/>
@@ -11916,7 +13036,7 @@
       </w:rPr>
     </w:lvl>
   </w:abstractNum>
-  <w:abstractNum w:abstractNumId="24">
+  <w:abstractNum w:abstractNumId="26">
     <w:nsid w:val="783D115D"/>
     <w:multiLevelType w:val="hybridMultilevel"/>
     <w:tmpl w:val="7E5E81B0"/>
@@ -12005,7 +13125,7 @@
       </w:pPr>
     </w:lvl>
   </w:abstractNum>
-  <w:abstractNum w:abstractNumId="25">
+  <w:abstractNum w:abstractNumId="27">
     <w:nsid w:val="78E66067"/>
     <w:multiLevelType w:val="hybridMultilevel"/>
     <w:tmpl w:val="4BD6AF92"/>
@@ -12091,7 +13211,7 @@
       </w:pPr>
     </w:lvl>
   </w:abstractNum>
-  <w:abstractNum w:abstractNumId="26">
+  <w:abstractNum w:abstractNumId="28">
     <w:nsid w:val="7B734274"/>
     <w:multiLevelType w:val="hybridMultilevel"/>
     <w:tmpl w:val="28DC00DE"/>
@@ -12210,7 +13330,120 @@
       </w:rPr>
     </w:lvl>
   </w:abstractNum>
-  <w:abstractNum w:abstractNumId="27">
+  <w:abstractNum w:abstractNumId="29">
+    <w:nsid w:val="7D6C6757"/>
+    <w:multiLevelType w:val="hybridMultilevel"/>
+    <w:tmpl w:val="98662C32"/>
+    <w:lvl w:ilvl="0" w:tplc="04090001">
+      <w:start w:val="1"/>
+      <w:numFmt w:val="bullet"/>
+      <w:lvlText w:val=""/>
+      <w:lvlJc w:val="left"/>
+      <w:pPr>
+        <w:ind w:left="720" w:hanging="360"/>
+      </w:pPr>
+      <w:rPr>
+        <w:rFonts w:ascii="Symbol" w:hAnsi="Symbol" w:hint="default"/>
+      </w:rPr>
+    </w:lvl>
+    <w:lvl w:ilvl="1" w:tplc="04090003" w:tentative="1">
+      <w:start w:val="1"/>
+      <w:numFmt w:val="bullet"/>
+      <w:lvlText w:val="o"/>
+      <w:lvlJc w:val="left"/>
+      <w:pPr>
+        <w:ind w:left="1440" w:hanging="360"/>
+      </w:pPr>
+      <w:rPr>
+        <w:rFonts w:ascii="Courier New" w:hAnsi="Courier New" w:cs="Courier New" w:hint="default"/>
+      </w:rPr>
+    </w:lvl>
+    <w:lvl w:ilvl="2" w:tplc="04090005" w:tentative="1">
+      <w:start w:val="1"/>
+      <w:numFmt w:val="bullet"/>
+      <w:lvlText w:val=""/>
+      <w:lvlJc w:val="left"/>
+      <w:pPr>
+        <w:ind w:left="2160" w:hanging="360"/>
+      </w:pPr>
+      <w:rPr>
+        <w:rFonts w:ascii="Wingdings" w:hAnsi="Wingdings" w:hint="default"/>
+      </w:rPr>
+    </w:lvl>
+    <w:lvl w:ilvl="3" w:tplc="04090001" w:tentative="1">
+      <w:start w:val="1"/>
+      <w:numFmt w:val="bullet"/>
+      <w:lvlText w:val=""/>
+      <w:lvlJc w:val="left"/>
+      <w:pPr>
+        <w:ind w:left="2880" w:hanging="360"/>
+      </w:pPr>
+      <w:rPr>
+        <w:rFonts w:ascii="Symbol" w:hAnsi="Symbol" w:hint="default"/>
+      </w:rPr>
+    </w:lvl>
+    <w:lvl w:ilvl="4" w:tplc="04090003" w:tentative="1">
+      <w:start w:val="1"/>
+      <w:numFmt w:val="bullet"/>
+      <w:lvlText w:val="o"/>
+      <w:lvlJc w:val="left"/>
+      <w:pPr>
+        <w:ind w:left="3600" w:hanging="360"/>
+      </w:pPr>
+      <w:rPr>
+        <w:rFonts w:ascii="Courier New" w:hAnsi="Courier New" w:cs="Courier New" w:hint="default"/>
+      </w:rPr>
+    </w:lvl>
+    <w:lvl w:ilvl="5" w:tplc="04090005" w:tentative="1">
+      <w:start w:val="1"/>
+      <w:numFmt w:val="bullet"/>
+      <w:lvlText w:val=""/>
+      <w:lvlJc w:val="left"/>
+      <w:pPr>
+        <w:ind w:left="4320" w:hanging="360"/>
+      </w:pPr>
+      <w:rPr>
+        <w:rFonts w:ascii="Wingdings" w:hAnsi="Wingdings" w:hint="default"/>
+      </w:rPr>
+    </w:lvl>
+    <w:lvl w:ilvl="6" w:tplc="04090001" w:tentative="1">
+      <w:start w:val="1"/>
+      <w:numFmt w:val="bullet"/>
+      <w:lvlText w:val=""/>
+      <w:lvlJc w:val="left"/>
+      <w:pPr>
+        <w:ind w:left="5040" w:hanging="360"/>
+      </w:pPr>
+      <w:rPr>
+        <w:rFonts w:ascii="Symbol" w:hAnsi="Symbol" w:hint="default"/>
+      </w:rPr>
+    </w:lvl>
+    <w:lvl w:ilvl="7" w:tplc="04090003" w:tentative="1">
+      <w:start w:val="1"/>
+      <w:numFmt w:val="bullet"/>
+      <w:lvlText w:val="o"/>
+      <w:lvlJc w:val="left"/>
+      <w:pPr>
+        <w:ind w:left="5760" w:hanging="360"/>
+      </w:pPr>
+      <w:rPr>
+        <w:rFonts w:ascii="Courier New" w:hAnsi="Courier New" w:cs="Courier New" w:hint="default"/>
+      </w:rPr>
+    </w:lvl>
+    <w:lvl w:ilvl="8" w:tplc="04090005" w:tentative="1">
+      <w:start w:val="1"/>
+      <w:numFmt w:val="bullet"/>
+      <w:lvlText w:val=""/>
+      <w:lvlJc w:val="left"/>
+      <w:pPr>
+        <w:ind w:left="6480" w:hanging="360"/>
+      </w:pPr>
+      <w:rPr>
+        <w:rFonts w:ascii="Wingdings" w:hAnsi="Wingdings" w:hint="default"/>
+      </w:rPr>
+    </w:lvl>
+  </w:abstractNum>
+  <w:abstractNum w:abstractNumId="30">
     <w:nsid w:val="7E1001E0"/>
     <w:multiLevelType w:val="multilevel"/>
     <w:tmpl w:val="542EC7A4"/>
@@ -12359,7 +13592,7 @@
       </w:rPr>
     </w:lvl>
   </w:abstractNum>
-  <w:abstractNum w:abstractNumId="28">
+  <w:abstractNum w:abstractNumId="31">
     <w:nsid w:val="7E9F6117"/>
     <w:multiLevelType w:val="multilevel"/>
     <w:tmpl w:val="3ACCEE8E"/>
@@ -12481,7 +13714,7 @@
       </w:rPr>
     </w:lvl>
   </w:abstractNum>
-  <w:abstractNum w:abstractNumId="29">
+  <w:abstractNum w:abstractNumId="32">
     <w:nsid w:val="7EE0338C"/>
     <w:multiLevelType w:val="hybridMultilevel"/>
     <w:tmpl w:val="66FC26A2"/>
@@ -12595,13 +13828,13 @@
     </w:lvl>
   </w:abstractNum>
   <w:num w:numId="1">
-    <w:abstractNumId w:val="26"/>
+    <w:abstractNumId w:val="28"/>
   </w:num>
   <w:num w:numId="2">
     <w:abstractNumId w:val="19"/>
   </w:num>
   <w:num w:numId="3">
-    <w:abstractNumId w:val="28"/>
+    <w:abstractNumId w:val="31"/>
   </w:num>
   <w:num w:numId="4">
     <w:abstractNumId w:val="10"/>
@@ -12610,7 +13843,7 @@
     <w:abstractNumId w:val="17"/>
   </w:num>
   <w:num w:numId="6">
-    <w:abstractNumId w:val="27"/>
+    <w:abstractNumId w:val="30"/>
   </w:num>
   <w:num w:numId="7">
     <w:abstractNumId w:val="15"/>
@@ -12619,7 +13852,7 @@
     <w:abstractNumId w:val="16"/>
   </w:num>
   <w:num w:numId="9">
-    <w:abstractNumId w:val="24"/>
+    <w:abstractNumId w:val="26"/>
   </w:num>
   <w:num w:numId="10">
     <w:abstractNumId w:val="9"/>
@@ -12634,7 +13867,7 @@
     <w:abstractNumId w:val="13"/>
   </w:num>
   <w:num w:numId="14">
-    <w:abstractNumId w:val="21"/>
+    <w:abstractNumId w:val="23"/>
   </w:num>
   <w:num w:numId="15">
     <w:abstractNumId w:val="3"/>
@@ -12643,13 +13876,13 @@
     <w:abstractNumId w:val="5"/>
   </w:num>
   <w:num w:numId="17">
-    <w:abstractNumId w:val="25"/>
+    <w:abstractNumId w:val="27"/>
   </w:num>
   <w:num w:numId="18">
     <w:abstractNumId w:val="7"/>
   </w:num>
   <w:num w:numId="19">
-    <w:abstractNumId w:val="20"/>
+    <w:abstractNumId w:val="21"/>
   </w:num>
   <w:num w:numId="20">
     <w:abstractNumId w:val="0"/>
@@ -12661,7 +13894,7 @@
     <w:abstractNumId w:val="2"/>
   </w:num>
   <w:num w:numId="23">
-    <w:abstractNumId w:val="23"/>
+    <w:abstractNumId w:val="25"/>
   </w:num>
   <w:num w:numId="24">
     <w:abstractNumId w:val="6"/>
@@ -12676,13 +13909,22 @@
     <w:abstractNumId w:val="14"/>
   </w:num>
   <w:num w:numId="28">
-    <w:abstractNumId w:val="22"/>
+    <w:abstractNumId w:val="24"/>
   </w:num>
   <w:num w:numId="29">
-    <w:abstractNumId w:val="29"/>
+    <w:abstractNumId w:val="32"/>
   </w:num>
   <w:num w:numId="30">
     <w:abstractNumId w:val="8"/>
+  </w:num>
+  <w:num w:numId="31">
+    <w:abstractNumId w:val="29"/>
+  </w:num>
+  <w:num w:numId="32">
+    <w:abstractNumId w:val="20"/>
+  </w:num>
+  <w:num w:numId="33">
+    <w:abstractNumId w:val="22"/>
   </w:num>
   <w:numIdMacAtCleanup w:val="9"/>
 </w:numbering>
@@ -13664,7 +14906,6 @@
     <w:basedOn w:val="Normal"/>
     <w:next w:val="Normal"/>
     <w:uiPriority w:val="35"/>
-    <w:semiHidden/>
     <w:unhideWhenUsed/>
     <w:qFormat/>
     <w:rPr>
@@ -15102,7 +16343,7 @@
 </file>
 
 <file path=customXml/itemProps6.xml><?xml version="1.0" encoding="utf-8"?>
-<ds:datastoreItem xmlns:ds="http://schemas.openxmlformats.org/officeDocument/2006/customXml" ds:itemID="{5D8ADD15-968B-4547-B445-81A24E56687E}">
+<ds:datastoreItem xmlns:ds="http://schemas.openxmlformats.org/officeDocument/2006/customXml" ds:itemID="{09387FB2-EBAC-1A47-9FF2-7EBFC45CC074}">
   <ds:schemaRefs>
     <ds:schemaRef ds:uri="http://schemas.openxmlformats.org/officeDocument/2006/bibliography"/>
   </ds:schemaRefs>

--- a/docs/TCS User Manual.docx
+++ b/docs/TCS User Manual.docx
@@ -37,11 +37,21 @@
       <w:r>
         <w:t xml:space="preserve">Version </w:t>
       </w:r>
-      <w:fldSimple w:instr=" DOCPROPERTY &quot;Version&quot;  \* MERGEFORMAT ">
-        <w:r>
-          <w:t>1.0.1</w:t>
-        </w:r>
-      </w:fldSimple>
+      <w:r>
+        <w:fldChar w:fldCharType="begin"/>
+      </w:r>
+      <w:r>
+        <w:instrText xml:space="preserve"> DOCPROPERTY "Version"  \* MERGEFORMAT </w:instrText>
+      </w:r>
+      <w:r>
+        <w:fldChar w:fldCharType="separate"/>
+      </w:r>
+      <w:r>
+        <w:t>1.0.1</w:t>
+      </w:r>
+      <w:r>
+        <w:fldChar w:fldCharType="end"/>
+      </w:r>
     </w:p>
     <w:p>
       <w:r>
@@ -380,7 +390,14 @@
                 <w:sz w:val="21"/>
                 <w:szCs w:val="21"/>
               </w:rPr>
-              <w:t>2017-01-13</w:t>
+              <w:t>2017-01-</w:t>
+            </w:r>
+            <w:r>
+              <w:rPr>
+                <w:sz w:val="21"/>
+                <w:szCs w:val="21"/>
+              </w:rPr>
+              <w:t>25</w:t>
             </w:r>
           </w:p>
         </w:tc>
@@ -485,6 +502,8 @@
       <w:r>
         <w:fldChar w:fldCharType="separate"/>
       </w:r>
+      <w:bookmarkStart w:id="0" w:name="_GoBack"/>
+      <w:bookmarkEnd w:id="0"/>
       <w:r>
         <w:rPr>
           <w:noProof/>
@@ -528,7 +547,7 @@
         <w:rPr>
           <w:noProof/>
         </w:rPr>
-        <w:instrText xml:space="preserve"> PAGEREF _Toc472937651 \h </w:instrText>
+        <w:instrText xml:space="preserve"> PAGEREF _Toc473114120 \h </w:instrText>
       </w:r>
       <w:r>
         <w:rPr>
@@ -615,7 +634,7 @@
         <w:rPr>
           <w:noProof/>
         </w:rPr>
-        <w:instrText xml:space="preserve"> PAGEREF _Toc472937652 \h </w:instrText>
+        <w:instrText xml:space="preserve"> PAGEREF _Toc473114121 \h </w:instrText>
       </w:r>
       <w:r>
         <w:rPr>
@@ -702,7 +721,7 @@
         <w:rPr>
           <w:noProof/>
         </w:rPr>
-        <w:instrText xml:space="preserve"> PAGEREF _Toc472937653 \h </w:instrText>
+        <w:instrText xml:space="preserve"> PAGEREF _Toc473114122 \h </w:instrText>
       </w:r>
       <w:r>
         <w:rPr>
@@ -789,7 +808,7 @@
         <w:rPr>
           <w:noProof/>
         </w:rPr>
-        <w:instrText xml:space="preserve"> PAGEREF _Toc472937654 \h </w:instrText>
+        <w:instrText xml:space="preserve"> PAGEREF _Toc473114123 \h </w:instrText>
       </w:r>
       <w:r>
         <w:rPr>
@@ -876,7 +895,7 @@
         <w:rPr>
           <w:noProof/>
         </w:rPr>
-        <w:instrText xml:space="preserve"> PAGEREF _Toc472937655 \h </w:instrText>
+        <w:instrText xml:space="preserve"> PAGEREF _Toc473114124 \h </w:instrText>
       </w:r>
       <w:r>
         <w:rPr>
@@ -963,7 +982,7 @@
         <w:rPr>
           <w:noProof/>
         </w:rPr>
-        <w:instrText xml:space="preserve"> PAGEREF _Toc472937656 \h </w:instrText>
+        <w:instrText xml:space="preserve"> PAGEREF _Toc473114125 \h </w:instrText>
       </w:r>
       <w:r>
         <w:rPr>
@@ -1032,7 +1051,7 @@
         <w:rPr>
           <w:noProof/>
         </w:rPr>
-        <w:t>References and Related Documents</w:t>
+        <w:t>Reference and Related Documents</w:t>
       </w:r>
       <w:r>
         <w:rPr>
@@ -1050,7 +1069,7 @@
         <w:rPr>
           <w:noProof/>
         </w:rPr>
-        <w:instrText xml:space="preserve"> PAGEREF _Toc472937657 \h </w:instrText>
+        <w:instrText xml:space="preserve"> PAGEREF _Toc473114126 \h </w:instrText>
       </w:r>
       <w:r>
         <w:rPr>
@@ -1137,7 +1156,7 @@
         <w:rPr>
           <w:noProof/>
         </w:rPr>
-        <w:instrText xml:space="preserve"> PAGEREF _Toc472937658 \h </w:instrText>
+        <w:instrText xml:space="preserve"> PAGEREF _Toc473114127 \h </w:instrText>
       </w:r>
       <w:r>
         <w:rPr>
@@ -1226,7 +1245,7 @@
         <w:rPr>
           <w:noProof/>
         </w:rPr>
-        <w:instrText xml:space="preserve"> PAGEREF _Toc472937659 \h </w:instrText>
+        <w:instrText xml:space="preserve"> PAGEREF _Toc473114128 \h </w:instrText>
       </w:r>
       <w:r>
         <w:rPr>
@@ -1315,7 +1334,7 @@
         <w:rPr>
           <w:noProof/>
         </w:rPr>
-        <w:instrText xml:space="preserve"> PAGEREF _Toc472937660 \h </w:instrText>
+        <w:instrText xml:space="preserve"> PAGEREF _Toc473114129 \h </w:instrText>
       </w:r>
       <w:r>
         <w:rPr>
@@ -1404,7 +1423,7 @@
         <w:rPr>
           <w:noProof/>
         </w:rPr>
-        <w:instrText xml:space="preserve"> PAGEREF _Toc472937661 \h </w:instrText>
+        <w:instrText xml:space="preserve"> PAGEREF _Toc473114130 \h </w:instrText>
       </w:r>
       <w:r>
         <w:rPr>
@@ -1487,7 +1506,7 @@
         <w:rPr>
           <w:noProof/>
         </w:rPr>
-        <w:instrText xml:space="preserve"> PAGEREF _Toc472937662 \h </w:instrText>
+        <w:instrText xml:space="preserve"> PAGEREF _Toc473114131 \h </w:instrText>
       </w:r>
       <w:r>
         <w:rPr>
@@ -1570,7 +1589,7 @@
         <w:rPr>
           <w:noProof/>
         </w:rPr>
-        <w:instrText xml:space="preserve"> PAGEREF _Toc472937663 \h </w:instrText>
+        <w:instrText xml:space="preserve"> PAGEREF _Toc473114132 \h </w:instrText>
       </w:r>
       <w:r>
         <w:rPr>
@@ -1655,7 +1674,7 @@
         <w:rPr>
           <w:noProof/>
         </w:rPr>
-        <w:instrText xml:space="preserve"> PAGEREF _Toc472937664 \h </w:instrText>
+        <w:instrText xml:space="preserve"> PAGEREF _Toc473114133 \h </w:instrText>
       </w:r>
       <w:r>
         <w:rPr>
@@ -1739,7 +1758,7 @@
         <w:rPr>
           <w:noProof/>
         </w:rPr>
-        <w:instrText xml:space="preserve"> PAGEREF _Toc472937665 \h </w:instrText>
+        <w:instrText xml:space="preserve"> PAGEREF _Toc473114134 \h </w:instrText>
       </w:r>
       <w:r>
         <w:rPr>
@@ -1830,7 +1849,7 @@
         <w:rPr>
           <w:noProof/>
         </w:rPr>
-        <w:instrText xml:space="preserve"> PAGEREF _Toc472937666 \h </w:instrText>
+        <w:instrText xml:space="preserve"> PAGEREF _Toc473114135 \h </w:instrText>
       </w:r>
       <w:r>
         <w:rPr>
@@ -1917,7 +1936,7 @@
         <w:rPr>
           <w:noProof/>
         </w:rPr>
-        <w:instrText xml:space="preserve"> PAGEREF _Toc472937667 \h </w:instrText>
+        <w:instrText xml:space="preserve"> PAGEREF _Toc473114136 \h </w:instrText>
       </w:r>
       <w:r>
         <w:rPr>
@@ -2004,7 +2023,7 @@
         <w:rPr>
           <w:noProof/>
         </w:rPr>
-        <w:instrText xml:space="preserve"> PAGEREF _Toc472937668 \h </w:instrText>
+        <w:instrText xml:space="preserve"> PAGEREF _Toc473114137 \h </w:instrText>
       </w:r>
       <w:r>
         <w:rPr>
@@ -2091,7 +2110,7 @@
         <w:rPr>
           <w:noProof/>
         </w:rPr>
-        <w:instrText xml:space="preserve"> PAGEREF _Toc472937669 \h </w:instrText>
+        <w:instrText xml:space="preserve"> PAGEREF _Toc473114138 \h </w:instrText>
       </w:r>
       <w:r>
         <w:rPr>
@@ -2178,7 +2197,7 @@
         <w:rPr>
           <w:noProof/>
         </w:rPr>
-        <w:instrText xml:space="preserve"> PAGEREF _Toc472937670 \h </w:instrText>
+        <w:instrText xml:space="preserve"> PAGEREF _Toc473114139 \h </w:instrText>
       </w:r>
       <w:r>
         <w:rPr>
@@ -2271,7 +2290,7 @@
         <w:rPr>
           <w:noProof/>
         </w:rPr>
-        <w:instrText xml:space="preserve"> PAGEREF _Toc472937671 \h </w:instrText>
+        <w:instrText xml:space="preserve"> PAGEREF _Toc473114140 \h </w:instrText>
       </w:r>
       <w:r>
         <w:rPr>
@@ -2358,7 +2377,7 @@
         <w:rPr>
           <w:noProof/>
         </w:rPr>
-        <w:instrText xml:space="preserve"> PAGEREF _Toc472937672 \h </w:instrText>
+        <w:instrText xml:space="preserve"> PAGEREF _Toc473114141 \h </w:instrText>
       </w:r>
       <w:r>
         <w:rPr>
@@ -2441,7 +2460,7 @@
         <w:rPr>
           <w:noProof/>
         </w:rPr>
-        <w:instrText xml:space="preserve"> PAGEREF _Toc472937673 \h </w:instrText>
+        <w:instrText xml:space="preserve"> PAGEREF _Toc473114142 \h </w:instrText>
       </w:r>
       <w:r>
         <w:rPr>
@@ -2524,7 +2543,7 @@
         <w:rPr>
           <w:noProof/>
         </w:rPr>
-        <w:instrText xml:space="preserve"> PAGEREF _Toc472937674 \h </w:instrText>
+        <w:instrText xml:space="preserve"> PAGEREF _Toc473114143 \h </w:instrText>
       </w:r>
       <w:r>
         <w:rPr>
@@ -2609,7 +2628,7 @@
         <w:rPr>
           <w:noProof/>
         </w:rPr>
-        <w:instrText xml:space="preserve"> PAGEREF _Toc472937675 \h </w:instrText>
+        <w:instrText xml:space="preserve"> PAGEREF _Toc473114144 \h </w:instrText>
       </w:r>
       <w:r>
         <w:rPr>
@@ -2692,7 +2711,7 @@
         <w:rPr>
           <w:noProof/>
         </w:rPr>
-        <w:instrText xml:space="preserve"> PAGEREF _Toc472937676 \h </w:instrText>
+        <w:instrText xml:space="preserve"> PAGEREF _Toc473114145 \h </w:instrText>
       </w:r>
       <w:r>
         <w:rPr>
@@ -2779,7 +2798,7 @@
         <w:rPr>
           <w:noProof/>
         </w:rPr>
-        <w:instrText xml:space="preserve"> PAGEREF _Toc472937677 \h </w:instrText>
+        <w:instrText xml:space="preserve"> PAGEREF _Toc473114146 \h </w:instrText>
       </w:r>
       <w:r>
         <w:rPr>
@@ -2862,7 +2881,7 @@
         <w:rPr>
           <w:noProof/>
         </w:rPr>
-        <w:instrText xml:space="preserve"> PAGEREF _Toc472937678 \h </w:instrText>
+        <w:instrText xml:space="preserve"> PAGEREF _Toc473114147 \h </w:instrText>
       </w:r>
       <w:r>
         <w:rPr>
@@ -2945,7 +2964,7 @@
         <w:rPr>
           <w:noProof/>
         </w:rPr>
-        <w:instrText xml:space="preserve"> PAGEREF _Toc472937679 \h </w:instrText>
+        <w:instrText xml:space="preserve"> PAGEREF _Toc473114148 \h </w:instrText>
       </w:r>
       <w:r>
         <w:rPr>
@@ -3028,7 +3047,7 @@
         <w:rPr>
           <w:noProof/>
         </w:rPr>
-        <w:instrText xml:space="preserve"> PAGEREF _Toc472937680 \h </w:instrText>
+        <w:instrText xml:space="preserve"> PAGEREF _Toc473114149 \h </w:instrText>
       </w:r>
       <w:r>
         <w:rPr>
@@ -3115,7 +3134,7 @@
         <w:rPr>
           <w:noProof/>
         </w:rPr>
-        <w:instrText xml:space="preserve"> PAGEREF _Toc472937681 \h </w:instrText>
+        <w:instrText xml:space="preserve"> PAGEREF _Toc473114150 \h </w:instrText>
       </w:r>
       <w:r>
         <w:rPr>
@@ -3202,7 +3221,7 @@
         <w:rPr>
           <w:noProof/>
         </w:rPr>
-        <w:instrText xml:space="preserve"> PAGEREF _Toc472937682 \h </w:instrText>
+        <w:instrText xml:space="preserve"> PAGEREF _Toc473114151 \h </w:instrText>
       </w:r>
       <w:r>
         <w:rPr>
@@ -3285,7 +3304,7 @@
         <w:rPr>
           <w:noProof/>
         </w:rPr>
-        <w:instrText xml:space="preserve"> PAGEREF _Toc472937683 \h </w:instrText>
+        <w:instrText xml:space="preserve"> PAGEREF _Toc473114152 \h </w:instrText>
       </w:r>
       <w:r>
         <w:rPr>
@@ -3368,7 +3387,7 @@
         <w:rPr>
           <w:noProof/>
         </w:rPr>
-        <w:instrText xml:space="preserve"> PAGEREF _Toc472937684 \h </w:instrText>
+        <w:instrText xml:space="preserve"> PAGEREF _Toc473114153 \h </w:instrText>
       </w:r>
       <w:r>
         <w:rPr>
@@ -3451,7 +3470,7 @@
         <w:rPr>
           <w:noProof/>
         </w:rPr>
-        <w:instrText xml:space="preserve"> PAGEREF _Toc472937685 \h </w:instrText>
+        <w:instrText xml:space="preserve"> PAGEREF _Toc473114154 \h </w:instrText>
       </w:r>
       <w:r>
         <w:rPr>
@@ -3540,7 +3559,7 @@
         <w:rPr>
           <w:noProof/>
         </w:rPr>
-        <w:instrText xml:space="preserve"> PAGEREF _Toc472937686 \h </w:instrText>
+        <w:instrText xml:space="preserve"> PAGEREF _Toc473114155 \h </w:instrText>
       </w:r>
       <w:r>
         <w:rPr>
@@ -3575,26 +3594,26 @@
       <w:pPr>
         <w:pStyle w:val="Heading1"/>
       </w:pPr>
-      <w:bookmarkStart w:id="0" w:name="_Toc466012384"/>
-      <w:bookmarkStart w:id="1" w:name="_Toc472937651"/>
+      <w:bookmarkStart w:id="1" w:name="_Toc466012384"/>
+      <w:bookmarkStart w:id="2" w:name="_Toc473114120"/>
       <w:r>
         <w:lastRenderedPageBreak/>
         <w:t>Introduction</w:t>
       </w:r>
-      <w:bookmarkEnd w:id="0"/>
       <w:bookmarkEnd w:id="1"/>
+      <w:bookmarkEnd w:id="2"/>
     </w:p>
     <w:p>
       <w:pPr>
         <w:pStyle w:val="Heading2"/>
       </w:pPr>
-      <w:bookmarkStart w:id="2" w:name="_Toc466012385"/>
-      <w:bookmarkStart w:id="3" w:name="_Toc472937652"/>
+      <w:bookmarkStart w:id="3" w:name="_Toc466012385"/>
+      <w:bookmarkStart w:id="4" w:name="_Toc473114121"/>
       <w:r>
         <w:t>Purpose</w:t>
       </w:r>
-      <w:bookmarkEnd w:id="2"/>
       <w:bookmarkEnd w:id="3"/>
+      <w:bookmarkEnd w:id="4"/>
     </w:p>
     <w:p>
       <w:r>
@@ -3605,11 +3624,11 @@
       <w:pPr>
         <w:pStyle w:val="Heading2"/>
       </w:pPr>
-      <w:bookmarkStart w:id="4" w:name="_Toc472937653"/>
+      <w:bookmarkStart w:id="5" w:name="_Toc473114122"/>
       <w:r>
         <w:t>Scope</w:t>
       </w:r>
-      <w:bookmarkEnd w:id="4"/>
+      <w:bookmarkEnd w:id="5"/>
     </w:p>
     <w:p>
       <w:r>
@@ -3712,11 +3731,11 @@
       <w:pPr>
         <w:pStyle w:val="Heading2"/>
       </w:pPr>
-      <w:bookmarkStart w:id="5" w:name="_Toc472937654"/>
+      <w:bookmarkStart w:id="6" w:name="_Toc473114123"/>
       <w:r>
         <w:t>Document Location</w:t>
       </w:r>
-      <w:bookmarkEnd w:id="5"/>
+      <w:bookmarkEnd w:id="6"/>
     </w:p>
     <w:p>
       <w:r>
@@ -3743,11 +3762,11 @@
       <w:pPr>
         <w:pStyle w:val="Heading2"/>
       </w:pPr>
-      <w:bookmarkStart w:id="6" w:name="_Toc472937655"/>
+      <w:bookmarkStart w:id="7" w:name="_Toc473114124"/>
       <w:r>
         <w:t>Document Status</w:t>
       </w:r>
-      <w:bookmarkEnd w:id="6"/>
+      <w:bookmarkEnd w:id="7"/>
     </w:p>
     <w:p>
       <w:r>
@@ -3767,73 +3786,234 @@
       <w:pPr>
         <w:pStyle w:val="Heading2"/>
       </w:pPr>
-      <w:bookmarkStart w:id="7" w:name="_Toc466012386"/>
-      <w:bookmarkStart w:id="8" w:name="_Toc472937656"/>
+      <w:bookmarkStart w:id="8" w:name="_Toc466012386"/>
+      <w:bookmarkStart w:id="9" w:name="_Toc473114125"/>
       <w:r>
         <w:t xml:space="preserve">Acronyms </w:t>
       </w:r>
       <w:r>
         <w:t>Definitions</w:t>
       </w:r>
-      <w:bookmarkEnd w:id="7"/>
       <w:bookmarkEnd w:id="8"/>
-    </w:p>
-    <w:p>
-      <w:r>
-        <w:rPr>
-          <w:lang w:eastAsia="en-US"/>
-        </w:rPr>
-        <w:t>The reader is referred to the TCS SRD.</w:t>
+      <w:bookmarkEnd w:id="9"/>
+    </w:p>
+    <w:p>
+      <w:pPr>
+        <w:rPr>
+          <w:rStyle w:val="Hyperlink"/>
+        </w:rPr>
+      </w:pPr>
+      <w:r>
+        <w:rPr>
+          <w:lang w:eastAsia="en-US"/>
+        </w:rPr>
+        <w:t>The re</w:t>
+      </w:r>
+      <w:r>
+        <w:rPr>
+          <w:lang w:eastAsia="en-US"/>
+        </w:rPr>
+        <w:t xml:space="preserve">ader is referred to the </w:t>
+      </w:r>
+      <w:r>
+        <w:fldChar w:fldCharType="begin"/>
+      </w:r>
+      <w:r>
+        <w:instrText xml:space="preserve"> HYPERLINK "TCS Software Requirements Document.docx" </w:instrText>
+      </w:r>
+      <w:r>
+        <w:fldChar w:fldCharType="separate"/>
+      </w:r>
+      <w:r>
+        <w:rPr>
+          <w:rStyle w:val="Hyperlink"/>
+        </w:rPr>
+        <w:t>TCS Software Requirements Document</w:t>
       </w:r>
     </w:p>
     <w:p>
       <w:pPr>
         <w:pStyle w:val="Heading2"/>
       </w:pPr>
-      <w:bookmarkStart w:id="9" w:name="_Toc466012387"/>
-      <w:bookmarkStart w:id="10" w:name="_Toc472937657"/>
-      <w:r>
-        <w:t>References</w:t>
-      </w:r>
-      <w:bookmarkEnd w:id="9"/>
+      <w:r>
+        <w:fldChar w:fldCharType="end"/>
+      </w:r>
+      <w:bookmarkStart w:id="10" w:name="_Toc466012387"/>
+      <w:bookmarkStart w:id="11" w:name="_Toc473114126"/>
+      <w:r>
+        <w:t>Reference</w:t>
+      </w:r>
+      <w:bookmarkEnd w:id="10"/>
       <w:r>
         <w:t xml:space="preserve"> and Related Documents</w:t>
       </w:r>
-      <w:bookmarkEnd w:id="10"/>
-    </w:p>
-    <w:p>
-      <w:r>
-        <w:rPr>
-          <w:lang w:eastAsia="en-US"/>
-        </w:rPr>
-        <w:t>The reader is referred to the TCS SRD.</w:t>
+      <w:bookmarkEnd w:id="11"/>
+    </w:p>
+    <w:p>
+      <w:pPr>
+        <w:pStyle w:val="ListParagraph"/>
+        <w:numPr>
+          <w:ilvl w:val="0"/>
+          <w:numId w:val="36"/>
+        </w:numPr>
+        <w:rPr>
+          <w:rStyle w:val="Hyperlink"/>
+        </w:rPr>
+      </w:pPr>
+      <w:r>
+        <w:fldChar w:fldCharType="begin"/>
+      </w:r>
+      <w:r>
+        <w:instrText xml:space="preserve"> HYPERLINK "TCS Software Requirements Document.docx" </w:instrText>
+      </w:r>
+      <w:r>
+        <w:fldChar w:fldCharType="separate"/>
+      </w:r>
+      <w:r>
+        <w:rPr>
+          <w:rStyle w:val="Hyperlink"/>
+        </w:rPr>
+        <w:t>TCS Software Requirements Document</w:t>
+      </w:r>
+    </w:p>
+    <w:p>
+      <w:pPr>
+        <w:pStyle w:val="ListParagraph"/>
+        <w:numPr>
+          <w:ilvl w:val="0"/>
+          <w:numId w:val="36"/>
+        </w:numPr>
+        <w:rPr>
+          <w:rStyle w:val="Hyperlink"/>
+        </w:rPr>
+      </w:pPr>
+      <w:r>
+        <w:fldChar w:fldCharType="end"/>
+      </w:r>
+      <w:r>
+        <w:fldChar w:fldCharType="begin"/>
+      </w:r>
+      <w:r>
+        <w:instrText xml:space="preserve"> HYPERLINK "TCS Developer Manual.docx" </w:instrText>
+      </w:r>
+      <w:r>
+        <w:fldChar w:fldCharType="separate"/>
+      </w:r>
+      <w:r>
+        <w:rPr>
+          <w:rStyle w:val="Hyperlink"/>
+        </w:rPr>
+        <w:t>TCS Developer Manual</w:t>
       </w:r>
     </w:p>
     <w:p>
       <w:pPr>
         <w:pStyle w:val="Heading2"/>
       </w:pPr>
-      <w:bookmarkStart w:id="11" w:name="_Toc472937658"/>
+      <w:r>
+        <w:rPr>
+          <w:rFonts w:ascii="Arial" w:hAnsi="Arial" w:cstheme="minorBidi"/>
+          <w:b w:val="0"/>
+          <w:smallCaps w:val="0"/>
+          <w:color w:val="5F5F5F" w:themeColor="text2" w:themeTint="BF"/>
+          <w:sz w:val="21"/>
+          <w:szCs w:val="24"/>
+        </w:rPr>
+        <w:fldChar w:fldCharType="end"/>
+      </w:r>
+      <w:bookmarkStart w:id="12" w:name="_Toc473114127"/>
       <w:r>
         <w:t>Open Issues</w:t>
       </w:r>
-      <w:bookmarkEnd w:id="11"/>
-    </w:p>
-    <w:p>
-      <w:r>
-        <w:t>None.</w:t>
-      </w:r>
-    </w:p>
+      <w:bookmarkEnd w:id="12"/>
+    </w:p>
+    <w:p>
+      <w:pPr>
+        <w:pStyle w:val="ListParagraph"/>
+        <w:numPr>
+          <w:ilvl w:val="0"/>
+          <w:numId w:val="35"/>
+        </w:numPr>
+        <w:rPr>
+          <w:lang w:eastAsia="en-US"/>
+        </w:rPr>
+      </w:pPr>
+      <w:r>
+        <w:rPr>
+          <w:lang w:eastAsia="en-US"/>
+        </w:rPr>
+        <w:t xml:space="preserve">Add </w:t>
+      </w:r>
+      <w:proofErr w:type="spellStart"/>
+      <w:r>
+        <w:rPr>
+          <w:lang w:eastAsia="en-US"/>
+        </w:rPr>
+        <w:t>datastores</w:t>
+      </w:r>
+      <w:proofErr w:type="spellEnd"/>
+      <w:r>
+        <w:rPr>
+          <w:lang w:eastAsia="en-US"/>
+        </w:rPr>
+        <w:t xml:space="preserve"> for </w:t>
+      </w:r>
+      <w:proofErr w:type="spellStart"/>
+      <w:r>
+        <w:rPr>
+          <w:lang w:eastAsia="en-US"/>
+        </w:rPr>
+        <w:t>rabbitmq</w:t>
+      </w:r>
+      <w:proofErr w:type="spellEnd"/>
+      <w:r>
+        <w:rPr>
+          <w:lang w:eastAsia="en-US"/>
+        </w:rPr>
+        <w:t xml:space="preserve">, pg1 / pg2, barman, and </w:t>
+      </w:r>
+      <w:r>
+        <w:rPr>
+          <w:lang w:eastAsia="en-US"/>
+        </w:rPr>
+        <w:t>Jenkins to the various diagrams.</w:t>
+      </w:r>
+    </w:p>
+    <w:p>
+      <w:pPr>
+        <w:pStyle w:val="ListParagraph"/>
+        <w:numPr>
+          <w:ilvl w:val="0"/>
+          <w:numId w:val="35"/>
+        </w:numPr>
+        <w:rPr>
+          <w:lang w:eastAsia="en-US"/>
+        </w:rPr>
+      </w:pPr>
+      <w:r>
+        <w:rPr>
+          <w:lang w:eastAsia="en-US"/>
+        </w:rPr>
+        <w:t>The discussion on the 3 TCS operating env</w:t>
+      </w:r>
+      <w:r>
+        <w:rPr>
+          <w:lang w:eastAsia="en-US"/>
+        </w:rPr>
+        <w:t>ironments possibly should be moved to the TCS Developer Manual.</w:t>
+      </w:r>
+    </w:p>
+    <w:p/>
     <w:p>
       <w:pPr>
         <w:pStyle w:val="Heading1"/>
       </w:pPr>
-      <w:bookmarkStart w:id="12" w:name="_Toc472937659"/>
+      <w:bookmarkStart w:id="13" w:name="_Toc473114128"/>
       <w:r>
         <w:lastRenderedPageBreak/>
         <w:t>Preliminaries</w:t>
       </w:r>
-      <w:bookmarkEnd w:id="12"/>
+      <w:bookmarkEnd w:id="13"/>
     </w:p>
     <w:p>
       <w:pPr>
@@ -3842,8 +4022,8 @@
           <w:lang w:eastAsia="en-US"/>
         </w:rPr>
       </w:pPr>
-      <w:bookmarkStart w:id="13" w:name="_Toc466012399"/>
-      <w:bookmarkStart w:id="14" w:name="_Toc472937660"/>
+      <w:bookmarkStart w:id="14" w:name="_Toc466012399"/>
+      <w:bookmarkStart w:id="15" w:name="_Toc473114129"/>
       <w:r>
         <w:rPr>
           <w:lang w:eastAsia="en-US"/>
@@ -3856,8 +4036,8 @@
         </w:rPr>
         <w:t>haracteristics</w:t>
       </w:r>
-      <w:bookmarkEnd w:id="13"/>
       <w:bookmarkEnd w:id="14"/>
+      <w:bookmarkEnd w:id="15"/>
     </w:p>
     <w:p>
       <w:r>
@@ -4066,7 +4246,7 @@
           <w:lang w:eastAsia="en-US"/>
         </w:rPr>
       </w:pPr>
-      <w:bookmarkStart w:id="15" w:name="_Toc472937661"/>
+      <w:bookmarkStart w:id="16" w:name="_Toc473114130"/>
       <w:r>
         <w:rPr>
           <w:lang w:eastAsia="en-US"/>
@@ -4079,20 +4259,20 @@
         </w:rPr>
         <w:t>Environment</w:t>
       </w:r>
-      <w:bookmarkEnd w:id="15"/>
+      <w:bookmarkEnd w:id="16"/>
     </w:p>
     <w:p>
       <w:pPr>
         <w:pStyle w:val="Heading3"/>
       </w:pPr>
-      <w:bookmarkStart w:id="16" w:name="_Toc472937662"/>
+      <w:bookmarkStart w:id="17" w:name="_Toc473114131"/>
       <w:r>
         <w:t>Software</w:t>
       </w:r>
       <w:r>
         <w:t xml:space="preserve"> Platform</w:t>
       </w:r>
-      <w:bookmarkEnd w:id="16"/>
+      <w:bookmarkEnd w:id="17"/>
     </w:p>
     <w:p>
       <w:r>
@@ -4169,11 +4349,11 @@
       <w:pPr>
         <w:pStyle w:val="Heading3"/>
       </w:pPr>
-      <w:bookmarkStart w:id="17" w:name="_Toc472937663"/>
+      <w:bookmarkStart w:id="18" w:name="_Toc473114132"/>
       <w:r>
         <w:t>Environment Variables</w:t>
       </w:r>
-      <w:bookmarkEnd w:id="17"/>
+      <w:bookmarkEnd w:id="18"/>
     </w:p>
     <w:p>
       <w:pPr>
@@ -4192,7 +4372,7 @@
           <w:szCs w:val="22"/>
           <w:lang w:eastAsia="en-US"/>
         </w:rPr>
-        <w:t xml:space="preserve">A number of TCS-specific environment variables </w:t>
+        <w:t xml:space="preserve">TCS-specific environment variables </w:t>
       </w:r>
       <w:r>
         <w:rPr>
@@ -4201,7 +4381,7 @@
           <w:szCs w:val="22"/>
           <w:lang w:eastAsia="en-US"/>
         </w:rPr>
-        <w:t xml:space="preserve">must be </w:t>
+        <w:t>are defined in the following file</w:t>
       </w:r>
       <w:r>
         <w:rPr>
@@ -4210,16 +4390,7 @@
           <w:szCs w:val="22"/>
           <w:lang w:eastAsia="en-US"/>
         </w:rPr>
-        <w:t>exported</w:t>
-      </w:r>
-      <w:r>
-        <w:rPr>
-          <w:rFonts w:cs="Arial"/>
-          <w:color w:val="000000"/>
-          <w:szCs w:val="22"/>
-          <w:lang w:eastAsia="en-US"/>
-        </w:rPr>
-        <w:t xml:space="preserve"> in the following file:</w:t>
+        <w:t>:</w:t>
       </w:r>
     </w:p>
     <w:p>
@@ -4269,7 +4440,6 @@
         </w:rPr>
         <w:t>~</w:t>
       </w:r>
-      <w:proofErr w:type="gramStart"/>
       <w:r>
         <w:rPr>
           <w:rFonts w:ascii="Courier New" w:hAnsi="Courier New" w:cs="Courier New"/>
@@ -4280,9 +4450,8 @@
           <w:szCs w:val="18"/>
           <w:lang w:eastAsia="en-US"/>
         </w:rPr>
-        <w:t>/.</w:t>
-      </w:r>
-      <w:proofErr w:type="spellStart"/>
+        <w:t>/tcs</w:t>
+      </w:r>
       <w:r>
         <w:rPr>
           <w:rFonts w:ascii="Courier New" w:hAnsi="Courier New" w:cs="Courier New"/>
@@ -4293,193 +4462,10 @@
           <w:szCs w:val="18"/>
           <w:lang w:eastAsia="en-US"/>
         </w:rPr>
-        <w:t>tsc.env</w:t>
-      </w:r>
-      <w:proofErr w:type="spellEnd"/>
-      <w:proofErr w:type="gramEnd"/>
-    </w:p>
-    <w:p>
-      <w:pPr>
-        <w:spacing w:after="0"/>
-        <w:ind w:left="720"/>
-        <w:rPr>
-          <w:rFonts w:cs="Arial"/>
-          <w:color w:val="000000"/>
-          <w:szCs w:val="22"/>
-          <w:lang w:eastAsia="en-US"/>
-        </w:rPr>
-      </w:pPr>
-    </w:p>
-    <w:p>
-      <w:pPr>
-        <w:spacing w:after="0"/>
-        <w:rPr>
-          <w:rFonts w:cs="Arial"/>
-          <w:color w:val="000000"/>
-          <w:szCs w:val="22"/>
-          <w:lang w:eastAsia="en-US"/>
-        </w:rPr>
-      </w:pPr>
-      <w:r>
-        <w:rPr>
-          <w:rFonts w:cs="Arial"/>
-          <w:color w:val="000000"/>
-          <w:szCs w:val="22"/>
-          <w:lang w:eastAsia="en-US"/>
-        </w:rPr>
-        <w:t xml:space="preserve">As this file contains </w:t>
-      </w:r>
-      <w:r>
-        <w:rPr>
-          <w:rFonts w:cs="Arial"/>
-          <w:color w:val="000000"/>
-          <w:szCs w:val="22"/>
-          <w:lang w:eastAsia="en-US"/>
-        </w:rPr>
-        <w:t xml:space="preserve">confidential </w:t>
-      </w:r>
-      <w:r>
-        <w:rPr>
-          <w:rFonts w:cs="Arial"/>
-          <w:color w:val="000000"/>
-          <w:szCs w:val="22"/>
-          <w:lang w:eastAsia="en-US"/>
-        </w:rPr>
-        <w:t>information</w:t>
-      </w:r>
-      <w:r>
-        <w:rPr>
-          <w:rFonts w:cs="Arial"/>
-          <w:color w:val="000000"/>
-          <w:szCs w:val="22"/>
-          <w:lang w:eastAsia="en-US"/>
-        </w:rPr>
-        <w:t xml:space="preserve">, </w:t>
-      </w:r>
-      <w:r>
-        <w:rPr>
-          <w:rFonts w:cs="Arial"/>
-          <w:color w:val="000000"/>
-          <w:szCs w:val="22"/>
-          <w:lang w:eastAsia="en-US"/>
-        </w:rPr>
-        <w:t xml:space="preserve">it is not maintained in </w:t>
-      </w:r>
-      <w:r>
-        <w:rPr>
-          <w:rFonts w:cs="Arial"/>
-          <w:color w:val="000000"/>
-          <w:szCs w:val="22"/>
-          <w:lang w:eastAsia="en-US"/>
-        </w:rPr>
-        <w:t>GitHub</w:t>
-      </w:r>
-      <w:r>
-        <w:rPr>
-          <w:rFonts w:cs="Arial"/>
-          <w:color w:val="000000"/>
-          <w:szCs w:val="22"/>
-          <w:lang w:eastAsia="en-US"/>
-        </w:rPr>
-        <w:t>.</w:t>
-      </w:r>
-      <w:r>
-        <w:rPr>
-          <w:rFonts w:cs="Arial"/>
-          <w:color w:val="000000"/>
-          <w:szCs w:val="22"/>
-          <w:lang w:eastAsia="en-US"/>
-        </w:rPr>
-        <w:t xml:space="preserve">  </w:t>
-      </w:r>
-      <w:r>
-        <w:rPr>
-          <w:rFonts w:cs="Arial"/>
-          <w:color w:val="000000"/>
-          <w:szCs w:val="22"/>
-          <w:lang w:eastAsia="en-US"/>
-        </w:rPr>
-        <w:t xml:space="preserve">Environment variables </w:t>
-      </w:r>
-      <w:r>
-        <w:rPr>
-          <w:rFonts w:cs="Arial"/>
-          <w:color w:val="000000"/>
-          <w:szCs w:val="22"/>
-          <w:lang w:eastAsia="en-US"/>
-        </w:rPr>
-        <w:t xml:space="preserve">are defined </w:t>
-      </w:r>
-      <w:r>
-        <w:rPr>
-          <w:rFonts w:cs="Arial"/>
-          <w:color w:val="000000"/>
-          <w:szCs w:val="22"/>
-          <w:lang w:eastAsia="en-US"/>
-        </w:rPr>
-        <w:t>using s</w:t>
-      </w:r>
-      <w:r>
-        <w:rPr>
-          <w:rFonts w:cs="Arial"/>
-          <w:color w:val="000000"/>
-          <w:szCs w:val="22"/>
-          <w:lang w:eastAsia="en-US"/>
-        </w:rPr>
-        <w:t xml:space="preserve">tandard export </w:t>
-      </w:r>
-      <w:r>
-        <w:rPr>
-          <w:rFonts w:cs="Arial"/>
-          <w:color w:val="000000"/>
-          <w:szCs w:val="22"/>
-          <w:lang w:eastAsia="en-US"/>
-        </w:rPr>
-        <w:t xml:space="preserve">Linux </w:t>
-      </w:r>
-      <w:r>
-        <w:rPr>
-          <w:rFonts w:cs="Arial"/>
-          <w:color w:val="000000"/>
-          <w:szCs w:val="22"/>
-          <w:lang w:eastAsia="en-US"/>
-        </w:rPr>
-        <w:t>syntax</w:t>
-      </w:r>
-      <w:r>
-        <w:rPr>
-          <w:rFonts w:cs="Arial"/>
-          <w:color w:val="000000"/>
-          <w:szCs w:val="22"/>
-          <w:lang w:eastAsia="en-US"/>
-        </w:rPr>
-        <w:t>.  F</w:t>
-      </w:r>
-      <w:r>
-        <w:rPr>
-          <w:rFonts w:cs="Arial"/>
-          <w:color w:val="000000"/>
-          <w:szCs w:val="22"/>
-          <w:lang w:eastAsia="en-US"/>
-        </w:rPr>
-        <w:t>or example:</w:t>
-      </w:r>
-    </w:p>
-    <w:p>
-      <w:pPr>
-        <w:spacing w:after="0"/>
-        <w:rPr>
-          <w:rFonts w:cs="Arial"/>
-          <w:color w:val="000000"/>
-          <w:szCs w:val="22"/>
-          <w:lang w:eastAsia="en-US"/>
-        </w:rPr>
-      </w:pPr>
-    </w:p>
-    <w:p>
-      <w:pPr>
-        <w:spacing w:after="0"/>
-        <w:ind w:left="720"/>
+        <w:t>/</w:t>
+      </w:r>
+      <w:proofErr w:type="spellStart"/>
+      <w:r>
         <w:rPr>
           <w:rFonts w:ascii="Courier New" w:hAnsi="Courier New" w:cs="Courier New"/>
           <w:b/>
@@ -4489,7 +4475,9 @@
           <w:szCs w:val="18"/>
           <w:lang w:eastAsia="en-US"/>
         </w:rPr>
-      </w:pPr>
+        <w:t>env_PROD</w:t>
+      </w:r>
+      <w:proofErr w:type="spellEnd"/>
       <w:r>
         <w:rPr>
           <w:rFonts w:ascii="Courier New" w:hAnsi="Courier New" w:cs="Courier New"/>
@@ -4500,8 +4488,9 @@
           <w:szCs w:val="18"/>
           <w:lang w:eastAsia="en-US"/>
         </w:rPr>
-        <w:t>expor</w:t>
-      </w:r>
+        <w:t>/</w:t>
+      </w:r>
+      <w:proofErr w:type="spellStart"/>
       <w:r>
         <w:rPr>
           <w:rFonts w:ascii="Courier New" w:hAnsi="Courier New" w:cs="Courier New"/>
@@ -4512,7 +4501,96 @@
           <w:szCs w:val="18"/>
           <w:lang w:eastAsia="en-US"/>
         </w:rPr>
-        <w:t>t TMS_HOST=192.168.3.43</w:t>
+        <w:t>env</w:t>
+      </w:r>
+      <w:proofErr w:type="spellEnd"/>
+    </w:p>
+    <w:p>
+      <w:pPr>
+        <w:spacing w:after="0"/>
+        <w:ind w:left="720"/>
+        <w:rPr>
+          <w:rFonts w:cs="Arial"/>
+          <w:color w:val="000000"/>
+          <w:szCs w:val="22"/>
+          <w:lang w:eastAsia="en-US"/>
+        </w:rPr>
+      </w:pPr>
+    </w:p>
+    <w:p>
+      <w:pPr>
+        <w:spacing w:after="0"/>
+        <w:rPr>
+          <w:rFonts w:cs="Arial"/>
+          <w:color w:val="000000"/>
+          <w:szCs w:val="22"/>
+          <w:lang w:eastAsia="en-US"/>
+        </w:rPr>
+      </w:pPr>
+      <w:r>
+        <w:rPr>
+          <w:rFonts w:cs="Arial"/>
+          <w:color w:val="000000"/>
+          <w:szCs w:val="22"/>
+          <w:lang w:eastAsia="en-US"/>
+        </w:rPr>
+        <w:t xml:space="preserve">The syntax of this file is that of defining a typical bash environment variable.  </w:t>
+      </w:r>
+      <w:r>
+        <w:rPr>
+          <w:rFonts w:cs="Arial"/>
+          <w:color w:val="000000"/>
+          <w:szCs w:val="22"/>
+          <w:lang w:eastAsia="en-US"/>
+        </w:rPr>
+        <w:t>F</w:t>
+      </w:r>
+      <w:r>
+        <w:rPr>
+          <w:rFonts w:cs="Arial"/>
+          <w:color w:val="000000"/>
+          <w:szCs w:val="22"/>
+          <w:lang w:eastAsia="en-US"/>
+        </w:rPr>
+        <w:t>or example:</w:t>
+      </w:r>
+    </w:p>
+    <w:p>
+      <w:pPr>
+        <w:spacing w:after="0"/>
+        <w:rPr>
+          <w:rFonts w:cs="Arial"/>
+          <w:color w:val="000000"/>
+          <w:szCs w:val="22"/>
+          <w:lang w:eastAsia="en-US"/>
+        </w:rPr>
+      </w:pPr>
+    </w:p>
+    <w:p>
+      <w:pPr>
+        <w:spacing w:after="0"/>
+        <w:ind w:left="720"/>
+        <w:rPr>
+          <w:rFonts w:ascii="Courier New" w:hAnsi="Courier New" w:cs="Courier New"/>
+          <w:b/>
+          <w:bCs/>
+          <w:color w:val="000000"/>
+          <w:sz w:val="18"/>
+          <w:szCs w:val="18"/>
+          <w:lang w:eastAsia="en-US"/>
+        </w:rPr>
+      </w:pPr>
+      <w:r>
+        <w:rPr>
+          <w:rFonts w:ascii="Courier New" w:hAnsi="Courier New" w:cs="Courier New"/>
+          <w:b/>
+          <w:bCs/>
+          <w:color w:val="000000"/>
+          <w:sz w:val="18"/>
+          <w:szCs w:val="18"/>
+          <w:lang w:eastAsia="en-US"/>
+        </w:rPr>
+        <w:t>TMS_HOST=192.168.3.43</w:t>
       </w:r>
     </w:p>
     <w:p>
@@ -4625,7 +4703,7 @@
           <w:lang w:eastAsia="en-US"/>
         </w:rPr>
       </w:pPr>
-      <w:bookmarkStart w:id="18" w:name="_Toc472937664"/>
+      <w:bookmarkStart w:id="19" w:name="_Toc473114133"/>
       <w:r>
         <w:rPr>
           <w:lang w:eastAsia="en-US"/>
@@ -4639,7 +4717,7 @@
         </w:rPr>
         <w:t>s</w:t>
       </w:r>
-      <w:bookmarkEnd w:id="18"/>
+      <w:bookmarkEnd w:id="19"/>
     </w:p>
     <w:p>
       <w:pPr>
@@ -4733,15 +4811,13 @@
           <w:rFonts w:ascii="Arial" w:hAnsi="Arial" w:cs="Arial"/>
         </w:rPr>
       </w:pPr>
-      <w:bookmarkStart w:id="19" w:name="_Toc472937665"/>
+      <w:bookmarkStart w:id="20" w:name="_Toc473114134"/>
       <w:r>
         <w:t>t</w:t>
       </w:r>
       <w:r>
         <w:t>csproj</w:t>
       </w:r>
-      <w:bookmarkStart w:id="20" w:name="_GoBack"/>
-      <w:bookmarkEnd w:id="19"/>
       <w:bookmarkEnd w:id="20"/>
     </w:p>
     <w:p>
@@ -5226,7 +5302,7 @@
           <w:lang w:eastAsia="en-US"/>
         </w:rPr>
       </w:pPr>
-      <w:bookmarkStart w:id="21" w:name="_Toc472937666"/>
+      <w:bookmarkStart w:id="21" w:name="_Toc473114135"/>
       <w:r>
         <w:rPr>
           <w:lang w:eastAsia="en-US"/>
@@ -5238,7 +5314,13 @@
     </w:p>
     <w:p>
       <w:r>
-        <w:t>The TCS software supports 3 different environments: Development, QA, and Production.  These environments can co-exist, although the most typical usage would be for only one environment to be active at any given time (e.g. the Development environment is typically used by off-site personnel, whereas the Production environment runs exclusively on-site).  As we will see, though, the QA and Production Environments are simultaneously active during instal</w:t>
+        <w:t xml:space="preserve">The TCS software supports 3 different environments: Development, QA, and Production.  These environments can co-exist, although the most typical usage would be for only one environment to be active at any given time (e.g. the Development environment is typically used by off-site personnel, whereas the Production environment runs exclusively on-site).  As </w:t>
+      </w:r>
+      <w:r>
+        <w:t xml:space="preserve">will be seen, </w:t>
+      </w:r>
+      <w:r>
+        <w:t>though, the QA and Production Environments are simultaneously active during instal</w:t>
       </w:r>
       <w:r>
         <w:t xml:space="preserve">lation of new software.  </w:t>
@@ -5254,7 +5336,7 @@
       <w:pPr>
         <w:pStyle w:val="Heading2"/>
       </w:pPr>
-      <w:bookmarkStart w:id="22" w:name="_Toc472937667"/>
+      <w:bookmarkStart w:id="22" w:name="_Toc473114136"/>
       <w:r>
         <w:t>Common Containers</w:t>
       </w:r>
@@ -5383,18 +5465,16 @@
       <w:pPr>
         <w:pStyle w:val="Heading2"/>
       </w:pPr>
-      <w:bookmarkStart w:id="23" w:name="_Toc472937668"/>
+      <w:bookmarkStart w:id="23" w:name="_Toc473114137"/>
       <w:r>
         <w:t>Development Environment</w:t>
       </w:r>
       <w:bookmarkEnd w:id="23"/>
     </w:p>
     <w:p>
-      <w:proofErr w:type="spellStart"/>
-      <w:r>
-        <w:t>ToDo</w:t>
-      </w:r>
-      <w:proofErr w:type="spellEnd"/>
+      <w:r>
+        <w:t>The Development Environment is discussed in the TCS Developer Manual.</w:t>
+      </w:r>
     </w:p>
     <w:p/>
     <w:p>
@@ -5414,7 +5494,7 @@
       <w:pPr>
         <w:pStyle w:val="Heading2"/>
       </w:pPr>
-      <w:bookmarkStart w:id="24" w:name="_Toc472937669"/>
+      <w:bookmarkStart w:id="24" w:name="_Toc473114138"/>
       <w:r>
         <w:lastRenderedPageBreak/>
         <w:t>QA Environment</w:t>
@@ -5488,24 +5568,67 @@
       <w:r>
         <w:t xml:space="preserve">Figure </w:t>
       </w:r>
-      <w:fldSimple w:instr=" SEQ Figure \* ARABIC ">
-        <w:r>
-          <w:rPr>
-            <w:noProof/>
-          </w:rPr>
-          <w:t>1</w:t>
-        </w:r>
-      </w:fldSimple>
+      <w:r>
+        <w:fldChar w:fldCharType="begin"/>
+      </w:r>
+      <w:r>
+        <w:instrText xml:space="preserve"> SEQ Figure \* ARABIC </w:instrText>
+      </w:r>
+      <w:r>
+        <w:fldChar w:fldCharType="separate"/>
+      </w:r>
+      <w:r>
+        <w:rPr>
+          <w:noProof/>
+        </w:rPr>
+        <w:t>1</w:t>
+      </w:r>
+      <w:r>
+        <w:rPr>
+          <w:noProof/>
+        </w:rPr>
+        <w:fldChar w:fldCharType="end"/>
+      </w:r>
       <w:r>
         <w:t>: TCS QA Environment</w:t>
       </w:r>
     </w:p>
     <w:p>
       <w:r>
-        <w:t xml:space="preserve">QA Environment provides assurance that software deliveries are fit for purpose.  The usual workflow is that development announces the availability of a new software release and the customer takes delivery of the software using features that are discussed later in this document.  </w:t>
-      </w:r>
-      <w:r>
-        <w:t xml:space="preserve">Part of the taking-delivery </w:t>
+        <w:t xml:space="preserve">Running TCS software in the </w:t>
+      </w:r>
+      <w:r>
+        <w:t xml:space="preserve">QA Environment </w:t>
+      </w:r>
+      <w:r>
+        <w:t xml:space="preserve">assures </w:t>
+      </w:r>
+      <w:r>
+        <w:t xml:space="preserve">that </w:t>
+      </w:r>
+      <w:r>
+        <w:t xml:space="preserve">TCS </w:t>
+      </w:r>
+      <w:r>
+        <w:t xml:space="preserve">software </w:t>
+      </w:r>
+      <w:r>
+        <w:t xml:space="preserve">is </w:t>
+      </w:r>
+      <w:r>
+        <w:t>fit for purpose.</w:t>
+      </w:r>
+      <w:r>
+        <w:t xml:space="preserve">  The usual workflow is that D</w:t>
+      </w:r>
+      <w:r>
+        <w:t xml:space="preserve">evelopment announces the availability of a new software release and the customer takes delivery of the software using features that are discussed later in this document.  </w:t>
+      </w:r>
+      <w:r>
+        <w:t xml:space="preserve">Part of the </w:t>
+      </w:r>
+      <w:r>
+        <w:t xml:space="preserve">delivery </w:t>
       </w:r>
       <w:r>
         <w:t xml:space="preserve">effort </w:t>
@@ -5549,7 +5672,30 @@
       </w:r>
       <w:proofErr w:type="spellEnd"/>
       <w:r>
-        <w:t xml:space="preserve"> orchestrates the activities of the other containers.</w:t>
+        <w:t xml:space="preserve"> orchestrates the act</w:t>
+      </w:r>
+      <w:r>
+        <w:t>ivities of the other containers (</w:t>
+      </w:r>
+      <w:proofErr w:type="spellStart"/>
+      <w:r>
+        <w:rPr>
+          <w:rFonts w:ascii="Franklin Gothic Demi" w:hAnsi="Franklin Gothic Demi"/>
+        </w:rPr>
+        <w:t>j</w:t>
+      </w:r>
+      <w:r>
+        <w:rPr>
+          <w:rFonts w:ascii="Franklin Gothic Demi" w:hAnsi="Franklin Gothic Demi"/>
+        </w:rPr>
+        <w:t>enkins</w:t>
+      </w:r>
+      <w:proofErr w:type="spellEnd"/>
+      <w:r>
+        <w:t xml:space="preserve"> </w:t>
+      </w:r>
+      <w:r>
+        <w:t>can shutdown containers, restart them, swap in and out the two Postgres containers, etc.).</w:t>
       </w:r>
     </w:p>
     <w:p>
@@ -5671,7 +5817,10 @@
         <w:t>integrate</w:t>
       </w:r>
       <w:r>
-        <w:t xml:space="preserve"> and if all tests success, then the new software is declared fit for purchase.</w:t>
+        <w:t xml:space="preserve"> and if all tests succeed</w:t>
+      </w:r>
+      <w:r>
+        <w:t>, then the new software is declared fit for purchase.</w:t>
       </w:r>
     </w:p>
     <w:p>
@@ -5694,7 +5843,7 @@
       <w:pPr>
         <w:pStyle w:val="Heading2"/>
       </w:pPr>
-      <w:bookmarkStart w:id="25" w:name="_Toc472937670"/>
+      <w:bookmarkStart w:id="25" w:name="_Toc473114139"/>
       <w:r>
         <w:lastRenderedPageBreak/>
         <w:t>Production Environment</w:t>
@@ -5773,97 +5922,305 @@
       </w:pPr>
     </w:p>
     <w:p>
-      <w:pPr>
-        <w:rPr>
-          <w:lang w:eastAsia="en-US"/>
-        </w:rPr>
-      </w:pPr>
-      <w:proofErr w:type="spellStart"/>
-      <w:r>
-        <w:rPr>
-          <w:lang w:eastAsia="en-US"/>
-        </w:rPr>
-        <w:t>ToDo</w:t>
-      </w:r>
-      <w:proofErr w:type="spellEnd"/>
-      <w:r>
-        <w:rPr>
-          <w:lang w:eastAsia="en-US"/>
-        </w:rPr>
-        <w:t xml:space="preserve">: Add </w:t>
-      </w:r>
-      <w:proofErr w:type="spellStart"/>
-      <w:r>
-        <w:rPr>
-          <w:lang w:eastAsia="en-US"/>
-        </w:rPr>
-        <w:t>datastores</w:t>
-      </w:r>
-      <w:proofErr w:type="spellEnd"/>
-      <w:r>
-        <w:rPr>
-          <w:lang w:eastAsia="en-US"/>
-        </w:rPr>
-        <w:t xml:space="preserve"> for </w:t>
-      </w:r>
-      <w:proofErr w:type="spellStart"/>
-      <w:r>
-        <w:rPr>
-          <w:lang w:eastAsia="en-US"/>
-        </w:rPr>
-        <w:t>rabbitmq</w:t>
-      </w:r>
-      <w:proofErr w:type="spellEnd"/>
-      <w:r>
-        <w:rPr>
-          <w:lang w:eastAsia="en-US"/>
-        </w:rPr>
-        <w:t>, pg1 / pg2 and barman.</w:t>
-      </w:r>
-    </w:p>
-    <w:p/>
-    <w:p>
-      <w:pPr>
-        <w:spacing w:after="0"/>
-        <w:rPr>
-          <w:rFonts w:ascii="Courier New" w:hAnsi="Courier New" w:cs="Courier New"/>
-          <w:b/>
-          <w:bCs/>
-          <w:color w:val="000000"/>
-          <w:sz w:val="18"/>
-          <w:szCs w:val="18"/>
-          <w:lang w:eastAsia="en-US"/>
-        </w:rPr>
-      </w:pPr>
-    </w:p>
-    <w:p>
-      <w:pPr>
-        <w:spacing w:after="0"/>
-        <w:ind w:left="720"/>
-        <w:rPr>
-          <w:rFonts w:ascii="Courier New" w:hAnsi="Courier New" w:cs="Courier New"/>
-          <w:b/>
-          <w:bCs/>
-          <w:color w:val="000000"/>
-          <w:sz w:val="18"/>
-          <w:szCs w:val="18"/>
-          <w:lang w:eastAsia="en-US"/>
-        </w:rPr>
-      </w:pPr>
-    </w:p>
-    <w:p>
-      <w:pPr>
-        <w:spacing w:after="0"/>
-        <w:rPr>
-          <w:rFonts w:ascii="Courier New" w:hAnsi="Courier New" w:cs="Courier New"/>
-          <w:b/>
-          <w:bCs/>
-          <w:color w:val="000000"/>
-          <w:sz w:val="18"/>
-          <w:szCs w:val="18"/>
-          <w:lang w:eastAsia="en-US"/>
-        </w:rPr>
-      </w:pPr>
+      <w:r>
+        <w:rPr>
+          <w:lang w:eastAsia="en-US"/>
+        </w:rPr>
+        <w:t xml:space="preserve">The production environment ingests data from the actual PBX via </w:t>
+      </w:r>
+      <w:r>
+        <w:rPr>
+          <w:rFonts w:ascii="Franklin Gothic Demi" w:hAnsi="Franklin Gothic Demi"/>
+          <w:lang w:eastAsia="en-US"/>
+        </w:rPr>
+        <w:t>pbx-interface</w:t>
+      </w:r>
+      <w:r>
+        <w:rPr>
+          <w:lang w:eastAsia="en-US"/>
+        </w:rPr>
+        <w:t xml:space="preserve"> </w:t>
+      </w:r>
+      <w:r>
+        <w:rPr>
+          <w:lang w:eastAsia="en-US"/>
+        </w:rPr>
+        <w:t xml:space="preserve">which in turn passes the data on to </w:t>
+      </w:r>
+      <w:r>
+        <w:rPr>
+          <w:lang w:eastAsia="en-US"/>
+        </w:rPr>
+        <w:t xml:space="preserve">two </w:t>
+      </w:r>
+      <w:r>
+        <w:rPr>
+          <w:lang w:eastAsia="en-US"/>
+        </w:rPr>
+        <w:t xml:space="preserve">distinct </w:t>
+      </w:r>
+      <w:r>
+        <w:rPr>
+          <w:lang w:eastAsia="en-US"/>
+        </w:rPr>
+        <w:t xml:space="preserve">RabbitMQ queues.  Two other containers then </w:t>
+      </w:r>
+      <w:r>
+        <w:rPr>
+          <w:lang w:eastAsia="en-US"/>
+        </w:rPr>
+        <w:t>draw</w:t>
+      </w:r>
+      <w:r>
+        <w:rPr>
+          <w:lang w:eastAsia="en-US"/>
+        </w:rPr>
+        <w:t xml:space="preserve"> data from the queues (one per queue); these are </w:t>
+      </w:r>
+      <w:r>
+        <w:rPr>
+          <w:rFonts w:ascii="Franklin Gothic Demi" w:hAnsi="Franklin Gothic Demi"/>
+          <w:lang w:eastAsia="en-US"/>
+        </w:rPr>
+        <w:t>database-interface</w:t>
+      </w:r>
+      <w:r>
+        <w:rPr>
+          <w:lang w:eastAsia="en-US"/>
+        </w:rPr>
+        <w:t xml:space="preserve"> and </w:t>
+      </w:r>
+      <w:r>
+        <w:rPr>
+          <w:rFonts w:ascii="Franklin Gothic Demi" w:hAnsi="Franklin Gothic Demi"/>
+          <w:lang w:eastAsia="en-US"/>
+        </w:rPr>
+        <w:t>tms-interface</w:t>
+      </w:r>
+      <w:r>
+        <w:rPr>
+          <w:lang w:eastAsia="en-US"/>
+        </w:rPr>
+        <w:t xml:space="preserve">.  </w:t>
+      </w:r>
+      <w:r>
+        <w:rPr>
+          <w:rFonts w:ascii="Franklin Gothic Demi" w:hAnsi="Franklin Gothic Demi"/>
+          <w:lang w:eastAsia="en-US"/>
+        </w:rPr>
+        <w:t>database-interface</w:t>
+      </w:r>
+      <w:r>
+        <w:rPr>
+          <w:rFonts w:ascii="Franklin Gothic Demi" w:hAnsi="Franklin Gothic Demi"/>
+          <w:lang w:eastAsia="en-US"/>
+        </w:rPr>
+        <w:t xml:space="preserve"> </w:t>
+      </w:r>
+      <w:r>
+        <w:t xml:space="preserve">inserts all incoming SMDR records </w:t>
+      </w:r>
+      <w:r>
+        <w:t>i</w:t>
+      </w:r>
+      <w:r>
+        <w:t>nto the active</w:t>
+      </w:r>
+      <w:r>
+        <w:t xml:space="preserve"> Postgres container, pg1 or pg2.  Meanwhile, </w:t>
+      </w:r>
+      <w:r>
+        <w:t xml:space="preserve">the </w:t>
+      </w:r>
+      <w:r>
+        <w:rPr>
+          <w:rFonts w:ascii="Franklin Gothic Demi" w:hAnsi="Franklin Gothic Demi"/>
+          <w:lang w:eastAsia="en-US"/>
+        </w:rPr>
+        <w:t>tms-interface</w:t>
+      </w:r>
+      <w:r>
+        <w:rPr>
+          <w:rFonts w:ascii="Franklin Gothic Demi" w:hAnsi="Franklin Gothic Demi"/>
+          <w:lang w:eastAsia="en-US"/>
+        </w:rPr>
+        <w:t xml:space="preserve"> </w:t>
+      </w:r>
+      <w:r>
+        <w:t xml:space="preserve">directs all data that it </w:t>
+      </w:r>
+      <w:r>
+        <w:t>pulls</w:t>
+      </w:r>
+      <w:r>
+        <w:t xml:space="preserve"> from its queue to the TMS.</w:t>
+      </w:r>
+    </w:p>
+    <w:p>
+      <w:r>
+        <w:t xml:space="preserve">Note that the Postgres container into which the SMDR records are ingested are actually 2 such, </w:t>
+      </w:r>
+      <w:r>
+        <w:rPr>
+          <w:rFonts w:ascii="Franklin Gothic Demi" w:hAnsi="Franklin Gothic Demi"/>
+        </w:rPr>
+        <w:t>pg1</w:t>
+      </w:r>
+      <w:r>
+        <w:t xml:space="preserve"> and </w:t>
+      </w:r>
+      <w:r>
+        <w:rPr>
+          <w:rFonts w:ascii="Franklin Gothic Demi" w:hAnsi="Franklin Gothic Demi"/>
+        </w:rPr>
+        <w:t>pg2</w:t>
+      </w:r>
+      <w:r>
+        <w:t xml:space="preserve">, but only one of these are operationally active at any given time.  At any given </w:t>
+      </w:r>
+      <w:proofErr w:type="gramStart"/>
+      <w:r>
+        <w:t>time</w:t>
+      </w:r>
+      <w:proofErr w:type="gramEnd"/>
+      <w:r>
+        <w:t xml:space="preserve"> the Standby Postgres container can be in one of three different states: </w:t>
+      </w:r>
+    </w:p>
+    <w:p>
+      <w:pPr>
+        <w:pStyle w:val="ListParagraph"/>
+        <w:numPr>
+          <w:ilvl w:val="0"/>
+          <w:numId w:val="33"/>
+        </w:numPr>
+      </w:pPr>
+      <w:r>
+        <w:t>It may not exist at all;</w:t>
+      </w:r>
+    </w:p>
+    <w:p>
+      <w:pPr>
+        <w:pStyle w:val="ListParagraph"/>
+        <w:numPr>
+          <w:ilvl w:val="0"/>
+          <w:numId w:val="33"/>
+        </w:numPr>
+      </w:pPr>
+      <w:r>
+        <w:t xml:space="preserve">It </w:t>
+      </w:r>
+      <w:r>
+        <w:t xml:space="preserve">may exist but not </w:t>
+      </w:r>
+      <w:r>
+        <w:t xml:space="preserve">be </w:t>
+      </w:r>
+      <w:r>
+        <w:t>running</w:t>
+      </w:r>
+      <w:r>
+        <w:t>;</w:t>
+      </w:r>
+    </w:p>
+    <w:p>
+      <w:pPr>
+        <w:pStyle w:val="ListParagraph"/>
+        <w:numPr>
+          <w:ilvl w:val="0"/>
+          <w:numId w:val="33"/>
+        </w:numPr>
+        <w:ind w:left="360"/>
+      </w:pPr>
+      <w:r>
+        <w:t>It may be running.  In this</w:t>
+      </w:r>
+      <w:r>
+        <w:t xml:space="preserve"> latter case, typically</w:t>
+      </w:r>
+      <w:r>
+        <w:t xml:space="preserve"> a </w:t>
+      </w:r>
+      <w:r>
+        <w:t>database</w:t>
+      </w:r>
+      <w:r>
+        <w:t xml:space="preserve"> restore was done to the standby Postgres container (such a restore would be useful </w:t>
+      </w:r>
+      <w:r>
+        <w:t>when</w:t>
+      </w:r>
+      <w:r>
+        <w:t xml:space="preserve"> investigating</w:t>
+      </w:r>
+      <w:r>
+        <w:t xml:space="preserve"> some historical database anomaly).</w:t>
+      </w:r>
+    </w:p>
+    <w:p>
+      <w:r>
+        <w:t>Last but not least, t</w:t>
+      </w:r>
+      <w:r>
+        <w:t xml:space="preserve">he </w:t>
+      </w:r>
+      <w:r>
+        <w:rPr>
+          <w:rFonts w:ascii="Franklin Gothic Demi" w:hAnsi="Franklin Gothic Demi"/>
+        </w:rPr>
+        <w:t>barman</w:t>
+      </w:r>
+      <w:r>
+        <w:t xml:space="preserve"> container </w:t>
+      </w:r>
+      <w:r>
+        <w:t>provides</w:t>
+      </w:r>
+      <w:r>
+        <w:t xml:space="preserve"> </w:t>
+      </w:r>
+      <w:r>
+        <w:t>the following services:</w:t>
+      </w:r>
+    </w:p>
+    <w:p>
+      <w:pPr>
+        <w:pStyle w:val="ListParagraph"/>
+        <w:numPr>
+          <w:ilvl w:val="0"/>
+          <w:numId w:val="33"/>
+        </w:numPr>
+      </w:pPr>
+      <w:r>
+        <w:t>In real-time, it receives and logs a database replication stream from the currently active Postgres container.</w:t>
+      </w:r>
+    </w:p>
+    <w:p>
+      <w:pPr>
+        <w:pStyle w:val="ListParagraph"/>
+        <w:numPr>
+          <w:ilvl w:val="0"/>
+          <w:numId w:val="33"/>
+        </w:numPr>
+      </w:pPr>
+      <w:r>
+        <w:t>It triggers backups of the curr</w:t>
+      </w:r>
+      <w:r>
+        <w:t>ently active Postgres container according to user-defined scheduling needs.</w:t>
+      </w:r>
+    </w:p>
+    <w:p>
+      <w:pPr>
+        <w:pStyle w:val="ListParagraph"/>
+        <w:numPr>
+          <w:ilvl w:val="0"/>
+          <w:numId w:val="33"/>
+        </w:numPr>
+      </w:pPr>
+      <w:r>
+        <w:t>It purges backups according to the user-defined purge policy.</w:t>
+      </w:r>
     </w:p>
     <w:p>
       <w:pPr>
@@ -5886,7 +6243,7 @@
           <w:lang w:eastAsia="en-US"/>
         </w:rPr>
       </w:pPr>
-      <w:bookmarkStart w:id="26" w:name="_Toc472937671"/>
+      <w:bookmarkStart w:id="26" w:name="_Toc473114140"/>
       <w:r>
         <w:rPr>
           <w:rFonts w:eastAsia="Times New Roman"/>
@@ -5908,7 +6265,7 @@
       <w:pPr>
         <w:pStyle w:val="Heading2"/>
       </w:pPr>
-      <w:bookmarkStart w:id="27" w:name="_Toc472937672"/>
+      <w:bookmarkStart w:id="27" w:name="_Toc473114141"/>
       <w:r>
         <w:t>Launching T</w:t>
       </w:r>
@@ -5924,7 +6281,7 @@
       <w:pPr>
         <w:pStyle w:val="Heading3"/>
       </w:pPr>
-      <w:bookmarkStart w:id="28" w:name="_Toc472937673"/>
+      <w:bookmarkStart w:id="28" w:name="_Toc473114142"/>
       <w:r>
         <w:t>Mainstream TCS</w:t>
       </w:r>
@@ -6199,27 +6556,7 @@
           <w:sz w:val="18"/>
           <w:szCs w:val="18"/>
         </w:rPr>
-        <w:t>tcs</w:t>
-      </w:r>
-      <w:r>
-        <w:rPr>
-          <w:rFonts w:ascii="Courier New" w:hAnsi="Courier New" w:cs="Courier New"/>
-          <w:b/>
-          <w:bCs/>
-          <w:sz w:val="18"/>
-          <w:szCs w:val="18"/>
-        </w:rPr>
-        <w:t xml:space="preserve"> pg1|pg2</w:t>
-      </w:r>
-      <w:r>
-        <w:rPr>
-          <w:rFonts w:ascii="Courier New" w:hAnsi="Courier New" w:cs="Courier New"/>
-          <w:b/>
-          <w:bCs/>
-          <w:sz w:val="18"/>
-          <w:szCs w:val="18"/>
-        </w:rPr>
-        <w:t xml:space="preserve"> </w:t>
+        <w:t xml:space="preserve">stores pg1 | pg2 </w:t>
       </w:r>
       <w:r>
         <w:rPr>
@@ -6242,6 +6579,51 @@
           <w:rFonts w:ascii="Courier New" w:hAnsi="Courier New" w:cs="Courier New"/>
           <w:b/>
           <w:bCs/>
+          <w:sz w:val="18"/>
+          <w:szCs w:val="18"/>
+        </w:rPr>
+      </w:pPr>
+      <w:r>
+        <w:rPr>
+          <w:rFonts w:ascii="Courier New" w:hAnsi="Courier New" w:cs="Courier New"/>
+          <w:b/>
+          <w:bCs/>
+          <w:sz w:val="18"/>
+          <w:szCs w:val="18"/>
+        </w:rPr>
+        <w:t xml:space="preserve">$ </w:t>
+      </w:r>
+      <w:r>
+        <w:rPr>
+          <w:rFonts w:ascii="Courier New" w:hAnsi="Courier New" w:cs="Courier New"/>
+          <w:b/>
+          <w:bCs/>
+          <w:sz w:val="18"/>
+          <w:szCs w:val="18"/>
+        </w:rPr>
+        <w:t xml:space="preserve">tcs </w:t>
+      </w:r>
+      <w:r>
+        <w:rPr>
+          <w:rFonts w:ascii="Courier New" w:hAnsi="Courier New" w:cs="Courier New"/>
+          <w:b/>
+          <w:bCs/>
+          <w:sz w:val="18"/>
+          <w:szCs w:val="18"/>
+          <w:vertAlign w:val="superscript"/>
+        </w:rPr>
+        <w:t>3</w:t>
+      </w:r>
+    </w:p>
+    <w:p>
+      <w:pPr>
+        <w:pStyle w:val="NormalWeb"/>
+        <w:spacing w:before="0" w:beforeAutospacing="0" w:after="0" w:afterAutospacing="0"/>
+        <w:ind w:left="720"/>
+        <w:rPr>
+          <w:rFonts w:ascii="Courier New" w:hAnsi="Courier New" w:cs="Courier New"/>
+          <w:b/>
+          <w:bCs/>
           <w:color w:val="000000"/>
           <w:sz w:val="18"/>
           <w:szCs w:val="18"/>
@@ -6322,7 +6704,61 @@
           <w:sz w:val="22"/>
           <w:szCs w:val="22"/>
         </w:rPr>
-        <w:t xml:space="preserve"> TCS containers and then configure them into the running state.  Note that the user must select which Postgres container will be used to support the application, either pg1 or pg2.</w:t>
+        <w:t xml:space="preserve"> </w:t>
+      </w:r>
+      <w:r>
+        <w:rPr>
+          <w:rFonts w:ascii="Arial" w:hAnsi="Arial" w:cs="Arial"/>
+          <w:color w:val="000000"/>
+          <w:sz w:val="22"/>
+          <w:szCs w:val="22"/>
+        </w:rPr>
+        <w:t xml:space="preserve">common </w:t>
+      </w:r>
+      <w:r>
+        <w:rPr>
+          <w:rFonts w:ascii="Arial" w:hAnsi="Arial" w:cs="Arial"/>
+          <w:color w:val="000000"/>
+          <w:sz w:val="22"/>
+          <w:szCs w:val="22"/>
+        </w:rPr>
+        <w:t xml:space="preserve">TCS containers </w:t>
+      </w:r>
+      <w:r>
+        <w:rPr>
+          <w:rFonts w:ascii="Arial" w:hAnsi="Arial" w:cs="Arial"/>
+          <w:color w:val="000000"/>
+          <w:sz w:val="22"/>
+          <w:szCs w:val="22"/>
+        </w:rPr>
+        <w:t xml:space="preserve">(these containers are common to all 3 environments).  </w:t>
+      </w:r>
+      <w:r>
+        <w:rPr>
+          <w:rFonts w:ascii="Arial" w:hAnsi="Arial" w:cs="Arial"/>
+          <w:color w:val="000000"/>
+          <w:sz w:val="22"/>
+          <w:szCs w:val="22"/>
+        </w:rPr>
+        <w:t>Note that the user must select which Postgres container will be used to support the application</w:t>
+      </w:r>
+      <w:r>
+        <w:rPr>
+          <w:rFonts w:ascii="Arial" w:hAnsi="Arial" w:cs="Arial"/>
+          <w:color w:val="000000"/>
+          <w:sz w:val="22"/>
+          <w:szCs w:val="22"/>
+        </w:rPr>
+        <w:t>.</w:t>
+      </w:r>
+      <w:r>
+        <w:rPr>
+          <w:rFonts w:ascii="Arial" w:hAnsi="Arial" w:cs="Arial"/>
+          <w:color w:val="000000"/>
+          <w:sz w:val="22"/>
+          <w:szCs w:val="22"/>
+        </w:rPr>
+        <w:t xml:space="preserve">  Kitematic will show the following containers.</w:t>
       </w:r>
     </w:p>
     <w:p>
@@ -6356,12 +6792,39 @@
       </w:pPr>
       <w:r>
         <w:rPr>
-          <w:rFonts w:ascii="Arial" w:hAnsi="Arial" w:cs="Arial"/>
+          <w:rFonts w:ascii="Franklin Gothic Demi" w:hAnsi="Franklin Gothic Demi" w:cs="Arial"/>
           <w:color w:val="000000"/>
           <w:sz w:val="22"/>
           <w:szCs w:val="22"/>
         </w:rPr>
-        <w:t>pbx-interface</w:t>
+        <w:t>pg1</w:t>
+      </w:r>
+      <w:r>
+        <w:rPr>
+          <w:rFonts w:ascii="Arial" w:hAnsi="Arial" w:cs="Arial"/>
+          <w:color w:val="000000"/>
+          <w:sz w:val="22"/>
+          <w:szCs w:val="22"/>
+        </w:rPr>
+        <w:t xml:space="preserve"> </w:t>
+      </w:r>
+      <w:r>
+        <w:rPr>
+          <w:rFonts w:ascii="Arial" w:hAnsi="Arial" w:cs="Arial"/>
+          <w:color w:val="000000"/>
+          <w:sz w:val="22"/>
+          <w:szCs w:val="22"/>
+        </w:rPr>
+        <w:t xml:space="preserve">or </w:t>
+      </w:r>
+      <w:r>
+        <w:rPr>
+          <w:rFonts w:ascii="Franklin Gothic Demi" w:hAnsi="Franklin Gothic Demi" w:cs="Arial"/>
+          <w:color w:val="000000"/>
+          <w:sz w:val="22"/>
+          <w:szCs w:val="22"/>
+        </w:rPr>
+        <w:t>pg2</w:t>
       </w:r>
     </w:p>
     <w:p>
@@ -6374,21 +6837,23 @@
         <w:spacing w:before="0" w:beforeAutospacing="0" w:after="0" w:afterAutospacing="0"/>
         <w:textAlignment w:val="baseline"/>
         <w:rPr>
-          <w:rFonts w:ascii="Arial" w:hAnsi="Arial" w:cs="Arial"/>
+          <w:rFonts w:ascii="Franklin Gothic Demi" w:hAnsi="Franklin Gothic Demi" w:cs="Arial"/>
           <w:color w:val="000000"/>
           <w:sz w:val="22"/>
           <w:szCs w:val="22"/>
         </w:rPr>
       </w:pPr>
-      <w:r>
-        <w:rPr>
-          <w:rFonts w:ascii="Arial" w:hAnsi="Arial" w:cs="Arial"/>
+      <w:proofErr w:type="spellStart"/>
+      <w:r>
+        <w:rPr>
+          <w:rFonts w:ascii="Franklin Gothic Demi" w:hAnsi="Franklin Gothic Demi" w:cs="Arial"/>
           <w:color w:val="000000"/>
           <w:sz w:val="22"/>
           <w:szCs w:val="22"/>
         </w:rPr>
-        <w:t>tms-interface</w:t>
-      </w:r>
+        <w:t>rabbitmq</w:t>
+      </w:r>
+      <w:proofErr w:type="spellEnd"/>
     </w:p>
     <w:p>
       <w:pPr>
@@ -6400,7 +6865,7 @@
         <w:spacing w:before="0" w:beforeAutospacing="0" w:after="0" w:afterAutospacing="0"/>
         <w:textAlignment w:val="baseline"/>
         <w:rPr>
-          <w:rFonts w:ascii="Arial" w:hAnsi="Arial" w:cs="Arial"/>
+          <w:rFonts w:ascii="Franklin Gothic Demi" w:hAnsi="Franklin Gothic Demi" w:cs="Arial"/>
           <w:color w:val="000000"/>
           <w:sz w:val="22"/>
           <w:szCs w:val="22"/>
@@ -6408,12 +6873,12 @@
       </w:pPr>
       <w:r>
         <w:rPr>
-          <w:rFonts w:ascii="Arial" w:hAnsi="Arial" w:cs="Arial"/>
+          <w:rFonts w:ascii="Franklin Gothic Demi" w:hAnsi="Franklin Gothic Demi" w:cs="Arial"/>
           <w:color w:val="000000"/>
           <w:sz w:val="22"/>
           <w:szCs w:val="22"/>
         </w:rPr>
-        <w:t>database-interface</w:t>
+        <w:t>barman</w:t>
       </w:r>
     </w:p>
     <w:p>
@@ -6426,79 +6891,121 @@
         <w:spacing w:before="0" w:beforeAutospacing="0" w:after="0" w:afterAutospacing="0"/>
         <w:textAlignment w:val="baseline"/>
         <w:rPr>
-          <w:rFonts w:ascii="Arial" w:hAnsi="Arial" w:cs="Arial"/>
+          <w:rFonts w:ascii="Franklin Gothic Demi" w:hAnsi="Franklin Gothic Demi" w:cs="Arial"/>
           <w:color w:val="000000"/>
           <w:sz w:val="22"/>
           <w:szCs w:val="22"/>
         </w:rPr>
       </w:pPr>
-      <w:r>
-        <w:rPr>
-          <w:rFonts w:ascii="Arial" w:hAnsi="Arial" w:cs="Arial"/>
+      <w:proofErr w:type="spellStart"/>
+      <w:r>
+        <w:rPr>
+          <w:rFonts w:ascii="Franklin Gothic Demi" w:hAnsi="Franklin Gothic Demi" w:cs="Arial"/>
           <w:color w:val="000000"/>
           <w:sz w:val="22"/>
           <w:szCs w:val="22"/>
         </w:rPr>
-        <w:t xml:space="preserve">pg1 </w:t>
-      </w:r>
-      <w:r>
+        <w:t>jenkins</w:t>
+      </w:r>
+      <w:proofErr w:type="spellEnd"/>
+    </w:p>
+    <w:p>
+      <w:pPr>
+        <w:pStyle w:val="NormalWeb"/>
+        <w:spacing w:before="0" w:beforeAutospacing="0" w:after="0" w:afterAutospacing="0"/>
+        <w:textAlignment w:val="baseline"/>
         <w:rPr>
           <w:rFonts w:ascii="Arial" w:hAnsi="Arial" w:cs="Arial"/>
           <w:color w:val="000000"/>
           <w:sz w:val="22"/>
           <w:szCs w:val="22"/>
         </w:rPr>
-        <w:t xml:space="preserve">or </w:t>
-      </w:r>
-      <w:r>
-        <w:rPr>
-          <w:rFonts w:ascii="Arial" w:hAnsi="Arial" w:cs="Arial"/>
-          <w:color w:val="000000"/>
-          <w:sz w:val="22"/>
-          <w:szCs w:val="22"/>
-        </w:rPr>
-        <w:t>pg2</w:t>
-      </w:r>
+      </w:pPr>
     </w:p>
     <w:p>
       <w:pPr>
         <w:pStyle w:val="NormalWeb"/>
         <w:numPr>
           <w:ilvl w:val="0"/>
-          <w:numId w:val="5"/>
+          <w:numId w:val="10"/>
+        </w:numPr>
+        <w:spacing w:before="0" w:beforeAutospacing="0" w:after="0" w:afterAutospacing="0"/>
+        <w:rPr>
+          <w:rFonts w:ascii="Arial" w:hAnsi="Arial" w:cs="Arial"/>
+          <w:color w:val="000000"/>
+          <w:sz w:val="22"/>
+          <w:szCs w:val="22"/>
+        </w:rPr>
+      </w:pPr>
+      <w:r>
+        <w:rPr>
+          <w:rFonts w:ascii="Arial" w:hAnsi="Arial" w:cs="Arial"/>
+          <w:color w:val="000000"/>
+          <w:sz w:val="22"/>
+          <w:szCs w:val="22"/>
+        </w:rPr>
+        <w:t>Creates the following</w:t>
+      </w:r>
+      <w:r>
+        <w:rPr>
+          <w:rFonts w:ascii="Arial" w:hAnsi="Arial" w:cs="Arial"/>
+          <w:color w:val="000000"/>
+          <w:sz w:val="22"/>
+          <w:szCs w:val="22"/>
+        </w:rPr>
+        <w:t xml:space="preserve"> Production-specific containers named as follows by Kitematic.</w:t>
+      </w:r>
+    </w:p>
+    <w:p>
+      <w:pPr>
+        <w:pStyle w:val="NormalWeb"/>
+        <w:spacing w:before="0" w:beforeAutospacing="0" w:after="0" w:afterAutospacing="0"/>
+        <w:ind w:left="360"/>
+        <w:rPr>
+          <w:rFonts w:ascii="Arial" w:hAnsi="Arial" w:cs="Arial"/>
+          <w:color w:val="000000"/>
+          <w:sz w:val="22"/>
+          <w:szCs w:val="22"/>
+        </w:rPr>
+      </w:pPr>
+    </w:p>
+    <w:p>
+      <w:pPr>
+        <w:pStyle w:val="NormalWeb"/>
+        <w:numPr>
+          <w:ilvl w:val="0"/>
+          <w:numId w:val="40"/>
         </w:numPr>
         <w:spacing w:before="0" w:beforeAutospacing="0" w:after="0" w:afterAutospacing="0"/>
         <w:textAlignment w:val="baseline"/>
         <w:rPr>
-          <w:rFonts w:ascii="Arial" w:hAnsi="Arial" w:cs="Arial"/>
+          <w:rFonts w:ascii="Franklin Gothic Demi" w:hAnsi="Franklin Gothic Demi" w:cs="Arial"/>
           <w:color w:val="000000"/>
           <w:sz w:val="22"/>
           <w:szCs w:val="22"/>
         </w:rPr>
       </w:pPr>
-      <w:proofErr w:type="spellStart"/>
-      <w:r>
-        <w:rPr>
-          <w:rFonts w:ascii="Arial" w:hAnsi="Arial" w:cs="Arial"/>
+      <w:r>
+        <w:rPr>
+          <w:rFonts w:ascii="Franklin Gothic Demi" w:hAnsi="Franklin Gothic Demi" w:cs="Arial"/>
           <w:color w:val="000000"/>
           <w:sz w:val="22"/>
           <w:szCs w:val="22"/>
         </w:rPr>
-        <w:t>rabbitmq</w:t>
-      </w:r>
-      <w:proofErr w:type="spellEnd"/>
+        <w:t>PROD-pbx-interface</w:t>
+      </w:r>
     </w:p>
     <w:p>
       <w:pPr>
         <w:pStyle w:val="NormalWeb"/>
         <w:numPr>
           <w:ilvl w:val="0"/>
-          <w:numId w:val="5"/>
+          <w:numId w:val="40"/>
         </w:numPr>
         <w:spacing w:before="0" w:beforeAutospacing="0" w:after="0" w:afterAutospacing="0"/>
         <w:textAlignment w:val="baseline"/>
         <w:rPr>
-          <w:rFonts w:ascii="Arial" w:hAnsi="Arial" w:cs="Arial"/>
+          <w:rFonts w:ascii="Franklin Gothic Demi" w:hAnsi="Franklin Gothic Demi" w:cs="Arial"/>
           <w:color w:val="000000"/>
           <w:sz w:val="22"/>
           <w:szCs w:val="22"/>
@@ -6506,19 +7013,58 @@
       </w:pPr>
       <w:r>
         <w:rPr>
-          <w:rFonts w:ascii="Arial" w:hAnsi="Arial" w:cs="Arial"/>
+          <w:rFonts w:ascii="Franklin Gothic Demi" w:hAnsi="Franklin Gothic Demi" w:cs="Arial"/>
           <w:color w:val="000000"/>
           <w:sz w:val="22"/>
           <w:szCs w:val="22"/>
         </w:rPr>
-        <w:t>barman</w:t>
-      </w:r>
+        <w:t>PROD-tms-interface</w:t>
+      </w:r>
+    </w:p>
+    <w:p>
+      <w:pPr>
+        <w:pStyle w:val="NormalWeb"/>
+        <w:numPr>
+          <w:ilvl w:val="0"/>
+          <w:numId w:val="40"/>
+        </w:numPr>
+        <w:spacing w:before="0" w:beforeAutospacing="0" w:after="0" w:afterAutospacing="0"/>
+        <w:textAlignment w:val="baseline"/>
+        <w:rPr>
+          <w:rFonts w:ascii="Franklin Gothic Demi" w:hAnsi="Franklin Gothic Demi" w:cs="Arial"/>
+          <w:color w:val="000000"/>
+          <w:sz w:val="22"/>
+          <w:szCs w:val="22"/>
+        </w:rPr>
+      </w:pPr>
+      <w:r>
+        <w:rPr>
+          <w:rFonts w:ascii="Franklin Gothic Demi" w:hAnsi="Franklin Gothic Demi" w:cs="Arial"/>
+          <w:color w:val="000000"/>
+          <w:sz w:val="22"/>
+          <w:szCs w:val="22"/>
+        </w:rPr>
+        <w:t>PROD-database-interface</w:t>
+      </w:r>
+    </w:p>
+    <w:p>
+      <w:pPr>
+        <w:pStyle w:val="NormalWeb"/>
+        <w:spacing w:before="0" w:beforeAutospacing="0" w:after="0" w:afterAutospacing="0"/>
+        <w:textAlignment w:val="baseline"/>
+        <w:rPr>
+          <w:rFonts w:ascii="Arial" w:hAnsi="Arial" w:cs="Arial"/>
+          <w:color w:val="000000"/>
+          <w:sz w:val="22"/>
+          <w:szCs w:val="22"/>
+        </w:rPr>
+      </w:pPr>
     </w:p>
     <w:p>
       <w:pPr>
         <w:pStyle w:val="Heading3"/>
       </w:pPr>
-      <w:bookmarkStart w:id="29" w:name="_Toc472937674"/>
+      <w:bookmarkStart w:id="29" w:name="_Toc473114143"/>
       <w:r>
         <w:t>TMS Simulator</w:t>
       </w:r>
@@ -6692,46 +7238,74 @@
     </w:p>
     <w:p>
       <w:pPr>
-        <w:pStyle w:val="Heading3"/>
-        <w:rPr>
-          <w:rFonts w:eastAsia="Times New Roman"/>
-        </w:rPr>
-      </w:pPr>
-      <w:bookmarkStart w:id="30" w:name="_Toc472937675"/>
-      <w:r>
-        <w:rPr>
-          <w:rFonts w:eastAsia="Times New Roman"/>
-        </w:rPr>
-        <w:t>PBX</w:t>
-      </w:r>
-      <w:r>
-        <w:rPr>
-          <w:rFonts w:eastAsia="Times New Roman"/>
-        </w:rPr>
-        <w:t xml:space="preserve"> Simulator</w:t>
-      </w:r>
-      <w:bookmarkEnd w:id="30"/>
-    </w:p>
-    <w:p>
-      <w:pPr>
         <w:pStyle w:val="NormalWeb"/>
         <w:spacing w:before="0" w:beforeAutospacing="0" w:after="0" w:afterAutospacing="0"/>
         <w:rPr>
+          <w:rFonts w:ascii="Courier New" w:hAnsi="Courier New" w:cs="Courier New"/>
+          <w:b/>
+          <w:color w:val="000000"/>
+          <w:sz w:val="18"/>
+          <w:szCs w:val="18"/>
+        </w:rPr>
+      </w:pPr>
+    </w:p>
+    <w:p>
+      <w:pPr>
+        <w:pStyle w:val="NormalWeb"/>
+        <w:spacing w:before="0" w:beforeAutospacing="0" w:after="0" w:afterAutospacing="0"/>
+        <w:textAlignment w:val="baseline"/>
+        <w:rPr>
+          <w:rFonts w:ascii="Courier New" w:hAnsi="Courier New" w:cs="Courier New"/>
+          <w:b/>
+          <w:bCs/>
+          <w:color w:val="000000"/>
+          <w:sz w:val="18"/>
+          <w:szCs w:val="18"/>
+        </w:rPr>
+      </w:pPr>
+      <w:r>
+        <w:rPr>
           <w:rFonts w:ascii="Arial" w:hAnsi="Arial" w:cs="Arial"/>
           <w:color w:val="000000"/>
           <w:sz w:val="22"/>
           <w:szCs w:val="22"/>
         </w:rPr>
-      </w:pPr>
-      <w:r>
+        <w:t>The corresponding container name will be shown as PROD-pbx-simulator by Kitematic.</w:t>
+      </w:r>
+    </w:p>
+    <w:p>
+      <w:pPr>
+        <w:pStyle w:val="Heading3"/>
+        <w:rPr>
+          <w:rFonts w:eastAsia="Times New Roman"/>
+        </w:rPr>
+      </w:pPr>
+      <w:bookmarkStart w:id="30" w:name="_Toc473114144"/>
+      <w:r>
+        <w:rPr>
+          <w:rFonts w:eastAsia="Times New Roman"/>
+        </w:rPr>
+        <w:t>PBX</w:t>
+      </w:r>
+      <w:r>
+        <w:rPr>
+          <w:rFonts w:eastAsia="Times New Roman"/>
+        </w:rPr>
+        <w:t xml:space="preserve"> Simulator</w:t>
+      </w:r>
+      <w:bookmarkEnd w:id="30"/>
+    </w:p>
+    <w:p>
+      <w:pPr>
+        <w:pStyle w:val="NormalWeb"/>
+        <w:spacing w:before="0" w:beforeAutospacing="0" w:after="0" w:afterAutospacing="0"/>
         <w:rPr>
           <w:rFonts w:ascii="Arial" w:hAnsi="Arial" w:cs="Arial"/>
           <w:color w:val="000000"/>
           <w:sz w:val="22"/>
           <w:szCs w:val="22"/>
         </w:rPr>
-        <w:t xml:space="preserve">Thus far all of the containers </w:t>
-      </w:r>
+      </w:pPr>
       <w:r>
         <w:rPr>
           <w:rFonts w:ascii="Arial" w:hAnsi="Arial" w:cs="Arial"/>
@@ -6739,7 +7313,7 @@
           <w:sz w:val="22"/>
           <w:szCs w:val="22"/>
         </w:rPr>
-        <w:t>mentioned</w:t>
+        <w:t>During pre-operational phases of the project, it may</w:t>
       </w:r>
       <w:r>
         <w:rPr>
@@ -6748,7 +7322,7 @@
           <w:sz w:val="22"/>
           <w:szCs w:val="22"/>
         </w:rPr>
-        <w:t xml:space="preserve"> </w:t>
+        <w:t xml:space="preserve"> be desirable to be able to send the TCS an artificial stream of SMDR messages.</w:t>
       </w:r>
       <w:r>
         <w:rPr>
@@ -6757,7 +7331,7 @@
           <w:sz w:val="22"/>
           <w:szCs w:val="22"/>
         </w:rPr>
-        <w:t xml:space="preserve">run in the background, that is, once started </w:t>
+        <w:t> </w:t>
       </w:r>
       <w:r>
         <w:rPr>
@@ -6766,139 +7340,7 @@
           <w:sz w:val="22"/>
           <w:szCs w:val="22"/>
         </w:rPr>
-        <w:t xml:space="preserve">they are </w:t>
-      </w:r>
-      <w:r>
-        <w:rPr>
-          <w:rFonts w:ascii="Arial" w:hAnsi="Arial" w:cs="Arial"/>
-          <w:color w:val="000000"/>
-          <w:sz w:val="22"/>
-          <w:szCs w:val="22"/>
-        </w:rPr>
-        <w:t>detach</w:t>
-      </w:r>
-      <w:r>
-        <w:rPr>
-          <w:rFonts w:ascii="Arial" w:hAnsi="Arial" w:cs="Arial"/>
-          <w:color w:val="000000"/>
-          <w:sz w:val="22"/>
-          <w:szCs w:val="22"/>
-        </w:rPr>
-        <w:t xml:space="preserve">ed </w:t>
-      </w:r>
-      <w:r>
-        <w:rPr>
-          <w:rFonts w:ascii="Arial" w:hAnsi="Arial" w:cs="Arial"/>
-          <w:color w:val="000000"/>
-          <w:sz w:val="22"/>
-          <w:szCs w:val="22"/>
-        </w:rPr>
-        <w:t>from the session that started them</w:t>
-      </w:r>
-      <w:r>
-        <w:rPr>
-          <w:rFonts w:ascii="Arial" w:hAnsi="Arial" w:cs="Arial"/>
-          <w:color w:val="000000"/>
-          <w:sz w:val="22"/>
-          <w:szCs w:val="22"/>
-        </w:rPr>
-        <w:t xml:space="preserve">.  This is not the case for the next two.  These run in the </w:t>
-      </w:r>
-      <w:r>
-        <w:rPr>
-          <w:rFonts w:ascii="Arial" w:hAnsi="Arial" w:cs="Arial"/>
-          <w:color w:val="000000"/>
-          <w:sz w:val="22"/>
-          <w:szCs w:val="22"/>
-        </w:rPr>
-        <w:t>foreground</w:t>
-      </w:r>
-      <w:r>
-        <w:rPr>
-          <w:rFonts w:ascii="Arial" w:hAnsi="Arial" w:cs="Arial"/>
-          <w:color w:val="000000"/>
-          <w:sz w:val="22"/>
-          <w:szCs w:val="22"/>
-        </w:rPr>
-        <w:t xml:space="preserve">; </w:t>
-      </w:r>
-      <w:r>
-        <w:rPr>
-          <w:rFonts w:ascii="Arial" w:hAnsi="Arial" w:cs="Arial"/>
-          <w:color w:val="000000"/>
-          <w:sz w:val="22"/>
-          <w:szCs w:val="22"/>
-        </w:rPr>
-        <w:t xml:space="preserve">they do not release the </w:t>
-      </w:r>
-      <w:r>
-        <w:rPr>
-          <w:rFonts w:ascii="Arial" w:hAnsi="Arial" w:cs="Arial"/>
-          <w:color w:val="000000"/>
-          <w:sz w:val="22"/>
-          <w:szCs w:val="22"/>
-        </w:rPr>
-        <w:t xml:space="preserve">terminal </w:t>
-      </w:r>
-      <w:r>
-        <w:rPr>
-          <w:rFonts w:ascii="Arial" w:hAnsi="Arial" w:cs="Arial"/>
-          <w:color w:val="000000"/>
-          <w:sz w:val="22"/>
-          <w:szCs w:val="22"/>
-        </w:rPr>
-        <w:t xml:space="preserve">session until </w:t>
-      </w:r>
-      <w:r>
-        <w:rPr>
-          <w:rFonts w:ascii="Arial" w:hAnsi="Arial" w:cs="Arial"/>
-          <w:color w:val="000000"/>
-          <w:sz w:val="22"/>
-          <w:szCs w:val="22"/>
-        </w:rPr>
-        <w:t>complete.</w:t>
-      </w:r>
-    </w:p>
-    <w:p>
-      <w:pPr>
-        <w:pStyle w:val="NormalWeb"/>
-        <w:spacing w:before="0" w:beforeAutospacing="0" w:after="0" w:afterAutospacing="0"/>
-        <w:rPr>
-          <w:rFonts w:ascii="Arial" w:hAnsi="Arial" w:cs="Arial"/>
-          <w:color w:val="000000"/>
-          <w:sz w:val="22"/>
-          <w:szCs w:val="22"/>
-        </w:rPr>
-      </w:pPr>
-    </w:p>
-    <w:p>
-      <w:pPr>
-        <w:pStyle w:val="NormalWeb"/>
-        <w:spacing w:before="0" w:beforeAutospacing="0" w:after="0" w:afterAutospacing="0"/>
-        <w:rPr>
-          <w:rFonts w:ascii="Arial" w:hAnsi="Arial" w:cs="Arial"/>
-          <w:color w:val="000000"/>
-          <w:sz w:val="22"/>
-          <w:szCs w:val="22"/>
-        </w:rPr>
-      </w:pPr>
-      <w:r>
-        <w:rPr>
-          <w:rFonts w:ascii="Arial" w:hAnsi="Arial" w:cs="Arial"/>
-          <w:color w:val="000000"/>
-          <w:sz w:val="22"/>
-          <w:szCs w:val="22"/>
-        </w:rPr>
-        <w:t>The first is the PBX</w:t>
-      </w:r>
-      <w:r>
-        <w:rPr>
-          <w:rFonts w:ascii="Arial" w:hAnsi="Arial" w:cs="Arial"/>
-          <w:color w:val="000000"/>
-          <w:sz w:val="22"/>
-          <w:szCs w:val="22"/>
-        </w:rPr>
-        <w:t xml:space="preserve"> Simulator and its usage is as follows:</w:t>
+        <w:t xml:space="preserve"> This stream can be created by executing the following command:</w:t>
       </w:r>
     </w:p>
     <w:p>
@@ -6940,7 +7382,17 @@
           <w:sz w:val="18"/>
           <w:szCs w:val="18"/>
         </w:rPr>
-        <w:t>pbx-simulator source-smdr-directory</w:t>
+        <w:t>pbx</w:t>
+      </w:r>
+      <w:r>
+        <w:rPr>
+          <w:rFonts w:ascii="Courier New" w:hAnsi="Courier New" w:cs="Courier New"/>
+          <w:b/>
+          <w:color w:val="000000"/>
+          <w:sz w:val="18"/>
+          <w:szCs w:val="18"/>
+        </w:rPr>
+        <w:t>-simulator</w:t>
       </w:r>
     </w:p>
     <w:p>
@@ -6962,42 +7414,6 @@
         <w:spacing w:before="0" w:beforeAutospacing="0" w:after="0" w:afterAutospacing="0"/>
         <w:textAlignment w:val="baseline"/>
         <w:rPr>
-          <w:rFonts w:ascii="Arial" w:hAnsi="Arial" w:cs="Arial"/>
-          <w:color w:val="000000"/>
-          <w:sz w:val="22"/>
-          <w:szCs w:val="22"/>
-        </w:rPr>
-      </w:pPr>
-      <w:r>
-        <w:rPr>
-          <w:rFonts w:ascii="Arial" w:hAnsi="Arial" w:cs="Arial"/>
-          <w:color w:val="000000"/>
-          <w:sz w:val="22"/>
-          <w:szCs w:val="22"/>
-        </w:rPr>
-        <w:t>or as an example:</w:t>
-      </w:r>
-    </w:p>
-    <w:p>
-      <w:pPr>
-        <w:pStyle w:val="NormalWeb"/>
-        <w:spacing w:before="0" w:beforeAutospacing="0" w:after="0" w:afterAutospacing="0"/>
-        <w:textAlignment w:val="baseline"/>
-        <w:rPr>
-          <w:rFonts w:ascii="Arial" w:hAnsi="Arial" w:cs="Arial"/>
-          <w:color w:val="000000"/>
-          <w:sz w:val="22"/>
-          <w:szCs w:val="22"/>
-        </w:rPr>
-      </w:pPr>
-    </w:p>
-    <w:p>
-      <w:pPr>
-        <w:pStyle w:val="NormalWeb"/>
-        <w:spacing w:before="0" w:beforeAutospacing="0" w:after="0" w:afterAutospacing="0"/>
-        <w:ind w:left="720"/>
-        <w:textAlignment w:val="baseline"/>
-        <w:rPr>
           <w:rFonts w:ascii="Courier New" w:hAnsi="Courier New" w:cs="Courier New"/>
           <w:b/>
           <w:bCs/>
@@ -7008,54 +7424,19 @@
       </w:pPr>
       <w:r>
         <w:rPr>
-          <w:rFonts w:ascii="Courier New" w:hAnsi="Courier New" w:cs="Courier New"/>
-          <w:b/>
-          <w:bCs/>
-          <w:color w:val="000000"/>
-          <w:sz w:val="18"/>
-          <w:szCs w:val="18"/>
-        </w:rPr>
-        <w:t xml:space="preserve">$ </w:t>
-      </w:r>
-      <w:r>
-        <w:rPr>
-          <w:rFonts w:ascii="Courier New" w:hAnsi="Courier New" w:cs="Courier New"/>
-          <w:b/>
-          <w:bCs/>
-          <w:color w:val="000000"/>
-          <w:sz w:val="18"/>
-          <w:szCs w:val="18"/>
-        </w:rPr>
-        <w:t>pbx-simulator /smdr-data/smdr-data-002</w:t>
-      </w:r>
-    </w:p>
-    <w:p>
-      <w:pPr>
-        <w:pStyle w:val="NormalWeb"/>
-        <w:spacing w:before="0" w:beforeAutospacing="0" w:after="0" w:afterAutospacing="0"/>
-        <w:ind w:left="960"/>
-        <w:textAlignment w:val="baseline"/>
-        <w:rPr>
           <w:rFonts w:ascii="Arial" w:hAnsi="Arial" w:cs="Arial"/>
           <w:color w:val="000000"/>
           <w:sz w:val="22"/>
           <w:szCs w:val="22"/>
         </w:rPr>
-      </w:pPr>
-    </w:p>
-    <w:p>
-      <w:r>
-        <w:t>This simulator opens a circuit to the container pbx-interface and sends SMDR messages in chronological order drawn from the d</w:t>
-      </w:r>
-      <w:r>
-        <w:t>ata in the specified directory.</w:t>
+        <w:t>The corresponding container name will be shown as PROD-pbx-simulator by Kitematic.</w:t>
       </w:r>
     </w:p>
     <w:p>
       <w:pPr>
         <w:pStyle w:val="Heading3"/>
       </w:pPr>
-      <w:bookmarkStart w:id="31" w:name="_Toc472937676"/>
+      <w:bookmarkStart w:id="31" w:name="_Toc473114145"/>
       <w:r>
         <w:lastRenderedPageBreak/>
         <w:t>Mangle</w:t>
@@ -7183,7 +7564,7 @@
       <w:pPr>
         <w:pStyle w:val="Heading2"/>
       </w:pPr>
-      <w:bookmarkStart w:id="32" w:name="_Toc472937677"/>
+      <w:bookmarkStart w:id="32" w:name="_Toc473114146"/>
       <w:r>
         <w:t>TCS Health Monitoring</w:t>
       </w:r>
@@ -7214,7 +7595,7 @@
       <w:pPr>
         <w:pStyle w:val="Heading3"/>
       </w:pPr>
-      <w:bookmarkStart w:id="33" w:name="_Toc472937678"/>
+      <w:bookmarkStart w:id="33" w:name="_Toc473114147"/>
       <w:r>
         <w:t>Kitematic</w:t>
       </w:r>
@@ -7249,10 +7630,10 @@
           <w:lang w:eastAsia="en-US"/>
         </w:rPr>
         <w:drawing>
-          <wp:inline distT="0" distB="0" distL="0" distR="0" wp14:anchorId="4C9B1144" wp14:editId="0FC7F457">
-            <wp:extent cx="5331193" cy="3462528"/>
-            <wp:effectExtent l="0" t="0" r="3175" b="0"/>
-            <wp:docPr id="4" name="kitematic.png"/>
+          <wp:inline distT="0" distB="0" distL="0" distR="0" wp14:anchorId="31948D89" wp14:editId="52B5DC97">
+            <wp:extent cx="5486400" cy="3429000"/>
+            <wp:effectExtent l="0" t="0" r="0" b="0"/>
+            <wp:docPr id="3" name="Picture 3"/>
             <wp:cNvGraphicFramePr>
               <a:graphicFrameLocks xmlns:a="http://schemas.openxmlformats.org/drawingml/2006/main" noChangeAspect="1"/>
             </wp:cNvGraphicFramePr>
@@ -7260,17 +7641,11 @@
               <a:graphicData uri="http://schemas.openxmlformats.org/drawingml/2006/picture">
                 <pic:pic xmlns:pic="http://schemas.openxmlformats.org/drawingml/2006/picture">
                   <pic:nvPicPr>
-                    <pic:cNvPr id="4" name="kitematic.png"/>
+                    <pic:cNvPr id="1" name=""/>
                     <pic:cNvPicPr/>
                   </pic:nvPicPr>
                   <pic:blipFill>
-                    <a:blip r:embed="rId21" cstate="print">
-                      <a:extLst>
-                        <a:ext uri="{28A0092B-C50C-407E-A947-70E740481C1C}">
-                          <a14:useLocalDpi xmlns:a14="http://schemas.microsoft.com/office/drawing/2010/main" val="0"/>
-                        </a:ext>
-                      </a:extLst>
-                    </a:blip>
+                    <a:blip r:embed="rId21"/>
                     <a:stretch>
                       <a:fillRect/>
                     </a:stretch>
@@ -7278,7 +7653,7 @@
                   <pic:spPr>
                     <a:xfrm>
                       <a:off x="0" y="0"/>
-                      <a:ext cx="5331193" cy="3462528"/>
+                      <a:ext cx="5486400" cy="3429000"/>
                     </a:xfrm>
                     <a:prstGeom prst="rect">
                       <a:avLst/>
@@ -7295,7 +7670,7 @@
       <w:pPr>
         <w:pStyle w:val="Heading3"/>
       </w:pPr>
-      <w:bookmarkStart w:id="34" w:name="_Toc472937679"/>
+      <w:bookmarkStart w:id="34" w:name="_Toc473114148"/>
       <w:r>
         <w:t>RabbitMQ Management Console</w:t>
       </w:r>
@@ -7333,10 +7708,10 @@
         </w:rPr>
         <w:lastRenderedPageBreak/>
         <w:drawing>
-          <wp:inline distT="0" distB="0" distL="0" distR="0" wp14:anchorId="77A6037E" wp14:editId="6CFC2053">
-            <wp:extent cx="5486400" cy="3962400"/>
-            <wp:effectExtent l="0" t="0" r="0" b="0"/>
-            <wp:docPr id="5" name="Picture 5"/>
+          <wp:inline distT="0" distB="0" distL="0" distR="0" wp14:anchorId="34C28C9C" wp14:editId="04F59602">
+            <wp:extent cx="5486400" cy="4281170"/>
+            <wp:effectExtent l="0" t="0" r="0" b="11430"/>
+            <wp:docPr id="6" name="Picture 6"/>
             <wp:cNvGraphicFramePr>
               <a:graphicFrameLocks xmlns:a="http://schemas.openxmlformats.org/drawingml/2006/main" noChangeAspect="1"/>
             </wp:cNvGraphicFramePr>
@@ -7344,17 +7719,11 @@
               <a:graphicData uri="http://schemas.openxmlformats.org/drawingml/2006/picture">
                 <pic:pic xmlns:pic="http://schemas.openxmlformats.org/drawingml/2006/picture">
                   <pic:nvPicPr>
-                    <pic:cNvPr id="5" name="RabbitMQ.png"/>
+                    <pic:cNvPr id="1" name=""/>
                     <pic:cNvPicPr/>
                   </pic:nvPicPr>
                   <pic:blipFill>
-                    <a:blip r:embed="rId22">
-                      <a:extLst>
-                        <a:ext uri="{28A0092B-C50C-407E-A947-70E740481C1C}">
-                          <a14:useLocalDpi xmlns:a14="http://schemas.microsoft.com/office/drawing/2010/main" val="0"/>
-                        </a:ext>
-                      </a:extLst>
-                    </a:blip>
+                    <a:blip r:embed="rId22"/>
                     <a:stretch>
                       <a:fillRect/>
                     </a:stretch>
@@ -7362,7 +7731,7 @@
                   <pic:spPr>
                     <a:xfrm>
                       <a:off x="0" y="0"/>
-                      <a:ext cx="5486400" cy="3962400"/>
+                      <a:ext cx="5486400" cy="4281170"/>
                     </a:xfrm>
                     <a:prstGeom prst="rect">
                       <a:avLst/>
@@ -7379,7 +7748,7 @@
       <w:pPr>
         <w:pStyle w:val="Heading3"/>
       </w:pPr>
-      <w:bookmarkStart w:id="35" w:name="_Toc472937680"/>
+      <w:bookmarkStart w:id="35" w:name="_Toc473114149"/>
       <w:r>
         <w:t>Docker Logs</w:t>
       </w:r>
@@ -7543,7 +7912,7 @@
       <w:pPr>
         <w:pStyle w:val="Heading2"/>
       </w:pPr>
-      <w:bookmarkStart w:id="36" w:name="_Toc472937681"/>
+      <w:bookmarkStart w:id="36" w:name="_Toc473114150"/>
       <w:r>
         <w:t xml:space="preserve">Changing </w:t>
       </w:r>
@@ -7756,9 +8125,10 @@
         <w:rPr>
           <w:rFonts w:ascii="Courier New" w:hAnsi="Courier New" w:cs="Courier New"/>
           <w:b/>
-          <w:color w:val="000000"/>
+          <w:bCs/>
           <w:sz w:val="18"/>
           <w:szCs w:val="18"/>
+          <w:vertAlign w:val="superscript"/>
         </w:rPr>
       </w:pPr>
       <w:r>
@@ -7820,35 +8190,7 @@
         <w:pStyle w:val="NormalWeb"/>
         <w:spacing w:before="0" w:beforeAutospacing="0" w:after="0" w:afterAutospacing="0"/>
         <w:ind w:left="720"/>
-        <w:rPr>
-          <w:rFonts w:ascii="Courier New" w:hAnsi="Courier New" w:cs="Courier New"/>
-          <w:b/>
-          <w:bCs/>
-          <w:sz w:val="18"/>
-          <w:szCs w:val="18"/>
-        </w:rPr>
-      </w:pPr>
-      <w:r>
-        <w:rPr>
-          <w:rFonts w:ascii="Courier New" w:hAnsi="Courier New" w:cs="Courier New"/>
-          <w:b/>
-          <w:bCs/>
-          <w:sz w:val="18"/>
-          <w:szCs w:val="18"/>
-        </w:rPr>
-        <w:t>$ tcs pg1|pg2</w:t>
-      </w:r>
-      <w:r>
-        <w:rPr>
-          <w:rFonts w:ascii="Courier New" w:hAnsi="Courier New" w:cs="Courier New"/>
-          <w:b/>
-          <w:bCs/>
-          <w:sz w:val="18"/>
-          <w:szCs w:val="18"/>
-        </w:rPr>
-        <w:t xml:space="preserve"> </w:t>
-      </w:r>
-      <w:r>
+        <w:textAlignment w:val="baseline"/>
         <w:rPr>
           <w:rFonts w:ascii="Courier New" w:hAnsi="Courier New" w:cs="Courier New"/>
           <w:b/>
@@ -7857,8 +8199,195 @@
           <w:szCs w:val="18"/>
           <w:vertAlign w:val="superscript"/>
         </w:rPr>
+      </w:pPr>
+      <w:r>
+        <w:rPr>
+          <w:rFonts w:ascii="Courier New" w:hAnsi="Courier New" w:cs="Courier New"/>
+          <w:b/>
+          <w:color w:val="000000"/>
+          <w:sz w:val="18"/>
+          <w:szCs w:val="18"/>
+        </w:rPr>
+        <w:t xml:space="preserve">$ tcs down </w:t>
+      </w:r>
+      <w:r>
+        <w:rPr>
+          <w:rFonts w:ascii="Courier New" w:hAnsi="Courier New" w:cs="Courier New"/>
+          <w:b/>
+          <w:bCs/>
+          <w:sz w:val="18"/>
+          <w:szCs w:val="18"/>
+          <w:vertAlign w:val="superscript"/>
+        </w:rPr>
         <w:t>2</w:t>
       </w:r>
+    </w:p>
+    <w:p>
+      <w:pPr>
+        <w:pStyle w:val="NormalWeb"/>
+        <w:spacing w:before="0" w:beforeAutospacing="0" w:after="0" w:afterAutospacing="0"/>
+        <w:ind w:left="720"/>
+        <w:textAlignment w:val="baseline"/>
+        <w:rPr>
+          <w:rFonts w:ascii="Courier New" w:hAnsi="Courier New" w:cs="Courier New"/>
+          <w:b/>
+          <w:color w:val="000000"/>
+          <w:sz w:val="18"/>
+          <w:szCs w:val="18"/>
+        </w:rPr>
+      </w:pPr>
+      <w:r>
+        <w:rPr>
+          <w:rFonts w:ascii="Courier New" w:hAnsi="Courier New" w:cs="Courier New"/>
+          <w:b/>
+          <w:color w:val="000000"/>
+          <w:sz w:val="18"/>
+          <w:szCs w:val="18"/>
+        </w:rPr>
+        <w:t xml:space="preserve">$ stores down </w:t>
+      </w:r>
+      <w:r>
+        <w:rPr>
+          <w:rFonts w:ascii="Courier New" w:hAnsi="Courier New" w:cs="Courier New"/>
+          <w:b/>
+          <w:bCs/>
+          <w:sz w:val="18"/>
+          <w:szCs w:val="18"/>
+          <w:vertAlign w:val="superscript"/>
+        </w:rPr>
+        <w:t>3</w:t>
+      </w:r>
+    </w:p>
+    <w:p>
+      <w:pPr>
+        <w:pStyle w:val="NormalWeb"/>
+        <w:spacing w:before="0" w:beforeAutospacing="0" w:after="0" w:afterAutospacing="0"/>
+        <w:ind w:left="720"/>
+        <w:rPr>
+          <w:rFonts w:ascii="Courier New" w:hAnsi="Courier New" w:cs="Courier New"/>
+          <w:b/>
+          <w:bCs/>
+          <w:sz w:val="18"/>
+          <w:szCs w:val="18"/>
+          <w:vertAlign w:val="superscript"/>
+        </w:rPr>
+      </w:pPr>
+      <w:r>
+        <w:rPr>
+          <w:rFonts w:ascii="Courier New" w:hAnsi="Courier New" w:cs="Courier New"/>
+          <w:b/>
+          <w:bCs/>
+          <w:sz w:val="18"/>
+          <w:szCs w:val="18"/>
+        </w:rPr>
+        <w:t xml:space="preserve">$ </w:t>
+      </w:r>
+      <w:r>
+        <w:rPr>
+          <w:rFonts w:ascii="Courier New" w:hAnsi="Courier New" w:cs="Courier New"/>
+          <w:b/>
+          <w:bCs/>
+          <w:sz w:val="18"/>
+          <w:szCs w:val="18"/>
+        </w:rPr>
+        <w:t>stores</w:t>
+      </w:r>
+      <w:r>
+        <w:rPr>
+          <w:rFonts w:ascii="Courier New" w:hAnsi="Courier New" w:cs="Courier New"/>
+          <w:b/>
+          <w:bCs/>
+          <w:sz w:val="18"/>
+          <w:szCs w:val="18"/>
+        </w:rPr>
+        <w:t xml:space="preserve"> pg1|pg2</w:t>
+      </w:r>
+      <w:r>
+        <w:rPr>
+          <w:rFonts w:ascii="Courier New" w:hAnsi="Courier New" w:cs="Courier New"/>
+          <w:b/>
+          <w:bCs/>
+          <w:sz w:val="18"/>
+          <w:szCs w:val="18"/>
+        </w:rPr>
+        <w:t xml:space="preserve"> </w:t>
+      </w:r>
+      <w:r>
+        <w:rPr>
+          <w:rFonts w:ascii="Courier New" w:hAnsi="Courier New" w:cs="Courier New"/>
+          <w:b/>
+          <w:bCs/>
+          <w:sz w:val="18"/>
+          <w:szCs w:val="18"/>
+          <w:vertAlign w:val="superscript"/>
+        </w:rPr>
+        <w:t>4</w:t>
+      </w:r>
+    </w:p>
+    <w:p>
+      <w:pPr>
+        <w:pStyle w:val="NormalWeb"/>
+        <w:spacing w:before="0" w:beforeAutospacing="0" w:after="0" w:afterAutospacing="0"/>
+        <w:ind w:left="720"/>
+        <w:rPr>
+          <w:rFonts w:ascii="Courier New" w:hAnsi="Courier New" w:cs="Courier New"/>
+          <w:b/>
+          <w:bCs/>
+          <w:sz w:val="18"/>
+          <w:szCs w:val="18"/>
+          <w:vertAlign w:val="superscript"/>
+        </w:rPr>
+      </w:pPr>
+      <w:r>
+        <w:rPr>
+          <w:rFonts w:ascii="Courier New" w:hAnsi="Courier New" w:cs="Courier New"/>
+          <w:b/>
+          <w:bCs/>
+          <w:sz w:val="18"/>
+          <w:szCs w:val="18"/>
+        </w:rPr>
+        <w:t xml:space="preserve">$ tcs </w:t>
+      </w:r>
+      <w:r>
+        <w:rPr>
+          <w:rFonts w:ascii="Courier New" w:hAnsi="Courier New" w:cs="Courier New"/>
+          <w:b/>
+          <w:bCs/>
+          <w:sz w:val="18"/>
+          <w:szCs w:val="18"/>
+          <w:vertAlign w:val="superscript"/>
+        </w:rPr>
+        <w:t>5</w:t>
+      </w:r>
+    </w:p>
+    <w:p>
+      <w:pPr>
+        <w:pStyle w:val="NormalWeb"/>
+        <w:spacing w:before="0" w:beforeAutospacing="0" w:after="0" w:afterAutospacing="0"/>
+        <w:ind w:left="720"/>
+        <w:rPr>
+          <w:rFonts w:ascii="Courier New" w:hAnsi="Courier New" w:cs="Courier New"/>
+          <w:b/>
+          <w:bCs/>
+          <w:sz w:val="18"/>
+          <w:szCs w:val="18"/>
+          <w:vertAlign w:val="superscript"/>
+        </w:rPr>
+      </w:pPr>
+    </w:p>
+    <w:p>
+      <w:pPr>
+        <w:pStyle w:val="NormalWeb"/>
+        <w:spacing w:before="0" w:beforeAutospacing="0" w:after="0" w:afterAutospacing="0"/>
+        <w:ind w:left="720"/>
+        <w:rPr>
+          <w:rFonts w:ascii="Courier New" w:hAnsi="Courier New" w:cs="Courier New"/>
+          <w:b/>
+          <w:bCs/>
+          <w:sz w:val="18"/>
+          <w:szCs w:val="18"/>
+        </w:rPr>
+      </w:pPr>
     </w:p>
     <w:p>
       <w:pPr>
@@ -8033,7 +8562,6 @@
           <w:sz w:val="18"/>
           <w:szCs w:val="18"/>
         </w:rPr>
-        <w:lastRenderedPageBreak/>
         <w:t xml:space="preserve">The </w:t>
       </w:r>
       <w:r>
@@ -8071,66 +8599,66 @@
           <w:sz w:val="18"/>
           <w:szCs w:val="18"/>
         </w:rPr>
-        <w:t>Restart the TCS</w:t>
-      </w:r>
+        <w:t>Shutdown the Production-specific containers.</w:t>
+      </w:r>
+    </w:p>
+    <w:p>
+      <w:pPr>
+        <w:pStyle w:val="ListParagraph"/>
+        <w:numPr>
+          <w:ilvl w:val="0"/>
+          <w:numId w:val="17"/>
+        </w:numPr>
+      </w:pPr>
       <w:r>
         <w:rPr>
           <w:sz w:val="18"/>
           <w:szCs w:val="18"/>
         </w:rPr>
-        <w:t>.  Usually the Postgres</w:t>
-      </w:r>
+        <w:t>Shutdown all the Stores containers.</w:t>
+      </w:r>
+    </w:p>
+    <w:p>
+      <w:pPr>
+        <w:pStyle w:val="ListParagraph"/>
+        <w:numPr>
+          <w:ilvl w:val="0"/>
+          <w:numId w:val="17"/>
+        </w:numPr>
+      </w:pPr>
       <w:r>
         <w:rPr>
           <w:sz w:val="18"/>
           <w:szCs w:val="18"/>
         </w:rPr>
-        <w:t xml:space="preserve"> container selection, pg1 or pg2, will not </w:t>
-      </w:r>
-      <w:r>
+        <w:t>Restart the Stores containers (this time using version v1.4 software).  Usually the Postgres container selection, pg1 or pg2, will not have changed.</w:t>
+      </w:r>
+    </w:p>
+    <w:p>
+      <w:pPr>
+        <w:pStyle w:val="ListParagraph"/>
+        <w:numPr>
+          <w:ilvl w:val="0"/>
+          <w:numId w:val="17"/>
+        </w:numPr>
         <w:rPr>
           <w:sz w:val="18"/>
           <w:szCs w:val="18"/>
         </w:rPr>
-        <w:t xml:space="preserve">have </w:t>
-      </w:r>
+      </w:pPr>
       <w:r>
         <w:rPr>
           <w:sz w:val="18"/>
           <w:szCs w:val="18"/>
         </w:rPr>
-        <w:t>change</w:t>
-      </w:r>
-      <w:r>
-        <w:rPr>
-          <w:sz w:val="18"/>
-          <w:szCs w:val="18"/>
-        </w:rPr>
-        <w:t>d</w:t>
-      </w:r>
-      <w:r>
-        <w:rPr>
-          <w:sz w:val="18"/>
-          <w:szCs w:val="18"/>
-        </w:rPr>
-        <w:t xml:space="preserve">. </w:t>
-      </w:r>
-    </w:p>
-    <w:p>
-      <w:pPr>
-        <w:pStyle w:val="ListParagraph"/>
-        <w:ind w:left="720"/>
-        <w:rPr>
-          <w:sz w:val="18"/>
-          <w:szCs w:val="18"/>
-        </w:rPr>
-      </w:pPr>
+        <w:t xml:space="preserve">Restart the Production-specific containers (this time using version v1.5 software). </w:t>
+      </w:r>
     </w:p>
     <w:p>
       <w:pPr>
         <w:pStyle w:val="Heading2"/>
       </w:pPr>
-      <w:bookmarkStart w:id="37" w:name="_Toc472937682"/>
+      <w:bookmarkStart w:id="37" w:name="_Toc473114151"/>
       <w:r>
         <w:t xml:space="preserve">Postgres </w:t>
       </w:r>
@@ -8826,7 +9354,7 @@
       <w:pPr>
         <w:pStyle w:val="Heading3"/>
       </w:pPr>
-      <w:bookmarkStart w:id="38" w:name="_Toc472937683"/>
+      <w:bookmarkStart w:id="38" w:name="_Toc473114152"/>
       <w:r>
         <w:t>Switch Postgres Container</w:t>
       </w:r>
@@ -8848,6 +9376,7 @@
     </w:p>
     <w:p>
       <w:r>
+        <w:lastRenderedPageBreak/>
         <w:t>Note that the following process renders both databases unavailable for a short p</w:t>
       </w:r>
       <w:r>
@@ -8975,7 +9504,6 @@
         </w:numPr>
       </w:pPr>
       <w:r>
-        <w:lastRenderedPageBreak/>
         <w:t>The source of database changes is suspended</w:t>
       </w:r>
       <w:r>
@@ -9129,7 +9657,7 @@
       <w:pPr>
         <w:pStyle w:val="Heading3"/>
       </w:pPr>
-      <w:bookmarkStart w:id="39" w:name="_Toc472937684"/>
+      <w:bookmarkStart w:id="39" w:name="_Toc473114153"/>
       <w:r>
         <w:t>Rollback</w:t>
       </w:r>
@@ -9412,7 +9940,7 @@
       <w:pPr>
         <w:pStyle w:val="Heading3"/>
       </w:pPr>
-      <w:bookmarkStart w:id="40" w:name="_Toc472937685"/>
+      <w:bookmarkStart w:id="40" w:name="_Toc473114154"/>
       <w:r>
         <w:t xml:space="preserve">Standby </w:t>
       </w:r>
@@ -9620,6 +10148,7 @@
     </w:p>
     <w:p>
       <w:r>
+        <w:lastRenderedPageBreak/>
         <w:t xml:space="preserve">Carrying out a </w:t>
       </w:r>
       <w:r>
@@ -9749,7 +10278,6 @@
         </w:numPr>
       </w:pPr>
       <w:r>
-        <w:lastRenderedPageBreak/>
         <w:t xml:space="preserve">The recovery will be to the current </w:t>
       </w:r>
       <w:r>
@@ -9796,7 +10324,7 @@
       <w:pPr>
         <w:pStyle w:val="Heading1"/>
       </w:pPr>
-      <w:bookmarkStart w:id="41" w:name="_Toc472937686"/>
+      <w:bookmarkStart w:id="41" w:name="_Toc473114155"/>
       <w:r>
         <w:lastRenderedPageBreak/>
         <w:t xml:space="preserve">Command Line </w:t>
@@ -10063,6 +10591,152 @@
         <w:t>See the discussion for the $ psql1 command.</w:t>
       </w:r>
     </w:p>
+    <w:p>
+      <w:pPr>
+        <w:rPr>
+          <w:b/>
+        </w:rPr>
+      </w:pPr>
+      <w:r>
+        <w:rPr>
+          <w:b/>
+        </w:rPr>
+        <w:t>$ stores pg1</w:t>
+      </w:r>
+      <w:r>
+        <w:rPr>
+          <w:b/>
+        </w:rPr>
+        <w:t xml:space="preserve"> | pg2 | down</w:t>
+      </w:r>
+    </w:p>
+    <w:p>
+      <w:r>
+        <w:t xml:space="preserve">If pg1 or pg2 is selected starts all of the stores </w:t>
+      </w:r>
+      <w:proofErr w:type="spellStart"/>
+      <w:r>
+        <w:t>rabbitmq</w:t>
+      </w:r>
+      <w:proofErr w:type="spellEnd"/>
+      <w:r>
+        <w:t xml:space="preserve">, </w:t>
+      </w:r>
+      <w:proofErr w:type="spellStart"/>
+      <w:r>
+        <w:t>jenkins</w:t>
+      </w:r>
+      <w:proofErr w:type="spellEnd"/>
+      <w:r>
+        <w:t>, barman, the selected Postgres container.  If down is selected, then all the stores containers are stopped and removed.</w:t>
+      </w:r>
+    </w:p>
+    <w:p>
+      <w:pPr>
+        <w:rPr>
+          <w:b/>
+        </w:rPr>
+      </w:pPr>
+      <w:r>
+        <w:rPr>
+          <w:b/>
+        </w:rPr>
+        <w:t>$ tcs [down]</w:t>
+      </w:r>
+    </w:p>
+    <w:p>
+      <w:r>
+        <w:t xml:space="preserve">This command allows the user to either start or shutdown environment-specific containers.  See also </w:t>
+      </w:r>
+      <w:r>
+        <w:rPr>
+          <w:b/>
+        </w:rPr>
+        <w:t xml:space="preserve">$ </w:t>
+      </w:r>
+      <w:proofErr w:type="spellStart"/>
+      <w:r>
+        <w:rPr>
+          <w:b/>
+        </w:rPr>
+        <w:t>tcsenv</w:t>
+      </w:r>
+      <w:proofErr w:type="spellEnd"/>
+      <w:r>
+        <w:t>.</w:t>
+      </w:r>
+    </w:p>
+    <w:p>
+      <w:pPr>
+        <w:rPr>
+          <w:b/>
+        </w:rPr>
+      </w:pPr>
+      <w:r>
+        <w:rPr>
+          <w:b/>
+        </w:rPr>
+        <w:t xml:space="preserve">$ </w:t>
+      </w:r>
+      <w:proofErr w:type="spellStart"/>
+      <w:r>
+        <w:rPr>
+          <w:b/>
+        </w:rPr>
+        <w:t>tcsenv</w:t>
+      </w:r>
+      <w:proofErr w:type="spellEnd"/>
+      <w:r>
+        <w:rPr>
+          <w:b/>
+        </w:rPr>
+        <w:t xml:space="preserve"> </w:t>
+      </w:r>
+      <w:r>
+        <w:rPr>
+          <w:b/>
+        </w:rPr>
+        <w:t xml:space="preserve">[dev | </w:t>
+      </w:r>
+      <w:proofErr w:type="spellStart"/>
+      <w:r>
+        <w:rPr>
+          <w:b/>
+        </w:rPr>
+        <w:t>qa</w:t>
+      </w:r>
+      <w:proofErr w:type="spellEnd"/>
+      <w:r>
+        <w:rPr>
+          <w:b/>
+        </w:rPr>
+        <w:t xml:space="preserve"> | </w:t>
+      </w:r>
+      <w:proofErr w:type="gramStart"/>
+      <w:r>
+        <w:rPr>
+          <w:b/>
+        </w:rPr>
+        <w:t>prod ]</w:t>
+      </w:r>
+      <w:proofErr w:type="gramEnd"/>
+    </w:p>
+    <w:p>
+      <w:r>
+        <w:t>If no environment is provided, then the current environment is displayed.</w:t>
+      </w:r>
+      <w:r>
+        <w:t xml:space="preserve">  If a valid environment selection is provided, then the environment is switched to the user’s selection.  On</w:t>
+      </w:r>
+      <w:r>
+        <w:t>ce changed, then subsequent use</w:t>
+      </w:r>
+      <w:r>
+        <w:t xml:space="preserve"> of the $ tcs command will apply to that environment.  Given that the default environment is ‘prod’, there should be limited need for this command.</w:t>
+      </w:r>
+    </w:p>
+    <w:p/>
+    <w:p/>
     <w:p/>
     <w:p/>
     <w:p/>
@@ -10280,6 +10954,7 @@
         <w15:appearance w15:val="hidden"/>
         <w:text/>
       </w:sdtPr>
+      <w:sdtEndPr/>
       <w:sdtContent>
         <w:r>
           <w:rPr>
@@ -10302,11 +10977,21 @@
       <w:tab/>
       <w:t xml:space="preserve">Version </w:t>
     </w:r>
-    <w:fldSimple w:instr=" DOCPROPERTY &quot;Version&quot;  \* MERGEFORMAT ">
-      <w:r>
-        <w:t>1.0.1</w:t>
-      </w:r>
-    </w:fldSimple>
+    <w:r>
+      <w:fldChar w:fldCharType="begin"/>
+    </w:r>
+    <w:r>
+      <w:instrText xml:space="preserve"> DOCPROPERTY "Version"  \* MERGEFORMAT </w:instrText>
+    </w:r>
+    <w:r>
+      <w:fldChar w:fldCharType="separate"/>
+    </w:r>
+    <w:r>
+      <w:t>1.0.1</w:t>
+    </w:r>
+    <w:r>
+      <w:fldChar w:fldCharType="end"/>
+    </w:r>
   </w:p>
 </w:hdr>
 </file>
@@ -10314,6 +10999,119 @@
 <file path=word/numbering.xml><?xml version="1.0" encoding="utf-8"?>
 <w:numbering xmlns:wpc="http://schemas.microsoft.com/office/word/2010/wordprocessingCanvas" xmlns:mo="http://schemas.microsoft.com/office/mac/office/2008/main" xmlns:mc="http://schemas.openxmlformats.org/markup-compatibility/2006" xmlns:mv="urn:schemas-microsoft-com:mac:vml" xmlns:o="urn:schemas-microsoft-com:office:office" xmlns:r="http://schemas.openxmlformats.org/officeDocument/2006/relationships" xmlns:m="http://schemas.openxmlformats.org/officeDocument/2006/math" xmlns:v="urn:schemas-microsoft-com:vml" xmlns:wp14="http://schemas.microsoft.com/office/word/2010/wordprocessingDrawing" xmlns:wp="http://schemas.openxmlformats.org/drawingml/2006/wordprocessingDrawing" xmlns:w10="urn:schemas-microsoft-com:office:word" xmlns:w="http://schemas.openxmlformats.org/wordprocessingml/2006/main" xmlns:w14="http://schemas.microsoft.com/office/word/2010/wordml" xmlns:w15="http://schemas.microsoft.com/office/word/2012/wordml" xmlns:wpg="http://schemas.microsoft.com/office/word/2010/wordprocessingGroup" xmlns:wpi="http://schemas.microsoft.com/office/word/2010/wordprocessingInk" xmlns:wne="http://schemas.microsoft.com/office/word/2006/wordml" xmlns:wps="http://schemas.microsoft.com/office/word/2010/wordprocessingShape" mc:Ignorable="w14 w15 wp14">
   <w:abstractNum w:abstractNumId="0">
+    <w:nsid w:val="06D42BF2"/>
+    <w:multiLevelType w:val="hybridMultilevel"/>
+    <w:tmpl w:val="44A8311C"/>
+    <w:lvl w:ilvl="0" w:tplc="04090001">
+      <w:start w:val="1"/>
+      <w:numFmt w:val="bullet"/>
+      <w:lvlText w:val=""/>
+      <w:lvlJc w:val="left"/>
+      <w:pPr>
+        <w:ind w:left="720" w:hanging="360"/>
+      </w:pPr>
+      <w:rPr>
+        <w:rFonts w:ascii="Symbol" w:hAnsi="Symbol" w:hint="default"/>
+      </w:rPr>
+    </w:lvl>
+    <w:lvl w:ilvl="1" w:tplc="04090003" w:tentative="1">
+      <w:start w:val="1"/>
+      <w:numFmt w:val="bullet"/>
+      <w:lvlText w:val="o"/>
+      <w:lvlJc w:val="left"/>
+      <w:pPr>
+        <w:ind w:left="1440" w:hanging="360"/>
+      </w:pPr>
+      <w:rPr>
+        <w:rFonts w:ascii="Courier New" w:hAnsi="Courier New" w:cs="Courier New" w:hint="default"/>
+      </w:rPr>
+    </w:lvl>
+    <w:lvl w:ilvl="2" w:tplc="04090005" w:tentative="1">
+      <w:start w:val="1"/>
+      <w:numFmt w:val="bullet"/>
+      <w:lvlText w:val=""/>
+      <w:lvlJc w:val="left"/>
+      <w:pPr>
+        <w:ind w:left="2160" w:hanging="360"/>
+      </w:pPr>
+      <w:rPr>
+        <w:rFonts w:ascii="Wingdings" w:hAnsi="Wingdings" w:hint="default"/>
+      </w:rPr>
+    </w:lvl>
+    <w:lvl w:ilvl="3" w:tplc="04090001" w:tentative="1">
+      <w:start w:val="1"/>
+      <w:numFmt w:val="bullet"/>
+      <w:lvlText w:val=""/>
+      <w:lvlJc w:val="left"/>
+      <w:pPr>
+        <w:ind w:left="2880" w:hanging="360"/>
+      </w:pPr>
+      <w:rPr>
+        <w:rFonts w:ascii="Symbol" w:hAnsi="Symbol" w:hint="default"/>
+      </w:rPr>
+    </w:lvl>
+    <w:lvl w:ilvl="4" w:tplc="04090003" w:tentative="1">
+      <w:start w:val="1"/>
+      <w:numFmt w:val="bullet"/>
+      <w:lvlText w:val="o"/>
+      <w:lvlJc w:val="left"/>
+      <w:pPr>
+        <w:ind w:left="3600" w:hanging="360"/>
+      </w:pPr>
+      <w:rPr>
+        <w:rFonts w:ascii="Courier New" w:hAnsi="Courier New" w:cs="Courier New" w:hint="default"/>
+      </w:rPr>
+    </w:lvl>
+    <w:lvl w:ilvl="5" w:tplc="04090005" w:tentative="1">
+      <w:start w:val="1"/>
+      <w:numFmt w:val="bullet"/>
+      <w:lvlText w:val=""/>
+      <w:lvlJc w:val="left"/>
+      <w:pPr>
+        <w:ind w:left="4320" w:hanging="360"/>
+      </w:pPr>
+      <w:rPr>
+        <w:rFonts w:ascii="Wingdings" w:hAnsi="Wingdings" w:hint="default"/>
+      </w:rPr>
+    </w:lvl>
+    <w:lvl w:ilvl="6" w:tplc="04090001" w:tentative="1">
+      <w:start w:val="1"/>
+      <w:numFmt w:val="bullet"/>
+      <w:lvlText w:val=""/>
+      <w:lvlJc w:val="left"/>
+      <w:pPr>
+        <w:ind w:left="5040" w:hanging="360"/>
+      </w:pPr>
+      <w:rPr>
+        <w:rFonts w:ascii="Symbol" w:hAnsi="Symbol" w:hint="default"/>
+      </w:rPr>
+    </w:lvl>
+    <w:lvl w:ilvl="7" w:tplc="04090003" w:tentative="1">
+      <w:start w:val="1"/>
+      <w:numFmt w:val="bullet"/>
+      <w:lvlText w:val="o"/>
+      <w:lvlJc w:val="left"/>
+      <w:pPr>
+        <w:ind w:left="5760" w:hanging="360"/>
+      </w:pPr>
+      <w:rPr>
+        <w:rFonts w:ascii="Courier New" w:hAnsi="Courier New" w:cs="Courier New" w:hint="default"/>
+      </w:rPr>
+    </w:lvl>
+    <w:lvl w:ilvl="8" w:tplc="04090005" w:tentative="1">
+      <w:start w:val="1"/>
+      <w:numFmt w:val="bullet"/>
+      <w:lvlText w:val=""/>
+      <w:lvlJc w:val="left"/>
+      <w:pPr>
+        <w:ind w:left="6480" w:hanging="360"/>
+      </w:pPr>
+      <w:rPr>
+        <w:rFonts w:ascii="Wingdings" w:hAnsi="Wingdings" w:hint="default"/>
+      </w:rPr>
+    </w:lvl>
+  </w:abstractNum>
+  <w:abstractNum w:abstractNumId="1">
     <w:nsid w:val="0A336FDE"/>
     <w:multiLevelType w:val="hybridMultilevel"/>
     <w:tmpl w:val="EE1EA576"/>
@@ -10426,7 +11224,7 @@
       </w:rPr>
     </w:lvl>
   </w:abstractNum>
-  <w:abstractNum w:abstractNumId="1">
+  <w:abstractNum w:abstractNumId="2">
     <w:nsid w:val="0EF91845"/>
     <w:multiLevelType w:val="hybridMultilevel"/>
     <w:tmpl w:val="69FA0B62"/>
@@ -10539,7 +11337,7 @@
       </w:rPr>
     </w:lvl>
   </w:abstractNum>
-  <w:abstractNum w:abstractNumId="2">
+  <w:abstractNum w:abstractNumId="3">
     <w:nsid w:val="1256295B"/>
     <w:multiLevelType w:val="hybridMultilevel"/>
     <w:tmpl w:val="63A8C3B4"/>
@@ -10652,7 +11450,206 @@
       </w:rPr>
     </w:lvl>
   </w:abstractNum>
-  <w:abstractNum w:abstractNumId="3">
+  <w:abstractNum w:abstractNumId="4">
+    <w:nsid w:val="163B78AE"/>
+    <w:multiLevelType w:val="hybridMultilevel"/>
+    <w:tmpl w:val="0EDC8A6C"/>
+    <w:lvl w:ilvl="0" w:tplc="0409000F">
+      <w:start w:val="1"/>
+      <w:numFmt w:val="decimal"/>
+      <w:lvlText w:val="%1."/>
+      <w:lvlJc w:val="left"/>
+      <w:pPr>
+        <w:ind w:left="927" w:hanging="360"/>
+      </w:pPr>
+    </w:lvl>
+    <w:lvl w:ilvl="1" w:tplc="04090019" w:tentative="1">
+      <w:start w:val="1"/>
+      <w:numFmt w:val="lowerLetter"/>
+      <w:lvlText w:val="%2."/>
+      <w:lvlJc w:val="left"/>
+      <w:pPr>
+        <w:ind w:left="1647" w:hanging="360"/>
+      </w:pPr>
+    </w:lvl>
+    <w:lvl w:ilvl="2" w:tplc="0409001B" w:tentative="1">
+      <w:start w:val="1"/>
+      <w:numFmt w:val="lowerRoman"/>
+      <w:lvlText w:val="%3."/>
+      <w:lvlJc w:val="right"/>
+      <w:pPr>
+        <w:ind w:left="2367" w:hanging="180"/>
+      </w:pPr>
+    </w:lvl>
+    <w:lvl w:ilvl="3" w:tplc="0409000F" w:tentative="1">
+      <w:start w:val="1"/>
+      <w:numFmt w:val="decimal"/>
+      <w:lvlText w:val="%4."/>
+      <w:lvlJc w:val="left"/>
+      <w:pPr>
+        <w:ind w:left="3087" w:hanging="360"/>
+      </w:pPr>
+    </w:lvl>
+    <w:lvl w:ilvl="4" w:tplc="04090019" w:tentative="1">
+      <w:start w:val="1"/>
+      <w:numFmt w:val="lowerLetter"/>
+      <w:lvlText w:val="%5."/>
+      <w:lvlJc w:val="left"/>
+      <w:pPr>
+        <w:ind w:left="3807" w:hanging="360"/>
+      </w:pPr>
+    </w:lvl>
+    <w:lvl w:ilvl="5" w:tplc="0409001B" w:tentative="1">
+      <w:start w:val="1"/>
+      <w:numFmt w:val="lowerRoman"/>
+      <w:lvlText w:val="%6."/>
+      <w:lvlJc w:val="right"/>
+      <w:pPr>
+        <w:ind w:left="4527" w:hanging="180"/>
+      </w:pPr>
+    </w:lvl>
+    <w:lvl w:ilvl="6" w:tplc="0409000F" w:tentative="1">
+      <w:start w:val="1"/>
+      <w:numFmt w:val="decimal"/>
+      <w:lvlText w:val="%7."/>
+      <w:lvlJc w:val="left"/>
+      <w:pPr>
+        <w:ind w:left="5247" w:hanging="360"/>
+      </w:pPr>
+    </w:lvl>
+    <w:lvl w:ilvl="7" w:tplc="04090019" w:tentative="1">
+      <w:start w:val="1"/>
+      <w:numFmt w:val="lowerLetter"/>
+      <w:lvlText w:val="%8."/>
+      <w:lvlJc w:val="left"/>
+      <w:pPr>
+        <w:ind w:left="5967" w:hanging="360"/>
+      </w:pPr>
+    </w:lvl>
+    <w:lvl w:ilvl="8" w:tplc="0409001B" w:tentative="1">
+      <w:start w:val="1"/>
+      <w:numFmt w:val="lowerRoman"/>
+      <w:lvlText w:val="%9."/>
+      <w:lvlJc w:val="right"/>
+      <w:pPr>
+        <w:ind w:left="6687" w:hanging="180"/>
+      </w:pPr>
+    </w:lvl>
+  </w:abstractNum>
+  <w:abstractNum w:abstractNumId="5">
+    <w:nsid w:val="18DA27DA"/>
+    <w:multiLevelType w:val="hybridMultilevel"/>
+    <w:tmpl w:val="36FA8EE6"/>
+    <w:lvl w:ilvl="0" w:tplc="04090001">
+      <w:start w:val="1"/>
+      <w:numFmt w:val="bullet"/>
+      <w:lvlText w:val=""/>
+      <w:lvlJc w:val="left"/>
+      <w:pPr>
+        <w:ind w:left="720" w:hanging="360"/>
+      </w:pPr>
+      <w:rPr>
+        <w:rFonts w:ascii="Symbol" w:hAnsi="Symbol" w:hint="default"/>
+      </w:rPr>
+    </w:lvl>
+    <w:lvl w:ilvl="1" w:tplc="04090003" w:tentative="1">
+      <w:start w:val="1"/>
+      <w:numFmt w:val="bullet"/>
+      <w:lvlText w:val="o"/>
+      <w:lvlJc w:val="left"/>
+      <w:pPr>
+        <w:ind w:left="1440" w:hanging="360"/>
+      </w:pPr>
+      <w:rPr>
+        <w:rFonts w:ascii="Courier New" w:hAnsi="Courier New" w:cs="Courier New" w:hint="default"/>
+      </w:rPr>
+    </w:lvl>
+    <w:lvl w:ilvl="2" w:tplc="04090005" w:tentative="1">
+      <w:start w:val="1"/>
+      <w:numFmt w:val="bullet"/>
+      <w:lvlText w:val=""/>
+      <w:lvlJc w:val="left"/>
+      <w:pPr>
+        <w:ind w:left="2160" w:hanging="360"/>
+      </w:pPr>
+      <w:rPr>
+        <w:rFonts w:ascii="Wingdings" w:hAnsi="Wingdings" w:hint="default"/>
+      </w:rPr>
+    </w:lvl>
+    <w:lvl w:ilvl="3" w:tplc="04090001" w:tentative="1">
+      <w:start w:val="1"/>
+      <w:numFmt w:val="bullet"/>
+      <w:lvlText w:val=""/>
+      <w:lvlJc w:val="left"/>
+      <w:pPr>
+        <w:ind w:left="2880" w:hanging="360"/>
+      </w:pPr>
+      <w:rPr>
+        <w:rFonts w:ascii="Symbol" w:hAnsi="Symbol" w:hint="default"/>
+      </w:rPr>
+    </w:lvl>
+    <w:lvl w:ilvl="4" w:tplc="04090003" w:tentative="1">
+      <w:start w:val="1"/>
+      <w:numFmt w:val="bullet"/>
+      <w:lvlText w:val="o"/>
+      <w:lvlJc w:val="left"/>
+      <w:pPr>
+        <w:ind w:left="3600" w:hanging="360"/>
+      </w:pPr>
+      <w:rPr>
+        <w:rFonts w:ascii="Courier New" w:hAnsi="Courier New" w:cs="Courier New" w:hint="default"/>
+      </w:rPr>
+    </w:lvl>
+    <w:lvl w:ilvl="5" w:tplc="04090005" w:tentative="1">
+      <w:start w:val="1"/>
+      <w:numFmt w:val="bullet"/>
+      <w:lvlText w:val=""/>
+      <w:lvlJc w:val="left"/>
+      <w:pPr>
+        <w:ind w:left="4320" w:hanging="360"/>
+      </w:pPr>
+      <w:rPr>
+        <w:rFonts w:ascii="Wingdings" w:hAnsi="Wingdings" w:hint="default"/>
+      </w:rPr>
+    </w:lvl>
+    <w:lvl w:ilvl="6" w:tplc="04090001" w:tentative="1">
+      <w:start w:val="1"/>
+      <w:numFmt w:val="bullet"/>
+      <w:lvlText w:val=""/>
+      <w:lvlJc w:val="left"/>
+      <w:pPr>
+        <w:ind w:left="5040" w:hanging="360"/>
+      </w:pPr>
+      <w:rPr>
+        <w:rFonts w:ascii="Symbol" w:hAnsi="Symbol" w:hint="default"/>
+      </w:rPr>
+    </w:lvl>
+    <w:lvl w:ilvl="7" w:tplc="04090003" w:tentative="1">
+      <w:start w:val="1"/>
+      <w:numFmt w:val="bullet"/>
+      <w:lvlText w:val="o"/>
+      <w:lvlJc w:val="left"/>
+      <w:pPr>
+        <w:ind w:left="5760" w:hanging="360"/>
+      </w:pPr>
+      <w:rPr>
+        <w:rFonts w:ascii="Courier New" w:hAnsi="Courier New" w:cs="Courier New" w:hint="default"/>
+      </w:rPr>
+    </w:lvl>
+    <w:lvl w:ilvl="8" w:tplc="04090005" w:tentative="1">
+      <w:start w:val="1"/>
+      <w:numFmt w:val="bullet"/>
+      <w:lvlText w:val=""/>
+      <w:lvlJc w:val="left"/>
+      <w:pPr>
+        <w:ind w:left="6480" w:hanging="360"/>
+      </w:pPr>
+      <w:rPr>
+        <w:rFonts w:ascii="Wingdings" w:hAnsi="Wingdings" w:hint="default"/>
+      </w:rPr>
+    </w:lvl>
+  </w:abstractNum>
+  <w:abstractNum w:abstractNumId="6">
     <w:nsid w:val="1A87621A"/>
     <w:multiLevelType w:val="hybridMultilevel"/>
     <w:tmpl w:val="A222A3A4"/>
@@ -10765,7 +11762,7 @@
       </w:rPr>
     </w:lvl>
   </w:abstractNum>
-  <w:abstractNum w:abstractNumId="4">
+  <w:abstractNum w:abstractNumId="7">
     <w:nsid w:val="20730687"/>
     <w:multiLevelType w:val="hybridMultilevel"/>
     <w:tmpl w:val="1F2886AA"/>
@@ -10851,7 +11848,7 @@
       </w:pPr>
     </w:lvl>
   </w:abstractNum>
-  <w:abstractNum w:abstractNumId="5">
+  <w:abstractNum w:abstractNumId="8">
     <w:nsid w:val="28E9224C"/>
     <w:multiLevelType w:val="hybridMultilevel"/>
     <w:tmpl w:val="FA649008"/>
@@ -10940,7 +11937,7 @@
       </w:pPr>
     </w:lvl>
   </w:abstractNum>
-  <w:abstractNum w:abstractNumId="6">
+  <w:abstractNum w:abstractNumId="9">
     <w:nsid w:val="293B6F10"/>
     <w:multiLevelType w:val="hybridMultilevel"/>
     <w:tmpl w:val="138AE488"/>
@@ -11053,7 +12050,7 @@
       </w:rPr>
     </w:lvl>
   </w:abstractNum>
-  <w:abstractNum w:abstractNumId="7">
+  <w:abstractNum w:abstractNumId="10">
     <w:nsid w:val="2B0757D8"/>
     <w:multiLevelType w:val="hybridMultilevel"/>
     <w:tmpl w:val="68B0A320"/>
@@ -11166,7 +12163,7 @@
       </w:rPr>
     </w:lvl>
   </w:abstractNum>
-  <w:abstractNum w:abstractNumId="8">
+  <w:abstractNum w:abstractNumId="11">
     <w:nsid w:val="34666E2E"/>
     <w:multiLevelType w:val="hybridMultilevel"/>
     <w:tmpl w:val="7602BE82"/>
@@ -11279,10 +12276,10 @@
       </w:rPr>
     </w:lvl>
   </w:abstractNum>
-  <w:abstractNum w:abstractNumId="9">
+  <w:abstractNum w:abstractNumId="12">
     <w:nsid w:val="34C535FE"/>
     <w:multiLevelType w:val="hybridMultilevel"/>
-    <w:tmpl w:val="FC06213C"/>
+    <w:tmpl w:val="EEB2B11A"/>
     <w:lvl w:ilvl="0" w:tplc="0409000F">
       <w:start w:val="1"/>
       <w:numFmt w:val="decimal"/>
@@ -11292,16 +12289,19 @@
         <w:ind w:left="720" w:hanging="360"/>
       </w:pPr>
     </w:lvl>
-    <w:lvl w:ilvl="1" w:tplc="04090019" w:tentative="1">
-      <w:start w:val="1"/>
-      <w:numFmt w:val="lowerLetter"/>
-      <w:lvlText w:val="%2."/>
-      <w:lvlJc w:val="left"/>
-      <w:pPr>
-        <w:ind w:left="1440" w:hanging="360"/>
-      </w:pPr>
-    </w:lvl>
-    <w:lvl w:ilvl="2" w:tplc="0409001B" w:tentative="1">
+    <w:lvl w:ilvl="1" w:tplc="04090001">
+      <w:start w:val="1"/>
+      <w:numFmt w:val="bullet"/>
+      <w:lvlText w:val=""/>
+      <w:lvlJc w:val="left"/>
+      <w:pPr>
+        <w:ind w:left="720" w:hanging="360"/>
+      </w:pPr>
+      <w:rPr>
+        <w:rFonts w:ascii="Symbol" w:hAnsi="Symbol" w:hint="default"/>
+      </w:rPr>
+    </w:lvl>
+    <w:lvl w:ilvl="2" w:tplc="0409001B">
       <w:start w:val="1"/>
       <w:numFmt w:val="lowerRoman"/>
       <w:lvlText w:val="%3."/>
@@ -11365,7 +12365,99 @@
       </w:pPr>
     </w:lvl>
   </w:abstractNum>
-  <w:abstractNum w:abstractNumId="10">
+  <w:abstractNum w:abstractNumId="13">
+    <w:nsid w:val="34F42A14"/>
+    <w:multiLevelType w:val="hybridMultilevel"/>
+    <w:tmpl w:val="D5E429FA"/>
+    <w:lvl w:ilvl="0" w:tplc="0409000F">
+      <w:start w:val="1"/>
+      <w:numFmt w:val="decimal"/>
+      <w:lvlText w:val="%1."/>
+      <w:lvlJc w:val="left"/>
+      <w:pPr>
+        <w:ind w:left="720" w:hanging="360"/>
+      </w:pPr>
+    </w:lvl>
+    <w:lvl w:ilvl="1" w:tplc="04090001">
+      <w:start w:val="1"/>
+      <w:numFmt w:val="bullet"/>
+      <w:lvlText w:val=""/>
+      <w:lvlJc w:val="left"/>
+      <w:pPr>
+        <w:ind w:left="720" w:hanging="360"/>
+      </w:pPr>
+      <w:rPr>
+        <w:rFonts w:ascii="Symbol" w:hAnsi="Symbol" w:hint="default"/>
+      </w:rPr>
+    </w:lvl>
+    <w:lvl w:ilvl="2" w:tplc="04090001">
+      <w:start w:val="1"/>
+      <w:numFmt w:val="bullet"/>
+      <w:lvlText w:val=""/>
+      <w:lvlJc w:val="left"/>
+      <w:pPr>
+        <w:ind w:left="720" w:hanging="360"/>
+      </w:pPr>
+      <w:rPr>
+        <w:rFonts w:ascii="Symbol" w:hAnsi="Symbol" w:hint="default"/>
+      </w:rPr>
+    </w:lvl>
+    <w:lvl w:ilvl="3" w:tplc="0409000F">
+      <w:start w:val="1"/>
+      <w:numFmt w:val="decimal"/>
+      <w:lvlText w:val="%4."/>
+      <w:lvlJc w:val="left"/>
+      <w:pPr>
+        <w:ind w:left="2880" w:hanging="360"/>
+      </w:pPr>
+    </w:lvl>
+    <w:lvl w:ilvl="4" w:tplc="04090019" w:tentative="1">
+      <w:start w:val="1"/>
+      <w:numFmt w:val="lowerLetter"/>
+      <w:lvlText w:val="%5."/>
+      <w:lvlJc w:val="left"/>
+      <w:pPr>
+        <w:ind w:left="3600" w:hanging="360"/>
+      </w:pPr>
+    </w:lvl>
+    <w:lvl w:ilvl="5" w:tplc="0409001B" w:tentative="1">
+      <w:start w:val="1"/>
+      <w:numFmt w:val="lowerRoman"/>
+      <w:lvlText w:val="%6."/>
+      <w:lvlJc w:val="right"/>
+      <w:pPr>
+        <w:ind w:left="4320" w:hanging="180"/>
+      </w:pPr>
+    </w:lvl>
+    <w:lvl w:ilvl="6" w:tplc="0409000F" w:tentative="1">
+      <w:start w:val="1"/>
+      <w:numFmt w:val="decimal"/>
+      <w:lvlText w:val="%7."/>
+      <w:lvlJc w:val="left"/>
+      <w:pPr>
+        <w:ind w:left="5040" w:hanging="360"/>
+      </w:pPr>
+    </w:lvl>
+    <w:lvl w:ilvl="7" w:tplc="04090019" w:tentative="1">
+      <w:start w:val="1"/>
+      <w:numFmt w:val="lowerLetter"/>
+      <w:lvlText w:val="%8."/>
+      <w:lvlJc w:val="left"/>
+      <w:pPr>
+        <w:ind w:left="5760" w:hanging="360"/>
+      </w:pPr>
+    </w:lvl>
+    <w:lvl w:ilvl="8" w:tplc="0409001B" w:tentative="1">
+      <w:start w:val="1"/>
+      <w:numFmt w:val="lowerRoman"/>
+      <w:lvlText w:val="%9."/>
+      <w:lvlJc w:val="right"/>
+      <w:pPr>
+        <w:ind w:left="6480" w:hanging="180"/>
+      </w:pPr>
+    </w:lvl>
+  </w:abstractNum>
+  <w:abstractNum w:abstractNumId="14">
     <w:nsid w:val="35C6357A"/>
     <w:multiLevelType w:val="multilevel"/>
     <w:tmpl w:val="BB7874F2"/>
@@ -11478,7 +12570,120 @@
       </w:pPr>
     </w:lvl>
   </w:abstractNum>
-  <w:abstractNum w:abstractNumId="11">
+  <w:abstractNum w:abstractNumId="15">
+    <w:nsid w:val="37F2755E"/>
+    <w:multiLevelType w:val="hybridMultilevel"/>
+    <w:tmpl w:val="D7EAB148"/>
+    <w:lvl w:ilvl="0" w:tplc="04090001">
+      <w:start w:val="1"/>
+      <w:numFmt w:val="bullet"/>
+      <w:lvlText w:val=""/>
+      <w:lvlJc w:val="left"/>
+      <w:pPr>
+        <w:ind w:left="720" w:hanging="360"/>
+      </w:pPr>
+      <w:rPr>
+        <w:rFonts w:ascii="Symbol" w:hAnsi="Symbol" w:hint="default"/>
+      </w:rPr>
+    </w:lvl>
+    <w:lvl w:ilvl="1" w:tplc="04090003" w:tentative="1">
+      <w:start w:val="1"/>
+      <w:numFmt w:val="bullet"/>
+      <w:lvlText w:val="o"/>
+      <w:lvlJc w:val="left"/>
+      <w:pPr>
+        <w:ind w:left="1440" w:hanging="360"/>
+      </w:pPr>
+      <w:rPr>
+        <w:rFonts w:ascii="Courier New" w:hAnsi="Courier New" w:cs="Courier New" w:hint="default"/>
+      </w:rPr>
+    </w:lvl>
+    <w:lvl w:ilvl="2" w:tplc="04090005" w:tentative="1">
+      <w:start w:val="1"/>
+      <w:numFmt w:val="bullet"/>
+      <w:lvlText w:val=""/>
+      <w:lvlJc w:val="left"/>
+      <w:pPr>
+        <w:ind w:left="2160" w:hanging="360"/>
+      </w:pPr>
+      <w:rPr>
+        <w:rFonts w:ascii="Wingdings" w:hAnsi="Wingdings" w:hint="default"/>
+      </w:rPr>
+    </w:lvl>
+    <w:lvl w:ilvl="3" w:tplc="04090001" w:tentative="1">
+      <w:start w:val="1"/>
+      <w:numFmt w:val="bullet"/>
+      <w:lvlText w:val=""/>
+      <w:lvlJc w:val="left"/>
+      <w:pPr>
+        <w:ind w:left="2880" w:hanging="360"/>
+      </w:pPr>
+      <w:rPr>
+        <w:rFonts w:ascii="Symbol" w:hAnsi="Symbol" w:hint="default"/>
+      </w:rPr>
+    </w:lvl>
+    <w:lvl w:ilvl="4" w:tplc="04090003" w:tentative="1">
+      <w:start w:val="1"/>
+      <w:numFmt w:val="bullet"/>
+      <w:lvlText w:val="o"/>
+      <w:lvlJc w:val="left"/>
+      <w:pPr>
+        <w:ind w:left="3600" w:hanging="360"/>
+      </w:pPr>
+      <w:rPr>
+        <w:rFonts w:ascii="Courier New" w:hAnsi="Courier New" w:cs="Courier New" w:hint="default"/>
+      </w:rPr>
+    </w:lvl>
+    <w:lvl w:ilvl="5" w:tplc="04090005" w:tentative="1">
+      <w:start w:val="1"/>
+      <w:numFmt w:val="bullet"/>
+      <w:lvlText w:val=""/>
+      <w:lvlJc w:val="left"/>
+      <w:pPr>
+        <w:ind w:left="4320" w:hanging="360"/>
+      </w:pPr>
+      <w:rPr>
+        <w:rFonts w:ascii="Wingdings" w:hAnsi="Wingdings" w:hint="default"/>
+      </w:rPr>
+    </w:lvl>
+    <w:lvl w:ilvl="6" w:tplc="04090001" w:tentative="1">
+      <w:start w:val="1"/>
+      <w:numFmt w:val="bullet"/>
+      <w:lvlText w:val=""/>
+      <w:lvlJc w:val="left"/>
+      <w:pPr>
+        <w:ind w:left="5040" w:hanging="360"/>
+      </w:pPr>
+      <w:rPr>
+        <w:rFonts w:ascii="Symbol" w:hAnsi="Symbol" w:hint="default"/>
+      </w:rPr>
+    </w:lvl>
+    <w:lvl w:ilvl="7" w:tplc="04090003" w:tentative="1">
+      <w:start w:val="1"/>
+      <w:numFmt w:val="bullet"/>
+      <w:lvlText w:val="o"/>
+      <w:lvlJc w:val="left"/>
+      <w:pPr>
+        <w:ind w:left="5760" w:hanging="360"/>
+      </w:pPr>
+      <w:rPr>
+        <w:rFonts w:ascii="Courier New" w:hAnsi="Courier New" w:cs="Courier New" w:hint="default"/>
+      </w:rPr>
+    </w:lvl>
+    <w:lvl w:ilvl="8" w:tplc="04090005" w:tentative="1">
+      <w:start w:val="1"/>
+      <w:numFmt w:val="bullet"/>
+      <w:lvlText w:val=""/>
+      <w:lvlJc w:val="left"/>
+      <w:pPr>
+        <w:ind w:left="6480" w:hanging="360"/>
+      </w:pPr>
+      <w:rPr>
+        <w:rFonts w:ascii="Wingdings" w:hAnsi="Wingdings" w:hint="default"/>
+      </w:rPr>
+    </w:lvl>
+  </w:abstractNum>
+  <w:abstractNum w:abstractNumId="16">
     <w:nsid w:val="3DA36567"/>
     <w:multiLevelType w:val="hybridMultilevel"/>
     <w:tmpl w:val="6D9EC2F2"/>
@@ -11567,7 +12772,7 @@
       </w:pPr>
     </w:lvl>
   </w:abstractNum>
-  <w:abstractNum w:abstractNumId="12">
+  <w:abstractNum w:abstractNumId="17">
     <w:nsid w:val="40CA372D"/>
     <w:multiLevelType w:val="hybridMultilevel"/>
     <w:tmpl w:val="62D870BA"/>
@@ -11656,7 +12861,7 @@
       </w:pPr>
     </w:lvl>
   </w:abstractNum>
-  <w:abstractNum w:abstractNumId="13">
+  <w:abstractNum w:abstractNumId="18">
     <w:nsid w:val="40F407CC"/>
     <w:multiLevelType w:val="hybridMultilevel"/>
     <w:tmpl w:val="E8DC05EC"/>
@@ -11745,7 +12950,7 @@
       </w:pPr>
     </w:lvl>
   </w:abstractNum>
-  <w:abstractNum w:abstractNumId="14">
+  <w:abstractNum w:abstractNumId="19">
     <w:nsid w:val="410645F1"/>
     <w:multiLevelType w:val="hybridMultilevel"/>
     <w:tmpl w:val="EFD0C930"/>
@@ -11831,7 +13036,7 @@
       </w:pPr>
     </w:lvl>
   </w:abstractNum>
-  <w:abstractNum w:abstractNumId="15">
+  <w:abstractNum w:abstractNumId="20">
     <w:nsid w:val="41370FCD"/>
     <w:multiLevelType w:val="hybridMultilevel"/>
     <w:tmpl w:val="C0B6BD70"/>
@@ -11944,7 +13149,7 @@
       </w:rPr>
     </w:lvl>
   </w:abstractNum>
-  <w:abstractNum w:abstractNumId="16">
+  <w:abstractNum w:abstractNumId="21">
     <w:nsid w:val="4210210B"/>
     <w:multiLevelType w:val="hybridMultilevel"/>
     <w:tmpl w:val="C9C89C3C"/>
@@ -12057,7 +13262,7 @@
       </w:rPr>
     </w:lvl>
   </w:abstractNum>
-  <w:abstractNum w:abstractNumId="17">
+  <w:abstractNum w:abstractNumId="22">
     <w:nsid w:val="47653D4B"/>
     <w:multiLevelType w:val="multilevel"/>
     <w:tmpl w:val="72D4C6C6"/>
@@ -12206,7 +13411,7 @@
       </w:rPr>
     </w:lvl>
   </w:abstractNum>
-  <w:abstractNum w:abstractNumId="18">
+  <w:abstractNum w:abstractNumId="23">
     <w:nsid w:val="4B0C6338"/>
     <w:multiLevelType w:val="hybridMultilevel"/>
     <w:tmpl w:val="B9AA5912"/>
@@ -12295,7 +13500,7 @@
       </w:pPr>
     </w:lvl>
   </w:abstractNum>
-  <w:abstractNum w:abstractNumId="19">
+  <w:abstractNum w:abstractNumId="24">
     <w:nsid w:val="521F3BC3"/>
     <w:multiLevelType w:val="hybridMultilevel"/>
     <w:tmpl w:val="FB6AD80A"/>
@@ -12385,7 +13590,120 @@
       </w:pPr>
     </w:lvl>
   </w:abstractNum>
-  <w:abstractNum w:abstractNumId="20">
+  <w:abstractNum w:abstractNumId="25">
+    <w:nsid w:val="52CE752E"/>
+    <w:multiLevelType w:val="hybridMultilevel"/>
+    <w:tmpl w:val="4F700A06"/>
+    <w:lvl w:ilvl="0" w:tplc="04090001">
+      <w:start w:val="1"/>
+      <w:numFmt w:val="bullet"/>
+      <w:lvlText w:val=""/>
+      <w:lvlJc w:val="left"/>
+      <w:pPr>
+        <w:ind w:left="1080" w:hanging="360"/>
+      </w:pPr>
+      <w:rPr>
+        <w:rFonts w:ascii="Symbol" w:hAnsi="Symbol" w:hint="default"/>
+      </w:rPr>
+    </w:lvl>
+    <w:lvl w:ilvl="1" w:tplc="04090003" w:tentative="1">
+      <w:start w:val="1"/>
+      <w:numFmt w:val="bullet"/>
+      <w:lvlText w:val="o"/>
+      <w:lvlJc w:val="left"/>
+      <w:pPr>
+        <w:ind w:left="1800" w:hanging="360"/>
+      </w:pPr>
+      <w:rPr>
+        <w:rFonts w:ascii="Courier New" w:hAnsi="Courier New" w:cs="Courier New" w:hint="default"/>
+      </w:rPr>
+    </w:lvl>
+    <w:lvl w:ilvl="2" w:tplc="04090005" w:tentative="1">
+      <w:start w:val="1"/>
+      <w:numFmt w:val="bullet"/>
+      <w:lvlText w:val=""/>
+      <w:lvlJc w:val="left"/>
+      <w:pPr>
+        <w:ind w:left="2520" w:hanging="360"/>
+      </w:pPr>
+      <w:rPr>
+        <w:rFonts w:ascii="Wingdings" w:hAnsi="Wingdings" w:hint="default"/>
+      </w:rPr>
+    </w:lvl>
+    <w:lvl w:ilvl="3" w:tplc="04090001" w:tentative="1">
+      <w:start w:val="1"/>
+      <w:numFmt w:val="bullet"/>
+      <w:lvlText w:val=""/>
+      <w:lvlJc w:val="left"/>
+      <w:pPr>
+        <w:ind w:left="3240" w:hanging="360"/>
+      </w:pPr>
+      <w:rPr>
+        <w:rFonts w:ascii="Symbol" w:hAnsi="Symbol" w:hint="default"/>
+      </w:rPr>
+    </w:lvl>
+    <w:lvl w:ilvl="4" w:tplc="04090003" w:tentative="1">
+      <w:start w:val="1"/>
+      <w:numFmt w:val="bullet"/>
+      <w:lvlText w:val="o"/>
+      <w:lvlJc w:val="left"/>
+      <w:pPr>
+        <w:ind w:left="3960" w:hanging="360"/>
+      </w:pPr>
+      <w:rPr>
+        <w:rFonts w:ascii="Courier New" w:hAnsi="Courier New" w:cs="Courier New" w:hint="default"/>
+      </w:rPr>
+    </w:lvl>
+    <w:lvl w:ilvl="5" w:tplc="04090005" w:tentative="1">
+      <w:start w:val="1"/>
+      <w:numFmt w:val="bullet"/>
+      <w:lvlText w:val=""/>
+      <w:lvlJc w:val="left"/>
+      <w:pPr>
+        <w:ind w:left="4680" w:hanging="360"/>
+      </w:pPr>
+      <w:rPr>
+        <w:rFonts w:ascii="Wingdings" w:hAnsi="Wingdings" w:hint="default"/>
+      </w:rPr>
+    </w:lvl>
+    <w:lvl w:ilvl="6" w:tplc="04090001" w:tentative="1">
+      <w:start w:val="1"/>
+      <w:numFmt w:val="bullet"/>
+      <w:lvlText w:val=""/>
+      <w:lvlJc w:val="left"/>
+      <w:pPr>
+        <w:ind w:left="5400" w:hanging="360"/>
+      </w:pPr>
+      <w:rPr>
+        <w:rFonts w:ascii="Symbol" w:hAnsi="Symbol" w:hint="default"/>
+      </w:rPr>
+    </w:lvl>
+    <w:lvl w:ilvl="7" w:tplc="04090003" w:tentative="1">
+      <w:start w:val="1"/>
+      <w:numFmt w:val="bullet"/>
+      <w:lvlText w:val="o"/>
+      <w:lvlJc w:val="left"/>
+      <w:pPr>
+        <w:ind w:left="6120" w:hanging="360"/>
+      </w:pPr>
+      <w:rPr>
+        <w:rFonts w:ascii="Courier New" w:hAnsi="Courier New" w:cs="Courier New" w:hint="default"/>
+      </w:rPr>
+    </w:lvl>
+    <w:lvl w:ilvl="8" w:tplc="04090005" w:tentative="1">
+      <w:start w:val="1"/>
+      <w:numFmt w:val="bullet"/>
+      <w:lvlText w:val=""/>
+      <w:lvlJc w:val="left"/>
+      <w:pPr>
+        <w:ind w:left="6840" w:hanging="360"/>
+      </w:pPr>
+      <w:rPr>
+        <w:rFonts w:ascii="Wingdings" w:hAnsi="Wingdings" w:hint="default"/>
+      </w:rPr>
+    </w:lvl>
+  </w:abstractNum>
+  <w:abstractNum w:abstractNumId="26">
     <w:nsid w:val="5D3D2B35"/>
     <w:multiLevelType w:val="hybridMultilevel"/>
     <w:tmpl w:val="B64AB0C0"/>
@@ -12498,7 +13816,120 @@
       </w:rPr>
     </w:lvl>
   </w:abstractNum>
-  <w:abstractNum w:abstractNumId="21">
+  <w:abstractNum w:abstractNumId="27">
+    <w:nsid w:val="5DDB6078"/>
+    <w:multiLevelType w:val="hybridMultilevel"/>
+    <w:tmpl w:val="40927D04"/>
+    <w:lvl w:ilvl="0" w:tplc="04090001">
+      <w:start w:val="1"/>
+      <w:numFmt w:val="bullet"/>
+      <w:lvlText w:val=""/>
+      <w:lvlJc w:val="left"/>
+      <w:pPr>
+        <w:ind w:left="1080" w:hanging="360"/>
+      </w:pPr>
+      <w:rPr>
+        <w:rFonts w:ascii="Symbol" w:hAnsi="Symbol" w:hint="default"/>
+      </w:rPr>
+    </w:lvl>
+    <w:lvl w:ilvl="1" w:tplc="04090003" w:tentative="1">
+      <w:start w:val="1"/>
+      <w:numFmt w:val="bullet"/>
+      <w:lvlText w:val="o"/>
+      <w:lvlJc w:val="left"/>
+      <w:pPr>
+        <w:ind w:left="1800" w:hanging="360"/>
+      </w:pPr>
+      <w:rPr>
+        <w:rFonts w:ascii="Courier New" w:hAnsi="Courier New" w:cs="Courier New" w:hint="default"/>
+      </w:rPr>
+    </w:lvl>
+    <w:lvl w:ilvl="2" w:tplc="04090005" w:tentative="1">
+      <w:start w:val="1"/>
+      <w:numFmt w:val="bullet"/>
+      <w:lvlText w:val=""/>
+      <w:lvlJc w:val="left"/>
+      <w:pPr>
+        <w:ind w:left="2520" w:hanging="360"/>
+      </w:pPr>
+      <w:rPr>
+        <w:rFonts w:ascii="Wingdings" w:hAnsi="Wingdings" w:hint="default"/>
+      </w:rPr>
+    </w:lvl>
+    <w:lvl w:ilvl="3" w:tplc="04090001" w:tentative="1">
+      <w:start w:val="1"/>
+      <w:numFmt w:val="bullet"/>
+      <w:lvlText w:val=""/>
+      <w:lvlJc w:val="left"/>
+      <w:pPr>
+        <w:ind w:left="3240" w:hanging="360"/>
+      </w:pPr>
+      <w:rPr>
+        <w:rFonts w:ascii="Symbol" w:hAnsi="Symbol" w:hint="default"/>
+      </w:rPr>
+    </w:lvl>
+    <w:lvl w:ilvl="4" w:tplc="04090003" w:tentative="1">
+      <w:start w:val="1"/>
+      <w:numFmt w:val="bullet"/>
+      <w:lvlText w:val="o"/>
+      <w:lvlJc w:val="left"/>
+      <w:pPr>
+        <w:ind w:left="3960" w:hanging="360"/>
+      </w:pPr>
+      <w:rPr>
+        <w:rFonts w:ascii="Courier New" w:hAnsi="Courier New" w:cs="Courier New" w:hint="default"/>
+      </w:rPr>
+    </w:lvl>
+    <w:lvl w:ilvl="5" w:tplc="04090005" w:tentative="1">
+      <w:start w:val="1"/>
+      <w:numFmt w:val="bullet"/>
+      <w:lvlText w:val=""/>
+      <w:lvlJc w:val="left"/>
+      <w:pPr>
+        <w:ind w:left="4680" w:hanging="360"/>
+      </w:pPr>
+      <w:rPr>
+        <w:rFonts w:ascii="Wingdings" w:hAnsi="Wingdings" w:hint="default"/>
+      </w:rPr>
+    </w:lvl>
+    <w:lvl w:ilvl="6" w:tplc="04090001" w:tentative="1">
+      <w:start w:val="1"/>
+      <w:numFmt w:val="bullet"/>
+      <w:lvlText w:val=""/>
+      <w:lvlJc w:val="left"/>
+      <w:pPr>
+        <w:ind w:left="5400" w:hanging="360"/>
+      </w:pPr>
+      <w:rPr>
+        <w:rFonts w:ascii="Symbol" w:hAnsi="Symbol" w:hint="default"/>
+      </w:rPr>
+    </w:lvl>
+    <w:lvl w:ilvl="7" w:tplc="04090003" w:tentative="1">
+      <w:start w:val="1"/>
+      <w:numFmt w:val="bullet"/>
+      <w:lvlText w:val="o"/>
+      <w:lvlJc w:val="left"/>
+      <w:pPr>
+        <w:ind w:left="6120" w:hanging="360"/>
+      </w:pPr>
+      <w:rPr>
+        <w:rFonts w:ascii="Courier New" w:hAnsi="Courier New" w:cs="Courier New" w:hint="default"/>
+      </w:rPr>
+    </w:lvl>
+    <w:lvl w:ilvl="8" w:tplc="04090005" w:tentative="1">
+      <w:start w:val="1"/>
+      <w:numFmt w:val="bullet"/>
+      <w:lvlText w:val=""/>
+      <w:lvlJc w:val="left"/>
+      <w:pPr>
+        <w:ind w:left="6840" w:hanging="360"/>
+      </w:pPr>
+      <w:rPr>
+        <w:rFonts w:ascii="Wingdings" w:hAnsi="Wingdings" w:hint="default"/>
+      </w:rPr>
+    </w:lvl>
+  </w:abstractNum>
+  <w:abstractNum w:abstractNumId="28">
     <w:nsid w:val="66C60755"/>
     <w:multiLevelType w:val="hybridMultilevel"/>
     <w:tmpl w:val="10E0CCD6"/>
@@ -12611,10 +14042,10 @@
       </w:rPr>
     </w:lvl>
   </w:abstractNum>
-  <w:abstractNum w:abstractNumId="22">
+  <w:abstractNum w:abstractNumId="29">
     <w:nsid w:val="67FC7C96"/>
     <w:multiLevelType w:val="hybridMultilevel"/>
-    <w:tmpl w:val="BFBE734C"/>
+    <w:tmpl w:val="0B08A28C"/>
     <w:lvl w:ilvl="0" w:tplc="04090001">
       <w:start w:val="1"/>
       <w:numFmt w:val="bullet"/>
@@ -12724,7 +14155,7 @@
       </w:rPr>
     </w:lvl>
   </w:abstractNum>
-  <w:abstractNum w:abstractNumId="23">
+  <w:abstractNum w:abstractNumId="30">
     <w:nsid w:val="6EA74BD9"/>
     <w:multiLevelType w:val="hybridMultilevel"/>
     <w:tmpl w:val="342CF99E"/>
@@ -12837,7 +14268,7 @@
       </w:rPr>
     </w:lvl>
   </w:abstractNum>
-  <w:abstractNum w:abstractNumId="24">
+  <w:abstractNum w:abstractNumId="31">
     <w:nsid w:val="6F7C3E2B"/>
     <w:multiLevelType w:val="hybridMultilevel"/>
     <w:tmpl w:val="6FE6485E"/>
@@ -12923,7 +14354,7 @@
       </w:pPr>
     </w:lvl>
   </w:abstractNum>
-  <w:abstractNum w:abstractNumId="25">
+  <w:abstractNum w:abstractNumId="32">
     <w:nsid w:val="75FC15DB"/>
     <w:multiLevelType w:val="hybridMultilevel"/>
     <w:tmpl w:val="59989636"/>
@@ -13036,7 +14467,7 @@
       </w:rPr>
     </w:lvl>
   </w:abstractNum>
-  <w:abstractNum w:abstractNumId="26">
+  <w:abstractNum w:abstractNumId="33">
     <w:nsid w:val="783D115D"/>
     <w:multiLevelType w:val="hybridMultilevel"/>
     <w:tmpl w:val="7E5E81B0"/>
@@ -13125,7 +14556,7 @@
       </w:pPr>
     </w:lvl>
   </w:abstractNum>
-  <w:abstractNum w:abstractNumId="27">
+  <w:abstractNum w:abstractNumId="34">
     <w:nsid w:val="78E66067"/>
     <w:multiLevelType w:val="hybridMultilevel"/>
     <w:tmpl w:val="4BD6AF92"/>
@@ -13211,7 +14642,7 @@
       </w:pPr>
     </w:lvl>
   </w:abstractNum>
-  <w:abstractNum w:abstractNumId="28">
+  <w:abstractNum w:abstractNumId="35">
     <w:nsid w:val="7B734274"/>
     <w:multiLevelType w:val="hybridMultilevel"/>
     <w:tmpl w:val="28DC00DE"/>
@@ -13330,7 +14761,7 @@
       </w:rPr>
     </w:lvl>
   </w:abstractNum>
-  <w:abstractNum w:abstractNumId="29">
+  <w:abstractNum w:abstractNumId="36">
     <w:nsid w:val="7D6C6757"/>
     <w:multiLevelType w:val="hybridMultilevel"/>
     <w:tmpl w:val="98662C32"/>
@@ -13443,7 +14874,7 @@
       </w:rPr>
     </w:lvl>
   </w:abstractNum>
-  <w:abstractNum w:abstractNumId="30">
+  <w:abstractNum w:abstractNumId="37">
     <w:nsid w:val="7E1001E0"/>
     <w:multiLevelType w:val="multilevel"/>
     <w:tmpl w:val="542EC7A4"/>
@@ -13592,7 +15023,7 @@
       </w:rPr>
     </w:lvl>
   </w:abstractNum>
-  <w:abstractNum w:abstractNumId="31">
+  <w:abstractNum w:abstractNumId="38">
     <w:nsid w:val="7E9F6117"/>
     <w:multiLevelType w:val="multilevel"/>
     <w:tmpl w:val="3ACCEE8E"/>
@@ -13714,7 +15145,7 @@
       </w:rPr>
     </w:lvl>
   </w:abstractNum>
-  <w:abstractNum w:abstractNumId="32">
+  <w:abstractNum w:abstractNumId="39">
     <w:nsid w:val="7EE0338C"/>
     <w:multiLevelType w:val="hybridMultilevel"/>
     <w:tmpl w:val="66FC26A2"/>
@@ -13828,103 +15259,124 @@
     </w:lvl>
   </w:abstractNum>
   <w:num w:numId="1">
+    <w:abstractNumId w:val="35"/>
+  </w:num>
+  <w:num w:numId="2">
+    <w:abstractNumId w:val="24"/>
+  </w:num>
+  <w:num w:numId="3">
+    <w:abstractNumId w:val="38"/>
+  </w:num>
+  <w:num w:numId="4">
+    <w:abstractNumId w:val="14"/>
+  </w:num>
+  <w:num w:numId="5">
+    <w:abstractNumId w:val="22"/>
+  </w:num>
+  <w:num w:numId="6">
+    <w:abstractNumId w:val="37"/>
+  </w:num>
+  <w:num w:numId="7">
+    <w:abstractNumId w:val="20"/>
+  </w:num>
+  <w:num w:numId="8">
+    <w:abstractNumId w:val="21"/>
+  </w:num>
+  <w:num w:numId="9">
+    <w:abstractNumId w:val="33"/>
+  </w:num>
+  <w:num w:numId="10">
+    <w:abstractNumId w:val="12"/>
+  </w:num>
+  <w:num w:numId="11">
+    <w:abstractNumId w:val="16"/>
+  </w:num>
+  <w:num w:numId="12">
+    <w:abstractNumId w:val="17"/>
+  </w:num>
+  <w:num w:numId="13">
+    <w:abstractNumId w:val="18"/>
+  </w:num>
+  <w:num w:numId="14">
+    <w:abstractNumId w:val="30"/>
+  </w:num>
+  <w:num w:numId="15">
+    <w:abstractNumId w:val="6"/>
+  </w:num>
+  <w:num w:numId="16">
+    <w:abstractNumId w:val="8"/>
+  </w:num>
+  <w:num w:numId="17">
+    <w:abstractNumId w:val="34"/>
+  </w:num>
+  <w:num w:numId="18">
+    <w:abstractNumId w:val="10"/>
+  </w:num>
+  <w:num w:numId="19">
     <w:abstractNumId w:val="28"/>
   </w:num>
-  <w:num w:numId="2">
+  <w:num w:numId="20">
+    <w:abstractNumId w:val="1"/>
+  </w:num>
+  <w:num w:numId="21">
+    <w:abstractNumId w:val="23"/>
+  </w:num>
+  <w:num w:numId="22">
+    <w:abstractNumId w:val="3"/>
+  </w:num>
+  <w:num w:numId="23">
+    <w:abstractNumId w:val="32"/>
+  </w:num>
+  <w:num w:numId="24">
+    <w:abstractNumId w:val="9"/>
+  </w:num>
+  <w:num w:numId="25">
+    <w:abstractNumId w:val="7"/>
+  </w:num>
+  <w:num w:numId="26">
+    <w:abstractNumId w:val="2"/>
+  </w:num>
+  <w:num w:numId="27">
     <w:abstractNumId w:val="19"/>
   </w:num>
-  <w:num w:numId="3">
+  <w:num w:numId="28">
     <w:abstractNumId w:val="31"/>
   </w:num>
-  <w:num w:numId="4">
-    <w:abstractNumId w:val="10"/>
+  <w:num w:numId="29">
+    <w:abstractNumId w:val="39"/>
   </w:num>
-  <w:num w:numId="5">
-    <w:abstractNumId w:val="17"/>
+  <w:num w:numId="30">
+    <w:abstractNumId w:val="11"/>
   </w:num>
-  <w:num w:numId="6">
-    <w:abstractNumId w:val="30"/>
+  <w:num w:numId="31">
+    <w:abstractNumId w:val="36"/>
   </w:num>
-  <w:num w:numId="7">
+  <w:num w:numId="32">
+    <w:abstractNumId w:val="26"/>
+  </w:num>
+  <w:num w:numId="33">
+    <w:abstractNumId w:val="29"/>
+  </w:num>
+  <w:num w:numId="34">
+    <w:abstractNumId w:val="0"/>
+  </w:num>
+  <w:num w:numId="35">
+    <w:abstractNumId w:val="5"/>
+  </w:num>
+  <w:num w:numId="36">
     <w:abstractNumId w:val="15"/>
   </w:num>
-  <w:num w:numId="8">
-    <w:abstractNumId w:val="16"/>
+  <w:num w:numId="37">
+    <w:abstractNumId w:val="4"/>
   </w:num>
-  <w:num w:numId="9">
-    <w:abstractNumId w:val="26"/>
+  <w:num w:numId="38">
+    <w:abstractNumId w:val="25"/>
   </w:num>
-  <w:num w:numId="10">
-    <w:abstractNumId w:val="9"/>
-  </w:num>
-  <w:num w:numId="11">
-    <w:abstractNumId w:val="11"/>
-  </w:num>
-  <w:num w:numId="12">
-    <w:abstractNumId w:val="12"/>
-  </w:num>
-  <w:num w:numId="13">
+  <w:num w:numId="39">
     <w:abstractNumId w:val="13"/>
   </w:num>
-  <w:num w:numId="14">
-    <w:abstractNumId w:val="23"/>
-  </w:num>
-  <w:num w:numId="15">
-    <w:abstractNumId w:val="3"/>
-  </w:num>
-  <w:num w:numId="16">
-    <w:abstractNumId w:val="5"/>
-  </w:num>
-  <w:num w:numId="17">
+  <w:num w:numId="40">
     <w:abstractNumId w:val="27"/>
-  </w:num>
-  <w:num w:numId="18">
-    <w:abstractNumId w:val="7"/>
-  </w:num>
-  <w:num w:numId="19">
-    <w:abstractNumId w:val="21"/>
-  </w:num>
-  <w:num w:numId="20">
-    <w:abstractNumId w:val="0"/>
-  </w:num>
-  <w:num w:numId="21">
-    <w:abstractNumId w:val="18"/>
-  </w:num>
-  <w:num w:numId="22">
-    <w:abstractNumId w:val="2"/>
-  </w:num>
-  <w:num w:numId="23">
-    <w:abstractNumId w:val="25"/>
-  </w:num>
-  <w:num w:numId="24">
-    <w:abstractNumId w:val="6"/>
-  </w:num>
-  <w:num w:numId="25">
-    <w:abstractNumId w:val="4"/>
-  </w:num>
-  <w:num w:numId="26">
-    <w:abstractNumId w:val="1"/>
-  </w:num>
-  <w:num w:numId="27">
-    <w:abstractNumId w:val="14"/>
-  </w:num>
-  <w:num w:numId="28">
-    <w:abstractNumId w:val="24"/>
-  </w:num>
-  <w:num w:numId="29">
-    <w:abstractNumId w:val="32"/>
-  </w:num>
-  <w:num w:numId="30">
-    <w:abstractNumId w:val="8"/>
-  </w:num>
-  <w:num w:numId="31">
-    <w:abstractNumId w:val="29"/>
-  </w:num>
-  <w:num w:numId="32">
-    <w:abstractNumId w:val="20"/>
-  </w:num>
-  <w:num w:numId="33">
-    <w:abstractNumId w:val="22"/>
   </w:num>
   <w:numIdMacAtCleanup w:val="9"/>
 </w:numbering>
@@ -14326,7 +15778,7 @@
   <w:style w:type="paragraph" w:default="1" w:styleId="Normal">
     <w:name w:val="Normal"/>
     <w:qFormat/>
-    <w:rsid w:val="00460855"/>
+    <w:rsid w:val="00E66BEB"/>
     <w:pPr>
       <w:spacing w:after="120" w:line="240" w:lineRule="auto"/>
     </w:pPr>
@@ -16343,7 +17795,7 @@
 </file>
 
 <file path=customXml/itemProps6.xml><?xml version="1.0" encoding="utf-8"?>
-<ds:datastoreItem xmlns:ds="http://schemas.openxmlformats.org/officeDocument/2006/customXml" ds:itemID="{09387FB2-EBAC-1A47-9FF2-7EBFC45CC074}">
+<ds:datastoreItem xmlns:ds="http://schemas.openxmlformats.org/officeDocument/2006/customXml" ds:itemID="{4C5F9F26-6CE9-1646-B867-C5AA6A4F9A9A}">
   <ds:schemaRefs>
     <ds:schemaRef ds:uri="http://schemas.openxmlformats.org/officeDocument/2006/bibliography"/>
   </ds:schemaRefs>

--- a/docs/TCS User Manual.docx
+++ b/docs/TCS User Manual.docx
@@ -37,21 +37,11 @@
       <w:r>
         <w:t xml:space="preserve">Version </w:t>
       </w:r>
-      <w:r>
-        <w:fldChar w:fldCharType="begin"/>
-      </w:r>
-      <w:r>
-        <w:instrText xml:space="preserve"> DOCPROPERTY "Version"  \* MERGEFORMAT </w:instrText>
-      </w:r>
-      <w:r>
-        <w:fldChar w:fldCharType="separate"/>
-      </w:r>
-      <w:r>
-        <w:t>1.0.1</w:t>
-      </w:r>
-      <w:r>
-        <w:fldChar w:fldCharType="end"/>
-      </w:r>
+      <w:fldSimple w:instr=" DOCPROPERTY &quot;Version&quot;  \* MERGEFORMAT ">
+        <w:r>
+          <w:t>1.0.2</w:t>
+        </w:r>
+      </w:fldSimple>
     </w:p>
     <w:p>
       <w:r>
@@ -437,6 +427,88 @@
           </w:p>
         </w:tc>
       </w:tr>
+      <w:tr>
+        <w:tc>
+          <w:tcPr>
+            <w:tcW w:w="1134" w:type="dxa"/>
+          </w:tcPr>
+          <w:p>
+            <w:pPr>
+              <w:rPr>
+                <w:sz w:val="21"/>
+                <w:szCs w:val="21"/>
+              </w:rPr>
+            </w:pPr>
+            <w:r>
+              <w:rPr>
+                <w:sz w:val="21"/>
+                <w:szCs w:val="21"/>
+              </w:rPr>
+              <w:t>1.0.2</w:t>
+            </w:r>
+          </w:p>
+        </w:tc>
+        <w:tc>
+          <w:tcPr>
+            <w:tcW w:w="993" w:type="dxa"/>
+          </w:tcPr>
+          <w:p>
+            <w:pPr>
+              <w:rPr>
+                <w:sz w:val="21"/>
+                <w:szCs w:val="21"/>
+              </w:rPr>
+            </w:pPr>
+            <w:r>
+              <w:rPr>
+                <w:sz w:val="21"/>
+                <w:szCs w:val="21"/>
+              </w:rPr>
+              <w:t>R.Monk</w:t>
+            </w:r>
+          </w:p>
+        </w:tc>
+        <w:tc>
+          <w:tcPr>
+            <w:tcW w:w="1417" w:type="dxa"/>
+          </w:tcPr>
+          <w:p>
+            <w:pPr>
+              <w:rPr>
+                <w:sz w:val="21"/>
+                <w:szCs w:val="21"/>
+              </w:rPr>
+            </w:pPr>
+            <w:r>
+              <w:rPr>
+                <w:sz w:val="21"/>
+                <w:szCs w:val="21"/>
+              </w:rPr>
+              <w:t>2017-01-27</w:t>
+            </w:r>
+          </w:p>
+        </w:tc>
+        <w:tc>
+          <w:tcPr>
+            <w:tcW w:w="5103" w:type="dxa"/>
+          </w:tcPr>
+          <w:p>
+            <w:pPr>
+              <w:rPr>
+                <w:sz w:val="21"/>
+                <w:szCs w:val="21"/>
+              </w:rPr>
+            </w:pPr>
+            <w:r>
+              <w:rPr>
+                <w:sz w:val="21"/>
+                <w:szCs w:val="21"/>
+              </w:rPr>
+              <w:t>Add a new section: Environment Variables.</w:t>
+            </w:r>
+          </w:p>
+        </w:tc>
+      </w:tr>
     </w:tbl>
     <w:p>
       <w:pPr>
@@ -484,7 +556,7 @@
           <w:rFonts w:asciiTheme="minorHAnsi" w:eastAsiaTheme="minorEastAsia" w:hAnsiTheme="minorHAnsi"/>
           <w:b w:val="0"/>
           <w:bCs w:val="0"/>
-          <w:caps w:val="0"/>
+          <w:smallCaps w:val="0"/>
           <w:noProof/>
           <w:color w:val="auto"/>
           <w:sz w:val="24"/>
@@ -502,8 +574,6 @@
       <w:r>
         <w:fldChar w:fldCharType="separate"/>
       </w:r>
-      <w:bookmarkStart w:id="0" w:name="_GoBack"/>
-      <w:bookmarkEnd w:id="0"/>
       <w:r>
         <w:rPr>
           <w:noProof/>
@@ -515,7 +585,7 @@
           <w:rFonts w:asciiTheme="minorHAnsi" w:eastAsiaTheme="minorEastAsia" w:hAnsiTheme="minorHAnsi"/>
           <w:b w:val="0"/>
           <w:bCs w:val="0"/>
-          <w:caps w:val="0"/>
+          <w:smallCaps w:val="0"/>
           <w:noProof/>
           <w:color w:val="auto"/>
           <w:sz w:val="24"/>
@@ -547,7 +617,7 @@
         <w:rPr>
           <w:noProof/>
         </w:rPr>
-        <w:instrText xml:space="preserve"> PAGEREF _Toc473114120 \h </w:instrText>
+        <w:instrText xml:space="preserve"> PAGEREF _Toc473272022 \h </w:instrText>
       </w:r>
       <w:r>
         <w:rPr>
@@ -634,7 +704,7 @@
         <w:rPr>
           <w:noProof/>
         </w:rPr>
-        <w:instrText xml:space="preserve"> PAGEREF _Toc473114121 \h </w:instrText>
+        <w:instrText xml:space="preserve"> PAGEREF _Toc473272023 \h </w:instrText>
       </w:r>
       <w:r>
         <w:rPr>
@@ -721,7 +791,7 @@
         <w:rPr>
           <w:noProof/>
         </w:rPr>
-        <w:instrText xml:space="preserve"> PAGEREF _Toc473114122 \h </w:instrText>
+        <w:instrText xml:space="preserve"> PAGEREF _Toc473272024 \h </w:instrText>
       </w:r>
       <w:r>
         <w:rPr>
@@ -808,7 +878,7 @@
         <w:rPr>
           <w:noProof/>
         </w:rPr>
-        <w:instrText xml:space="preserve"> PAGEREF _Toc473114123 \h </w:instrText>
+        <w:instrText xml:space="preserve"> PAGEREF _Toc473272025 \h </w:instrText>
       </w:r>
       <w:r>
         <w:rPr>
@@ -895,7 +965,7 @@
         <w:rPr>
           <w:noProof/>
         </w:rPr>
-        <w:instrText xml:space="preserve"> PAGEREF _Toc473114124 \h </w:instrText>
+        <w:instrText xml:space="preserve"> PAGEREF _Toc473272026 \h </w:instrText>
       </w:r>
       <w:r>
         <w:rPr>
@@ -982,7 +1052,7 @@
         <w:rPr>
           <w:noProof/>
         </w:rPr>
-        <w:instrText xml:space="preserve"> PAGEREF _Toc473114125 \h </w:instrText>
+        <w:instrText xml:space="preserve"> PAGEREF _Toc473272027 \h </w:instrText>
       </w:r>
       <w:r>
         <w:rPr>
@@ -1069,7 +1139,7 @@
         <w:rPr>
           <w:noProof/>
         </w:rPr>
-        <w:instrText xml:space="preserve"> PAGEREF _Toc473114126 \h </w:instrText>
+        <w:instrText xml:space="preserve"> PAGEREF _Toc473272028 \h </w:instrText>
       </w:r>
       <w:r>
         <w:rPr>
@@ -1156,7 +1226,7 @@
         <w:rPr>
           <w:noProof/>
         </w:rPr>
-        <w:instrText xml:space="preserve"> PAGEREF _Toc473114127 \h </w:instrText>
+        <w:instrText xml:space="preserve"> PAGEREF _Toc473272029 \h </w:instrText>
       </w:r>
       <w:r>
         <w:rPr>
@@ -1193,7 +1263,7 @@
           <w:rFonts w:asciiTheme="minorHAnsi" w:eastAsiaTheme="minorEastAsia" w:hAnsiTheme="minorHAnsi"/>
           <w:b w:val="0"/>
           <w:bCs w:val="0"/>
-          <w:caps w:val="0"/>
+          <w:smallCaps w:val="0"/>
           <w:noProof/>
           <w:color w:val="auto"/>
           <w:sz w:val="24"/>
@@ -1213,7 +1283,7 @@
           <w:rFonts w:asciiTheme="minorHAnsi" w:eastAsiaTheme="minorEastAsia" w:hAnsiTheme="minorHAnsi"/>
           <w:b w:val="0"/>
           <w:bCs w:val="0"/>
-          <w:caps w:val="0"/>
+          <w:smallCaps w:val="0"/>
           <w:noProof/>
           <w:color w:val="auto"/>
           <w:sz w:val="24"/>
@@ -1245,7 +1315,7 @@
         <w:rPr>
           <w:noProof/>
         </w:rPr>
-        <w:instrText xml:space="preserve"> PAGEREF _Toc473114128 \h </w:instrText>
+        <w:instrText xml:space="preserve"> PAGEREF _Toc473272030 \h </w:instrText>
       </w:r>
       <w:r>
         <w:rPr>
@@ -1334,7 +1404,7 @@
         <w:rPr>
           <w:noProof/>
         </w:rPr>
-        <w:instrText xml:space="preserve"> PAGEREF _Toc473114129 \h </w:instrText>
+        <w:instrText xml:space="preserve"> PAGEREF _Toc473272031 \h </w:instrText>
       </w:r>
       <w:r>
         <w:rPr>
@@ -1423,7 +1493,7 @@
         <w:rPr>
           <w:noProof/>
         </w:rPr>
-        <w:instrText xml:space="preserve"> PAGEREF _Toc473114130 \h </w:instrText>
+        <w:instrText xml:space="preserve"> PAGEREF _Toc473272032 \h </w:instrText>
       </w:r>
       <w:r>
         <w:rPr>
@@ -1506,7 +1576,7 @@
         <w:rPr>
           <w:noProof/>
         </w:rPr>
-        <w:instrText xml:space="preserve"> PAGEREF _Toc473114131 \h </w:instrText>
+        <w:instrText xml:space="preserve"> PAGEREF _Toc473272033 \h </w:instrText>
       </w:r>
       <w:r>
         <w:rPr>
@@ -1589,7 +1659,7 @@
         <w:rPr>
           <w:noProof/>
         </w:rPr>
-        <w:instrText xml:space="preserve"> PAGEREF _Toc473114132 \h </w:instrText>
+        <w:instrText xml:space="preserve"> PAGEREF _Toc473272034 \h </w:instrText>
       </w:r>
       <w:r>
         <w:rPr>
@@ -1674,7 +1744,7 @@
         <w:rPr>
           <w:noProof/>
         </w:rPr>
-        <w:instrText xml:space="preserve"> PAGEREF _Toc473114133 \h </w:instrText>
+        <w:instrText xml:space="preserve"> PAGEREF _Toc473272035 \h </w:instrText>
       </w:r>
       <w:r>
         <w:rPr>
@@ -1758,7 +1828,7 @@
         <w:rPr>
           <w:noProof/>
         </w:rPr>
-        <w:instrText xml:space="preserve"> PAGEREF _Toc473114134 \h </w:instrText>
+        <w:instrText xml:space="preserve"> PAGEREF _Toc473272036 \h </w:instrText>
       </w:r>
       <w:r>
         <w:rPr>
@@ -1795,7 +1865,7 @@
           <w:rFonts w:asciiTheme="minorHAnsi" w:eastAsiaTheme="minorEastAsia" w:hAnsiTheme="minorHAnsi"/>
           <w:b w:val="0"/>
           <w:bCs w:val="0"/>
-          <w:caps w:val="0"/>
+          <w:smallCaps w:val="0"/>
           <w:noProof/>
           <w:color w:val="auto"/>
           <w:sz w:val="24"/>
@@ -1816,7 +1886,7 @@
           <w:rFonts w:asciiTheme="minorHAnsi" w:eastAsiaTheme="minorEastAsia" w:hAnsiTheme="minorHAnsi"/>
           <w:b w:val="0"/>
           <w:bCs w:val="0"/>
-          <w:caps w:val="0"/>
+          <w:smallCaps w:val="0"/>
           <w:noProof/>
           <w:color w:val="auto"/>
           <w:sz w:val="24"/>
@@ -1849,7 +1919,7 @@
         <w:rPr>
           <w:noProof/>
         </w:rPr>
-        <w:instrText xml:space="preserve"> PAGEREF _Toc473114135 \h </w:instrText>
+        <w:instrText xml:space="preserve"> PAGEREF _Toc473272037 \h </w:instrText>
       </w:r>
       <w:r>
         <w:rPr>
@@ -1936,7 +2006,7 @@
         <w:rPr>
           <w:noProof/>
         </w:rPr>
-        <w:instrText xml:space="preserve"> PAGEREF _Toc473114136 \h </w:instrText>
+        <w:instrText xml:space="preserve"> PAGEREF _Toc473272038 \h </w:instrText>
       </w:r>
       <w:r>
         <w:rPr>
@@ -2023,7 +2093,7 @@
         <w:rPr>
           <w:noProof/>
         </w:rPr>
-        <w:instrText xml:space="preserve"> PAGEREF _Toc473114137 \h </w:instrText>
+        <w:instrText xml:space="preserve"> PAGEREF _Toc473272039 \h </w:instrText>
       </w:r>
       <w:r>
         <w:rPr>
@@ -2110,7 +2180,7 @@
         <w:rPr>
           <w:noProof/>
         </w:rPr>
-        <w:instrText xml:space="preserve"> PAGEREF _Toc473114138 \h </w:instrText>
+        <w:instrText xml:space="preserve"> PAGEREF _Toc473272040 \h </w:instrText>
       </w:r>
       <w:r>
         <w:rPr>
@@ -2197,7 +2267,7 @@
         <w:rPr>
           <w:noProof/>
         </w:rPr>
-        <w:instrText xml:space="preserve"> PAGEREF _Toc473114139 \h </w:instrText>
+        <w:instrText xml:space="preserve"> PAGEREF _Toc473272041 \h </w:instrText>
       </w:r>
       <w:r>
         <w:rPr>
@@ -2234,7 +2304,7 @@
           <w:rFonts w:asciiTheme="minorHAnsi" w:eastAsiaTheme="minorEastAsia" w:hAnsiTheme="minorHAnsi"/>
           <w:b w:val="0"/>
           <w:bCs w:val="0"/>
-          <w:caps w:val="0"/>
+          <w:smallCaps w:val="0"/>
           <w:noProof/>
           <w:color w:val="auto"/>
           <w:sz w:val="24"/>
@@ -2256,7 +2326,7 @@
           <w:rFonts w:asciiTheme="minorHAnsi" w:eastAsiaTheme="minorEastAsia" w:hAnsiTheme="minorHAnsi"/>
           <w:b w:val="0"/>
           <w:bCs w:val="0"/>
-          <w:caps w:val="0"/>
+          <w:smallCaps w:val="0"/>
           <w:noProof/>
           <w:color w:val="auto"/>
           <w:sz w:val="24"/>
@@ -2290,7 +2360,7 @@
         <w:rPr>
           <w:noProof/>
         </w:rPr>
-        <w:instrText xml:space="preserve"> PAGEREF _Toc473114140 \h </w:instrText>
+        <w:instrText xml:space="preserve"> PAGEREF _Toc473272042 \h </w:instrText>
       </w:r>
       <w:r>
         <w:rPr>
@@ -2377,7 +2447,7 @@
         <w:rPr>
           <w:noProof/>
         </w:rPr>
-        <w:instrText xml:space="preserve"> PAGEREF _Toc473114141 \h </w:instrText>
+        <w:instrText xml:space="preserve"> PAGEREF _Toc473272043 \h </w:instrText>
       </w:r>
       <w:r>
         <w:rPr>
@@ -2460,7 +2530,7 @@
         <w:rPr>
           <w:noProof/>
         </w:rPr>
-        <w:instrText xml:space="preserve"> PAGEREF _Toc473114142 \h </w:instrText>
+        <w:instrText xml:space="preserve"> PAGEREF _Toc473272044 \h </w:instrText>
       </w:r>
       <w:r>
         <w:rPr>
@@ -2543,7 +2613,7 @@
         <w:rPr>
           <w:noProof/>
         </w:rPr>
-        <w:instrText xml:space="preserve"> PAGEREF _Toc473114143 \h </w:instrText>
+        <w:instrText xml:space="preserve"> PAGEREF _Toc473272045 \h </w:instrText>
       </w:r>
       <w:r>
         <w:rPr>
@@ -2628,7 +2698,7 @@
         <w:rPr>
           <w:noProof/>
         </w:rPr>
-        <w:instrText xml:space="preserve"> PAGEREF _Toc473114144 \h </w:instrText>
+        <w:instrText xml:space="preserve"> PAGEREF _Toc473272046 \h </w:instrText>
       </w:r>
       <w:r>
         <w:rPr>
@@ -2711,7 +2781,7 @@
         <w:rPr>
           <w:noProof/>
         </w:rPr>
-        <w:instrText xml:space="preserve"> PAGEREF _Toc473114145 \h </w:instrText>
+        <w:instrText xml:space="preserve"> PAGEREF _Toc473272047 \h </w:instrText>
       </w:r>
       <w:r>
         <w:rPr>
@@ -2798,7 +2868,7 @@
         <w:rPr>
           <w:noProof/>
         </w:rPr>
-        <w:instrText xml:space="preserve"> PAGEREF _Toc473114146 \h </w:instrText>
+        <w:instrText xml:space="preserve"> PAGEREF _Toc473272048 \h </w:instrText>
       </w:r>
       <w:r>
         <w:rPr>
@@ -2881,7 +2951,7 @@
         <w:rPr>
           <w:noProof/>
         </w:rPr>
-        <w:instrText xml:space="preserve"> PAGEREF _Toc473114147 \h </w:instrText>
+        <w:instrText xml:space="preserve"> PAGEREF _Toc473272049 \h </w:instrText>
       </w:r>
       <w:r>
         <w:rPr>
@@ -2964,7 +3034,7 @@
         <w:rPr>
           <w:noProof/>
         </w:rPr>
-        <w:instrText xml:space="preserve"> PAGEREF _Toc473114148 \h </w:instrText>
+        <w:instrText xml:space="preserve"> PAGEREF _Toc473272050 \h </w:instrText>
       </w:r>
       <w:r>
         <w:rPr>
@@ -2981,7 +3051,7 @@
         <w:rPr>
           <w:noProof/>
         </w:rPr>
-        <w:t>11</w:t>
+        <w:t>12</w:t>
       </w:r>
       <w:r>
         <w:rPr>
@@ -3047,7 +3117,7 @@
         <w:rPr>
           <w:noProof/>
         </w:rPr>
-        <w:instrText xml:space="preserve"> PAGEREF _Toc473114149 \h </w:instrText>
+        <w:instrText xml:space="preserve"> PAGEREF _Toc473272051 \h </w:instrText>
       </w:r>
       <w:r>
         <w:rPr>
@@ -3134,7 +3204,7 @@
         <w:rPr>
           <w:noProof/>
         </w:rPr>
-        <w:instrText xml:space="preserve"> PAGEREF _Toc473114150 \h </w:instrText>
+        <w:instrText xml:space="preserve"> PAGEREF _Toc473272052 \h </w:instrText>
       </w:r>
       <w:r>
         <w:rPr>
@@ -3221,7 +3291,7 @@
         <w:rPr>
           <w:noProof/>
         </w:rPr>
-        <w:instrText xml:space="preserve"> PAGEREF _Toc473114151 \h </w:instrText>
+        <w:instrText xml:space="preserve"> PAGEREF _Toc473272053 \h </w:instrText>
       </w:r>
       <w:r>
         <w:rPr>
@@ -3304,7 +3374,7 @@
         <w:rPr>
           <w:noProof/>
         </w:rPr>
-        <w:instrText xml:space="preserve"> PAGEREF _Toc473114152 \h </w:instrText>
+        <w:instrText xml:space="preserve"> PAGEREF _Toc473272054 \h </w:instrText>
       </w:r>
       <w:r>
         <w:rPr>
@@ -3321,7 +3391,7 @@
         <w:rPr>
           <w:noProof/>
         </w:rPr>
-        <w:t>13</w:t>
+        <w:t>14</w:t>
       </w:r>
       <w:r>
         <w:rPr>
@@ -3387,7 +3457,7 @@
         <w:rPr>
           <w:noProof/>
         </w:rPr>
-        <w:instrText xml:space="preserve"> PAGEREF _Toc473114153 \h </w:instrText>
+        <w:instrText xml:space="preserve"> PAGEREF _Toc473272055 \h </w:instrText>
       </w:r>
       <w:r>
         <w:rPr>
@@ -3470,7 +3540,7 @@
         <w:rPr>
           <w:noProof/>
         </w:rPr>
-        <w:instrText xml:space="preserve"> PAGEREF _Toc473114154 \h </w:instrText>
+        <w:instrText xml:space="preserve"> PAGEREF _Toc473272056 \h </w:instrText>
       </w:r>
       <w:r>
         <w:rPr>
@@ -3507,7 +3577,7 @@
           <w:rFonts w:asciiTheme="minorHAnsi" w:eastAsiaTheme="minorEastAsia" w:hAnsiTheme="minorHAnsi"/>
           <w:b w:val="0"/>
           <w:bCs w:val="0"/>
-          <w:caps w:val="0"/>
+          <w:smallCaps w:val="0"/>
           <w:noProof/>
           <w:color w:val="auto"/>
           <w:sz w:val="24"/>
@@ -3527,7 +3597,7 @@
           <w:rFonts w:asciiTheme="minorHAnsi" w:eastAsiaTheme="minorEastAsia" w:hAnsiTheme="minorHAnsi"/>
           <w:b w:val="0"/>
           <w:bCs w:val="0"/>
-          <w:caps w:val="0"/>
+          <w:smallCaps w:val="0"/>
           <w:noProof/>
           <w:color w:val="auto"/>
           <w:sz w:val="24"/>
@@ -3541,6 +3611,95 @@
         <w:rPr>
           <w:noProof/>
         </w:rPr>
+        <w:t>Environment Variables</w:t>
+      </w:r>
+      <w:r>
+        <w:rPr>
+          <w:noProof/>
+        </w:rPr>
+        <w:tab/>
+      </w:r>
+      <w:r>
+        <w:rPr>
+          <w:noProof/>
+        </w:rPr>
+        <w:fldChar w:fldCharType="begin"/>
+      </w:r>
+      <w:r>
+        <w:rPr>
+          <w:noProof/>
+        </w:rPr>
+        <w:instrText xml:space="preserve"> PAGEREF _Toc473272057 \h </w:instrText>
+      </w:r>
+      <w:r>
+        <w:rPr>
+          <w:noProof/>
+        </w:rPr>
+      </w:r>
+      <w:r>
+        <w:rPr>
+          <w:noProof/>
+        </w:rPr>
+        <w:fldChar w:fldCharType="separate"/>
+      </w:r>
+      <w:r>
+        <w:rPr>
+          <w:noProof/>
+        </w:rPr>
+        <w:t>16</w:t>
+      </w:r>
+      <w:r>
+        <w:rPr>
+          <w:noProof/>
+        </w:rPr>
+        <w:fldChar w:fldCharType="end"/>
+      </w:r>
+    </w:p>
+    <w:p>
+      <w:pPr>
+        <w:pStyle w:val="TOC1"/>
+        <w:tabs>
+          <w:tab w:val="left" w:pos="362"/>
+          <w:tab w:val="right" w:pos="8630"/>
+        </w:tabs>
+        <w:rPr>
+          <w:rFonts w:asciiTheme="minorHAnsi" w:eastAsiaTheme="minorEastAsia" w:hAnsiTheme="minorHAnsi"/>
+          <w:b w:val="0"/>
+          <w:bCs w:val="0"/>
+          <w:smallCaps w:val="0"/>
+          <w:noProof/>
+          <w:color w:val="auto"/>
+          <w:sz w:val="24"/>
+          <w:szCs w:val="24"/>
+          <w:u w:val="none"/>
+          <w:lang w:eastAsia="en-US"/>
+        </w:rPr>
+      </w:pPr>
+      <w:r>
+        <w:rPr>
+          <w:noProof/>
+        </w:rPr>
+        <w:t>6</w:t>
+      </w:r>
+      <w:r>
+        <w:rPr>
+          <w:rFonts w:asciiTheme="minorHAnsi" w:eastAsiaTheme="minorEastAsia" w:hAnsiTheme="minorHAnsi"/>
+          <w:b w:val="0"/>
+          <w:bCs w:val="0"/>
+          <w:smallCaps w:val="0"/>
+          <w:noProof/>
+          <w:color w:val="auto"/>
+          <w:sz w:val="24"/>
+          <w:szCs w:val="24"/>
+          <w:u w:val="none"/>
+          <w:lang w:eastAsia="en-US"/>
+        </w:rPr>
+        <w:tab/>
+      </w:r>
+      <w:r>
+        <w:rPr>
+          <w:noProof/>
+        </w:rPr>
         <w:t>Command Line Tools</w:t>
       </w:r>
       <w:r>
@@ -3559,7 +3718,7 @@
         <w:rPr>
           <w:noProof/>
         </w:rPr>
-        <w:instrText xml:space="preserve"> PAGEREF _Toc473114155 \h </w:instrText>
+        <w:instrText xml:space="preserve"> PAGEREF _Toc473272058 \h </w:instrText>
       </w:r>
       <w:r>
         <w:rPr>
@@ -3576,7 +3735,7 @@
         <w:rPr>
           <w:noProof/>
         </w:rPr>
-        <w:t>16</w:t>
+        <w:t>17</w:t>
       </w:r>
       <w:r>
         <w:rPr>
@@ -3594,41 +3753,41 @@
       <w:pPr>
         <w:pStyle w:val="Heading1"/>
       </w:pPr>
-      <w:bookmarkStart w:id="1" w:name="_Toc466012384"/>
-      <w:bookmarkStart w:id="2" w:name="_Toc473114120"/>
+      <w:bookmarkStart w:id="0" w:name="_Toc466012384"/>
+      <w:bookmarkStart w:id="1" w:name="_Toc473272022"/>
       <w:r>
         <w:lastRenderedPageBreak/>
         <w:t>Introduction</w:t>
       </w:r>
+      <w:bookmarkEnd w:id="0"/>
       <w:bookmarkEnd w:id="1"/>
+    </w:p>
+    <w:p>
+      <w:pPr>
+        <w:pStyle w:val="Heading2"/>
+      </w:pPr>
+      <w:bookmarkStart w:id="2" w:name="_Toc466012385"/>
+      <w:bookmarkStart w:id="3" w:name="_Toc473272023"/>
+      <w:r>
+        <w:t>Purpose</w:t>
+      </w:r>
       <w:bookmarkEnd w:id="2"/>
+      <w:bookmarkEnd w:id="3"/>
+    </w:p>
+    <w:p>
+      <w:r>
+        <w:t>The purpose of this document is to provide instructions for how to carry out the various TCS use cases.</w:t>
+      </w:r>
     </w:p>
     <w:p>
       <w:pPr>
         <w:pStyle w:val="Heading2"/>
       </w:pPr>
-      <w:bookmarkStart w:id="3" w:name="_Toc466012385"/>
-      <w:bookmarkStart w:id="4" w:name="_Toc473114121"/>
-      <w:r>
-        <w:t>Purpose</w:t>
-      </w:r>
-      <w:bookmarkEnd w:id="3"/>
+      <w:bookmarkStart w:id="4" w:name="_Toc473272024"/>
+      <w:r>
+        <w:t>Scope</w:t>
+      </w:r>
       <w:bookmarkEnd w:id="4"/>
-    </w:p>
-    <w:p>
-      <w:r>
-        <w:t>The purpose of this document is to provide instructions for how to carry out the various TCS use cases.</w:t>
-      </w:r>
-    </w:p>
-    <w:p>
-      <w:pPr>
-        <w:pStyle w:val="Heading2"/>
-      </w:pPr>
-      <w:bookmarkStart w:id="5" w:name="_Toc473114122"/>
-      <w:r>
-        <w:t>Scope</w:t>
-      </w:r>
-      <w:bookmarkEnd w:id="5"/>
     </w:p>
     <w:p>
       <w:r>
@@ -3724,18 +3883,29 @@
         <w:t>material</w:t>
       </w:r>
       <w:r>
-        <w:t>, namely the TCS Development Manual.</w:t>
+        <w:t xml:space="preserve">, namely the </w:t>
+      </w:r>
+      <w:hyperlink r:id="rId14" w:history="1">
+        <w:r>
+          <w:rPr>
+            <w:rStyle w:val="Hyperlink"/>
+          </w:rPr>
+          <w:t>TCS Development Manual</w:t>
+        </w:r>
+      </w:hyperlink>
+      <w:r>
+        <w:t>.</w:t>
       </w:r>
     </w:p>
     <w:p>
       <w:pPr>
         <w:pStyle w:val="Heading2"/>
       </w:pPr>
-      <w:bookmarkStart w:id="6" w:name="_Toc473114123"/>
+      <w:bookmarkStart w:id="5" w:name="_Toc473272025"/>
       <w:r>
         <w:t>Document Location</w:t>
       </w:r>
-      <w:bookmarkEnd w:id="6"/>
+      <w:bookmarkEnd w:id="5"/>
     </w:p>
     <w:p>
       <w:r>
@@ -3749,7 +3919,7 @@
       </w:r>
     </w:p>
     <w:p>
-      <w:hyperlink r:id="rId14" w:history="1">
+      <w:hyperlink r:id="rId15" w:history="1">
         <w:r>
           <w:rPr>
             <w:rStyle w:val="Hyperlink"/>
@@ -3762,92 +3932,92 @@
       <w:pPr>
         <w:pStyle w:val="Heading2"/>
       </w:pPr>
-      <w:bookmarkStart w:id="7" w:name="_Toc473114124"/>
+      <w:bookmarkStart w:id="6" w:name="_Toc473272026"/>
       <w:r>
         <w:t>Document Status</w:t>
       </w:r>
+      <w:bookmarkEnd w:id="6"/>
+    </w:p>
+    <w:p>
+      <w:r>
+        <w:t>This document must be kept</w:t>
+      </w:r>
+      <w:r>
+        <w:t xml:space="preserve"> current and released concurrent</w:t>
+      </w:r>
+      <w:r>
+        <w:t>ly</w:t>
+      </w:r>
+      <w:r>
+        <w:t xml:space="preserve"> with each software release.</w:t>
+      </w:r>
+    </w:p>
+    <w:p>
+      <w:pPr>
+        <w:pStyle w:val="Heading2"/>
+      </w:pPr>
+      <w:bookmarkStart w:id="7" w:name="_Toc466012386"/>
+      <w:bookmarkStart w:id="8" w:name="_Toc473272027"/>
+      <w:r>
+        <w:t xml:space="preserve">Acronyms </w:t>
+      </w:r>
+      <w:r>
+        <w:t>Definitions</w:t>
+      </w:r>
       <w:bookmarkEnd w:id="7"/>
-    </w:p>
-    <w:p>
-      <w:r>
-        <w:t>This document must be kept</w:t>
-      </w:r>
-      <w:r>
-        <w:t xml:space="preserve"> current and released concurrent</w:t>
-      </w:r>
-      <w:r>
-        <w:t>ly</w:t>
-      </w:r>
-      <w:r>
-        <w:t xml:space="preserve"> with each software release.</w:t>
+      <w:bookmarkEnd w:id="8"/>
+    </w:p>
+    <w:p>
+      <w:pPr>
+        <w:rPr>
+          <w:rStyle w:val="Hyperlink"/>
+        </w:rPr>
+      </w:pPr>
+      <w:r>
+        <w:rPr>
+          <w:lang w:eastAsia="en-US"/>
+        </w:rPr>
+        <w:t>The re</w:t>
+      </w:r>
+      <w:r>
+        <w:rPr>
+          <w:lang w:eastAsia="en-US"/>
+        </w:rPr>
+        <w:t xml:space="preserve">ader is referred to the </w:t>
+      </w:r>
+      <w:r>
+        <w:fldChar w:fldCharType="begin"/>
+      </w:r>
+      <w:r>
+        <w:instrText xml:space="preserve"> HYPERLINK "TCS Software Requirements Document.docx" </w:instrText>
+      </w:r>
+      <w:r>
+        <w:fldChar w:fldCharType="separate"/>
+      </w:r>
+      <w:r>
+        <w:rPr>
+          <w:rStyle w:val="Hyperlink"/>
+        </w:rPr>
+        <w:t>TCS Software Requirements Document</w:t>
       </w:r>
     </w:p>
     <w:p>
       <w:pPr>
         <w:pStyle w:val="Heading2"/>
       </w:pPr>
-      <w:bookmarkStart w:id="8" w:name="_Toc466012386"/>
-      <w:bookmarkStart w:id="9" w:name="_Toc473114125"/>
-      <w:r>
-        <w:t xml:space="preserve">Acronyms </w:t>
-      </w:r>
-      <w:r>
-        <w:t>Definitions</w:t>
-      </w:r>
-      <w:bookmarkEnd w:id="8"/>
+      <w:r>
+        <w:fldChar w:fldCharType="end"/>
+      </w:r>
+      <w:bookmarkStart w:id="9" w:name="_Toc466012387"/>
+      <w:bookmarkStart w:id="10" w:name="_Toc473272028"/>
+      <w:r>
+        <w:t>Reference</w:t>
+      </w:r>
       <w:bookmarkEnd w:id="9"/>
-    </w:p>
-    <w:p>
-      <w:pPr>
-        <w:rPr>
-          <w:rStyle w:val="Hyperlink"/>
-        </w:rPr>
-      </w:pPr>
-      <w:r>
-        <w:rPr>
-          <w:lang w:eastAsia="en-US"/>
-        </w:rPr>
-        <w:t>The re</w:t>
-      </w:r>
-      <w:r>
-        <w:rPr>
-          <w:lang w:eastAsia="en-US"/>
-        </w:rPr>
-        <w:t xml:space="preserve">ader is referred to the </w:t>
-      </w:r>
-      <w:r>
-        <w:fldChar w:fldCharType="begin"/>
-      </w:r>
-      <w:r>
-        <w:instrText xml:space="preserve"> HYPERLINK "TCS Software Requirements Document.docx" </w:instrText>
-      </w:r>
-      <w:r>
-        <w:fldChar w:fldCharType="separate"/>
-      </w:r>
-      <w:r>
-        <w:rPr>
-          <w:rStyle w:val="Hyperlink"/>
-        </w:rPr>
-        <w:t>TCS Software Requirements Document</w:t>
-      </w:r>
-    </w:p>
-    <w:p>
-      <w:pPr>
-        <w:pStyle w:val="Heading2"/>
-      </w:pPr>
-      <w:r>
-        <w:fldChar w:fldCharType="end"/>
-      </w:r>
-      <w:bookmarkStart w:id="10" w:name="_Toc466012387"/>
-      <w:bookmarkStart w:id="11" w:name="_Toc473114126"/>
-      <w:r>
-        <w:t>Reference</w:t>
+      <w:r>
+        <w:t xml:space="preserve"> and Related Documents</w:t>
       </w:r>
       <w:bookmarkEnd w:id="10"/>
-      <w:r>
-        <w:t xml:space="preserve"> and Related Documents</w:t>
-      </w:r>
-      <w:bookmarkEnd w:id="11"/>
     </w:p>
     <w:p>
       <w:pPr>
@@ -3921,11 +4091,11 @@
         </w:rPr>
         <w:fldChar w:fldCharType="end"/>
       </w:r>
-      <w:bookmarkStart w:id="12" w:name="_Toc473114127"/>
+      <w:bookmarkStart w:id="11" w:name="_Toc473272029"/>
       <w:r>
         <w:t>Open Issues</w:t>
       </w:r>
-      <w:bookmarkEnd w:id="12"/>
+      <w:bookmarkEnd w:id="11"/>
     </w:p>
     <w:p>
       <w:pPr>
@@ -4008,36 +4178,36 @@
       <w:pPr>
         <w:pStyle w:val="Heading1"/>
       </w:pPr>
-      <w:bookmarkStart w:id="13" w:name="_Toc473114128"/>
+      <w:bookmarkStart w:id="12" w:name="_Toc473272030"/>
       <w:r>
         <w:lastRenderedPageBreak/>
         <w:t>Preliminaries</w:t>
       </w:r>
+      <w:bookmarkEnd w:id="12"/>
+    </w:p>
+    <w:p>
+      <w:pPr>
+        <w:pStyle w:val="Heading2"/>
+        <w:rPr>
+          <w:lang w:eastAsia="en-US"/>
+        </w:rPr>
+      </w:pPr>
+      <w:bookmarkStart w:id="13" w:name="_Toc466012399"/>
+      <w:bookmarkStart w:id="14" w:name="_Toc473272031"/>
+      <w:r>
+        <w:rPr>
+          <w:lang w:eastAsia="en-US"/>
+        </w:rPr>
+        <w:t>User C</w:t>
+      </w:r>
+      <w:r>
+        <w:rPr>
+          <w:lang w:eastAsia="en-US"/>
+        </w:rPr>
+        <w:t>haracteristics</w:t>
+      </w:r>
       <w:bookmarkEnd w:id="13"/>
-    </w:p>
-    <w:p>
-      <w:pPr>
-        <w:pStyle w:val="Heading2"/>
-        <w:rPr>
-          <w:lang w:eastAsia="en-US"/>
-        </w:rPr>
-      </w:pPr>
-      <w:bookmarkStart w:id="14" w:name="_Toc466012399"/>
-      <w:bookmarkStart w:id="15" w:name="_Toc473114129"/>
-      <w:r>
-        <w:rPr>
-          <w:lang w:eastAsia="en-US"/>
-        </w:rPr>
-        <w:t>User C</w:t>
-      </w:r>
-      <w:r>
-        <w:rPr>
-          <w:lang w:eastAsia="en-US"/>
-        </w:rPr>
-        <w:t>haracteristics</w:t>
-      </w:r>
       <w:bookmarkEnd w:id="14"/>
-      <w:bookmarkEnd w:id="15"/>
     </w:p>
     <w:p>
       <w:r>
@@ -4084,7 +4254,7 @@
             <w:tcW w:w="2721" w:type="dxa"/>
           </w:tcPr>
           <w:p>
-            <w:hyperlink r:id="rId15" w:history="1">
+            <w:hyperlink r:id="rId16" w:history="1">
               <w:r>
                 <w:rPr>
                   <w:rStyle w:val="Hyperlink"/>
@@ -4111,7 +4281,7 @@
             <w:tcW w:w="2721" w:type="dxa"/>
           </w:tcPr>
           <w:p>
-            <w:hyperlink r:id="rId16" w:history="1">
+            <w:hyperlink r:id="rId17" w:history="1">
               <w:r>
                 <w:rPr>
                   <w:rStyle w:val="Hyperlink"/>
@@ -4159,7 +4329,7 @@
             <w:tcW w:w="2721" w:type="dxa"/>
           </w:tcPr>
           <w:p>
-            <w:hyperlink r:id="rId17" w:history="1">
+            <w:hyperlink r:id="rId18" w:history="1">
               <w:r>
                 <w:rPr>
                   <w:rStyle w:val="Hyperlink"/>
@@ -4198,7 +4368,7 @@
             <w:tcW w:w="2721" w:type="dxa"/>
           </w:tcPr>
           <w:p>
-            <w:hyperlink r:id="rId18" w:history="1">
+            <w:hyperlink r:id="rId19" w:history="1">
               <w:r>
                 <w:rPr>
                   <w:rStyle w:val="Hyperlink"/>
@@ -4246,7 +4416,7 @@
           <w:lang w:eastAsia="en-US"/>
         </w:rPr>
       </w:pPr>
-      <w:bookmarkStart w:id="16" w:name="_Toc473114130"/>
+      <w:bookmarkStart w:id="15" w:name="_Toc473272032"/>
       <w:r>
         <w:rPr>
           <w:lang w:eastAsia="en-US"/>
@@ -4259,20 +4429,20 @@
         </w:rPr>
         <w:t>Environment</w:t>
       </w:r>
+      <w:bookmarkEnd w:id="15"/>
+    </w:p>
+    <w:p>
+      <w:pPr>
+        <w:pStyle w:val="Heading3"/>
+      </w:pPr>
+      <w:bookmarkStart w:id="16" w:name="_Toc473272033"/>
+      <w:r>
+        <w:t>Software</w:t>
+      </w:r>
+      <w:r>
+        <w:t xml:space="preserve"> Platform</w:t>
+      </w:r>
       <w:bookmarkEnd w:id="16"/>
-    </w:p>
-    <w:p>
-      <w:pPr>
-        <w:pStyle w:val="Heading3"/>
-      </w:pPr>
-      <w:bookmarkStart w:id="17" w:name="_Toc473114131"/>
-      <w:r>
-        <w:t>Software</w:t>
-      </w:r>
-      <w:r>
-        <w:t xml:space="preserve"> Platform</w:t>
-      </w:r>
-      <w:bookmarkEnd w:id="17"/>
     </w:p>
     <w:p>
       <w:r>
@@ -4349,11 +4519,11 @@
       <w:pPr>
         <w:pStyle w:val="Heading3"/>
       </w:pPr>
-      <w:bookmarkStart w:id="18" w:name="_Toc473114132"/>
+      <w:bookmarkStart w:id="17" w:name="_Toc473272034"/>
       <w:r>
         <w:t>Environment Variables</w:t>
       </w:r>
-      <w:bookmarkEnd w:id="18"/>
+      <w:bookmarkEnd w:id="17"/>
     </w:p>
     <w:p>
       <w:pPr>
@@ -4462,10 +4632,74 @@
           <w:szCs w:val="18"/>
           <w:lang w:eastAsia="en-US"/>
         </w:rPr>
-        <w:t>/</w:t>
-      </w:r>
-      <w:proofErr w:type="spellStart"/>
-      <w:r>
+        <w:t>/env_PROD/env</w:t>
+      </w:r>
+    </w:p>
+    <w:p>
+      <w:pPr>
+        <w:spacing w:after="0"/>
+        <w:ind w:left="720"/>
+        <w:rPr>
+          <w:rFonts w:cs="Arial"/>
+          <w:color w:val="000000"/>
+          <w:szCs w:val="22"/>
+          <w:lang w:eastAsia="en-US"/>
+        </w:rPr>
+      </w:pPr>
+    </w:p>
+    <w:p>
+      <w:pPr>
+        <w:spacing w:after="0"/>
+        <w:rPr>
+          <w:rFonts w:cs="Arial"/>
+          <w:color w:val="000000"/>
+          <w:szCs w:val="22"/>
+          <w:lang w:eastAsia="en-US"/>
+        </w:rPr>
+      </w:pPr>
+      <w:r>
+        <w:rPr>
+          <w:rFonts w:cs="Arial"/>
+          <w:color w:val="000000"/>
+          <w:szCs w:val="22"/>
+          <w:lang w:eastAsia="en-US"/>
+        </w:rPr>
+        <w:t xml:space="preserve">The syntax of this file is that of defining a typical bash environment variable.  </w:t>
+      </w:r>
+      <w:r>
+        <w:rPr>
+          <w:rFonts w:cs="Arial"/>
+          <w:color w:val="000000"/>
+          <w:szCs w:val="22"/>
+          <w:lang w:eastAsia="en-US"/>
+        </w:rPr>
+        <w:t>F</w:t>
+      </w:r>
+      <w:r>
+        <w:rPr>
+          <w:rFonts w:cs="Arial"/>
+          <w:color w:val="000000"/>
+          <w:szCs w:val="22"/>
+          <w:lang w:eastAsia="en-US"/>
+        </w:rPr>
+        <w:t>or example:</w:t>
+      </w:r>
+    </w:p>
+    <w:p>
+      <w:pPr>
+        <w:spacing w:after="0"/>
+        <w:rPr>
+          <w:rFonts w:cs="Arial"/>
+          <w:color w:val="000000"/>
+          <w:szCs w:val="22"/>
+          <w:lang w:eastAsia="en-US"/>
+        </w:rPr>
+      </w:pPr>
+    </w:p>
+    <w:p>
+      <w:pPr>
+        <w:spacing w:after="0"/>
+        <w:ind w:left="720"/>
         <w:rPr>
           <w:rFonts w:ascii="Courier New" w:hAnsi="Courier New" w:cs="Courier New"/>
           <w:b/>
@@ -4475,9 +4709,7 @@
           <w:szCs w:val="18"/>
           <w:lang w:eastAsia="en-US"/>
         </w:rPr>
-        <w:t>env_PROD</w:t>
-      </w:r>
-      <w:proofErr w:type="spellEnd"/>
+      </w:pPr>
       <w:r>
         <w:rPr>
           <w:rFonts w:ascii="Courier New" w:hAnsi="Courier New" w:cs="Courier New"/>
@@ -4488,10 +4720,311 @@
           <w:szCs w:val="18"/>
           <w:lang w:eastAsia="en-US"/>
         </w:rPr>
-        <w:t>/</w:t>
-      </w:r>
-      <w:proofErr w:type="spellStart"/>
-      <w:r>
+        <w:t>TMS_HOST=192.168.3.43</w:t>
+      </w:r>
+    </w:p>
+    <w:p>
+      <w:pPr>
+        <w:spacing w:after="0"/>
+        <w:rPr>
+          <w:rFonts w:ascii="Times New Roman" w:eastAsia="Times New Roman" w:hAnsi="Times New Roman" w:cs="Times New Roman"/>
+          <w:color w:val="auto"/>
+          <w:sz w:val="24"/>
+          <w:lang w:eastAsia="en-US"/>
+        </w:rPr>
+      </w:pPr>
+    </w:p>
+    <w:p>
+      <w:pPr>
+        <w:spacing w:after="0"/>
+        <w:rPr>
+          <w:rFonts w:cs="Arial"/>
+          <w:color w:val="000000"/>
+          <w:szCs w:val="22"/>
+          <w:lang w:eastAsia="en-US"/>
+        </w:rPr>
+      </w:pPr>
+      <w:r>
+        <w:rPr>
+          <w:rFonts w:cs="Arial"/>
+          <w:color w:val="000000"/>
+          <w:szCs w:val="22"/>
+          <w:lang w:eastAsia="en-US"/>
+        </w:rPr>
+        <w:t xml:space="preserve">The SRD </w:t>
+      </w:r>
+      <w:r>
+        <w:rPr>
+          <w:rFonts w:cs="Arial"/>
+          <w:color w:val="000000"/>
+          <w:szCs w:val="22"/>
+          <w:lang w:eastAsia="en-US"/>
+        </w:rPr>
+        <w:t xml:space="preserve">contains </w:t>
+      </w:r>
+      <w:r>
+        <w:rPr>
+          <w:rFonts w:cs="Arial"/>
+          <w:color w:val="000000"/>
+          <w:szCs w:val="22"/>
+          <w:lang w:eastAsia="en-US"/>
+        </w:rPr>
+        <w:t xml:space="preserve">detailed descriptions of the various </w:t>
+      </w:r>
+      <w:r>
+        <w:rPr>
+          <w:rFonts w:cs="Arial"/>
+          <w:color w:val="000000"/>
+          <w:szCs w:val="22"/>
+          <w:lang w:eastAsia="en-US"/>
+        </w:rPr>
+        <w:t>variables</w:t>
+      </w:r>
+      <w:r>
+        <w:rPr>
+          <w:rFonts w:cs="Arial"/>
+          <w:color w:val="000000"/>
+          <w:szCs w:val="22"/>
+          <w:lang w:eastAsia="en-US"/>
+        </w:rPr>
+        <w:t xml:space="preserve">.  Failure to set </w:t>
+      </w:r>
+      <w:r>
+        <w:rPr>
+          <w:rFonts w:cs="Arial"/>
+          <w:color w:val="000000"/>
+          <w:szCs w:val="22"/>
+          <w:lang w:eastAsia="en-US"/>
+        </w:rPr>
+        <w:t>all the environment</w:t>
+      </w:r>
+      <w:r>
+        <w:rPr>
+          <w:rFonts w:cs="Arial"/>
+          <w:color w:val="000000"/>
+          <w:szCs w:val="22"/>
+          <w:lang w:eastAsia="en-US"/>
+        </w:rPr>
+        <w:t xml:space="preserve"> variables to appropriate values will certainly result in the loss of one or more TCS </w:t>
+      </w:r>
+      <w:r>
+        <w:rPr>
+          <w:rFonts w:cs="Arial"/>
+          <w:color w:val="000000"/>
+          <w:szCs w:val="22"/>
+          <w:lang w:eastAsia="en-US"/>
+        </w:rPr>
+        <w:t>capabilities</w:t>
+      </w:r>
+      <w:r>
+        <w:rPr>
+          <w:rFonts w:cs="Arial"/>
+          <w:color w:val="000000"/>
+          <w:szCs w:val="22"/>
+          <w:lang w:eastAsia="en-US"/>
+        </w:rPr>
+        <w:t>.</w:t>
+      </w:r>
+    </w:p>
+    <w:p>
+      <w:pPr>
+        <w:pStyle w:val="Heading3"/>
+        <w:rPr>
+          <w:lang w:eastAsia="en-US"/>
+        </w:rPr>
+      </w:pPr>
+      <w:bookmarkStart w:id="18" w:name="_Toc473272035"/>
+      <w:r>
+        <w:rPr>
+          <w:lang w:eastAsia="en-US"/>
+        </w:rPr>
+        <w:lastRenderedPageBreak/>
+        <w:t>TCS Version Number</w:t>
+      </w:r>
+      <w:r>
+        <w:rPr>
+          <w:lang w:eastAsia="en-US"/>
+        </w:rPr>
+        <w:t>s</w:t>
+      </w:r>
+      <w:bookmarkEnd w:id="18"/>
+    </w:p>
+    <w:p>
+      <w:pPr>
+        <w:spacing w:after="0"/>
+        <w:rPr>
+          <w:rFonts w:cs="Arial"/>
+          <w:color w:val="000000"/>
+          <w:szCs w:val="22"/>
+          <w:lang w:eastAsia="en-US"/>
+        </w:rPr>
+      </w:pPr>
+      <w:r>
+        <w:rPr>
+          <w:rFonts w:cs="Arial"/>
+          <w:color w:val="000000"/>
+          <w:szCs w:val="22"/>
+          <w:lang w:eastAsia="en-US"/>
+        </w:rPr>
+        <w:t xml:space="preserve">TCS Version numbers are of the </w:t>
+      </w:r>
+      <w:r>
+        <w:rPr>
+          <w:rFonts w:cs="Arial"/>
+          <w:color w:val="000000"/>
+          <w:szCs w:val="22"/>
+          <w:lang w:eastAsia="en-US"/>
+        </w:rPr>
+        <w:t xml:space="preserve">form: </w:t>
+      </w:r>
+      <w:proofErr w:type="gramStart"/>
+      <w:r>
+        <w:rPr>
+          <w:rFonts w:cs="Arial"/>
+          <w:color w:val="000000"/>
+          <w:szCs w:val="22"/>
+          <w:lang w:eastAsia="en-US"/>
+        </w:rPr>
+        <w:t>vX.Y</w:t>
+      </w:r>
+      <w:proofErr w:type="gramEnd"/>
+      <w:r>
+        <w:rPr>
+          <w:rFonts w:cs="Arial"/>
+          <w:color w:val="000000"/>
+          <w:szCs w:val="22"/>
+          <w:lang w:eastAsia="en-US"/>
+        </w:rPr>
+        <w:t xml:space="preserve">, where v is a literal ‘v’ and </w:t>
+      </w:r>
+      <w:r>
+        <w:rPr>
+          <w:rFonts w:cs="Arial"/>
+          <w:color w:val="000000"/>
+          <w:szCs w:val="22"/>
+          <w:lang w:eastAsia="en-US"/>
+        </w:rPr>
+        <w:t>both X and Y</w:t>
+      </w:r>
+      <w:r>
+        <w:rPr>
+          <w:rFonts w:cs="Arial"/>
+          <w:color w:val="000000"/>
+          <w:szCs w:val="22"/>
+          <w:lang w:eastAsia="en-US"/>
+        </w:rPr>
+        <w:t xml:space="preserve"> are non-negative integers (</w:t>
+      </w:r>
+      <w:r>
+        <w:rPr>
+          <w:rFonts w:cs="Arial"/>
+          <w:color w:val="000000"/>
+          <w:szCs w:val="22"/>
+          <w:lang w:eastAsia="en-US"/>
+        </w:rPr>
+        <w:t>e.g.</w:t>
+      </w:r>
+      <w:r>
+        <w:rPr>
+          <w:rFonts w:cs="Arial"/>
+          <w:color w:val="000000"/>
+          <w:szCs w:val="22"/>
+          <w:lang w:eastAsia="en-US"/>
+        </w:rPr>
+        <w:t xml:space="preserve"> “v3.2” meaning version 3.2).</w:t>
+      </w:r>
+    </w:p>
+    <w:p>
+      <w:pPr>
+        <w:pStyle w:val="Heading3"/>
+        <w:rPr>
+          <w:rFonts w:ascii="Arial" w:hAnsi="Arial" w:cs="Arial"/>
+        </w:rPr>
+      </w:pPr>
+      <w:bookmarkStart w:id="19" w:name="_Toc473272036"/>
+      <w:r>
+        <w:t>t</w:t>
+      </w:r>
+      <w:r>
+        <w:t>csproj</w:t>
+      </w:r>
+      <w:bookmarkEnd w:id="19"/>
+    </w:p>
+    <w:p>
+      <w:pPr>
+        <w:pStyle w:val="NormalWeb"/>
+        <w:spacing w:before="0" w:beforeAutospacing="0" w:after="0" w:afterAutospacing="0"/>
+        <w:textAlignment w:val="baseline"/>
+        <w:rPr>
+          <w:rFonts w:ascii="Arial" w:hAnsi="Arial" w:cs="Arial"/>
+          <w:color w:val="000000"/>
+          <w:sz w:val="22"/>
+          <w:szCs w:val="22"/>
+        </w:rPr>
+      </w:pPr>
+      <w:r>
+        <w:rPr>
+          <w:rFonts w:ascii="Arial" w:hAnsi="Arial" w:cs="Arial"/>
+          <w:color w:val="000000"/>
+          <w:sz w:val="22"/>
+          <w:szCs w:val="22"/>
+        </w:rPr>
+        <w:t xml:space="preserve">All TCS activity is launched from the folder </w:t>
+      </w:r>
+      <w:r>
+        <w:rPr>
+          <w:rFonts w:ascii="Arial" w:hAnsi="Arial" w:cs="Arial"/>
+          <w:color w:val="000000"/>
+          <w:sz w:val="22"/>
+          <w:szCs w:val="22"/>
+        </w:rPr>
+        <w:t>~/tcs</w:t>
+      </w:r>
+      <w:r>
+        <w:rPr>
+          <w:rFonts w:ascii="Arial" w:hAnsi="Arial" w:cs="Arial"/>
+          <w:color w:val="000000"/>
+          <w:sz w:val="22"/>
+          <w:szCs w:val="22"/>
+        </w:rPr>
+        <w:t>.  Once there</w:t>
+      </w:r>
+      <w:r>
+        <w:rPr>
+          <w:rFonts w:ascii="Arial" w:hAnsi="Arial" w:cs="Arial"/>
+          <w:color w:val="000000"/>
+          <w:sz w:val="22"/>
+          <w:szCs w:val="22"/>
+        </w:rPr>
+        <w:t>,</w:t>
+      </w:r>
+      <w:r>
+        <w:rPr>
+          <w:rFonts w:ascii="Arial" w:hAnsi="Arial" w:cs="Arial"/>
+          <w:color w:val="000000"/>
+          <w:sz w:val="22"/>
+          <w:szCs w:val="22"/>
+        </w:rPr>
+        <w:t xml:space="preserve"> the following command must be executed:</w:t>
+      </w:r>
+    </w:p>
+    <w:p>
+      <w:pPr>
+        <w:pStyle w:val="NormalWeb"/>
+        <w:spacing w:before="0" w:beforeAutospacing="0" w:after="0" w:afterAutospacing="0"/>
+        <w:textAlignment w:val="baseline"/>
+        <w:rPr>
+          <w:rFonts w:ascii="Arial" w:hAnsi="Arial" w:cs="Arial"/>
+          <w:color w:val="000000"/>
+          <w:sz w:val="22"/>
+          <w:szCs w:val="22"/>
+        </w:rPr>
+      </w:pPr>
+    </w:p>
+    <w:p>
+      <w:pPr>
+        <w:spacing w:after="0"/>
+        <w:ind w:left="720"/>
         <w:rPr>
           <w:rFonts w:ascii="Courier New" w:hAnsi="Courier New" w:cs="Courier New"/>
           <w:b/>
@@ -4501,75 +5034,8 @@
           <w:szCs w:val="18"/>
           <w:lang w:eastAsia="en-US"/>
         </w:rPr>
-        <w:t>env</w:t>
-      </w:r>
-      <w:proofErr w:type="spellEnd"/>
-    </w:p>
-    <w:p>
-      <w:pPr>
-        <w:spacing w:after="0"/>
-        <w:ind w:left="720"/>
-        <w:rPr>
-          <w:rFonts w:cs="Arial"/>
-          <w:color w:val="000000"/>
-          <w:szCs w:val="22"/>
-          <w:lang w:eastAsia="en-US"/>
-        </w:rPr>
-      </w:pPr>
-    </w:p>
-    <w:p>
-      <w:pPr>
-        <w:spacing w:after="0"/>
-        <w:rPr>
-          <w:rFonts w:cs="Arial"/>
-          <w:color w:val="000000"/>
-          <w:szCs w:val="22"/>
-          <w:lang w:eastAsia="en-US"/>
-        </w:rPr>
-      </w:pPr>
-      <w:r>
-        <w:rPr>
-          <w:rFonts w:cs="Arial"/>
-          <w:color w:val="000000"/>
-          <w:szCs w:val="22"/>
-          <w:lang w:eastAsia="en-US"/>
-        </w:rPr>
-        <w:t xml:space="preserve">The syntax of this file is that of defining a typical bash environment variable.  </w:t>
-      </w:r>
-      <w:r>
-        <w:rPr>
-          <w:rFonts w:cs="Arial"/>
-          <w:color w:val="000000"/>
-          <w:szCs w:val="22"/>
-          <w:lang w:eastAsia="en-US"/>
-        </w:rPr>
-        <w:t>F</w:t>
-      </w:r>
-      <w:r>
-        <w:rPr>
-          <w:rFonts w:cs="Arial"/>
-          <w:color w:val="000000"/>
-          <w:szCs w:val="22"/>
-          <w:lang w:eastAsia="en-US"/>
-        </w:rPr>
-        <w:t>or example:</w:t>
-      </w:r>
-    </w:p>
-    <w:p>
-      <w:pPr>
-        <w:spacing w:after="0"/>
-        <w:rPr>
-          <w:rFonts w:cs="Arial"/>
-          <w:color w:val="000000"/>
-          <w:szCs w:val="22"/>
-          <w:lang w:eastAsia="en-US"/>
-        </w:rPr>
-      </w:pPr>
-    </w:p>
-    <w:p>
-      <w:pPr>
-        <w:spacing w:after="0"/>
-        <w:ind w:left="720"/>
+      </w:pPr>
+      <w:r>
         <w:rPr>
           <w:rFonts w:ascii="Courier New" w:hAnsi="Courier New" w:cs="Courier New"/>
           <w:b/>
@@ -4579,7 +5045,8 @@
           <w:szCs w:val="18"/>
           <w:lang w:eastAsia="en-US"/>
         </w:rPr>
-      </w:pPr>
+        <w:t xml:space="preserve">$ source </w:t>
+      </w:r>
       <w:r>
         <w:rPr>
           <w:rFonts w:ascii="Courier New" w:hAnsi="Courier New" w:cs="Courier New"/>
@@ -4590,311 +5057,9 @@
           <w:szCs w:val="18"/>
           <w:lang w:eastAsia="en-US"/>
         </w:rPr>
-        <w:t>TMS_HOST=192.168.3.43</w:t>
-      </w:r>
-    </w:p>
-    <w:p>
-      <w:pPr>
-        <w:spacing w:after="0"/>
-        <w:rPr>
-          <w:rFonts w:ascii="Times New Roman" w:eastAsia="Times New Roman" w:hAnsi="Times New Roman" w:cs="Times New Roman"/>
-          <w:color w:val="auto"/>
-          <w:sz w:val="24"/>
-          <w:lang w:eastAsia="en-US"/>
-        </w:rPr>
-      </w:pPr>
-    </w:p>
-    <w:p>
-      <w:pPr>
-        <w:spacing w:after="0"/>
-        <w:rPr>
-          <w:rFonts w:cs="Arial"/>
-          <w:color w:val="000000"/>
-          <w:szCs w:val="22"/>
-          <w:lang w:eastAsia="en-US"/>
-        </w:rPr>
-      </w:pPr>
-      <w:r>
-        <w:rPr>
-          <w:rFonts w:cs="Arial"/>
-          <w:color w:val="000000"/>
-          <w:szCs w:val="22"/>
-          <w:lang w:eastAsia="en-US"/>
-        </w:rPr>
-        <w:t xml:space="preserve">The SRD </w:t>
-      </w:r>
-      <w:r>
-        <w:rPr>
-          <w:rFonts w:cs="Arial"/>
-          <w:color w:val="000000"/>
-          <w:szCs w:val="22"/>
-          <w:lang w:eastAsia="en-US"/>
-        </w:rPr>
-        <w:t xml:space="preserve">contains </w:t>
-      </w:r>
-      <w:r>
-        <w:rPr>
-          <w:rFonts w:cs="Arial"/>
-          <w:color w:val="000000"/>
-          <w:szCs w:val="22"/>
-          <w:lang w:eastAsia="en-US"/>
-        </w:rPr>
-        <w:t xml:space="preserve">detailed descriptions of the various </w:t>
-      </w:r>
-      <w:r>
-        <w:rPr>
-          <w:rFonts w:cs="Arial"/>
-          <w:color w:val="000000"/>
-          <w:szCs w:val="22"/>
-          <w:lang w:eastAsia="en-US"/>
-        </w:rPr>
-        <w:t>variables</w:t>
-      </w:r>
-      <w:r>
-        <w:rPr>
-          <w:rFonts w:cs="Arial"/>
-          <w:color w:val="000000"/>
-          <w:szCs w:val="22"/>
-          <w:lang w:eastAsia="en-US"/>
-        </w:rPr>
-        <w:t xml:space="preserve">.  Failure to set </w:t>
-      </w:r>
-      <w:r>
-        <w:rPr>
-          <w:rFonts w:cs="Arial"/>
-          <w:color w:val="000000"/>
-          <w:szCs w:val="22"/>
-          <w:lang w:eastAsia="en-US"/>
-        </w:rPr>
-        <w:t>all the environment</w:t>
-      </w:r>
-      <w:r>
-        <w:rPr>
-          <w:rFonts w:cs="Arial"/>
-          <w:color w:val="000000"/>
-          <w:szCs w:val="22"/>
-          <w:lang w:eastAsia="en-US"/>
-        </w:rPr>
-        <w:t xml:space="preserve"> variables to appropriate values will certainly result in the loss of one or more TCS </w:t>
-      </w:r>
-      <w:r>
-        <w:rPr>
-          <w:rFonts w:cs="Arial"/>
-          <w:color w:val="000000"/>
-          <w:szCs w:val="22"/>
-          <w:lang w:eastAsia="en-US"/>
-        </w:rPr>
-        <w:t>capabilities</w:t>
-      </w:r>
-      <w:r>
-        <w:rPr>
-          <w:rFonts w:cs="Arial"/>
-          <w:color w:val="000000"/>
-          <w:szCs w:val="22"/>
-          <w:lang w:eastAsia="en-US"/>
-        </w:rPr>
-        <w:t>.</w:t>
-      </w:r>
-    </w:p>
-    <w:p>
-      <w:pPr>
-        <w:pStyle w:val="Heading3"/>
-        <w:rPr>
-          <w:lang w:eastAsia="en-US"/>
-        </w:rPr>
-      </w:pPr>
-      <w:bookmarkStart w:id="19" w:name="_Toc473114133"/>
-      <w:r>
-        <w:rPr>
-          <w:lang w:eastAsia="en-US"/>
-        </w:rPr>
-        <w:lastRenderedPageBreak/>
-        <w:t>TCS Version Number</w:t>
-      </w:r>
-      <w:r>
-        <w:rPr>
-          <w:lang w:eastAsia="en-US"/>
-        </w:rPr>
-        <w:t>s</w:t>
-      </w:r>
-      <w:bookmarkEnd w:id="19"/>
-    </w:p>
-    <w:p>
-      <w:pPr>
-        <w:spacing w:after="0"/>
-        <w:rPr>
-          <w:rFonts w:cs="Arial"/>
-          <w:color w:val="000000"/>
-          <w:szCs w:val="22"/>
-          <w:lang w:eastAsia="en-US"/>
-        </w:rPr>
-      </w:pPr>
-      <w:r>
-        <w:rPr>
-          <w:rFonts w:cs="Arial"/>
-          <w:color w:val="000000"/>
-          <w:szCs w:val="22"/>
-          <w:lang w:eastAsia="en-US"/>
-        </w:rPr>
-        <w:t xml:space="preserve">TCS Version numbers are of the </w:t>
-      </w:r>
-      <w:r>
-        <w:rPr>
-          <w:rFonts w:cs="Arial"/>
-          <w:color w:val="000000"/>
-          <w:szCs w:val="22"/>
-          <w:lang w:eastAsia="en-US"/>
-        </w:rPr>
-        <w:t xml:space="preserve">form: </w:t>
-      </w:r>
-      <w:proofErr w:type="gramStart"/>
-      <w:r>
-        <w:rPr>
-          <w:rFonts w:cs="Arial"/>
-          <w:color w:val="000000"/>
-          <w:szCs w:val="22"/>
-          <w:lang w:eastAsia="en-US"/>
-        </w:rPr>
-        <w:t>vX.Y</w:t>
-      </w:r>
-      <w:proofErr w:type="gramEnd"/>
-      <w:r>
-        <w:rPr>
-          <w:rFonts w:cs="Arial"/>
-          <w:color w:val="000000"/>
-          <w:szCs w:val="22"/>
-          <w:lang w:eastAsia="en-US"/>
-        </w:rPr>
-        <w:t xml:space="preserve">, where v is a literal ‘v’ and </w:t>
-      </w:r>
-      <w:r>
-        <w:rPr>
-          <w:rFonts w:cs="Arial"/>
-          <w:color w:val="000000"/>
-          <w:szCs w:val="22"/>
-          <w:lang w:eastAsia="en-US"/>
-        </w:rPr>
-        <w:t>both X and Y</w:t>
-      </w:r>
-      <w:r>
-        <w:rPr>
-          <w:rFonts w:cs="Arial"/>
-          <w:color w:val="000000"/>
-          <w:szCs w:val="22"/>
-          <w:lang w:eastAsia="en-US"/>
-        </w:rPr>
-        <w:t xml:space="preserve"> are non-negative integers (</w:t>
-      </w:r>
-      <w:r>
-        <w:rPr>
-          <w:rFonts w:cs="Arial"/>
-          <w:color w:val="000000"/>
-          <w:szCs w:val="22"/>
-          <w:lang w:eastAsia="en-US"/>
-        </w:rPr>
-        <w:t>e.g.</w:t>
-      </w:r>
-      <w:r>
-        <w:rPr>
-          <w:rFonts w:cs="Arial"/>
-          <w:color w:val="000000"/>
-          <w:szCs w:val="22"/>
-          <w:lang w:eastAsia="en-US"/>
-        </w:rPr>
-        <w:t xml:space="preserve"> “v3.2” meaning version 3.2).</w:t>
-      </w:r>
-    </w:p>
-    <w:p>
-      <w:pPr>
-        <w:pStyle w:val="Heading3"/>
-        <w:rPr>
-          <w:rFonts w:ascii="Arial" w:hAnsi="Arial" w:cs="Arial"/>
-        </w:rPr>
-      </w:pPr>
-      <w:bookmarkStart w:id="20" w:name="_Toc473114134"/>
-      <w:r>
-        <w:t>t</w:t>
-      </w:r>
-      <w:r>
-        <w:t>csproj</w:t>
-      </w:r>
-      <w:bookmarkEnd w:id="20"/>
-    </w:p>
-    <w:p>
-      <w:pPr>
-        <w:pStyle w:val="NormalWeb"/>
-        <w:spacing w:before="0" w:beforeAutospacing="0" w:after="0" w:afterAutospacing="0"/>
-        <w:textAlignment w:val="baseline"/>
-        <w:rPr>
-          <w:rFonts w:ascii="Arial" w:hAnsi="Arial" w:cs="Arial"/>
-          <w:color w:val="000000"/>
-          <w:sz w:val="22"/>
-          <w:szCs w:val="22"/>
-        </w:rPr>
-      </w:pPr>
-      <w:r>
-        <w:rPr>
-          <w:rFonts w:ascii="Arial" w:hAnsi="Arial" w:cs="Arial"/>
-          <w:color w:val="000000"/>
-          <w:sz w:val="22"/>
-          <w:szCs w:val="22"/>
-        </w:rPr>
-        <w:t xml:space="preserve">All TCS activity is launched from the folder </w:t>
-      </w:r>
-      <w:r>
-        <w:rPr>
-          <w:rFonts w:ascii="Arial" w:hAnsi="Arial" w:cs="Arial"/>
-          <w:color w:val="000000"/>
-          <w:sz w:val="22"/>
-          <w:szCs w:val="22"/>
-        </w:rPr>
-        <w:t>~/tcs</w:t>
-      </w:r>
-      <w:r>
-        <w:rPr>
-          <w:rFonts w:ascii="Arial" w:hAnsi="Arial" w:cs="Arial"/>
-          <w:color w:val="000000"/>
-          <w:sz w:val="22"/>
-          <w:szCs w:val="22"/>
-        </w:rPr>
-        <w:t>.  Once there</w:t>
-      </w:r>
-      <w:r>
-        <w:rPr>
-          <w:rFonts w:ascii="Arial" w:hAnsi="Arial" w:cs="Arial"/>
-          <w:color w:val="000000"/>
-          <w:sz w:val="22"/>
-          <w:szCs w:val="22"/>
-        </w:rPr>
-        <w:t>,</w:t>
-      </w:r>
-      <w:r>
-        <w:rPr>
-          <w:rFonts w:ascii="Arial" w:hAnsi="Arial" w:cs="Arial"/>
-          <w:color w:val="000000"/>
-          <w:sz w:val="22"/>
-          <w:szCs w:val="22"/>
-        </w:rPr>
-        <w:t xml:space="preserve"> the following command must be executed:</w:t>
-      </w:r>
-    </w:p>
-    <w:p>
-      <w:pPr>
-        <w:pStyle w:val="NormalWeb"/>
-        <w:spacing w:before="0" w:beforeAutospacing="0" w:after="0" w:afterAutospacing="0"/>
-        <w:textAlignment w:val="baseline"/>
-        <w:rPr>
-          <w:rFonts w:ascii="Arial" w:hAnsi="Arial" w:cs="Arial"/>
-          <w:color w:val="000000"/>
-          <w:sz w:val="22"/>
-          <w:szCs w:val="22"/>
-        </w:rPr>
-      </w:pPr>
-    </w:p>
-    <w:p>
-      <w:pPr>
-        <w:spacing w:after="0"/>
-        <w:ind w:left="720"/>
+        <w:t>scripts/project</w:t>
+      </w:r>
+      <w:r>
         <w:rPr>
           <w:rFonts w:ascii="Courier New" w:hAnsi="Courier New" w:cs="Courier New"/>
           <w:b/>
@@ -4904,7 +5069,9 @@
           <w:szCs w:val="18"/>
           <w:lang w:eastAsia="en-US"/>
         </w:rPr>
-      </w:pPr>
+        <w:t xml:space="preserve"> [</w:t>
+      </w:r>
+      <w:proofErr w:type="spellStart"/>
       <w:r>
         <w:rPr>
           <w:rFonts w:ascii="Courier New" w:hAnsi="Courier New" w:cs="Courier New"/>
@@ -4915,7 +5082,7 @@
           <w:szCs w:val="18"/>
           <w:lang w:eastAsia="en-US"/>
         </w:rPr>
-        <w:t xml:space="preserve">$ source </w:t>
+        <w:t>tcs_v</w:t>
       </w:r>
       <w:r>
         <w:rPr>
@@ -4927,8 +5094,9 @@
           <w:szCs w:val="18"/>
           <w:lang w:eastAsia="en-US"/>
         </w:rPr>
-        <w:t>scripts/project</w:t>
-      </w:r>
+        <w:t>ersion</w:t>
+      </w:r>
+      <w:proofErr w:type="spellEnd"/>
       <w:r>
         <w:rPr>
           <w:rFonts w:ascii="Courier New" w:hAnsi="Courier New" w:cs="Courier New"/>
@@ -4939,10 +5107,13 @@
           <w:szCs w:val="18"/>
           <w:lang w:eastAsia="en-US"/>
         </w:rPr>
-        <w:t xml:space="preserve"> [</w:t>
-      </w:r>
-      <w:proofErr w:type="spellStart"/>
-      <w:r>
+        <w:t>]</w:t>
+      </w:r>
+    </w:p>
+    <w:p>
+      <w:pPr>
+        <w:spacing w:after="0"/>
+        <w:ind w:left="720"/>
         <w:rPr>
           <w:rFonts w:ascii="Courier New" w:hAnsi="Courier New" w:cs="Courier New"/>
           <w:b/>
@@ -4952,9 +5123,62 @@
           <w:szCs w:val="18"/>
           <w:lang w:eastAsia="en-US"/>
         </w:rPr>
+      </w:pPr>
+    </w:p>
+    <w:p>
+      <w:pPr>
+        <w:rPr>
+          <w:lang w:eastAsia="en-US"/>
+        </w:rPr>
+      </w:pPr>
+      <w:r>
+        <w:rPr>
+          <w:lang w:eastAsia="en-US"/>
+        </w:rPr>
+        <w:t xml:space="preserve">Where </w:t>
+      </w:r>
+      <w:proofErr w:type="spellStart"/>
+      <w:r>
+        <w:rPr>
+          <w:lang w:eastAsia="en-US"/>
+        </w:rPr>
         <w:t>tcs_v</w:t>
       </w:r>
       <w:r>
+        <w:rPr>
+          <w:lang w:eastAsia="en-US"/>
+        </w:rPr>
+        <w:t>ersion</w:t>
+      </w:r>
+      <w:proofErr w:type="spellEnd"/>
+      <w:r>
+        <w:rPr>
+          <w:lang w:eastAsia="en-US"/>
+        </w:rPr>
+        <w:t xml:space="preserve"> </w:t>
+      </w:r>
+      <w:r>
+        <w:rPr>
+          <w:lang w:eastAsia="en-US"/>
+        </w:rPr>
+        <w:t>is optionally provided</w:t>
+      </w:r>
+      <w:r>
+        <w:rPr>
+          <w:lang w:eastAsia="en-US"/>
+        </w:rPr>
+        <w:t>; i</w:t>
+      </w:r>
+      <w:r>
+        <w:rPr>
+          <w:lang w:eastAsia="en-US"/>
+        </w:rPr>
+        <w:t>f omitted, TCS Version remains unmodified.</w:t>
+      </w:r>
+    </w:p>
+    <w:p>
+      <w:pPr>
+        <w:spacing w:after="0"/>
         <w:rPr>
           <w:rFonts w:ascii="Courier New" w:hAnsi="Courier New" w:cs="Courier New"/>
           <w:b/>
@@ -4964,10 +5188,46 @@
           <w:szCs w:val="18"/>
           <w:lang w:eastAsia="en-US"/>
         </w:rPr>
-        <w:t>ersion</w:t>
+      </w:pPr>
+    </w:p>
+    <w:p>
+      <w:pPr>
+        <w:rPr>
+          <w:lang w:eastAsia="en-US"/>
+        </w:rPr>
+      </w:pPr>
+      <w:r>
+        <w:rPr>
+          <w:lang w:eastAsia="en-US"/>
+        </w:rPr>
+        <w:t xml:space="preserve">In order to expedite this process, it is recommended to define the following function in </w:t>
+      </w:r>
+      <w:proofErr w:type="gramStart"/>
+      <w:r>
+        <w:rPr>
+          <w:lang w:eastAsia="en-US"/>
+        </w:rPr>
+        <w:t>the .</w:t>
+      </w:r>
+      <w:proofErr w:type="spellStart"/>
+      <w:r>
+        <w:rPr>
+          <w:lang w:eastAsia="en-US"/>
+        </w:rPr>
+        <w:t>bashrc</w:t>
       </w:r>
       <w:proofErr w:type="spellEnd"/>
-      <w:r>
+      <w:proofErr w:type="gramEnd"/>
+      <w:r>
+        <w:rPr>
+          <w:lang w:eastAsia="en-US"/>
+        </w:rPr>
+        <w:t xml:space="preserve"> file:</w:t>
+      </w:r>
+    </w:p>
+    <w:p>
+      <w:pPr>
+        <w:spacing w:after="0"/>
         <w:rPr>
           <w:rFonts w:ascii="Courier New" w:hAnsi="Courier New" w:cs="Courier New"/>
           <w:b/>
@@ -4977,8 +5237,7 @@
           <w:szCs w:val="18"/>
           <w:lang w:eastAsia="en-US"/>
         </w:rPr>
-        <w:t>]</w:t>
-      </w:r>
+      </w:pPr>
     </w:p>
     <w:p>
       <w:pPr>
@@ -4994,61 +5253,7 @@
           <w:lang w:eastAsia="en-US"/>
         </w:rPr>
       </w:pPr>
-    </w:p>
-    <w:p>
-      <w:pPr>
-        <w:rPr>
-          <w:lang w:eastAsia="en-US"/>
-        </w:rPr>
-      </w:pPr>
-      <w:r>
-        <w:rPr>
-          <w:lang w:eastAsia="en-US"/>
-        </w:rPr>
-        <w:t xml:space="preserve">Where </w:t>
-      </w:r>
-      <w:proofErr w:type="spellStart"/>
-      <w:r>
-        <w:rPr>
-          <w:lang w:eastAsia="en-US"/>
-        </w:rPr>
-        <w:t>tcs_v</w:t>
-      </w:r>
-      <w:r>
-        <w:rPr>
-          <w:lang w:eastAsia="en-US"/>
-        </w:rPr>
-        <w:t>ersion</w:t>
-      </w:r>
-      <w:proofErr w:type="spellEnd"/>
-      <w:r>
-        <w:rPr>
-          <w:lang w:eastAsia="en-US"/>
-        </w:rPr>
-        <w:t xml:space="preserve"> </w:t>
-      </w:r>
-      <w:r>
-        <w:rPr>
-          <w:lang w:eastAsia="en-US"/>
-        </w:rPr>
-        <w:t>is optionally provided</w:t>
-      </w:r>
-      <w:r>
-        <w:rPr>
-          <w:lang w:eastAsia="en-US"/>
-        </w:rPr>
-        <w:t>; i</w:t>
-      </w:r>
-      <w:r>
-        <w:rPr>
-          <w:lang w:eastAsia="en-US"/>
-        </w:rPr>
-        <w:t>f omitted, TCS Version remains unmodified.</w:t>
-      </w:r>
-    </w:p>
-    <w:p>
-      <w:pPr>
-        <w:spacing w:after="0"/>
+      <w:r>
         <w:rPr>
           <w:rFonts w:ascii="Courier New" w:hAnsi="Courier New" w:cs="Courier New"/>
           <w:b/>
@@ -5058,46 +5263,10 @@
           <w:szCs w:val="18"/>
           <w:lang w:eastAsia="en-US"/>
         </w:rPr>
-      </w:pPr>
-    </w:p>
-    <w:p>
-      <w:pPr>
-        <w:rPr>
-          <w:lang w:eastAsia="en-US"/>
-        </w:rPr>
-      </w:pPr>
-      <w:r>
-        <w:rPr>
-          <w:lang w:eastAsia="en-US"/>
-        </w:rPr>
-        <w:t xml:space="preserve">In order to expedite this process, it is recommended to define the following function in </w:t>
+        <w:t xml:space="preserve">tcsproj () </w:t>
       </w:r>
       <w:proofErr w:type="gramStart"/>
       <w:r>
-        <w:rPr>
-          <w:lang w:eastAsia="en-US"/>
-        </w:rPr>
-        <w:t>the .</w:t>
-      </w:r>
-      <w:proofErr w:type="spellStart"/>
-      <w:r>
-        <w:rPr>
-          <w:lang w:eastAsia="en-US"/>
-        </w:rPr>
-        <w:t>bashrc</w:t>
-      </w:r>
-      <w:proofErr w:type="spellEnd"/>
-      <w:proofErr w:type="gramEnd"/>
-      <w:r>
-        <w:rPr>
-          <w:lang w:eastAsia="en-US"/>
-        </w:rPr>
-        <w:t xml:space="preserve"> file:</w:t>
-      </w:r>
-    </w:p>
-    <w:p>
-      <w:pPr>
-        <w:spacing w:after="0"/>
         <w:rPr>
           <w:rFonts w:ascii="Courier New" w:hAnsi="Courier New" w:cs="Courier New"/>
           <w:b/>
@@ -5107,12 +5276,10 @@
           <w:szCs w:val="18"/>
           <w:lang w:eastAsia="en-US"/>
         </w:rPr>
-      </w:pPr>
-    </w:p>
-    <w:p>
-      <w:pPr>
-        <w:spacing w:after="0"/>
-        <w:ind w:left="720"/>
+        <w:t>{ cd</w:t>
+      </w:r>
+      <w:proofErr w:type="gramEnd"/>
+      <w:r>
         <w:rPr>
           <w:rFonts w:ascii="Courier New" w:hAnsi="Courier New" w:cs="Courier New"/>
           <w:b/>
@@ -5122,7 +5289,8 @@
           <w:szCs w:val="18"/>
           <w:lang w:eastAsia="en-US"/>
         </w:rPr>
-      </w:pPr>
+        <w:t xml:space="preserve"> ~/tcs</w:t>
+      </w:r>
       <w:r>
         <w:rPr>
           <w:rFonts w:ascii="Courier New" w:hAnsi="Courier New" w:cs="Courier New"/>
@@ -5133,9 +5301,8 @@
           <w:szCs w:val="18"/>
           <w:lang w:eastAsia="en-US"/>
         </w:rPr>
-        <w:t xml:space="preserve">tcsproj () </w:t>
-      </w:r>
-      <w:proofErr w:type="gramStart"/>
+        <w:t>; source scripts/project</w:t>
+      </w:r>
       <w:r>
         <w:rPr>
           <w:rFonts w:ascii="Courier New" w:hAnsi="Courier New" w:cs="Courier New"/>
@@ -5146,10 +5313,12 @@
           <w:szCs w:val="18"/>
           <w:lang w:eastAsia="en-US"/>
         </w:rPr>
-        <w:t>{ cd</w:t>
-      </w:r>
-      <w:proofErr w:type="gramEnd"/>
-      <w:r>
+        <w:t>; }</w:t>
+      </w:r>
+    </w:p>
+    <w:p>
+      <w:pPr>
+        <w:spacing w:after="0"/>
         <w:rPr>
           <w:rFonts w:ascii="Courier New" w:hAnsi="Courier New" w:cs="Courier New"/>
           <w:b/>
@@ -5159,9 +5328,24 @@
           <w:szCs w:val="18"/>
           <w:lang w:eastAsia="en-US"/>
         </w:rPr>
-        <w:t xml:space="preserve"> ~/tcs</w:t>
-      </w:r>
-      <w:r>
+      </w:pPr>
+    </w:p>
+    <w:p>
+      <w:pPr>
+        <w:rPr>
+          <w:lang w:eastAsia="en-US"/>
+        </w:rPr>
+      </w:pPr>
+      <w:r>
+        <w:rPr>
+          <w:lang w:eastAsia="en-US"/>
+        </w:rPr>
+        <w:t>Thereafter, the user can conveniently prepare for TCS commanding with the following:</w:t>
+      </w:r>
+    </w:p>
+    <w:p>
+      <w:pPr>
+        <w:spacing w:after="0"/>
         <w:rPr>
           <w:rFonts w:ascii="Courier New" w:hAnsi="Courier New" w:cs="Courier New"/>
           <w:b/>
@@ -5171,9 +5355,12 @@
           <w:szCs w:val="18"/>
           <w:lang w:eastAsia="en-US"/>
         </w:rPr>
-        <w:t>; source scripts/project</w:t>
-      </w:r>
-      <w:r>
+      </w:pPr>
+    </w:p>
+    <w:p>
+      <w:pPr>
+        <w:spacing w:after="0"/>
+        <w:ind w:left="720"/>
         <w:rPr>
           <w:rFonts w:ascii="Courier New" w:hAnsi="Courier New" w:cs="Courier New"/>
           <w:b/>
@@ -5183,12 +5370,8 @@
           <w:szCs w:val="18"/>
           <w:lang w:eastAsia="en-US"/>
         </w:rPr>
-        <w:t>; }</w:t>
-      </w:r>
-    </w:p>
-    <w:p>
-      <w:pPr>
-        <w:spacing w:after="0"/>
+      </w:pPr>
+      <w:r>
         <w:rPr>
           <w:rFonts w:ascii="Courier New" w:hAnsi="Courier New" w:cs="Courier New"/>
           <w:b/>
@@ -5198,24 +5381,13 @@
           <w:szCs w:val="18"/>
           <w:lang w:eastAsia="en-US"/>
         </w:rPr>
-      </w:pPr>
-    </w:p>
-    <w:p>
-      <w:pPr>
-        <w:rPr>
-          <w:lang w:eastAsia="en-US"/>
-        </w:rPr>
-      </w:pPr>
-      <w:r>
-        <w:rPr>
-          <w:lang w:eastAsia="en-US"/>
-        </w:rPr>
-        <w:t>Thereafter, the user can conveniently prepare for TCS commanding with the following:</w:t>
+        <w:t>$ tcsproj [TCS Version]</w:t>
       </w:r>
     </w:p>
     <w:p>
       <w:pPr>
         <w:spacing w:after="0"/>
+        <w:ind w:left="720"/>
         <w:rPr>
           <w:rFonts w:ascii="Courier New" w:hAnsi="Courier New" w:cs="Courier New"/>
           <w:b/>
@@ -5229,8 +5401,7 @@
     </w:p>
     <w:p>
       <w:pPr>
-        <w:spacing w:after="0"/>
-        <w:ind w:left="720"/>
+        <w:spacing w:after="200" w:line="312" w:lineRule="auto"/>
         <w:rPr>
           <w:rFonts w:ascii="Courier New" w:hAnsi="Courier New" w:cs="Courier New"/>
           <w:b/>
@@ -5251,47 +5422,6 @@
           <w:szCs w:val="18"/>
           <w:lang w:eastAsia="en-US"/>
         </w:rPr>
-        <w:t>$ tcsproj [TCS Version]</w:t>
-      </w:r>
-    </w:p>
-    <w:p>
-      <w:pPr>
-        <w:spacing w:after="0"/>
-        <w:ind w:left="720"/>
-        <w:rPr>
-          <w:rFonts w:ascii="Courier New" w:hAnsi="Courier New" w:cs="Courier New"/>
-          <w:b/>
-          <w:bCs/>
-          <w:color w:val="000000"/>
-          <w:sz w:val="18"/>
-          <w:szCs w:val="18"/>
-          <w:lang w:eastAsia="en-US"/>
-        </w:rPr>
-      </w:pPr>
-    </w:p>
-    <w:p>
-      <w:pPr>
-        <w:spacing w:after="200" w:line="312" w:lineRule="auto"/>
-        <w:rPr>
-          <w:rFonts w:ascii="Courier New" w:hAnsi="Courier New" w:cs="Courier New"/>
-          <w:b/>
-          <w:bCs/>
-          <w:color w:val="000000"/>
-          <w:sz w:val="18"/>
-          <w:szCs w:val="18"/>
-          <w:lang w:eastAsia="en-US"/>
-        </w:rPr>
-      </w:pPr>
-      <w:r>
-        <w:rPr>
-          <w:rFonts w:ascii="Courier New" w:hAnsi="Courier New" w:cs="Courier New"/>
-          <w:b/>
-          <w:bCs/>
-          <w:color w:val="000000"/>
-          <w:sz w:val="18"/>
-          <w:szCs w:val="18"/>
-          <w:lang w:eastAsia="en-US"/>
-        </w:rPr>
         <w:br w:type="page"/>
       </w:r>
     </w:p>
@@ -5302,7 +5432,7 @@
           <w:lang w:eastAsia="en-US"/>
         </w:rPr>
       </w:pPr>
-      <w:bookmarkStart w:id="21" w:name="_Toc473114135"/>
+      <w:bookmarkStart w:id="20" w:name="_Toc473272037"/>
       <w:r>
         <w:rPr>
           <w:lang w:eastAsia="en-US"/>
@@ -5310,37 +5440,37 @@
         <w:lastRenderedPageBreak/>
         <w:t>TCS Environments</w:t>
       </w:r>
+      <w:bookmarkEnd w:id="20"/>
+    </w:p>
+    <w:p>
+      <w:r>
+        <w:t xml:space="preserve">The TCS software supports 3 different environments: Development, QA, and Production.  These environments can co-exist, although the most typical usage would be for only one environment to be active at any given time (e.g. the Development environment is typically used by off-site personnel, whereas the Production environment runs exclusively on-site).  As </w:t>
+      </w:r>
+      <w:r>
+        <w:t xml:space="preserve">will be seen, </w:t>
+      </w:r>
+      <w:r>
+        <w:t>though, the QA and Production Environments are simultaneously active during instal</w:t>
+      </w:r>
+      <w:r>
+        <w:t xml:space="preserve">lation of new software.  </w:t>
+      </w:r>
+      <w:r>
+        <w:t xml:space="preserve">This section discusses each of the </w:t>
+      </w:r>
+      <w:r>
+        <w:t>environments in more detail.</w:t>
+      </w:r>
+    </w:p>
+    <w:p>
+      <w:pPr>
+        <w:pStyle w:val="Heading2"/>
+      </w:pPr>
+      <w:bookmarkStart w:id="21" w:name="_Toc473272038"/>
+      <w:r>
+        <w:t>Common Containers</w:t>
+      </w:r>
       <w:bookmarkEnd w:id="21"/>
-    </w:p>
-    <w:p>
-      <w:r>
-        <w:t xml:space="preserve">The TCS software supports 3 different environments: Development, QA, and Production.  These environments can co-exist, although the most typical usage would be for only one environment to be active at any given time (e.g. the Development environment is typically used by off-site personnel, whereas the Production environment runs exclusively on-site).  As </w:t>
-      </w:r>
-      <w:r>
-        <w:t xml:space="preserve">will be seen, </w:t>
-      </w:r>
-      <w:r>
-        <w:t>though, the QA and Production Environments are simultaneously active during instal</w:t>
-      </w:r>
-      <w:r>
-        <w:t xml:space="preserve">lation of new software.  </w:t>
-      </w:r>
-      <w:r>
-        <w:t xml:space="preserve">This section discusses each of the </w:t>
-      </w:r>
-      <w:r>
-        <w:t>environments in more detail.</w:t>
-      </w:r>
-    </w:p>
-    <w:p>
-      <w:pPr>
-        <w:pStyle w:val="Heading2"/>
-      </w:pPr>
-      <w:bookmarkStart w:id="22" w:name="_Toc473114136"/>
-      <w:r>
-        <w:t>Common Containers</w:t>
-      </w:r>
-      <w:bookmarkEnd w:id="22"/>
     </w:p>
     <w:p>
       <w:r>
@@ -5465,11 +5595,11 @@
       <w:pPr>
         <w:pStyle w:val="Heading2"/>
       </w:pPr>
-      <w:bookmarkStart w:id="23" w:name="_Toc473114137"/>
+      <w:bookmarkStart w:id="22" w:name="_Toc473272039"/>
       <w:r>
         <w:t>Development Environment</w:t>
       </w:r>
-      <w:bookmarkEnd w:id="23"/>
+      <w:bookmarkEnd w:id="22"/>
     </w:p>
     <w:p>
       <w:r>
@@ -5494,12 +5624,12 @@
       <w:pPr>
         <w:pStyle w:val="Heading2"/>
       </w:pPr>
-      <w:bookmarkStart w:id="24" w:name="_Toc473114138"/>
+      <w:bookmarkStart w:id="23" w:name="_Toc473272040"/>
       <w:r>
         <w:lastRenderedPageBreak/>
         <w:t>QA Environment</w:t>
       </w:r>
-      <w:bookmarkEnd w:id="24"/>
+      <w:bookmarkEnd w:id="23"/>
     </w:p>
     <w:p/>
     <w:p>
@@ -5524,351 +5654,6 @@
                 <pic:pic xmlns:pic="http://schemas.openxmlformats.org/drawingml/2006/picture">
                   <pic:nvPicPr>
                     <pic:cNvPr id="9" name="Context Diagram - QA.png"/>
-                    <pic:cNvPicPr/>
-                  </pic:nvPicPr>
-                  <pic:blipFill>
-                    <a:blip r:embed="rId19">
-                      <a:extLst>
-                        <a:ext uri="{28A0092B-C50C-407E-A947-70E740481C1C}">
-                          <a14:useLocalDpi xmlns:a14="http://schemas.microsoft.com/office/drawing/2010/main" val="0"/>
-                        </a:ext>
-                      </a:extLst>
-                    </a:blip>
-                    <a:stretch>
-                      <a:fillRect/>
-                    </a:stretch>
-                  </pic:blipFill>
-                  <pic:spPr>
-                    <a:xfrm>
-                      <a:off x="0" y="0"/>
-                      <a:ext cx="5486400" cy="3881755"/>
-                    </a:xfrm>
-                    <a:prstGeom prst="rect">
-                      <a:avLst/>
-                    </a:prstGeom>
-                    <a:effectLst>
-                      <a:outerShdw blurRad="50800" dist="50800" dir="5400000" algn="ctr" rotWithShape="0">
-                        <a:schemeClr val="accent2">
-                          <a:lumMod val="50000"/>
-                        </a:schemeClr>
-                      </a:outerShdw>
-                    </a:effectLst>
-                  </pic:spPr>
-                </pic:pic>
-              </a:graphicData>
-            </a:graphic>
-          </wp:inline>
-        </w:drawing>
-      </w:r>
-    </w:p>
-    <w:p>
-      <w:pPr>
-        <w:pStyle w:val="Caption"/>
-      </w:pPr>
-      <w:r>
-        <w:t xml:space="preserve">Figure </w:t>
-      </w:r>
-      <w:r>
-        <w:fldChar w:fldCharType="begin"/>
-      </w:r>
-      <w:r>
-        <w:instrText xml:space="preserve"> SEQ Figure \* ARABIC </w:instrText>
-      </w:r>
-      <w:r>
-        <w:fldChar w:fldCharType="separate"/>
-      </w:r>
-      <w:r>
-        <w:rPr>
-          <w:noProof/>
-        </w:rPr>
-        <w:t>1</w:t>
-      </w:r>
-      <w:r>
-        <w:rPr>
-          <w:noProof/>
-        </w:rPr>
-        <w:fldChar w:fldCharType="end"/>
-      </w:r>
-      <w:r>
-        <w:t>: TCS QA Environment</w:t>
-      </w:r>
-    </w:p>
-    <w:p>
-      <w:r>
-        <w:t xml:space="preserve">Running TCS software in the </w:t>
-      </w:r>
-      <w:r>
-        <w:t xml:space="preserve">QA Environment </w:t>
-      </w:r>
-      <w:r>
-        <w:t xml:space="preserve">assures </w:t>
-      </w:r>
-      <w:r>
-        <w:t xml:space="preserve">that </w:t>
-      </w:r>
-      <w:r>
-        <w:t xml:space="preserve">TCS </w:t>
-      </w:r>
-      <w:r>
-        <w:t xml:space="preserve">software </w:t>
-      </w:r>
-      <w:r>
-        <w:t xml:space="preserve">is </w:t>
-      </w:r>
-      <w:r>
-        <w:t>fit for purpose.</w:t>
-      </w:r>
-      <w:r>
-        <w:t xml:space="preserve">  The usual workflow is that D</w:t>
-      </w:r>
-      <w:r>
-        <w:t xml:space="preserve">evelopment announces the availability of a new software release and the customer takes delivery of the software using features that are discussed later in this document.  </w:t>
-      </w:r>
-      <w:r>
-        <w:t xml:space="preserve">Part of the </w:t>
-      </w:r>
-      <w:r>
-        <w:t xml:space="preserve">delivery </w:t>
-      </w:r>
-      <w:r>
-        <w:t xml:space="preserve">effort </w:t>
-      </w:r>
-      <w:r>
-        <w:t xml:space="preserve">is to </w:t>
-      </w:r>
-      <w:r>
-        <w:t xml:space="preserve">first </w:t>
-      </w:r>
-      <w:r>
-        <w:t xml:space="preserve">ensure that the new software </w:t>
-      </w:r>
-      <w:r>
-        <w:t xml:space="preserve">actually performs correctly in the QA environment.  </w:t>
-      </w:r>
-      <w:r>
-        <w:t>A few observations:</w:t>
-      </w:r>
-    </w:p>
-    <w:p>
-      <w:pPr>
-        <w:pStyle w:val="ListParagraph"/>
-        <w:numPr>
-          <w:ilvl w:val="0"/>
-          <w:numId w:val="32"/>
-        </w:numPr>
-      </w:pPr>
-      <w:proofErr w:type="spellStart"/>
-      <w:r>
-        <w:rPr>
-          <w:rFonts w:ascii="Franklin Gothic Demi" w:hAnsi="Franklin Gothic Demi"/>
-        </w:rPr>
-        <w:t>j</w:t>
-      </w:r>
-      <w:r>
-        <w:rPr>
-          <w:rFonts w:ascii="Franklin Gothic Demi" w:hAnsi="Franklin Gothic Demi"/>
-        </w:rPr>
-        <w:t>enkins</w:t>
-      </w:r>
-      <w:proofErr w:type="spellEnd"/>
-      <w:r>
-        <w:t xml:space="preserve"> orchestrates the act</w:t>
-      </w:r>
-      <w:r>
-        <w:t>ivities of the other containers (</w:t>
-      </w:r>
-      <w:proofErr w:type="spellStart"/>
-      <w:r>
-        <w:rPr>
-          <w:rFonts w:ascii="Franklin Gothic Demi" w:hAnsi="Franklin Gothic Demi"/>
-        </w:rPr>
-        <w:t>j</w:t>
-      </w:r>
-      <w:r>
-        <w:rPr>
-          <w:rFonts w:ascii="Franklin Gothic Demi" w:hAnsi="Franklin Gothic Demi"/>
-        </w:rPr>
-        <w:t>enkins</w:t>
-      </w:r>
-      <w:proofErr w:type="spellEnd"/>
-      <w:r>
-        <w:t xml:space="preserve"> </w:t>
-      </w:r>
-      <w:r>
-        <w:t>can shutdown containers, restart them, swap in and out the two Postgres containers, etc.).</w:t>
-      </w:r>
-    </w:p>
-    <w:p>
-      <w:pPr>
-        <w:pStyle w:val="ListParagraph"/>
-        <w:numPr>
-          <w:ilvl w:val="0"/>
-          <w:numId w:val="32"/>
-        </w:numPr>
-      </w:pPr>
-      <w:r>
-        <w:t xml:space="preserve">A new QA-specific container, </w:t>
-      </w:r>
-      <w:r>
-        <w:rPr>
-          <w:rFonts w:ascii="Franklin Gothic Demi" w:hAnsi="Franklin Gothic Demi"/>
-        </w:rPr>
-        <w:t>integrate</w:t>
-      </w:r>
-      <w:r>
-        <w:t xml:space="preserve">, is used as a vehicle to execute a number of test routines.  Although </w:t>
-      </w:r>
-      <w:r>
-        <w:rPr>
-          <w:rFonts w:ascii="Franklin Gothic Demi" w:hAnsi="Franklin Gothic Demi"/>
-        </w:rPr>
-        <w:t>integrate</w:t>
-      </w:r>
-      <w:r>
-        <w:t xml:space="preserve"> is quite flexible, its responsibilities come down to some combination of the following:</w:t>
-      </w:r>
-    </w:p>
-    <w:p>
-      <w:pPr>
-        <w:pStyle w:val="ListParagraph"/>
-        <w:numPr>
-          <w:ilvl w:val="1"/>
-          <w:numId w:val="32"/>
-        </w:numPr>
-      </w:pPr>
-      <w:r>
-        <w:t xml:space="preserve">Send something to </w:t>
-      </w:r>
-      <w:r>
-        <w:rPr>
-          <w:rFonts w:ascii="Franklin Gothic Demi" w:hAnsi="Franklin Gothic Demi"/>
-        </w:rPr>
-        <w:t>pbx-interface</w:t>
-      </w:r>
-      <w:r>
-        <w:t>;</w:t>
-      </w:r>
-    </w:p>
-    <w:p>
-      <w:pPr>
-        <w:pStyle w:val="ListParagraph"/>
-        <w:numPr>
-          <w:ilvl w:val="1"/>
-          <w:numId w:val="32"/>
-        </w:numPr>
-      </w:pPr>
-      <w:r>
-        <w:t>Verify mess</w:t>
-      </w:r>
-      <w:r>
-        <w:t xml:space="preserve">aging coming from </w:t>
-      </w:r>
-      <w:r>
-        <w:rPr>
-          <w:rFonts w:ascii="Franklin Gothic Demi" w:hAnsi="Franklin Gothic Demi"/>
-        </w:rPr>
-        <w:t>tms-interface</w:t>
-      </w:r>
-      <w:r>
-        <w:t>; and / or</w:t>
-      </w:r>
-    </w:p>
-    <w:p>
-      <w:pPr>
-        <w:pStyle w:val="ListParagraph"/>
-        <w:numPr>
-          <w:ilvl w:val="1"/>
-          <w:numId w:val="32"/>
-        </w:numPr>
-      </w:pPr>
-      <w:r>
-        <w:t>Verify that the content of the database is as expected.</w:t>
-      </w:r>
-    </w:p>
-    <w:p>
-      <w:pPr>
-        <w:pStyle w:val="ListParagraph"/>
-        <w:numPr>
-          <w:ilvl w:val="0"/>
-          <w:numId w:val="33"/>
-        </w:numPr>
-      </w:pPr>
-      <w:proofErr w:type="spellStart"/>
-      <w:r>
-        <w:rPr>
-          <w:rFonts w:ascii="Franklin Gothic Demi" w:hAnsi="Franklin Gothic Demi"/>
-        </w:rPr>
-        <w:t>j</w:t>
-      </w:r>
-      <w:r>
-        <w:rPr>
-          <w:rFonts w:ascii="Franklin Gothic Demi" w:hAnsi="Franklin Gothic Demi"/>
-        </w:rPr>
-        <w:t>enkins</w:t>
-      </w:r>
-      <w:proofErr w:type="spellEnd"/>
-      <w:r>
-        <w:t xml:space="preserve"> monitors the output of </w:t>
-      </w:r>
-      <w:r>
-        <w:rPr>
-          <w:rFonts w:ascii="Franklin Gothic Demi" w:hAnsi="Franklin Gothic Demi"/>
-        </w:rPr>
-        <w:t>integrate</w:t>
-      </w:r>
-      <w:r>
-        <w:t xml:space="preserve"> and if all tests succeed</w:t>
-      </w:r>
-      <w:r>
-        <w:t>, then the new software is declared fit for purchase.</w:t>
-      </w:r>
-    </w:p>
-    <w:p>
-      <w:pPr>
-        <w:spacing w:after="200" w:line="312" w:lineRule="auto"/>
-        <w:rPr>
-          <w:rFonts w:asciiTheme="majorHAnsi" w:hAnsiTheme="majorHAnsi" w:cstheme="majorBidi"/>
-          <w:b/>
-          <w:smallCaps/>
-          <w:color w:val="2A2A2A" w:themeColor="text2"/>
-          <w:sz w:val="28"/>
-          <w:szCs w:val="26"/>
-        </w:rPr>
-      </w:pPr>
-      <w:r>
-        <w:br w:type="page"/>
-      </w:r>
-    </w:p>
-    <w:p>
-      <w:pPr>
-        <w:pStyle w:val="Heading2"/>
-      </w:pPr>
-      <w:bookmarkStart w:id="25" w:name="_Toc473114139"/>
-      <w:r>
-        <w:lastRenderedPageBreak/>
-        <w:t>Production Environment</w:t>
-      </w:r>
-      <w:bookmarkEnd w:id="25"/>
-    </w:p>
-    <w:p>
-      <w:r>
-        <w:rPr>
-          <w:noProof/>
-          <w:lang w:eastAsia="en-US"/>
-        </w:rPr>
-        <w:drawing>
-          <wp:inline distT="0" distB="0" distL="0" distR="0" wp14:anchorId="760136C3" wp14:editId="3E6C0A5E">
-            <wp:extent cx="5486400" cy="3881755"/>
-            <wp:effectExtent l="50800" t="0" r="50800" b="106045"/>
-            <wp:docPr id="10" name="Picture 10"/>
-            <wp:cNvGraphicFramePr>
-              <a:graphicFrameLocks xmlns:a="http://schemas.openxmlformats.org/drawingml/2006/main" noChangeAspect="1"/>
-            </wp:cNvGraphicFramePr>
-            <a:graphic xmlns:a="http://schemas.openxmlformats.org/drawingml/2006/main">
-              <a:graphicData uri="http://schemas.openxmlformats.org/drawingml/2006/picture">
-                <pic:pic xmlns:pic="http://schemas.openxmlformats.org/drawingml/2006/picture">
-                  <pic:nvPicPr>
-                    <pic:cNvPr id="10" name="Context Diagram - PROD.png"/>
                     <pic:cNvPicPr/>
                   </pic:nvPicPr>
                   <pic:blipFill>
@@ -5908,6 +5693,335 @@
     </w:p>
     <w:p>
       <w:pPr>
+        <w:pStyle w:val="Caption"/>
+      </w:pPr>
+      <w:r>
+        <w:t xml:space="preserve">Figure </w:t>
+      </w:r>
+      <w:fldSimple w:instr=" SEQ Figure \* ARABIC ">
+        <w:r>
+          <w:rPr>
+            <w:noProof/>
+          </w:rPr>
+          <w:t>1</w:t>
+        </w:r>
+      </w:fldSimple>
+      <w:r>
+        <w:t>: TCS QA Environment</w:t>
+      </w:r>
+    </w:p>
+    <w:p>
+      <w:r>
+        <w:t xml:space="preserve">Running TCS software in the </w:t>
+      </w:r>
+      <w:r>
+        <w:t xml:space="preserve">QA Environment </w:t>
+      </w:r>
+      <w:r>
+        <w:t xml:space="preserve">assures </w:t>
+      </w:r>
+      <w:r>
+        <w:t xml:space="preserve">that </w:t>
+      </w:r>
+      <w:r>
+        <w:t xml:space="preserve">TCS </w:t>
+      </w:r>
+      <w:r>
+        <w:t xml:space="preserve">software </w:t>
+      </w:r>
+      <w:r>
+        <w:t xml:space="preserve">is </w:t>
+      </w:r>
+      <w:r>
+        <w:t>fit for purpose.</w:t>
+      </w:r>
+      <w:r>
+        <w:t xml:space="preserve">  The usual workflow is that D</w:t>
+      </w:r>
+      <w:r>
+        <w:t xml:space="preserve">evelopment announces the availability of a new software release and the customer takes delivery of the software using features that are discussed later in this document.  </w:t>
+      </w:r>
+      <w:r>
+        <w:t xml:space="preserve">Part of the </w:t>
+      </w:r>
+      <w:r>
+        <w:t xml:space="preserve">delivery </w:t>
+      </w:r>
+      <w:r>
+        <w:t xml:space="preserve">effort </w:t>
+      </w:r>
+      <w:r>
+        <w:t xml:space="preserve">is to </w:t>
+      </w:r>
+      <w:r>
+        <w:t xml:space="preserve">first </w:t>
+      </w:r>
+      <w:r>
+        <w:t xml:space="preserve">ensure that the new software </w:t>
+      </w:r>
+      <w:r>
+        <w:t xml:space="preserve">actually performs correctly in the QA environment.  </w:t>
+      </w:r>
+      <w:r>
+        <w:t>A few observations:</w:t>
+      </w:r>
+    </w:p>
+    <w:p>
+      <w:pPr>
+        <w:pStyle w:val="ListParagraph"/>
+        <w:numPr>
+          <w:ilvl w:val="0"/>
+          <w:numId w:val="32"/>
+        </w:numPr>
+      </w:pPr>
+      <w:proofErr w:type="spellStart"/>
+      <w:r>
+        <w:rPr>
+          <w:rFonts w:ascii="Franklin Gothic Demi" w:hAnsi="Franklin Gothic Demi"/>
+        </w:rPr>
+        <w:t>j</w:t>
+      </w:r>
+      <w:r>
+        <w:rPr>
+          <w:rFonts w:ascii="Franklin Gothic Demi" w:hAnsi="Franklin Gothic Demi"/>
+        </w:rPr>
+        <w:t>enkins</w:t>
+      </w:r>
+      <w:proofErr w:type="spellEnd"/>
+      <w:r>
+        <w:t xml:space="preserve"> orchestrates the act</w:t>
+      </w:r>
+      <w:r>
+        <w:t>ivities of the other containers (</w:t>
+      </w:r>
+      <w:proofErr w:type="spellStart"/>
+      <w:r>
+        <w:rPr>
+          <w:rFonts w:ascii="Franklin Gothic Demi" w:hAnsi="Franklin Gothic Demi"/>
+        </w:rPr>
+        <w:t>j</w:t>
+      </w:r>
+      <w:r>
+        <w:rPr>
+          <w:rFonts w:ascii="Franklin Gothic Demi" w:hAnsi="Franklin Gothic Demi"/>
+        </w:rPr>
+        <w:t>enkins</w:t>
+      </w:r>
+      <w:proofErr w:type="spellEnd"/>
+      <w:r>
+        <w:t xml:space="preserve"> can shutdown containers, restart them, swap in and out the two Postgres containers, etc.).</w:t>
+      </w:r>
+    </w:p>
+    <w:p>
+      <w:pPr>
+        <w:pStyle w:val="ListParagraph"/>
+        <w:numPr>
+          <w:ilvl w:val="0"/>
+          <w:numId w:val="32"/>
+        </w:numPr>
+      </w:pPr>
+      <w:r>
+        <w:t xml:space="preserve">A new QA-specific container, </w:t>
+      </w:r>
+      <w:r>
+        <w:rPr>
+          <w:rFonts w:ascii="Franklin Gothic Demi" w:hAnsi="Franklin Gothic Demi"/>
+        </w:rPr>
+        <w:t>integrate</w:t>
+      </w:r>
+      <w:r>
+        <w:t xml:space="preserve">, is used as a vehicle to execute a number of test routines.  Although </w:t>
+      </w:r>
+      <w:r>
+        <w:rPr>
+          <w:rFonts w:ascii="Franklin Gothic Demi" w:hAnsi="Franklin Gothic Demi"/>
+        </w:rPr>
+        <w:t>integrate</w:t>
+      </w:r>
+      <w:r>
+        <w:t xml:space="preserve"> is quite flexible, its responsibilities come down to some combination of the following:</w:t>
+      </w:r>
+    </w:p>
+    <w:p>
+      <w:pPr>
+        <w:pStyle w:val="ListParagraph"/>
+        <w:numPr>
+          <w:ilvl w:val="1"/>
+          <w:numId w:val="32"/>
+        </w:numPr>
+      </w:pPr>
+      <w:r>
+        <w:t xml:space="preserve">Send something to </w:t>
+      </w:r>
+      <w:r>
+        <w:rPr>
+          <w:rFonts w:ascii="Franklin Gothic Demi" w:hAnsi="Franklin Gothic Demi"/>
+        </w:rPr>
+        <w:t>pbx-interface</w:t>
+      </w:r>
+      <w:r>
+        <w:t>;</w:t>
+      </w:r>
+    </w:p>
+    <w:p>
+      <w:pPr>
+        <w:pStyle w:val="ListParagraph"/>
+        <w:numPr>
+          <w:ilvl w:val="1"/>
+          <w:numId w:val="32"/>
+        </w:numPr>
+      </w:pPr>
+      <w:r>
+        <w:t>Verify mess</w:t>
+      </w:r>
+      <w:r>
+        <w:t xml:space="preserve">aging coming from </w:t>
+      </w:r>
+      <w:r>
+        <w:rPr>
+          <w:rFonts w:ascii="Franklin Gothic Demi" w:hAnsi="Franklin Gothic Demi"/>
+        </w:rPr>
+        <w:t>tms-interface</w:t>
+      </w:r>
+      <w:r>
+        <w:t>; and / or</w:t>
+      </w:r>
+    </w:p>
+    <w:p>
+      <w:pPr>
+        <w:pStyle w:val="ListParagraph"/>
+        <w:numPr>
+          <w:ilvl w:val="1"/>
+          <w:numId w:val="32"/>
+        </w:numPr>
+      </w:pPr>
+      <w:r>
+        <w:t>Verify that the content of the database is as expected.</w:t>
+      </w:r>
+    </w:p>
+    <w:p>
+      <w:pPr>
+        <w:pStyle w:val="ListParagraph"/>
+        <w:numPr>
+          <w:ilvl w:val="0"/>
+          <w:numId w:val="33"/>
+        </w:numPr>
+      </w:pPr>
+      <w:proofErr w:type="spellStart"/>
+      <w:r>
+        <w:rPr>
+          <w:rFonts w:ascii="Franklin Gothic Demi" w:hAnsi="Franklin Gothic Demi"/>
+        </w:rPr>
+        <w:t>j</w:t>
+      </w:r>
+      <w:r>
+        <w:rPr>
+          <w:rFonts w:ascii="Franklin Gothic Demi" w:hAnsi="Franklin Gothic Demi"/>
+        </w:rPr>
+        <w:t>enkins</w:t>
+      </w:r>
+      <w:proofErr w:type="spellEnd"/>
+      <w:r>
+        <w:t xml:space="preserve"> monitors the output of </w:t>
+      </w:r>
+      <w:r>
+        <w:rPr>
+          <w:rFonts w:ascii="Franklin Gothic Demi" w:hAnsi="Franklin Gothic Demi"/>
+        </w:rPr>
+        <w:t>integrate</w:t>
+      </w:r>
+      <w:r>
+        <w:t xml:space="preserve"> and if all tests succeed</w:t>
+      </w:r>
+      <w:r>
+        <w:t>, then the new software is declared fit for purchase.</w:t>
+      </w:r>
+    </w:p>
+    <w:p>
+      <w:pPr>
+        <w:spacing w:after="200" w:line="312" w:lineRule="auto"/>
+        <w:rPr>
+          <w:rFonts w:asciiTheme="majorHAnsi" w:hAnsiTheme="majorHAnsi" w:cstheme="majorBidi"/>
+          <w:b/>
+          <w:smallCaps/>
+          <w:color w:val="2A2A2A" w:themeColor="text2"/>
+          <w:sz w:val="28"/>
+          <w:szCs w:val="26"/>
+        </w:rPr>
+      </w:pPr>
+      <w:r>
+        <w:br w:type="page"/>
+      </w:r>
+    </w:p>
+    <w:p>
+      <w:pPr>
+        <w:pStyle w:val="Heading2"/>
+      </w:pPr>
+      <w:bookmarkStart w:id="24" w:name="_Toc473272041"/>
+      <w:r>
+        <w:lastRenderedPageBreak/>
+        <w:t>Production Environment</w:t>
+      </w:r>
+      <w:bookmarkEnd w:id="24"/>
+    </w:p>
+    <w:p>
+      <w:r>
+        <w:rPr>
+          <w:noProof/>
+          <w:lang w:eastAsia="en-US"/>
+        </w:rPr>
+        <w:drawing>
+          <wp:inline distT="0" distB="0" distL="0" distR="0" wp14:anchorId="760136C3" wp14:editId="3E6C0A5E">
+            <wp:extent cx="5486400" cy="3881755"/>
+            <wp:effectExtent l="50800" t="0" r="50800" b="106045"/>
+            <wp:docPr id="10" name="Picture 10"/>
+            <wp:cNvGraphicFramePr>
+              <a:graphicFrameLocks xmlns:a="http://schemas.openxmlformats.org/drawingml/2006/main" noChangeAspect="1"/>
+            </wp:cNvGraphicFramePr>
+            <a:graphic xmlns:a="http://schemas.openxmlformats.org/drawingml/2006/main">
+              <a:graphicData uri="http://schemas.openxmlformats.org/drawingml/2006/picture">
+                <pic:pic xmlns:pic="http://schemas.openxmlformats.org/drawingml/2006/picture">
+                  <pic:nvPicPr>
+                    <pic:cNvPr id="10" name="Context Diagram - PROD.png"/>
+                    <pic:cNvPicPr/>
+                  </pic:nvPicPr>
+                  <pic:blipFill>
+                    <a:blip r:embed="rId21">
+                      <a:extLst>
+                        <a:ext uri="{28A0092B-C50C-407E-A947-70E740481C1C}">
+                          <a14:useLocalDpi xmlns:a14="http://schemas.microsoft.com/office/drawing/2010/main" val="0"/>
+                        </a:ext>
+                      </a:extLst>
+                    </a:blip>
+                    <a:stretch>
+                      <a:fillRect/>
+                    </a:stretch>
+                  </pic:blipFill>
+                  <pic:spPr>
+                    <a:xfrm>
+                      <a:off x="0" y="0"/>
+                      <a:ext cx="5486400" cy="3881755"/>
+                    </a:xfrm>
+                    <a:prstGeom prst="rect">
+                      <a:avLst/>
+                    </a:prstGeom>
+                    <a:effectLst>
+                      <a:outerShdw blurRad="50800" dist="50800" dir="5400000" algn="ctr" rotWithShape="0">
+                        <a:schemeClr val="accent2">
+                          <a:lumMod val="50000"/>
+                        </a:schemeClr>
+                      </a:outerShdw>
+                    </a:effectLst>
+                  </pic:spPr>
+                </pic:pic>
+              </a:graphicData>
+            </a:graphic>
+          </wp:inline>
+        </w:drawing>
+      </w:r>
+    </w:p>
+    <w:p>
+      <w:pPr>
         <w:spacing w:after="0"/>
         <w:ind w:left="720"/>
         <w:rPr>
@@ -6243,7 +6357,7 @@
           <w:lang w:eastAsia="en-US"/>
         </w:rPr>
       </w:pPr>
-      <w:bookmarkStart w:id="26" w:name="_Toc473114140"/>
+      <w:bookmarkStart w:id="25" w:name="_Toc473272042"/>
       <w:r>
         <w:rPr>
           <w:rFonts w:eastAsia="Times New Roman"/>
@@ -6252,40 +6366,40 @@
         <w:lastRenderedPageBreak/>
         <w:t>Use Cases</w:t>
       </w:r>
+      <w:bookmarkEnd w:id="25"/>
+      <w:r>
+        <w:rPr>
+          <w:rFonts w:eastAsia="Times New Roman"/>
+          <w:lang w:eastAsia="en-US"/>
+        </w:rPr>
+        <w:t xml:space="preserve"> </w:t>
+      </w:r>
+    </w:p>
+    <w:p>
+      <w:pPr>
+        <w:pStyle w:val="Heading2"/>
+      </w:pPr>
+      <w:bookmarkStart w:id="26" w:name="_Toc473272043"/>
+      <w:r>
+        <w:t>Launching T</w:t>
+      </w:r>
+      <w:r>
+        <w:t>he TCS</w:t>
+      </w:r>
+      <w:r>
+        <w:t xml:space="preserve"> For The First Time</w:t>
+      </w:r>
       <w:bookmarkEnd w:id="26"/>
-      <w:r>
-        <w:rPr>
-          <w:rFonts w:eastAsia="Times New Roman"/>
-          <w:lang w:eastAsia="en-US"/>
-        </w:rPr>
-        <w:t xml:space="preserve"> </w:t>
-      </w:r>
-    </w:p>
-    <w:p>
-      <w:pPr>
-        <w:pStyle w:val="Heading2"/>
-      </w:pPr>
-      <w:bookmarkStart w:id="27" w:name="_Toc473114141"/>
-      <w:r>
-        <w:t>Launching T</w:t>
-      </w:r>
-      <w:r>
-        <w:t>he TCS</w:t>
-      </w:r>
-      <w:r>
-        <w:t xml:space="preserve"> For The First Time</w:t>
+    </w:p>
+    <w:p>
+      <w:pPr>
+        <w:pStyle w:val="Heading3"/>
+      </w:pPr>
+      <w:bookmarkStart w:id="27" w:name="_Toc473272044"/>
+      <w:r>
+        <w:t>Mainstream TCS</w:t>
       </w:r>
       <w:bookmarkEnd w:id="27"/>
-    </w:p>
-    <w:p>
-      <w:pPr>
-        <w:pStyle w:val="Heading3"/>
-      </w:pPr>
-      <w:bookmarkStart w:id="28" w:name="_Toc473114142"/>
-      <w:r>
-        <w:t>Mainstream TCS</w:t>
-      </w:r>
-      <w:bookmarkEnd w:id="28"/>
     </w:p>
     <w:p>
       <w:pPr>
@@ -7064,11 +7178,11 @@
       <w:pPr>
         <w:pStyle w:val="Heading3"/>
       </w:pPr>
-      <w:bookmarkStart w:id="29" w:name="_Toc473114143"/>
+      <w:bookmarkStart w:id="28" w:name="_Toc473272045"/>
       <w:r>
         <w:t>TMS Simulator</w:t>
       </w:r>
-      <w:bookmarkEnd w:id="29"/>
+      <w:bookmarkEnd w:id="28"/>
     </w:p>
     <w:p>
       <w:pPr>
@@ -7280,7 +7394,7 @@
           <w:rFonts w:eastAsia="Times New Roman"/>
         </w:rPr>
       </w:pPr>
-      <w:bookmarkStart w:id="30" w:name="_Toc473114144"/>
+      <w:bookmarkStart w:id="29" w:name="_Toc473272046"/>
       <w:r>
         <w:rPr>
           <w:rFonts w:eastAsia="Times New Roman"/>
@@ -7293,7 +7407,7 @@
         </w:rPr>
         <w:t xml:space="preserve"> Simulator</w:t>
       </w:r>
-      <w:bookmarkEnd w:id="30"/>
+      <w:bookmarkEnd w:id="29"/>
     </w:p>
     <w:p>
       <w:pPr>
@@ -7436,12 +7550,12 @@
       <w:pPr>
         <w:pStyle w:val="Heading3"/>
       </w:pPr>
-      <w:bookmarkStart w:id="31" w:name="_Toc473114145"/>
+      <w:bookmarkStart w:id="30" w:name="_Toc473272047"/>
       <w:r>
         <w:lastRenderedPageBreak/>
         <w:t>Mangle</w:t>
       </w:r>
-      <w:bookmarkEnd w:id="31"/>
+      <w:bookmarkEnd w:id="30"/>
     </w:p>
     <w:p>
       <w:r>
@@ -7564,11 +7678,11 @@
       <w:pPr>
         <w:pStyle w:val="Heading2"/>
       </w:pPr>
-      <w:bookmarkStart w:id="32" w:name="_Toc473114146"/>
+      <w:bookmarkStart w:id="31" w:name="_Toc473272048"/>
       <w:r>
         <w:t>TCS Health Monitoring</w:t>
       </w:r>
-      <w:bookmarkEnd w:id="32"/>
+      <w:bookmarkEnd w:id="31"/>
     </w:p>
     <w:p>
       <w:pPr>
@@ -7595,11 +7709,11 @@
       <w:pPr>
         <w:pStyle w:val="Heading3"/>
       </w:pPr>
-      <w:bookmarkStart w:id="33" w:name="_Toc473114147"/>
+      <w:bookmarkStart w:id="32" w:name="_Toc473272049"/>
       <w:r>
         <w:t>Kitematic</w:t>
       </w:r>
-      <w:bookmarkEnd w:id="33"/>
+      <w:bookmarkEnd w:id="32"/>
     </w:p>
     <w:p>
       <w:r>
@@ -7630,88 +7744,10 @@
           <w:lang w:eastAsia="en-US"/>
         </w:rPr>
         <w:drawing>
-          <wp:inline distT="0" distB="0" distL="0" distR="0" wp14:anchorId="31948D89" wp14:editId="52B5DC97">
-            <wp:extent cx="5486400" cy="3429000"/>
+          <wp:inline distT="0" distB="0" distL="0" distR="0" wp14:anchorId="38AB321D" wp14:editId="689B500D">
+            <wp:extent cx="5141027" cy="4499589"/>
             <wp:effectExtent l="0" t="0" r="0" b="0"/>
-            <wp:docPr id="3" name="Picture 3"/>
-            <wp:cNvGraphicFramePr>
-              <a:graphicFrameLocks xmlns:a="http://schemas.openxmlformats.org/drawingml/2006/main" noChangeAspect="1"/>
-            </wp:cNvGraphicFramePr>
-            <a:graphic xmlns:a="http://schemas.openxmlformats.org/drawingml/2006/main">
-              <a:graphicData uri="http://schemas.openxmlformats.org/drawingml/2006/picture">
-                <pic:pic xmlns:pic="http://schemas.openxmlformats.org/drawingml/2006/picture">
-                  <pic:nvPicPr>
-                    <pic:cNvPr id="1" name=""/>
-                    <pic:cNvPicPr/>
-                  </pic:nvPicPr>
-                  <pic:blipFill>
-                    <a:blip r:embed="rId21"/>
-                    <a:stretch>
-                      <a:fillRect/>
-                    </a:stretch>
-                  </pic:blipFill>
-                  <pic:spPr>
-                    <a:xfrm>
-                      <a:off x="0" y="0"/>
-                      <a:ext cx="5486400" cy="3429000"/>
-                    </a:xfrm>
-                    <a:prstGeom prst="rect">
-                      <a:avLst/>
-                    </a:prstGeom>
-                  </pic:spPr>
-                </pic:pic>
-              </a:graphicData>
-            </a:graphic>
-          </wp:inline>
-        </w:drawing>
-      </w:r>
-    </w:p>
-    <w:p>
-      <w:pPr>
-        <w:pStyle w:val="Heading3"/>
-      </w:pPr>
-      <w:bookmarkStart w:id="34" w:name="_Toc473114148"/>
-      <w:r>
-        <w:t>RabbitMQ Management Console</w:t>
-      </w:r>
-      <w:bookmarkEnd w:id="34"/>
-    </w:p>
-    <w:p>
-      <w:r>
-        <w:t xml:space="preserve">Provides a </w:t>
-      </w:r>
-      <w:r>
-        <w:t xml:space="preserve">wealth of information about the internal state of RabbitMQ.  The most </w:t>
-      </w:r>
-      <w:r>
-        <w:t>important one in this context is the ability to view how many messages are in the queues (nominally the queue size should be more or less 0 if everything is working properly).</w:t>
-      </w:r>
-      <w:r>
-        <w:t xml:space="preserve">  Note: the user name / password is ‘guest’/’guest’.</w:t>
-      </w:r>
-    </w:p>
-    <w:p>
-      <w:proofErr w:type="spellStart"/>
-      <w:r>
-        <w:t>ToDo</w:t>
-      </w:r>
-      <w:proofErr w:type="spellEnd"/>
-      <w:r>
-        <w:t>: change defaults.</w:t>
-      </w:r>
-    </w:p>
-    <w:p>
-      <w:r>
-        <w:rPr>
-          <w:noProof/>
-          <w:lang w:eastAsia="en-US"/>
-        </w:rPr>
-        <w:lastRenderedPageBreak/>
-        <w:drawing>
-          <wp:inline distT="0" distB="0" distL="0" distR="0" wp14:anchorId="34C28C9C" wp14:editId="04F59602">
-            <wp:extent cx="5486400" cy="4281170"/>
-            <wp:effectExtent l="0" t="0" r="0" b="11430"/>
-            <wp:docPr id="6" name="Picture 6"/>
+            <wp:docPr id="4" name="Picture 4"/>
             <wp:cNvGraphicFramePr>
               <a:graphicFrameLocks xmlns:a="http://schemas.openxmlformats.org/drawingml/2006/main" noChangeAspect="1"/>
             </wp:cNvGraphicFramePr>
@@ -7731,6 +7767,84 @@
                   <pic:spPr>
                     <a:xfrm>
                       <a:off x="0" y="0"/>
+                      <a:ext cx="5145498" cy="4503503"/>
+                    </a:xfrm>
+                    <a:prstGeom prst="rect">
+                      <a:avLst/>
+                    </a:prstGeom>
+                  </pic:spPr>
+                </pic:pic>
+              </a:graphicData>
+            </a:graphic>
+          </wp:inline>
+        </w:drawing>
+      </w:r>
+    </w:p>
+    <w:p>
+      <w:pPr>
+        <w:pStyle w:val="Heading3"/>
+      </w:pPr>
+      <w:bookmarkStart w:id="33" w:name="_Toc473272050"/>
+      <w:r>
+        <w:lastRenderedPageBreak/>
+        <w:t>RabbitMQ Management Console</w:t>
+      </w:r>
+      <w:bookmarkEnd w:id="33"/>
+    </w:p>
+    <w:p>
+      <w:r>
+        <w:t xml:space="preserve">Provides a </w:t>
+      </w:r>
+      <w:r>
+        <w:t xml:space="preserve">wealth of information about the internal state of RabbitMQ.  The most </w:t>
+      </w:r>
+      <w:r>
+        <w:t>important one in this context is the ability to view how many messages are in the queues (nominally the queue size should be more or less 0 if everything is working properly).</w:t>
+      </w:r>
+      <w:r>
+        <w:t xml:space="preserve">  Note: the user name / password is ‘guest’/’guest’.</w:t>
+      </w:r>
+    </w:p>
+    <w:p>
+      <w:proofErr w:type="spellStart"/>
+      <w:r>
+        <w:t>ToDo</w:t>
+      </w:r>
+      <w:proofErr w:type="spellEnd"/>
+      <w:r>
+        <w:t>: change defaults.</w:t>
+      </w:r>
+    </w:p>
+    <w:p>
+      <w:r>
+        <w:rPr>
+          <w:noProof/>
+          <w:lang w:eastAsia="en-US"/>
+        </w:rPr>
+        <w:drawing>
+          <wp:inline distT="0" distB="0" distL="0" distR="0" wp14:anchorId="34C28C9C" wp14:editId="04F59602">
+            <wp:extent cx="5486400" cy="4281170"/>
+            <wp:effectExtent l="0" t="0" r="0" b="11430"/>
+            <wp:docPr id="6" name="Picture 6"/>
+            <wp:cNvGraphicFramePr>
+              <a:graphicFrameLocks xmlns:a="http://schemas.openxmlformats.org/drawingml/2006/main" noChangeAspect="1"/>
+            </wp:cNvGraphicFramePr>
+            <a:graphic xmlns:a="http://schemas.openxmlformats.org/drawingml/2006/main">
+              <a:graphicData uri="http://schemas.openxmlformats.org/drawingml/2006/picture">
+                <pic:pic xmlns:pic="http://schemas.openxmlformats.org/drawingml/2006/picture">
+                  <pic:nvPicPr>
+                    <pic:cNvPr id="1" name=""/>
+                    <pic:cNvPicPr/>
+                  </pic:nvPicPr>
+                  <pic:blipFill>
+                    <a:blip r:embed="rId23"/>
+                    <a:stretch>
+                      <a:fillRect/>
+                    </a:stretch>
+                  </pic:blipFill>
+                  <pic:spPr>
+                    <a:xfrm>
+                      <a:off x="0" y="0"/>
                       <a:ext cx="5486400" cy="4281170"/>
                     </a:xfrm>
                     <a:prstGeom prst="rect">
@@ -7748,11 +7862,11 @@
       <w:pPr>
         <w:pStyle w:val="Heading3"/>
       </w:pPr>
-      <w:bookmarkStart w:id="35" w:name="_Toc473114149"/>
+      <w:bookmarkStart w:id="34" w:name="_Toc473272051"/>
       <w:r>
         <w:t>Docker Logs</w:t>
       </w:r>
-      <w:bookmarkEnd w:id="35"/>
+      <w:bookmarkEnd w:id="34"/>
     </w:p>
     <w:p>
       <w:r>
@@ -7912,14 +8026,14 @@
       <w:pPr>
         <w:pStyle w:val="Heading2"/>
       </w:pPr>
-      <w:bookmarkStart w:id="36" w:name="_Toc473114150"/>
+      <w:bookmarkStart w:id="35" w:name="_Toc473272052"/>
       <w:r>
         <w:t xml:space="preserve">Changing </w:t>
       </w:r>
       <w:r>
         <w:t>TCS Version</w:t>
       </w:r>
-      <w:bookmarkEnd w:id="36"/>
+      <w:bookmarkEnd w:id="35"/>
     </w:p>
     <w:p>
       <w:r>
@@ -7955,6 +8069,7 @@
         <w:rPr>
           <w:noProof/>
         </w:rPr>
+        <w:lastRenderedPageBreak/>
         <mc:AlternateContent>
           <mc:Choice Requires="wps">
             <w:drawing>
@@ -8658,14 +8773,14 @@
       <w:pPr>
         <w:pStyle w:val="Heading2"/>
       </w:pPr>
-      <w:bookmarkStart w:id="37" w:name="_Toc473114151"/>
+      <w:bookmarkStart w:id="36" w:name="_Toc473272053"/>
       <w:r>
         <w:t xml:space="preserve">Postgres </w:t>
       </w:r>
       <w:r>
         <w:t>Management</w:t>
       </w:r>
-      <w:bookmarkEnd w:id="37"/>
+      <w:bookmarkEnd w:id="36"/>
     </w:p>
     <w:p>
       <w:r>
@@ -9347,6 +9462,7 @@
         </w:numPr>
       </w:pPr>
       <w:r>
+        <w:lastRenderedPageBreak/>
         <w:t>The subject of the Listening Port is discussed subsequently.</w:t>
       </w:r>
     </w:p>
@@ -9354,14 +9470,14 @@
       <w:pPr>
         <w:pStyle w:val="Heading3"/>
       </w:pPr>
-      <w:bookmarkStart w:id="38" w:name="_Toc473114152"/>
+      <w:bookmarkStart w:id="37" w:name="_Toc473272054"/>
       <w:r>
         <w:t>Switch Postgres Container</w:t>
       </w:r>
       <w:r>
         <w:t>s</w:t>
       </w:r>
-      <w:bookmarkEnd w:id="38"/>
+      <w:bookmarkEnd w:id="37"/>
     </w:p>
     <w:p>
       <w:r>
@@ -9376,7 +9492,6 @@
     </w:p>
     <w:p>
       <w:r>
-        <w:lastRenderedPageBreak/>
         <w:t>Note that the following process renders both databases unavailable for a short p</w:t>
       </w:r>
       <w:r>
@@ -9657,14 +9772,14 @@
       <w:pPr>
         <w:pStyle w:val="Heading3"/>
       </w:pPr>
-      <w:bookmarkStart w:id="39" w:name="_Toc473114153"/>
+      <w:bookmarkStart w:id="38" w:name="_Toc473272055"/>
       <w:r>
         <w:t>Rollback</w:t>
       </w:r>
       <w:r>
         <w:t xml:space="preserve"> Recovery</w:t>
       </w:r>
-      <w:bookmarkEnd w:id="39"/>
+      <w:bookmarkEnd w:id="38"/>
     </w:p>
     <w:p>
       <w:r>
@@ -9940,14 +10055,14 @@
       <w:pPr>
         <w:pStyle w:val="Heading3"/>
       </w:pPr>
-      <w:bookmarkStart w:id="40" w:name="_Toc473114154"/>
+      <w:bookmarkStart w:id="39" w:name="_Toc473272056"/>
       <w:r>
         <w:t xml:space="preserve">Standby </w:t>
       </w:r>
       <w:r>
         <w:t>Recovery</w:t>
       </w:r>
-      <w:bookmarkEnd w:id="40"/>
+      <w:bookmarkEnd w:id="39"/>
     </w:p>
     <w:p>
       <w:r>
@@ -10019,6 +10134,7 @@
         <w:t xml:space="preserve"> </w:t>
       </w:r>
       <w:r>
+        <w:lastRenderedPageBreak/>
         <w:t xml:space="preserve">Postgres container </w:t>
       </w:r>
       <w:r>
@@ -10134,7 +10250,7 @@
       <w:r>
         <w:t xml:space="preserve">online </w:t>
       </w:r>
-      <w:hyperlink r:id="rId23" w:history="1">
+      <w:hyperlink r:id="rId24" w:history="1">
         <w:r>
           <w:rPr>
             <w:rStyle w:val="Hyperlink"/>
@@ -10148,7 +10264,6 @@
     </w:p>
     <w:p>
       <w:r>
-        <w:lastRenderedPageBreak/>
         <w:t xml:space="preserve">Carrying out a </w:t>
       </w:r>
       <w:r>
@@ -10324,7 +10439,740 @@
       <w:pPr>
         <w:pStyle w:val="Heading1"/>
       </w:pPr>
-      <w:bookmarkStart w:id="41" w:name="_Toc473114155"/>
+      <w:bookmarkStart w:id="40" w:name="_Toc473272057"/>
+      <w:r>
+        <w:lastRenderedPageBreak/>
+        <w:t>Environment Variables</w:t>
+      </w:r>
+      <w:bookmarkEnd w:id="40"/>
+      <w:r>
+        <w:t xml:space="preserve">  </w:t>
+      </w:r>
+    </w:p>
+    <w:p>
+      <w:r>
+        <w:t>This section details the various environment variables that need to be set for the TCS to be fully functional.  These</w:t>
+      </w:r>
+      <w:r>
+        <w:t xml:space="preserve"> variables are set in the file ~/tcs</w:t>
+      </w:r>
+      <w:r>
+        <w:t xml:space="preserve">/env_PROD/env.  </w:t>
+      </w:r>
+      <w:bookmarkStart w:id="41" w:name="_GoBack"/>
+      <w:bookmarkEnd w:id="41"/>
+    </w:p>
+    <w:p>
+      <w:pPr>
+        <w:spacing w:after="0"/>
+        <w:rPr>
+          <w:sz w:val="18"/>
+          <w:szCs w:val="18"/>
+        </w:rPr>
+      </w:pPr>
+    </w:p>
+    <w:p>
+      <w:pPr>
+        <w:spacing w:after="0"/>
+        <w:rPr>
+          <w:b/>
+          <w:sz w:val="18"/>
+          <w:szCs w:val="18"/>
+        </w:rPr>
+      </w:pPr>
+      <w:r>
+        <w:rPr>
+          <w:b/>
+          <w:sz w:val="18"/>
+          <w:szCs w:val="18"/>
+        </w:rPr>
+        <w:t>BACKUP_SCHEDULE</w:t>
+      </w:r>
+    </w:p>
+    <w:p>
+      <w:pPr>
+        <w:spacing w:after="0"/>
+        <w:rPr>
+          <w:sz w:val="18"/>
+          <w:szCs w:val="18"/>
+        </w:rPr>
+      </w:pPr>
+      <w:r>
+        <w:rPr>
+          <w:sz w:val="18"/>
+          <w:szCs w:val="18"/>
+        </w:rPr>
+        <w:t xml:space="preserve">The backup schedule defines a typical </w:t>
+      </w:r>
+      <w:proofErr w:type="spellStart"/>
+      <w:r>
+        <w:rPr>
+          <w:sz w:val="18"/>
+          <w:szCs w:val="18"/>
+        </w:rPr>
+        <w:t>cron</w:t>
+      </w:r>
+      <w:proofErr w:type="spellEnd"/>
+      <w:r>
+        <w:rPr>
+          <w:sz w:val="18"/>
+          <w:szCs w:val="18"/>
+        </w:rPr>
+        <w:t xml:space="preserve">-like string pattern (e.g. ‘* * 2 * * 1’ triggers a backup at 2:00am every Monday.  Further documentation can be found here: </w:t>
+      </w:r>
+      <w:hyperlink r:id="rId25" w:history="1">
+        <w:r>
+          <w:rPr>
+            <w:rStyle w:val="Hyperlink"/>
+            <w:sz w:val="18"/>
+            <w:szCs w:val="18"/>
+          </w:rPr>
+          <w:t>https://www.npmjs.com/package/node-schedule</w:t>
+        </w:r>
+      </w:hyperlink>
+    </w:p>
+    <w:p>
+      <w:pPr>
+        <w:spacing w:after="0"/>
+        <w:rPr>
+          <w:sz w:val="18"/>
+          <w:szCs w:val="18"/>
+        </w:rPr>
+      </w:pPr>
+    </w:p>
+    <w:p>
+      <w:pPr>
+        <w:spacing w:after="0"/>
+        <w:rPr>
+          <w:rFonts w:ascii="Courier" w:hAnsi="Courier"/>
+          <w:sz w:val="18"/>
+          <w:szCs w:val="18"/>
+        </w:rPr>
+      </w:pPr>
+      <w:r>
+        <w:rPr>
+          <w:b/>
+          <w:sz w:val="18"/>
+          <w:szCs w:val="18"/>
+        </w:rPr>
+        <w:t>DB_QUEUE</w:t>
+      </w:r>
+      <w:r>
+        <w:rPr>
+          <w:rFonts w:ascii="Courier" w:hAnsi="Courier"/>
+          <w:sz w:val="18"/>
+          <w:szCs w:val="18"/>
+        </w:rPr>
+        <w:t>=PROD_DB_QUEUE</w:t>
+      </w:r>
+    </w:p>
+    <w:p>
+      <w:pPr>
+        <w:spacing w:after="0"/>
+        <w:rPr>
+          <w:sz w:val="18"/>
+          <w:szCs w:val="18"/>
+        </w:rPr>
+      </w:pPr>
+      <w:r>
+        <w:rPr>
+          <w:sz w:val="18"/>
+          <w:szCs w:val="18"/>
+        </w:rPr>
+        <w:t>Identifies the RabbitMQ queue for the initial capture of SMDR records destined for the database.  This value must not be changed.</w:t>
+      </w:r>
+    </w:p>
+    <w:p>
+      <w:pPr>
+        <w:spacing w:after="0"/>
+        <w:rPr>
+          <w:sz w:val="18"/>
+          <w:szCs w:val="18"/>
+        </w:rPr>
+      </w:pPr>
+    </w:p>
+    <w:p>
+      <w:pPr>
+        <w:spacing w:after="0"/>
+        <w:rPr>
+          <w:rFonts w:ascii="Courier" w:hAnsi="Courier"/>
+          <w:sz w:val="18"/>
+          <w:szCs w:val="18"/>
+        </w:rPr>
+      </w:pPr>
+      <w:r>
+        <w:rPr>
+          <w:b/>
+          <w:sz w:val="18"/>
+          <w:szCs w:val="18"/>
+        </w:rPr>
+        <w:t>DATABASE</w:t>
+      </w:r>
+      <w:r>
+        <w:rPr>
+          <w:rFonts w:ascii="Courier" w:hAnsi="Courier"/>
+          <w:sz w:val="18"/>
+          <w:szCs w:val="18"/>
+        </w:rPr>
+        <w:t>=prod</w:t>
+      </w:r>
+    </w:p>
+    <w:p>
+      <w:pPr>
+        <w:spacing w:after="0"/>
+        <w:rPr>
+          <w:sz w:val="18"/>
+          <w:szCs w:val="18"/>
+        </w:rPr>
+      </w:pPr>
+      <w:r>
+        <w:rPr>
+          <w:sz w:val="18"/>
+          <w:szCs w:val="18"/>
+        </w:rPr>
+        <w:t>Identifies the Postgres database that records Production database activity.  This value must not be changed.</w:t>
+      </w:r>
+    </w:p>
+    <w:p>
+      <w:pPr>
+        <w:spacing w:after="0"/>
+        <w:rPr>
+          <w:sz w:val="18"/>
+          <w:szCs w:val="18"/>
+        </w:rPr>
+      </w:pPr>
+    </w:p>
+    <w:p>
+      <w:pPr>
+        <w:spacing w:after="0"/>
+        <w:rPr>
+          <w:rFonts w:ascii="Courier" w:hAnsi="Courier"/>
+          <w:sz w:val="18"/>
+          <w:szCs w:val="18"/>
+        </w:rPr>
+      </w:pPr>
+      <w:r>
+        <w:rPr>
+          <w:b/>
+          <w:sz w:val="18"/>
+          <w:szCs w:val="18"/>
+        </w:rPr>
+        <w:t>MANGLE_SOURCE</w:t>
+      </w:r>
+      <w:r>
+        <w:rPr>
+          <w:b/>
+          <w:sz w:val="18"/>
+          <w:szCs w:val="18"/>
+        </w:rPr>
+        <w:t>_DIRECTORY</w:t>
+      </w:r>
+      <w:r>
+        <w:rPr>
+          <w:rFonts w:ascii="Courier" w:hAnsi="Courier"/>
+          <w:sz w:val="18"/>
+          <w:szCs w:val="18"/>
+        </w:rPr>
+        <w:t>=</w:t>
+      </w:r>
+      <w:r>
+        <w:rPr>
+          <w:rFonts w:ascii="Courier" w:hAnsi="Courier"/>
+          <w:sz w:val="18"/>
+          <w:szCs w:val="18"/>
+        </w:rPr>
+        <w:t>/smdr-data/smdr-data-002</w:t>
+      </w:r>
+    </w:p>
+    <w:p>
+      <w:pPr>
+        <w:spacing w:after="0"/>
+        <w:rPr>
+          <w:sz w:val="18"/>
+          <w:szCs w:val="18"/>
+        </w:rPr>
+      </w:pPr>
+      <w:r>
+        <w:rPr>
+          <w:sz w:val="18"/>
+          <w:szCs w:val="18"/>
+        </w:rPr>
+        <w:t>The tool Mangle reads files from this directory.</w:t>
+      </w:r>
+    </w:p>
+    <w:p>
+      <w:pPr>
+        <w:spacing w:after="0"/>
+        <w:rPr>
+          <w:sz w:val="18"/>
+          <w:szCs w:val="18"/>
+        </w:rPr>
+      </w:pPr>
+    </w:p>
+    <w:p>
+      <w:pPr>
+        <w:spacing w:after="0"/>
+        <w:rPr>
+          <w:sz w:val="18"/>
+          <w:szCs w:val="18"/>
+        </w:rPr>
+      </w:pPr>
+      <w:r>
+        <w:rPr>
+          <w:b/>
+          <w:sz w:val="18"/>
+          <w:szCs w:val="18"/>
+        </w:rPr>
+        <w:t>MANGLE_TARGET</w:t>
+      </w:r>
+      <w:r>
+        <w:rPr>
+          <w:b/>
+          <w:sz w:val="18"/>
+          <w:szCs w:val="18"/>
+        </w:rPr>
+        <w:t>_DIRECTORY</w:t>
+      </w:r>
+      <w:r>
+        <w:rPr>
+          <w:rFonts w:ascii="Courier" w:hAnsi="Courier"/>
+          <w:sz w:val="18"/>
+          <w:szCs w:val="18"/>
+        </w:rPr>
+        <w:t>=</w:t>
+      </w:r>
+      <w:r>
+        <w:rPr>
+          <w:rFonts w:ascii="Courier" w:hAnsi="Courier"/>
+          <w:sz w:val="18"/>
+          <w:szCs w:val="18"/>
+        </w:rPr>
+        <w:t>/smdr-data/smdr-data-003</w:t>
+      </w:r>
+    </w:p>
+    <w:p>
+      <w:pPr>
+        <w:spacing w:after="0"/>
+        <w:rPr>
+          <w:sz w:val="18"/>
+          <w:szCs w:val="18"/>
+        </w:rPr>
+      </w:pPr>
+      <w:r>
+        <w:rPr>
+          <w:sz w:val="18"/>
+          <w:szCs w:val="18"/>
+        </w:rPr>
+        <w:t>The tool Mangle outputs files to this directory.</w:t>
+      </w:r>
+    </w:p>
+    <w:p>
+      <w:pPr>
+        <w:spacing w:after="0"/>
+        <w:rPr>
+          <w:sz w:val="18"/>
+          <w:szCs w:val="18"/>
+        </w:rPr>
+      </w:pPr>
+    </w:p>
+    <w:p>
+      <w:pPr>
+        <w:spacing w:after="0"/>
+        <w:rPr>
+          <w:rFonts w:ascii="Courier" w:hAnsi="Courier"/>
+          <w:sz w:val="18"/>
+          <w:szCs w:val="18"/>
+        </w:rPr>
+      </w:pPr>
+      <w:r>
+        <w:rPr>
+          <w:b/>
+          <w:sz w:val="18"/>
+          <w:szCs w:val="18"/>
+        </w:rPr>
+        <w:t>PBX</w:t>
+      </w:r>
+      <w:r>
+        <w:rPr>
+          <w:b/>
+          <w:sz w:val="18"/>
+          <w:szCs w:val="18"/>
+        </w:rPr>
+        <w:t>_SIMULATOR_TRANSMIT_INTERVAL</w:t>
+      </w:r>
+      <w:r>
+        <w:rPr>
+          <w:rFonts w:ascii="Courier" w:hAnsi="Courier"/>
+          <w:sz w:val="18"/>
+          <w:szCs w:val="18"/>
+        </w:rPr>
+        <w:t>=1000</w:t>
+      </w:r>
+    </w:p>
+    <w:p>
+      <w:pPr>
+        <w:spacing w:after="0"/>
+        <w:rPr>
+          <w:sz w:val="18"/>
+          <w:szCs w:val="18"/>
+        </w:rPr>
+      </w:pPr>
+      <w:r>
+        <w:rPr>
+          <w:sz w:val="18"/>
+          <w:szCs w:val="18"/>
+        </w:rPr>
+        <w:t>During a period of pre-operations, the PBX Simulator will be useful for acceptance testing.  This variable allows the user to define a fixed period between transmissions of test SMDR messages sent by the PBX Simulator to the TCS.</w:t>
+      </w:r>
+    </w:p>
+    <w:p>
+      <w:pPr>
+        <w:spacing w:after="0"/>
+        <w:rPr>
+          <w:b/>
+          <w:sz w:val="18"/>
+          <w:szCs w:val="18"/>
+        </w:rPr>
+      </w:pPr>
+    </w:p>
+    <w:p>
+      <w:pPr>
+        <w:spacing w:after="0"/>
+        <w:rPr>
+          <w:sz w:val="18"/>
+          <w:szCs w:val="18"/>
+        </w:rPr>
+      </w:pPr>
+      <w:r>
+        <w:rPr>
+          <w:b/>
+          <w:sz w:val="18"/>
+          <w:szCs w:val="18"/>
+        </w:rPr>
+        <w:t>PBX</w:t>
+      </w:r>
+      <w:r>
+        <w:rPr>
+          <w:b/>
+          <w:sz w:val="18"/>
+          <w:szCs w:val="18"/>
+        </w:rPr>
+        <w:t>_</w:t>
+      </w:r>
+      <w:r>
+        <w:rPr>
+          <w:b/>
+          <w:sz w:val="18"/>
+          <w:szCs w:val="18"/>
+        </w:rPr>
+        <w:t>SIMULATOR_</w:t>
+      </w:r>
+      <w:r>
+        <w:rPr>
+          <w:b/>
+          <w:sz w:val="18"/>
+          <w:szCs w:val="18"/>
+        </w:rPr>
+        <w:t>SOURCE_DIRECTORY</w:t>
+      </w:r>
+      <w:r>
+        <w:rPr>
+          <w:rFonts w:ascii="Courier" w:hAnsi="Courier"/>
+          <w:sz w:val="18"/>
+          <w:szCs w:val="18"/>
+        </w:rPr>
+        <w:t>=</w:t>
+      </w:r>
+      <w:r>
+        <w:rPr>
+          <w:rFonts w:ascii="Courier" w:hAnsi="Courier"/>
+          <w:sz w:val="18"/>
+          <w:szCs w:val="18"/>
+        </w:rPr>
+        <w:t>/smdr-data/smdr-data-002</w:t>
+      </w:r>
+    </w:p>
+    <w:p>
+      <w:pPr>
+        <w:spacing w:after="0"/>
+        <w:rPr>
+          <w:sz w:val="18"/>
+          <w:szCs w:val="18"/>
+        </w:rPr>
+      </w:pPr>
+      <w:r>
+        <w:rPr>
+          <w:sz w:val="18"/>
+          <w:szCs w:val="18"/>
+        </w:rPr>
+        <w:t>The directory from which the PBX-simulator expects to find smdr-files.</w:t>
+      </w:r>
+    </w:p>
+    <w:p>
+      <w:pPr>
+        <w:spacing w:after="0"/>
+        <w:rPr>
+          <w:sz w:val="18"/>
+          <w:szCs w:val="18"/>
+        </w:rPr>
+      </w:pPr>
+    </w:p>
+    <w:p>
+      <w:pPr>
+        <w:spacing w:after="0"/>
+        <w:rPr>
+          <w:sz w:val="18"/>
+          <w:szCs w:val="18"/>
+        </w:rPr>
+      </w:pPr>
+      <w:r>
+        <w:rPr>
+          <w:b/>
+          <w:sz w:val="18"/>
+          <w:szCs w:val="18"/>
+        </w:rPr>
+        <w:t>TCS_PORT</w:t>
+      </w:r>
+      <w:r>
+        <w:rPr>
+          <w:rFonts w:ascii="Courier" w:hAnsi="Courier"/>
+          <w:sz w:val="18"/>
+          <w:szCs w:val="18"/>
+        </w:rPr>
+        <w:t>=3456</w:t>
+      </w:r>
+    </w:p>
+    <w:p>
+      <w:pPr>
+        <w:spacing w:after="0"/>
+        <w:rPr>
+          <w:sz w:val="18"/>
+          <w:szCs w:val="18"/>
+        </w:rPr>
+      </w:pPr>
+      <w:r>
+        <w:rPr>
+          <w:sz w:val="18"/>
+          <w:szCs w:val="18"/>
+        </w:rPr>
+        <w:t>The port number on which the TCS is listening for connect attempts.</w:t>
+      </w:r>
+    </w:p>
+    <w:p>
+      <w:pPr>
+        <w:spacing w:after="0"/>
+        <w:rPr>
+          <w:sz w:val="18"/>
+          <w:szCs w:val="18"/>
+        </w:rPr>
+      </w:pPr>
+    </w:p>
+    <w:p>
+      <w:pPr>
+        <w:spacing w:after="0"/>
+        <w:rPr>
+          <w:sz w:val="18"/>
+          <w:szCs w:val="18"/>
+        </w:rPr>
+      </w:pPr>
+      <w:r>
+        <w:rPr>
+          <w:b/>
+          <w:sz w:val="18"/>
+          <w:szCs w:val="18"/>
+        </w:rPr>
+        <w:t>TMS_ACTIVE</w:t>
+      </w:r>
+      <w:r>
+        <w:rPr>
+          <w:rFonts w:ascii="Courier" w:hAnsi="Courier"/>
+          <w:sz w:val="18"/>
+          <w:szCs w:val="18"/>
+        </w:rPr>
+        <w:t>=1</w:t>
+      </w:r>
+    </w:p>
+    <w:p>
+      <w:pPr>
+        <w:spacing w:after="0"/>
+        <w:rPr>
+          <w:sz w:val="18"/>
+          <w:szCs w:val="18"/>
+        </w:rPr>
+      </w:pPr>
+      <w:r>
+        <w:rPr>
+          <w:sz w:val="18"/>
+          <w:szCs w:val="18"/>
+        </w:rPr>
+        <w:t>As long as the TMS is required, TMS_ACTIVE should be set to 1.  Should the day come when the TMS is no longer needed, then it should be set to 0 (the TCS will need to be rebuilt).</w:t>
+      </w:r>
+    </w:p>
+    <w:p>
+      <w:pPr>
+        <w:spacing w:after="0"/>
+        <w:rPr>
+          <w:sz w:val="18"/>
+          <w:szCs w:val="18"/>
+        </w:rPr>
+      </w:pPr>
+    </w:p>
+    <w:p>
+      <w:pPr>
+        <w:spacing w:after="0"/>
+        <w:rPr>
+          <w:sz w:val="18"/>
+          <w:szCs w:val="18"/>
+        </w:rPr>
+      </w:pPr>
+      <w:r>
+        <w:rPr>
+          <w:b/>
+          <w:sz w:val="18"/>
+          <w:szCs w:val="18"/>
+        </w:rPr>
+        <w:t>TMS_HOST</w:t>
+      </w:r>
+      <w:r>
+        <w:rPr>
+          <w:rFonts w:ascii="Courier" w:hAnsi="Courier"/>
+          <w:sz w:val="18"/>
+          <w:szCs w:val="18"/>
+        </w:rPr>
+        <w:t>=192.168.99.100</w:t>
+      </w:r>
+    </w:p>
+    <w:p>
+      <w:pPr>
+        <w:spacing w:after="0"/>
+        <w:rPr>
+          <w:sz w:val="18"/>
+          <w:szCs w:val="18"/>
+        </w:rPr>
+      </w:pPr>
+      <w:r>
+        <w:rPr>
+          <w:sz w:val="18"/>
+          <w:szCs w:val="18"/>
+        </w:rPr>
+        <w:t>The host IP address where the TMS is running (note: during development, this variable will often have the same value as DOCKER_MACHINE_IP).</w:t>
+      </w:r>
+    </w:p>
+    <w:p>
+      <w:pPr>
+        <w:spacing w:after="0"/>
+        <w:rPr>
+          <w:sz w:val="18"/>
+          <w:szCs w:val="18"/>
+        </w:rPr>
+      </w:pPr>
+    </w:p>
+    <w:p>
+      <w:pPr>
+        <w:spacing w:after="0"/>
+        <w:rPr>
+          <w:sz w:val="18"/>
+          <w:szCs w:val="18"/>
+        </w:rPr>
+      </w:pPr>
+      <w:r>
+        <w:rPr>
+          <w:b/>
+          <w:sz w:val="18"/>
+          <w:szCs w:val="18"/>
+        </w:rPr>
+        <w:t>TMS_PORT</w:t>
+      </w:r>
+      <w:r>
+        <w:rPr>
+          <w:rFonts w:ascii="Courier" w:hAnsi="Courier"/>
+          <w:sz w:val="18"/>
+          <w:szCs w:val="18"/>
+        </w:rPr>
+        <w:t>=6543</w:t>
+      </w:r>
+    </w:p>
+    <w:p>
+      <w:pPr>
+        <w:spacing w:after="0"/>
+        <w:rPr>
+          <w:sz w:val="18"/>
+          <w:szCs w:val="18"/>
+        </w:rPr>
+      </w:pPr>
+      <w:r>
+        <w:rPr>
+          <w:sz w:val="18"/>
+          <w:szCs w:val="18"/>
+        </w:rPr>
+        <w:t>The port number on which the TMS is listening.</w:t>
+      </w:r>
+    </w:p>
+    <w:p>
+      <w:pPr>
+        <w:spacing w:after="0"/>
+        <w:rPr>
+          <w:sz w:val="18"/>
+          <w:szCs w:val="18"/>
+        </w:rPr>
+      </w:pPr>
+    </w:p>
+    <w:p>
+      <w:pPr>
+        <w:spacing w:after="0"/>
+        <w:rPr>
+          <w:rFonts w:ascii="Courier" w:hAnsi="Courier"/>
+          <w:sz w:val="18"/>
+          <w:szCs w:val="18"/>
+        </w:rPr>
+      </w:pPr>
+      <w:r>
+        <w:rPr>
+          <w:b/>
+          <w:sz w:val="18"/>
+          <w:szCs w:val="18"/>
+        </w:rPr>
+        <w:t>TMS_QUEUE</w:t>
+      </w:r>
+      <w:r>
+        <w:rPr>
+          <w:rFonts w:ascii="Courier" w:hAnsi="Courier"/>
+          <w:sz w:val="18"/>
+          <w:szCs w:val="18"/>
+        </w:rPr>
+        <w:t>=PROD_TMS_QUEUE</w:t>
+      </w:r>
+    </w:p>
+    <w:p>
+      <w:pPr>
+        <w:spacing w:after="0"/>
+        <w:rPr>
+          <w:sz w:val="18"/>
+          <w:szCs w:val="18"/>
+        </w:rPr>
+      </w:pPr>
+      <w:r>
+        <w:rPr>
+          <w:sz w:val="18"/>
+          <w:szCs w:val="18"/>
+        </w:rPr>
+        <w:t>Identifies the RabbitMQ queue for the initial capture of data being routed to the TMS.  This value must not be changed.</w:t>
+      </w:r>
+    </w:p>
+    <w:p>
+      <w:pPr>
+        <w:spacing w:after="0"/>
+        <w:rPr>
+          <w:sz w:val="18"/>
+          <w:szCs w:val="18"/>
+        </w:rPr>
+      </w:pPr>
+    </w:p>
+    <w:p>
+      <w:pPr>
+        <w:pStyle w:val="Heading1"/>
+      </w:pPr>
+      <w:bookmarkStart w:id="42" w:name="_Toc473272058"/>
       <w:r>
         <w:lastRenderedPageBreak/>
         <w:t xml:space="preserve">Command Line </w:t>
@@ -10332,7 +11180,7 @@
       <w:r>
         <w:t>Tools</w:t>
       </w:r>
-      <w:bookmarkEnd w:id="41"/>
+      <w:bookmarkEnd w:id="42"/>
     </w:p>
     <w:p>
       <w:r>
@@ -10461,7 +11309,7 @@
       <w:r>
         <w:t xml:space="preserve"> </w:t>
       </w:r>
-      <w:hyperlink r:id="rId24" w:history="1">
+      <w:hyperlink r:id="rId26" w:history="1">
         <w:r>
           <w:rPr>
             <w:rStyle w:val="Hyperlink"/>
@@ -10735,16 +11583,9 @@
         <w:t xml:space="preserve"> of the $ tcs command will apply to that environment.  Given that the default environment is ‘prod’, there should be limited need for this command.</w:t>
       </w:r>
     </w:p>
-    <w:p/>
-    <w:p/>
-    <w:p/>
-    <w:p/>
-    <w:p/>
-    <w:p/>
-    <w:p/>
     <w:sectPr>
-      <w:headerReference w:type="default" r:id="rId25"/>
-      <w:footerReference w:type="default" r:id="rId26"/>
+      <w:headerReference w:type="default" r:id="rId27"/>
+      <w:footerReference w:type="default" r:id="rId28"/>
       <w:pgSz w:w="12240" w:h="15840"/>
       <w:pgMar w:top="1440" w:right="1800" w:bottom="1440" w:left="1800" w:header="720" w:footer="720" w:gutter="0"/>
       <w:pgNumType w:start="1"/>
@@ -10834,7 +11675,7 @@
         <w:color w:val="000000" w:themeColor="text1"/>
         <w:sz w:val="21"/>
       </w:rPr>
-      <w:t>3</w:t>
+      <w:t>16</w:t>
     </w:r>
     <w:r>
       <w:rPr>
@@ -10954,7 +11795,6 @@
         <w15:appearance w15:val="hidden"/>
         <w:text/>
       </w:sdtPr>
-      <w:sdtEndPr/>
       <w:sdtContent>
         <w:r>
           <w:rPr>
@@ -10977,21 +11817,11 @@
       <w:tab/>
       <w:t xml:space="preserve">Version </w:t>
     </w:r>
-    <w:r>
-      <w:fldChar w:fldCharType="begin"/>
-    </w:r>
-    <w:r>
-      <w:instrText xml:space="preserve"> DOCPROPERTY "Version"  \* MERGEFORMAT </w:instrText>
-    </w:r>
-    <w:r>
-      <w:fldChar w:fldCharType="separate"/>
-    </w:r>
-    <w:r>
-      <w:t>1.0.1</w:t>
-    </w:r>
-    <w:r>
-      <w:fldChar w:fldCharType="end"/>
-    </w:r>
+    <w:fldSimple w:instr=" DOCPROPERTY &quot;Version&quot;  \* MERGEFORMAT ">
+      <w:r>
+        <w:t>1.0.2</w:t>
+      </w:r>
+    </w:fldSimple>
   </w:p>
 </w:hdr>
 </file>
@@ -16600,14 +17430,14 @@
     <w:uiPriority w:val="39"/>
     <w:unhideWhenUsed/>
     <w:qFormat/>
-    <w:rsid w:val="00A51DA9"/>
+    <w:rsid w:val="00634DCF"/>
     <w:pPr>
       <w:spacing w:before="240"/>
     </w:pPr>
     <w:rPr>
       <w:b/>
       <w:bCs/>
-      <w:caps/>
+      <w:smallCaps/>
       <w:szCs w:val="22"/>
       <w:u w:val="single"/>
     </w:rPr>
@@ -17795,7 +18625,7 @@
 </file>
 
 <file path=customXml/itemProps6.xml><?xml version="1.0" encoding="utf-8"?>
-<ds:datastoreItem xmlns:ds="http://schemas.openxmlformats.org/officeDocument/2006/customXml" ds:itemID="{4C5F9F26-6CE9-1646-B867-C5AA6A4F9A9A}">
+<ds:datastoreItem xmlns:ds="http://schemas.openxmlformats.org/officeDocument/2006/customXml" ds:itemID="{F8EE2265-E7C1-FF41-9477-6E80A071F24A}">
   <ds:schemaRefs>
     <ds:schemaRef ds:uri="http://schemas.openxmlformats.org/officeDocument/2006/bibliography"/>
   </ds:schemaRefs>

--- a/docs/TCS User Manual.docx
+++ b/docs/TCS User Manual.docx
@@ -39,7 +39,7 @@
       </w:r>
       <w:fldSimple w:instr=" DOCPROPERTY &quot;Version&quot;  \* MERGEFORMAT ">
         <w:r>
-          <w:t>1.0.2</w:t>
+          <w:t>1.0.3</w:t>
         </w:r>
       </w:fldSimple>
     </w:p>
@@ -509,6 +509,88 @@
           </w:p>
         </w:tc>
       </w:tr>
+      <w:tr>
+        <w:tc>
+          <w:tcPr>
+            <w:tcW w:w="1134" w:type="dxa"/>
+          </w:tcPr>
+          <w:p>
+            <w:pPr>
+              <w:rPr>
+                <w:sz w:val="21"/>
+                <w:szCs w:val="21"/>
+              </w:rPr>
+            </w:pPr>
+            <w:r>
+              <w:rPr>
+                <w:sz w:val="21"/>
+                <w:szCs w:val="21"/>
+              </w:rPr>
+              <w:t>1.0.3</w:t>
+            </w:r>
+          </w:p>
+        </w:tc>
+        <w:tc>
+          <w:tcPr>
+            <w:tcW w:w="993" w:type="dxa"/>
+          </w:tcPr>
+          <w:p>
+            <w:pPr>
+              <w:rPr>
+                <w:sz w:val="21"/>
+                <w:szCs w:val="21"/>
+              </w:rPr>
+            </w:pPr>
+            <w:r>
+              <w:rPr>
+                <w:sz w:val="21"/>
+                <w:szCs w:val="21"/>
+              </w:rPr>
+              <w:t>R.Monk</w:t>
+            </w:r>
+          </w:p>
+        </w:tc>
+        <w:tc>
+          <w:tcPr>
+            <w:tcW w:w="1417" w:type="dxa"/>
+          </w:tcPr>
+          <w:p>
+            <w:pPr>
+              <w:rPr>
+                <w:sz w:val="21"/>
+                <w:szCs w:val="21"/>
+              </w:rPr>
+            </w:pPr>
+            <w:r>
+              <w:rPr>
+                <w:sz w:val="21"/>
+                <w:szCs w:val="21"/>
+              </w:rPr>
+              <w:t>2017-01-28</w:t>
+            </w:r>
+          </w:p>
+        </w:tc>
+        <w:tc>
+          <w:tcPr>
+            <w:tcW w:w="5103" w:type="dxa"/>
+          </w:tcPr>
+          <w:p>
+            <w:pPr>
+              <w:rPr>
+                <w:sz w:val="21"/>
+                <w:szCs w:val="21"/>
+              </w:rPr>
+            </w:pPr>
+            <w:r>
+              <w:rPr>
+                <w:sz w:val="21"/>
+                <w:szCs w:val="21"/>
+              </w:rPr>
+              <w:t>pg1 permanently listens on 5432, pg2 on 5433</w:t>
+            </w:r>
+          </w:p>
+        </w:tc>
+      </w:tr>
     </w:tbl>
     <w:p>
       <w:pPr>
@@ -617,7 +699,7 @@
         <w:rPr>
           <w:noProof/>
         </w:rPr>
-        <w:instrText xml:space="preserve"> PAGEREF _Toc473272022 \h </w:instrText>
+        <w:instrText xml:space="preserve"> PAGEREF _Toc473363582 \h </w:instrText>
       </w:r>
       <w:r>
         <w:rPr>
@@ -704,7 +786,7 @@
         <w:rPr>
           <w:noProof/>
         </w:rPr>
-        <w:instrText xml:space="preserve"> PAGEREF _Toc473272023 \h </w:instrText>
+        <w:instrText xml:space="preserve"> PAGEREF _Toc473363583 \h </w:instrText>
       </w:r>
       <w:r>
         <w:rPr>
@@ -791,7 +873,7 @@
         <w:rPr>
           <w:noProof/>
         </w:rPr>
-        <w:instrText xml:space="preserve"> PAGEREF _Toc473272024 \h </w:instrText>
+        <w:instrText xml:space="preserve"> PAGEREF _Toc473363584 \h </w:instrText>
       </w:r>
       <w:r>
         <w:rPr>
@@ -878,7 +960,7 @@
         <w:rPr>
           <w:noProof/>
         </w:rPr>
-        <w:instrText xml:space="preserve"> PAGEREF _Toc473272025 \h </w:instrText>
+        <w:instrText xml:space="preserve"> PAGEREF _Toc473363585 \h </w:instrText>
       </w:r>
       <w:r>
         <w:rPr>
@@ -965,7 +1047,7 @@
         <w:rPr>
           <w:noProof/>
         </w:rPr>
-        <w:instrText xml:space="preserve"> PAGEREF _Toc473272026 \h </w:instrText>
+        <w:instrText xml:space="preserve"> PAGEREF _Toc473363586 \h </w:instrText>
       </w:r>
       <w:r>
         <w:rPr>
@@ -1052,7 +1134,7 @@
         <w:rPr>
           <w:noProof/>
         </w:rPr>
-        <w:instrText xml:space="preserve"> PAGEREF _Toc473272027 \h </w:instrText>
+        <w:instrText xml:space="preserve"> PAGEREF _Toc473363587 \h </w:instrText>
       </w:r>
       <w:r>
         <w:rPr>
@@ -1139,7 +1221,7 @@
         <w:rPr>
           <w:noProof/>
         </w:rPr>
-        <w:instrText xml:space="preserve"> PAGEREF _Toc473272028 \h </w:instrText>
+        <w:instrText xml:space="preserve"> PAGEREF _Toc473363588 \h </w:instrText>
       </w:r>
       <w:r>
         <w:rPr>
@@ -1226,7 +1308,7 @@
         <w:rPr>
           <w:noProof/>
         </w:rPr>
-        <w:instrText xml:space="preserve"> PAGEREF _Toc473272029 \h </w:instrText>
+        <w:instrText xml:space="preserve"> PAGEREF _Toc473363589 \h </w:instrText>
       </w:r>
       <w:r>
         <w:rPr>
@@ -1315,7 +1397,7 @@
         <w:rPr>
           <w:noProof/>
         </w:rPr>
-        <w:instrText xml:space="preserve"> PAGEREF _Toc473272030 \h </w:instrText>
+        <w:instrText xml:space="preserve"> PAGEREF _Toc473363590 \h </w:instrText>
       </w:r>
       <w:r>
         <w:rPr>
@@ -1404,7 +1486,7 @@
         <w:rPr>
           <w:noProof/>
         </w:rPr>
-        <w:instrText xml:space="preserve"> PAGEREF _Toc473272031 \h </w:instrText>
+        <w:instrText xml:space="preserve"> PAGEREF _Toc473363591 \h </w:instrText>
       </w:r>
       <w:r>
         <w:rPr>
@@ -1493,7 +1575,7 @@
         <w:rPr>
           <w:noProof/>
         </w:rPr>
-        <w:instrText xml:space="preserve"> PAGEREF _Toc473272032 \h </w:instrText>
+        <w:instrText xml:space="preserve"> PAGEREF _Toc473363592 \h </w:instrText>
       </w:r>
       <w:r>
         <w:rPr>
@@ -1576,7 +1658,7 @@
         <w:rPr>
           <w:noProof/>
         </w:rPr>
-        <w:instrText xml:space="preserve"> PAGEREF _Toc473272033 \h </w:instrText>
+        <w:instrText xml:space="preserve"> PAGEREF _Toc473363593 \h </w:instrText>
       </w:r>
       <w:r>
         <w:rPr>
@@ -1659,7 +1741,7 @@
         <w:rPr>
           <w:noProof/>
         </w:rPr>
-        <w:instrText xml:space="preserve"> PAGEREF _Toc473272034 \h </w:instrText>
+        <w:instrText xml:space="preserve"> PAGEREF _Toc473363594 \h </w:instrText>
       </w:r>
       <w:r>
         <w:rPr>
@@ -1744,7 +1826,7 @@
         <w:rPr>
           <w:noProof/>
         </w:rPr>
-        <w:instrText xml:space="preserve"> PAGEREF _Toc473272035 \h </w:instrText>
+        <w:instrText xml:space="preserve"> PAGEREF _Toc473363595 \h </w:instrText>
       </w:r>
       <w:r>
         <w:rPr>
@@ -1828,7 +1910,7 @@
         <w:rPr>
           <w:noProof/>
         </w:rPr>
-        <w:instrText xml:space="preserve"> PAGEREF _Toc473272036 \h </w:instrText>
+        <w:instrText xml:space="preserve"> PAGEREF _Toc473363596 \h </w:instrText>
       </w:r>
       <w:r>
         <w:rPr>
@@ -1919,7 +2001,7 @@
         <w:rPr>
           <w:noProof/>
         </w:rPr>
-        <w:instrText xml:space="preserve"> PAGEREF _Toc473272037 \h </w:instrText>
+        <w:instrText xml:space="preserve"> PAGEREF _Toc473363597 \h </w:instrText>
       </w:r>
       <w:r>
         <w:rPr>
@@ -2006,7 +2088,7 @@
         <w:rPr>
           <w:noProof/>
         </w:rPr>
-        <w:instrText xml:space="preserve"> PAGEREF _Toc473272038 \h </w:instrText>
+        <w:instrText xml:space="preserve"> PAGEREF _Toc473363598 \h </w:instrText>
       </w:r>
       <w:r>
         <w:rPr>
@@ -2093,7 +2175,7 @@
         <w:rPr>
           <w:noProof/>
         </w:rPr>
-        <w:instrText xml:space="preserve"> PAGEREF _Toc473272039 \h </w:instrText>
+        <w:instrText xml:space="preserve"> PAGEREF _Toc473363599 \h </w:instrText>
       </w:r>
       <w:r>
         <w:rPr>
@@ -2180,7 +2262,7 @@
         <w:rPr>
           <w:noProof/>
         </w:rPr>
-        <w:instrText xml:space="preserve"> PAGEREF _Toc473272040 \h </w:instrText>
+        <w:instrText xml:space="preserve"> PAGEREF _Toc473363600 \h </w:instrText>
       </w:r>
       <w:r>
         <w:rPr>
@@ -2267,7 +2349,7 @@
         <w:rPr>
           <w:noProof/>
         </w:rPr>
-        <w:instrText xml:space="preserve"> PAGEREF _Toc473272041 \h </w:instrText>
+        <w:instrText xml:space="preserve"> PAGEREF _Toc473363601 \h </w:instrText>
       </w:r>
       <w:r>
         <w:rPr>
@@ -2360,7 +2442,7 @@
         <w:rPr>
           <w:noProof/>
         </w:rPr>
-        <w:instrText xml:space="preserve"> PAGEREF _Toc473272042 \h </w:instrText>
+        <w:instrText xml:space="preserve"> PAGEREF _Toc473363602 \h </w:instrText>
       </w:r>
       <w:r>
         <w:rPr>
@@ -2447,7 +2529,7 @@
         <w:rPr>
           <w:noProof/>
         </w:rPr>
-        <w:instrText xml:space="preserve"> PAGEREF _Toc473272043 \h </w:instrText>
+        <w:instrText xml:space="preserve"> PAGEREF _Toc473363603 \h </w:instrText>
       </w:r>
       <w:r>
         <w:rPr>
@@ -2530,7 +2612,7 @@
         <w:rPr>
           <w:noProof/>
         </w:rPr>
-        <w:instrText xml:space="preserve"> PAGEREF _Toc473272044 \h </w:instrText>
+        <w:instrText xml:space="preserve"> PAGEREF _Toc473363604 \h </w:instrText>
       </w:r>
       <w:r>
         <w:rPr>
@@ -2613,7 +2695,7 @@
         <w:rPr>
           <w:noProof/>
         </w:rPr>
-        <w:instrText xml:space="preserve"> PAGEREF _Toc473272045 \h </w:instrText>
+        <w:instrText xml:space="preserve"> PAGEREF _Toc473363605 \h </w:instrText>
       </w:r>
       <w:r>
         <w:rPr>
@@ -2698,7 +2780,7 @@
         <w:rPr>
           <w:noProof/>
         </w:rPr>
-        <w:instrText xml:space="preserve"> PAGEREF _Toc473272046 \h </w:instrText>
+        <w:instrText xml:space="preserve"> PAGEREF _Toc473363606 \h </w:instrText>
       </w:r>
       <w:r>
         <w:rPr>
@@ -2781,7 +2863,7 @@
         <w:rPr>
           <w:noProof/>
         </w:rPr>
-        <w:instrText xml:space="preserve"> PAGEREF _Toc473272047 \h </w:instrText>
+        <w:instrText xml:space="preserve"> PAGEREF _Toc473363607 \h </w:instrText>
       </w:r>
       <w:r>
         <w:rPr>
@@ -2868,7 +2950,7 @@
         <w:rPr>
           <w:noProof/>
         </w:rPr>
-        <w:instrText xml:space="preserve"> PAGEREF _Toc473272048 \h </w:instrText>
+        <w:instrText xml:space="preserve"> PAGEREF _Toc473363608 \h </w:instrText>
       </w:r>
       <w:r>
         <w:rPr>
@@ -2951,7 +3033,7 @@
         <w:rPr>
           <w:noProof/>
         </w:rPr>
-        <w:instrText xml:space="preserve"> PAGEREF _Toc473272049 \h </w:instrText>
+        <w:instrText xml:space="preserve"> PAGEREF _Toc473363609 \h </w:instrText>
       </w:r>
       <w:r>
         <w:rPr>
@@ -3034,7 +3116,7 @@
         <w:rPr>
           <w:noProof/>
         </w:rPr>
-        <w:instrText xml:space="preserve"> PAGEREF _Toc473272050 \h </w:instrText>
+        <w:instrText xml:space="preserve"> PAGEREF _Toc473363610 \h </w:instrText>
       </w:r>
       <w:r>
         <w:rPr>
@@ -3117,7 +3199,7 @@
         <w:rPr>
           <w:noProof/>
         </w:rPr>
-        <w:instrText xml:space="preserve"> PAGEREF _Toc473272051 \h </w:instrText>
+        <w:instrText xml:space="preserve"> PAGEREF _Toc473363611 \h </w:instrText>
       </w:r>
       <w:r>
         <w:rPr>
@@ -3204,7 +3286,7 @@
         <w:rPr>
           <w:noProof/>
         </w:rPr>
-        <w:instrText xml:space="preserve"> PAGEREF _Toc473272052 \h </w:instrText>
+        <w:instrText xml:space="preserve"> PAGEREF _Toc473363612 \h </w:instrText>
       </w:r>
       <w:r>
         <w:rPr>
@@ -3291,7 +3373,7 @@
         <w:rPr>
           <w:noProof/>
         </w:rPr>
-        <w:instrText xml:space="preserve"> PAGEREF _Toc473272053 \h </w:instrText>
+        <w:instrText xml:space="preserve"> PAGEREF _Toc473363613 \h </w:instrText>
       </w:r>
       <w:r>
         <w:rPr>
@@ -3356,7 +3438,7 @@
         <w:rPr>
           <w:noProof/>
         </w:rPr>
-        <w:t>Switch Postgres Containers</w:t>
+        <w:t>Rollback Recovery</w:t>
       </w:r>
       <w:r>
         <w:rPr>
@@ -3374,7 +3456,7 @@
         <w:rPr>
           <w:noProof/>
         </w:rPr>
-        <w:instrText xml:space="preserve"> PAGEREF _Toc473272054 \h </w:instrText>
+        <w:instrText xml:space="preserve"> PAGEREF _Toc473363614 \h </w:instrText>
       </w:r>
       <w:r>
         <w:rPr>
@@ -3391,7 +3473,7 @@
         <w:rPr>
           <w:noProof/>
         </w:rPr>
-        <w:t>14</w:t>
+        <w:t>13</w:t>
       </w:r>
       <w:r>
         <w:rPr>
@@ -3439,7 +3521,7 @@
         <w:rPr>
           <w:noProof/>
         </w:rPr>
-        <w:t>Rollback Recovery</w:t>
+        <w:t>Standby Recovery</w:t>
       </w:r>
       <w:r>
         <w:rPr>
@@ -3457,90 +3539,7 @@
         <w:rPr>
           <w:noProof/>
         </w:rPr>
-        <w:instrText xml:space="preserve"> PAGEREF _Toc473272055 \h </w:instrText>
-      </w:r>
-      <w:r>
-        <w:rPr>
-          <w:noProof/>
-        </w:rPr>
-      </w:r>
-      <w:r>
-        <w:rPr>
-          <w:noProof/>
-        </w:rPr>
-        <w:fldChar w:fldCharType="separate"/>
-      </w:r>
-      <w:r>
-        <w:rPr>
-          <w:noProof/>
-        </w:rPr>
-        <w:t>14</w:t>
-      </w:r>
-      <w:r>
-        <w:rPr>
-          <w:noProof/>
-        </w:rPr>
-        <w:fldChar w:fldCharType="end"/>
-      </w:r>
-    </w:p>
-    <w:p>
-      <w:pPr>
-        <w:pStyle w:val="TOC3"/>
-        <w:tabs>
-          <w:tab w:val="left" w:pos="729"/>
-          <w:tab w:val="right" w:pos="8630"/>
-        </w:tabs>
-        <w:rPr>
-          <w:rFonts w:asciiTheme="minorHAnsi" w:eastAsiaTheme="minorEastAsia" w:hAnsiTheme="minorHAnsi"/>
-          <w:smallCaps w:val="0"/>
-          <w:noProof/>
-          <w:color w:val="auto"/>
-          <w:sz w:val="24"/>
-          <w:szCs w:val="24"/>
-          <w:lang w:eastAsia="en-US"/>
-        </w:rPr>
-      </w:pPr>
-      <w:r>
-        <w:rPr>
-          <w:noProof/>
-        </w:rPr>
-        <w:t>4.4.3</w:t>
-      </w:r>
-      <w:r>
-        <w:rPr>
-          <w:rFonts w:asciiTheme="minorHAnsi" w:eastAsiaTheme="minorEastAsia" w:hAnsiTheme="minorHAnsi"/>
-          <w:smallCaps w:val="0"/>
-          <w:noProof/>
-          <w:color w:val="auto"/>
-          <w:sz w:val="24"/>
-          <w:szCs w:val="24"/>
-          <w:lang w:eastAsia="en-US"/>
-        </w:rPr>
-        <w:tab/>
-      </w:r>
-      <w:r>
-        <w:rPr>
-          <w:noProof/>
-        </w:rPr>
-        <w:t>Standby Recovery</w:t>
-      </w:r>
-      <w:r>
-        <w:rPr>
-          <w:noProof/>
-        </w:rPr>
-        <w:tab/>
-      </w:r>
-      <w:r>
-        <w:rPr>
-          <w:noProof/>
-        </w:rPr>
-        <w:fldChar w:fldCharType="begin"/>
-      </w:r>
-      <w:r>
-        <w:rPr>
-          <w:noProof/>
-        </w:rPr>
-        <w:instrText xml:space="preserve"> PAGEREF _Toc473272056 \h </w:instrText>
+        <w:instrText xml:space="preserve"> PAGEREF _Toc473363615 \h </w:instrText>
       </w:r>
       <w:r>
         <w:rPr>
@@ -3629,7 +3628,7 @@
         <w:rPr>
           <w:noProof/>
         </w:rPr>
-        <w:instrText xml:space="preserve"> PAGEREF _Toc473272057 \h </w:instrText>
+        <w:instrText xml:space="preserve"> PAGEREF _Toc473363616 \h </w:instrText>
       </w:r>
       <w:r>
         <w:rPr>
@@ -3646,7 +3645,7 @@
         <w:rPr>
           <w:noProof/>
         </w:rPr>
-        <w:t>16</w:t>
+        <w:t>15</w:t>
       </w:r>
       <w:r>
         <w:rPr>
@@ -3718,7 +3717,7 @@
         <w:rPr>
           <w:noProof/>
         </w:rPr>
-        <w:instrText xml:space="preserve"> PAGEREF _Toc473272058 \h </w:instrText>
+        <w:instrText xml:space="preserve"> PAGEREF _Toc473363617 \h </w:instrText>
       </w:r>
       <w:r>
         <w:rPr>
@@ -3735,7 +3734,7 @@
         <w:rPr>
           <w:noProof/>
         </w:rPr>
-        <w:t>17</w:t>
+        <w:t>16</w:t>
       </w:r>
       <w:r>
         <w:rPr>
@@ -3754,7 +3753,7 @@
         <w:pStyle w:val="Heading1"/>
       </w:pPr>
       <w:bookmarkStart w:id="0" w:name="_Toc466012384"/>
-      <w:bookmarkStart w:id="1" w:name="_Toc473272022"/>
+      <w:bookmarkStart w:id="1" w:name="_Toc473363582"/>
       <w:r>
         <w:lastRenderedPageBreak/>
         <w:t>Introduction</w:t>
@@ -3767,7 +3766,7 @@
         <w:pStyle w:val="Heading2"/>
       </w:pPr>
       <w:bookmarkStart w:id="2" w:name="_Toc466012385"/>
-      <w:bookmarkStart w:id="3" w:name="_Toc473272023"/>
+      <w:bookmarkStart w:id="3" w:name="_Toc473363583"/>
       <w:r>
         <w:t>Purpose</w:t>
       </w:r>
@@ -3783,7 +3782,7 @@
       <w:pPr>
         <w:pStyle w:val="Heading2"/>
       </w:pPr>
-      <w:bookmarkStart w:id="4" w:name="_Toc473272024"/>
+      <w:bookmarkStart w:id="4" w:name="_Toc473363584"/>
       <w:r>
         <w:t>Scope</w:t>
       </w:r>
@@ -3901,7 +3900,7 @@
       <w:pPr>
         <w:pStyle w:val="Heading2"/>
       </w:pPr>
-      <w:bookmarkStart w:id="5" w:name="_Toc473272025"/>
+      <w:bookmarkStart w:id="5" w:name="_Toc473363585"/>
       <w:r>
         <w:t>Document Location</w:t>
       </w:r>
@@ -3932,7 +3931,7 @@
       <w:pPr>
         <w:pStyle w:val="Heading2"/>
       </w:pPr>
-      <w:bookmarkStart w:id="6" w:name="_Toc473272026"/>
+      <w:bookmarkStart w:id="6" w:name="_Toc473363586"/>
       <w:r>
         <w:t>Document Status</w:t>
       </w:r>
@@ -3957,7 +3956,7 @@
         <w:pStyle w:val="Heading2"/>
       </w:pPr>
       <w:bookmarkStart w:id="7" w:name="_Toc466012386"/>
-      <w:bookmarkStart w:id="8" w:name="_Toc473272027"/>
+      <w:bookmarkStart w:id="8" w:name="_Toc473363587"/>
       <w:r>
         <w:t xml:space="preserve">Acronyms </w:t>
       </w:r>
@@ -4009,7 +4008,7 @@
         <w:fldChar w:fldCharType="end"/>
       </w:r>
       <w:bookmarkStart w:id="9" w:name="_Toc466012387"/>
-      <w:bookmarkStart w:id="10" w:name="_Toc473272028"/>
+      <w:bookmarkStart w:id="10" w:name="_Toc473363588"/>
       <w:r>
         <w:t>Reference</w:t>
       </w:r>
@@ -4091,7 +4090,7 @@
         </w:rPr>
         <w:fldChar w:fldCharType="end"/>
       </w:r>
-      <w:bookmarkStart w:id="11" w:name="_Toc473272029"/>
+      <w:bookmarkStart w:id="11" w:name="_Toc473363589"/>
       <w:r>
         <w:t>Open Issues</w:t>
       </w:r>
@@ -4126,21 +4125,7 @@
         <w:rPr>
           <w:lang w:eastAsia="en-US"/>
         </w:rPr>
-        <w:t xml:space="preserve"> for </w:t>
-      </w:r>
-      <w:proofErr w:type="spellStart"/>
-      <w:r>
-        <w:rPr>
-          <w:lang w:eastAsia="en-US"/>
-        </w:rPr>
-        <w:t>rabbitmq</w:t>
-      </w:r>
-      <w:proofErr w:type="spellEnd"/>
-      <w:r>
-        <w:rPr>
-          <w:lang w:eastAsia="en-US"/>
-        </w:rPr>
-        <w:t xml:space="preserve">, pg1 / pg2, barman, and </w:t>
+        <w:t xml:space="preserve"> for rabbitmq, pg1 / pg2, barman, and </w:t>
       </w:r>
       <w:r>
         <w:rPr>
@@ -4178,7 +4163,7 @@
       <w:pPr>
         <w:pStyle w:val="Heading1"/>
       </w:pPr>
-      <w:bookmarkStart w:id="12" w:name="_Toc473272030"/>
+      <w:bookmarkStart w:id="12" w:name="_Toc473363590"/>
       <w:r>
         <w:lastRenderedPageBreak/>
         <w:t>Preliminaries</w:t>
@@ -4193,7 +4178,7 @@
         </w:rPr>
       </w:pPr>
       <w:bookmarkStart w:id="13" w:name="_Toc466012399"/>
-      <w:bookmarkStart w:id="14" w:name="_Toc473272031"/>
+      <w:bookmarkStart w:id="14" w:name="_Toc473363591"/>
       <w:r>
         <w:rPr>
           <w:lang w:eastAsia="en-US"/>
@@ -4416,7 +4401,7 @@
           <w:lang w:eastAsia="en-US"/>
         </w:rPr>
       </w:pPr>
-      <w:bookmarkStart w:id="15" w:name="_Toc473272032"/>
+      <w:bookmarkStart w:id="15" w:name="_Toc473363592"/>
       <w:r>
         <w:rPr>
           <w:lang w:eastAsia="en-US"/>
@@ -4435,7 +4420,7 @@
       <w:pPr>
         <w:pStyle w:val="Heading3"/>
       </w:pPr>
-      <w:bookmarkStart w:id="16" w:name="_Toc473272033"/>
+      <w:bookmarkStart w:id="16" w:name="_Toc473363593"/>
       <w:r>
         <w:t>Software</w:t>
       </w:r>
@@ -4519,7 +4504,7 @@
       <w:pPr>
         <w:pStyle w:val="Heading3"/>
       </w:pPr>
-      <w:bookmarkStart w:id="17" w:name="_Toc473272034"/>
+      <w:bookmarkStart w:id="17" w:name="_Toc473363594"/>
       <w:r>
         <w:t>Environment Variables</w:t>
       </w:r>
@@ -4751,7 +4736,7 @@
           <w:szCs w:val="22"/>
           <w:lang w:eastAsia="en-US"/>
         </w:rPr>
-        <w:t xml:space="preserve">The SRD </w:t>
+        <w:t xml:space="preserve">Section </w:t>
       </w:r>
       <w:r>
         <w:rPr>
@@ -4760,6 +4745,124 @@
           <w:szCs w:val="22"/>
           <w:lang w:eastAsia="en-US"/>
         </w:rPr>
+        <w:fldChar w:fldCharType="begin"/>
+      </w:r>
+      <w:r>
+        <w:rPr>
+          <w:rFonts w:cs="Arial"/>
+          <w:color w:val="000000"/>
+          <w:szCs w:val="22"/>
+          <w:lang w:eastAsia="en-US"/>
+        </w:rPr>
+        <w:instrText xml:space="preserve"> REF _Ref473356673 \r \h </w:instrText>
+      </w:r>
+      <w:r>
+        <w:rPr>
+          <w:rFonts w:cs="Arial"/>
+          <w:color w:val="000000"/>
+          <w:szCs w:val="22"/>
+          <w:lang w:eastAsia="en-US"/>
+        </w:rPr>
+      </w:r>
+      <w:r>
+        <w:rPr>
+          <w:rFonts w:cs="Arial"/>
+          <w:color w:val="000000"/>
+          <w:szCs w:val="22"/>
+          <w:lang w:eastAsia="en-US"/>
+        </w:rPr>
+        <w:fldChar w:fldCharType="separate"/>
+      </w:r>
+      <w:r>
+        <w:rPr>
+          <w:rFonts w:cs="Arial"/>
+          <w:color w:val="000000"/>
+          <w:szCs w:val="22"/>
+          <w:lang w:eastAsia="en-US"/>
+        </w:rPr>
+        <w:t>5</w:t>
+      </w:r>
+      <w:r>
+        <w:rPr>
+          <w:rFonts w:cs="Arial"/>
+          <w:color w:val="000000"/>
+          <w:szCs w:val="22"/>
+          <w:lang w:eastAsia="en-US"/>
+        </w:rPr>
+        <w:fldChar w:fldCharType="end"/>
+      </w:r>
+      <w:r>
+        <w:rPr>
+          <w:rFonts w:cs="Arial"/>
+          <w:color w:val="000000"/>
+          <w:szCs w:val="22"/>
+          <w:lang w:eastAsia="en-US"/>
+        </w:rPr>
+        <w:t xml:space="preserve"> </w:t>
+      </w:r>
+      <w:r>
+        <w:rPr>
+          <w:rFonts w:cs="Arial"/>
+          <w:color w:val="000000"/>
+          <w:szCs w:val="22"/>
+          <w:lang w:eastAsia="en-US"/>
+        </w:rPr>
+        <w:fldChar w:fldCharType="begin"/>
+      </w:r>
+      <w:r>
+        <w:rPr>
+          <w:rFonts w:cs="Arial"/>
+          <w:color w:val="000000"/>
+          <w:szCs w:val="22"/>
+          <w:lang w:eastAsia="en-US"/>
+        </w:rPr>
+        <w:instrText xml:space="preserve"> REF _Ref473356702 \h </w:instrText>
+      </w:r>
+      <w:r>
+        <w:rPr>
+          <w:rFonts w:cs="Arial"/>
+          <w:color w:val="000000"/>
+          <w:szCs w:val="22"/>
+          <w:lang w:eastAsia="en-US"/>
+        </w:rPr>
+      </w:r>
+      <w:r>
+        <w:rPr>
+          <w:rFonts w:cs="Arial"/>
+          <w:color w:val="000000"/>
+          <w:szCs w:val="22"/>
+          <w:lang w:eastAsia="en-US"/>
+        </w:rPr>
+        <w:fldChar w:fldCharType="separate"/>
+      </w:r>
+      <w:r>
+        <w:t>Environment Variables</w:t>
+      </w:r>
+      <w:r>
+        <w:rPr>
+          <w:rFonts w:cs="Arial"/>
+          <w:color w:val="000000"/>
+          <w:szCs w:val="22"/>
+          <w:lang w:eastAsia="en-US"/>
+        </w:rPr>
+        <w:fldChar w:fldCharType="end"/>
+      </w:r>
+      <w:r>
+        <w:rPr>
+          <w:rFonts w:cs="Arial"/>
+          <w:color w:val="000000"/>
+          <w:szCs w:val="22"/>
+          <w:lang w:eastAsia="en-US"/>
+        </w:rPr>
+        <w:t xml:space="preserve"> </w:t>
+      </w:r>
+      <w:r>
+        <w:rPr>
+          <w:rFonts w:cs="Arial"/>
+          <w:color w:val="000000"/>
+          <w:szCs w:val="22"/>
+          <w:lang w:eastAsia="en-US"/>
+        </w:rPr>
         <w:t xml:space="preserve">contains </w:t>
       </w:r>
       <w:r>
@@ -4833,7 +4936,7 @@
           <w:lang w:eastAsia="en-US"/>
         </w:rPr>
       </w:pPr>
-      <w:bookmarkStart w:id="18" w:name="_Toc473272035"/>
+      <w:bookmarkStart w:id="18" w:name="_Toc473363595"/>
       <w:r>
         <w:rPr>
           <w:lang w:eastAsia="en-US"/>
@@ -4941,7 +5044,7 @@
           <w:rFonts w:ascii="Arial" w:hAnsi="Arial" w:cs="Arial"/>
         </w:rPr>
       </w:pPr>
-      <w:bookmarkStart w:id="19" w:name="_Toc473272036"/>
+      <w:bookmarkStart w:id="19" w:name="_Toc473363596"/>
       <w:r>
         <w:t>t</w:t>
       </w:r>
@@ -5432,28 +5535,40 @@
           <w:lang w:eastAsia="en-US"/>
         </w:rPr>
       </w:pPr>
-      <w:bookmarkStart w:id="20" w:name="_Toc473272037"/>
+      <w:bookmarkStart w:id="20" w:name="_Toc473363597"/>
       <w:r>
         <w:rPr>
           <w:lang w:eastAsia="en-US"/>
         </w:rPr>
         <w:lastRenderedPageBreak/>
-        <w:t>TCS Environments</w:t>
+        <w:t xml:space="preserve">TCS </w:t>
+      </w:r>
+      <w:r>
+        <w:rPr>
+          <w:lang w:eastAsia="en-US"/>
+        </w:rPr>
+        <w:t xml:space="preserve">Operating </w:t>
+      </w:r>
+      <w:r>
+        <w:rPr>
+          <w:lang w:eastAsia="en-US"/>
+        </w:rPr>
+        <w:t>Environments</w:t>
       </w:r>
       <w:bookmarkEnd w:id="20"/>
     </w:p>
     <w:p>
       <w:r>
-        <w:t xml:space="preserve">The TCS software supports 3 different environments: Development, QA, and Production.  These environments can co-exist, although the most typical usage would be for only one environment to be active at any given time (e.g. the Development environment is typically used by off-site personnel, whereas the Production environment runs exclusively on-site).  As </w:t>
-      </w:r>
-      <w:r>
-        <w:t xml:space="preserve">will be seen, </w:t>
-      </w:r>
-      <w:r>
-        <w:t>though, the QA and Production Environments are simultaneously active during instal</w:t>
-      </w:r>
-      <w:r>
-        <w:t xml:space="preserve">lation of new software.  </w:t>
+        <w:t xml:space="preserve">The TCS software supports 3 different </w:t>
+      </w:r>
+      <w:r>
+        <w:t xml:space="preserve">operating </w:t>
+      </w:r>
+      <w:r>
+        <w:t>environments: Development, QA, and Production.  These environments can co-exist, although the most typical usage would be for only one environment to be active at any given time (e.g. the Development environment is typically used by off-site personnel, whereas the Production environment runs exclusively on-s</w:t>
+      </w:r>
+      <w:r>
+        <w:t xml:space="preserve">ite).  </w:t>
       </w:r>
       <w:r>
         <w:t xml:space="preserve">This section discusses each of the </w:t>
@@ -5466,7 +5581,7 @@
       <w:pPr>
         <w:pStyle w:val="Heading2"/>
       </w:pPr>
-      <w:bookmarkStart w:id="21" w:name="_Toc473272038"/>
+      <w:bookmarkStart w:id="21" w:name="_Toc473363598"/>
       <w:r>
         <w:t>Common Containers</w:t>
       </w:r>
@@ -5480,7 +5595,19 @@
         <w:t>mandate</w:t>
       </w:r>
       <w:r>
-        <w:t xml:space="preserve"> that the queuing service (RabbitMQ) and the database service (Postgres) not be replicated in each environment for those situations where the environments are coincidently active.  Nevertheless, it </w:t>
+        <w:t xml:space="preserve"> that the queuing service </w:t>
+      </w:r>
+      <w:r>
+        <w:t xml:space="preserve">container, rabbitmq, and </w:t>
+      </w:r>
+      <w:r>
+        <w:t xml:space="preserve">the database </w:t>
+      </w:r>
+      <w:r>
+        <w:t>container, pg1,</w:t>
+      </w:r>
+      <w:r>
+        <w:t xml:space="preserve"> not be replicated in each environment for those situations where the environments are coincidently active.  Nevertheless, it </w:t>
       </w:r>
       <w:r>
         <w:t xml:space="preserve">is </w:t>
@@ -5494,13 +5621,37 @@
     </w:p>
     <w:p>
       <w:r>
-        <w:t xml:space="preserve">Each TCS environment </w:t>
-      </w:r>
-      <w:r>
-        <w:t xml:space="preserve">requires 2 queues, for a total of 6 different queues.  </w:t>
-      </w:r>
-      <w:r>
-        <w:t>Therefore, the queuing service is configured to support 6 queues as follows.  All queues are independent, are isolated from each other, and are fed from different sources.</w:t>
+        <w:t xml:space="preserve">Each TCS </w:t>
+      </w:r>
+      <w:r>
+        <w:t xml:space="preserve">operating </w:t>
+      </w:r>
+      <w:r>
+        <w:t xml:space="preserve">environment </w:t>
+      </w:r>
+      <w:r>
+        <w:t>requires 2 queues</w:t>
+      </w:r>
+      <w:r>
+        <w:t xml:space="preserve"> (one for SMDR message flow to the database and the other for the flow of data destined for the TMS)</w:t>
+      </w:r>
+      <w:r>
+        <w:t>, for a total of 6</w:t>
+      </w:r>
+      <w:r>
+        <w:t>.</w:t>
+      </w:r>
+      <w:r>
+        <w:t xml:space="preserve">  </w:t>
+      </w:r>
+      <w:r>
+        <w:t xml:space="preserve">All queues are independent and </w:t>
+      </w:r>
+      <w:r>
+        <w:t>isolated from each other</w:t>
+      </w:r>
+      <w:r>
+        <w:t>.</w:t>
       </w:r>
     </w:p>
     <w:p>
@@ -5580,22 +5731,14 @@
         <w:t xml:space="preserve">Similarly, Postgres instances are configured to isolate </w:t>
       </w:r>
       <w:r>
-        <w:t>the 3 environments using the Postgres ‘database’ concept (e.g. a Postgres instance can simultaneously support multiple databases).  The 3 Postgres databases are named ‘dev’, ‘</w:t>
-      </w:r>
-      <w:proofErr w:type="spellStart"/>
-      <w:r>
-        <w:t>qa</w:t>
-      </w:r>
-      <w:proofErr w:type="spellEnd"/>
-      <w:r>
-        <w:t>’, and ‘prod’.</w:t>
+        <w:t>the 3 environments using the Postgres ‘database’ concept (e.g. a Postgres instance can simultaneously support multiple databases).  The 3 Postgres databases are ‘dev’, ‘qa’, and ‘prod’.</w:t>
       </w:r>
     </w:p>
     <w:p>
       <w:pPr>
         <w:pStyle w:val="Heading2"/>
       </w:pPr>
-      <w:bookmarkStart w:id="22" w:name="_Toc473272039"/>
+      <w:bookmarkStart w:id="22" w:name="_Toc473363599"/>
       <w:r>
         <w:t>Development Environment</w:t>
       </w:r>
@@ -5624,7 +5767,7 @@
       <w:pPr>
         <w:pStyle w:val="Heading2"/>
       </w:pPr>
-      <w:bookmarkStart w:id="23" w:name="_Toc473272040"/>
+      <w:bookmarkStart w:id="23" w:name="_Toc473363600"/>
       <w:r>
         <w:lastRenderedPageBreak/>
         <w:t>QA Environment</w:t>
@@ -5712,7 +5855,10 @@
     </w:p>
     <w:p>
       <w:r>
-        <w:t xml:space="preserve">Running TCS software in the </w:t>
+        <w:t xml:space="preserve">A successful run of the </w:t>
+      </w:r>
+      <w:r>
+        <w:t xml:space="preserve">TCS software in the </w:t>
       </w:r>
       <w:r>
         <w:t xml:space="preserve">QA Environment </w:t>
@@ -5774,7 +5920,6 @@
           <w:numId w:val="32"/>
         </w:numPr>
       </w:pPr>
-      <w:proofErr w:type="spellStart"/>
       <w:r>
         <w:rPr>
           <w:rFonts w:ascii="Franklin Gothic Demi" w:hAnsi="Franklin Gothic Demi"/>
@@ -5787,14 +5932,12 @@
         </w:rPr>
         <w:t>enkins</w:t>
       </w:r>
-      <w:proofErr w:type="spellEnd"/>
       <w:r>
         <w:t xml:space="preserve"> orchestrates the act</w:t>
       </w:r>
       <w:r>
         <w:t>ivities of the other containers (</w:t>
       </w:r>
-      <w:proofErr w:type="spellStart"/>
       <w:r>
         <w:rPr>
           <w:rFonts w:ascii="Franklin Gothic Demi" w:hAnsi="Franklin Gothic Demi"/>
@@ -5807,9 +5950,29 @@
         </w:rPr>
         <w:t>enkins</w:t>
       </w:r>
-      <w:proofErr w:type="spellEnd"/>
-      <w:r>
-        <w:t xml:space="preserve"> can shutdown containers, restart them, swap in and out the two Postgres containers, etc.).</w:t>
+      <w:r>
+        <w:t xml:space="preserve"> can </w:t>
+      </w:r>
+      <w:r>
+        <w:t xml:space="preserve">start, </w:t>
+      </w:r>
+      <w:r>
+        <w:t>shutdown</w:t>
+      </w:r>
+      <w:r>
+        <w:t>, pause,</w:t>
+      </w:r>
+      <w:r>
+        <w:t xml:space="preserve"> </w:t>
+      </w:r>
+      <w:r>
+        <w:t xml:space="preserve">and restart </w:t>
+      </w:r>
+      <w:r>
+        <w:t>containers</w:t>
+      </w:r>
+      <w:r>
+        <w:t>).</w:t>
       </w:r>
     </w:p>
     <w:p>
@@ -5907,7 +6070,6 @@
           <w:numId w:val="33"/>
         </w:numPr>
       </w:pPr>
-      <w:proofErr w:type="spellStart"/>
       <w:r>
         <w:rPr>
           <w:rFonts w:ascii="Franklin Gothic Demi" w:hAnsi="Franklin Gothic Demi"/>
@@ -5920,7 +6082,6 @@
         </w:rPr>
         <w:t>enkins</w:t>
       </w:r>
-      <w:proofErr w:type="spellEnd"/>
       <w:r>
         <w:t xml:space="preserve"> monitors the output of </w:t>
       </w:r>
@@ -5957,7 +6118,7 @@
       <w:pPr>
         <w:pStyle w:val="Heading2"/>
       </w:pPr>
-      <w:bookmarkStart w:id="24" w:name="_Toc473272041"/>
+      <w:bookmarkStart w:id="24" w:name="_Toc473363601"/>
       <w:r>
         <w:lastRenderedPageBreak/>
         <w:t>Production Environment</w:t>
@@ -6089,7 +6250,19 @@
         <w:rPr>
           <w:lang w:eastAsia="en-US"/>
         </w:rPr>
-        <w:t xml:space="preserve"> data from the queues (one per queue); these are </w:t>
+        <w:t xml:space="preserve"> data from the queues</w:t>
+      </w:r>
+      <w:r>
+        <w:rPr>
+          <w:lang w:eastAsia="en-US"/>
+        </w:rPr>
+        <w:t>;</w:t>
+      </w:r>
+      <w:r>
+        <w:rPr>
+          <w:lang w:eastAsia="en-US"/>
+        </w:rPr>
+        <w:t xml:space="preserve"> these are </w:t>
       </w:r>
       <w:r>
         <w:rPr>
@@ -6138,10 +6311,23 @@
         <w:t>i</w:t>
       </w:r>
       <w:r>
-        <w:t>nto the active</w:t>
-      </w:r>
-      <w:r>
-        <w:t xml:space="preserve"> Postgres container, pg1 or pg2.  Meanwhile, </w:t>
+        <w:t xml:space="preserve">nto the </w:t>
+      </w:r>
+      <w:r>
+        <w:t xml:space="preserve">Postgres </w:t>
+      </w:r>
+      <w:r>
+        <w:rPr>
+          <w:rFonts w:ascii="Franklin Gothic Demi" w:hAnsi="Franklin Gothic Demi"/>
+          <w:lang w:eastAsia="en-US"/>
+        </w:rPr>
+        <w:t>pg1</w:t>
+      </w:r>
+      <w:r>
+        <w:t xml:space="preserve">.  </w:t>
+      </w:r>
+      <w:r>
+        <w:t xml:space="preserve">Meanwhile, </w:t>
       </w:r>
       <w:r>
         <w:t xml:space="preserve">the </w:t>
@@ -6172,33 +6358,28 @@
     </w:p>
     <w:p>
       <w:r>
-        <w:t xml:space="preserve">Note that the Postgres container into which the SMDR records are ingested are actually 2 such, </w:t>
+        <w:t>Last but not least, t</w:t>
+      </w:r>
+      <w:r>
+        <w:t xml:space="preserve">he </w:t>
       </w:r>
       <w:r>
         <w:rPr>
           <w:rFonts w:ascii="Franklin Gothic Demi" w:hAnsi="Franklin Gothic Demi"/>
         </w:rPr>
-        <w:t>pg1</w:t>
-      </w:r>
-      <w:r>
-        <w:t xml:space="preserve"> and </w:t>
-      </w:r>
-      <w:r>
-        <w:rPr>
-          <w:rFonts w:ascii="Franklin Gothic Demi" w:hAnsi="Franklin Gothic Demi"/>
-        </w:rPr>
-        <w:t>pg2</w:t>
-      </w:r>
-      <w:r>
-        <w:t xml:space="preserve">, but only one of these are operationally active at any given time.  At any given </w:t>
-      </w:r>
-      <w:proofErr w:type="gramStart"/>
-      <w:r>
-        <w:t>time</w:t>
-      </w:r>
-      <w:proofErr w:type="gramEnd"/>
-      <w:r>
-        <w:t xml:space="preserve"> the Standby Postgres container can be in one of three different states: </w:t>
+        <w:t>barman</w:t>
+      </w:r>
+      <w:r>
+        <w:t xml:space="preserve"> container </w:t>
+      </w:r>
+      <w:r>
+        <w:t>provides</w:t>
+      </w:r>
+      <w:r>
+        <w:t xml:space="preserve"> </w:t>
+      </w:r>
+      <w:r>
+        <w:t>the following services:</w:t>
       </w:r>
     </w:p>
     <w:p>
@@ -6208,9 +6389,26 @@
           <w:ilvl w:val="0"/>
           <w:numId w:val="33"/>
         </w:numPr>
-      </w:pPr>
-      <w:r>
-        <w:t>It may not exist at all;</w:t>
+        <w:rPr>
+          <w:rFonts w:cs="Arial"/>
+        </w:rPr>
+      </w:pPr>
+      <w:r>
+        <w:t xml:space="preserve">In real-time, it receives and logs a database replication stream from </w:t>
+      </w:r>
+      <w:r>
+        <w:rPr>
+          <w:rFonts w:ascii="Franklin Gothic Demi" w:hAnsi="Franklin Gothic Demi"/>
+          <w:lang w:eastAsia="en-US"/>
+        </w:rPr>
+        <w:t>pg1</w:t>
+      </w:r>
+      <w:r>
+        <w:rPr>
+          <w:rFonts w:cs="Arial"/>
+          <w:lang w:eastAsia="en-US"/>
+        </w:rPr>
+        <w:t>.</w:t>
       </w:r>
     </w:p>
     <w:p>
@@ -6222,19 +6420,32 @@
         </w:numPr>
       </w:pPr>
       <w:r>
-        <w:t xml:space="preserve">It </w:t>
-      </w:r>
-      <w:r>
-        <w:t xml:space="preserve">may exist but not </w:t>
-      </w:r>
-      <w:r>
-        <w:t xml:space="preserve">be </w:t>
-      </w:r>
-      <w:r>
-        <w:t>running</w:t>
-      </w:r>
-      <w:r>
-        <w:t>;</w:t>
+        <w:t xml:space="preserve">It triggers </w:t>
+      </w:r>
+      <w:r>
+        <w:rPr>
+          <w:rFonts w:ascii="Franklin Gothic Demi" w:hAnsi="Franklin Gothic Demi"/>
+          <w:lang w:eastAsia="en-US"/>
+        </w:rPr>
+        <w:t>pg1</w:t>
+      </w:r>
+      <w:r>
+        <w:t xml:space="preserve"> </w:t>
+      </w:r>
+      <w:r>
+        <w:t>backups</w:t>
+      </w:r>
+      <w:r>
+        <w:t xml:space="preserve"> </w:t>
+      </w:r>
+      <w:r>
+        <w:t xml:space="preserve">according to </w:t>
+      </w:r>
+      <w:r>
+        <w:t>a user-defined schedule</w:t>
+      </w:r>
+      <w:r>
+        <w:t>.</w:t>
       </w:r>
     </w:p>
     <w:p>
@@ -6244,97 +6455,18 @@
           <w:ilvl w:val="0"/>
           <w:numId w:val="33"/>
         </w:numPr>
-        <w:ind w:left="360"/>
-      </w:pPr>
-      <w:r>
-        <w:t>It may be running.  In this</w:t>
-      </w:r>
-      <w:r>
-        <w:t xml:space="preserve"> latter case, typically</w:t>
-      </w:r>
-      <w:r>
-        <w:t xml:space="preserve"> a </w:t>
-      </w:r>
-      <w:r>
-        <w:t>database</w:t>
-      </w:r>
-      <w:r>
-        <w:t xml:space="preserve"> restore was done to the standby Postgres container (such a restore would be useful </w:t>
-      </w:r>
-      <w:r>
-        <w:t>when</w:t>
-      </w:r>
-      <w:r>
-        <w:t xml:space="preserve"> investigating</w:t>
-      </w:r>
-      <w:r>
-        <w:t xml:space="preserve"> some historical database anomaly).</w:t>
-      </w:r>
-    </w:p>
-    <w:p>
-      <w:r>
-        <w:t>Last but not least, t</w:t>
-      </w:r>
-      <w:r>
-        <w:t xml:space="preserve">he </w:t>
-      </w:r>
-      <w:r>
-        <w:rPr>
-          <w:rFonts w:ascii="Franklin Gothic Demi" w:hAnsi="Franklin Gothic Demi"/>
-        </w:rPr>
-        <w:t>barman</w:t>
-      </w:r>
-      <w:r>
-        <w:t xml:space="preserve"> container </w:t>
-      </w:r>
-      <w:r>
-        <w:t>provides</w:t>
-      </w:r>
-      <w:r>
-        <w:t xml:space="preserve"> </w:t>
-      </w:r>
-      <w:r>
-        <w:t>the following services:</w:t>
-      </w:r>
-    </w:p>
-    <w:p>
-      <w:pPr>
-        <w:pStyle w:val="ListParagraph"/>
-        <w:numPr>
-          <w:ilvl w:val="0"/>
-          <w:numId w:val="33"/>
-        </w:numPr>
-      </w:pPr>
-      <w:r>
-        <w:t>In real-time, it receives and logs a database replication stream from the currently active Postgres container.</w:t>
-      </w:r>
-    </w:p>
-    <w:p>
-      <w:pPr>
-        <w:pStyle w:val="ListParagraph"/>
-        <w:numPr>
-          <w:ilvl w:val="0"/>
-          <w:numId w:val="33"/>
-        </w:numPr>
-      </w:pPr>
-      <w:r>
-        <w:t>It triggers backups of the curr</w:t>
-      </w:r>
-      <w:r>
-        <w:t>ently active Postgres container according to user-defined scheduling needs.</w:t>
-      </w:r>
-    </w:p>
-    <w:p>
-      <w:pPr>
-        <w:pStyle w:val="ListParagraph"/>
-        <w:numPr>
-          <w:ilvl w:val="0"/>
-          <w:numId w:val="33"/>
-        </w:numPr>
-      </w:pPr>
-      <w:r>
-        <w:t>It purges backups according to the user-defined purge policy.</w:t>
-      </w:r>
+      </w:pPr>
+      <w:r>
+        <w:t xml:space="preserve">It purges backups according to </w:t>
+      </w:r>
+      <w:r>
+        <w:t>a</w:t>
+      </w:r>
+      <w:r>
+        <w:t xml:space="preserve"> user-defined purge policy.</w:t>
+      </w:r>
+      <w:bookmarkStart w:id="25" w:name="_GoBack"/>
+      <w:bookmarkEnd w:id="25"/>
     </w:p>
     <w:p>
       <w:pPr>
@@ -6357,7 +6489,7 @@
           <w:lang w:eastAsia="en-US"/>
         </w:rPr>
       </w:pPr>
-      <w:bookmarkStart w:id="25" w:name="_Toc473272042"/>
+      <w:bookmarkStart w:id="26" w:name="_Toc473363602"/>
       <w:r>
         <w:rPr>
           <w:rFonts w:eastAsia="Times New Roman"/>
@@ -6366,7 +6498,7 @@
         <w:lastRenderedPageBreak/>
         <w:t>Use Cases</w:t>
       </w:r>
-      <w:bookmarkEnd w:id="25"/>
+      <w:bookmarkEnd w:id="26"/>
       <w:r>
         <w:rPr>
           <w:rFonts w:eastAsia="Times New Roman"/>
@@ -6379,7 +6511,7 @@
       <w:pPr>
         <w:pStyle w:val="Heading2"/>
       </w:pPr>
-      <w:bookmarkStart w:id="26" w:name="_Toc473272043"/>
+      <w:bookmarkStart w:id="27" w:name="_Toc473363603"/>
       <w:r>
         <w:t>Launching T</w:t>
       </w:r>
@@ -6389,17 +6521,17 @@
       <w:r>
         <w:t xml:space="preserve"> For The First Time</w:t>
       </w:r>
-      <w:bookmarkEnd w:id="26"/>
+      <w:bookmarkEnd w:id="27"/>
     </w:p>
     <w:p>
       <w:pPr>
         <w:pStyle w:val="Heading3"/>
       </w:pPr>
-      <w:bookmarkStart w:id="27" w:name="_Toc473272044"/>
+      <w:bookmarkStart w:id="28" w:name="_Toc473363604"/>
       <w:r>
         <w:t>Mainstream TCS</w:t>
       </w:r>
-      <w:bookmarkEnd w:id="27"/>
+      <w:bookmarkEnd w:id="28"/>
     </w:p>
     <w:p>
       <w:pPr>
@@ -6636,52 +6768,31 @@
           <w:sz w:val="18"/>
           <w:szCs w:val="18"/>
         </w:rPr>
-        <w:t>$ tcsproj v1.0</w:t>
-      </w:r>
-    </w:p>
-    <w:p>
-      <w:pPr>
-        <w:pStyle w:val="NormalWeb"/>
-        <w:spacing w:before="0" w:beforeAutospacing="0" w:after="0" w:afterAutospacing="0"/>
-        <w:ind w:left="720"/>
+        <w:t xml:space="preserve">$ </w:t>
+      </w:r>
+      <w:proofErr w:type="spellStart"/>
+      <w:r>
         <w:rPr>
           <w:rFonts w:ascii="Courier New" w:hAnsi="Courier New" w:cs="Courier New"/>
           <w:b/>
           <w:bCs/>
-          <w:sz w:val="18"/>
-          <w:szCs w:val="18"/>
-        </w:rPr>
-      </w:pPr>
+          <w:color w:val="000000"/>
+          <w:sz w:val="18"/>
+          <w:szCs w:val="18"/>
+        </w:rPr>
+        <w:t>tcsproj</w:t>
+      </w:r>
+      <w:proofErr w:type="spellEnd"/>
       <w:r>
         <w:rPr>
           <w:rFonts w:ascii="Courier New" w:hAnsi="Courier New" w:cs="Courier New"/>
           <w:b/>
           <w:bCs/>
-          <w:sz w:val="18"/>
-          <w:szCs w:val="18"/>
-        </w:rPr>
-        <w:t xml:space="preserve">$ </w:t>
-      </w:r>
-      <w:r>
-        <w:rPr>
-          <w:rFonts w:ascii="Courier New" w:hAnsi="Courier New" w:cs="Courier New"/>
-          <w:b/>
-          <w:bCs/>
-          <w:sz w:val="18"/>
-          <w:szCs w:val="18"/>
-        </w:rPr>
-        <w:t xml:space="preserve">stores pg1 | pg2 </w:t>
-      </w:r>
-      <w:r>
-        <w:rPr>
-          <w:rFonts w:ascii="Courier New" w:hAnsi="Courier New" w:cs="Courier New"/>
-          <w:b/>
-          <w:bCs/>
-          <w:sz w:val="18"/>
-          <w:szCs w:val="18"/>
-          <w:vertAlign w:val="superscript"/>
-        </w:rPr>
-        <w:t>2</w:t>
+          <w:color w:val="000000"/>
+          <w:sz w:val="18"/>
+          <w:szCs w:val="18"/>
+        </w:rPr>
+        <w:t xml:space="preserve"> v1.0</w:t>
       </w:r>
     </w:p>
     <w:p>
@@ -6913,33 +7024,6 @@
         </w:rPr>
         <w:t>pg1</w:t>
       </w:r>
-      <w:r>
-        <w:rPr>
-          <w:rFonts w:ascii="Arial" w:hAnsi="Arial" w:cs="Arial"/>
-          <w:color w:val="000000"/>
-          <w:sz w:val="22"/>
-          <w:szCs w:val="22"/>
-        </w:rPr>
-        <w:t xml:space="preserve"> </w:t>
-      </w:r>
-      <w:r>
-        <w:rPr>
-          <w:rFonts w:ascii="Arial" w:hAnsi="Arial" w:cs="Arial"/>
-          <w:color w:val="000000"/>
-          <w:sz w:val="22"/>
-          <w:szCs w:val="22"/>
-        </w:rPr>
-        <w:t xml:space="preserve">or </w:t>
-      </w:r>
-      <w:r>
-        <w:rPr>
-          <w:rFonts w:ascii="Franklin Gothic Demi" w:hAnsi="Franklin Gothic Demi" w:cs="Arial"/>
-          <w:color w:val="000000"/>
-          <w:sz w:val="22"/>
-          <w:szCs w:val="22"/>
-        </w:rPr>
-        <w:t>pg2</w:t>
-      </w:r>
     </w:p>
     <w:p>
       <w:pPr>
@@ -6957,7 +7041,6 @@
           <w:szCs w:val="22"/>
         </w:rPr>
       </w:pPr>
-      <w:proofErr w:type="spellStart"/>
       <w:r>
         <w:rPr>
           <w:rFonts w:ascii="Franklin Gothic Demi" w:hAnsi="Franklin Gothic Demi" w:cs="Arial"/>
@@ -6967,7 +7050,6 @@
         </w:rPr>
         <w:t>rabbitmq</w:t>
       </w:r>
-      <w:proofErr w:type="spellEnd"/>
     </w:p>
     <w:p>
       <w:pPr>
@@ -6998,34 +7080,6 @@
     <w:p>
       <w:pPr>
         <w:pStyle w:val="NormalWeb"/>
-        <w:numPr>
-          <w:ilvl w:val="0"/>
-          <w:numId w:val="5"/>
-        </w:numPr>
-        <w:spacing w:before="0" w:beforeAutospacing="0" w:after="0" w:afterAutospacing="0"/>
-        <w:textAlignment w:val="baseline"/>
-        <w:rPr>
-          <w:rFonts w:ascii="Franklin Gothic Demi" w:hAnsi="Franklin Gothic Demi" w:cs="Arial"/>
-          <w:color w:val="000000"/>
-          <w:sz w:val="22"/>
-          <w:szCs w:val="22"/>
-        </w:rPr>
-      </w:pPr>
-      <w:proofErr w:type="spellStart"/>
-      <w:r>
-        <w:rPr>
-          <w:rFonts w:ascii="Franklin Gothic Demi" w:hAnsi="Franklin Gothic Demi" w:cs="Arial"/>
-          <w:color w:val="000000"/>
-          <w:sz w:val="22"/>
-          <w:szCs w:val="22"/>
-        </w:rPr>
-        <w:t>jenkins</w:t>
-      </w:r>
-      <w:proofErr w:type="spellEnd"/>
-    </w:p>
-    <w:p>
-      <w:pPr>
-        <w:pStyle w:val="NormalWeb"/>
         <w:spacing w:before="0" w:beforeAutospacing="0" w:after="0" w:afterAutospacing="0"/>
         <w:textAlignment w:val="baseline"/>
         <w:rPr>
@@ -7067,7 +7121,16 @@
           <w:sz w:val="22"/>
           <w:szCs w:val="22"/>
         </w:rPr>
-        <w:t xml:space="preserve"> Production-specific containers named as follows by Kitematic.</w:t>
+        <w:t xml:space="preserve"> Production-specific containers</w:t>
+      </w:r>
+      <w:r>
+        <w:rPr>
+          <w:rFonts w:ascii="Arial" w:hAnsi="Arial" w:cs="Arial"/>
+          <w:color w:val="000000"/>
+          <w:sz w:val="22"/>
+          <w:szCs w:val="22"/>
+        </w:rPr>
+        <w:t>:</w:t>
       </w:r>
     </w:p>
     <w:p>
@@ -7106,7 +7169,16 @@
           <w:sz w:val="22"/>
           <w:szCs w:val="22"/>
         </w:rPr>
-        <w:t>PROD-pbx-interface</w:t>
+        <w:t>prod</w:t>
+      </w:r>
+      <w:r>
+        <w:rPr>
+          <w:rFonts w:ascii="Franklin Gothic Demi" w:hAnsi="Franklin Gothic Demi" w:cs="Arial"/>
+          <w:color w:val="000000"/>
+          <w:sz w:val="22"/>
+          <w:szCs w:val="22"/>
+        </w:rPr>
+        <w:t>-pbx-interface</w:t>
       </w:r>
     </w:p>
     <w:p>
@@ -7132,7 +7204,16 @@
           <w:sz w:val="22"/>
           <w:szCs w:val="22"/>
         </w:rPr>
-        <w:t>PROD-tms-interface</w:t>
+        <w:t>prod</w:t>
+      </w:r>
+      <w:r>
+        <w:rPr>
+          <w:rFonts w:ascii="Franklin Gothic Demi" w:hAnsi="Franklin Gothic Demi" w:cs="Arial"/>
+          <w:color w:val="000000"/>
+          <w:sz w:val="22"/>
+          <w:szCs w:val="22"/>
+        </w:rPr>
+        <w:t>-tms-interface</w:t>
       </w:r>
     </w:p>
     <w:p>
@@ -7158,8 +7239,206 @@
           <w:sz w:val="22"/>
           <w:szCs w:val="22"/>
         </w:rPr>
-        <w:t>PROD-database-interface</w:t>
-      </w:r>
+        <w:t>prod</w:t>
+      </w:r>
+      <w:r>
+        <w:rPr>
+          <w:rFonts w:ascii="Franklin Gothic Demi" w:hAnsi="Franklin Gothic Demi" w:cs="Arial"/>
+          <w:color w:val="000000"/>
+          <w:sz w:val="22"/>
+          <w:szCs w:val="22"/>
+        </w:rPr>
+        <w:t>-database-interface</w:t>
+      </w:r>
+    </w:p>
+    <w:p>
+      <w:pPr>
+        <w:pStyle w:val="Heading3"/>
+      </w:pPr>
+      <w:bookmarkStart w:id="29" w:name="_Toc473363605"/>
+      <w:r>
+        <w:t>TMS Simulator</w:t>
+      </w:r>
+      <w:bookmarkEnd w:id="29"/>
+    </w:p>
+    <w:p>
+      <w:pPr>
+        <w:pStyle w:val="NormalWeb"/>
+        <w:spacing w:before="0" w:beforeAutospacing="0" w:after="0" w:afterAutospacing="0"/>
+        <w:rPr>
+          <w:rFonts w:ascii="Arial" w:hAnsi="Arial" w:cs="Arial"/>
+          <w:color w:val="000000"/>
+          <w:sz w:val="22"/>
+          <w:szCs w:val="22"/>
+        </w:rPr>
+      </w:pPr>
+      <w:r>
+        <w:rPr>
+          <w:rFonts w:ascii="Arial" w:hAnsi="Arial" w:cs="Arial"/>
+          <w:color w:val="000000"/>
+          <w:sz w:val="22"/>
+          <w:szCs w:val="22"/>
+        </w:rPr>
+        <w:t xml:space="preserve">During system / acceptance testing </w:t>
+      </w:r>
+      <w:r>
+        <w:rPr>
+          <w:rFonts w:ascii="Arial" w:hAnsi="Arial" w:cs="Arial"/>
+          <w:color w:val="000000"/>
+          <w:sz w:val="22"/>
+          <w:szCs w:val="22"/>
+        </w:rPr>
+        <w:t>it will be necessary to hav</w:t>
+      </w:r>
+      <w:r>
+        <w:rPr>
+          <w:rFonts w:ascii="Arial" w:hAnsi="Arial" w:cs="Arial"/>
+          <w:color w:val="000000"/>
+          <w:sz w:val="22"/>
+          <w:szCs w:val="22"/>
+        </w:rPr>
+        <w:t xml:space="preserve">e a sink for data destined for the TMS (otherwise the </w:t>
+      </w:r>
+      <w:r>
+        <w:rPr>
+          <w:rFonts w:ascii="Arial" w:hAnsi="Arial" w:cs="Arial"/>
+          <w:color w:val="000000"/>
+          <w:sz w:val="22"/>
+          <w:szCs w:val="22"/>
+        </w:rPr>
+        <w:t>TMS queue</w:t>
+      </w:r>
+      <w:r>
+        <w:rPr>
+          <w:rFonts w:ascii="Arial" w:hAnsi="Arial" w:cs="Arial"/>
+          <w:color w:val="000000"/>
+          <w:sz w:val="22"/>
+          <w:szCs w:val="22"/>
+        </w:rPr>
+        <w:t xml:space="preserve"> </w:t>
+      </w:r>
+      <w:r>
+        <w:rPr>
+          <w:rFonts w:ascii="Arial" w:hAnsi="Arial" w:cs="Arial"/>
+          <w:color w:val="000000"/>
+          <w:sz w:val="22"/>
+          <w:szCs w:val="22"/>
+        </w:rPr>
+        <w:t>w</w:t>
+      </w:r>
+      <w:r>
+        <w:rPr>
+          <w:rFonts w:ascii="Arial" w:hAnsi="Arial" w:cs="Arial"/>
+          <w:color w:val="000000"/>
+          <w:sz w:val="22"/>
+          <w:szCs w:val="22"/>
+        </w:rPr>
+        <w:t>ould</w:t>
+      </w:r>
+      <w:r>
+        <w:rPr>
+          <w:rFonts w:ascii="Arial" w:hAnsi="Arial" w:cs="Arial"/>
+          <w:color w:val="000000"/>
+          <w:sz w:val="22"/>
+          <w:szCs w:val="22"/>
+        </w:rPr>
+        <w:t xml:space="preserve"> grow without limit</w:t>
+      </w:r>
+      <w:r>
+        <w:rPr>
+          <w:rFonts w:ascii="Arial" w:hAnsi="Arial" w:cs="Arial"/>
+          <w:color w:val="000000"/>
+          <w:sz w:val="22"/>
+          <w:szCs w:val="22"/>
+        </w:rPr>
+        <w:t xml:space="preserve"> if there is an input PBX source</w:t>
+      </w:r>
+      <w:r>
+        <w:rPr>
+          <w:rFonts w:ascii="Arial" w:hAnsi="Arial" w:cs="Arial"/>
+          <w:color w:val="000000"/>
+          <w:sz w:val="22"/>
+          <w:szCs w:val="22"/>
+        </w:rPr>
+        <w:t>)</w:t>
+      </w:r>
+      <w:r>
+        <w:rPr>
+          <w:rFonts w:ascii="Arial" w:hAnsi="Arial" w:cs="Arial"/>
+          <w:color w:val="000000"/>
+          <w:sz w:val="22"/>
+          <w:szCs w:val="22"/>
+        </w:rPr>
+        <w:t>.  </w:t>
+      </w:r>
+      <w:r>
+        <w:rPr>
+          <w:rFonts w:ascii="Arial" w:hAnsi="Arial" w:cs="Arial"/>
+          <w:color w:val="000000"/>
+          <w:sz w:val="22"/>
+          <w:szCs w:val="22"/>
+        </w:rPr>
+        <w:t>This is the purpose of the TMS Simulator.  It can be brought up as follows:</w:t>
+      </w:r>
+    </w:p>
+    <w:p>
+      <w:pPr>
+        <w:pStyle w:val="NormalWeb"/>
+        <w:spacing w:before="0" w:beforeAutospacing="0" w:after="0" w:afterAutospacing="0"/>
+        <w:rPr>
+          <w:rFonts w:ascii="Courier New" w:hAnsi="Courier New" w:cs="Courier New"/>
+          <w:color w:val="000000"/>
+          <w:sz w:val="22"/>
+          <w:szCs w:val="22"/>
+        </w:rPr>
+      </w:pPr>
+    </w:p>
+    <w:p>
+      <w:pPr>
+        <w:pStyle w:val="NormalWeb"/>
+        <w:spacing w:before="0" w:beforeAutospacing="0" w:after="0" w:afterAutospacing="0"/>
+        <w:ind w:left="720"/>
+        <w:rPr>
+          <w:rFonts w:ascii="Courier New" w:hAnsi="Courier New" w:cs="Courier New"/>
+          <w:b/>
+          <w:color w:val="000000"/>
+          <w:sz w:val="18"/>
+          <w:szCs w:val="18"/>
+        </w:rPr>
+      </w:pPr>
+      <w:r>
+        <w:rPr>
+          <w:rFonts w:ascii="Courier New" w:hAnsi="Courier New" w:cs="Courier New"/>
+          <w:b/>
+          <w:color w:val="000000"/>
+          <w:sz w:val="18"/>
+          <w:szCs w:val="18"/>
+        </w:rPr>
+        <w:t xml:space="preserve">$ </w:t>
+      </w:r>
+      <w:r>
+        <w:rPr>
+          <w:rFonts w:ascii="Courier New" w:hAnsi="Courier New" w:cs="Courier New"/>
+          <w:b/>
+          <w:color w:val="000000"/>
+          <w:sz w:val="18"/>
+          <w:szCs w:val="18"/>
+        </w:rPr>
+        <w:t>tms-simulator</w:t>
+      </w:r>
+    </w:p>
+    <w:p>
+      <w:pPr>
+        <w:pStyle w:val="NormalWeb"/>
+        <w:spacing w:before="0" w:beforeAutospacing="0" w:after="0" w:afterAutospacing="0"/>
+        <w:rPr>
+          <w:rFonts w:ascii="Courier New" w:hAnsi="Courier New" w:cs="Courier New"/>
+          <w:b/>
+          <w:color w:val="000000"/>
+          <w:sz w:val="18"/>
+          <w:szCs w:val="18"/>
+        </w:rPr>
+      </w:pPr>
     </w:p>
     <w:p>
       <w:pPr>
@@ -7167,208 +7446,6 @@
         <w:spacing w:before="0" w:beforeAutospacing="0" w:after="0" w:afterAutospacing="0"/>
         <w:textAlignment w:val="baseline"/>
         <w:rPr>
-          <w:rFonts w:ascii="Arial" w:hAnsi="Arial" w:cs="Arial"/>
-          <w:color w:val="000000"/>
-          <w:sz w:val="22"/>
-          <w:szCs w:val="22"/>
-        </w:rPr>
-      </w:pPr>
-    </w:p>
-    <w:p>
-      <w:pPr>
-        <w:pStyle w:val="Heading3"/>
-      </w:pPr>
-      <w:bookmarkStart w:id="28" w:name="_Toc473272045"/>
-      <w:r>
-        <w:t>TMS Simulator</w:t>
-      </w:r>
-      <w:bookmarkEnd w:id="28"/>
-    </w:p>
-    <w:p>
-      <w:pPr>
-        <w:pStyle w:val="NormalWeb"/>
-        <w:spacing w:before="0" w:beforeAutospacing="0" w:after="0" w:afterAutospacing="0"/>
-        <w:rPr>
-          <w:rFonts w:ascii="Arial" w:hAnsi="Arial" w:cs="Arial"/>
-          <w:color w:val="000000"/>
-          <w:sz w:val="22"/>
-          <w:szCs w:val="22"/>
-        </w:rPr>
-      </w:pPr>
-      <w:r>
-        <w:rPr>
-          <w:rFonts w:ascii="Arial" w:hAnsi="Arial" w:cs="Arial"/>
-          <w:color w:val="000000"/>
-          <w:sz w:val="22"/>
-          <w:szCs w:val="22"/>
-        </w:rPr>
-        <w:t xml:space="preserve">During system / acceptance testing </w:t>
-      </w:r>
-      <w:r>
-        <w:rPr>
-          <w:rFonts w:ascii="Arial" w:hAnsi="Arial" w:cs="Arial"/>
-          <w:color w:val="000000"/>
-          <w:sz w:val="22"/>
-          <w:szCs w:val="22"/>
-        </w:rPr>
-        <w:t>it will be necessary to hav</w:t>
-      </w:r>
-      <w:r>
-        <w:rPr>
-          <w:rFonts w:ascii="Arial" w:hAnsi="Arial" w:cs="Arial"/>
-          <w:color w:val="000000"/>
-          <w:sz w:val="22"/>
-          <w:szCs w:val="22"/>
-        </w:rPr>
-        <w:t xml:space="preserve">e a sink for data destined for the TMS (otherwise the </w:t>
-      </w:r>
-      <w:r>
-        <w:rPr>
-          <w:rFonts w:ascii="Arial" w:hAnsi="Arial" w:cs="Arial"/>
-          <w:color w:val="000000"/>
-          <w:sz w:val="22"/>
-          <w:szCs w:val="22"/>
-        </w:rPr>
-        <w:t>TMS queue</w:t>
-      </w:r>
-      <w:r>
-        <w:rPr>
-          <w:rFonts w:ascii="Arial" w:hAnsi="Arial" w:cs="Arial"/>
-          <w:color w:val="000000"/>
-          <w:sz w:val="22"/>
-          <w:szCs w:val="22"/>
-        </w:rPr>
-        <w:t xml:space="preserve"> </w:t>
-      </w:r>
-      <w:r>
-        <w:rPr>
-          <w:rFonts w:ascii="Arial" w:hAnsi="Arial" w:cs="Arial"/>
-          <w:color w:val="000000"/>
-          <w:sz w:val="22"/>
-          <w:szCs w:val="22"/>
-        </w:rPr>
-        <w:t>w</w:t>
-      </w:r>
-      <w:r>
-        <w:rPr>
-          <w:rFonts w:ascii="Arial" w:hAnsi="Arial" w:cs="Arial"/>
-          <w:color w:val="000000"/>
-          <w:sz w:val="22"/>
-          <w:szCs w:val="22"/>
-        </w:rPr>
-        <w:t>ould</w:t>
-      </w:r>
-      <w:r>
-        <w:rPr>
-          <w:rFonts w:ascii="Arial" w:hAnsi="Arial" w:cs="Arial"/>
-          <w:color w:val="000000"/>
-          <w:sz w:val="22"/>
-          <w:szCs w:val="22"/>
-        </w:rPr>
-        <w:t xml:space="preserve"> grow without limit</w:t>
-      </w:r>
-      <w:r>
-        <w:rPr>
-          <w:rFonts w:ascii="Arial" w:hAnsi="Arial" w:cs="Arial"/>
-          <w:color w:val="000000"/>
-          <w:sz w:val="22"/>
-          <w:szCs w:val="22"/>
-        </w:rPr>
-        <w:t xml:space="preserve"> if there is an input PBX source</w:t>
-      </w:r>
-      <w:r>
-        <w:rPr>
-          <w:rFonts w:ascii="Arial" w:hAnsi="Arial" w:cs="Arial"/>
-          <w:color w:val="000000"/>
-          <w:sz w:val="22"/>
-          <w:szCs w:val="22"/>
-        </w:rPr>
-        <w:t>)</w:t>
-      </w:r>
-      <w:r>
-        <w:rPr>
-          <w:rFonts w:ascii="Arial" w:hAnsi="Arial" w:cs="Arial"/>
-          <w:color w:val="000000"/>
-          <w:sz w:val="22"/>
-          <w:szCs w:val="22"/>
-        </w:rPr>
-        <w:t>.  </w:t>
-      </w:r>
-      <w:r>
-        <w:rPr>
-          <w:rFonts w:ascii="Arial" w:hAnsi="Arial" w:cs="Arial"/>
-          <w:color w:val="000000"/>
-          <w:sz w:val="22"/>
-          <w:szCs w:val="22"/>
-        </w:rPr>
-        <w:t>This is the purpose of the TMS Simulator.  It can be brought up as follows:</w:t>
-      </w:r>
-    </w:p>
-    <w:p>
-      <w:pPr>
-        <w:pStyle w:val="NormalWeb"/>
-        <w:spacing w:before="0" w:beforeAutospacing="0" w:after="0" w:afterAutospacing="0"/>
-        <w:rPr>
-          <w:rFonts w:ascii="Courier New" w:hAnsi="Courier New" w:cs="Courier New"/>
-          <w:color w:val="000000"/>
-          <w:sz w:val="22"/>
-          <w:szCs w:val="22"/>
-        </w:rPr>
-      </w:pPr>
-    </w:p>
-    <w:p>
-      <w:pPr>
-        <w:pStyle w:val="NormalWeb"/>
-        <w:spacing w:before="0" w:beforeAutospacing="0" w:after="0" w:afterAutospacing="0"/>
-        <w:ind w:left="720"/>
-        <w:rPr>
-          <w:rFonts w:ascii="Courier New" w:hAnsi="Courier New" w:cs="Courier New"/>
-          <w:b/>
-          <w:color w:val="000000"/>
-          <w:sz w:val="18"/>
-          <w:szCs w:val="18"/>
-        </w:rPr>
-      </w:pPr>
-      <w:r>
-        <w:rPr>
-          <w:rFonts w:ascii="Courier New" w:hAnsi="Courier New" w:cs="Courier New"/>
-          <w:b/>
-          <w:color w:val="000000"/>
-          <w:sz w:val="18"/>
-          <w:szCs w:val="18"/>
-        </w:rPr>
-        <w:t xml:space="preserve">$ </w:t>
-      </w:r>
-      <w:r>
-        <w:rPr>
-          <w:rFonts w:ascii="Courier New" w:hAnsi="Courier New" w:cs="Courier New"/>
-          <w:b/>
-          <w:color w:val="000000"/>
-          <w:sz w:val="18"/>
-          <w:szCs w:val="18"/>
-        </w:rPr>
-        <w:t>tms-simulator</w:t>
-      </w:r>
-    </w:p>
-    <w:p>
-      <w:pPr>
-        <w:pStyle w:val="NormalWeb"/>
-        <w:spacing w:before="0" w:beforeAutospacing="0" w:after="0" w:afterAutospacing="0"/>
-        <w:rPr>
-          <w:rFonts w:ascii="Courier New" w:hAnsi="Courier New" w:cs="Courier New"/>
-          <w:b/>
-          <w:color w:val="000000"/>
-          <w:sz w:val="18"/>
-          <w:szCs w:val="18"/>
-        </w:rPr>
-      </w:pPr>
-    </w:p>
-    <w:p>
-      <w:pPr>
-        <w:pStyle w:val="NormalWeb"/>
-        <w:spacing w:before="0" w:beforeAutospacing="0" w:after="0" w:afterAutospacing="0"/>
-        <w:textAlignment w:val="baseline"/>
-        <w:rPr>
           <w:rFonts w:ascii="Courier New" w:hAnsi="Courier New" w:cs="Courier New"/>
           <w:b/>
           <w:bCs/>
@@ -7384,7 +7461,25 @@
           <w:sz w:val="22"/>
           <w:szCs w:val="22"/>
         </w:rPr>
-        <w:t>The corresponding container name will be shown as PROD-pbx-simulator by Kitematic.</w:t>
+        <w:t>The corresponding cont</w:t>
+      </w:r>
+      <w:r>
+        <w:rPr>
+          <w:rFonts w:ascii="Arial" w:hAnsi="Arial" w:cs="Arial"/>
+          <w:color w:val="000000"/>
+          <w:sz w:val="22"/>
+          <w:szCs w:val="22"/>
+        </w:rPr>
+        <w:t>ainer name will be shown as prod</w:t>
+      </w:r>
+      <w:r>
+        <w:rPr>
+          <w:rFonts w:ascii="Arial" w:hAnsi="Arial" w:cs="Arial"/>
+          <w:color w:val="000000"/>
+          <w:sz w:val="22"/>
+          <w:szCs w:val="22"/>
+        </w:rPr>
+        <w:t>-pbx-simulator by Kitematic.</w:t>
       </w:r>
     </w:p>
     <w:p>
@@ -7394,7 +7489,7 @@
           <w:rFonts w:eastAsia="Times New Roman"/>
         </w:rPr>
       </w:pPr>
-      <w:bookmarkStart w:id="29" w:name="_Toc473272046"/>
+      <w:bookmarkStart w:id="30" w:name="_Toc473363606"/>
       <w:r>
         <w:rPr>
           <w:rFonts w:eastAsia="Times New Roman"/>
@@ -7407,7 +7502,7 @@
         </w:rPr>
         <w:t xml:space="preserve"> Simulator</w:t>
       </w:r>
-      <w:bookmarkEnd w:id="29"/>
+      <w:bookmarkEnd w:id="30"/>
     </w:p>
     <w:p>
       <w:pPr>
@@ -7543,19 +7638,37 @@
           <w:sz w:val="22"/>
           <w:szCs w:val="22"/>
         </w:rPr>
-        <w:t>The corresponding container name will be shown as PROD-pbx-simulator by Kitematic.</w:t>
+        <w:t xml:space="preserve">The corresponding container name will be shown </w:t>
+      </w:r>
+      <w:r>
+        <w:rPr>
+          <w:rFonts w:ascii="Arial" w:hAnsi="Arial" w:cs="Arial"/>
+          <w:color w:val="000000"/>
+          <w:sz w:val="22"/>
+          <w:szCs w:val="22"/>
+        </w:rPr>
+        <w:t>as prod</w:t>
+      </w:r>
+      <w:r>
+        <w:rPr>
+          <w:rFonts w:ascii="Arial" w:hAnsi="Arial" w:cs="Arial"/>
+          <w:color w:val="000000"/>
+          <w:sz w:val="22"/>
+          <w:szCs w:val="22"/>
+        </w:rPr>
+        <w:t>-pbx-simulator by Kitematic.</w:t>
       </w:r>
     </w:p>
     <w:p>
       <w:pPr>
         <w:pStyle w:val="Heading3"/>
       </w:pPr>
-      <w:bookmarkStart w:id="30" w:name="_Toc473272047"/>
+      <w:bookmarkStart w:id="31" w:name="_Toc473363607"/>
       <w:r>
         <w:lastRenderedPageBreak/>
         <w:t>Mangle</w:t>
       </w:r>
-      <w:bookmarkEnd w:id="30"/>
+      <w:bookmarkEnd w:id="31"/>
     </w:p>
     <w:p>
       <w:r>
@@ -7678,11 +7791,11 @@
       <w:pPr>
         <w:pStyle w:val="Heading2"/>
       </w:pPr>
-      <w:bookmarkStart w:id="31" w:name="_Toc473272048"/>
+      <w:bookmarkStart w:id="32" w:name="_Toc473363608"/>
       <w:r>
         <w:t>TCS Health Monitoring</w:t>
       </w:r>
-      <w:bookmarkEnd w:id="31"/>
+      <w:bookmarkEnd w:id="32"/>
     </w:p>
     <w:p>
       <w:pPr>
@@ -7709,11 +7822,11 @@
       <w:pPr>
         <w:pStyle w:val="Heading3"/>
       </w:pPr>
-      <w:bookmarkStart w:id="32" w:name="_Toc473272049"/>
+      <w:bookmarkStart w:id="33" w:name="_Toc473363609"/>
       <w:r>
         <w:t>Kitematic</w:t>
       </w:r>
-      <w:bookmarkEnd w:id="32"/>
+      <w:bookmarkEnd w:id="33"/>
     </w:p>
     <w:p>
       <w:r>
@@ -7784,12 +7897,12 @@
       <w:pPr>
         <w:pStyle w:val="Heading3"/>
       </w:pPr>
-      <w:bookmarkStart w:id="33" w:name="_Toc473272050"/>
+      <w:bookmarkStart w:id="34" w:name="_Toc473363610"/>
       <w:r>
         <w:lastRenderedPageBreak/>
         <w:t>RabbitMQ Management Console</w:t>
       </w:r>
-      <w:bookmarkEnd w:id="33"/>
+      <w:bookmarkEnd w:id="34"/>
     </w:p>
     <w:p>
       <w:r>
@@ -7862,11 +7975,11 @@
       <w:pPr>
         <w:pStyle w:val="Heading3"/>
       </w:pPr>
-      <w:bookmarkStart w:id="34" w:name="_Toc473272051"/>
+      <w:bookmarkStart w:id="35" w:name="_Toc473363611"/>
       <w:r>
         <w:t>Docker Logs</w:t>
       </w:r>
-      <w:bookmarkEnd w:id="34"/>
+      <w:bookmarkEnd w:id="35"/>
     </w:p>
     <w:p>
       <w:r>
@@ -8026,14 +8139,14 @@
       <w:pPr>
         <w:pStyle w:val="Heading2"/>
       </w:pPr>
-      <w:bookmarkStart w:id="35" w:name="_Toc473272052"/>
+      <w:bookmarkStart w:id="36" w:name="_Toc473363612"/>
       <w:r>
         <w:t xml:space="preserve">Changing </w:t>
       </w:r>
       <w:r>
         <w:t>TCS Version</w:t>
       </w:r>
-      <w:bookmarkEnd w:id="35"/>
+      <w:bookmarkEnd w:id="36"/>
     </w:p>
     <w:p>
       <w:r>
@@ -8342,26 +8455,6 @@
         <w:pStyle w:val="NormalWeb"/>
         <w:spacing w:before="0" w:beforeAutospacing="0" w:after="0" w:afterAutospacing="0"/>
         <w:ind w:left="720"/>
-        <w:textAlignment w:val="baseline"/>
-        <w:rPr>
-          <w:rFonts w:ascii="Courier New" w:hAnsi="Courier New" w:cs="Courier New"/>
-          <w:b/>
-          <w:color w:val="000000"/>
-          <w:sz w:val="18"/>
-          <w:szCs w:val="18"/>
-        </w:rPr>
-      </w:pPr>
-      <w:r>
-        <w:rPr>
-          <w:rFonts w:ascii="Courier New" w:hAnsi="Courier New" w:cs="Courier New"/>
-          <w:b/>
-          <w:color w:val="000000"/>
-          <w:sz w:val="18"/>
-          <w:szCs w:val="18"/>
-        </w:rPr>
-        <w:t xml:space="preserve">$ stores down </w:t>
-      </w:r>
-      <w:r>
         <w:rPr>
           <w:rFonts w:ascii="Courier New" w:hAnsi="Courier New" w:cs="Courier New"/>
           <w:b/>
@@ -8370,23 +8463,17 @@
           <w:szCs w:val="18"/>
           <w:vertAlign w:val="superscript"/>
         </w:rPr>
-        <w:t>3</w:t>
-      </w:r>
-    </w:p>
-    <w:p>
-      <w:pPr>
-        <w:pStyle w:val="NormalWeb"/>
-        <w:spacing w:before="0" w:beforeAutospacing="0" w:after="0" w:afterAutospacing="0"/>
-        <w:ind w:left="720"/>
+      </w:pPr>
+      <w:r>
         <w:rPr>
           <w:rFonts w:ascii="Courier New" w:hAnsi="Courier New" w:cs="Courier New"/>
           <w:b/>
           <w:bCs/>
           <w:sz w:val="18"/>
           <w:szCs w:val="18"/>
-          <w:vertAlign w:val="superscript"/>
-        </w:rPr>
-      </w:pPr>
+        </w:rPr>
+        <w:t xml:space="preserve">$ tcs </w:t>
+      </w:r>
       <w:r>
         <w:rPr>
           <w:rFonts w:ascii="Courier New" w:hAnsi="Courier New" w:cs="Courier New"/>
@@ -8394,115 +8481,10 @@
           <w:bCs/>
           <w:sz w:val="18"/>
           <w:szCs w:val="18"/>
-        </w:rPr>
-        <w:t xml:space="preserve">$ </w:t>
-      </w:r>
-      <w:r>
-        <w:rPr>
-          <w:rFonts w:ascii="Courier New" w:hAnsi="Courier New" w:cs="Courier New"/>
-          <w:b/>
-          <w:bCs/>
-          <w:sz w:val="18"/>
-          <w:szCs w:val="18"/>
-        </w:rPr>
-        <w:t>stores</w:t>
-      </w:r>
-      <w:r>
-        <w:rPr>
-          <w:rFonts w:ascii="Courier New" w:hAnsi="Courier New" w:cs="Courier New"/>
-          <w:b/>
-          <w:bCs/>
-          <w:sz w:val="18"/>
-          <w:szCs w:val="18"/>
-        </w:rPr>
-        <w:t xml:space="preserve"> pg1|pg2</w:t>
-      </w:r>
-      <w:r>
-        <w:rPr>
-          <w:rFonts w:ascii="Courier New" w:hAnsi="Courier New" w:cs="Courier New"/>
-          <w:b/>
-          <w:bCs/>
-          <w:sz w:val="18"/>
-          <w:szCs w:val="18"/>
-        </w:rPr>
-        <w:t xml:space="preserve"> </w:t>
-      </w:r>
-      <w:r>
-        <w:rPr>
-          <w:rFonts w:ascii="Courier New" w:hAnsi="Courier New" w:cs="Courier New"/>
-          <w:b/>
-          <w:bCs/>
-          <w:sz w:val="18"/>
-          <w:szCs w:val="18"/>
           <w:vertAlign w:val="superscript"/>
         </w:rPr>
-        <w:t>4</w:t>
-      </w:r>
-    </w:p>
-    <w:p>
-      <w:pPr>
-        <w:pStyle w:val="NormalWeb"/>
-        <w:spacing w:before="0" w:beforeAutospacing="0" w:after="0" w:afterAutospacing="0"/>
-        <w:ind w:left="720"/>
-        <w:rPr>
-          <w:rFonts w:ascii="Courier New" w:hAnsi="Courier New" w:cs="Courier New"/>
-          <w:b/>
-          <w:bCs/>
-          <w:sz w:val="18"/>
-          <w:szCs w:val="18"/>
-          <w:vertAlign w:val="superscript"/>
-        </w:rPr>
-      </w:pPr>
-      <w:r>
-        <w:rPr>
-          <w:rFonts w:ascii="Courier New" w:hAnsi="Courier New" w:cs="Courier New"/>
-          <w:b/>
-          <w:bCs/>
-          <w:sz w:val="18"/>
-          <w:szCs w:val="18"/>
-        </w:rPr>
-        <w:t xml:space="preserve">$ tcs </w:t>
-      </w:r>
-      <w:r>
-        <w:rPr>
-          <w:rFonts w:ascii="Courier New" w:hAnsi="Courier New" w:cs="Courier New"/>
-          <w:b/>
-          <w:bCs/>
-          <w:sz w:val="18"/>
-          <w:szCs w:val="18"/>
-          <w:vertAlign w:val="superscript"/>
-        </w:rPr>
-        <w:t>5</w:t>
-      </w:r>
-    </w:p>
-    <w:p>
-      <w:pPr>
-        <w:pStyle w:val="NormalWeb"/>
-        <w:spacing w:before="0" w:beforeAutospacing="0" w:after="0" w:afterAutospacing="0"/>
-        <w:ind w:left="720"/>
-        <w:rPr>
-          <w:rFonts w:ascii="Courier New" w:hAnsi="Courier New" w:cs="Courier New"/>
-          <w:b/>
-          <w:bCs/>
-          <w:sz w:val="18"/>
-          <w:szCs w:val="18"/>
-          <w:vertAlign w:val="superscript"/>
-        </w:rPr>
-      </w:pPr>
-    </w:p>
-    <w:p>
-      <w:pPr>
-        <w:pStyle w:val="NormalWeb"/>
-        <w:spacing w:before="0" w:beforeAutospacing="0" w:after="0" w:afterAutospacing="0"/>
-        <w:ind w:left="720"/>
-        <w:rPr>
-          <w:rFonts w:ascii="Courier New" w:hAnsi="Courier New" w:cs="Courier New"/>
-          <w:b/>
-          <w:bCs/>
-          <w:sz w:val="18"/>
-          <w:szCs w:val="18"/>
-        </w:rPr>
-      </w:pPr>
+        <w:t>3</w:t>
+      </w:r>
     </w:p>
     <w:p>
       <w:pPr>
@@ -8642,41 +8624,6 @@
           <w:sz w:val="18"/>
           <w:szCs w:val="18"/>
         </w:rPr>
-        <w:t>A pull request t</w:t>
-      </w:r>
-      <w:r>
-        <w:rPr>
-          <w:sz w:val="18"/>
-          <w:szCs w:val="18"/>
-        </w:rPr>
-        <w:t xml:space="preserve">o Docker Hub to ensure that version v1.4 of the </w:t>
-      </w:r>
-      <w:r>
-        <w:rPr>
-          <w:sz w:val="18"/>
-          <w:szCs w:val="18"/>
-        </w:rPr>
-        <w:t>TCS image is available locally.</w:t>
-      </w:r>
-    </w:p>
-    <w:p>
-      <w:pPr>
-        <w:pStyle w:val="ListParagraph"/>
-        <w:numPr>
-          <w:ilvl w:val="1"/>
-          <w:numId w:val="27"/>
-        </w:numPr>
-        <w:rPr>
-          <w:rFonts w:cs="Arial"/>
-          <w:sz w:val="18"/>
-          <w:szCs w:val="18"/>
-        </w:rPr>
-      </w:pPr>
-      <w:r>
-        <w:rPr>
-          <w:sz w:val="18"/>
-          <w:szCs w:val="18"/>
-        </w:rPr>
         <w:t xml:space="preserve">The </w:t>
       </w:r>
       <w:r>
@@ -8714,7 +8661,7 @@
           <w:sz w:val="18"/>
           <w:szCs w:val="18"/>
         </w:rPr>
-        <w:t>Shutdown the Production-specific containers.</w:t>
+        <w:t>Shuts down all containers.</w:t>
       </w:r>
     </w:p>
     <w:p>
@@ -8730,57 +8677,21 @@
           <w:sz w:val="18"/>
           <w:szCs w:val="18"/>
         </w:rPr>
-        <w:t>Shutdown all the Stores containers.</w:t>
-      </w:r>
-    </w:p>
-    <w:p>
-      <w:pPr>
-        <w:pStyle w:val="ListParagraph"/>
-        <w:numPr>
-          <w:ilvl w:val="0"/>
-          <w:numId w:val="17"/>
-        </w:numPr>
-      </w:pPr>
-      <w:r>
-        <w:rPr>
-          <w:sz w:val="18"/>
-          <w:szCs w:val="18"/>
-        </w:rPr>
-        <w:t>Restart the Stores containers (this time using version v1.4 software).  Usually the Postgres container selection, pg1 or pg2, will not have changed.</w:t>
-      </w:r>
-    </w:p>
-    <w:p>
-      <w:pPr>
-        <w:pStyle w:val="ListParagraph"/>
-        <w:numPr>
-          <w:ilvl w:val="0"/>
-          <w:numId w:val="17"/>
-        </w:numPr>
-        <w:rPr>
-          <w:sz w:val="18"/>
-          <w:szCs w:val="18"/>
-        </w:rPr>
-      </w:pPr>
-      <w:r>
-        <w:rPr>
-          <w:sz w:val="18"/>
-          <w:szCs w:val="18"/>
-        </w:rPr>
-        <w:t xml:space="preserve">Restart the Production-specific containers (this time using version v1.5 software). </w:t>
+        <w:t>Triggers a pull from the Docker Hub to download version v1.4 of the TCS image.  Once complete, then the TCS containers startup.</w:t>
       </w:r>
     </w:p>
     <w:p>
       <w:pPr>
         <w:pStyle w:val="Heading2"/>
       </w:pPr>
-      <w:bookmarkStart w:id="36" w:name="_Toc473272053"/>
+      <w:bookmarkStart w:id="37" w:name="_Toc473363613"/>
       <w:r>
         <w:t xml:space="preserve">Postgres </w:t>
       </w:r>
       <w:r>
         <w:t>Management</w:t>
       </w:r>
-      <w:bookmarkEnd w:id="36"/>
+      <w:bookmarkEnd w:id="37"/>
     </w:p>
     <w:p>
       <w:r>
@@ -8802,10 +8713,7 @@
         <w:t>pg2</w:t>
       </w:r>
       <w:r>
-        <w:t xml:space="preserve">. </w:t>
-      </w:r>
-      <w:r>
-        <w:t>This section provides the following:</w:t>
+        <w:t>, however, as will be seen, only pg1 is required to be permanently available.</w:t>
       </w:r>
     </w:p>
     <w:p>
@@ -8817,36 +8725,13 @@
         </w:numPr>
       </w:pPr>
       <w:r>
-        <w:t>Instructions</w:t>
-      </w:r>
-      <w:r>
-        <w:t xml:space="preserve"> to switch the </w:t>
-      </w:r>
-      <w:r>
-        <w:rPr>
-          <w:smallCaps/>
-          <w:color w:val="0070C0"/>
-        </w:rPr>
-        <w:t>active</w:t>
-      </w:r>
-      <w:r>
-        <w:rPr>
-          <w:color w:val="0070C0"/>
-        </w:rPr>
-        <w:t xml:space="preserve"> </w:t>
-      </w:r>
-      <w:r>
-        <w:t xml:space="preserve">Postgres container to the </w:t>
-      </w:r>
-      <w:r>
-        <w:rPr>
-          <w:smallCaps/>
-          <w:color w:val="0070C0"/>
-        </w:rPr>
-        <w:t>standby</w:t>
-      </w:r>
-      <w:r>
-        <w:t xml:space="preserve"> container.</w:t>
+        <w:t xml:space="preserve">Instructions </w:t>
+      </w:r>
+      <w:r>
+        <w:t xml:space="preserve">to do a </w:t>
+      </w:r>
+      <w:r>
+        <w:t>rollback recovery to pg1.</w:t>
       </w:r>
     </w:p>
     <w:p>
@@ -8858,117 +8743,39 @@
         </w:numPr>
       </w:pPr>
       <w:r>
-        <w:t xml:space="preserve">Instructions </w:t>
-      </w:r>
-      <w:r>
-        <w:t xml:space="preserve">to do a </w:t>
-      </w:r>
-      <w:r>
-        <w:t>Point-In-Time Re</w:t>
-      </w:r>
-      <w:r>
-        <w:t xml:space="preserve">covery </w:t>
-      </w:r>
-      <w:r>
-        <w:t>to</w:t>
-      </w:r>
-      <w:r>
-        <w:t xml:space="preserve"> the </w:t>
-      </w:r>
-      <w:r>
-        <w:rPr>
-          <w:smallCaps/>
-          <w:color w:val="0070C0"/>
-        </w:rPr>
-        <w:t>active</w:t>
-      </w:r>
-      <w:r>
-        <w:rPr>
-          <w:color w:val="0070C0"/>
-        </w:rPr>
-        <w:t xml:space="preserve"> </w:t>
-      </w:r>
-      <w:r>
-        <w:t>Postgres c</w:t>
-      </w:r>
-      <w:r>
-        <w:t>ontainer</w:t>
+        <w:t xml:space="preserve">Instructions to do a </w:t>
+      </w:r>
+      <w:r>
+        <w:t xml:space="preserve">standby recovery to pg2.  </w:t>
+      </w:r>
+      <w:r>
+        <w:t xml:space="preserve">Once the standby recovery is complete, the user is able to </w:t>
+      </w:r>
+      <w:r>
+        <w:t xml:space="preserve">investigate the state </w:t>
+      </w:r>
+      <w:r>
+        <w:t xml:space="preserve">of </w:t>
+      </w:r>
+      <w:r>
+        <w:t xml:space="preserve">the database at some previous point in time without disturbing the </w:t>
+      </w:r>
+      <w:r>
+        <w:t>TCS</w:t>
       </w:r>
       <w:r>
         <w:t>.</w:t>
       </w:r>
-    </w:p>
-    <w:p>
-      <w:pPr>
-        <w:pStyle w:val="ListParagraph"/>
-        <w:numPr>
-          <w:ilvl w:val="0"/>
-          <w:numId w:val="18"/>
-        </w:numPr>
-      </w:pPr>
-      <w:r>
-        <w:t xml:space="preserve">Instructions to do a Point-In-Time Recovery to the </w:t>
-      </w:r>
-      <w:r>
-        <w:rPr>
-          <w:smallCaps/>
-          <w:color w:val="0070C0"/>
-        </w:rPr>
-        <w:t>standby</w:t>
-      </w:r>
-      <w:r>
-        <w:t xml:space="preserve"> </w:t>
-      </w:r>
-      <w:r>
-        <w:t>Postgres container</w:t>
-      </w:r>
-      <w:r>
-        <w:t>.</w:t>
-      </w:r>
-      <w:r>
-        <w:t xml:space="preserve">  Such a database rec</w:t>
-      </w:r>
-      <w:r>
-        <w:t xml:space="preserve">overy </w:t>
-      </w:r>
-      <w:r>
-        <w:t xml:space="preserve">to the </w:t>
-      </w:r>
-      <w:r>
-        <w:rPr>
-          <w:smallCaps/>
-          <w:color w:val="0070C0"/>
-        </w:rPr>
-        <w:t>standby</w:t>
-      </w:r>
-      <w:r>
-        <w:t xml:space="preserve"> </w:t>
-      </w:r>
-      <w:r>
-        <w:t xml:space="preserve">can be used </w:t>
-      </w:r>
-      <w:r>
-        <w:t xml:space="preserve">to investigate the state </w:t>
-      </w:r>
-      <w:r>
-        <w:t xml:space="preserve">of </w:t>
-      </w:r>
-      <w:r>
-        <w:t xml:space="preserve">the database at some previous point in time without disturbing the </w:t>
-      </w:r>
-      <w:r>
-        <w:t>TCS</w:t>
-      </w:r>
-      <w:r>
-        <w:t>.</w:t>
-      </w:r>
-    </w:p>
-    <w:p>
-      <w:r>
-        <w:t xml:space="preserve">Before proceeding, </w:t>
-      </w:r>
-      <w:r>
-        <w:t>the reader is advised to review the following table</w:t>
+      <w:r>
+        <w:t xml:space="preserve">  </w:t>
+      </w:r>
+    </w:p>
+    <w:p>
+      <w:r>
+        <w:t>T</w:t>
+      </w:r>
+      <w:r>
+        <w:t>he following table</w:t>
       </w:r>
       <w:r>
         <w:t xml:space="preserve"> that summarizes valid </w:t>
@@ -9024,7 +8831,15 @@
                 <w:b/>
                 <w:i w:val="0"/>
               </w:rPr>
-              <w:t>TCS State</w:t>
+              <w:t>Postgres</w:t>
+            </w:r>
+            <w:r>
+              <w:rPr>
+                <w:b/>
+                <w:i w:val="0"/>
+              </w:rPr>
+              <w:br/>
+              <w:t>Container</w:t>
             </w:r>
           </w:p>
         </w:tc>
@@ -9093,17 +8908,14 @@
             <w:pPr>
               <w:jc w:val="center"/>
               <w:rPr>
-                <w:smallCaps/>
-                <w:color w:val="0070C0"/>
+                <w:i w:val="0"/>
               </w:rPr>
             </w:pPr>
             <w:r>
               <w:rPr>
                 <w:i w:val="0"/>
-                <w:smallCaps/>
-                <w:color w:val="0070C0"/>
               </w:rPr>
-              <w:t>active</w:t>
+              <w:t>pg1</w:t>
             </w:r>
           </w:p>
         </w:tc>
@@ -9155,17 +8967,14 @@
             <w:pPr>
               <w:jc w:val="center"/>
               <w:rPr>
-                <w:smallCaps/>
-                <w:color w:val="0070C0"/>
+                <w:i w:val="0"/>
               </w:rPr>
             </w:pPr>
             <w:r>
               <w:rPr>
                 <w:i w:val="0"/>
-                <w:smallCaps/>
-                <w:color w:val="0070C0"/>
               </w:rPr>
-              <w:t>standby</w:t>
+              <w:t>pg2</w:t>
             </w:r>
           </w:p>
         </w:tc>
@@ -9228,17 +9037,14 @@
             <w:pPr>
               <w:jc w:val="center"/>
               <w:rPr>
-                <w:smallCaps/>
-                <w:color w:val="0070C0"/>
+                <w:i w:val="0"/>
               </w:rPr>
             </w:pPr>
             <w:r>
               <w:rPr>
                 <w:i w:val="0"/>
-                <w:smallCaps/>
-                <w:color w:val="0070C0"/>
               </w:rPr>
-              <w:t>standby</w:t>
+              <w:t>pg2</w:t>
             </w:r>
           </w:p>
         </w:tc>
@@ -9287,17 +9093,14 @@
             <w:pPr>
               <w:jc w:val="center"/>
               <w:rPr>
-                <w:smallCaps/>
-                <w:color w:val="0070C0"/>
+                <w:i w:val="0"/>
               </w:rPr>
             </w:pPr>
             <w:r>
               <w:rPr>
                 <w:i w:val="0"/>
-                <w:smallCaps/>
-                <w:color w:val="0070C0"/>
               </w:rPr>
-              <w:t>standby</w:t>
+              <w:t>pg2</w:t>
             </w:r>
           </w:p>
         </w:tc>
@@ -9340,68 +9143,44 @@
     <w:p/>
     <w:p>
       <w:r>
-        <w:t>A few comments are in order:</w:t>
-      </w:r>
-    </w:p>
-    <w:p>
-      <w:pPr>
-        <w:pStyle w:val="ListParagraph"/>
-        <w:numPr>
-          <w:ilvl w:val="0"/>
-          <w:numId w:val="30"/>
-        </w:numPr>
-      </w:pPr>
-      <w:r>
         <w:t>I</w:t>
       </w:r>
       <w:r>
-        <w:t xml:space="preserve">t is completely valid for a </w:t>
+        <w:t xml:space="preserve">t is completely valid for </w:t>
+      </w:r>
+      <w:r>
+        <w:t>pg2</w:t>
+      </w:r>
+      <w:r>
+        <w:t xml:space="preserve"> to not be </w:t>
       </w:r>
       <w:r>
         <w:rPr>
           <w:smallCaps/>
           <w:color w:val="0070C0"/>
         </w:rPr>
-        <w:t xml:space="preserve">standby </w:t>
-      </w:r>
-      <w:r>
-        <w:t xml:space="preserve">Postgres container to not be </w:t>
+        <w:t xml:space="preserve">running </w:t>
+      </w:r>
+      <w:r>
+        <w:t xml:space="preserve">in the sense of a Docker container running.  In fact, </w:t>
+      </w:r>
+      <w:r>
+        <w:t>pg2</w:t>
+      </w:r>
+      <w:r>
+        <w:t xml:space="preserve"> </w:t>
+      </w:r>
+      <w:r>
+        <w:t xml:space="preserve">may not even exist </w:t>
+      </w:r>
+      <w:r>
+        <w:t>(</w:t>
       </w:r>
       <w:r>
         <w:rPr>
           <w:smallCaps/>
           <w:color w:val="0070C0"/>
         </w:rPr>
-        <w:t>running</w:t>
-      </w:r>
-      <w:r>
-        <w:rPr>
-          <w:smallCaps/>
-          <w:color w:val="0070C0"/>
-        </w:rPr>
-        <w:t xml:space="preserve"> </w:t>
-      </w:r>
-      <w:r>
-        <w:t xml:space="preserve">in the sense of a Docker container running.  In fact, a </w:t>
-      </w:r>
-      <w:r>
-        <w:rPr>
-          <w:smallCaps/>
-          <w:color w:val="0070C0"/>
-        </w:rPr>
-        <w:t xml:space="preserve">standby </w:t>
-      </w:r>
-      <w:r>
-        <w:t xml:space="preserve">Postgres container may not even exist </w:t>
-      </w:r>
-      <w:r>
-        <w:t>(</w:t>
-      </w:r>
-      <w:r>
-        <w:rPr>
-          <w:smallCaps/>
-          <w:color w:val="0070C0"/>
-        </w:rPr>
         <w:t>gone</w:t>
       </w:r>
       <w:r>
@@ -9412,367 +9191,27 @@
       </w:r>
     </w:p>
     <w:p>
-      <w:pPr>
-        <w:pStyle w:val="ListParagraph"/>
-        <w:numPr>
-          <w:ilvl w:val="0"/>
-          <w:numId w:val="30"/>
-        </w:numPr>
-      </w:pPr>
-      <w:r>
-        <w:t xml:space="preserve">If </w:t>
-      </w:r>
-      <w:r>
-        <w:t>a</w:t>
-      </w:r>
-      <w:r>
-        <w:t xml:space="preserve"> Postgres container is </w:t>
-      </w:r>
-      <w:r>
-        <w:rPr>
-          <w:smallCaps/>
-          <w:color w:val="0070C0"/>
-        </w:rPr>
-        <w:t>standby</w:t>
-      </w:r>
-      <w:r>
-        <w:rPr>
-          <w:smallCaps/>
-          <w:color w:val="0070C0"/>
-        </w:rPr>
-        <w:t xml:space="preserve"> / </w:t>
-      </w:r>
-      <w:r>
-        <w:rPr>
-          <w:smallCaps/>
-          <w:color w:val="0070C0"/>
-        </w:rPr>
-        <w:t>running</w:t>
-      </w:r>
-      <w:r>
-        <w:t>, such a container is likely being used to investigate some historical state of the database.  A Postgres container that is in this state does not interfere or otherwise impact the TCS application.</w:t>
-      </w:r>
-    </w:p>
-    <w:p>
-      <w:pPr>
-        <w:pStyle w:val="ListParagraph"/>
-        <w:numPr>
-          <w:ilvl w:val="0"/>
-          <w:numId w:val="30"/>
-        </w:numPr>
-      </w:pPr>
-      <w:r>
-        <w:lastRenderedPageBreak/>
-        <w:t>The subject of the Listening Port is discussed subsequently.</w:t>
+      <w:r>
+        <w:t xml:space="preserve">Whatever the state of pg2, it does not </w:t>
+      </w:r>
+      <w:r>
+        <w:t>interfere</w:t>
+      </w:r>
+      <w:r>
+        <w:t xml:space="preserve"> or otherwise impact </w:t>
+      </w:r>
+      <w:r>
+        <w:t xml:space="preserve">other </w:t>
+      </w:r>
+      <w:r>
+        <w:t>TCS functionality.</w:t>
       </w:r>
     </w:p>
     <w:p>
       <w:pPr>
         <w:pStyle w:val="Heading3"/>
       </w:pPr>
-      <w:bookmarkStart w:id="37" w:name="_Toc473272054"/>
-      <w:r>
-        <w:t>Switch Postgres Container</w:t>
-      </w:r>
-      <w:r>
-        <w:t>s</w:t>
-      </w:r>
-      <w:bookmarkEnd w:id="37"/>
-    </w:p>
-    <w:p>
-      <w:r>
-        <w:t>Good practice says to actually exercise available recovery processes, even if there is no pressing need to do so.  The intent being that if and when the day comes that there is a genuine need for a recovery procedure to be carried out that</w:t>
-      </w:r>
-      <w:r>
-        <w:t>,</w:t>
-      </w:r>
-      <w:r>
-        <w:t xml:space="preserve"> the procedures do in fact work.</w:t>
-      </w:r>
-    </w:p>
-    <w:p>
-      <w:r>
-        <w:t>Note that the following process renders both databases unavailable for a short p</w:t>
-      </w:r>
-      <w:r>
-        <w:t>eriod, however, this is acceptable</w:t>
-      </w:r>
-      <w:r>
-        <w:t xml:space="preserve"> in that no data loss will incur due to the </w:t>
-      </w:r>
-      <w:r>
-        <w:t xml:space="preserve">buffering and retry capabilities of </w:t>
-      </w:r>
-      <w:r>
-        <w:t xml:space="preserve">the </w:t>
-      </w:r>
-      <w:r>
-        <w:t>other TCS containers</w:t>
-      </w:r>
-      <w:r>
-        <w:t>.</w:t>
-      </w:r>
-    </w:p>
-    <w:p>
-      <w:r>
-        <w:t xml:space="preserve">The following command </w:t>
-      </w:r>
-      <w:r>
-        <w:t>provides</w:t>
-      </w:r>
-      <w:r>
-        <w:t xml:space="preserve"> the switch:</w:t>
-      </w:r>
-    </w:p>
-    <w:p>
-      <w:pPr>
-        <w:pStyle w:val="NormalWeb"/>
-        <w:spacing w:before="0" w:beforeAutospacing="0" w:after="0" w:afterAutospacing="0"/>
-        <w:ind w:left="720"/>
-        <w:rPr>
-          <w:rFonts w:ascii="Courier New" w:hAnsi="Courier New" w:cs="Courier New"/>
-          <w:b/>
-          <w:bCs/>
-          <w:sz w:val="18"/>
-          <w:szCs w:val="18"/>
-        </w:rPr>
-      </w:pPr>
-      <w:r>
-        <w:rPr>
-          <w:rFonts w:ascii="Courier New" w:hAnsi="Courier New" w:cs="Courier New"/>
-          <w:b/>
-          <w:bCs/>
-          <w:sz w:val="18"/>
-          <w:szCs w:val="18"/>
-        </w:rPr>
-        <w:t>$ pg-switch</w:t>
-      </w:r>
-    </w:p>
-    <w:p>
-      <w:pPr>
-        <w:pStyle w:val="NormalWeb"/>
-        <w:spacing w:before="0" w:beforeAutospacing="0" w:after="0" w:afterAutospacing="0"/>
-        <w:ind w:left="720"/>
-        <w:rPr>
-          <w:rFonts w:ascii="Courier New" w:hAnsi="Courier New" w:cs="Courier New"/>
-          <w:b/>
-          <w:bCs/>
-          <w:sz w:val="18"/>
-          <w:szCs w:val="18"/>
-        </w:rPr>
-      </w:pPr>
-    </w:p>
-    <w:p>
-      <w:r>
-        <w:t xml:space="preserve">The </w:t>
-      </w:r>
-      <w:r>
-        <w:t>following summarize</w:t>
-      </w:r>
-      <w:r>
-        <w:t>s</w:t>
-      </w:r>
-      <w:r>
-        <w:t xml:space="preserve"> the </w:t>
-      </w:r>
-      <w:r>
-        <w:t>consequences</w:t>
-      </w:r>
-      <w:r>
-        <w:t xml:space="preserve"> of this command:</w:t>
-      </w:r>
-    </w:p>
-    <w:p>
-      <w:pPr>
-        <w:pStyle w:val="ListParagraph"/>
-        <w:numPr>
-          <w:ilvl w:val="0"/>
-          <w:numId w:val="23"/>
-        </w:numPr>
-      </w:pPr>
-      <w:r>
-        <w:t xml:space="preserve">A final full backup is taken of the </w:t>
-      </w:r>
-      <w:r>
-        <w:rPr>
-          <w:smallCaps/>
-          <w:color w:val="0070C0"/>
-        </w:rPr>
-        <w:t>active</w:t>
-      </w:r>
-      <w:r>
-        <w:rPr>
-          <w:color w:val="0070C0"/>
-        </w:rPr>
-        <w:t xml:space="preserve"> </w:t>
-      </w:r>
-      <w:r>
-        <w:t>database.</w:t>
-      </w:r>
-    </w:p>
-    <w:p>
-      <w:pPr>
-        <w:pStyle w:val="ListParagraph"/>
-        <w:numPr>
-          <w:ilvl w:val="0"/>
-          <w:numId w:val="23"/>
-        </w:numPr>
-      </w:pPr>
-      <w:r>
-        <w:t>The source of database changes is suspended</w:t>
-      </w:r>
-      <w:r>
-        <w:t>.</w:t>
-      </w:r>
-    </w:p>
-    <w:p>
-      <w:pPr>
-        <w:pStyle w:val="ListParagraph"/>
-        <w:numPr>
-          <w:ilvl w:val="0"/>
-          <w:numId w:val="23"/>
-        </w:numPr>
-      </w:pPr>
-      <w:r>
-        <w:t xml:space="preserve">The </w:t>
-      </w:r>
-      <w:r>
-        <w:rPr>
-          <w:smallCaps/>
-          <w:color w:val="0070C0"/>
-        </w:rPr>
-        <w:t>active</w:t>
-      </w:r>
-      <w:r>
-        <w:rPr>
-          <w:color w:val="0070C0"/>
-        </w:rPr>
-        <w:t xml:space="preserve"> </w:t>
-      </w:r>
-      <w:r>
-        <w:t>Postgres c</w:t>
-      </w:r>
-      <w:r>
-        <w:t>ontainer is removed.</w:t>
-      </w:r>
-    </w:p>
-    <w:p>
-      <w:pPr>
-        <w:pStyle w:val="ListParagraph"/>
-        <w:numPr>
-          <w:ilvl w:val="0"/>
-          <w:numId w:val="23"/>
-        </w:numPr>
-      </w:pPr>
-      <w:r>
-        <w:t xml:space="preserve">A </w:t>
-      </w:r>
-      <w:r>
-        <w:t>backup</w:t>
-      </w:r>
-      <w:r>
-        <w:t xml:space="preserve"> recovery procedure is carried out into the </w:t>
-      </w:r>
-      <w:r>
-        <w:rPr>
-          <w:smallCaps/>
-          <w:color w:val="0070C0"/>
-        </w:rPr>
-        <w:t>standby</w:t>
-      </w:r>
-      <w:r>
-        <w:rPr>
-          <w:color w:val="0070C0"/>
-        </w:rPr>
-        <w:t xml:space="preserve"> </w:t>
-      </w:r>
-      <w:r>
-        <w:t xml:space="preserve">Postgres </w:t>
-      </w:r>
-      <w:r>
-        <w:t>d</w:t>
-      </w:r>
-      <w:r>
-        <w:t>atabase a</w:t>
-      </w:r>
-      <w:r>
-        <w:t>rea using the latest backup</w:t>
-      </w:r>
-      <w:r>
-        <w:t xml:space="preserve">.  </w:t>
-      </w:r>
-    </w:p>
-    <w:p>
-      <w:pPr>
-        <w:pStyle w:val="ListParagraph"/>
-        <w:numPr>
-          <w:ilvl w:val="0"/>
-          <w:numId w:val="23"/>
-        </w:numPr>
-      </w:pPr>
-      <w:r>
-        <w:t xml:space="preserve">The </w:t>
-      </w:r>
-      <w:r>
-        <w:rPr>
-          <w:smallCaps/>
-          <w:color w:val="0070C0"/>
-        </w:rPr>
-        <w:t>standby</w:t>
-      </w:r>
-      <w:r>
-        <w:rPr>
-          <w:color w:val="0070C0"/>
-        </w:rPr>
-        <w:t xml:space="preserve"> </w:t>
-      </w:r>
-      <w:r>
-        <w:t xml:space="preserve">container is then </w:t>
-      </w:r>
-      <w:r>
-        <w:t>reconfigured to be</w:t>
-      </w:r>
-      <w:r>
-        <w:t xml:space="preserve"> the</w:t>
-      </w:r>
-      <w:r>
-        <w:t xml:space="preserve"> </w:t>
-      </w:r>
-      <w:r>
-        <w:rPr>
-          <w:smallCaps/>
-          <w:color w:val="0070C0"/>
-        </w:rPr>
-        <w:t>active</w:t>
-      </w:r>
-      <w:r>
-        <w:rPr>
-          <w:smallCaps/>
-          <w:color w:val="0070C0"/>
-        </w:rPr>
-        <w:t xml:space="preserve"> </w:t>
-      </w:r>
-      <w:r>
-        <w:t>container.</w:t>
-      </w:r>
-    </w:p>
-    <w:p>
-      <w:pPr>
-        <w:pStyle w:val="ListParagraph"/>
-        <w:numPr>
-          <w:ilvl w:val="0"/>
-          <w:numId w:val="23"/>
-        </w:numPr>
-      </w:pPr>
-      <w:r>
-        <w:t>The source of database changes is restored.</w:t>
-      </w:r>
-    </w:p>
-    <w:p>
-      <w:pPr>
-        <w:pStyle w:val="Heading3"/>
-      </w:pPr>
-      <w:bookmarkStart w:id="38" w:name="_Toc473272055"/>
+      <w:bookmarkStart w:id="38" w:name="_Toc473363614"/>
       <w:r>
         <w:t>Rollback</w:t>
       </w:r>
@@ -9783,20 +9222,19 @@
     </w:p>
     <w:p>
       <w:r>
-        <w:t xml:space="preserve">Rollback recovery allows a point-in-time recovery to the </w:t>
-      </w:r>
-      <w:r>
-        <w:rPr>
-          <w:smallCaps/>
-          <w:color w:val="0070C0"/>
-        </w:rPr>
-        <w:t>active</w:t>
-      </w:r>
-      <w:r>
-        <w:t xml:space="preserve"> </w:t>
-      </w:r>
-      <w:r>
-        <w:t xml:space="preserve">Postgres container.  Once the recovery is complete, normal TCS operations </w:t>
+        <w:t xml:space="preserve">Rollback </w:t>
+      </w:r>
+      <w:r>
+        <w:t xml:space="preserve">recovery is a database </w:t>
+      </w:r>
+      <w:r>
+        <w:t xml:space="preserve">recovery to </w:t>
+      </w:r>
+      <w:r>
+        <w:t>pg1.  Once the re</w:t>
+      </w:r>
+      <w:r>
+        <w:t xml:space="preserve">covery is complete, normal TCS operations </w:t>
       </w:r>
       <w:r>
         <w:t>are restored</w:t>
@@ -9840,7 +9278,13 @@
         <w:t>T</w:t>
       </w:r>
       <w:r>
-        <w:t xml:space="preserve">he user will need to be aware of which Postgres container’s backups </w:t>
+        <w:t>he user will need to be awar</w:t>
+      </w:r>
+      <w:r>
+        <w:t xml:space="preserve">e of which </w:t>
+      </w:r>
+      <w:r>
+        <w:t xml:space="preserve">backups </w:t>
       </w:r>
       <w:r>
         <w:t>are available.</w:t>
@@ -9882,6 +9326,7 @@
         <w:ind w:left="720"/>
       </w:pPr>
       <w:r>
+        <w:lastRenderedPageBreak/>
         <w:t xml:space="preserve">The barman backup_id </w:t>
       </w:r>
       <w:r>
@@ -10004,7 +9449,7 @@
           <w:sz w:val="18"/>
           <w:szCs w:val="18"/>
         </w:rPr>
-        <w:t xml:space="preserve"> pg1|pg2 backup_id [target_time</w:t>
+        <w:t xml:space="preserve"> </w:t>
       </w:r>
       <w:r>
         <w:rPr>
@@ -10014,48 +9459,24 @@
           <w:sz w:val="18"/>
           <w:szCs w:val="18"/>
         </w:rPr>
+        <w:t>backup_id [target_time</w:t>
+      </w:r>
+      <w:r>
+        <w:rPr>
+          <w:rFonts w:ascii="Courier New" w:hAnsi="Courier New" w:cs="Courier New"/>
+          <w:b/>
+          <w:bCs/>
+          <w:sz w:val="18"/>
+          <w:szCs w:val="18"/>
+        </w:rPr>
         <w:t>]</w:t>
       </w:r>
     </w:p>
     <w:p>
       <w:pPr>
-        <w:pStyle w:val="ListParagraph"/>
-        <w:numPr>
-          <w:ilvl w:val="0"/>
-          <w:numId w:val="29"/>
-        </w:numPr>
-      </w:pPr>
-      <w:r>
-        <w:t>Note</w:t>
-      </w:r>
-      <w:r>
-        <w:t>: The r</w:t>
-      </w:r>
-      <w:r>
-        <w:t xml:space="preserve">ecovery will be to the </w:t>
-      </w:r>
-      <w:r>
-        <w:rPr>
-          <w:smallCaps/>
-          <w:color w:val="0070C0"/>
-        </w:rPr>
-        <w:t>active</w:t>
-      </w:r>
-      <w:r>
-        <w:t xml:space="preserve"> </w:t>
-      </w:r>
-      <w:r>
-        <w:t xml:space="preserve">container, </w:t>
-      </w:r>
-      <w:r>
-        <w:t>which may or may not be the source of the selected backup.</w:t>
-      </w:r>
-    </w:p>
-    <w:p>
-      <w:pPr>
         <w:pStyle w:val="Heading3"/>
       </w:pPr>
-      <w:bookmarkStart w:id="39" w:name="_Toc473272056"/>
+      <w:bookmarkStart w:id="39" w:name="_Toc473363615"/>
       <w:r>
         <w:t xml:space="preserve">Standby </w:t>
       </w:r>
@@ -10069,111 +9490,13 @@
         <w:t xml:space="preserve">There may come a time when it would be useful to investigate the state of the database at some point in the past.  </w:t>
       </w:r>
       <w:r>
-        <w:t xml:space="preserve">Standby recovery is very similar to a rollback recovery except that the target of the recovery is to the </w:t>
-      </w:r>
-      <w:r>
-        <w:rPr>
-          <w:smallCaps/>
-          <w:color w:val="0070C0"/>
-        </w:rPr>
-        <w:t>standby</w:t>
-      </w:r>
-      <w:r>
-        <w:t xml:space="preserve"> </w:t>
-      </w:r>
-      <w:r>
-        <w:t>Postgres container</w:t>
-      </w:r>
-      <w:r>
-        <w:t xml:space="preserve">.  </w:t>
-      </w:r>
-      <w:r>
-        <w:t>Preliminary considerations are the following:</w:t>
-      </w:r>
-    </w:p>
-    <w:p>
-      <w:pPr>
-        <w:pStyle w:val="ListParagraph"/>
-        <w:numPr>
-          <w:ilvl w:val="0"/>
-          <w:numId w:val="19"/>
-        </w:numPr>
-      </w:pPr>
-      <w:r>
-        <w:t>The two</w:t>
-      </w:r>
-      <w:r>
-        <w:t xml:space="preserve"> Postgre</w:t>
-      </w:r>
-      <w:r>
-        <w:t>s containers cannot listen</w:t>
-      </w:r>
-      <w:r>
-        <w:t xml:space="preserve"> on the same port </w:t>
-      </w:r>
-      <w:r>
-        <w:t xml:space="preserve">simultaneously </w:t>
-      </w:r>
-      <w:r>
-        <w:t>(the no</w:t>
-      </w:r>
-      <w:r>
-        <w:t>minal Postgres listening port is</w:t>
-      </w:r>
-      <w:r>
-        <w:t xml:space="preserve"> 5432).  The consequence is that the </w:t>
-      </w:r>
-      <w:r>
-        <w:rPr>
-          <w:smallCaps/>
-          <w:color w:val="0070C0"/>
-        </w:rPr>
-        <w:t>standby</w:t>
-      </w:r>
-      <w:r>
-        <w:t xml:space="preserve"> </w:t>
-      </w:r>
-      <w:r>
-        <w:lastRenderedPageBreak/>
-        <w:t xml:space="preserve">Postgres container </w:t>
-      </w:r>
-      <w:r>
-        <w:t xml:space="preserve">listens instead on </w:t>
-      </w:r>
-      <w:r>
-        <w:t>port 5433</w:t>
-      </w:r>
-      <w:r>
-        <w:t>.</w:t>
-      </w:r>
-      <w:r>
-        <w:t xml:space="preserve">  To access the </w:t>
-      </w:r>
-      <w:r>
-        <w:rPr>
-          <w:smallCaps/>
-          <w:color w:val="0070C0"/>
-        </w:rPr>
-        <w:t>standby</w:t>
-      </w:r>
-      <w:r>
-        <w:t xml:space="preserve"> </w:t>
-      </w:r>
-      <w:r>
-        <w:t xml:space="preserve">container, the user must remember to configure tools to use </w:t>
-      </w:r>
-      <w:r>
-        <w:t>port 5433 (‘Postgres-aware’ tools invariably default the port selection to 5432).</w:t>
-      </w:r>
-    </w:p>
-    <w:p>
-      <w:pPr>
-        <w:pStyle w:val="ListParagraph"/>
-        <w:numPr>
-          <w:ilvl w:val="0"/>
-          <w:numId w:val="19"/>
-        </w:numPr>
-      </w:pPr>
+        <w:t xml:space="preserve">Standby recovery is very similar to a rollback recovery except that the target of the recovery is to </w:t>
+      </w:r>
+      <w:r>
+        <w:t>pg2.</w:t>
+      </w:r>
+    </w:p>
+    <w:p>
       <w:r>
         <w:t>The consequence of a</w:t>
       </w:r>
@@ -10190,20 +9513,16 @@
         <w:t xml:space="preserve">the </w:t>
       </w:r>
       <w:r>
-        <w:t xml:space="preserve">state of the </w:t>
-      </w:r>
-      <w:r>
-        <w:rPr>
-          <w:smallCaps/>
-          <w:color w:val="0070C0"/>
-        </w:rPr>
-        <w:t>standby</w:t>
-      </w:r>
-      <w:r>
-        <w:t xml:space="preserve"> </w:t>
-      </w:r>
-      <w:r>
-        <w:t xml:space="preserve">database could be, for example, a need to </w:t>
+        <w:t>state of the</w:t>
+      </w:r>
+      <w:r>
+        <w:t xml:space="preserve"> s</w:t>
+      </w:r>
+      <w:r>
+        <w:t>tandby</w:t>
+      </w:r>
+      <w:r>
+        <w:t xml:space="preserve"> database could be, for example, a need to </w:t>
       </w:r>
       <w:r>
         <w:t>recover a table that should not h</w:t>
@@ -10336,7 +9655,7 @@
           <w:sz w:val="18"/>
           <w:szCs w:val="18"/>
         </w:rPr>
-        <w:t xml:space="preserve"> pg1|pg2</w:t>
+        <w:t xml:space="preserve"> </w:t>
       </w:r>
       <w:r>
         <w:rPr>
@@ -10346,7 +9665,7 @@
           <w:sz w:val="18"/>
           <w:szCs w:val="18"/>
         </w:rPr>
-        <w:t xml:space="preserve"> backup_id </w:t>
+        <w:t xml:space="preserve">backup_id </w:t>
       </w:r>
       <w:r>
         <w:rPr>
@@ -10380,71 +9699,21 @@
       </w:r>
     </w:p>
     <w:p>
-      <w:r>
-        <w:t>Final notes:</w:t>
-      </w:r>
-    </w:p>
-    <w:p>
-      <w:pPr>
-        <w:pStyle w:val="ListParagraph"/>
-        <w:numPr>
-          <w:ilvl w:val="0"/>
-          <w:numId w:val="29"/>
-        </w:numPr>
-      </w:pPr>
-      <w:r>
-        <w:t xml:space="preserve">The recovery will be to the current </w:t>
-      </w:r>
-      <w:r>
-        <w:rPr>
-          <w:smallCaps/>
-          <w:color w:val="0070C0"/>
-        </w:rPr>
-        <w:t>standby</w:t>
-      </w:r>
-      <w:r>
-        <w:t xml:space="preserve"> container, which may or may not be the source of the selected backup.</w:t>
-      </w:r>
-    </w:p>
-    <w:p>
-      <w:pPr>
-        <w:pStyle w:val="ListParagraph"/>
-        <w:numPr>
-          <w:ilvl w:val="0"/>
-          <w:numId w:val="29"/>
-        </w:numPr>
-      </w:pPr>
-      <w:r>
-        <w:t>T</w:t>
-      </w:r>
-      <w:r>
-        <w:t xml:space="preserve">he </w:t>
-      </w:r>
-      <w:r>
-        <w:rPr>
-          <w:smallCaps/>
-          <w:color w:val="0070C0"/>
-        </w:rPr>
-        <w:t>standby</w:t>
-      </w:r>
-      <w:r>
-        <w:t xml:space="preserve"> Postgres container’s database </w:t>
-      </w:r>
-      <w:r>
-        <w:t>is not backed up.</w:t>
-      </w:r>
-    </w:p>
-    <w:p/>
-    <w:p>
       <w:pPr>
         <w:pStyle w:val="Heading1"/>
       </w:pPr>
-      <w:bookmarkStart w:id="40" w:name="_Toc473272057"/>
+      <w:bookmarkStart w:id="40" w:name="_Ref473356673"/>
+      <w:bookmarkStart w:id="41" w:name="_Ref473356690"/>
+      <w:bookmarkStart w:id="42" w:name="_Ref473356702"/>
+      <w:bookmarkStart w:id="43" w:name="_Toc473363616"/>
       <w:r>
         <w:lastRenderedPageBreak/>
         <w:t>Environment Variables</w:t>
       </w:r>
       <w:bookmarkEnd w:id="40"/>
+      <w:bookmarkEnd w:id="41"/>
+      <w:bookmarkEnd w:id="42"/>
+      <w:bookmarkEnd w:id="43"/>
       <w:r>
         <w:t xml:space="preserve">  </w:t>
       </w:r>
@@ -10459,8 +9728,6 @@
       <w:r>
         <w:t xml:space="preserve">/env_PROD/env.  </w:t>
       </w:r>
-      <w:bookmarkStart w:id="41" w:name="_GoBack"/>
-      <w:bookmarkEnd w:id="41"/>
     </w:p>
     <w:p>
       <w:pPr>
@@ -11172,7 +10439,7 @@
       <w:pPr>
         <w:pStyle w:val="Heading1"/>
       </w:pPr>
-      <w:bookmarkStart w:id="42" w:name="_Toc473272058"/>
+      <w:bookmarkStart w:id="44" w:name="_Toc473363617"/>
       <w:r>
         <w:lastRenderedPageBreak/>
         <w:t xml:space="preserve">Command Line </w:t>
@@ -11180,7 +10447,7 @@
       <w:r>
         <w:t>Tools</w:t>
       </w:r>
-      <w:bookmarkEnd w:id="42"/>
+      <w:bookmarkEnd w:id="44"/>
     </w:p>
     <w:p>
       <w:r>
@@ -11318,27 +10585,7 @@
         </w:r>
       </w:hyperlink>
       <w:r>
-        <w:t xml:space="preserve"> terminal to the pg1 container.  If successful, the greeting indicates whether pg1 is the </w:t>
-      </w:r>
-      <w:r>
-        <w:rPr>
-          <w:smallCaps/>
-          <w:color w:val="0070C0"/>
-        </w:rPr>
-        <w:t>active</w:t>
-      </w:r>
-      <w:r>
-        <w:t xml:space="preserve"> or </w:t>
-      </w:r>
-      <w:r>
-        <w:rPr>
-          <w:smallCaps/>
-          <w:color w:val="0070C0"/>
-        </w:rPr>
-        <w:t>standby</w:t>
-      </w:r>
-      <w:r>
-        <w:t xml:space="preserve"> container.  </w:t>
+        <w:t xml:space="preserve"> terminal to the pg1 container.</w:t>
       </w:r>
     </w:p>
     <w:p>
@@ -11449,116 +10696,122 @@
         <w:rPr>
           <w:b/>
         </w:rPr>
-        <w:t>$ stores pg1</w:t>
+        <w:t>$ stores-</w:t>
       </w:r>
       <w:r>
         <w:rPr>
           <w:b/>
         </w:rPr>
-        <w:t xml:space="preserve"> | pg2 | down</w:t>
-      </w:r>
-    </w:p>
-    <w:p>
-      <w:r>
-        <w:t xml:space="preserve">If pg1 or pg2 is selected starts all of the stores </w:t>
+        <w:t>down</w:t>
+      </w:r>
+    </w:p>
+    <w:p>
+      <w:r>
+        <w:t>Shuts down all TCS containers that have a backing store</w:t>
+      </w:r>
+      <w:r>
+        <w:t xml:space="preserve">.  </w:t>
+      </w:r>
+      <w:r>
+        <w:t xml:space="preserve">These are: </w:t>
+      </w:r>
+      <w:r>
+        <w:t>pg1</w:t>
+      </w:r>
+      <w:r>
+        <w:t xml:space="preserve">, pg2, </w:t>
+      </w:r>
+      <w:r>
+        <w:t xml:space="preserve">rabbitmq, jenkins, </w:t>
+      </w:r>
+      <w:r>
+        <w:t xml:space="preserve">and </w:t>
+      </w:r>
+      <w:r>
+        <w:t>barman</w:t>
+      </w:r>
+      <w:r>
+        <w:t>.</w:t>
+      </w:r>
+      <w:r>
+        <w:t xml:space="preserve">  Note that if the software detects that containers from a different operating environment are active, then this command will abort.</w:t>
+      </w:r>
+    </w:p>
+    <w:p>
+      <w:pPr>
+        <w:rPr>
+          <w:b/>
+        </w:rPr>
+      </w:pPr>
+      <w:r>
+        <w:rPr>
+          <w:b/>
+        </w:rPr>
+        <w:t>$ tcs [down]</w:t>
+      </w:r>
+    </w:p>
+    <w:p>
+      <w:r>
+        <w:t xml:space="preserve">This command allows the user to either start or </w:t>
+      </w:r>
+      <w:r>
+        <w:t>remove</w:t>
+      </w:r>
+      <w:r>
+        <w:t xml:space="preserve"> </w:t>
+      </w:r>
+      <w:r>
+        <w:t xml:space="preserve">the TCS containers that are required to support the current environment.  See also </w:t>
+      </w:r>
+      <w:r>
+        <w:rPr>
+          <w:b/>
+        </w:rPr>
+        <w:t xml:space="preserve">$ </w:t>
       </w:r>
       <w:proofErr w:type="spellStart"/>
       <w:r>
-        <w:t>rabbitmq</w:t>
+        <w:rPr>
+          <w:b/>
+        </w:rPr>
+        <w:t>tcsenv</w:t>
       </w:r>
       <w:proofErr w:type="spellEnd"/>
       <w:r>
-        <w:t xml:space="preserve">, </w:t>
+        <w:t>.</w:t>
+      </w:r>
+    </w:p>
+    <w:p>
+      <w:pPr>
+        <w:rPr>
+          <w:b/>
+        </w:rPr>
+      </w:pPr>
+      <w:r>
+        <w:rPr>
+          <w:b/>
+        </w:rPr>
+        <w:t xml:space="preserve">$ </w:t>
       </w:r>
       <w:proofErr w:type="spellStart"/>
       <w:r>
-        <w:t>jenkins</w:t>
+        <w:rPr>
+          <w:b/>
+        </w:rPr>
+        <w:t>tcsenv</w:t>
       </w:r>
       <w:proofErr w:type="spellEnd"/>
       <w:r>
-        <w:t>, barman, the selected Postgres container.  If down is selected, then all the stores containers are stopped and removed.</w:t>
-      </w:r>
-    </w:p>
-    <w:p>
-      <w:pPr>
         <w:rPr>
           <w:b/>
         </w:rPr>
-      </w:pPr>
+        <w:t xml:space="preserve"> </w:t>
+      </w:r>
       <w:r>
         <w:rPr>
           <w:b/>
         </w:rPr>
-        <w:t>$ tcs [down]</w:t>
-      </w:r>
-    </w:p>
-    <w:p>
-      <w:r>
-        <w:t xml:space="preserve">This command allows the user to either start or shutdown environment-specific containers.  See also </w:t>
-      </w:r>
-      <w:r>
-        <w:rPr>
-          <w:b/>
-        </w:rPr>
-        <w:t xml:space="preserve">$ </w:t>
-      </w:r>
-      <w:proofErr w:type="spellStart"/>
-      <w:r>
-        <w:rPr>
-          <w:b/>
-        </w:rPr>
-        <w:t>tcsenv</w:t>
-      </w:r>
-      <w:proofErr w:type="spellEnd"/>
-      <w:r>
-        <w:t>.</w:t>
-      </w:r>
-    </w:p>
-    <w:p>
-      <w:pPr>
-        <w:rPr>
-          <w:b/>
-        </w:rPr>
-      </w:pPr>
-      <w:r>
-        <w:rPr>
-          <w:b/>
-        </w:rPr>
-        <w:t xml:space="preserve">$ </w:t>
-      </w:r>
-      <w:proofErr w:type="spellStart"/>
-      <w:r>
-        <w:rPr>
-          <w:b/>
-        </w:rPr>
-        <w:t>tcsenv</w:t>
-      </w:r>
-      <w:proofErr w:type="spellEnd"/>
-      <w:r>
-        <w:rPr>
-          <w:b/>
-        </w:rPr>
-        <w:t xml:space="preserve"> </w:t>
-      </w:r>
-      <w:r>
-        <w:rPr>
-          <w:b/>
-        </w:rPr>
-        <w:t xml:space="preserve">[dev | </w:t>
-      </w:r>
-      <w:proofErr w:type="spellStart"/>
-      <w:r>
-        <w:rPr>
-          <w:b/>
-        </w:rPr>
-        <w:t>qa</w:t>
-      </w:r>
-      <w:proofErr w:type="spellEnd"/>
-      <w:r>
-        <w:rPr>
-          <w:b/>
-        </w:rPr>
-        <w:t xml:space="preserve"> | </w:t>
+        <w:t xml:space="preserve">[dev | qa | </w:t>
       </w:r>
       <w:proofErr w:type="gramStart"/>
       <w:r>
@@ -11675,7 +10928,7 @@
         <w:color w:val="000000" w:themeColor="text1"/>
         <w:sz w:val="21"/>
       </w:rPr>
-      <w:t>16</w:t>
+      <w:t>9</w:t>
     </w:r>
     <w:r>
       <w:rPr>
@@ -11819,7 +11072,7 @@
     </w:r>
     <w:fldSimple w:instr=" DOCPROPERTY &quot;Version&quot;  \* MERGEFORMAT ">
       <w:r>
-        <w:t>1.0.2</w:t>
+        <w:t>1.0.3</w:t>
       </w:r>
     </w:fldSimple>
   </w:p>
@@ -14875,7 +14128,7 @@
   <w:abstractNum w:abstractNumId="29">
     <w:nsid w:val="67FC7C96"/>
     <w:multiLevelType w:val="hybridMultilevel"/>
-    <w:tmpl w:val="0B08A28C"/>
+    <w:tmpl w:val="0928BB50"/>
     <w:lvl w:ilvl="0" w:tplc="04090001">
       <w:start w:val="1"/>
       <w:numFmt w:val="bullet"/>
@@ -18625,7 +17878,7 @@
 </file>
 
 <file path=customXml/itemProps6.xml><?xml version="1.0" encoding="utf-8"?>
-<ds:datastoreItem xmlns:ds="http://schemas.openxmlformats.org/officeDocument/2006/customXml" ds:itemID="{F8EE2265-E7C1-FF41-9477-6E80A071F24A}">
+<ds:datastoreItem xmlns:ds="http://schemas.openxmlformats.org/officeDocument/2006/customXml" ds:itemID="{2F59EF41-F873-5E46-AC8E-B8715C78DAB1}">
   <ds:schemaRefs>
     <ds:schemaRef ds:uri="http://schemas.openxmlformats.org/officeDocument/2006/bibliography"/>
   </ds:schemaRefs>

--- a/docs/TCS User Manual.docx
+++ b/docs/TCS User Manual.docx
@@ -656,6 +656,8 @@
       <w:r>
         <w:fldChar w:fldCharType="separate"/>
       </w:r>
+      <w:bookmarkStart w:id="0" w:name="_GoBack"/>
+      <w:bookmarkEnd w:id="0"/>
       <w:r>
         <w:rPr>
           <w:noProof/>
@@ -699,7 +701,7 @@
         <w:rPr>
           <w:noProof/>
         </w:rPr>
-        <w:instrText xml:space="preserve"> PAGEREF _Toc473363582 \h </w:instrText>
+        <w:instrText xml:space="preserve"> PAGEREF _Toc473370212 \h </w:instrText>
       </w:r>
       <w:r>
         <w:rPr>
@@ -786,7 +788,7 @@
         <w:rPr>
           <w:noProof/>
         </w:rPr>
-        <w:instrText xml:space="preserve"> PAGEREF _Toc473363583 \h </w:instrText>
+        <w:instrText xml:space="preserve"> PAGEREF _Toc473370213 \h </w:instrText>
       </w:r>
       <w:r>
         <w:rPr>
@@ -873,7 +875,7 @@
         <w:rPr>
           <w:noProof/>
         </w:rPr>
-        <w:instrText xml:space="preserve"> PAGEREF _Toc473363584 \h </w:instrText>
+        <w:instrText xml:space="preserve"> PAGEREF _Toc473370214 \h </w:instrText>
       </w:r>
       <w:r>
         <w:rPr>
@@ -960,7 +962,7 @@
         <w:rPr>
           <w:noProof/>
         </w:rPr>
-        <w:instrText xml:space="preserve"> PAGEREF _Toc473363585 \h </w:instrText>
+        <w:instrText xml:space="preserve"> PAGEREF _Toc473370215 \h </w:instrText>
       </w:r>
       <w:r>
         <w:rPr>
@@ -1047,7 +1049,7 @@
         <w:rPr>
           <w:noProof/>
         </w:rPr>
-        <w:instrText xml:space="preserve"> PAGEREF _Toc473363586 \h </w:instrText>
+        <w:instrText xml:space="preserve"> PAGEREF _Toc473370216 \h </w:instrText>
       </w:r>
       <w:r>
         <w:rPr>
@@ -1134,7 +1136,7 @@
         <w:rPr>
           <w:noProof/>
         </w:rPr>
-        <w:instrText xml:space="preserve"> PAGEREF _Toc473363587 \h </w:instrText>
+        <w:instrText xml:space="preserve"> PAGEREF _Toc473370217 \h </w:instrText>
       </w:r>
       <w:r>
         <w:rPr>
@@ -1221,7 +1223,7 @@
         <w:rPr>
           <w:noProof/>
         </w:rPr>
-        <w:instrText xml:space="preserve"> PAGEREF _Toc473363588 \h </w:instrText>
+        <w:instrText xml:space="preserve"> PAGEREF _Toc473370218 \h </w:instrText>
       </w:r>
       <w:r>
         <w:rPr>
@@ -1308,7 +1310,7 @@
         <w:rPr>
           <w:noProof/>
         </w:rPr>
-        <w:instrText xml:space="preserve"> PAGEREF _Toc473363589 \h </w:instrText>
+        <w:instrText xml:space="preserve"> PAGEREF _Toc473370219 \h </w:instrText>
       </w:r>
       <w:r>
         <w:rPr>
@@ -1397,7 +1399,7 @@
         <w:rPr>
           <w:noProof/>
         </w:rPr>
-        <w:instrText xml:space="preserve"> PAGEREF _Toc473363590 \h </w:instrText>
+        <w:instrText xml:space="preserve"> PAGEREF _Toc473370220 \h </w:instrText>
       </w:r>
       <w:r>
         <w:rPr>
@@ -1486,7 +1488,7 @@
         <w:rPr>
           <w:noProof/>
         </w:rPr>
-        <w:instrText xml:space="preserve"> PAGEREF _Toc473363591 \h </w:instrText>
+        <w:instrText xml:space="preserve"> PAGEREF _Toc473370221 \h </w:instrText>
       </w:r>
       <w:r>
         <w:rPr>
@@ -1575,7 +1577,7 @@
         <w:rPr>
           <w:noProof/>
         </w:rPr>
-        <w:instrText xml:space="preserve"> PAGEREF _Toc473363592 \h </w:instrText>
+        <w:instrText xml:space="preserve"> PAGEREF _Toc473370222 \h </w:instrText>
       </w:r>
       <w:r>
         <w:rPr>
@@ -1658,7 +1660,7 @@
         <w:rPr>
           <w:noProof/>
         </w:rPr>
-        <w:instrText xml:space="preserve"> PAGEREF _Toc473363593 \h </w:instrText>
+        <w:instrText xml:space="preserve"> PAGEREF _Toc473370223 \h </w:instrText>
       </w:r>
       <w:r>
         <w:rPr>
@@ -1741,7 +1743,7 @@
         <w:rPr>
           <w:noProof/>
         </w:rPr>
-        <w:instrText xml:space="preserve"> PAGEREF _Toc473363594 \h </w:instrText>
+        <w:instrText xml:space="preserve"> PAGEREF _Toc473370224 \h </w:instrText>
       </w:r>
       <w:r>
         <w:rPr>
@@ -1826,7 +1828,7 @@
         <w:rPr>
           <w:noProof/>
         </w:rPr>
-        <w:instrText xml:space="preserve"> PAGEREF _Toc473363595 \h </w:instrText>
+        <w:instrText xml:space="preserve"> PAGEREF _Toc473370225 \h </w:instrText>
       </w:r>
       <w:r>
         <w:rPr>
@@ -1910,7 +1912,7 @@
         <w:rPr>
           <w:noProof/>
         </w:rPr>
-        <w:instrText xml:space="preserve"> PAGEREF _Toc473363596 \h </w:instrText>
+        <w:instrText xml:space="preserve"> PAGEREF _Toc473370226 \h </w:instrText>
       </w:r>
       <w:r>
         <w:rPr>
@@ -1983,7 +1985,7 @@
           <w:noProof/>
           <w:lang w:eastAsia="en-US"/>
         </w:rPr>
-        <w:t>TCS Environments</w:t>
+        <w:t>TCS Operating Environments</w:t>
       </w:r>
       <w:r>
         <w:rPr>
@@ -2001,7 +2003,7 @@
         <w:rPr>
           <w:noProof/>
         </w:rPr>
-        <w:instrText xml:space="preserve"> PAGEREF _Toc473363597 \h </w:instrText>
+        <w:instrText xml:space="preserve"> PAGEREF _Toc473370227 \h </w:instrText>
       </w:r>
       <w:r>
         <w:rPr>
@@ -2088,7 +2090,7 @@
         <w:rPr>
           <w:noProof/>
         </w:rPr>
-        <w:instrText xml:space="preserve"> PAGEREF _Toc473363598 \h </w:instrText>
+        <w:instrText xml:space="preserve"> PAGEREF _Toc473370228 \h </w:instrText>
       </w:r>
       <w:r>
         <w:rPr>
@@ -2175,7 +2177,7 @@
         <w:rPr>
           <w:noProof/>
         </w:rPr>
-        <w:instrText xml:space="preserve"> PAGEREF _Toc473363599 \h </w:instrText>
+        <w:instrText xml:space="preserve"> PAGEREF _Toc473370229 \h </w:instrText>
       </w:r>
       <w:r>
         <w:rPr>
@@ -2262,7 +2264,7 @@
         <w:rPr>
           <w:noProof/>
         </w:rPr>
-        <w:instrText xml:space="preserve"> PAGEREF _Toc473363600 \h </w:instrText>
+        <w:instrText xml:space="preserve"> PAGEREF _Toc473370230 \h </w:instrText>
       </w:r>
       <w:r>
         <w:rPr>
@@ -2349,7 +2351,7 @@
         <w:rPr>
           <w:noProof/>
         </w:rPr>
-        <w:instrText xml:space="preserve"> PAGEREF _Toc473363601 \h </w:instrText>
+        <w:instrText xml:space="preserve"> PAGEREF _Toc473370231 \h </w:instrText>
       </w:r>
       <w:r>
         <w:rPr>
@@ -2442,7 +2444,7 @@
         <w:rPr>
           <w:noProof/>
         </w:rPr>
-        <w:instrText xml:space="preserve"> PAGEREF _Toc473363602 \h </w:instrText>
+        <w:instrText xml:space="preserve"> PAGEREF _Toc473370232 \h </w:instrText>
       </w:r>
       <w:r>
         <w:rPr>
@@ -2529,7 +2531,7 @@
         <w:rPr>
           <w:noProof/>
         </w:rPr>
-        <w:instrText xml:space="preserve"> PAGEREF _Toc473363603 \h </w:instrText>
+        <w:instrText xml:space="preserve"> PAGEREF _Toc473370233 \h </w:instrText>
       </w:r>
       <w:r>
         <w:rPr>
@@ -2612,7 +2614,7 @@
         <w:rPr>
           <w:noProof/>
         </w:rPr>
-        <w:instrText xml:space="preserve"> PAGEREF _Toc473363604 \h </w:instrText>
+        <w:instrText xml:space="preserve"> PAGEREF _Toc473370234 \h </w:instrText>
       </w:r>
       <w:r>
         <w:rPr>
@@ -2695,7 +2697,7 @@
         <w:rPr>
           <w:noProof/>
         </w:rPr>
-        <w:instrText xml:space="preserve"> PAGEREF _Toc473363605 \h </w:instrText>
+        <w:instrText xml:space="preserve"> PAGEREF _Toc473370235 \h </w:instrText>
       </w:r>
       <w:r>
         <w:rPr>
@@ -2780,7 +2782,7 @@
         <w:rPr>
           <w:noProof/>
         </w:rPr>
-        <w:instrText xml:space="preserve"> PAGEREF _Toc473363606 \h </w:instrText>
+        <w:instrText xml:space="preserve"> PAGEREF _Toc473370236 \h </w:instrText>
       </w:r>
       <w:r>
         <w:rPr>
@@ -2863,7 +2865,7 @@
         <w:rPr>
           <w:noProof/>
         </w:rPr>
-        <w:instrText xml:space="preserve"> PAGEREF _Toc473363607 \h </w:instrText>
+        <w:instrText xml:space="preserve"> PAGEREF _Toc473370237 \h </w:instrText>
       </w:r>
       <w:r>
         <w:rPr>
@@ -2950,7 +2952,7 @@
         <w:rPr>
           <w:noProof/>
         </w:rPr>
-        <w:instrText xml:space="preserve"> PAGEREF _Toc473363608 \h </w:instrText>
+        <w:instrText xml:space="preserve"> PAGEREF _Toc473370238 \h </w:instrText>
       </w:r>
       <w:r>
         <w:rPr>
@@ -3033,7 +3035,7 @@
         <w:rPr>
           <w:noProof/>
         </w:rPr>
-        <w:instrText xml:space="preserve"> PAGEREF _Toc473363609 \h </w:instrText>
+        <w:instrText xml:space="preserve"> PAGEREF _Toc473370239 \h </w:instrText>
       </w:r>
       <w:r>
         <w:rPr>
@@ -3116,7 +3118,7 @@
         <w:rPr>
           <w:noProof/>
         </w:rPr>
-        <w:instrText xml:space="preserve"> PAGEREF _Toc473363610 \h </w:instrText>
+        <w:instrText xml:space="preserve"> PAGEREF _Toc473370240 \h </w:instrText>
       </w:r>
       <w:r>
         <w:rPr>
@@ -3199,7 +3201,7 @@
         <w:rPr>
           <w:noProof/>
         </w:rPr>
-        <w:instrText xml:space="preserve"> PAGEREF _Toc473363611 \h </w:instrText>
+        <w:instrText xml:space="preserve"> PAGEREF _Toc473370241 \h </w:instrText>
       </w:r>
       <w:r>
         <w:rPr>
@@ -3286,7 +3288,7 @@
         <w:rPr>
           <w:noProof/>
         </w:rPr>
-        <w:instrText xml:space="preserve"> PAGEREF _Toc473363612 \h </w:instrText>
+        <w:instrText xml:space="preserve"> PAGEREF _Toc473370242 \h </w:instrText>
       </w:r>
       <w:r>
         <w:rPr>
@@ -3373,7 +3375,7 @@
         <w:rPr>
           <w:noProof/>
         </w:rPr>
-        <w:instrText xml:space="preserve"> PAGEREF _Toc473363613 \h </w:instrText>
+        <w:instrText xml:space="preserve"> PAGEREF _Toc473370243 \h </w:instrText>
       </w:r>
       <w:r>
         <w:rPr>
@@ -3456,7 +3458,7 @@
         <w:rPr>
           <w:noProof/>
         </w:rPr>
-        <w:instrText xml:space="preserve"> PAGEREF _Toc473363614 \h </w:instrText>
+        <w:instrText xml:space="preserve"> PAGEREF _Toc473370244 \h </w:instrText>
       </w:r>
       <w:r>
         <w:rPr>
@@ -3539,7 +3541,7 @@
         <w:rPr>
           <w:noProof/>
         </w:rPr>
-        <w:instrText xml:space="preserve"> PAGEREF _Toc473363615 \h </w:instrText>
+        <w:instrText xml:space="preserve"> PAGEREF _Toc473370245 \h </w:instrText>
       </w:r>
       <w:r>
         <w:rPr>
@@ -3628,7 +3630,7 @@
         <w:rPr>
           <w:noProof/>
         </w:rPr>
-        <w:instrText xml:space="preserve"> PAGEREF _Toc473363616 \h </w:instrText>
+        <w:instrText xml:space="preserve"> PAGEREF _Toc473370246 \h </w:instrText>
       </w:r>
       <w:r>
         <w:rPr>
@@ -3717,7 +3719,7 @@
         <w:rPr>
           <w:noProof/>
         </w:rPr>
-        <w:instrText xml:space="preserve"> PAGEREF _Toc473363617 \h </w:instrText>
+        <w:instrText xml:space="preserve"> PAGEREF _Toc473370247 \h </w:instrText>
       </w:r>
       <w:r>
         <w:rPr>
@@ -3752,26 +3754,26 @@
       <w:pPr>
         <w:pStyle w:val="Heading1"/>
       </w:pPr>
-      <w:bookmarkStart w:id="0" w:name="_Toc466012384"/>
-      <w:bookmarkStart w:id="1" w:name="_Toc473363582"/>
+      <w:bookmarkStart w:id="1" w:name="_Toc466012384"/>
+      <w:bookmarkStart w:id="2" w:name="_Toc473370212"/>
       <w:r>
         <w:lastRenderedPageBreak/>
         <w:t>Introduction</w:t>
       </w:r>
-      <w:bookmarkEnd w:id="0"/>
       <w:bookmarkEnd w:id="1"/>
+      <w:bookmarkEnd w:id="2"/>
     </w:p>
     <w:p>
       <w:pPr>
         <w:pStyle w:val="Heading2"/>
       </w:pPr>
-      <w:bookmarkStart w:id="2" w:name="_Toc466012385"/>
-      <w:bookmarkStart w:id="3" w:name="_Toc473363583"/>
+      <w:bookmarkStart w:id="3" w:name="_Toc466012385"/>
+      <w:bookmarkStart w:id="4" w:name="_Toc473370213"/>
       <w:r>
         <w:t>Purpose</w:t>
       </w:r>
-      <w:bookmarkEnd w:id="2"/>
       <w:bookmarkEnd w:id="3"/>
+      <w:bookmarkEnd w:id="4"/>
     </w:p>
     <w:p>
       <w:r>
@@ -3782,11 +3784,11 @@
       <w:pPr>
         <w:pStyle w:val="Heading2"/>
       </w:pPr>
-      <w:bookmarkStart w:id="4" w:name="_Toc473363584"/>
+      <w:bookmarkStart w:id="5" w:name="_Toc473370214"/>
       <w:r>
         <w:t>Scope</w:t>
       </w:r>
-      <w:bookmarkEnd w:id="4"/>
+      <w:bookmarkEnd w:id="5"/>
     </w:p>
     <w:p>
       <w:r>
@@ -3900,11 +3902,11 @@
       <w:pPr>
         <w:pStyle w:val="Heading2"/>
       </w:pPr>
-      <w:bookmarkStart w:id="5" w:name="_Toc473363585"/>
+      <w:bookmarkStart w:id="6" w:name="_Toc473370215"/>
       <w:r>
         <w:t>Document Location</w:t>
       </w:r>
-      <w:bookmarkEnd w:id="5"/>
+      <w:bookmarkEnd w:id="6"/>
     </w:p>
     <w:p>
       <w:r>
@@ -3931,11 +3933,11 @@
       <w:pPr>
         <w:pStyle w:val="Heading2"/>
       </w:pPr>
-      <w:bookmarkStart w:id="6" w:name="_Toc473363586"/>
+      <w:bookmarkStart w:id="7" w:name="_Toc473370216"/>
       <w:r>
         <w:t>Document Status</w:t>
       </w:r>
-      <w:bookmarkEnd w:id="6"/>
+      <w:bookmarkEnd w:id="7"/>
     </w:p>
     <w:p>
       <w:r>
@@ -3955,16 +3957,16 @@
       <w:pPr>
         <w:pStyle w:val="Heading2"/>
       </w:pPr>
-      <w:bookmarkStart w:id="7" w:name="_Toc466012386"/>
-      <w:bookmarkStart w:id="8" w:name="_Toc473363587"/>
+      <w:bookmarkStart w:id="8" w:name="_Toc466012386"/>
+      <w:bookmarkStart w:id="9" w:name="_Toc473370217"/>
       <w:r>
         <w:t xml:space="preserve">Acronyms </w:t>
       </w:r>
       <w:r>
         <w:t>Definitions</w:t>
       </w:r>
-      <w:bookmarkEnd w:id="7"/>
       <w:bookmarkEnd w:id="8"/>
+      <w:bookmarkEnd w:id="9"/>
     </w:p>
     <w:p>
       <w:pPr>
@@ -4007,16 +4009,16 @@
       <w:r>
         <w:fldChar w:fldCharType="end"/>
       </w:r>
-      <w:bookmarkStart w:id="9" w:name="_Toc466012387"/>
-      <w:bookmarkStart w:id="10" w:name="_Toc473363588"/>
+      <w:bookmarkStart w:id="10" w:name="_Toc466012387"/>
+      <w:bookmarkStart w:id="11" w:name="_Toc473370218"/>
       <w:r>
         <w:t>Reference</w:t>
       </w:r>
-      <w:bookmarkEnd w:id="9"/>
+      <w:bookmarkEnd w:id="10"/>
       <w:r>
         <w:t xml:space="preserve"> and Related Documents</w:t>
       </w:r>
-      <w:bookmarkEnd w:id="10"/>
+      <w:bookmarkEnd w:id="11"/>
     </w:p>
     <w:p>
       <w:pPr>
@@ -4090,11 +4092,11 @@
         </w:rPr>
         <w:fldChar w:fldCharType="end"/>
       </w:r>
-      <w:bookmarkStart w:id="11" w:name="_Toc473363589"/>
+      <w:bookmarkStart w:id="12" w:name="_Toc473370219"/>
       <w:r>
         <w:t>Open Issues</w:t>
       </w:r>
-      <w:bookmarkEnd w:id="11"/>
+      <w:bookmarkEnd w:id="12"/>
     </w:p>
     <w:p>
       <w:pPr>
@@ -4163,12 +4165,12 @@
       <w:pPr>
         <w:pStyle w:val="Heading1"/>
       </w:pPr>
-      <w:bookmarkStart w:id="12" w:name="_Toc473363590"/>
+      <w:bookmarkStart w:id="13" w:name="_Toc473370220"/>
       <w:r>
         <w:lastRenderedPageBreak/>
         <w:t>Preliminaries</w:t>
       </w:r>
-      <w:bookmarkEnd w:id="12"/>
+      <w:bookmarkEnd w:id="13"/>
     </w:p>
     <w:p>
       <w:pPr>
@@ -4177,8 +4179,8 @@
           <w:lang w:eastAsia="en-US"/>
         </w:rPr>
       </w:pPr>
-      <w:bookmarkStart w:id="13" w:name="_Toc466012399"/>
-      <w:bookmarkStart w:id="14" w:name="_Toc473363591"/>
+      <w:bookmarkStart w:id="14" w:name="_Toc466012399"/>
+      <w:bookmarkStart w:id="15" w:name="_Toc473370221"/>
       <w:r>
         <w:rPr>
           <w:lang w:eastAsia="en-US"/>
@@ -4191,8 +4193,8 @@
         </w:rPr>
         <w:t>haracteristics</w:t>
       </w:r>
-      <w:bookmarkEnd w:id="13"/>
       <w:bookmarkEnd w:id="14"/>
+      <w:bookmarkEnd w:id="15"/>
     </w:p>
     <w:p>
       <w:r>
@@ -4401,7 +4403,7 @@
           <w:lang w:eastAsia="en-US"/>
         </w:rPr>
       </w:pPr>
-      <w:bookmarkStart w:id="15" w:name="_Toc473363592"/>
+      <w:bookmarkStart w:id="16" w:name="_Toc473370222"/>
       <w:r>
         <w:rPr>
           <w:lang w:eastAsia="en-US"/>
@@ -4414,20 +4416,20 @@
         </w:rPr>
         <w:t>Environment</w:t>
       </w:r>
-      <w:bookmarkEnd w:id="15"/>
+      <w:bookmarkEnd w:id="16"/>
     </w:p>
     <w:p>
       <w:pPr>
         <w:pStyle w:val="Heading3"/>
       </w:pPr>
-      <w:bookmarkStart w:id="16" w:name="_Toc473363593"/>
+      <w:bookmarkStart w:id="17" w:name="_Toc473370223"/>
       <w:r>
         <w:t>Software</w:t>
       </w:r>
       <w:r>
         <w:t xml:space="preserve"> Platform</w:t>
       </w:r>
-      <w:bookmarkEnd w:id="16"/>
+      <w:bookmarkEnd w:id="17"/>
     </w:p>
     <w:p>
       <w:r>
@@ -4504,11 +4506,11 @@
       <w:pPr>
         <w:pStyle w:val="Heading3"/>
       </w:pPr>
-      <w:bookmarkStart w:id="17" w:name="_Toc473363594"/>
+      <w:bookmarkStart w:id="18" w:name="_Toc473370224"/>
       <w:r>
         <w:t>Environment Variables</w:t>
       </w:r>
-      <w:bookmarkEnd w:id="17"/>
+      <w:bookmarkEnd w:id="18"/>
     </w:p>
     <w:p>
       <w:pPr>
@@ -4936,7 +4938,7 @@
           <w:lang w:eastAsia="en-US"/>
         </w:rPr>
       </w:pPr>
-      <w:bookmarkStart w:id="18" w:name="_Toc473363595"/>
+      <w:bookmarkStart w:id="19" w:name="_Toc473370225"/>
       <w:r>
         <w:rPr>
           <w:lang w:eastAsia="en-US"/>
@@ -4950,7 +4952,7 @@
         </w:rPr>
         <w:t>s</w:t>
       </w:r>
-      <w:bookmarkEnd w:id="18"/>
+      <w:bookmarkEnd w:id="19"/>
     </w:p>
     <w:p>
       <w:pPr>
@@ -5044,14 +5046,14 @@
           <w:rFonts w:ascii="Arial" w:hAnsi="Arial" w:cs="Arial"/>
         </w:rPr>
       </w:pPr>
-      <w:bookmarkStart w:id="19" w:name="_Toc473363596"/>
+      <w:bookmarkStart w:id="20" w:name="_Toc473370226"/>
       <w:r>
         <w:t>t</w:t>
       </w:r>
       <w:r>
         <w:t>csproj</w:t>
       </w:r>
-      <w:bookmarkEnd w:id="19"/>
+      <w:bookmarkEnd w:id="20"/>
     </w:p>
     <w:p>
       <w:pPr>
@@ -5535,7 +5537,7 @@
           <w:lang w:eastAsia="en-US"/>
         </w:rPr>
       </w:pPr>
-      <w:bookmarkStart w:id="20" w:name="_Toc473363597"/>
+      <w:bookmarkStart w:id="21" w:name="_Toc473370227"/>
       <w:r>
         <w:rPr>
           <w:lang w:eastAsia="en-US"/>
@@ -5555,7 +5557,7 @@
         </w:rPr>
         <w:t>Environments</w:t>
       </w:r>
-      <w:bookmarkEnd w:id="20"/>
+      <w:bookmarkEnd w:id="21"/>
     </w:p>
     <w:p>
       <w:r>
@@ -5581,11 +5583,11 @@
       <w:pPr>
         <w:pStyle w:val="Heading2"/>
       </w:pPr>
-      <w:bookmarkStart w:id="21" w:name="_Toc473363598"/>
+      <w:bookmarkStart w:id="22" w:name="_Toc473370228"/>
       <w:r>
         <w:t>Common Containers</w:t>
       </w:r>
-      <w:bookmarkEnd w:id="21"/>
+      <w:bookmarkEnd w:id="22"/>
     </w:p>
     <w:p>
       <w:r>
@@ -5738,11 +5740,11 @@
       <w:pPr>
         <w:pStyle w:val="Heading2"/>
       </w:pPr>
-      <w:bookmarkStart w:id="22" w:name="_Toc473363599"/>
+      <w:bookmarkStart w:id="23" w:name="_Toc473370229"/>
       <w:r>
         <w:t>Development Environment</w:t>
       </w:r>
-      <w:bookmarkEnd w:id="22"/>
+      <w:bookmarkEnd w:id="23"/>
     </w:p>
     <w:p>
       <w:r>
@@ -5767,12 +5769,12 @@
       <w:pPr>
         <w:pStyle w:val="Heading2"/>
       </w:pPr>
-      <w:bookmarkStart w:id="23" w:name="_Toc473363600"/>
+      <w:bookmarkStart w:id="24" w:name="_Toc473370230"/>
       <w:r>
         <w:lastRenderedPageBreak/>
         <w:t>QA Environment</w:t>
       </w:r>
-      <w:bookmarkEnd w:id="23"/>
+      <w:bookmarkEnd w:id="24"/>
     </w:p>
     <w:p/>
     <w:p>
@@ -5785,9 +5787,9 @@
           <w:lang w:eastAsia="en-US"/>
         </w:rPr>
         <w:drawing>
-          <wp:inline distT="0" distB="0" distL="0" distR="0" wp14:anchorId="215B1F74" wp14:editId="2558BF45">
-            <wp:extent cx="5486400" cy="3881755"/>
-            <wp:effectExtent l="50800" t="0" r="50800" b="106045"/>
+          <wp:inline distT="0" distB="0" distL="0" distR="0" wp14:anchorId="215B1F74" wp14:editId="22E6F443">
+            <wp:extent cx="5486400" cy="3881641"/>
+            <wp:effectExtent l="50800" t="0" r="50800" b="106680"/>
             <wp:docPr id="9" name="Picture 9"/>
             <wp:cNvGraphicFramePr>
               <a:graphicFrameLocks xmlns:a="http://schemas.openxmlformats.org/drawingml/2006/main" noChangeAspect="1"/>
@@ -5814,7 +5816,7 @@
                   <pic:spPr>
                     <a:xfrm>
                       <a:off x="0" y="0"/>
-                      <a:ext cx="5486400" cy="3881755"/>
+                      <a:ext cx="5486400" cy="3881641"/>
                     </a:xfrm>
                     <a:prstGeom prst="rect">
                       <a:avLst/>
@@ -5850,7 +5852,13 @@
         </w:r>
       </w:fldSimple>
       <w:r>
-        <w:t>: TCS QA Environment</w:t>
+        <w:t xml:space="preserve">: TCS QA </w:t>
+      </w:r>
+      <w:r>
+        <w:t xml:space="preserve">Operating </w:t>
+      </w:r>
+      <w:r>
+        <w:t>Environment</w:t>
       </w:r>
     </w:p>
     <w:p>
@@ -6118,23 +6126,26 @@
       <w:pPr>
         <w:pStyle w:val="Heading2"/>
       </w:pPr>
-      <w:bookmarkStart w:id="24" w:name="_Toc473363601"/>
+      <w:bookmarkStart w:id="25" w:name="_Toc473370231"/>
       <w:r>
         <w:lastRenderedPageBreak/>
         <w:t>Production Environment</w:t>
       </w:r>
-      <w:bookmarkEnd w:id="24"/>
-    </w:p>
-    <w:p>
+      <w:bookmarkEnd w:id="25"/>
+    </w:p>
+    <w:p>
+      <w:pPr>
+        <w:keepNext/>
+      </w:pPr>
       <w:r>
         <w:rPr>
           <w:noProof/>
           <w:lang w:eastAsia="en-US"/>
         </w:rPr>
         <w:drawing>
-          <wp:inline distT="0" distB="0" distL="0" distR="0" wp14:anchorId="760136C3" wp14:editId="3E6C0A5E">
-            <wp:extent cx="5486400" cy="3881755"/>
-            <wp:effectExtent l="50800" t="0" r="50800" b="106045"/>
+          <wp:inline distT="0" distB="0" distL="0" distR="0" wp14:anchorId="760136C3" wp14:editId="74AA2017">
+            <wp:extent cx="5486400" cy="3881641"/>
+            <wp:effectExtent l="50800" t="0" r="50800" b="106680"/>
             <wp:docPr id="10" name="Picture 10"/>
             <wp:cNvGraphicFramePr>
               <a:graphicFrameLocks xmlns:a="http://schemas.openxmlformats.org/drawingml/2006/main" noChangeAspect="1"/>
@@ -6161,7 +6172,7 @@
                   <pic:spPr>
                     <a:xfrm>
                       <a:off x="0" y="0"/>
-                      <a:ext cx="5486400" cy="3881755"/>
+                      <a:ext cx="5486400" cy="3881641"/>
                     </a:xfrm>
                     <a:prstGeom prst="rect">
                       <a:avLst/>
@@ -6183,6 +6194,25 @@
     </w:p>
     <w:p>
       <w:pPr>
+        <w:pStyle w:val="Caption"/>
+      </w:pPr>
+      <w:r>
+        <w:t xml:space="preserve">Figure </w:t>
+      </w:r>
+      <w:fldSimple w:instr=" SEQ Figure \* ARABIC ">
+        <w:r>
+          <w:rPr>
+            <w:noProof/>
+          </w:rPr>
+          <w:t>2</w:t>
+        </w:r>
+      </w:fldSimple>
+      <w:r>
+        <w:t>: TCS Production Operating Environment</w:t>
+      </w:r>
+    </w:p>
+    <w:p>
+      <w:pPr>
         <w:spacing w:after="0"/>
         <w:ind w:left="720"/>
         <w:rPr>
@@ -6465,8 +6495,6 @@
       <w:r>
         <w:t xml:space="preserve"> user-defined purge policy.</w:t>
       </w:r>
-      <w:bookmarkStart w:id="25" w:name="_GoBack"/>
-      <w:bookmarkEnd w:id="25"/>
     </w:p>
     <w:p>
       <w:pPr>
@@ -6489,7 +6517,7 @@
           <w:lang w:eastAsia="en-US"/>
         </w:rPr>
       </w:pPr>
-      <w:bookmarkStart w:id="26" w:name="_Toc473363602"/>
+      <w:bookmarkStart w:id="26" w:name="_Toc473370232"/>
       <w:r>
         <w:rPr>
           <w:rFonts w:eastAsia="Times New Roman"/>
@@ -6511,7 +6539,7 @@
       <w:pPr>
         <w:pStyle w:val="Heading2"/>
       </w:pPr>
-      <w:bookmarkStart w:id="27" w:name="_Toc473363603"/>
+      <w:bookmarkStart w:id="27" w:name="_Toc473370233"/>
       <w:r>
         <w:t>Launching T</w:t>
       </w:r>
@@ -6527,7 +6555,7 @@
       <w:pPr>
         <w:pStyle w:val="Heading3"/>
       </w:pPr>
-      <w:bookmarkStart w:id="28" w:name="_Toc473363604"/>
+      <w:bookmarkStart w:id="28" w:name="_Toc473370234"/>
       <w:r>
         <w:t>Mainstream TCS</w:t>
       </w:r>
@@ -7255,7 +7283,7 @@
       <w:pPr>
         <w:pStyle w:val="Heading3"/>
       </w:pPr>
-      <w:bookmarkStart w:id="29" w:name="_Toc473363605"/>
+      <w:bookmarkStart w:id="29" w:name="_Toc473370235"/>
       <w:r>
         <w:t>TMS Simulator</w:t>
       </w:r>
@@ -7489,7 +7517,7 @@
           <w:rFonts w:eastAsia="Times New Roman"/>
         </w:rPr>
       </w:pPr>
-      <w:bookmarkStart w:id="30" w:name="_Toc473363606"/>
+      <w:bookmarkStart w:id="30" w:name="_Toc473370236"/>
       <w:r>
         <w:rPr>
           <w:rFonts w:eastAsia="Times New Roman"/>
@@ -7663,7 +7691,7 @@
       <w:pPr>
         <w:pStyle w:val="Heading3"/>
       </w:pPr>
-      <w:bookmarkStart w:id="31" w:name="_Toc473363607"/>
+      <w:bookmarkStart w:id="31" w:name="_Toc473370237"/>
       <w:r>
         <w:lastRenderedPageBreak/>
         <w:t>Mangle</w:t>
@@ -7791,7 +7819,7 @@
       <w:pPr>
         <w:pStyle w:val="Heading2"/>
       </w:pPr>
-      <w:bookmarkStart w:id="32" w:name="_Toc473363608"/>
+      <w:bookmarkStart w:id="32" w:name="_Toc473370238"/>
       <w:r>
         <w:t>TCS Health Monitoring</w:t>
       </w:r>
@@ -7822,7 +7850,7 @@
       <w:pPr>
         <w:pStyle w:val="Heading3"/>
       </w:pPr>
-      <w:bookmarkStart w:id="33" w:name="_Toc473363609"/>
+      <w:bookmarkStart w:id="33" w:name="_Toc473370239"/>
       <w:r>
         <w:t>Kitematic</w:t>
       </w:r>
@@ -7897,7 +7925,7 @@
       <w:pPr>
         <w:pStyle w:val="Heading3"/>
       </w:pPr>
-      <w:bookmarkStart w:id="34" w:name="_Toc473363610"/>
+      <w:bookmarkStart w:id="34" w:name="_Toc473370240"/>
       <w:r>
         <w:lastRenderedPageBreak/>
         <w:t>RabbitMQ Management Console</w:t>
@@ -7975,7 +8003,7 @@
       <w:pPr>
         <w:pStyle w:val="Heading3"/>
       </w:pPr>
-      <w:bookmarkStart w:id="35" w:name="_Toc473363611"/>
+      <w:bookmarkStart w:id="35" w:name="_Toc473370241"/>
       <w:r>
         <w:t>Docker Logs</w:t>
       </w:r>
@@ -8139,7 +8167,7 @@
       <w:pPr>
         <w:pStyle w:val="Heading2"/>
       </w:pPr>
-      <w:bookmarkStart w:id="36" w:name="_Toc473363612"/>
+      <w:bookmarkStart w:id="36" w:name="_Toc473370242"/>
       <w:r>
         <w:t xml:space="preserve">Changing </w:t>
       </w:r>
@@ -8684,7 +8712,7 @@
       <w:pPr>
         <w:pStyle w:val="Heading2"/>
       </w:pPr>
-      <w:bookmarkStart w:id="37" w:name="_Toc473363613"/>
+      <w:bookmarkStart w:id="37" w:name="_Toc473370243"/>
       <w:r>
         <w:t xml:space="preserve">Postgres </w:t>
       </w:r>
@@ -9211,7 +9239,7 @@
       <w:pPr>
         <w:pStyle w:val="Heading3"/>
       </w:pPr>
-      <w:bookmarkStart w:id="38" w:name="_Toc473363614"/>
+      <w:bookmarkStart w:id="38" w:name="_Toc473370244"/>
       <w:r>
         <w:t>Rollback</w:t>
       </w:r>
@@ -9476,7 +9504,7 @@
       <w:pPr>
         <w:pStyle w:val="Heading3"/>
       </w:pPr>
-      <w:bookmarkStart w:id="39" w:name="_Toc473363615"/>
+      <w:bookmarkStart w:id="39" w:name="_Toc473370245"/>
       <w:r>
         <w:t xml:space="preserve">Standby </w:t>
       </w:r>
@@ -9705,7 +9733,7 @@
       <w:bookmarkStart w:id="40" w:name="_Ref473356673"/>
       <w:bookmarkStart w:id="41" w:name="_Ref473356690"/>
       <w:bookmarkStart w:id="42" w:name="_Ref473356702"/>
-      <w:bookmarkStart w:id="43" w:name="_Toc473363616"/>
+      <w:bookmarkStart w:id="43" w:name="_Toc473370246"/>
       <w:r>
         <w:lastRenderedPageBreak/>
         <w:t>Environment Variables</w:t>
@@ -10439,7 +10467,7 @@
       <w:pPr>
         <w:pStyle w:val="Heading1"/>
       </w:pPr>
-      <w:bookmarkStart w:id="44" w:name="_Toc473363617"/>
+      <w:bookmarkStart w:id="44" w:name="_Toc473370247"/>
       <w:r>
         <w:lastRenderedPageBreak/>
         <w:t xml:space="preserve">Command Line </w:t>
@@ -10928,7 +10956,7 @@
         <w:color w:val="000000" w:themeColor="text1"/>
         <w:sz w:val="21"/>
       </w:rPr>
-      <w:t>9</w:t>
+      <w:t>4</w:t>
     </w:r>
     <w:r>
       <w:rPr>
@@ -17878,7 +17906,7 @@
 </file>
 
 <file path=customXml/itemProps6.xml><?xml version="1.0" encoding="utf-8"?>
-<ds:datastoreItem xmlns:ds="http://schemas.openxmlformats.org/officeDocument/2006/customXml" ds:itemID="{2F59EF41-F873-5E46-AC8E-B8715C78DAB1}">
+<ds:datastoreItem xmlns:ds="http://schemas.openxmlformats.org/officeDocument/2006/customXml" ds:itemID="{3A9663D9-C346-E049-99B3-A11B14501105}">
   <ds:schemaRefs>
     <ds:schemaRef ds:uri="http://schemas.openxmlformats.org/officeDocument/2006/bibliography"/>
   </ds:schemaRefs>

--- a/docs/TCS User Manual.docx
+++ b/docs/TCS User Manual.docx
@@ -37,11 +37,21 @@
       <w:r>
         <w:t xml:space="preserve">Version </w:t>
       </w:r>
-      <w:fldSimple w:instr=" DOCPROPERTY &quot;Version&quot;  \* MERGEFORMAT ">
-        <w:r>
-          <w:t>1.0.3</w:t>
-        </w:r>
-      </w:fldSimple>
+      <w:r>
+        <w:fldChar w:fldCharType="begin"/>
+      </w:r>
+      <w:r>
+        <w:instrText xml:space="preserve"> DOCPROPERTY "Version"  \* MERGEFORMAT </w:instrText>
+      </w:r>
+      <w:r>
+        <w:fldChar w:fldCharType="separate"/>
+      </w:r>
+      <w:r>
+        <w:t>1.0.3</w:t>
+      </w:r>
+      <w:r>
+        <w:fldChar w:fldCharType="end"/>
+      </w:r>
     </w:p>
     <w:p>
       <w:r>
@@ -656,8 +666,6 @@
       <w:r>
         <w:fldChar w:fldCharType="separate"/>
       </w:r>
-      <w:bookmarkStart w:id="0" w:name="_GoBack"/>
-      <w:bookmarkEnd w:id="0"/>
       <w:r>
         <w:rPr>
           <w:noProof/>
@@ -701,7 +709,7 @@
         <w:rPr>
           <w:noProof/>
         </w:rPr>
-        <w:instrText xml:space="preserve"> PAGEREF _Toc473370212 \h </w:instrText>
+        <w:instrText xml:space="preserve"> PAGEREF _Toc473531396 \h </w:instrText>
       </w:r>
       <w:r>
         <w:rPr>
@@ -788,7 +796,7 @@
         <w:rPr>
           <w:noProof/>
         </w:rPr>
-        <w:instrText xml:space="preserve"> PAGEREF _Toc473370213 \h </w:instrText>
+        <w:instrText xml:space="preserve"> PAGEREF _Toc473531397 \h </w:instrText>
       </w:r>
       <w:r>
         <w:rPr>
@@ -875,7 +883,7 @@
         <w:rPr>
           <w:noProof/>
         </w:rPr>
-        <w:instrText xml:space="preserve"> PAGEREF _Toc473370214 \h </w:instrText>
+        <w:instrText xml:space="preserve"> PAGEREF _Toc473531398 \h </w:instrText>
       </w:r>
       <w:r>
         <w:rPr>
@@ -962,7 +970,7 @@
         <w:rPr>
           <w:noProof/>
         </w:rPr>
-        <w:instrText xml:space="preserve"> PAGEREF _Toc473370215 \h </w:instrText>
+        <w:instrText xml:space="preserve"> PAGEREF _Toc473531399 \h </w:instrText>
       </w:r>
       <w:r>
         <w:rPr>
@@ -1049,7 +1057,7 @@
         <w:rPr>
           <w:noProof/>
         </w:rPr>
-        <w:instrText xml:space="preserve"> PAGEREF _Toc473370216 \h </w:instrText>
+        <w:instrText xml:space="preserve"> PAGEREF _Toc473531400 \h </w:instrText>
       </w:r>
       <w:r>
         <w:rPr>
@@ -1136,7 +1144,7 @@
         <w:rPr>
           <w:noProof/>
         </w:rPr>
-        <w:instrText xml:space="preserve"> PAGEREF _Toc473370217 \h </w:instrText>
+        <w:instrText xml:space="preserve"> PAGEREF _Toc473531401 \h </w:instrText>
       </w:r>
       <w:r>
         <w:rPr>
@@ -1223,7 +1231,7 @@
         <w:rPr>
           <w:noProof/>
         </w:rPr>
-        <w:instrText xml:space="preserve"> PAGEREF _Toc473370218 \h </w:instrText>
+        <w:instrText xml:space="preserve"> PAGEREF _Toc473531402 \h </w:instrText>
       </w:r>
       <w:r>
         <w:rPr>
@@ -1310,7 +1318,7 @@
         <w:rPr>
           <w:noProof/>
         </w:rPr>
-        <w:instrText xml:space="preserve"> PAGEREF _Toc473370219 \h </w:instrText>
+        <w:instrText xml:space="preserve"> PAGEREF _Toc473531403 \h </w:instrText>
       </w:r>
       <w:r>
         <w:rPr>
@@ -1335,6 +1343,8 @@
         </w:rPr>
         <w:fldChar w:fldCharType="end"/>
       </w:r>
+      <w:bookmarkStart w:id="0" w:name="_GoBack"/>
+      <w:bookmarkEnd w:id="0"/>
     </w:p>
     <w:p>
       <w:pPr>
@@ -1399,7 +1409,7 @@
         <w:rPr>
           <w:noProof/>
         </w:rPr>
-        <w:instrText xml:space="preserve"> PAGEREF _Toc473370220 \h </w:instrText>
+        <w:instrText xml:space="preserve"> PAGEREF _Toc473531404 \h </w:instrText>
       </w:r>
       <w:r>
         <w:rPr>
@@ -1488,7 +1498,7 @@
         <w:rPr>
           <w:noProof/>
         </w:rPr>
-        <w:instrText xml:space="preserve"> PAGEREF _Toc473370221 \h </w:instrText>
+        <w:instrText xml:space="preserve"> PAGEREF _Toc473531405 \h </w:instrText>
       </w:r>
       <w:r>
         <w:rPr>
@@ -1577,7 +1587,7 @@
         <w:rPr>
           <w:noProof/>
         </w:rPr>
-        <w:instrText xml:space="preserve"> PAGEREF _Toc473370222 \h </w:instrText>
+        <w:instrText xml:space="preserve"> PAGEREF _Toc473531406 \h </w:instrText>
       </w:r>
       <w:r>
         <w:rPr>
@@ -1660,7 +1670,7 @@
         <w:rPr>
           <w:noProof/>
         </w:rPr>
-        <w:instrText xml:space="preserve"> PAGEREF _Toc473370223 \h </w:instrText>
+        <w:instrText xml:space="preserve"> PAGEREF _Toc473531407 \h </w:instrText>
       </w:r>
       <w:r>
         <w:rPr>
@@ -1743,7 +1753,7 @@
         <w:rPr>
           <w:noProof/>
         </w:rPr>
-        <w:instrText xml:space="preserve"> PAGEREF _Toc473370224 \h </w:instrText>
+        <w:instrText xml:space="preserve"> PAGEREF _Toc473531408 \h </w:instrText>
       </w:r>
       <w:r>
         <w:rPr>
@@ -1828,7 +1838,7 @@
         <w:rPr>
           <w:noProof/>
         </w:rPr>
-        <w:instrText xml:space="preserve"> PAGEREF _Toc473370225 \h </w:instrText>
+        <w:instrText xml:space="preserve"> PAGEREF _Toc473531409 \h </w:instrText>
       </w:r>
       <w:r>
         <w:rPr>
@@ -1912,7 +1922,7 @@
         <w:rPr>
           <w:noProof/>
         </w:rPr>
-        <w:instrText xml:space="preserve"> PAGEREF _Toc473370226 \h </w:instrText>
+        <w:instrText xml:space="preserve"> PAGEREF _Toc473531410 \h </w:instrText>
       </w:r>
       <w:r>
         <w:rPr>
@@ -2003,7 +2013,7 @@
         <w:rPr>
           <w:noProof/>
         </w:rPr>
-        <w:instrText xml:space="preserve"> PAGEREF _Toc473370227 \h </w:instrText>
+        <w:instrText xml:space="preserve"> PAGEREF _Toc473531411 \h </w:instrText>
       </w:r>
       <w:r>
         <w:rPr>
@@ -2090,7 +2100,7 @@
         <w:rPr>
           <w:noProof/>
         </w:rPr>
-        <w:instrText xml:space="preserve"> PAGEREF _Toc473370228 \h </w:instrText>
+        <w:instrText xml:space="preserve"> PAGEREF _Toc473531412 \h </w:instrText>
       </w:r>
       <w:r>
         <w:rPr>
@@ -2177,7 +2187,7 @@
         <w:rPr>
           <w:noProof/>
         </w:rPr>
-        <w:instrText xml:space="preserve"> PAGEREF _Toc473370229 \h </w:instrText>
+        <w:instrText xml:space="preserve"> PAGEREF _Toc473531413 \h </w:instrText>
       </w:r>
       <w:r>
         <w:rPr>
@@ -2264,7 +2274,7 @@
         <w:rPr>
           <w:noProof/>
         </w:rPr>
-        <w:instrText xml:space="preserve"> PAGEREF _Toc473370230 \h </w:instrText>
+        <w:instrText xml:space="preserve"> PAGEREF _Toc473531414 \h </w:instrText>
       </w:r>
       <w:r>
         <w:rPr>
@@ -2351,7 +2361,7 @@
         <w:rPr>
           <w:noProof/>
         </w:rPr>
-        <w:instrText xml:space="preserve"> PAGEREF _Toc473370231 \h </w:instrText>
+        <w:instrText xml:space="preserve"> PAGEREF _Toc473531415 \h </w:instrText>
       </w:r>
       <w:r>
         <w:rPr>
@@ -2444,7 +2454,7 @@
         <w:rPr>
           <w:noProof/>
         </w:rPr>
-        <w:instrText xml:space="preserve"> PAGEREF _Toc473370232 \h </w:instrText>
+        <w:instrText xml:space="preserve"> PAGEREF _Toc473531416 \h </w:instrText>
       </w:r>
       <w:r>
         <w:rPr>
@@ -2531,7 +2541,7 @@
         <w:rPr>
           <w:noProof/>
         </w:rPr>
-        <w:instrText xml:space="preserve"> PAGEREF _Toc473370233 \h </w:instrText>
+        <w:instrText xml:space="preserve"> PAGEREF _Toc473531417 \h </w:instrText>
       </w:r>
       <w:r>
         <w:rPr>
@@ -2614,7 +2624,7 @@
         <w:rPr>
           <w:noProof/>
         </w:rPr>
-        <w:instrText xml:space="preserve"> PAGEREF _Toc473370234 \h </w:instrText>
+        <w:instrText xml:space="preserve"> PAGEREF _Toc473531418 \h </w:instrText>
       </w:r>
       <w:r>
         <w:rPr>
@@ -2697,7 +2707,7 @@
         <w:rPr>
           <w:noProof/>
         </w:rPr>
-        <w:instrText xml:space="preserve"> PAGEREF _Toc473370235 \h </w:instrText>
+        <w:instrText xml:space="preserve"> PAGEREF _Toc473531419 \h </w:instrText>
       </w:r>
       <w:r>
         <w:rPr>
@@ -2782,7 +2792,7 @@
         <w:rPr>
           <w:noProof/>
         </w:rPr>
-        <w:instrText xml:space="preserve"> PAGEREF _Toc473370236 \h </w:instrText>
+        <w:instrText xml:space="preserve"> PAGEREF _Toc473531420 \h </w:instrText>
       </w:r>
       <w:r>
         <w:rPr>
@@ -2865,7 +2875,7 @@
         <w:rPr>
           <w:noProof/>
         </w:rPr>
-        <w:instrText xml:space="preserve"> PAGEREF _Toc473370237 \h </w:instrText>
+        <w:instrText xml:space="preserve"> PAGEREF _Toc473531421 \h </w:instrText>
       </w:r>
       <w:r>
         <w:rPr>
@@ -2952,7 +2962,7 @@
         <w:rPr>
           <w:noProof/>
         </w:rPr>
-        <w:instrText xml:space="preserve"> PAGEREF _Toc473370238 \h </w:instrText>
+        <w:instrText xml:space="preserve"> PAGEREF _Toc473531422 \h </w:instrText>
       </w:r>
       <w:r>
         <w:rPr>
@@ -3035,7 +3045,7 @@
         <w:rPr>
           <w:noProof/>
         </w:rPr>
-        <w:instrText xml:space="preserve"> PAGEREF _Toc473370239 \h </w:instrText>
+        <w:instrText xml:space="preserve"> PAGEREF _Toc473531423 \h </w:instrText>
       </w:r>
       <w:r>
         <w:rPr>
@@ -3118,7 +3128,7 @@
         <w:rPr>
           <w:noProof/>
         </w:rPr>
-        <w:instrText xml:space="preserve"> PAGEREF _Toc473370240 \h </w:instrText>
+        <w:instrText xml:space="preserve"> PAGEREF _Toc473531424 \h </w:instrText>
       </w:r>
       <w:r>
         <w:rPr>
@@ -3201,7 +3211,7 @@
         <w:rPr>
           <w:noProof/>
         </w:rPr>
-        <w:instrText xml:space="preserve"> PAGEREF _Toc473370241 \h </w:instrText>
+        <w:instrText xml:space="preserve"> PAGEREF _Toc473531425 \h </w:instrText>
       </w:r>
       <w:r>
         <w:rPr>
@@ -3288,7 +3298,7 @@
         <w:rPr>
           <w:noProof/>
         </w:rPr>
-        <w:instrText xml:space="preserve"> PAGEREF _Toc473370242 \h </w:instrText>
+        <w:instrText xml:space="preserve"> PAGEREF _Toc473531426 \h </w:instrText>
       </w:r>
       <w:r>
         <w:rPr>
@@ -3375,7 +3385,7 @@
         <w:rPr>
           <w:noProof/>
         </w:rPr>
-        <w:instrText xml:space="preserve"> PAGEREF _Toc473370243 \h </w:instrText>
+        <w:instrText xml:space="preserve"> PAGEREF _Toc473531427 \h </w:instrText>
       </w:r>
       <w:r>
         <w:rPr>
@@ -3458,7 +3468,7 @@
         <w:rPr>
           <w:noProof/>
         </w:rPr>
-        <w:instrText xml:space="preserve"> PAGEREF _Toc473370244 \h </w:instrText>
+        <w:instrText xml:space="preserve"> PAGEREF _Toc473531428 \h </w:instrText>
       </w:r>
       <w:r>
         <w:rPr>
@@ -3523,7 +3533,7 @@
         <w:rPr>
           <w:noProof/>
         </w:rPr>
-        <w:t>Standby Recovery</w:t>
+        <w:t>Offline Recovery</w:t>
       </w:r>
       <w:r>
         <w:rPr>
@@ -3541,7 +3551,7 @@
         <w:rPr>
           <w:noProof/>
         </w:rPr>
-        <w:instrText xml:space="preserve"> PAGEREF _Toc473370245 \h </w:instrText>
+        <w:instrText xml:space="preserve"> PAGEREF _Toc473531429 \h </w:instrText>
       </w:r>
       <w:r>
         <w:rPr>
@@ -3630,7 +3640,7 @@
         <w:rPr>
           <w:noProof/>
         </w:rPr>
-        <w:instrText xml:space="preserve"> PAGEREF _Toc473370246 \h </w:instrText>
+        <w:instrText xml:space="preserve"> PAGEREF _Toc473531430 \h </w:instrText>
       </w:r>
       <w:r>
         <w:rPr>
@@ -3719,7 +3729,7 @@
         <w:rPr>
           <w:noProof/>
         </w:rPr>
-        <w:instrText xml:space="preserve"> PAGEREF _Toc473370247 \h </w:instrText>
+        <w:instrText xml:space="preserve"> PAGEREF _Toc473531431 \h </w:instrText>
       </w:r>
       <w:r>
         <w:rPr>
@@ -3755,7 +3765,7 @@
         <w:pStyle w:val="Heading1"/>
       </w:pPr>
       <w:bookmarkStart w:id="1" w:name="_Toc466012384"/>
-      <w:bookmarkStart w:id="2" w:name="_Toc473370212"/>
+      <w:bookmarkStart w:id="2" w:name="_Toc473531396"/>
       <w:r>
         <w:lastRenderedPageBreak/>
         <w:t>Introduction</w:t>
@@ -3768,7 +3778,7 @@
         <w:pStyle w:val="Heading2"/>
       </w:pPr>
       <w:bookmarkStart w:id="3" w:name="_Toc466012385"/>
-      <w:bookmarkStart w:id="4" w:name="_Toc473370213"/>
+      <w:bookmarkStart w:id="4" w:name="_Toc473531397"/>
       <w:r>
         <w:t>Purpose</w:t>
       </w:r>
@@ -3784,7 +3794,7 @@
       <w:pPr>
         <w:pStyle w:val="Heading2"/>
       </w:pPr>
-      <w:bookmarkStart w:id="5" w:name="_Toc473370214"/>
+      <w:bookmarkStart w:id="5" w:name="_Toc473531398"/>
       <w:r>
         <w:t>Scope</w:t>
       </w:r>
@@ -3902,7 +3912,7 @@
       <w:pPr>
         <w:pStyle w:val="Heading2"/>
       </w:pPr>
-      <w:bookmarkStart w:id="6" w:name="_Toc473370215"/>
+      <w:bookmarkStart w:id="6" w:name="_Toc473531399"/>
       <w:r>
         <w:t>Document Location</w:t>
       </w:r>
@@ -3933,7 +3943,7 @@
       <w:pPr>
         <w:pStyle w:val="Heading2"/>
       </w:pPr>
-      <w:bookmarkStart w:id="7" w:name="_Toc473370216"/>
+      <w:bookmarkStart w:id="7" w:name="_Toc473531400"/>
       <w:r>
         <w:t>Document Status</w:t>
       </w:r>
@@ -3958,7 +3968,7 @@
         <w:pStyle w:val="Heading2"/>
       </w:pPr>
       <w:bookmarkStart w:id="8" w:name="_Toc466012386"/>
-      <w:bookmarkStart w:id="9" w:name="_Toc473370217"/>
+      <w:bookmarkStart w:id="9" w:name="_Toc473531401"/>
       <w:r>
         <w:t xml:space="preserve">Acronyms </w:t>
       </w:r>
@@ -4010,7 +4020,7 @@
         <w:fldChar w:fldCharType="end"/>
       </w:r>
       <w:bookmarkStart w:id="10" w:name="_Toc466012387"/>
-      <w:bookmarkStart w:id="11" w:name="_Toc473370218"/>
+      <w:bookmarkStart w:id="11" w:name="_Toc473531402"/>
       <w:r>
         <w:t>Reference</w:t>
       </w:r>
@@ -4092,7 +4102,7 @@
         </w:rPr>
         <w:fldChar w:fldCharType="end"/>
       </w:r>
-      <w:bookmarkStart w:id="12" w:name="_Toc473370219"/>
+      <w:bookmarkStart w:id="12" w:name="_Toc473531403"/>
       <w:r>
         <w:t>Open Issues</w:t>
       </w:r>
@@ -4165,7 +4175,7 @@
       <w:pPr>
         <w:pStyle w:val="Heading1"/>
       </w:pPr>
-      <w:bookmarkStart w:id="13" w:name="_Toc473370220"/>
+      <w:bookmarkStart w:id="13" w:name="_Toc473531404"/>
       <w:r>
         <w:lastRenderedPageBreak/>
         <w:t>Preliminaries</w:t>
@@ -4180,7 +4190,7 @@
         </w:rPr>
       </w:pPr>
       <w:bookmarkStart w:id="14" w:name="_Toc466012399"/>
-      <w:bookmarkStart w:id="15" w:name="_Toc473370221"/>
+      <w:bookmarkStart w:id="15" w:name="_Toc473531405"/>
       <w:r>
         <w:rPr>
           <w:lang w:eastAsia="en-US"/>
@@ -4403,7 +4413,7 @@
           <w:lang w:eastAsia="en-US"/>
         </w:rPr>
       </w:pPr>
-      <w:bookmarkStart w:id="16" w:name="_Toc473370222"/>
+      <w:bookmarkStart w:id="16" w:name="_Toc473531406"/>
       <w:r>
         <w:rPr>
           <w:lang w:eastAsia="en-US"/>
@@ -4422,7 +4432,7 @@
       <w:pPr>
         <w:pStyle w:val="Heading3"/>
       </w:pPr>
-      <w:bookmarkStart w:id="17" w:name="_Toc473370223"/>
+      <w:bookmarkStart w:id="17" w:name="_Toc473531407"/>
       <w:r>
         <w:t>Software</w:t>
       </w:r>
@@ -4487,7 +4497,10 @@
         <w:t>Kitematic</w:t>
       </w:r>
       <w:r>
-        <w:t xml:space="preserve"> 0.12.9 or later</w:t>
+        <w:t xml:space="preserve"> 0.13.0</w:t>
+      </w:r>
+      <w:r>
+        <w:t xml:space="preserve"> or later</w:t>
       </w:r>
     </w:p>
     <w:p>
@@ -4506,7 +4519,7 @@
       <w:pPr>
         <w:pStyle w:val="Heading3"/>
       </w:pPr>
-      <w:bookmarkStart w:id="18" w:name="_Toc473370224"/>
+      <w:bookmarkStart w:id="18" w:name="_Toc473531408"/>
       <w:r>
         <w:t>Environment Variables</w:t>
       </w:r>
@@ -4529,7 +4542,16 @@
           <w:szCs w:val="22"/>
           <w:lang w:eastAsia="en-US"/>
         </w:rPr>
-        <w:t xml:space="preserve">TCS-specific environment variables </w:t>
+        <w:t>E</w:t>
+      </w:r>
+      <w:r>
+        <w:rPr>
+          <w:rFonts w:cs="Arial"/>
+          <w:color w:val="000000"/>
+          <w:szCs w:val="22"/>
+          <w:lang w:eastAsia="en-US"/>
+        </w:rPr>
+        <w:t xml:space="preserve">nvironment variables </w:t>
       </w:r>
       <w:r>
         <w:rPr>
@@ -4651,7 +4673,7 @@
           <w:szCs w:val="22"/>
           <w:lang w:eastAsia="en-US"/>
         </w:rPr>
-        <w:t xml:space="preserve">The syntax of this file is that of defining a typical bash environment variable.  </w:t>
+        <w:t xml:space="preserve">The syntax of this file is that of defining a typical bash variable.  </w:t>
       </w:r>
       <w:r>
         <w:rPr>
@@ -4938,7 +4960,7 @@
           <w:lang w:eastAsia="en-US"/>
         </w:rPr>
       </w:pPr>
-      <w:bookmarkStart w:id="19" w:name="_Toc473370225"/>
+      <w:bookmarkStart w:id="19" w:name="_Toc473531409"/>
       <w:r>
         <w:rPr>
           <w:lang w:eastAsia="en-US"/>
@@ -5046,7 +5068,7 @@
           <w:rFonts w:ascii="Arial" w:hAnsi="Arial" w:cs="Arial"/>
         </w:rPr>
       </w:pPr>
-      <w:bookmarkStart w:id="20" w:name="_Toc473370226"/>
+      <w:bookmarkStart w:id="20" w:name="_Toc473531410"/>
       <w:r>
         <w:t>t</w:t>
       </w:r>
@@ -5537,7 +5559,7 @@
           <w:lang w:eastAsia="en-US"/>
         </w:rPr>
       </w:pPr>
-      <w:bookmarkStart w:id="21" w:name="_Toc473370227"/>
+      <w:bookmarkStart w:id="21" w:name="_Toc473531411"/>
       <w:r>
         <w:rPr>
           <w:lang w:eastAsia="en-US"/>
@@ -5583,7 +5605,7 @@
       <w:pPr>
         <w:pStyle w:val="Heading2"/>
       </w:pPr>
-      <w:bookmarkStart w:id="22" w:name="_Toc473370228"/>
+      <w:bookmarkStart w:id="22" w:name="_Toc473531412"/>
       <w:r>
         <w:t>Common Containers</w:t>
       </w:r>
@@ -5740,7 +5762,7 @@
       <w:pPr>
         <w:pStyle w:val="Heading2"/>
       </w:pPr>
-      <w:bookmarkStart w:id="23" w:name="_Toc473370229"/>
+      <w:bookmarkStart w:id="23" w:name="_Toc473531413"/>
       <w:r>
         <w:t>Development Environment</w:t>
       </w:r>
@@ -5769,7 +5791,7 @@
       <w:pPr>
         <w:pStyle w:val="Heading2"/>
       </w:pPr>
-      <w:bookmarkStart w:id="24" w:name="_Toc473370230"/>
+      <w:bookmarkStart w:id="24" w:name="_Toc473531414"/>
       <w:r>
         <w:lastRenderedPageBreak/>
         <w:t>QA Environment</w:t>
@@ -5843,14 +5865,30 @@
       <w:r>
         <w:t xml:space="preserve">Figure </w:t>
       </w:r>
-      <w:fldSimple w:instr=" SEQ Figure \* ARABIC ">
-        <w:r>
-          <w:rPr>
-            <w:noProof/>
-          </w:rPr>
-          <w:t>1</w:t>
-        </w:r>
-      </w:fldSimple>
+      <w:r>
+        <w:fldChar w:fldCharType="begin"/>
+      </w:r>
+      <w:r>
+        <w:instrText xml:space="preserve"> SEQ Fig</w:instrText>
+      </w:r>
+      <w:r>
+        <w:instrText xml:space="preserve">ure \* ARABIC </w:instrText>
+      </w:r>
+      <w:r>
+        <w:fldChar w:fldCharType="separate"/>
+      </w:r>
+      <w:r>
+        <w:rPr>
+          <w:noProof/>
+        </w:rPr>
+        <w:t>1</w:t>
+      </w:r>
+      <w:r>
+        <w:rPr>
+          <w:noProof/>
+        </w:rPr>
+        <w:fldChar w:fldCharType="end"/>
+      </w:r>
       <w:r>
         <w:t xml:space="preserve">: TCS QA </w:t>
       </w:r>
@@ -6126,7 +6164,7 @@
       <w:pPr>
         <w:pStyle w:val="Heading2"/>
       </w:pPr>
-      <w:bookmarkStart w:id="25" w:name="_Toc473370231"/>
+      <w:bookmarkStart w:id="25" w:name="_Toc473531415"/>
       <w:r>
         <w:lastRenderedPageBreak/>
         <w:t>Production Environment</w:t>
@@ -6199,14 +6237,27 @@
       <w:r>
         <w:t xml:space="preserve">Figure </w:t>
       </w:r>
-      <w:fldSimple w:instr=" SEQ Figure \* ARABIC ">
-        <w:r>
-          <w:rPr>
-            <w:noProof/>
-          </w:rPr>
-          <w:t>2</w:t>
-        </w:r>
-      </w:fldSimple>
+      <w:r>
+        <w:fldChar w:fldCharType="begin"/>
+      </w:r>
+      <w:r>
+        <w:instrText xml:space="preserve"> SEQ Figure \* ARABIC </w:instrText>
+      </w:r>
+      <w:r>
+        <w:fldChar w:fldCharType="separate"/>
+      </w:r>
+      <w:r>
+        <w:rPr>
+          <w:noProof/>
+        </w:rPr>
+        <w:t>2</w:t>
+      </w:r>
+      <w:r>
+        <w:rPr>
+          <w:noProof/>
+        </w:rPr>
+        <w:fldChar w:fldCharType="end"/>
+      </w:r>
       <w:r>
         <w:t>: TCS Production Operating Environment</w:t>
       </w:r>
@@ -6517,7 +6568,7 @@
           <w:lang w:eastAsia="en-US"/>
         </w:rPr>
       </w:pPr>
-      <w:bookmarkStart w:id="26" w:name="_Toc473370232"/>
+      <w:bookmarkStart w:id="26" w:name="_Toc473531416"/>
       <w:r>
         <w:rPr>
           <w:rFonts w:eastAsia="Times New Roman"/>
@@ -6539,7 +6590,7 @@
       <w:pPr>
         <w:pStyle w:val="Heading2"/>
       </w:pPr>
-      <w:bookmarkStart w:id="27" w:name="_Toc473370233"/>
+      <w:bookmarkStart w:id="27" w:name="_Toc473531417"/>
       <w:r>
         <w:t>Launching T</w:t>
       </w:r>
@@ -6555,7 +6606,7 @@
       <w:pPr>
         <w:pStyle w:val="Heading3"/>
       </w:pPr>
-      <w:bookmarkStart w:id="28" w:name="_Toc473370234"/>
+      <w:bookmarkStart w:id="28" w:name="_Toc473531418"/>
       <w:r>
         <w:t>Mainstream TCS</w:t>
       </w:r>
@@ -6939,17 +6990,24 @@
           <w:sz w:val="22"/>
           <w:szCs w:val="22"/>
         </w:rPr>
-        <w:t xml:space="preserve">This command will create the </w:t>
-      </w:r>
-      <w:r>
+        <w:t>Selects the v1.0 version of the software.</w:t>
+      </w:r>
+    </w:p>
+    <w:p>
+      <w:pPr>
+        <w:pStyle w:val="NormalWeb"/>
+        <w:numPr>
+          <w:ilvl w:val="0"/>
+          <w:numId w:val="10"/>
+        </w:numPr>
+        <w:spacing w:before="0" w:beforeAutospacing="0" w:after="0" w:afterAutospacing="0"/>
         <w:rPr>
           <w:rFonts w:ascii="Arial" w:hAnsi="Arial" w:cs="Arial"/>
           <w:color w:val="000000"/>
           <w:sz w:val="22"/>
           <w:szCs w:val="22"/>
         </w:rPr>
-        <w:t>following</w:t>
-      </w:r>
+      </w:pPr>
       <w:r>
         <w:rPr>
           <w:rFonts w:ascii="Arial" w:hAnsi="Arial" w:cs="Arial"/>
@@ -6957,7 +7015,7 @@
           <w:sz w:val="22"/>
           <w:szCs w:val="22"/>
         </w:rPr>
-        <w:t xml:space="preserve"> </w:t>
+        <w:t>This command create</w:t>
       </w:r>
       <w:r>
         <w:rPr>
@@ -6966,7 +7024,7 @@
           <w:sz w:val="22"/>
           <w:szCs w:val="22"/>
         </w:rPr>
-        <w:t xml:space="preserve">common </w:t>
+        <w:t>s</w:t>
       </w:r>
       <w:r>
         <w:rPr>
@@ -6975,7 +7033,7 @@
           <w:sz w:val="22"/>
           <w:szCs w:val="22"/>
         </w:rPr>
-        <w:t xml:space="preserve">TCS containers </w:t>
+        <w:t xml:space="preserve"> the </w:t>
       </w:r>
       <w:r>
         <w:rPr>
@@ -6984,7 +7042,7 @@
           <w:sz w:val="22"/>
           <w:szCs w:val="22"/>
         </w:rPr>
-        <w:t xml:space="preserve">(these containers are common to all 3 environments).  </w:t>
+        <w:t>following</w:t>
       </w:r>
       <w:r>
         <w:rPr>
@@ -6993,7 +7051,7 @@
           <w:sz w:val="22"/>
           <w:szCs w:val="22"/>
         </w:rPr>
-        <w:t>Note that the user must select which Postgres container will be used to support the application</w:t>
+        <w:t xml:space="preserve"> </w:t>
       </w:r>
       <w:r>
         <w:rPr>
@@ -7002,7 +7060,7 @@
           <w:sz w:val="22"/>
           <w:szCs w:val="22"/>
         </w:rPr>
-        <w:t>.</w:t>
+        <w:t xml:space="preserve">common </w:t>
       </w:r>
       <w:r>
         <w:rPr>
@@ -7011,7 +7069,61 @@
           <w:sz w:val="22"/>
           <w:szCs w:val="22"/>
         </w:rPr>
-        <w:t xml:space="preserve">  Kitematic will show the following containers.</w:t>
+        <w:t xml:space="preserve">TCS containers </w:t>
+      </w:r>
+      <w:r>
+        <w:rPr>
+          <w:rFonts w:ascii="Arial" w:hAnsi="Arial" w:cs="Arial"/>
+          <w:color w:val="000000"/>
+          <w:sz w:val="22"/>
+          <w:szCs w:val="22"/>
+        </w:rPr>
+        <w:t>(the</w:t>
+      </w:r>
+      <w:r>
+        <w:rPr>
+          <w:rFonts w:ascii="Arial" w:hAnsi="Arial" w:cs="Arial"/>
+          <w:color w:val="000000"/>
+          <w:sz w:val="22"/>
+          <w:szCs w:val="22"/>
+        </w:rPr>
+        <w:t xml:space="preserve"> first three are </w:t>
+      </w:r>
+      <w:r>
+        <w:rPr>
+          <w:rFonts w:ascii="Arial" w:hAnsi="Arial" w:cs="Arial"/>
+          <w:color w:val="000000"/>
+          <w:sz w:val="22"/>
+          <w:szCs w:val="22"/>
+        </w:rPr>
+        <w:t>common to all</w:t>
+      </w:r>
+      <w:r>
+        <w:rPr>
+          <w:rFonts w:ascii="Arial" w:hAnsi="Arial" w:cs="Arial"/>
+          <w:color w:val="000000"/>
+          <w:sz w:val="22"/>
+          <w:szCs w:val="22"/>
+        </w:rPr>
+        <w:t xml:space="preserve"> </w:t>
+      </w:r>
+      <w:r>
+        <w:rPr>
+          <w:rFonts w:ascii="Arial" w:hAnsi="Arial" w:cs="Arial"/>
+          <w:color w:val="000000"/>
+          <w:sz w:val="22"/>
+          <w:szCs w:val="22"/>
+        </w:rPr>
+        <w:t xml:space="preserve">three </w:t>
+      </w:r>
+      <w:r>
+        <w:rPr>
+          <w:rFonts w:ascii="Arial" w:hAnsi="Arial" w:cs="Arial"/>
+          <w:color w:val="000000"/>
+          <w:sz w:val="22"/>
+          <w:szCs w:val="22"/>
+        </w:rPr>
+        <w:t>operating environments).</w:t>
       </w:r>
     </w:p>
     <w:p>
@@ -7121,11 +7233,8 @@
     <w:p>
       <w:pPr>
         <w:pStyle w:val="NormalWeb"/>
-        <w:numPr>
-          <w:ilvl w:val="0"/>
-          <w:numId w:val="10"/>
-        </w:numPr>
         <w:spacing w:before="0" w:beforeAutospacing="0" w:after="0" w:afterAutospacing="0"/>
+        <w:ind w:left="720"/>
         <w:rPr>
           <w:rFonts w:ascii="Arial" w:hAnsi="Arial" w:cs="Arial"/>
           <w:color w:val="000000"/>
@@ -7140,7 +7249,7 @@
           <w:sz w:val="22"/>
           <w:szCs w:val="22"/>
         </w:rPr>
-        <w:t>Creates the following</w:t>
+        <w:t>It also c</w:t>
       </w:r>
       <w:r>
         <w:rPr>
@@ -7149,7 +7258,25 @@
           <w:sz w:val="22"/>
           <w:szCs w:val="22"/>
         </w:rPr>
-        <w:t xml:space="preserve"> Production-specific containers</w:t>
+        <w:t>reates the following</w:t>
+      </w:r>
+      <w:r>
+        <w:rPr>
+          <w:rFonts w:ascii="Arial" w:hAnsi="Arial" w:cs="Arial"/>
+          <w:color w:val="000000"/>
+          <w:sz w:val="22"/>
+          <w:szCs w:val="22"/>
+        </w:rPr>
+        <w:t xml:space="preserve"> Production </w:t>
+      </w:r>
+      <w:r>
+        <w:rPr>
+          <w:rFonts w:ascii="Arial" w:hAnsi="Arial" w:cs="Arial"/>
+          <w:color w:val="000000"/>
+          <w:sz w:val="22"/>
+          <w:szCs w:val="22"/>
+        </w:rPr>
+        <w:t>containers</w:t>
       </w:r>
       <w:r>
         <w:rPr>
@@ -7283,7 +7410,7 @@
       <w:pPr>
         <w:pStyle w:val="Heading3"/>
       </w:pPr>
-      <w:bookmarkStart w:id="29" w:name="_Toc473370235"/>
+      <w:bookmarkStart w:id="29" w:name="_Toc473531419"/>
       <w:r>
         <w:t>TMS Simulator</w:t>
       </w:r>
@@ -7517,7 +7644,7 @@
           <w:rFonts w:eastAsia="Times New Roman"/>
         </w:rPr>
       </w:pPr>
-      <w:bookmarkStart w:id="30" w:name="_Toc473370236"/>
+      <w:bookmarkStart w:id="30" w:name="_Toc473531420"/>
       <w:r>
         <w:rPr>
           <w:rFonts w:eastAsia="Times New Roman"/>
@@ -7691,7 +7818,7 @@
       <w:pPr>
         <w:pStyle w:val="Heading3"/>
       </w:pPr>
-      <w:bookmarkStart w:id="31" w:name="_Toc473370237"/>
+      <w:bookmarkStart w:id="31" w:name="_Toc473531421"/>
       <w:r>
         <w:lastRenderedPageBreak/>
         <w:t>Mangle</w:t>
@@ -7819,7 +7946,7 @@
       <w:pPr>
         <w:pStyle w:val="Heading2"/>
       </w:pPr>
-      <w:bookmarkStart w:id="32" w:name="_Toc473370238"/>
+      <w:bookmarkStart w:id="32" w:name="_Toc473531422"/>
       <w:r>
         <w:t>TCS Health Monitoring</w:t>
       </w:r>
@@ -7850,7 +7977,7 @@
       <w:pPr>
         <w:pStyle w:val="Heading3"/>
       </w:pPr>
-      <w:bookmarkStart w:id="33" w:name="_Toc473370239"/>
+      <w:bookmarkStart w:id="33" w:name="_Toc473531423"/>
       <w:r>
         <w:t>Kitematic</w:t>
       </w:r>
@@ -7925,7 +8052,7 @@
       <w:pPr>
         <w:pStyle w:val="Heading3"/>
       </w:pPr>
-      <w:bookmarkStart w:id="34" w:name="_Toc473370240"/>
+      <w:bookmarkStart w:id="34" w:name="_Toc473531424"/>
       <w:r>
         <w:lastRenderedPageBreak/>
         <w:t>RabbitMQ Management Console</w:t>
@@ -8003,7 +8130,7 @@
       <w:pPr>
         <w:pStyle w:val="Heading3"/>
       </w:pPr>
-      <w:bookmarkStart w:id="35" w:name="_Toc473370241"/>
+      <w:bookmarkStart w:id="35" w:name="_Toc473531425"/>
       <w:r>
         <w:t>Docker Logs</w:t>
       </w:r>
@@ -8167,7 +8294,7 @@
       <w:pPr>
         <w:pStyle w:val="Heading2"/>
       </w:pPr>
-      <w:bookmarkStart w:id="36" w:name="_Toc473370242"/>
+      <w:bookmarkStart w:id="36" w:name="_Toc473531426"/>
       <w:r>
         <w:t xml:space="preserve">Changing </w:t>
       </w:r>
@@ -8712,7 +8839,7 @@
       <w:pPr>
         <w:pStyle w:val="Heading2"/>
       </w:pPr>
-      <w:bookmarkStart w:id="37" w:name="_Toc473370243"/>
+      <w:bookmarkStart w:id="37" w:name="_Toc473531427"/>
       <w:r>
         <w:t xml:space="preserve">Postgres </w:t>
       </w:r>
@@ -8741,7 +8868,13 @@
         <w:t>pg2</w:t>
       </w:r>
       <w:r>
-        <w:t>, however, as will be seen, only pg1 is required to be permanently available.</w:t>
+        <w:t xml:space="preserve">, however, </w:t>
+      </w:r>
+      <w:r>
+        <w:t>only pg1 is required to be permanently available.</w:t>
+      </w:r>
+      <w:r>
+        <w:t xml:space="preserve">  This section provides the following:</w:t>
       </w:r>
     </w:p>
     <w:p>
@@ -8771,13 +8904,32 @@
         </w:numPr>
       </w:pPr>
       <w:r>
-        <w:t xml:space="preserve">Instructions to do a </w:t>
-      </w:r>
-      <w:r>
-        <w:t xml:space="preserve">standby recovery to pg2.  </w:t>
-      </w:r>
-      <w:r>
-        <w:t xml:space="preserve">Once the standby recovery is complete, the user is able to </w:t>
+        <w:t xml:space="preserve">Instructions to do </w:t>
+      </w:r>
+      <w:proofErr w:type="spellStart"/>
+      <w:proofErr w:type="gramStart"/>
+      <w:r>
+        <w:t>a</w:t>
+      </w:r>
+      <w:proofErr w:type="spellEnd"/>
+      <w:proofErr w:type="gramEnd"/>
+      <w:r>
+        <w:t xml:space="preserve"> </w:t>
+      </w:r>
+      <w:r>
+        <w:t>offline</w:t>
+      </w:r>
+      <w:r>
+        <w:t xml:space="preserve"> recovery to pg2.  </w:t>
+      </w:r>
+      <w:r>
+        <w:t xml:space="preserve">Once the </w:t>
+      </w:r>
+      <w:r>
+        <w:t>offline</w:t>
+      </w:r>
+      <w:r>
+        <w:t xml:space="preserve"> recovery is complete, the user is able to </w:t>
       </w:r>
       <w:r>
         <w:t xml:space="preserve">investigate the state </w:t>
@@ -8793,9 +8945,6 @@
       </w:r>
       <w:r>
         <w:t>.</w:t>
-      </w:r>
-      <w:r>
-        <w:t xml:space="preserve">  </w:t>
       </w:r>
     </w:p>
     <w:p>
@@ -9239,7 +9388,7 @@
       <w:pPr>
         <w:pStyle w:val="Heading3"/>
       </w:pPr>
-      <w:bookmarkStart w:id="38" w:name="_Toc473370244"/>
+      <w:bookmarkStart w:id="38" w:name="_Toc473531428"/>
       <w:r>
         <w:t>Rollback</w:t>
       </w:r>
@@ -9504,9 +9653,12 @@
       <w:pPr>
         <w:pStyle w:val="Heading3"/>
       </w:pPr>
-      <w:bookmarkStart w:id="39" w:name="_Toc473370245"/>
-      <w:r>
-        <w:t xml:space="preserve">Standby </w:t>
+      <w:bookmarkStart w:id="39" w:name="_Toc473531429"/>
+      <w:r>
+        <w:t>Offline</w:t>
+      </w:r>
+      <w:r>
+        <w:t xml:space="preserve"> </w:t>
       </w:r>
       <w:r>
         <w:t>Recovery</w:t>
@@ -9518,10 +9670,13 @@
         <w:t xml:space="preserve">There may come a time when it would be useful to investigate the state of the database at some point in the past.  </w:t>
       </w:r>
       <w:r>
-        <w:t xml:space="preserve">Standby recovery is very similar to a rollback recovery except that the target of the recovery is to </w:t>
-      </w:r>
-      <w:r>
-        <w:t>pg2.</w:t>
+        <w:t>Offline</w:t>
+      </w:r>
+      <w:r>
+        <w:t xml:space="preserve"> recovery is very similar to a rollback recovery except that the target of the recovery is </w:t>
+      </w:r>
+      <w:r>
+        <w:t>the pg2 container.</w:t>
       </w:r>
     </w:p>
     <w:p>
@@ -9544,10 +9699,10 @@
         <w:t>state of the</w:t>
       </w:r>
       <w:r>
-        <w:t xml:space="preserve"> s</w:t>
-      </w:r>
-      <w:r>
-        <w:t>tandby</w:t>
+        <w:t xml:space="preserve"> </w:t>
+      </w:r>
+      <w:r>
+        <w:t>offline</w:t>
       </w:r>
       <w:r>
         <w:t xml:space="preserve"> database could be, for example, a need to </w:t>
@@ -9611,10 +9766,21 @@
     </w:p>
     <w:p>
       <w:r>
-        <w:t xml:space="preserve">Carrying out a </w:t>
-      </w:r>
-      <w:r>
-        <w:t xml:space="preserve">standby recovery </w:t>
+        <w:t xml:space="preserve">Carrying out </w:t>
+      </w:r>
+      <w:proofErr w:type="gramStart"/>
+      <w:r>
+        <w:t>a</w:t>
+      </w:r>
+      <w:proofErr w:type="gramEnd"/>
+      <w:r>
+        <w:t xml:space="preserve"> </w:t>
+      </w:r>
+      <w:r>
+        <w:t>offline</w:t>
+      </w:r>
+      <w:r>
+        <w:t xml:space="preserve"> recovery </w:t>
       </w:r>
       <w:r>
         <w:t xml:space="preserve">is very </w:t>
@@ -9673,7 +9839,7 @@
           <w:sz w:val="18"/>
           <w:szCs w:val="18"/>
         </w:rPr>
-        <w:t>g-standby-recovery</w:t>
+        <w:t>g-offline</w:t>
       </w:r>
       <w:r>
         <w:rPr>
@@ -9683,7 +9849,7 @@
           <w:sz w:val="18"/>
           <w:szCs w:val="18"/>
         </w:rPr>
-        <w:t xml:space="preserve"> </w:t>
+        <w:t>-recovery</w:t>
       </w:r>
       <w:r>
         <w:rPr>
@@ -9693,7 +9859,7 @@
           <w:sz w:val="18"/>
           <w:szCs w:val="18"/>
         </w:rPr>
-        <w:t xml:space="preserve">backup_id </w:t>
+        <w:t xml:space="preserve"> </w:t>
       </w:r>
       <w:r>
         <w:rPr>
@@ -9703,7 +9869,7 @@
           <w:sz w:val="18"/>
           <w:szCs w:val="18"/>
         </w:rPr>
-        <w:t>[</w:t>
+        <w:t xml:space="preserve">backup_id </w:t>
       </w:r>
       <w:r>
         <w:rPr>
@@ -9713,7 +9879,7 @@
           <w:sz w:val="18"/>
           <w:szCs w:val="18"/>
         </w:rPr>
-        <w:t>target_time</w:t>
+        <w:t>[</w:t>
       </w:r>
       <w:r>
         <w:rPr>
@@ -9723,6 +9889,16 @@
           <w:sz w:val="18"/>
           <w:szCs w:val="18"/>
         </w:rPr>
+        <w:t>target_time</w:t>
+      </w:r>
+      <w:r>
+        <w:rPr>
+          <w:rFonts w:ascii="Courier New" w:hAnsi="Courier New" w:cs="Courier New"/>
+          <w:b/>
+          <w:bCs/>
+          <w:sz w:val="18"/>
+          <w:szCs w:val="18"/>
+        </w:rPr>
         <w:t>]</w:t>
       </w:r>
     </w:p>
@@ -9733,7 +9909,7 @@
       <w:bookmarkStart w:id="40" w:name="_Ref473356673"/>
       <w:bookmarkStart w:id="41" w:name="_Ref473356690"/>
       <w:bookmarkStart w:id="42" w:name="_Ref473356702"/>
-      <w:bookmarkStart w:id="43" w:name="_Toc473370246"/>
+      <w:bookmarkStart w:id="43" w:name="_Toc473531430"/>
       <w:r>
         <w:lastRenderedPageBreak/>
         <w:t>Environment Variables</w:t>
@@ -10467,7 +10643,7 @@
       <w:pPr>
         <w:pStyle w:val="Heading1"/>
       </w:pPr>
-      <w:bookmarkStart w:id="44" w:name="_Toc473370247"/>
+      <w:bookmarkStart w:id="44" w:name="_Toc473531431"/>
       <w:r>
         <w:lastRenderedPageBreak/>
         <w:t xml:space="preserve">Command Line </w:t>
@@ -10956,7 +11132,7 @@
         <w:color w:val="000000" w:themeColor="text1"/>
         <w:sz w:val="21"/>
       </w:rPr>
-      <w:t>4</w:t>
+      <w:t>7</w:t>
     </w:r>
     <w:r>
       <w:rPr>
@@ -11076,6 +11252,7 @@
         <w15:appearance w15:val="hidden"/>
         <w:text/>
       </w:sdtPr>
+      <w:sdtEndPr/>
       <w:sdtContent>
         <w:r>
           <w:rPr>
@@ -11098,11 +11275,21 @@
       <w:tab/>
       <w:t xml:space="preserve">Version </w:t>
     </w:r>
-    <w:fldSimple w:instr=" DOCPROPERTY &quot;Version&quot;  \* MERGEFORMAT ">
-      <w:r>
-        <w:t>1.0.3</w:t>
-      </w:r>
-    </w:fldSimple>
+    <w:r>
+      <w:fldChar w:fldCharType="begin"/>
+    </w:r>
+    <w:r>
+      <w:instrText xml:space="preserve"> DOCPROPERTY "Version"  \* MERGEFORMAT </w:instrText>
+    </w:r>
+    <w:r>
+      <w:fldChar w:fldCharType="separate"/>
+    </w:r>
+    <w:r>
+      <w:t>1.0.3</w:t>
+    </w:r>
+    <w:r>
+      <w:fldChar w:fldCharType="end"/>
+    </w:r>
   </w:p>
 </w:hdr>
 </file>
@@ -17906,7 +18093,7 @@
 </file>
 
 <file path=customXml/itemProps6.xml><?xml version="1.0" encoding="utf-8"?>
-<ds:datastoreItem xmlns:ds="http://schemas.openxmlformats.org/officeDocument/2006/customXml" ds:itemID="{3A9663D9-C346-E049-99B3-A11B14501105}">
+<ds:datastoreItem xmlns:ds="http://schemas.openxmlformats.org/officeDocument/2006/customXml" ds:itemID="{6B2C8B1B-B8B9-914A-B4E4-18C844106115}">
   <ds:schemaRefs>
     <ds:schemaRef ds:uri="http://schemas.openxmlformats.org/officeDocument/2006/bibliography"/>
   </ds:schemaRefs>

--- a/docs/TCS User Manual.docx
+++ b/docs/TCS User Manual.docx
@@ -37,21 +37,11 @@
       <w:r>
         <w:t xml:space="preserve">Version </w:t>
       </w:r>
-      <w:r>
-        <w:fldChar w:fldCharType="begin"/>
-      </w:r>
-      <w:r>
-        <w:instrText xml:space="preserve"> DOCPROPERTY "Version"  \* MERGEFORMAT </w:instrText>
-      </w:r>
-      <w:r>
-        <w:fldChar w:fldCharType="separate"/>
-      </w:r>
-      <w:r>
-        <w:t>1.0.3</w:t>
-      </w:r>
-      <w:r>
-        <w:fldChar w:fldCharType="end"/>
-      </w:r>
+      <w:fldSimple w:instr=" DOCPROPERTY &quot;Version&quot;  \* MERGEFORMAT ">
+        <w:r>
+          <w:t>1.0.3</w:t>
+        </w:r>
+      </w:fldSimple>
     </w:p>
     <w:p>
       <w:r>
@@ -709,7 +699,7 @@
         <w:rPr>
           <w:noProof/>
         </w:rPr>
-        <w:instrText xml:space="preserve"> PAGEREF _Toc473531396 \h </w:instrText>
+        <w:instrText xml:space="preserve"> PAGEREF _Toc473552601 \h </w:instrText>
       </w:r>
       <w:r>
         <w:rPr>
@@ -796,7 +786,7 @@
         <w:rPr>
           <w:noProof/>
         </w:rPr>
-        <w:instrText xml:space="preserve"> PAGEREF _Toc473531397 \h </w:instrText>
+        <w:instrText xml:space="preserve"> PAGEREF _Toc473552602 \h </w:instrText>
       </w:r>
       <w:r>
         <w:rPr>
@@ -883,7 +873,7 @@
         <w:rPr>
           <w:noProof/>
         </w:rPr>
-        <w:instrText xml:space="preserve"> PAGEREF _Toc473531398 \h </w:instrText>
+        <w:instrText xml:space="preserve"> PAGEREF _Toc473552603 \h </w:instrText>
       </w:r>
       <w:r>
         <w:rPr>
@@ -970,7 +960,7 @@
         <w:rPr>
           <w:noProof/>
         </w:rPr>
-        <w:instrText xml:space="preserve"> PAGEREF _Toc473531399 \h </w:instrText>
+        <w:instrText xml:space="preserve"> PAGEREF _Toc473552604 \h </w:instrText>
       </w:r>
       <w:r>
         <w:rPr>
@@ -1057,7 +1047,7 @@
         <w:rPr>
           <w:noProof/>
         </w:rPr>
-        <w:instrText xml:space="preserve"> PAGEREF _Toc473531400 \h </w:instrText>
+        <w:instrText xml:space="preserve"> PAGEREF _Toc473552605 \h </w:instrText>
       </w:r>
       <w:r>
         <w:rPr>
@@ -1144,7 +1134,7 @@
         <w:rPr>
           <w:noProof/>
         </w:rPr>
-        <w:instrText xml:space="preserve"> PAGEREF _Toc473531401 \h </w:instrText>
+        <w:instrText xml:space="preserve"> PAGEREF _Toc473552606 \h </w:instrText>
       </w:r>
       <w:r>
         <w:rPr>
@@ -1231,7 +1221,7 @@
         <w:rPr>
           <w:noProof/>
         </w:rPr>
-        <w:instrText xml:space="preserve"> PAGEREF _Toc473531402 \h </w:instrText>
+        <w:instrText xml:space="preserve"> PAGEREF _Toc473552607 \h </w:instrText>
       </w:r>
       <w:r>
         <w:rPr>
@@ -1318,7 +1308,7 @@
         <w:rPr>
           <w:noProof/>
         </w:rPr>
-        <w:instrText xml:space="preserve"> PAGEREF _Toc473531403 \h </w:instrText>
+        <w:instrText xml:space="preserve"> PAGEREF _Toc473552608 \h </w:instrText>
       </w:r>
       <w:r>
         <w:rPr>
@@ -1343,8 +1333,6 @@
         </w:rPr>
         <w:fldChar w:fldCharType="end"/>
       </w:r>
-      <w:bookmarkStart w:id="0" w:name="_GoBack"/>
-      <w:bookmarkEnd w:id="0"/>
     </w:p>
     <w:p>
       <w:pPr>
@@ -1409,7 +1397,7 @@
         <w:rPr>
           <w:noProof/>
         </w:rPr>
-        <w:instrText xml:space="preserve"> PAGEREF _Toc473531404 \h </w:instrText>
+        <w:instrText xml:space="preserve"> PAGEREF _Toc473552609 \h </w:instrText>
       </w:r>
       <w:r>
         <w:rPr>
@@ -1498,7 +1486,7 @@
         <w:rPr>
           <w:noProof/>
         </w:rPr>
-        <w:instrText xml:space="preserve"> PAGEREF _Toc473531405 \h </w:instrText>
+        <w:instrText xml:space="preserve"> PAGEREF _Toc473552610 \h </w:instrText>
       </w:r>
       <w:r>
         <w:rPr>
@@ -1587,7 +1575,7 @@
         <w:rPr>
           <w:noProof/>
         </w:rPr>
-        <w:instrText xml:space="preserve"> PAGEREF _Toc473531406 \h </w:instrText>
+        <w:instrText xml:space="preserve"> PAGEREF _Toc473552611 \h </w:instrText>
       </w:r>
       <w:r>
         <w:rPr>
@@ -1670,7 +1658,7 @@
         <w:rPr>
           <w:noProof/>
         </w:rPr>
-        <w:instrText xml:space="preserve"> PAGEREF _Toc473531407 \h </w:instrText>
+        <w:instrText xml:space="preserve"> PAGEREF _Toc473552612 \h </w:instrText>
       </w:r>
       <w:r>
         <w:rPr>
@@ -1753,7 +1741,7 @@
         <w:rPr>
           <w:noProof/>
         </w:rPr>
-        <w:instrText xml:space="preserve"> PAGEREF _Toc473531408 \h </w:instrText>
+        <w:instrText xml:space="preserve"> PAGEREF _Toc473552613 \h </w:instrText>
       </w:r>
       <w:r>
         <w:rPr>
@@ -1799,7 +1787,6 @@
       <w:r>
         <w:rPr>
           <w:noProof/>
-          <w:lang w:eastAsia="en-US"/>
         </w:rPr>
         <w:t>2.2.3</w:t>
       </w:r>
@@ -1818,6 +1805,94 @@
       <w:r>
         <w:rPr>
           <w:noProof/>
+        </w:rPr>
+        <w:t>Barman Configuration</w:t>
+      </w:r>
+      <w:r>
+        <w:rPr>
+          <w:noProof/>
+        </w:rPr>
+        <w:tab/>
+      </w:r>
+      <w:r>
+        <w:rPr>
+          <w:noProof/>
+        </w:rPr>
+        <w:fldChar w:fldCharType="begin"/>
+      </w:r>
+      <w:r>
+        <w:rPr>
+          <w:noProof/>
+        </w:rPr>
+        <w:instrText xml:space="preserve"> PAGEREF _Toc473552614 \h </w:instrText>
+      </w:r>
+      <w:r>
+        <w:rPr>
+          <w:noProof/>
+        </w:rPr>
+      </w:r>
+      <w:r>
+        <w:rPr>
+          <w:noProof/>
+        </w:rPr>
+        <w:fldChar w:fldCharType="separate"/>
+      </w:r>
+      <w:r>
+        <w:rPr>
+          <w:noProof/>
+        </w:rPr>
+        <w:t>6</w:t>
+      </w:r>
+      <w:r>
+        <w:rPr>
+          <w:noProof/>
+        </w:rPr>
+        <w:fldChar w:fldCharType="end"/>
+      </w:r>
+    </w:p>
+    <w:p>
+      <w:pPr>
+        <w:pStyle w:val="TOC2"/>
+        <w:tabs>
+          <w:tab w:val="left" w:pos="546"/>
+          <w:tab w:val="right" w:pos="8630"/>
+        </w:tabs>
+        <w:rPr>
+          <w:rFonts w:asciiTheme="minorHAnsi" w:eastAsiaTheme="minorEastAsia" w:hAnsiTheme="minorHAnsi"/>
+          <w:b w:val="0"/>
+          <w:bCs w:val="0"/>
+          <w:smallCaps w:val="0"/>
+          <w:noProof/>
+          <w:color w:val="auto"/>
+          <w:sz w:val="24"/>
+          <w:szCs w:val="24"/>
+          <w:lang w:eastAsia="en-US"/>
+        </w:rPr>
+      </w:pPr>
+      <w:r>
+        <w:rPr>
+          <w:noProof/>
+          <w:lang w:eastAsia="en-US"/>
+        </w:rPr>
+        <w:t>2.3</w:t>
+      </w:r>
+      <w:r>
+        <w:rPr>
+          <w:rFonts w:asciiTheme="minorHAnsi" w:eastAsiaTheme="minorEastAsia" w:hAnsiTheme="minorHAnsi"/>
+          <w:b w:val="0"/>
+          <w:bCs w:val="0"/>
+          <w:smallCaps w:val="0"/>
+          <w:noProof/>
+          <w:color w:val="auto"/>
+          <w:sz w:val="24"/>
+          <w:szCs w:val="24"/>
+          <w:lang w:eastAsia="en-US"/>
+        </w:rPr>
+        <w:tab/>
+      </w:r>
+      <w:r>
+        <w:rPr>
+          <w:noProof/>
           <w:lang w:eastAsia="en-US"/>
         </w:rPr>
         <w:t>TCS Version Numbers</w:t>
@@ -1838,7 +1913,7 @@
         <w:rPr>
           <w:noProof/>
         </w:rPr>
-        <w:instrText xml:space="preserve"> PAGEREF _Toc473531409 \h </w:instrText>
+        <w:instrText xml:space="preserve"> PAGEREF _Toc473552615 \h </w:instrText>
       </w:r>
       <w:r>
         <w:rPr>
@@ -1856,6 +1931,713 @@
           <w:noProof/>
         </w:rPr>
         <w:t>6</w:t>
+      </w:r>
+      <w:r>
+        <w:rPr>
+          <w:noProof/>
+        </w:rPr>
+        <w:fldChar w:fldCharType="end"/>
+      </w:r>
+    </w:p>
+    <w:p>
+      <w:pPr>
+        <w:pStyle w:val="TOC2"/>
+        <w:tabs>
+          <w:tab w:val="left" w:pos="546"/>
+          <w:tab w:val="right" w:pos="8630"/>
+        </w:tabs>
+        <w:rPr>
+          <w:rFonts w:asciiTheme="minorHAnsi" w:eastAsiaTheme="minorEastAsia" w:hAnsiTheme="minorHAnsi"/>
+          <w:b w:val="0"/>
+          <w:bCs w:val="0"/>
+          <w:smallCaps w:val="0"/>
+          <w:noProof/>
+          <w:color w:val="auto"/>
+          <w:sz w:val="24"/>
+          <w:szCs w:val="24"/>
+          <w:lang w:eastAsia="en-US"/>
+        </w:rPr>
+      </w:pPr>
+      <w:r>
+        <w:rPr>
+          <w:rFonts w:cs="Arial"/>
+          <w:noProof/>
+        </w:rPr>
+        <w:t>2.4</w:t>
+      </w:r>
+      <w:r>
+        <w:rPr>
+          <w:rFonts w:asciiTheme="minorHAnsi" w:eastAsiaTheme="minorEastAsia" w:hAnsiTheme="minorHAnsi"/>
+          <w:b w:val="0"/>
+          <w:bCs w:val="0"/>
+          <w:smallCaps w:val="0"/>
+          <w:noProof/>
+          <w:color w:val="auto"/>
+          <w:sz w:val="24"/>
+          <w:szCs w:val="24"/>
+          <w:lang w:eastAsia="en-US"/>
+        </w:rPr>
+        <w:tab/>
+      </w:r>
+      <w:r>
+        <w:rPr>
+          <w:noProof/>
+        </w:rPr>
+        <w:t>TCSPROJ</w:t>
+      </w:r>
+      <w:r>
+        <w:rPr>
+          <w:noProof/>
+        </w:rPr>
+        <w:tab/>
+      </w:r>
+      <w:r>
+        <w:rPr>
+          <w:noProof/>
+        </w:rPr>
+        <w:fldChar w:fldCharType="begin"/>
+      </w:r>
+      <w:r>
+        <w:rPr>
+          <w:noProof/>
+        </w:rPr>
+        <w:instrText xml:space="preserve"> PAGEREF _Toc473552616 \h </w:instrText>
+      </w:r>
+      <w:r>
+        <w:rPr>
+          <w:noProof/>
+        </w:rPr>
+      </w:r>
+      <w:r>
+        <w:rPr>
+          <w:noProof/>
+        </w:rPr>
+        <w:fldChar w:fldCharType="separate"/>
+      </w:r>
+      <w:r>
+        <w:rPr>
+          <w:noProof/>
+        </w:rPr>
+        <w:t>6</w:t>
+      </w:r>
+      <w:r>
+        <w:rPr>
+          <w:noProof/>
+        </w:rPr>
+        <w:fldChar w:fldCharType="end"/>
+      </w:r>
+    </w:p>
+    <w:p>
+      <w:pPr>
+        <w:pStyle w:val="TOC1"/>
+        <w:tabs>
+          <w:tab w:val="left" w:pos="362"/>
+          <w:tab w:val="right" w:pos="8630"/>
+        </w:tabs>
+        <w:rPr>
+          <w:rFonts w:asciiTheme="minorHAnsi" w:eastAsiaTheme="minorEastAsia" w:hAnsiTheme="minorHAnsi"/>
+          <w:b w:val="0"/>
+          <w:bCs w:val="0"/>
+          <w:smallCaps w:val="0"/>
+          <w:noProof/>
+          <w:color w:val="auto"/>
+          <w:sz w:val="24"/>
+          <w:szCs w:val="24"/>
+          <w:u w:val="none"/>
+          <w:lang w:eastAsia="en-US"/>
+        </w:rPr>
+      </w:pPr>
+      <w:r>
+        <w:rPr>
+          <w:noProof/>
+          <w:lang w:eastAsia="en-US"/>
+        </w:rPr>
+        <w:t>3</w:t>
+      </w:r>
+      <w:r>
+        <w:rPr>
+          <w:rFonts w:asciiTheme="minorHAnsi" w:eastAsiaTheme="minorEastAsia" w:hAnsiTheme="minorHAnsi"/>
+          <w:b w:val="0"/>
+          <w:bCs w:val="0"/>
+          <w:smallCaps w:val="0"/>
+          <w:noProof/>
+          <w:color w:val="auto"/>
+          <w:sz w:val="24"/>
+          <w:szCs w:val="24"/>
+          <w:u w:val="none"/>
+          <w:lang w:eastAsia="en-US"/>
+        </w:rPr>
+        <w:tab/>
+      </w:r>
+      <w:r>
+        <w:rPr>
+          <w:noProof/>
+          <w:lang w:eastAsia="en-US"/>
+        </w:rPr>
+        <w:t>TCS Operating Environments</w:t>
+      </w:r>
+      <w:r>
+        <w:rPr>
+          <w:noProof/>
+        </w:rPr>
+        <w:tab/>
+      </w:r>
+      <w:r>
+        <w:rPr>
+          <w:noProof/>
+        </w:rPr>
+        <w:fldChar w:fldCharType="begin"/>
+      </w:r>
+      <w:r>
+        <w:rPr>
+          <w:noProof/>
+        </w:rPr>
+        <w:instrText xml:space="preserve"> PAGEREF _Toc473552617 \h </w:instrText>
+      </w:r>
+      <w:r>
+        <w:rPr>
+          <w:noProof/>
+        </w:rPr>
+      </w:r>
+      <w:r>
+        <w:rPr>
+          <w:noProof/>
+        </w:rPr>
+        <w:fldChar w:fldCharType="separate"/>
+      </w:r>
+      <w:r>
+        <w:rPr>
+          <w:noProof/>
+        </w:rPr>
+        <w:t>8</w:t>
+      </w:r>
+      <w:r>
+        <w:rPr>
+          <w:noProof/>
+        </w:rPr>
+        <w:fldChar w:fldCharType="end"/>
+      </w:r>
+    </w:p>
+    <w:p>
+      <w:pPr>
+        <w:pStyle w:val="TOC2"/>
+        <w:tabs>
+          <w:tab w:val="left" w:pos="546"/>
+          <w:tab w:val="right" w:pos="8630"/>
+        </w:tabs>
+        <w:rPr>
+          <w:rFonts w:asciiTheme="minorHAnsi" w:eastAsiaTheme="minorEastAsia" w:hAnsiTheme="minorHAnsi"/>
+          <w:b w:val="0"/>
+          <w:bCs w:val="0"/>
+          <w:smallCaps w:val="0"/>
+          <w:noProof/>
+          <w:color w:val="auto"/>
+          <w:sz w:val="24"/>
+          <w:szCs w:val="24"/>
+          <w:lang w:eastAsia="en-US"/>
+        </w:rPr>
+      </w:pPr>
+      <w:r>
+        <w:rPr>
+          <w:noProof/>
+        </w:rPr>
+        <w:t>3.1</w:t>
+      </w:r>
+      <w:r>
+        <w:rPr>
+          <w:rFonts w:asciiTheme="minorHAnsi" w:eastAsiaTheme="minorEastAsia" w:hAnsiTheme="minorHAnsi"/>
+          <w:b w:val="0"/>
+          <w:bCs w:val="0"/>
+          <w:smallCaps w:val="0"/>
+          <w:noProof/>
+          <w:color w:val="auto"/>
+          <w:sz w:val="24"/>
+          <w:szCs w:val="24"/>
+          <w:lang w:eastAsia="en-US"/>
+        </w:rPr>
+        <w:tab/>
+      </w:r>
+      <w:r>
+        <w:rPr>
+          <w:noProof/>
+        </w:rPr>
+        <w:t>Common Containers</w:t>
+      </w:r>
+      <w:r>
+        <w:rPr>
+          <w:noProof/>
+        </w:rPr>
+        <w:tab/>
+      </w:r>
+      <w:r>
+        <w:rPr>
+          <w:noProof/>
+        </w:rPr>
+        <w:fldChar w:fldCharType="begin"/>
+      </w:r>
+      <w:r>
+        <w:rPr>
+          <w:noProof/>
+        </w:rPr>
+        <w:instrText xml:space="preserve"> PAGEREF _Toc473552618 \h </w:instrText>
+      </w:r>
+      <w:r>
+        <w:rPr>
+          <w:noProof/>
+        </w:rPr>
+      </w:r>
+      <w:r>
+        <w:rPr>
+          <w:noProof/>
+        </w:rPr>
+        <w:fldChar w:fldCharType="separate"/>
+      </w:r>
+      <w:r>
+        <w:rPr>
+          <w:noProof/>
+        </w:rPr>
+        <w:t>8</w:t>
+      </w:r>
+      <w:r>
+        <w:rPr>
+          <w:noProof/>
+        </w:rPr>
+        <w:fldChar w:fldCharType="end"/>
+      </w:r>
+    </w:p>
+    <w:p>
+      <w:pPr>
+        <w:pStyle w:val="TOC2"/>
+        <w:tabs>
+          <w:tab w:val="left" w:pos="546"/>
+          <w:tab w:val="right" w:pos="8630"/>
+        </w:tabs>
+        <w:rPr>
+          <w:rFonts w:asciiTheme="minorHAnsi" w:eastAsiaTheme="minorEastAsia" w:hAnsiTheme="minorHAnsi"/>
+          <w:b w:val="0"/>
+          <w:bCs w:val="0"/>
+          <w:smallCaps w:val="0"/>
+          <w:noProof/>
+          <w:color w:val="auto"/>
+          <w:sz w:val="24"/>
+          <w:szCs w:val="24"/>
+          <w:lang w:eastAsia="en-US"/>
+        </w:rPr>
+      </w:pPr>
+      <w:r>
+        <w:rPr>
+          <w:noProof/>
+        </w:rPr>
+        <w:t>3.2</w:t>
+      </w:r>
+      <w:r>
+        <w:rPr>
+          <w:rFonts w:asciiTheme="minorHAnsi" w:eastAsiaTheme="minorEastAsia" w:hAnsiTheme="minorHAnsi"/>
+          <w:b w:val="0"/>
+          <w:bCs w:val="0"/>
+          <w:smallCaps w:val="0"/>
+          <w:noProof/>
+          <w:color w:val="auto"/>
+          <w:sz w:val="24"/>
+          <w:szCs w:val="24"/>
+          <w:lang w:eastAsia="en-US"/>
+        </w:rPr>
+        <w:tab/>
+      </w:r>
+      <w:r>
+        <w:rPr>
+          <w:noProof/>
+        </w:rPr>
+        <w:t>Development Environment</w:t>
+      </w:r>
+      <w:r>
+        <w:rPr>
+          <w:noProof/>
+        </w:rPr>
+        <w:tab/>
+      </w:r>
+      <w:r>
+        <w:rPr>
+          <w:noProof/>
+        </w:rPr>
+        <w:fldChar w:fldCharType="begin"/>
+      </w:r>
+      <w:r>
+        <w:rPr>
+          <w:noProof/>
+        </w:rPr>
+        <w:instrText xml:space="preserve"> PAGEREF _Toc473552619 \h </w:instrText>
+      </w:r>
+      <w:r>
+        <w:rPr>
+          <w:noProof/>
+        </w:rPr>
+      </w:r>
+      <w:r>
+        <w:rPr>
+          <w:noProof/>
+        </w:rPr>
+        <w:fldChar w:fldCharType="separate"/>
+      </w:r>
+      <w:r>
+        <w:rPr>
+          <w:noProof/>
+        </w:rPr>
+        <w:t>8</w:t>
+      </w:r>
+      <w:r>
+        <w:rPr>
+          <w:noProof/>
+        </w:rPr>
+        <w:fldChar w:fldCharType="end"/>
+      </w:r>
+    </w:p>
+    <w:p>
+      <w:pPr>
+        <w:pStyle w:val="TOC2"/>
+        <w:tabs>
+          <w:tab w:val="left" w:pos="546"/>
+          <w:tab w:val="right" w:pos="8630"/>
+        </w:tabs>
+        <w:rPr>
+          <w:rFonts w:asciiTheme="minorHAnsi" w:eastAsiaTheme="minorEastAsia" w:hAnsiTheme="minorHAnsi"/>
+          <w:b w:val="0"/>
+          <w:bCs w:val="0"/>
+          <w:smallCaps w:val="0"/>
+          <w:noProof/>
+          <w:color w:val="auto"/>
+          <w:sz w:val="24"/>
+          <w:szCs w:val="24"/>
+          <w:lang w:eastAsia="en-US"/>
+        </w:rPr>
+      </w:pPr>
+      <w:r>
+        <w:rPr>
+          <w:noProof/>
+        </w:rPr>
+        <w:t>3.3</w:t>
+      </w:r>
+      <w:r>
+        <w:rPr>
+          <w:rFonts w:asciiTheme="minorHAnsi" w:eastAsiaTheme="minorEastAsia" w:hAnsiTheme="minorHAnsi"/>
+          <w:b w:val="0"/>
+          <w:bCs w:val="0"/>
+          <w:smallCaps w:val="0"/>
+          <w:noProof/>
+          <w:color w:val="auto"/>
+          <w:sz w:val="24"/>
+          <w:szCs w:val="24"/>
+          <w:lang w:eastAsia="en-US"/>
+        </w:rPr>
+        <w:tab/>
+      </w:r>
+      <w:r>
+        <w:rPr>
+          <w:noProof/>
+        </w:rPr>
+        <w:t>QA Environment</w:t>
+      </w:r>
+      <w:r>
+        <w:rPr>
+          <w:noProof/>
+        </w:rPr>
+        <w:tab/>
+      </w:r>
+      <w:r>
+        <w:rPr>
+          <w:noProof/>
+        </w:rPr>
+        <w:fldChar w:fldCharType="begin"/>
+      </w:r>
+      <w:r>
+        <w:rPr>
+          <w:noProof/>
+        </w:rPr>
+        <w:instrText xml:space="preserve"> PAGEREF _Toc473552620 \h </w:instrText>
+      </w:r>
+      <w:r>
+        <w:rPr>
+          <w:noProof/>
+        </w:rPr>
+      </w:r>
+      <w:r>
+        <w:rPr>
+          <w:noProof/>
+        </w:rPr>
+        <w:fldChar w:fldCharType="separate"/>
+      </w:r>
+      <w:r>
+        <w:rPr>
+          <w:noProof/>
+        </w:rPr>
+        <w:t>9</w:t>
+      </w:r>
+      <w:r>
+        <w:rPr>
+          <w:noProof/>
+        </w:rPr>
+        <w:fldChar w:fldCharType="end"/>
+      </w:r>
+    </w:p>
+    <w:p>
+      <w:pPr>
+        <w:pStyle w:val="TOC2"/>
+        <w:tabs>
+          <w:tab w:val="left" w:pos="546"/>
+          <w:tab w:val="right" w:pos="8630"/>
+        </w:tabs>
+        <w:rPr>
+          <w:rFonts w:asciiTheme="minorHAnsi" w:eastAsiaTheme="minorEastAsia" w:hAnsiTheme="minorHAnsi"/>
+          <w:b w:val="0"/>
+          <w:bCs w:val="0"/>
+          <w:smallCaps w:val="0"/>
+          <w:noProof/>
+          <w:color w:val="auto"/>
+          <w:sz w:val="24"/>
+          <w:szCs w:val="24"/>
+          <w:lang w:eastAsia="en-US"/>
+        </w:rPr>
+      </w:pPr>
+      <w:r>
+        <w:rPr>
+          <w:noProof/>
+        </w:rPr>
+        <w:t>3.4</w:t>
+      </w:r>
+      <w:r>
+        <w:rPr>
+          <w:rFonts w:asciiTheme="minorHAnsi" w:eastAsiaTheme="minorEastAsia" w:hAnsiTheme="minorHAnsi"/>
+          <w:b w:val="0"/>
+          <w:bCs w:val="0"/>
+          <w:smallCaps w:val="0"/>
+          <w:noProof/>
+          <w:color w:val="auto"/>
+          <w:sz w:val="24"/>
+          <w:szCs w:val="24"/>
+          <w:lang w:eastAsia="en-US"/>
+        </w:rPr>
+        <w:tab/>
+      </w:r>
+      <w:r>
+        <w:rPr>
+          <w:noProof/>
+        </w:rPr>
+        <w:t>Production Environment</w:t>
+      </w:r>
+      <w:r>
+        <w:rPr>
+          <w:noProof/>
+        </w:rPr>
+        <w:tab/>
+      </w:r>
+      <w:r>
+        <w:rPr>
+          <w:noProof/>
+        </w:rPr>
+        <w:fldChar w:fldCharType="begin"/>
+      </w:r>
+      <w:r>
+        <w:rPr>
+          <w:noProof/>
+        </w:rPr>
+        <w:instrText xml:space="preserve"> PAGEREF _Toc473552621 \h </w:instrText>
+      </w:r>
+      <w:r>
+        <w:rPr>
+          <w:noProof/>
+        </w:rPr>
+      </w:r>
+      <w:r>
+        <w:rPr>
+          <w:noProof/>
+        </w:rPr>
+        <w:fldChar w:fldCharType="separate"/>
+      </w:r>
+      <w:r>
+        <w:rPr>
+          <w:noProof/>
+        </w:rPr>
+        <w:t>10</w:t>
+      </w:r>
+      <w:r>
+        <w:rPr>
+          <w:noProof/>
+        </w:rPr>
+        <w:fldChar w:fldCharType="end"/>
+      </w:r>
+    </w:p>
+    <w:p>
+      <w:pPr>
+        <w:pStyle w:val="TOC1"/>
+        <w:tabs>
+          <w:tab w:val="left" w:pos="362"/>
+          <w:tab w:val="right" w:pos="8630"/>
+        </w:tabs>
+        <w:rPr>
+          <w:rFonts w:asciiTheme="minorHAnsi" w:eastAsiaTheme="minorEastAsia" w:hAnsiTheme="minorHAnsi"/>
+          <w:b w:val="0"/>
+          <w:bCs w:val="0"/>
+          <w:smallCaps w:val="0"/>
+          <w:noProof/>
+          <w:color w:val="auto"/>
+          <w:sz w:val="24"/>
+          <w:szCs w:val="24"/>
+          <w:u w:val="none"/>
+          <w:lang w:eastAsia="en-US"/>
+        </w:rPr>
+      </w:pPr>
+      <w:r>
+        <w:rPr>
+          <w:rFonts w:eastAsia="Times New Roman"/>
+          <w:noProof/>
+          <w:lang w:eastAsia="en-US"/>
+        </w:rPr>
+        <w:t>4</w:t>
+      </w:r>
+      <w:r>
+        <w:rPr>
+          <w:rFonts w:asciiTheme="minorHAnsi" w:eastAsiaTheme="minorEastAsia" w:hAnsiTheme="minorHAnsi"/>
+          <w:b w:val="0"/>
+          <w:bCs w:val="0"/>
+          <w:smallCaps w:val="0"/>
+          <w:noProof/>
+          <w:color w:val="auto"/>
+          <w:sz w:val="24"/>
+          <w:szCs w:val="24"/>
+          <w:u w:val="none"/>
+          <w:lang w:eastAsia="en-US"/>
+        </w:rPr>
+        <w:tab/>
+      </w:r>
+      <w:r>
+        <w:rPr>
+          <w:rFonts w:eastAsia="Times New Roman"/>
+          <w:noProof/>
+          <w:lang w:eastAsia="en-US"/>
+        </w:rPr>
+        <w:t>Use Cases</w:t>
+      </w:r>
+      <w:r>
+        <w:rPr>
+          <w:noProof/>
+        </w:rPr>
+        <w:tab/>
+      </w:r>
+      <w:r>
+        <w:rPr>
+          <w:noProof/>
+        </w:rPr>
+        <w:fldChar w:fldCharType="begin"/>
+      </w:r>
+      <w:r>
+        <w:rPr>
+          <w:noProof/>
+        </w:rPr>
+        <w:instrText xml:space="preserve"> PAGEREF _Toc473552622 \h </w:instrText>
+      </w:r>
+      <w:r>
+        <w:rPr>
+          <w:noProof/>
+        </w:rPr>
+      </w:r>
+      <w:r>
+        <w:rPr>
+          <w:noProof/>
+        </w:rPr>
+        <w:fldChar w:fldCharType="separate"/>
+      </w:r>
+      <w:r>
+        <w:rPr>
+          <w:noProof/>
+        </w:rPr>
+        <w:t>11</w:t>
+      </w:r>
+      <w:r>
+        <w:rPr>
+          <w:noProof/>
+        </w:rPr>
+        <w:fldChar w:fldCharType="end"/>
+      </w:r>
+    </w:p>
+    <w:p>
+      <w:pPr>
+        <w:pStyle w:val="TOC2"/>
+        <w:tabs>
+          <w:tab w:val="left" w:pos="546"/>
+          <w:tab w:val="right" w:pos="8630"/>
+        </w:tabs>
+        <w:rPr>
+          <w:rFonts w:asciiTheme="minorHAnsi" w:eastAsiaTheme="minorEastAsia" w:hAnsiTheme="minorHAnsi"/>
+          <w:b w:val="0"/>
+          <w:bCs w:val="0"/>
+          <w:smallCaps w:val="0"/>
+          <w:noProof/>
+          <w:color w:val="auto"/>
+          <w:sz w:val="24"/>
+          <w:szCs w:val="24"/>
+          <w:lang w:eastAsia="en-US"/>
+        </w:rPr>
+      </w:pPr>
+      <w:r>
+        <w:rPr>
+          <w:noProof/>
+        </w:rPr>
+        <w:t>4.1</w:t>
+      </w:r>
+      <w:r>
+        <w:rPr>
+          <w:rFonts w:asciiTheme="minorHAnsi" w:eastAsiaTheme="minorEastAsia" w:hAnsiTheme="minorHAnsi"/>
+          <w:b w:val="0"/>
+          <w:bCs w:val="0"/>
+          <w:smallCaps w:val="0"/>
+          <w:noProof/>
+          <w:color w:val="auto"/>
+          <w:sz w:val="24"/>
+          <w:szCs w:val="24"/>
+          <w:lang w:eastAsia="en-US"/>
+        </w:rPr>
+        <w:tab/>
+      </w:r>
+      <w:r>
+        <w:rPr>
+          <w:noProof/>
+        </w:rPr>
+        <w:t>Launching The TCS For The First Time</w:t>
+      </w:r>
+      <w:r>
+        <w:rPr>
+          <w:noProof/>
+        </w:rPr>
+        <w:tab/>
+      </w:r>
+      <w:r>
+        <w:rPr>
+          <w:noProof/>
+        </w:rPr>
+        <w:fldChar w:fldCharType="begin"/>
+      </w:r>
+      <w:r>
+        <w:rPr>
+          <w:noProof/>
+        </w:rPr>
+        <w:instrText xml:space="preserve"> PAGEREF _Toc473552623 \h </w:instrText>
+      </w:r>
+      <w:r>
+        <w:rPr>
+          <w:noProof/>
+        </w:rPr>
+      </w:r>
+      <w:r>
+        <w:rPr>
+          <w:noProof/>
+        </w:rPr>
+        <w:fldChar w:fldCharType="separate"/>
+      </w:r>
+      <w:r>
+        <w:rPr>
+          <w:noProof/>
+        </w:rPr>
+        <w:t>11</w:t>
       </w:r>
       <w:r>
         <w:rPr>
@@ -1883,10 +2665,9 @@
       </w:pPr>
       <w:r>
         <w:rPr>
-          <w:rFonts w:cs="Arial"/>
-          <w:noProof/>
-        </w:rPr>
-        <w:t>2.2.4</w:t>
+          <w:noProof/>
+        </w:rPr>
+        <w:t>4.1.1</w:t>
       </w:r>
       <w:r>
         <w:rPr>
@@ -1904,7 +2685,7 @@
         <w:rPr>
           <w:noProof/>
         </w:rPr>
-        <w:t>tcsproj</w:t>
+        <w:t>Mainstream TCS</w:t>
       </w:r>
       <w:r>
         <w:rPr>
@@ -1922,7 +2703,7 @@
         <w:rPr>
           <w:noProof/>
         </w:rPr>
-        <w:instrText xml:space="preserve"> PAGEREF _Toc473531410 \h </w:instrText>
+        <w:instrText xml:space="preserve"> PAGEREF _Toc473552624 \h </w:instrText>
       </w:r>
       <w:r>
         <w:rPr>
@@ -1939,7 +2720,934 @@
         <w:rPr>
           <w:noProof/>
         </w:rPr>
-        <w:t>6</w:t>
+        <w:t>11</w:t>
+      </w:r>
+      <w:r>
+        <w:rPr>
+          <w:noProof/>
+        </w:rPr>
+        <w:fldChar w:fldCharType="end"/>
+      </w:r>
+    </w:p>
+    <w:p>
+      <w:pPr>
+        <w:pStyle w:val="TOC3"/>
+        <w:tabs>
+          <w:tab w:val="left" w:pos="729"/>
+          <w:tab w:val="right" w:pos="8630"/>
+        </w:tabs>
+        <w:rPr>
+          <w:rFonts w:asciiTheme="minorHAnsi" w:eastAsiaTheme="minorEastAsia" w:hAnsiTheme="minorHAnsi"/>
+          <w:smallCaps w:val="0"/>
+          <w:noProof/>
+          <w:color w:val="auto"/>
+          <w:sz w:val="24"/>
+          <w:szCs w:val="24"/>
+          <w:lang w:eastAsia="en-US"/>
+        </w:rPr>
+      </w:pPr>
+      <w:r>
+        <w:rPr>
+          <w:noProof/>
+        </w:rPr>
+        <w:t>4.1.2</w:t>
+      </w:r>
+      <w:r>
+        <w:rPr>
+          <w:rFonts w:asciiTheme="minorHAnsi" w:eastAsiaTheme="minorEastAsia" w:hAnsiTheme="minorHAnsi"/>
+          <w:smallCaps w:val="0"/>
+          <w:noProof/>
+          <w:color w:val="auto"/>
+          <w:sz w:val="24"/>
+          <w:szCs w:val="24"/>
+          <w:lang w:eastAsia="en-US"/>
+        </w:rPr>
+        <w:tab/>
+      </w:r>
+      <w:r>
+        <w:rPr>
+          <w:noProof/>
+        </w:rPr>
+        <w:t>TMS Simulator</w:t>
+      </w:r>
+      <w:r>
+        <w:rPr>
+          <w:noProof/>
+        </w:rPr>
+        <w:tab/>
+      </w:r>
+      <w:r>
+        <w:rPr>
+          <w:noProof/>
+        </w:rPr>
+        <w:fldChar w:fldCharType="begin"/>
+      </w:r>
+      <w:r>
+        <w:rPr>
+          <w:noProof/>
+        </w:rPr>
+        <w:instrText xml:space="preserve"> PAGEREF _Toc473552625 \h </w:instrText>
+      </w:r>
+      <w:r>
+        <w:rPr>
+          <w:noProof/>
+        </w:rPr>
+      </w:r>
+      <w:r>
+        <w:rPr>
+          <w:noProof/>
+        </w:rPr>
+        <w:fldChar w:fldCharType="separate"/>
+      </w:r>
+      <w:r>
+        <w:rPr>
+          <w:noProof/>
+        </w:rPr>
+        <w:t>11</w:t>
+      </w:r>
+      <w:r>
+        <w:rPr>
+          <w:noProof/>
+        </w:rPr>
+        <w:fldChar w:fldCharType="end"/>
+      </w:r>
+    </w:p>
+    <w:p>
+      <w:pPr>
+        <w:pStyle w:val="TOC3"/>
+        <w:tabs>
+          <w:tab w:val="left" w:pos="729"/>
+          <w:tab w:val="right" w:pos="8630"/>
+        </w:tabs>
+        <w:rPr>
+          <w:rFonts w:asciiTheme="minorHAnsi" w:eastAsiaTheme="minorEastAsia" w:hAnsiTheme="minorHAnsi"/>
+          <w:smallCaps w:val="0"/>
+          <w:noProof/>
+          <w:color w:val="auto"/>
+          <w:sz w:val="24"/>
+          <w:szCs w:val="24"/>
+          <w:lang w:eastAsia="en-US"/>
+        </w:rPr>
+      </w:pPr>
+      <w:r>
+        <w:rPr>
+          <w:rFonts w:eastAsia="Times New Roman"/>
+          <w:noProof/>
+        </w:rPr>
+        <w:t>4.1.3</w:t>
+      </w:r>
+      <w:r>
+        <w:rPr>
+          <w:rFonts w:asciiTheme="minorHAnsi" w:eastAsiaTheme="minorEastAsia" w:hAnsiTheme="minorHAnsi"/>
+          <w:smallCaps w:val="0"/>
+          <w:noProof/>
+          <w:color w:val="auto"/>
+          <w:sz w:val="24"/>
+          <w:szCs w:val="24"/>
+          <w:lang w:eastAsia="en-US"/>
+        </w:rPr>
+        <w:tab/>
+      </w:r>
+      <w:r>
+        <w:rPr>
+          <w:rFonts w:eastAsia="Times New Roman"/>
+          <w:noProof/>
+        </w:rPr>
+        <w:t>PBX Simulator</w:t>
+      </w:r>
+      <w:r>
+        <w:rPr>
+          <w:noProof/>
+        </w:rPr>
+        <w:tab/>
+      </w:r>
+      <w:r>
+        <w:rPr>
+          <w:noProof/>
+        </w:rPr>
+        <w:fldChar w:fldCharType="begin"/>
+      </w:r>
+      <w:r>
+        <w:rPr>
+          <w:noProof/>
+        </w:rPr>
+        <w:instrText xml:space="preserve"> PAGEREF _Toc473552626 \h </w:instrText>
+      </w:r>
+      <w:r>
+        <w:rPr>
+          <w:noProof/>
+        </w:rPr>
+      </w:r>
+      <w:r>
+        <w:rPr>
+          <w:noProof/>
+        </w:rPr>
+        <w:fldChar w:fldCharType="separate"/>
+      </w:r>
+      <w:r>
+        <w:rPr>
+          <w:noProof/>
+        </w:rPr>
+        <w:t>11</w:t>
+      </w:r>
+      <w:r>
+        <w:rPr>
+          <w:noProof/>
+        </w:rPr>
+        <w:fldChar w:fldCharType="end"/>
+      </w:r>
+    </w:p>
+    <w:p>
+      <w:pPr>
+        <w:pStyle w:val="TOC3"/>
+        <w:tabs>
+          <w:tab w:val="left" w:pos="729"/>
+          <w:tab w:val="right" w:pos="8630"/>
+        </w:tabs>
+        <w:rPr>
+          <w:rFonts w:asciiTheme="minorHAnsi" w:eastAsiaTheme="minorEastAsia" w:hAnsiTheme="minorHAnsi"/>
+          <w:smallCaps w:val="0"/>
+          <w:noProof/>
+          <w:color w:val="auto"/>
+          <w:sz w:val="24"/>
+          <w:szCs w:val="24"/>
+          <w:lang w:eastAsia="en-US"/>
+        </w:rPr>
+      </w:pPr>
+      <w:r>
+        <w:rPr>
+          <w:noProof/>
+        </w:rPr>
+        <w:t>4.1.4</w:t>
+      </w:r>
+      <w:r>
+        <w:rPr>
+          <w:rFonts w:asciiTheme="minorHAnsi" w:eastAsiaTheme="minorEastAsia" w:hAnsiTheme="minorHAnsi"/>
+          <w:smallCaps w:val="0"/>
+          <w:noProof/>
+          <w:color w:val="auto"/>
+          <w:sz w:val="24"/>
+          <w:szCs w:val="24"/>
+          <w:lang w:eastAsia="en-US"/>
+        </w:rPr>
+        <w:tab/>
+      </w:r>
+      <w:r>
+        <w:rPr>
+          <w:noProof/>
+        </w:rPr>
+        <w:t>Mangle</w:t>
+      </w:r>
+      <w:r>
+        <w:rPr>
+          <w:noProof/>
+        </w:rPr>
+        <w:tab/>
+      </w:r>
+      <w:r>
+        <w:rPr>
+          <w:noProof/>
+        </w:rPr>
+        <w:fldChar w:fldCharType="begin"/>
+      </w:r>
+      <w:r>
+        <w:rPr>
+          <w:noProof/>
+        </w:rPr>
+        <w:instrText xml:space="preserve"> PAGEREF _Toc473552627 \h </w:instrText>
+      </w:r>
+      <w:r>
+        <w:rPr>
+          <w:noProof/>
+        </w:rPr>
+      </w:r>
+      <w:r>
+        <w:rPr>
+          <w:noProof/>
+        </w:rPr>
+        <w:fldChar w:fldCharType="separate"/>
+      </w:r>
+      <w:r>
+        <w:rPr>
+          <w:noProof/>
+        </w:rPr>
+        <w:t>12</w:t>
+      </w:r>
+      <w:r>
+        <w:rPr>
+          <w:noProof/>
+        </w:rPr>
+        <w:fldChar w:fldCharType="end"/>
+      </w:r>
+    </w:p>
+    <w:p>
+      <w:pPr>
+        <w:pStyle w:val="TOC2"/>
+        <w:tabs>
+          <w:tab w:val="left" w:pos="546"/>
+          <w:tab w:val="right" w:pos="8630"/>
+        </w:tabs>
+        <w:rPr>
+          <w:rFonts w:asciiTheme="minorHAnsi" w:eastAsiaTheme="minorEastAsia" w:hAnsiTheme="minorHAnsi"/>
+          <w:b w:val="0"/>
+          <w:bCs w:val="0"/>
+          <w:smallCaps w:val="0"/>
+          <w:noProof/>
+          <w:color w:val="auto"/>
+          <w:sz w:val="24"/>
+          <w:szCs w:val="24"/>
+          <w:lang w:eastAsia="en-US"/>
+        </w:rPr>
+      </w:pPr>
+      <w:r>
+        <w:rPr>
+          <w:noProof/>
+        </w:rPr>
+        <w:t>4.2</w:t>
+      </w:r>
+      <w:r>
+        <w:rPr>
+          <w:rFonts w:asciiTheme="minorHAnsi" w:eastAsiaTheme="minorEastAsia" w:hAnsiTheme="minorHAnsi"/>
+          <w:b w:val="0"/>
+          <w:bCs w:val="0"/>
+          <w:smallCaps w:val="0"/>
+          <w:noProof/>
+          <w:color w:val="auto"/>
+          <w:sz w:val="24"/>
+          <w:szCs w:val="24"/>
+          <w:lang w:eastAsia="en-US"/>
+        </w:rPr>
+        <w:tab/>
+      </w:r>
+      <w:r>
+        <w:rPr>
+          <w:noProof/>
+        </w:rPr>
+        <w:t>TCS Health Monitoring</w:t>
+      </w:r>
+      <w:r>
+        <w:rPr>
+          <w:noProof/>
+        </w:rPr>
+        <w:tab/>
+      </w:r>
+      <w:r>
+        <w:rPr>
+          <w:noProof/>
+        </w:rPr>
+        <w:fldChar w:fldCharType="begin"/>
+      </w:r>
+      <w:r>
+        <w:rPr>
+          <w:noProof/>
+        </w:rPr>
+        <w:instrText xml:space="preserve"> PAGEREF _Toc473552628 \h </w:instrText>
+      </w:r>
+      <w:r>
+        <w:rPr>
+          <w:noProof/>
+        </w:rPr>
+      </w:r>
+      <w:r>
+        <w:rPr>
+          <w:noProof/>
+        </w:rPr>
+        <w:fldChar w:fldCharType="separate"/>
+      </w:r>
+      <w:r>
+        <w:rPr>
+          <w:noProof/>
+        </w:rPr>
+        <w:t>12</w:t>
+      </w:r>
+      <w:r>
+        <w:rPr>
+          <w:noProof/>
+        </w:rPr>
+        <w:fldChar w:fldCharType="end"/>
+      </w:r>
+    </w:p>
+    <w:p>
+      <w:pPr>
+        <w:pStyle w:val="TOC3"/>
+        <w:tabs>
+          <w:tab w:val="left" w:pos="729"/>
+          <w:tab w:val="right" w:pos="8630"/>
+        </w:tabs>
+        <w:rPr>
+          <w:rFonts w:asciiTheme="minorHAnsi" w:eastAsiaTheme="minorEastAsia" w:hAnsiTheme="minorHAnsi"/>
+          <w:smallCaps w:val="0"/>
+          <w:noProof/>
+          <w:color w:val="auto"/>
+          <w:sz w:val="24"/>
+          <w:szCs w:val="24"/>
+          <w:lang w:eastAsia="en-US"/>
+        </w:rPr>
+      </w:pPr>
+      <w:r>
+        <w:rPr>
+          <w:noProof/>
+        </w:rPr>
+        <w:t>4.2.1</w:t>
+      </w:r>
+      <w:r>
+        <w:rPr>
+          <w:rFonts w:asciiTheme="minorHAnsi" w:eastAsiaTheme="minorEastAsia" w:hAnsiTheme="minorHAnsi"/>
+          <w:smallCaps w:val="0"/>
+          <w:noProof/>
+          <w:color w:val="auto"/>
+          <w:sz w:val="24"/>
+          <w:szCs w:val="24"/>
+          <w:lang w:eastAsia="en-US"/>
+        </w:rPr>
+        <w:tab/>
+      </w:r>
+      <w:r>
+        <w:rPr>
+          <w:noProof/>
+        </w:rPr>
+        <w:t>Kitematic</w:t>
+      </w:r>
+      <w:r>
+        <w:rPr>
+          <w:noProof/>
+        </w:rPr>
+        <w:tab/>
+      </w:r>
+      <w:r>
+        <w:rPr>
+          <w:noProof/>
+        </w:rPr>
+        <w:fldChar w:fldCharType="begin"/>
+      </w:r>
+      <w:r>
+        <w:rPr>
+          <w:noProof/>
+        </w:rPr>
+        <w:instrText xml:space="preserve"> PAGEREF _Toc473552629 \h </w:instrText>
+      </w:r>
+      <w:r>
+        <w:rPr>
+          <w:noProof/>
+        </w:rPr>
+      </w:r>
+      <w:r>
+        <w:rPr>
+          <w:noProof/>
+        </w:rPr>
+        <w:fldChar w:fldCharType="separate"/>
+      </w:r>
+      <w:r>
+        <w:rPr>
+          <w:noProof/>
+        </w:rPr>
+        <w:t>12</w:t>
+      </w:r>
+      <w:r>
+        <w:rPr>
+          <w:noProof/>
+        </w:rPr>
+        <w:fldChar w:fldCharType="end"/>
+      </w:r>
+    </w:p>
+    <w:p>
+      <w:pPr>
+        <w:pStyle w:val="TOC3"/>
+        <w:tabs>
+          <w:tab w:val="left" w:pos="729"/>
+          <w:tab w:val="right" w:pos="8630"/>
+        </w:tabs>
+        <w:rPr>
+          <w:rFonts w:asciiTheme="minorHAnsi" w:eastAsiaTheme="minorEastAsia" w:hAnsiTheme="minorHAnsi"/>
+          <w:smallCaps w:val="0"/>
+          <w:noProof/>
+          <w:color w:val="auto"/>
+          <w:sz w:val="24"/>
+          <w:szCs w:val="24"/>
+          <w:lang w:eastAsia="en-US"/>
+        </w:rPr>
+      </w:pPr>
+      <w:r>
+        <w:rPr>
+          <w:noProof/>
+        </w:rPr>
+        <w:t>4.2.2</w:t>
+      </w:r>
+      <w:r>
+        <w:rPr>
+          <w:rFonts w:asciiTheme="minorHAnsi" w:eastAsiaTheme="minorEastAsia" w:hAnsiTheme="minorHAnsi"/>
+          <w:smallCaps w:val="0"/>
+          <w:noProof/>
+          <w:color w:val="auto"/>
+          <w:sz w:val="24"/>
+          <w:szCs w:val="24"/>
+          <w:lang w:eastAsia="en-US"/>
+        </w:rPr>
+        <w:tab/>
+      </w:r>
+      <w:r>
+        <w:rPr>
+          <w:noProof/>
+        </w:rPr>
+        <w:t>RabbitMQ Management Console</w:t>
+      </w:r>
+      <w:r>
+        <w:rPr>
+          <w:noProof/>
+        </w:rPr>
+        <w:tab/>
+      </w:r>
+      <w:r>
+        <w:rPr>
+          <w:noProof/>
+        </w:rPr>
+        <w:fldChar w:fldCharType="begin"/>
+      </w:r>
+      <w:r>
+        <w:rPr>
+          <w:noProof/>
+        </w:rPr>
+        <w:instrText xml:space="preserve"> PAGEREF _Toc473552630 \h </w:instrText>
+      </w:r>
+      <w:r>
+        <w:rPr>
+          <w:noProof/>
+        </w:rPr>
+      </w:r>
+      <w:r>
+        <w:rPr>
+          <w:noProof/>
+        </w:rPr>
+        <w:fldChar w:fldCharType="separate"/>
+      </w:r>
+      <w:r>
+        <w:rPr>
+          <w:noProof/>
+        </w:rPr>
+        <w:t>13</w:t>
+      </w:r>
+      <w:r>
+        <w:rPr>
+          <w:noProof/>
+        </w:rPr>
+        <w:fldChar w:fldCharType="end"/>
+      </w:r>
+    </w:p>
+    <w:p>
+      <w:pPr>
+        <w:pStyle w:val="TOC3"/>
+        <w:tabs>
+          <w:tab w:val="left" w:pos="729"/>
+          <w:tab w:val="right" w:pos="8630"/>
+        </w:tabs>
+        <w:rPr>
+          <w:rFonts w:asciiTheme="minorHAnsi" w:eastAsiaTheme="minorEastAsia" w:hAnsiTheme="minorHAnsi"/>
+          <w:smallCaps w:val="0"/>
+          <w:noProof/>
+          <w:color w:val="auto"/>
+          <w:sz w:val="24"/>
+          <w:szCs w:val="24"/>
+          <w:lang w:eastAsia="en-US"/>
+        </w:rPr>
+      </w:pPr>
+      <w:r>
+        <w:rPr>
+          <w:noProof/>
+        </w:rPr>
+        <w:t>4.2.3</w:t>
+      </w:r>
+      <w:r>
+        <w:rPr>
+          <w:rFonts w:asciiTheme="minorHAnsi" w:eastAsiaTheme="minorEastAsia" w:hAnsiTheme="minorHAnsi"/>
+          <w:smallCaps w:val="0"/>
+          <w:noProof/>
+          <w:color w:val="auto"/>
+          <w:sz w:val="24"/>
+          <w:szCs w:val="24"/>
+          <w:lang w:eastAsia="en-US"/>
+        </w:rPr>
+        <w:tab/>
+      </w:r>
+      <w:r>
+        <w:rPr>
+          <w:noProof/>
+        </w:rPr>
+        <w:t>Docker Logs</w:t>
+      </w:r>
+      <w:r>
+        <w:rPr>
+          <w:noProof/>
+        </w:rPr>
+        <w:tab/>
+      </w:r>
+      <w:r>
+        <w:rPr>
+          <w:noProof/>
+        </w:rPr>
+        <w:fldChar w:fldCharType="begin"/>
+      </w:r>
+      <w:r>
+        <w:rPr>
+          <w:noProof/>
+        </w:rPr>
+        <w:instrText xml:space="preserve"> PAGEREF _Toc473552631 \h </w:instrText>
+      </w:r>
+      <w:r>
+        <w:rPr>
+          <w:noProof/>
+        </w:rPr>
+      </w:r>
+      <w:r>
+        <w:rPr>
+          <w:noProof/>
+        </w:rPr>
+        <w:fldChar w:fldCharType="separate"/>
+      </w:r>
+      <w:r>
+        <w:rPr>
+          <w:noProof/>
+        </w:rPr>
+        <w:t>13</w:t>
+      </w:r>
+      <w:r>
+        <w:rPr>
+          <w:noProof/>
+        </w:rPr>
+        <w:fldChar w:fldCharType="end"/>
+      </w:r>
+    </w:p>
+    <w:p>
+      <w:pPr>
+        <w:pStyle w:val="TOC2"/>
+        <w:tabs>
+          <w:tab w:val="left" w:pos="546"/>
+          <w:tab w:val="right" w:pos="8630"/>
+        </w:tabs>
+        <w:rPr>
+          <w:rFonts w:asciiTheme="minorHAnsi" w:eastAsiaTheme="minorEastAsia" w:hAnsiTheme="minorHAnsi"/>
+          <w:b w:val="0"/>
+          <w:bCs w:val="0"/>
+          <w:smallCaps w:val="0"/>
+          <w:noProof/>
+          <w:color w:val="auto"/>
+          <w:sz w:val="24"/>
+          <w:szCs w:val="24"/>
+          <w:lang w:eastAsia="en-US"/>
+        </w:rPr>
+      </w:pPr>
+      <w:r>
+        <w:rPr>
+          <w:noProof/>
+        </w:rPr>
+        <w:t>4.3</w:t>
+      </w:r>
+      <w:r>
+        <w:rPr>
+          <w:rFonts w:asciiTheme="minorHAnsi" w:eastAsiaTheme="minorEastAsia" w:hAnsiTheme="minorHAnsi"/>
+          <w:b w:val="0"/>
+          <w:bCs w:val="0"/>
+          <w:smallCaps w:val="0"/>
+          <w:noProof/>
+          <w:color w:val="auto"/>
+          <w:sz w:val="24"/>
+          <w:szCs w:val="24"/>
+          <w:lang w:eastAsia="en-US"/>
+        </w:rPr>
+        <w:tab/>
+      </w:r>
+      <w:r>
+        <w:rPr>
+          <w:noProof/>
+        </w:rPr>
+        <w:t>Changing TCS Version</w:t>
+      </w:r>
+      <w:r>
+        <w:rPr>
+          <w:noProof/>
+        </w:rPr>
+        <w:tab/>
+      </w:r>
+      <w:r>
+        <w:rPr>
+          <w:noProof/>
+        </w:rPr>
+        <w:fldChar w:fldCharType="begin"/>
+      </w:r>
+      <w:r>
+        <w:rPr>
+          <w:noProof/>
+        </w:rPr>
+        <w:instrText xml:space="preserve"> PAGEREF _Toc473552632 \h </w:instrText>
+      </w:r>
+      <w:r>
+        <w:rPr>
+          <w:noProof/>
+        </w:rPr>
+      </w:r>
+      <w:r>
+        <w:rPr>
+          <w:noProof/>
+        </w:rPr>
+        <w:fldChar w:fldCharType="separate"/>
+      </w:r>
+      <w:r>
+        <w:rPr>
+          <w:noProof/>
+        </w:rPr>
+        <w:t>13</w:t>
+      </w:r>
+      <w:r>
+        <w:rPr>
+          <w:noProof/>
+        </w:rPr>
+        <w:fldChar w:fldCharType="end"/>
+      </w:r>
+    </w:p>
+    <w:p>
+      <w:pPr>
+        <w:pStyle w:val="TOC2"/>
+        <w:tabs>
+          <w:tab w:val="left" w:pos="546"/>
+          <w:tab w:val="right" w:pos="8630"/>
+        </w:tabs>
+        <w:rPr>
+          <w:rFonts w:asciiTheme="minorHAnsi" w:eastAsiaTheme="minorEastAsia" w:hAnsiTheme="minorHAnsi"/>
+          <w:b w:val="0"/>
+          <w:bCs w:val="0"/>
+          <w:smallCaps w:val="0"/>
+          <w:noProof/>
+          <w:color w:val="auto"/>
+          <w:sz w:val="24"/>
+          <w:szCs w:val="24"/>
+          <w:lang w:eastAsia="en-US"/>
+        </w:rPr>
+      </w:pPr>
+      <w:r>
+        <w:rPr>
+          <w:noProof/>
+        </w:rPr>
+        <w:t>4.4</w:t>
+      </w:r>
+      <w:r>
+        <w:rPr>
+          <w:rFonts w:asciiTheme="minorHAnsi" w:eastAsiaTheme="minorEastAsia" w:hAnsiTheme="minorHAnsi"/>
+          <w:b w:val="0"/>
+          <w:bCs w:val="0"/>
+          <w:smallCaps w:val="0"/>
+          <w:noProof/>
+          <w:color w:val="auto"/>
+          <w:sz w:val="24"/>
+          <w:szCs w:val="24"/>
+          <w:lang w:eastAsia="en-US"/>
+        </w:rPr>
+        <w:tab/>
+      </w:r>
+      <w:r>
+        <w:rPr>
+          <w:noProof/>
+        </w:rPr>
+        <w:t>Postgres Management</w:t>
+      </w:r>
+      <w:r>
+        <w:rPr>
+          <w:noProof/>
+        </w:rPr>
+        <w:tab/>
+      </w:r>
+      <w:r>
+        <w:rPr>
+          <w:noProof/>
+        </w:rPr>
+        <w:fldChar w:fldCharType="begin"/>
+      </w:r>
+      <w:r>
+        <w:rPr>
+          <w:noProof/>
+        </w:rPr>
+        <w:instrText xml:space="preserve"> PAGEREF _Toc473552633 \h </w:instrText>
+      </w:r>
+      <w:r>
+        <w:rPr>
+          <w:noProof/>
+        </w:rPr>
+      </w:r>
+      <w:r>
+        <w:rPr>
+          <w:noProof/>
+        </w:rPr>
+        <w:fldChar w:fldCharType="separate"/>
+      </w:r>
+      <w:r>
+        <w:rPr>
+          <w:noProof/>
+        </w:rPr>
+        <w:t>14</w:t>
+      </w:r>
+      <w:r>
+        <w:rPr>
+          <w:noProof/>
+        </w:rPr>
+        <w:fldChar w:fldCharType="end"/>
+      </w:r>
+    </w:p>
+    <w:p>
+      <w:pPr>
+        <w:pStyle w:val="TOC3"/>
+        <w:tabs>
+          <w:tab w:val="left" w:pos="729"/>
+          <w:tab w:val="right" w:pos="8630"/>
+        </w:tabs>
+        <w:rPr>
+          <w:rFonts w:asciiTheme="minorHAnsi" w:eastAsiaTheme="minorEastAsia" w:hAnsiTheme="minorHAnsi"/>
+          <w:smallCaps w:val="0"/>
+          <w:noProof/>
+          <w:color w:val="auto"/>
+          <w:sz w:val="24"/>
+          <w:szCs w:val="24"/>
+          <w:lang w:eastAsia="en-US"/>
+        </w:rPr>
+      </w:pPr>
+      <w:r>
+        <w:rPr>
+          <w:noProof/>
+        </w:rPr>
+        <w:t>4.4.1</w:t>
+      </w:r>
+      <w:r>
+        <w:rPr>
+          <w:rFonts w:asciiTheme="minorHAnsi" w:eastAsiaTheme="minorEastAsia" w:hAnsiTheme="minorHAnsi"/>
+          <w:smallCaps w:val="0"/>
+          <w:noProof/>
+          <w:color w:val="auto"/>
+          <w:sz w:val="24"/>
+          <w:szCs w:val="24"/>
+          <w:lang w:eastAsia="en-US"/>
+        </w:rPr>
+        <w:tab/>
+      </w:r>
+      <w:r>
+        <w:rPr>
+          <w:noProof/>
+        </w:rPr>
+        <w:t>Rollback Recovery</w:t>
+      </w:r>
+      <w:r>
+        <w:rPr>
+          <w:noProof/>
+        </w:rPr>
+        <w:tab/>
+      </w:r>
+      <w:r>
+        <w:rPr>
+          <w:noProof/>
+        </w:rPr>
+        <w:fldChar w:fldCharType="begin"/>
+      </w:r>
+      <w:r>
+        <w:rPr>
+          <w:noProof/>
+        </w:rPr>
+        <w:instrText xml:space="preserve"> PAGEREF _Toc473552634 \h </w:instrText>
+      </w:r>
+      <w:r>
+        <w:rPr>
+          <w:noProof/>
+        </w:rPr>
+      </w:r>
+      <w:r>
+        <w:rPr>
+          <w:noProof/>
+        </w:rPr>
+        <w:fldChar w:fldCharType="separate"/>
+      </w:r>
+      <w:r>
+        <w:rPr>
+          <w:noProof/>
+        </w:rPr>
+        <w:t>14</w:t>
+      </w:r>
+      <w:r>
+        <w:rPr>
+          <w:noProof/>
+        </w:rPr>
+        <w:fldChar w:fldCharType="end"/>
+      </w:r>
+    </w:p>
+    <w:p>
+      <w:pPr>
+        <w:pStyle w:val="TOC3"/>
+        <w:tabs>
+          <w:tab w:val="left" w:pos="729"/>
+          <w:tab w:val="right" w:pos="8630"/>
+        </w:tabs>
+        <w:rPr>
+          <w:rFonts w:asciiTheme="minorHAnsi" w:eastAsiaTheme="minorEastAsia" w:hAnsiTheme="minorHAnsi"/>
+          <w:smallCaps w:val="0"/>
+          <w:noProof/>
+          <w:color w:val="auto"/>
+          <w:sz w:val="24"/>
+          <w:szCs w:val="24"/>
+          <w:lang w:eastAsia="en-US"/>
+        </w:rPr>
+      </w:pPr>
+      <w:r>
+        <w:rPr>
+          <w:noProof/>
+        </w:rPr>
+        <w:t>4.4.2</w:t>
+      </w:r>
+      <w:r>
+        <w:rPr>
+          <w:rFonts w:asciiTheme="minorHAnsi" w:eastAsiaTheme="minorEastAsia" w:hAnsiTheme="minorHAnsi"/>
+          <w:smallCaps w:val="0"/>
+          <w:noProof/>
+          <w:color w:val="auto"/>
+          <w:sz w:val="24"/>
+          <w:szCs w:val="24"/>
+          <w:lang w:eastAsia="en-US"/>
+        </w:rPr>
+        <w:tab/>
+      </w:r>
+      <w:r>
+        <w:rPr>
+          <w:noProof/>
+        </w:rPr>
+        <w:t>Offline Recovery</w:t>
+      </w:r>
+      <w:r>
+        <w:rPr>
+          <w:noProof/>
+        </w:rPr>
+        <w:tab/>
+      </w:r>
+      <w:r>
+        <w:rPr>
+          <w:noProof/>
+        </w:rPr>
+        <w:fldChar w:fldCharType="begin"/>
+      </w:r>
+      <w:r>
+        <w:rPr>
+          <w:noProof/>
+        </w:rPr>
+        <w:instrText xml:space="preserve"> PAGEREF _Toc473552635 \h </w:instrText>
+      </w:r>
+      <w:r>
+        <w:rPr>
+          <w:noProof/>
+        </w:rPr>
+      </w:r>
+      <w:r>
+        <w:rPr>
+          <w:noProof/>
+        </w:rPr>
+        <w:fldChar w:fldCharType="separate"/>
+      </w:r>
+      <w:r>
+        <w:rPr>
+          <w:noProof/>
+        </w:rPr>
+        <w:t>15</w:t>
       </w:r>
       <w:r>
         <w:rPr>
@@ -1971,9 +3679,8 @@
       <w:r>
         <w:rPr>
           <w:noProof/>
-          <w:lang w:eastAsia="en-US"/>
-        </w:rPr>
-        <w:t>3</w:t>
+        </w:rPr>
+        <w:t>5</w:t>
       </w:r>
       <w:r>
         <w:rPr>
@@ -1993,9 +3700,8 @@
       <w:r>
         <w:rPr>
           <w:noProof/>
-          <w:lang w:eastAsia="en-US"/>
-        </w:rPr>
-        <w:t>TCS Operating Environments</w:t>
+        </w:rPr>
+        <w:t>Command Line Tools</w:t>
       </w:r>
       <w:r>
         <w:rPr>
@@ -2013,7 +3719,7 @@
         <w:rPr>
           <w:noProof/>
         </w:rPr>
-        <w:instrText xml:space="preserve"> PAGEREF _Toc473531411 \h </w:instrText>
+        <w:instrText xml:space="preserve"> PAGEREF _Toc473552636 \h </w:instrText>
       </w:r>
       <w:r>
         <w:rPr>
@@ -2030,7 +3736,7 @@
         <w:rPr>
           <w:noProof/>
         </w:rPr>
-        <w:t>7</w:t>
+        <w:t>16</w:t>
       </w:r>
       <w:r>
         <w:rPr>
@@ -2040,1765 +3746,49 @@
       </w:r>
     </w:p>
     <w:p>
-      <w:pPr>
-        <w:pStyle w:val="TOC2"/>
-        <w:tabs>
-          <w:tab w:val="left" w:pos="546"/>
-          <w:tab w:val="right" w:pos="8630"/>
-        </w:tabs>
-        <w:rPr>
-          <w:rFonts w:asciiTheme="minorHAnsi" w:eastAsiaTheme="minorEastAsia" w:hAnsiTheme="minorHAnsi"/>
-          <w:b w:val="0"/>
-          <w:bCs w:val="0"/>
-          <w:smallCaps w:val="0"/>
-          <w:noProof/>
-          <w:color w:val="auto"/>
-          <w:sz w:val="24"/>
-          <w:szCs w:val="24"/>
-          <w:lang w:eastAsia="en-US"/>
-        </w:rPr>
-      </w:pPr>
-      <w:r>
-        <w:rPr>
-          <w:noProof/>
-        </w:rPr>
-        <w:t>3.1</w:t>
-      </w:r>
-      <w:r>
-        <w:rPr>
-          <w:rFonts w:asciiTheme="minorHAnsi" w:eastAsiaTheme="minorEastAsia" w:hAnsiTheme="minorHAnsi"/>
-          <w:b w:val="0"/>
-          <w:bCs w:val="0"/>
-          <w:smallCaps w:val="0"/>
-          <w:noProof/>
-          <w:color w:val="auto"/>
-          <w:sz w:val="24"/>
-          <w:szCs w:val="24"/>
-          <w:lang w:eastAsia="en-US"/>
-        </w:rPr>
-        <w:tab/>
-      </w:r>
-      <w:r>
-        <w:rPr>
-          <w:noProof/>
-        </w:rPr>
-        <w:t>Common Containers</w:t>
-      </w:r>
-      <w:r>
-        <w:rPr>
-          <w:noProof/>
-        </w:rPr>
-        <w:tab/>
-      </w:r>
-      <w:r>
-        <w:rPr>
-          <w:noProof/>
-        </w:rPr>
-        <w:fldChar w:fldCharType="begin"/>
-      </w:r>
-      <w:r>
-        <w:rPr>
-          <w:noProof/>
-        </w:rPr>
-        <w:instrText xml:space="preserve"> PAGEREF _Toc473531412 \h </w:instrText>
-      </w:r>
-      <w:r>
-        <w:rPr>
-          <w:noProof/>
-        </w:rPr>
-      </w:r>
-      <w:r>
-        <w:rPr>
-          <w:noProof/>
-        </w:rPr>
-        <w:fldChar w:fldCharType="separate"/>
-      </w:r>
-      <w:r>
-        <w:rPr>
-          <w:noProof/>
-        </w:rPr>
-        <w:t>7</w:t>
-      </w:r>
-      <w:r>
-        <w:rPr>
-          <w:noProof/>
-        </w:rPr>
+      <w:r>
         <w:fldChar w:fldCharType="end"/>
       </w:r>
     </w:p>
     <w:p>
       <w:pPr>
-        <w:pStyle w:val="TOC2"/>
-        <w:tabs>
-          <w:tab w:val="left" w:pos="546"/>
-          <w:tab w:val="right" w:pos="8630"/>
-        </w:tabs>
-        <w:rPr>
-          <w:rFonts w:asciiTheme="minorHAnsi" w:eastAsiaTheme="minorEastAsia" w:hAnsiTheme="minorHAnsi"/>
-          <w:b w:val="0"/>
-          <w:bCs w:val="0"/>
-          <w:smallCaps w:val="0"/>
-          <w:noProof/>
-          <w:color w:val="auto"/>
-          <w:sz w:val="24"/>
-          <w:szCs w:val="24"/>
-          <w:lang w:eastAsia="en-US"/>
-        </w:rPr>
-      </w:pPr>
-      <w:r>
-        <w:rPr>
-          <w:noProof/>
-        </w:rPr>
-        <w:t>3.2</w:t>
-      </w:r>
-      <w:r>
-        <w:rPr>
-          <w:rFonts w:asciiTheme="minorHAnsi" w:eastAsiaTheme="minorEastAsia" w:hAnsiTheme="minorHAnsi"/>
-          <w:b w:val="0"/>
-          <w:bCs w:val="0"/>
-          <w:smallCaps w:val="0"/>
-          <w:noProof/>
-          <w:color w:val="auto"/>
-          <w:sz w:val="24"/>
-          <w:szCs w:val="24"/>
-          <w:lang w:eastAsia="en-US"/>
-        </w:rPr>
-        <w:tab/>
-      </w:r>
-      <w:r>
-        <w:rPr>
-          <w:noProof/>
-        </w:rPr>
-        <w:t>Development Environment</w:t>
-      </w:r>
-      <w:r>
-        <w:rPr>
-          <w:noProof/>
-        </w:rPr>
-        <w:tab/>
-      </w:r>
-      <w:r>
-        <w:rPr>
-          <w:noProof/>
-        </w:rPr>
-        <w:fldChar w:fldCharType="begin"/>
-      </w:r>
-      <w:r>
-        <w:rPr>
-          <w:noProof/>
-        </w:rPr>
-        <w:instrText xml:space="preserve"> PAGEREF _Toc473531413 \h </w:instrText>
-      </w:r>
-      <w:r>
-        <w:rPr>
-          <w:noProof/>
-        </w:rPr>
-      </w:r>
-      <w:r>
-        <w:rPr>
-          <w:noProof/>
-        </w:rPr>
-        <w:fldChar w:fldCharType="separate"/>
-      </w:r>
-      <w:r>
-        <w:rPr>
-          <w:noProof/>
-        </w:rPr>
-        <w:t>7</w:t>
-      </w:r>
-      <w:r>
-        <w:rPr>
-          <w:noProof/>
-        </w:rPr>
-        <w:fldChar w:fldCharType="end"/>
-      </w:r>
-    </w:p>
-    <w:p>
-      <w:pPr>
-        <w:pStyle w:val="TOC2"/>
-        <w:tabs>
-          <w:tab w:val="left" w:pos="546"/>
-          <w:tab w:val="right" w:pos="8630"/>
-        </w:tabs>
-        <w:rPr>
-          <w:rFonts w:asciiTheme="minorHAnsi" w:eastAsiaTheme="minorEastAsia" w:hAnsiTheme="minorHAnsi"/>
-          <w:b w:val="0"/>
-          <w:bCs w:val="0"/>
-          <w:smallCaps w:val="0"/>
-          <w:noProof/>
-          <w:color w:val="auto"/>
-          <w:sz w:val="24"/>
-          <w:szCs w:val="24"/>
-          <w:lang w:eastAsia="en-US"/>
-        </w:rPr>
-      </w:pPr>
-      <w:r>
-        <w:rPr>
-          <w:noProof/>
-        </w:rPr>
-        <w:t>3.3</w:t>
-      </w:r>
-      <w:r>
-        <w:rPr>
-          <w:rFonts w:asciiTheme="minorHAnsi" w:eastAsiaTheme="minorEastAsia" w:hAnsiTheme="minorHAnsi"/>
-          <w:b w:val="0"/>
-          <w:bCs w:val="0"/>
-          <w:smallCaps w:val="0"/>
-          <w:noProof/>
-          <w:color w:val="auto"/>
-          <w:sz w:val="24"/>
-          <w:szCs w:val="24"/>
-          <w:lang w:eastAsia="en-US"/>
-        </w:rPr>
-        <w:tab/>
-      </w:r>
-      <w:r>
-        <w:rPr>
-          <w:noProof/>
-        </w:rPr>
-        <w:t>QA Environment</w:t>
-      </w:r>
-      <w:r>
-        <w:rPr>
-          <w:noProof/>
-        </w:rPr>
-        <w:tab/>
-      </w:r>
-      <w:r>
-        <w:rPr>
-          <w:noProof/>
-        </w:rPr>
-        <w:fldChar w:fldCharType="begin"/>
-      </w:r>
-      <w:r>
-        <w:rPr>
-          <w:noProof/>
-        </w:rPr>
-        <w:instrText xml:space="preserve"> PAGEREF _Toc473531414 \h </w:instrText>
-      </w:r>
-      <w:r>
-        <w:rPr>
-          <w:noProof/>
-        </w:rPr>
-      </w:r>
-      <w:r>
-        <w:rPr>
-          <w:noProof/>
-        </w:rPr>
-        <w:fldChar w:fldCharType="separate"/>
-      </w:r>
-      <w:r>
-        <w:rPr>
-          <w:noProof/>
-        </w:rPr>
-        <w:t>8</w:t>
-      </w:r>
-      <w:r>
-        <w:rPr>
-          <w:noProof/>
-        </w:rPr>
-        <w:fldChar w:fldCharType="end"/>
-      </w:r>
-    </w:p>
-    <w:p>
-      <w:pPr>
-        <w:pStyle w:val="TOC2"/>
-        <w:tabs>
-          <w:tab w:val="left" w:pos="546"/>
-          <w:tab w:val="right" w:pos="8630"/>
-        </w:tabs>
-        <w:rPr>
-          <w:rFonts w:asciiTheme="minorHAnsi" w:eastAsiaTheme="minorEastAsia" w:hAnsiTheme="minorHAnsi"/>
-          <w:b w:val="0"/>
-          <w:bCs w:val="0"/>
-          <w:smallCaps w:val="0"/>
-          <w:noProof/>
-          <w:color w:val="auto"/>
-          <w:sz w:val="24"/>
-          <w:szCs w:val="24"/>
-          <w:lang w:eastAsia="en-US"/>
-        </w:rPr>
-      </w:pPr>
-      <w:r>
-        <w:rPr>
-          <w:noProof/>
-        </w:rPr>
-        <w:t>3.4</w:t>
-      </w:r>
-      <w:r>
-        <w:rPr>
-          <w:rFonts w:asciiTheme="minorHAnsi" w:eastAsiaTheme="minorEastAsia" w:hAnsiTheme="minorHAnsi"/>
-          <w:b w:val="0"/>
-          <w:bCs w:val="0"/>
-          <w:smallCaps w:val="0"/>
-          <w:noProof/>
-          <w:color w:val="auto"/>
-          <w:sz w:val="24"/>
-          <w:szCs w:val="24"/>
-          <w:lang w:eastAsia="en-US"/>
-        </w:rPr>
-        <w:tab/>
-      </w:r>
-      <w:r>
-        <w:rPr>
-          <w:noProof/>
-        </w:rPr>
-        <w:t>Production Environment</w:t>
-      </w:r>
-      <w:r>
-        <w:rPr>
-          <w:noProof/>
-        </w:rPr>
-        <w:tab/>
-      </w:r>
-      <w:r>
-        <w:rPr>
-          <w:noProof/>
-        </w:rPr>
-        <w:fldChar w:fldCharType="begin"/>
-      </w:r>
-      <w:r>
-        <w:rPr>
-          <w:noProof/>
-        </w:rPr>
-        <w:instrText xml:space="preserve"> PAGEREF _Toc473531415 \h </w:instrText>
-      </w:r>
-      <w:r>
-        <w:rPr>
-          <w:noProof/>
-        </w:rPr>
-      </w:r>
-      <w:r>
-        <w:rPr>
-          <w:noProof/>
-        </w:rPr>
-        <w:fldChar w:fldCharType="separate"/>
-      </w:r>
-      <w:r>
-        <w:rPr>
-          <w:noProof/>
-        </w:rPr>
-        <w:t>9</w:t>
-      </w:r>
-      <w:r>
-        <w:rPr>
-          <w:noProof/>
-        </w:rPr>
-        <w:fldChar w:fldCharType="end"/>
-      </w:r>
-    </w:p>
-    <w:p>
-      <w:pPr>
-        <w:pStyle w:val="TOC1"/>
-        <w:tabs>
-          <w:tab w:val="left" w:pos="362"/>
-          <w:tab w:val="right" w:pos="8630"/>
-        </w:tabs>
-        <w:rPr>
-          <w:rFonts w:asciiTheme="minorHAnsi" w:eastAsiaTheme="minorEastAsia" w:hAnsiTheme="minorHAnsi"/>
-          <w:b w:val="0"/>
-          <w:bCs w:val="0"/>
-          <w:smallCaps w:val="0"/>
-          <w:noProof/>
-          <w:color w:val="auto"/>
-          <w:sz w:val="24"/>
-          <w:szCs w:val="24"/>
-          <w:u w:val="none"/>
-          <w:lang w:eastAsia="en-US"/>
-        </w:rPr>
-      </w:pPr>
-      <w:r>
-        <w:rPr>
-          <w:rFonts w:eastAsia="Times New Roman"/>
-          <w:noProof/>
-          <w:lang w:eastAsia="en-US"/>
-        </w:rPr>
-        <w:t>4</w:t>
-      </w:r>
-      <w:r>
-        <w:rPr>
-          <w:rFonts w:asciiTheme="minorHAnsi" w:eastAsiaTheme="minorEastAsia" w:hAnsiTheme="minorHAnsi"/>
-          <w:b w:val="0"/>
-          <w:bCs w:val="0"/>
-          <w:smallCaps w:val="0"/>
-          <w:noProof/>
-          <w:color w:val="auto"/>
-          <w:sz w:val="24"/>
-          <w:szCs w:val="24"/>
-          <w:u w:val="none"/>
-          <w:lang w:eastAsia="en-US"/>
-        </w:rPr>
-        <w:tab/>
-      </w:r>
-      <w:r>
-        <w:rPr>
-          <w:rFonts w:eastAsia="Times New Roman"/>
-          <w:noProof/>
-          <w:lang w:eastAsia="en-US"/>
-        </w:rPr>
-        <w:t>Use Cases</w:t>
-      </w:r>
-      <w:r>
-        <w:rPr>
-          <w:noProof/>
-        </w:rPr>
-        <w:tab/>
-      </w:r>
-      <w:r>
-        <w:rPr>
-          <w:noProof/>
-        </w:rPr>
-        <w:fldChar w:fldCharType="begin"/>
-      </w:r>
-      <w:r>
-        <w:rPr>
-          <w:noProof/>
-        </w:rPr>
-        <w:instrText xml:space="preserve"> PAGEREF _Toc473531416 \h </w:instrText>
-      </w:r>
-      <w:r>
-        <w:rPr>
-          <w:noProof/>
-        </w:rPr>
-      </w:r>
-      <w:r>
-        <w:rPr>
-          <w:noProof/>
-        </w:rPr>
-        <w:fldChar w:fldCharType="separate"/>
-      </w:r>
-      <w:r>
-        <w:rPr>
-          <w:noProof/>
-        </w:rPr>
-        <w:t>10</w:t>
-      </w:r>
-      <w:r>
-        <w:rPr>
-          <w:noProof/>
-        </w:rPr>
-        <w:fldChar w:fldCharType="end"/>
-      </w:r>
-    </w:p>
-    <w:p>
-      <w:pPr>
-        <w:pStyle w:val="TOC2"/>
-        <w:tabs>
-          <w:tab w:val="left" w:pos="546"/>
-          <w:tab w:val="right" w:pos="8630"/>
-        </w:tabs>
-        <w:rPr>
-          <w:rFonts w:asciiTheme="minorHAnsi" w:eastAsiaTheme="minorEastAsia" w:hAnsiTheme="minorHAnsi"/>
-          <w:b w:val="0"/>
-          <w:bCs w:val="0"/>
-          <w:smallCaps w:val="0"/>
-          <w:noProof/>
-          <w:color w:val="auto"/>
-          <w:sz w:val="24"/>
-          <w:szCs w:val="24"/>
-          <w:lang w:eastAsia="en-US"/>
-        </w:rPr>
-      </w:pPr>
-      <w:r>
-        <w:rPr>
-          <w:noProof/>
-        </w:rPr>
-        <w:t>4.1</w:t>
-      </w:r>
-      <w:r>
-        <w:rPr>
-          <w:rFonts w:asciiTheme="minorHAnsi" w:eastAsiaTheme="minorEastAsia" w:hAnsiTheme="minorHAnsi"/>
-          <w:b w:val="0"/>
-          <w:bCs w:val="0"/>
-          <w:smallCaps w:val="0"/>
-          <w:noProof/>
-          <w:color w:val="auto"/>
-          <w:sz w:val="24"/>
-          <w:szCs w:val="24"/>
-          <w:lang w:eastAsia="en-US"/>
-        </w:rPr>
-        <w:tab/>
-      </w:r>
-      <w:r>
-        <w:rPr>
-          <w:noProof/>
-        </w:rPr>
-        <w:t>Launching The TCS For The First Time</w:t>
-      </w:r>
-      <w:r>
-        <w:rPr>
-          <w:noProof/>
-        </w:rPr>
-        <w:tab/>
-      </w:r>
-      <w:r>
-        <w:rPr>
-          <w:noProof/>
-        </w:rPr>
-        <w:fldChar w:fldCharType="begin"/>
-      </w:r>
-      <w:r>
-        <w:rPr>
-          <w:noProof/>
-        </w:rPr>
-        <w:instrText xml:space="preserve"> PAGEREF _Toc473531417 \h </w:instrText>
-      </w:r>
-      <w:r>
-        <w:rPr>
-          <w:noProof/>
-        </w:rPr>
-      </w:r>
-      <w:r>
-        <w:rPr>
-          <w:noProof/>
-        </w:rPr>
-        <w:fldChar w:fldCharType="separate"/>
-      </w:r>
-      <w:r>
-        <w:rPr>
-          <w:noProof/>
-        </w:rPr>
-        <w:t>10</w:t>
-      </w:r>
-      <w:r>
-        <w:rPr>
-          <w:noProof/>
-        </w:rPr>
-        <w:fldChar w:fldCharType="end"/>
-      </w:r>
-    </w:p>
-    <w:p>
-      <w:pPr>
-        <w:pStyle w:val="TOC3"/>
-        <w:tabs>
-          <w:tab w:val="left" w:pos="729"/>
-          <w:tab w:val="right" w:pos="8630"/>
-        </w:tabs>
-        <w:rPr>
-          <w:rFonts w:asciiTheme="minorHAnsi" w:eastAsiaTheme="minorEastAsia" w:hAnsiTheme="minorHAnsi"/>
-          <w:smallCaps w:val="0"/>
-          <w:noProof/>
-          <w:color w:val="auto"/>
-          <w:sz w:val="24"/>
-          <w:szCs w:val="24"/>
-          <w:lang w:eastAsia="en-US"/>
-        </w:rPr>
-      </w:pPr>
-      <w:r>
-        <w:rPr>
-          <w:noProof/>
-        </w:rPr>
-        <w:t>4.1.1</w:t>
-      </w:r>
-      <w:r>
-        <w:rPr>
-          <w:rFonts w:asciiTheme="minorHAnsi" w:eastAsiaTheme="minorEastAsia" w:hAnsiTheme="minorHAnsi"/>
-          <w:smallCaps w:val="0"/>
-          <w:noProof/>
-          <w:color w:val="auto"/>
-          <w:sz w:val="24"/>
-          <w:szCs w:val="24"/>
-          <w:lang w:eastAsia="en-US"/>
-        </w:rPr>
-        <w:tab/>
-      </w:r>
-      <w:r>
-        <w:rPr>
-          <w:noProof/>
-        </w:rPr>
-        <w:t>Mainstream TCS</w:t>
-      </w:r>
-      <w:r>
-        <w:rPr>
-          <w:noProof/>
-        </w:rPr>
-        <w:tab/>
-      </w:r>
-      <w:r>
-        <w:rPr>
-          <w:noProof/>
-        </w:rPr>
-        <w:fldChar w:fldCharType="begin"/>
-      </w:r>
-      <w:r>
-        <w:rPr>
-          <w:noProof/>
-        </w:rPr>
-        <w:instrText xml:space="preserve"> PAGEREF _Toc473531418 \h </w:instrText>
-      </w:r>
-      <w:r>
-        <w:rPr>
-          <w:noProof/>
-        </w:rPr>
-      </w:r>
-      <w:r>
-        <w:rPr>
-          <w:noProof/>
-        </w:rPr>
-        <w:fldChar w:fldCharType="separate"/>
-      </w:r>
-      <w:r>
-        <w:rPr>
-          <w:noProof/>
-        </w:rPr>
-        <w:t>10</w:t>
-      </w:r>
-      <w:r>
-        <w:rPr>
-          <w:noProof/>
-        </w:rPr>
-        <w:fldChar w:fldCharType="end"/>
-      </w:r>
-    </w:p>
-    <w:p>
-      <w:pPr>
-        <w:pStyle w:val="TOC3"/>
-        <w:tabs>
-          <w:tab w:val="left" w:pos="729"/>
-          <w:tab w:val="right" w:pos="8630"/>
-        </w:tabs>
-        <w:rPr>
-          <w:rFonts w:asciiTheme="minorHAnsi" w:eastAsiaTheme="minorEastAsia" w:hAnsiTheme="minorHAnsi"/>
-          <w:smallCaps w:val="0"/>
-          <w:noProof/>
-          <w:color w:val="auto"/>
-          <w:sz w:val="24"/>
-          <w:szCs w:val="24"/>
-          <w:lang w:eastAsia="en-US"/>
-        </w:rPr>
-      </w:pPr>
-      <w:r>
-        <w:rPr>
-          <w:noProof/>
-        </w:rPr>
-        <w:t>4.1.2</w:t>
-      </w:r>
-      <w:r>
-        <w:rPr>
-          <w:rFonts w:asciiTheme="minorHAnsi" w:eastAsiaTheme="minorEastAsia" w:hAnsiTheme="minorHAnsi"/>
-          <w:smallCaps w:val="0"/>
-          <w:noProof/>
-          <w:color w:val="auto"/>
-          <w:sz w:val="24"/>
-          <w:szCs w:val="24"/>
-          <w:lang w:eastAsia="en-US"/>
-        </w:rPr>
-        <w:tab/>
-      </w:r>
-      <w:r>
-        <w:rPr>
-          <w:noProof/>
-        </w:rPr>
-        <w:t>TMS Simulator</w:t>
-      </w:r>
-      <w:r>
-        <w:rPr>
-          <w:noProof/>
-        </w:rPr>
-        <w:tab/>
-      </w:r>
-      <w:r>
-        <w:rPr>
-          <w:noProof/>
-        </w:rPr>
-        <w:fldChar w:fldCharType="begin"/>
-      </w:r>
-      <w:r>
-        <w:rPr>
-          <w:noProof/>
-        </w:rPr>
-        <w:instrText xml:space="preserve"> PAGEREF _Toc473531419 \h </w:instrText>
-      </w:r>
-      <w:r>
-        <w:rPr>
-          <w:noProof/>
-        </w:rPr>
-      </w:r>
-      <w:r>
-        <w:rPr>
-          <w:noProof/>
-        </w:rPr>
-        <w:fldChar w:fldCharType="separate"/>
-      </w:r>
-      <w:r>
-        <w:rPr>
-          <w:noProof/>
-        </w:rPr>
-        <w:t>10</w:t>
-      </w:r>
-      <w:r>
-        <w:rPr>
-          <w:noProof/>
-        </w:rPr>
-        <w:fldChar w:fldCharType="end"/>
-      </w:r>
-    </w:p>
-    <w:p>
-      <w:pPr>
-        <w:pStyle w:val="TOC3"/>
-        <w:tabs>
-          <w:tab w:val="left" w:pos="729"/>
-          <w:tab w:val="right" w:pos="8630"/>
-        </w:tabs>
-        <w:rPr>
-          <w:rFonts w:asciiTheme="minorHAnsi" w:eastAsiaTheme="minorEastAsia" w:hAnsiTheme="minorHAnsi"/>
-          <w:smallCaps w:val="0"/>
-          <w:noProof/>
-          <w:color w:val="auto"/>
-          <w:sz w:val="24"/>
-          <w:szCs w:val="24"/>
-          <w:lang w:eastAsia="en-US"/>
-        </w:rPr>
-      </w:pPr>
-      <w:r>
-        <w:rPr>
-          <w:rFonts w:eastAsia="Times New Roman"/>
-          <w:noProof/>
-        </w:rPr>
-        <w:t>4.1.3</w:t>
-      </w:r>
-      <w:r>
-        <w:rPr>
-          <w:rFonts w:asciiTheme="minorHAnsi" w:eastAsiaTheme="minorEastAsia" w:hAnsiTheme="minorHAnsi"/>
-          <w:smallCaps w:val="0"/>
-          <w:noProof/>
-          <w:color w:val="auto"/>
-          <w:sz w:val="24"/>
-          <w:szCs w:val="24"/>
-          <w:lang w:eastAsia="en-US"/>
-        </w:rPr>
-        <w:tab/>
-      </w:r>
-      <w:r>
-        <w:rPr>
-          <w:rFonts w:eastAsia="Times New Roman"/>
-          <w:noProof/>
-        </w:rPr>
-        <w:t>PBX Simulator</w:t>
-      </w:r>
-      <w:r>
-        <w:rPr>
-          <w:noProof/>
-        </w:rPr>
-        <w:tab/>
-      </w:r>
-      <w:r>
-        <w:rPr>
-          <w:noProof/>
-        </w:rPr>
-        <w:fldChar w:fldCharType="begin"/>
-      </w:r>
-      <w:r>
-        <w:rPr>
-          <w:noProof/>
-        </w:rPr>
-        <w:instrText xml:space="preserve"> PAGEREF _Toc473531420 \h </w:instrText>
-      </w:r>
-      <w:r>
-        <w:rPr>
-          <w:noProof/>
-        </w:rPr>
-      </w:r>
-      <w:r>
-        <w:rPr>
-          <w:noProof/>
-        </w:rPr>
-        <w:fldChar w:fldCharType="separate"/>
-      </w:r>
-      <w:r>
-        <w:rPr>
-          <w:noProof/>
-        </w:rPr>
-        <w:t>10</w:t>
-      </w:r>
-      <w:r>
-        <w:rPr>
-          <w:noProof/>
-        </w:rPr>
-        <w:fldChar w:fldCharType="end"/>
-      </w:r>
-    </w:p>
-    <w:p>
-      <w:pPr>
-        <w:pStyle w:val="TOC3"/>
-        <w:tabs>
-          <w:tab w:val="left" w:pos="729"/>
-          <w:tab w:val="right" w:pos="8630"/>
-        </w:tabs>
-        <w:rPr>
-          <w:rFonts w:asciiTheme="minorHAnsi" w:eastAsiaTheme="minorEastAsia" w:hAnsiTheme="minorHAnsi"/>
-          <w:smallCaps w:val="0"/>
-          <w:noProof/>
-          <w:color w:val="auto"/>
-          <w:sz w:val="24"/>
-          <w:szCs w:val="24"/>
-          <w:lang w:eastAsia="en-US"/>
-        </w:rPr>
-      </w:pPr>
-      <w:r>
-        <w:rPr>
-          <w:noProof/>
-        </w:rPr>
-        <w:t>4.1.4</w:t>
-      </w:r>
-      <w:r>
-        <w:rPr>
-          <w:rFonts w:asciiTheme="minorHAnsi" w:eastAsiaTheme="minorEastAsia" w:hAnsiTheme="minorHAnsi"/>
-          <w:smallCaps w:val="0"/>
-          <w:noProof/>
-          <w:color w:val="auto"/>
-          <w:sz w:val="24"/>
-          <w:szCs w:val="24"/>
-          <w:lang w:eastAsia="en-US"/>
-        </w:rPr>
-        <w:tab/>
-      </w:r>
-      <w:r>
-        <w:rPr>
-          <w:noProof/>
-        </w:rPr>
-        <w:t>Mangle</w:t>
-      </w:r>
-      <w:r>
-        <w:rPr>
-          <w:noProof/>
-        </w:rPr>
-        <w:tab/>
-      </w:r>
-      <w:r>
-        <w:rPr>
-          <w:noProof/>
-        </w:rPr>
-        <w:fldChar w:fldCharType="begin"/>
-      </w:r>
-      <w:r>
-        <w:rPr>
-          <w:noProof/>
-        </w:rPr>
-        <w:instrText xml:space="preserve"> PAGEREF _Toc473531421 \h </w:instrText>
-      </w:r>
-      <w:r>
-        <w:rPr>
-          <w:noProof/>
-        </w:rPr>
-      </w:r>
-      <w:r>
-        <w:rPr>
-          <w:noProof/>
-        </w:rPr>
-        <w:fldChar w:fldCharType="separate"/>
-      </w:r>
-      <w:r>
-        <w:rPr>
-          <w:noProof/>
-        </w:rPr>
-        <w:t>11</w:t>
-      </w:r>
-      <w:r>
-        <w:rPr>
-          <w:noProof/>
-        </w:rPr>
-        <w:fldChar w:fldCharType="end"/>
-      </w:r>
-    </w:p>
-    <w:p>
-      <w:pPr>
-        <w:pStyle w:val="TOC2"/>
-        <w:tabs>
-          <w:tab w:val="left" w:pos="546"/>
-          <w:tab w:val="right" w:pos="8630"/>
-        </w:tabs>
-        <w:rPr>
-          <w:rFonts w:asciiTheme="minorHAnsi" w:eastAsiaTheme="minorEastAsia" w:hAnsiTheme="minorHAnsi"/>
-          <w:b w:val="0"/>
-          <w:bCs w:val="0"/>
-          <w:smallCaps w:val="0"/>
-          <w:noProof/>
-          <w:color w:val="auto"/>
-          <w:sz w:val="24"/>
-          <w:szCs w:val="24"/>
-          <w:lang w:eastAsia="en-US"/>
-        </w:rPr>
-      </w:pPr>
-      <w:r>
-        <w:rPr>
-          <w:noProof/>
-        </w:rPr>
-        <w:t>4.2</w:t>
-      </w:r>
-      <w:r>
-        <w:rPr>
-          <w:rFonts w:asciiTheme="minorHAnsi" w:eastAsiaTheme="minorEastAsia" w:hAnsiTheme="minorHAnsi"/>
-          <w:b w:val="0"/>
-          <w:bCs w:val="0"/>
-          <w:smallCaps w:val="0"/>
-          <w:noProof/>
-          <w:color w:val="auto"/>
-          <w:sz w:val="24"/>
-          <w:szCs w:val="24"/>
-          <w:lang w:eastAsia="en-US"/>
-        </w:rPr>
-        <w:tab/>
-      </w:r>
-      <w:r>
-        <w:rPr>
-          <w:noProof/>
-        </w:rPr>
-        <w:t>TCS Health Monitoring</w:t>
-      </w:r>
-      <w:r>
-        <w:rPr>
-          <w:noProof/>
-        </w:rPr>
-        <w:tab/>
-      </w:r>
-      <w:r>
-        <w:rPr>
-          <w:noProof/>
-        </w:rPr>
-        <w:fldChar w:fldCharType="begin"/>
-      </w:r>
-      <w:r>
-        <w:rPr>
-          <w:noProof/>
-        </w:rPr>
-        <w:instrText xml:space="preserve"> PAGEREF _Toc473531422 \h </w:instrText>
-      </w:r>
-      <w:r>
-        <w:rPr>
-          <w:noProof/>
-        </w:rPr>
-      </w:r>
-      <w:r>
-        <w:rPr>
-          <w:noProof/>
-        </w:rPr>
-        <w:fldChar w:fldCharType="separate"/>
-      </w:r>
-      <w:r>
-        <w:rPr>
-          <w:noProof/>
-        </w:rPr>
-        <w:t>11</w:t>
-      </w:r>
-      <w:r>
-        <w:rPr>
-          <w:noProof/>
-        </w:rPr>
-        <w:fldChar w:fldCharType="end"/>
-      </w:r>
-    </w:p>
-    <w:p>
-      <w:pPr>
-        <w:pStyle w:val="TOC3"/>
-        <w:tabs>
-          <w:tab w:val="left" w:pos="729"/>
-          <w:tab w:val="right" w:pos="8630"/>
-        </w:tabs>
-        <w:rPr>
-          <w:rFonts w:asciiTheme="minorHAnsi" w:eastAsiaTheme="minorEastAsia" w:hAnsiTheme="minorHAnsi"/>
-          <w:smallCaps w:val="0"/>
-          <w:noProof/>
-          <w:color w:val="auto"/>
-          <w:sz w:val="24"/>
-          <w:szCs w:val="24"/>
-          <w:lang w:eastAsia="en-US"/>
-        </w:rPr>
-      </w:pPr>
-      <w:r>
-        <w:rPr>
-          <w:noProof/>
-        </w:rPr>
-        <w:t>4.2.1</w:t>
-      </w:r>
-      <w:r>
-        <w:rPr>
-          <w:rFonts w:asciiTheme="minorHAnsi" w:eastAsiaTheme="minorEastAsia" w:hAnsiTheme="minorHAnsi"/>
-          <w:smallCaps w:val="0"/>
-          <w:noProof/>
-          <w:color w:val="auto"/>
-          <w:sz w:val="24"/>
-          <w:szCs w:val="24"/>
-          <w:lang w:eastAsia="en-US"/>
-        </w:rPr>
-        <w:tab/>
-      </w:r>
-      <w:r>
-        <w:rPr>
-          <w:noProof/>
-        </w:rPr>
-        <w:t>Kitematic</w:t>
-      </w:r>
-      <w:r>
-        <w:rPr>
-          <w:noProof/>
-        </w:rPr>
-        <w:tab/>
-      </w:r>
-      <w:r>
-        <w:rPr>
-          <w:noProof/>
-        </w:rPr>
-        <w:fldChar w:fldCharType="begin"/>
-      </w:r>
-      <w:r>
-        <w:rPr>
-          <w:noProof/>
-        </w:rPr>
-        <w:instrText xml:space="preserve"> PAGEREF _Toc473531423 \h </w:instrText>
-      </w:r>
-      <w:r>
-        <w:rPr>
-          <w:noProof/>
-        </w:rPr>
-      </w:r>
-      <w:r>
-        <w:rPr>
-          <w:noProof/>
-        </w:rPr>
-        <w:fldChar w:fldCharType="separate"/>
-      </w:r>
-      <w:r>
-        <w:rPr>
-          <w:noProof/>
-        </w:rPr>
-        <w:t>11</w:t>
-      </w:r>
-      <w:r>
-        <w:rPr>
-          <w:noProof/>
-        </w:rPr>
-        <w:fldChar w:fldCharType="end"/>
-      </w:r>
-    </w:p>
-    <w:p>
-      <w:pPr>
-        <w:pStyle w:val="TOC3"/>
-        <w:tabs>
-          <w:tab w:val="left" w:pos="729"/>
-          <w:tab w:val="right" w:pos="8630"/>
-        </w:tabs>
-        <w:rPr>
-          <w:rFonts w:asciiTheme="minorHAnsi" w:eastAsiaTheme="minorEastAsia" w:hAnsiTheme="minorHAnsi"/>
-          <w:smallCaps w:val="0"/>
-          <w:noProof/>
-          <w:color w:val="auto"/>
-          <w:sz w:val="24"/>
-          <w:szCs w:val="24"/>
-          <w:lang w:eastAsia="en-US"/>
-        </w:rPr>
-      </w:pPr>
-      <w:r>
-        <w:rPr>
-          <w:noProof/>
-        </w:rPr>
-        <w:t>4.2.2</w:t>
-      </w:r>
-      <w:r>
-        <w:rPr>
-          <w:rFonts w:asciiTheme="minorHAnsi" w:eastAsiaTheme="minorEastAsia" w:hAnsiTheme="minorHAnsi"/>
-          <w:smallCaps w:val="0"/>
-          <w:noProof/>
-          <w:color w:val="auto"/>
-          <w:sz w:val="24"/>
-          <w:szCs w:val="24"/>
-          <w:lang w:eastAsia="en-US"/>
-        </w:rPr>
-        <w:tab/>
-      </w:r>
-      <w:r>
-        <w:rPr>
-          <w:noProof/>
-        </w:rPr>
-        <w:t>RabbitMQ Management Console</w:t>
-      </w:r>
-      <w:r>
-        <w:rPr>
-          <w:noProof/>
-        </w:rPr>
-        <w:tab/>
-      </w:r>
-      <w:r>
-        <w:rPr>
-          <w:noProof/>
-        </w:rPr>
-        <w:fldChar w:fldCharType="begin"/>
-      </w:r>
-      <w:r>
-        <w:rPr>
-          <w:noProof/>
-        </w:rPr>
-        <w:instrText xml:space="preserve"> PAGEREF _Toc473531424 \h </w:instrText>
-      </w:r>
-      <w:r>
-        <w:rPr>
-          <w:noProof/>
-        </w:rPr>
-      </w:r>
-      <w:r>
-        <w:rPr>
-          <w:noProof/>
-        </w:rPr>
-        <w:fldChar w:fldCharType="separate"/>
-      </w:r>
-      <w:r>
-        <w:rPr>
-          <w:noProof/>
-        </w:rPr>
-        <w:t>12</w:t>
-      </w:r>
-      <w:r>
-        <w:rPr>
-          <w:noProof/>
-        </w:rPr>
-        <w:fldChar w:fldCharType="end"/>
-      </w:r>
-    </w:p>
-    <w:p>
-      <w:pPr>
-        <w:pStyle w:val="TOC3"/>
-        <w:tabs>
-          <w:tab w:val="left" w:pos="729"/>
-          <w:tab w:val="right" w:pos="8630"/>
-        </w:tabs>
-        <w:rPr>
-          <w:rFonts w:asciiTheme="minorHAnsi" w:eastAsiaTheme="minorEastAsia" w:hAnsiTheme="minorHAnsi"/>
-          <w:smallCaps w:val="0"/>
-          <w:noProof/>
-          <w:color w:val="auto"/>
-          <w:sz w:val="24"/>
-          <w:szCs w:val="24"/>
-          <w:lang w:eastAsia="en-US"/>
-        </w:rPr>
-      </w:pPr>
-      <w:r>
-        <w:rPr>
-          <w:noProof/>
-        </w:rPr>
-        <w:t>4.2.3</w:t>
-      </w:r>
-      <w:r>
-        <w:rPr>
-          <w:rFonts w:asciiTheme="minorHAnsi" w:eastAsiaTheme="minorEastAsia" w:hAnsiTheme="minorHAnsi"/>
-          <w:smallCaps w:val="0"/>
-          <w:noProof/>
-          <w:color w:val="auto"/>
-          <w:sz w:val="24"/>
-          <w:szCs w:val="24"/>
-          <w:lang w:eastAsia="en-US"/>
-        </w:rPr>
-        <w:tab/>
-      </w:r>
-      <w:r>
-        <w:rPr>
-          <w:noProof/>
-        </w:rPr>
-        <w:t>Docker Logs</w:t>
-      </w:r>
-      <w:r>
-        <w:rPr>
-          <w:noProof/>
-        </w:rPr>
-        <w:tab/>
-      </w:r>
-      <w:r>
-        <w:rPr>
-          <w:noProof/>
-        </w:rPr>
-        <w:fldChar w:fldCharType="begin"/>
-      </w:r>
-      <w:r>
-        <w:rPr>
-          <w:noProof/>
-        </w:rPr>
-        <w:instrText xml:space="preserve"> PAGEREF _Toc473531425 \h </w:instrText>
-      </w:r>
-      <w:r>
-        <w:rPr>
-          <w:noProof/>
-        </w:rPr>
-      </w:r>
-      <w:r>
-        <w:rPr>
-          <w:noProof/>
-        </w:rPr>
-        <w:fldChar w:fldCharType="separate"/>
-      </w:r>
-      <w:r>
-        <w:rPr>
-          <w:noProof/>
-        </w:rPr>
-        <w:t>12</w:t>
-      </w:r>
-      <w:r>
-        <w:rPr>
-          <w:noProof/>
-        </w:rPr>
-        <w:fldChar w:fldCharType="end"/>
-      </w:r>
-    </w:p>
-    <w:p>
-      <w:pPr>
-        <w:pStyle w:val="TOC2"/>
-        <w:tabs>
-          <w:tab w:val="left" w:pos="546"/>
-          <w:tab w:val="right" w:pos="8630"/>
-        </w:tabs>
-        <w:rPr>
-          <w:rFonts w:asciiTheme="minorHAnsi" w:eastAsiaTheme="minorEastAsia" w:hAnsiTheme="minorHAnsi"/>
-          <w:b w:val="0"/>
-          <w:bCs w:val="0"/>
-          <w:smallCaps w:val="0"/>
-          <w:noProof/>
-          <w:color w:val="auto"/>
-          <w:sz w:val="24"/>
-          <w:szCs w:val="24"/>
-          <w:lang w:eastAsia="en-US"/>
-        </w:rPr>
-      </w:pPr>
-      <w:r>
-        <w:rPr>
-          <w:noProof/>
-        </w:rPr>
-        <w:t>4.3</w:t>
-      </w:r>
-      <w:r>
-        <w:rPr>
-          <w:rFonts w:asciiTheme="minorHAnsi" w:eastAsiaTheme="minorEastAsia" w:hAnsiTheme="minorHAnsi"/>
-          <w:b w:val="0"/>
-          <w:bCs w:val="0"/>
-          <w:smallCaps w:val="0"/>
-          <w:noProof/>
-          <w:color w:val="auto"/>
-          <w:sz w:val="24"/>
-          <w:szCs w:val="24"/>
-          <w:lang w:eastAsia="en-US"/>
-        </w:rPr>
-        <w:tab/>
-      </w:r>
-      <w:r>
-        <w:rPr>
-          <w:noProof/>
-        </w:rPr>
-        <w:t>Changing TCS Version</w:t>
-      </w:r>
-      <w:r>
-        <w:rPr>
-          <w:noProof/>
-        </w:rPr>
-        <w:tab/>
-      </w:r>
-      <w:r>
-        <w:rPr>
-          <w:noProof/>
-        </w:rPr>
-        <w:fldChar w:fldCharType="begin"/>
-      </w:r>
-      <w:r>
-        <w:rPr>
-          <w:noProof/>
-        </w:rPr>
-        <w:instrText xml:space="preserve"> PAGEREF _Toc473531426 \h </w:instrText>
-      </w:r>
-      <w:r>
-        <w:rPr>
-          <w:noProof/>
-        </w:rPr>
-      </w:r>
-      <w:r>
-        <w:rPr>
-          <w:noProof/>
-        </w:rPr>
-        <w:fldChar w:fldCharType="separate"/>
-      </w:r>
-      <w:r>
-        <w:rPr>
-          <w:noProof/>
-        </w:rPr>
-        <w:t>12</w:t>
-      </w:r>
-      <w:r>
-        <w:rPr>
-          <w:noProof/>
-        </w:rPr>
-        <w:fldChar w:fldCharType="end"/>
-      </w:r>
-    </w:p>
-    <w:p>
-      <w:pPr>
-        <w:pStyle w:val="TOC2"/>
-        <w:tabs>
-          <w:tab w:val="left" w:pos="546"/>
-          <w:tab w:val="right" w:pos="8630"/>
-        </w:tabs>
-        <w:rPr>
-          <w:rFonts w:asciiTheme="minorHAnsi" w:eastAsiaTheme="minorEastAsia" w:hAnsiTheme="minorHAnsi"/>
-          <w:b w:val="0"/>
-          <w:bCs w:val="0"/>
-          <w:smallCaps w:val="0"/>
-          <w:noProof/>
-          <w:color w:val="auto"/>
-          <w:sz w:val="24"/>
-          <w:szCs w:val="24"/>
-          <w:lang w:eastAsia="en-US"/>
-        </w:rPr>
-      </w:pPr>
-      <w:r>
-        <w:rPr>
-          <w:noProof/>
-        </w:rPr>
-        <w:t>4.4</w:t>
-      </w:r>
-      <w:r>
-        <w:rPr>
-          <w:rFonts w:asciiTheme="minorHAnsi" w:eastAsiaTheme="minorEastAsia" w:hAnsiTheme="minorHAnsi"/>
-          <w:b w:val="0"/>
-          <w:bCs w:val="0"/>
-          <w:smallCaps w:val="0"/>
-          <w:noProof/>
-          <w:color w:val="auto"/>
-          <w:sz w:val="24"/>
-          <w:szCs w:val="24"/>
-          <w:lang w:eastAsia="en-US"/>
-        </w:rPr>
-        <w:tab/>
-      </w:r>
-      <w:r>
-        <w:rPr>
-          <w:noProof/>
-        </w:rPr>
-        <w:t>Postgres Management</w:t>
-      </w:r>
-      <w:r>
-        <w:rPr>
-          <w:noProof/>
-        </w:rPr>
-        <w:tab/>
-      </w:r>
-      <w:r>
-        <w:rPr>
-          <w:noProof/>
-        </w:rPr>
-        <w:fldChar w:fldCharType="begin"/>
-      </w:r>
-      <w:r>
-        <w:rPr>
-          <w:noProof/>
-        </w:rPr>
-        <w:instrText xml:space="preserve"> PAGEREF _Toc473531427 \h </w:instrText>
-      </w:r>
-      <w:r>
-        <w:rPr>
-          <w:noProof/>
-        </w:rPr>
-      </w:r>
-      <w:r>
-        <w:rPr>
-          <w:noProof/>
-        </w:rPr>
-        <w:fldChar w:fldCharType="separate"/>
-      </w:r>
-      <w:r>
-        <w:rPr>
-          <w:noProof/>
-        </w:rPr>
-        <w:t>13</w:t>
-      </w:r>
-      <w:r>
-        <w:rPr>
-          <w:noProof/>
-        </w:rPr>
-        <w:fldChar w:fldCharType="end"/>
-      </w:r>
-    </w:p>
-    <w:p>
-      <w:pPr>
-        <w:pStyle w:val="TOC3"/>
-        <w:tabs>
-          <w:tab w:val="left" w:pos="729"/>
-          <w:tab w:val="right" w:pos="8630"/>
-        </w:tabs>
-        <w:rPr>
-          <w:rFonts w:asciiTheme="minorHAnsi" w:eastAsiaTheme="minorEastAsia" w:hAnsiTheme="minorHAnsi"/>
-          <w:smallCaps w:val="0"/>
-          <w:noProof/>
-          <w:color w:val="auto"/>
-          <w:sz w:val="24"/>
-          <w:szCs w:val="24"/>
-          <w:lang w:eastAsia="en-US"/>
-        </w:rPr>
-      </w:pPr>
-      <w:r>
-        <w:rPr>
-          <w:noProof/>
-        </w:rPr>
-        <w:t>4.4.1</w:t>
-      </w:r>
-      <w:r>
-        <w:rPr>
-          <w:rFonts w:asciiTheme="minorHAnsi" w:eastAsiaTheme="minorEastAsia" w:hAnsiTheme="minorHAnsi"/>
-          <w:smallCaps w:val="0"/>
-          <w:noProof/>
-          <w:color w:val="auto"/>
-          <w:sz w:val="24"/>
-          <w:szCs w:val="24"/>
-          <w:lang w:eastAsia="en-US"/>
-        </w:rPr>
-        <w:tab/>
-      </w:r>
-      <w:r>
-        <w:rPr>
-          <w:noProof/>
-        </w:rPr>
-        <w:t>Rollback Recovery</w:t>
-      </w:r>
-      <w:r>
-        <w:rPr>
-          <w:noProof/>
-        </w:rPr>
-        <w:tab/>
-      </w:r>
-      <w:r>
-        <w:rPr>
-          <w:noProof/>
-        </w:rPr>
-        <w:fldChar w:fldCharType="begin"/>
-      </w:r>
-      <w:r>
-        <w:rPr>
-          <w:noProof/>
-        </w:rPr>
-        <w:instrText xml:space="preserve"> PAGEREF _Toc473531428 \h </w:instrText>
-      </w:r>
-      <w:r>
-        <w:rPr>
-          <w:noProof/>
-        </w:rPr>
-      </w:r>
-      <w:r>
-        <w:rPr>
-          <w:noProof/>
-        </w:rPr>
-        <w:fldChar w:fldCharType="separate"/>
-      </w:r>
-      <w:r>
-        <w:rPr>
-          <w:noProof/>
-        </w:rPr>
-        <w:t>13</w:t>
-      </w:r>
-      <w:r>
-        <w:rPr>
-          <w:noProof/>
-        </w:rPr>
-        <w:fldChar w:fldCharType="end"/>
-      </w:r>
-    </w:p>
-    <w:p>
-      <w:pPr>
-        <w:pStyle w:val="TOC3"/>
-        <w:tabs>
-          <w:tab w:val="left" w:pos="729"/>
-          <w:tab w:val="right" w:pos="8630"/>
-        </w:tabs>
-        <w:rPr>
-          <w:rFonts w:asciiTheme="minorHAnsi" w:eastAsiaTheme="minorEastAsia" w:hAnsiTheme="minorHAnsi"/>
-          <w:smallCaps w:val="0"/>
-          <w:noProof/>
-          <w:color w:val="auto"/>
-          <w:sz w:val="24"/>
-          <w:szCs w:val="24"/>
-          <w:lang w:eastAsia="en-US"/>
-        </w:rPr>
-      </w:pPr>
-      <w:r>
-        <w:rPr>
-          <w:noProof/>
-        </w:rPr>
-        <w:t>4.4.2</w:t>
-      </w:r>
-      <w:r>
-        <w:rPr>
-          <w:rFonts w:asciiTheme="minorHAnsi" w:eastAsiaTheme="minorEastAsia" w:hAnsiTheme="minorHAnsi"/>
-          <w:smallCaps w:val="0"/>
-          <w:noProof/>
-          <w:color w:val="auto"/>
-          <w:sz w:val="24"/>
-          <w:szCs w:val="24"/>
-          <w:lang w:eastAsia="en-US"/>
-        </w:rPr>
-        <w:tab/>
-      </w:r>
-      <w:r>
-        <w:rPr>
-          <w:noProof/>
-        </w:rPr>
-        <w:t>Offline Recovery</w:t>
-      </w:r>
-      <w:r>
-        <w:rPr>
-          <w:noProof/>
-        </w:rPr>
-        <w:tab/>
-      </w:r>
-      <w:r>
-        <w:rPr>
-          <w:noProof/>
-        </w:rPr>
-        <w:fldChar w:fldCharType="begin"/>
-      </w:r>
-      <w:r>
-        <w:rPr>
-          <w:noProof/>
-        </w:rPr>
-        <w:instrText xml:space="preserve"> PAGEREF _Toc473531429 \h </w:instrText>
-      </w:r>
-      <w:r>
-        <w:rPr>
-          <w:noProof/>
-        </w:rPr>
-      </w:r>
-      <w:r>
-        <w:rPr>
-          <w:noProof/>
-        </w:rPr>
-        <w:fldChar w:fldCharType="separate"/>
-      </w:r>
-      <w:r>
-        <w:rPr>
-          <w:noProof/>
-        </w:rPr>
-        <w:t>14</w:t>
-      </w:r>
-      <w:r>
-        <w:rPr>
-          <w:noProof/>
-        </w:rPr>
-        <w:fldChar w:fldCharType="end"/>
-      </w:r>
-    </w:p>
-    <w:p>
-      <w:pPr>
-        <w:pStyle w:val="TOC1"/>
-        <w:tabs>
-          <w:tab w:val="left" w:pos="362"/>
-          <w:tab w:val="right" w:pos="8630"/>
-        </w:tabs>
-        <w:rPr>
-          <w:rFonts w:asciiTheme="minorHAnsi" w:eastAsiaTheme="minorEastAsia" w:hAnsiTheme="minorHAnsi"/>
-          <w:b w:val="0"/>
-          <w:bCs w:val="0"/>
-          <w:smallCaps w:val="0"/>
-          <w:noProof/>
-          <w:color w:val="auto"/>
-          <w:sz w:val="24"/>
-          <w:szCs w:val="24"/>
-          <w:u w:val="none"/>
-          <w:lang w:eastAsia="en-US"/>
-        </w:rPr>
-      </w:pPr>
-      <w:r>
-        <w:rPr>
-          <w:noProof/>
-        </w:rPr>
-        <w:t>5</w:t>
-      </w:r>
-      <w:r>
-        <w:rPr>
-          <w:rFonts w:asciiTheme="minorHAnsi" w:eastAsiaTheme="minorEastAsia" w:hAnsiTheme="minorHAnsi"/>
-          <w:b w:val="0"/>
-          <w:bCs w:val="0"/>
-          <w:smallCaps w:val="0"/>
-          <w:noProof/>
-          <w:color w:val="auto"/>
-          <w:sz w:val="24"/>
-          <w:szCs w:val="24"/>
-          <w:u w:val="none"/>
-          <w:lang w:eastAsia="en-US"/>
-        </w:rPr>
-        <w:tab/>
-      </w:r>
-      <w:r>
-        <w:rPr>
-          <w:noProof/>
-        </w:rPr>
-        <w:t>Environment Variables</w:t>
-      </w:r>
-      <w:r>
-        <w:rPr>
-          <w:noProof/>
-        </w:rPr>
-        <w:tab/>
-      </w:r>
-      <w:r>
-        <w:rPr>
-          <w:noProof/>
-        </w:rPr>
-        <w:fldChar w:fldCharType="begin"/>
-      </w:r>
-      <w:r>
-        <w:rPr>
-          <w:noProof/>
-        </w:rPr>
-        <w:instrText xml:space="preserve"> PAGEREF _Toc473531430 \h </w:instrText>
-      </w:r>
-      <w:r>
-        <w:rPr>
-          <w:noProof/>
-        </w:rPr>
-      </w:r>
-      <w:r>
-        <w:rPr>
-          <w:noProof/>
-        </w:rPr>
-        <w:fldChar w:fldCharType="separate"/>
-      </w:r>
-      <w:r>
-        <w:rPr>
-          <w:noProof/>
-        </w:rPr>
-        <w:t>15</w:t>
-      </w:r>
-      <w:r>
-        <w:rPr>
-          <w:noProof/>
-        </w:rPr>
-        <w:fldChar w:fldCharType="end"/>
-      </w:r>
-    </w:p>
-    <w:p>
-      <w:pPr>
-        <w:pStyle w:val="TOC1"/>
-        <w:tabs>
-          <w:tab w:val="left" w:pos="362"/>
-          <w:tab w:val="right" w:pos="8630"/>
-        </w:tabs>
-        <w:rPr>
-          <w:rFonts w:asciiTheme="minorHAnsi" w:eastAsiaTheme="minorEastAsia" w:hAnsiTheme="minorHAnsi"/>
-          <w:b w:val="0"/>
-          <w:bCs w:val="0"/>
-          <w:smallCaps w:val="0"/>
-          <w:noProof/>
-          <w:color w:val="auto"/>
-          <w:sz w:val="24"/>
-          <w:szCs w:val="24"/>
-          <w:u w:val="none"/>
-          <w:lang w:eastAsia="en-US"/>
-        </w:rPr>
-      </w:pPr>
-      <w:r>
-        <w:rPr>
-          <w:noProof/>
-        </w:rPr>
-        <w:t>6</w:t>
-      </w:r>
-      <w:r>
-        <w:rPr>
-          <w:rFonts w:asciiTheme="minorHAnsi" w:eastAsiaTheme="minorEastAsia" w:hAnsiTheme="minorHAnsi"/>
-          <w:b w:val="0"/>
-          <w:bCs w:val="0"/>
-          <w:smallCaps w:val="0"/>
-          <w:noProof/>
-          <w:color w:val="auto"/>
-          <w:sz w:val="24"/>
-          <w:szCs w:val="24"/>
-          <w:u w:val="none"/>
-          <w:lang w:eastAsia="en-US"/>
-        </w:rPr>
-        <w:tab/>
-      </w:r>
-      <w:r>
-        <w:rPr>
-          <w:noProof/>
-        </w:rPr>
-        <w:t>Command Line Tools</w:t>
-      </w:r>
-      <w:r>
-        <w:rPr>
-          <w:noProof/>
-        </w:rPr>
-        <w:tab/>
-      </w:r>
-      <w:r>
-        <w:rPr>
-          <w:noProof/>
-        </w:rPr>
-        <w:fldChar w:fldCharType="begin"/>
-      </w:r>
-      <w:r>
-        <w:rPr>
-          <w:noProof/>
-        </w:rPr>
-        <w:instrText xml:space="preserve"> PAGEREF _Toc473531431 \h </w:instrText>
-      </w:r>
-      <w:r>
-        <w:rPr>
-          <w:noProof/>
-        </w:rPr>
-      </w:r>
-      <w:r>
-        <w:rPr>
-          <w:noProof/>
-        </w:rPr>
-        <w:fldChar w:fldCharType="separate"/>
-      </w:r>
-      <w:r>
-        <w:rPr>
-          <w:noProof/>
-        </w:rPr>
-        <w:t>16</w:t>
-      </w:r>
-      <w:r>
-        <w:rPr>
-          <w:noProof/>
-        </w:rPr>
-        <w:fldChar w:fldCharType="end"/>
-      </w:r>
-    </w:p>
-    <w:p>
-      <w:r>
-        <w:fldChar w:fldCharType="end"/>
-      </w:r>
-    </w:p>
-    <w:p>
-      <w:pPr>
         <w:pStyle w:val="Heading1"/>
       </w:pPr>
-      <w:bookmarkStart w:id="1" w:name="_Toc466012384"/>
-      <w:bookmarkStart w:id="2" w:name="_Toc473531396"/>
+      <w:bookmarkStart w:id="0" w:name="_Toc466012384"/>
+      <w:bookmarkStart w:id="1" w:name="_Toc473552601"/>
       <w:r>
         <w:lastRenderedPageBreak/>
         <w:t>Introduction</w:t>
       </w:r>
+      <w:bookmarkEnd w:id="0"/>
       <w:bookmarkEnd w:id="1"/>
+    </w:p>
+    <w:p>
+      <w:pPr>
+        <w:pStyle w:val="Heading2"/>
+      </w:pPr>
+      <w:bookmarkStart w:id="2" w:name="_Toc466012385"/>
+      <w:bookmarkStart w:id="3" w:name="_Toc473552602"/>
+      <w:r>
+        <w:t>Purpose</w:t>
+      </w:r>
       <w:bookmarkEnd w:id="2"/>
+      <w:bookmarkEnd w:id="3"/>
+    </w:p>
+    <w:p>
+      <w:r>
+        <w:t>The purpose of this document is to provide instructions for how to carry out the various TCS use cases.</w:t>
+      </w:r>
     </w:p>
     <w:p>
       <w:pPr>
         <w:pStyle w:val="Heading2"/>
       </w:pPr>
-      <w:bookmarkStart w:id="3" w:name="_Toc466012385"/>
-      <w:bookmarkStart w:id="4" w:name="_Toc473531397"/>
-      <w:r>
-        <w:t>Purpose</w:t>
-      </w:r>
-      <w:bookmarkEnd w:id="3"/>
+      <w:bookmarkStart w:id="4" w:name="_Toc473552603"/>
+      <w:r>
+        <w:t>Scope</w:t>
+      </w:r>
       <w:bookmarkEnd w:id="4"/>
-    </w:p>
-    <w:p>
-      <w:r>
-        <w:t>The purpose of this document is to provide instructions for how to carry out the various TCS use cases.</w:t>
-      </w:r>
-    </w:p>
-    <w:p>
-      <w:pPr>
-        <w:pStyle w:val="Heading2"/>
-      </w:pPr>
-      <w:bookmarkStart w:id="5" w:name="_Toc473531398"/>
-      <w:r>
-        <w:t>Scope</w:t>
-      </w:r>
-      <w:bookmarkEnd w:id="5"/>
     </w:p>
     <w:p>
       <w:r>
@@ -3912,11 +3902,11 @@
       <w:pPr>
         <w:pStyle w:val="Heading2"/>
       </w:pPr>
-      <w:bookmarkStart w:id="6" w:name="_Toc473531399"/>
+      <w:bookmarkStart w:id="5" w:name="_Toc473552604"/>
       <w:r>
         <w:t>Document Location</w:t>
       </w:r>
-      <w:bookmarkEnd w:id="6"/>
+      <w:bookmarkEnd w:id="5"/>
     </w:p>
     <w:p>
       <w:r>
@@ -3943,92 +3933,92 @@
       <w:pPr>
         <w:pStyle w:val="Heading2"/>
       </w:pPr>
-      <w:bookmarkStart w:id="7" w:name="_Toc473531400"/>
+      <w:bookmarkStart w:id="6" w:name="_Toc473552605"/>
       <w:r>
         <w:t>Document Status</w:t>
       </w:r>
+      <w:bookmarkEnd w:id="6"/>
+    </w:p>
+    <w:p>
+      <w:r>
+        <w:t>This document must be kept</w:t>
+      </w:r>
+      <w:r>
+        <w:t xml:space="preserve"> current and released concurrent</w:t>
+      </w:r>
+      <w:r>
+        <w:t>ly</w:t>
+      </w:r>
+      <w:r>
+        <w:t xml:space="preserve"> with each software release.</w:t>
+      </w:r>
+    </w:p>
+    <w:p>
+      <w:pPr>
+        <w:pStyle w:val="Heading2"/>
+      </w:pPr>
+      <w:bookmarkStart w:id="7" w:name="_Toc466012386"/>
+      <w:bookmarkStart w:id="8" w:name="_Toc473552606"/>
+      <w:r>
+        <w:t xml:space="preserve">Acronyms </w:t>
+      </w:r>
+      <w:r>
+        <w:t>Definitions</w:t>
+      </w:r>
       <w:bookmarkEnd w:id="7"/>
-    </w:p>
-    <w:p>
-      <w:r>
-        <w:t>This document must be kept</w:t>
-      </w:r>
-      <w:r>
-        <w:t xml:space="preserve"> current and released concurrent</w:t>
-      </w:r>
-      <w:r>
-        <w:t>ly</w:t>
-      </w:r>
-      <w:r>
-        <w:t xml:space="preserve"> with each software release.</w:t>
+      <w:bookmarkEnd w:id="8"/>
+    </w:p>
+    <w:p>
+      <w:pPr>
+        <w:rPr>
+          <w:rStyle w:val="Hyperlink"/>
+        </w:rPr>
+      </w:pPr>
+      <w:r>
+        <w:rPr>
+          <w:lang w:eastAsia="en-US"/>
+        </w:rPr>
+        <w:t>The re</w:t>
+      </w:r>
+      <w:r>
+        <w:rPr>
+          <w:lang w:eastAsia="en-US"/>
+        </w:rPr>
+        <w:t xml:space="preserve">ader is referred to the </w:t>
+      </w:r>
+      <w:r>
+        <w:fldChar w:fldCharType="begin"/>
+      </w:r>
+      <w:r>
+        <w:instrText xml:space="preserve"> HYPERLINK "TCS Software Requirements Document.docx" </w:instrText>
+      </w:r>
+      <w:r>
+        <w:fldChar w:fldCharType="separate"/>
+      </w:r>
+      <w:r>
+        <w:rPr>
+          <w:rStyle w:val="Hyperlink"/>
+        </w:rPr>
+        <w:t>TCS Software Requirements Document</w:t>
       </w:r>
     </w:p>
     <w:p>
       <w:pPr>
         <w:pStyle w:val="Heading2"/>
       </w:pPr>
-      <w:bookmarkStart w:id="8" w:name="_Toc466012386"/>
-      <w:bookmarkStart w:id="9" w:name="_Toc473531401"/>
-      <w:r>
-        <w:t xml:space="preserve">Acronyms </w:t>
-      </w:r>
-      <w:r>
-        <w:t>Definitions</w:t>
-      </w:r>
-      <w:bookmarkEnd w:id="8"/>
+      <w:r>
+        <w:fldChar w:fldCharType="end"/>
+      </w:r>
+      <w:bookmarkStart w:id="9" w:name="_Toc466012387"/>
+      <w:bookmarkStart w:id="10" w:name="_Toc473552607"/>
+      <w:r>
+        <w:t>Reference</w:t>
+      </w:r>
       <w:bookmarkEnd w:id="9"/>
-    </w:p>
-    <w:p>
-      <w:pPr>
-        <w:rPr>
-          <w:rStyle w:val="Hyperlink"/>
-        </w:rPr>
-      </w:pPr>
-      <w:r>
-        <w:rPr>
-          <w:lang w:eastAsia="en-US"/>
-        </w:rPr>
-        <w:t>The re</w:t>
-      </w:r>
-      <w:r>
-        <w:rPr>
-          <w:lang w:eastAsia="en-US"/>
-        </w:rPr>
-        <w:t xml:space="preserve">ader is referred to the </w:t>
-      </w:r>
-      <w:r>
-        <w:fldChar w:fldCharType="begin"/>
-      </w:r>
-      <w:r>
-        <w:instrText xml:space="preserve"> HYPERLINK "TCS Software Requirements Document.docx" </w:instrText>
-      </w:r>
-      <w:r>
-        <w:fldChar w:fldCharType="separate"/>
-      </w:r>
-      <w:r>
-        <w:rPr>
-          <w:rStyle w:val="Hyperlink"/>
-        </w:rPr>
-        <w:t>TCS Software Requirements Document</w:t>
-      </w:r>
-    </w:p>
-    <w:p>
-      <w:pPr>
-        <w:pStyle w:val="Heading2"/>
-      </w:pPr>
-      <w:r>
-        <w:fldChar w:fldCharType="end"/>
-      </w:r>
-      <w:bookmarkStart w:id="10" w:name="_Toc466012387"/>
-      <w:bookmarkStart w:id="11" w:name="_Toc473531402"/>
-      <w:r>
-        <w:t>Reference</w:t>
+      <w:r>
+        <w:t xml:space="preserve"> and Related Documents</w:t>
       </w:r>
       <w:bookmarkEnd w:id="10"/>
-      <w:r>
-        <w:t xml:space="preserve"> and Related Documents</w:t>
-      </w:r>
-      <w:bookmarkEnd w:id="11"/>
     </w:p>
     <w:p>
       <w:pPr>
@@ -4102,11 +4092,11 @@
         </w:rPr>
         <w:fldChar w:fldCharType="end"/>
       </w:r>
-      <w:bookmarkStart w:id="12" w:name="_Toc473531403"/>
+      <w:bookmarkStart w:id="11" w:name="_Toc473552608"/>
       <w:r>
         <w:t>Open Issues</w:t>
       </w:r>
-      <w:bookmarkEnd w:id="12"/>
+      <w:bookmarkEnd w:id="11"/>
     </w:p>
     <w:p>
       <w:pPr>
@@ -4175,11 +4165,13 @@
       <w:pPr>
         <w:pStyle w:val="Heading1"/>
       </w:pPr>
-      <w:bookmarkStart w:id="13" w:name="_Toc473531404"/>
+      <w:bookmarkStart w:id="12" w:name="_Toc473552609"/>
       <w:r>
         <w:lastRenderedPageBreak/>
         <w:t>Preliminaries</w:t>
       </w:r>
+      <w:bookmarkStart w:id="13" w:name="_GoBack"/>
+      <w:bookmarkEnd w:id="12"/>
       <w:bookmarkEnd w:id="13"/>
     </w:p>
     <w:p>
@@ -4190,7 +4182,7 @@
         </w:rPr>
       </w:pPr>
       <w:bookmarkStart w:id="14" w:name="_Toc466012399"/>
-      <w:bookmarkStart w:id="15" w:name="_Toc473531405"/>
+      <w:bookmarkStart w:id="15" w:name="_Toc473552610"/>
       <w:r>
         <w:rPr>
           <w:lang w:eastAsia="en-US"/>
@@ -4413,7 +4405,7 @@
           <w:lang w:eastAsia="en-US"/>
         </w:rPr>
       </w:pPr>
-      <w:bookmarkStart w:id="16" w:name="_Toc473531406"/>
+      <w:bookmarkStart w:id="16" w:name="_Toc473552611"/>
       <w:r>
         <w:rPr>
           <w:lang w:eastAsia="en-US"/>
@@ -4432,7 +4424,7 @@
       <w:pPr>
         <w:pStyle w:val="Heading3"/>
       </w:pPr>
-      <w:bookmarkStart w:id="17" w:name="_Toc473531407"/>
+      <w:bookmarkStart w:id="17" w:name="_Toc473552612"/>
       <w:r>
         <w:t>Software</w:t>
       </w:r>
@@ -4519,11 +4511,16 @@
       <w:pPr>
         <w:pStyle w:val="Heading3"/>
       </w:pPr>
-      <w:bookmarkStart w:id="18" w:name="_Toc473531408"/>
+      <w:bookmarkStart w:id="18" w:name="_Ref473552490"/>
+      <w:bookmarkStart w:id="19" w:name="_Toc473552613"/>
       <w:r>
         <w:t>Environment Variables</w:t>
       </w:r>
       <w:bookmarkEnd w:id="18"/>
+      <w:bookmarkEnd w:id="19"/>
+      <w:r>
+        <w:t xml:space="preserve">  </w:t>
+      </w:r>
     </w:p>
     <w:p>
       <w:pPr>
@@ -4536,23 +4533,840 @@
         </w:rPr>
       </w:pPr>
       <w:r>
+        <w:t>This section details the various environment variables that need to be set for the TCS to be fully functional.  These variables are set i</w:t>
+      </w:r>
+      <w:r>
+        <w:t xml:space="preserve">n the file ~/tcs/env_PROD/env.  </w:t>
+      </w:r>
+      <w:r>
         <w:rPr>
           <w:rFonts w:cs="Arial"/>
           <w:color w:val="000000"/>
           <w:szCs w:val="22"/>
           <w:lang w:eastAsia="en-US"/>
         </w:rPr>
-        <w:t>E</w:t>
-      </w:r>
-      <w:r>
+        <w:t>Failure to set all the environment variables to appropriate values will certainly result in the loss of one or more TCS capabilities.</w:t>
+      </w:r>
+    </w:p>
+    <w:p>
+      <w:pPr>
+        <w:spacing w:after="0"/>
+        <w:rPr>
+          <w:b/>
+          <w:sz w:val="18"/>
+          <w:szCs w:val="18"/>
+        </w:rPr>
+      </w:pPr>
+    </w:p>
+    <w:p>
+      <w:pPr>
+        <w:spacing w:after="0"/>
+        <w:rPr>
+          <w:b/>
+          <w:sz w:val="18"/>
+          <w:szCs w:val="18"/>
+        </w:rPr>
+      </w:pPr>
+      <w:r>
+        <w:rPr>
+          <w:b/>
+          <w:sz w:val="18"/>
+          <w:szCs w:val="18"/>
+        </w:rPr>
+        <w:t>BACKUP_SCHEDULE</w:t>
+      </w:r>
+    </w:p>
+    <w:p>
+      <w:pPr>
+        <w:spacing w:after="0"/>
+        <w:rPr>
+          <w:sz w:val="18"/>
+          <w:szCs w:val="18"/>
+        </w:rPr>
+      </w:pPr>
+      <w:r>
+        <w:rPr>
+          <w:sz w:val="18"/>
+          <w:szCs w:val="18"/>
+        </w:rPr>
+        <w:t xml:space="preserve">The backup schedule defines a typical </w:t>
+      </w:r>
+      <w:proofErr w:type="spellStart"/>
+      <w:r>
+        <w:rPr>
+          <w:sz w:val="18"/>
+          <w:szCs w:val="18"/>
+        </w:rPr>
+        <w:t>cron</w:t>
+      </w:r>
+      <w:proofErr w:type="spellEnd"/>
+      <w:r>
+        <w:rPr>
+          <w:sz w:val="18"/>
+          <w:szCs w:val="18"/>
+        </w:rPr>
+        <w:t xml:space="preserve">-like string pattern (e.g. ‘* * 2 * * 1’ triggers a backup at 2:00am every Monday.  Further documentation can be found here: </w:t>
+      </w:r>
+      <w:hyperlink r:id="rId20" w:history="1">
+        <w:r>
+          <w:rPr>
+            <w:rStyle w:val="Hyperlink"/>
+            <w:sz w:val="18"/>
+            <w:szCs w:val="18"/>
+          </w:rPr>
+          <w:t>https://www.npmjs.com/package/node-schedule</w:t>
+        </w:r>
+      </w:hyperlink>
+    </w:p>
+    <w:p>
+      <w:pPr>
+        <w:spacing w:after="0"/>
+        <w:rPr>
+          <w:sz w:val="18"/>
+          <w:szCs w:val="18"/>
+        </w:rPr>
+      </w:pPr>
+    </w:p>
+    <w:p>
+      <w:pPr>
+        <w:spacing w:after="0"/>
+        <w:rPr>
+          <w:rFonts w:ascii="Courier" w:hAnsi="Courier"/>
+          <w:sz w:val="18"/>
+          <w:szCs w:val="18"/>
+        </w:rPr>
+      </w:pPr>
+      <w:r>
+        <w:rPr>
+          <w:b/>
+          <w:sz w:val="18"/>
+          <w:szCs w:val="18"/>
+        </w:rPr>
+        <w:t>DB_QUEUE</w:t>
+      </w:r>
+      <w:r>
+        <w:rPr>
+          <w:rFonts w:ascii="Courier" w:hAnsi="Courier"/>
+          <w:sz w:val="18"/>
+          <w:szCs w:val="18"/>
+        </w:rPr>
+        <w:t>=PROD_DB_QUEUE</w:t>
+      </w:r>
+    </w:p>
+    <w:p>
+      <w:pPr>
+        <w:spacing w:after="0"/>
+        <w:rPr>
+          <w:sz w:val="18"/>
+          <w:szCs w:val="18"/>
+        </w:rPr>
+      </w:pPr>
+      <w:r>
+        <w:rPr>
+          <w:sz w:val="18"/>
+          <w:szCs w:val="18"/>
+        </w:rPr>
+        <w:t>Identifies the RabbitMQ queue for the initial capture of SMDR records destined for the database.  This value must not be changed.</w:t>
+      </w:r>
+    </w:p>
+    <w:p>
+      <w:pPr>
+        <w:spacing w:after="0"/>
+        <w:rPr>
+          <w:sz w:val="18"/>
+          <w:szCs w:val="18"/>
+        </w:rPr>
+      </w:pPr>
+    </w:p>
+    <w:p>
+      <w:pPr>
+        <w:spacing w:after="0"/>
+        <w:rPr>
+          <w:rFonts w:ascii="Courier" w:hAnsi="Courier"/>
+          <w:sz w:val="18"/>
+          <w:szCs w:val="18"/>
+        </w:rPr>
+      </w:pPr>
+      <w:r>
+        <w:rPr>
+          <w:b/>
+          <w:sz w:val="18"/>
+          <w:szCs w:val="18"/>
+        </w:rPr>
+        <w:t>DATABASE</w:t>
+      </w:r>
+      <w:r>
+        <w:rPr>
+          <w:rFonts w:ascii="Courier" w:hAnsi="Courier"/>
+          <w:sz w:val="18"/>
+          <w:szCs w:val="18"/>
+        </w:rPr>
+        <w:t>=prod</w:t>
+      </w:r>
+    </w:p>
+    <w:p>
+      <w:pPr>
+        <w:spacing w:after="0"/>
+        <w:rPr>
+          <w:sz w:val="18"/>
+          <w:szCs w:val="18"/>
+        </w:rPr>
+      </w:pPr>
+      <w:r>
+        <w:rPr>
+          <w:sz w:val="18"/>
+          <w:szCs w:val="18"/>
+        </w:rPr>
+        <w:t>Identifies the Postgres database that records Production database activity.  This value must not be changed.</w:t>
+      </w:r>
+    </w:p>
+    <w:p>
+      <w:pPr>
+        <w:spacing w:after="0"/>
+        <w:rPr>
+          <w:sz w:val="18"/>
+          <w:szCs w:val="18"/>
+        </w:rPr>
+      </w:pPr>
+    </w:p>
+    <w:p>
+      <w:pPr>
+        <w:spacing w:after="0"/>
+        <w:rPr>
+          <w:rFonts w:ascii="Courier" w:hAnsi="Courier"/>
+          <w:sz w:val="18"/>
+          <w:szCs w:val="18"/>
+        </w:rPr>
+      </w:pPr>
+      <w:r>
+        <w:rPr>
+          <w:b/>
+          <w:sz w:val="18"/>
+          <w:szCs w:val="18"/>
+        </w:rPr>
+        <w:lastRenderedPageBreak/>
+        <w:t>MANGLE_SOURCE</w:t>
+      </w:r>
+      <w:r>
+        <w:rPr>
+          <w:b/>
+          <w:sz w:val="18"/>
+          <w:szCs w:val="18"/>
+        </w:rPr>
+        <w:t>_DIRECTORY</w:t>
+      </w:r>
+      <w:r>
+        <w:rPr>
+          <w:rFonts w:ascii="Courier" w:hAnsi="Courier"/>
+          <w:sz w:val="18"/>
+          <w:szCs w:val="18"/>
+        </w:rPr>
+        <w:t>=</w:t>
+      </w:r>
+      <w:r>
+        <w:rPr>
+          <w:rFonts w:ascii="Courier" w:hAnsi="Courier"/>
+          <w:sz w:val="18"/>
+          <w:szCs w:val="18"/>
+        </w:rPr>
+        <w:t>/smdr-data/smdr-data-002</w:t>
+      </w:r>
+    </w:p>
+    <w:p>
+      <w:pPr>
+        <w:spacing w:after="0"/>
+        <w:rPr>
+          <w:sz w:val="18"/>
+          <w:szCs w:val="18"/>
+        </w:rPr>
+      </w:pPr>
+      <w:r>
+        <w:rPr>
+          <w:sz w:val="18"/>
+          <w:szCs w:val="18"/>
+        </w:rPr>
+        <w:t>The tool Mangle reads files from this directory.</w:t>
+      </w:r>
+    </w:p>
+    <w:p>
+      <w:pPr>
+        <w:spacing w:after="0"/>
+        <w:rPr>
+          <w:sz w:val="18"/>
+          <w:szCs w:val="18"/>
+        </w:rPr>
+      </w:pPr>
+    </w:p>
+    <w:p>
+      <w:pPr>
+        <w:spacing w:after="0"/>
+        <w:rPr>
+          <w:sz w:val="18"/>
+          <w:szCs w:val="18"/>
+        </w:rPr>
+      </w:pPr>
+      <w:r>
+        <w:rPr>
+          <w:b/>
+          <w:sz w:val="18"/>
+          <w:szCs w:val="18"/>
+        </w:rPr>
+        <w:t>MANGLE_TARGET</w:t>
+      </w:r>
+      <w:r>
+        <w:rPr>
+          <w:b/>
+          <w:sz w:val="18"/>
+          <w:szCs w:val="18"/>
+        </w:rPr>
+        <w:t>_DIRECTORY</w:t>
+      </w:r>
+      <w:r>
+        <w:rPr>
+          <w:rFonts w:ascii="Courier" w:hAnsi="Courier"/>
+          <w:sz w:val="18"/>
+          <w:szCs w:val="18"/>
+        </w:rPr>
+        <w:t>=</w:t>
+      </w:r>
+      <w:r>
+        <w:rPr>
+          <w:rFonts w:ascii="Courier" w:hAnsi="Courier"/>
+          <w:sz w:val="18"/>
+          <w:szCs w:val="18"/>
+        </w:rPr>
+        <w:t>/smdr-data/smdr-data-003</w:t>
+      </w:r>
+    </w:p>
+    <w:p>
+      <w:pPr>
+        <w:spacing w:after="0"/>
+        <w:rPr>
+          <w:sz w:val="18"/>
+          <w:szCs w:val="18"/>
+        </w:rPr>
+      </w:pPr>
+      <w:r>
+        <w:rPr>
+          <w:sz w:val="18"/>
+          <w:szCs w:val="18"/>
+        </w:rPr>
+        <w:t>The tool Mangle outputs files to this directory.</w:t>
+      </w:r>
+    </w:p>
+    <w:p>
+      <w:pPr>
+        <w:spacing w:after="0"/>
+        <w:rPr>
+          <w:sz w:val="18"/>
+          <w:szCs w:val="18"/>
+        </w:rPr>
+      </w:pPr>
+    </w:p>
+    <w:p>
+      <w:pPr>
+        <w:spacing w:after="0"/>
+        <w:rPr>
+          <w:rFonts w:ascii="Courier" w:hAnsi="Courier"/>
+          <w:sz w:val="18"/>
+          <w:szCs w:val="18"/>
+        </w:rPr>
+      </w:pPr>
+      <w:r>
+        <w:rPr>
+          <w:b/>
+          <w:sz w:val="18"/>
+          <w:szCs w:val="18"/>
+        </w:rPr>
+        <w:t>PBX</w:t>
+      </w:r>
+      <w:r>
+        <w:rPr>
+          <w:b/>
+          <w:sz w:val="18"/>
+          <w:szCs w:val="18"/>
+        </w:rPr>
+        <w:t>_SIMULATOR_TRANSMIT_INTERVAL</w:t>
+      </w:r>
+      <w:r>
+        <w:rPr>
+          <w:rFonts w:ascii="Courier" w:hAnsi="Courier"/>
+          <w:sz w:val="18"/>
+          <w:szCs w:val="18"/>
+        </w:rPr>
+        <w:t>=1000</w:t>
+      </w:r>
+    </w:p>
+    <w:p>
+      <w:pPr>
+        <w:spacing w:after="0"/>
+        <w:rPr>
+          <w:sz w:val="18"/>
+          <w:szCs w:val="18"/>
+        </w:rPr>
+      </w:pPr>
+      <w:r>
+        <w:rPr>
+          <w:sz w:val="18"/>
+          <w:szCs w:val="18"/>
+        </w:rPr>
+        <w:t>During a period of pre-operations, the PBX Simulator will be useful for acceptance testing.  This variable allows the user to define a fixed period between transmissions of test SMDR messages sent by the PBX Simulator to the TCS.</w:t>
+      </w:r>
+    </w:p>
+    <w:p>
+      <w:pPr>
+        <w:spacing w:after="0"/>
+        <w:rPr>
+          <w:b/>
+          <w:sz w:val="18"/>
+          <w:szCs w:val="18"/>
+        </w:rPr>
+      </w:pPr>
+    </w:p>
+    <w:p>
+      <w:pPr>
+        <w:spacing w:after="0"/>
+        <w:rPr>
+          <w:sz w:val="18"/>
+          <w:szCs w:val="18"/>
+        </w:rPr>
+      </w:pPr>
+      <w:r>
+        <w:rPr>
+          <w:b/>
+          <w:sz w:val="18"/>
+          <w:szCs w:val="18"/>
+        </w:rPr>
+        <w:t>PBX</w:t>
+      </w:r>
+      <w:r>
+        <w:rPr>
+          <w:b/>
+          <w:sz w:val="18"/>
+          <w:szCs w:val="18"/>
+        </w:rPr>
+        <w:t>_</w:t>
+      </w:r>
+      <w:r>
+        <w:rPr>
+          <w:b/>
+          <w:sz w:val="18"/>
+          <w:szCs w:val="18"/>
+        </w:rPr>
+        <w:t>SIMULATOR_</w:t>
+      </w:r>
+      <w:r>
+        <w:rPr>
+          <w:b/>
+          <w:sz w:val="18"/>
+          <w:szCs w:val="18"/>
+        </w:rPr>
+        <w:t>SOURCE_DIRECTORY</w:t>
+      </w:r>
+      <w:r>
+        <w:rPr>
+          <w:rFonts w:ascii="Courier" w:hAnsi="Courier"/>
+          <w:sz w:val="18"/>
+          <w:szCs w:val="18"/>
+        </w:rPr>
+        <w:t>=</w:t>
+      </w:r>
+      <w:r>
+        <w:rPr>
+          <w:rFonts w:ascii="Courier" w:hAnsi="Courier"/>
+          <w:sz w:val="18"/>
+          <w:szCs w:val="18"/>
+        </w:rPr>
+        <w:t>/smdr-data/smdr-data-002</w:t>
+      </w:r>
+    </w:p>
+    <w:p>
+      <w:pPr>
+        <w:spacing w:after="0"/>
+        <w:rPr>
+          <w:sz w:val="18"/>
+          <w:szCs w:val="18"/>
+        </w:rPr>
+      </w:pPr>
+      <w:r>
+        <w:rPr>
+          <w:sz w:val="18"/>
+          <w:szCs w:val="18"/>
+        </w:rPr>
+        <w:t>The directory from which the PBX-simulator expects to find smdr-files.</w:t>
+      </w:r>
+    </w:p>
+    <w:p>
+      <w:pPr>
+        <w:spacing w:after="0"/>
+        <w:rPr>
+          <w:sz w:val="18"/>
+          <w:szCs w:val="18"/>
+        </w:rPr>
+      </w:pPr>
+    </w:p>
+    <w:p>
+      <w:pPr>
+        <w:spacing w:after="0"/>
+        <w:rPr>
+          <w:sz w:val="18"/>
+          <w:szCs w:val="18"/>
+        </w:rPr>
+      </w:pPr>
+      <w:r>
+        <w:rPr>
+          <w:b/>
+          <w:sz w:val="18"/>
+          <w:szCs w:val="18"/>
+        </w:rPr>
+        <w:t>TCS_PORT</w:t>
+      </w:r>
+      <w:r>
+        <w:rPr>
+          <w:rFonts w:ascii="Courier" w:hAnsi="Courier"/>
+          <w:sz w:val="18"/>
+          <w:szCs w:val="18"/>
+        </w:rPr>
+        <w:t>=3456</w:t>
+      </w:r>
+    </w:p>
+    <w:p>
+      <w:pPr>
+        <w:spacing w:after="0"/>
+        <w:rPr>
+          <w:sz w:val="18"/>
+          <w:szCs w:val="18"/>
+        </w:rPr>
+      </w:pPr>
+      <w:r>
+        <w:rPr>
+          <w:sz w:val="18"/>
+          <w:szCs w:val="18"/>
+        </w:rPr>
+        <w:t>The port number on which the TCS is listening for connect attempts.</w:t>
+      </w:r>
+    </w:p>
+    <w:p>
+      <w:pPr>
+        <w:spacing w:after="0"/>
+        <w:rPr>
+          <w:sz w:val="18"/>
+          <w:szCs w:val="18"/>
+        </w:rPr>
+      </w:pPr>
+    </w:p>
+    <w:p>
+      <w:pPr>
+        <w:spacing w:after="0"/>
+        <w:rPr>
+          <w:sz w:val="18"/>
+          <w:szCs w:val="18"/>
+        </w:rPr>
+      </w:pPr>
+      <w:r>
+        <w:rPr>
+          <w:b/>
+          <w:sz w:val="18"/>
+          <w:szCs w:val="18"/>
+        </w:rPr>
+        <w:t>TMS_ACTIVE</w:t>
+      </w:r>
+      <w:r>
+        <w:rPr>
+          <w:rFonts w:ascii="Courier" w:hAnsi="Courier"/>
+          <w:sz w:val="18"/>
+          <w:szCs w:val="18"/>
+        </w:rPr>
+        <w:t>=1</w:t>
+      </w:r>
+    </w:p>
+    <w:p>
+      <w:pPr>
+        <w:spacing w:after="0"/>
+        <w:rPr>
+          <w:sz w:val="18"/>
+          <w:szCs w:val="18"/>
+        </w:rPr>
+      </w:pPr>
+      <w:r>
+        <w:rPr>
+          <w:sz w:val="18"/>
+          <w:szCs w:val="18"/>
+        </w:rPr>
+        <w:t>As long as the TMS is required, TMS_ACTIVE should be set to 1.  Should the day come when the TMS is no longer needed, then it should be set to 0 (the TCS will need to be rebuilt).</w:t>
+      </w:r>
+    </w:p>
+    <w:p>
+      <w:pPr>
+        <w:spacing w:after="0"/>
+        <w:rPr>
+          <w:sz w:val="18"/>
+          <w:szCs w:val="18"/>
+        </w:rPr>
+      </w:pPr>
+    </w:p>
+    <w:p>
+      <w:pPr>
+        <w:spacing w:after="0"/>
+        <w:rPr>
+          <w:sz w:val="18"/>
+          <w:szCs w:val="18"/>
+        </w:rPr>
+      </w:pPr>
+      <w:r>
+        <w:rPr>
+          <w:b/>
+          <w:sz w:val="18"/>
+          <w:szCs w:val="18"/>
+        </w:rPr>
+        <w:t>TMS_HOST</w:t>
+      </w:r>
+      <w:r>
+        <w:rPr>
+          <w:rFonts w:ascii="Courier" w:hAnsi="Courier"/>
+          <w:sz w:val="18"/>
+          <w:szCs w:val="18"/>
+        </w:rPr>
+        <w:t>=192.168.99.100</w:t>
+      </w:r>
+    </w:p>
+    <w:p>
+      <w:pPr>
+        <w:spacing w:after="0"/>
+        <w:rPr>
+          <w:sz w:val="18"/>
+          <w:szCs w:val="18"/>
+        </w:rPr>
+      </w:pPr>
+      <w:r>
+        <w:rPr>
+          <w:sz w:val="18"/>
+          <w:szCs w:val="18"/>
+        </w:rPr>
+        <w:t>The host IP address where the TMS is running (note: during development, this variable will often have the same value as DOCKER_MACHINE_IP).</w:t>
+      </w:r>
+    </w:p>
+    <w:p>
+      <w:pPr>
+        <w:spacing w:after="0"/>
+        <w:rPr>
+          <w:sz w:val="18"/>
+          <w:szCs w:val="18"/>
+        </w:rPr>
+      </w:pPr>
+    </w:p>
+    <w:p>
+      <w:pPr>
+        <w:spacing w:after="0"/>
+        <w:rPr>
+          <w:sz w:val="18"/>
+          <w:szCs w:val="18"/>
+        </w:rPr>
+      </w:pPr>
+      <w:r>
+        <w:rPr>
+          <w:b/>
+          <w:sz w:val="18"/>
+          <w:szCs w:val="18"/>
+        </w:rPr>
+        <w:t>TMS_PORT</w:t>
+      </w:r>
+      <w:r>
+        <w:rPr>
+          <w:rFonts w:ascii="Courier" w:hAnsi="Courier"/>
+          <w:sz w:val="18"/>
+          <w:szCs w:val="18"/>
+        </w:rPr>
+        <w:t>=6543</w:t>
+      </w:r>
+    </w:p>
+    <w:p>
+      <w:pPr>
+        <w:spacing w:after="0"/>
+        <w:rPr>
+          <w:sz w:val="18"/>
+          <w:szCs w:val="18"/>
+        </w:rPr>
+      </w:pPr>
+      <w:r>
+        <w:rPr>
+          <w:sz w:val="18"/>
+          <w:szCs w:val="18"/>
+        </w:rPr>
+        <w:t>The port number on which the TMS is listening.</w:t>
+      </w:r>
+    </w:p>
+    <w:p>
+      <w:pPr>
+        <w:spacing w:after="0"/>
+        <w:rPr>
+          <w:sz w:val="18"/>
+          <w:szCs w:val="18"/>
+        </w:rPr>
+      </w:pPr>
+    </w:p>
+    <w:p>
+      <w:pPr>
+        <w:spacing w:after="0"/>
+        <w:rPr>
+          <w:rFonts w:ascii="Courier" w:hAnsi="Courier"/>
+          <w:sz w:val="18"/>
+          <w:szCs w:val="18"/>
+        </w:rPr>
+      </w:pPr>
+      <w:r>
+        <w:rPr>
+          <w:b/>
+          <w:sz w:val="18"/>
+          <w:szCs w:val="18"/>
+        </w:rPr>
+        <w:t>TMS_QUEUE</w:t>
+      </w:r>
+      <w:r>
+        <w:rPr>
+          <w:rFonts w:ascii="Courier" w:hAnsi="Courier"/>
+          <w:sz w:val="18"/>
+          <w:szCs w:val="18"/>
+        </w:rPr>
+        <w:t>=PROD_TMS_QUEUE</w:t>
+      </w:r>
+    </w:p>
+    <w:p>
+      <w:pPr>
+        <w:spacing w:after="0"/>
+        <w:rPr>
+          <w:sz w:val="18"/>
+          <w:szCs w:val="18"/>
+        </w:rPr>
+      </w:pPr>
+      <w:r>
+        <w:rPr>
+          <w:sz w:val="18"/>
+          <w:szCs w:val="18"/>
+        </w:rPr>
+        <w:t>Identifies the RabbitMQ queue for the initial capture of data being routed to the TMS.  This value must not be changed.</w:t>
+      </w:r>
+    </w:p>
+    <w:p>
+      <w:pPr>
+        <w:pStyle w:val="Heading3"/>
+      </w:pPr>
+      <w:bookmarkStart w:id="20" w:name="_Toc473552614"/>
+      <w:r>
+        <w:t>Barman Configuration</w:t>
+      </w:r>
+      <w:bookmarkEnd w:id="20"/>
+    </w:p>
+    <w:p>
+      <w:r>
+        <w:t xml:space="preserve">Barman configuration settings are documented </w:t>
+      </w:r>
+      <w:hyperlink r:id="rId21" w:history="1">
+        <w:r>
+          <w:rPr>
+            <w:rStyle w:val="Hyperlink"/>
+          </w:rPr>
+          <w:t>here</w:t>
+        </w:r>
+      </w:hyperlink>
+      <w:r>
+        <w:t>.  Changes can be made by modifying the file ~/</w:t>
+      </w:r>
+      <w:r>
+        <w:t xml:space="preserve">tcs/env_PROD/barman.conf.  Once this file has been modified </w:t>
+      </w:r>
+      <w:r>
+        <w:t xml:space="preserve">in order to have the changes actually applied, the barman container </w:t>
+      </w:r>
+      <w:r>
+        <w:t>will need to</w:t>
+      </w:r>
+      <w:r>
+        <w:t xml:space="preserve"> be Restarted (this can be done through Kitematic).</w:t>
+      </w:r>
+    </w:p>
+    <w:p>
+      <w:pPr>
+        <w:spacing w:after="0"/>
+      </w:pPr>
+      <w:r>
+        <w:t xml:space="preserve">Note that Barman does not actually trigger backup production; this is done by TCS custom software and the backup schedule is defined by the environment variable </w:t>
+      </w:r>
+      <w:r>
+        <w:rPr>
+          <w:b/>
+          <w:sz w:val="18"/>
+          <w:szCs w:val="18"/>
+        </w:rPr>
+        <w:t>BACKUP_SCHEDULE</w:t>
+      </w:r>
+      <w:r>
+        <w:rPr>
+          <w:b/>
+          <w:sz w:val="18"/>
+          <w:szCs w:val="18"/>
+        </w:rPr>
+        <w:t xml:space="preserve"> </w:t>
+      </w:r>
+      <w:r>
+        <w:t xml:space="preserve">discussed in section </w:t>
+      </w:r>
+      <w:r>
+        <w:fldChar w:fldCharType="begin"/>
+      </w:r>
+      <w:r>
+        <w:instrText xml:space="preserve"> REF _Ref473552490 \r \h </w:instrText>
+      </w:r>
+      <w:r>
+        <w:fldChar w:fldCharType="separate"/>
+      </w:r>
+      <w:r>
+        <w:t>2.2.2</w:t>
+      </w:r>
+      <w:r>
+        <w:fldChar w:fldCharType="end"/>
+      </w:r>
+      <w:r>
+        <w:t>.</w:t>
+      </w:r>
+    </w:p>
+    <w:p>
+      <w:pPr>
+        <w:spacing w:after="0"/>
+      </w:pPr>
+    </w:p>
+    <w:p>
+      <w:pPr>
+        <w:pStyle w:val="Heading2"/>
+        <w:rPr>
+          <w:lang w:eastAsia="en-US"/>
+        </w:rPr>
+      </w:pPr>
+      <w:bookmarkStart w:id="21" w:name="_Toc473552615"/>
+      <w:r>
+        <w:rPr>
+          <w:lang w:eastAsia="en-US"/>
+        </w:rPr>
+        <w:t>TCS Version Number</w:t>
+      </w:r>
+      <w:r>
+        <w:rPr>
+          <w:lang w:eastAsia="en-US"/>
+        </w:rPr>
+        <w:t>s</w:t>
+      </w:r>
+      <w:bookmarkEnd w:id="21"/>
+    </w:p>
+    <w:p>
+      <w:pPr>
+        <w:spacing w:after="0"/>
         <w:rPr>
           <w:rFonts w:cs="Arial"/>
           <w:color w:val="000000"/>
           <w:szCs w:val="22"/>
           <w:lang w:eastAsia="en-US"/>
         </w:rPr>
-        <w:t xml:space="preserve">nvironment variables </w:t>
-      </w:r>
+      </w:pPr>
       <w:r>
         <w:rPr>
           <w:rFonts w:cs="Arial"/>
@@ -4560,7 +5374,7 @@
           <w:szCs w:val="22"/>
           <w:lang w:eastAsia="en-US"/>
         </w:rPr>
-        <w:t>are defined in the following file</w:t>
+        <w:t xml:space="preserve">TCS Version numbers are of the </w:t>
       </w:r>
       <w:r>
         <w:rPr>
@@ -4569,17 +5383,157 @@
           <w:szCs w:val="22"/>
           <w:lang w:eastAsia="en-US"/>
         </w:rPr>
-        <w:t>:</w:t>
-      </w:r>
-    </w:p>
-    <w:p>
-      <w:pPr>
-        <w:spacing w:after="0"/>
+        <w:t xml:space="preserve">form: </w:t>
+      </w:r>
+      <w:proofErr w:type="gramStart"/>
+      <w:r>
         <w:rPr>
           <w:rFonts w:cs="Arial"/>
           <w:color w:val="000000"/>
           <w:szCs w:val="22"/>
           <w:lang w:eastAsia="en-US"/>
+        </w:rPr>
+        <w:t>vX.Y</w:t>
+      </w:r>
+      <w:proofErr w:type="gramEnd"/>
+      <w:r>
+        <w:rPr>
+          <w:rFonts w:cs="Arial"/>
+          <w:color w:val="000000"/>
+          <w:szCs w:val="22"/>
+          <w:lang w:eastAsia="en-US"/>
+        </w:rPr>
+        <w:t xml:space="preserve">, where v is a literal ‘v’ and </w:t>
+      </w:r>
+      <w:r>
+        <w:rPr>
+          <w:rFonts w:cs="Arial"/>
+          <w:color w:val="000000"/>
+          <w:szCs w:val="22"/>
+          <w:lang w:eastAsia="en-US"/>
+        </w:rPr>
+        <w:t>both X and Y</w:t>
+      </w:r>
+      <w:r>
+        <w:rPr>
+          <w:rFonts w:cs="Arial"/>
+          <w:color w:val="000000"/>
+          <w:szCs w:val="22"/>
+          <w:lang w:eastAsia="en-US"/>
+        </w:rPr>
+        <w:t xml:space="preserve"> are non-negative integers (</w:t>
+      </w:r>
+      <w:r>
+        <w:rPr>
+          <w:rFonts w:cs="Arial"/>
+          <w:color w:val="000000"/>
+          <w:szCs w:val="22"/>
+          <w:lang w:eastAsia="en-US"/>
+        </w:rPr>
+        <w:t>e.g.</w:t>
+      </w:r>
+      <w:r>
+        <w:rPr>
+          <w:rFonts w:cs="Arial"/>
+          <w:color w:val="000000"/>
+          <w:szCs w:val="22"/>
+          <w:lang w:eastAsia="en-US"/>
+        </w:rPr>
+        <w:t xml:space="preserve"> “v3.2” meaning version 3.2).</w:t>
+      </w:r>
+    </w:p>
+    <w:p>
+      <w:pPr>
+        <w:spacing w:after="0"/>
+        <w:rPr>
+          <w:rFonts w:cs="Arial"/>
+          <w:color w:val="000000"/>
+          <w:szCs w:val="22"/>
+          <w:lang w:eastAsia="en-US"/>
+        </w:rPr>
+      </w:pPr>
+    </w:p>
+    <w:p>
+      <w:pPr>
+        <w:pStyle w:val="Heading2"/>
+        <w:rPr>
+          <w:rFonts w:ascii="Arial" w:hAnsi="Arial" w:cs="Arial"/>
+        </w:rPr>
+      </w:pPr>
+      <w:bookmarkStart w:id="22" w:name="_Toc473552616"/>
+      <w:r>
+        <w:t>TCSPROJ</w:t>
+      </w:r>
+      <w:bookmarkEnd w:id="22"/>
+    </w:p>
+    <w:p>
+      <w:pPr>
+        <w:pStyle w:val="NormalWeb"/>
+        <w:spacing w:before="0" w:beforeAutospacing="0" w:after="0" w:afterAutospacing="0"/>
+        <w:textAlignment w:val="baseline"/>
+        <w:rPr>
+          <w:rFonts w:ascii="Arial" w:hAnsi="Arial" w:cs="Arial"/>
+          <w:color w:val="000000"/>
+          <w:sz w:val="22"/>
+          <w:szCs w:val="22"/>
+        </w:rPr>
+      </w:pPr>
+      <w:r>
+        <w:rPr>
+          <w:rFonts w:ascii="Arial" w:hAnsi="Arial" w:cs="Arial"/>
+          <w:color w:val="000000"/>
+          <w:sz w:val="22"/>
+          <w:szCs w:val="22"/>
+        </w:rPr>
+        <w:t xml:space="preserve">All TCS activity is launched from the folder </w:t>
+      </w:r>
+      <w:r>
+        <w:rPr>
+          <w:rFonts w:ascii="Arial" w:hAnsi="Arial" w:cs="Arial"/>
+          <w:color w:val="000000"/>
+          <w:sz w:val="22"/>
+          <w:szCs w:val="22"/>
+        </w:rPr>
+        <w:t>~/tcs</w:t>
+      </w:r>
+      <w:r>
+        <w:rPr>
+          <w:rFonts w:ascii="Arial" w:hAnsi="Arial" w:cs="Arial"/>
+          <w:color w:val="000000"/>
+          <w:sz w:val="22"/>
+          <w:szCs w:val="22"/>
+        </w:rPr>
+        <w:t>.  Once there</w:t>
+      </w:r>
+      <w:r>
+        <w:rPr>
+          <w:rFonts w:ascii="Arial" w:hAnsi="Arial" w:cs="Arial"/>
+          <w:color w:val="000000"/>
+          <w:sz w:val="22"/>
+          <w:szCs w:val="22"/>
+        </w:rPr>
+        <w:t>,</w:t>
+      </w:r>
+      <w:r>
+        <w:rPr>
+          <w:rFonts w:ascii="Arial" w:hAnsi="Arial" w:cs="Arial"/>
+          <w:color w:val="000000"/>
+          <w:sz w:val="22"/>
+          <w:szCs w:val="22"/>
+        </w:rPr>
+        <w:t xml:space="preserve"> the following command must be executed:</w:t>
+      </w:r>
+    </w:p>
+    <w:p>
+      <w:pPr>
+        <w:pStyle w:val="NormalWeb"/>
+        <w:spacing w:before="0" w:beforeAutospacing="0" w:after="0" w:afterAutospacing="0"/>
+        <w:textAlignment w:val="baseline"/>
+        <w:rPr>
+          <w:rFonts w:ascii="Arial" w:hAnsi="Arial" w:cs="Arial"/>
+          <w:color w:val="000000"/>
+          <w:sz w:val="22"/>
+          <w:szCs w:val="22"/>
         </w:rPr>
       </w:pPr>
     </w:p>
@@ -4599,16 +5553,6 @@
       </w:pPr>
       <w:r>
         <w:rPr>
-          <w:rFonts w:ascii="Andale Mono" w:hAnsi="Andale Mono" w:cs="Arial"/>
-          <w:color w:val="000000"/>
-          <w:sz w:val="18"/>
-          <w:szCs w:val="18"/>
-          <w:lang w:eastAsia="en-US"/>
-        </w:rPr>
-        <w:t xml:space="preserve"> </w:t>
-      </w:r>
-      <w:r>
-        <w:rPr>
           <w:rFonts w:ascii="Courier New" w:hAnsi="Courier New" w:cs="Courier New"/>
           <w:b/>
           <w:bCs/>
@@ -4617,7 +5561,7 @@
           <w:szCs w:val="18"/>
           <w:lang w:eastAsia="en-US"/>
         </w:rPr>
-        <w:t>~</w:t>
+        <w:t xml:space="preserve">$ source </w:t>
       </w:r>
       <w:r>
         <w:rPr>
@@ -4629,7 +5573,7 @@
           <w:szCs w:val="18"/>
           <w:lang w:eastAsia="en-US"/>
         </w:rPr>
-        <w:t>/tcs</w:t>
+        <w:t>scripts/project</w:t>
       </w:r>
       <w:r>
         <w:rPr>
@@ -4641,74 +5585,10 @@
           <w:szCs w:val="18"/>
           <w:lang w:eastAsia="en-US"/>
         </w:rPr>
-        <w:t>/env_PROD/env</w:t>
-      </w:r>
-    </w:p>
-    <w:p>
-      <w:pPr>
-        <w:spacing w:after="0"/>
-        <w:ind w:left="720"/>
-        <w:rPr>
-          <w:rFonts w:cs="Arial"/>
-          <w:color w:val="000000"/>
-          <w:szCs w:val="22"/>
-          <w:lang w:eastAsia="en-US"/>
-        </w:rPr>
-      </w:pPr>
-    </w:p>
-    <w:p>
-      <w:pPr>
-        <w:spacing w:after="0"/>
-        <w:rPr>
-          <w:rFonts w:cs="Arial"/>
-          <w:color w:val="000000"/>
-          <w:szCs w:val="22"/>
-          <w:lang w:eastAsia="en-US"/>
-        </w:rPr>
-      </w:pPr>
-      <w:r>
-        <w:rPr>
-          <w:rFonts w:cs="Arial"/>
-          <w:color w:val="000000"/>
-          <w:szCs w:val="22"/>
-          <w:lang w:eastAsia="en-US"/>
-        </w:rPr>
-        <w:t xml:space="preserve">The syntax of this file is that of defining a typical bash variable.  </w:t>
-      </w:r>
-      <w:r>
-        <w:rPr>
-          <w:rFonts w:cs="Arial"/>
-          <w:color w:val="000000"/>
-          <w:szCs w:val="22"/>
-          <w:lang w:eastAsia="en-US"/>
-        </w:rPr>
-        <w:t>F</w:t>
-      </w:r>
-      <w:r>
-        <w:rPr>
-          <w:rFonts w:cs="Arial"/>
-          <w:color w:val="000000"/>
-          <w:szCs w:val="22"/>
-          <w:lang w:eastAsia="en-US"/>
-        </w:rPr>
-        <w:t>or example:</w:t>
-      </w:r>
-    </w:p>
-    <w:p>
-      <w:pPr>
-        <w:spacing w:after="0"/>
-        <w:rPr>
-          <w:rFonts w:cs="Arial"/>
-          <w:color w:val="000000"/>
-          <w:szCs w:val="22"/>
-          <w:lang w:eastAsia="en-US"/>
-        </w:rPr>
-      </w:pPr>
-    </w:p>
-    <w:p>
-      <w:pPr>
-        <w:spacing w:after="0"/>
-        <w:ind w:left="720"/>
+        <w:t xml:space="preserve"> [</w:t>
+      </w:r>
+      <w:proofErr w:type="spellStart"/>
+      <w:r>
         <w:rPr>
           <w:rFonts w:ascii="Courier New" w:hAnsi="Courier New" w:cs="Courier New"/>
           <w:b/>
@@ -4718,7 +5598,8 @@
           <w:szCs w:val="18"/>
           <w:lang w:eastAsia="en-US"/>
         </w:rPr>
-      </w:pPr>
+        <w:t>tcs_v</w:t>
+      </w:r>
       <w:r>
         <w:rPr>
           <w:rFonts w:ascii="Courier New" w:hAnsi="Courier New" w:cs="Courier New"/>
@@ -4729,429 +5610,10 @@
           <w:szCs w:val="18"/>
           <w:lang w:eastAsia="en-US"/>
         </w:rPr>
-        <w:t>TMS_HOST=192.168.3.43</w:t>
-      </w:r>
-    </w:p>
-    <w:p>
-      <w:pPr>
-        <w:spacing w:after="0"/>
-        <w:rPr>
-          <w:rFonts w:ascii="Times New Roman" w:eastAsia="Times New Roman" w:hAnsi="Times New Roman" w:cs="Times New Roman"/>
-          <w:color w:val="auto"/>
-          <w:sz w:val="24"/>
-          <w:lang w:eastAsia="en-US"/>
-        </w:rPr>
-      </w:pPr>
-    </w:p>
-    <w:p>
-      <w:pPr>
-        <w:spacing w:after="0"/>
-        <w:rPr>
-          <w:rFonts w:cs="Arial"/>
-          <w:color w:val="000000"/>
-          <w:szCs w:val="22"/>
-          <w:lang w:eastAsia="en-US"/>
-        </w:rPr>
-      </w:pPr>
-      <w:r>
-        <w:rPr>
-          <w:rFonts w:cs="Arial"/>
-          <w:color w:val="000000"/>
-          <w:szCs w:val="22"/>
-          <w:lang w:eastAsia="en-US"/>
-        </w:rPr>
-        <w:t xml:space="preserve">Section </w:t>
-      </w:r>
-      <w:r>
-        <w:rPr>
-          <w:rFonts w:cs="Arial"/>
-          <w:color w:val="000000"/>
-          <w:szCs w:val="22"/>
-          <w:lang w:eastAsia="en-US"/>
-        </w:rPr>
-        <w:fldChar w:fldCharType="begin"/>
-      </w:r>
-      <w:r>
-        <w:rPr>
-          <w:rFonts w:cs="Arial"/>
-          <w:color w:val="000000"/>
-          <w:szCs w:val="22"/>
-          <w:lang w:eastAsia="en-US"/>
-        </w:rPr>
-        <w:instrText xml:space="preserve"> REF _Ref473356673 \r \h </w:instrText>
-      </w:r>
-      <w:r>
-        <w:rPr>
-          <w:rFonts w:cs="Arial"/>
-          <w:color w:val="000000"/>
-          <w:szCs w:val="22"/>
-          <w:lang w:eastAsia="en-US"/>
-        </w:rPr>
-      </w:r>
-      <w:r>
-        <w:rPr>
-          <w:rFonts w:cs="Arial"/>
-          <w:color w:val="000000"/>
-          <w:szCs w:val="22"/>
-          <w:lang w:eastAsia="en-US"/>
-        </w:rPr>
-        <w:fldChar w:fldCharType="separate"/>
-      </w:r>
-      <w:r>
-        <w:rPr>
-          <w:rFonts w:cs="Arial"/>
-          <w:color w:val="000000"/>
-          <w:szCs w:val="22"/>
-          <w:lang w:eastAsia="en-US"/>
-        </w:rPr>
-        <w:t>5</w:t>
-      </w:r>
-      <w:r>
-        <w:rPr>
-          <w:rFonts w:cs="Arial"/>
-          <w:color w:val="000000"/>
-          <w:szCs w:val="22"/>
-          <w:lang w:eastAsia="en-US"/>
-        </w:rPr>
-        <w:fldChar w:fldCharType="end"/>
-      </w:r>
-      <w:r>
-        <w:rPr>
-          <w:rFonts w:cs="Arial"/>
-          <w:color w:val="000000"/>
-          <w:szCs w:val="22"/>
-          <w:lang w:eastAsia="en-US"/>
-        </w:rPr>
-        <w:t xml:space="preserve"> </w:t>
-      </w:r>
-      <w:r>
-        <w:rPr>
-          <w:rFonts w:cs="Arial"/>
-          <w:color w:val="000000"/>
-          <w:szCs w:val="22"/>
-          <w:lang w:eastAsia="en-US"/>
-        </w:rPr>
-        <w:fldChar w:fldCharType="begin"/>
-      </w:r>
-      <w:r>
-        <w:rPr>
-          <w:rFonts w:cs="Arial"/>
-          <w:color w:val="000000"/>
-          <w:szCs w:val="22"/>
-          <w:lang w:eastAsia="en-US"/>
-        </w:rPr>
-        <w:instrText xml:space="preserve"> REF _Ref473356702 \h </w:instrText>
-      </w:r>
-      <w:r>
-        <w:rPr>
-          <w:rFonts w:cs="Arial"/>
-          <w:color w:val="000000"/>
-          <w:szCs w:val="22"/>
-          <w:lang w:eastAsia="en-US"/>
-        </w:rPr>
-      </w:r>
-      <w:r>
-        <w:rPr>
-          <w:rFonts w:cs="Arial"/>
-          <w:color w:val="000000"/>
-          <w:szCs w:val="22"/>
-          <w:lang w:eastAsia="en-US"/>
-        </w:rPr>
-        <w:fldChar w:fldCharType="separate"/>
-      </w:r>
-      <w:r>
-        <w:t>Environment Variables</w:t>
-      </w:r>
-      <w:r>
-        <w:rPr>
-          <w:rFonts w:cs="Arial"/>
-          <w:color w:val="000000"/>
-          <w:szCs w:val="22"/>
-          <w:lang w:eastAsia="en-US"/>
-        </w:rPr>
-        <w:fldChar w:fldCharType="end"/>
-      </w:r>
-      <w:r>
-        <w:rPr>
-          <w:rFonts w:cs="Arial"/>
-          <w:color w:val="000000"/>
-          <w:szCs w:val="22"/>
-          <w:lang w:eastAsia="en-US"/>
-        </w:rPr>
-        <w:t xml:space="preserve"> </w:t>
-      </w:r>
-      <w:r>
-        <w:rPr>
-          <w:rFonts w:cs="Arial"/>
-          <w:color w:val="000000"/>
-          <w:szCs w:val="22"/>
-          <w:lang w:eastAsia="en-US"/>
-        </w:rPr>
-        <w:t xml:space="preserve">contains </w:t>
-      </w:r>
-      <w:r>
-        <w:rPr>
-          <w:rFonts w:cs="Arial"/>
-          <w:color w:val="000000"/>
-          <w:szCs w:val="22"/>
-          <w:lang w:eastAsia="en-US"/>
-        </w:rPr>
-        <w:t xml:space="preserve">detailed descriptions of the various </w:t>
-      </w:r>
-      <w:r>
-        <w:rPr>
-          <w:rFonts w:cs="Arial"/>
-          <w:color w:val="000000"/>
-          <w:szCs w:val="22"/>
-          <w:lang w:eastAsia="en-US"/>
-        </w:rPr>
-        <w:t>variables</w:t>
-      </w:r>
-      <w:r>
-        <w:rPr>
-          <w:rFonts w:cs="Arial"/>
-          <w:color w:val="000000"/>
-          <w:szCs w:val="22"/>
-          <w:lang w:eastAsia="en-US"/>
-        </w:rPr>
-        <w:t xml:space="preserve">.  Failure to set </w:t>
-      </w:r>
-      <w:r>
-        <w:rPr>
-          <w:rFonts w:cs="Arial"/>
-          <w:color w:val="000000"/>
-          <w:szCs w:val="22"/>
-          <w:lang w:eastAsia="en-US"/>
-        </w:rPr>
-        <w:t>all the environment</w:t>
-      </w:r>
-      <w:r>
-        <w:rPr>
-          <w:rFonts w:cs="Arial"/>
-          <w:color w:val="000000"/>
-          <w:szCs w:val="22"/>
-          <w:lang w:eastAsia="en-US"/>
-        </w:rPr>
-        <w:t xml:space="preserve"> variables to appropriate values will certainly result in the loss of one or more TCS </w:t>
-      </w:r>
-      <w:r>
-        <w:rPr>
-          <w:rFonts w:cs="Arial"/>
-          <w:color w:val="000000"/>
-          <w:szCs w:val="22"/>
-          <w:lang w:eastAsia="en-US"/>
-        </w:rPr>
-        <w:t>capabilities</w:t>
-      </w:r>
-      <w:r>
-        <w:rPr>
-          <w:rFonts w:cs="Arial"/>
-          <w:color w:val="000000"/>
-          <w:szCs w:val="22"/>
-          <w:lang w:eastAsia="en-US"/>
-        </w:rPr>
-        <w:t>.</w:t>
-      </w:r>
-    </w:p>
-    <w:p>
-      <w:pPr>
-        <w:pStyle w:val="Heading3"/>
-        <w:rPr>
-          <w:lang w:eastAsia="en-US"/>
-        </w:rPr>
-      </w:pPr>
-      <w:bookmarkStart w:id="19" w:name="_Toc473531409"/>
-      <w:r>
-        <w:rPr>
-          <w:lang w:eastAsia="en-US"/>
-        </w:rPr>
-        <w:lastRenderedPageBreak/>
-        <w:t>TCS Version Number</w:t>
-      </w:r>
-      <w:r>
-        <w:rPr>
-          <w:lang w:eastAsia="en-US"/>
-        </w:rPr>
-        <w:t>s</w:t>
-      </w:r>
-      <w:bookmarkEnd w:id="19"/>
-    </w:p>
-    <w:p>
-      <w:pPr>
-        <w:spacing w:after="0"/>
-        <w:rPr>
-          <w:rFonts w:cs="Arial"/>
-          <w:color w:val="000000"/>
-          <w:szCs w:val="22"/>
-          <w:lang w:eastAsia="en-US"/>
-        </w:rPr>
-      </w:pPr>
-      <w:r>
-        <w:rPr>
-          <w:rFonts w:cs="Arial"/>
-          <w:color w:val="000000"/>
-          <w:szCs w:val="22"/>
-          <w:lang w:eastAsia="en-US"/>
-        </w:rPr>
-        <w:t xml:space="preserve">TCS Version numbers are of the </w:t>
-      </w:r>
-      <w:r>
-        <w:rPr>
-          <w:rFonts w:cs="Arial"/>
-          <w:color w:val="000000"/>
-          <w:szCs w:val="22"/>
-          <w:lang w:eastAsia="en-US"/>
-        </w:rPr>
-        <w:t xml:space="preserve">form: </w:t>
-      </w:r>
-      <w:proofErr w:type="gramStart"/>
-      <w:r>
-        <w:rPr>
-          <w:rFonts w:cs="Arial"/>
-          <w:color w:val="000000"/>
-          <w:szCs w:val="22"/>
-          <w:lang w:eastAsia="en-US"/>
-        </w:rPr>
-        <w:t>vX.Y</w:t>
-      </w:r>
-      <w:proofErr w:type="gramEnd"/>
-      <w:r>
-        <w:rPr>
-          <w:rFonts w:cs="Arial"/>
-          <w:color w:val="000000"/>
-          <w:szCs w:val="22"/>
-          <w:lang w:eastAsia="en-US"/>
-        </w:rPr>
-        <w:t xml:space="preserve">, where v is a literal ‘v’ and </w:t>
-      </w:r>
-      <w:r>
-        <w:rPr>
-          <w:rFonts w:cs="Arial"/>
-          <w:color w:val="000000"/>
-          <w:szCs w:val="22"/>
-          <w:lang w:eastAsia="en-US"/>
-        </w:rPr>
-        <w:t>both X and Y</w:t>
-      </w:r>
-      <w:r>
-        <w:rPr>
-          <w:rFonts w:cs="Arial"/>
-          <w:color w:val="000000"/>
-          <w:szCs w:val="22"/>
-          <w:lang w:eastAsia="en-US"/>
-        </w:rPr>
-        <w:t xml:space="preserve"> are non-negative integers (</w:t>
-      </w:r>
-      <w:r>
-        <w:rPr>
-          <w:rFonts w:cs="Arial"/>
-          <w:color w:val="000000"/>
-          <w:szCs w:val="22"/>
-          <w:lang w:eastAsia="en-US"/>
-        </w:rPr>
-        <w:t>e.g.</w:t>
-      </w:r>
-      <w:r>
-        <w:rPr>
-          <w:rFonts w:cs="Arial"/>
-          <w:color w:val="000000"/>
-          <w:szCs w:val="22"/>
-          <w:lang w:eastAsia="en-US"/>
-        </w:rPr>
-        <w:t xml:space="preserve"> “v3.2” meaning version 3.2).</w:t>
-      </w:r>
-    </w:p>
-    <w:p>
-      <w:pPr>
-        <w:pStyle w:val="Heading3"/>
-        <w:rPr>
-          <w:rFonts w:ascii="Arial" w:hAnsi="Arial" w:cs="Arial"/>
-        </w:rPr>
-      </w:pPr>
-      <w:bookmarkStart w:id="20" w:name="_Toc473531410"/>
-      <w:r>
-        <w:t>t</w:t>
-      </w:r>
-      <w:r>
-        <w:t>csproj</w:t>
-      </w:r>
-      <w:bookmarkEnd w:id="20"/>
-    </w:p>
-    <w:p>
-      <w:pPr>
-        <w:pStyle w:val="NormalWeb"/>
-        <w:spacing w:before="0" w:beforeAutospacing="0" w:after="0" w:afterAutospacing="0"/>
-        <w:textAlignment w:val="baseline"/>
-        <w:rPr>
-          <w:rFonts w:ascii="Arial" w:hAnsi="Arial" w:cs="Arial"/>
-          <w:color w:val="000000"/>
-          <w:sz w:val="22"/>
-          <w:szCs w:val="22"/>
-        </w:rPr>
-      </w:pPr>
-      <w:r>
-        <w:rPr>
-          <w:rFonts w:ascii="Arial" w:hAnsi="Arial" w:cs="Arial"/>
-          <w:color w:val="000000"/>
-          <w:sz w:val="22"/>
-          <w:szCs w:val="22"/>
-        </w:rPr>
-        <w:t xml:space="preserve">All TCS activity is launched from the folder </w:t>
-      </w:r>
-      <w:r>
-        <w:rPr>
-          <w:rFonts w:ascii="Arial" w:hAnsi="Arial" w:cs="Arial"/>
-          <w:color w:val="000000"/>
-          <w:sz w:val="22"/>
-          <w:szCs w:val="22"/>
-        </w:rPr>
-        <w:t>~/tcs</w:t>
-      </w:r>
-      <w:r>
-        <w:rPr>
-          <w:rFonts w:ascii="Arial" w:hAnsi="Arial" w:cs="Arial"/>
-          <w:color w:val="000000"/>
-          <w:sz w:val="22"/>
-          <w:szCs w:val="22"/>
-        </w:rPr>
-        <w:t>.  Once there</w:t>
-      </w:r>
-      <w:r>
-        <w:rPr>
-          <w:rFonts w:ascii="Arial" w:hAnsi="Arial" w:cs="Arial"/>
-          <w:color w:val="000000"/>
-          <w:sz w:val="22"/>
-          <w:szCs w:val="22"/>
-        </w:rPr>
-        <w:t>,</w:t>
-      </w:r>
-      <w:r>
-        <w:rPr>
-          <w:rFonts w:ascii="Arial" w:hAnsi="Arial" w:cs="Arial"/>
-          <w:color w:val="000000"/>
-          <w:sz w:val="22"/>
-          <w:szCs w:val="22"/>
-        </w:rPr>
-        <w:t xml:space="preserve"> the following command must be executed:</w:t>
-      </w:r>
-    </w:p>
-    <w:p>
-      <w:pPr>
-        <w:pStyle w:val="NormalWeb"/>
-        <w:spacing w:before="0" w:beforeAutospacing="0" w:after="0" w:afterAutospacing="0"/>
-        <w:textAlignment w:val="baseline"/>
-        <w:rPr>
-          <w:rFonts w:ascii="Arial" w:hAnsi="Arial" w:cs="Arial"/>
-          <w:color w:val="000000"/>
-          <w:sz w:val="22"/>
-          <w:szCs w:val="22"/>
-        </w:rPr>
-      </w:pPr>
-    </w:p>
-    <w:p>
-      <w:pPr>
-        <w:spacing w:after="0"/>
-        <w:ind w:left="720"/>
+        <w:t>ersion</w:t>
+      </w:r>
+      <w:proofErr w:type="spellEnd"/>
+      <w:r>
         <w:rPr>
           <w:rFonts w:ascii="Courier New" w:hAnsi="Courier New" w:cs="Courier New"/>
           <w:b/>
@@ -5161,8 +5623,13 @@
           <w:szCs w:val="18"/>
           <w:lang w:eastAsia="en-US"/>
         </w:rPr>
-      </w:pPr>
-      <w:r>
+        <w:t>]</w:t>
+      </w:r>
+    </w:p>
+    <w:p>
+      <w:pPr>
+        <w:spacing w:after="0"/>
+        <w:ind w:left="720"/>
         <w:rPr>
           <w:rFonts w:ascii="Courier New" w:hAnsi="Courier New" w:cs="Courier New"/>
           <w:b/>
@@ -5172,9 +5639,62 @@
           <w:szCs w:val="18"/>
           <w:lang w:eastAsia="en-US"/>
         </w:rPr>
-        <w:t xml:space="preserve">$ source </w:t>
-      </w:r>
-      <w:r>
+      </w:pPr>
+    </w:p>
+    <w:p>
+      <w:pPr>
+        <w:rPr>
+          <w:lang w:eastAsia="en-US"/>
+        </w:rPr>
+      </w:pPr>
+      <w:r>
+        <w:rPr>
+          <w:lang w:eastAsia="en-US"/>
+        </w:rPr>
+        <w:t xml:space="preserve">Where </w:t>
+      </w:r>
+      <w:proofErr w:type="spellStart"/>
+      <w:r>
+        <w:rPr>
+          <w:lang w:eastAsia="en-US"/>
+        </w:rPr>
+        <w:t>tcs_v</w:t>
+      </w:r>
+      <w:r>
+        <w:rPr>
+          <w:lang w:eastAsia="en-US"/>
+        </w:rPr>
+        <w:t>ersion</w:t>
+      </w:r>
+      <w:proofErr w:type="spellEnd"/>
+      <w:r>
+        <w:rPr>
+          <w:lang w:eastAsia="en-US"/>
+        </w:rPr>
+        <w:t xml:space="preserve"> </w:t>
+      </w:r>
+      <w:r>
+        <w:rPr>
+          <w:lang w:eastAsia="en-US"/>
+        </w:rPr>
+        <w:t>is optionally provided</w:t>
+      </w:r>
+      <w:r>
+        <w:rPr>
+          <w:lang w:eastAsia="en-US"/>
+        </w:rPr>
+        <w:t>; i</w:t>
+      </w:r>
+      <w:r>
+        <w:rPr>
+          <w:lang w:eastAsia="en-US"/>
+        </w:rPr>
+        <w:t>f omitted, TCS Version remains unmodified.</w:t>
+      </w:r>
+    </w:p>
+    <w:p>
+      <w:pPr>
+        <w:spacing w:after="0"/>
         <w:rPr>
           <w:rFonts w:ascii="Courier New" w:hAnsi="Courier New" w:cs="Courier New"/>
           <w:b/>
@@ -5184,9 +5704,47 @@
           <w:szCs w:val="18"/>
           <w:lang w:eastAsia="en-US"/>
         </w:rPr>
-        <w:t>scripts/project</w:t>
-      </w:r>
-      <w:r>
+      </w:pPr>
+    </w:p>
+    <w:p>
+      <w:pPr>
+        <w:rPr>
+          <w:lang w:eastAsia="en-US"/>
+        </w:rPr>
+      </w:pPr>
+      <w:r>
+        <w:rPr>
+          <w:lang w:eastAsia="en-US"/>
+        </w:rPr>
+        <w:lastRenderedPageBreak/>
+        <w:t xml:space="preserve">In order to expedite this process, it is recommended to define the following function in </w:t>
+      </w:r>
+      <w:proofErr w:type="gramStart"/>
+      <w:r>
+        <w:rPr>
+          <w:lang w:eastAsia="en-US"/>
+        </w:rPr>
+        <w:t>the .</w:t>
+      </w:r>
+      <w:proofErr w:type="spellStart"/>
+      <w:r>
+        <w:rPr>
+          <w:lang w:eastAsia="en-US"/>
+        </w:rPr>
+        <w:t>bashrc</w:t>
+      </w:r>
+      <w:proofErr w:type="spellEnd"/>
+      <w:proofErr w:type="gramEnd"/>
+      <w:r>
+        <w:rPr>
+          <w:lang w:eastAsia="en-US"/>
+        </w:rPr>
+        <w:t xml:space="preserve"> file:</w:t>
+      </w:r>
+    </w:p>
+    <w:p>
+      <w:pPr>
+        <w:spacing w:after="0"/>
         <w:rPr>
           <w:rFonts w:ascii="Courier New" w:hAnsi="Courier New" w:cs="Courier New"/>
           <w:b/>
@@ -5196,10 +5754,12 @@
           <w:szCs w:val="18"/>
           <w:lang w:eastAsia="en-US"/>
         </w:rPr>
-        <w:t xml:space="preserve"> [</w:t>
-      </w:r>
-      <w:proofErr w:type="spellStart"/>
-      <w:r>
+      </w:pPr>
+    </w:p>
+    <w:p>
+      <w:pPr>
+        <w:spacing w:after="0"/>
+        <w:ind w:left="720"/>
         <w:rPr>
           <w:rFonts w:ascii="Courier New" w:hAnsi="Courier New" w:cs="Courier New"/>
           <w:b/>
@@ -5209,8 +5769,7 @@
           <w:szCs w:val="18"/>
           <w:lang w:eastAsia="en-US"/>
         </w:rPr>
-        <w:t>tcs_v</w:t>
-      </w:r>
+      </w:pPr>
       <w:r>
         <w:rPr>
           <w:rFonts w:ascii="Courier New" w:hAnsi="Courier New" w:cs="Courier New"/>
@@ -5221,9 +5780,9 @@
           <w:szCs w:val="18"/>
           <w:lang w:eastAsia="en-US"/>
         </w:rPr>
-        <w:t>ersion</w:t>
-      </w:r>
-      <w:proofErr w:type="spellEnd"/>
+        <w:t xml:space="preserve">tcsproj () </w:t>
+      </w:r>
+      <w:proofErr w:type="gramStart"/>
       <w:r>
         <w:rPr>
           <w:rFonts w:ascii="Courier New" w:hAnsi="Courier New" w:cs="Courier New"/>
@@ -5234,13 +5793,10 @@
           <w:szCs w:val="18"/>
           <w:lang w:eastAsia="en-US"/>
         </w:rPr>
-        <w:t>]</w:t>
-      </w:r>
-    </w:p>
-    <w:p>
-      <w:pPr>
-        <w:spacing w:after="0"/>
-        <w:ind w:left="720"/>
+        <w:t>{ cd</w:t>
+      </w:r>
+      <w:proofErr w:type="gramEnd"/>
+      <w:r>
         <w:rPr>
           <w:rFonts w:ascii="Courier New" w:hAnsi="Courier New" w:cs="Courier New"/>
           <w:b/>
@@ -5250,62 +5806,9 @@
           <w:szCs w:val="18"/>
           <w:lang w:eastAsia="en-US"/>
         </w:rPr>
-      </w:pPr>
-    </w:p>
-    <w:p>
-      <w:pPr>
-        <w:rPr>
-          <w:lang w:eastAsia="en-US"/>
-        </w:rPr>
-      </w:pPr>
-      <w:r>
-        <w:rPr>
-          <w:lang w:eastAsia="en-US"/>
-        </w:rPr>
-        <w:t xml:space="preserve">Where </w:t>
-      </w:r>
-      <w:proofErr w:type="spellStart"/>
-      <w:r>
-        <w:rPr>
-          <w:lang w:eastAsia="en-US"/>
-        </w:rPr>
-        <w:t>tcs_v</w:t>
-      </w:r>
-      <w:r>
-        <w:rPr>
-          <w:lang w:eastAsia="en-US"/>
-        </w:rPr>
-        <w:t>ersion</w:t>
-      </w:r>
-      <w:proofErr w:type="spellEnd"/>
-      <w:r>
-        <w:rPr>
-          <w:lang w:eastAsia="en-US"/>
-        </w:rPr>
-        <w:t xml:space="preserve"> </w:t>
-      </w:r>
-      <w:r>
-        <w:rPr>
-          <w:lang w:eastAsia="en-US"/>
-        </w:rPr>
-        <w:t>is optionally provided</w:t>
-      </w:r>
-      <w:r>
-        <w:rPr>
-          <w:lang w:eastAsia="en-US"/>
-        </w:rPr>
-        <w:t>; i</w:t>
-      </w:r>
-      <w:r>
-        <w:rPr>
-          <w:lang w:eastAsia="en-US"/>
-        </w:rPr>
-        <w:t>f omitted, TCS Version remains unmodified.</w:t>
-      </w:r>
-    </w:p>
-    <w:p>
-      <w:pPr>
-        <w:spacing w:after="0"/>
+        <w:t xml:space="preserve"> ~/tcs</w:t>
+      </w:r>
+      <w:r>
         <w:rPr>
           <w:rFonts w:ascii="Courier New" w:hAnsi="Courier New" w:cs="Courier New"/>
           <w:b/>
@@ -5315,46 +5818,9 @@
           <w:szCs w:val="18"/>
           <w:lang w:eastAsia="en-US"/>
         </w:rPr>
-      </w:pPr>
-    </w:p>
-    <w:p>
-      <w:pPr>
-        <w:rPr>
-          <w:lang w:eastAsia="en-US"/>
-        </w:rPr>
-      </w:pPr>
-      <w:r>
-        <w:rPr>
-          <w:lang w:eastAsia="en-US"/>
-        </w:rPr>
-        <w:t xml:space="preserve">In order to expedite this process, it is recommended to define the following function in </w:t>
-      </w:r>
-      <w:proofErr w:type="gramStart"/>
-      <w:r>
-        <w:rPr>
-          <w:lang w:eastAsia="en-US"/>
-        </w:rPr>
-        <w:t>the .</w:t>
-      </w:r>
-      <w:proofErr w:type="spellStart"/>
-      <w:r>
-        <w:rPr>
-          <w:lang w:eastAsia="en-US"/>
-        </w:rPr>
-        <w:t>bashrc</w:t>
-      </w:r>
-      <w:proofErr w:type="spellEnd"/>
-      <w:proofErr w:type="gramEnd"/>
-      <w:r>
-        <w:rPr>
-          <w:lang w:eastAsia="en-US"/>
-        </w:rPr>
-        <w:t xml:space="preserve"> file:</w:t>
-      </w:r>
-    </w:p>
-    <w:p>
-      <w:pPr>
-        <w:spacing w:after="0"/>
+        <w:t>; source scripts/project</w:t>
+      </w:r>
+      <w:r>
         <w:rPr>
           <w:rFonts w:ascii="Courier New" w:hAnsi="Courier New" w:cs="Courier New"/>
           <w:b/>
@@ -5364,12 +5830,12 @@
           <w:szCs w:val="18"/>
           <w:lang w:eastAsia="en-US"/>
         </w:rPr>
-      </w:pPr>
+        <w:t>; }</w:t>
+      </w:r>
     </w:p>
     <w:p>
       <w:pPr>
         <w:spacing w:after="0"/>
-        <w:ind w:left="720"/>
         <w:rPr>
           <w:rFonts w:ascii="Courier New" w:hAnsi="Courier New" w:cs="Courier New"/>
           <w:b/>
@@ -5380,7 +5846,23 @@
           <w:lang w:eastAsia="en-US"/>
         </w:rPr>
       </w:pPr>
-      <w:r>
+    </w:p>
+    <w:p>
+      <w:pPr>
+        <w:rPr>
+          <w:lang w:eastAsia="en-US"/>
+        </w:rPr>
+      </w:pPr>
+      <w:r>
+        <w:rPr>
+          <w:lang w:eastAsia="en-US"/>
+        </w:rPr>
+        <w:t>Thereafter, the user can conveniently prepare for TCS commanding with the following:</w:t>
+      </w:r>
+    </w:p>
+    <w:p>
+      <w:pPr>
+        <w:spacing w:after="0"/>
         <w:rPr>
           <w:rFonts w:ascii="Courier New" w:hAnsi="Courier New" w:cs="Courier New"/>
           <w:b/>
@@ -5390,10 +5872,12 @@
           <w:szCs w:val="18"/>
           <w:lang w:eastAsia="en-US"/>
         </w:rPr>
-        <w:t xml:space="preserve">tcsproj () </w:t>
-      </w:r>
-      <w:proofErr w:type="gramStart"/>
-      <w:r>
+      </w:pPr>
+    </w:p>
+    <w:p>
+      <w:pPr>
+        <w:spacing w:after="0"/>
+        <w:ind w:left="720"/>
         <w:rPr>
           <w:rFonts w:ascii="Courier New" w:hAnsi="Courier New" w:cs="Courier New"/>
           <w:b/>
@@ -5403,9 +5887,7 @@
           <w:szCs w:val="18"/>
           <w:lang w:eastAsia="en-US"/>
         </w:rPr>
-        <w:t>{ cd</w:t>
-      </w:r>
-      <w:proofErr w:type="gramEnd"/>
+      </w:pPr>
       <w:r>
         <w:rPr>
           <w:rFonts w:ascii="Courier New" w:hAnsi="Courier New" w:cs="Courier New"/>
@@ -5416,9 +5898,13 @@
           <w:szCs w:val="18"/>
           <w:lang w:eastAsia="en-US"/>
         </w:rPr>
-        <w:t xml:space="preserve"> ~/tcs</w:t>
-      </w:r>
-      <w:r>
+        <w:t>$ tcsproj [TCS Version]</w:t>
+      </w:r>
+    </w:p>
+    <w:p>
+      <w:pPr>
+        <w:spacing w:after="0"/>
+        <w:ind w:left="720"/>
         <w:rPr>
           <w:rFonts w:ascii="Courier New" w:hAnsi="Courier New" w:cs="Courier New"/>
           <w:b/>
@@ -5428,9 +5914,11 @@
           <w:szCs w:val="18"/>
           <w:lang w:eastAsia="en-US"/>
         </w:rPr>
-        <w:t>; source scripts/project</w:t>
-      </w:r>
-      <w:r>
+      </w:pPr>
+    </w:p>
+    <w:p>
+      <w:pPr>
+        <w:spacing w:after="200" w:line="312" w:lineRule="auto"/>
         <w:rPr>
           <w:rFonts w:ascii="Courier New" w:hAnsi="Courier New" w:cs="Courier New"/>
           <w:b/>
@@ -5440,12 +5928,8 @@
           <w:szCs w:val="18"/>
           <w:lang w:eastAsia="en-US"/>
         </w:rPr>
-        <w:t>; }</w:t>
-      </w:r>
-    </w:p>
-    <w:p>
-      <w:pPr>
-        <w:spacing w:after="0"/>
+      </w:pPr>
+      <w:r>
         <w:rPr>
           <w:rFonts w:ascii="Courier New" w:hAnsi="Courier New" w:cs="Courier New"/>
           <w:b/>
@@ -5455,100 +5939,6 @@
           <w:szCs w:val="18"/>
           <w:lang w:eastAsia="en-US"/>
         </w:rPr>
-      </w:pPr>
-    </w:p>
-    <w:p>
-      <w:pPr>
-        <w:rPr>
-          <w:lang w:eastAsia="en-US"/>
-        </w:rPr>
-      </w:pPr>
-      <w:r>
-        <w:rPr>
-          <w:lang w:eastAsia="en-US"/>
-        </w:rPr>
-        <w:t>Thereafter, the user can conveniently prepare for TCS commanding with the following:</w:t>
-      </w:r>
-    </w:p>
-    <w:p>
-      <w:pPr>
-        <w:spacing w:after="0"/>
-        <w:rPr>
-          <w:rFonts w:ascii="Courier New" w:hAnsi="Courier New" w:cs="Courier New"/>
-          <w:b/>
-          <w:bCs/>
-          <w:color w:val="000000"/>
-          <w:sz w:val="18"/>
-          <w:szCs w:val="18"/>
-          <w:lang w:eastAsia="en-US"/>
-        </w:rPr>
-      </w:pPr>
-    </w:p>
-    <w:p>
-      <w:pPr>
-        <w:spacing w:after="0"/>
-        <w:ind w:left="720"/>
-        <w:rPr>
-          <w:rFonts w:ascii="Courier New" w:hAnsi="Courier New" w:cs="Courier New"/>
-          <w:b/>
-          <w:bCs/>
-          <w:color w:val="000000"/>
-          <w:sz w:val="18"/>
-          <w:szCs w:val="18"/>
-          <w:lang w:eastAsia="en-US"/>
-        </w:rPr>
-      </w:pPr>
-      <w:r>
-        <w:rPr>
-          <w:rFonts w:ascii="Courier New" w:hAnsi="Courier New" w:cs="Courier New"/>
-          <w:b/>
-          <w:bCs/>
-          <w:color w:val="000000"/>
-          <w:sz w:val="18"/>
-          <w:szCs w:val="18"/>
-          <w:lang w:eastAsia="en-US"/>
-        </w:rPr>
-        <w:t>$ tcsproj [TCS Version]</w:t>
-      </w:r>
-    </w:p>
-    <w:p>
-      <w:pPr>
-        <w:spacing w:after="0"/>
-        <w:ind w:left="720"/>
-        <w:rPr>
-          <w:rFonts w:ascii="Courier New" w:hAnsi="Courier New" w:cs="Courier New"/>
-          <w:b/>
-          <w:bCs/>
-          <w:color w:val="000000"/>
-          <w:sz w:val="18"/>
-          <w:szCs w:val="18"/>
-          <w:lang w:eastAsia="en-US"/>
-        </w:rPr>
-      </w:pPr>
-    </w:p>
-    <w:p>
-      <w:pPr>
-        <w:spacing w:after="200" w:line="312" w:lineRule="auto"/>
-        <w:rPr>
-          <w:rFonts w:ascii="Courier New" w:hAnsi="Courier New" w:cs="Courier New"/>
-          <w:b/>
-          <w:bCs/>
-          <w:color w:val="000000"/>
-          <w:sz w:val="18"/>
-          <w:szCs w:val="18"/>
-          <w:lang w:eastAsia="en-US"/>
-        </w:rPr>
-      </w:pPr>
-      <w:r>
-        <w:rPr>
-          <w:rFonts w:ascii="Courier New" w:hAnsi="Courier New" w:cs="Courier New"/>
-          <w:b/>
-          <w:bCs/>
-          <w:color w:val="000000"/>
-          <w:sz w:val="18"/>
-          <w:szCs w:val="18"/>
-          <w:lang w:eastAsia="en-US"/>
-        </w:rPr>
         <w:br w:type="page"/>
       </w:r>
     </w:p>
@@ -5559,7 +5949,7 @@
           <w:lang w:eastAsia="en-US"/>
         </w:rPr>
       </w:pPr>
-      <w:bookmarkStart w:id="21" w:name="_Toc473531411"/>
+      <w:bookmarkStart w:id="23" w:name="_Toc473552617"/>
       <w:r>
         <w:rPr>
           <w:lang w:eastAsia="en-US"/>
@@ -5579,7 +5969,7 @@
         </w:rPr>
         <w:t>Environments</w:t>
       </w:r>
-      <w:bookmarkEnd w:id="21"/>
+      <w:bookmarkEnd w:id="23"/>
     </w:p>
     <w:p>
       <w:r>
@@ -5605,11 +5995,11 @@
       <w:pPr>
         <w:pStyle w:val="Heading2"/>
       </w:pPr>
-      <w:bookmarkStart w:id="22" w:name="_Toc473531412"/>
+      <w:bookmarkStart w:id="24" w:name="_Toc473552618"/>
       <w:r>
         <w:t>Common Containers</w:t>
       </w:r>
-      <w:bookmarkEnd w:id="22"/>
+      <w:bookmarkEnd w:id="24"/>
     </w:p>
     <w:p>
       <w:r>
@@ -5762,11 +6152,11 @@
       <w:pPr>
         <w:pStyle w:val="Heading2"/>
       </w:pPr>
-      <w:bookmarkStart w:id="23" w:name="_Toc473531413"/>
+      <w:bookmarkStart w:id="25" w:name="_Toc473552619"/>
       <w:r>
         <w:t>Development Environment</w:t>
       </w:r>
-      <w:bookmarkEnd w:id="23"/>
+      <w:bookmarkEnd w:id="25"/>
     </w:p>
     <w:p>
       <w:r>
@@ -5791,12 +6181,12 @@
       <w:pPr>
         <w:pStyle w:val="Heading2"/>
       </w:pPr>
-      <w:bookmarkStart w:id="24" w:name="_Toc473531414"/>
+      <w:bookmarkStart w:id="26" w:name="_Toc473552620"/>
       <w:r>
         <w:lastRenderedPageBreak/>
         <w:t>QA Environment</w:t>
       </w:r>
-      <w:bookmarkEnd w:id="24"/>
+      <w:bookmarkEnd w:id="26"/>
     </w:p>
     <w:p/>
     <w:p>
@@ -5824,7 +6214,7 @@
                     <pic:cNvPicPr/>
                   </pic:nvPicPr>
                   <pic:blipFill>
-                    <a:blip r:embed="rId20">
+                    <a:blip r:embed="rId22">
                       <a:extLst>
                         <a:ext uri="{28A0092B-C50C-407E-A947-70E740481C1C}">
                           <a14:useLocalDpi xmlns:a14="http://schemas.microsoft.com/office/drawing/2010/main" val="0"/>
@@ -5865,30 +6255,14 @@
       <w:r>
         <w:t xml:space="preserve">Figure </w:t>
       </w:r>
-      <w:r>
-        <w:fldChar w:fldCharType="begin"/>
-      </w:r>
-      <w:r>
-        <w:instrText xml:space="preserve"> SEQ Fig</w:instrText>
-      </w:r>
-      <w:r>
-        <w:instrText xml:space="preserve">ure \* ARABIC </w:instrText>
-      </w:r>
-      <w:r>
-        <w:fldChar w:fldCharType="separate"/>
-      </w:r>
-      <w:r>
-        <w:rPr>
-          <w:noProof/>
-        </w:rPr>
-        <w:t>1</w:t>
-      </w:r>
-      <w:r>
-        <w:rPr>
-          <w:noProof/>
-        </w:rPr>
-        <w:fldChar w:fldCharType="end"/>
-      </w:r>
+      <w:fldSimple w:instr=" SEQ Figure \* ARABIC ">
+        <w:r>
+          <w:rPr>
+            <w:noProof/>
+          </w:rPr>
+          <w:t>1</w:t>
+        </w:r>
+      </w:fldSimple>
       <w:r>
         <w:t xml:space="preserve">: TCS QA </w:t>
       </w:r>
@@ -6164,12 +6538,12 @@
       <w:pPr>
         <w:pStyle w:val="Heading2"/>
       </w:pPr>
-      <w:bookmarkStart w:id="25" w:name="_Toc473531415"/>
+      <w:bookmarkStart w:id="27" w:name="_Toc473552621"/>
       <w:r>
         <w:lastRenderedPageBreak/>
         <w:t>Production Environment</w:t>
       </w:r>
-      <w:bookmarkEnd w:id="25"/>
+      <w:bookmarkEnd w:id="27"/>
     </w:p>
     <w:p>
       <w:pPr>
@@ -6196,7 +6570,7 @@
                     <pic:cNvPicPr/>
                   </pic:nvPicPr>
                   <pic:blipFill>
-                    <a:blip r:embed="rId21">
+                    <a:blip r:embed="rId23">
                       <a:extLst>
                         <a:ext uri="{28A0092B-C50C-407E-A947-70E740481C1C}">
                           <a14:useLocalDpi xmlns:a14="http://schemas.microsoft.com/office/drawing/2010/main" val="0"/>
@@ -6237,27 +6611,14 @@
       <w:r>
         <w:t xml:space="preserve">Figure </w:t>
       </w:r>
-      <w:r>
-        <w:fldChar w:fldCharType="begin"/>
-      </w:r>
-      <w:r>
-        <w:instrText xml:space="preserve"> SEQ Figure \* ARABIC </w:instrText>
-      </w:r>
-      <w:r>
-        <w:fldChar w:fldCharType="separate"/>
-      </w:r>
-      <w:r>
-        <w:rPr>
-          <w:noProof/>
-        </w:rPr>
-        <w:t>2</w:t>
-      </w:r>
-      <w:r>
-        <w:rPr>
-          <w:noProof/>
-        </w:rPr>
-        <w:fldChar w:fldCharType="end"/>
-      </w:r>
+      <w:fldSimple w:instr=" SEQ Figure \* ARABIC ">
+        <w:r>
+          <w:rPr>
+            <w:noProof/>
+          </w:rPr>
+          <w:t>2</w:t>
+        </w:r>
+      </w:fldSimple>
       <w:r>
         <w:t>: TCS Production Operating Environment</w:t>
       </w:r>
@@ -6568,7 +6929,7 @@
           <w:lang w:eastAsia="en-US"/>
         </w:rPr>
       </w:pPr>
-      <w:bookmarkStart w:id="26" w:name="_Toc473531416"/>
+      <w:bookmarkStart w:id="28" w:name="_Toc473552622"/>
       <w:r>
         <w:rPr>
           <w:rFonts w:eastAsia="Times New Roman"/>
@@ -6577,7 +6938,7 @@
         <w:lastRenderedPageBreak/>
         <w:t>Use Cases</w:t>
       </w:r>
-      <w:bookmarkEnd w:id="26"/>
+      <w:bookmarkEnd w:id="28"/>
       <w:r>
         <w:rPr>
           <w:rFonts w:eastAsia="Times New Roman"/>
@@ -6590,7 +6951,7 @@
       <w:pPr>
         <w:pStyle w:val="Heading2"/>
       </w:pPr>
-      <w:bookmarkStart w:id="27" w:name="_Toc473531417"/>
+      <w:bookmarkStart w:id="29" w:name="_Toc473552623"/>
       <w:r>
         <w:t>Launching T</w:t>
       </w:r>
@@ -6600,17 +6961,17 @@
       <w:r>
         <w:t xml:space="preserve"> For The First Time</w:t>
       </w:r>
-      <w:bookmarkEnd w:id="27"/>
+      <w:bookmarkEnd w:id="29"/>
     </w:p>
     <w:p>
       <w:pPr>
         <w:pStyle w:val="Heading3"/>
       </w:pPr>
-      <w:bookmarkStart w:id="28" w:name="_Toc473531418"/>
+      <w:bookmarkStart w:id="30" w:name="_Toc473552624"/>
       <w:r>
         <w:t>Mainstream TCS</w:t>
       </w:r>
-      <w:bookmarkEnd w:id="28"/>
+      <w:bookmarkEnd w:id="30"/>
     </w:p>
     <w:p>
       <w:pPr>
@@ -7410,11 +7771,11 @@
       <w:pPr>
         <w:pStyle w:val="Heading3"/>
       </w:pPr>
-      <w:bookmarkStart w:id="29" w:name="_Toc473531419"/>
+      <w:bookmarkStart w:id="31" w:name="_Toc473552625"/>
       <w:r>
         <w:t>TMS Simulator</w:t>
       </w:r>
-      <w:bookmarkEnd w:id="29"/>
+      <w:bookmarkEnd w:id="31"/>
     </w:p>
     <w:p>
       <w:pPr>
@@ -7644,7 +8005,7 @@
           <w:rFonts w:eastAsia="Times New Roman"/>
         </w:rPr>
       </w:pPr>
-      <w:bookmarkStart w:id="30" w:name="_Toc473531420"/>
+      <w:bookmarkStart w:id="32" w:name="_Toc473552626"/>
       <w:r>
         <w:rPr>
           <w:rFonts w:eastAsia="Times New Roman"/>
@@ -7657,7 +8018,7 @@
         </w:rPr>
         <w:t xml:space="preserve"> Simulator</w:t>
       </w:r>
-      <w:bookmarkEnd w:id="30"/>
+      <w:bookmarkEnd w:id="32"/>
     </w:p>
     <w:p>
       <w:pPr>
@@ -7818,12 +8179,12 @@
       <w:pPr>
         <w:pStyle w:val="Heading3"/>
       </w:pPr>
-      <w:bookmarkStart w:id="31" w:name="_Toc473531421"/>
+      <w:bookmarkStart w:id="33" w:name="_Toc473552627"/>
       <w:r>
         <w:lastRenderedPageBreak/>
         <w:t>Mangle</w:t>
       </w:r>
-      <w:bookmarkEnd w:id="31"/>
+      <w:bookmarkEnd w:id="33"/>
     </w:p>
     <w:p>
       <w:r>
@@ -7946,11 +8307,11 @@
       <w:pPr>
         <w:pStyle w:val="Heading2"/>
       </w:pPr>
-      <w:bookmarkStart w:id="32" w:name="_Toc473531422"/>
+      <w:bookmarkStart w:id="34" w:name="_Toc473552628"/>
       <w:r>
         <w:t>TCS Health Monitoring</w:t>
       </w:r>
-      <w:bookmarkEnd w:id="32"/>
+      <w:bookmarkEnd w:id="34"/>
     </w:p>
     <w:p>
       <w:pPr>
@@ -7977,11 +8338,11 @@
       <w:pPr>
         <w:pStyle w:val="Heading3"/>
       </w:pPr>
-      <w:bookmarkStart w:id="33" w:name="_Toc473531423"/>
+      <w:bookmarkStart w:id="35" w:name="_Toc473552629"/>
       <w:r>
         <w:t>Kitematic</w:t>
       </w:r>
-      <w:bookmarkEnd w:id="33"/>
+      <w:bookmarkEnd w:id="35"/>
     </w:p>
     <w:p>
       <w:r>
@@ -8027,7 +8388,7 @@
                     <pic:cNvPicPr/>
                   </pic:nvPicPr>
                   <pic:blipFill>
-                    <a:blip r:embed="rId22"/>
+                    <a:blip r:embed="rId24"/>
                     <a:stretch>
                       <a:fillRect/>
                     </a:stretch>
@@ -8052,12 +8413,12 @@
       <w:pPr>
         <w:pStyle w:val="Heading3"/>
       </w:pPr>
-      <w:bookmarkStart w:id="34" w:name="_Toc473531424"/>
+      <w:bookmarkStart w:id="36" w:name="_Toc473552630"/>
       <w:r>
         <w:lastRenderedPageBreak/>
         <w:t>RabbitMQ Management Console</w:t>
       </w:r>
-      <w:bookmarkEnd w:id="34"/>
+      <w:bookmarkEnd w:id="36"/>
     </w:p>
     <w:p>
       <w:r>
@@ -8105,7 +8466,7 @@
                     <pic:cNvPicPr/>
                   </pic:nvPicPr>
                   <pic:blipFill>
-                    <a:blip r:embed="rId23"/>
+                    <a:blip r:embed="rId25"/>
                     <a:stretch>
                       <a:fillRect/>
                     </a:stretch>
@@ -8130,11 +8491,11 @@
       <w:pPr>
         <w:pStyle w:val="Heading3"/>
       </w:pPr>
-      <w:bookmarkStart w:id="35" w:name="_Toc473531425"/>
+      <w:bookmarkStart w:id="37" w:name="_Toc473552631"/>
       <w:r>
         <w:t>Docker Logs</w:t>
       </w:r>
-      <w:bookmarkEnd w:id="35"/>
+      <w:bookmarkEnd w:id="37"/>
     </w:p>
     <w:p>
       <w:r>
@@ -8294,14 +8655,14 @@
       <w:pPr>
         <w:pStyle w:val="Heading2"/>
       </w:pPr>
-      <w:bookmarkStart w:id="36" w:name="_Toc473531426"/>
+      <w:bookmarkStart w:id="38" w:name="_Toc473552632"/>
       <w:r>
         <w:t xml:space="preserve">Changing </w:t>
       </w:r>
       <w:r>
         <w:t>TCS Version</w:t>
       </w:r>
-      <w:bookmarkEnd w:id="36"/>
+      <w:bookmarkEnd w:id="38"/>
     </w:p>
     <w:p>
       <w:r>
@@ -8839,14 +9200,14 @@
       <w:pPr>
         <w:pStyle w:val="Heading2"/>
       </w:pPr>
-      <w:bookmarkStart w:id="37" w:name="_Toc473531427"/>
+      <w:bookmarkStart w:id="39" w:name="_Toc473552633"/>
       <w:r>
         <w:t xml:space="preserve">Postgres </w:t>
       </w:r>
       <w:r>
         <w:t>Management</w:t>
       </w:r>
-      <w:bookmarkEnd w:id="37"/>
+      <w:bookmarkEnd w:id="39"/>
     </w:p>
     <w:p>
       <w:r>
@@ -9388,14 +9749,14 @@
       <w:pPr>
         <w:pStyle w:val="Heading3"/>
       </w:pPr>
-      <w:bookmarkStart w:id="38" w:name="_Toc473531428"/>
+      <w:bookmarkStart w:id="40" w:name="_Toc473552634"/>
       <w:r>
         <w:t>Rollback</w:t>
       </w:r>
       <w:r>
         <w:t xml:space="preserve"> Recovery</w:t>
       </w:r>
-      <w:bookmarkEnd w:id="38"/>
+      <w:bookmarkEnd w:id="40"/>
     </w:p>
     <w:p>
       <w:r>
@@ -9653,7 +10014,7 @@
       <w:pPr>
         <w:pStyle w:val="Heading3"/>
       </w:pPr>
-      <w:bookmarkStart w:id="39" w:name="_Toc473531429"/>
+      <w:bookmarkStart w:id="41" w:name="_Toc473552635"/>
       <w:r>
         <w:t>Offline</w:t>
       </w:r>
@@ -9663,7 +10024,7 @@
       <w:r>
         <w:t>Recovery</w:t>
       </w:r>
-      <w:bookmarkEnd w:id="39"/>
+      <w:bookmarkEnd w:id="41"/>
     </w:p>
     <w:p>
       <w:r>
@@ -9752,7 +10113,7 @@
       <w:r>
         <w:t xml:space="preserve">online </w:t>
       </w:r>
-      <w:hyperlink r:id="rId24" w:history="1">
+      <w:hyperlink r:id="rId26" w:history="1">
         <w:r>
           <w:rPr>
             <w:rStyle w:val="Hyperlink"/>
@@ -9906,744 +10267,7 @@
       <w:pPr>
         <w:pStyle w:val="Heading1"/>
       </w:pPr>
-      <w:bookmarkStart w:id="40" w:name="_Ref473356673"/>
-      <w:bookmarkStart w:id="41" w:name="_Ref473356690"/>
-      <w:bookmarkStart w:id="42" w:name="_Ref473356702"/>
-      <w:bookmarkStart w:id="43" w:name="_Toc473531430"/>
-      <w:r>
-        <w:lastRenderedPageBreak/>
-        <w:t>Environment Variables</w:t>
-      </w:r>
-      <w:bookmarkEnd w:id="40"/>
-      <w:bookmarkEnd w:id="41"/>
-      <w:bookmarkEnd w:id="42"/>
-      <w:bookmarkEnd w:id="43"/>
-      <w:r>
-        <w:t xml:space="preserve">  </w:t>
-      </w:r>
-    </w:p>
-    <w:p>
-      <w:r>
-        <w:t>This section details the various environment variables that need to be set for the TCS to be fully functional.  These</w:t>
-      </w:r>
-      <w:r>
-        <w:t xml:space="preserve"> variables are set in the file ~/tcs</w:t>
-      </w:r>
-      <w:r>
-        <w:t xml:space="preserve">/env_PROD/env.  </w:t>
-      </w:r>
-    </w:p>
-    <w:p>
-      <w:pPr>
-        <w:spacing w:after="0"/>
-        <w:rPr>
-          <w:sz w:val="18"/>
-          <w:szCs w:val="18"/>
-        </w:rPr>
-      </w:pPr>
-    </w:p>
-    <w:p>
-      <w:pPr>
-        <w:spacing w:after="0"/>
-        <w:rPr>
-          <w:b/>
-          <w:sz w:val="18"/>
-          <w:szCs w:val="18"/>
-        </w:rPr>
-      </w:pPr>
-      <w:r>
-        <w:rPr>
-          <w:b/>
-          <w:sz w:val="18"/>
-          <w:szCs w:val="18"/>
-        </w:rPr>
-        <w:t>BACKUP_SCHEDULE</w:t>
-      </w:r>
-    </w:p>
-    <w:p>
-      <w:pPr>
-        <w:spacing w:after="0"/>
-        <w:rPr>
-          <w:sz w:val="18"/>
-          <w:szCs w:val="18"/>
-        </w:rPr>
-      </w:pPr>
-      <w:r>
-        <w:rPr>
-          <w:sz w:val="18"/>
-          <w:szCs w:val="18"/>
-        </w:rPr>
-        <w:t xml:space="preserve">The backup schedule defines a typical </w:t>
-      </w:r>
-      <w:proofErr w:type="spellStart"/>
-      <w:r>
-        <w:rPr>
-          <w:sz w:val="18"/>
-          <w:szCs w:val="18"/>
-        </w:rPr>
-        <w:t>cron</w:t>
-      </w:r>
-      <w:proofErr w:type="spellEnd"/>
-      <w:r>
-        <w:rPr>
-          <w:sz w:val="18"/>
-          <w:szCs w:val="18"/>
-        </w:rPr>
-        <w:t xml:space="preserve">-like string pattern (e.g. ‘* * 2 * * 1’ triggers a backup at 2:00am every Monday.  Further documentation can be found here: </w:t>
-      </w:r>
-      <w:hyperlink r:id="rId25" w:history="1">
-        <w:r>
-          <w:rPr>
-            <w:rStyle w:val="Hyperlink"/>
-            <w:sz w:val="18"/>
-            <w:szCs w:val="18"/>
-          </w:rPr>
-          <w:t>https://www.npmjs.com/package/node-schedule</w:t>
-        </w:r>
-      </w:hyperlink>
-    </w:p>
-    <w:p>
-      <w:pPr>
-        <w:spacing w:after="0"/>
-        <w:rPr>
-          <w:sz w:val="18"/>
-          <w:szCs w:val="18"/>
-        </w:rPr>
-      </w:pPr>
-    </w:p>
-    <w:p>
-      <w:pPr>
-        <w:spacing w:after="0"/>
-        <w:rPr>
-          <w:rFonts w:ascii="Courier" w:hAnsi="Courier"/>
-          <w:sz w:val="18"/>
-          <w:szCs w:val="18"/>
-        </w:rPr>
-      </w:pPr>
-      <w:r>
-        <w:rPr>
-          <w:b/>
-          <w:sz w:val="18"/>
-          <w:szCs w:val="18"/>
-        </w:rPr>
-        <w:t>DB_QUEUE</w:t>
-      </w:r>
-      <w:r>
-        <w:rPr>
-          <w:rFonts w:ascii="Courier" w:hAnsi="Courier"/>
-          <w:sz w:val="18"/>
-          <w:szCs w:val="18"/>
-        </w:rPr>
-        <w:t>=PROD_DB_QUEUE</w:t>
-      </w:r>
-    </w:p>
-    <w:p>
-      <w:pPr>
-        <w:spacing w:after="0"/>
-        <w:rPr>
-          <w:sz w:val="18"/>
-          <w:szCs w:val="18"/>
-        </w:rPr>
-      </w:pPr>
-      <w:r>
-        <w:rPr>
-          <w:sz w:val="18"/>
-          <w:szCs w:val="18"/>
-        </w:rPr>
-        <w:t>Identifies the RabbitMQ queue for the initial capture of SMDR records destined for the database.  This value must not be changed.</w:t>
-      </w:r>
-    </w:p>
-    <w:p>
-      <w:pPr>
-        <w:spacing w:after="0"/>
-        <w:rPr>
-          <w:sz w:val="18"/>
-          <w:szCs w:val="18"/>
-        </w:rPr>
-      </w:pPr>
-    </w:p>
-    <w:p>
-      <w:pPr>
-        <w:spacing w:after="0"/>
-        <w:rPr>
-          <w:rFonts w:ascii="Courier" w:hAnsi="Courier"/>
-          <w:sz w:val="18"/>
-          <w:szCs w:val="18"/>
-        </w:rPr>
-      </w:pPr>
-      <w:r>
-        <w:rPr>
-          <w:b/>
-          <w:sz w:val="18"/>
-          <w:szCs w:val="18"/>
-        </w:rPr>
-        <w:t>DATABASE</w:t>
-      </w:r>
-      <w:r>
-        <w:rPr>
-          <w:rFonts w:ascii="Courier" w:hAnsi="Courier"/>
-          <w:sz w:val="18"/>
-          <w:szCs w:val="18"/>
-        </w:rPr>
-        <w:t>=prod</w:t>
-      </w:r>
-    </w:p>
-    <w:p>
-      <w:pPr>
-        <w:spacing w:after="0"/>
-        <w:rPr>
-          <w:sz w:val="18"/>
-          <w:szCs w:val="18"/>
-        </w:rPr>
-      </w:pPr>
-      <w:r>
-        <w:rPr>
-          <w:sz w:val="18"/>
-          <w:szCs w:val="18"/>
-        </w:rPr>
-        <w:t>Identifies the Postgres database that records Production database activity.  This value must not be changed.</w:t>
-      </w:r>
-    </w:p>
-    <w:p>
-      <w:pPr>
-        <w:spacing w:after="0"/>
-        <w:rPr>
-          <w:sz w:val="18"/>
-          <w:szCs w:val="18"/>
-        </w:rPr>
-      </w:pPr>
-    </w:p>
-    <w:p>
-      <w:pPr>
-        <w:spacing w:after="0"/>
-        <w:rPr>
-          <w:rFonts w:ascii="Courier" w:hAnsi="Courier"/>
-          <w:sz w:val="18"/>
-          <w:szCs w:val="18"/>
-        </w:rPr>
-      </w:pPr>
-      <w:r>
-        <w:rPr>
-          <w:b/>
-          <w:sz w:val="18"/>
-          <w:szCs w:val="18"/>
-        </w:rPr>
-        <w:t>MANGLE_SOURCE</w:t>
-      </w:r>
-      <w:r>
-        <w:rPr>
-          <w:b/>
-          <w:sz w:val="18"/>
-          <w:szCs w:val="18"/>
-        </w:rPr>
-        <w:t>_DIRECTORY</w:t>
-      </w:r>
-      <w:r>
-        <w:rPr>
-          <w:rFonts w:ascii="Courier" w:hAnsi="Courier"/>
-          <w:sz w:val="18"/>
-          <w:szCs w:val="18"/>
-        </w:rPr>
-        <w:t>=</w:t>
-      </w:r>
-      <w:r>
-        <w:rPr>
-          <w:rFonts w:ascii="Courier" w:hAnsi="Courier"/>
-          <w:sz w:val="18"/>
-          <w:szCs w:val="18"/>
-        </w:rPr>
-        <w:t>/smdr-data/smdr-data-002</w:t>
-      </w:r>
-    </w:p>
-    <w:p>
-      <w:pPr>
-        <w:spacing w:after="0"/>
-        <w:rPr>
-          <w:sz w:val="18"/>
-          <w:szCs w:val="18"/>
-        </w:rPr>
-      </w:pPr>
-      <w:r>
-        <w:rPr>
-          <w:sz w:val="18"/>
-          <w:szCs w:val="18"/>
-        </w:rPr>
-        <w:t>The tool Mangle reads files from this directory.</w:t>
-      </w:r>
-    </w:p>
-    <w:p>
-      <w:pPr>
-        <w:spacing w:after="0"/>
-        <w:rPr>
-          <w:sz w:val="18"/>
-          <w:szCs w:val="18"/>
-        </w:rPr>
-      </w:pPr>
-    </w:p>
-    <w:p>
-      <w:pPr>
-        <w:spacing w:after="0"/>
-        <w:rPr>
-          <w:sz w:val="18"/>
-          <w:szCs w:val="18"/>
-        </w:rPr>
-      </w:pPr>
-      <w:r>
-        <w:rPr>
-          <w:b/>
-          <w:sz w:val="18"/>
-          <w:szCs w:val="18"/>
-        </w:rPr>
-        <w:t>MANGLE_TARGET</w:t>
-      </w:r>
-      <w:r>
-        <w:rPr>
-          <w:b/>
-          <w:sz w:val="18"/>
-          <w:szCs w:val="18"/>
-        </w:rPr>
-        <w:t>_DIRECTORY</w:t>
-      </w:r>
-      <w:r>
-        <w:rPr>
-          <w:rFonts w:ascii="Courier" w:hAnsi="Courier"/>
-          <w:sz w:val="18"/>
-          <w:szCs w:val="18"/>
-        </w:rPr>
-        <w:t>=</w:t>
-      </w:r>
-      <w:r>
-        <w:rPr>
-          <w:rFonts w:ascii="Courier" w:hAnsi="Courier"/>
-          <w:sz w:val="18"/>
-          <w:szCs w:val="18"/>
-        </w:rPr>
-        <w:t>/smdr-data/smdr-data-003</w:t>
-      </w:r>
-    </w:p>
-    <w:p>
-      <w:pPr>
-        <w:spacing w:after="0"/>
-        <w:rPr>
-          <w:sz w:val="18"/>
-          <w:szCs w:val="18"/>
-        </w:rPr>
-      </w:pPr>
-      <w:r>
-        <w:rPr>
-          <w:sz w:val="18"/>
-          <w:szCs w:val="18"/>
-        </w:rPr>
-        <w:t>The tool Mangle outputs files to this directory.</w:t>
-      </w:r>
-    </w:p>
-    <w:p>
-      <w:pPr>
-        <w:spacing w:after="0"/>
-        <w:rPr>
-          <w:sz w:val="18"/>
-          <w:szCs w:val="18"/>
-        </w:rPr>
-      </w:pPr>
-    </w:p>
-    <w:p>
-      <w:pPr>
-        <w:spacing w:after="0"/>
-        <w:rPr>
-          <w:rFonts w:ascii="Courier" w:hAnsi="Courier"/>
-          <w:sz w:val="18"/>
-          <w:szCs w:val="18"/>
-        </w:rPr>
-      </w:pPr>
-      <w:r>
-        <w:rPr>
-          <w:b/>
-          <w:sz w:val="18"/>
-          <w:szCs w:val="18"/>
-        </w:rPr>
-        <w:t>PBX</w:t>
-      </w:r>
-      <w:r>
-        <w:rPr>
-          <w:b/>
-          <w:sz w:val="18"/>
-          <w:szCs w:val="18"/>
-        </w:rPr>
-        <w:t>_SIMULATOR_TRANSMIT_INTERVAL</w:t>
-      </w:r>
-      <w:r>
-        <w:rPr>
-          <w:rFonts w:ascii="Courier" w:hAnsi="Courier"/>
-          <w:sz w:val="18"/>
-          <w:szCs w:val="18"/>
-        </w:rPr>
-        <w:t>=1000</w:t>
-      </w:r>
-    </w:p>
-    <w:p>
-      <w:pPr>
-        <w:spacing w:after="0"/>
-        <w:rPr>
-          <w:sz w:val="18"/>
-          <w:szCs w:val="18"/>
-        </w:rPr>
-      </w:pPr>
-      <w:r>
-        <w:rPr>
-          <w:sz w:val="18"/>
-          <w:szCs w:val="18"/>
-        </w:rPr>
-        <w:t>During a period of pre-operations, the PBX Simulator will be useful for acceptance testing.  This variable allows the user to define a fixed period between transmissions of test SMDR messages sent by the PBX Simulator to the TCS.</w:t>
-      </w:r>
-    </w:p>
-    <w:p>
-      <w:pPr>
-        <w:spacing w:after="0"/>
-        <w:rPr>
-          <w:b/>
-          <w:sz w:val="18"/>
-          <w:szCs w:val="18"/>
-        </w:rPr>
-      </w:pPr>
-    </w:p>
-    <w:p>
-      <w:pPr>
-        <w:spacing w:after="0"/>
-        <w:rPr>
-          <w:sz w:val="18"/>
-          <w:szCs w:val="18"/>
-        </w:rPr>
-      </w:pPr>
-      <w:r>
-        <w:rPr>
-          <w:b/>
-          <w:sz w:val="18"/>
-          <w:szCs w:val="18"/>
-        </w:rPr>
-        <w:t>PBX</w:t>
-      </w:r>
-      <w:r>
-        <w:rPr>
-          <w:b/>
-          <w:sz w:val="18"/>
-          <w:szCs w:val="18"/>
-        </w:rPr>
-        <w:t>_</w:t>
-      </w:r>
-      <w:r>
-        <w:rPr>
-          <w:b/>
-          <w:sz w:val="18"/>
-          <w:szCs w:val="18"/>
-        </w:rPr>
-        <w:t>SIMULATOR_</w:t>
-      </w:r>
-      <w:r>
-        <w:rPr>
-          <w:b/>
-          <w:sz w:val="18"/>
-          <w:szCs w:val="18"/>
-        </w:rPr>
-        <w:t>SOURCE_DIRECTORY</w:t>
-      </w:r>
-      <w:r>
-        <w:rPr>
-          <w:rFonts w:ascii="Courier" w:hAnsi="Courier"/>
-          <w:sz w:val="18"/>
-          <w:szCs w:val="18"/>
-        </w:rPr>
-        <w:t>=</w:t>
-      </w:r>
-      <w:r>
-        <w:rPr>
-          <w:rFonts w:ascii="Courier" w:hAnsi="Courier"/>
-          <w:sz w:val="18"/>
-          <w:szCs w:val="18"/>
-        </w:rPr>
-        <w:t>/smdr-data/smdr-data-002</w:t>
-      </w:r>
-    </w:p>
-    <w:p>
-      <w:pPr>
-        <w:spacing w:after="0"/>
-        <w:rPr>
-          <w:sz w:val="18"/>
-          <w:szCs w:val="18"/>
-        </w:rPr>
-      </w:pPr>
-      <w:r>
-        <w:rPr>
-          <w:sz w:val="18"/>
-          <w:szCs w:val="18"/>
-        </w:rPr>
-        <w:t>The directory from which the PBX-simulator expects to find smdr-files.</w:t>
-      </w:r>
-    </w:p>
-    <w:p>
-      <w:pPr>
-        <w:spacing w:after="0"/>
-        <w:rPr>
-          <w:sz w:val="18"/>
-          <w:szCs w:val="18"/>
-        </w:rPr>
-      </w:pPr>
-    </w:p>
-    <w:p>
-      <w:pPr>
-        <w:spacing w:after="0"/>
-        <w:rPr>
-          <w:sz w:val="18"/>
-          <w:szCs w:val="18"/>
-        </w:rPr>
-      </w:pPr>
-      <w:r>
-        <w:rPr>
-          <w:b/>
-          <w:sz w:val="18"/>
-          <w:szCs w:val="18"/>
-        </w:rPr>
-        <w:t>TCS_PORT</w:t>
-      </w:r>
-      <w:r>
-        <w:rPr>
-          <w:rFonts w:ascii="Courier" w:hAnsi="Courier"/>
-          <w:sz w:val="18"/>
-          <w:szCs w:val="18"/>
-        </w:rPr>
-        <w:t>=3456</w:t>
-      </w:r>
-    </w:p>
-    <w:p>
-      <w:pPr>
-        <w:spacing w:after="0"/>
-        <w:rPr>
-          <w:sz w:val="18"/>
-          <w:szCs w:val="18"/>
-        </w:rPr>
-      </w:pPr>
-      <w:r>
-        <w:rPr>
-          <w:sz w:val="18"/>
-          <w:szCs w:val="18"/>
-        </w:rPr>
-        <w:t>The port number on which the TCS is listening for connect attempts.</w:t>
-      </w:r>
-    </w:p>
-    <w:p>
-      <w:pPr>
-        <w:spacing w:after="0"/>
-        <w:rPr>
-          <w:sz w:val="18"/>
-          <w:szCs w:val="18"/>
-        </w:rPr>
-      </w:pPr>
-    </w:p>
-    <w:p>
-      <w:pPr>
-        <w:spacing w:after="0"/>
-        <w:rPr>
-          <w:sz w:val="18"/>
-          <w:szCs w:val="18"/>
-        </w:rPr>
-      </w:pPr>
-      <w:r>
-        <w:rPr>
-          <w:b/>
-          <w:sz w:val="18"/>
-          <w:szCs w:val="18"/>
-        </w:rPr>
-        <w:t>TMS_ACTIVE</w:t>
-      </w:r>
-      <w:r>
-        <w:rPr>
-          <w:rFonts w:ascii="Courier" w:hAnsi="Courier"/>
-          <w:sz w:val="18"/>
-          <w:szCs w:val="18"/>
-        </w:rPr>
-        <w:t>=1</w:t>
-      </w:r>
-    </w:p>
-    <w:p>
-      <w:pPr>
-        <w:spacing w:after="0"/>
-        <w:rPr>
-          <w:sz w:val="18"/>
-          <w:szCs w:val="18"/>
-        </w:rPr>
-      </w:pPr>
-      <w:r>
-        <w:rPr>
-          <w:sz w:val="18"/>
-          <w:szCs w:val="18"/>
-        </w:rPr>
-        <w:t>As long as the TMS is required, TMS_ACTIVE should be set to 1.  Should the day come when the TMS is no longer needed, then it should be set to 0 (the TCS will need to be rebuilt).</w:t>
-      </w:r>
-    </w:p>
-    <w:p>
-      <w:pPr>
-        <w:spacing w:after="0"/>
-        <w:rPr>
-          <w:sz w:val="18"/>
-          <w:szCs w:val="18"/>
-        </w:rPr>
-      </w:pPr>
-    </w:p>
-    <w:p>
-      <w:pPr>
-        <w:spacing w:after="0"/>
-        <w:rPr>
-          <w:sz w:val="18"/>
-          <w:szCs w:val="18"/>
-        </w:rPr>
-      </w:pPr>
-      <w:r>
-        <w:rPr>
-          <w:b/>
-          <w:sz w:val="18"/>
-          <w:szCs w:val="18"/>
-        </w:rPr>
-        <w:t>TMS_HOST</w:t>
-      </w:r>
-      <w:r>
-        <w:rPr>
-          <w:rFonts w:ascii="Courier" w:hAnsi="Courier"/>
-          <w:sz w:val="18"/>
-          <w:szCs w:val="18"/>
-        </w:rPr>
-        <w:t>=192.168.99.100</w:t>
-      </w:r>
-    </w:p>
-    <w:p>
-      <w:pPr>
-        <w:spacing w:after="0"/>
-        <w:rPr>
-          <w:sz w:val="18"/>
-          <w:szCs w:val="18"/>
-        </w:rPr>
-      </w:pPr>
-      <w:r>
-        <w:rPr>
-          <w:sz w:val="18"/>
-          <w:szCs w:val="18"/>
-        </w:rPr>
-        <w:t>The host IP address where the TMS is running (note: during development, this variable will often have the same value as DOCKER_MACHINE_IP).</w:t>
-      </w:r>
-    </w:p>
-    <w:p>
-      <w:pPr>
-        <w:spacing w:after="0"/>
-        <w:rPr>
-          <w:sz w:val="18"/>
-          <w:szCs w:val="18"/>
-        </w:rPr>
-      </w:pPr>
-    </w:p>
-    <w:p>
-      <w:pPr>
-        <w:spacing w:after="0"/>
-        <w:rPr>
-          <w:sz w:val="18"/>
-          <w:szCs w:val="18"/>
-        </w:rPr>
-      </w:pPr>
-      <w:r>
-        <w:rPr>
-          <w:b/>
-          <w:sz w:val="18"/>
-          <w:szCs w:val="18"/>
-        </w:rPr>
-        <w:t>TMS_PORT</w:t>
-      </w:r>
-      <w:r>
-        <w:rPr>
-          <w:rFonts w:ascii="Courier" w:hAnsi="Courier"/>
-          <w:sz w:val="18"/>
-          <w:szCs w:val="18"/>
-        </w:rPr>
-        <w:t>=6543</w:t>
-      </w:r>
-    </w:p>
-    <w:p>
-      <w:pPr>
-        <w:spacing w:after="0"/>
-        <w:rPr>
-          <w:sz w:val="18"/>
-          <w:szCs w:val="18"/>
-        </w:rPr>
-      </w:pPr>
-      <w:r>
-        <w:rPr>
-          <w:sz w:val="18"/>
-          <w:szCs w:val="18"/>
-        </w:rPr>
-        <w:t>The port number on which the TMS is listening.</w:t>
-      </w:r>
-    </w:p>
-    <w:p>
-      <w:pPr>
-        <w:spacing w:after="0"/>
-        <w:rPr>
-          <w:sz w:val="18"/>
-          <w:szCs w:val="18"/>
-        </w:rPr>
-      </w:pPr>
-    </w:p>
-    <w:p>
-      <w:pPr>
-        <w:spacing w:after="0"/>
-        <w:rPr>
-          <w:rFonts w:ascii="Courier" w:hAnsi="Courier"/>
-          <w:sz w:val="18"/>
-          <w:szCs w:val="18"/>
-        </w:rPr>
-      </w:pPr>
-      <w:r>
-        <w:rPr>
-          <w:b/>
-          <w:sz w:val="18"/>
-          <w:szCs w:val="18"/>
-        </w:rPr>
-        <w:t>TMS_QUEUE</w:t>
-      </w:r>
-      <w:r>
-        <w:rPr>
-          <w:rFonts w:ascii="Courier" w:hAnsi="Courier"/>
-          <w:sz w:val="18"/>
-          <w:szCs w:val="18"/>
-        </w:rPr>
-        <w:t>=PROD_TMS_QUEUE</w:t>
-      </w:r>
-    </w:p>
-    <w:p>
-      <w:pPr>
-        <w:spacing w:after="0"/>
-        <w:rPr>
-          <w:sz w:val="18"/>
-          <w:szCs w:val="18"/>
-        </w:rPr>
-      </w:pPr>
-      <w:r>
-        <w:rPr>
-          <w:sz w:val="18"/>
-          <w:szCs w:val="18"/>
-        </w:rPr>
-        <w:t>Identifies the RabbitMQ queue for the initial capture of data being routed to the TMS.  This value must not be changed.</w:t>
-      </w:r>
-    </w:p>
-    <w:p>
-      <w:pPr>
-        <w:spacing w:after="0"/>
-        <w:rPr>
-          <w:sz w:val="18"/>
-          <w:szCs w:val="18"/>
-        </w:rPr>
-      </w:pPr>
-    </w:p>
-    <w:p>
-      <w:pPr>
-        <w:pStyle w:val="Heading1"/>
-      </w:pPr>
-      <w:bookmarkStart w:id="44" w:name="_Toc473531431"/>
+      <w:bookmarkStart w:id="42" w:name="_Toc473552636"/>
       <w:r>
         <w:lastRenderedPageBreak/>
         <w:t xml:space="preserve">Command Line </w:t>
@@ -10651,7 +10275,7 @@
       <w:r>
         <w:t>Tools</w:t>
       </w:r>
-      <w:bookmarkEnd w:id="44"/>
+      <w:bookmarkEnd w:id="42"/>
     </w:p>
     <w:p>
       <w:r>
@@ -10780,7 +10404,7 @@
       <w:r>
         <w:t xml:space="preserve"> </w:t>
       </w:r>
-      <w:hyperlink r:id="rId26" w:history="1">
+      <w:hyperlink r:id="rId27" w:history="1">
         <w:r>
           <w:rPr>
             <w:rStyle w:val="Hyperlink"/>
@@ -11041,8 +10665,8 @@
       </w:r>
     </w:p>
     <w:sectPr>
-      <w:headerReference w:type="default" r:id="rId27"/>
-      <w:footerReference w:type="default" r:id="rId28"/>
+      <w:headerReference w:type="default" r:id="rId28"/>
+      <w:footerReference w:type="default" r:id="rId29"/>
       <w:pgSz w:w="12240" w:h="15840"/>
       <w:pgMar w:top="1440" w:right="1800" w:bottom="1440" w:left="1800" w:header="720" w:footer="720" w:gutter="0"/>
       <w:pgNumType w:start="1"/>
@@ -11132,7 +10756,7 @@
         <w:color w:val="000000" w:themeColor="text1"/>
         <w:sz w:val="21"/>
       </w:rPr>
-      <w:t>7</w:t>
+      <w:t>3</w:t>
     </w:r>
     <w:r>
       <w:rPr>
@@ -11252,7 +10876,6 @@
         <w15:appearance w15:val="hidden"/>
         <w:text/>
       </w:sdtPr>
-      <w:sdtEndPr/>
       <w:sdtContent>
         <w:r>
           <w:rPr>
@@ -11275,21 +10898,11 @@
       <w:tab/>
       <w:t xml:space="preserve">Version </w:t>
     </w:r>
-    <w:r>
-      <w:fldChar w:fldCharType="begin"/>
-    </w:r>
-    <w:r>
-      <w:instrText xml:space="preserve"> DOCPROPERTY "Version"  \* MERGEFORMAT </w:instrText>
-    </w:r>
-    <w:r>
-      <w:fldChar w:fldCharType="separate"/>
-    </w:r>
-    <w:r>
-      <w:t>1.0.3</w:t>
-    </w:r>
-    <w:r>
-      <w:fldChar w:fldCharType="end"/>
-    </w:r>
+    <w:fldSimple w:instr=" DOCPROPERTY &quot;Version&quot;  \* MERGEFORMAT ">
+      <w:r>
+        <w:t>1.0.3</w:t>
+      </w:r>
+    </w:fldSimple>
   </w:p>
 </w:hdr>
 </file>
@@ -18093,7 +17706,7 @@
 </file>
 
 <file path=customXml/itemProps6.xml><?xml version="1.0" encoding="utf-8"?>
-<ds:datastoreItem xmlns:ds="http://schemas.openxmlformats.org/officeDocument/2006/customXml" ds:itemID="{6B2C8B1B-B8B9-914A-B4E4-18C844106115}">
+<ds:datastoreItem xmlns:ds="http://schemas.openxmlformats.org/officeDocument/2006/customXml" ds:itemID="{84964482-7DBA-6F49-A205-815532F9ABA9}">
   <ds:schemaRefs>
     <ds:schemaRef ds:uri="http://schemas.openxmlformats.org/officeDocument/2006/bibliography"/>
   </ds:schemaRefs>

--- a/docs/TCS User Manual.docx
+++ b/docs/TCS User Manual.docx
@@ -4113,21 +4113,7 @@
         <w:rPr>
           <w:lang w:eastAsia="en-US"/>
         </w:rPr>
-        <w:t xml:space="preserve">Add </w:t>
-      </w:r>
-      <w:proofErr w:type="spellStart"/>
-      <w:r>
-        <w:rPr>
-          <w:lang w:eastAsia="en-US"/>
-        </w:rPr>
-        <w:t>datastores</w:t>
-      </w:r>
-      <w:proofErr w:type="spellEnd"/>
-      <w:r>
-        <w:rPr>
-          <w:lang w:eastAsia="en-US"/>
-        </w:rPr>
-        <w:t xml:space="preserve"> for rabbitmq, pg1 / pg2, barman, and </w:t>
+        <w:t xml:space="preserve">Add datastores for rabbitmq, pg1 / pg2, barman, and </w:t>
       </w:r>
       <w:r>
         <w:rPr>
@@ -4170,33 +4156,31 @@
         <w:lastRenderedPageBreak/>
         <w:t>Preliminaries</w:t>
       </w:r>
-      <w:bookmarkStart w:id="13" w:name="_GoBack"/>
       <w:bookmarkEnd w:id="12"/>
+    </w:p>
+    <w:p>
+      <w:pPr>
+        <w:pStyle w:val="Heading2"/>
+        <w:rPr>
+          <w:lang w:eastAsia="en-US"/>
+        </w:rPr>
+      </w:pPr>
+      <w:bookmarkStart w:id="13" w:name="_Toc466012399"/>
+      <w:bookmarkStart w:id="14" w:name="_Toc473552610"/>
+      <w:r>
+        <w:rPr>
+          <w:lang w:eastAsia="en-US"/>
+        </w:rPr>
+        <w:t>User C</w:t>
+      </w:r>
+      <w:r>
+        <w:rPr>
+          <w:lang w:eastAsia="en-US"/>
+        </w:rPr>
+        <w:t>haracteristics</w:t>
+      </w:r>
       <w:bookmarkEnd w:id="13"/>
-    </w:p>
-    <w:p>
-      <w:pPr>
-        <w:pStyle w:val="Heading2"/>
-        <w:rPr>
-          <w:lang w:eastAsia="en-US"/>
-        </w:rPr>
-      </w:pPr>
-      <w:bookmarkStart w:id="14" w:name="_Toc466012399"/>
-      <w:bookmarkStart w:id="15" w:name="_Toc473552610"/>
-      <w:r>
-        <w:rPr>
-          <w:lang w:eastAsia="en-US"/>
-        </w:rPr>
-        <w:t>User C</w:t>
-      </w:r>
-      <w:r>
-        <w:rPr>
-          <w:lang w:eastAsia="en-US"/>
-        </w:rPr>
-        <w:t>haracteristics</w:t>
-      </w:r>
       <w:bookmarkEnd w:id="14"/>
-      <w:bookmarkEnd w:id="15"/>
     </w:p>
     <w:p>
       <w:r>
@@ -4405,7 +4389,7 @@
           <w:lang w:eastAsia="en-US"/>
         </w:rPr>
       </w:pPr>
-      <w:bookmarkStart w:id="16" w:name="_Toc473552611"/>
+      <w:bookmarkStart w:id="15" w:name="_Toc473552611"/>
       <w:r>
         <w:rPr>
           <w:lang w:eastAsia="en-US"/>
@@ -4418,20 +4402,20 @@
         </w:rPr>
         <w:t>Environment</w:t>
       </w:r>
+      <w:bookmarkEnd w:id="15"/>
+    </w:p>
+    <w:p>
+      <w:pPr>
+        <w:pStyle w:val="Heading3"/>
+      </w:pPr>
+      <w:bookmarkStart w:id="16" w:name="_Toc473552612"/>
+      <w:r>
+        <w:t>Software</w:t>
+      </w:r>
+      <w:r>
+        <w:t xml:space="preserve"> Platform</w:t>
+      </w:r>
       <w:bookmarkEnd w:id="16"/>
-    </w:p>
-    <w:p>
-      <w:pPr>
-        <w:pStyle w:val="Heading3"/>
-      </w:pPr>
-      <w:bookmarkStart w:id="17" w:name="_Toc473552612"/>
-      <w:r>
-        <w:t>Software</w:t>
-      </w:r>
-      <w:r>
-        <w:t xml:space="preserve"> Platform</w:t>
-      </w:r>
-      <w:bookmarkEnd w:id="17"/>
     </w:p>
     <w:p>
       <w:r>
@@ -4511,13 +4495,13 @@
       <w:pPr>
         <w:pStyle w:val="Heading3"/>
       </w:pPr>
-      <w:bookmarkStart w:id="18" w:name="_Ref473552490"/>
-      <w:bookmarkStart w:id="19" w:name="_Toc473552613"/>
+      <w:bookmarkStart w:id="17" w:name="_Ref473552490"/>
+      <w:bookmarkStart w:id="18" w:name="_Toc473552613"/>
       <w:r>
         <w:t>Environment Variables</w:t>
       </w:r>
+      <w:bookmarkEnd w:id="17"/>
       <w:bookmarkEnd w:id="18"/>
-      <w:bookmarkEnd w:id="19"/>
       <w:r>
         <w:t xml:space="preserve">  </w:t>
       </w:r>
@@ -4573,6 +4557,58 @@
           <w:sz w:val="18"/>
           <w:szCs w:val="18"/>
         </w:rPr>
+        <w:t>BARMAN_HOME</w:t>
+      </w:r>
+    </w:p>
+    <w:p>
+      <w:pPr>
+        <w:spacing w:after="0"/>
+        <w:rPr>
+          <w:sz w:val="18"/>
+          <w:szCs w:val="18"/>
+        </w:rPr>
+      </w:pPr>
+      <w:r>
+        <w:rPr>
+          <w:sz w:val="18"/>
+          <w:szCs w:val="18"/>
+        </w:rPr>
+        <w:t xml:space="preserve">Defines the location where Barman will maintain Postgres backups and </w:t>
+      </w:r>
+      <w:r>
+        <w:rPr>
+          <w:sz w:val="18"/>
+          <w:szCs w:val="18"/>
+        </w:rPr>
+        <w:t>WAL files.</w:t>
+      </w:r>
+      <w:bookmarkStart w:id="19" w:name="_GoBack"/>
+      <w:bookmarkEnd w:id="19"/>
+    </w:p>
+    <w:p>
+      <w:pPr>
+        <w:spacing w:after="0"/>
+        <w:rPr>
+          <w:sz w:val="18"/>
+          <w:szCs w:val="18"/>
+        </w:rPr>
+      </w:pPr>
+    </w:p>
+    <w:p>
+      <w:pPr>
+        <w:spacing w:after="0"/>
+        <w:rPr>
+          <w:b/>
+          <w:sz w:val="18"/>
+          <w:szCs w:val="18"/>
+        </w:rPr>
+      </w:pPr>
+      <w:r>
+        <w:rPr>
+          <w:b/>
+          <w:sz w:val="18"/>
+          <w:szCs w:val="18"/>
+        </w:rPr>
         <w:t>BACKUP_SCHEDULE</w:t>
       </w:r>
     </w:p>
@@ -4589,23 +4625,7 @@
           <w:sz w:val="18"/>
           <w:szCs w:val="18"/>
         </w:rPr>
-        <w:t xml:space="preserve">The backup schedule defines a typical </w:t>
-      </w:r>
-      <w:proofErr w:type="spellStart"/>
-      <w:r>
-        <w:rPr>
-          <w:sz w:val="18"/>
-          <w:szCs w:val="18"/>
-        </w:rPr>
-        <w:t>cron</w:t>
-      </w:r>
-      <w:proofErr w:type="spellEnd"/>
-      <w:r>
-        <w:rPr>
-          <w:sz w:val="18"/>
-          <w:szCs w:val="18"/>
-        </w:rPr>
-        <w:t xml:space="preserve">-like string pattern (e.g. ‘* * 2 * * 1’ triggers a backup at 2:00am every Monday.  Further documentation can be found here: </w:t>
+        <w:t xml:space="preserve">The backup schedule defines a typical cron-like string pattern (e.g. ‘* * 2 * * 1’ triggers a backup at 2:00am every Monday.  Further documentation can be found here: </w:t>
       </w:r>
       <w:hyperlink r:id="rId20" w:history="1">
         <w:r>
@@ -4693,6 +4713,7 @@
           <w:sz w:val="18"/>
           <w:szCs w:val="18"/>
         </w:rPr>
+        <w:lastRenderedPageBreak/>
         <w:t>DATABASE</w:t>
       </w:r>
       <w:r>
@@ -4744,7 +4765,6 @@
           <w:sz w:val="18"/>
           <w:szCs w:val="18"/>
         </w:rPr>
-        <w:lastRenderedPageBreak/>
         <w:t>MANGLE_SOURCE</w:t>
       </w:r>
       <w:r>
@@ -5383,9 +5403,8 @@
           <w:szCs w:val="22"/>
           <w:lang w:eastAsia="en-US"/>
         </w:rPr>
-        <w:t xml:space="preserve">form: </w:t>
-      </w:r>
-      <w:proofErr w:type="gramStart"/>
+        <w:t>form: vX.Y</w:t>
+      </w:r>
       <w:r>
         <w:rPr>
           <w:rFonts w:cs="Arial"/>
@@ -5393,9 +5412,8 @@
           <w:szCs w:val="22"/>
           <w:lang w:eastAsia="en-US"/>
         </w:rPr>
-        <w:t>vX.Y</w:t>
-      </w:r>
-      <w:proofErr w:type="gramEnd"/>
+        <w:t xml:space="preserve">, where v is a literal ‘v’ and </w:t>
+      </w:r>
       <w:r>
         <w:rPr>
           <w:rFonts w:cs="Arial"/>
@@ -5403,7 +5421,7 @@
           <w:szCs w:val="22"/>
           <w:lang w:eastAsia="en-US"/>
         </w:rPr>
-        <w:t xml:space="preserve">, where v is a literal ‘v’ and </w:t>
+        <w:t>both X and Y</w:t>
       </w:r>
       <w:r>
         <w:rPr>
@@ -5412,7 +5430,7 @@
           <w:szCs w:val="22"/>
           <w:lang w:eastAsia="en-US"/>
         </w:rPr>
-        <w:t>both X and Y</w:t>
+        <w:t xml:space="preserve"> are non-negative integers (</w:t>
       </w:r>
       <w:r>
         <w:rPr>
@@ -5421,7 +5439,7 @@
           <w:szCs w:val="22"/>
           <w:lang w:eastAsia="en-US"/>
         </w:rPr>
-        <w:t xml:space="preserve"> are non-negative integers (</w:t>
+        <w:t>e.g.</w:t>
       </w:r>
       <w:r>
         <w:rPr>
@@ -5430,27 +5448,18 @@
           <w:szCs w:val="22"/>
           <w:lang w:eastAsia="en-US"/>
         </w:rPr>
-        <w:t>e.g.</w:t>
-      </w:r>
-      <w:r>
+        <w:t xml:space="preserve"> “v3.2” meaning version 3.2).</w:t>
+      </w:r>
+    </w:p>
+    <w:p>
+      <w:pPr>
+        <w:spacing w:after="0"/>
         <w:rPr>
           <w:rFonts w:cs="Arial"/>
           <w:color w:val="000000"/>
           <w:szCs w:val="22"/>
           <w:lang w:eastAsia="en-US"/>
         </w:rPr>
-        <w:t xml:space="preserve"> “v3.2” meaning version 3.2).</w:t>
-      </w:r>
-    </w:p>
-    <w:p>
-      <w:pPr>
-        <w:spacing w:after="0"/>
-        <w:rPr>
-          <w:rFonts w:cs="Arial"/>
-          <w:color w:val="000000"/>
-          <w:szCs w:val="22"/>
-          <w:lang w:eastAsia="en-US"/>
-        </w:rPr>
       </w:pPr>
     </w:p>
     <w:p>
@@ -5585,9 +5594,8 @@
           <w:szCs w:val="18"/>
           <w:lang w:eastAsia="en-US"/>
         </w:rPr>
-        <w:t xml:space="preserve"> [</w:t>
-      </w:r>
-      <w:proofErr w:type="spellStart"/>
+        <w:t xml:space="preserve"> [tcs_v</w:t>
+      </w:r>
       <w:r>
         <w:rPr>
           <w:rFonts w:ascii="Courier New" w:hAnsi="Courier New" w:cs="Courier New"/>
@@ -5598,9 +5606,13 @@
           <w:szCs w:val="18"/>
           <w:lang w:eastAsia="en-US"/>
         </w:rPr>
-        <w:t>tcs_v</w:t>
-      </w:r>
-      <w:r>
+        <w:t>ersion]</w:t>
+      </w:r>
+    </w:p>
+    <w:p>
+      <w:pPr>
+        <w:spacing w:after="0"/>
+        <w:ind w:left="720"/>
         <w:rPr>
           <w:rFonts w:ascii="Courier New" w:hAnsi="Courier New" w:cs="Courier New"/>
           <w:b/>
@@ -5610,10 +5622,49 @@
           <w:szCs w:val="18"/>
           <w:lang w:eastAsia="en-US"/>
         </w:rPr>
-        <w:t>ersion</w:t>
-      </w:r>
-      <w:proofErr w:type="spellEnd"/>
-      <w:r>
+      </w:pPr>
+    </w:p>
+    <w:p>
+      <w:pPr>
+        <w:rPr>
+          <w:lang w:eastAsia="en-US"/>
+        </w:rPr>
+      </w:pPr>
+      <w:r>
+        <w:rPr>
+          <w:lang w:eastAsia="en-US"/>
+        </w:rPr>
+        <w:lastRenderedPageBreak/>
+        <w:t>Where tcs_v</w:t>
+      </w:r>
+      <w:r>
+        <w:rPr>
+          <w:lang w:eastAsia="en-US"/>
+        </w:rPr>
+        <w:t xml:space="preserve">ersion </w:t>
+      </w:r>
+      <w:r>
+        <w:rPr>
+          <w:lang w:eastAsia="en-US"/>
+        </w:rPr>
+        <w:t>is optionally provided</w:t>
+      </w:r>
+      <w:r>
+        <w:rPr>
+          <w:lang w:eastAsia="en-US"/>
+        </w:rPr>
+        <w:t>; i</w:t>
+      </w:r>
+      <w:r>
+        <w:rPr>
+          <w:lang w:eastAsia="en-US"/>
+        </w:rPr>
+        <w:t>f omitted, TCS Version remains unmodified.</w:t>
+      </w:r>
+    </w:p>
+    <w:p>
+      <w:pPr>
+        <w:spacing w:after="0"/>
         <w:rPr>
           <w:rFonts w:ascii="Courier New" w:hAnsi="Courier New" w:cs="Courier New"/>
           <w:b/>
@@ -5623,13 +5674,24 @@
           <w:szCs w:val="18"/>
           <w:lang w:eastAsia="en-US"/>
         </w:rPr>
-        <w:t>]</w:t>
+      </w:pPr>
+    </w:p>
+    <w:p>
+      <w:pPr>
+        <w:rPr>
+          <w:lang w:eastAsia="en-US"/>
+        </w:rPr>
+      </w:pPr>
+      <w:r>
+        <w:rPr>
+          <w:lang w:eastAsia="en-US"/>
+        </w:rPr>
+        <w:t>In order to expedite this process, it is recommended to define the following function in the .bashrc file:</w:t>
       </w:r>
     </w:p>
     <w:p>
       <w:pPr>
         <w:spacing w:after="0"/>
-        <w:ind w:left="720"/>
         <w:rPr>
           <w:rFonts w:ascii="Courier New" w:hAnsi="Courier New" w:cs="Courier New"/>
           <w:b/>
@@ -5643,58 +5705,8 @@
     </w:p>
     <w:p>
       <w:pPr>
-        <w:rPr>
-          <w:lang w:eastAsia="en-US"/>
-        </w:rPr>
-      </w:pPr>
-      <w:r>
-        <w:rPr>
-          <w:lang w:eastAsia="en-US"/>
-        </w:rPr>
-        <w:t xml:space="preserve">Where </w:t>
-      </w:r>
-      <w:proofErr w:type="spellStart"/>
-      <w:r>
-        <w:rPr>
-          <w:lang w:eastAsia="en-US"/>
-        </w:rPr>
-        <w:t>tcs_v</w:t>
-      </w:r>
-      <w:r>
-        <w:rPr>
-          <w:lang w:eastAsia="en-US"/>
-        </w:rPr>
-        <w:t>ersion</w:t>
-      </w:r>
-      <w:proofErr w:type="spellEnd"/>
-      <w:r>
-        <w:rPr>
-          <w:lang w:eastAsia="en-US"/>
-        </w:rPr>
-        <w:t xml:space="preserve"> </w:t>
-      </w:r>
-      <w:r>
-        <w:rPr>
-          <w:lang w:eastAsia="en-US"/>
-        </w:rPr>
-        <w:t>is optionally provided</w:t>
-      </w:r>
-      <w:r>
-        <w:rPr>
-          <w:lang w:eastAsia="en-US"/>
-        </w:rPr>
-        <w:t>; i</w:t>
-      </w:r>
-      <w:r>
-        <w:rPr>
-          <w:lang w:eastAsia="en-US"/>
-        </w:rPr>
-        <w:t>f omitted, TCS Version remains unmodified.</w:t>
-      </w:r>
-    </w:p>
-    <w:p>
-      <w:pPr>
         <w:spacing w:after="0"/>
+        <w:ind w:left="720"/>
         <w:rPr>
           <w:rFonts w:ascii="Courier New" w:hAnsi="Courier New" w:cs="Courier New"/>
           <w:b/>
@@ -5705,46 +5717,7 @@
           <w:lang w:eastAsia="en-US"/>
         </w:rPr>
       </w:pPr>
-    </w:p>
-    <w:p>
-      <w:pPr>
-        <w:rPr>
-          <w:lang w:eastAsia="en-US"/>
-        </w:rPr>
-      </w:pPr>
-      <w:r>
-        <w:rPr>
-          <w:lang w:eastAsia="en-US"/>
-        </w:rPr>
-        <w:lastRenderedPageBreak/>
-        <w:t xml:space="preserve">In order to expedite this process, it is recommended to define the following function in </w:t>
-      </w:r>
-      <w:proofErr w:type="gramStart"/>
-      <w:r>
-        <w:rPr>
-          <w:lang w:eastAsia="en-US"/>
-        </w:rPr>
-        <w:t>the .</w:t>
-      </w:r>
-      <w:proofErr w:type="spellStart"/>
-      <w:r>
-        <w:rPr>
-          <w:lang w:eastAsia="en-US"/>
-        </w:rPr>
-        <w:t>bashrc</w:t>
-      </w:r>
-      <w:proofErr w:type="spellEnd"/>
-      <w:proofErr w:type="gramEnd"/>
-      <w:r>
-        <w:rPr>
-          <w:lang w:eastAsia="en-US"/>
-        </w:rPr>
-        <w:t xml:space="preserve"> file:</w:t>
-      </w:r>
-    </w:p>
-    <w:p>
-      <w:pPr>
-        <w:spacing w:after="0"/>
+      <w:r>
         <w:rPr>
           <w:rFonts w:ascii="Courier New" w:hAnsi="Courier New" w:cs="Courier New"/>
           <w:b/>
@@ -5754,59 +5727,7 @@
           <w:szCs w:val="18"/>
           <w:lang w:eastAsia="en-US"/>
         </w:rPr>
-      </w:pPr>
-    </w:p>
-    <w:p>
-      <w:pPr>
-        <w:spacing w:after="0"/>
-        <w:ind w:left="720"/>
-        <w:rPr>
-          <w:rFonts w:ascii="Courier New" w:hAnsi="Courier New" w:cs="Courier New"/>
-          <w:b/>
-          <w:bCs/>
-          <w:color w:val="000000"/>
-          <w:sz w:val="18"/>
-          <w:szCs w:val="18"/>
-          <w:lang w:eastAsia="en-US"/>
-        </w:rPr>
-      </w:pPr>
-      <w:r>
-        <w:rPr>
-          <w:rFonts w:ascii="Courier New" w:hAnsi="Courier New" w:cs="Courier New"/>
-          <w:b/>
-          <w:bCs/>
-          <w:color w:val="000000"/>
-          <w:sz w:val="18"/>
-          <w:szCs w:val="18"/>
-          <w:lang w:eastAsia="en-US"/>
-        </w:rPr>
-        <w:t xml:space="preserve">tcsproj () </w:t>
-      </w:r>
-      <w:proofErr w:type="gramStart"/>
-      <w:r>
-        <w:rPr>
-          <w:rFonts w:ascii="Courier New" w:hAnsi="Courier New" w:cs="Courier New"/>
-          <w:b/>
-          <w:bCs/>
-          <w:color w:val="000000"/>
-          <w:sz w:val="18"/>
-          <w:szCs w:val="18"/>
-          <w:lang w:eastAsia="en-US"/>
-        </w:rPr>
-        <w:t>{ cd</w:t>
-      </w:r>
-      <w:proofErr w:type="gramEnd"/>
-      <w:r>
-        <w:rPr>
-          <w:rFonts w:ascii="Courier New" w:hAnsi="Courier New" w:cs="Courier New"/>
-          <w:b/>
-          <w:bCs/>
-          <w:color w:val="000000"/>
-          <w:sz w:val="18"/>
-          <w:szCs w:val="18"/>
-          <w:lang w:eastAsia="en-US"/>
-        </w:rPr>
-        <w:t xml:space="preserve"> ~/tcs</w:t>
+        <w:t>tcsproj () { cd ~/tcs</w:t>
       </w:r>
       <w:r>
         <w:rPr>
@@ -7208,31 +7129,7 @@
           <w:sz w:val="18"/>
           <w:szCs w:val="18"/>
         </w:rPr>
-        <w:t xml:space="preserve">$ </w:t>
-      </w:r>
-      <w:proofErr w:type="spellStart"/>
-      <w:r>
-        <w:rPr>
-          <w:rFonts w:ascii="Courier New" w:hAnsi="Courier New" w:cs="Courier New"/>
-          <w:b/>
-          <w:bCs/>
-          <w:color w:val="000000"/>
-          <w:sz w:val="18"/>
-          <w:szCs w:val="18"/>
-        </w:rPr>
-        <w:t>tcsproj</w:t>
-      </w:r>
-      <w:proofErr w:type="spellEnd"/>
-      <w:r>
-        <w:rPr>
-          <w:rFonts w:ascii="Courier New" w:hAnsi="Courier New" w:cs="Courier New"/>
-          <w:b/>
-          <w:bCs/>
-          <w:color w:val="000000"/>
-          <w:sz w:val="18"/>
-          <w:szCs w:val="18"/>
-        </w:rPr>
-        <w:t xml:space="preserve"> v1.0</w:t>
+        <w:t>$ tcsproj v1.0</w:t>
       </w:r>
     </w:p>
     <w:p>
@@ -8435,11 +8332,9 @@
       </w:r>
     </w:p>
     <w:p>
-      <w:proofErr w:type="spellStart"/>
       <w:r>
         <w:t>ToDo</w:t>
       </w:r>
-      <w:proofErr w:type="spellEnd"/>
       <w:r>
         <w:t>: change defaults.</w:t>
       </w:r>
@@ -8883,20 +8778,8 @@
           <w:sz w:val="18"/>
           <w:szCs w:val="18"/>
         </w:rPr>
-        <w:t xml:space="preserve">$ </w:t>
-      </w:r>
-      <w:proofErr w:type="spellStart"/>
-      <w:r>
-        <w:rPr>
-          <w:rFonts w:ascii="Courier New" w:hAnsi="Courier New" w:cs="Courier New"/>
-          <w:b/>
-          <w:color w:val="000000"/>
-          <w:sz w:val="18"/>
-          <w:szCs w:val="18"/>
-        </w:rPr>
-        <w:t>tcsproj</w:t>
-      </w:r>
-      <w:proofErr w:type="spellEnd"/>
+        <w:t>$ tcsproj</w:t>
+      </w:r>
       <w:r>
         <w:rPr>
           <w:rFonts w:ascii="Courier New" w:hAnsi="Courier New" w:cs="Courier New"/>
@@ -9265,17 +9148,7 @@
         </w:numPr>
       </w:pPr>
       <w:r>
-        <w:t xml:space="preserve">Instructions to do </w:t>
-      </w:r>
-      <w:proofErr w:type="spellStart"/>
-      <w:proofErr w:type="gramStart"/>
-      <w:r>
-        <w:t>a</w:t>
-      </w:r>
-      <w:proofErr w:type="spellEnd"/>
-      <w:proofErr w:type="gramEnd"/>
-      <w:r>
-        <w:t xml:space="preserve"> </w:t>
+        <w:t xml:space="preserve">Instructions to do a </w:t>
       </w:r>
       <w:r>
         <w:t>offline</w:t>
@@ -10127,15 +10000,7 @@
     </w:p>
     <w:p>
       <w:r>
-        <w:t xml:space="preserve">Carrying out </w:t>
-      </w:r>
-      <w:proofErr w:type="gramStart"/>
-      <w:r>
-        <w:t>a</w:t>
-      </w:r>
-      <w:proofErr w:type="gramEnd"/>
-      <w:r>
-        <w:t xml:space="preserve"> </w:t>
+        <w:t xml:space="preserve">Carrying out a </w:t>
       </w:r>
       <w:r>
         <w:t>offline</w:t>
@@ -10595,60 +10460,30 @@
         <w:rPr>
           <w:b/>
         </w:rPr>
-        <w:t xml:space="preserve">$ </w:t>
-      </w:r>
-      <w:proofErr w:type="spellStart"/>
-      <w:r>
+        <w:t>$ tcsenv</w:t>
+      </w:r>
+      <w:r>
+        <w:t>.</w:t>
+      </w:r>
+    </w:p>
+    <w:p>
+      <w:pPr>
         <w:rPr>
           <w:b/>
         </w:rPr>
-        <w:t>tcsenv</w:t>
-      </w:r>
-      <w:proofErr w:type="spellEnd"/>
-      <w:r>
-        <w:t>.</w:t>
-      </w:r>
-    </w:p>
-    <w:p>
-      <w:pPr>
+      </w:pPr>
+      <w:r>
         <w:rPr>
           <w:b/>
         </w:rPr>
-      </w:pPr>
+        <w:t xml:space="preserve">$ tcsenv </w:t>
+      </w:r>
       <w:r>
         <w:rPr>
           <w:b/>
         </w:rPr>
-        <w:t xml:space="preserve">$ </w:t>
-      </w:r>
-      <w:proofErr w:type="spellStart"/>
-      <w:r>
-        <w:rPr>
-          <w:b/>
-        </w:rPr>
-        <w:t>tcsenv</w:t>
-      </w:r>
-      <w:proofErr w:type="spellEnd"/>
-      <w:r>
-        <w:rPr>
-          <w:b/>
-        </w:rPr>
-        <w:t xml:space="preserve"> </w:t>
-      </w:r>
-      <w:r>
-        <w:rPr>
-          <w:b/>
-        </w:rPr>
-        <w:t xml:space="preserve">[dev | qa | </w:t>
-      </w:r>
-      <w:proofErr w:type="gramStart"/>
-      <w:r>
-        <w:rPr>
-          <w:b/>
-        </w:rPr>
-        <w:t>prod ]</w:t>
-      </w:r>
-      <w:proofErr w:type="gramEnd"/>
+        <w:t>[dev | qa | prod ]</w:t>
+      </w:r>
     </w:p>
     <w:p>
       <w:r>
@@ -10756,7 +10591,7 @@
         <w:color w:val="000000" w:themeColor="text1"/>
         <w:sz w:val="21"/>
       </w:rPr>
-      <w:t>3</w:t>
+      <w:t>5</w:t>
     </w:r>
     <w:r>
       <w:rPr>
@@ -17706,7 +17541,7 @@
 </file>
 
 <file path=customXml/itemProps6.xml><?xml version="1.0" encoding="utf-8"?>
-<ds:datastoreItem xmlns:ds="http://schemas.openxmlformats.org/officeDocument/2006/customXml" ds:itemID="{84964482-7DBA-6F49-A205-815532F9ABA9}">
+<ds:datastoreItem xmlns:ds="http://schemas.openxmlformats.org/officeDocument/2006/customXml" ds:itemID="{0D261195-77E6-2640-A49E-A66B8B4B95DA}">
   <ds:schemaRefs>
     <ds:schemaRef ds:uri="http://schemas.openxmlformats.org/officeDocument/2006/bibliography"/>
   </ds:schemaRefs>

--- a/docs/TCS User Manual.docx
+++ b/docs/TCS User Manual.docx
@@ -699,7 +699,7 @@
         <w:rPr>
           <w:noProof/>
         </w:rPr>
-        <w:instrText xml:space="preserve"> PAGEREF _Toc473552601 \h </w:instrText>
+        <w:instrText xml:space="preserve"> PAGEREF _Toc473624211 \h </w:instrText>
       </w:r>
       <w:r>
         <w:rPr>
@@ -786,7 +786,7 @@
         <w:rPr>
           <w:noProof/>
         </w:rPr>
-        <w:instrText xml:space="preserve"> PAGEREF _Toc473552602 \h </w:instrText>
+        <w:instrText xml:space="preserve"> PAGEREF _Toc473624212 \h </w:instrText>
       </w:r>
       <w:r>
         <w:rPr>
@@ -873,7 +873,7 @@
         <w:rPr>
           <w:noProof/>
         </w:rPr>
-        <w:instrText xml:space="preserve"> PAGEREF _Toc473552603 \h </w:instrText>
+        <w:instrText xml:space="preserve"> PAGEREF _Toc473624213 \h </w:instrText>
       </w:r>
       <w:r>
         <w:rPr>
@@ -960,7 +960,7 @@
         <w:rPr>
           <w:noProof/>
         </w:rPr>
-        <w:instrText xml:space="preserve"> PAGEREF _Toc473552604 \h </w:instrText>
+        <w:instrText xml:space="preserve"> PAGEREF _Toc473624214 \h </w:instrText>
       </w:r>
       <w:r>
         <w:rPr>
@@ -1047,7 +1047,7 @@
         <w:rPr>
           <w:noProof/>
         </w:rPr>
-        <w:instrText xml:space="preserve"> PAGEREF _Toc473552605 \h </w:instrText>
+        <w:instrText xml:space="preserve"> PAGEREF _Toc473624215 \h </w:instrText>
       </w:r>
       <w:r>
         <w:rPr>
@@ -1134,7 +1134,7 @@
         <w:rPr>
           <w:noProof/>
         </w:rPr>
-        <w:instrText xml:space="preserve"> PAGEREF _Toc473552606 \h </w:instrText>
+        <w:instrText xml:space="preserve"> PAGEREF _Toc473624216 \h </w:instrText>
       </w:r>
       <w:r>
         <w:rPr>
@@ -1221,7 +1221,7 @@
         <w:rPr>
           <w:noProof/>
         </w:rPr>
-        <w:instrText xml:space="preserve"> PAGEREF _Toc473552607 \h </w:instrText>
+        <w:instrText xml:space="preserve"> PAGEREF _Toc473624217 \h </w:instrText>
       </w:r>
       <w:r>
         <w:rPr>
@@ -1308,7 +1308,7 @@
         <w:rPr>
           <w:noProof/>
         </w:rPr>
-        <w:instrText xml:space="preserve"> PAGEREF _Toc473552608 \h </w:instrText>
+        <w:instrText xml:space="preserve"> PAGEREF _Toc473624218 \h </w:instrText>
       </w:r>
       <w:r>
         <w:rPr>
@@ -1397,7 +1397,7 @@
         <w:rPr>
           <w:noProof/>
         </w:rPr>
-        <w:instrText xml:space="preserve"> PAGEREF _Toc473552609 \h </w:instrText>
+        <w:instrText xml:space="preserve"> PAGEREF _Toc473624219 \h </w:instrText>
       </w:r>
       <w:r>
         <w:rPr>
@@ -1486,7 +1486,7 @@
         <w:rPr>
           <w:noProof/>
         </w:rPr>
-        <w:instrText xml:space="preserve"> PAGEREF _Toc473552610 \h </w:instrText>
+        <w:instrText xml:space="preserve"> PAGEREF _Toc473624220 \h </w:instrText>
       </w:r>
       <w:r>
         <w:rPr>
@@ -1575,7 +1575,7 @@
         <w:rPr>
           <w:noProof/>
         </w:rPr>
-        <w:instrText xml:space="preserve"> PAGEREF _Toc473552611 \h </w:instrText>
+        <w:instrText xml:space="preserve"> PAGEREF _Toc473624221 \h </w:instrText>
       </w:r>
       <w:r>
         <w:rPr>
@@ -1658,7 +1658,7 @@
         <w:rPr>
           <w:noProof/>
         </w:rPr>
-        <w:instrText xml:space="preserve"> PAGEREF _Toc473552612 \h </w:instrText>
+        <w:instrText xml:space="preserve"> PAGEREF _Toc473624222 \h </w:instrText>
       </w:r>
       <w:r>
         <w:rPr>
@@ -1723,7 +1723,7 @@
         <w:rPr>
           <w:noProof/>
         </w:rPr>
-        <w:t>Environment Variables</w:t>
+        <w:t>Configuring the TCS</w:t>
       </w:r>
       <w:r>
         <w:rPr>
@@ -1741,7 +1741,7 @@
         <w:rPr>
           <w:noProof/>
         </w:rPr>
-        <w:instrText xml:space="preserve"> PAGEREF _Toc473552613 \h </w:instrText>
+        <w:instrText xml:space="preserve"> PAGEREF _Toc473624223 \h </w:instrText>
       </w:r>
       <w:r>
         <w:rPr>
@@ -1759,6 +1759,1045 @@
           <w:noProof/>
         </w:rPr>
         <w:t>5</w:t>
+      </w:r>
+      <w:r>
+        <w:rPr>
+          <w:noProof/>
+        </w:rPr>
+        <w:fldChar w:fldCharType="end"/>
+      </w:r>
+    </w:p>
+    <w:p>
+      <w:pPr>
+        <w:pStyle w:val="TOC4"/>
+        <w:tabs>
+          <w:tab w:val="left" w:pos="913"/>
+          <w:tab w:val="right" w:pos="8630"/>
+        </w:tabs>
+        <w:rPr>
+          <w:rFonts w:asciiTheme="minorHAnsi" w:eastAsiaTheme="minorEastAsia" w:hAnsiTheme="minorHAnsi"/>
+          <w:noProof/>
+          <w:color w:val="auto"/>
+          <w:sz w:val="24"/>
+          <w:szCs w:val="24"/>
+          <w:lang w:eastAsia="en-US"/>
+        </w:rPr>
+      </w:pPr>
+      <w:r>
+        <w:rPr>
+          <w:noProof/>
+        </w:rPr>
+        <w:t>2.2.2.1</w:t>
+      </w:r>
+      <w:r>
+        <w:rPr>
+          <w:rFonts w:asciiTheme="minorHAnsi" w:eastAsiaTheme="minorEastAsia" w:hAnsiTheme="minorHAnsi"/>
+          <w:noProof/>
+          <w:color w:val="auto"/>
+          <w:sz w:val="24"/>
+          <w:szCs w:val="24"/>
+          <w:lang w:eastAsia="en-US"/>
+        </w:rPr>
+        <w:tab/>
+      </w:r>
+      <w:r>
+        <w:rPr>
+          <w:noProof/>
+        </w:rPr>
+        <w:t>Volume Environment Variables</w:t>
+      </w:r>
+      <w:r>
+        <w:rPr>
+          <w:noProof/>
+        </w:rPr>
+        <w:tab/>
+      </w:r>
+      <w:r>
+        <w:rPr>
+          <w:noProof/>
+        </w:rPr>
+        <w:fldChar w:fldCharType="begin"/>
+      </w:r>
+      <w:r>
+        <w:rPr>
+          <w:noProof/>
+        </w:rPr>
+        <w:instrText xml:space="preserve"> PAGEREF _Toc473624224 \h </w:instrText>
+      </w:r>
+      <w:r>
+        <w:rPr>
+          <w:noProof/>
+        </w:rPr>
+      </w:r>
+      <w:r>
+        <w:rPr>
+          <w:noProof/>
+        </w:rPr>
+        <w:fldChar w:fldCharType="separate"/>
+      </w:r>
+      <w:r>
+        <w:rPr>
+          <w:noProof/>
+        </w:rPr>
+        <w:t>5</w:t>
+      </w:r>
+      <w:r>
+        <w:rPr>
+          <w:noProof/>
+        </w:rPr>
+        <w:fldChar w:fldCharType="end"/>
+      </w:r>
+    </w:p>
+    <w:p>
+      <w:pPr>
+        <w:pStyle w:val="TOC4"/>
+        <w:tabs>
+          <w:tab w:val="left" w:pos="913"/>
+          <w:tab w:val="right" w:pos="8630"/>
+        </w:tabs>
+        <w:rPr>
+          <w:rFonts w:asciiTheme="minorHAnsi" w:eastAsiaTheme="minorEastAsia" w:hAnsiTheme="minorHAnsi"/>
+          <w:noProof/>
+          <w:color w:val="auto"/>
+          <w:sz w:val="24"/>
+          <w:szCs w:val="24"/>
+          <w:lang w:eastAsia="en-US"/>
+        </w:rPr>
+      </w:pPr>
+      <w:r>
+        <w:rPr>
+          <w:noProof/>
+        </w:rPr>
+        <w:t>2.2.2.2</w:t>
+      </w:r>
+      <w:r>
+        <w:rPr>
+          <w:rFonts w:asciiTheme="minorHAnsi" w:eastAsiaTheme="minorEastAsia" w:hAnsiTheme="minorHAnsi"/>
+          <w:noProof/>
+          <w:color w:val="auto"/>
+          <w:sz w:val="24"/>
+          <w:szCs w:val="24"/>
+          <w:lang w:eastAsia="en-US"/>
+        </w:rPr>
+        <w:tab/>
+      </w:r>
+      <w:r>
+        <w:rPr>
+          <w:noProof/>
+        </w:rPr>
+        <w:t>Application Environment Variables</w:t>
+      </w:r>
+      <w:r>
+        <w:rPr>
+          <w:noProof/>
+        </w:rPr>
+        <w:tab/>
+      </w:r>
+      <w:r>
+        <w:rPr>
+          <w:noProof/>
+        </w:rPr>
+        <w:fldChar w:fldCharType="begin"/>
+      </w:r>
+      <w:r>
+        <w:rPr>
+          <w:noProof/>
+        </w:rPr>
+        <w:instrText xml:space="preserve"> PAGEREF _Toc473624225 \h </w:instrText>
+      </w:r>
+      <w:r>
+        <w:rPr>
+          <w:noProof/>
+        </w:rPr>
+      </w:r>
+      <w:r>
+        <w:rPr>
+          <w:noProof/>
+        </w:rPr>
+        <w:fldChar w:fldCharType="separate"/>
+      </w:r>
+      <w:r>
+        <w:rPr>
+          <w:noProof/>
+        </w:rPr>
+        <w:t>6</w:t>
+      </w:r>
+      <w:r>
+        <w:rPr>
+          <w:noProof/>
+        </w:rPr>
+        <w:fldChar w:fldCharType="end"/>
+      </w:r>
+    </w:p>
+    <w:p>
+      <w:pPr>
+        <w:pStyle w:val="TOC4"/>
+        <w:tabs>
+          <w:tab w:val="left" w:pos="913"/>
+          <w:tab w:val="right" w:pos="8630"/>
+        </w:tabs>
+        <w:rPr>
+          <w:rFonts w:asciiTheme="minorHAnsi" w:eastAsiaTheme="minorEastAsia" w:hAnsiTheme="minorHAnsi"/>
+          <w:noProof/>
+          <w:color w:val="auto"/>
+          <w:sz w:val="24"/>
+          <w:szCs w:val="24"/>
+          <w:lang w:eastAsia="en-US"/>
+        </w:rPr>
+      </w:pPr>
+      <w:r>
+        <w:rPr>
+          <w:noProof/>
+        </w:rPr>
+        <w:t>2.2.2.3</w:t>
+      </w:r>
+      <w:r>
+        <w:rPr>
+          <w:rFonts w:asciiTheme="minorHAnsi" w:eastAsiaTheme="minorEastAsia" w:hAnsiTheme="minorHAnsi"/>
+          <w:noProof/>
+          <w:color w:val="auto"/>
+          <w:sz w:val="24"/>
+          <w:szCs w:val="24"/>
+          <w:lang w:eastAsia="en-US"/>
+        </w:rPr>
+        <w:tab/>
+      </w:r>
+      <w:r>
+        <w:rPr>
+          <w:noProof/>
+        </w:rPr>
+        <w:t>Barman Configuration</w:t>
+      </w:r>
+      <w:r>
+        <w:rPr>
+          <w:noProof/>
+        </w:rPr>
+        <w:tab/>
+      </w:r>
+      <w:r>
+        <w:rPr>
+          <w:noProof/>
+        </w:rPr>
+        <w:fldChar w:fldCharType="begin"/>
+      </w:r>
+      <w:r>
+        <w:rPr>
+          <w:noProof/>
+        </w:rPr>
+        <w:instrText xml:space="preserve"> PAGEREF _Toc473624226 \h </w:instrText>
+      </w:r>
+      <w:r>
+        <w:rPr>
+          <w:noProof/>
+        </w:rPr>
+      </w:r>
+      <w:r>
+        <w:rPr>
+          <w:noProof/>
+        </w:rPr>
+        <w:fldChar w:fldCharType="separate"/>
+      </w:r>
+      <w:r>
+        <w:rPr>
+          <w:noProof/>
+        </w:rPr>
+        <w:t>6</w:t>
+      </w:r>
+      <w:r>
+        <w:rPr>
+          <w:noProof/>
+        </w:rPr>
+        <w:fldChar w:fldCharType="end"/>
+      </w:r>
+    </w:p>
+    <w:p>
+      <w:pPr>
+        <w:pStyle w:val="TOC2"/>
+        <w:tabs>
+          <w:tab w:val="left" w:pos="546"/>
+          <w:tab w:val="right" w:pos="8630"/>
+        </w:tabs>
+        <w:rPr>
+          <w:rFonts w:asciiTheme="minorHAnsi" w:eastAsiaTheme="minorEastAsia" w:hAnsiTheme="minorHAnsi"/>
+          <w:b w:val="0"/>
+          <w:bCs w:val="0"/>
+          <w:smallCaps w:val="0"/>
+          <w:noProof/>
+          <w:color w:val="auto"/>
+          <w:sz w:val="24"/>
+          <w:szCs w:val="24"/>
+          <w:lang w:eastAsia="en-US"/>
+        </w:rPr>
+      </w:pPr>
+      <w:r>
+        <w:rPr>
+          <w:noProof/>
+          <w:lang w:eastAsia="en-US"/>
+        </w:rPr>
+        <w:t>2.3</w:t>
+      </w:r>
+      <w:r>
+        <w:rPr>
+          <w:rFonts w:asciiTheme="minorHAnsi" w:eastAsiaTheme="minorEastAsia" w:hAnsiTheme="minorHAnsi"/>
+          <w:b w:val="0"/>
+          <w:bCs w:val="0"/>
+          <w:smallCaps w:val="0"/>
+          <w:noProof/>
+          <w:color w:val="auto"/>
+          <w:sz w:val="24"/>
+          <w:szCs w:val="24"/>
+          <w:lang w:eastAsia="en-US"/>
+        </w:rPr>
+        <w:tab/>
+      </w:r>
+      <w:r>
+        <w:rPr>
+          <w:noProof/>
+          <w:lang w:eastAsia="en-US"/>
+        </w:rPr>
+        <w:t>TCS Version Numbers</w:t>
+      </w:r>
+      <w:r>
+        <w:rPr>
+          <w:noProof/>
+        </w:rPr>
+        <w:tab/>
+      </w:r>
+      <w:r>
+        <w:rPr>
+          <w:noProof/>
+        </w:rPr>
+        <w:fldChar w:fldCharType="begin"/>
+      </w:r>
+      <w:r>
+        <w:rPr>
+          <w:noProof/>
+        </w:rPr>
+        <w:instrText xml:space="preserve"> PAGEREF _Toc473624227 \h </w:instrText>
+      </w:r>
+      <w:r>
+        <w:rPr>
+          <w:noProof/>
+        </w:rPr>
+      </w:r>
+      <w:r>
+        <w:rPr>
+          <w:noProof/>
+        </w:rPr>
+        <w:fldChar w:fldCharType="separate"/>
+      </w:r>
+      <w:r>
+        <w:rPr>
+          <w:noProof/>
+        </w:rPr>
+        <w:t>7</w:t>
+      </w:r>
+      <w:r>
+        <w:rPr>
+          <w:noProof/>
+        </w:rPr>
+        <w:fldChar w:fldCharType="end"/>
+      </w:r>
+    </w:p>
+    <w:p>
+      <w:pPr>
+        <w:pStyle w:val="TOC2"/>
+        <w:tabs>
+          <w:tab w:val="left" w:pos="546"/>
+          <w:tab w:val="right" w:pos="8630"/>
+        </w:tabs>
+        <w:rPr>
+          <w:rFonts w:asciiTheme="minorHAnsi" w:eastAsiaTheme="minorEastAsia" w:hAnsiTheme="minorHAnsi"/>
+          <w:b w:val="0"/>
+          <w:bCs w:val="0"/>
+          <w:smallCaps w:val="0"/>
+          <w:noProof/>
+          <w:color w:val="auto"/>
+          <w:sz w:val="24"/>
+          <w:szCs w:val="24"/>
+          <w:lang w:eastAsia="en-US"/>
+        </w:rPr>
+      </w:pPr>
+      <w:r>
+        <w:rPr>
+          <w:rFonts w:cs="Arial"/>
+          <w:noProof/>
+        </w:rPr>
+        <w:t>2.4</w:t>
+      </w:r>
+      <w:r>
+        <w:rPr>
+          <w:rFonts w:asciiTheme="minorHAnsi" w:eastAsiaTheme="minorEastAsia" w:hAnsiTheme="minorHAnsi"/>
+          <w:b w:val="0"/>
+          <w:bCs w:val="0"/>
+          <w:smallCaps w:val="0"/>
+          <w:noProof/>
+          <w:color w:val="auto"/>
+          <w:sz w:val="24"/>
+          <w:szCs w:val="24"/>
+          <w:lang w:eastAsia="en-US"/>
+        </w:rPr>
+        <w:tab/>
+      </w:r>
+      <w:r>
+        <w:rPr>
+          <w:noProof/>
+        </w:rPr>
+        <w:t>TCSPROJ</w:t>
+      </w:r>
+      <w:r>
+        <w:rPr>
+          <w:noProof/>
+        </w:rPr>
+        <w:tab/>
+      </w:r>
+      <w:r>
+        <w:rPr>
+          <w:noProof/>
+        </w:rPr>
+        <w:fldChar w:fldCharType="begin"/>
+      </w:r>
+      <w:r>
+        <w:rPr>
+          <w:noProof/>
+        </w:rPr>
+        <w:instrText xml:space="preserve"> PAGEREF _Toc473624228 \h </w:instrText>
+      </w:r>
+      <w:r>
+        <w:rPr>
+          <w:noProof/>
+        </w:rPr>
+      </w:r>
+      <w:r>
+        <w:rPr>
+          <w:noProof/>
+        </w:rPr>
+        <w:fldChar w:fldCharType="separate"/>
+      </w:r>
+      <w:r>
+        <w:rPr>
+          <w:noProof/>
+        </w:rPr>
+        <w:t>7</w:t>
+      </w:r>
+      <w:r>
+        <w:rPr>
+          <w:noProof/>
+        </w:rPr>
+        <w:fldChar w:fldCharType="end"/>
+      </w:r>
+    </w:p>
+    <w:p>
+      <w:pPr>
+        <w:pStyle w:val="TOC1"/>
+        <w:tabs>
+          <w:tab w:val="left" w:pos="362"/>
+          <w:tab w:val="right" w:pos="8630"/>
+        </w:tabs>
+        <w:rPr>
+          <w:rFonts w:asciiTheme="minorHAnsi" w:eastAsiaTheme="minorEastAsia" w:hAnsiTheme="minorHAnsi"/>
+          <w:b w:val="0"/>
+          <w:bCs w:val="0"/>
+          <w:smallCaps w:val="0"/>
+          <w:noProof/>
+          <w:color w:val="auto"/>
+          <w:sz w:val="24"/>
+          <w:szCs w:val="24"/>
+          <w:u w:val="none"/>
+          <w:lang w:eastAsia="en-US"/>
+        </w:rPr>
+      </w:pPr>
+      <w:r>
+        <w:rPr>
+          <w:noProof/>
+          <w:lang w:eastAsia="en-US"/>
+        </w:rPr>
+        <w:t>3</w:t>
+      </w:r>
+      <w:r>
+        <w:rPr>
+          <w:rFonts w:asciiTheme="minorHAnsi" w:eastAsiaTheme="minorEastAsia" w:hAnsiTheme="minorHAnsi"/>
+          <w:b w:val="0"/>
+          <w:bCs w:val="0"/>
+          <w:smallCaps w:val="0"/>
+          <w:noProof/>
+          <w:color w:val="auto"/>
+          <w:sz w:val="24"/>
+          <w:szCs w:val="24"/>
+          <w:u w:val="none"/>
+          <w:lang w:eastAsia="en-US"/>
+        </w:rPr>
+        <w:tab/>
+      </w:r>
+      <w:r>
+        <w:rPr>
+          <w:noProof/>
+          <w:lang w:eastAsia="en-US"/>
+        </w:rPr>
+        <w:t>TCS Operating Environments</w:t>
+      </w:r>
+      <w:r>
+        <w:rPr>
+          <w:noProof/>
+        </w:rPr>
+        <w:tab/>
+      </w:r>
+      <w:r>
+        <w:rPr>
+          <w:noProof/>
+        </w:rPr>
+        <w:fldChar w:fldCharType="begin"/>
+      </w:r>
+      <w:r>
+        <w:rPr>
+          <w:noProof/>
+        </w:rPr>
+        <w:instrText xml:space="preserve"> PAGEREF _Toc473624229 \h </w:instrText>
+      </w:r>
+      <w:r>
+        <w:rPr>
+          <w:noProof/>
+        </w:rPr>
+      </w:r>
+      <w:r>
+        <w:rPr>
+          <w:noProof/>
+        </w:rPr>
+        <w:fldChar w:fldCharType="separate"/>
+      </w:r>
+      <w:r>
+        <w:rPr>
+          <w:noProof/>
+        </w:rPr>
+        <w:t>8</w:t>
+      </w:r>
+      <w:r>
+        <w:rPr>
+          <w:noProof/>
+        </w:rPr>
+        <w:fldChar w:fldCharType="end"/>
+      </w:r>
+    </w:p>
+    <w:p>
+      <w:pPr>
+        <w:pStyle w:val="TOC2"/>
+        <w:tabs>
+          <w:tab w:val="left" w:pos="546"/>
+          <w:tab w:val="right" w:pos="8630"/>
+        </w:tabs>
+        <w:rPr>
+          <w:rFonts w:asciiTheme="minorHAnsi" w:eastAsiaTheme="minorEastAsia" w:hAnsiTheme="minorHAnsi"/>
+          <w:b w:val="0"/>
+          <w:bCs w:val="0"/>
+          <w:smallCaps w:val="0"/>
+          <w:noProof/>
+          <w:color w:val="auto"/>
+          <w:sz w:val="24"/>
+          <w:szCs w:val="24"/>
+          <w:lang w:eastAsia="en-US"/>
+        </w:rPr>
+      </w:pPr>
+      <w:r>
+        <w:rPr>
+          <w:noProof/>
+        </w:rPr>
+        <w:t>3.1</w:t>
+      </w:r>
+      <w:r>
+        <w:rPr>
+          <w:rFonts w:asciiTheme="minorHAnsi" w:eastAsiaTheme="minorEastAsia" w:hAnsiTheme="minorHAnsi"/>
+          <w:b w:val="0"/>
+          <w:bCs w:val="0"/>
+          <w:smallCaps w:val="0"/>
+          <w:noProof/>
+          <w:color w:val="auto"/>
+          <w:sz w:val="24"/>
+          <w:szCs w:val="24"/>
+          <w:lang w:eastAsia="en-US"/>
+        </w:rPr>
+        <w:tab/>
+      </w:r>
+      <w:r>
+        <w:rPr>
+          <w:noProof/>
+        </w:rPr>
+        <w:t>Common Containers</w:t>
+      </w:r>
+      <w:r>
+        <w:rPr>
+          <w:noProof/>
+        </w:rPr>
+        <w:tab/>
+      </w:r>
+      <w:r>
+        <w:rPr>
+          <w:noProof/>
+        </w:rPr>
+        <w:fldChar w:fldCharType="begin"/>
+      </w:r>
+      <w:r>
+        <w:rPr>
+          <w:noProof/>
+        </w:rPr>
+        <w:instrText xml:space="preserve"> PAGEREF _Toc473624230 \h </w:instrText>
+      </w:r>
+      <w:r>
+        <w:rPr>
+          <w:noProof/>
+        </w:rPr>
+      </w:r>
+      <w:r>
+        <w:rPr>
+          <w:noProof/>
+        </w:rPr>
+        <w:fldChar w:fldCharType="separate"/>
+      </w:r>
+      <w:r>
+        <w:rPr>
+          <w:noProof/>
+        </w:rPr>
+        <w:t>8</w:t>
+      </w:r>
+      <w:r>
+        <w:rPr>
+          <w:noProof/>
+        </w:rPr>
+        <w:fldChar w:fldCharType="end"/>
+      </w:r>
+    </w:p>
+    <w:p>
+      <w:pPr>
+        <w:pStyle w:val="TOC2"/>
+        <w:tabs>
+          <w:tab w:val="left" w:pos="546"/>
+          <w:tab w:val="right" w:pos="8630"/>
+        </w:tabs>
+        <w:rPr>
+          <w:rFonts w:asciiTheme="minorHAnsi" w:eastAsiaTheme="minorEastAsia" w:hAnsiTheme="minorHAnsi"/>
+          <w:b w:val="0"/>
+          <w:bCs w:val="0"/>
+          <w:smallCaps w:val="0"/>
+          <w:noProof/>
+          <w:color w:val="auto"/>
+          <w:sz w:val="24"/>
+          <w:szCs w:val="24"/>
+          <w:lang w:eastAsia="en-US"/>
+        </w:rPr>
+      </w:pPr>
+      <w:r>
+        <w:rPr>
+          <w:noProof/>
+        </w:rPr>
+        <w:t>3.2</w:t>
+      </w:r>
+      <w:r>
+        <w:rPr>
+          <w:rFonts w:asciiTheme="minorHAnsi" w:eastAsiaTheme="minorEastAsia" w:hAnsiTheme="minorHAnsi"/>
+          <w:b w:val="0"/>
+          <w:bCs w:val="0"/>
+          <w:smallCaps w:val="0"/>
+          <w:noProof/>
+          <w:color w:val="auto"/>
+          <w:sz w:val="24"/>
+          <w:szCs w:val="24"/>
+          <w:lang w:eastAsia="en-US"/>
+        </w:rPr>
+        <w:tab/>
+      </w:r>
+      <w:r>
+        <w:rPr>
+          <w:noProof/>
+        </w:rPr>
+        <w:t>Development Environment</w:t>
+      </w:r>
+      <w:r>
+        <w:rPr>
+          <w:noProof/>
+        </w:rPr>
+        <w:tab/>
+      </w:r>
+      <w:r>
+        <w:rPr>
+          <w:noProof/>
+        </w:rPr>
+        <w:fldChar w:fldCharType="begin"/>
+      </w:r>
+      <w:r>
+        <w:rPr>
+          <w:noProof/>
+        </w:rPr>
+        <w:instrText xml:space="preserve"> PAGEREF _Toc473624231 \h </w:instrText>
+      </w:r>
+      <w:r>
+        <w:rPr>
+          <w:noProof/>
+        </w:rPr>
+      </w:r>
+      <w:r>
+        <w:rPr>
+          <w:noProof/>
+        </w:rPr>
+        <w:fldChar w:fldCharType="separate"/>
+      </w:r>
+      <w:r>
+        <w:rPr>
+          <w:noProof/>
+        </w:rPr>
+        <w:t>8</w:t>
+      </w:r>
+      <w:r>
+        <w:rPr>
+          <w:noProof/>
+        </w:rPr>
+        <w:fldChar w:fldCharType="end"/>
+      </w:r>
+    </w:p>
+    <w:p>
+      <w:pPr>
+        <w:pStyle w:val="TOC2"/>
+        <w:tabs>
+          <w:tab w:val="left" w:pos="546"/>
+          <w:tab w:val="right" w:pos="8630"/>
+        </w:tabs>
+        <w:rPr>
+          <w:rFonts w:asciiTheme="minorHAnsi" w:eastAsiaTheme="minorEastAsia" w:hAnsiTheme="minorHAnsi"/>
+          <w:b w:val="0"/>
+          <w:bCs w:val="0"/>
+          <w:smallCaps w:val="0"/>
+          <w:noProof/>
+          <w:color w:val="auto"/>
+          <w:sz w:val="24"/>
+          <w:szCs w:val="24"/>
+          <w:lang w:eastAsia="en-US"/>
+        </w:rPr>
+      </w:pPr>
+      <w:r>
+        <w:rPr>
+          <w:noProof/>
+        </w:rPr>
+        <w:t>3.3</w:t>
+      </w:r>
+      <w:r>
+        <w:rPr>
+          <w:rFonts w:asciiTheme="minorHAnsi" w:eastAsiaTheme="minorEastAsia" w:hAnsiTheme="minorHAnsi"/>
+          <w:b w:val="0"/>
+          <w:bCs w:val="0"/>
+          <w:smallCaps w:val="0"/>
+          <w:noProof/>
+          <w:color w:val="auto"/>
+          <w:sz w:val="24"/>
+          <w:szCs w:val="24"/>
+          <w:lang w:eastAsia="en-US"/>
+        </w:rPr>
+        <w:tab/>
+      </w:r>
+      <w:r>
+        <w:rPr>
+          <w:noProof/>
+        </w:rPr>
+        <w:t>QA Environment</w:t>
+      </w:r>
+      <w:r>
+        <w:rPr>
+          <w:noProof/>
+        </w:rPr>
+        <w:tab/>
+      </w:r>
+      <w:r>
+        <w:rPr>
+          <w:noProof/>
+        </w:rPr>
+        <w:fldChar w:fldCharType="begin"/>
+      </w:r>
+      <w:r>
+        <w:rPr>
+          <w:noProof/>
+        </w:rPr>
+        <w:instrText xml:space="preserve"> PAGEREF _Toc473624232 \h </w:instrText>
+      </w:r>
+      <w:r>
+        <w:rPr>
+          <w:noProof/>
+        </w:rPr>
+      </w:r>
+      <w:r>
+        <w:rPr>
+          <w:noProof/>
+        </w:rPr>
+        <w:fldChar w:fldCharType="separate"/>
+      </w:r>
+      <w:r>
+        <w:rPr>
+          <w:noProof/>
+        </w:rPr>
+        <w:t>9</w:t>
+      </w:r>
+      <w:r>
+        <w:rPr>
+          <w:noProof/>
+        </w:rPr>
+        <w:fldChar w:fldCharType="end"/>
+      </w:r>
+    </w:p>
+    <w:p>
+      <w:pPr>
+        <w:pStyle w:val="TOC2"/>
+        <w:tabs>
+          <w:tab w:val="left" w:pos="546"/>
+          <w:tab w:val="right" w:pos="8630"/>
+        </w:tabs>
+        <w:rPr>
+          <w:rFonts w:asciiTheme="minorHAnsi" w:eastAsiaTheme="minorEastAsia" w:hAnsiTheme="minorHAnsi"/>
+          <w:b w:val="0"/>
+          <w:bCs w:val="0"/>
+          <w:smallCaps w:val="0"/>
+          <w:noProof/>
+          <w:color w:val="auto"/>
+          <w:sz w:val="24"/>
+          <w:szCs w:val="24"/>
+          <w:lang w:eastAsia="en-US"/>
+        </w:rPr>
+      </w:pPr>
+      <w:r>
+        <w:rPr>
+          <w:noProof/>
+        </w:rPr>
+        <w:t>3.4</w:t>
+      </w:r>
+      <w:r>
+        <w:rPr>
+          <w:rFonts w:asciiTheme="minorHAnsi" w:eastAsiaTheme="minorEastAsia" w:hAnsiTheme="minorHAnsi"/>
+          <w:b w:val="0"/>
+          <w:bCs w:val="0"/>
+          <w:smallCaps w:val="0"/>
+          <w:noProof/>
+          <w:color w:val="auto"/>
+          <w:sz w:val="24"/>
+          <w:szCs w:val="24"/>
+          <w:lang w:eastAsia="en-US"/>
+        </w:rPr>
+        <w:tab/>
+      </w:r>
+      <w:r>
+        <w:rPr>
+          <w:noProof/>
+        </w:rPr>
+        <w:t>Production Environment</w:t>
+      </w:r>
+      <w:r>
+        <w:rPr>
+          <w:noProof/>
+        </w:rPr>
+        <w:tab/>
+      </w:r>
+      <w:r>
+        <w:rPr>
+          <w:noProof/>
+        </w:rPr>
+        <w:fldChar w:fldCharType="begin"/>
+      </w:r>
+      <w:r>
+        <w:rPr>
+          <w:noProof/>
+        </w:rPr>
+        <w:instrText xml:space="preserve"> PAGEREF _Toc473624233 \h </w:instrText>
+      </w:r>
+      <w:r>
+        <w:rPr>
+          <w:noProof/>
+        </w:rPr>
+      </w:r>
+      <w:r>
+        <w:rPr>
+          <w:noProof/>
+        </w:rPr>
+        <w:fldChar w:fldCharType="separate"/>
+      </w:r>
+      <w:r>
+        <w:rPr>
+          <w:noProof/>
+        </w:rPr>
+        <w:t>10</w:t>
+      </w:r>
+      <w:r>
+        <w:rPr>
+          <w:noProof/>
+        </w:rPr>
+        <w:fldChar w:fldCharType="end"/>
+      </w:r>
+    </w:p>
+    <w:p>
+      <w:pPr>
+        <w:pStyle w:val="TOC1"/>
+        <w:tabs>
+          <w:tab w:val="left" w:pos="362"/>
+          <w:tab w:val="right" w:pos="8630"/>
+        </w:tabs>
+        <w:rPr>
+          <w:rFonts w:asciiTheme="minorHAnsi" w:eastAsiaTheme="minorEastAsia" w:hAnsiTheme="minorHAnsi"/>
+          <w:b w:val="0"/>
+          <w:bCs w:val="0"/>
+          <w:smallCaps w:val="0"/>
+          <w:noProof/>
+          <w:color w:val="auto"/>
+          <w:sz w:val="24"/>
+          <w:szCs w:val="24"/>
+          <w:u w:val="none"/>
+          <w:lang w:eastAsia="en-US"/>
+        </w:rPr>
+      </w:pPr>
+      <w:r>
+        <w:rPr>
+          <w:rFonts w:eastAsia="Times New Roman"/>
+          <w:noProof/>
+          <w:lang w:eastAsia="en-US"/>
+        </w:rPr>
+        <w:t>4</w:t>
+      </w:r>
+      <w:r>
+        <w:rPr>
+          <w:rFonts w:asciiTheme="minorHAnsi" w:eastAsiaTheme="minorEastAsia" w:hAnsiTheme="minorHAnsi"/>
+          <w:b w:val="0"/>
+          <w:bCs w:val="0"/>
+          <w:smallCaps w:val="0"/>
+          <w:noProof/>
+          <w:color w:val="auto"/>
+          <w:sz w:val="24"/>
+          <w:szCs w:val="24"/>
+          <w:u w:val="none"/>
+          <w:lang w:eastAsia="en-US"/>
+        </w:rPr>
+        <w:tab/>
+      </w:r>
+      <w:r>
+        <w:rPr>
+          <w:rFonts w:eastAsia="Times New Roman"/>
+          <w:noProof/>
+          <w:lang w:eastAsia="en-US"/>
+        </w:rPr>
+        <w:t>Use Cases</w:t>
+      </w:r>
+      <w:r>
+        <w:rPr>
+          <w:noProof/>
+        </w:rPr>
+        <w:tab/>
+      </w:r>
+      <w:r>
+        <w:rPr>
+          <w:noProof/>
+        </w:rPr>
+        <w:fldChar w:fldCharType="begin"/>
+      </w:r>
+      <w:r>
+        <w:rPr>
+          <w:noProof/>
+        </w:rPr>
+        <w:instrText xml:space="preserve"> PAGEREF _Toc473624234 \h </w:instrText>
+      </w:r>
+      <w:r>
+        <w:rPr>
+          <w:noProof/>
+        </w:rPr>
+      </w:r>
+      <w:r>
+        <w:rPr>
+          <w:noProof/>
+        </w:rPr>
+        <w:fldChar w:fldCharType="separate"/>
+      </w:r>
+      <w:r>
+        <w:rPr>
+          <w:noProof/>
+        </w:rPr>
+        <w:t>11</w:t>
+      </w:r>
+      <w:r>
+        <w:rPr>
+          <w:noProof/>
+        </w:rPr>
+        <w:fldChar w:fldCharType="end"/>
+      </w:r>
+    </w:p>
+    <w:p>
+      <w:pPr>
+        <w:pStyle w:val="TOC2"/>
+        <w:tabs>
+          <w:tab w:val="left" w:pos="546"/>
+          <w:tab w:val="right" w:pos="8630"/>
+        </w:tabs>
+        <w:rPr>
+          <w:rFonts w:asciiTheme="minorHAnsi" w:eastAsiaTheme="minorEastAsia" w:hAnsiTheme="minorHAnsi"/>
+          <w:b w:val="0"/>
+          <w:bCs w:val="0"/>
+          <w:smallCaps w:val="0"/>
+          <w:noProof/>
+          <w:color w:val="auto"/>
+          <w:sz w:val="24"/>
+          <w:szCs w:val="24"/>
+          <w:lang w:eastAsia="en-US"/>
+        </w:rPr>
+      </w:pPr>
+      <w:r>
+        <w:rPr>
+          <w:noProof/>
+        </w:rPr>
+        <w:t>4.1</w:t>
+      </w:r>
+      <w:r>
+        <w:rPr>
+          <w:rFonts w:asciiTheme="minorHAnsi" w:eastAsiaTheme="minorEastAsia" w:hAnsiTheme="minorHAnsi"/>
+          <w:b w:val="0"/>
+          <w:bCs w:val="0"/>
+          <w:smallCaps w:val="0"/>
+          <w:noProof/>
+          <w:color w:val="auto"/>
+          <w:sz w:val="24"/>
+          <w:szCs w:val="24"/>
+          <w:lang w:eastAsia="en-US"/>
+        </w:rPr>
+        <w:tab/>
+      </w:r>
+      <w:r>
+        <w:rPr>
+          <w:noProof/>
+        </w:rPr>
+        <w:t>Launching The TCS For The First Time</w:t>
+      </w:r>
+      <w:r>
+        <w:rPr>
+          <w:noProof/>
+        </w:rPr>
+        <w:tab/>
+      </w:r>
+      <w:r>
+        <w:rPr>
+          <w:noProof/>
+        </w:rPr>
+        <w:fldChar w:fldCharType="begin"/>
+      </w:r>
+      <w:r>
+        <w:rPr>
+          <w:noProof/>
+        </w:rPr>
+        <w:instrText xml:space="preserve"> PAGEREF _Toc473624235 \h </w:instrText>
+      </w:r>
+      <w:r>
+        <w:rPr>
+          <w:noProof/>
+        </w:rPr>
+      </w:r>
+      <w:r>
+        <w:rPr>
+          <w:noProof/>
+        </w:rPr>
+        <w:fldChar w:fldCharType="separate"/>
+      </w:r>
+      <w:r>
+        <w:rPr>
+          <w:noProof/>
+        </w:rPr>
+        <w:t>11</w:t>
       </w:r>
       <w:r>
         <w:rPr>
@@ -1788,7 +2827,7 @@
         <w:rPr>
           <w:noProof/>
         </w:rPr>
-        <w:t>2.2.3</w:t>
+        <w:t>4.1.1</w:t>
       </w:r>
       <w:r>
         <w:rPr>
@@ -1806,7 +2845,7 @@
         <w:rPr>
           <w:noProof/>
         </w:rPr>
-        <w:t>Barman Configuration</w:t>
+        <w:t>Mainstream TCS</w:t>
       </w:r>
       <w:r>
         <w:rPr>
@@ -1824,7 +2863,7 @@
         <w:rPr>
           <w:noProof/>
         </w:rPr>
-        <w:instrText xml:space="preserve"> PAGEREF _Toc473552614 \h </w:instrText>
+        <w:instrText xml:space="preserve"> PAGEREF _Toc473624236 \h </w:instrText>
       </w:r>
       <w:r>
         <w:rPr>
@@ -1841,7 +2880,258 @@
         <w:rPr>
           <w:noProof/>
         </w:rPr>
-        <w:t>6</w:t>
+        <w:t>11</w:t>
+      </w:r>
+      <w:r>
+        <w:rPr>
+          <w:noProof/>
+        </w:rPr>
+        <w:fldChar w:fldCharType="end"/>
+      </w:r>
+    </w:p>
+    <w:p>
+      <w:pPr>
+        <w:pStyle w:val="TOC3"/>
+        <w:tabs>
+          <w:tab w:val="left" w:pos="729"/>
+          <w:tab w:val="right" w:pos="8630"/>
+        </w:tabs>
+        <w:rPr>
+          <w:rFonts w:asciiTheme="minorHAnsi" w:eastAsiaTheme="minorEastAsia" w:hAnsiTheme="minorHAnsi"/>
+          <w:smallCaps w:val="0"/>
+          <w:noProof/>
+          <w:color w:val="auto"/>
+          <w:sz w:val="24"/>
+          <w:szCs w:val="24"/>
+          <w:lang w:eastAsia="en-US"/>
+        </w:rPr>
+      </w:pPr>
+      <w:r>
+        <w:rPr>
+          <w:noProof/>
+        </w:rPr>
+        <w:t>4.1.2</w:t>
+      </w:r>
+      <w:r>
+        <w:rPr>
+          <w:rFonts w:asciiTheme="minorHAnsi" w:eastAsiaTheme="minorEastAsia" w:hAnsiTheme="minorHAnsi"/>
+          <w:smallCaps w:val="0"/>
+          <w:noProof/>
+          <w:color w:val="auto"/>
+          <w:sz w:val="24"/>
+          <w:szCs w:val="24"/>
+          <w:lang w:eastAsia="en-US"/>
+        </w:rPr>
+        <w:tab/>
+      </w:r>
+      <w:r>
+        <w:rPr>
+          <w:noProof/>
+        </w:rPr>
+        <w:t>TMS Simulator</w:t>
+      </w:r>
+      <w:r>
+        <w:rPr>
+          <w:noProof/>
+        </w:rPr>
+        <w:tab/>
+      </w:r>
+      <w:r>
+        <w:rPr>
+          <w:noProof/>
+        </w:rPr>
+        <w:fldChar w:fldCharType="begin"/>
+      </w:r>
+      <w:r>
+        <w:rPr>
+          <w:noProof/>
+        </w:rPr>
+        <w:instrText xml:space="preserve"> PAGEREF _Toc473624237 \h </w:instrText>
+      </w:r>
+      <w:r>
+        <w:rPr>
+          <w:noProof/>
+        </w:rPr>
+      </w:r>
+      <w:r>
+        <w:rPr>
+          <w:noProof/>
+        </w:rPr>
+        <w:fldChar w:fldCharType="separate"/>
+      </w:r>
+      <w:r>
+        <w:rPr>
+          <w:noProof/>
+        </w:rPr>
+        <w:t>11</w:t>
+      </w:r>
+      <w:r>
+        <w:rPr>
+          <w:noProof/>
+        </w:rPr>
+        <w:fldChar w:fldCharType="end"/>
+      </w:r>
+    </w:p>
+    <w:p>
+      <w:pPr>
+        <w:pStyle w:val="TOC3"/>
+        <w:tabs>
+          <w:tab w:val="left" w:pos="729"/>
+          <w:tab w:val="right" w:pos="8630"/>
+        </w:tabs>
+        <w:rPr>
+          <w:rFonts w:asciiTheme="minorHAnsi" w:eastAsiaTheme="minorEastAsia" w:hAnsiTheme="minorHAnsi"/>
+          <w:smallCaps w:val="0"/>
+          <w:noProof/>
+          <w:color w:val="auto"/>
+          <w:sz w:val="24"/>
+          <w:szCs w:val="24"/>
+          <w:lang w:eastAsia="en-US"/>
+        </w:rPr>
+      </w:pPr>
+      <w:r>
+        <w:rPr>
+          <w:rFonts w:eastAsia="Times New Roman"/>
+          <w:noProof/>
+        </w:rPr>
+        <w:t>4.1.3</w:t>
+      </w:r>
+      <w:r>
+        <w:rPr>
+          <w:rFonts w:asciiTheme="minorHAnsi" w:eastAsiaTheme="minorEastAsia" w:hAnsiTheme="minorHAnsi"/>
+          <w:smallCaps w:val="0"/>
+          <w:noProof/>
+          <w:color w:val="auto"/>
+          <w:sz w:val="24"/>
+          <w:szCs w:val="24"/>
+          <w:lang w:eastAsia="en-US"/>
+        </w:rPr>
+        <w:tab/>
+      </w:r>
+      <w:r>
+        <w:rPr>
+          <w:rFonts w:eastAsia="Times New Roman"/>
+          <w:noProof/>
+        </w:rPr>
+        <w:t>PBX Simulator</w:t>
+      </w:r>
+      <w:r>
+        <w:rPr>
+          <w:noProof/>
+        </w:rPr>
+        <w:tab/>
+      </w:r>
+      <w:r>
+        <w:rPr>
+          <w:noProof/>
+        </w:rPr>
+        <w:fldChar w:fldCharType="begin"/>
+      </w:r>
+      <w:r>
+        <w:rPr>
+          <w:noProof/>
+        </w:rPr>
+        <w:instrText xml:space="preserve"> PAGEREF _Toc473624238 \h </w:instrText>
+      </w:r>
+      <w:r>
+        <w:rPr>
+          <w:noProof/>
+        </w:rPr>
+      </w:r>
+      <w:r>
+        <w:rPr>
+          <w:noProof/>
+        </w:rPr>
+        <w:fldChar w:fldCharType="separate"/>
+      </w:r>
+      <w:r>
+        <w:rPr>
+          <w:noProof/>
+        </w:rPr>
+        <w:t>11</w:t>
+      </w:r>
+      <w:r>
+        <w:rPr>
+          <w:noProof/>
+        </w:rPr>
+        <w:fldChar w:fldCharType="end"/>
+      </w:r>
+    </w:p>
+    <w:p>
+      <w:pPr>
+        <w:pStyle w:val="TOC3"/>
+        <w:tabs>
+          <w:tab w:val="left" w:pos="729"/>
+          <w:tab w:val="right" w:pos="8630"/>
+        </w:tabs>
+        <w:rPr>
+          <w:rFonts w:asciiTheme="minorHAnsi" w:eastAsiaTheme="minorEastAsia" w:hAnsiTheme="minorHAnsi"/>
+          <w:smallCaps w:val="0"/>
+          <w:noProof/>
+          <w:color w:val="auto"/>
+          <w:sz w:val="24"/>
+          <w:szCs w:val="24"/>
+          <w:lang w:eastAsia="en-US"/>
+        </w:rPr>
+      </w:pPr>
+      <w:r>
+        <w:rPr>
+          <w:noProof/>
+        </w:rPr>
+        <w:t>4.1.4</w:t>
+      </w:r>
+      <w:r>
+        <w:rPr>
+          <w:rFonts w:asciiTheme="minorHAnsi" w:eastAsiaTheme="minorEastAsia" w:hAnsiTheme="minorHAnsi"/>
+          <w:smallCaps w:val="0"/>
+          <w:noProof/>
+          <w:color w:val="auto"/>
+          <w:sz w:val="24"/>
+          <w:szCs w:val="24"/>
+          <w:lang w:eastAsia="en-US"/>
+        </w:rPr>
+        <w:tab/>
+      </w:r>
+      <w:r>
+        <w:rPr>
+          <w:noProof/>
+        </w:rPr>
+        <w:t>Mangle</w:t>
+      </w:r>
+      <w:r>
+        <w:rPr>
+          <w:noProof/>
+        </w:rPr>
+        <w:tab/>
+      </w:r>
+      <w:r>
+        <w:rPr>
+          <w:noProof/>
+        </w:rPr>
+        <w:fldChar w:fldCharType="begin"/>
+      </w:r>
+      <w:r>
+        <w:rPr>
+          <w:noProof/>
+        </w:rPr>
+        <w:instrText xml:space="preserve"> PAGEREF _Toc473624239 \h </w:instrText>
+      </w:r>
+      <w:r>
+        <w:rPr>
+          <w:noProof/>
+        </w:rPr>
+      </w:r>
+      <w:r>
+        <w:rPr>
+          <w:noProof/>
+        </w:rPr>
+        <w:fldChar w:fldCharType="separate"/>
+      </w:r>
+      <w:r>
+        <w:rPr>
+          <w:noProof/>
+        </w:rPr>
+        <w:t>12</w:t>
       </w:r>
       <w:r>
         <w:rPr>
@@ -1872,9 +3162,8 @@
       <w:r>
         <w:rPr>
           <w:noProof/>
-          <w:lang w:eastAsia="en-US"/>
-        </w:rPr>
-        <w:t>2.3</w:t>
+        </w:rPr>
+        <w:t>4.2</w:t>
       </w:r>
       <w:r>
         <w:rPr>
@@ -1893,9 +3182,8 @@
       <w:r>
         <w:rPr>
           <w:noProof/>
-          <w:lang w:eastAsia="en-US"/>
-        </w:rPr>
-        <w:t>TCS Version Numbers</w:t>
+        </w:rPr>
+        <w:t>TCS Health Monitoring</w:t>
       </w:r>
       <w:r>
         <w:rPr>
@@ -1913,7 +3201,7 @@
         <w:rPr>
           <w:noProof/>
         </w:rPr>
-        <w:instrText xml:space="preserve"> PAGEREF _Toc473552615 \h </w:instrText>
+        <w:instrText xml:space="preserve"> PAGEREF _Toc473624240 \h </w:instrText>
       </w:r>
       <w:r>
         <w:rPr>
@@ -1930,7 +3218,256 @@
         <w:rPr>
           <w:noProof/>
         </w:rPr>
-        <w:t>6</w:t>
+        <w:t>12</w:t>
+      </w:r>
+      <w:r>
+        <w:rPr>
+          <w:noProof/>
+        </w:rPr>
+        <w:fldChar w:fldCharType="end"/>
+      </w:r>
+    </w:p>
+    <w:p>
+      <w:pPr>
+        <w:pStyle w:val="TOC3"/>
+        <w:tabs>
+          <w:tab w:val="left" w:pos="729"/>
+          <w:tab w:val="right" w:pos="8630"/>
+        </w:tabs>
+        <w:rPr>
+          <w:rFonts w:asciiTheme="minorHAnsi" w:eastAsiaTheme="minorEastAsia" w:hAnsiTheme="minorHAnsi"/>
+          <w:smallCaps w:val="0"/>
+          <w:noProof/>
+          <w:color w:val="auto"/>
+          <w:sz w:val="24"/>
+          <w:szCs w:val="24"/>
+          <w:lang w:eastAsia="en-US"/>
+        </w:rPr>
+      </w:pPr>
+      <w:r>
+        <w:rPr>
+          <w:noProof/>
+        </w:rPr>
+        <w:t>4.2.1</w:t>
+      </w:r>
+      <w:r>
+        <w:rPr>
+          <w:rFonts w:asciiTheme="minorHAnsi" w:eastAsiaTheme="minorEastAsia" w:hAnsiTheme="minorHAnsi"/>
+          <w:smallCaps w:val="0"/>
+          <w:noProof/>
+          <w:color w:val="auto"/>
+          <w:sz w:val="24"/>
+          <w:szCs w:val="24"/>
+          <w:lang w:eastAsia="en-US"/>
+        </w:rPr>
+        <w:tab/>
+      </w:r>
+      <w:r>
+        <w:rPr>
+          <w:noProof/>
+        </w:rPr>
+        <w:t>Kitematic</w:t>
+      </w:r>
+      <w:r>
+        <w:rPr>
+          <w:noProof/>
+        </w:rPr>
+        <w:tab/>
+      </w:r>
+      <w:r>
+        <w:rPr>
+          <w:noProof/>
+        </w:rPr>
+        <w:fldChar w:fldCharType="begin"/>
+      </w:r>
+      <w:r>
+        <w:rPr>
+          <w:noProof/>
+        </w:rPr>
+        <w:instrText xml:space="preserve"> PAGEREF _Toc473624241 \h </w:instrText>
+      </w:r>
+      <w:r>
+        <w:rPr>
+          <w:noProof/>
+        </w:rPr>
+      </w:r>
+      <w:r>
+        <w:rPr>
+          <w:noProof/>
+        </w:rPr>
+        <w:fldChar w:fldCharType="separate"/>
+      </w:r>
+      <w:r>
+        <w:rPr>
+          <w:noProof/>
+        </w:rPr>
+        <w:t>12</w:t>
+      </w:r>
+      <w:r>
+        <w:rPr>
+          <w:noProof/>
+        </w:rPr>
+        <w:fldChar w:fldCharType="end"/>
+      </w:r>
+    </w:p>
+    <w:p>
+      <w:pPr>
+        <w:pStyle w:val="TOC3"/>
+        <w:tabs>
+          <w:tab w:val="left" w:pos="729"/>
+          <w:tab w:val="right" w:pos="8630"/>
+        </w:tabs>
+        <w:rPr>
+          <w:rFonts w:asciiTheme="minorHAnsi" w:eastAsiaTheme="minorEastAsia" w:hAnsiTheme="minorHAnsi"/>
+          <w:smallCaps w:val="0"/>
+          <w:noProof/>
+          <w:color w:val="auto"/>
+          <w:sz w:val="24"/>
+          <w:szCs w:val="24"/>
+          <w:lang w:eastAsia="en-US"/>
+        </w:rPr>
+      </w:pPr>
+      <w:r>
+        <w:rPr>
+          <w:noProof/>
+        </w:rPr>
+        <w:t>4.2.2</w:t>
+      </w:r>
+      <w:r>
+        <w:rPr>
+          <w:rFonts w:asciiTheme="minorHAnsi" w:eastAsiaTheme="minorEastAsia" w:hAnsiTheme="minorHAnsi"/>
+          <w:smallCaps w:val="0"/>
+          <w:noProof/>
+          <w:color w:val="auto"/>
+          <w:sz w:val="24"/>
+          <w:szCs w:val="24"/>
+          <w:lang w:eastAsia="en-US"/>
+        </w:rPr>
+        <w:tab/>
+      </w:r>
+      <w:r>
+        <w:rPr>
+          <w:noProof/>
+        </w:rPr>
+        <w:t>RabbitMQ Management Console</w:t>
+      </w:r>
+      <w:r>
+        <w:rPr>
+          <w:noProof/>
+        </w:rPr>
+        <w:tab/>
+      </w:r>
+      <w:r>
+        <w:rPr>
+          <w:noProof/>
+        </w:rPr>
+        <w:fldChar w:fldCharType="begin"/>
+      </w:r>
+      <w:r>
+        <w:rPr>
+          <w:noProof/>
+        </w:rPr>
+        <w:instrText xml:space="preserve"> PAGEREF _Toc473624242 \h </w:instrText>
+      </w:r>
+      <w:r>
+        <w:rPr>
+          <w:noProof/>
+        </w:rPr>
+      </w:r>
+      <w:r>
+        <w:rPr>
+          <w:noProof/>
+        </w:rPr>
+        <w:fldChar w:fldCharType="separate"/>
+      </w:r>
+      <w:r>
+        <w:rPr>
+          <w:noProof/>
+        </w:rPr>
+        <w:t>13</w:t>
+      </w:r>
+      <w:r>
+        <w:rPr>
+          <w:noProof/>
+        </w:rPr>
+        <w:fldChar w:fldCharType="end"/>
+      </w:r>
+    </w:p>
+    <w:p>
+      <w:pPr>
+        <w:pStyle w:val="TOC3"/>
+        <w:tabs>
+          <w:tab w:val="left" w:pos="729"/>
+          <w:tab w:val="right" w:pos="8630"/>
+        </w:tabs>
+        <w:rPr>
+          <w:rFonts w:asciiTheme="minorHAnsi" w:eastAsiaTheme="minorEastAsia" w:hAnsiTheme="minorHAnsi"/>
+          <w:smallCaps w:val="0"/>
+          <w:noProof/>
+          <w:color w:val="auto"/>
+          <w:sz w:val="24"/>
+          <w:szCs w:val="24"/>
+          <w:lang w:eastAsia="en-US"/>
+        </w:rPr>
+      </w:pPr>
+      <w:r>
+        <w:rPr>
+          <w:noProof/>
+        </w:rPr>
+        <w:t>4.2.3</w:t>
+      </w:r>
+      <w:r>
+        <w:rPr>
+          <w:rFonts w:asciiTheme="minorHAnsi" w:eastAsiaTheme="minorEastAsia" w:hAnsiTheme="minorHAnsi"/>
+          <w:smallCaps w:val="0"/>
+          <w:noProof/>
+          <w:color w:val="auto"/>
+          <w:sz w:val="24"/>
+          <w:szCs w:val="24"/>
+          <w:lang w:eastAsia="en-US"/>
+        </w:rPr>
+        <w:tab/>
+      </w:r>
+      <w:r>
+        <w:rPr>
+          <w:noProof/>
+        </w:rPr>
+        <w:t>Docker Logs</w:t>
+      </w:r>
+      <w:r>
+        <w:rPr>
+          <w:noProof/>
+        </w:rPr>
+        <w:tab/>
+      </w:r>
+      <w:r>
+        <w:rPr>
+          <w:noProof/>
+        </w:rPr>
+        <w:fldChar w:fldCharType="begin"/>
+      </w:r>
+      <w:r>
+        <w:rPr>
+          <w:noProof/>
+        </w:rPr>
+        <w:instrText xml:space="preserve"> PAGEREF _Toc473624243 \h </w:instrText>
+      </w:r>
+      <w:r>
+        <w:rPr>
+          <w:noProof/>
+        </w:rPr>
+      </w:r>
+      <w:r>
+        <w:rPr>
+          <w:noProof/>
+        </w:rPr>
+        <w:fldChar w:fldCharType="separate"/>
+      </w:r>
+      <w:r>
+        <w:rPr>
+          <w:noProof/>
+        </w:rPr>
+        <w:t>14</w:t>
       </w:r>
       <w:r>
         <w:rPr>
@@ -1960,10 +3497,9 @@
       </w:pPr>
       <w:r>
         <w:rPr>
-          <w:rFonts w:cs="Arial"/>
-          <w:noProof/>
-        </w:rPr>
-        <w:t>2.4</w:t>
+          <w:noProof/>
+        </w:rPr>
+        <w:t>4.3</w:t>
       </w:r>
       <w:r>
         <w:rPr>
@@ -1983,7 +3519,7 @@
         <w:rPr>
           <w:noProof/>
         </w:rPr>
-        <w:t>TCSPROJ</w:t>
+        <w:t>Changing TCS Version</w:t>
       </w:r>
       <w:r>
         <w:rPr>
@@ -2001,7 +3537,7 @@
         <w:rPr>
           <w:noProof/>
         </w:rPr>
-        <w:instrText xml:space="preserve"> PAGEREF _Toc473552616 \h </w:instrText>
+        <w:instrText xml:space="preserve"> PAGEREF _Toc473624244 \h </w:instrText>
       </w:r>
       <w:r>
         <w:rPr>
@@ -2018,7 +3554,260 @@
         <w:rPr>
           <w:noProof/>
         </w:rPr>
-        <w:t>6</w:t>
+        <w:t>14</w:t>
+      </w:r>
+      <w:r>
+        <w:rPr>
+          <w:noProof/>
+        </w:rPr>
+        <w:fldChar w:fldCharType="end"/>
+      </w:r>
+    </w:p>
+    <w:p>
+      <w:pPr>
+        <w:pStyle w:val="TOC2"/>
+        <w:tabs>
+          <w:tab w:val="left" w:pos="546"/>
+          <w:tab w:val="right" w:pos="8630"/>
+        </w:tabs>
+        <w:rPr>
+          <w:rFonts w:asciiTheme="minorHAnsi" w:eastAsiaTheme="minorEastAsia" w:hAnsiTheme="minorHAnsi"/>
+          <w:b w:val="0"/>
+          <w:bCs w:val="0"/>
+          <w:smallCaps w:val="0"/>
+          <w:noProof/>
+          <w:color w:val="auto"/>
+          <w:sz w:val="24"/>
+          <w:szCs w:val="24"/>
+          <w:lang w:eastAsia="en-US"/>
+        </w:rPr>
+      </w:pPr>
+      <w:r>
+        <w:rPr>
+          <w:noProof/>
+        </w:rPr>
+        <w:t>4.4</w:t>
+      </w:r>
+      <w:r>
+        <w:rPr>
+          <w:rFonts w:asciiTheme="minorHAnsi" w:eastAsiaTheme="minorEastAsia" w:hAnsiTheme="minorHAnsi"/>
+          <w:b w:val="0"/>
+          <w:bCs w:val="0"/>
+          <w:smallCaps w:val="0"/>
+          <w:noProof/>
+          <w:color w:val="auto"/>
+          <w:sz w:val="24"/>
+          <w:szCs w:val="24"/>
+          <w:lang w:eastAsia="en-US"/>
+        </w:rPr>
+        <w:tab/>
+      </w:r>
+      <w:r>
+        <w:rPr>
+          <w:noProof/>
+        </w:rPr>
+        <w:t>Postgres Management</w:t>
+      </w:r>
+      <w:r>
+        <w:rPr>
+          <w:noProof/>
+        </w:rPr>
+        <w:tab/>
+      </w:r>
+      <w:r>
+        <w:rPr>
+          <w:noProof/>
+        </w:rPr>
+        <w:fldChar w:fldCharType="begin"/>
+      </w:r>
+      <w:r>
+        <w:rPr>
+          <w:noProof/>
+        </w:rPr>
+        <w:instrText xml:space="preserve"> PAGEREF _Toc473624245 \h </w:instrText>
+      </w:r>
+      <w:r>
+        <w:rPr>
+          <w:noProof/>
+        </w:rPr>
+      </w:r>
+      <w:r>
+        <w:rPr>
+          <w:noProof/>
+        </w:rPr>
+        <w:fldChar w:fldCharType="separate"/>
+      </w:r>
+      <w:r>
+        <w:rPr>
+          <w:noProof/>
+        </w:rPr>
+        <w:t>15</w:t>
+      </w:r>
+      <w:r>
+        <w:rPr>
+          <w:noProof/>
+        </w:rPr>
+        <w:fldChar w:fldCharType="end"/>
+      </w:r>
+    </w:p>
+    <w:p>
+      <w:pPr>
+        <w:pStyle w:val="TOC3"/>
+        <w:tabs>
+          <w:tab w:val="left" w:pos="729"/>
+          <w:tab w:val="right" w:pos="8630"/>
+        </w:tabs>
+        <w:rPr>
+          <w:rFonts w:asciiTheme="minorHAnsi" w:eastAsiaTheme="minorEastAsia" w:hAnsiTheme="minorHAnsi"/>
+          <w:smallCaps w:val="0"/>
+          <w:noProof/>
+          <w:color w:val="auto"/>
+          <w:sz w:val="24"/>
+          <w:szCs w:val="24"/>
+          <w:lang w:eastAsia="en-US"/>
+        </w:rPr>
+      </w:pPr>
+      <w:r>
+        <w:rPr>
+          <w:noProof/>
+        </w:rPr>
+        <w:t>4.4.1</w:t>
+      </w:r>
+      <w:r>
+        <w:rPr>
+          <w:rFonts w:asciiTheme="minorHAnsi" w:eastAsiaTheme="minorEastAsia" w:hAnsiTheme="minorHAnsi"/>
+          <w:smallCaps w:val="0"/>
+          <w:noProof/>
+          <w:color w:val="auto"/>
+          <w:sz w:val="24"/>
+          <w:szCs w:val="24"/>
+          <w:lang w:eastAsia="en-US"/>
+        </w:rPr>
+        <w:tab/>
+      </w:r>
+      <w:r>
+        <w:rPr>
+          <w:noProof/>
+        </w:rPr>
+        <w:t>Rollback Recovery</w:t>
+      </w:r>
+      <w:r>
+        <w:rPr>
+          <w:noProof/>
+        </w:rPr>
+        <w:tab/>
+      </w:r>
+      <w:r>
+        <w:rPr>
+          <w:noProof/>
+        </w:rPr>
+        <w:fldChar w:fldCharType="begin"/>
+      </w:r>
+      <w:r>
+        <w:rPr>
+          <w:noProof/>
+        </w:rPr>
+        <w:instrText xml:space="preserve"> PAGEREF _Toc473624246 \h </w:instrText>
+      </w:r>
+      <w:r>
+        <w:rPr>
+          <w:noProof/>
+        </w:rPr>
+      </w:r>
+      <w:r>
+        <w:rPr>
+          <w:noProof/>
+        </w:rPr>
+        <w:fldChar w:fldCharType="separate"/>
+      </w:r>
+      <w:r>
+        <w:rPr>
+          <w:noProof/>
+        </w:rPr>
+        <w:t>15</w:t>
+      </w:r>
+      <w:r>
+        <w:rPr>
+          <w:noProof/>
+        </w:rPr>
+        <w:fldChar w:fldCharType="end"/>
+      </w:r>
+    </w:p>
+    <w:p>
+      <w:pPr>
+        <w:pStyle w:val="TOC3"/>
+        <w:tabs>
+          <w:tab w:val="left" w:pos="729"/>
+          <w:tab w:val="right" w:pos="8630"/>
+        </w:tabs>
+        <w:rPr>
+          <w:rFonts w:asciiTheme="minorHAnsi" w:eastAsiaTheme="minorEastAsia" w:hAnsiTheme="minorHAnsi"/>
+          <w:smallCaps w:val="0"/>
+          <w:noProof/>
+          <w:color w:val="auto"/>
+          <w:sz w:val="24"/>
+          <w:szCs w:val="24"/>
+          <w:lang w:eastAsia="en-US"/>
+        </w:rPr>
+      </w:pPr>
+      <w:r>
+        <w:rPr>
+          <w:noProof/>
+        </w:rPr>
+        <w:t>4.4.2</w:t>
+      </w:r>
+      <w:r>
+        <w:rPr>
+          <w:rFonts w:asciiTheme="minorHAnsi" w:eastAsiaTheme="minorEastAsia" w:hAnsiTheme="minorHAnsi"/>
+          <w:smallCaps w:val="0"/>
+          <w:noProof/>
+          <w:color w:val="auto"/>
+          <w:sz w:val="24"/>
+          <w:szCs w:val="24"/>
+          <w:lang w:eastAsia="en-US"/>
+        </w:rPr>
+        <w:tab/>
+      </w:r>
+      <w:r>
+        <w:rPr>
+          <w:noProof/>
+        </w:rPr>
+        <w:t>Offline Recovery</w:t>
+      </w:r>
+      <w:r>
+        <w:rPr>
+          <w:noProof/>
+        </w:rPr>
+        <w:tab/>
+      </w:r>
+      <w:r>
+        <w:rPr>
+          <w:noProof/>
+        </w:rPr>
+        <w:fldChar w:fldCharType="begin"/>
+      </w:r>
+      <w:r>
+        <w:rPr>
+          <w:noProof/>
+        </w:rPr>
+        <w:instrText xml:space="preserve"> PAGEREF _Toc473624247 \h </w:instrText>
+      </w:r>
+      <w:r>
+        <w:rPr>
+          <w:noProof/>
+        </w:rPr>
+      </w:r>
+      <w:r>
+        <w:rPr>
+          <w:noProof/>
+        </w:rPr>
+        <w:fldChar w:fldCharType="separate"/>
+      </w:r>
+      <w:r>
+        <w:rPr>
+          <w:noProof/>
+        </w:rPr>
+        <w:t>16</w:t>
       </w:r>
       <w:r>
         <w:rPr>
@@ -2050,9 +3839,8 @@
       <w:r>
         <w:rPr>
           <w:noProof/>
-          <w:lang w:eastAsia="en-US"/>
-        </w:rPr>
-        <w:t>3</w:t>
+        </w:rPr>
+        <w:t>5</w:t>
       </w:r>
       <w:r>
         <w:rPr>
@@ -2072,9 +3860,8 @@
       <w:r>
         <w:rPr>
           <w:noProof/>
-          <w:lang w:eastAsia="en-US"/>
-        </w:rPr>
-        <w:t>TCS Operating Environments</w:t>
+        </w:rPr>
+        <w:t>Command Line Tools</w:t>
       </w:r>
       <w:r>
         <w:rPr>
@@ -2092,7 +3879,7 @@
         <w:rPr>
           <w:noProof/>
         </w:rPr>
-        <w:instrText xml:space="preserve"> PAGEREF _Toc473552617 \h </w:instrText>
+        <w:instrText xml:space="preserve"> PAGEREF _Toc473624248 \h </w:instrText>
       </w:r>
       <w:r>
         <w:rPr>
@@ -2109,7 +3896,7 @@
         <w:rPr>
           <w:noProof/>
         </w:rPr>
-        <w:t>8</w:t>
+        <w:t>17</w:t>
       </w:r>
       <w:r>
         <w:rPr>
@@ -2119,1643 +3906,16 @@
       </w:r>
     </w:p>
     <w:p>
-      <w:pPr>
-        <w:pStyle w:val="TOC2"/>
-        <w:tabs>
-          <w:tab w:val="left" w:pos="546"/>
-          <w:tab w:val="right" w:pos="8630"/>
-        </w:tabs>
-        <w:rPr>
-          <w:rFonts w:asciiTheme="minorHAnsi" w:eastAsiaTheme="minorEastAsia" w:hAnsiTheme="minorHAnsi"/>
-          <w:b w:val="0"/>
-          <w:bCs w:val="0"/>
-          <w:smallCaps w:val="0"/>
-          <w:noProof/>
-          <w:color w:val="auto"/>
-          <w:sz w:val="24"/>
-          <w:szCs w:val="24"/>
-          <w:lang w:eastAsia="en-US"/>
-        </w:rPr>
-      </w:pPr>
-      <w:r>
-        <w:rPr>
-          <w:noProof/>
-        </w:rPr>
-        <w:t>3.1</w:t>
-      </w:r>
-      <w:r>
-        <w:rPr>
-          <w:rFonts w:asciiTheme="minorHAnsi" w:eastAsiaTheme="minorEastAsia" w:hAnsiTheme="minorHAnsi"/>
-          <w:b w:val="0"/>
-          <w:bCs w:val="0"/>
-          <w:smallCaps w:val="0"/>
-          <w:noProof/>
-          <w:color w:val="auto"/>
-          <w:sz w:val="24"/>
-          <w:szCs w:val="24"/>
-          <w:lang w:eastAsia="en-US"/>
-        </w:rPr>
-        <w:tab/>
-      </w:r>
-      <w:r>
-        <w:rPr>
-          <w:noProof/>
-        </w:rPr>
-        <w:t>Common Containers</w:t>
-      </w:r>
-      <w:r>
-        <w:rPr>
-          <w:noProof/>
-        </w:rPr>
-        <w:tab/>
-      </w:r>
-      <w:r>
-        <w:rPr>
-          <w:noProof/>
-        </w:rPr>
-        <w:fldChar w:fldCharType="begin"/>
-      </w:r>
-      <w:r>
-        <w:rPr>
-          <w:noProof/>
-        </w:rPr>
-        <w:instrText xml:space="preserve"> PAGEREF _Toc473552618 \h </w:instrText>
-      </w:r>
-      <w:r>
-        <w:rPr>
-          <w:noProof/>
-        </w:rPr>
-      </w:r>
-      <w:r>
-        <w:rPr>
-          <w:noProof/>
-        </w:rPr>
-        <w:fldChar w:fldCharType="separate"/>
-      </w:r>
-      <w:r>
-        <w:rPr>
-          <w:noProof/>
-        </w:rPr>
-        <w:t>8</w:t>
-      </w:r>
-      <w:r>
-        <w:rPr>
-          <w:noProof/>
-        </w:rPr>
+      <w:r>
         <w:fldChar w:fldCharType="end"/>
       </w:r>
     </w:p>
     <w:p>
       <w:pPr>
-        <w:pStyle w:val="TOC2"/>
-        <w:tabs>
-          <w:tab w:val="left" w:pos="546"/>
-          <w:tab w:val="right" w:pos="8630"/>
-        </w:tabs>
-        <w:rPr>
-          <w:rFonts w:asciiTheme="minorHAnsi" w:eastAsiaTheme="minorEastAsia" w:hAnsiTheme="minorHAnsi"/>
-          <w:b w:val="0"/>
-          <w:bCs w:val="0"/>
-          <w:smallCaps w:val="0"/>
-          <w:noProof/>
-          <w:color w:val="auto"/>
-          <w:sz w:val="24"/>
-          <w:szCs w:val="24"/>
-          <w:lang w:eastAsia="en-US"/>
-        </w:rPr>
-      </w:pPr>
-      <w:r>
-        <w:rPr>
-          <w:noProof/>
-        </w:rPr>
-        <w:t>3.2</w:t>
-      </w:r>
-      <w:r>
-        <w:rPr>
-          <w:rFonts w:asciiTheme="minorHAnsi" w:eastAsiaTheme="minorEastAsia" w:hAnsiTheme="minorHAnsi"/>
-          <w:b w:val="0"/>
-          <w:bCs w:val="0"/>
-          <w:smallCaps w:val="0"/>
-          <w:noProof/>
-          <w:color w:val="auto"/>
-          <w:sz w:val="24"/>
-          <w:szCs w:val="24"/>
-          <w:lang w:eastAsia="en-US"/>
-        </w:rPr>
-        <w:tab/>
-      </w:r>
-      <w:r>
-        <w:rPr>
-          <w:noProof/>
-        </w:rPr>
-        <w:t>Development Environment</w:t>
-      </w:r>
-      <w:r>
-        <w:rPr>
-          <w:noProof/>
-        </w:rPr>
-        <w:tab/>
-      </w:r>
-      <w:r>
-        <w:rPr>
-          <w:noProof/>
-        </w:rPr>
-        <w:fldChar w:fldCharType="begin"/>
-      </w:r>
-      <w:r>
-        <w:rPr>
-          <w:noProof/>
-        </w:rPr>
-        <w:instrText xml:space="preserve"> PAGEREF _Toc473552619 \h </w:instrText>
-      </w:r>
-      <w:r>
-        <w:rPr>
-          <w:noProof/>
-        </w:rPr>
-      </w:r>
-      <w:r>
-        <w:rPr>
-          <w:noProof/>
-        </w:rPr>
-        <w:fldChar w:fldCharType="separate"/>
-      </w:r>
-      <w:r>
-        <w:rPr>
-          <w:noProof/>
-        </w:rPr>
-        <w:t>8</w:t>
-      </w:r>
-      <w:r>
-        <w:rPr>
-          <w:noProof/>
-        </w:rPr>
-        <w:fldChar w:fldCharType="end"/>
-      </w:r>
-    </w:p>
-    <w:p>
-      <w:pPr>
-        <w:pStyle w:val="TOC2"/>
-        <w:tabs>
-          <w:tab w:val="left" w:pos="546"/>
-          <w:tab w:val="right" w:pos="8630"/>
-        </w:tabs>
-        <w:rPr>
-          <w:rFonts w:asciiTheme="minorHAnsi" w:eastAsiaTheme="minorEastAsia" w:hAnsiTheme="minorHAnsi"/>
-          <w:b w:val="0"/>
-          <w:bCs w:val="0"/>
-          <w:smallCaps w:val="0"/>
-          <w:noProof/>
-          <w:color w:val="auto"/>
-          <w:sz w:val="24"/>
-          <w:szCs w:val="24"/>
-          <w:lang w:eastAsia="en-US"/>
-        </w:rPr>
-      </w:pPr>
-      <w:r>
-        <w:rPr>
-          <w:noProof/>
-        </w:rPr>
-        <w:t>3.3</w:t>
-      </w:r>
-      <w:r>
-        <w:rPr>
-          <w:rFonts w:asciiTheme="minorHAnsi" w:eastAsiaTheme="minorEastAsia" w:hAnsiTheme="minorHAnsi"/>
-          <w:b w:val="0"/>
-          <w:bCs w:val="0"/>
-          <w:smallCaps w:val="0"/>
-          <w:noProof/>
-          <w:color w:val="auto"/>
-          <w:sz w:val="24"/>
-          <w:szCs w:val="24"/>
-          <w:lang w:eastAsia="en-US"/>
-        </w:rPr>
-        <w:tab/>
-      </w:r>
-      <w:r>
-        <w:rPr>
-          <w:noProof/>
-        </w:rPr>
-        <w:t>QA Environment</w:t>
-      </w:r>
-      <w:r>
-        <w:rPr>
-          <w:noProof/>
-        </w:rPr>
-        <w:tab/>
-      </w:r>
-      <w:r>
-        <w:rPr>
-          <w:noProof/>
-        </w:rPr>
-        <w:fldChar w:fldCharType="begin"/>
-      </w:r>
-      <w:r>
-        <w:rPr>
-          <w:noProof/>
-        </w:rPr>
-        <w:instrText xml:space="preserve"> PAGEREF _Toc473552620 \h </w:instrText>
-      </w:r>
-      <w:r>
-        <w:rPr>
-          <w:noProof/>
-        </w:rPr>
-      </w:r>
-      <w:r>
-        <w:rPr>
-          <w:noProof/>
-        </w:rPr>
-        <w:fldChar w:fldCharType="separate"/>
-      </w:r>
-      <w:r>
-        <w:rPr>
-          <w:noProof/>
-        </w:rPr>
-        <w:t>9</w:t>
-      </w:r>
-      <w:r>
-        <w:rPr>
-          <w:noProof/>
-        </w:rPr>
-        <w:fldChar w:fldCharType="end"/>
-      </w:r>
-    </w:p>
-    <w:p>
-      <w:pPr>
-        <w:pStyle w:val="TOC2"/>
-        <w:tabs>
-          <w:tab w:val="left" w:pos="546"/>
-          <w:tab w:val="right" w:pos="8630"/>
-        </w:tabs>
-        <w:rPr>
-          <w:rFonts w:asciiTheme="minorHAnsi" w:eastAsiaTheme="minorEastAsia" w:hAnsiTheme="minorHAnsi"/>
-          <w:b w:val="0"/>
-          <w:bCs w:val="0"/>
-          <w:smallCaps w:val="0"/>
-          <w:noProof/>
-          <w:color w:val="auto"/>
-          <w:sz w:val="24"/>
-          <w:szCs w:val="24"/>
-          <w:lang w:eastAsia="en-US"/>
-        </w:rPr>
-      </w:pPr>
-      <w:r>
-        <w:rPr>
-          <w:noProof/>
-        </w:rPr>
-        <w:t>3.4</w:t>
-      </w:r>
-      <w:r>
-        <w:rPr>
-          <w:rFonts w:asciiTheme="minorHAnsi" w:eastAsiaTheme="minorEastAsia" w:hAnsiTheme="minorHAnsi"/>
-          <w:b w:val="0"/>
-          <w:bCs w:val="0"/>
-          <w:smallCaps w:val="0"/>
-          <w:noProof/>
-          <w:color w:val="auto"/>
-          <w:sz w:val="24"/>
-          <w:szCs w:val="24"/>
-          <w:lang w:eastAsia="en-US"/>
-        </w:rPr>
-        <w:tab/>
-      </w:r>
-      <w:r>
-        <w:rPr>
-          <w:noProof/>
-        </w:rPr>
-        <w:t>Production Environment</w:t>
-      </w:r>
-      <w:r>
-        <w:rPr>
-          <w:noProof/>
-        </w:rPr>
-        <w:tab/>
-      </w:r>
-      <w:r>
-        <w:rPr>
-          <w:noProof/>
-        </w:rPr>
-        <w:fldChar w:fldCharType="begin"/>
-      </w:r>
-      <w:r>
-        <w:rPr>
-          <w:noProof/>
-        </w:rPr>
-        <w:instrText xml:space="preserve"> PAGEREF _Toc473552621 \h </w:instrText>
-      </w:r>
-      <w:r>
-        <w:rPr>
-          <w:noProof/>
-        </w:rPr>
-      </w:r>
-      <w:r>
-        <w:rPr>
-          <w:noProof/>
-        </w:rPr>
-        <w:fldChar w:fldCharType="separate"/>
-      </w:r>
-      <w:r>
-        <w:rPr>
-          <w:noProof/>
-        </w:rPr>
-        <w:t>10</w:t>
-      </w:r>
-      <w:r>
-        <w:rPr>
-          <w:noProof/>
-        </w:rPr>
-        <w:fldChar w:fldCharType="end"/>
-      </w:r>
-    </w:p>
-    <w:p>
-      <w:pPr>
-        <w:pStyle w:val="TOC1"/>
-        <w:tabs>
-          <w:tab w:val="left" w:pos="362"/>
-          <w:tab w:val="right" w:pos="8630"/>
-        </w:tabs>
-        <w:rPr>
-          <w:rFonts w:asciiTheme="minorHAnsi" w:eastAsiaTheme="minorEastAsia" w:hAnsiTheme="minorHAnsi"/>
-          <w:b w:val="0"/>
-          <w:bCs w:val="0"/>
-          <w:smallCaps w:val="0"/>
-          <w:noProof/>
-          <w:color w:val="auto"/>
-          <w:sz w:val="24"/>
-          <w:szCs w:val="24"/>
-          <w:u w:val="none"/>
-          <w:lang w:eastAsia="en-US"/>
-        </w:rPr>
-      </w:pPr>
-      <w:r>
-        <w:rPr>
-          <w:rFonts w:eastAsia="Times New Roman"/>
-          <w:noProof/>
-          <w:lang w:eastAsia="en-US"/>
-        </w:rPr>
-        <w:t>4</w:t>
-      </w:r>
-      <w:r>
-        <w:rPr>
-          <w:rFonts w:asciiTheme="minorHAnsi" w:eastAsiaTheme="minorEastAsia" w:hAnsiTheme="minorHAnsi"/>
-          <w:b w:val="0"/>
-          <w:bCs w:val="0"/>
-          <w:smallCaps w:val="0"/>
-          <w:noProof/>
-          <w:color w:val="auto"/>
-          <w:sz w:val="24"/>
-          <w:szCs w:val="24"/>
-          <w:u w:val="none"/>
-          <w:lang w:eastAsia="en-US"/>
-        </w:rPr>
-        <w:tab/>
-      </w:r>
-      <w:r>
-        <w:rPr>
-          <w:rFonts w:eastAsia="Times New Roman"/>
-          <w:noProof/>
-          <w:lang w:eastAsia="en-US"/>
-        </w:rPr>
-        <w:t>Use Cases</w:t>
-      </w:r>
-      <w:r>
-        <w:rPr>
-          <w:noProof/>
-        </w:rPr>
-        <w:tab/>
-      </w:r>
-      <w:r>
-        <w:rPr>
-          <w:noProof/>
-        </w:rPr>
-        <w:fldChar w:fldCharType="begin"/>
-      </w:r>
-      <w:r>
-        <w:rPr>
-          <w:noProof/>
-        </w:rPr>
-        <w:instrText xml:space="preserve"> PAGEREF _Toc473552622 \h </w:instrText>
-      </w:r>
-      <w:r>
-        <w:rPr>
-          <w:noProof/>
-        </w:rPr>
-      </w:r>
-      <w:r>
-        <w:rPr>
-          <w:noProof/>
-        </w:rPr>
-        <w:fldChar w:fldCharType="separate"/>
-      </w:r>
-      <w:r>
-        <w:rPr>
-          <w:noProof/>
-        </w:rPr>
-        <w:t>11</w:t>
-      </w:r>
-      <w:r>
-        <w:rPr>
-          <w:noProof/>
-        </w:rPr>
-        <w:fldChar w:fldCharType="end"/>
-      </w:r>
-    </w:p>
-    <w:p>
-      <w:pPr>
-        <w:pStyle w:val="TOC2"/>
-        <w:tabs>
-          <w:tab w:val="left" w:pos="546"/>
-          <w:tab w:val="right" w:pos="8630"/>
-        </w:tabs>
-        <w:rPr>
-          <w:rFonts w:asciiTheme="minorHAnsi" w:eastAsiaTheme="minorEastAsia" w:hAnsiTheme="minorHAnsi"/>
-          <w:b w:val="0"/>
-          <w:bCs w:val="0"/>
-          <w:smallCaps w:val="0"/>
-          <w:noProof/>
-          <w:color w:val="auto"/>
-          <w:sz w:val="24"/>
-          <w:szCs w:val="24"/>
-          <w:lang w:eastAsia="en-US"/>
-        </w:rPr>
-      </w:pPr>
-      <w:r>
-        <w:rPr>
-          <w:noProof/>
-        </w:rPr>
-        <w:t>4.1</w:t>
-      </w:r>
-      <w:r>
-        <w:rPr>
-          <w:rFonts w:asciiTheme="minorHAnsi" w:eastAsiaTheme="minorEastAsia" w:hAnsiTheme="minorHAnsi"/>
-          <w:b w:val="0"/>
-          <w:bCs w:val="0"/>
-          <w:smallCaps w:val="0"/>
-          <w:noProof/>
-          <w:color w:val="auto"/>
-          <w:sz w:val="24"/>
-          <w:szCs w:val="24"/>
-          <w:lang w:eastAsia="en-US"/>
-        </w:rPr>
-        <w:tab/>
-      </w:r>
-      <w:r>
-        <w:rPr>
-          <w:noProof/>
-        </w:rPr>
-        <w:t>Launching The TCS For The First Time</w:t>
-      </w:r>
-      <w:r>
-        <w:rPr>
-          <w:noProof/>
-        </w:rPr>
-        <w:tab/>
-      </w:r>
-      <w:r>
-        <w:rPr>
-          <w:noProof/>
-        </w:rPr>
-        <w:fldChar w:fldCharType="begin"/>
-      </w:r>
-      <w:r>
-        <w:rPr>
-          <w:noProof/>
-        </w:rPr>
-        <w:instrText xml:space="preserve"> PAGEREF _Toc473552623 \h </w:instrText>
-      </w:r>
-      <w:r>
-        <w:rPr>
-          <w:noProof/>
-        </w:rPr>
-      </w:r>
-      <w:r>
-        <w:rPr>
-          <w:noProof/>
-        </w:rPr>
-        <w:fldChar w:fldCharType="separate"/>
-      </w:r>
-      <w:r>
-        <w:rPr>
-          <w:noProof/>
-        </w:rPr>
-        <w:t>11</w:t>
-      </w:r>
-      <w:r>
-        <w:rPr>
-          <w:noProof/>
-        </w:rPr>
-        <w:fldChar w:fldCharType="end"/>
-      </w:r>
-    </w:p>
-    <w:p>
-      <w:pPr>
-        <w:pStyle w:val="TOC3"/>
-        <w:tabs>
-          <w:tab w:val="left" w:pos="729"/>
-          <w:tab w:val="right" w:pos="8630"/>
-        </w:tabs>
-        <w:rPr>
-          <w:rFonts w:asciiTheme="minorHAnsi" w:eastAsiaTheme="minorEastAsia" w:hAnsiTheme="minorHAnsi"/>
-          <w:smallCaps w:val="0"/>
-          <w:noProof/>
-          <w:color w:val="auto"/>
-          <w:sz w:val="24"/>
-          <w:szCs w:val="24"/>
-          <w:lang w:eastAsia="en-US"/>
-        </w:rPr>
-      </w:pPr>
-      <w:r>
-        <w:rPr>
-          <w:noProof/>
-        </w:rPr>
-        <w:t>4.1.1</w:t>
-      </w:r>
-      <w:r>
-        <w:rPr>
-          <w:rFonts w:asciiTheme="minorHAnsi" w:eastAsiaTheme="minorEastAsia" w:hAnsiTheme="minorHAnsi"/>
-          <w:smallCaps w:val="0"/>
-          <w:noProof/>
-          <w:color w:val="auto"/>
-          <w:sz w:val="24"/>
-          <w:szCs w:val="24"/>
-          <w:lang w:eastAsia="en-US"/>
-        </w:rPr>
-        <w:tab/>
-      </w:r>
-      <w:r>
-        <w:rPr>
-          <w:noProof/>
-        </w:rPr>
-        <w:t>Mainstream TCS</w:t>
-      </w:r>
-      <w:r>
-        <w:rPr>
-          <w:noProof/>
-        </w:rPr>
-        <w:tab/>
-      </w:r>
-      <w:r>
-        <w:rPr>
-          <w:noProof/>
-        </w:rPr>
-        <w:fldChar w:fldCharType="begin"/>
-      </w:r>
-      <w:r>
-        <w:rPr>
-          <w:noProof/>
-        </w:rPr>
-        <w:instrText xml:space="preserve"> PAGEREF _Toc473552624 \h </w:instrText>
-      </w:r>
-      <w:r>
-        <w:rPr>
-          <w:noProof/>
-        </w:rPr>
-      </w:r>
-      <w:r>
-        <w:rPr>
-          <w:noProof/>
-        </w:rPr>
-        <w:fldChar w:fldCharType="separate"/>
-      </w:r>
-      <w:r>
-        <w:rPr>
-          <w:noProof/>
-        </w:rPr>
-        <w:t>11</w:t>
-      </w:r>
-      <w:r>
-        <w:rPr>
-          <w:noProof/>
-        </w:rPr>
-        <w:fldChar w:fldCharType="end"/>
-      </w:r>
-    </w:p>
-    <w:p>
-      <w:pPr>
-        <w:pStyle w:val="TOC3"/>
-        <w:tabs>
-          <w:tab w:val="left" w:pos="729"/>
-          <w:tab w:val="right" w:pos="8630"/>
-        </w:tabs>
-        <w:rPr>
-          <w:rFonts w:asciiTheme="minorHAnsi" w:eastAsiaTheme="minorEastAsia" w:hAnsiTheme="minorHAnsi"/>
-          <w:smallCaps w:val="0"/>
-          <w:noProof/>
-          <w:color w:val="auto"/>
-          <w:sz w:val="24"/>
-          <w:szCs w:val="24"/>
-          <w:lang w:eastAsia="en-US"/>
-        </w:rPr>
-      </w:pPr>
-      <w:r>
-        <w:rPr>
-          <w:noProof/>
-        </w:rPr>
-        <w:t>4.1.2</w:t>
-      </w:r>
-      <w:r>
-        <w:rPr>
-          <w:rFonts w:asciiTheme="minorHAnsi" w:eastAsiaTheme="minorEastAsia" w:hAnsiTheme="minorHAnsi"/>
-          <w:smallCaps w:val="0"/>
-          <w:noProof/>
-          <w:color w:val="auto"/>
-          <w:sz w:val="24"/>
-          <w:szCs w:val="24"/>
-          <w:lang w:eastAsia="en-US"/>
-        </w:rPr>
-        <w:tab/>
-      </w:r>
-      <w:r>
-        <w:rPr>
-          <w:noProof/>
-        </w:rPr>
-        <w:t>TMS Simulator</w:t>
-      </w:r>
-      <w:r>
-        <w:rPr>
-          <w:noProof/>
-        </w:rPr>
-        <w:tab/>
-      </w:r>
-      <w:r>
-        <w:rPr>
-          <w:noProof/>
-        </w:rPr>
-        <w:fldChar w:fldCharType="begin"/>
-      </w:r>
-      <w:r>
-        <w:rPr>
-          <w:noProof/>
-        </w:rPr>
-        <w:instrText xml:space="preserve"> PAGEREF _Toc473552625 \h </w:instrText>
-      </w:r>
-      <w:r>
-        <w:rPr>
-          <w:noProof/>
-        </w:rPr>
-      </w:r>
-      <w:r>
-        <w:rPr>
-          <w:noProof/>
-        </w:rPr>
-        <w:fldChar w:fldCharType="separate"/>
-      </w:r>
-      <w:r>
-        <w:rPr>
-          <w:noProof/>
-        </w:rPr>
-        <w:t>11</w:t>
-      </w:r>
-      <w:r>
-        <w:rPr>
-          <w:noProof/>
-        </w:rPr>
-        <w:fldChar w:fldCharType="end"/>
-      </w:r>
-    </w:p>
-    <w:p>
-      <w:pPr>
-        <w:pStyle w:val="TOC3"/>
-        <w:tabs>
-          <w:tab w:val="left" w:pos="729"/>
-          <w:tab w:val="right" w:pos="8630"/>
-        </w:tabs>
-        <w:rPr>
-          <w:rFonts w:asciiTheme="minorHAnsi" w:eastAsiaTheme="minorEastAsia" w:hAnsiTheme="minorHAnsi"/>
-          <w:smallCaps w:val="0"/>
-          <w:noProof/>
-          <w:color w:val="auto"/>
-          <w:sz w:val="24"/>
-          <w:szCs w:val="24"/>
-          <w:lang w:eastAsia="en-US"/>
-        </w:rPr>
-      </w:pPr>
-      <w:r>
-        <w:rPr>
-          <w:rFonts w:eastAsia="Times New Roman"/>
-          <w:noProof/>
-        </w:rPr>
-        <w:t>4.1.3</w:t>
-      </w:r>
-      <w:r>
-        <w:rPr>
-          <w:rFonts w:asciiTheme="minorHAnsi" w:eastAsiaTheme="minorEastAsia" w:hAnsiTheme="minorHAnsi"/>
-          <w:smallCaps w:val="0"/>
-          <w:noProof/>
-          <w:color w:val="auto"/>
-          <w:sz w:val="24"/>
-          <w:szCs w:val="24"/>
-          <w:lang w:eastAsia="en-US"/>
-        </w:rPr>
-        <w:tab/>
-      </w:r>
-      <w:r>
-        <w:rPr>
-          <w:rFonts w:eastAsia="Times New Roman"/>
-          <w:noProof/>
-        </w:rPr>
-        <w:t>PBX Simulator</w:t>
-      </w:r>
-      <w:r>
-        <w:rPr>
-          <w:noProof/>
-        </w:rPr>
-        <w:tab/>
-      </w:r>
-      <w:r>
-        <w:rPr>
-          <w:noProof/>
-        </w:rPr>
-        <w:fldChar w:fldCharType="begin"/>
-      </w:r>
-      <w:r>
-        <w:rPr>
-          <w:noProof/>
-        </w:rPr>
-        <w:instrText xml:space="preserve"> PAGEREF _Toc473552626 \h </w:instrText>
-      </w:r>
-      <w:r>
-        <w:rPr>
-          <w:noProof/>
-        </w:rPr>
-      </w:r>
-      <w:r>
-        <w:rPr>
-          <w:noProof/>
-        </w:rPr>
-        <w:fldChar w:fldCharType="separate"/>
-      </w:r>
-      <w:r>
-        <w:rPr>
-          <w:noProof/>
-        </w:rPr>
-        <w:t>11</w:t>
-      </w:r>
-      <w:r>
-        <w:rPr>
-          <w:noProof/>
-        </w:rPr>
-        <w:fldChar w:fldCharType="end"/>
-      </w:r>
-    </w:p>
-    <w:p>
-      <w:pPr>
-        <w:pStyle w:val="TOC3"/>
-        <w:tabs>
-          <w:tab w:val="left" w:pos="729"/>
-          <w:tab w:val="right" w:pos="8630"/>
-        </w:tabs>
-        <w:rPr>
-          <w:rFonts w:asciiTheme="minorHAnsi" w:eastAsiaTheme="minorEastAsia" w:hAnsiTheme="minorHAnsi"/>
-          <w:smallCaps w:val="0"/>
-          <w:noProof/>
-          <w:color w:val="auto"/>
-          <w:sz w:val="24"/>
-          <w:szCs w:val="24"/>
-          <w:lang w:eastAsia="en-US"/>
-        </w:rPr>
-      </w:pPr>
-      <w:r>
-        <w:rPr>
-          <w:noProof/>
-        </w:rPr>
-        <w:t>4.1.4</w:t>
-      </w:r>
-      <w:r>
-        <w:rPr>
-          <w:rFonts w:asciiTheme="minorHAnsi" w:eastAsiaTheme="minorEastAsia" w:hAnsiTheme="minorHAnsi"/>
-          <w:smallCaps w:val="0"/>
-          <w:noProof/>
-          <w:color w:val="auto"/>
-          <w:sz w:val="24"/>
-          <w:szCs w:val="24"/>
-          <w:lang w:eastAsia="en-US"/>
-        </w:rPr>
-        <w:tab/>
-      </w:r>
-      <w:r>
-        <w:rPr>
-          <w:noProof/>
-        </w:rPr>
-        <w:t>Mangle</w:t>
-      </w:r>
-      <w:r>
-        <w:rPr>
-          <w:noProof/>
-        </w:rPr>
-        <w:tab/>
-      </w:r>
-      <w:r>
-        <w:rPr>
-          <w:noProof/>
-        </w:rPr>
-        <w:fldChar w:fldCharType="begin"/>
-      </w:r>
-      <w:r>
-        <w:rPr>
-          <w:noProof/>
-        </w:rPr>
-        <w:instrText xml:space="preserve"> PAGEREF _Toc473552627 \h </w:instrText>
-      </w:r>
-      <w:r>
-        <w:rPr>
-          <w:noProof/>
-        </w:rPr>
-      </w:r>
-      <w:r>
-        <w:rPr>
-          <w:noProof/>
-        </w:rPr>
-        <w:fldChar w:fldCharType="separate"/>
-      </w:r>
-      <w:r>
-        <w:rPr>
-          <w:noProof/>
-        </w:rPr>
-        <w:t>12</w:t>
-      </w:r>
-      <w:r>
-        <w:rPr>
-          <w:noProof/>
-        </w:rPr>
-        <w:fldChar w:fldCharType="end"/>
-      </w:r>
-    </w:p>
-    <w:p>
-      <w:pPr>
-        <w:pStyle w:val="TOC2"/>
-        <w:tabs>
-          <w:tab w:val="left" w:pos="546"/>
-          <w:tab w:val="right" w:pos="8630"/>
-        </w:tabs>
-        <w:rPr>
-          <w:rFonts w:asciiTheme="minorHAnsi" w:eastAsiaTheme="minorEastAsia" w:hAnsiTheme="minorHAnsi"/>
-          <w:b w:val="0"/>
-          <w:bCs w:val="0"/>
-          <w:smallCaps w:val="0"/>
-          <w:noProof/>
-          <w:color w:val="auto"/>
-          <w:sz w:val="24"/>
-          <w:szCs w:val="24"/>
-          <w:lang w:eastAsia="en-US"/>
-        </w:rPr>
-      </w:pPr>
-      <w:r>
-        <w:rPr>
-          <w:noProof/>
-        </w:rPr>
-        <w:t>4.2</w:t>
-      </w:r>
-      <w:r>
-        <w:rPr>
-          <w:rFonts w:asciiTheme="minorHAnsi" w:eastAsiaTheme="minorEastAsia" w:hAnsiTheme="minorHAnsi"/>
-          <w:b w:val="0"/>
-          <w:bCs w:val="0"/>
-          <w:smallCaps w:val="0"/>
-          <w:noProof/>
-          <w:color w:val="auto"/>
-          <w:sz w:val="24"/>
-          <w:szCs w:val="24"/>
-          <w:lang w:eastAsia="en-US"/>
-        </w:rPr>
-        <w:tab/>
-      </w:r>
-      <w:r>
-        <w:rPr>
-          <w:noProof/>
-        </w:rPr>
-        <w:t>TCS Health Monitoring</w:t>
-      </w:r>
-      <w:r>
-        <w:rPr>
-          <w:noProof/>
-        </w:rPr>
-        <w:tab/>
-      </w:r>
-      <w:r>
-        <w:rPr>
-          <w:noProof/>
-        </w:rPr>
-        <w:fldChar w:fldCharType="begin"/>
-      </w:r>
-      <w:r>
-        <w:rPr>
-          <w:noProof/>
-        </w:rPr>
-        <w:instrText xml:space="preserve"> PAGEREF _Toc473552628 \h </w:instrText>
-      </w:r>
-      <w:r>
-        <w:rPr>
-          <w:noProof/>
-        </w:rPr>
-      </w:r>
-      <w:r>
-        <w:rPr>
-          <w:noProof/>
-        </w:rPr>
-        <w:fldChar w:fldCharType="separate"/>
-      </w:r>
-      <w:r>
-        <w:rPr>
-          <w:noProof/>
-        </w:rPr>
-        <w:t>12</w:t>
-      </w:r>
-      <w:r>
-        <w:rPr>
-          <w:noProof/>
-        </w:rPr>
-        <w:fldChar w:fldCharType="end"/>
-      </w:r>
-    </w:p>
-    <w:p>
-      <w:pPr>
-        <w:pStyle w:val="TOC3"/>
-        <w:tabs>
-          <w:tab w:val="left" w:pos="729"/>
-          <w:tab w:val="right" w:pos="8630"/>
-        </w:tabs>
-        <w:rPr>
-          <w:rFonts w:asciiTheme="minorHAnsi" w:eastAsiaTheme="minorEastAsia" w:hAnsiTheme="minorHAnsi"/>
-          <w:smallCaps w:val="0"/>
-          <w:noProof/>
-          <w:color w:val="auto"/>
-          <w:sz w:val="24"/>
-          <w:szCs w:val="24"/>
-          <w:lang w:eastAsia="en-US"/>
-        </w:rPr>
-      </w:pPr>
-      <w:r>
-        <w:rPr>
-          <w:noProof/>
-        </w:rPr>
-        <w:t>4.2.1</w:t>
-      </w:r>
-      <w:r>
-        <w:rPr>
-          <w:rFonts w:asciiTheme="minorHAnsi" w:eastAsiaTheme="minorEastAsia" w:hAnsiTheme="minorHAnsi"/>
-          <w:smallCaps w:val="0"/>
-          <w:noProof/>
-          <w:color w:val="auto"/>
-          <w:sz w:val="24"/>
-          <w:szCs w:val="24"/>
-          <w:lang w:eastAsia="en-US"/>
-        </w:rPr>
-        <w:tab/>
-      </w:r>
-      <w:r>
-        <w:rPr>
-          <w:noProof/>
-        </w:rPr>
-        <w:t>Kitematic</w:t>
-      </w:r>
-      <w:r>
-        <w:rPr>
-          <w:noProof/>
-        </w:rPr>
-        <w:tab/>
-      </w:r>
-      <w:r>
-        <w:rPr>
-          <w:noProof/>
-        </w:rPr>
-        <w:fldChar w:fldCharType="begin"/>
-      </w:r>
-      <w:r>
-        <w:rPr>
-          <w:noProof/>
-        </w:rPr>
-        <w:instrText xml:space="preserve"> PAGEREF _Toc473552629 \h </w:instrText>
-      </w:r>
-      <w:r>
-        <w:rPr>
-          <w:noProof/>
-        </w:rPr>
-      </w:r>
-      <w:r>
-        <w:rPr>
-          <w:noProof/>
-        </w:rPr>
-        <w:fldChar w:fldCharType="separate"/>
-      </w:r>
-      <w:r>
-        <w:rPr>
-          <w:noProof/>
-        </w:rPr>
-        <w:t>12</w:t>
-      </w:r>
-      <w:r>
-        <w:rPr>
-          <w:noProof/>
-        </w:rPr>
-        <w:fldChar w:fldCharType="end"/>
-      </w:r>
-    </w:p>
-    <w:p>
-      <w:pPr>
-        <w:pStyle w:val="TOC3"/>
-        <w:tabs>
-          <w:tab w:val="left" w:pos="729"/>
-          <w:tab w:val="right" w:pos="8630"/>
-        </w:tabs>
-        <w:rPr>
-          <w:rFonts w:asciiTheme="minorHAnsi" w:eastAsiaTheme="minorEastAsia" w:hAnsiTheme="minorHAnsi"/>
-          <w:smallCaps w:val="0"/>
-          <w:noProof/>
-          <w:color w:val="auto"/>
-          <w:sz w:val="24"/>
-          <w:szCs w:val="24"/>
-          <w:lang w:eastAsia="en-US"/>
-        </w:rPr>
-      </w:pPr>
-      <w:r>
-        <w:rPr>
-          <w:noProof/>
-        </w:rPr>
-        <w:t>4.2.2</w:t>
-      </w:r>
-      <w:r>
-        <w:rPr>
-          <w:rFonts w:asciiTheme="minorHAnsi" w:eastAsiaTheme="minorEastAsia" w:hAnsiTheme="minorHAnsi"/>
-          <w:smallCaps w:val="0"/>
-          <w:noProof/>
-          <w:color w:val="auto"/>
-          <w:sz w:val="24"/>
-          <w:szCs w:val="24"/>
-          <w:lang w:eastAsia="en-US"/>
-        </w:rPr>
-        <w:tab/>
-      </w:r>
-      <w:r>
-        <w:rPr>
-          <w:noProof/>
-        </w:rPr>
-        <w:t>RabbitMQ Management Console</w:t>
-      </w:r>
-      <w:r>
-        <w:rPr>
-          <w:noProof/>
-        </w:rPr>
-        <w:tab/>
-      </w:r>
-      <w:r>
-        <w:rPr>
-          <w:noProof/>
-        </w:rPr>
-        <w:fldChar w:fldCharType="begin"/>
-      </w:r>
-      <w:r>
-        <w:rPr>
-          <w:noProof/>
-        </w:rPr>
-        <w:instrText xml:space="preserve"> PAGEREF _Toc473552630 \h </w:instrText>
-      </w:r>
-      <w:r>
-        <w:rPr>
-          <w:noProof/>
-        </w:rPr>
-      </w:r>
-      <w:r>
-        <w:rPr>
-          <w:noProof/>
-        </w:rPr>
-        <w:fldChar w:fldCharType="separate"/>
-      </w:r>
-      <w:r>
-        <w:rPr>
-          <w:noProof/>
-        </w:rPr>
-        <w:t>13</w:t>
-      </w:r>
-      <w:r>
-        <w:rPr>
-          <w:noProof/>
-        </w:rPr>
-        <w:fldChar w:fldCharType="end"/>
-      </w:r>
-    </w:p>
-    <w:p>
-      <w:pPr>
-        <w:pStyle w:val="TOC3"/>
-        <w:tabs>
-          <w:tab w:val="left" w:pos="729"/>
-          <w:tab w:val="right" w:pos="8630"/>
-        </w:tabs>
-        <w:rPr>
-          <w:rFonts w:asciiTheme="minorHAnsi" w:eastAsiaTheme="minorEastAsia" w:hAnsiTheme="minorHAnsi"/>
-          <w:smallCaps w:val="0"/>
-          <w:noProof/>
-          <w:color w:val="auto"/>
-          <w:sz w:val="24"/>
-          <w:szCs w:val="24"/>
-          <w:lang w:eastAsia="en-US"/>
-        </w:rPr>
-      </w:pPr>
-      <w:r>
-        <w:rPr>
-          <w:noProof/>
-        </w:rPr>
-        <w:t>4.2.3</w:t>
-      </w:r>
-      <w:r>
-        <w:rPr>
-          <w:rFonts w:asciiTheme="minorHAnsi" w:eastAsiaTheme="minorEastAsia" w:hAnsiTheme="minorHAnsi"/>
-          <w:smallCaps w:val="0"/>
-          <w:noProof/>
-          <w:color w:val="auto"/>
-          <w:sz w:val="24"/>
-          <w:szCs w:val="24"/>
-          <w:lang w:eastAsia="en-US"/>
-        </w:rPr>
-        <w:tab/>
-      </w:r>
-      <w:r>
-        <w:rPr>
-          <w:noProof/>
-        </w:rPr>
-        <w:t>Docker Logs</w:t>
-      </w:r>
-      <w:r>
-        <w:rPr>
-          <w:noProof/>
-        </w:rPr>
-        <w:tab/>
-      </w:r>
-      <w:r>
-        <w:rPr>
-          <w:noProof/>
-        </w:rPr>
-        <w:fldChar w:fldCharType="begin"/>
-      </w:r>
-      <w:r>
-        <w:rPr>
-          <w:noProof/>
-        </w:rPr>
-        <w:instrText xml:space="preserve"> PAGEREF _Toc473552631 \h </w:instrText>
-      </w:r>
-      <w:r>
-        <w:rPr>
-          <w:noProof/>
-        </w:rPr>
-      </w:r>
-      <w:r>
-        <w:rPr>
-          <w:noProof/>
-        </w:rPr>
-        <w:fldChar w:fldCharType="separate"/>
-      </w:r>
-      <w:r>
-        <w:rPr>
-          <w:noProof/>
-        </w:rPr>
-        <w:t>13</w:t>
-      </w:r>
-      <w:r>
-        <w:rPr>
-          <w:noProof/>
-        </w:rPr>
-        <w:fldChar w:fldCharType="end"/>
-      </w:r>
-    </w:p>
-    <w:p>
-      <w:pPr>
-        <w:pStyle w:val="TOC2"/>
-        <w:tabs>
-          <w:tab w:val="left" w:pos="546"/>
-          <w:tab w:val="right" w:pos="8630"/>
-        </w:tabs>
-        <w:rPr>
-          <w:rFonts w:asciiTheme="minorHAnsi" w:eastAsiaTheme="minorEastAsia" w:hAnsiTheme="minorHAnsi"/>
-          <w:b w:val="0"/>
-          <w:bCs w:val="0"/>
-          <w:smallCaps w:val="0"/>
-          <w:noProof/>
-          <w:color w:val="auto"/>
-          <w:sz w:val="24"/>
-          <w:szCs w:val="24"/>
-          <w:lang w:eastAsia="en-US"/>
-        </w:rPr>
-      </w:pPr>
-      <w:r>
-        <w:rPr>
-          <w:noProof/>
-        </w:rPr>
-        <w:t>4.3</w:t>
-      </w:r>
-      <w:r>
-        <w:rPr>
-          <w:rFonts w:asciiTheme="minorHAnsi" w:eastAsiaTheme="minorEastAsia" w:hAnsiTheme="minorHAnsi"/>
-          <w:b w:val="0"/>
-          <w:bCs w:val="0"/>
-          <w:smallCaps w:val="0"/>
-          <w:noProof/>
-          <w:color w:val="auto"/>
-          <w:sz w:val="24"/>
-          <w:szCs w:val="24"/>
-          <w:lang w:eastAsia="en-US"/>
-        </w:rPr>
-        <w:tab/>
-      </w:r>
-      <w:r>
-        <w:rPr>
-          <w:noProof/>
-        </w:rPr>
-        <w:t>Changing TCS Version</w:t>
-      </w:r>
-      <w:r>
-        <w:rPr>
-          <w:noProof/>
-        </w:rPr>
-        <w:tab/>
-      </w:r>
-      <w:r>
-        <w:rPr>
-          <w:noProof/>
-        </w:rPr>
-        <w:fldChar w:fldCharType="begin"/>
-      </w:r>
-      <w:r>
-        <w:rPr>
-          <w:noProof/>
-        </w:rPr>
-        <w:instrText xml:space="preserve"> PAGEREF _Toc473552632 \h </w:instrText>
-      </w:r>
-      <w:r>
-        <w:rPr>
-          <w:noProof/>
-        </w:rPr>
-      </w:r>
-      <w:r>
-        <w:rPr>
-          <w:noProof/>
-        </w:rPr>
-        <w:fldChar w:fldCharType="separate"/>
-      </w:r>
-      <w:r>
-        <w:rPr>
-          <w:noProof/>
-        </w:rPr>
-        <w:t>13</w:t>
-      </w:r>
-      <w:r>
-        <w:rPr>
-          <w:noProof/>
-        </w:rPr>
-        <w:fldChar w:fldCharType="end"/>
-      </w:r>
-    </w:p>
-    <w:p>
-      <w:pPr>
-        <w:pStyle w:val="TOC2"/>
-        <w:tabs>
-          <w:tab w:val="left" w:pos="546"/>
-          <w:tab w:val="right" w:pos="8630"/>
-        </w:tabs>
-        <w:rPr>
-          <w:rFonts w:asciiTheme="minorHAnsi" w:eastAsiaTheme="minorEastAsia" w:hAnsiTheme="minorHAnsi"/>
-          <w:b w:val="0"/>
-          <w:bCs w:val="0"/>
-          <w:smallCaps w:val="0"/>
-          <w:noProof/>
-          <w:color w:val="auto"/>
-          <w:sz w:val="24"/>
-          <w:szCs w:val="24"/>
-          <w:lang w:eastAsia="en-US"/>
-        </w:rPr>
-      </w:pPr>
-      <w:r>
-        <w:rPr>
-          <w:noProof/>
-        </w:rPr>
-        <w:t>4.4</w:t>
-      </w:r>
-      <w:r>
-        <w:rPr>
-          <w:rFonts w:asciiTheme="minorHAnsi" w:eastAsiaTheme="minorEastAsia" w:hAnsiTheme="minorHAnsi"/>
-          <w:b w:val="0"/>
-          <w:bCs w:val="0"/>
-          <w:smallCaps w:val="0"/>
-          <w:noProof/>
-          <w:color w:val="auto"/>
-          <w:sz w:val="24"/>
-          <w:szCs w:val="24"/>
-          <w:lang w:eastAsia="en-US"/>
-        </w:rPr>
-        <w:tab/>
-      </w:r>
-      <w:r>
-        <w:rPr>
-          <w:noProof/>
-        </w:rPr>
-        <w:t>Postgres Management</w:t>
-      </w:r>
-      <w:r>
-        <w:rPr>
-          <w:noProof/>
-        </w:rPr>
-        <w:tab/>
-      </w:r>
-      <w:r>
-        <w:rPr>
-          <w:noProof/>
-        </w:rPr>
-        <w:fldChar w:fldCharType="begin"/>
-      </w:r>
-      <w:r>
-        <w:rPr>
-          <w:noProof/>
-        </w:rPr>
-        <w:instrText xml:space="preserve"> PAGEREF _Toc473552633 \h </w:instrText>
-      </w:r>
-      <w:r>
-        <w:rPr>
-          <w:noProof/>
-        </w:rPr>
-      </w:r>
-      <w:r>
-        <w:rPr>
-          <w:noProof/>
-        </w:rPr>
-        <w:fldChar w:fldCharType="separate"/>
-      </w:r>
-      <w:r>
-        <w:rPr>
-          <w:noProof/>
-        </w:rPr>
-        <w:t>14</w:t>
-      </w:r>
-      <w:r>
-        <w:rPr>
-          <w:noProof/>
-        </w:rPr>
-        <w:fldChar w:fldCharType="end"/>
-      </w:r>
-    </w:p>
-    <w:p>
-      <w:pPr>
-        <w:pStyle w:val="TOC3"/>
-        <w:tabs>
-          <w:tab w:val="left" w:pos="729"/>
-          <w:tab w:val="right" w:pos="8630"/>
-        </w:tabs>
-        <w:rPr>
-          <w:rFonts w:asciiTheme="minorHAnsi" w:eastAsiaTheme="minorEastAsia" w:hAnsiTheme="minorHAnsi"/>
-          <w:smallCaps w:val="0"/>
-          <w:noProof/>
-          <w:color w:val="auto"/>
-          <w:sz w:val="24"/>
-          <w:szCs w:val="24"/>
-          <w:lang w:eastAsia="en-US"/>
-        </w:rPr>
-      </w:pPr>
-      <w:r>
-        <w:rPr>
-          <w:noProof/>
-        </w:rPr>
-        <w:t>4.4.1</w:t>
-      </w:r>
-      <w:r>
-        <w:rPr>
-          <w:rFonts w:asciiTheme="minorHAnsi" w:eastAsiaTheme="minorEastAsia" w:hAnsiTheme="minorHAnsi"/>
-          <w:smallCaps w:val="0"/>
-          <w:noProof/>
-          <w:color w:val="auto"/>
-          <w:sz w:val="24"/>
-          <w:szCs w:val="24"/>
-          <w:lang w:eastAsia="en-US"/>
-        </w:rPr>
-        <w:tab/>
-      </w:r>
-      <w:r>
-        <w:rPr>
-          <w:noProof/>
-        </w:rPr>
-        <w:t>Rollback Recovery</w:t>
-      </w:r>
-      <w:r>
-        <w:rPr>
-          <w:noProof/>
-        </w:rPr>
-        <w:tab/>
-      </w:r>
-      <w:r>
-        <w:rPr>
-          <w:noProof/>
-        </w:rPr>
-        <w:fldChar w:fldCharType="begin"/>
-      </w:r>
-      <w:r>
-        <w:rPr>
-          <w:noProof/>
-        </w:rPr>
-        <w:instrText xml:space="preserve"> PAGEREF _Toc473552634 \h </w:instrText>
-      </w:r>
-      <w:r>
-        <w:rPr>
-          <w:noProof/>
-        </w:rPr>
-      </w:r>
-      <w:r>
-        <w:rPr>
-          <w:noProof/>
-        </w:rPr>
-        <w:fldChar w:fldCharType="separate"/>
-      </w:r>
-      <w:r>
-        <w:rPr>
-          <w:noProof/>
-        </w:rPr>
-        <w:t>14</w:t>
-      </w:r>
-      <w:r>
-        <w:rPr>
-          <w:noProof/>
-        </w:rPr>
-        <w:fldChar w:fldCharType="end"/>
-      </w:r>
-    </w:p>
-    <w:p>
-      <w:pPr>
-        <w:pStyle w:val="TOC3"/>
-        <w:tabs>
-          <w:tab w:val="left" w:pos="729"/>
-          <w:tab w:val="right" w:pos="8630"/>
-        </w:tabs>
-        <w:rPr>
-          <w:rFonts w:asciiTheme="minorHAnsi" w:eastAsiaTheme="minorEastAsia" w:hAnsiTheme="minorHAnsi"/>
-          <w:smallCaps w:val="0"/>
-          <w:noProof/>
-          <w:color w:val="auto"/>
-          <w:sz w:val="24"/>
-          <w:szCs w:val="24"/>
-          <w:lang w:eastAsia="en-US"/>
-        </w:rPr>
-      </w:pPr>
-      <w:r>
-        <w:rPr>
-          <w:noProof/>
-        </w:rPr>
-        <w:t>4.4.2</w:t>
-      </w:r>
-      <w:r>
-        <w:rPr>
-          <w:rFonts w:asciiTheme="minorHAnsi" w:eastAsiaTheme="minorEastAsia" w:hAnsiTheme="minorHAnsi"/>
-          <w:smallCaps w:val="0"/>
-          <w:noProof/>
-          <w:color w:val="auto"/>
-          <w:sz w:val="24"/>
-          <w:szCs w:val="24"/>
-          <w:lang w:eastAsia="en-US"/>
-        </w:rPr>
-        <w:tab/>
-      </w:r>
-      <w:r>
-        <w:rPr>
-          <w:noProof/>
-        </w:rPr>
-        <w:t>Offline Recovery</w:t>
-      </w:r>
-      <w:r>
-        <w:rPr>
-          <w:noProof/>
-        </w:rPr>
-        <w:tab/>
-      </w:r>
-      <w:r>
-        <w:rPr>
-          <w:noProof/>
-        </w:rPr>
-        <w:fldChar w:fldCharType="begin"/>
-      </w:r>
-      <w:r>
-        <w:rPr>
-          <w:noProof/>
-        </w:rPr>
-        <w:instrText xml:space="preserve"> PAGEREF _Toc473552635 \h </w:instrText>
-      </w:r>
-      <w:r>
-        <w:rPr>
-          <w:noProof/>
-        </w:rPr>
-      </w:r>
-      <w:r>
-        <w:rPr>
-          <w:noProof/>
-        </w:rPr>
-        <w:fldChar w:fldCharType="separate"/>
-      </w:r>
-      <w:r>
-        <w:rPr>
-          <w:noProof/>
-        </w:rPr>
-        <w:t>15</w:t>
-      </w:r>
-      <w:r>
-        <w:rPr>
-          <w:noProof/>
-        </w:rPr>
-        <w:fldChar w:fldCharType="end"/>
-      </w:r>
-    </w:p>
-    <w:p>
-      <w:pPr>
-        <w:pStyle w:val="TOC1"/>
-        <w:tabs>
-          <w:tab w:val="left" w:pos="362"/>
-          <w:tab w:val="right" w:pos="8630"/>
-        </w:tabs>
-        <w:rPr>
-          <w:rFonts w:asciiTheme="minorHAnsi" w:eastAsiaTheme="minorEastAsia" w:hAnsiTheme="minorHAnsi"/>
-          <w:b w:val="0"/>
-          <w:bCs w:val="0"/>
-          <w:smallCaps w:val="0"/>
-          <w:noProof/>
-          <w:color w:val="auto"/>
-          <w:sz w:val="24"/>
-          <w:szCs w:val="24"/>
-          <w:u w:val="none"/>
-          <w:lang w:eastAsia="en-US"/>
-        </w:rPr>
-      </w:pPr>
-      <w:r>
-        <w:rPr>
-          <w:noProof/>
-        </w:rPr>
-        <w:t>5</w:t>
-      </w:r>
-      <w:r>
-        <w:rPr>
-          <w:rFonts w:asciiTheme="minorHAnsi" w:eastAsiaTheme="minorEastAsia" w:hAnsiTheme="minorHAnsi"/>
-          <w:b w:val="0"/>
-          <w:bCs w:val="0"/>
-          <w:smallCaps w:val="0"/>
-          <w:noProof/>
-          <w:color w:val="auto"/>
-          <w:sz w:val="24"/>
-          <w:szCs w:val="24"/>
-          <w:u w:val="none"/>
-          <w:lang w:eastAsia="en-US"/>
-        </w:rPr>
-        <w:tab/>
-      </w:r>
-      <w:r>
-        <w:rPr>
-          <w:noProof/>
-        </w:rPr>
-        <w:t>Command Line Tools</w:t>
-      </w:r>
-      <w:r>
-        <w:rPr>
-          <w:noProof/>
-        </w:rPr>
-        <w:tab/>
-      </w:r>
-      <w:r>
-        <w:rPr>
-          <w:noProof/>
-        </w:rPr>
-        <w:fldChar w:fldCharType="begin"/>
-      </w:r>
-      <w:r>
-        <w:rPr>
-          <w:noProof/>
-        </w:rPr>
-        <w:instrText xml:space="preserve"> PAGEREF _Toc473552636 \h </w:instrText>
-      </w:r>
-      <w:r>
-        <w:rPr>
-          <w:noProof/>
-        </w:rPr>
-      </w:r>
-      <w:r>
-        <w:rPr>
-          <w:noProof/>
-        </w:rPr>
-        <w:fldChar w:fldCharType="separate"/>
-      </w:r>
-      <w:r>
-        <w:rPr>
-          <w:noProof/>
-        </w:rPr>
-        <w:t>16</w:t>
-      </w:r>
-      <w:r>
-        <w:rPr>
-          <w:noProof/>
-        </w:rPr>
-        <w:fldChar w:fldCharType="end"/>
-      </w:r>
-    </w:p>
-    <w:p>
-      <w:r>
-        <w:fldChar w:fldCharType="end"/>
-      </w:r>
-    </w:p>
-    <w:p>
-      <w:pPr>
         <w:pStyle w:val="Heading1"/>
       </w:pPr>
       <w:bookmarkStart w:id="0" w:name="_Toc466012384"/>
-      <w:bookmarkStart w:id="1" w:name="_Toc473552601"/>
+      <w:bookmarkStart w:id="1" w:name="_Toc473624211"/>
       <w:r>
         <w:lastRenderedPageBreak/>
         <w:t>Introduction</w:t>
@@ -3768,7 +3928,7 @@
         <w:pStyle w:val="Heading2"/>
       </w:pPr>
       <w:bookmarkStart w:id="2" w:name="_Toc466012385"/>
-      <w:bookmarkStart w:id="3" w:name="_Toc473552602"/>
+      <w:bookmarkStart w:id="3" w:name="_Toc473624212"/>
       <w:r>
         <w:t>Purpose</w:t>
       </w:r>
@@ -3784,7 +3944,7 @@
       <w:pPr>
         <w:pStyle w:val="Heading2"/>
       </w:pPr>
-      <w:bookmarkStart w:id="4" w:name="_Toc473552603"/>
+      <w:bookmarkStart w:id="4" w:name="_Toc473624213"/>
       <w:r>
         <w:t>Scope</w:t>
       </w:r>
@@ -3902,7 +4062,7 @@
       <w:pPr>
         <w:pStyle w:val="Heading2"/>
       </w:pPr>
-      <w:bookmarkStart w:id="5" w:name="_Toc473552604"/>
+      <w:bookmarkStart w:id="5" w:name="_Toc473624214"/>
       <w:r>
         <w:t>Document Location</w:t>
       </w:r>
@@ -3933,7 +4093,7 @@
       <w:pPr>
         <w:pStyle w:val="Heading2"/>
       </w:pPr>
-      <w:bookmarkStart w:id="6" w:name="_Toc473552605"/>
+      <w:bookmarkStart w:id="6" w:name="_Toc473624215"/>
       <w:r>
         <w:t>Document Status</w:t>
       </w:r>
@@ -3958,7 +4118,7 @@
         <w:pStyle w:val="Heading2"/>
       </w:pPr>
       <w:bookmarkStart w:id="7" w:name="_Toc466012386"/>
-      <w:bookmarkStart w:id="8" w:name="_Toc473552606"/>
+      <w:bookmarkStart w:id="8" w:name="_Toc473624216"/>
       <w:r>
         <w:t xml:space="preserve">Acronyms </w:t>
       </w:r>
@@ -4010,7 +4170,7 @@
         <w:fldChar w:fldCharType="end"/>
       </w:r>
       <w:bookmarkStart w:id="9" w:name="_Toc466012387"/>
-      <w:bookmarkStart w:id="10" w:name="_Toc473552607"/>
+      <w:bookmarkStart w:id="10" w:name="_Toc473624217"/>
       <w:r>
         <w:t>Reference</w:t>
       </w:r>
@@ -4092,7 +4252,7 @@
         </w:rPr>
         <w:fldChar w:fldCharType="end"/>
       </w:r>
-      <w:bookmarkStart w:id="11" w:name="_Toc473552608"/>
+      <w:bookmarkStart w:id="11" w:name="_Toc473624218"/>
       <w:r>
         <w:t>Open Issues</w:t>
       </w:r>
@@ -4113,7 +4273,21 @@
         <w:rPr>
           <w:lang w:eastAsia="en-US"/>
         </w:rPr>
-        <w:t xml:space="preserve">Add datastores for rabbitmq, pg1 / pg2, barman, and </w:t>
+        <w:t xml:space="preserve">Add </w:t>
+      </w:r>
+      <w:proofErr w:type="spellStart"/>
+      <w:r>
+        <w:rPr>
+          <w:lang w:eastAsia="en-US"/>
+        </w:rPr>
+        <w:t>datastores</w:t>
+      </w:r>
+      <w:proofErr w:type="spellEnd"/>
+      <w:r>
+        <w:rPr>
+          <w:lang w:eastAsia="en-US"/>
+        </w:rPr>
+        <w:t xml:space="preserve"> for rabbitmq, pg1 / pg2, barman, and </w:t>
       </w:r>
       <w:r>
         <w:rPr>
@@ -4151,7 +4325,7 @@
       <w:pPr>
         <w:pStyle w:val="Heading1"/>
       </w:pPr>
-      <w:bookmarkStart w:id="12" w:name="_Toc473552609"/>
+      <w:bookmarkStart w:id="12" w:name="_Toc473624219"/>
       <w:r>
         <w:lastRenderedPageBreak/>
         <w:t>Preliminaries</w:t>
@@ -4166,7 +4340,7 @@
         </w:rPr>
       </w:pPr>
       <w:bookmarkStart w:id="13" w:name="_Toc466012399"/>
-      <w:bookmarkStart w:id="14" w:name="_Toc473552610"/>
+      <w:bookmarkStart w:id="14" w:name="_Toc473624220"/>
       <w:r>
         <w:rPr>
           <w:lang w:eastAsia="en-US"/>
@@ -4389,7 +4563,7 @@
           <w:lang w:eastAsia="en-US"/>
         </w:rPr>
       </w:pPr>
-      <w:bookmarkStart w:id="15" w:name="_Toc473552611"/>
+      <w:bookmarkStart w:id="15" w:name="_Toc473624221"/>
       <w:r>
         <w:rPr>
           <w:lang w:eastAsia="en-US"/>
@@ -4408,7 +4582,7 @@
       <w:pPr>
         <w:pStyle w:val="Heading3"/>
       </w:pPr>
-      <w:bookmarkStart w:id="16" w:name="_Toc473552612"/>
+      <w:bookmarkStart w:id="16" w:name="_Toc473624222"/>
       <w:r>
         <w:t>Software</w:t>
       </w:r>
@@ -4496,15 +4670,32 @@
         <w:pStyle w:val="Heading3"/>
       </w:pPr>
       <w:bookmarkStart w:id="17" w:name="_Ref473552490"/>
-      <w:bookmarkStart w:id="18" w:name="_Toc473552613"/>
-      <w:r>
-        <w:t>Environment Variables</w:t>
+      <w:bookmarkStart w:id="18" w:name="_Toc473624223"/>
+      <w:r>
+        <w:t>Configuring the TCS</w:t>
       </w:r>
       <w:bookmarkEnd w:id="17"/>
       <w:bookmarkEnd w:id="18"/>
       <w:r>
-        <w:t xml:space="preserve">  </w:t>
-      </w:r>
+        <w:t xml:space="preserve"> </w:t>
+      </w:r>
+    </w:p>
+    <w:p>
+      <w:pPr>
+        <w:pStyle w:val="Heading4"/>
+      </w:pPr>
+      <w:bookmarkStart w:id="19" w:name="_Ref473623727"/>
+      <w:bookmarkStart w:id="20" w:name="_Ref473624075"/>
+      <w:bookmarkStart w:id="21" w:name="_Toc473624224"/>
+      <w:r>
+        <w:t xml:space="preserve">Volume </w:t>
+      </w:r>
+      <w:r>
+        <w:t>Environment Variables</w:t>
+      </w:r>
+      <w:bookmarkEnd w:id="19"/>
+      <w:bookmarkEnd w:id="20"/>
+      <w:bookmarkEnd w:id="21"/>
     </w:p>
     <w:p>
       <w:pPr>
@@ -4517,115 +4708,327 @@
         </w:rPr>
       </w:pPr>
       <w:r>
-        <w:t>This section details the various environment variables that need to be set for the TCS to be fully functional.  These variables are set i</w:t>
-      </w:r>
-      <w:r>
-        <w:t xml:space="preserve">n the file ~/tcs/env_PROD/env.  </w:t>
-      </w:r>
-      <w:r>
+        <w:t xml:space="preserve">This section details the environment variables that </w:t>
+      </w:r>
+      <w:r>
+        <w:t>inform Docker of volume settings.</w:t>
+      </w:r>
+      <w:r>
+        <w:t xml:space="preserve">  These are </w:t>
+      </w:r>
+      <w:r>
+        <w:t>defined in the file ~/tcs</w:t>
+      </w:r>
+      <w:proofErr w:type="gramStart"/>
+      <w:r>
+        <w:t>/.env</w:t>
+      </w:r>
+      <w:proofErr w:type="gramEnd"/>
+      <w:r>
+        <w:t>.</w:t>
+      </w:r>
+    </w:p>
+    <w:p>
+      <w:pPr>
+        <w:spacing w:after="0"/>
+        <w:rPr>
+          <w:b/>
+          <w:sz w:val="18"/>
+          <w:szCs w:val="18"/>
+        </w:rPr>
+      </w:pPr>
+    </w:p>
+    <w:p>
+      <w:pPr>
+        <w:spacing w:after="0"/>
+        <w:rPr>
+          <w:b/>
+          <w:sz w:val="18"/>
+          <w:szCs w:val="18"/>
+        </w:rPr>
+      </w:pPr>
+      <w:r>
+        <w:rPr>
+          <w:b/>
+          <w:sz w:val="18"/>
+          <w:szCs w:val="18"/>
+        </w:rPr>
+        <w:t>BARMAN_HOME</w:t>
+      </w:r>
+    </w:p>
+    <w:p>
+      <w:pPr>
+        <w:spacing w:after="0"/>
+        <w:rPr>
+          <w:sz w:val="18"/>
+          <w:szCs w:val="18"/>
+        </w:rPr>
+      </w:pPr>
+      <w:r>
+        <w:rPr>
+          <w:sz w:val="18"/>
+          <w:szCs w:val="18"/>
+        </w:rPr>
+        <w:t xml:space="preserve">Defines the location where Barman will maintain Postgres backups and </w:t>
+      </w:r>
+      <w:r>
+        <w:rPr>
+          <w:sz w:val="18"/>
+          <w:szCs w:val="18"/>
+        </w:rPr>
+        <w:t>WAL files.</w:t>
+      </w:r>
+    </w:p>
+    <w:p>
+      <w:pPr>
+        <w:spacing w:after="0"/>
+        <w:rPr>
+          <w:sz w:val="18"/>
+          <w:szCs w:val="18"/>
+        </w:rPr>
+      </w:pPr>
+    </w:p>
+    <w:p>
+      <w:pPr>
+        <w:spacing w:after="0"/>
+        <w:rPr>
+          <w:b/>
+          <w:sz w:val="18"/>
+          <w:szCs w:val="18"/>
+        </w:rPr>
+      </w:pPr>
+      <w:r>
+        <w:rPr>
+          <w:b/>
+          <w:sz w:val="18"/>
+          <w:szCs w:val="18"/>
+        </w:rPr>
+        <w:t>SMDR_DATA_PROD</w:t>
+      </w:r>
+    </w:p>
+    <w:p>
+      <w:pPr>
+        <w:spacing w:after="0"/>
+        <w:rPr>
+          <w:sz w:val="18"/>
+          <w:szCs w:val="18"/>
+        </w:rPr>
+      </w:pPr>
+      <w:r>
+        <w:rPr>
+          <w:sz w:val="18"/>
+          <w:szCs w:val="18"/>
+        </w:rPr>
+        <w:t>At various points the TCS requires access to a repository of files containing SMDR messages.  SMDR_DATA_PROD defines that location for the Production environment.  One of the folders belonging to this repository, smdr-data-001, is special in that it is used by the TCS to record all SMDR messages received from the PBX.</w:t>
+      </w:r>
+    </w:p>
+    <w:p>
+      <w:pPr>
+        <w:spacing w:after="0"/>
+        <w:rPr>
+          <w:sz w:val="18"/>
+          <w:szCs w:val="18"/>
+        </w:rPr>
+      </w:pPr>
+    </w:p>
+    <w:p>
+      <w:pPr>
+        <w:spacing w:after="0"/>
+        <w:rPr>
+          <w:b/>
+          <w:sz w:val="18"/>
+          <w:szCs w:val="18"/>
+        </w:rPr>
+      </w:pPr>
+      <w:r>
+        <w:rPr>
+          <w:b/>
+          <w:sz w:val="18"/>
+          <w:szCs w:val="18"/>
+        </w:rPr>
+        <w:t>SMDR_DATA_DEV</w:t>
+      </w:r>
+    </w:p>
+    <w:p>
+      <w:pPr>
+        <w:spacing w:after="0"/>
+        <w:rPr>
+          <w:sz w:val="18"/>
+          <w:szCs w:val="18"/>
+        </w:rPr>
+      </w:pPr>
+      <w:r>
+        <w:rPr>
+          <w:sz w:val="18"/>
+          <w:szCs w:val="18"/>
+        </w:rPr>
+        <w:t>This variable is exactly analogous to SMDR_DATA_PROD, but this time for the Development environment (this variable need not be set in the Production environment).</w:t>
+      </w:r>
+    </w:p>
+    <w:p>
+      <w:pPr>
+        <w:spacing w:after="0"/>
+        <w:rPr>
+          <w:sz w:val="18"/>
+          <w:szCs w:val="18"/>
+        </w:rPr>
+      </w:pPr>
+    </w:p>
+    <w:p>
+      <w:pPr>
+        <w:spacing w:after="0"/>
+        <w:rPr>
+          <w:b/>
+          <w:sz w:val="18"/>
+          <w:szCs w:val="18"/>
+        </w:rPr>
+      </w:pPr>
+      <w:r>
+        <w:rPr>
+          <w:b/>
+          <w:sz w:val="18"/>
+          <w:szCs w:val="18"/>
+        </w:rPr>
+        <w:t>SMDR_DATA_DEV</w:t>
+      </w:r>
+    </w:p>
+    <w:p>
+      <w:pPr>
+        <w:spacing w:after="0"/>
+        <w:rPr>
+          <w:sz w:val="18"/>
+          <w:szCs w:val="18"/>
+        </w:rPr>
+      </w:pPr>
+      <w:r>
+        <w:rPr>
+          <w:sz w:val="18"/>
+          <w:szCs w:val="18"/>
+        </w:rPr>
+        <w:t xml:space="preserve">This variable is exactly analogous to SMDR_DATA_PROD, but this time for the </w:t>
+      </w:r>
+      <w:r>
+        <w:rPr>
+          <w:sz w:val="18"/>
+          <w:szCs w:val="18"/>
+        </w:rPr>
+        <w:t>QA environment (</w:t>
+      </w:r>
+      <w:r>
+        <w:rPr>
+          <w:sz w:val="18"/>
+          <w:szCs w:val="18"/>
+        </w:rPr>
+        <w:t>this variable need not be set in the Production environment</w:t>
+      </w:r>
+      <w:r>
+        <w:rPr>
+          <w:sz w:val="18"/>
+          <w:szCs w:val="18"/>
+        </w:rPr>
+        <w:t>).</w:t>
+      </w:r>
+    </w:p>
+    <w:p>
+      <w:pPr>
+        <w:spacing w:after="0"/>
+        <w:rPr>
+          <w:sz w:val="18"/>
+          <w:szCs w:val="18"/>
+        </w:rPr>
+      </w:pPr>
+    </w:p>
+    <w:p>
+      <w:pPr>
+        <w:pStyle w:val="Heading4"/>
+      </w:pPr>
+      <w:bookmarkStart w:id="22" w:name="_Ref473623065"/>
+      <w:bookmarkStart w:id="23" w:name="_Toc473624225"/>
+      <w:r>
+        <w:t>Application Environment Variables</w:t>
+      </w:r>
+      <w:bookmarkEnd w:id="22"/>
+      <w:bookmarkEnd w:id="23"/>
+    </w:p>
+    <w:p>
+      <w:pPr>
+        <w:spacing w:after="0"/>
         <w:rPr>
           <w:rFonts w:cs="Arial"/>
           <w:color w:val="000000"/>
           <w:szCs w:val="22"/>
           <w:lang w:eastAsia="en-US"/>
         </w:rPr>
-        <w:t>Failure to set all the environment variables to appropriate values will certainly result in the loss of one or more TCS capabilities.</w:t>
-      </w:r>
+      </w:pPr>
+      <w:r>
+        <w:t xml:space="preserve">This section details the environment variables that inform Docker of TCS-specific volume settings.  These are </w:t>
+      </w:r>
+      <w:r>
+        <w:t>defined in the file ~/tcs/env_PROD</w:t>
+      </w:r>
+      <w:proofErr w:type="gramStart"/>
+      <w:r>
+        <w:t>/.env</w:t>
+      </w:r>
+      <w:proofErr w:type="gramEnd"/>
     </w:p>
     <w:p>
       <w:pPr>
         <w:spacing w:after="0"/>
         <w:rPr>
+          <w:sz w:val="18"/>
+          <w:szCs w:val="18"/>
+        </w:rPr>
+      </w:pPr>
+    </w:p>
+    <w:p>
+      <w:pPr>
+        <w:spacing w:after="0"/>
+        <w:rPr>
           <w:b/>
           <w:sz w:val="18"/>
           <w:szCs w:val="18"/>
         </w:rPr>
       </w:pPr>
+      <w:r>
+        <w:rPr>
+          <w:b/>
+          <w:sz w:val="18"/>
+          <w:szCs w:val="18"/>
+        </w:rPr>
+        <w:t>BACKUP_SCHEDULE</w:t>
+      </w:r>
     </w:p>
     <w:p>
       <w:pPr>
         <w:spacing w:after="0"/>
         <w:rPr>
-          <w:b/>
-          <w:sz w:val="18"/>
-          <w:szCs w:val="18"/>
-        </w:rPr>
-      </w:pPr>
-      <w:r>
-        <w:rPr>
-          <w:b/>
-          <w:sz w:val="18"/>
-          <w:szCs w:val="18"/>
-        </w:rPr>
-        <w:t>BARMAN_HOME</w:t>
-      </w:r>
-    </w:p>
-    <w:p>
-      <w:pPr>
-        <w:spacing w:after="0"/>
-        <w:rPr>
-          <w:sz w:val="18"/>
-          <w:szCs w:val="18"/>
-        </w:rPr>
-      </w:pPr>
-      <w:r>
-        <w:rPr>
-          <w:sz w:val="18"/>
-          <w:szCs w:val="18"/>
-        </w:rPr>
-        <w:t xml:space="preserve">Defines the location where Barman will maintain Postgres backups and </w:t>
-      </w:r>
-      <w:r>
-        <w:rPr>
-          <w:sz w:val="18"/>
-          <w:szCs w:val="18"/>
-        </w:rPr>
-        <w:t>WAL files.</w:t>
-      </w:r>
-      <w:bookmarkStart w:id="19" w:name="_GoBack"/>
-      <w:bookmarkEnd w:id="19"/>
-    </w:p>
-    <w:p>
-      <w:pPr>
-        <w:spacing w:after="0"/>
-        <w:rPr>
-          <w:sz w:val="18"/>
-          <w:szCs w:val="18"/>
-        </w:rPr>
-      </w:pPr>
-    </w:p>
-    <w:p>
-      <w:pPr>
-        <w:spacing w:after="0"/>
-        <w:rPr>
-          <w:b/>
-          <w:sz w:val="18"/>
-          <w:szCs w:val="18"/>
-        </w:rPr>
-      </w:pPr>
-      <w:r>
-        <w:rPr>
-          <w:b/>
-          <w:sz w:val="18"/>
-          <w:szCs w:val="18"/>
-        </w:rPr>
-        <w:t>BACKUP_SCHEDULE</w:t>
-      </w:r>
-    </w:p>
-    <w:p>
-      <w:pPr>
-        <w:spacing w:after="0"/>
-        <w:rPr>
-          <w:sz w:val="18"/>
-          <w:szCs w:val="18"/>
-        </w:rPr>
-      </w:pPr>
-      <w:r>
-        <w:rPr>
-          <w:sz w:val="18"/>
-          <w:szCs w:val="18"/>
-        </w:rPr>
-        <w:t xml:space="preserve">The backup schedule defines a typical cron-like string pattern (e.g. ‘* * 2 * * 1’ triggers a backup at 2:00am every Monday.  Further documentation can be found here: </w:t>
+          <w:sz w:val="18"/>
+          <w:szCs w:val="18"/>
+        </w:rPr>
+      </w:pPr>
+      <w:r>
+        <w:rPr>
+          <w:sz w:val="18"/>
+          <w:szCs w:val="18"/>
+        </w:rPr>
+        <w:t xml:space="preserve">The backup schedule defines a typical </w:t>
+      </w:r>
+      <w:proofErr w:type="spellStart"/>
+      <w:r>
+        <w:rPr>
+          <w:sz w:val="18"/>
+          <w:szCs w:val="18"/>
+        </w:rPr>
+        <w:t>cron</w:t>
+      </w:r>
+      <w:proofErr w:type="spellEnd"/>
+      <w:r>
+        <w:rPr>
+          <w:sz w:val="18"/>
+          <w:szCs w:val="18"/>
+        </w:rPr>
+        <w:t xml:space="preserve">-like string pattern (e.g. ‘* * 2 * * 1’ triggers a backup at 2:00am every Monday.  Further documentation can be found here: </w:t>
       </w:r>
       <w:hyperlink r:id="rId20" w:history="1">
         <w:r>
@@ -4713,7 +5116,6 @@
           <w:sz w:val="18"/>
           <w:szCs w:val="18"/>
         </w:rPr>
-        <w:lastRenderedPageBreak/>
         <w:t>DATABASE</w:t>
       </w:r>
       <w:r>
@@ -5269,13 +5671,13 @@
     </w:p>
     <w:p>
       <w:pPr>
-        <w:pStyle w:val="Heading3"/>
-      </w:pPr>
-      <w:bookmarkStart w:id="20" w:name="_Toc473552614"/>
+        <w:pStyle w:val="Heading4"/>
+      </w:pPr>
+      <w:bookmarkStart w:id="24" w:name="_Toc473624226"/>
       <w:r>
         <w:t>Barman Configuration</w:t>
       </w:r>
-      <w:bookmarkEnd w:id="20"/>
+      <w:bookmarkEnd w:id="24"/>
     </w:p>
     <w:p>
       <w:r>
@@ -5302,7 +5704,10 @@
         <w:t>will need to</w:t>
       </w:r>
       <w:r>
-        <w:t xml:space="preserve"> be Restarted (this can be done through Kitematic).</w:t>
+        <w:t xml:space="preserve"> be r</w:t>
+      </w:r>
+      <w:r>
+        <w:t>estarted (this can be done through Kitematic).</w:t>
       </w:r>
     </w:p>
     <w:p>
@@ -5310,6 +5715,7 @@
         <w:spacing w:after="0"/>
       </w:pPr>
       <w:r>
+        <w:lastRenderedPageBreak/>
         <w:t xml:space="preserve">Note that Barman does not actually trigger backup production; this is done by TCS custom software and the backup schedule is defined by the environment variable </w:t>
       </w:r>
       <w:r>
@@ -5329,26 +5735,26 @@
         <w:t xml:space="preserve"> </w:t>
       </w:r>
       <w:r>
-        <w:t xml:space="preserve">discussed in section </w:t>
+        <w:t>discussed in sectio</w:t>
+      </w:r>
+      <w:r>
+        <w:t xml:space="preserve">n </w:t>
       </w:r>
       <w:r>
         <w:fldChar w:fldCharType="begin"/>
       </w:r>
       <w:r>
-        <w:instrText xml:space="preserve"> REF _Ref473552490 \r \h </w:instrText>
+        <w:instrText xml:space="preserve"> REF _Ref473623065 \r \h </w:instrText>
       </w:r>
       <w:r>
         <w:fldChar w:fldCharType="separate"/>
       </w:r>
       <w:r>
-        <w:t>2.2.2</w:t>
+        <w:t>2.2.2.2</w:t>
       </w:r>
       <w:r>
         <w:fldChar w:fldCharType="end"/>
       </w:r>
-      <w:r>
-        <w:t>.</w:t>
-      </w:r>
     </w:p>
     <w:p>
       <w:pPr>
@@ -5362,7 +5768,7 @@
           <w:lang w:eastAsia="en-US"/>
         </w:rPr>
       </w:pPr>
-      <w:bookmarkStart w:id="21" w:name="_Toc473552615"/>
+      <w:bookmarkStart w:id="25" w:name="_Toc473624227"/>
       <w:r>
         <w:rPr>
           <w:lang w:eastAsia="en-US"/>
@@ -5375,7 +5781,7 @@
         </w:rPr>
         <w:t>s</w:t>
       </w:r>
-      <w:bookmarkEnd w:id="21"/>
+      <w:bookmarkEnd w:id="25"/>
     </w:p>
     <w:p>
       <w:pPr>
@@ -5403,8 +5809,9 @@
           <w:szCs w:val="22"/>
           <w:lang w:eastAsia="en-US"/>
         </w:rPr>
-        <w:t>form: vX.Y</w:t>
-      </w:r>
+        <w:t xml:space="preserve">form: </w:t>
+      </w:r>
+      <w:proofErr w:type="gramStart"/>
       <w:r>
         <w:rPr>
           <w:rFonts w:cs="Arial"/>
@@ -5412,6 +5819,16 @@
           <w:szCs w:val="22"/>
           <w:lang w:eastAsia="en-US"/>
         </w:rPr>
+        <w:t>vX.Y</w:t>
+      </w:r>
+      <w:proofErr w:type="gramEnd"/>
+      <w:r>
+        <w:rPr>
+          <w:rFonts w:cs="Arial"/>
+          <w:color w:val="000000"/>
+          <w:szCs w:val="22"/>
+          <w:lang w:eastAsia="en-US"/>
+        </w:rPr>
         <w:t xml:space="preserve">, where v is a literal ‘v’ and </w:t>
       </w:r>
       <w:r>
@@ -5469,11 +5886,11 @@
           <w:rFonts w:ascii="Arial" w:hAnsi="Arial" w:cs="Arial"/>
         </w:rPr>
       </w:pPr>
-      <w:bookmarkStart w:id="22" w:name="_Toc473552616"/>
+      <w:bookmarkStart w:id="26" w:name="_Toc473624228"/>
       <w:r>
         <w:t>TCSPROJ</w:t>
       </w:r>
-      <w:bookmarkEnd w:id="22"/>
+      <w:bookmarkEnd w:id="26"/>
     </w:p>
     <w:p>
       <w:pPr>
@@ -5594,8 +6011,9 @@
           <w:szCs w:val="18"/>
           <w:lang w:eastAsia="en-US"/>
         </w:rPr>
-        <w:t xml:space="preserve"> [tcs_v</w:t>
-      </w:r>
+        <w:t xml:space="preserve"> [</w:t>
+      </w:r>
+      <w:proofErr w:type="spellStart"/>
       <w:r>
         <w:rPr>
           <w:rFonts w:ascii="Courier New" w:hAnsi="Courier New" w:cs="Courier New"/>
@@ -5606,13 +6024,9 @@
           <w:szCs w:val="18"/>
           <w:lang w:eastAsia="en-US"/>
         </w:rPr>
-        <w:t>ersion]</w:t>
-      </w:r>
-    </w:p>
-    <w:p>
-      <w:pPr>
-        <w:spacing w:after="0"/>
-        <w:ind w:left="720"/>
+        <w:t>tcs_v</w:t>
+      </w:r>
+      <w:r>
         <w:rPr>
           <w:rFonts w:ascii="Courier New" w:hAnsi="Courier New" w:cs="Courier New"/>
           <w:b/>
@@ -5622,49 +6036,10 @@
           <w:szCs w:val="18"/>
           <w:lang w:eastAsia="en-US"/>
         </w:rPr>
-      </w:pPr>
-    </w:p>
-    <w:p>
-      <w:pPr>
-        <w:rPr>
-          <w:lang w:eastAsia="en-US"/>
-        </w:rPr>
-      </w:pPr>
-      <w:r>
-        <w:rPr>
-          <w:lang w:eastAsia="en-US"/>
-        </w:rPr>
-        <w:lastRenderedPageBreak/>
-        <w:t>Where tcs_v</w:t>
-      </w:r>
-      <w:r>
-        <w:rPr>
-          <w:lang w:eastAsia="en-US"/>
-        </w:rPr>
-        <w:t xml:space="preserve">ersion </w:t>
-      </w:r>
-      <w:r>
-        <w:rPr>
-          <w:lang w:eastAsia="en-US"/>
-        </w:rPr>
-        <w:t>is optionally provided</w:t>
-      </w:r>
-      <w:r>
-        <w:rPr>
-          <w:lang w:eastAsia="en-US"/>
-        </w:rPr>
-        <w:t>; i</w:t>
-      </w:r>
-      <w:r>
-        <w:rPr>
-          <w:lang w:eastAsia="en-US"/>
-        </w:rPr>
-        <w:t>f omitted, TCS Version remains unmodified.</w:t>
-      </w:r>
-    </w:p>
-    <w:p>
-      <w:pPr>
-        <w:spacing w:after="0"/>
+        <w:t>ersion</w:t>
+      </w:r>
+      <w:proofErr w:type="spellEnd"/>
+      <w:r>
         <w:rPr>
           <w:rFonts w:ascii="Courier New" w:hAnsi="Courier New" w:cs="Courier New"/>
           <w:b/>
@@ -5674,24 +6049,13 @@
           <w:szCs w:val="18"/>
           <w:lang w:eastAsia="en-US"/>
         </w:rPr>
-      </w:pPr>
-    </w:p>
-    <w:p>
-      <w:pPr>
-        <w:rPr>
-          <w:lang w:eastAsia="en-US"/>
-        </w:rPr>
-      </w:pPr>
-      <w:r>
-        <w:rPr>
-          <w:lang w:eastAsia="en-US"/>
-        </w:rPr>
-        <w:t>In order to expedite this process, it is recommended to define the following function in the .bashrc file:</w:t>
+        <w:t>]</w:t>
       </w:r>
     </w:p>
     <w:p>
       <w:pPr>
         <w:spacing w:after="0"/>
+        <w:ind w:left="720"/>
         <w:rPr>
           <w:rFonts w:ascii="Courier New" w:hAnsi="Courier New" w:cs="Courier New"/>
           <w:b/>
@@ -5705,8 +6069,58 @@
     </w:p>
     <w:p>
       <w:pPr>
+        <w:rPr>
+          <w:lang w:eastAsia="en-US"/>
+        </w:rPr>
+      </w:pPr>
+      <w:r>
+        <w:rPr>
+          <w:lang w:eastAsia="en-US"/>
+        </w:rPr>
+        <w:t xml:space="preserve">Where </w:t>
+      </w:r>
+      <w:proofErr w:type="spellStart"/>
+      <w:r>
+        <w:rPr>
+          <w:lang w:eastAsia="en-US"/>
+        </w:rPr>
+        <w:t>tcs_v</w:t>
+      </w:r>
+      <w:r>
+        <w:rPr>
+          <w:lang w:eastAsia="en-US"/>
+        </w:rPr>
+        <w:t>ersion</w:t>
+      </w:r>
+      <w:proofErr w:type="spellEnd"/>
+      <w:r>
+        <w:rPr>
+          <w:lang w:eastAsia="en-US"/>
+        </w:rPr>
+        <w:t xml:space="preserve"> </w:t>
+      </w:r>
+      <w:r>
+        <w:rPr>
+          <w:lang w:eastAsia="en-US"/>
+        </w:rPr>
+        <w:t>is optionally provided</w:t>
+      </w:r>
+      <w:r>
+        <w:rPr>
+          <w:lang w:eastAsia="en-US"/>
+        </w:rPr>
+        <w:t>; i</w:t>
+      </w:r>
+      <w:r>
+        <w:rPr>
+          <w:lang w:eastAsia="en-US"/>
+        </w:rPr>
+        <w:t>f omitted, TCS Version remains unmodified.</w:t>
+      </w:r>
+    </w:p>
+    <w:p>
+      <w:pPr>
         <w:spacing w:after="0"/>
-        <w:ind w:left="720"/>
         <w:rPr>
           <w:rFonts w:ascii="Courier New" w:hAnsi="Courier New" w:cs="Courier New"/>
           <w:b/>
@@ -5717,7 +6131,45 @@
           <w:lang w:eastAsia="en-US"/>
         </w:rPr>
       </w:pPr>
-      <w:r>
+    </w:p>
+    <w:p>
+      <w:pPr>
+        <w:rPr>
+          <w:lang w:eastAsia="en-US"/>
+        </w:rPr>
+      </w:pPr>
+      <w:r>
+        <w:rPr>
+          <w:lang w:eastAsia="en-US"/>
+        </w:rPr>
+        <w:t xml:space="preserve">In order to expedite this process, it is recommended to define the following function in </w:t>
+      </w:r>
+      <w:proofErr w:type="gramStart"/>
+      <w:r>
+        <w:rPr>
+          <w:lang w:eastAsia="en-US"/>
+        </w:rPr>
+        <w:t>the .</w:t>
+      </w:r>
+      <w:proofErr w:type="spellStart"/>
+      <w:r>
+        <w:rPr>
+          <w:lang w:eastAsia="en-US"/>
+        </w:rPr>
+        <w:t>bashrc</w:t>
+      </w:r>
+      <w:proofErr w:type="spellEnd"/>
+      <w:proofErr w:type="gramEnd"/>
+      <w:r>
+        <w:rPr>
+          <w:lang w:eastAsia="en-US"/>
+        </w:rPr>
+        <w:t xml:space="preserve"> file:</w:t>
+      </w:r>
+    </w:p>
+    <w:p>
+      <w:pPr>
+        <w:spacing w:after="0"/>
         <w:rPr>
           <w:rFonts w:ascii="Courier New" w:hAnsi="Courier New" w:cs="Courier New"/>
           <w:b/>
@@ -5727,9 +6179,12 @@
           <w:szCs w:val="18"/>
           <w:lang w:eastAsia="en-US"/>
         </w:rPr>
-        <w:t>tcsproj () { cd ~/tcs</w:t>
-      </w:r>
-      <w:r>
+      </w:pPr>
+    </w:p>
+    <w:p>
+      <w:pPr>
+        <w:spacing w:after="0"/>
+        <w:ind w:left="720"/>
         <w:rPr>
           <w:rFonts w:ascii="Courier New" w:hAnsi="Courier New" w:cs="Courier New"/>
           <w:b/>
@@ -5739,8 +6194,7 @@
           <w:szCs w:val="18"/>
           <w:lang w:eastAsia="en-US"/>
         </w:rPr>
-        <w:t>; source scripts/project</w:t>
-      </w:r>
+      </w:pPr>
       <w:r>
         <w:rPr>
           <w:rFonts w:ascii="Courier New" w:hAnsi="Courier New" w:cs="Courier New"/>
@@ -5751,12 +6205,10 @@
           <w:szCs w:val="18"/>
           <w:lang w:eastAsia="en-US"/>
         </w:rPr>
-        <w:t>; }</w:t>
-      </w:r>
-    </w:p>
-    <w:p>
-      <w:pPr>
-        <w:spacing w:after="0"/>
+        <w:t xml:space="preserve">tcsproj () </w:t>
+      </w:r>
+      <w:proofErr w:type="gramStart"/>
+      <w:r>
         <w:rPr>
           <w:rFonts w:ascii="Courier New" w:hAnsi="Courier New" w:cs="Courier New"/>
           <w:b/>
@@ -5766,24 +6218,10 @@
           <w:szCs w:val="18"/>
           <w:lang w:eastAsia="en-US"/>
         </w:rPr>
-      </w:pPr>
-    </w:p>
-    <w:p>
-      <w:pPr>
-        <w:rPr>
-          <w:lang w:eastAsia="en-US"/>
-        </w:rPr>
-      </w:pPr>
-      <w:r>
-        <w:rPr>
-          <w:lang w:eastAsia="en-US"/>
-        </w:rPr>
-        <w:t>Thereafter, the user can conveniently prepare for TCS commanding with the following:</w:t>
-      </w:r>
-    </w:p>
-    <w:p>
-      <w:pPr>
-        <w:spacing w:after="0"/>
+        <w:t>{ cd</w:t>
+      </w:r>
+      <w:proofErr w:type="gramEnd"/>
+      <w:r>
         <w:rPr>
           <w:rFonts w:ascii="Courier New" w:hAnsi="Courier New" w:cs="Courier New"/>
           <w:b/>
@@ -5793,12 +6231,9 @@
           <w:szCs w:val="18"/>
           <w:lang w:eastAsia="en-US"/>
         </w:rPr>
-      </w:pPr>
-    </w:p>
-    <w:p>
-      <w:pPr>
-        <w:spacing w:after="0"/>
-        <w:ind w:left="720"/>
+        <w:t xml:space="preserve"> ~/tcs</w:t>
+      </w:r>
+      <w:r>
         <w:rPr>
           <w:rFonts w:ascii="Courier New" w:hAnsi="Courier New" w:cs="Courier New"/>
           <w:b/>
@@ -5808,7 +6243,8 @@
           <w:szCs w:val="18"/>
           <w:lang w:eastAsia="en-US"/>
         </w:rPr>
-      </w:pPr>
+        <w:t>; source scripts/project</w:t>
+      </w:r>
       <w:r>
         <w:rPr>
           <w:rFonts w:ascii="Courier New" w:hAnsi="Courier New" w:cs="Courier New"/>
@@ -5819,13 +6255,12 @@
           <w:szCs w:val="18"/>
           <w:lang w:eastAsia="en-US"/>
         </w:rPr>
-        <w:t>$ tcsproj [TCS Version]</w:t>
+        <w:t>; }</w:t>
       </w:r>
     </w:p>
     <w:p>
       <w:pPr>
         <w:spacing w:after="0"/>
-        <w:ind w:left="720"/>
         <w:rPr>
           <w:rFonts w:ascii="Courier New" w:hAnsi="Courier New" w:cs="Courier New"/>
           <w:b/>
@@ -5839,7 +6274,20 @@
     </w:p>
     <w:p>
       <w:pPr>
-        <w:spacing w:after="200" w:line="312" w:lineRule="auto"/>
+        <w:rPr>
+          <w:lang w:eastAsia="en-US"/>
+        </w:rPr>
+      </w:pPr>
+      <w:r>
+        <w:rPr>
+          <w:lang w:eastAsia="en-US"/>
+        </w:rPr>
+        <w:t>Thereafter, the user can conveniently prepare for TCS commanding with the following:</w:t>
+      </w:r>
+    </w:p>
+    <w:p>
+      <w:pPr>
+        <w:spacing w:after="0"/>
         <w:rPr>
           <w:rFonts w:ascii="Courier New" w:hAnsi="Courier New" w:cs="Courier New"/>
           <w:b/>
@@ -5850,7 +6298,11 @@
           <w:lang w:eastAsia="en-US"/>
         </w:rPr>
       </w:pPr>
-      <w:r>
+    </w:p>
+    <w:p>
+      <w:pPr>
+        <w:spacing w:after="0"/>
+        <w:ind w:left="720"/>
         <w:rPr>
           <w:rFonts w:ascii="Courier New" w:hAnsi="Courier New" w:cs="Courier New"/>
           <w:b/>
@@ -5860,6 +6312,58 @@
           <w:szCs w:val="18"/>
           <w:lang w:eastAsia="en-US"/>
         </w:rPr>
+      </w:pPr>
+      <w:r>
+        <w:rPr>
+          <w:rFonts w:ascii="Courier New" w:hAnsi="Courier New" w:cs="Courier New"/>
+          <w:b/>
+          <w:bCs/>
+          <w:color w:val="000000"/>
+          <w:sz w:val="18"/>
+          <w:szCs w:val="18"/>
+          <w:lang w:eastAsia="en-US"/>
+        </w:rPr>
+        <w:t>$ tcsproj [TCS Version]</w:t>
+      </w:r>
+    </w:p>
+    <w:p>
+      <w:pPr>
+        <w:spacing w:after="0"/>
+        <w:ind w:left="720"/>
+        <w:rPr>
+          <w:rFonts w:ascii="Courier New" w:hAnsi="Courier New" w:cs="Courier New"/>
+          <w:b/>
+          <w:bCs/>
+          <w:color w:val="000000"/>
+          <w:sz w:val="18"/>
+          <w:szCs w:val="18"/>
+          <w:lang w:eastAsia="en-US"/>
+        </w:rPr>
+      </w:pPr>
+    </w:p>
+    <w:p>
+      <w:pPr>
+        <w:spacing w:after="200" w:line="312" w:lineRule="auto"/>
+        <w:rPr>
+          <w:rFonts w:ascii="Courier New" w:hAnsi="Courier New" w:cs="Courier New"/>
+          <w:b/>
+          <w:bCs/>
+          <w:color w:val="000000"/>
+          <w:sz w:val="18"/>
+          <w:szCs w:val="18"/>
+          <w:lang w:eastAsia="en-US"/>
+        </w:rPr>
+      </w:pPr>
+      <w:r>
+        <w:rPr>
+          <w:rFonts w:ascii="Courier New" w:hAnsi="Courier New" w:cs="Courier New"/>
+          <w:b/>
+          <w:bCs/>
+          <w:color w:val="000000"/>
+          <w:sz w:val="18"/>
+          <w:szCs w:val="18"/>
+          <w:lang w:eastAsia="en-US"/>
+        </w:rPr>
         <w:br w:type="page"/>
       </w:r>
     </w:p>
@@ -5870,7 +6374,7 @@
           <w:lang w:eastAsia="en-US"/>
         </w:rPr>
       </w:pPr>
-      <w:bookmarkStart w:id="23" w:name="_Toc473552617"/>
+      <w:bookmarkStart w:id="27" w:name="_Toc473624229"/>
       <w:r>
         <w:rPr>
           <w:lang w:eastAsia="en-US"/>
@@ -5890,7 +6394,7 @@
         </w:rPr>
         <w:t>Environments</w:t>
       </w:r>
-      <w:bookmarkEnd w:id="23"/>
+      <w:bookmarkEnd w:id="27"/>
     </w:p>
     <w:p>
       <w:r>
@@ -5916,11 +6420,11 @@
       <w:pPr>
         <w:pStyle w:val="Heading2"/>
       </w:pPr>
-      <w:bookmarkStart w:id="24" w:name="_Toc473552618"/>
+      <w:bookmarkStart w:id="28" w:name="_Toc473624230"/>
       <w:r>
         <w:t>Common Containers</w:t>
       </w:r>
-      <w:bookmarkEnd w:id="24"/>
+      <w:bookmarkEnd w:id="28"/>
     </w:p>
     <w:p>
       <w:r>
@@ -6073,11 +6577,11 @@
       <w:pPr>
         <w:pStyle w:val="Heading2"/>
       </w:pPr>
-      <w:bookmarkStart w:id="25" w:name="_Toc473552619"/>
+      <w:bookmarkStart w:id="29" w:name="_Toc473624231"/>
       <w:r>
         <w:t>Development Environment</w:t>
       </w:r>
-      <w:bookmarkEnd w:id="25"/>
+      <w:bookmarkEnd w:id="29"/>
     </w:p>
     <w:p>
       <w:r>
@@ -6102,12 +6606,12 @@
       <w:pPr>
         <w:pStyle w:val="Heading2"/>
       </w:pPr>
-      <w:bookmarkStart w:id="26" w:name="_Toc473552620"/>
+      <w:bookmarkStart w:id="30" w:name="_Toc473624232"/>
       <w:r>
         <w:lastRenderedPageBreak/>
         <w:t>QA Environment</w:t>
       </w:r>
-      <w:bookmarkEnd w:id="26"/>
+      <w:bookmarkEnd w:id="30"/>
     </w:p>
     <w:p/>
     <w:p>
@@ -6459,12 +6963,12 @@
       <w:pPr>
         <w:pStyle w:val="Heading2"/>
       </w:pPr>
-      <w:bookmarkStart w:id="27" w:name="_Toc473552621"/>
+      <w:bookmarkStart w:id="31" w:name="_Toc473624233"/>
       <w:r>
         <w:lastRenderedPageBreak/>
         <w:t>Production Environment</w:t>
       </w:r>
-      <w:bookmarkEnd w:id="27"/>
+      <w:bookmarkEnd w:id="31"/>
     </w:p>
     <w:p>
       <w:pPr>
@@ -6601,7 +7105,49 @@
         <w:rPr>
           <w:lang w:eastAsia="en-US"/>
         </w:rPr>
-        <w:t xml:space="preserve">RabbitMQ queues.  Two other containers then </w:t>
+        <w:t xml:space="preserve">RabbitMQ queues.  </w:t>
+      </w:r>
+      <w:r>
+        <w:t xml:space="preserve">The </w:t>
+      </w:r>
+      <w:r>
+        <w:rPr>
+          <w:rFonts w:ascii="Franklin Gothic Demi" w:hAnsi="Franklin Gothic Demi"/>
+          <w:lang w:eastAsia="en-US"/>
+        </w:rPr>
+        <w:t>pbx-interface</w:t>
+      </w:r>
+      <w:r>
+        <w:t xml:space="preserve"> </w:t>
+      </w:r>
+      <w:r>
+        <w:t xml:space="preserve">has one other important responsibility: it records to the file system a copy of all incoming SMDR records to the directory smdr-data-001 – this is relative to the SMDR-DATA-PROD volume setting discussed in section </w:t>
+      </w:r>
+      <w:r>
+        <w:fldChar w:fldCharType="begin"/>
+      </w:r>
+      <w:r>
+        <w:instrText xml:space="preserve"> REF _Ref473624075 \r \h </w:instrText>
+      </w:r>
+      <w:r>
+        <w:fldChar w:fldCharType="separate"/>
+      </w:r>
+      <w:r>
+        <w:t>2.2.2.1</w:t>
+      </w:r>
+      <w:r>
+        <w:fldChar w:fldCharType="end"/>
+      </w:r>
+      <w:r>
+        <w:t>.</w:t>
+      </w:r>
+    </w:p>
+    <w:p>
+      <w:r>
+        <w:rPr>
+          <w:lang w:eastAsia="en-US"/>
+        </w:rPr>
+        <w:t xml:space="preserve">Two other containers </w:t>
       </w:r>
       <w:r>
         <w:rPr>
@@ -6850,7 +7396,7 @@
           <w:lang w:eastAsia="en-US"/>
         </w:rPr>
       </w:pPr>
-      <w:bookmarkStart w:id="28" w:name="_Toc473552622"/>
+      <w:bookmarkStart w:id="32" w:name="_Toc473624234"/>
       <w:r>
         <w:rPr>
           <w:rFonts w:eastAsia="Times New Roman"/>
@@ -6859,7 +7405,7 @@
         <w:lastRenderedPageBreak/>
         <w:t>Use Cases</w:t>
       </w:r>
-      <w:bookmarkEnd w:id="28"/>
+      <w:bookmarkEnd w:id="32"/>
       <w:r>
         <w:rPr>
           <w:rFonts w:eastAsia="Times New Roman"/>
@@ -6872,7 +7418,7 @@
       <w:pPr>
         <w:pStyle w:val="Heading2"/>
       </w:pPr>
-      <w:bookmarkStart w:id="29" w:name="_Toc473552623"/>
+      <w:bookmarkStart w:id="33" w:name="_Toc473624235"/>
       <w:r>
         <w:t>Launching T</w:t>
       </w:r>
@@ -6882,17 +7428,17 @@
       <w:r>
         <w:t xml:space="preserve"> For The First Time</w:t>
       </w:r>
-      <w:bookmarkEnd w:id="29"/>
+      <w:bookmarkEnd w:id="33"/>
     </w:p>
     <w:p>
       <w:pPr>
         <w:pStyle w:val="Heading3"/>
       </w:pPr>
-      <w:bookmarkStart w:id="30" w:name="_Toc473552624"/>
+      <w:bookmarkStart w:id="34" w:name="_Toc473624236"/>
       <w:r>
         <w:t>Mainstream TCS</w:t>
       </w:r>
-      <w:bookmarkEnd w:id="30"/>
+      <w:bookmarkEnd w:id="34"/>
     </w:p>
     <w:p>
       <w:pPr>
@@ -7129,7 +7675,31 @@
           <w:sz w:val="18"/>
           <w:szCs w:val="18"/>
         </w:rPr>
-        <w:t>$ tcsproj v1.0</w:t>
+        <w:t xml:space="preserve">$ </w:t>
+      </w:r>
+      <w:proofErr w:type="spellStart"/>
+      <w:r>
+        <w:rPr>
+          <w:rFonts w:ascii="Courier New" w:hAnsi="Courier New" w:cs="Courier New"/>
+          <w:b/>
+          <w:bCs/>
+          <w:color w:val="000000"/>
+          <w:sz w:val="18"/>
+          <w:szCs w:val="18"/>
+        </w:rPr>
+        <w:t>tcsproj</w:t>
+      </w:r>
+      <w:proofErr w:type="spellEnd"/>
+      <w:r>
+        <w:rPr>
+          <w:rFonts w:ascii="Courier New" w:hAnsi="Courier New" w:cs="Courier New"/>
+          <w:b/>
+          <w:bCs/>
+          <w:color w:val="000000"/>
+          <w:sz w:val="18"/>
+          <w:szCs w:val="18"/>
+        </w:rPr>
+        <w:t xml:space="preserve"> v1.0</w:t>
       </w:r>
     </w:p>
     <w:p>
@@ -7507,7 +8077,25 @@
           <w:sz w:val="22"/>
           <w:szCs w:val="22"/>
         </w:rPr>
-        <w:t>It also c</w:t>
+        <w:t xml:space="preserve">It </w:t>
+      </w:r>
+      <w:r>
+        <w:rPr>
+          <w:rFonts w:ascii="Arial" w:hAnsi="Arial" w:cs="Arial"/>
+          <w:color w:val="000000"/>
+          <w:sz w:val="22"/>
+          <w:szCs w:val="22"/>
+        </w:rPr>
+        <w:t>then</w:t>
+      </w:r>
+      <w:r>
+        <w:rPr>
+          <w:rFonts w:ascii="Arial" w:hAnsi="Arial" w:cs="Arial"/>
+          <w:color w:val="000000"/>
+          <w:sz w:val="22"/>
+          <w:szCs w:val="22"/>
+        </w:rPr>
+        <w:t xml:space="preserve"> c</w:t>
       </w:r>
       <w:r>
         <w:rPr>
@@ -7668,11 +8256,11 @@
       <w:pPr>
         <w:pStyle w:val="Heading3"/>
       </w:pPr>
-      <w:bookmarkStart w:id="31" w:name="_Toc473552625"/>
+      <w:bookmarkStart w:id="35" w:name="_Toc473624237"/>
       <w:r>
         <w:t>TMS Simulator</w:t>
       </w:r>
-      <w:bookmarkEnd w:id="31"/>
+      <w:bookmarkEnd w:id="35"/>
     </w:p>
     <w:p>
       <w:pPr>
@@ -7902,7 +8490,7 @@
           <w:rFonts w:eastAsia="Times New Roman"/>
         </w:rPr>
       </w:pPr>
-      <w:bookmarkStart w:id="32" w:name="_Toc473552626"/>
+      <w:bookmarkStart w:id="36" w:name="_Toc473624238"/>
       <w:r>
         <w:rPr>
           <w:rFonts w:eastAsia="Times New Roman"/>
@@ -7915,7 +8503,7 @@
         </w:rPr>
         <w:t xml:space="preserve"> Simulator</w:t>
       </w:r>
-      <w:bookmarkEnd w:id="32"/>
+      <w:bookmarkEnd w:id="36"/>
     </w:p>
     <w:p>
       <w:pPr>
@@ -7935,17 +8523,24 @@
           <w:sz w:val="22"/>
           <w:szCs w:val="22"/>
         </w:rPr>
-        <w:t>During pre-operational phases of the project, it may</w:t>
-      </w:r>
-      <w:r>
+        <w:t>The PBX Simulator is to be used for two quite different purposes:</w:t>
+      </w:r>
+    </w:p>
+    <w:p>
+      <w:pPr>
+        <w:pStyle w:val="NormalWeb"/>
+        <w:numPr>
+          <w:ilvl w:val="0"/>
+          <w:numId w:val="41"/>
+        </w:numPr>
+        <w:spacing w:before="0" w:beforeAutospacing="0" w:after="0" w:afterAutospacing="0"/>
         <w:rPr>
           <w:rFonts w:ascii="Arial" w:hAnsi="Arial" w:cs="Arial"/>
           <w:color w:val="000000"/>
           <w:sz w:val="22"/>
           <w:szCs w:val="22"/>
         </w:rPr>
-        <w:t xml:space="preserve"> be desirable to be able to send the TCS an artificial stream of SMDR messages.</w:t>
-      </w:r>
+      </w:pPr>
       <w:r>
         <w:rPr>
           <w:rFonts w:ascii="Arial" w:hAnsi="Arial" w:cs="Arial"/>
@@ -7953,7 +8548,7 @@
           <w:sz w:val="22"/>
           <w:szCs w:val="22"/>
         </w:rPr>
-        <w:t> </w:t>
+        <w:t xml:space="preserve">During pre-operational phases of the project, it </w:t>
       </w:r>
       <w:r>
         <w:rPr>
@@ -7962,7 +8557,110 @@
           <w:sz w:val="22"/>
           <w:szCs w:val="22"/>
         </w:rPr>
-        <w:t xml:space="preserve"> This stream can be created by executing the following command:</w:t>
+        <w:t>will</w:t>
+      </w:r>
+      <w:r>
+        <w:rPr>
+          <w:rFonts w:ascii="Arial" w:hAnsi="Arial" w:cs="Arial"/>
+          <w:color w:val="000000"/>
+          <w:sz w:val="22"/>
+          <w:szCs w:val="22"/>
+        </w:rPr>
+        <w:t xml:space="preserve"> be desirable to be able to send the TCS an artificial stream of SMDR messages.</w:t>
+      </w:r>
+      <w:r>
+        <w:rPr>
+          <w:rFonts w:ascii="Arial" w:hAnsi="Arial" w:cs="Arial"/>
+          <w:color w:val="000000"/>
+          <w:sz w:val="22"/>
+          <w:szCs w:val="22"/>
+        </w:rPr>
+        <w:t> </w:t>
+      </w:r>
+      <w:r>
+        <w:rPr>
+          <w:rFonts w:ascii="Arial" w:hAnsi="Arial" w:cs="Arial"/>
+          <w:color w:val="000000"/>
+          <w:sz w:val="22"/>
+          <w:szCs w:val="22"/>
+        </w:rPr>
+        <w:t xml:space="preserve"> </w:t>
+      </w:r>
+    </w:p>
+    <w:p>
+      <w:pPr>
+        <w:pStyle w:val="NormalWeb"/>
+        <w:numPr>
+          <w:ilvl w:val="0"/>
+          <w:numId w:val="41"/>
+        </w:numPr>
+        <w:spacing w:before="0" w:beforeAutospacing="0" w:after="0" w:afterAutospacing="0"/>
+        <w:rPr>
+          <w:rFonts w:ascii="Arial" w:hAnsi="Arial" w:cs="Arial"/>
+          <w:color w:val="000000"/>
+          <w:sz w:val="22"/>
+          <w:szCs w:val="22"/>
+        </w:rPr>
+      </w:pPr>
+      <w:r>
+        <w:rPr>
+          <w:rFonts w:ascii="Arial" w:hAnsi="Arial" w:cs="Arial"/>
+          <w:color w:val="000000"/>
+          <w:sz w:val="22"/>
+          <w:szCs w:val="22"/>
+        </w:rPr>
+        <w:t>During the initial startup of the TCS (to an operational state), it will be necessary to inject the set of historical SMDR messages through the TCS.  This simulator will be used for this purpose.</w:t>
+      </w:r>
+    </w:p>
+    <w:p>
+      <w:pPr>
+        <w:pStyle w:val="NormalWeb"/>
+        <w:spacing w:before="0" w:beforeAutospacing="0" w:after="0" w:afterAutospacing="0"/>
+        <w:rPr>
+          <w:rFonts w:ascii="Arial" w:hAnsi="Arial" w:cs="Arial"/>
+          <w:color w:val="000000"/>
+          <w:sz w:val="22"/>
+          <w:szCs w:val="22"/>
+        </w:rPr>
+      </w:pPr>
+    </w:p>
+    <w:p>
+      <w:pPr>
+        <w:pStyle w:val="NormalWeb"/>
+        <w:spacing w:before="0" w:beforeAutospacing="0" w:after="0" w:afterAutospacing="0"/>
+        <w:rPr>
+          <w:rFonts w:ascii="Arial" w:hAnsi="Arial" w:cs="Arial"/>
+          <w:color w:val="000000"/>
+          <w:sz w:val="22"/>
+          <w:szCs w:val="22"/>
+        </w:rPr>
+      </w:pPr>
+      <w:r>
+        <w:rPr>
+          <w:rFonts w:ascii="Arial" w:hAnsi="Arial" w:cs="Arial"/>
+          <w:color w:val="000000"/>
+          <w:sz w:val="22"/>
+          <w:szCs w:val="22"/>
+        </w:rPr>
+        <w:t xml:space="preserve">This stream </w:t>
+      </w:r>
+      <w:r>
+        <w:rPr>
+          <w:rFonts w:ascii="Arial" w:hAnsi="Arial" w:cs="Arial"/>
+          <w:color w:val="000000"/>
+          <w:sz w:val="22"/>
+          <w:szCs w:val="22"/>
+        </w:rPr>
+        <w:t>is</w:t>
+      </w:r>
+      <w:r>
+        <w:rPr>
+          <w:rFonts w:ascii="Arial" w:hAnsi="Arial" w:cs="Arial"/>
+          <w:color w:val="000000"/>
+          <w:sz w:val="22"/>
+          <w:szCs w:val="22"/>
+        </w:rPr>
+        <w:t xml:space="preserve"> created by executing the following command:</w:t>
       </w:r>
     </w:p>
     <w:p>
@@ -8016,6 +8714,31 @@
         </w:rPr>
         <w:t>-simulator</w:t>
       </w:r>
+      <w:r>
+        <w:rPr>
+          <w:rFonts w:ascii="Courier New" w:hAnsi="Courier New" w:cs="Courier New"/>
+          <w:b/>
+          <w:color w:val="000000"/>
+          <w:sz w:val="18"/>
+          <w:szCs w:val="18"/>
+        </w:rPr>
+        <w:t xml:space="preserve"> source-directory</w:t>
+      </w:r>
+    </w:p>
+    <w:p>
+      <w:pPr>
+        <w:pStyle w:val="NormalWeb"/>
+        <w:spacing w:before="0" w:beforeAutospacing="0" w:after="0" w:afterAutospacing="0"/>
+        <w:ind w:firstLine="720"/>
+        <w:textAlignment w:val="baseline"/>
+        <w:rPr>
+          <w:rFonts w:ascii="Courier New" w:hAnsi="Courier New" w:cs="Courier New"/>
+          <w:b/>
+          <w:color w:val="000000"/>
+          <w:sz w:val="18"/>
+          <w:szCs w:val="18"/>
+        </w:rPr>
+      </w:pPr>
     </w:p>
     <w:p>
       <w:pPr>
@@ -8029,6 +8752,280 @@
           <w:szCs w:val="22"/>
         </w:rPr>
       </w:pPr>
+      <w:r>
+        <w:rPr>
+          <w:noProof/>
+        </w:rPr>
+        <w:lastRenderedPageBreak/>
+        <mc:AlternateContent>
+          <mc:Choice Requires="wps">
+            <w:drawing>
+              <wp:inline distT="0" distB="0" distL="0" distR="0" wp14:anchorId="38E5D7CC" wp14:editId="64948E70">
+                <wp:extent cx="5102287" cy="810000"/>
+                <wp:effectExtent l="0" t="0" r="28575" b="33655"/>
+                <wp:docPr id="3" name="Text Box 3"/>
+                <wp:cNvGraphicFramePr/>
+                <a:graphic xmlns:a="http://schemas.openxmlformats.org/drawingml/2006/main">
+                  <a:graphicData uri="http://schemas.microsoft.com/office/word/2010/wordprocessingShape">
+                    <wps:wsp>
+                      <wps:cNvSpPr txBox="1"/>
+                      <wps:spPr>
+                        <a:xfrm>
+                          <a:off x="0" y="0"/>
+                          <a:ext cx="5102287" cy="810000"/>
+                        </a:xfrm>
+                        <a:prstGeom prst="rect">
+                          <a:avLst/>
+                        </a:prstGeom>
+                        <a:solidFill>
+                          <a:schemeClr val="bg1">
+                            <a:lumMod val="95000"/>
+                          </a:schemeClr>
+                        </a:solidFill>
+                        <a:ln>
+                          <a:solidFill>
+                            <a:schemeClr val="bg1">
+                              <a:lumMod val="75000"/>
+                            </a:schemeClr>
+                          </a:solidFill>
+                        </a:ln>
+                        <a:effectLst/>
+                      </wps:spPr>
+                      <wps:txbx>
+                        <w:txbxContent>
+                          <w:p>
+                            <w:pPr>
+                              <w:jc w:val="both"/>
+                              <w:rPr>
+                                <w:i/>
+                                <w:color w:val="0070C0"/>
+                                <w:sz w:val="21"/>
+                                <w:szCs w:val="21"/>
+                              </w:rPr>
+                            </w:pPr>
+                            <w:r>
+                              <w:rPr>
+                                <w:b/>
+                                <w:i/>
+                                <w:color w:val="0070C0"/>
+                                <w:sz w:val="21"/>
+                                <w:szCs w:val="21"/>
+                              </w:rPr>
+                              <w:t>source-directory</w:t>
+                            </w:r>
+                            <w:r>
+                              <w:rPr>
+                                <w:i/>
+                                <w:color w:val="0070C0"/>
+                                <w:sz w:val="21"/>
+                                <w:szCs w:val="21"/>
+                              </w:rPr>
+                              <w:t xml:space="preserve"> must exist within the volume defined by the environment variable SMDR_DATA_PROD.  </w:t>
+                            </w:r>
+                            <w:r>
+                              <w:rPr>
+                                <w:i/>
+                                <w:color w:val="0070C0"/>
+                                <w:sz w:val="21"/>
+                                <w:szCs w:val="21"/>
+                              </w:rPr>
+                              <w:t xml:space="preserve">See section </w:t>
+                            </w:r>
+                            <w:r>
+                              <w:rPr>
+                                <w:i/>
+                                <w:color w:val="0070C0"/>
+                                <w:sz w:val="21"/>
+                                <w:szCs w:val="21"/>
+                              </w:rPr>
+                              <w:fldChar w:fldCharType="begin"/>
+                            </w:r>
+                            <w:r>
+                              <w:rPr>
+                                <w:i/>
+                                <w:color w:val="0070C0"/>
+                                <w:sz w:val="21"/>
+                                <w:szCs w:val="21"/>
+                              </w:rPr>
+                              <w:instrText xml:space="preserve"> REF _Ref473623727 \r \h </w:instrText>
+                            </w:r>
+                            <w:r>
+                              <w:rPr>
+                                <w:i/>
+                                <w:color w:val="0070C0"/>
+                                <w:sz w:val="21"/>
+                                <w:szCs w:val="21"/>
+                              </w:rPr>
+                            </w:r>
+                            <w:r>
+                              <w:rPr>
+                                <w:i/>
+                                <w:color w:val="0070C0"/>
+                                <w:sz w:val="21"/>
+                                <w:szCs w:val="21"/>
+                              </w:rPr>
+                              <w:fldChar w:fldCharType="separate"/>
+                            </w:r>
+                            <w:r>
+                              <w:rPr>
+                                <w:i/>
+                                <w:color w:val="0070C0"/>
+                                <w:sz w:val="21"/>
+                                <w:szCs w:val="21"/>
+                              </w:rPr>
+                              <w:t>2.2.2.1</w:t>
+                            </w:r>
+                            <w:r>
+                              <w:rPr>
+                                <w:i/>
+                                <w:color w:val="0070C0"/>
+                                <w:sz w:val="21"/>
+                                <w:szCs w:val="21"/>
+                              </w:rPr>
+                              <w:fldChar w:fldCharType="end"/>
+                            </w:r>
+                            <w:r>
+                              <w:rPr>
+                                <w:i/>
+                                <w:color w:val="0070C0"/>
+                                <w:sz w:val="21"/>
+                                <w:szCs w:val="21"/>
+                              </w:rPr>
+                              <w:t xml:space="preserve"> for more details.</w:t>
+                            </w:r>
+                          </w:p>
+                        </w:txbxContent>
+                      </wps:txbx>
+                      <wps:bodyPr rot="0" spcFirstLastPara="0" vertOverflow="overflow" horzOverflow="overflow" vert="horz" wrap="square" lIns="91440" tIns="45720" rIns="91440" bIns="45720" numCol="1" spcCol="0" rtlCol="0" fromWordArt="0" anchor="t" anchorCtr="0" forceAA="0" compatLnSpc="1">
+                        <a:prstTxWarp prst="textNoShape">
+                          <a:avLst/>
+                        </a:prstTxWarp>
+                        <a:spAutoFit/>
+                      </wps:bodyPr>
+                    </wps:wsp>
+                  </a:graphicData>
+                </a:graphic>
+              </wp:inline>
+            </w:drawing>
+          </mc:Choice>
+          <mc:Fallback>
+            <w:pict>
+              <v:shapetype w14:anchorId="38E5D7CC" id="_x0000_t202" coordsize="21600,21600" o:spt="202" path="m0,0l0,21600,21600,21600,21600,0xe">
+                <v:stroke joinstyle="miter"/>
+                <v:path gradientshapeok="t" o:connecttype="rect"/>
+              </v:shapetype>
+              <v:shape id="Text Box 3" o:spid="_x0000_s1026" type="#_x0000_t202" style="width:401.75pt;height:63.8pt;visibility:visible;mso-wrap-style:square;mso-left-percent:-10001;mso-top-percent:-10001;mso-position-horizontal:absolute;mso-position-horizontal-relative:char;mso-position-vertical:absolute;mso-position-vertical-relative:line;mso-left-percent:-10001;mso-top-percent:-10001;v-text-anchor:top" o:gfxdata="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" fillcolor="#f2f2f2 [3052]" strokecolor="#bfbfbf [2412]">
+                <v:textbox style="mso-fit-shape-to-text:t">
+                  <w:txbxContent>
+                    <w:p>
+                      <w:pPr>
+                        <w:jc w:val="both"/>
+                        <w:rPr>
+                          <w:i/>
+                          <w:color w:val="0070C0"/>
+                          <w:sz w:val="21"/>
+                          <w:szCs w:val="21"/>
+                        </w:rPr>
+                      </w:pPr>
+                      <w:r>
+                        <w:rPr>
+                          <w:b/>
+                          <w:i/>
+                          <w:color w:val="0070C0"/>
+                          <w:sz w:val="21"/>
+                          <w:szCs w:val="21"/>
+                        </w:rPr>
+                        <w:t>source-directory</w:t>
+                      </w:r>
+                      <w:r>
+                        <w:rPr>
+                          <w:i/>
+                          <w:color w:val="0070C0"/>
+                          <w:sz w:val="21"/>
+                          <w:szCs w:val="21"/>
+                        </w:rPr>
+                        <w:t xml:space="preserve"> must exist within the volume defined by the environment variable SMDR_DATA_PROD.  </w:t>
+                      </w:r>
+                      <w:r>
+                        <w:rPr>
+                          <w:i/>
+                          <w:color w:val="0070C0"/>
+                          <w:sz w:val="21"/>
+                          <w:szCs w:val="21"/>
+                        </w:rPr>
+                        <w:t xml:space="preserve">See section </w:t>
+                      </w:r>
+                      <w:r>
+                        <w:rPr>
+                          <w:i/>
+                          <w:color w:val="0070C0"/>
+                          <w:sz w:val="21"/>
+                          <w:szCs w:val="21"/>
+                        </w:rPr>
+                        <w:fldChar w:fldCharType="begin"/>
+                      </w:r>
+                      <w:r>
+                        <w:rPr>
+                          <w:i/>
+                          <w:color w:val="0070C0"/>
+                          <w:sz w:val="21"/>
+                          <w:szCs w:val="21"/>
+                        </w:rPr>
+                        <w:instrText xml:space="preserve"> REF _Ref473623727 \r \h </w:instrText>
+                      </w:r>
+                      <w:r>
+                        <w:rPr>
+                          <w:i/>
+                          <w:color w:val="0070C0"/>
+                          <w:sz w:val="21"/>
+                          <w:szCs w:val="21"/>
+                        </w:rPr>
+                      </w:r>
+                      <w:r>
+                        <w:rPr>
+                          <w:i/>
+                          <w:color w:val="0070C0"/>
+                          <w:sz w:val="21"/>
+                          <w:szCs w:val="21"/>
+                        </w:rPr>
+                        <w:fldChar w:fldCharType="separate"/>
+                      </w:r>
+                      <w:r>
+                        <w:rPr>
+                          <w:i/>
+                          <w:color w:val="0070C0"/>
+                          <w:sz w:val="21"/>
+                          <w:szCs w:val="21"/>
+                        </w:rPr>
+                        <w:t>2.2.2.1</w:t>
+                      </w:r>
+                      <w:r>
+                        <w:rPr>
+                          <w:i/>
+                          <w:color w:val="0070C0"/>
+                          <w:sz w:val="21"/>
+                          <w:szCs w:val="21"/>
+                        </w:rPr>
+                        <w:fldChar w:fldCharType="end"/>
+                      </w:r>
+                      <w:r>
+                        <w:rPr>
+                          <w:i/>
+                          <w:color w:val="0070C0"/>
+                          <w:sz w:val="21"/>
+                          <w:szCs w:val="21"/>
+                        </w:rPr>
+                        <w:t xml:space="preserve"> for more details.</w:t>
+                      </w:r>
+                    </w:p>
+                  </w:txbxContent>
+                </v:textbox>
+                <w10:anchorlock/>
+              </v:shape>
+            </w:pict>
+          </mc:Fallback>
+        </mc:AlternateContent>
+      </w:r>
     </w:p>
     <w:p>
       <w:pPr>
@@ -8036,6 +9033,19 @@
         <w:spacing w:before="0" w:beforeAutospacing="0" w:after="0" w:afterAutospacing="0"/>
         <w:textAlignment w:val="baseline"/>
         <w:rPr>
+          <w:rFonts w:ascii="Arial" w:hAnsi="Arial" w:cs="Arial"/>
+          <w:color w:val="000000"/>
+          <w:sz w:val="22"/>
+          <w:szCs w:val="22"/>
+        </w:rPr>
+      </w:pPr>
+    </w:p>
+    <w:p>
+      <w:pPr>
+        <w:pStyle w:val="NormalWeb"/>
+        <w:spacing w:before="0" w:beforeAutospacing="0" w:after="0" w:afterAutospacing="0"/>
+        <w:textAlignment w:val="baseline"/>
+        <w:rPr>
           <w:rFonts w:ascii="Courier New" w:hAnsi="Courier New" w:cs="Courier New"/>
           <w:b/>
           <w:bCs/>
@@ -8076,12 +9086,11 @@
       <w:pPr>
         <w:pStyle w:val="Heading3"/>
       </w:pPr>
-      <w:bookmarkStart w:id="33" w:name="_Toc473552627"/>
-      <w:r>
-        <w:lastRenderedPageBreak/>
+      <w:bookmarkStart w:id="37" w:name="_Toc473624239"/>
+      <w:r>
         <w:t>Mangle</w:t>
       </w:r>
-      <w:bookmarkEnd w:id="33"/>
+      <w:bookmarkEnd w:id="37"/>
     </w:p>
     <w:p>
       <w:r>
@@ -8120,7 +9129,27 @@
           <w:sz w:val="18"/>
           <w:szCs w:val="18"/>
         </w:rPr>
-        <w:t>mangle source-smdr-directory target-smdr-directory</w:t>
+        <w:t>ma</w:t>
+      </w:r>
+      <w:r>
+        <w:rPr>
+          <w:rFonts w:ascii="Courier New" w:hAnsi="Courier New" w:cs="Courier New"/>
+          <w:b/>
+          <w:color w:val="000000"/>
+          <w:sz w:val="18"/>
+          <w:szCs w:val="18"/>
+        </w:rPr>
+        <w:t>ngle source-directory target-</w:t>
+      </w:r>
+      <w:r>
+        <w:rPr>
+          <w:rFonts w:ascii="Courier New" w:hAnsi="Courier New" w:cs="Courier New"/>
+          <w:b/>
+          <w:color w:val="000000"/>
+          <w:sz w:val="18"/>
+          <w:szCs w:val="18"/>
+        </w:rPr>
+        <w:t>directory</w:t>
       </w:r>
     </w:p>
     <w:p>
@@ -8188,7 +9217,376 @@
           <w:sz w:val="18"/>
           <w:szCs w:val="18"/>
         </w:rPr>
-        <w:t>mangle /smdr-data/smdr-data-002 /smdr-data/smdr-data-003</w:t>
+        <w:t xml:space="preserve">mangle smdr-data-002 </w:t>
+      </w:r>
+      <w:r>
+        <w:rPr>
+          <w:rFonts w:ascii="Courier New" w:hAnsi="Courier New" w:cs="Courier New"/>
+          <w:b/>
+          <w:bCs/>
+          <w:color w:val="000000"/>
+          <w:sz w:val="18"/>
+          <w:szCs w:val="18"/>
+        </w:rPr>
+        <w:t>smdr-data-003</w:t>
+      </w:r>
+    </w:p>
+    <w:p>
+      <w:pPr>
+        <w:pStyle w:val="NormalWeb"/>
+        <w:spacing w:before="0" w:beforeAutospacing="0" w:after="0" w:afterAutospacing="0"/>
+        <w:ind w:left="576"/>
+        <w:textAlignment w:val="baseline"/>
+        <w:rPr>
+          <w:rFonts w:ascii="Courier New" w:hAnsi="Courier New" w:cs="Courier New"/>
+          <w:b/>
+          <w:bCs/>
+          <w:color w:val="000000"/>
+          <w:sz w:val="18"/>
+          <w:szCs w:val="18"/>
+        </w:rPr>
+      </w:pPr>
+    </w:p>
+    <w:p>
+      <w:pPr>
+        <w:pStyle w:val="NormalWeb"/>
+        <w:spacing w:before="0" w:beforeAutospacing="0" w:after="0" w:afterAutospacing="0"/>
+        <w:textAlignment w:val="baseline"/>
+        <w:rPr>
+          <w:rFonts w:ascii="Courier New" w:hAnsi="Courier New" w:cs="Courier New"/>
+          <w:b/>
+          <w:bCs/>
+          <w:color w:val="000000"/>
+          <w:sz w:val="18"/>
+          <w:szCs w:val="18"/>
+        </w:rPr>
+      </w:pPr>
+      <w:r>
+        <w:rPr>
+          <w:noProof/>
+        </w:rPr>
+        <mc:AlternateContent>
+          <mc:Choice Requires="wps">
+            <w:drawing>
+              <wp:inline distT="0" distB="0" distL="0" distR="0" wp14:anchorId="5D15CA47" wp14:editId="27FDEC39">
+                <wp:extent cx="5102287" cy="810000"/>
+                <wp:effectExtent l="0" t="0" r="28575" b="33655"/>
+                <wp:docPr id="5" name="Text Box 5"/>
+                <wp:cNvGraphicFramePr/>
+                <a:graphic xmlns:a="http://schemas.openxmlformats.org/drawingml/2006/main">
+                  <a:graphicData uri="http://schemas.microsoft.com/office/word/2010/wordprocessingShape">
+                    <wps:wsp>
+                      <wps:cNvSpPr txBox="1"/>
+                      <wps:spPr>
+                        <a:xfrm>
+                          <a:off x="0" y="0"/>
+                          <a:ext cx="5102287" cy="810000"/>
+                        </a:xfrm>
+                        <a:prstGeom prst="rect">
+                          <a:avLst/>
+                        </a:prstGeom>
+                        <a:solidFill>
+                          <a:schemeClr val="bg1">
+                            <a:lumMod val="95000"/>
+                          </a:schemeClr>
+                        </a:solidFill>
+                        <a:ln>
+                          <a:solidFill>
+                            <a:schemeClr val="bg1">
+                              <a:lumMod val="75000"/>
+                            </a:schemeClr>
+                          </a:solidFill>
+                        </a:ln>
+                        <a:effectLst/>
+                      </wps:spPr>
+                      <wps:txbx>
+                        <w:txbxContent>
+                          <w:p>
+                            <w:pPr>
+                              <w:jc w:val="both"/>
+                              <w:rPr>
+                                <w:i/>
+                                <w:color w:val="0070C0"/>
+                                <w:sz w:val="21"/>
+                                <w:szCs w:val="21"/>
+                              </w:rPr>
+                            </w:pPr>
+                            <w:r>
+                              <w:rPr>
+                                <w:b/>
+                                <w:i/>
+                                <w:color w:val="0070C0"/>
+                                <w:sz w:val="21"/>
+                                <w:szCs w:val="21"/>
+                              </w:rPr>
+                              <w:t>source-directory</w:t>
+                            </w:r>
+                            <w:r>
+                              <w:rPr>
+                                <w:i/>
+                                <w:color w:val="0070C0"/>
+                                <w:sz w:val="21"/>
+                                <w:szCs w:val="21"/>
+                              </w:rPr>
+                              <w:t xml:space="preserve"> </w:t>
+                            </w:r>
+                            <w:r>
+                              <w:rPr>
+                                <w:i/>
+                                <w:color w:val="0070C0"/>
+                                <w:sz w:val="21"/>
+                                <w:szCs w:val="21"/>
+                              </w:rPr>
+                              <w:t xml:space="preserve">and </w:t>
+                            </w:r>
+                            <w:r>
+                              <w:rPr>
+                                <w:b/>
+                                <w:i/>
+                                <w:color w:val="0070C0"/>
+                                <w:sz w:val="21"/>
+                                <w:szCs w:val="21"/>
+                              </w:rPr>
+                              <w:t>target</w:t>
+                            </w:r>
+                            <w:r>
+                              <w:rPr>
+                                <w:b/>
+                                <w:i/>
+                                <w:color w:val="0070C0"/>
+                                <w:sz w:val="21"/>
+                                <w:szCs w:val="21"/>
+                              </w:rPr>
+                              <w:t>-directory</w:t>
+                            </w:r>
+                            <w:r>
+                              <w:rPr>
+                                <w:i/>
+                                <w:color w:val="0070C0"/>
+                                <w:sz w:val="21"/>
+                                <w:szCs w:val="21"/>
+                              </w:rPr>
+                              <w:t xml:space="preserve"> must exist within the volume defined by the environment variable SMDR_DATA_PROD.  See section </w:t>
+                            </w:r>
+                            <w:r>
+                              <w:rPr>
+                                <w:i/>
+                                <w:color w:val="0070C0"/>
+                                <w:sz w:val="21"/>
+                                <w:szCs w:val="21"/>
+                              </w:rPr>
+                              <w:fldChar w:fldCharType="begin"/>
+                            </w:r>
+                            <w:r>
+                              <w:rPr>
+                                <w:i/>
+                                <w:color w:val="0070C0"/>
+                                <w:sz w:val="21"/>
+                                <w:szCs w:val="21"/>
+                              </w:rPr>
+                              <w:instrText xml:space="preserve"> REF _Ref473623727 \r \h </w:instrText>
+                            </w:r>
+                            <w:r>
+                              <w:rPr>
+                                <w:i/>
+                                <w:color w:val="0070C0"/>
+                                <w:sz w:val="21"/>
+                                <w:szCs w:val="21"/>
+                              </w:rPr>
+                            </w:r>
+                            <w:r>
+                              <w:rPr>
+                                <w:i/>
+                                <w:color w:val="0070C0"/>
+                                <w:sz w:val="21"/>
+                                <w:szCs w:val="21"/>
+                              </w:rPr>
+                              <w:fldChar w:fldCharType="separate"/>
+                            </w:r>
+                            <w:r>
+                              <w:rPr>
+                                <w:i/>
+                                <w:color w:val="0070C0"/>
+                                <w:sz w:val="21"/>
+                                <w:szCs w:val="21"/>
+                              </w:rPr>
+                              <w:t>2.2.2.1</w:t>
+                            </w:r>
+                            <w:r>
+                              <w:rPr>
+                                <w:i/>
+                                <w:color w:val="0070C0"/>
+                                <w:sz w:val="21"/>
+                                <w:szCs w:val="21"/>
+                              </w:rPr>
+                              <w:fldChar w:fldCharType="end"/>
+                            </w:r>
+                            <w:r>
+                              <w:rPr>
+                                <w:i/>
+                                <w:color w:val="0070C0"/>
+                                <w:sz w:val="21"/>
+                                <w:szCs w:val="21"/>
+                              </w:rPr>
+                              <w:t xml:space="preserve"> for more details.</w:t>
+                            </w:r>
+                          </w:p>
+                        </w:txbxContent>
+                      </wps:txbx>
+                      <wps:bodyPr rot="0" spcFirstLastPara="0" vertOverflow="overflow" horzOverflow="overflow" vert="horz" wrap="square" lIns="91440" tIns="45720" rIns="91440" bIns="45720" numCol="1" spcCol="0" rtlCol="0" fromWordArt="0" anchor="t" anchorCtr="0" forceAA="0" compatLnSpc="1">
+                        <a:prstTxWarp prst="textNoShape">
+                          <a:avLst/>
+                        </a:prstTxWarp>
+                        <a:spAutoFit/>
+                      </wps:bodyPr>
+                    </wps:wsp>
+                  </a:graphicData>
+                </a:graphic>
+              </wp:inline>
+            </w:drawing>
+          </mc:Choice>
+          <mc:Fallback>
+            <w:pict>
+              <v:shape w14:anchorId="5D15CA47" id="Text Box 5" o:spid="_x0000_s1027" type="#_x0000_t202" style="width:401.75pt;height:63.8pt;visibility:visible;mso-wrap-style:square;mso-left-percent:-10001;mso-top-percent:-10001;mso-position-horizontal:absolute;mso-position-horizontal-relative:char;mso-position-vertical:absolute;mso-position-vertical-relative:line;mso-left-percent:-10001;mso-top-percent:-10001;v-text-anchor:top" o:gfxdata="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" fillcolor="#f2f2f2 [3052]" strokecolor="#bfbfbf [2412]">
+                <v:textbox style="mso-fit-shape-to-text:t">
+                  <w:txbxContent>
+                    <w:p>
+                      <w:pPr>
+                        <w:jc w:val="both"/>
+                        <w:rPr>
+                          <w:i/>
+                          <w:color w:val="0070C0"/>
+                          <w:sz w:val="21"/>
+                          <w:szCs w:val="21"/>
+                        </w:rPr>
+                      </w:pPr>
+                      <w:r>
+                        <w:rPr>
+                          <w:b/>
+                          <w:i/>
+                          <w:color w:val="0070C0"/>
+                          <w:sz w:val="21"/>
+                          <w:szCs w:val="21"/>
+                        </w:rPr>
+                        <w:t>source-directory</w:t>
+                      </w:r>
+                      <w:r>
+                        <w:rPr>
+                          <w:i/>
+                          <w:color w:val="0070C0"/>
+                          <w:sz w:val="21"/>
+                          <w:szCs w:val="21"/>
+                        </w:rPr>
+                        <w:t xml:space="preserve"> </w:t>
+                      </w:r>
+                      <w:r>
+                        <w:rPr>
+                          <w:i/>
+                          <w:color w:val="0070C0"/>
+                          <w:sz w:val="21"/>
+                          <w:szCs w:val="21"/>
+                        </w:rPr>
+                        <w:t xml:space="preserve">and </w:t>
+                      </w:r>
+                      <w:r>
+                        <w:rPr>
+                          <w:b/>
+                          <w:i/>
+                          <w:color w:val="0070C0"/>
+                          <w:sz w:val="21"/>
+                          <w:szCs w:val="21"/>
+                        </w:rPr>
+                        <w:t>target</w:t>
+                      </w:r>
+                      <w:r>
+                        <w:rPr>
+                          <w:b/>
+                          <w:i/>
+                          <w:color w:val="0070C0"/>
+                          <w:sz w:val="21"/>
+                          <w:szCs w:val="21"/>
+                        </w:rPr>
+                        <w:t>-directory</w:t>
+                      </w:r>
+                      <w:r>
+                        <w:rPr>
+                          <w:i/>
+                          <w:color w:val="0070C0"/>
+                          <w:sz w:val="21"/>
+                          <w:szCs w:val="21"/>
+                        </w:rPr>
+                        <w:t xml:space="preserve"> must exist within the volume defined by the environment variable SMDR_DATA_PROD.  See section </w:t>
+                      </w:r>
+                      <w:r>
+                        <w:rPr>
+                          <w:i/>
+                          <w:color w:val="0070C0"/>
+                          <w:sz w:val="21"/>
+                          <w:szCs w:val="21"/>
+                        </w:rPr>
+                        <w:fldChar w:fldCharType="begin"/>
+                      </w:r>
+                      <w:r>
+                        <w:rPr>
+                          <w:i/>
+                          <w:color w:val="0070C0"/>
+                          <w:sz w:val="21"/>
+                          <w:szCs w:val="21"/>
+                        </w:rPr>
+                        <w:instrText xml:space="preserve"> REF _Ref473623727 \r \h </w:instrText>
+                      </w:r>
+                      <w:r>
+                        <w:rPr>
+                          <w:i/>
+                          <w:color w:val="0070C0"/>
+                          <w:sz w:val="21"/>
+                          <w:szCs w:val="21"/>
+                        </w:rPr>
+                      </w:r>
+                      <w:r>
+                        <w:rPr>
+                          <w:i/>
+                          <w:color w:val="0070C0"/>
+                          <w:sz w:val="21"/>
+                          <w:szCs w:val="21"/>
+                        </w:rPr>
+                        <w:fldChar w:fldCharType="separate"/>
+                      </w:r>
+                      <w:r>
+                        <w:rPr>
+                          <w:i/>
+                          <w:color w:val="0070C0"/>
+                          <w:sz w:val="21"/>
+                          <w:szCs w:val="21"/>
+                        </w:rPr>
+                        <w:t>2.2.2.1</w:t>
+                      </w:r>
+                      <w:r>
+                        <w:rPr>
+                          <w:i/>
+                          <w:color w:val="0070C0"/>
+                          <w:sz w:val="21"/>
+                          <w:szCs w:val="21"/>
+                        </w:rPr>
+                        <w:fldChar w:fldCharType="end"/>
+                      </w:r>
+                      <w:r>
+                        <w:rPr>
+                          <w:i/>
+                          <w:color w:val="0070C0"/>
+                          <w:sz w:val="21"/>
+                          <w:szCs w:val="21"/>
+                        </w:rPr>
+                        <w:t xml:space="preserve"> for more details.</w:t>
+                      </w:r>
+                    </w:p>
+                  </w:txbxContent>
+                </v:textbox>
+                <w10:anchorlock/>
+              </v:shape>
+            </w:pict>
+          </mc:Fallback>
+        </mc:AlternateContent>
       </w:r>
     </w:p>
     <w:p>
@@ -8204,11 +9602,11 @@
       <w:pPr>
         <w:pStyle w:val="Heading2"/>
       </w:pPr>
-      <w:bookmarkStart w:id="34" w:name="_Toc473552628"/>
+      <w:bookmarkStart w:id="38" w:name="_Toc473624240"/>
       <w:r>
         <w:t>TCS Health Monitoring</w:t>
       </w:r>
-      <w:bookmarkEnd w:id="34"/>
+      <w:bookmarkEnd w:id="38"/>
     </w:p>
     <w:p>
       <w:pPr>
@@ -8235,11 +9633,11 @@
       <w:pPr>
         <w:pStyle w:val="Heading3"/>
       </w:pPr>
-      <w:bookmarkStart w:id="35" w:name="_Toc473552629"/>
+      <w:bookmarkStart w:id="39" w:name="_Toc473624241"/>
       <w:r>
         <w:t>Kitematic</w:t>
       </w:r>
-      <w:bookmarkEnd w:id="35"/>
+      <w:bookmarkEnd w:id="39"/>
     </w:p>
     <w:p>
       <w:r>
@@ -8269,6 +9667,7 @@
           <w:color w:val="000000" w:themeColor="text1"/>
           <w:lang w:eastAsia="en-US"/>
         </w:rPr>
+        <w:lastRenderedPageBreak/>
         <w:drawing>
           <wp:inline distT="0" distB="0" distL="0" distR="0" wp14:anchorId="38AB321D" wp14:editId="689B500D">
             <wp:extent cx="5141027" cy="4499589"/>
@@ -8310,41 +9709,43 @@
       <w:pPr>
         <w:pStyle w:val="Heading3"/>
       </w:pPr>
-      <w:bookmarkStart w:id="36" w:name="_Toc473552630"/>
-      <w:r>
+      <w:bookmarkStart w:id="40" w:name="_Toc473624242"/>
+      <w:r>
+        <w:t>RabbitMQ Management Console</w:t>
+      </w:r>
+      <w:bookmarkEnd w:id="40"/>
+    </w:p>
+    <w:p>
+      <w:r>
+        <w:t xml:space="preserve">Provides a </w:t>
+      </w:r>
+      <w:r>
+        <w:t xml:space="preserve">wealth of information about the internal state of RabbitMQ.  The most </w:t>
+      </w:r>
+      <w:r>
+        <w:t>important one in this context is the ability to view how many messages are in the queues (nominally the queue size should be more or less 0 if everything is working properly).</w:t>
+      </w:r>
+      <w:r>
+        <w:t xml:space="preserve">  Note: the user name / password is ‘guest’/’guest’.</w:t>
+      </w:r>
+    </w:p>
+    <w:p>
+      <w:proofErr w:type="spellStart"/>
+      <w:r>
+        <w:t>ToDo</w:t>
+      </w:r>
+      <w:proofErr w:type="spellEnd"/>
+      <w:r>
+        <w:t>: change defaults.</w:t>
+      </w:r>
+    </w:p>
+    <w:p>
+      <w:r>
+        <w:rPr>
+          <w:noProof/>
+          <w:lang w:eastAsia="en-US"/>
+        </w:rPr>
         <w:lastRenderedPageBreak/>
-        <w:t>RabbitMQ Management Console</w:t>
-      </w:r>
-      <w:bookmarkEnd w:id="36"/>
-    </w:p>
-    <w:p>
-      <w:r>
-        <w:t xml:space="preserve">Provides a </w:t>
-      </w:r>
-      <w:r>
-        <w:t xml:space="preserve">wealth of information about the internal state of RabbitMQ.  The most </w:t>
-      </w:r>
-      <w:r>
-        <w:t>important one in this context is the ability to view how many messages are in the queues (nominally the queue size should be more or less 0 if everything is working properly).</w:t>
-      </w:r>
-      <w:r>
-        <w:t xml:space="preserve">  Note: the user name / password is ‘guest’/’guest’.</w:t>
-      </w:r>
-    </w:p>
-    <w:p>
-      <w:r>
-        <w:t>ToDo</w:t>
-      </w:r>
-      <w:r>
-        <w:t>: change defaults.</w:t>
-      </w:r>
-    </w:p>
-    <w:p>
-      <w:r>
-        <w:rPr>
-          <w:noProof/>
-          <w:lang w:eastAsia="en-US"/>
-        </w:rPr>
         <w:drawing>
           <wp:inline distT="0" distB="0" distL="0" distR="0" wp14:anchorId="34C28C9C" wp14:editId="04F59602">
             <wp:extent cx="5486400" cy="4281170"/>
@@ -8386,11 +9787,11 @@
       <w:pPr>
         <w:pStyle w:val="Heading3"/>
       </w:pPr>
-      <w:bookmarkStart w:id="37" w:name="_Toc473552631"/>
+      <w:bookmarkStart w:id="41" w:name="_Toc473624243"/>
       <w:r>
         <w:t>Docker Logs</w:t>
       </w:r>
-      <w:bookmarkEnd w:id="37"/>
+      <w:bookmarkEnd w:id="41"/>
     </w:p>
     <w:p>
       <w:r>
@@ -8550,14 +9951,14 @@
       <w:pPr>
         <w:pStyle w:val="Heading2"/>
       </w:pPr>
-      <w:bookmarkStart w:id="38" w:name="_Toc473552632"/>
+      <w:bookmarkStart w:id="42" w:name="_Toc473624244"/>
       <w:r>
         <w:t xml:space="preserve">Changing </w:t>
       </w:r>
       <w:r>
         <w:t>TCS Version</w:t>
       </w:r>
-      <w:bookmarkEnd w:id="38"/>
+      <w:bookmarkEnd w:id="42"/>
     </w:p>
     <w:p>
       <w:r>
@@ -8593,7 +9994,6 @@
         <w:rPr>
           <w:noProof/>
         </w:rPr>
-        <w:lastRenderedPageBreak/>
         <mc:AlternateContent>
           <mc:Choice Requires="wps">
             <w:drawing>
@@ -8685,11 +10085,7 @@
           </mc:Choice>
           <mc:Fallback>
             <w:pict>
-              <v:shapetype w14:anchorId="523B0FBF" id="_x0000_t202" coordsize="21600,21600" o:spt="202" path="m0,0l0,21600,21600,21600,21600,0xe">
-                <v:stroke joinstyle="miter"/>
-                <v:path gradientshapeok="t" o:connecttype="rect"/>
-              </v:shapetype>
-              <v:shape id="Text Box 1" o:spid="_x0000_s1026" type="#_x0000_t202" style="width:401.75pt;height:63.8pt;visibility:visible;mso-wrap-style:square;mso-left-percent:-10001;mso-top-percent:-10001;mso-position-horizontal:absolute;mso-position-horizontal-relative:char;mso-position-vertical:absolute;mso-position-vertical-relative:line;mso-left-percent:-10001;mso-top-percent:-10001;v-text-anchor:top" o:gfxdata="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" fillcolor="#f2f2f2 [3052]" strokecolor="#bfbfbf [2412]">
+              <v:shape w14:anchorId="523B0FBF" id="Text Box 1" o:spid="_x0000_s1028" type="#_x0000_t202" style="width:401.75pt;height:63.8pt;visibility:visible;mso-wrap-style:square;mso-left-percent:-10001;mso-top-percent:-10001;mso-position-horizontal:absolute;mso-position-horizontal-relative:char;mso-position-vertical:absolute;mso-position-vertical-relative:line;mso-left-percent:-10001;mso-top-percent:-10001;v-text-anchor:top" o:gfxdata="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" fillcolor="#f2f2f2 [3052]" strokecolor="#bfbfbf [2412]">
                 <v:textbox style="mso-fit-shape-to-text:t">
                   <w:txbxContent>
                     <w:p>
@@ -8778,8 +10174,20 @@
           <w:sz w:val="18"/>
           <w:szCs w:val="18"/>
         </w:rPr>
-        <w:t>$ tcsproj</w:t>
-      </w:r>
+        <w:t xml:space="preserve">$ </w:t>
+      </w:r>
+      <w:proofErr w:type="spellStart"/>
+      <w:r>
+        <w:rPr>
+          <w:rFonts w:ascii="Courier New" w:hAnsi="Courier New" w:cs="Courier New"/>
+          <w:b/>
+          <w:color w:val="000000"/>
+          <w:sz w:val="18"/>
+          <w:szCs w:val="18"/>
+        </w:rPr>
+        <w:t>tcsproj</w:t>
+      </w:r>
+      <w:proofErr w:type="spellEnd"/>
       <w:r>
         <w:rPr>
           <w:rFonts w:ascii="Courier New" w:hAnsi="Courier New" w:cs="Courier New"/>
@@ -8946,6 +10354,7 @@
           <w:sz w:val="18"/>
           <w:szCs w:val="18"/>
         </w:rPr>
+        <w:lastRenderedPageBreak/>
         <w:t xml:space="preserve">A </w:t>
       </w:r>
       <w:r>
@@ -9083,14 +10492,14 @@
       <w:pPr>
         <w:pStyle w:val="Heading2"/>
       </w:pPr>
-      <w:bookmarkStart w:id="39" w:name="_Toc473552633"/>
+      <w:bookmarkStart w:id="43" w:name="_Toc473624245"/>
       <w:r>
         <w:t xml:space="preserve">Postgres </w:t>
       </w:r>
       <w:r>
         <w:t>Management</w:t>
       </w:r>
-      <w:bookmarkEnd w:id="39"/>
+      <w:bookmarkEnd w:id="43"/>
     </w:p>
     <w:p>
       <w:r>
@@ -9148,7 +10557,17 @@
         </w:numPr>
       </w:pPr>
       <w:r>
-        <w:t xml:space="preserve">Instructions to do a </w:t>
+        <w:t xml:space="preserve">Instructions to do </w:t>
+      </w:r>
+      <w:proofErr w:type="spellStart"/>
+      <w:proofErr w:type="gramStart"/>
+      <w:r>
+        <w:t>a</w:t>
+      </w:r>
+      <w:proofErr w:type="spellEnd"/>
+      <w:proofErr w:type="gramEnd"/>
+      <w:r>
+        <w:t xml:space="preserve"> </w:t>
       </w:r>
       <w:r>
         <w:t>offline</w:t>
@@ -9622,14 +11041,14 @@
       <w:pPr>
         <w:pStyle w:val="Heading3"/>
       </w:pPr>
-      <w:bookmarkStart w:id="40" w:name="_Toc473552634"/>
+      <w:bookmarkStart w:id="44" w:name="_Toc473624246"/>
       <w:r>
         <w:t>Rollback</w:t>
       </w:r>
       <w:r>
         <w:t xml:space="preserve"> Recovery</w:t>
       </w:r>
-      <w:bookmarkEnd w:id="40"/>
+      <w:bookmarkEnd w:id="44"/>
     </w:p>
     <w:p>
       <w:r>
@@ -9737,7 +11156,6 @@
         <w:ind w:left="720"/>
       </w:pPr>
       <w:r>
-        <w:lastRenderedPageBreak/>
         <w:t xml:space="preserve">The barman backup_id </w:t>
       </w:r>
       <w:r>
@@ -9887,8 +11305,9 @@
       <w:pPr>
         <w:pStyle w:val="Heading3"/>
       </w:pPr>
-      <w:bookmarkStart w:id="41" w:name="_Toc473552635"/>
-      <w:r>
+      <w:bookmarkStart w:id="45" w:name="_Toc473624247"/>
+      <w:r>
+        <w:lastRenderedPageBreak/>
         <w:t>Offline</w:t>
       </w:r>
       <w:r>
@@ -9897,7 +11316,7 @@
       <w:r>
         <w:t>Recovery</w:t>
       </w:r>
-      <w:bookmarkEnd w:id="41"/>
+      <w:bookmarkEnd w:id="45"/>
     </w:p>
     <w:p>
       <w:r>
@@ -10000,7 +11419,15 @@
     </w:p>
     <w:p>
       <w:r>
-        <w:t xml:space="preserve">Carrying out a </w:t>
+        <w:t xml:space="preserve">Carrying out </w:t>
+      </w:r>
+      <w:proofErr w:type="gramStart"/>
+      <w:r>
+        <w:t>a</w:t>
+      </w:r>
+      <w:proofErr w:type="gramEnd"/>
+      <w:r>
+        <w:t xml:space="preserve"> </w:t>
       </w:r>
       <w:r>
         <w:t>offline</w:t>
@@ -10132,7 +11559,7 @@
       <w:pPr>
         <w:pStyle w:val="Heading1"/>
       </w:pPr>
-      <w:bookmarkStart w:id="42" w:name="_Toc473552636"/>
+      <w:bookmarkStart w:id="46" w:name="_Toc473624248"/>
       <w:r>
         <w:lastRenderedPageBreak/>
         <w:t xml:space="preserve">Command Line </w:t>
@@ -10140,7 +11567,7 @@
       <w:r>
         <w:t>Tools</w:t>
       </w:r>
-      <w:bookmarkEnd w:id="42"/>
+      <w:bookmarkEnd w:id="46"/>
     </w:p>
     <w:p>
       <w:r>
@@ -10220,6 +11647,8 @@
       <w:r>
         <w:t>.</w:t>
       </w:r>
+      <w:bookmarkStart w:id="47" w:name="_GoBack"/>
+      <w:bookmarkEnd w:id="47"/>
     </w:p>
     <w:p>
       <w:pPr>
@@ -10389,57 +11818,6 @@
         <w:rPr>
           <w:b/>
         </w:rPr>
-        <w:t>$ stores-</w:t>
-      </w:r>
-      <w:r>
-        <w:rPr>
-          <w:b/>
-        </w:rPr>
-        <w:t>down</w:t>
-      </w:r>
-    </w:p>
-    <w:p>
-      <w:r>
-        <w:t>Shuts down all TCS containers that have a backing store</w:t>
-      </w:r>
-      <w:r>
-        <w:t xml:space="preserve">.  </w:t>
-      </w:r>
-      <w:r>
-        <w:t xml:space="preserve">These are: </w:t>
-      </w:r>
-      <w:r>
-        <w:t>pg1</w:t>
-      </w:r>
-      <w:r>
-        <w:t xml:space="preserve">, pg2, </w:t>
-      </w:r>
-      <w:r>
-        <w:t xml:space="preserve">rabbitmq, jenkins, </w:t>
-      </w:r>
-      <w:r>
-        <w:t xml:space="preserve">and </w:t>
-      </w:r>
-      <w:r>
-        <w:t>barman</w:t>
-      </w:r>
-      <w:r>
-        <w:t>.</w:t>
-      </w:r>
-      <w:r>
-        <w:t xml:space="preserve">  Note that if the software detects that containers from a different operating environment are active, then this command will abort.</w:t>
-      </w:r>
-    </w:p>
-    <w:p>
-      <w:pPr>
-        <w:rPr>
-          <w:b/>
-        </w:rPr>
-      </w:pPr>
-      <w:r>
-        <w:rPr>
-          <w:b/>
-        </w:rPr>
         <w:t>$ tcs [down]</w:t>
       </w:r>
     </w:p>
@@ -10454,49 +11832,10 @@
         <w:t xml:space="preserve"> </w:t>
       </w:r>
       <w:r>
-        <w:t xml:space="preserve">the TCS containers that are required to support the current environment.  See also </w:t>
-      </w:r>
-      <w:r>
-        <w:rPr>
-          <w:b/>
-        </w:rPr>
-        <w:t>$ tcsenv</w:t>
-      </w:r>
-      <w:r>
-        <w:t>.</w:t>
-      </w:r>
-    </w:p>
-    <w:p>
-      <w:pPr>
-        <w:rPr>
-          <w:b/>
-        </w:rPr>
-      </w:pPr>
-      <w:r>
-        <w:rPr>
-          <w:b/>
-        </w:rPr>
-        <w:t xml:space="preserve">$ tcsenv </w:t>
-      </w:r>
-      <w:r>
-        <w:rPr>
-          <w:b/>
-        </w:rPr>
-        <w:t>[dev | qa | prod ]</w:t>
-      </w:r>
-    </w:p>
-    <w:p>
-      <w:r>
-        <w:t>If no environment is provided, then the current environment is displayed.</w:t>
-      </w:r>
-      <w:r>
-        <w:t xml:space="preserve">  If a valid environment selection is provided, then the environment is switched to the user’s selection.  On</w:t>
-      </w:r>
-      <w:r>
-        <w:t>ce changed, then subsequent use</w:t>
-      </w:r>
-      <w:r>
-        <w:t xml:space="preserve"> of the $ tcs command will apply to that environment.  Given that the default environment is ‘prod’, there should be limited need for this command.</w:t>
+        <w:t>the TCS containers that are required to su</w:t>
+      </w:r>
+      <w:r>
+        <w:t>pport the current environment.</w:t>
       </w:r>
     </w:p>
     <w:sectPr>
@@ -10971,6 +12310,119 @@
     </w:lvl>
   </w:abstractNum>
   <w:abstractNum w:abstractNumId="2">
+    <w:nsid w:val="0BA86606"/>
+    <w:multiLevelType w:val="hybridMultilevel"/>
+    <w:tmpl w:val="6C381524"/>
+    <w:lvl w:ilvl="0" w:tplc="04090001">
+      <w:start w:val="1"/>
+      <w:numFmt w:val="bullet"/>
+      <w:lvlText w:val=""/>
+      <w:lvlJc w:val="left"/>
+      <w:pPr>
+        <w:ind w:left="720" w:hanging="360"/>
+      </w:pPr>
+      <w:rPr>
+        <w:rFonts w:ascii="Symbol" w:hAnsi="Symbol" w:hint="default"/>
+      </w:rPr>
+    </w:lvl>
+    <w:lvl w:ilvl="1" w:tplc="04090003" w:tentative="1">
+      <w:start w:val="1"/>
+      <w:numFmt w:val="bullet"/>
+      <w:lvlText w:val="o"/>
+      <w:lvlJc w:val="left"/>
+      <w:pPr>
+        <w:ind w:left="1440" w:hanging="360"/>
+      </w:pPr>
+      <w:rPr>
+        <w:rFonts w:ascii="Courier New" w:hAnsi="Courier New" w:cs="Courier New" w:hint="default"/>
+      </w:rPr>
+    </w:lvl>
+    <w:lvl w:ilvl="2" w:tplc="04090005" w:tentative="1">
+      <w:start w:val="1"/>
+      <w:numFmt w:val="bullet"/>
+      <w:lvlText w:val=""/>
+      <w:lvlJc w:val="left"/>
+      <w:pPr>
+        <w:ind w:left="2160" w:hanging="360"/>
+      </w:pPr>
+      <w:rPr>
+        <w:rFonts w:ascii="Wingdings" w:hAnsi="Wingdings" w:hint="default"/>
+      </w:rPr>
+    </w:lvl>
+    <w:lvl w:ilvl="3" w:tplc="04090001" w:tentative="1">
+      <w:start w:val="1"/>
+      <w:numFmt w:val="bullet"/>
+      <w:lvlText w:val=""/>
+      <w:lvlJc w:val="left"/>
+      <w:pPr>
+        <w:ind w:left="2880" w:hanging="360"/>
+      </w:pPr>
+      <w:rPr>
+        <w:rFonts w:ascii="Symbol" w:hAnsi="Symbol" w:hint="default"/>
+      </w:rPr>
+    </w:lvl>
+    <w:lvl w:ilvl="4" w:tplc="04090003" w:tentative="1">
+      <w:start w:val="1"/>
+      <w:numFmt w:val="bullet"/>
+      <w:lvlText w:val="o"/>
+      <w:lvlJc w:val="left"/>
+      <w:pPr>
+        <w:ind w:left="3600" w:hanging="360"/>
+      </w:pPr>
+      <w:rPr>
+        <w:rFonts w:ascii="Courier New" w:hAnsi="Courier New" w:cs="Courier New" w:hint="default"/>
+      </w:rPr>
+    </w:lvl>
+    <w:lvl w:ilvl="5" w:tplc="04090005" w:tentative="1">
+      <w:start w:val="1"/>
+      <w:numFmt w:val="bullet"/>
+      <w:lvlText w:val=""/>
+      <w:lvlJc w:val="left"/>
+      <w:pPr>
+        <w:ind w:left="4320" w:hanging="360"/>
+      </w:pPr>
+      <w:rPr>
+        <w:rFonts w:ascii="Wingdings" w:hAnsi="Wingdings" w:hint="default"/>
+      </w:rPr>
+    </w:lvl>
+    <w:lvl w:ilvl="6" w:tplc="04090001" w:tentative="1">
+      <w:start w:val="1"/>
+      <w:numFmt w:val="bullet"/>
+      <w:lvlText w:val=""/>
+      <w:lvlJc w:val="left"/>
+      <w:pPr>
+        <w:ind w:left="5040" w:hanging="360"/>
+      </w:pPr>
+      <w:rPr>
+        <w:rFonts w:ascii="Symbol" w:hAnsi="Symbol" w:hint="default"/>
+      </w:rPr>
+    </w:lvl>
+    <w:lvl w:ilvl="7" w:tplc="04090003" w:tentative="1">
+      <w:start w:val="1"/>
+      <w:numFmt w:val="bullet"/>
+      <w:lvlText w:val="o"/>
+      <w:lvlJc w:val="left"/>
+      <w:pPr>
+        <w:ind w:left="5760" w:hanging="360"/>
+      </w:pPr>
+      <w:rPr>
+        <w:rFonts w:ascii="Courier New" w:hAnsi="Courier New" w:cs="Courier New" w:hint="default"/>
+      </w:rPr>
+    </w:lvl>
+    <w:lvl w:ilvl="8" w:tplc="04090005" w:tentative="1">
+      <w:start w:val="1"/>
+      <w:numFmt w:val="bullet"/>
+      <w:lvlText w:val=""/>
+      <w:lvlJc w:val="left"/>
+      <w:pPr>
+        <w:ind w:left="6480" w:hanging="360"/>
+      </w:pPr>
+      <w:rPr>
+        <w:rFonts w:ascii="Wingdings" w:hAnsi="Wingdings" w:hint="default"/>
+      </w:rPr>
+    </w:lvl>
+  </w:abstractNum>
+  <w:abstractNum w:abstractNumId="3">
     <w:nsid w:val="0EF91845"/>
     <w:multiLevelType w:val="hybridMultilevel"/>
     <w:tmpl w:val="69FA0B62"/>
@@ -11083,7 +12535,7 @@
       </w:rPr>
     </w:lvl>
   </w:abstractNum>
-  <w:abstractNum w:abstractNumId="3">
+  <w:abstractNum w:abstractNumId="4">
     <w:nsid w:val="1256295B"/>
     <w:multiLevelType w:val="hybridMultilevel"/>
     <w:tmpl w:val="63A8C3B4"/>
@@ -11196,7 +12648,7 @@
       </w:rPr>
     </w:lvl>
   </w:abstractNum>
-  <w:abstractNum w:abstractNumId="4">
+  <w:abstractNum w:abstractNumId="5">
     <w:nsid w:val="163B78AE"/>
     <w:multiLevelType w:val="hybridMultilevel"/>
     <w:tmpl w:val="0EDC8A6C"/>
@@ -11282,7 +12734,7 @@
       </w:pPr>
     </w:lvl>
   </w:abstractNum>
-  <w:abstractNum w:abstractNumId="5">
+  <w:abstractNum w:abstractNumId="6">
     <w:nsid w:val="18DA27DA"/>
     <w:multiLevelType w:val="hybridMultilevel"/>
     <w:tmpl w:val="36FA8EE6"/>
@@ -11395,7 +12847,7 @@
       </w:rPr>
     </w:lvl>
   </w:abstractNum>
-  <w:abstractNum w:abstractNumId="6">
+  <w:abstractNum w:abstractNumId="7">
     <w:nsid w:val="1A87621A"/>
     <w:multiLevelType w:val="hybridMultilevel"/>
     <w:tmpl w:val="A222A3A4"/>
@@ -11508,7 +12960,7 @@
       </w:rPr>
     </w:lvl>
   </w:abstractNum>
-  <w:abstractNum w:abstractNumId="7">
+  <w:abstractNum w:abstractNumId="8">
     <w:nsid w:val="20730687"/>
     <w:multiLevelType w:val="hybridMultilevel"/>
     <w:tmpl w:val="1F2886AA"/>
@@ -11594,7 +13046,7 @@
       </w:pPr>
     </w:lvl>
   </w:abstractNum>
-  <w:abstractNum w:abstractNumId="8">
+  <w:abstractNum w:abstractNumId="9">
     <w:nsid w:val="28E9224C"/>
     <w:multiLevelType w:val="hybridMultilevel"/>
     <w:tmpl w:val="FA649008"/>
@@ -11683,7 +13135,7 @@
       </w:pPr>
     </w:lvl>
   </w:abstractNum>
-  <w:abstractNum w:abstractNumId="9">
+  <w:abstractNum w:abstractNumId="10">
     <w:nsid w:val="293B6F10"/>
     <w:multiLevelType w:val="hybridMultilevel"/>
     <w:tmpl w:val="138AE488"/>
@@ -11796,7 +13248,7 @@
       </w:rPr>
     </w:lvl>
   </w:abstractNum>
-  <w:abstractNum w:abstractNumId="10">
+  <w:abstractNum w:abstractNumId="11">
     <w:nsid w:val="2B0757D8"/>
     <w:multiLevelType w:val="hybridMultilevel"/>
     <w:tmpl w:val="68B0A320"/>
@@ -11909,7 +13361,7 @@
       </w:rPr>
     </w:lvl>
   </w:abstractNum>
-  <w:abstractNum w:abstractNumId="11">
+  <w:abstractNum w:abstractNumId="12">
     <w:nsid w:val="34666E2E"/>
     <w:multiLevelType w:val="hybridMultilevel"/>
     <w:tmpl w:val="7602BE82"/>
@@ -12022,7 +13474,7 @@
       </w:rPr>
     </w:lvl>
   </w:abstractNum>
-  <w:abstractNum w:abstractNumId="12">
+  <w:abstractNum w:abstractNumId="13">
     <w:nsid w:val="34C535FE"/>
     <w:multiLevelType w:val="hybridMultilevel"/>
     <w:tmpl w:val="EEB2B11A"/>
@@ -12111,7 +13563,7 @@
       </w:pPr>
     </w:lvl>
   </w:abstractNum>
-  <w:abstractNum w:abstractNumId="13">
+  <w:abstractNum w:abstractNumId="14">
     <w:nsid w:val="34F42A14"/>
     <w:multiLevelType w:val="hybridMultilevel"/>
     <w:tmpl w:val="D5E429FA"/>
@@ -12203,7 +13655,7 @@
       </w:pPr>
     </w:lvl>
   </w:abstractNum>
-  <w:abstractNum w:abstractNumId="14">
+  <w:abstractNum w:abstractNumId="15">
     <w:nsid w:val="35C6357A"/>
     <w:multiLevelType w:val="multilevel"/>
     <w:tmpl w:val="BB7874F2"/>
@@ -12316,7 +13768,7 @@
       </w:pPr>
     </w:lvl>
   </w:abstractNum>
-  <w:abstractNum w:abstractNumId="15">
+  <w:abstractNum w:abstractNumId="16">
     <w:nsid w:val="37F2755E"/>
     <w:multiLevelType w:val="hybridMultilevel"/>
     <w:tmpl w:val="D7EAB148"/>
@@ -12429,7 +13881,7 @@
       </w:rPr>
     </w:lvl>
   </w:abstractNum>
-  <w:abstractNum w:abstractNumId="16">
+  <w:abstractNum w:abstractNumId="17">
     <w:nsid w:val="3DA36567"/>
     <w:multiLevelType w:val="hybridMultilevel"/>
     <w:tmpl w:val="6D9EC2F2"/>
@@ -12518,7 +13970,7 @@
       </w:pPr>
     </w:lvl>
   </w:abstractNum>
-  <w:abstractNum w:abstractNumId="17">
+  <w:abstractNum w:abstractNumId="18">
     <w:nsid w:val="40CA372D"/>
     <w:multiLevelType w:val="hybridMultilevel"/>
     <w:tmpl w:val="62D870BA"/>
@@ -12607,7 +14059,7 @@
       </w:pPr>
     </w:lvl>
   </w:abstractNum>
-  <w:abstractNum w:abstractNumId="18">
+  <w:abstractNum w:abstractNumId="19">
     <w:nsid w:val="40F407CC"/>
     <w:multiLevelType w:val="hybridMultilevel"/>
     <w:tmpl w:val="E8DC05EC"/>
@@ -12696,7 +14148,7 @@
       </w:pPr>
     </w:lvl>
   </w:abstractNum>
-  <w:abstractNum w:abstractNumId="19">
+  <w:abstractNum w:abstractNumId="20">
     <w:nsid w:val="410645F1"/>
     <w:multiLevelType w:val="hybridMultilevel"/>
     <w:tmpl w:val="EFD0C930"/>
@@ -12782,7 +14234,7 @@
       </w:pPr>
     </w:lvl>
   </w:abstractNum>
-  <w:abstractNum w:abstractNumId="20">
+  <w:abstractNum w:abstractNumId="21">
     <w:nsid w:val="41370FCD"/>
     <w:multiLevelType w:val="hybridMultilevel"/>
     <w:tmpl w:val="C0B6BD70"/>
@@ -12895,7 +14347,7 @@
       </w:rPr>
     </w:lvl>
   </w:abstractNum>
-  <w:abstractNum w:abstractNumId="21">
+  <w:abstractNum w:abstractNumId="22">
     <w:nsid w:val="4210210B"/>
     <w:multiLevelType w:val="hybridMultilevel"/>
     <w:tmpl w:val="C9C89C3C"/>
@@ -13008,7 +14460,7 @@
       </w:rPr>
     </w:lvl>
   </w:abstractNum>
-  <w:abstractNum w:abstractNumId="22">
+  <w:abstractNum w:abstractNumId="23">
     <w:nsid w:val="47653D4B"/>
     <w:multiLevelType w:val="multilevel"/>
     <w:tmpl w:val="72D4C6C6"/>
@@ -13157,7 +14609,7 @@
       </w:rPr>
     </w:lvl>
   </w:abstractNum>
-  <w:abstractNum w:abstractNumId="23">
+  <w:abstractNum w:abstractNumId="24">
     <w:nsid w:val="4B0C6338"/>
     <w:multiLevelType w:val="hybridMultilevel"/>
     <w:tmpl w:val="B9AA5912"/>
@@ -13246,7 +14698,7 @@
       </w:pPr>
     </w:lvl>
   </w:abstractNum>
-  <w:abstractNum w:abstractNumId="24">
+  <w:abstractNum w:abstractNumId="25">
     <w:nsid w:val="521F3BC3"/>
     <w:multiLevelType w:val="hybridMultilevel"/>
     <w:tmpl w:val="FB6AD80A"/>
@@ -13336,7 +14788,7 @@
       </w:pPr>
     </w:lvl>
   </w:abstractNum>
-  <w:abstractNum w:abstractNumId="25">
+  <w:abstractNum w:abstractNumId="26">
     <w:nsid w:val="52CE752E"/>
     <w:multiLevelType w:val="hybridMultilevel"/>
     <w:tmpl w:val="4F700A06"/>
@@ -13449,7 +14901,7 @@
       </w:rPr>
     </w:lvl>
   </w:abstractNum>
-  <w:abstractNum w:abstractNumId="26">
+  <w:abstractNum w:abstractNumId="27">
     <w:nsid w:val="5D3D2B35"/>
     <w:multiLevelType w:val="hybridMultilevel"/>
     <w:tmpl w:val="B64AB0C0"/>
@@ -13562,7 +15014,7 @@
       </w:rPr>
     </w:lvl>
   </w:abstractNum>
-  <w:abstractNum w:abstractNumId="27">
+  <w:abstractNum w:abstractNumId="28">
     <w:nsid w:val="5DDB6078"/>
     <w:multiLevelType w:val="hybridMultilevel"/>
     <w:tmpl w:val="40927D04"/>
@@ -13675,7 +15127,7 @@
       </w:rPr>
     </w:lvl>
   </w:abstractNum>
-  <w:abstractNum w:abstractNumId="28">
+  <w:abstractNum w:abstractNumId="29">
     <w:nsid w:val="66C60755"/>
     <w:multiLevelType w:val="hybridMultilevel"/>
     <w:tmpl w:val="10E0CCD6"/>
@@ -13788,7 +15240,7 @@
       </w:rPr>
     </w:lvl>
   </w:abstractNum>
-  <w:abstractNum w:abstractNumId="29">
+  <w:abstractNum w:abstractNumId="30">
     <w:nsid w:val="67FC7C96"/>
     <w:multiLevelType w:val="hybridMultilevel"/>
     <w:tmpl w:val="0928BB50"/>
@@ -13901,7 +15353,7 @@
       </w:rPr>
     </w:lvl>
   </w:abstractNum>
-  <w:abstractNum w:abstractNumId="30">
+  <w:abstractNum w:abstractNumId="31">
     <w:nsid w:val="6EA74BD9"/>
     <w:multiLevelType w:val="hybridMultilevel"/>
     <w:tmpl w:val="342CF99E"/>
@@ -14014,7 +15466,7 @@
       </w:rPr>
     </w:lvl>
   </w:abstractNum>
-  <w:abstractNum w:abstractNumId="31">
+  <w:abstractNum w:abstractNumId="32">
     <w:nsid w:val="6F7C3E2B"/>
     <w:multiLevelType w:val="hybridMultilevel"/>
     <w:tmpl w:val="6FE6485E"/>
@@ -14100,7 +15552,7 @@
       </w:pPr>
     </w:lvl>
   </w:abstractNum>
-  <w:abstractNum w:abstractNumId="32">
+  <w:abstractNum w:abstractNumId="33">
     <w:nsid w:val="75FC15DB"/>
     <w:multiLevelType w:val="hybridMultilevel"/>
     <w:tmpl w:val="59989636"/>
@@ -14213,7 +15665,7 @@
       </w:rPr>
     </w:lvl>
   </w:abstractNum>
-  <w:abstractNum w:abstractNumId="33">
+  <w:abstractNum w:abstractNumId="34">
     <w:nsid w:val="783D115D"/>
     <w:multiLevelType w:val="hybridMultilevel"/>
     <w:tmpl w:val="7E5E81B0"/>
@@ -14302,7 +15754,7 @@
       </w:pPr>
     </w:lvl>
   </w:abstractNum>
-  <w:abstractNum w:abstractNumId="34">
+  <w:abstractNum w:abstractNumId="35">
     <w:nsid w:val="78E66067"/>
     <w:multiLevelType w:val="hybridMultilevel"/>
     <w:tmpl w:val="4BD6AF92"/>
@@ -14388,7 +15840,7 @@
       </w:pPr>
     </w:lvl>
   </w:abstractNum>
-  <w:abstractNum w:abstractNumId="35">
+  <w:abstractNum w:abstractNumId="36">
     <w:nsid w:val="7B734274"/>
     <w:multiLevelType w:val="hybridMultilevel"/>
     <w:tmpl w:val="28DC00DE"/>
@@ -14507,7 +15959,7 @@
       </w:rPr>
     </w:lvl>
   </w:abstractNum>
-  <w:abstractNum w:abstractNumId="36">
+  <w:abstractNum w:abstractNumId="37">
     <w:nsid w:val="7D6C6757"/>
     <w:multiLevelType w:val="hybridMultilevel"/>
     <w:tmpl w:val="98662C32"/>
@@ -14620,7 +16072,7 @@
       </w:rPr>
     </w:lvl>
   </w:abstractNum>
-  <w:abstractNum w:abstractNumId="37">
+  <w:abstractNum w:abstractNumId="38">
     <w:nsid w:val="7E1001E0"/>
     <w:multiLevelType w:val="multilevel"/>
     <w:tmpl w:val="542EC7A4"/>
@@ -14769,7 +16221,7 @@
       </w:rPr>
     </w:lvl>
   </w:abstractNum>
-  <w:abstractNum w:abstractNumId="38">
+  <w:abstractNum w:abstractNumId="39">
     <w:nsid w:val="7E9F6117"/>
     <w:multiLevelType w:val="multilevel"/>
     <w:tmpl w:val="3ACCEE8E"/>
@@ -14891,7 +16343,7 @@
       </w:rPr>
     </w:lvl>
   </w:abstractNum>
-  <w:abstractNum w:abstractNumId="39">
+  <w:abstractNum w:abstractNumId="40">
     <w:nsid w:val="7EE0338C"/>
     <w:multiLevelType w:val="hybridMultilevel"/>
     <w:tmpl w:val="66FC26A2"/>
@@ -15005,124 +16457,127 @@
     </w:lvl>
   </w:abstractNum>
   <w:num w:numId="1">
+    <w:abstractNumId w:val="36"/>
+  </w:num>
+  <w:num w:numId="2">
+    <w:abstractNumId w:val="25"/>
+  </w:num>
+  <w:num w:numId="3">
+    <w:abstractNumId w:val="39"/>
+  </w:num>
+  <w:num w:numId="4">
+    <w:abstractNumId w:val="15"/>
+  </w:num>
+  <w:num w:numId="5">
+    <w:abstractNumId w:val="23"/>
+  </w:num>
+  <w:num w:numId="6">
+    <w:abstractNumId w:val="38"/>
+  </w:num>
+  <w:num w:numId="7">
+    <w:abstractNumId w:val="21"/>
+  </w:num>
+  <w:num w:numId="8">
+    <w:abstractNumId w:val="22"/>
+  </w:num>
+  <w:num w:numId="9">
+    <w:abstractNumId w:val="34"/>
+  </w:num>
+  <w:num w:numId="10">
+    <w:abstractNumId w:val="13"/>
+  </w:num>
+  <w:num w:numId="11">
+    <w:abstractNumId w:val="17"/>
+  </w:num>
+  <w:num w:numId="12">
+    <w:abstractNumId w:val="18"/>
+  </w:num>
+  <w:num w:numId="13">
+    <w:abstractNumId w:val="19"/>
+  </w:num>
+  <w:num w:numId="14">
+    <w:abstractNumId w:val="31"/>
+  </w:num>
+  <w:num w:numId="15">
+    <w:abstractNumId w:val="7"/>
+  </w:num>
+  <w:num w:numId="16">
+    <w:abstractNumId w:val="9"/>
+  </w:num>
+  <w:num w:numId="17">
     <w:abstractNumId w:val="35"/>
   </w:num>
-  <w:num w:numId="2">
-    <w:abstractNumId w:val="24"/>
-  </w:num>
-  <w:num w:numId="3">
-    <w:abstractNumId w:val="38"/>
-  </w:num>
-  <w:num w:numId="4">
-    <w:abstractNumId w:val="14"/>
-  </w:num>
-  <w:num w:numId="5">
-    <w:abstractNumId w:val="22"/>
-  </w:num>
-  <w:num w:numId="6">
-    <w:abstractNumId w:val="37"/>
-  </w:num>
-  <w:num w:numId="7">
-    <w:abstractNumId w:val="20"/>
-  </w:num>
-  <w:num w:numId="8">
-    <w:abstractNumId w:val="21"/>
-  </w:num>
-  <w:num w:numId="9">
-    <w:abstractNumId w:val="33"/>
-  </w:num>
-  <w:num w:numId="10">
-    <w:abstractNumId w:val="12"/>
-  </w:num>
-  <w:num w:numId="11">
-    <w:abstractNumId w:val="16"/>
-  </w:num>
-  <w:num w:numId="12">
-    <w:abstractNumId w:val="17"/>
-  </w:num>
-  <w:num w:numId="13">
-    <w:abstractNumId w:val="18"/>
-  </w:num>
-  <w:num w:numId="14">
-    <w:abstractNumId w:val="30"/>
-  </w:num>
-  <w:num w:numId="15">
-    <w:abstractNumId w:val="6"/>
-  </w:num>
-  <w:num w:numId="16">
-    <w:abstractNumId w:val="8"/>
-  </w:num>
-  <w:num w:numId="17">
-    <w:abstractNumId w:val="34"/>
-  </w:num>
   <w:num w:numId="18">
-    <w:abstractNumId w:val="10"/>
+    <w:abstractNumId w:val="11"/>
   </w:num>
   <w:num w:numId="19">
-    <w:abstractNumId w:val="28"/>
+    <w:abstractNumId w:val="29"/>
   </w:num>
   <w:num w:numId="20">
     <w:abstractNumId w:val="1"/>
   </w:num>
   <w:num w:numId="21">
-    <w:abstractNumId w:val="23"/>
+    <w:abstractNumId w:val="24"/>
   </w:num>
   <w:num w:numId="22">
+    <w:abstractNumId w:val="4"/>
+  </w:num>
+  <w:num w:numId="23">
+    <w:abstractNumId w:val="33"/>
+  </w:num>
+  <w:num w:numId="24">
+    <w:abstractNumId w:val="10"/>
+  </w:num>
+  <w:num w:numId="25">
+    <w:abstractNumId w:val="8"/>
+  </w:num>
+  <w:num w:numId="26">
     <w:abstractNumId w:val="3"/>
   </w:num>
-  <w:num w:numId="23">
+  <w:num w:numId="27">
+    <w:abstractNumId w:val="20"/>
+  </w:num>
+  <w:num w:numId="28">
     <w:abstractNumId w:val="32"/>
   </w:num>
-  <w:num w:numId="24">
-    <w:abstractNumId w:val="9"/>
-  </w:num>
-  <w:num w:numId="25">
-    <w:abstractNumId w:val="7"/>
-  </w:num>
-  <w:num w:numId="26">
-    <w:abstractNumId w:val="2"/>
-  </w:num>
-  <w:num w:numId="27">
-    <w:abstractNumId w:val="19"/>
-  </w:num>
-  <w:num w:numId="28">
-    <w:abstractNumId w:val="31"/>
-  </w:num>
   <w:num w:numId="29">
-    <w:abstractNumId w:val="39"/>
+    <w:abstractNumId w:val="40"/>
   </w:num>
   <w:num w:numId="30">
-    <w:abstractNumId w:val="11"/>
+    <w:abstractNumId w:val="12"/>
   </w:num>
   <w:num w:numId="31">
-    <w:abstractNumId w:val="36"/>
+    <w:abstractNumId w:val="37"/>
   </w:num>
   <w:num w:numId="32">
-    <w:abstractNumId w:val="26"/>
+    <w:abstractNumId w:val="27"/>
   </w:num>
   <w:num w:numId="33">
-    <w:abstractNumId w:val="29"/>
+    <w:abstractNumId w:val="30"/>
   </w:num>
   <w:num w:numId="34">
     <w:abstractNumId w:val="0"/>
   </w:num>
   <w:num w:numId="35">
+    <w:abstractNumId w:val="6"/>
+  </w:num>
+  <w:num w:numId="36">
+    <w:abstractNumId w:val="16"/>
+  </w:num>
+  <w:num w:numId="37">
     <w:abstractNumId w:val="5"/>
   </w:num>
-  <w:num w:numId="36">
-    <w:abstractNumId w:val="15"/>
-  </w:num>
-  <w:num w:numId="37">
-    <w:abstractNumId w:val="4"/>
-  </w:num>
   <w:num w:numId="38">
-    <w:abstractNumId w:val="25"/>
+    <w:abstractNumId w:val="26"/>
   </w:num>
   <w:num w:numId="39">
-    <w:abstractNumId w:val="13"/>
+    <w:abstractNumId w:val="14"/>
   </w:num>
   <w:num w:numId="40">
-    <w:abstractNumId w:val="27"/>
+    <w:abstractNumId w:val="28"/>
+  </w:num>
+  <w:num w:numId="41">
+    <w:abstractNumId w:val="2"/>
   </w:num>
   <w:numIdMacAtCleanup w:val="9"/>
 </w:numbering>
@@ -15595,7 +17050,7 @@
     <w:uiPriority w:val="9"/>
     <w:unhideWhenUsed/>
     <w:qFormat/>
-    <w:rsid w:val="00F92C9B"/>
+    <w:rsid w:val="005A5A77"/>
     <w:pPr>
       <w:keepNext/>
       <w:keepLines/>
@@ -15612,6 +17067,7 @@
       <w:rFonts w:asciiTheme="majorHAnsi" w:eastAsiaTheme="majorEastAsia" w:hAnsiTheme="majorHAnsi" w:cstheme="majorBidi"/>
       <w:b/>
       <w:color w:val="000000" w:themeColor="text1"/>
+      <w:sz w:val="24"/>
     </w:rPr>
   </w:style>
   <w:style w:type="paragraph" w:styleId="Heading4">
@@ -15622,7 +17078,7 @@
     <w:uiPriority w:val="9"/>
     <w:unhideWhenUsed/>
     <w:qFormat/>
-    <w:rsid w:val="00C5298E"/>
+    <w:rsid w:val="005A5A77"/>
     <w:pPr>
       <w:keepNext/>
       <w:keepLines/>
@@ -15630,14 +17086,14 @@
         <w:ilvl w:val="3"/>
         <w:numId w:val="3"/>
       </w:numPr>
-      <w:spacing w:before="317" w:after="317"/>
+      <w:spacing w:before="120" w:after="60"/>
+      <w:ind w:left="862" w:hanging="862"/>
       <w:contextualSpacing/>
       <w:outlineLvl w:val="3"/>
     </w:pPr>
     <w:rPr>
       <w:rFonts w:asciiTheme="majorHAnsi" w:eastAsiaTheme="majorEastAsia" w:hAnsiTheme="majorHAnsi" w:cstheme="majorBidi"/>
       <w:b/>
-      <w:i/>
       <w:iCs/>
       <w:color w:val="2A2A2A" w:themeColor="text2"/>
     </w:rPr>
@@ -15927,12 +17383,11 @@
     <w:basedOn w:val="DefaultParagraphFont"/>
     <w:link w:val="Heading3"/>
     <w:uiPriority w:val="9"/>
-    <w:rsid w:val="00F92C9B"/>
+    <w:rsid w:val="005A5A77"/>
     <w:rPr>
       <w:rFonts w:asciiTheme="majorHAnsi" w:eastAsiaTheme="majorEastAsia" w:hAnsiTheme="majorHAnsi" w:cstheme="majorBidi"/>
       <w:b/>
       <w:color w:val="000000" w:themeColor="text1"/>
-      <w:sz w:val="22"/>
     </w:rPr>
   </w:style>
   <w:style w:type="character" w:customStyle="1" w:styleId="Heading4Char">
@@ -15940,10 +17395,10 @@
     <w:basedOn w:val="DefaultParagraphFont"/>
     <w:link w:val="Heading4"/>
     <w:uiPriority w:val="9"/>
+    <w:rsid w:val="005A5A77"/>
     <w:rPr>
       <w:rFonts w:asciiTheme="majorHAnsi" w:eastAsiaTheme="majorEastAsia" w:hAnsiTheme="majorHAnsi" w:cstheme="majorBidi"/>
       <w:b/>
-      <w:i/>
       <w:iCs/>
       <w:color w:val="2A2A2A" w:themeColor="text2"/>
       <w:sz w:val="22"/>
@@ -17541,7 +18996,7 @@
 </file>
 
 <file path=customXml/itemProps6.xml><?xml version="1.0" encoding="utf-8"?>
-<ds:datastoreItem xmlns:ds="http://schemas.openxmlformats.org/officeDocument/2006/customXml" ds:itemID="{0D261195-77E6-2640-A49E-A66B8B4B95DA}">
+<ds:datastoreItem xmlns:ds="http://schemas.openxmlformats.org/officeDocument/2006/customXml" ds:itemID="{F33CD0EE-8960-0345-85C0-91E8184E2AAC}">
   <ds:schemaRefs>
     <ds:schemaRef ds:uri="http://schemas.openxmlformats.org/officeDocument/2006/bibliography"/>
   </ds:schemaRefs>

--- a/docs/TCS User Manual.docx
+++ b/docs/TCS User Manual.docx
@@ -1,6 +1,6 @@
 
 <file path=word/document.xml><?xml version="1.0" encoding="utf-8"?>
-<w:document xmlns:wpc="http://schemas.microsoft.com/office/word/2010/wordprocessingCanvas" xmlns:mo="http://schemas.microsoft.com/office/mac/office/2008/main" xmlns:mc="http://schemas.openxmlformats.org/markup-compatibility/2006" xmlns:mv="urn:schemas-microsoft-com:mac:vml" xmlns:o="urn:schemas-microsoft-com:office:office" xmlns:r="http://schemas.openxmlformats.org/officeDocument/2006/relationships" xmlns:m="http://schemas.openxmlformats.org/officeDocument/2006/math" xmlns:v="urn:schemas-microsoft-com:vml" xmlns:wp14="http://schemas.microsoft.com/office/word/2010/wordprocessingDrawing" xmlns:wp="http://schemas.openxmlformats.org/drawingml/2006/wordprocessingDrawing" xmlns:w10="urn:schemas-microsoft-com:office:word" xmlns:w="http://schemas.openxmlformats.org/wordprocessingml/2006/main" xmlns:w14="http://schemas.microsoft.com/office/word/2010/wordml" xmlns:w15="http://schemas.microsoft.com/office/word/2012/wordml" xmlns:wpg="http://schemas.microsoft.com/office/word/2010/wordprocessingGroup" xmlns:wpi="http://schemas.microsoft.com/office/word/2010/wordprocessingInk" xmlns:wne="http://schemas.microsoft.com/office/word/2006/wordml" xmlns:wps="http://schemas.microsoft.com/office/word/2010/wordprocessingShape" mc:Ignorable="w14 w15 wp14">
+<w:document xmlns:wpc="http://schemas.microsoft.com/office/word/2010/wordprocessingCanvas" xmlns:cx="http://schemas.microsoft.com/office/drawing/2014/chartex" xmlns:cx1="http://schemas.microsoft.com/office/drawing/2015/9/8/chartex" xmlns:cx2="http://schemas.microsoft.com/office/drawing/2015/10/21/chartex" xmlns:cx3="http://schemas.microsoft.com/office/drawing/2016/5/9/chartex" xmlns:cx4="http://schemas.microsoft.com/office/drawing/2016/5/10/chartex" xmlns:cx5="http://schemas.microsoft.com/office/drawing/2016/5/11/chartex" xmlns:cx6="http://schemas.microsoft.com/office/drawing/2016/5/12/chartex" xmlns:cx7="http://schemas.microsoft.com/office/drawing/2016/5/13/chartex" xmlns:cx8="http://schemas.microsoft.com/office/drawing/2016/5/14/chartex" xmlns:mc="http://schemas.openxmlformats.org/markup-compatibility/2006" xmlns:aink="http://schemas.microsoft.com/office/drawing/2016/ink" xmlns:am3d="http://schemas.microsoft.com/office/drawing/2017/model3d" xmlns:o="urn:schemas-microsoft-com:office:office" xmlns:r="http://schemas.openxmlformats.org/officeDocument/2006/relationships" xmlns:m="http://schemas.openxmlformats.org/officeDocument/2006/math" xmlns:v="urn:schemas-microsoft-com:vml" xmlns:wp14="http://schemas.microsoft.com/office/word/2010/wordprocessingDrawing" xmlns:wp="http://schemas.openxmlformats.org/drawingml/2006/wordprocessingDrawing" xmlns:w10="urn:schemas-microsoft-com:office:word" xmlns:w="http://schemas.openxmlformats.org/wordprocessingml/2006/main" xmlns:w14="http://schemas.microsoft.com/office/word/2010/wordml" xmlns:w15="http://schemas.microsoft.com/office/word/2012/wordml" xmlns:w16cid="http://schemas.microsoft.com/office/word/2016/wordml/cid" xmlns:w16se="http://schemas.microsoft.com/office/word/2015/wordml/symex" xmlns:wpg="http://schemas.microsoft.com/office/word/2010/wordprocessingGroup" xmlns:wpi="http://schemas.microsoft.com/office/word/2010/wordprocessingInk" xmlns:wne="http://schemas.microsoft.com/office/word/2006/wordml" xmlns:wps="http://schemas.microsoft.com/office/word/2010/wordprocessingShape" mc:Ignorable="w14 w15 w16se w16cid wp14">
   <w:body>
     <w:p>
       <w:pPr>
@@ -4273,21 +4273,7 @@
         <w:rPr>
           <w:lang w:eastAsia="en-US"/>
         </w:rPr>
-        <w:t xml:space="preserve">Add </w:t>
-      </w:r>
-      <w:proofErr w:type="spellStart"/>
-      <w:r>
-        <w:rPr>
-          <w:lang w:eastAsia="en-US"/>
-        </w:rPr>
-        <w:t>datastores</w:t>
-      </w:r>
-      <w:proofErr w:type="spellEnd"/>
-      <w:r>
-        <w:rPr>
-          <w:lang w:eastAsia="en-US"/>
-        </w:rPr>
-        <w:t xml:space="preserve"> for rabbitmq, pg1 / pg2, barman, and </w:t>
+        <w:t xml:space="preserve">Add datastores for rabbitmq, pg1 / pg2, barman, and </w:t>
       </w:r>
       <w:r>
         <w:rPr>
@@ -4905,28 +4891,7 @@
           <w:sz w:val="18"/>
           <w:szCs w:val="18"/>
         </w:rPr>
-        <w:t xml:space="preserve">This variable is exactly analogous to SMDR_DATA_PROD, but this time for the </w:t>
-      </w:r>
-      <w:r>
-        <w:rPr>
-          <w:sz w:val="18"/>
-          <w:szCs w:val="18"/>
-        </w:rPr>
-        <w:t>QA environment (</w:t>
-      </w:r>
-      <w:r>
-        <w:rPr>
-          <w:sz w:val="18"/>
-          <w:szCs w:val="18"/>
-        </w:rPr>
-        <w:t>this variable need not be set in the Production environment</w:t>
-      </w:r>
-      <w:r>
-        <w:rPr>
-          <w:sz w:val="18"/>
-          <w:szCs w:val="18"/>
-        </w:rPr>
-        <w:t>).</w:t>
+        <w:t>This variable is exactly analogous to SMDR_DATA_PROD, but this time for the QA environment (this variable need not be set in the Production environment).</w:t>
       </w:r>
     </w:p>
     <w:p>
@@ -4961,10 +4926,7 @@
         </w:rPr>
       </w:pPr>
       <w:r>
-        <w:t xml:space="preserve">This section details the environment variables that inform Docker of TCS-specific volume settings.  These are </w:t>
-      </w:r>
-      <w:r>
-        <w:t>defined in the file ~/tcs/env_PROD</w:t>
+        <w:t>This section details the environment variables that inform Docker of TCS-specific volume settings.  These are defined in the file ~/tcs/env_PROD</w:t>
       </w:r>
       <w:proofErr w:type="gramStart"/>
       <w:r>
@@ -5515,7 +5477,14 @@
           <w:sz w:val="18"/>
           <w:szCs w:val="18"/>
         </w:rPr>
-        <w:t>As long as the TMS is required, TMS_ACTIVE should be set to 1.  Should the day come when the TMS is no longer needed, then it should be set to 0 (the TCS will need to be rebuilt).</w:t>
+        <w:t>As long as the TMS is required, TMS_ACTIVE should be set to 1.  Should the day come when the TMS is no longer needed, then it should be set to 0</w:t>
+      </w:r>
+      <w:r>
+        <w:rPr>
+          <w:sz w:val="18"/>
+          <w:szCs w:val="18"/>
+        </w:rPr>
+        <w:t>.</w:t>
       </w:r>
     </w:p>
     <w:p>
@@ -6115,7 +6084,19 @@
         <w:rPr>
           <w:lang w:eastAsia="en-US"/>
         </w:rPr>
-        <w:t>f omitted, TCS Version remains unmodified.</w:t>
+        <w:t xml:space="preserve">f omitted, </w:t>
+      </w:r>
+      <w:r>
+        <w:rPr>
+          <w:lang w:eastAsia="en-US"/>
+        </w:rPr>
+        <w:t xml:space="preserve">the </w:t>
+      </w:r>
+      <w:r>
+        <w:rPr>
+          <w:lang w:eastAsia="en-US"/>
+        </w:rPr>
+        <w:t>TCS Version remains unmodified.</w:t>
       </w:r>
     </w:p>
     <w:p>
@@ -7675,31 +7656,7 @@
           <w:sz w:val="18"/>
           <w:szCs w:val="18"/>
         </w:rPr>
-        <w:t xml:space="preserve">$ </w:t>
-      </w:r>
-      <w:proofErr w:type="spellStart"/>
-      <w:r>
-        <w:rPr>
-          <w:rFonts w:ascii="Courier New" w:hAnsi="Courier New" w:cs="Courier New"/>
-          <w:b/>
-          <w:bCs/>
-          <w:color w:val="000000"/>
-          <w:sz w:val="18"/>
-          <w:szCs w:val="18"/>
-        </w:rPr>
-        <w:t>tcsproj</w:t>
-      </w:r>
-      <w:proofErr w:type="spellEnd"/>
-      <w:r>
-        <w:rPr>
-          <w:rFonts w:ascii="Courier New" w:hAnsi="Courier New" w:cs="Courier New"/>
-          <w:b/>
-          <w:bCs/>
-          <w:color w:val="000000"/>
-          <w:sz w:val="18"/>
-          <w:szCs w:val="18"/>
-        </w:rPr>
-        <w:t xml:space="preserve"> v1.0</w:t>
+        <w:t>$ tcsproj v1.0</w:t>
       </w:r>
     </w:p>
     <w:p>
@@ -8820,16 +8777,7 @@
                                 <w:sz w:val="21"/>
                                 <w:szCs w:val="21"/>
                               </w:rPr>
-                              <w:t xml:space="preserve"> must exist within the volume defined by the environment variable SMDR_DATA_PROD.  </w:t>
-                            </w:r>
-                            <w:r>
-                              <w:rPr>
-                                <w:i/>
-                                <w:color w:val="0070C0"/>
-                                <w:sz w:val="21"/>
-                                <w:szCs w:val="21"/>
-                              </w:rPr>
-                              <w:t xml:space="preserve">See section </w:t>
+                              <w:t xml:space="preserve"> must exist within the volume defined by the environment variable SMDR_DATA_PROD.  See section </w:t>
                             </w:r>
                             <w:r>
                               <w:rPr>
@@ -8910,11 +8858,11 @@
           </mc:Choice>
           <mc:Fallback>
             <w:pict>
-              <v:shapetype w14:anchorId="38E5D7CC" id="_x0000_t202" coordsize="21600,21600" o:spt="202" path="m0,0l0,21600,21600,21600,21600,0xe">
+              <v:shapetype w14:anchorId="38E5D7CC" id="_x0000_t202" coordsize="21600,21600" o:spt="202" path="m,l,21600r21600,l21600,xe">
                 <v:stroke joinstyle="miter"/>
                 <v:path gradientshapeok="t" o:connecttype="rect"/>
               </v:shapetype>
-              <v:shape id="Text Box 3" o:spid="_x0000_s1026" type="#_x0000_t202" style="width:401.75pt;height:63.8pt;visibility:visible;mso-wrap-style:square;mso-left-percent:-10001;mso-top-percent:-10001;mso-position-horizontal:absolute;mso-position-horizontal-relative:char;mso-position-vertical:absolute;mso-position-vertical-relative:line;mso-left-percent:-10001;mso-top-percent:-10001;v-text-anchor:top" o:gfxdata="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" fillcolor="#f2f2f2 [3052]" strokecolor="#bfbfbf [2412]">
+              <v:shape id="Text Box 3" o:spid="_x0000_s1026" type="#_x0000_t202" style="width:401.75pt;height:63.8pt;visibility:visible;mso-wrap-style:square;mso-left-percent:-10001;mso-top-percent:-10001;mso-position-horizontal:absolute;mso-position-horizontal-relative:char;mso-position-vertical:absolute;mso-position-vertical-relative:line;mso-left-percent:-10001;mso-top-percent:-10001;v-text-anchor:top" o:gfxdata="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" fillcolor="#f2f2f2 [3052]" strokecolor="#bfbfbf [2412]">
                 <v:textbox style="mso-fit-shape-to-text:t">
                   <w:txbxContent>
                     <w:p>
@@ -8944,16 +8892,7 @@
                           <w:sz w:val="21"/>
                           <w:szCs w:val="21"/>
                         </w:rPr>
-                        <w:t xml:space="preserve"> must exist within the volume defined by the environment variable SMDR_DATA_PROD.  </w:t>
-                      </w:r>
-                      <w:r>
-                        <w:rPr>
-                          <w:i/>
-                          <w:color w:val="0070C0"/>
-                          <w:sz w:val="21"/>
-                          <w:szCs w:val="21"/>
-                        </w:rPr>
-                        <w:t xml:space="preserve">See section </w:t>
+                        <w:t xml:space="preserve"> must exist within the volume defined by the environment variable SMDR_DATA_PROD.  See section </w:t>
                       </w:r>
                       <w:r>
                         <w:rPr>
@@ -9328,16 +9267,7 @@
                                 <w:sz w:val="21"/>
                                 <w:szCs w:val="21"/>
                               </w:rPr>
-                              <w:t xml:space="preserve"> </w:t>
-                            </w:r>
-                            <w:r>
-                              <w:rPr>
-                                <w:i/>
-                                <w:color w:val="0070C0"/>
-                                <w:sz w:val="21"/>
-                                <w:szCs w:val="21"/>
-                              </w:rPr>
-                              <w:t xml:space="preserve">and </w:t>
+                              <w:t xml:space="preserve"> and </w:t>
                             </w:r>
                             <w:r>
                               <w:rPr>
@@ -9447,7 +9377,7 @@
           </mc:Choice>
           <mc:Fallback>
             <w:pict>
-              <v:shape w14:anchorId="5D15CA47" id="Text Box 5" o:spid="_x0000_s1027" type="#_x0000_t202" style="width:401.75pt;height:63.8pt;visibility:visible;mso-wrap-style:square;mso-left-percent:-10001;mso-top-percent:-10001;mso-position-horizontal:absolute;mso-position-horizontal-relative:char;mso-position-vertical:absolute;mso-position-vertical-relative:line;mso-left-percent:-10001;mso-top-percent:-10001;v-text-anchor:top" o:gfxdata="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" fillcolor="#f2f2f2 [3052]" strokecolor="#bfbfbf [2412]">
+              <v:shape w14:anchorId="5D15CA47" id="Text Box 5" o:spid="_x0000_s1027" type="#_x0000_t202" style="width:401.75pt;height:63.8pt;visibility:visible;mso-wrap-style:square;mso-left-percent:-10001;mso-top-percent:-10001;mso-position-horizontal:absolute;mso-position-horizontal-relative:char;mso-position-vertical:absolute;mso-position-vertical-relative:line;mso-left-percent:-10001;mso-top-percent:-10001;v-text-anchor:top" o:gfxdata="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" fillcolor="#f2f2f2 [3052]" strokecolor="#bfbfbf [2412]">
                 <v:textbox style="mso-fit-shape-to-text:t">
                   <w:txbxContent>
                     <w:p>
@@ -9477,16 +9407,7 @@
                           <w:sz w:val="21"/>
                           <w:szCs w:val="21"/>
                         </w:rPr>
-                        <w:t xml:space="preserve"> </w:t>
-                      </w:r>
-                      <w:r>
-                        <w:rPr>
-                          <w:i/>
-                          <w:color w:val="0070C0"/>
-                          <w:sz w:val="21"/>
-                          <w:szCs w:val="21"/>
-                        </w:rPr>
-                        <w:t xml:space="preserve">and </w:t>
+                        <w:t xml:space="preserve"> and </w:t>
                       </w:r>
                       <w:r>
                         <w:rPr>
@@ -10085,7 +10006,7 @@
           </mc:Choice>
           <mc:Fallback>
             <w:pict>
-              <v:shape w14:anchorId="523B0FBF" id="Text Box 1" o:spid="_x0000_s1028" type="#_x0000_t202" style="width:401.75pt;height:63.8pt;visibility:visible;mso-wrap-style:square;mso-left-percent:-10001;mso-top-percent:-10001;mso-position-horizontal:absolute;mso-position-horizontal-relative:char;mso-position-vertical:absolute;mso-position-vertical-relative:line;mso-left-percent:-10001;mso-top-percent:-10001;v-text-anchor:top" o:gfxdata="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" fillcolor="#f2f2f2 [3052]" strokecolor="#bfbfbf [2412]">
+              <v:shape w14:anchorId="523B0FBF" id="Text Box 1" o:spid="_x0000_s1028" type="#_x0000_t202" style="width:401.75pt;height:63.8pt;visibility:visible;mso-wrap-style:square;mso-left-percent:-10001;mso-top-percent:-10001;mso-position-horizontal:absolute;mso-position-horizontal-relative:char;mso-position-vertical:absolute;mso-position-vertical-relative:line;mso-left-percent:-10001;mso-top-percent:-10001;v-text-anchor:top" o:gfxdata="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" fillcolor="#f2f2f2 [3052]" strokecolor="#bfbfbf [2412]">
                 <v:textbox style="mso-fit-shape-to-text:t">
                   <w:txbxContent>
                     <w:p>
@@ -10174,20 +10095,8 @@
           <w:sz w:val="18"/>
           <w:szCs w:val="18"/>
         </w:rPr>
-        <w:t xml:space="preserve">$ </w:t>
-      </w:r>
-      <w:proofErr w:type="spellStart"/>
-      <w:r>
-        <w:rPr>
-          <w:rFonts w:ascii="Courier New" w:hAnsi="Courier New" w:cs="Courier New"/>
-          <w:b/>
-          <w:color w:val="000000"/>
-          <w:sz w:val="18"/>
-          <w:szCs w:val="18"/>
-        </w:rPr>
-        <w:t>tcsproj</w:t>
-      </w:r>
-      <w:proofErr w:type="spellEnd"/>
+        <w:t>$ tcsproj</w:t>
+      </w:r>
       <w:r>
         <w:rPr>
           <w:rFonts w:ascii="Courier New" w:hAnsi="Courier New" w:cs="Courier New"/>
@@ -11647,21 +11556,21 @@
       <w:r>
         <w:t>.</w:t>
       </w:r>
+    </w:p>
+    <w:p>
+      <w:pPr>
+        <w:rPr>
+          <w:b/>
+        </w:rPr>
+      </w:pPr>
+      <w:r>
+        <w:rPr>
+          <w:b/>
+        </w:rPr>
+        <w:t>$ pg2-exec</w:t>
+      </w:r>
       <w:bookmarkStart w:id="47" w:name="_GoBack"/>
       <w:bookmarkEnd w:id="47"/>
-    </w:p>
-    <w:p>
-      <w:pPr>
-        <w:rPr>
-          <w:b/>
-        </w:rPr>
-      </w:pPr>
-      <w:r>
-        <w:rPr>
-          <w:b/>
-        </w:rPr>
-        <w:t>$ pg2-exec</w:t>
-      </w:r>
     </w:p>
     <w:p>
       <w:pPr>
@@ -11853,7 +11762,7 @@
 </file>
 
 <file path=word/endnotes.xml><?xml version="1.0" encoding="utf-8"?>
-<w:endnotes xmlns:wpc="http://schemas.microsoft.com/office/word/2010/wordprocessingCanvas" xmlns:mo="http://schemas.microsoft.com/office/mac/office/2008/main" xmlns:mc="http://schemas.openxmlformats.org/markup-compatibility/2006" xmlns:mv="urn:schemas-microsoft-com:mac:vml" xmlns:o="urn:schemas-microsoft-com:office:office" xmlns:r="http://schemas.openxmlformats.org/officeDocument/2006/relationships" xmlns:m="http://schemas.openxmlformats.org/officeDocument/2006/math" xmlns:v="urn:schemas-microsoft-com:vml" xmlns:wp14="http://schemas.microsoft.com/office/word/2010/wordprocessingDrawing" xmlns:wp="http://schemas.openxmlformats.org/drawingml/2006/wordprocessingDrawing" xmlns:w10="urn:schemas-microsoft-com:office:word" xmlns:w="http://schemas.openxmlformats.org/wordprocessingml/2006/main" xmlns:w14="http://schemas.microsoft.com/office/word/2010/wordml" xmlns:w15="http://schemas.microsoft.com/office/word/2012/wordml" xmlns:wpg="http://schemas.microsoft.com/office/word/2010/wordprocessingGroup" xmlns:wpi="http://schemas.microsoft.com/office/word/2010/wordprocessingInk" xmlns:wne="http://schemas.microsoft.com/office/word/2006/wordml" xmlns:wps="http://schemas.microsoft.com/office/word/2010/wordprocessingShape" mc:Ignorable="w14 w15 wp14">
+<w:endnotes xmlns:wpc="http://schemas.microsoft.com/office/word/2010/wordprocessingCanvas" xmlns:cx="http://schemas.microsoft.com/office/drawing/2014/chartex" xmlns:cx1="http://schemas.microsoft.com/office/drawing/2015/9/8/chartex" xmlns:cx2="http://schemas.microsoft.com/office/drawing/2015/10/21/chartex" xmlns:cx3="http://schemas.microsoft.com/office/drawing/2016/5/9/chartex" xmlns:cx4="http://schemas.microsoft.com/office/drawing/2016/5/10/chartex" xmlns:cx5="http://schemas.microsoft.com/office/drawing/2016/5/11/chartex" xmlns:cx6="http://schemas.microsoft.com/office/drawing/2016/5/12/chartex" xmlns:cx7="http://schemas.microsoft.com/office/drawing/2016/5/13/chartex" xmlns:cx8="http://schemas.microsoft.com/office/drawing/2016/5/14/chartex" xmlns:mc="http://schemas.openxmlformats.org/markup-compatibility/2006" xmlns:aink="http://schemas.microsoft.com/office/drawing/2016/ink" xmlns:am3d="http://schemas.microsoft.com/office/drawing/2017/model3d" xmlns:o="urn:schemas-microsoft-com:office:office" xmlns:r="http://schemas.openxmlformats.org/officeDocument/2006/relationships" xmlns:m="http://schemas.openxmlformats.org/officeDocument/2006/math" xmlns:v="urn:schemas-microsoft-com:vml" xmlns:wp14="http://schemas.microsoft.com/office/word/2010/wordprocessingDrawing" xmlns:wp="http://schemas.openxmlformats.org/drawingml/2006/wordprocessingDrawing" xmlns:w10="urn:schemas-microsoft-com:office:word" xmlns:w="http://schemas.openxmlformats.org/wordprocessingml/2006/main" xmlns:w14="http://schemas.microsoft.com/office/word/2010/wordml" xmlns:w15="http://schemas.microsoft.com/office/word/2012/wordml" xmlns:w16cid="http://schemas.microsoft.com/office/word/2016/wordml/cid" xmlns:w16se="http://schemas.microsoft.com/office/word/2015/wordml/symex" xmlns:wpg="http://schemas.microsoft.com/office/word/2010/wordprocessingGroup" xmlns:wpi="http://schemas.microsoft.com/office/word/2010/wordprocessingInk" xmlns:wne="http://schemas.microsoft.com/office/word/2006/wordml" xmlns:wps="http://schemas.microsoft.com/office/word/2010/wordprocessingShape" mc:Ignorable="w14 w15 w16se w16cid wp14">
   <w:endnote w:type="separator" w:id="-1">
     <w:p>
       <w:pPr>
@@ -11878,7 +11787,7 @@
 </file>
 
 <file path=word/footer1.xml><?xml version="1.0" encoding="utf-8"?>
-<w:ftr xmlns:wpc="http://schemas.microsoft.com/office/word/2010/wordprocessingCanvas" xmlns:mo="http://schemas.microsoft.com/office/mac/office/2008/main" xmlns:mc="http://schemas.openxmlformats.org/markup-compatibility/2006" xmlns:mv="urn:schemas-microsoft-com:mac:vml" xmlns:o="urn:schemas-microsoft-com:office:office" xmlns:r="http://schemas.openxmlformats.org/officeDocument/2006/relationships" xmlns:m="http://schemas.openxmlformats.org/officeDocument/2006/math" xmlns:v="urn:schemas-microsoft-com:vml" xmlns:wp14="http://schemas.microsoft.com/office/word/2010/wordprocessingDrawing" xmlns:wp="http://schemas.openxmlformats.org/drawingml/2006/wordprocessingDrawing" xmlns:w10="urn:schemas-microsoft-com:office:word" xmlns:w="http://schemas.openxmlformats.org/wordprocessingml/2006/main" xmlns:w14="http://schemas.microsoft.com/office/word/2010/wordml" xmlns:w15="http://schemas.microsoft.com/office/word/2012/wordml" xmlns:wpg="http://schemas.microsoft.com/office/word/2010/wordprocessingGroup" xmlns:wpi="http://schemas.microsoft.com/office/word/2010/wordprocessingInk" xmlns:wne="http://schemas.microsoft.com/office/word/2006/wordml" xmlns:wps="http://schemas.microsoft.com/office/word/2010/wordprocessingShape" mc:Ignorable="w14 w15 wp14">
+<w:ftr xmlns:wpc="http://schemas.microsoft.com/office/word/2010/wordprocessingCanvas" xmlns:cx="http://schemas.microsoft.com/office/drawing/2014/chartex" xmlns:cx1="http://schemas.microsoft.com/office/drawing/2015/9/8/chartex" xmlns:cx2="http://schemas.microsoft.com/office/drawing/2015/10/21/chartex" xmlns:cx3="http://schemas.microsoft.com/office/drawing/2016/5/9/chartex" xmlns:cx4="http://schemas.microsoft.com/office/drawing/2016/5/10/chartex" xmlns:cx5="http://schemas.microsoft.com/office/drawing/2016/5/11/chartex" xmlns:cx6="http://schemas.microsoft.com/office/drawing/2016/5/12/chartex" xmlns:cx7="http://schemas.microsoft.com/office/drawing/2016/5/13/chartex" xmlns:cx8="http://schemas.microsoft.com/office/drawing/2016/5/14/chartex" xmlns:mc="http://schemas.openxmlformats.org/markup-compatibility/2006" xmlns:aink="http://schemas.microsoft.com/office/drawing/2016/ink" xmlns:am3d="http://schemas.microsoft.com/office/drawing/2017/model3d" xmlns:o="urn:schemas-microsoft-com:office:office" xmlns:r="http://schemas.openxmlformats.org/officeDocument/2006/relationships" xmlns:m="http://schemas.openxmlformats.org/officeDocument/2006/math" xmlns:v="urn:schemas-microsoft-com:vml" xmlns:wp14="http://schemas.microsoft.com/office/word/2010/wordprocessingDrawing" xmlns:wp="http://schemas.openxmlformats.org/drawingml/2006/wordprocessingDrawing" xmlns:w10="urn:schemas-microsoft-com:office:word" xmlns:w="http://schemas.openxmlformats.org/wordprocessingml/2006/main" xmlns:w14="http://schemas.microsoft.com/office/word/2010/wordml" xmlns:w15="http://schemas.microsoft.com/office/word/2012/wordml" xmlns:w16cid="http://schemas.microsoft.com/office/word/2016/wordml/cid" xmlns:w16se="http://schemas.microsoft.com/office/word/2015/wordml/symex" xmlns:wpg="http://schemas.microsoft.com/office/word/2010/wordprocessingGroup" xmlns:wpi="http://schemas.microsoft.com/office/word/2010/wordprocessingInk" xmlns:wne="http://schemas.microsoft.com/office/word/2006/wordml" xmlns:wps="http://schemas.microsoft.com/office/word/2010/wordprocessingShape" mc:Ignorable="w14 w15 w16se w16cid wp14">
   <w:p>
     <w:pPr>
       <w:pStyle w:val="Footer"/>
@@ -11956,12 +11865,13 @@
     </w:pPr>
     <w:r>
       <w:rPr>
+        <w:noProof/>
         <w:color w:val="000000" w:themeColor="text1"/>
         <w:sz w:val="22"/>
         <w:szCs w:val="22"/>
         <w:lang w:val="en-CA"/>
       </w:rPr>
-      <w:pict w14:anchorId="1F3CA247">
+      <w:pict w14:anchorId="72D87672">
         <v:shapetype id="_x0000_t75" coordsize="21600,21600" o:spt="75" o:preferrelative="t" path="m@4@5l@4@11@9@11@9@5xe" filled="f" stroked="f">
           <v:stroke joinstyle="miter"/>
           <v:formulas>
@@ -11981,7 +11891,7 @@
           <v:path o:extrusionok="f" gradientshapeok="t" o:connecttype="rect"/>
           <o:lock v:ext="edit" aspectratio="t"/>
         </v:shapetype>
-        <v:shape id="_x0000_i1025" type="#_x0000_t75" style="width:431.7pt;height:1.4pt" o:hrpct="0" o:hralign="center" o:hr="t">
+        <v:shape id="_x0000_i1025" type="#_x0000_t75" alt="Default Line" style="width:431.7pt;height:1.4pt;mso-width-percent:0;mso-height-percent:0;mso-width-percent:0;mso-height-percent:0" o:hrpct="0" o:hralign="center" o:hr="t">
           <v:imagedata r:id="rId1" o:title="Default Line"/>
         </v:shape>
       </w:pict>
@@ -11991,7 +11901,7 @@
 </file>
 
 <file path=word/footnotes.xml><?xml version="1.0" encoding="utf-8"?>
-<w:footnotes xmlns:wpc="http://schemas.microsoft.com/office/word/2010/wordprocessingCanvas" xmlns:mo="http://schemas.microsoft.com/office/mac/office/2008/main" xmlns:mc="http://schemas.openxmlformats.org/markup-compatibility/2006" xmlns:mv="urn:schemas-microsoft-com:mac:vml" xmlns:o="urn:schemas-microsoft-com:office:office" xmlns:r="http://schemas.openxmlformats.org/officeDocument/2006/relationships" xmlns:m="http://schemas.openxmlformats.org/officeDocument/2006/math" xmlns:v="urn:schemas-microsoft-com:vml" xmlns:wp14="http://schemas.microsoft.com/office/word/2010/wordprocessingDrawing" xmlns:wp="http://schemas.openxmlformats.org/drawingml/2006/wordprocessingDrawing" xmlns:w10="urn:schemas-microsoft-com:office:word" xmlns:w="http://schemas.openxmlformats.org/wordprocessingml/2006/main" xmlns:w14="http://schemas.microsoft.com/office/word/2010/wordml" xmlns:w15="http://schemas.microsoft.com/office/word/2012/wordml" xmlns:wpg="http://schemas.microsoft.com/office/word/2010/wordprocessingGroup" xmlns:wpi="http://schemas.microsoft.com/office/word/2010/wordprocessingInk" xmlns:wne="http://schemas.microsoft.com/office/word/2006/wordml" xmlns:wps="http://schemas.microsoft.com/office/word/2010/wordprocessingShape" mc:Ignorable="w14 w15 wp14">
+<w:footnotes xmlns:wpc="http://schemas.microsoft.com/office/word/2010/wordprocessingCanvas" xmlns:cx="http://schemas.microsoft.com/office/drawing/2014/chartex" xmlns:cx1="http://schemas.microsoft.com/office/drawing/2015/9/8/chartex" xmlns:cx2="http://schemas.microsoft.com/office/drawing/2015/10/21/chartex" xmlns:cx3="http://schemas.microsoft.com/office/drawing/2016/5/9/chartex" xmlns:cx4="http://schemas.microsoft.com/office/drawing/2016/5/10/chartex" xmlns:cx5="http://schemas.microsoft.com/office/drawing/2016/5/11/chartex" xmlns:cx6="http://schemas.microsoft.com/office/drawing/2016/5/12/chartex" xmlns:cx7="http://schemas.microsoft.com/office/drawing/2016/5/13/chartex" xmlns:cx8="http://schemas.microsoft.com/office/drawing/2016/5/14/chartex" xmlns:mc="http://schemas.openxmlformats.org/markup-compatibility/2006" xmlns:aink="http://schemas.microsoft.com/office/drawing/2016/ink" xmlns:am3d="http://schemas.microsoft.com/office/drawing/2017/model3d" xmlns:o="urn:schemas-microsoft-com:office:office" xmlns:r="http://schemas.openxmlformats.org/officeDocument/2006/relationships" xmlns:m="http://schemas.openxmlformats.org/officeDocument/2006/math" xmlns:v="urn:schemas-microsoft-com:vml" xmlns:wp14="http://schemas.microsoft.com/office/word/2010/wordprocessingDrawing" xmlns:wp="http://schemas.openxmlformats.org/drawingml/2006/wordprocessingDrawing" xmlns:w10="urn:schemas-microsoft-com:office:word" xmlns:w="http://schemas.openxmlformats.org/wordprocessingml/2006/main" xmlns:w14="http://schemas.microsoft.com/office/word/2010/wordml" xmlns:w15="http://schemas.microsoft.com/office/word/2012/wordml" xmlns:w16cid="http://schemas.microsoft.com/office/word/2016/wordml/cid" xmlns:w16se="http://schemas.microsoft.com/office/word/2015/wordml/symex" xmlns:wpg="http://schemas.microsoft.com/office/word/2010/wordprocessingGroup" xmlns:wpi="http://schemas.microsoft.com/office/word/2010/wordprocessingInk" xmlns:wne="http://schemas.microsoft.com/office/word/2006/wordml" xmlns:wps="http://schemas.microsoft.com/office/word/2010/wordprocessingShape" mc:Ignorable="w14 w15 w16se w16cid wp14">
   <w:footnote w:type="separator" w:id="-1">
     <w:p>
       <w:pPr>
@@ -12016,7 +11926,7 @@
 </file>
 
 <file path=word/header1.xml><?xml version="1.0" encoding="utf-8"?>
-<w:hdr xmlns:wpc="http://schemas.microsoft.com/office/word/2010/wordprocessingCanvas" xmlns:mo="http://schemas.microsoft.com/office/mac/office/2008/main" xmlns:mc="http://schemas.openxmlformats.org/markup-compatibility/2006" xmlns:mv="urn:schemas-microsoft-com:mac:vml" xmlns:o="urn:schemas-microsoft-com:office:office" xmlns:r="http://schemas.openxmlformats.org/officeDocument/2006/relationships" xmlns:m="http://schemas.openxmlformats.org/officeDocument/2006/math" xmlns:v="urn:schemas-microsoft-com:vml" xmlns:wp14="http://schemas.microsoft.com/office/word/2010/wordprocessingDrawing" xmlns:wp="http://schemas.openxmlformats.org/drawingml/2006/wordprocessingDrawing" xmlns:w10="urn:schemas-microsoft-com:office:word" xmlns:w="http://schemas.openxmlformats.org/wordprocessingml/2006/main" xmlns:w14="http://schemas.microsoft.com/office/word/2010/wordml" xmlns:w15="http://schemas.microsoft.com/office/word/2012/wordml" xmlns:wpg="http://schemas.microsoft.com/office/word/2010/wordprocessingGroup" xmlns:wpi="http://schemas.microsoft.com/office/word/2010/wordprocessingInk" xmlns:wne="http://schemas.microsoft.com/office/word/2006/wordml" xmlns:wps="http://schemas.microsoft.com/office/word/2010/wordprocessingShape" mc:Ignorable="w14 w15 wp14">
+<w:hdr xmlns:wpc="http://schemas.microsoft.com/office/word/2010/wordprocessingCanvas" xmlns:cx="http://schemas.microsoft.com/office/drawing/2014/chartex" xmlns:cx1="http://schemas.microsoft.com/office/drawing/2015/9/8/chartex" xmlns:cx2="http://schemas.microsoft.com/office/drawing/2015/10/21/chartex" xmlns:cx3="http://schemas.microsoft.com/office/drawing/2016/5/9/chartex" xmlns:cx4="http://schemas.microsoft.com/office/drawing/2016/5/10/chartex" xmlns:cx5="http://schemas.microsoft.com/office/drawing/2016/5/11/chartex" xmlns:cx6="http://schemas.microsoft.com/office/drawing/2016/5/12/chartex" xmlns:cx7="http://schemas.microsoft.com/office/drawing/2016/5/13/chartex" xmlns:cx8="http://schemas.microsoft.com/office/drawing/2016/5/14/chartex" xmlns:mc="http://schemas.openxmlformats.org/markup-compatibility/2006" xmlns:aink="http://schemas.microsoft.com/office/drawing/2016/ink" xmlns:am3d="http://schemas.microsoft.com/office/drawing/2017/model3d" xmlns:o="urn:schemas-microsoft-com:office:office" xmlns:r="http://schemas.openxmlformats.org/officeDocument/2006/relationships" xmlns:m="http://schemas.openxmlformats.org/officeDocument/2006/math" xmlns:v="urn:schemas-microsoft-com:vml" xmlns:wp14="http://schemas.microsoft.com/office/word/2010/wordprocessingDrawing" xmlns:wp="http://schemas.openxmlformats.org/drawingml/2006/wordprocessingDrawing" xmlns:w10="urn:schemas-microsoft-com:office:word" xmlns:w="http://schemas.openxmlformats.org/wordprocessingml/2006/main" xmlns:w14="http://schemas.microsoft.com/office/word/2010/wordml" xmlns:w15="http://schemas.microsoft.com/office/word/2012/wordml" xmlns:w16cid="http://schemas.microsoft.com/office/word/2016/wordml/cid" xmlns:w16se="http://schemas.microsoft.com/office/word/2015/wordml/symex" xmlns:wpg="http://schemas.microsoft.com/office/word/2010/wordprocessingGroup" xmlns:wpi="http://schemas.microsoft.com/office/word/2010/wordprocessingInk" xmlns:wne="http://schemas.microsoft.com/office/word/2006/wordml" xmlns:wps="http://schemas.microsoft.com/office/word/2010/wordprocessingShape" mc:Ignorable="w14 w15 w16se w16cid wp14">
   <w:p>
     <w:pPr>
       <w:pStyle w:val="NoSpacing"/>
@@ -12082,8 +11992,8 @@
 </file>
 
 <file path=word/numbering.xml><?xml version="1.0" encoding="utf-8"?>
-<w:numbering xmlns:wpc="http://schemas.microsoft.com/office/word/2010/wordprocessingCanvas" xmlns:mo="http://schemas.microsoft.com/office/mac/office/2008/main" xmlns:mc="http://schemas.openxmlformats.org/markup-compatibility/2006" xmlns:mv="urn:schemas-microsoft-com:mac:vml" xmlns:o="urn:schemas-microsoft-com:office:office" xmlns:r="http://schemas.openxmlformats.org/officeDocument/2006/relationships" xmlns:m="http://schemas.openxmlformats.org/officeDocument/2006/math" xmlns:v="urn:schemas-microsoft-com:vml" xmlns:wp14="http://schemas.microsoft.com/office/word/2010/wordprocessingDrawing" xmlns:wp="http://schemas.openxmlformats.org/drawingml/2006/wordprocessingDrawing" xmlns:w10="urn:schemas-microsoft-com:office:word" xmlns:w="http://schemas.openxmlformats.org/wordprocessingml/2006/main" xmlns:w14="http://schemas.microsoft.com/office/word/2010/wordml" xmlns:w15="http://schemas.microsoft.com/office/word/2012/wordml" xmlns:wpg="http://schemas.microsoft.com/office/word/2010/wordprocessingGroup" xmlns:wpi="http://schemas.microsoft.com/office/word/2010/wordprocessingInk" xmlns:wne="http://schemas.microsoft.com/office/word/2006/wordml" xmlns:wps="http://schemas.microsoft.com/office/word/2010/wordprocessingShape" mc:Ignorable="w14 w15 wp14">
-  <w:abstractNum w:abstractNumId="0">
+<w:numbering xmlns:wpc="http://schemas.microsoft.com/office/word/2010/wordprocessingCanvas" xmlns:cx="http://schemas.microsoft.com/office/drawing/2014/chartex" xmlns:cx1="http://schemas.microsoft.com/office/drawing/2015/9/8/chartex" xmlns:cx2="http://schemas.microsoft.com/office/drawing/2015/10/21/chartex" xmlns:cx3="http://schemas.microsoft.com/office/drawing/2016/5/9/chartex" xmlns:cx4="http://schemas.microsoft.com/office/drawing/2016/5/10/chartex" xmlns:cx5="http://schemas.microsoft.com/office/drawing/2016/5/11/chartex" xmlns:cx6="http://schemas.microsoft.com/office/drawing/2016/5/12/chartex" xmlns:cx7="http://schemas.microsoft.com/office/drawing/2016/5/13/chartex" xmlns:cx8="http://schemas.microsoft.com/office/drawing/2016/5/14/chartex" xmlns:mc="http://schemas.openxmlformats.org/markup-compatibility/2006" xmlns:aink="http://schemas.microsoft.com/office/drawing/2016/ink" xmlns:am3d="http://schemas.microsoft.com/office/drawing/2017/model3d" xmlns:o="urn:schemas-microsoft-com:office:office" xmlns:r="http://schemas.openxmlformats.org/officeDocument/2006/relationships" xmlns:m="http://schemas.openxmlformats.org/officeDocument/2006/math" xmlns:v="urn:schemas-microsoft-com:vml" xmlns:wp14="http://schemas.microsoft.com/office/word/2010/wordprocessingDrawing" xmlns:wp="http://schemas.openxmlformats.org/drawingml/2006/wordprocessingDrawing" xmlns:w10="urn:schemas-microsoft-com:office:word" xmlns:w="http://schemas.openxmlformats.org/wordprocessingml/2006/main" xmlns:w14="http://schemas.microsoft.com/office/word/2010/wordml" xmlns:w15="http://schemas.microsoft.com/office/word/2012/wordml" xmlns:w16cid="http://schemas.microsoft.com/office/word/2016/wordml/cid" xmlns:w16se="http://schemas.microsoft.com/office/word/2015/wordml/symex" xmlns:wpg="http://schemas.microsoft.com/office/word/2010/wordprocessingGroup" xmlns:wpi="http://schemas.microsoft.com/office/word/2010/wordprocessingInk" xmlns:wne="http://schemas.microsoft.com/office/word/2006/wordml" xmlns:wps="http://schemas.microsoft.com/office/word/2010/wordprocessingShape" mc:Ignorable="w14 w15 w16se w16cid wp14">
+  <w:abstractNum w:abstractNumId="0" w15:restartNumberingAfterBreak="0">
     <w:nsid w:val="06D42BF2"/>
     <w:multiLevelType w:val="hybridMultilevel"/>
     <w:tmpl w:val="44A8311C"/>
@@ -12196,7 +12106,7 @@
       </w:rPr>
     </w:lvl>
   </w:abstractNum>
-  <w:abstractNum w:abstractNumId="1">
+  <w:abstractNum w:abstractNumId="1" w15:restartNumberingAfterBreak="0">
     <w:nsid w:val="0A336FDE"/>
     <w:multiLevelType w:val="hybridMultilevel"/>
     <w:tmpl w:val="EE1EA576"/>
@@ -12309,7 +12219,7 @@
       </w:rPr>
     </w:lvl>
   </w:abstractNum>
-  <w:abstractNum w:abstractNumId="2">
+  <w:abstractNum w:abstractNumId="2" w15:restartNumberingAfterBreak="0">
     <w:nsid w:val="0BA86606"/>
     <w:multiLevelType w:val="hybridMultilevel"/>
     <w:tmpl w:val="6C381524"/>
@@ -12422,7 +12332,7 @@
       </w:rPr>
     </w:lvl>
   </w:abstractNum>
-  <w:abstractNum w:abstractNumId="3">
+  <w:abstractNum w:abstractNumId="3" w15:restartNumberingAfterBreak="0">
     <w:nsid w:val="0EF91845"/>
     <w:multiLevelType w:val="hybridMultilevel"/>
     <w:tmpl w:val="69FA0B62"/>
@@ -12535,7 +12445,7 @@
       </w:rPr>
     </w:lvl>
   </w:abstractNum>
-  <w:abstractNum w:abstractNumId="4">
+  <w:abstractNum w:abstractNumId="4" w15:restartNumberingAfterBreak="0">
     <w:nsid w:val="1256295B"/>
     <w:multiLevelType w:val="hybridMultilevel"/>
     <w:tmpl w:val="63A8C3B4"/>
@@ -12648,7 +12558,7 @@
       </w:rPr>
     </w:lvl>
   </w:abstractNum>
-  <w:abstractNum w:abstractNumId="5">
+  <w:abstractNum w:abstractNumId="5" w15:restartNumberingAfterBreak="0">
     <w:nsid w:val="163B78AE"/>
     <w:multiLevelType w:val="hybridMultilevel"/>
     <w:tmpl w:val="0EDC8A6C"/>
@@ -12734,7 +12644,7 @@
       </w:pPr>
     </w:lvl>
   </w:abstractNum>
-  <w:abstractNum w:abstractNumId="6">
+  <w:abstractNum w:abstractNumId="6" w15:restartNumberingAfterBreak="0">
     <w:nsid w:val="18DA27DA"/>
     <w:multiLevelType w:val="hybridMultilevel"/>
     <w:tmpl w:val="36FA8EE6"/>
@@ -12847,7 +12757,7 @@
       </w:rPr>
     </w:lvl>
   </w:abstractNum>
-  <w:abstractNum w:abstractNumId="7">
+  <w:abstractNum w:abstractNumId="7" w15:restartNumberingAfterBreak="0">
     <w:nsid w:val="1A87621A"/>
     <w:multiLevelType w:val="hybridMultilevel"/>
     <w:tmpl w:val="A222A3A4"/>
@@ -12960,7 +12870,7 @@
       </w:rPr>
     </w:lvl>
   </w:abstractNum>
-  <w:abstractNum w:abstractNumId="8">
+  <w:abstractNum w:abstractNumId="8" w15:restartNumberingAfterBreak="0">
     <w:nsid w:val="20730687"/>
     <w:multiLevelType w:val="hybridMultilevel"/>
     <w:tmpl w:val="1F2886AA"/>
@@ -13046,7 +12956,7 @@
       </w:pPr>
     </w:lvl>
   </w:abstractNum>
-  <w:abstractNum w:abstractNumId="9">
+  <w:abstractNum w:abstractNumId="9" w15:restartNumberingAfterBreak="0">
     <w:nsid w:val="28E9224C"/>
     <w:multiLevelType w:val="hybridMultilevel"/>
     <w:tmpl w:val="FA649008"/>
@@ -13135,7 +13045,7 @@
       </w:pPr>
     </w:lvl>
   </w:abstractNum>
-  <w:abstractNum w:abstractNumId="10">
+  <w:abstractNum w:abstractNumId="10" w15:restartNumberingAfterBreak="0">
     <w:nsid w:val="293B6F10"/>
     <w:multiLevelType w:val="hybridMultilevel"/>
     <w:tmpl w:val="138AE488"/>
@@ -13248,7 +13158,7 @@
       </w:rPr>
     </w:lvl>
   </w:abstractNum>
-  <w:abstractNum w:abstractNumId="11">
+  <w:abstractNum w:abstractNumId="11" w15:restartNumberingAfterBreak="0">
     <w:nsid w:val="2B0757D8"/>
     <w:multiLevelType w:val="hybridMultilevel"/>
     <w:tmpl w:val="68B0A320"/>
@@ -13361,7 +13271,7 @@
       </w:rPr>
     </w:lvl>
   </w:abstractNum>
-  <w:abstractNum w:abstractNumId="12">
+  <w:abstractNum w:abstractNumId="12" w15:restartNumberingAfterBreak="0">
     <w:nsid w:val="34666E2E"/>
     <w:multiLevelType w:val="hybridMultilevel"/>
     <w:tmpl w:val="7602BE82"/>
@@ -13474,7 +13384,7 @@
       </w:rPr>
     </w:lvl>
   </w:abstractNum>
-  <w:abstractNum w:abstractNumId="13">
+  <w:abstractNum w:abstractNumId="13" w15:restartNumberingAfterBreak="0">
     <w:nsid w:val="34C535FE"/>
     <w:multiLevelType w:val="hybridMultilevel"/>
     <w:tmpl w:val="EEB2B11A"/>
@@ -13563,7 +13473,7 @@
       </w:pPr>
     </w:lvl>
   </w:abstractNum>
-  <w:abstractNum w:abstractNumId="14">
+  <w:abstractNum w:abstractNumId="14" w15:restartNumberingAfterBreak="0">
     <w:nsid w:val="34F42A14"/>
     <w:multiLevelType w:val="hybridMultilevel"/>
     <w:tmpl w:val="D5E429FA"/>
@@ -13655,7 +13565,7 @@
       </w:pPr>
     </w:lvl>
   </w:abstractNum>
-  <w:abstractNum w:abstractNumId="15">
+  <w:abstractNum w:abstractNumId="15" w15:restartNumberingAfterBreak="0">
     <w:nsid w:val="35C6357A"/>
     <w:multiLevelType w:val="multilevel"/>
     <w:tmpl w:val="BB7874F2"/>
@@ -13768,7 +13678,7 @@
       </w:pPr>
     </w:lvl>
   </w:abstractNum>
-  <w:abstractNum w:abstractNumId="16">
+  <w:abstractNum w:abstractNumId="16" w15:restartNumberingAfterBreak="0">
     <w:nsid w:val="37F2755E"/>
     <w:multiLevelType w:val="hybridMultilevel"/>
     <w:tmpl w:val="D7EAB148"/>
@@ -13881,7 +13791,7 @@
       </w:rPr>
     </w:lvl>
   </w:abstractNum>
-  <w:abstractNum w:abstractNumId="17">
+  <w:abstractNum w:abstractNumId="17" w15:restartNumberingAfterBreak="0">
     <w:nsid w:val="3DA36567"/>
     <w:multiLevelType w:val="hybridMultilevel"/>
     <w:tmpl w:val="6D9EC2F2"/>
@@ -13970,7 +13880,7 @@
       </w:pPr>
     </w:lvl>
   </w:abstractNum>
-  <w:abstractNum w:abstractNumId="18">
+  <w:abstractNum w:abstractNumId="18" w15:restartNumberingAfterBreak="0">
     <w:nsid w:val="40CA372D"/>
     <w:multiLevelType w:val="hybridMultilevel"/>
     <w:tmpl w:val="62D870BA"/>
@@ -14059,7 +13969,7 @@
       </w:pPr>
     </w:lvl>
   </w:abstractNum>
-  <w:abstractNum w:abstractNumId="19">
+  <w:abstractNum w:abstractNumId="19" w15:restartNumberingAfterBreak="0">
     <w:nsid w:val="40F407CC"/>
     <w:multiLevelType w:val="hybridMultilevel"/>
     <w:tmpl w:val="E8DC05EC"/>
@@ -14148,7 +14058,7 @@
       </w:pPr>
     </w:lvl>
   </w:abstractNum>
-  <w:abstractNum w:abstractNumId="20">
+  <w:abstractNum w:abstractNumId="20" w15:restartNumberingAfterBreak="0">
     <w:nsid w:val="410645F1"/>
     <w:multiLevelType w:val="hybridMultilevel"/>
     <w:tmpl w:val="EFD0C930"/>
@@ -14234,7 +14144,7 @@
       </w:pPr>
     </w:lvl>
   </w:abstractNum>
-  <w:abstractNum w:abstractNumId="21">
+  <w:abstractNum w:abstractNumId="21" w15:restartNumberingAfterBreak="0">
     <w:nsid w:val="41370FCD"/>
     <w:multiLevelType w:val="hybridMultilevel"/>
     <w:tmpl w:val="C0B6BD70"/>
@@ -14347,7 +14257,7 @@
       </w:rPr>
     </w:lvl>
   </w:abstractNum>
-  <w:abstractNum w:abstractNumId="22">
+  <w:abstractNum w:abstractNumId="22" w15:restartNumberingAfterBreak="0">
     <w:nsid w:val="4210210B"/>
     <w:multiLevelType w:val="hybridMultilevel"/>
     <w:tmpl w:val="C9C89C3C"/>
@@ -14460,7 +14370,7 @@
       </w:rPr>
     </w:lvl>
   </w:abstractNum>
-  <w:abstractNum w:abstractNumId="23">
+  <w:abstractNum w:abstractNumId="23" w15:restartNumberingAfterBreak="0">
     <w:nsid w:val="47653D4B"/>
     <w:multiLevelType w:val="multilevel"/>
     <w:tmpl w:val="72D4C6C6"/>
@@ -14609,7 +14519,7 @@
       </w:rPr>
     </w:lvl>
   </w:abstractNum>
-  <w:abstractNum w:abstractNumId="24">
+  <w:abstractNum w:abstractNumId="24" w15:restartNumberingAfterBreak="0">
     <w:nsid w:val="4B0C6338"/>
     <w:multiLevelType w:val="hybridMultilevel"/>
     <w:tmpl w:val="B9AA5912"/>
@@ -14698,7 +14608,7 @@
       </w:pPr>
     </w:lvl>
   </w:abstractNum>
-  <w:abstractNum w:abstractNumId="25">
+  <w:abstractNum w:abstractNumId="25" w15:restartNumberingAfterBreak="0">
     <w:nsid w:val="521F3BC3"/>
     <w:multiLevelType w:val="hybridMultilevel"/>
     <w:tmpl w:val="FB6AD80A"/>
@@ -14788,7 +14698,7 @@
       </w:pPr>
     </w:lvl>
   </w:abstractNum>
-  <w:abstractNum w:abstractNumId="26">
+  <w:abstractNum w:abstractNumId="26" w15:restartNumberingAfterBreak="0">
     <w:nsid w:val="52CE752E"/>
     <w:multiLevelType w:val="hybridMultilevel"/>
     <w:tmpl w:val="4F700A06"/>
@@ -14901,7 +14811,7 @@
       </w:rPr>
     </w:lvl>
   </w:abstractNum>
-  <w:abstractNum w:abstractNumId="27">
+  <w:abstractNum w:abstractNumId="27" w15:restartNumberingAfterBreak="0">
     <w:nsid w:val="5D3D2B35"/>
     <w:multiLevelType w:val="hybridMultilevel"/>
     <w:tmpl w:val="B64AB0C0"/>
@@ -15014,7 +14924,7 @@
       </w:rPr>
     </w:lvl>
   </w:abstractNum>
-  <w:abstractNum w:abstractNumId="28">
+  <w:abstractNum w:abstractNumId="28" w15:restartNumberingAfterBreak="0">
     <w:nsid w:val="5DDB6078"/>
     <w:multiLevelType w:val="hybridMultilevel"/>
     <w:tmpl w:val="40927D04"/>
@@ -15127,7 +15037,7 @@
       </w:rPr>
     </w:lvl>
   </w:abstractNum>
-  <w:abstractNum w:abstractNumId="29">
+  <w:abstractNum w:abstractNumId="29" w15:restartNumberingAfterBreak="0">
     <w:nsid w:val="66C60755"/>
     <w:multiLevelType w:val="hybridMultilevel"/>
     <w:tmpl w:val="10E0CCD6"/>
@@ -15240,7 +15150,7 @@
       </w:rPr>
     </w:lvl>
   </w:abstractNum>
-  <w:abstractNum w:abstractNumId="30">
+  <w:abstractNum w:abstractNumId="30" w15:restartNumberingAfterBreak="0">
     <w:nsid w:val="67FC7C96"/>
     <w:multiLevelType w:val="hybridMultilevel"/>
     <w:tmpl w:val="0928BB50"/>
@@ -15353,7 +15263,7 @@
       </w:rPr>
     </w:lvl>
   </w:abstractNum>
-  <w:abstractNum w:abstractNumId="31">
+  <w:abstractNum w:abstractNumId="31" w15:restartNumberingAfterBreak="0">
     <w:nsid w:val="6EA74BD9"/>
     <w:multiLevelType w:val="hybridMultilevel"/>
     <w:tmpl w:val="342CF99E"/>
@@ -15466,7 +15376,7 @@
       </w:rPr>
     </w:lvl>
   </w:abstractNum>
-  <w:abstractNum w:abstractNumId="32">
+  <w:abstractNum w:abstractNumId="32" w15:restartNumberingAfterBreak="0">
     <w:nsid w:val="6F7C3E2B"/>
     <w:multiLevelType w:val="hybridMultilevel"/>
     <w:tmpl w:val="6FE6485E"/>
@@ -15552,7 +15462,7 @@
       </w:pPr>
     </w:lvl>
   </w:abstractNum>
-  <w:abstractNum w:abstractNumId="33">
+  <w:abstractNum w:abstractNumId="33" w15:restartNumberingAfterBreak="0">
     <w:nsid w:val="75FC15DB"/>
     <w:multiLevelType w:val="hybridMultilevel"/>
     <w:tmpl w:val="59989636"/>
@@ -15665,7 +15575,7 @@
       </w:rPr>
     </w:lvl>
   </w:abstractNum>
-  <w:abstractNum w:abstractNumId="34">
+  <w:abstractNum w:abstractNumId="34" w15:restartNumberingAfterBreak="0">
     <w:nsid w:val="783D115D"/>
     <w:multiLevelType w:val="hybridMultilevel"/>
     <w:tmpl w:val="7E5E81B0"/>
@@ -15754,7 +15664,7 @@
       </w:pPr>
     </w:lvl>
   </w:abstractNum>
-  <w:abstractNum w:abstractNumId="35">
+  <w:abstractNum w:abstractNumId="35" w15:restartNumberingAfterBreak="0">
     <w:nsid w:val="78E66067"/>
     <w:multiLevelType w:val="hybridMultilevel"/>
     <w:tmpl w:val="4BD6AF92"/>
@@ -15840,7 +15750,7 @@
       </w:pPr>
     </w:lvl>
   </w:abstractNum>
-  <w:abstractNum w:abstractNumId="36">
+  <w:abstractNum w:abstractNumId="36" w15:restartNumberingAfterBreak="0">
     <w:nsid w:val="7B734274"/>
     <w:multiLevelType w:val="hybridMultilevel"/>
     <w:tmpl w:val="28DC00DE"/>
@@ -15959,7 +15869,7 @@
       </w:rPr>
     </w:lvl>
   </w:abstractNum>
-  <w:abstractNum w:abstractNumId="37">
+  <w:abstractNum w:abstractNumId="37" w15:restartNumberingAfterBreak="0">
     <w:nsid w:val="7D6C6757"/>
     <w:multiLevelType w:val="hybridMultilevel"/>
     <w:tmpl w:val="98662C32"/>
@@ -16072,7 +15982,7 @@
       </w:rPr>
     </w:lvl>
   </w:abstractNum>
-  <w:abstractNum w:abstractNumId="38">
+  <w:abstractNum w:abstractNumId="38" w15:restartNumberingAfterBreak="0">
     <w:nsid w:val="7E1001E0"/>
     <w:multiLevelType w:val="multilevel"/>
     <w:tmpl w:val="542EC7A4"/>
@@ -16221,7 +16131,7 @@
       </w:rPr>
     </w:lvl>
   </w:abstractNum>
-  <w:abstractNum w:abstractNumId="39">
+  <w:abstractNum w:abstractNumId="39" w15:restartNumberingAfterBreak="0">
     <w:nsid w:val="7E9F6117"/>
     <w:multiLevelType w:val="multilevel"/>
     <w:tmpl w:val="3ACCEE8E"/>
@@ -16343,7 +16253,7 @@
       </w:rPr>
     </w:lvl>
   </w:abstractNum>
-  <w:abstractNum w:abstractNumId="40">
+  <w:abstractNum w:abstractNumId="40" w15:restartNumberingAfterBreak="0">
     <w:nsid w:val="7EE0338C"/>
     <w:multiLevelType w:val="hybridMultilevel"/>
     <w:tmpl w:val="66FC26A2"/>
@@ -16584,7 +16494,7 @@
 </file>
 
 <file path=word/styles.xml><?xml version="1.0" encoding="utf-8"?>
-<w:styles xmlns:mc="http://schemas.openxmlformats.org/markup-compatibility/2006" xmlns:r="http://schemas.openxmlformats.org/officeDocument/2006/relationships" xmlns:w="http://schemas.openxmlformats.org/wordprocessingml/2006/main" xmlns:w14="http://schemas.microsoft.com/office/word/2010/wordml" xmlns:w15="http://schemas.microsoft.com/office/word/2012/wordml" mc:Ignorable="w14 w15">
+<w:styles xmlns:mc="http://schemas.openxmlformats.org/markup-compatibility/2006" xmlns:r="http://schemas.openxmlformats.org/officeDocument/2006/relationships" xmlns:w="http://schemas.openxmlformats.org/wordprocessingml/2006/main" xmlns:w14="http://schemas.microsoft.com/office/word/2010/wordml" xmlns:w15="http://schemas.microsoft.com/office/word/2012/wordml" xmlns:w16cid="http://schemas.microsoft.com/office/word/2016/wordml/cid" xmlns:w16se="http://schemas.microsoft.com/office/word/2015/wordml/symex" mc:Ignorable="w14 w15 w16se w16cid">
   <w:docDefaults>
     <w:rPrDefault>
       <w:rPr>
@@ -16601,7 +16511,7 @@
       </w:pPr>
     </w:pPrDefault>
   </w:docDefaults>
-  <w:latentStyles w:defLockedState="0" w:defUIPriority="99" w:defSemiHidden="0" w:defUnhideWhenUsed="0" w:defQFormat="0" w:count="382">
+  <w:latentStyles w:defLockedState="0" w:defUIPriority="99" w:defSemiHidden="0" w:defUnhideWhenUsed="0" w:defQFormat="0" w:count="376">
     <w:lsdException w:name="Normal" w:uiPriority="0" w:qFormat="1"/>
     <w:lsdException w:name="heading 1" w:uiPriority="9" w:qFormat="1"/>
     <w:lsdException w:name="heading 2" w:semiHidden="1" w:uiPriority="9" w:unhideWhenUsed="1" w:qFormat="1"/>
@@ -17361,7 +17271,6 @@
       <w:spacing w:after="0" w:line="240" w:lineRule="auto"/>
     </w:pPr>
     <w:tblPr>
-      <w:tblInd w:w="0" w:type="dxa"/>
       <w:tblBorders>
         <w:top w:val="single" w:sz="4" w:space="0" w:color="auto"/>
         <w:left w:val="single" w:sz="4" w:space="0" w:color="auto"/>
@@ -17370,12 +17279,6 @@
         <w:insideH w:val="single" w:sz="4" w:space="0" w:color="auto"/>
         <w:insideV w:val="single" w:sz="4" w:space="0" w:color="auto"/>
       </w:tblBorders>
-      <w:tblCellMar>
-        <w:top w:w="0" w:type="dxa"/>
-        <w:left w:w="108" w:type="dxa"/>
-        <w:bottom w:w="0" w:type="dxa"/>
-        <w:right w:w="108" w:type="dxa"/>
-      </w:tblCellMar>
     </w:tblPr>
   </w:style>
   <w:style w:type="character" w:customStyle="1" w:styleId="Heading3Char">
@@ -17841,14 +17744,11 @@
     <w:tblPr>
       <w:tblStyleRowBandSize w:val="1"/>
       <w:tblStyleColBandSize w:val="1"/>
-      <w:tblInd w:w="0" w:type="dxa"/>
       <w:tblBorders>
         <w:insideH w:val="single" w:sz="8" w:space="0" w:color="C9C9C9" w:themeColor="text2" w:themeTint="40"/>
       </w:tblBorders>
       <w:tblCellMar>
-        <w:top w:w="0" w:type="dxa"/>
         <w:left w:w="0" w:type="dxa"/>
-        <w:bottom w:w="0" w:type="dxa"/>
         <w:right w:w="504" w:type="dxa"/>
       </w:tblCellMar>
     </w:tblPr>
@@ -18289,13 +18189,6 @@
     <w:tblPr>
       <w:tblStyleRowBandSize w:val="1"/>
       <w:tblStyleColBandSize w:val="1"/>
-      <w:tblInd w:w="0" w:type="dxa"/>
-      <w:tblCellMar>
-        <w:top w:w="0" w:type="dxa"/>
-        <w:left w:w="108" w:type="dxa"/>
-        <w:bottom w:w="0" w:type="dxa"/>
-        <w:right w:w="108" w:type="dxa"/>
-      </w:tblCellMar>
     </w:tblPr>
     <w:tblStylePr w:type="firstRow">
       <w:rPr>
@@ -18690,77 +18583,6 @@
 </file>
 
 <file path=customXml/item3.xml><?xml version="1.0" encoding="utf-8"?>
-<p:properties xmlns:p="http://schemas.microsoft.com/office/2006/metadata/properties" xmlns:xsi="http://www.w3.org/2001/XMLSchema-instance" xmlns:pc="http://schemas.microsoft.com/office/infopath/2007/PartnerControls">
-  <documentManagement>
-    <_dlc_DocId xmlns="498267d4-2a5a-4c72-99d3-cf7236a95ce8">CTQFD2CFPMXN-979-676</_dlc_DocId>
-    <_dlc_DocIdUrl xmlns="498267d4-2a5a-4c72-99d3-cf7236a95ce8">
-      <Url>https://msft.spoppe.com/teams/cpub/teams/Consumer/templates/_layouts/15/DocIdRedir.aspx?ID=CTQFD2CFPMXN-979-676</Url>
-      <Description>CTQFD2CFPMXN-979-676</Description>
-    </_dlc_DocIdUrl>
-    <SharedWithDetails xmlns="498267d4-2a5a-4c72-99d3-cf7236a95ce8">{}</SharedWithDetails>
-    <SharedWithUsers xmlns="498267d4-2a5a-4c72-99d3-cf7236a95ce8">
-      <UserInfo>
-        <DisplayName/>
-        <AccountId xsi:nil="true"/>
-        <AccountType/>
-      </UserInfo>
-    </SharedWithUsers>
-    <SharingHintHash xmlns="498267d4-2a5a-4c72-99d3-cf7236a95ce8">1245024977</SharingHintHash>
-  </documentManagement>
-</p:properties>
-</file>
-
-<file path=customXml/item4.xml><?xml version="1.0" encoding="utf-8"?>
-<?mso-contentType ?>
-<spe:Receivers xmlns:spe="http://schemas.microsoft.com/sharepoint/events">
-  <Receiver>
-    <Name>Document ID Generator</Name>
-    <Synchronization>Synchronous</Synchronization>
-    <Type>10001</Type>
-    <SequenceNumber>1000</SequenceNumber>
-    <Url/>
-    <Assembly>Microsoft.Office.DocumentManagement, Version=15.0.0.0, Culture=neutral, PublicKeyToken=71e9bce111e9429c</Assembly>
-    <Class>Microsoft.Office.DocumentManagement.Internal.DocIdHandler</Class>
-    <Data/>
-    <Filter/>
-  </Receiver>
-  <Receiver>
-    <Name>Document ID Generator</Name>
-    <Synchronization>Synchronous</Synchronization>
-    <Type>10002</Type>
-    <SequenceNumber>1001</SequenceNumber>
-    <Url/>
-    <Assembly>Microsoft.Office.DocumentManagement, Version=15.0.0.0, Culture=neutral, PublicKeyToken=71e9bce111e9429c</Assembly>
-    <Class>Microsoft.Office.DocumentManagement.Internal.DocIdHandler</Class>
-    <Data/>
-    <Filter/>
-  </Receiver>
-  <Receiver>
-    <Name>Document ID Generator</Name>
-    <Synchronization>Synchronous</Synchronization>
-    <Type>10004</Type>
-    <SequenceNumber>1002</SequenceNumber>
-    <Url/>
-    <Assembly>Microsoft.Office.DocumentManagement, Version=15.0.0.0, Culture=neutral, PublicKeyToken=71e9bce111e9429c</Assembly>
-    <Class>Microsoft.Office.DocumentManagement.Internal.DocIdHandler</Class>
-    <Data/>
-    <Filter/>
-  </Receiver>
-  <Receiver>
-    <Name>Document ID Generator</Name>
-    <Synchronization>Synchronous</Synchronization>
-    <Type>10006</Type>
-    <SequenceNumber>1003</SequenceNumber>
-    <Url/>
-    <Assembly>Microsoft.Office.DocumentManagement, Version=15.0.0.0, Culture=neutral, PublicKeyToken=71e9bce111e9429c</Assembly>
-    <Class>Microsoft.Office.DocumentManagement.Internal.DocIdHandler</Class>
-    <Data/>
-    <Filter/>
-  </Receiver>
-</spe:Receivers>
-</file>
-
-<file path=customXml/item5.xml><?xml version="1.0" encoding="utf-8"?>
 <ct:contentTypeSchema xmlns:ct="http://schemas.microsoft.com/office/2006/metadata/contentType" xmlns:ma="http://schemas.microsoft.com/office/2006/metadata/properties/metaAttributes" ct:_="" ma:_="" ma:contentTypeName="Document" ma:contentTypeID="0x010100012E2E405031D74DB051ADDB3D34E572" ma:contentTypeVersion="5" ma:contentTypeDescription="Create a new document." ma:contentTypeScope="" ma:versionID="e0009f9404bcb9590f313d2c358460f1">
   <xsd:schema xmlns:xsd="http://www.w3.org/2001/XMLSchema" xmlns:xs="http://www.w3.org/2001/XMLSchema" xmlns:p="http://schemas.microsoft.com/office/2006/metadata/properties" xmlns:ns2="498267d4-2a5a-4c72-99d3-cf7236a95ce8" targetNamespace="http://schemas.microsoft.com/office/2006/metadata/properties" ma:root="true" ma:fieldsID="06e76fce95f74677884cb27b0c6533f2" ns2:_="">
     <xsd:import namespace="498267d4-2a5a-4c72-99d3-cf7236a95ce8"/>
@@ -18939,6 +18761,77 @@
 </ct:contentTypeSchema>
 </file>
 
+<file path=customXml/item4.xml><?xml version="1.0" encoding="utf-8"?>
+<?mso-contentType ?>
+<spe:Receivers xmlns:spe="http://schemas.microsoft.com/sharepoint/events">
+  <Receiver>
+    <Name>Document ID Generator</Name>
+    <Synchronization>Synchronous</Synchronization>
+    <Type>10001</Type>
+    <SequenceNumber>1000</SequenceNumber>
+    <Url/>
+    <Assembly>Microsoft.Office.DocumentManagement, Version=15.0.0.0, Culture=neutral, PublicKeyToken=71e9bce111e9429c</Assembly>
+    <Class>Microsoft.Office.DocumentManagement.Internal.DocIdHandler</Class>
+    <Data/>
+    <Filter/>
+  </Receiver>
+  <Receiver>
+    <Name>Document ID Generator</Name>
+    <Synchronization>Synchronous</Synchronization>
+    <Type>10002</Type>
+    <SequenceNumber>1001</SequenceNumber>
+    <Url/>
+    <Assembly>Microsoft.Office.DocumentManagement, Version=15.0.0.0, Culture=neutral, PublicKeyToken=71e9bce111e9429c</Assembly>
+    <Class>Microsoft.Office.DocumentManagement.Internal.DocIdHandler</Class>
+    <Data/>
+    <Filter/>
+  </Receiver>
+  <Receiver>
+    <Name>Document ID Generator</Name>
+    <Synchronization>Synchronous</Synchronization>
+    <Type>10004</Type>
+    <SequenceNumber>1002</SequenceNumber>
+    <Url/>
+    <Assembly>Microsoft.Office.DocumentManagement, Version=15.0.0.0, Culture=neutral, PublicKeyToken=71e9bce111e9429c</Assembly>
+    <Class>Microsoft.Office.DocumentManagement.Internal.DocIdHandler</Class>
+    <Data/>
+    <Filter/>
+  </Receiver>
+  <Receiver>
+    <Name>Document ID Generator</Name>
+    <Synchronization>Synchronous</Synchronization>
+    <Type>10006</Type>
+    <SequenceNumber>1003</SequenceNumber>
+    <Url/>
+    <Assembly>Microsoft.Office.DocumentManagement, Version=15.0.0.0, Culture=neutral, PublicKeyToken=71e9bce111e9429c</Assembly>
+    <Class>Microsoft.Office.DocumentManagement.Internal.DocIdHandler</Class>
+    <Data/>
+    <Filter/>
+  </Receiver>
+</spe:Receivers>
+</file>
+
+<file path=customXml/item5.xml><?xml version="1.0" encoding="utf-8"?>
+<p:properties xmlns:p="http://schemas.microsoft.com/office/2006/metadata/properties" xmlns:xsi="http://www.w3.org/2001/XMLSchema-instance" xmlns:pc="http://schemas.microsoft.com/office/infopath/2007/PartnerControls">
+  <documentManagement>
+    <_dlc_DocId xmlns="498267d4-2a5a-4c72-99d3-cf7236a95ce8">CTQFD2CFPMXN-979-676</_dlc_DocId>
+    <_dlc_DocIdUrl xmlns="498267d4-2a5a-4c72-99d3-cf7236a95ce8">
+      <Url>https://msft.spoppe.com/teams/cpub/teams/Consumer/templates/_layouts/15/DocIdRedir.aspx?ID=CTQFD2CFPMXN-979-676</Url>
+      <Description>CTQFD2CFPMXN-979-676</Description>
+    </_dlc_DocIdUrl>
+    <SharedWithDetails xmlns="498267d4-2a5a-4c72-99d3-cf7236a95ce8">{}</SharedWithDetails>
+    <SharedWithUsers xmlns="498267d4-2a5a-4c72-99d3-cf7236a95ce8">
+      <UserInfo>
+        <DisplayName/>
+        <AccountId xsi:nil="true"/>
+        <AccountType/>
+      </UserInfo>
+    </SharedWithUsers>
+    <SharingHintHash xmlns="498267d4-2a5a-4c72-99d3-cf7236a95ce8">1245024977</SharingHintHash>
+  </documentManagement>
+</p:properties>
+</file>
+
 <file path=customXml/item6.xml><?xml version="1.0" encoding="utf-8"?>
 <b:Sources xmlns:b="http://schemas.openxmlformats.org/officeDocument/2006/bibliography" xmlns="http://schemas.openxmlformats.org/officeDocument/2006/bibliography" SelectedStyle="\apasixtheditionofficeonline.xsl" StyleName="APA" Version="6"/>
 </file>
@@ -18960,24 +18853,6 @@
 </file>
 
 <file path=customXml/itemProps3.xml><?xml version="1.0" encoding="utf-8"?>
-<ds:datastoreItem xmlns:ds="http://schemas.openxmlformats.org/officeDocument/2006/customXml" ds:itemID="{4A3CED26-0910-4819-874B-D8E2CCD421FE}">
-  <ds:schemaRefs>
-    <ds:schemaRef ds:uri="http://schemas.microsoft.com/office/2006/metadata/properties"/>
-    <ds:schemaRef ds:uri="http://schemas.microsoft.com/office/infopath/2007/PartnerControls"/>
-    <ds:schemaRef ds:uri="498267d4-2a5a-4c72-99d3-cf7236a95ce8"/>
-  </ds:schemaRefs>
-</ds:datastoreItem>
-</file>
-
-<file path=customXml/itemProps4.xml><?xml version="1.0" encoding="utf-8"?>
-<ds:datastoreItem xmlns:ds="http://schemas.openxmlformats.org/officeDocument/2006/customXml" ds:itemID="{D7FA49B8-B6EE-4B3F-B22F-E9F8C6A00940}">
-  <ds:schemaRefs>
-    <ds:schemaRef ds:uri="http://schemas.microsoft.com/sharepoint/events"/>
-  </ds:schemaRefs>
-</ds:datastoreItem>
-</file>
-
-<file path=customXml/itemProps5.xml><?xml version="1.0" encoding="utf-8"?>
 <ds:datastoreItem xmlns:ds="http://schemas.openxmlformats.org/officeDocument/2006/customXml" ds:itemID="{400DB6FE-DF17-4741-ACCE-BDED9F9E13D9}">
   <ds:schemaRefs>
     <ds:schemaRef ds:uri="http://schemas.microsoft.com/office/2006/metadata/contentType"/>
@@ -18995,8 +18870,26 @@
 </ds:datastoreItem>
 </file>
 
+<file path=customXml/itemProps4.xml><?xml version="1.0" encoding="utf-8"?>
+<ds:datastoreItem xmlns:ds="http://schemas.openxmlformats.org/officeDocument/2006/customXml" ds:itemID="{D7FA49B8-B6EE-4B3F-B22F-E9F8C6A00940}">
+  <ds:schemaRefs>
+    <ds:schemaRef ds:uri="http://schemas.microsoft.com/sharepoint/events"/>
+  </ds:schemaRefs>
+</ds:datastoreItem>
+</file>
+
+<file path=customXml/itemProps5.xml><?xml version="1.0" encoding="utf-8"?>
+<ds:datastoreItem xmlns:ds="http://schemas.openxmlformats.org/officeDocument/2006/customXml" ds:itemID="{4A3CED26-0910-4819-874B-D8E2CCD421FE}">
+  <ds:schemaRefs>
+    <ds:schemaRef ds:uri="http://schemas.microsoft.com/office/2006/metadata/properties"/>
+    <ds:schemaRef ds:uri="http://schemas.microsoft.com/office/infopath/2007/PartnerControls"/>
+    <ds:schemaRef ds:uri="498267d4-2a5a-4c72-99d3-cf7236a95ce8"/>
+  </ds:schemaRefs>
+</ds:datastoreItem>
+</file>
+
 <file path=customXml/itemProps6.xml><?xml version="1.0" encoding="utf-8"?>
-<ds:datastoreItem xmlns:ds="http://schemas.openxmlformats.org/officeDocument/2006/customXml" ds:itemID="{F33CD0EE-8960-0345-85C0-91E8184E2AAC}">
+<ds:datastoreItem xmlns:ds="http://schemas.openxmlformats.org/officeDocument/2006/customXml" ds:itemID="{110B501C-A35D-3E4D-8019-E84A7FC18C23}">
   <ds:schemaRefs>
     <ds:schemaRef ds:uri="http://schemas.openxmlformats.org/officeDocument/2006/bibliography"/>
   </ds:schemaRefs>
